--- a/documents/DPD using Deep Learning.docx
+++ b/documents/DPD using Deep Learning.docx
@@ -1605,143 +1605,2464 @@
     </w:p>
     <w:p>
       <w:pPr>
+        <w:pStyle w:val="1"/>
+      </w:pPr>
+      <w:bookmarkStart w:id="2" w:name="_Toc111468438"/>
+      <w:r>
+        <w:t>Introduction</w:t>
+      </w:r>
+      <w:bookmarkEnd w:id="2"/>
+    </w:p>
+    <w:p>
+      <w:pPr>
+        <w:pStyle w:val="2"/>
+      </w:pPr>
+      <w:bookmarkStart w:id="3" w:name="_Toc111468439"/>
+      <w:r>
+        <w:t>Motivation</w:t>
+      </w:r>
+      <w:bookmarkEnd w:id="3"/>
+    </w:p>
+    <w:p>
+      <w:pPr>
+        <w:pStyle w:val="NormalWeb"/>
+        <w:spacing w:before="0" w:beforeAutospacing="0" w:after="160" w:afterAutospacing="0"/>
+        <w:ind w:left="576"/>
+        <w:rPr>
+          <w:rFonts w:asciiTheme="majorHAnsi" w:hAnsiTheme="majorHAnsi" w:cstheme="majorHAnsi"/>
+        </w:rPr>
+      </w:pPr>
+      <w:bookmarkStart w:id="4" w:name="_Toc111468440"/>
+      <w:r>
+        <w:rPr>
+          <w:rFonts w:asciiTheme="majorHAnsi" w:hAnsiTheme="majorHAnsi" w:cstheme="majorHAnsi"/>
+          <w:color w:val="000000"/>
+        </w:rPr>
+        <w:t xml:space="preserve">Digital Pre Distortion (DPD) is one of the most effective techniques of PA linearization. In this technique, a digital non-linear block, known as a </w:t>
+      </w:r>
+      <w:proofErr w:type="spellStart"/>
+      <w:r>
+        <w:rPr>
+          <w:rFonts w:asciiTheme="majorHAnsi" w:hAnsiTheme="majorHAnsi" w:cstheme="majorHAnsi"/>
+          <w:color w:val="000000"/>
+        </w:rPr>
+        <w:t>Predistorter</w:t>
+      </w:r>
+      <w:proofErr w:type="spellEnd"/>
+      <w:r>
+        <w:rPr>
+          <w:rFonts w:asciiTheme="majorHAnsi" w:hAnsiTheme="majorHAnsi" w:cstheme="majorHAnsi"/>
+          <w:color w:val="000000"/>
+        </w:rPr>
+        <w:t>, is used in front of the Anal</w:t>
+      </w:r>
+      <w:r>
+        <w:rPr>
+          <w:rFonts w:asciiTheme="majorHAnsi" w:hAnsiTheme="majorHAnsi" w:cstheme="majorHAnsi"/>
+          <w:color w:val="000000"/>
+        </w:rPr>
+        <w:t xml:space="preserve">og to Digital (A/D) component. </w:t>
+      </w:r>
+      <w:r>
+        <w:rPr>
+          <w:rFonts w:asciiTheme="majorHAnsi" w:hAnsiTheme="majorHAnsi" w:cstheme="majorHAnsi"/>
+          <w:color w:val="000000"/>
+        </w:rPr>
+        <w:t xml:space="preserve">The role of the </w:t>
+      </w:r>
+      <w:proofErr w:type="spellStart"/>
+      <w:r>
+        <w:rPr>
+          <w:rFonts w:asciiTheme="majorHAnsi" w:hAnsiTheme="majorHAnsi" w:cstheme="majorHAnsi"/>
+          <w:color w:val="000000"/>
+        </w:rPr>
+        <w:t>Predistorter</w:t>
+      </w:r>
+      <w:proofErr w:type="spellEnd"/>
+      <w:r>
+        <w:rPr>
+          <w:rFonts w:asciiTheme="majorHAnsi" w:hAnsiTheme="majorHAnsi" w:cstheme="majorHAnsi"/>
+          <w:color w:val="000000"/>
+        </w:rPr>
+        <w:t xml:space="preserve"> is to distort the signal in a way that will be, in turn, compensated by the PA. Ideally, the total response of the </w:t>
+      </w:r>
+      <w:proofErr w:type="spellStart"/>
+      <w:r>
+        <w:rPr>
+          <w:rFonts w:asciiTheme="majorHAnsi" w:hAnsiTheme="majorHAnsi" w:cstheme="majorHAnsi"/>
+          <w:color w:val="000000"/>
+        </w:rPr>
+        <w:t>Predistorter</w:t>
+      </w:r>
+      <w:proofErr w:type="spellEnd"/>
+      <w:r>
+        <w:rPr>
+          <w:rFonts w:asciiTheme="majorHAnsi" w:hAnsiTheme="majorHAnsi" w:cstheme="majorHAnsi"/>
+          <w:color w:val="000000"/>
+        </w:rPr>
+        <w:t xml:space="preserve"> and PAs will be linear up to some saturation voltage.</w:t>
+      </w:r>
+    </w:p>
+    <w:p>
+      <w:pPr>
+        <w:pStyle w:val="2"/>
+      </w:pPr>
+      <w:r>
+        <w:t>Objective</w:t>
+      </w:r>
+      <w:bookmarkEnd w:id="4"/>
+    </w:p>
+    <w:p>
+      <w:pPr>
         <w:pStyle w:val="a1"/>
-      </w:pPr>
-    </w:p>
-    <w:p>
-      <w:pPr>
-        <w:pStyle w:val="1"/>
-      </w:pPr>
-      <w:bookmarkStart w:id="2" w:name="_Toc111468438"/>
-      <w:r>
-        <w:t>Introduction</w:t>
-      </w:r>
-      <w:bookmarkEnd w:id="2"/>
+        <w:rPr>
+          <w:rFonts w:asciiTheme="majorHAnsi" w:hAnsiTheme="majorHAnsi" w:cstheme="majorHAnsi"/>
+        </w:rPr>
+      </w:pPr>
+      <w:r>
+        <w:rPr>
+          <w:rFonts w:asciiTheme="majorHAnsi" w:hAnsiTheme="majorHAnsi" w:cstheme="majorHAnsi"/>
+        </w:rPr>
+        <w:t xml:space="preserve">The aim of this </w:t>
+      </w:r>
+      <w:r>
+        <w:rPr>
+          <w:rFonts w:asciiTheme="majorHAnsi" w:hAnsiTheme="majorHAnsi" w:cstheme="majorHAnsi"/>
+        </w:rPr>
+        <w:t>project</w:t>
+      </w:r>
+      <w:r>
+        <w:rPr>
+          <w:rFonts w:asciiTheme="majorHAnsi" w:hAnsiTheme="majorHAnsi" w:cstheme="majorHAnsi"/>
+        </w:rPr>
+        <w:t xml:space="preserve"> is to reduce am/am, am/pm distortions and OOB emission which caused by nonlinearity of power amplifiers. </w:t>
+      </w:r>
+      <w:r>
+        <w:rPr>
+          <w:rFonts w:asciiTheme="majorHAnsi" w:hAnsiTheme="majorHAnsi" w:cstheme="majorHAnsi"/>
+        </w:rPr>
+        <w:t xml:space="preserve">Using </w:t>
+      </w:r>
+      <w:r>
+        <w:rPr>
+          <w:rFonts w:asciiTheme="majorHAnsi" w:hAnsiTheme="majorHAnsi" w:cstheme="majorHAnsi"/>
+        </w:rPr>
+        <w:t>both classical and deep learning</w:t>
+      </w:r>
+      <w:r>
+        <w:rPr>
+          <w:rFonts w:asciiTheme="majorHAnsi" w:hAnsiTheme="majorHAnsi" w:cstheme="majorHAnsi"/>
+        </w:rPr>
+        <w:t xml:space="preserve"> methods, </w:t>
+      </w:r>
+      <w:r>
+        <w:rPr>
+          <w:rFonts w:asciiTheme="majorHAnsi" w:hAnsiTheme="majorHAnsi" w:cstheme="majorHAnsi"/>
+        </w:rPr>
+        <w:t>we will create a digital pre distorter that preprocess a signal before entering a nonlinear power amplifier.</w:t>
+      </w:r>
     </w:p>
     <w:p>
       <w:pPr>
         <w:pStyle w:val="2"/>
       </w:pPr>
-      <w:bookmarkStart w:id="3" w:name="_Toc111468439"/>
-      <w:r>
-        <w:t>Motivation</w:t>
-      </w:r>
-      <w:bookmarkEnd w:id="3"/>
-      <w:r>
-        <w:rPr>
-          <w:rFonts w:asciiTheme="minorHAnsi" w:hAnsiTheme="minorHAnsi"/>
-        </w:rPr>
-        <w:t xml:space="preserve"> - </w:t>
-      </w:r>
-      <w:r>
-        <w:rPr>
-          <w:rFonts w:asciiTheme="minorHAnsi" w:hAnsiTheme="minorHAnsi" w:hint="cs"/>
-          <w:rtl/>
-        </w:rPr>
-        <w:t>להעתיק</w:t>
-      </w:r>
-    </w:p>
-    <w:p>
-      <w:pPr>
-        <w:pStyle w:val="2"/>
-      </w:pPr>
-      <w:bookmarkStart w:id="4" w:name="_Toc111468440"/>
-      <w:r>
-        <w:t>Objective</w:t>
-      </w:r>
-      <w:bookmarkEnd w:id="4"/>
+      <w:bookmarkStart w:id="5" w:name="_Toc111468441"/>
+      <w:r>
+        <w:t>contribution</w:t>
+      </w:r>
+      <w:bookmarkEnd w:id="5"/>
+    </w:p>
+    <w:p>
+      <w:pPr>
+        <w:pStyle w:val="a1"/>
+      </w:pPr>
       <w:r>
         <w:rPr>
           <w:rFonts w:hint="cs"/>
           <w:rtl/>
         </w:rPr>
+        <w:t>חסר</w:t>
+      </w:r>
+    </w:p>
+    <w:p>
+      <w:pPr>
+        <w:pStyle w:val="1"/>
+      </w:pPr>
+      <w:bookmarkStart w:id="6" w:name="_Toc111468442"/>
+      <w:r>
+        <w:t>Literature review</w:t>
+      </w:r>
+      <w:bookmarkEnd w:id="6"/>
+    </w:p>
+    <w:p>
+      <w:pPr>
+        <w:pStyle w:val="2"/>
+      </w:pPr>
+      <w:bookmarkStart w:id="7" w:name="_Toc111468443"/>
+      <w:r>
+        <w:t>PA Model</w:t>
+      </w:r>
+      <w:bookmarkEnd w:id="7"/>
+    </w:p>
+    <w:p>
+      <w:pPr>
+        <w:pStyle w:val="a1"/>
+        <w:rPr>
+          <w:u w:val="single"/>
+        </w:rPr>
+      </w:pPr>
+      <w:r>
+        <w:rPr>
+          <w:u w:val="single"/>
+        </w:rPr>
+        <w:t>Nonlinear effects – AM/AM, AM/PM, OOB emission</w:t>
+      </w:r>
+    </w:p>
+    <w:p>
+      <w:pPr>
+        <w:pStyle w:val="NormalWeb"/>
+        <w:spacing w:before="0" w:beforeAutospacing="0" w:after="160" w:afterAutospacing="0"/>
+        <w:ind w:left="576"/>
+        <w:rPr>
+          <w:rFonts w:asciiTheme="majorHAnsi" w:hAnsiTheme="majorHAnsi" w:cstheme="majorHAnsi"/>
+          <w:color w:val="000000"/>
+        </w:rPr>
+      </w:pPr>
+      <w:r>
+        <w:rPr>
+          <w:rFonts w:asciiTheme="majorHAnsi" w:hAnsiTheme="majorHAnsi" w:cstheme="majorHAnsi"/>
+          <w:color w:val="000000"/>
+        </w:rPr>
+        <w:t>Power amplifiers (PAs), which are inherently nonlinear system</w:t>
+      </w:r>
+      <w:r>
+        <w:rPr>
+          <w:rFonts w:asciiTheme="majorHAnsi" w:hAnsiTheme="majorHAnsi" w:cstheme="majorHAnsi"/>
+          <w:color w:val="000000"/>
+        </w:rPr>
+        <w:t>s, are essential components in</w:t>
+      </w:r>
+      <w:r>
+        <w:rPr>
+          <w:rFonts w:asciiTheme="majorHAnsi" w:hAnsiTheme="majorHAnsi" w:cstheme="majorHAnsi"/>
+          <w:color w:val="000000"/>
+        </w:rPr>
+        <w:t xml:space="preserve"> communication systems. The nonlinearity causes in-band distortion and a spectral regrowth, which leads to interference and violations of the out-of-band emission requirements. The use of different transmission formats, such as wideband Code Division Multiple Access (CDMA) or Orthogonal Frequency Division Multiplexing (OFDM), which are known to have high peak to average power ratios, increases the risk of using voltages that are close to the PAs saturation point, as this will lead to a severe distortion, as mentioned above. For this reason, PA linearization methods have gained popularity and increasing interest in recent years.</w:t>
+      </w:r>
+    </w:p>
+    <w:p>
+      <w:pPr>
+        <w:pStyle w:val="NormalWeb"/>
+        <w:spacing w:before="0" w:beforeAutospacing="0" w:after="160" w:afterAutospacing="0"/>
+        <w:ind w:left="576"/>
+        <w:rPr>
+          <w:rFonts w:asciiTheme="majorHAnsi" w:hAnsiTheme="majorHAnsi" w:cstheme="majorHAnsi"/>
+        </w:rPr>
+      </w:pPr>
+      <w:r>
+        <w:rPr>
+          <w:rFonts w:asciiTheme="majorHAnsi" w:hAnsiTheme="majorHAnsi" w:cstheme="majorHAnsi"/>
+          <w:color w:val="000000"/>
+        </w:rPr>
+        <w:t>The </w:t>
+      </w:r>
+      <w:r>
+        <w:rPr>
+          <w:rFonts w:asciiTheme="majorHAnsi" w:hAnsiTheme="majorHAnsi" w:cstheme="majorHAnsi"/>
+          <w:color w:val="000000"/>
+        </w:rPr>
+        <w:t>PA nonlinearity may be characterized in many ways. In this work, we will concentrate on three types of distortio</w:t>
+      </w:r>
+      <w:r>
+        <w:rPr>
+          <w:rFonts w:asciiTheme="majorHAnsi" w:hAnsiTheme="majorHAnsi" w:cstheme="majorHAnsi"/>
+          <w:color w:val="000000"/>
+        </w:rPr>
+        <w:t>n of the output signal: in its </w:t>
+      </w:r>
+      <w:r>
+        <w:rPr>
+          <w:rFonts w:asciiTheme="majorHAnsi" w:hAnsiTheme="majorHAnsi" w:cstheme="majorHAnsi"/>
+          <w:color w:val="000000"/>
+        </w:rPr>
+        <w:t xml:space="preserve">amplitude (also referred to as Amplitude Modulation/ Amplitude Modulation (AM/AM) distortion), phase (also referred to as Amplitude Modulation/ Phase Modulation (AM/PM)) and </w:t>
+      </w:r>
+      <w:r>
+        <w:rPr>
+          <w:rFonts w:asciiTheme="majorHAnsi" w:hAnsiTheme="majorHAnsi" w:cstheme="majorHAnsi"/>
+          <w:color w:val="000000"/>
+        </w:rPr>
+        <w:t>out of band emission (OOB emission)</w:t>
+      </w:r>
+      <w:r>
+        <w:rPr>
+          <w:rFonts w:asciiTheme="majorHAnsi" w:hAnsiTheme="majorHAnsi" w:cstheme="majorHAnsi"/>
+          <w:color w:val="000000"/>
+        </w:rPr>
+        <w:t>.</w:t>
+      </w:r>
+    </w:p>
+    <w:p>
+      <w:pPr>
+        <w:pStyle w:val="NormalWeb"/>
+        <w:spacing w:before="0" w:beforeAutospacing="0" w:after="160" w:afterAutospacing="0"/>
+        <w:ind w:left="576"/>
+        <w:rPr>
+          <w:rFonts w:asciiTheme="majorHAnsi" w:hAnsiTheme="majorHAnsi" w:cstheme="majorHAnsi"/>
+          <w:color w:val="000000"/>
+        </w:rPr>
+      </w:pPr>
+      <w:r>
+        <w:rPr>
+          <w:rFonts w:asciiTheme="majorHAnsi" w:hAnsiTheme="majorHAnsi" w:cstheme="majorHAnsi"/>
+          <w:color w:val="000000"/>
+        </w:rPr>
+        <w:t>AM/AM is the relation between the amplitude of the input signal and the amplitude of the output signal, which ideally should be linear, but due to non-linear components in the PA</w:t>
+      </w:r>
+      <w:r>
+        <w:rPr>
+          <w:rFonts w:asciiTheme="majorHAnsi" w:hAnsiTheme="majorHAnsi" w:cstheme="majorHAnsi"/>
+          <w:color w:val="000000"/>
+        </w:rPr>
+        <w:t xml:space="preserve">, </w:t>
+      </w:r>
+      <w:r>
+        <w:rPr>
+          <w:rFonts w:asciiTheme="majorHAnsi" w:hAnsiTheme="majorHAnsi" w:cstheme="majorHAnsi"/>
+          <w:color w:val="000000"/>
+        </w:rPr>
+        <w:t>is usually nonlinear.</w:t>
+      </w:r>
+      <w:r>
+        <w:rPr>
+          <w:rFonts w:asciiTheme="majorHAnsi" w:hAnsiTheme="majorHAnsi" w:cstheme="majorHAnsi"/>
+          <w:color w:val="000000"/>
+        </w:rPr>
         <w:t xml:space="preserve"> </w:t>
       </w:r>
       <w:r>
         <w:rPr>
+          <w:rFonts w:asciiTheme="majorHAnsi" w:hAnsiTheme="majorHAnsi" w:cstheme="majorHAnsi"/>
+          <w:color w:val="000000"/>
+        </w:rPr>
+        <w:t>This nonlinearity, has been accepted in our lab’s</w:t>
+      </w:r>
+      <w:r>
+        <w:rPr>
+          <w:rFonts w:asciiTheme="majorHAnsi" w:hAnsiTheme="majorHAnsi" w:cstheme="majorHAnsi"/>
+          <w:color w:val="000000"/>
+        </w:rPr>
+        <w:t xml:space="preserve"> PA, and illustrated in figure-1</w:t>
+      </w:r>
+      <w:r>
+        <w:rPr>
+          <w:rFonts w:asciiTheme="majorHAnsi" w:hAnsiTheme="majorHAnsi" w:cstheme="majorHAnsi"/>
+          <w:color w:val="000000"/>
+        </w:rPr>
+        <w:t>, where the output amplitude is shown vs input signal amplitude.</w:t>
+      </w:r>
+    </w:p>
+    <w:p>
+      <w:pPr>
+        <w:pStyle w:val="NormalWeb"/>
+        <w:spacing w:before="0" w:beforeAutospacing="0" w:after="160" w:afterAutospacing="0"/>
+        <w:ind w:left="576"/>
+        <w:jc w:val="center"/>
+        <w:rPr>
+          <w:rFonts w:asciiTheme="majorHAnsi" w:hAnsiTheme="majorHAnsi" w:cstheme="majorHAnsi"/>
+          <w:color w:val="000000"/>
+        </w:rPr>
+      </w:pPr>
+      <w:r>
+        <w:rPr>
+          <w:rFonts w:asciiTheme="majorHAnsi" w:hAnsiTheme="majorHAnsi" w:cstheme="majorHAnsi"/>
+          <w:noProof/>
+          <w:color w:val="000000"/>
+          <w:bdr w:val="none" w:sz="0" w:space="0" w:color="auto" w:frame="1"/>
+        </w:rPr>
+        <w:lastRenderedPageBreak/>
+        <w:drawing>
+          <wp:inline distT="0" distB="0" distL="0" distR="0" wp14:anchorId="46754558" wp14:editId="1BF215F1">
+            <wp:extent cx="4110330" cy="3079411"/>
+            <wp:effectExtent l="0" t="0" r="0" b="6985"/>
+            <wp:docPr id="3" name="תמונה 3" descr="https://lh5.googleusercontent.com/Mfulv0SRR996B-z0QHMTf7xGdK9kvM_KBwx4mhsBKGnv_8B6qWlY6lU0EW_sPDsaavwaoC14CBXFLDz4EhX9bIMODB-6gjREE3knWcb4_2O9HfHglTaMq32kUGx66pJPEkSosPfC-eFZfO0dUQ"/>
+            <wp:cNvGraphicFramePr>
+              <a:graphicFrameLocks xmlns:a="http://schemas.openxmlformats.org/drawingml/2006/main" noChangeAspect="1"/>
+            </wp:cNvGraphicFramePr>
+            <a:graphic xmlns:a="http://schemas.openxmlformats.org/drawingml/2006/main">
+              <a:graphicData uri="http://schemas.openxmlformats.org/drawingml/2006/picture">
+                <pic:pic xmlns:pic="http://schemas.openxmlformats.org/drawingml/2006/picture">
+                  <pic:nvPicPr>
+                    <pic:cNvPr id="0" name="Picture 1" descr="https://lh5.googleusercontent.com/Mfulv0SRR996B-z0QHMTf7xGdK9kvM_KBwx4mhsBKGnv_8B6qWlY6lU0EW_sPDsaavwaoC14CBXFLDz4EhX9bIMODB-6gjREE3knWcb4_2O9HfHglTaMq32kUGx66pJPEkSosPfC-eFZfO0dUQ"/>
+                    <pic:cNvPicPr>
+                      <a:picLocks noChangeAspect="1" noChangeArrowheads="1"/>
+                    </pic:cNvPicPr>
+                  </pic:nvPicPr>
+                  <pic:blipFill>
+                    <a:blip r:embed="rId8" cstate="print">
+                      <a:extLst>
+                        <a:ext uri="{28A0092B-C50C-407E-A947-70E740481C1C}">
+                          <a14:useLocalDpi xmlns:a14="http://schemas.microsoft.com/office/drawing/2010/main" val="0"/>
+                        </a:ext>
+                      </a:extLst>
+                    </a:blip>
+                    <a:srcRect/>
+                    <a:stretch>
+                      <a:fillRect/>
+                    </a:stretch>
+                  </pic:blipFill>
+                  <pic:spPr bwMode="auto">
+                    <a:xfrm>
+                      <a:off x="0" y="0"/>
+                      <a:ext cx="4141813" cy="3102997"/>
+                    </a:xfrm>
+                    <a:prstGeom prst="rect">
+                      <a:avLst/>
+                    </a:prstGeom>
+                    <a:noFill/>
+                    <a:ln>
+                      <a:noFill/>
+                    </a:ln>
+                  </pic:spPr>
+                </pic:pic>
+              </a:graphicData>
+            </a:graphic>
+          </wp:inline>
+        </w:drawing>
+      </w:r>
+    </w:p>
+    <w:p>
+      <w:pPr>
+        <w:ind w:firstLine="576"/>
+        <w:jc w:val="center"/>
+        <w:rPr>
+          <w:rFonts w:asciiTheme="majorHAnsi" w:hAnsiTheme="majorHAnsi" w:cstheme="majorHAnsi"/>
+        </w:rPr>
+      </w:pPr>
+      <w:r>
+        <w:rPr>
+          <w:rFonts w:asciiTheme="majorHAnsi" w:hAnsiTheme="majorHAnsi" w:cstheme="majorHAnsi"/>
+        </w:rPr>
+        <w:t xml:space="preserve">Figure </w:t>
+      </w:r>
+      <w:r>
+        <w:rPr>
+          <w:rFonts w:asciiTheme="majorHAnsi" w:hAnsiTheme="majorHAnsi" w:cstheme="majorHAnsi"/>
+        </w:rPr>
+        <w:t xml:space="preserve">1 </w:t>
+      </w:r>
+      <w:r>
+        <w:rPr>
+          <w:rFonts w:asciiTheme="majorHAnsi" w:hAnsiTheme="majorHAnsi" w:cstheme="majorHAnsi"/>
+        </w:rPr>
+        <w:t xml:space="preserve">– illustration of AM/AM distortion caused by our lab’s nonlinear PA </w:t>
+      </w:r>
+    </w:p>
+    <w:p>
+      <w:pPr>
+        <w:pStyle w:val="NormalWeb"/>
+        <w:spacing w:before="0" w:beforeAutospacing="0" w:after="160" w:afterAutospacing="0"/>
+        <w:ind w:left="576"/>
+        <w:rPr>
+          <w:rFonts w:asciiTheme="majorHAnsi" w:hAnsiTheme="majorHAnsi" w:cstheme="majorHAnsi"/>
+          <w:color w:val="000000"/>
+        </w:rPr>
+      </w:pPr>
+    </w:p>
+    <w:p>
+      <w:pPr>
+        <w:pStyle w:val="NormalWeb"/>
+        <w:spacing w:before="0" w:beforeAutospacing="0" w:after="160" w:afterAutospacing="0"/>
+        <w:ind w:left="576"/>
+        <w:rPr>
+          <w:rFonts w:asciiTheme="majorHAnsi" w:hAnsiTheme="majorHAnsi" w:cstheme="majorHAnsi"/>
+        </w:rPr>
+      </w:pPr>
+      <w:r>
+        <w:rPr>
+          <w:rFonts w:asciiTheme="majorHAnsi" w:hAnsiTheme="majorHAnsi" w:cstheme="majorHAnsi"/>
+          <w:color w:val="000000"/>
+        </w:rPr>
+        <w:t>AM/PM is the relation between the amplitude of the input signal and the phase difference between the input signal and the output signal. Ideally, the phase difference should be zero</w:t>
+      </w:r>
+      <w:r>
+        <w:rPr>
+          <w:rFonts w:asciiTheme="minorHAnsi" w:hAnsiTheme="minorHAnsi" w:cstheme="minorHAnsi"/>
+          <w:color w:val="000000"/>
+        </w:rPr>
+        <w:t>.</w:t>
+      </w:r>
+      <w:r>
+        <w:rPr>
+          <w:rFonts w:asciiTheme="minorHAnsi" w:hAnsiTheme="minorHAnsi" w:cstheme="minorHAnsi"/>
+        </w:rPr>
+        <w:t xml:space="preserve"> </w:t>
+      </w:r>
+      <w:r>
+        <w:rPr>
+          <w:rFonts w:asciiTheme="majorHAnsi" w:hAnsiTheme="majorHAnsi" w:cstheme="majorHAnsi"/>
+        </w:rPr>
+        <w:t>It usually happens in the lower range of input signal amplitudes.</w:t>
+      </w:r>
+      <w:r>
+        <w:t xml:space="preserve"> </w:t>
+      </w:r>
+      <w:r>
+        <w:rPr>
+          <w:rFonts w:asciiTheme="majorHAnsi" w:hAnsiTheme="majorHAnsi" w:cstheme="majorHAnsi"/>
+        </w:rPr>
+        <w:t>This distortion, has been accepted in our lab’s</w:t>
+      </w:r>
+      <w:r>
+        <w:rPr>
+          <w:rFonts w:asciiTheme="majorHAnsi" w:hAnsiTheme="majorHAnsi" w:cstheme="majorHAnsi"/>
+        </w:rPr>
+        <w:t xml:space="preserve"> PA, and illustrated in figure-2</w:t>
+      </w:r>
+      <w:r>
+        <w:rPr>
+          <w:rFonts w:asciiTheme="majorHAnsi" w:hAnsiTheme="majorHAnsi" w:cstheme="majorHAnsi"/>
+        </w:rPr>
+        <w:t>, where the phase difference between input and output is shown vs input signal amplitude.</w:t>
+      </w:r>
+      <w:r>
+        <w:rPr>
+          <w:rFonts w:asciiTheme="majorHAnsi" w:hAnsiTheme="majorHAnsi" w:cstheme="majorHAnsi"/>
+        </w:rPr>
+        <w:t xml:space="preserve"> A zoomed in version of figure-2 is shown in figure-3.</w:t>
+      </w:r>
+    </w:p>
+    <w:p>
+      <w:pPr>
+        <w:pStyle w:val="NormalWeb"/>
+        <w:spacing w:before="0" w:beforeAutospacing="0" w:after="160" w:afterAutospacing="0"/>
+        <w:ind w:left="576"/>
+        <w:jc w:val="center"/>
+        <w:rPr>
+          <w:rFonts w:asciiTheme="majorHAnsi" w:hAnsiTheme="majorHAnsi" w:cstheme="majorHAnsi"/>
+        </w:rPr>
+      </w:pPr>
+      <w:r>
+        <w:rPr>
+          <w:rFonts w:asciiTheme="majorHAnsi" w:hAnsiTheme="majorHAnsi" w:cstheme="majorHAnsi"/>
+          <w:noProof/>
+          <w:color w:val="000000"/>
+          <w:bdr w:val="none" w:sz="0" w:space="0" w:color="auto" w:frame="1"/>
+        </w:rPr>
+        <w:drawing>
+          <wp:inline distT="0" distB="0" distL="0" distR="0">
+            <wp:extent cx="3986530" cy="2986497"/>
+            <wp:effectExtent l="0" t="0" r="0" b="4445"/>
+            <wp:docPr id="4" name="תמונה 4" descr="https://lh5.googleusercontent.com/Iocr9bqoyhzOm035laaTMdbKegFf7C3AZ94QIu0_j9do_6c4tJBxpJw6eichMypOE3sjXB5MHd_-IMwjWjnJyBYlA-jbUyuy5Bq8WMhsk_jhOWFwfa4Ejj2ePW1THXtZx-nyh264UlBf9O4-gA"/>
+            <wp:cNvGraphicFramePr>
+              <a:graphicFrameLocks xmlns:a="http://schemas.openxmlformats.org/drawingml/2006/main" noChangeAspect="1"/>
+            </wp:cNvGraphicFramePr>
+            <a:graphic xmlns:a="http://schemas.openxmlformats.org/drawingml/2006/main">
+              <a:graphicData uri="http://schemas.openxmlformats.org/drawingml/2006/picture">
+                <pic:pic xmlns:pic="http://schemas.openxmlformats.org/drawingml/2006/picture">
+                  <pic:nvPicPr>
+                    <pic:cNvPr id="0" name="Picture 3" descr="https://lh5.googleusercontent.com/Iocr9bqoyhzOm035laaTMdbKegFf7C3AZ94QIu0_j9do_6c4tJBxpJw6eichMypOE3sjXB5MHd_-IMwjWjnJyBYlA-jbUyuy5Bq8WMhsk_jhOWFwfa4Ejj2ePW1THXtZx-nyh264UlBf9O4-gA"/>
+                    <pic:cNvPicPr>
+                      <a:picLocks noChangeAspect="1" noChangeArrowheads="1"/>
+                    </pic:cNvPicPr>
+                  </pic:nvPicPr>
+                  <pic:blipFill>
+                    <a:blip r:embed="rId9" cstate="print">
+                      <a:extLst>
+                        <a:ext uri="{28A0092B-C50C-407E-A947-70E740481C1C}">
+                          <a14:useLocalDpi xmlns:a14="http://schemas.microsoft.com/office/drawing/2010/main" val="0"/>
+                        </a:ext>
+                      </a:extLst>
+                    </a:blip>
+                    <a:srcRect/>
+                    <a:stretch>
+                      <a:fillRect/>
+                    </a:stretch>
+                  </pic:blipFill>
+                  <pic:spPr bwMode="auto">
+                    <a:xfrm>
+                      <a:off x="0" y="0"/>
+                      <a:ext cx="3995099" cy="2992916"/>
+                    </a:xfrm>
+                    <a:prstGeom prst="rect">
+                      <a:avLst/>
+                    </a:prstGeom>
+                    <a:noFill/>
+                    <a:ln>
+                      <a:noFill/>
+                    </a:ln>
+                  </pic:spPr>
+                </pic:pic>
+              </a:graphicData>
+            </a:graphic>
+          </wp:inline>
+        </w:drawing>
+      </w:r>
+    </w:p>
+    <w:p>
+      <w:pPr>
+        <w:ind w:firstLine="576"/>
+        <w:jc w:val="center"/>
+        <w:rPr>
+          <w:rFonts w:asciiTheme="majorHAnsi" w:hAnsiTheme="majorHAnsi" w:cstheme="majorHAnsi"/>
+        </w:rPr>
+      </w:pPr>
+      <w:r>
+        <w:rPr>
+          <w:rFonts w:asciiTheme="majorHAnsi" w:hAnsiTheme="majorHAnsi" w:cstheme="majorHAnsi"/>
+        </w:rPr>
+        <w:t>Figure 2</w:t>
+      </w:r>
+      <w:r>
+        <w:rPr>
+          <w:rFonts w:asciiTheme="majorHAnsi" w:hAnsiTheme="majorHAnsi" w:cstheme="majorHAnsi"/>
+        </w:rPr>
+        <w:t xml:space="preserve"> – illustration of AM/PM distortion caused by our lab’s nonlinear PA </w:t>
+      </w:r>
+    </w:p>
+    <w:p>
+      <w:pPr>
+        <w:pStyle w:val="NormalWeb"/>
+        <w:spacing w:before="0" w:beforeAutospacing="0" w:after="160" w:afterAutospacing="0"/>
+        <w:jc w:val="center"/>
+        <w:rPr>
+          <w:rFonts w:asciiTheme="majorHAnsi" w:hAnsiTheme="majorHAnsi" w:cstheme="majorHAnsi"/>
+        </w:rPr>
+      </w:pPr>
+      <w:r>
+        <w:rPr>
+          <w:rFonts w:ascii="Calibri" w:hAnsi="Calibri" w:cs="Calibri"/>
+          <w:noProof/>
+          <w:color w:val="000000"/>
+          <w:sz w:val="22"/>
+          <w:szCs w:val="22"/>
+          <w:bdr w:val="none" w:sz="0" w:space="0" w:color="auto" w:frame="1"/>
+        </w:rPr>
+        <w:lastRenderedPageBreak/>
+        <w:drawing>
+          <wp:inline distT="0" distB="0" distL="0" distR="0">
+            <wp:extent cx="3965373" cy="2969972"/>
+            <wp:effectExtent l="0" t="0" r="0" b="1905"/>
+            <wp:docPr id="1" name="תמונה 1" descr="https://lh5.googleusercontent.com/cnS22FC8NWMWGAhvCEK9JLIlsZ3rswr98Z2M6xjLFCBfL0MuokJYAMHBsBbHsYqbKe-UG8BXXrlgB5qUXRZjV8UMSXs14NNsnE2fCTLOtYs0a1PVZ_ltM_meZOCo5R9zm0cB_VPcj1v9ym1cxIu7zz6CWVUZMWMKeOpWM1q4AT6IFq3fEU4ieLI4oGSkkdKCP3hFZGCWzA"/>
+            <wp:cNvGraphicFramePr>
+              <a:graphicFrameLocks xmlns:a="http://schemas.openxmlformats.org/drawingml/2006/main" noChangeAspect="1"/>
+            </wp:cNvGraphicFramePr>
+            <a:graphic xmlns:a="http://schemas.openxmlformats.org/drawingml/2006/main">
+              <a:graphicData uri="http://schemas.openxmlformats.org/drawingml/2006/picture">
+                <pic:pic xmlns:pic="http://schemas.openxmlformats.org/drawingml/2006/picture">
+                  <pic:nvPicPr>
+                    <pic:cNvPr id="0" name="Picture 1" descr="https://lh5.googleusercontent.com/cnS22FC8NWMWGAhvCEK9JLIlsZ3rswr98Z2M6xjLFCBfL0MuokJYAMHBsBbHsYqbKe-UG8BXXrlgB5qUXRZjV8UMSXs14NNsnE2fCTLOtYs0a1PVZ_ltM_meZOCo5R9zm0cB_VPcj1v9ym1cxIu7zz6CWVUZMWMKeOpWM1q4AT6IFq3fEU4ieLI4oGSkkdKCP3hFZGCWzA"/>
+                    <pic:cNvPicPr>
+                      <a:picLocks noChangeAspect="1" noChangeArrowheads="1"/>
+                    </pic:cNvPicPr>
+                  </pic:nvPicPr>
+                  <pic:blipFill>
+                    <a:blip r:embed="rId10" cstate="print">
+                      <a:extLst>
+                        <a:ext uri="{28A0092B-C50C-407E-A947-70E740481C1C}">
+                          <a14:useLocalDpi xmlns:a14="http://schemas.microsoft.com/office/drawing/2010/main" val="0"/>
+                        </a:ext>
+                      </a:extLst>
+                    </a:blip>
+                    <a:srcRect/>
+                    <a:stretch>
+                      <a:fillRect/>
+                    </a:stretch>
+                  </pic:blipFill>
+                  <pic:spPr bwMode="auto">
+                    <a:xfrm>
+                      <a:off x="0" y="0"/>
+                      <a:ext cx="3974077" cy="2976491"/>
+                    </a:xfrm>
+                    <a:prstGeom prst="rect">
+                      <a:avLst/>
+                    </a:prstGeom>
+                    <a:noFill/>
+                    <a:ln>
+                      <a:noFill/>
+                    </a:ln>
+                  </pic:spPr>
+                </pic:pic>
+              </a:graphicData>
+            </a:graphic>
+          </wp:inline>
+        </w:drawing>
+      </w:r>
+    </w:p>
+    <w:p>
+      <w:pPr>
+        <w:ind w:firstLine="576"/>
+        <w:jc w:val="center"/>
+        <w:rPr>
+          <w:rFonts w:asciiTheme="majorHAnsi" w:hAnsiTheme="majorHAnsi" w:cstheme="majorHAnsi"/>
+        </w:rPr>
+      </w:pPr>
+      <w:r>
+        <w:rPr>
+          <w:rFonts w:asciiTheme="majorHAnsi" w:hAnsiTheme="majorHAnsi" w:cstheme="majorHAnsi"/>
+        </w:rPr>
+        <w:t>Figure 3</w:t>
+      </w:r>
+      <w:r>
+        <w:rPr>
+          <w:rFonts w:asciiTheme="majorHAnsi" w:hAnsiTheme="majorHAnsi" w:cstheme="majorHAnsi"/>
+        </w:rPr>
+        <w:t xml:space="preserve"> – </w:t>
+      </w:r>
+      <w:r>
+        <w:rPr>
+          <w:rFonts w:asciiTheme="majorHAnsi" w:hAnsiTheme="majorHAnsi" w:cstheme="majorHAnsi"/>
+        </w:rPr>
+        <w:t xml:space="preserve">A zoomed in version of figure-2 </w:t>
+      </w:r>
+    </w:p>
+    <w:p>
+      <w:pPr>
+        <w:pStyle w:val="NormalWeb"/>
+        <w:spacing w:before="0" w:beforeAutospacing="0" w:after="160" w:afterAutospacing="0"/>
+        <w:ind w:left="576"/>
+        <w:rPr>
+          <w:rFonts w:asciiTheme="majorHAnsi" w:hAnsiTheme="majorHAnsi" w:cstheme="majorHAnsi"/>
+        </w:rPr>
+      </w:pPr>
+    </w:p>
+    <w:p>
+      <w:pPr>
+        <w:pStyle w:val="NormalWeb"/>
+        <w:spacing w:before="0" w:beforeAutospacing="0" w:after="160" w:afterAutospacing="0"/>
+        <w:ind w:left="576"/>
+        <w:rPr>
+          <w:rFonts w:asciiTheme="majorHAnsi" w:hAnsiTheme="majorHAnsi" w:cstheme="majorHAnsi"/>
+        </w:rPr>
+      </w:pPr>
+      <w:r>
+        <w:rPr>
+          <w:rFonts w:asciiTheme="majorHAnsi" w:hAnsiTheme="majorHAnsi" w:cstheme="majorHAnsi"/>
+        </w:rPr>
+        <w:t>OOB</w:t>
+      </w:r>
+      <w:r>
+        <w:rPr>
+          <w:rFonts w:asciiTheme="majorHAnsi" w:hAnsiTheme="majorHAnsi" w:cstheme="majorHAnsi"/>
+        </w:rPr>
+        <w:t xml:space="preserve"> emission is emission on a frequency or frequencies immediately outside the necessary bandwidth which results from the </w:t>
+      </w:r>
+      <w:r>
+        <w:rPr>
+          <w:rFonts w:asciiTheme="majorHAnsi" w:hAnsiTheme="majorHAnsi" w:cstheme="majorHAnsi"/>
+        </w:rPr>
+        <w:t>nonlinearity of the PA</w:t>
+      </w:r>
+      <w:r>
+        <w:rPr>
+          <w:rFonts w:asciiTheme="majorHAnsi" w:hAnsiTheme="majorHAnsi" w:cstheme="majorHAnsi"/>
+        </w:rPr>
+        <w:t>.</w:t>
+      </w:r>
+      <w:r>
+        <w:rPr>
+          <w:rFonts w:asciiTheme="majorHAnsi" w:hAnsiTheme="majorHAnsi" w:cstheme="majorHAnsi"/>
+        </w:rPr>
+        <w:t xml:space="preserve"> </w:t>
+      </w:r>
+      <w:r>
+        <w:rPr>
+          <w:rFonts w:asciiTheme="majorHAnsi" w:hAnsiTheme="majorHAnsi" w:cstheme="majorHAnsi"/>
+        </w:rPr>
+        <w:t>Due to its nonlinearity, it can create harmonics of the fundamental frequency of the input signal. For example, if a signal which has two fundamental frequencies</w:t>
+      </w:r>
+      <w:proofErr w:type="gramStart"/>
+      <w:r>
+        <w:rPr>
+          <w:rFonts w:asciiTheme="majorHAnsi" w:hAnsiTheme="majorHAnsi" w:cstheme="majorHAnsi"/>
+        </w:rPr>
+        <w:t xml:space="preserve">, </w:t>
+      </w:r>
+      <w:proofErr w:type="gramEnd"/>
+      <m:oMath>
+        <m:sSub>
+          <m:sSubPr>
+            <m:ctrlPr>
+              <w:rPr>
+                <w:rFonts w:ascii="Cambria Math" w:hAnsi="Cambria Math" w:cstheme="majorHAnsi"/>
+                <w:i/>
+              </w:rPr>
+            </m:ctrlPr>
+          </m:sSubPr>
+          <m:e>
+            <m:r>
+              <w:rPr>
+                <w:rFonts w:ascii="Cambria Math" w:hAnsi="Cambria Math" w:cstheme="majorHAnsi"/>
+              </w:rPr>
+              <m:t>f</m:t>
+            </m:r>
+          </m:e>
+          <m:sub>
+            <m:r>
+              <w:rPr>
+                <w:rFonts w:ascii="Cambria Math" w:hAnsi="Cambria Math" w:cstheme="majorHAnsi"/>
+              </w:rPr>
+              <m:t>1</m:t>
+            </m:r>
+          </m:sub>
+        </m:sSub>
+        <m:r>
+          <w:rPr>
+            <w:rFonts w:ascii="Cambria Math" w:hAnsi="Cambria Math" w:cstheme="majorHAnsi"/>
+          </w:rPr>
+          <m:t>,</m:t>
+        </m:r>
+        <m:sSub>
+          <m:sSubPr>
+            <m:ctrlPr>
+              <w:rPr>
+                <w:rFonts w:ascii="Cambria Math" w:hAnsi="Cambria Math" w:cstheme="majorHAnsi"/>
+                <w:i/>
+              </w:rPr>
+            </m:ctrlPr>
+          </m:sSubPr>
+          <m:e>
+            <m:r>
+              <w:rPr>
+                <w:rFonts w:ascii="Cambria Math" w:hAnsi="Cambria Math" w:cstheme="majorHAnsi"/>
+              </w:rPr>
+              <m:t>f</m:t>
+            </m:r>
+          </m:e>
+          <m:sub>
+            <m:r>
+              <w:rPr>
+                <w:rFonts w:ascii="Cambria Math" w:hAnsi="Cambria Math" w:cstheme="majorHAnsi"/>
+              </w:rPr>
+              <m:t>2</m:t>
+            </m:r>
+          </m:sub>
+        </m:sSub>
+      </m:oMath>
+      <w:r>
+        <w:rPr>
+          <w:rFonts w:asciiTheme="majorHAnsi" w:hAnsiTheme="majorHAnsi" w:cstheme="majorHAnsi"/>
+        </w:rPr>
+        <w:t xml:space="preserve">, is entered into a nonlinear PA, output signal will contain new frequency components, which will be in the form of </w:t>
+      </w:r>
+      <m:oMath>
+        <m:r>
+          <w:rPr>
+            <w:rFonts w:ascii="Cambria Math" w:hAnsi="Cambria Math" w:cstheme="majorHAnsi"/>
+          </w:rPr>
+          <m:t>n</m:t>
+        </m:r>
+        <m:sSub>
+          <m:sSubPr>
+            <m:ctrlPr>
+              <w:rPr>
+                <w:rFonts w:ascii="Cambria Math" w:hAnsi="Cambria Math" w:cstheme="majorHAnsi"/>
+                <w:i/>
+              </w:rPr>
+            </m:ctrlPr>
+          </m:sSubPr>
+          <m:e>
+            <m:r>
+              <w:rPr>
+                <w:rFonts w:ascii="Cambria Math" w:hAnsi="Cambria Math" w:cstheme="majorHAnsi"/>
+              </w:rPr>
+              <m:t>f</m:t>
+            </m:r>
+          </m:e>
+          <m:sub>
+            <m:r>
+              <w:rPr>
+                <w:rFonts w:ascii="Cambria Math" w:hAnsi="Cambria Math" w:cstheme="majorHAnsi"/>
+              </w:rPr>
+              <m:t>1</m:t>
+            </m:r>
+          </m:sub>
+        </m:sSub>
+        <m:r>
+          <w:rPr>
+            <w:rFonts w:ascii="Cambria Math" w:hAnsi="Cambria Math" w:cstheme="majorHAnsi"/>
+          </w:rPr>
+          <m:t>±m</m:t>
+        </m:r>
+        <m:sSub>
+          <m:sSubPr>
+            <m:ctrlPr>
+              <w:rPr>
+                <w:rFonts w:ascii="Cambria Math" w:hAnsi="Cambria Math" w:cstheme="majorHAnsi"/>
+                <w:i/>
+              </w:rPr>
+            </m:ctrlPr>
+          </m:sSubPr>
+          <m:e>
+            <m:r>
+              <w:rPr>
+                <w:rFonts w:ascii="Cambria Math" w:hAnsi="Cambria Math" w:cstheme="majorHAnsi"/>
+              </w:rPr>
+              <m:t>f</m:t>
+            </m:r>
+          </m:e>
+          <m:sub>
+            <m:r>
+              <w:rPr>
+                <w:rFonts w:ascii="Cambria Math" w:hAnsi="Cambria Math" w:cstheme="majorHAnsi"/>
+              </w:rPr>
+              <m:t>2</m:t>
+            </m:r>
+          </m:sub>
+        </m:sSub>
+      </m:oMath>
+      <w:r>
+        <w:rPr>
+          <w:rFonts w:asciiTheme="majorHAnsi" w:hAnsiTheme="majorHAnsi" w:cstheme="majorHAnsi"/>
+        </w:rPr>
+        <w:t>, when n and m are integers. Out-of-band frequencies can be ignored by filters, however, in-band frequencies cannot.</w:t>
+      </w:r>
+      <w:r>
+        <w:rPr>
+          <w:rFonts w:asciiTheme="majorHAnsi" w:hAnsiTheme="majorHAnsi" w:cstheme="majorHAnsi"/>
+        </w:rPr>
+        <w:t xml:space="preserve"> </w:t>
+      </w:r>
+      <w:r>
+        <w:rPr>
+          <w:rFonts w:asciiTheme="majorHAnsi" w:hAnsiTheme="majorHAnsi" w:cstheme="majorHAnsi"/>
+        </w:rPr>
+        <w:t>This distortion, has been accepted in our lab’s</w:t>
+      </w:r>
+      <w:r>
+        <w:rPr>
+          <w:rFonts w:asciiTheme="majorHAnsi" w:hAnsiTheme="majorHAnsi" w:cstheme="majorHAnsi"/>
+        </w:rPr>
+        <w:t xml:space="preserve"> PA, and illustrated in figure-</w:t>
+      </w:r>
+      <w:r>
+        <w:rPr>
+          <w:rFonts w:asciiTheme="majorHAnsi" w:hAnsiTheme="majorHAnsi" w:cstheme="majorHAnsi"/>
+        </w:rPr>
+        <w:t>4</w:t>
+      </w:r>
+      <w:r>
+        <w:rPr>
+          <w:rFonts w:asciiTheme="majorHAnsi" w:hAnsiTheme="majorHAnsi" w:cstheme="majorHAnsi"/>
+        </w:rPr>
+        <w:t>.</w:t>
+      </w:r>
+    </w:p>
+    <w:p>
+      <w:pPr>
+        <w:pStyle w:val="NormalWeb"/>
+        <w:spacing w:before="0" w:beforeAutospacing="0" w:after="160" w:afterAutospacing="0"/>
+        <w:ind w:left="576"/>
+        <w:rPr>
+          <w:rFonts w:ascii="Consolas" w:hAnsi="Consolas"/>
+          <w:color w:val="000000"/>
+          <w:sz w:val="28"/>
+          <w:szCs w:val="28"/>
+          <w:bdr w:val="none" w:sz="0" w:space="0" w:color="auto" w:frame="1"/>
+        </w:rPr>
+      </w:pPr>
+      <w:r>
+        <w:rPr>
+          <w:rFonts w:ascii="Calibri" w:hAnsi="Calibri" w:cs="Calibri"/>
+          <w:noProof/>
+          <w:color w:val="000000"/>
+          <w:sz w:val="22"/>
+          <w:szCs w:val="22"/>
+          <w:bdr w:val="none" w:sz="0" w:space="0" w:color="auto" w:frame="1"/>
+        </w:rPr>
+        <w:drawing>
+          <wp:inline distT="0" distB="0" distL="0" distR="0">
+            <wp:extent cx="2684678" cy="2010761"/>
+            <wp:effectExtent l="0" t="0" r="0" b="8890"/>
+            <wp:docPr id="2" name="תמונה 2" descr="https://lh3.googleusercontent.com/LfF8TV02eYgU77vb-b3wuyjCYau18Aixtz2qvN-VMphmTaBPpL93xLxbJ7wu9W35D85t_eWaL12uXqqNt-UhIL55nkAAmey1cu3mtilTh4qAjigSaxAtB4l_Eo0yGmRu-Ou5gZfCQxy1xY0waaFg4zFH4gq2SwtJKmWirPbui5bZQQLJOZIR1dTyHL0j6BcQInIN-Q1vdg"/>
+            <wp:cNvGraphicFramePr>
+              <a:graphicFrameLocks xmlns:a="http://schemas.openxmlformats.org/drawingml/2006/main" noChangeAspect="1"/>
+            </wp:cNvGraphicFramePr>
+            <a:graphic xmlns:a="http://schemas.openxmlformats.org/drawingml/2006/main">
+              <a:graphicData uri="http://schemas.openxmlformats.org/drawingml/2006/picture">
+                <pic:pic xmlns:pic="http://schemas.openxmlformats.org/drawingml/2006/picture">
+                  <pic:nvPicPr>
+                    <pic:cNvPr id="0" name="Picture 3" descr="https://lh3.googleusercontent.com/LfF8TV02eYgU77vb-b3wuyjCYau18Aixtz2qvN-VMphmTaBPpL93xLxbJ7wu9W35D85t_eWaL12uXqqNt-UhIL55nkAAmey1cu3mtilTh4qAjigSaxAtB4l_Eo0yGmRu-Ou5gZfCQxy1xY0waaFg4zFH4gq2SwtJKmWirPbui5bZQQLJOZIR1dTyHL0j6BcQInIN-Q1vdg"/>
+                    <pic:cNvPicPr>
+                      <a:picLocks noChangeAspect="1" noChangeArrowheads="1"/>
+                    </pic:cNvPicPr>
+                  </pic:nvPicPr>
+                  <pic:blipFill>
+                    <a:blip r:embed="rId11" cstate="print">
+                      <a:extLst>
+                        <a:ext uri="{28A0092B-C50C-407E-A947-70E740481C1C}">
+                          <a14:useLocalDpi xmlns:a14="http://schemas.microsoft.com/office/drawing/2010/main" val="0"/>
+                        </a:ext>
+                      </a:extLst>
+                    </a:blip>
+                    <a:srcRect/>
+                    <a:stretch>
+                      <a:fillRect/>
+                    </a:stretch>
+                  </pic:blipFill>
+                  <pic:spPr bwMode="auto">
+                    <a:xfrm>
+                      <a:off x="0" y="0"/>
+                      <a:ext cx="2702172" cy="2023864"/>
+                    </a:xfrm>
+                    <a:prstGeom prst="rect">
+                      <a:avLst/>
+                    </a:prstGeom>
+                    <a:noFill/>
+                    <a:ln>
+                      <a:noFill/>
+                    </a:ln>
+                  </pic:spPr>
+                </pic:pic>
+              </a:graphicData>
+            </a:graphic>
+          </wp:inline>
+        </w:drawing>
+      </w:r>
+      <w:r>
+        <w:rPr>
+          <w:rFonts w:ascii="Consolas" w:hAnsi="Consolas"/>
+          <w:color w:val="000000"/>
+          <w:sz w:val="28"/>
+          <w:szCs w:val="28"/>
+          <w:bdr w:val="none" w:sz="0" w:space="0" w:color="auto" w:frame="1"/>
+        </w:rPr>
+        <w:t xml:space="preserve"> </w:t>
+      </w:r>
+      <w:r>
+        <w:rPr>
+          <w:rFonts w:ascii="Consolas" w:hAnsi="Consolas"/>
+          <w:noProof/>
+          <w:color w:val="000000"/>
+          <w:sz w:val="28"/>
+          <w:szCs w:val="28"/>
+          <w:bdr w:val="none" w:sz="0" w:space="0" w:color="auto" w:frame="1"/>
+        </w:rPr>
+        <w:drawing>
+          <wp:inline distT="0" distB="0" distL="0" distR="0">
+            <wp:extent cx="2757830" cy="2065550"/>
+            <wp:effectExtent l="0" t="0" r="0" b="0"/>
+            <wp:docPr id="5" name="תמונה 5" descr="https://lh4.googleusercontent.com/DTpg1t5s9lbWGscKCt_PudrtEko83YmP9n9UYjJopSDribbPjqnT0uHJryrGd1KLBp-2JPY3W7-8SeV1UNVQZAqSoE2b6e9xhprWzFUKquUE3Jkp1g-x7DrDn2lQ8UroD0jXecr3AWQnLJ1JboYBMfZ70QJ8_1o-kqEMe6a1iWuORqzYIV9cSan79Nr_mh0POoFMPBDFeA"/>
+            <wp:cNvGraphicFramePr>
+              <a:graphicFrameLocks xmlns:a="http://schemas.openxmlformats.org/drawingml/2006/main" noChangeAspect="1"/>
+            </wp:cNvGraphicFramePr>
+            <a:graphic xmlns:a="http://schemas.openxmlformats.org/drawingml/2006/main">
+              <a:graphicData uri="http://schemas.openxmlformats.org/drawingml/2006/picture">
+                <pic:pic xmlns:pic="http://schemas.openxmlformats.org/drawingml/2006/picture">
+                  <pic:nvPicPr>
+                    <pic:cNvPr id="0" name="Picture 5" descr="https://lh4.googleusercontent.com/DTpg1t5s9lbWGscKCt_PudrtEko83YmP9n9UYjJopSDribbPjqnT0uHJryrGd1KLBp-2JPY3W7-8SeV1UNVQZAqSoE2b6e9xhprWzFUKquUE3Jkp1g-x7DrDn2lQ8UroD0jXecr3AWQnLJ1JboYBMfZ70QJ8_1o-kqEMe6a1iWuORqzYIV9cSan79Nr_mh0POoFMPBDFeA"/>
+                    <pic:cNvPicPr>
+                      <a:picLocks noChangeAspect="1" noChangeArrowheads="1"/>
+                    </pic:cNvPicPr>
+                  </pic:nvPicPr>
+                  <pic:blipFill>
+                    <a:blip r:embed="rId12" cstate="print">
+                      <a:extLst>
+                        <a:ext uri="{28A0092B-C50C-407E-A947-70E740481C1C}">
+                          <a14:useLocalDpi xmlns:a14="http://schemas.microsoft.com/office/drawing/2010/main" val="0"/>
+                        </a:ext>
+                      </a:extLst>
+                    </a:blip>
+                    <a:srcRect/>
+                    <a:stretch>
+                      <a:fillRect/>
+                    </a:stretch>
+                  </pic:blipFill>
+                  <pic:spPr bwMode="auto">
+                    <a:xfrm>
+                      <a:off x="0" y="0"/>
+                      <a:ext cx="2777460" cy="2080253"/>
+                    </a:xfrm>
+                    <a:prstGeom prst="rect">
+                      <a:avLst/>
+                    </a:prstGeom>
+                    <a:noFill/>
+                    <a:ln>
+                      <a:noFill/>
+                    </a:ln>
+                  </pic:spPr>
+                </pic:pic>
+              </a:graphicData>
+            </a:graphic>
+          </wp:inline>
+        </w:drawing>
+      </w:r>
+    </w:p>
+    <w:p>
+      <w:pPr>
+        <w:ind w:firstLine="576"/>
+        <w:jc w:val="center"/>
+        <w:rPr>
+          <w:rFonts w:asciiTheme="majorHAnsi" w:hAnsiTheme="majorHAnsi" w:cstheme="majorHAnsi"/>
+        </w:rPr>
+      </w:pPr>
+      <w:r>
+        <w:rPr>
+          <w:rFonts w:asciiTheme="majorHAnsi" w:hAnsiTheme="majorHAnsi" w:cstheme="majorHAnsi"/>
+        </w:rPr>
+        <w:t xml:space="preserve">Figure </w:t>
+      </w:r>
+      <w:r>
+        <w:rPr>
+          <w:rFonts w:asciiTheme="majorHAnsi" w:hAnsiTheme="majorHAnsi" w:cstheme="majorHAnsi"/>
+        </w:rPr>
+        <w:t>4</w:t>
+      </w:r>
+      <w:r>
+        <w:rPr>
+          <w:rFonts w:asciiTheme="majorHAnsi" w:hAnsiTheme="majorHAnsi" w:cstheme="majorHAnsi"/>
+        </w:rPr>
+        <w:t xml:space="preserve"> – illustration of </w:t>
+      </w:r>
+      <w:r>
+        <w:rPr>
+          <w:rFonts w:asciiTheme="majorHAnsi" w:hAnsiTheme="majorHAnsi" w:cstheme="majorHAnsi"/>
+        </w:rPr>
+        <w:t>OOB emission</w:t>
+      </w:r>
+      <w:r>
+        <w:rPr>
+          <w:rFonts w:asciiTheme="majorHAnsi" w:hAnsiTheme="majorHAnsi" w:cstheme="majorHAnsi"/>
+        </w:rPr>
+        <w:t xml:space="preserve"> caused by our lab’s nonlinear PA </w:t>
+      </w:r>
+    </w:p>
+    <w:p>
+      <w:pPr>
+        <w:pStyle w:val="NormalWeb"/>
+        <w:spacing w:before="0" w:beforeAutospacing="0" w:after="160" w:afterAutospacing="0"/>
+        <w:ind w:left="576"/>
+        <w:jc w:val="center"/>
+        <w:rPr>
+          <w:rFonts w:asciiTheme="minorHAnsi" w:hAnsiTheme="minorHAnsi" w:cstheme="minorHAnsi"/>
+        </w:rPr>
+      </w:pPr>
+    </w:p>
+    <w:p>
+      <w:pPr>
+        <w:pStyle w:val="a1"/>
+        <w:rPr>
+          <w:u w:val="single"/>
+        </w:rPr>
+      </w:pPr>
+      <w:proofErr w:type="spellStart"/>
+      <w:r>
+        <w:rPr>
+          <w:u w:val="single"/>
+        </w:rPr>
+        <w:t>Volterra</w:t>
+      </w:r>
+      <w:proofErr w:type="spellEnd"/>
+      <w:r>
+        <w:rPr>
+          <w:u w:val="single"/>
+        </w:rPr>
+        <w:t xml:space="preserve"> series as a PA model (MP)</w:t>
+      </w:r>
+    </w:p>
+    <w:p>
+      <w:pPr>
+        <w:pStyle w:val="NormalWeb"/>
+        <w:spacing w:before="0" w:beforeAutospacing="0" w:after="160" w:afterAutospacing="0"/>
+        <w:ind w:left="576"/>
+        <w:rPr>
+          <w:rFonts w:asciiTheme="majorHAnsi" w:hAnsiTheme="majorHAnsi" w:cstheme="majorHAnsi"/>
+          <w:color w:val="000000"/>
+        </w:rPr>
+      </w:pPr>
+      <w:r>
+        <w:rPr>
+          <w:rFonts w:asciiTheme="majorHAnsi" w:hAnsiTheme="majorHAnsi" w:cstheme="majorHAnsi"/>
+          <w:color w:val="000000"/>
+        </w:rPr>
+        <w:t xml:space="preserve">PAs also exhibit memory effects. This means </w:t>
+      </w:r>
+      <w:proofErr w:type="gramStart"/>
+      <w:r>
+        <w:rPr>
+          <w:rFonts w:asciiTheme="majorHAnsi" w:hAnsiTheme="majorHAnsi" w:cstheme="majorHAnsi"/>
+          <w:color w:val="000000"/>
+        </w:rPr>
+        <w:t>that ,</w:t>
+      </w:r>
+      <w:proofErr w:type="gramEnd"/>
+      <w:r>
+        <w:rPr>
+          <w:rFonts w:asciiTheme="majorHAnsi" w:hAnsiTheme="majorHAnsi" w:cstheme="majorHAnsi"/>
+          <w:color w:val="000000"/>
+        </w:rPr>
+        <w:t xml:space="preserve"> the current output of the PA depends not only on the current input, but also on past input values, and makes the power amplifier a nonlinear system with memory. Therefore, digital </w:t>
+      </w:r>
+      <w:proofErr w:type="spellStart"/>
+      <w:r>
+        <w:rPr>
+          <w:rFonts w:asciiTheme="majorHAnsi" w:hAnsiTheme="majorHAnsi" w:cstheme="majorHAnsi"/>
+          <w:color w:val="000000"/>
+        </w:rPr>
+        <w:t>predistorter</w:t>
+      </w:r>
+      <w:proofErr w:type="spellEnd"/>
+      <w:r>
+        <w:rPr>
+          <w:rFonts w:asciiTheme="majorHAnsi" w:hAnsiTheme="majorHAnsi" w:cstheme="majorHAnsi"/>
+          <w:color w:val="000000"/>
+        </w:rPr>
+        <w:t xml:space="preserve"> should also have memory structures.</w:t>
+      </w:r>
+    </w:p>
+    <w:p>
+      <w:pPr>
+        <w:ind w:left="576"/>
+        <w:rPr>
+          <w:rFonts w:asciiTheme="majorHAnsi" w:hAnsiTheme="majorHAnsi" w:cstheme="majorHAnsi"/>
+          <w:color w:val="000000"/>
+        </w:rPr>
+      </w:pPr>
+      <w:proofErr w:type="spellStart"/>
+      <w:r>
+        <w:rPr>
+          <w:rFonts w:asciiTheme="majorHAnsi" w:hAnsiTheme="majorHAnsi" w:cstheme="majorHAnsi"/>
+          <w:color w:val="000000"/>
+        </w:rPr>
+        <w:t>Volterra</w:t>
+      </w:r>
+      <w:proofErr w:type="spellEnd"/>
+      <w:r>
+        <w:rPr>
+          <w:rFonts w:asciiTheme="majorHAnsi" w:hAnsiTheme="majorHAnsi" w:cstheme="majorHAnsi"/>
+          <w:color w:val="000000"/>
+        </w:rPr>
+        <w:t xml:space="preserve"> series are used in order to model</w:t>
+      </w:r>
+      <w:proofErr w:type="gramStart"/>
+      <w:r>
+        <w:rPr>
+          <w:rFonts w:asciiTheme="majorHAnsi" w:hAnsiTheme="majorHAnsi" w:cstheme="majorHAnsi"/>
+          <w:color w:val="000000"/>
+        </w:rPr>
+        <w:t>  systems</w:t>
+      </w:r>
+      <w:proofErr w:type="gramEnd"/>
+      <w:r>
+        <w:rPr>
+          <w:rFonts w:asciiTheme="majorHAnsi" w:hAnsiTheme="majorHAnsi" w:cstheme="majorHAnsi"/>
+          <w:color w:val="000000"/>
+        </w:rPr>
+        <w:t xml:space="preserve"> that are both nonlinear and have memory. </w:t>
+      </w:r>
+    </w:p>
+    <w:p>
+      <w:pPr>
+        <w:ind w:left="576"/>
+        <w:rPr>
+          <w:rFonts w:asciiTheme="majorHAnsi" w:hAnsiTheme="majorHAnsi" w:cstheme="majorHAnsi"/>
+          <w:color w:val="000000"/>
+        </w:rPr>
+      </w:pPr>
+      <w:r>
+        <w:rPr>
+          <w:rFonts w:asciiTheme="majorHAnsi" w:hAnsiTheme="majorHAnsi" w:cstheme="majorHAnsi"/>
+          <w:color w:val="000000"/>
+        </w:rPr>
+        <w:t xml:space="preserve">As such, the </w:t>
+      </w:r>
+      <w:proofErr w:type="spellStart"/>
+      <w:r>
+        <w:rPr>
+          <w:rFonts w:asciiTheme="majorHAnsi" w:hAnsiTheme="majorHAnsi" w:cstheme="majorHAnsi"/>
+          <w:color w:val="000000"/>
+        </w:rPr>
+        <w:t>Volterra</w:t>
+      </w:r>
+      <w:proofErr w:type="spellEnd"/>
+      <w:r>
+        <w:rPr>
+          <w:rFonts w:asciiTheme="majorHAnsi" w:hAnsiTheme="majorHAnsi" w:cstheme="majorHAnsi"/>
+          <w:color w:val="000000"/>
+        </w:rPr>
+        <w:t xml:space="preserve"> series are often chosen to represent PAs </w:t>
+      </w:r>
+      <w:r>
+        <w:rPr>
+          <w:rFonts w:asciiTheme="majorHAnsi" w:hAnsiTheme="majorHAnsi" w:cstheme="majorHAnsi"/>
+          <w:color w:val="000000"/>
+        </w:rPr>
+        <w:t>response</w:t>
+      </w:r>
+      <w:r>
+        <w:rPr>
+          <w:rFonts w:asciiTheme="majorHAnsi" w:hAnsiTheme="majorHAnsi" w:cstheme="majorHAnsi"/>
+          <w:color w:val="000000"/>
+        </w:rPr>
+        <w:t xml:space="preserve">. </w:t>
+      </w:r>
+      <w:r>
+        <w:rPr>
+          <w:rFonts w:asciiTheme="majorHAnsi" w:hAnsiTheme="majorHAnsi" w:cstheme="majorHAnsi"/>
+          <w:color w:val="000000"/>
+        </w:rPr>
+        <w:t>The general</w:t>
+      </w:r>
+      <w:r>
+        <w:rPr>
+          <w:rFonts w:asciiTheme="majorHAnsi" w:hAnsiTheme="majorHAnsi" w:cstheme="majorHAnsi"/>
+          <w:color w:val="000000"/>
+        </w:rPr>
+        <w:t xml:space="preserve"> form of the discrete </w:t>
+      </w:r>
+      <w:proofErr w:type="spellStart"/>
+      <w:r>
+        <w:rPr>
+          <w:rFonts w:asciiTheme="majorHAnsi" w:hAnsiTheme="majorHAnsi" w:cstheme="majorHAnsi"/>
+          <w:color w:val="000000"/>
+        </w:rPr>
+        <w:t>Volterra</w:t>
+      </w:r>
+      <w:proofErr w:type="spellEnd"/>
+      <w:r>
+        <w:rPr>
+          <w:rFonts w:asciiTheme="majorHAnsi" w:hAnsiTheme="majorHAnsi" w:cstheme="majorHAnsi"/>
+          <w:color w:val="000000"/>
+        </w:rPr>
+        <w:t xml:space="preserve"> series is given by:</w:t>
+      </w:r>
+    </w:p>
+    <w:p>
+      <w:pPr>
+        <w:ind w:left="576"/>
+        <w:rPr>
+          <w:rFonts w:asciiTheme="majorHAnsi" w:hAnsiTheme="majorHAnsi" w:cstheme="majorHAnsi"/>
+        </w:rPr>
+      </w:pPr>
+    </w:p>
+    <w:p>
+      <w:pPr>
+        <w:ind w:left="576"/>
+        <w:rPr>
+          <w:rFonts w:asciiTheme="majorHAnsi" w:hAnsiTheme="majorHAnsi" w:cstheme="majorHAnsi"/>
           <w:rtl/>
         </w:rPr>
-        <w:t>–</w:t>
-      </w:r>
-      <w:r>
+      </w:pPr>
+      <m:oMathPara>
+        <m:oMath>
+          <m:r>
+            <w:rPr>
+              <w:rFonts w:ascii="Cambria Math" w:hAnsi="Cambria Math" w:cstheme="majorHAnsi"/>
+            </w:rPr>
+            <m:t>y</m:t>
+          </m:r>
+          <m:d>
+            <m:dPr>
+              <m:ctrlPr>
+                <w:rPr>
+                  <w:rFonts w:ascii="Cambria Math" w:hAnsi="Cambria Math" w:cstheme="majorHAnsi"/>
+                  <w:i/>
+                </w:rPr>
+              </m:ctrlPr>
+            </m:dPr>
+            <m:e>
+              <m:r>
+                <w:rPr>
+                  <w:rFonts w:ascii="Cambria Math" w:hAnsi="Cambria Math" w:cstheme="majorHAnsi"/>
+                </w:rPr>
+                <m:t>n</m:t>
+              </m:r>
+            </m:e>
+          </m:d>
+          <m:r>
+            <w:rPr>
+              <w:rFonts w:ascii="Cambria Math" w:hAnsi="Cambria Math" w:cstheme="majorHAnsi"/>
+            </w:rPr>
+            <m:t xml:space="preserve">= </m:t>
+          </m:r>
+          <m:nary>
+            <m:naryPr>
+              <m:chr m:val="∑"/>
+              <m:limLoc m:val="undOvr"/>
+              <m:ctrlPr>
+                <w:rPr>
+                  <w:rFonts w:ascii="Cambria Math" w:hAnsi="Cambria Math" w:cstheme="majorHAnsi"/>
+                  <w:i/>
+                </w:rPr>
+              </m:ctrlPr>
+            </m:naryPr>
+            <m:sub>
+              <m:r>
+                <w:rPr>
+                  <w:rFonts w:ascii="Cambria Math" w:hAnsi="Cambria Math" w:cstheme="majorHAnsi"/>
+                </w:rPr>
+                <m:t>k=1</m:t>
+              </m:r>
+            </m:sub>
+            <m:sup>
+              <m:r>
+                <w:rPr>
+                  <w:rFonts w:ascii="Cambria Math" w:hAnsi="Cambria Math" w:cstheme="majorHAnsi"/>
+                </w:rPr>
+                <m:t>K</m:t>
+              </m:r>
+            </m:sup>
+            <m:e>
+              <m:nary>
+                <m:naryPr>
+                  <m:chr m:val="∑"/>
+                  <m:limLoc m:val="undOvr"/>
+                  <m:ctrlPr>
+                    <w:rPr>
+                      <w:rFonts w:ascii="Cambria Math" w:hAnsi="Cambria Math" w:cstheme="majorHAnsi"/>
+                      <w:i/>
+                    </w:rPr>
+                  </m:ctrlPr>
+                </m:naryPr>
+                <m:sub>
+                  <m:sSub>
+                    <m:sSubPr>
+                      <m:ctrlPr>
+                        <w:rPr>
+                          <w:rFonts w:ascii="Cambria Math" w:hAnsi="Cambria Math" w:cstheme="majorHAnsi"/>
+                          <w:i/>
+                        </w:rPr>
+                      </m:ctrlPr>
+                    </m:sSubPr>
+                    <m:e>
+                      <m:r>
+                        <w:rPr>
+                          <w:rFonts w:ascii="Cambria Math" w:hAnsi="Cambria Math" w:cstheme="majorHAnsi"/>
+                        </w:rPr>
+                        <m:t>m</m:t>
+                      </m:r>
+                    </m:e>
+                    <m:sub>
+                      <m:r>
+                        <w:rPr>
+                          <w:rFonts w:ascii="Cambria Math" w:hAnsi="Cambria Math" w:cstheme="majorHAnsi"/>
+                        </w:rPr>
+                        <m:t>1</m:t>
+                      </m:r>
+                    </m:sub>
+                  </m:sSub>
+                </m:sub>
+                <m:sup>
+                  <m:r>
+                    <w:rPr>
+                      <w:rFonts w:ascii="Cambria Math" w:hAnsi="Cambria Math" w:cstheme="majorHAnsi"/>
+                    </w:rPr>
+                    <m:t>M-1</m:t>
+                  </m:r>
+                </m:sup>
+                <m:e>
+                  <m:r>
+                    <w:rPr>
+                      <w:rFonts w:ascii="Cambria Math" w:hAnsi="Cambria Math" w:cstheme="majorHAnsi"/>
+                    </w:rPr>
+                    <m:t>…</m:t>
+                  </m:r>
+                </m:e>
+              </m:nary>
+              <m:nary>
+                <m:naryPr>
+                  <m:chr m:val="∑"/>
+                  <m:limLoc m:val="undOvr"/>
+                  <m:ctrlPr>
+                    <w:rPr>
+                      <w:rFonts w:ascii="Cambria Math" w:hAnsi="Cambria Math" w:cstheme="majorHAnsi"/>
+                      <w:i/>
+                    </w:rPr>
+                  </m:ctrlPr>
+                </m:naryPr>
+                <m:sub>
+                  <m:sSub>
+                    <m:sSubPr>
+                      <m:ctrlPr>
+                        <w:rPr>
+                          <w:rFonts w:ascii="Cambria Math" w:hAnsi="Cambria Math" w:cstheme="majorHAnsi"/>
+                          <w:i/>
+                        </w:rPr>
+                      </m:ctrlPr>
+                    </m:sSubPr>
+                    <m:e>
+                      <m:r>
+                        <w:rPr>
+                          <w:rFonts w:ascii="Cambria Math" w:hAnsi="Cambria Math" w:cstheme="majorHAnsi"/>
+                        </w:rPr>
+                        <m:t>m</m:t>
+                      </m:r>
+                    </m:e>
+                    <m:sub>
+                      <m:r>
+                        <w:rPr>
+                          <w:rFonts w:ascii="Cambria Math" w:hAnsi="Cambria Math" w:cstheme="majorHAnsi"/>
+                        </w:rPr>
+                        <m:t>k</m:t>
+                      </m:r>
+                    </m:sub>
+                  </m:sSub>
+                </m:sub>
+                <m:sup>
+                  <m:r>
+                    <w:rPr>
+                      <w:rFonts w:ascii="Cambria Math" w:hAnsi="Cambria Math" w:cstheme="majorHAnsi"/>
+                    </w:rPr>
+                    <m:t>M-1</m:t>
+                  </m:r>
+                </m:sup>
+                <m:e>
+                  <m:sSub>
+                    <m:sSubPr>
+                      <m:ctrlPr>
+                        <w:rPr>
+                          <w:rFonts w:ascii="Cambria Math" w:hAnsi="Cambria Math" w:cstheme="majorHAnsi"/>
+                          <w:i/>
+                        </w:rPr>
+                      </m:ctrlPr>
+                    </m:sSubPr>
+                    <m:e>
+                      <m:r>
+                        <w:rPr>
+                          <w:rFonts w:ascii="Cambria Math" w:hAnsi="Cambria Math" w:cstheme="majorHAnsi"/>
+                        </w:rPr>
+                        <m:t>h</m:t>
+                      </m:r>
+                    </m:e>
+                    <m:sub>
+                      <m:r>
+                        <w:rPr>
+                          <w:rFonts w:ascii="Cambria Math" w:hAnsi="Cambria Math" w:cstheme="majorHAnsi"/>
+                        </w:rPr>
+                        <m:t>k</m:t>
+                      </m:r>
+                    </m:sub>
+                  </m:sSub>
+                  <m:r>
+                    <w:rPr>
+                      <w:rFonts w:ascii="Cambria Math" w:hAnsi="Cambria Math" w:cstheme="majorHAnsi"/>
+                    </w:rPr>
+                    <m:t>(</m:t>
+                  </m:r>
+                  <m:sSub>
+                    <m:sSubPr>
+                      <m:ctrlPr>
+                        <w:rPr>
+                          <w:rFonts w:ascii="Cambria Math" w:hAnsi="Cambria Math" w:cstheme="majorHAnsi"/>
+                          <w:i/>
+                        </w:rPr>
+                      </m:ctrlPr>
+                    </m:sSubPr>
+                    <m:e>
+                      <m:r>
+                        <w:rPr>
+                          <w:rFonts w:ascii="Cambria Math" w:hAnsi="Cambria Math" w:cstheme="majorHAnsi"/>
+                        </w:rPr>
+                        <m:t>m</m:t>
+                      </m:r>
+                    </m:e>
+                    <m:sub>
+                      <m:r>
+                        <w:rPr>
+                          <w:rFonts w:ascii="Cambria Math" w:hAnsi="Cambria Math" w:cstheme="majorHAnsi"/>
+                        </w:rPr>
+                        <m:t>1</m:t>
+                      </m:r>
+                    </m:sub>
+                  </m:sSub>
+                  <m:r>
+                    <w:rPr>
+                      <w:rFonts w:ascii="Cambria Math" w:hAnsi="Cambria Math" w:cstheme="majorHAnsi"/>
+                    </w:rPr>
+                    <m:t>,…,</m:t>
+                  </m:r>
+                  <m:sSub>
+                    <m:sSubPr>
+                      <m:ctrlPr>
+                        <w:rPr>
+                          <w:rFonts w:ascii="Cambria Math" w:hAnsi="Cambria Math" w:cstheme="majorHAnsi"/>
+                          <w:i/>
+                        </w:rPr>
+                      </m:ctrlPr>
+                    </m:sSubPr>
+                    <m:e>
+                      <m:r>
+                        <w:rPr>
+                          <w:rFonts w:ascii="Cambria Math" w:hAnsi="Cambria Math" w:cstheme="majorHAnsi"/>
+                        </w:rPr>
+                        <m:t>m</m:t>
+                      </m:r>
+                    </m:e>
+                    <m:sub>
+                      <m:r>
+                        <w:rPr>
+                          <w:rFonts w:ascii="Cambria Math" w:hAnsi="Cambria Math" w:cstheme="majorHAnsi"/>
+                        </w:rPr>
+                        <m:t>k</m:t>
+                      </m:r>
+                    </m:sub>
+                  </m:sSub>
+                  <m:r>
+                    <w:rPr>
+                      <w:rFonts w:ascii="Cambria Math" w:hAnsi="Cambria Math" w:cstheme="majorHAnsi"/>
+                    </w:rPr>
+                    <m:t>)</m:t>
+                  </m:r>
+                  <m:nary>
+                    <m:naryPr>
+                      <m:chr m:val="∏"/>
+                      <m:limLoc m:val="undOvr"/>
+                      <m:ctrlPr>
+                        <w:rPr>
+                          <w:rFonts w:ascii="Cambria Math" w:hAnsi="Cambria Math" w:cstheme="majorHAnsi"/>
+                          <w:i/>
+                        </w:rPr>
+                      </m:ctrlPr>
+                    </m:naryPr>
+                    <m:sub>
+                      <m:r>
+                        <w:rPr>
+                          <w:rFonts w:ascii="Cambria Math" w:hAnsi="Cambria Math" w:cstheme="majorHAnsi"/>
+                        </w:rPr>
+                        <m:t>l=1</m:t>
+                      </m:r>
+                    </m:sub>
+                    <m:sup>
+                      <m:r>
+                        <w:rPr>
+                          <w:rFonts w:ascii="Cambria Math" w:hAnsi="Cambria Math" w:cstheme="majorHAnsi"/>
+                        </w:rPr>
+                        <m:t>k</m:t>
+                      </m:r>
+                    </m:sup>
+                    <m:e>
+                      <m:r>
+                        <w:rPr>
+                          <w:rFonts w:ascii="Cambria Math" w:hAnsi="Cambria Math" w:cstheme="majorHAnsi"/>
+                        </w:rPr>
+                        <m:t>x(n-</m:t>
+                      </m:r>
+                      <m:sSub>
+                        <m:sSubPr>
+                          <m:ctrlPr>
+                            <w:rPr>
+                              <w:rFonts w:ascii="Cambria Math" w:hAnsi="Cambria Math" w:cstheme="majorHAnsi"/>
+                              <w:i/>
+                            </w:rPr>
+                          </m:ctrlPr>
+                        </m:sSubPr>
+                        <m:e>
+                          <m:r>
+                            <w:rPr>
+                              <w:rFonts w:ascii="Cambria Math" w:hAnsi="Cambria Math" w:cstheme="majorHAnsi"/>
+                            </w:rPr>
+                            <m:t>m</m:t>
+                          </m:r>
+                        </m:e>
+                        <m:sub>
+                          <m:r>
+                            <w:rPr>
+                              <w:rFonts w:ascii="Cambria Math" w:hAnsi="Cambria Math" w:cstheme="majorHAnsi"/>
+                            </w:rPr>
+                            <m:t>l</m:t>
+                          </m:r>
+                        </m:sub>
+                      </m:sSub>
+                      <m:r>
+                        <w:rPr>
+                          <w:rFonts w:ascii="Cambria Math" w:hAnsi="Cambria Math" w:cstheme="majorHAnsi"/>
+                        </w:rPr>
+                        <m:t>)</m:t>
+                      </m:r>
+                    </m:e>
+                  </m:nary>
+                </m:e>
+              </m:nary>
+            </m:e>
+          </m:nary>
+          <m:r>
+            <w:rPr>
+              <w:rFonts w:ascii="Cambria Math" w:hAnsi="Cambria Math" w:cstheme="majorHAnsi"/>
+            </w:rPr>
+            <m:t xml:space="preserve"> </m:t>
+          </m:r>
+        </m:oMath>
+      </m:oMathPara>
+    </w:p>
+    <w:p>
+      <w:pPr>
+        <w:ind w:left="576"/>
+        <w:rPr>
+          <w:rFonts w:asciiTheme="majorHAnsi" w:hAnsiTheme="majorHAnsi" w:cstheme="majorHAnsi"/>
+        </w:rPr>
+      </w:pPr>
+    </w:p>
+    <w:p>
+      <w:pPr>
+        <w:ind w:left="576"/>
+        <w:rPr>
+          <w:rFonts w:asciiTheme="majorHAnsi" w:eastAsiaTheme="minorEastAsia" w:hAnsiTheme="majorHAnsi" w:cstheme="majorHAnsi"/>
+        </w:rPr>
+      </w:pPr>
+      <w:proofErr w:type="gramStart"/>
+      <w:r>
+        <w:rPr>
+          <w:rFonts w:asciiTheme="majorHAnsi" w:hAnsiTheme="majorHAnsi" w:cstheme="majorHAnsi"/>
+        </w:rPr>
+        <w:t>where</w:t>
+      </w:r>
+      <w:proofErr w:type="gramEnd"/>
+      <w:r>
+        <w:rPr>
+          <w:rFonts w:asciiTheme="majorHAnsi" w:hAnsiTheme="majorHAnsi" w:cstheme="majorHAnsi"/>
+        </w:rPr>
+        <w:t xml:space="preserve"> </w:t>
+      </w:r>
+      <m:oMath>
+        <m:r>
+          <w:rPr>
+            <w:rFonts w:ascii="Cambria Math" w:hAnsi="Cambria Math" w:cstheme="majorHAnsi"/>
+          </w:rPr>
+          <m:t>y(n)</m:t>
+        </m:r>
+      </m:oMath>
+      <w:r>
+        <w:rPr>
+          <w:rFonts w:asciiTheme="majorHAnsi" w:hAnsiTheme="majorHAnsi" w:cstheme="majorHAnsi"/>
+        </w:rPr>
+        <w:t xml:space="preserve"> is the output sample, </w:t>
+      </w:r>
+      <m:oMath>
+        <m:r>
+          <w:rPr>
+            <w:rFonts w:ascii="Cambria Math" w:hAnsi="Cambria Math" w:cstheme="majorHAnsi"/>
+          </w:rPr>
+          <m:t>x(n)</m:t>
+        </m:r>
+      </m:oMath>
+      <w:r>
+        <w:rPr>
+          <w:rFonts w:asciiTheme="majorHAnsi" w:eastAsiaTheme="minorEastAsia" w:hAnsiTheme="majorHAnsi" w:cstheme="majorHAnsi"/>
+        </w:rPr>
+        <w:t xml:space="preserve"> </w:t>
+      </w:r>
+      <w:r>
+        <w:rPr>
+          <w:rFonts w:asciiTheme="majorHAnsi" w:hAnsiTheme="majorHAnsi" w:cstheme="majorHAnsi"/>
+        </w:rPr>
+        <w:t xml:space="preserve">is the input sample, K is the order of non-linearity of the system, M is the order of memory of the system, and </w:t>
+      </w:r>
+      <m:oMath>
+        <m:sSub>
+          <m:sSubPr>
+            <m:ctrlPr>
+              <w:rPr>
+                <w:rFonts w:ascii="Cambria Math" w:hAnsi="Cambria Math" w:cstheme="majorHAnsi"/>
+                <w:i/>
+              </w:rPr>
+            </m:ctrlPr>
+          </m:sSubPr>
+          <m:e>
+            <m:r>
+              <w:rPr>
+                <w:rFonts w:ascii="Cambria Math" w:hAnsi="Cambria Math" w:cstheme="majorHAnsi"/>
+              </w:rPr>
+              <m:t>h</m:t>
+            </m:r>
+          </m:e>
+          <m:sub>
+            <m:r>
+              <w:rPr>
+                <w:rFonts w:ascii="Cambria Math" w:hAnsi="Cambria Math" w:cstheme="majorHAnsi"/>
+              </w:rPr>
+              <m:t>k</m:t>
+            </m:r>
+          </m:sub>
+        </m:sSub>
+        <m:r>
+          <w:rPr>
+            <w:rFonts w:ascii="Cambria Math" w:hAnsi="Cambria Math" w:cstheme="majorHAnsi"/>
+          </w:rPr>
+          <m:t>(</m:t>
+        </m:r>
+        <m:sSub>
+          <m:sSubPr>
+            <m:ctrlPr>
+              <w:rPr>
+                <w:rFonts w:ascii="Cambria Math" w:hAnsi="Cambria Math" w:cstheme="majorHAnsi"/>
+                <w:i/>
+              </w:rPr>
+            </m:ctrlPr>
+          </m:sSubPr>
+          <m:e>
+            <m:r>
+              <w:rPr>
+                <w:rFonts w:ascii="Cambria Math" w:hAnsi="Cambria Math" w:cstheme="majorHAnsi"/>
+              </w:rPr>
+              <m:t>m</m:t>
+            </m:r>
+          </m:e>
+          <m:sub>
+            <m:r>
+              <w:rPr>
+                <w:rFonts w:ascii="Cambria Math" w:hAnsi="Cambria Math" w:cstheme="majorHAnsi"/>
+              </w:rPr>
+              <m:t>1</m:t>
+            </m:r>
+          </m:sub>
+        </m:sSub>
+        <m:r>
+          <w:rPr>
+            <w:rFonts w:ascii="Cambria Math" w:hAnsi="Cambria Math" w:cstheme="majorHAnsi"/>
+          </w:rPr>
+          <m:t>,…,</m:t>
+        </m:r>
+        <m:sSub>
+          <m:sSubPr>
+            <m:ctrlPr>
+              <w:rPr>
+                <w:rFonts w:ascii="Cambria Math" w:hAnsi="Cambria Math" w:cstheme="majorHAnsi"/>
+                <w:i/>
+              </w:rPr>
+            </m:ctrlPr>
+          </m:sSubPr>
+          <m:e>
+            <m:r>
+              <w:rPr>
+                <w:rFonts w:ascii="Cambria Math" w:hAnsi="Cambria Math" w:cstheme="majorHAnsi"/>
+              </w:rPr>
+              <m:t>m</m:t>
+            </m:r>
+          </m:e>
+          <m:sub>
+            <m:r>
+              <w:rPr>
+                <w:rFonts w:ascii="Cambria Math" w:hAnsi="Cambria Math" w:cstheme="majorHAnsi"/>
+              </w:rPr>
+              <m:t>k</m:t>
+            </m:r>
+          </m:sub>
+        </m:sSub>
+        <m:r>
+          <w:rPr>
+            <w:rFonts w:ascii="Cambria Math" w:hAnsi="Cambria Math" w:cstheme="majorHAnsi"/>
+          </w:rPr>
+          <m:t>)</m:t>
+        </m:r>
+      </m:oMath>
+      <w:r>
+        <w:rPr>
+          <w:rFonts w:asciiTheme="majorHAnsi" w:hAnsiTheme="majorHAnsi" w:cstheme="majorHAnsi"/>
+        </w:rPr>
+        <w:t xml:space="preserve"> is a coefficient with set values as a function of k and </w:t>
+      </w:r>
+      <m:oMath>
+        <m:sSub>
+          <m:sSubPr>
+            <m:ctrlPr>
+              <w:rPr>
+                <w:rFonts w:ascii="Cambria Math" w:hAnsi="Cambria Math" w:cstheme="majorHAnsi"/>
+                <w:i/>
+              </w:rPr>
+            </m:ctrlPr>
+          </m:sSubPr>
+          <m:e>
+            <m:r>
+              <w:rPr>
+                <w:rFonts w:ascii="Cambria Math" w:hAnsi="Cambria Math" w:cstheme="majorHAnsi"/>
+              </w:rPr>
+              <m:t>m</m:t>
+            </m:r>
+          </m:e>
+          <m:sub>
+            <m:r>
+              <w:rPr>
+                <w:rFonts w:ascii="Cambria Math" w:hAnsi="Cambria Math" w:cstheme="majorHAnsi"/>
+              </w:rPr>
+              <m:t>1</m:t>
+            </m:r>
+          </m:sub>
+        </m:sSub>
+        <m:r>
+          <w:rPr>
+            <w:rFonts w:ascii="Cambria Math" w:hAnsi="Cambria Math" w:cstheme="majorHAnsi"/>
+          </w:rPr>
+          <m:t>…</m:t>
+        </m:r>
+        <m:sSub>
+          <m:sSubPr>
+            <m:ctrlPr>
+              <w:rPr>
+                <w:rFonts w:ascii="Cambria Math" w:hAnsi="Cambria Math" w:cstheme="majorHAnsi"/>
+                <w:i/>
+              </w:rPr>
+            </m:ctrlPr>
+          </m:sSubPr>
+          <m:e>
+            <m:r>
+              <w:rPr>
+                <w:rFonts w:ascii="Cambria Math" w:hAnsi="Cambria Math" w:cstheme="majorHAnsi"/>
+              </w:rPr>
+              <m:t>m</m:t>
+            </m:r>
+          </m:e>
+          <m:sub>
+            <m:r>
+              <w:rPr>
+                <w:rFonts w:ascii="Cambria Math" w:hAnsi="Cambria Math" w:cstheme="majorHAnsi"/>
+              </w:rPr>
+              <m:t>k</m:t>
+            </m:r>
+          </m:sub>
+        </m:sSub>
+      </m:oMath>
+    </w:p>
+    <w:p>
+      <w:pPr>
+        <w:ind w:left="576"/>
+        <w:rPr>
+          <w:rFonts w:asciiTheme="majorHAnsi" w:hAnsiTheme="majorHAnsi" w:cstheme="majorHAnsi"/>
+        </w:rPr>
+      </w:pPr>
+      <w:r>
+        <w:rPr>
+          <w:rFonts w:asciiTheme="majorHAnsi" w:hAnsiTheme="majorHAnsi" w:cstheme="majorHAnsi"/>
+        </w:rPr>
+        <w:t>The extensive number of coefficients related with every combination of input sample and delayed input sample combinations within the bounds specified makes it possible to model large scale of nonlinear systems with memory effects. It is able to model systems with both large non-</w:t>
+      </w:r>
+      <w:proofErr w:type="spellStart"/>
+      <w:r>
+        <w:rPr>
+          <w:rFonts w:asciiTheme="majorHAnsi" w:hAnsiTheme="majorHAnsi" w:cstheme="majorHAnsi"/>
+        </w:rPr>
+        <w:t>linearities</w:t>
+      </w:r>
+      <w:proofErr w:type="spellEnd"/>
+      <w:r>
+        <w:rPr>
+          <w:rFonts w:asciiTheme="majorHAnsi" w:hAnsiTheme="majorHAnsi" w:cstheme="majorHAnsi"/>
+        </w:rPr>
+        <w:t xml:space="preserve"> and drastic memory effects, and by raising the nonlinear and memory orders, K and M, the model can become more accurate. However, the complexity in calculating the coefficients increases dramatically as either K or M is increased. As a result, many simplifications of the full </w:t>
+      </w:r>
+      <w:proofErr w:type="spellStart"/>
+      <w:r>
+        <w:rPr>
+          <w:rFonts w:asciiTheme="majorHAnsi" w:hAnsiTheme="majorHAnsi" w:cstheme="majorHAnsi"/>
+        </w:rPr>
+        <w:t>Volterra</w:t>
+      </w:r>
+      <w:proofErr w:type="spellEnd"/>
+      <w:r>
+        <w:rPr>
+          <w:rFonts w:asciiTheme="majorHAnsi" w:hAnsiTheme="majorHAnsi" w:cstheme="majorHAnsi"/>
+        </w:rPr>
+        <w:t xml:space="preserve"> model, with less coefficients, have been devised. One of these is the Memory Polynomial model, which is given by:</w:t>
+      </w:r>
+    </w:p>
+    <w:p>
+      <w:pPr>
+        <w:rPr>
+          <w:rFonts w:asciiTheme="majorHAnsi" w:hAnsiTheme="majorHAnsi" w:cstheme="majorHAnsi"/>
+        </w:rPr>
+      </w:pPr>
+    </w:p>
+    <w:p>
+      <w:pPr>
+        <w:rPr>
+          <w:rFonts w:asciiTheme="majorHAnsi" w:hAnsiTheme="majorHAnsi" w:cstheme="majorHAnsi"/>
+        </w:rPr>
+      </w:pPr>
+      <m:oMathPara>
+        <m:oMath>
+          <m:sSub>
+            <m:sSubPr>
+              <m:ctrlPr>
+                <w:rPr>
+                  <w:rFonts w:ascii="Cambria Math" w:hAnsi="Cambria Math" w:cstheme="majorHAnsi"/>
+                  <w:i/>
+                </w:rPr>
+              </m:ctrlPr>
+            </m:sSubPr>
+            <m:e>
+              <m:r>
+                <w:rPr>
+                  <w:rFonts w:ascii="Cambria Math" w:hAnsi="Cambria Math" w:cstheme="majorHAnsi"/>
+                </w:rPr>
+                <m:t>y</m:t>
+              </m:r>
+            </m:e>
+            <m:sub>
+              <m:r>
+                <w:rPr>
+                  <w:rFonts w:ascii="Cambria Math" w:hAnsi="Cambria Math" w:cstheme="majorHAnsi"/>
+                </w:rPr>
+                <m:t>MP</m:t>
+              </m:r>
+            </m:sub>
+          </m:sSub>
+          <m:d>
+            <m:dPr>
+              <m:ctrlPr>
+                <w:rPr>
+                  <w:rFonts w:ascii="Cambria Math" w:hAnsi="Cambria Math" w:cstheme="majorHAnsi"/>
+                  <w:i/>
+                </w:rPr>
+              </m:ctrlPr>
+            </m:dPr>
+            <m:e>
+              <m:r>
+                <w:rPr>
+                  <w:rFonts w:ascii="Cambria Math" w:hAnsi="Cambria Math" w:cstheme="majorHAnsi"/>
+                </w:rPr>
+                <m:t>n</m:t>
+              </m:r>
+            </m:e>
+          </m:d>
+          <m:r>
+            <w:rPr>
+              <w:rFonts w:ascii="Cambria Math" w:hAnsi="Cambria Math" w:cstheme="majorHAnsi"/>
+            </w:rPr>
+            <m:t xml:space="preserve">= </m:t>
+          </m:r>
+          <m:nary>
+            <m:naryPr>
+              <m:chr m:val="∑"/>
+              <m:limLoc m:val="undOvr"/>
+              <m:ctrlPr>
+                <w:rPr>
+                  <w:rFonts w:ascii="Cambria Math" w:hAnsi="Cambria Math" w:cstheme="majorHAnsi"/>
+                  <w:i/>
+                </w:rPr>
+              </m:ctrlPr>
+            </m:naryPr>
+            <m:sub>
+              <m:r>
+                <w:rPr>
+                  <w:rFonts w:ascii="Cambria Math" w:hAnsi="Cambria Math" w:cstheme="majorHAnsi"/>
+                </w:rPr>
+                <m:t>k=0</m:t>
+              </m:r>
+            </m:sub>
+            <m:sup>
+              <m:r>
+                <w:rPr>
+                  <w:rFonts w:ascii="Cambria Math" w:hAnsi="Cambria Math" w:cstheme="majorHAnsi"/>
+                </w:rPr>
+                <m:t>K-1</m:t>
+              </m:r>
+            </m:sup>
+            <m:e>
+              <m:nary>
+                <m:naryPr>
+                  <m:chr m:val="∑"/>
+                  <m:limLoc m:val="undOvr"/>
+                  <m:ctrlPr>
+                    <w:rPr>
+                      <w:rFonts w:ascii="Cambria Math" w:hAnsi="Cambria Math" w:cstheme="majorHAnsi"/>
+                      <w:i/>
+                    </w:rPr>
+                  </m:ctrlPr>
+                </m:naryPr>
+                <m:sub>
+                  <m:r>
+                    <w:rPr>
+                      <w:rFonts w:ascii="Cambria Math" w:hAnsi="Cambria Math" w:cstheme="majorHAnsi"/>
+                    </w:rPr>
+                    <m:t>m=0</m:t>
+                  </m:r>
+                </m:sub>
+                <m:sup>
+                  <m:r>
+                    <w:rPr>
+                      <w:rFonts w:ascii="Cambria Math" w:hAnsi="Cambria Math" w:cstheme="majorHAnsi"/>
+                    </w:rPr>
+                    <m:t>M-1</m:t>
+                  </m:r>
+                </m:sup>
+                <m:e>
+                  <m:sSub>
+                    <m:sSubPr>
+                      <m:ctrlPr>
+                        <w:rPr>
+                          <w:rFonts w:ascii="Cambria Math" w:hAnsi="Cambria Math" w:cstheme="majorHAnsi"/>
+                          <w:i/>
+                        </w:rPr>
+                      </m:ctrlPr>
+                    </m:sSubPr>
+                    <m:e>
+                      <m:r>
+                        <w:rPr>
+                          <w:rFonts w:ascii="Cambria Math" w:hAnsi="Cambria Math" w:cstheme="majorHAnsi"/>
+                        </w:rPr>
+                        <m:t>h</m:t>
+                      </m:r>
+                    </m:e>
+                    <m:sub>
+                      <m:r>
+                        <w:rPr>
+                          <w:rFonts w:ascii="Cambria Math" w:hAnsi="Cambria Math" w:cstheme="majorHAnsi"/>
+                        </w:rPr>
+                        <m:t>km</m:t>
+                      </m:r>
+                    </m:sub>
+                  </m:sSub>
+                  <m:r>
+                    <w:rPr>
+                      <w:rFonts w:ascii="Cambria Math" w:hAnsi="Cambria Math" w:cstheme="majorHAnsi"/>
+                    </w:rPr>
+                    <m:t>x</m:t>
+                  </m:r>
+                  <m:d>
+                    <m:dPr>
+                      <m:ctrlPr>
+                        <w:rPr>
+                          <w:rFonts w:ascii="Cambria Math" w:hAnsi="Cambria Math" w:cstheme="majorHAnsi"/>
+                          <w:i/>
+                        </w:rPr>
+                      </m:ctrlPr>
+                    </m:dPr>
+                    <m:e>
+                      <m:r>
+                        <w:rPr>
+                          <w:rFonts w:ascii="Cambria Math" w:hAnsi="Cambria Math" w:cstheme="majorHAnsi"/>
+                        </w:rPr>
+                        <m:t>n-m</m:t>
+                      </m:r>
+                    </m:e>
+                  </m:d>
+                  <m:sSup>
+                    <m:sSupPr>
+                      <m:ctrlPr>
+                        <w:rPr>
+                          <w:rFonts w:ascii="Cambria Math" w:hAnsi="Cambria Math" w:cstheme="majorHAnsi"/>
+                          <w:i/>
+                        </w:rPr>
+                      </m:ctrlPr>
+                    </m:sSupPr>
+                    <m:e>
+                      <m:d>
+                        <m:dPr>
+                          <m:begChr m:val="|"/>
+                          <m:endChr m:val="|"/>
+                          <m:ctrlPr>
+                            <w:rPr>
+                              <w:rFonts w:ascii="Cambria Math" w:hAnsi="Cambria Math" w:cstheme="majorHAnsi"/>
+                              <w:i/>
+                            </w:rPr>
+                          </m:ctrlPr>
+                        </m:dPr>
+                        <m:e>
+                          <m:r>
+                            <w:rPr>
+                              <w:rFonts w:ascii="Cambria Math" w:hAnsi="Cambria Math" w:cstheme="majorHAnsi"/>
+                            </w:rPr>
+                            <m:t>x</m:t>
+                          </m:r>
+                          <m:d>
+                            <m:dPr>
+                              <m:ctrlPr>
+                                <w:rPr>
+                                  <w:rFonts w:ascii="Cambria Math" w:hAnsi="Cambria Math" w:cstheme="majorHAnsi"/>
+                                  <w:i/>
+                                </w:rPr>
+                              </m:ctrlPr>
+                            </m:dPr>
+                            <m:e>
+                              <m:r>
+                                <w:rPr>
+                                  <w:rFonts w:ascii="Cambria Math" w:hAnsi="Cambria Math" w:cstheme="majorHAnsi"/>
+                                </w:rPr>
+                                <m:t>n-m</m:t>
+                              </m:r>
+                            </m:e>
+                          </m:d>
+                        </m:e>
+                      </m:d>
+                    </m:e>
+                    <m:sup>
+                      <m:r>
+                        <w:rPr>
+                          <w:rFonts w:ascii="Cambria Math" w:hAnsi="Cambria Math" w:cstheme="majorHAnsi"/>
+                        </w:rPr>
+                        <m:t>k</m:t>
+                      </m:r>
+                    </m:sup>
+                  </m:sSup>
+                </m:e>
+              </m:nary>
+            </m:e>
+          </m:nary>
+        </m:oMath>
+      </m:oMathPara>
+    </w:p>
+    <w:p>
+      <w:pPr>
+        <w:ind w:left="720"/>
+        <w:rPr>
+          <w:rFonts w:asciiTheme="majorHAnsi" w:hAnsiTheme="majorHAnsi" w:cstheme="majorHAnsi"/>
+        </w:rPr>
+      </w:pPr>
+    </w:p>
+    <w:p>
+      <w:pPr>
+        <w:ind w:left="720"/>
+        <w:rPr>
+          <w:rFonts w:asciiTheme="majorHAnsi" w:hAnsiTheme="majorHAnsi" w:cstheme="majorHAnsi"/>
+        </w:rPr>
+      </w:pPr>
+      <w:proofErr w:type="gramStart"/>
+      <w:r>
+        <w:rPr>
+          <w:rFonts w:asciiTheme="majorHAnsi" w:hAnsiTheme="majorHAnsi" w:cstheme="majorHAnsi"/>
+        </w:rPr>
+        <w:t>where</w:t>
+      </w:r>
+      <w:proofErr w:type="gramEnd"/>
+      <w:r>
+        <w:rPr>
+          <w:rFonts w:asciiTheme="majorHAnsi" w:hAnsiTheme="majorHAnsi" w:cstheme="majorHAnsi"/>
+        </w:rPr>
+        <w:t xml:space="preserve"> </w:t>
+      </w:r>
+      <m:oMath>
+        <m:sSub>
+          <m:sSubPr>
+            <m:ctrlPr>
+              <w:rPr>
+                <w:rFonts w:ascii="Cambria Math" w:hAnsi="Cambria Math" w:cstheme="majorHAnsi"/>
+                <w:i/>
+              </w:rPr>
+            </m:ctrlPr>
+          </m:sSubPr>
+          <m:e>
+            <m:r>
+              <w:rPr>
+                <w:rFonts w:ascii="Cambria Math" w:hAnsi="Cambria Math" w:cstheme="majorHAnsi"/>
+              </w:rPr>
+              <m:t>y</m:t>
+            </m:r>
+          </m:e>
+          <m:sub>
+            <m:r>
+              <w:rPr>
+                <w:rFonts w:ascii="Cambria Math" w:hAnsi="Cambria Math" w:cstheme="majorHAnsi"/>
+              </w:rPr>
+              <m:t>MP</m:t>
+            </m:r>
+          </m:sub>
+        </m:sSub>
+        <m:r>
+          <w:rPr>
+            <w:rFonts w:ascii="Cambria Math" w:hAnsi="Cambria Math" w:cstheme="majorHAnsi"/>
+          </w:rPr>
+          <m:t>(n)</m:t>
+        </m:r>
+      </m:oMath>
+      <w:r>
+        <w:rPr>
+          <w:rFonts w:asciiTheme="majorHAnsi" w:hAnsiTheme="majorHAnsi" w:cstheme="majorHAnsi"/>
+        </w:rPr>
+        <w:t xml:space="preserve"> is the output sample, </w:t>
+      </w:r>
+      <m:oMath>
+        <m:r>
+          <w:rPr>
+            <w:rFonts w:ascii="Cambria Math" w:hAnsi="Cambria Math" w:cstheme="majorHAnsi"/>
+          </w:rPr>
+          <m:t>x(n)</m:t>
+        </m:r>
+      </m:oMath>
+      <w:r>
+        <w:rPr>
+          <w:rFonts w:asciiTheme="majorHAnsi" w:hAnsiTheme="majorHAnsi" w:cstheme="majorHAnsi"/>
+        </w:rPr>
+        <w:t xml:space="preserve"> is the input sample, K is the order of non-linearity of the system, M is the order of memory of the system, and </w:t>
+      </w:r>
+      <m:oMath>
+        <m:sSub>
+          <m:sSubPr>
+            <m:ctrlPr>
+              <w:rPr>
+                <w:rFonts w:ascii="Cambria Math" w:hAnsi="Cambria Math" w:cstheme="majorHAnsi"/>
+                <w:i/>
+              </w:rPr>
+            </m:ctrlPr>
+          </m:sSubPr>
+          <m:e>
+            <m:r>
+              <w:rPr>
+                <w:rFonts w:ascii="Cambria Math" w:hAnsi="Cambria Math" w:cstheme="majorHAnsi"/>
+              </w:rPr>
+              <m:t>h</m:t>
+            </m:r>
+          </m:e>
+          <m:sub>
+            <m:r>
+              <w:rPr>
+                <w:rFonts w:ascii="Cambria Math" w:hAnsi="Cambria Math" w:cstheme="majorHAnsi"/>
+              </w:rPr>
+              <m:t>KM</m:t>
+            </m:r>
+          </m:sub>
+        </m:sSub>
+      </m:oMath>
+      <w:r>
+        <w:rPr>
+          <w:rFonts w:asciiTheme="majorHAnsi" w:hAnsiTheme="majorHAnsi" w:cstheme="majorHAnsi"/>
+        </w:rPr>
+        <w:t xml:space="preserve"> is a coefficient with set values as a function of </w:t>
+      </w:r>
+      <w:r>
+        <w:rPr>
+          <w:rFonts w:ascii="Cambria Math" w:hAnsi="Cambria Math" w:cs="Cambria Math"/>
+        </w:rPr>
+        <w:t>𝑘</w:t>
+      </w:r>
+      <w:r>
+        <w:rPr>
+          <w:rFonts w:asciiTheme="majorHAnsi" w:hAnsiTheme="majorHAnsi" w:cstheme="majorHAnsi"/>
+        </w:rPr>
+        <w:t xml:space="preserve"> and </w:t>
+      </w:r>
+      <w:r>
+        <w:rPr>
+          <w:rFonts w:ascii="Cambria Math" w:hAnsi="Cambria Math" w:cs="Cambria Math"/>
+        </w:rPr>
+        <w:t>𝑚</w:t>
+      </w:r>
+      <w:r>
+        <w:rPr>
+          <w:rFonts w:asciiTheme="majorHAnsi" w:hAnsiTheme="majorHAnsi" w:cstheme="majorHAnsi"/>
+        </w:rPr>
+        <w:t>.</w:t>
+      </w:r>
+    </w:p>
+    <w:p>
+      <w:pPr>
+        <w:pStyle w:val="2"/>
+      </w:pPr>
+      <w:bookmarkStart w:id="8" w:name="_Toc111468444"/>
+      <w:r>
+        <w:t>DPD</w:t>
+      </w:r>
+      <w:bookmarkEnd w:id="8"/>
+    </w:p>
+    <w:p>
+      <w:pPr>
+        <w:pStyle w:val="a1"/>
+      </w:pPr>
+      <w:r>
+        <w:t>Motivation</w:t>
+      </w:r>
+    </w:p>
+    <w:p>
+      <w:pPr>
+        <w:pStyle w:val="NormalWeb"/>
+        <w:spacing w:before="0" w:beforeAutospacing="0" w:after="160" w:afterAutospacing="0"/>
+        <w:ind w:left="576"/>
+        <w:rPr>
+          <w:rFonts w:asciiTheme="majorHAnsi" w:hAnsiTheme="majorHAnsi" w:cstheme="majorHAnsi"/>
+        </w:rPr>
+      </w:pPr>
+      <w:r>
+        <w:rPr>
+          <w:rFonts w:asciiTheme="majorHAnsi" w:hAnsiTheme="majorHAnsi" w:cstheme="majorHAnsi"/>
+          <w:color w:val="000000"/>
+        </w:rPr>
+        <w:t xml:space="preserve">Digital Pre Distortion (DPD) is one of the most effective techniques of PA linearization. In this technique, a digital non-linear block, known as a </w:t>
+      </w:r>
+      <w:proofErr w:type="spellStart"/>
+      <w:r>
+        <w:rPr>
+          <w:rFonts w:asciiTheme="majorHAnsi" w:hAnsiTheme="majorHAnsi" w:cstheme="majorHAnsi"/>
+          <w:color w:val="000000"/>
+        </w:rPr>
+        <w:t>Predistorter</w:t>
+      </w:r>
+      <w:proofErr w:type="spellEnd"/>
+      <w:r>
+        <w:rPr>
+          <w:rFonts w:asciiTheme="majorHAnsi" w:hAnsiTheme="majorHAnsi" w:cstheme="majorHAnsi"/>
+          <w:color w:val="000000"/>
+        </w:rPr>
+        <w:t>, is used in front of the Anal</w:t>
+      </w:r>
+      <w:r>
+        <w:rPr>
+          <w:rFonts w:asciiTheme="majorHAnsi" w:hAnsiTheme="majorHAnsi" w:cstheme="majorHAnsi"/>
+          <w:color w:val="000000"/>
+        </w:rPr>
+        <w:t>og to Digital (A/D) component, </w:t>
+      </w:r>
+      <w:proofErr w:type="gramStart"/>
+      <w:r>
+        <w:rPr>
+          <w:rFonts w:asciiTheme="majorHAnsi" w:hAnsiTheme="majorHAnsi" w:cstheme="majorHAnsi"/>
+          <w:color w:val="000000"/>
+        </w:rPr>
+        <w:t>The</w:t>
+      </w:r>
+      <w:proofErr w:type="gramEnd"/>
+      <w:r>
+        <w:rPr>
+          <w:rFonts w:asciiTheme="majorHAnsi" w:hAnsiTheme="majorHAnsi" w:cstheme="majorHAnsi"/>
+          <w:color w:val="000000"/>
+        </w:rPr>
+        <w:t xml:space="preserve"> role of the </w:t>
+      </w:r>
+      <w:proofErr w:type="spellStart"/>
+      <w:r>
+        <w:rPr>
+          <w:rFonts w:asciiTheme="majorHAnsi" w:hAnsiTheme="majorHAnsi" w:cstheme="majorHAnsi"/>
+          <w:color w:val="000000"/>
+        </w:rPr>
+        <w:t>Predistorter</w:t>
+      </w:r>
+      <w:proofErr w:type="spellEnd"/>
+      <w:r>
+        <w:rPr>
+          <w:rFonts w:asciiTheme="majorHAnsi" w:hAnsiTheme="majorHAnsi" w:cstheme="majorHAnsi"/>
+          <w:color w:val="000000"/>
+        </w:rPr>
+        <w:t xml:space="preserve"> is to distort the signal in a way that will be, in turn, compensated by the PA. Ideally, the total response of the </w:t>
+      </w:r>
+      <w:proofErr w:type="spellStart"/>
+      <w:r>
+        <w:rPr>
+          <w:rFonts w:asciiTheme="majorHAnsi" w:hAnsiTheme="majorHAnsi" w:cstheme="majorHAnsi"/>
+          <w:color w:val="000000"/>
+        </w:rPr>
+        <w:t>Predistorter</w:t>
+      </w:r>
+      <w:proofErr w:type="spellEnd"/>
+      <w:r>
+        <w:rPr>
+          <w:rFonts w:asciiTheme="majorHAnsi" w:hAnsiTheme="majorHAnsi" w:cstheme="majorHAnsi"/>
+          <w:color w:val="000000"/>
+        </w:rPr>
+        <w:t xml:space="preserve"> and PAs will be linear up to some saturation voltage.</w:t>
+      </w:r>
+    </w:p>
+    <w:p>
+      <w:pPr>
+        <w:pStyle w:val="a1"/>
         <w:rPr>
           <w:rFonts w:hint="cs"/>
           <w:rtl/>
         </w:rPr>
-        <w:t xml:space="preserve"> מה רוצה לעשות: לשפר אי לינאריות ב</w:t>
-      </w:r>
-      <w:r>
-        <w:rPr>
-          <w:rFonts w:asciiTheme="minorHAnsi" w:hAnsiTheme="minorHAnsi"/>
-        </w:rPr>
-        <w:t>amam ampm out of band ammission</w:t>
-      </w:r>
-    </w:p>
-    <w:p>
-      <w:pPr>
-        <w:pStyle w:val="2"/>
-      </w:pPr>
-      <w:bookmarkStart w:id="5" w:name="_Toc111468441"/>
-      <w:r>
-        <w:t>contribution</w:t>
-      </w:r>
-      <w:bookmarkEnd w:id="5"/>
+      </w:pPr>
+      <w:r>
+        <w:t>DPD classical architecture (direct/indirect)</w:t>
+      </w:r>
+      <w:r>
+        <w:t xml:space="preserve"> - </w:t>
+      </w:r>
+      <w:r>
+        <w:rPr>
+          <w:rFonts w:hint="cs"/>
+          <w:rtl/>
+        </w:rPr>
+        <w:t>חסר</w:t>
+      </w:r>
     </w:p>
     <w:p>
       <w:pPr>
         <w:pStyle w:val="a1"/>
-      </w:pPr>
-    </w:p>
-    <w:p>
-      <w:pPr>
-        <w:pStyle w:val="a1"/>
-        <w:ind w:left="0"/>
-      </w:pPr>
-    </w:p>
-    <w:p>
-      <w:pPr>
-        <w:pStyle w:val="1"/>
-      </w:pPr>
-      <w:bookmarkStart w:id="6" w:name="_Toc111468442"/>
-      <w:r>
-        <w:t>Literature review</w:t>
-      </w:r>
-      <w:bookmarkEnd w:id="6"/>
-    </w:p>
-    <w:p>
-      <w:pPr>
-        <w:pStyle w:val="2"/>
-      </w:pPr>
-      <w:bookmarkStart w:id="7" w:name="_Toc111468443"/>
-      <w:r>
-        <w:t>PA Model</w:t>
-      </w:r>
-      <w:bookmarkEnd w:id="7"/>
-    </w:p>
-    <w:p>
-      <w:pPr>
-        <w:pStyle w:val="a1"/>
-      </w:pPr>
-      <w:r>
-        <w:t>Nonlinear effects – AM/AM, AM/PM, OOB emission</w:t>
-      </w:r>
-    </w:p>
-    <w:p>
-      <w:pPr>
-        <w:pStyle w:val="a1"/>
-      </w:pPr>
-      <w:r>
-        <w:t>Volterra series as a PA model (MP)</w:t>
-      </w:r>
-    </w:p>
-    <w:p>
-      <w:pPr>
-        <w:pStyle w:val="a1"/>
-      </w:pPr>
-    </w:p>
-    <w:p>
-      <w:pPr>
-        <w:pStyle w:val="a1"/>
         <w:rPr>
           <w:u w:val="single"/>
         </w:rPr>
@@ -1750,76 +4071,15 @@
         <w:rPr>
           <w:u w:val="single"/>
         </w:rPr>
-        <w:t>Figures:</w:t>
-      </w:r>
-    </w:p>
-    <w:p>
-      <w:pPr>
-        <w:pStyle w:val="a1"/>
-      </w:pPr>
-      <w:r>
-        <w:t>1. AM/AM</w:t>
-      </w:r>
-    </w:p>
-    <w:p>
-      <w:pPr>
-        <w:pStyle w:val="a1"/>
-      </w:pPr>
-      <w:r>
-        <w:t>2. AM/PM</w:t>
-      </w:r>
-    </w:p>
-    <w:p>
-      <w:pPr>
-        <w:pStyle w:val="a1"/>
-      </w:pPr>
-      <w:r>
-        <w:t>3. OOB emission/Spectrum before and after non-linearity</w:t>
-      </w:r>
-    </w:p>
-    <w:p>
-      <w:pPr>
-        <w:pStyle w:val="2"/>
-      </w:pPr>
-      <w:bookmarkStart w:id="8" w:name="_Toc111468444"/>
-      <w:r>
-        <w:t>DPD</w:t>
-      </w:r>
-      <w:bookmarkEnd w:id="8"/>
-    </w:p>
-    <w:p>
-      <w:pPr>
-        <w:pStyle w:val="a1"/>
-      </w:pPr>
-      <w:r>
-        <w:t>Motivation</w:t>
-      </w:r>
-    </w:p>
-    <w:p>
-      <w:pPr>
-        <w:pStyle w:val="a1"/>
-      </w:pPr>
-      <w:r>
-        <w:t>DPD classical architecture (direct/indirect)</w:t>
-      </w:r>
-    </w:p>
-    <w:p>
-      <w:pPr>
-        <w:pStyle w:val="a1"/>
-      </w:pPr>
-    </w:p>
-    <w:p>
-      <w:pPr>
-        <w:pStyle w:val="a1"/>
-        <w:rPr>
+        <w:t>Figures – block diagram of:</w:t>
+      </w:r>
+      <w:r>
+        <w:rPr>
+          <w:rFonts w:hint="cs"/>
           <w:u w:val="single"/>
-        </w:rPr>
-      </w:pPr>
-      <w:r>
-        <w:rPr>
-          <w:u w:val="single"/>
-        </w:rPr>
-        <w:t>Figures – block diagram of:</w:t>
+          <w:rtl/>
+        </w:rPr>
+        <w:t xml:space="preserve"> </w:t>
       </w:r>
     </w:p>
     <w:p>
@@ -1863,249 +4123,3253 @@
       <w:pPr>
         <w:pStyle w:val="a1"/>
         <w:rPr>
+          <w:rFonts w:asciiTheme="majorHAnsi" w:hAnsiTheme="majorHAnsi" w:cstheme="majorHAnsi"/>
+        </w:rPr>
+      </w:pPr>
+      <w:r>
+        <w:rPr>
+          <w:rFonts w:asciiTheme="majorHAnsi" w:hAnsiTheme="majorHAnsi" w:cstheme="majorHAnsi"/>
+        </w:rPr>
+        <w:t>As detailed before, we modeled PA output signal such that:</w:t>
+      </w:r>
+    </w:p>
+    <w:p>
+      <w:pPr>
+        <w:rPr>
+          <w:rFonts w:asciiTheme="majorHAnsi" w:hAnsiTheme="majorHAnsi" w:cstheme="majorHAnsi"/>
+        </w:rPr>
+      </w:pPr>
+      <m:oMathPara>
+        <m:oMath>
+          <m:sSub>
+            <m:sSubPr>
+              <m:ctrlPr>
+                <w:rPr>
+                  <w:rFonts w:ascii="Cambria Math" w:hAnsi="Cambria Math" w:cstheme="majorHAnsi"/>
+                  <w:i/>
+                </w:rPr>
+              </m:ctrlPr>
+            </m:sSubPr>
+            <m:e>
+              <m:r>
+                <w:rPr>
+                  <w:rFonts w:ascii="Cambria Math" w:hAnsi="Cambria Math" w:cstheme="majorHAnsi"/>
+                </w:rPr>
+                <m:t>y</m:t>
+              </m:r>
+            </m:e>
+            <m:sub>
+              <m:r>
+                <w:rPr>
+                  <w:rFonts w:ascii="Cambria Math" w:hAnsi="Cambria Math" w:cstheme="majorHAnsi"/>
+                </w:rPr>
+                <m:t>MP</m:t>
+              </m:r>
+            </m:sub>
+          </m:sSub>
+          <m:d>
+            <m:dPr>
+              <m:ctrlPr>
+                <w:rPr>
+                  <w:rFonts w:ascii="Cambria Math" w:hAnsi="Cambria Math" w:cstheme="majorHAnsi"/>
+                  <w:i/>
+                </w:rPr>
+              </m:ctrlPr>
+            </m:dPr>
+            <m:e>
+              <m:r>
+                <w:rPr>
+                  <w:rFonts w:ascii="Cambria Math" w:hAnsi="Cambria Math" w:cstheme="majorHAnsi"/>
+                </w:rPr>
+                <m:t>n</m:t>
+              </m:r>
+            </m:e>
+          </m:d>
+          <m:r>
+            <w:rPr>
+              <w:rFonts w:ascii="Cambria Math" w:hAnsi="Cambria Math" w:cstheme="majorHAnsi"/>
+            </w:rPr>
+            <m:t xml:space="preserve">= </m:t>
+          </m:r>
+          <m:nary>
+            <m:naryPr>
+              <m:chr m:val="∑"/>
+              <m:limLoc m:val="undOvr"/>
+              <m:ctrlPr>
+                <w:rPr>
+                  <w:rFonts w:ascii="Cambria Math" w:hAnsi="Cambria Math" w:cstheme="majorHAnsi"/>
+                  <w:i/>
+                </w:rPr>
+              </m:ctrlPr>
+            </m:naryPr>
+            <m:sub>
+              <m:r>
+                <w:rPr>
+                  <w:rFonts w:ascii="Cambria Math" w:hAnsi="Cambria Math" w:cstheme="majorHAnsi"/>
+                </w:rPr>
+                <m:t>k=0</m:t>
+              </m:r>
+            </m:sub>
+            <m:sup>
+              <m:r>
+                <w:rPr>
+                  <w:rFonts w:ascii="Cambria Math" w:hAnsi="Cambria Math" w:cstheme="majorHAnsi"/>
+                </w:rPr>
+                <m:t>K-1</m:t>
+              </m:r>
+            </m:sup>
+            <m:e>
+              <m:nary>
+                <m:naryPr>
+                  <m:chr m:val="∑"/>
+                  <m:limLoc m:val="undOvr"/>
+                  <m:ctrlPr>
+                    <w:rPr>
+                      <w:rFonts w:ascii="Cambria Math" w:hAnsi="Cambria Math" w:cstheme="majorHAnsi"/>
+                      <w:i/>
+                    </w:rPr>
+                  </m:ctrlPr>
+                </m:naryPr>
+                <m:sub>
+                  <m:r>
+                    <w:rPr>
+                      <w:rFonts w:ascii="Cambria Math" w:hAnsi="Cambria Math" w:cstheme="majorHAnsi"/>
+                    </w:rPr>
+                    <m:t>m=0</m:t>
+                  </m:r>
+                </m:sub>
+                <m:sup>
+                  <m:r>
+                    <w:rPr>
+                      <w:rFonts w:ascii="Cambria Math" w:hAnsi="Cambria Math" w:cstheme="majorHAnsi"/>
+                    </w:rPr>
+                    <m:t>M-1</m:t>
+                  </m:r>
+                </m:sup>
+                <m:e>
+                  <m:sSub>
+                    <m:sSubPr>
+                      <m:ctrlPr>
+                        <w:rPr>
+                          <w:rFonts w:ascii="Cambria Math" w:hAnsi="Cambria Math" w:cstheme="majorHAnsi"/>
+                          <w:i/>
+                        </w:rPr>
+                      </m:ctrlPr>
+                    </m:sSubPr>
+                    <m:e>
+                      <m:r>
+                        <w:rPr>
+                          <w:rFonts w:ascii="Cambria Math" w:hAnsi="Cambria Math" w:cstheme="majorHAnsi"/>
+                        </w:rPr>
+                        <m:t>h</m:t>
+                      </m:r>
+                    </m:e>
+                    <m:sub>
+                      <m:r>
+                        <w:rPr>
+                          <w:rFonts w:ascii="Cambria Math" w:hAnsi="Cambria Math" w:cstheme="majorHAnsi"/>
+                        </w:rPr>
+                        <m:t>km</m:t>
+                      </m:r>
+                    </m:sub>
+                  </m:sSub>
+                  <m:r>
+                    <w:rPr>
+                      <w:rFonts w:ascii="Cambria Math" w:hAnsi="Cambria Math" w:cstheme="majorHAnsi"/>
+                    </w:rPr>
+                    <m:t>x</m:t>
+                  </m:r>
+                  <m:d>
+                    <m:dPr>
+                      <m:ctrlPr>
+                        <w:rPr>
+                          <w:rFonts w:ascii="Cambria Math" w:hAnsi="Cambria Math" w:cstheme="majorHAnsi"/>
+                          <w:i/>
+                        </w:rPr>
+                      </m:ctrlPr>
+                    </m:dPr>
+                    <m:e>
+                      <m:r>
+                        <w:rPr>
+                          <w:rFonts w:ascii="Cambria Math" w:hAnsi="Cambria Math" w:cstheme="majorHAnsi"/>
+                        </w:rPr>
+                        <m:t>n-m</m:t>
+                      </m:r>
+                    </m:e>
+                  </m:d>
+                  <m:sSup>
+                    <m:sSupPr>
+                      <m:ctrlPr>
+                        <w:rPr>
+                          <w:rFonts w:ascii="Cambria Math" w:hAnsi="Cambria Math" w:cstheme="majorHAnsi"/>
+                          <w:i/>
+                        </w:rPr>
+                      </m:ctrlPr>
+                    </m:sSupPr>
+                    <m:e>
+                      <m:d>
+                        <m:dPr>
+                          <m:begChr m:val="|"/>
+                          <m:endChr m:val="|"/>
+                          <m:ctrlPr>
+                            <w:rPr>
+                              <w:rFonts w:ascii="Cambria Math" w:hAnsi="Cambria Math" w:cstheme="majorHAnsi"/>
+                              <w:i/>
+                            </w:rPr>
+                          </m:ctrlPr>
+                        </m:dPr>
+                        <m:e>
+                          <m:r>
+                            <w:rPr>
+                              <w:rFonts w:ascii="Cambria Math" w:hAnsi="Cambria Math" w:cstheme="majorHAnsi"/>
+                            </w:rPr>
+                            <m:t>x</m:t>
+                          </m:r>
+                          <m:d>
+                            <m:dPr>
+                              <m:ctrlPr>
+                                <w:rPr>
+                                  <w:rFonts w:ascii="Cambria Math" w:hAnsi="Cambria Math" w:cstheme="majorHAnsi"/>
+                                  <w:i/>
+                                </w:rPr>
+                              </m:ctrlPr>
+                            </m:dPr>
+                            <m:e>
+                              <m:r>
+                                <w:rPr>
+                                  <w:rFonts w:ascii="Cambria Math" w:hAnsi="Cambria Math" w:cstheme="majorHAnsi"/>
+                                </w:rPr>
+                                <m:t>n-m</m:t>
+                              </m:r>
+                            </m:e>
+                          </m:d>
+                        </m:e>
+                      </m:d>
+                    </m:e>
+                    <m:sup>
+                      <m:r>
+                        <w:rPr>
+                          <w:rFonts w:ascii="Cambria Math" w:hAnsi="Cambria Math" w:cstheme="majorHAnsi"/>
+                        </w:rPr>
+                        <m:t>k</m:t>
+                      </m:r>
+                    </m:sup>
+                  </m:sSup>
+                </m:e>
+              </m:nary>
+            </m:e>
+          </m:nary>
+        </m:oMath>
+      </m:oMathPara>
+    </w:p>
+    <w:p>
+      <w:pPr>
+        <w:ind w:firstLine="576"/>
+        <w:rPr>
+          <w:rFonts w:asciiTheme="majorHAnsi" w:hAnsiTheme="majorHAnsi" w:cstheme="majorHAnsi"/>
+        </w:rPr>
+      </w:pPr>
+      <w:r>
+        <w:rPr>
+          <w:rFonts w:asciiTheme="majorHAnsi" w:hAnsiTheme="majorHAnsi" w:cstheme="majorHAnsi"/>
+        </w:rPr>
+        <w:t>This model can be represented efficiently in matrix form as:</w:t>
+      </w:r>
+    </w:p>
+    <w:p>
+      <w:pPr>
+        <w:rPr>
+          <w:rFonts w:asciiTheme="majorHAnsi" w:hAnsiTheme="majorHAnsi" w:cstheme="majorHAnsi"/>
+          <w:b/>
+        </w:rPr>
+      </w:pPr>
+    </w:p>
+    <w:p>
+      <w:pPr>
+        <w:rPr>
+          <w:rFonts w:asciiTheme="majorHAnsi" w:hAnsiTheme="majorHAnsi" w:cstheme="majorHAnsi"/>
+        </w:rPr>
+      </w:pPr>
+      <m:oMathPara>
+        <m:oMath>
+          <m:r>
+            <m:rPr>
+              <m:sty m:val="bi"/>
+            </m:rPr>
+            <w:rPr>
+              <w:rFonts w:ascii="Cambria Math" w:hAnsi="Cambria Math" w:cstheme="majorHAnsi"/>
+            </w:rPr>
+            <m:t>y=X</m:t>
+          </m:r>
+          <m:sSub>
+            <m:sSubPr>
+              <m:ctrlPr>
+                <w:rPr>
+                  <w:rFonts w:ascii="Cambria Math" w:hAnsi="Cambria Math" w:cstheme="majorHAnsi"/>
+                  <w:b/>
+                  <w:bCs/>
+                </w:rPr>
+              </m:ctrlPr>
+            </m:sSubPr>
+            <m:e>
+              <m:r>
+                <m:rPr>
+                  <m:sty m:val="b"/>
+                </m:rPr>
+                <w:rPr>
+                  <w:rFonts w:ascii="Cambria Math" w:hAnsi="Cambria Math" w:cstheme="majorHAnsi"/>
+                </w:rPr>
+                <m:t>θ</m:t>
+              </m:r>
+            </m:e>
+            <m:sub>
+              <m:r>
+                <m:rPr>
+                  <m:sty m:val="b"/>
+                </m:rPr>
+                <w:rPr>
+                  <w:rFonts w:ascii="Cambria Math" w:hAnsi="Cambria Math" w:cstheme="majorHAnsi"/>
+                </w:rPr>
+                <m:t>MP</m:t>
+              </m:r>
+            </m:sub>
+          </m:sSub>
+        </m:oMath>
+      </m:oMathPara>
+    </w:p>
+    <w:p>
+      <w:pPr>
+        <w:jc w:val="center"/>
+        <w:rPr>
+          <w:rFonts w:asciiTheme="majorHAnsi" w:eastAsiaTheme="minorEastAsia" w:hAnsiTheme="majorHAnsi" w:cstheme="majorHAnsi"/>
+        </w:rPr>
+      </w:pPr>
+      <m:oMathPara>
+        <m:oMath>
+          <m:d>
+            <m:dPr>
+              <m:begChr m:val="["/>
+              <m:endChr m:val="]"/>
+              <m:ctrlPr>
+                <w:rPr>
+                  <w:rFonts w:ascii="Cambria Math" w:hAnsi="Cambria Math" w:cstheme="majorHAnsi"/>
+                  <w:i/>
+                </w:rPr>
+              </m:ctrlPr>
+            </m:dPr>
+            <m:e>
+              <m:m>
+                <m:mPr>
+                  <m:mcs>
+                    <m:mc>
+                      <m:mcPr>
+                        <m:count m:val="1"/>
+                        <m:mcJc m:val="center"/>
+                      </m:mcPr>
+                    </m:mc>
+                  </m:mcs>
+                  <m:ctrlPr>
+                    <w:rPr>
+                      <w:rFonts w:ascii="Cambria Math" w:hAnsi="Cambria Math" w:cstheme="majorHAnsi"/>
+                      <w:i/>
+                    </w:rPr>
+                  </m:ctrlPr>
+                </m:mPr>
+                <m:mr>
+                  <m:e>
+                    <m:r>
+                      <w:rPr>
+                        <w:rFonts w:ascii="Cambria Math" w:hAnsi="Cambria Math" w:cstheme="majorHAnsi"/>
+                      </w:rPr>
+                      <m:t>y(n)</m:t>
+                    </m:r>
+                  </m:e>
+                </m:mr>
+                <m:mr>
+                  <m:e>
+                    <m:r>
+                      <w:rPr>
+                        <w:rFonts w:ascii="Cambria Math" w:hAnsi="Cambria Math" w:cstheme="majorHAnsi"/>
+                      </w:rPr>
+                      <m:t>⋮</m:t>
+                    </m:r>
+                  </m:e>
+                </m:mr>
+                <m:mr>
+                  <m:e>
+                    <m:r>
+                      <w:rPr>
+                        <w:rFonts w:ascii="Cambria Math" w:hAnsi="Cambria Math" w:cstheme="majorHAnsi"/>
+                      </w:rPr>
+                      <m:t>y(n+N)</m:t>
+                    </m:r>
+                  </m:e>
+                </m:mr>
+              </m:m>
+            </m:e>
+          </m:d>
+          <m:r>
+            <w:rPr>
+              <w:rFonts w:ascii="Cambria Math" w:hAnsi="Cambria Math" w:cstheme="majorHAnsi"/>
+            </w:rPr>
+            <m:t>=</m:t>
+          </m:r>
+          <m:d>
+            <m:dPr>
+              <m:begChr m:val="["/>
+              <m:endChr m:val="]"/>
+              <m:ctrlPr>
+                <w:rPr>
+                  <w:rFonts w:ascii="Cambria Math" w:hAnsi="Cambria Math" w:cstheme="majorHAnsi"/>
+                  <w:i/>
+                </w:rPr>
+              </m:ctrlPr>
+            </m:dPr>
+            <m:e>
+              <m:m>
+                <m:mPr>
+                  <m:mcs>
+                    <m:mc>
+                      <m:mcPr>
+                        <m:count m:val="3"/>
+                        <m:mcJc m:val="center"/>
+                      </m:mcPr>
+                    </m:mc>
+                  </m:mcs>
+                  <m:ctrlPr>
+                    <w:rPr>
+                      <w:rFonts w:ascii="Cambria Math" w:hAnsi="Cambria Math" w:cstheme="majorHAnsi"/>
+                      <w:i/>
+                    </w:rPr>
+                  </m:ctrlPr>
+                </m:mPr>
+                <m:mr>
+                  <m:e>
+                    <m:r>
+                      <w:rPr>
+                        <w:rFonts w:ascii="Cambria Math" w:hAnsi="Cambria Math" w:cstheme="majorHAnsi"/>
+                      </w:rPr>
+                      <m:t>x(n)</m:t>
+                    </m:r>
+                  </m:e>
+                  <m:e>
+                    <m:r>
+                      <w:rPr>
+                        <w:rFonts w:ascii="Cambria Math" w:hAnsi="Cambria Math" w:cstheme="majorHAnsi"/>
+                      </w:rPr>
+                      <m:t>⋯</m:t>
+                    </m:r>
+                  </m:e>
+                  <m:e>
+                    <m:r>
+                      <w:rPr>
+                        <w:rFonts w:ascii="Cambria Math" w:hAnsi="Cambria Math" w:cstheme="majorHAnsi"/>
+                      </w:rPr>
+                      <m:t>x</m:t>
+                    </m:r>
+                    <m:d>
+                      <m:dPr>
+                        <m:ctrlPr>
+                          <w:rPr>
+                            <w:rFonts w:ascii="Cambria Math" w:hAnsi="Cambria Math" w:cstheme="majorHAnsi"/>
+                            <w:i/>
+                          </w:rPr>
+                        </m:ctrlPr>
+                      </m:dPr>
+                      <m:e>
+                        <m:r>
+                          <w:rPr>
+                            <w:rFonts w:ascii="Cambria Math" w:hAnsi="Cambria Math" w:cstheme="majorHAnsi"/>
+                          </w:rPr>
+                          <m:t>n-m</m:t>
+                        </m:r>
+                      </m:e>
+                    </m:d>
+                    <m:sSup>
+                      <m:sSupPr>
+                        <m:ctrlPr>
+                          <w:rPr>
+                            <w:rFonts w:ascii="Cambria Math" w:hAnsi="Cambria Math" w:cstheme="majorHAnsi"/>
+                            <w:i/>
+                          </w:rPr>
+                        </m:ctrlPr>
+                      </m:sSupPr>
+                      <m:e>
+                        <m:d>
+                          <m:dPr>
+                            <m:begChr m:val="|"/>
+                            <m:endChr m:val="|"/>
+                            <m:ctrlPr>
+                              <w:rPr>
+                                <w:rFonts w:ascii="Cambria Math" w:hAnsi="Cambria Math" w:cstheme="majorHAnsi"/>
+                                <w:i/>
+                              </w:rPr>
+                            </m:ctrlPr>
+                          </m:dPr>
+                          <m:e>
+                            <m:r>
+                              <w:rPr>
+                                <w:rFonts w:ascii="Cambria Math" w:hAnsi="Cambria Math" w:cstheme="majorHAnsi"/>
+                              </w:rPr>
+                              <m:t>x</m:t>
+                            </m:r>
+                            <m:d>
+                              <m:dPr>
+                                <m:ctrlPr>
+                                  <w:rPr>
+                                    <w:rFonts w:ascii="Cambria Math" w:hAnsi="Cambria Math" w:cstheme="majorHAnsi"/>
+                                    <w:i/>
+                                  </w:rPr>
+                                </m:ctrlPr>
+                              </m:dPr>
+                              <m:e>
+                                <m:r>
+                                  <w:rPr>
+                                    <w:rFonts w:ascii="Cambria Math" w:hAnsi="Cambria Math" w:cstheme="majorHAnsi"/>
+                                  </w:rPr>
+                                  <m:t>n-m</m:t>
+                                </m:r>
+                              </m:e>
+                            </m:d>
+                          </m:e>
+                        </m:d>
+                      </m:e>
+                      <m:sup>
+                        <m:r>
+                          <w:rPr>
+                            <w:rFonts w:ascii="Cambria Math" w:hAnsi="Cambria Math" w:cstheme="majorHAnsi"/>
+                          </w:rPr>
+                          <m:t>k</m:t>
+                        </m:r>
+                      </m:sup>
+                    </m:sSup>
+                  </m:e>
+                </m:mr>
+                <m:mr>
+                  <m:e>
+                    <m:r>
+                      <w:rPr>
+                        <w:rFonts w:ascii="Cambria Math" w:hAnsi="Cambria Math" w:cstheme="majorHAnsi"/>
+                      </w:rPr>
+                      <m:t>⋮</m:t>
+                    </m:r>
+                  </m:e>
+                  <m:e>
+                    <m:r>
+                      <w:rPr>
+                        <w:rFonts w:ascii="Cambria Math" w:hAnsi="Cambria Math" w:cstheme="majorHAnsi"/>
+                      </w:rPr>
+                      <m:t>⋱</m:t>
+                    </m:r>
+                  </m:e>
+                  <m:e>
+                    <m:r>
+                      <w:rPr>
+                        <w:rFonts w:ascii="Cambria Math" w:hAnsi="Cambria Math" w:cstheme="majorHAnsi"/>
+                      </w:rPr>
+                      <m:t>⋮</m:t>
+                    </m:r>
+                  </m:e>
+                </m:mr>
+                <m:mr>
+                  <m:e>
+                    <m:r>
+                      <w:rPr>
+                        <w:rFonts w:ascii="Cambria Math" w:hAnsi="Cambria Math" w:cstheme="majorHAnsi"/>
+                      </w:rPr>
+                      <m:t>x(n+N)</m:t>
+                    </m:r>
+                  </m:e>
+                  <m:e>
+                    <m:r>
+                      <w:rPr>
+                        <w:rFonts w:ascii="Cambria Math" w:hAnsi="Cambria Math" w:cstheme="majorHAnsi"/>
+                      </w:rPr>
+                      <m:t>⋯</m:t>
+                    </m:r>
+                  </m:e>
+                  <m:e>
+                    <m:r>
+                      <w:rPr>
+                        <w:rFonts w:ascii="Cambria Math" w:hAnsi="Cambria Math" w:cstheme="majorHAnsi"/>
+                      </w:rPr>
+                      <m:t>x</m:t>
+                    </m:r>
+                    <m:d>
+                      <m:dPr>
+                        <m:ctrlPr>
+                          <w:rPr>
+                            <w:rFonts w:ascii="Cambria Math" w:hAnsi="Cambria Math" w:cstheme="majorHAnsi"/>
+                            <w:i/>
+                          </w:rPr>
+                        </m:ctrlPr>
+                      </m:dPr>
+                      <m:e>
+                        <m:r>
+                          <w:rPr>
+                            <w:rFonts w:ascii="Cambria Math" w:hAnsi="Cambria Math" w:cstheme="majorHAnsi"/>
+                          </w:rPr>
+                          <m:t>n+N-m</m:t>
+                        </m:r>
+                      </m:e>
+                    </m:d>
+                    <m:sSup>
+                      <m:sSupPr>
+                        <m:ctrlPr>
+                          <w:rPr>
+                            <w:rFonts w:ascii="Cambria Math" w:hAnsi="Cambria Math" w:cstheme="majorHAnsi"/>
+                            <w:i/>
+                          </w:rPr>
+                        </m:ctrlPr>
+                      </m:sSupPr>
+                      <m:e>
+                        <m:d>
+                          <m:dPr>
+                            <m:begChr m:val="|"/>
+                            <m:endChr m:val="|"/>
+                            <m:ctrlPr>
+                              <w:rPr>
+                                <w:rFonts w:ascii="Cambria Math" w:hAnsi="Cambria Math" w:cstheme="majorHAnsi"/>
+                                <w:i/>
+                              </w:rPr>
+                            </m:ctrlPr>
+                          </m:dPr>
+                          <m:e>
+                            <m:r>
+                              <w:rPr>
+                                <w:rFonts w:ascii="Cambria Math" w:hAnsi="Cambria Math" w:cstheme="majorHAnsi"/>
+                              </w:rPr>
+                              <m:t>x</m:t>
+                            </m:r>
+                            <m:d>
+                              <m:dPr>
+                                <m:ctrlPr>
+                                  <w:rPr>
+                                    <w:rFonts w:ascii="Cambria Math" w:hAnsi="Cambria Math" w:cstheme="majorHAnsi"/>
+                                    <w:i/>
+                                  </w:rPr>
+                                </m:ctrlPr>
+                              </m:dPr>
+                              <m:e>
+                                <m:r>
+                                  <w:rPr>
+                                    <w:rFonts w:ascii="Cambria Math" w:hAnsi="Cambria Math" w:cstheme="majorHAnsi"/>
+                                  </w:rPr>
+                                  <m:t>n+N-m</m:t>
+                                </m:r>
+                              </m:e>
+                            </m:d>
+                          </m:e>
+                        </m:d>
+                      </m:e>
+                      <m:sup>
+                        <m:r>
+                          <w:rPr>
+                            <w:rFonts w:ascii="Cambria Math" w:hAnsi="Cambria Math" w:cstheme="majorHAnsi"/>
+                          </w:rPr>
+                          <m:t>k</m:t>
+                        </m:r>
+                      </m:sup>
+                    </m:sSup>
+                  </m:e>
+                </m:mr>
+              </m:m>
+            </m:e>
+          </m:d>
+          <m:d>
+            <m:dPr>
+              <m:begChr m:val="["/>
+              <m:endChr m:val="]"/>
+              <m:ctrlPr>
+                <w:rPr>
+                  <w:rFonts w:ascii="Cambria Math" w:hAnsi="Cambria Math" w:cstheme="majorHAnsi"/>
+                  <w:i/>
+                </w:rPr>
+              </m:ctrlPr>
+            </m:dPr>
+            <m:e>
+              <m:m>
+                <m:mPr>
+                  <m:mcs>
+                    <m:mc>
+                      <m:mcPr>
+                        <m:count m:val="1"/>
+                        <m:mcJc m:val="center"/>
+                      </m:mcPr>
+                    </m:mc>
+                  </m:mcs>
+                  <m:ctrlPr>
+                    <w:rPr>
+                      <w:rFonts w:ascii="Cambria Math" w:hAnsi="Cambria Math" w:cstheme="majorHAnsi"/>
+                      <w:i/>
+                    </w:rPr>
+                  </m:ctrlPr>
+                </m:mPr>
+                <m:mr>
+                  <m:e>
+                    <m:sSub>
+                      <m:sSubPr>
+                        <m:ctrlPr>
+                          <w:rPr>
+                            <w:rFonts w:ascii="Cambria Math" w:hAnsi="Cambria Math" w:cstheme="majorHAnsi"/>
+                            <w:i/>
+                          </w:rPr>
+                        </m:ctrlPr>
+                      </m:sSubPr>
+                      <m:e>
+                        <m:r>
+                          <w:rPr>
+                            <w:rFonts w:ascii="Cambria Math" w:hAnsi="Cambria Math" w:cstheme="majorHAnsi"/>
+                          </w:rPr>
+                          <m:t>h</m:t>
+                        </m:r>
+                      </m:e>
+                      <m:sub>
+                        <m:r>
+                          <w:rPr>
+                            <w:rFonts w:ascii="Cambria Math" w:hAnsi="Cambria Math" w:cstheme="majorHAnsi"/>
+                          </w:rPr>
+                          <m:t>00</m:t>
+                        </m:r>
+                      </m:sub>
+                    </m:sSub>
+                  </m:e>
+                </m:mr>
+                <m:mr>
+                  <m:e>
+                    <m:r>
+                      <w:rPr>
+                        <w:rFonts w:ascii="Cambria Math" w:hAnsi="Cambria Math" w:cstheme="majorHAnsi"/>
+                      </w:rPr>
+                      <m:t>⋮</m:t>
+                    </m:r>
+                  </m:e>
+                </m:mr>
+                <m:mr>
+                  <m:e>
+                    <m:sSub>
+                      <m:sSubPr>
+                        <m:ctrlPr>
+                          <w:rPr>
+                            <w:rFonts w:ascii="Cambria Math" w:hAnsi="Cambria Math" w:cstheme="majorHAnsi"/>
+                            <w:i/>
+                          </w:rPr>
+                        </m:ctrlPr>
+                      </m:sSubPr>
+                      <m:e>
+                        <m:r>
+                          <w:rPr>
+                            <w:rFonts w:ascii="Cambria Math" w:hAnsi="Cambria Math" w:cstheme="majorHAnsi"/>
+                          </w:rPr>
+                          <m:t>h</m:t>
+                        </m:r>
+                      </m:e>
+                      <m:sub>
+                        <m:r>
+                          <w:rPr>
+                            <w:rFonts w:ascii="Cambria Math" w:hAnsi="Cambria Math" w:cstheme="majorHAnsi"/>
+                          </w:rPr>
+                          <m:t>km</m:t>
+                        </m:r>
+                      </m:sub>
+                    </m:sSub>
+                  </m:e>
+                </m:mr>
+              </m:m>
+            </m:e>
+          </m:d>
+        </m:oMath>
+      </m:oMathPara>
+    </w:p>
+    <w:p>
+      <w:pPr>
+        <w:pStyle w:val="a1"/>
+        <w:rPr>
+          <w:rFonts w:asciiTheme="majorHAnsi" w:hAnsiTheme="majorHAnsi" w:cstheme="majorHAnsi"/>
+        </w:rPr>
+      </w:pPr>
+    </w:p>
+    <w:p>
+      <w:pPr>
+        <w:pStyle w:val="a1"/>
+        <w:rPr>
+          <w:rFonts w:asciiTheme="majorHAnsi" w:hAnsiTheme="majorHAnsi" w:cstheme="majorHAnsi"/>
+        </w:rPr>
+      </w:pPr>
+      <w:r>
+        <w:rPr>
+          <w:rFonts w:asciiTheme="majorHAnsi" w:hAnsiTheme="majorHAnsi" w:cstheme="majorHAnsi"/>
+        </w:rPr>
+        <w:t xml:space="preserve">where </w:t>
+      </w:r>
+      <w:r>
+        <w:rPr>
+          <w:rFonts w:ascii="Cambria Math" w:hAnsi="Cambria Math" w:cs="Cambria Math"/>
+        </w:rPr>
+        <w:t>𝒚</w:t>
+      </w:r>
+      <w:r>
+        <w:rPr>
+          <w:rFonts w:asciiTheme="majorHAnsi" w:hAnsiTheme="majorHAnsi" w:cstheme="majorHAnsi"/>
+        </w:rPr>
+        <w:t xml:space="preserve"> is the outputs array of the MP model, </w:t>
+      </w:r>
+      <m:oMath>
+        <m:sSub>
+          <m:sSubPr>
+            <m:ctrlPr>
+              <w:rPr>
+                <w:rFonts w:ascii="Cambria Math" w:hAnsi="Cambria Math" w:cstheme="majorHAnsi"/>
+                <w:i/>
+              </w:rPr>
+            </m:ctrlPr>
+          </m:sSubPr>
+          <m:e>
+            <m:r>
+              <w:rPr>
+                <w:rFonts w:ascii="Cambria Math" w:hAnsi="Cambria Math" w:cstheme="majorHAnsi"/>
+              </w:rPr>
+              <m:t>θ</m:t>
+            </m:r>
+          </m:e>
+          <m:sub>
+            <m:r>
+              <w:rPr>
+                <w:rFonts w:ascii="Cambria Math" w:hAnsi="Cambria Math" w:cstheme="majorHAnsi"/>
+              </w:rPr>
+              <m:t>MP</m:t>
+            </m:r>
+          </m:sub>
+        </m:sSub>
+      </m:oMath>
+      <w:r>
+        <w:rPr>
+          <w:rFonts w:asciiTheme="majorHAnsi" w:eastAsiaTheme="minorEastAsia" w:hAnsiTheme="majorHAnsi" w:cstheme="majorHAnsi"/>
+        </w:rPr>
+        <w:t xml:space="preserve"> is the coefficients array </w:t>
+      </w:r>
+      <w:r>
+        <w:rPr>
+          <w:rFonts w:asciiTheme="majorHAnsi" w:hAnsiTheme="majorHAnsi" w:cstheme="majorHAnsi"/>
+        </w:rPr>
+        <w:t xml:space="preserve">, and </w:t>
+      </w:r>
+      <w:r>
+        <w:rPr>
+          <w:rFonts w:ascii="Cambria Math" w:hAnsi="Cambria Math" w:cs="Cambria Math"/>
+        </w:rPr>
+        <w:t>𝑿</w:t>
+      </w:r>
+      <w:r>
+        <w:rPr>
+          <w:rFonts w:asciiTheme="majorHAnsi" w:hAnsiTheme="majorHAnsi" w:cstheme="majorHAnsi"/>
+        </w:rPr>
+        <w:t xml:space="preserve"> is an matrix containing the signal, delayed values of the signal, and their powers, which required for calculating the output. This means that the matrix can be created given only the input sample array and the order of non-linearity and memory order of the MP model to be used. The coefficient array </w:t>
+      </w:r>
+      <m:oMath>
+        <m:sSub>
+          <m:sSubPr>
+            <m:ctrlPr>
+              <w:rPr>
+                <w:rFonts w:ascii="Cambria Math" w:hAnsi="Cambria Math" w:cstheme="majorHAnsi"/>
+                <w:i/>
+              </w:rPr>
+            </m:ctrlPr>
+          </m:sSubPr>
+          <m:e>
+            <m:r>
+              <w:rPr>
+                <w:rFonts w:ascii="Cambria Math" w:hAnsi="Cambria Math" w:cstheme="majorHAnsi"/>
+              </w:rPr>
+              <m:t>θ</m:t>
+            </m:r>
+          </m:e>
+          <m:sub>
+            <m:r>
+              <w:rPr>
+                <w:rFonts w:ascii="Cambria Math" w:hAnsi="Cambria Math" w:cstheme="majorHAnsi"/>
+              </w:rPr>
+              <m:t>MP</m:t>
+            </m:r>
+          </m:sub>
+        </m:sSub>
+      </m:oMath>
+      <w:r>
+        <w:rPr>
+          <w:rFonts w:asciiTheme="majorHAnsi" w:eastAsiaTheme="minorEastAsia" w:hAnsiTheme="majorHAnsi" w:cstheme="majorHAnsi"/>
+        </w:rPr>
+        <w:t xml:space="preserve"> </w:t>
+      </w:r>
+      <w:r>
+        <w:rPr>
+          <w:rFonts w:asciiTheme="majorHAnsi" w:hAnsiTheme="majorHAnsi" w:cstheme="majorHAnsi"/>
+        </w:rPr>
+        <w:t xml:space="preserve">contains the unknown coefficients </w:t>
+      </w:r>
+      <m:oMath>
+        <m:sSub>
+          <m:sSubPr>
+            <m:ctrlPr>
+              <w:rPr>
+                <w:rFonts w:ascii="Cambria Math" w:hAnsi="Cambria Math" w:cstheme="majorHAnsi"/>
+                <w:i/>
+              </w:rPr>
+            </m:ctrlPr>
+          </m:sSubPr>
+          <m:e>
+            <m:r>
+              <w:rPr>
+                <w:rFonts w:ascii="Cambria Math" w:hAnsi="Cambria Math" w:cstheme="majorHAnsi"/>
+              </w:rPr>
+              <m:t>h</m:t>
+            </m:r>
+          </m:e>
+          <m:sub>
+            <m:r>
+              <w:rPr>
+                <w:rFonts w:ascii="Cambria Math" w:hAnsi="Cambria Math" w:cstheme="majorHAnsi"/>
+              </w:rPr>
+              <m:t>km</m:t>
+            </m:r>
+          </m:sub>
+        </m:sSub>
+      </m:oMath>
+      <w:r>
+        <w:rPr>
+          <w:rFonts w:asciiTheme="majorHAnsi" w:hAnsiTheme="majorHAnsi" w:cstheme="majorHAnsi"/>
+        </w:rPr>
+        <w:t xml:space="preserve"> that represents the power amplifier</w:t>
+      </w:r>
+      <w:r>
+        <w:rPr>
+          <w:rFonts w:asciiTheme="majorHAnsi" w:hAnsiTheme="majorHAnsi" w:cstheme="majorHAnsi"/>
+        </w:rPr>
+        <w:t>.</w:t>
+      </w:r>
+    </w:p>
+    <w:p>
+      <w:pPr>
+        <w:pStyle w:val="a1"/>
+        <w:rPr>
+          <w:rFonts w:asciiTheme="majorHAnsi" w:hAnsiTheme="majorHAnsi" w:cstheme="majorHAnsi"/>
+        </w:rPr>
+      </w:pPr>
+      <w:r>
+        <w:rPr>
+          <w:rFonts w:asciiTheme="majorHAnsi" w:hAnsiTheme="majorHAnsi" w:cstheme="majorHAnsi"/>
+        </w:rPr>
+        <w:t xml:space="preserve">In order to estimate this </w:t>
+      </w:r>
+      <w:r>
+        <w:rPr>
+          <w:rFonts w:asciiTheme="majorHAnsi" w:hAnsiTheme="majorHAnsi" w:cstheme="majorHAnsi"/>
+        </w:rPr>
+        <w:t>coefficients</w:t>
+      </w:r>
+      <w:r>
+        <w:rPr>
+          <w:rFonts w:asciiTheme="majorHAnsi" w:hAnsiTheme="majorHAnsi" w:cstheme="majorHAnsi"/>
+        </w:rPr>
+        <w:t xml:space="preserve">, one requires to have measurements of the output of the PA excited by a well-known input signal. The input signal should be chosen, such that it ranges over the whole bandwidth and input amplitudes that the modeled amplifier should handle. We </w:t>
+      </w:r>
+      <w:r>
+        <w:rPr>
+          <w:rFonts w:asciiTheme="majorHAnsi" w:hAnsiTheme="majorHAnsi" w:cstheme="majorHAnsi"/>
+        </w:rPr>
+        <w:t xml:space="preserve">put the measurements </w:t>
+      </w:r>
+      <w:r>
+        <w:rPr>
+          <w:rFonts w:asciiTheme="majorHAnsi" w:hAnsiTheme="majorHAnsi" w:cstheme="majorHAnsi"/>
+        </w:rPr>
+        <w:t xml:space="preserve">of the output signal that we got </w:t>
+      </w:r>
+      <w:r>
+        <w:rPr>
+          <w:rFonts w:asciiTheme="majorHAnsi" w:hAnsiTheme="majorHAnsi" w:cstheme="majorHAnsi"/>
+        </w:rPr>
+        <w:t>from</w:t>
+      </w:r>
+      <w:r>
+        <w:rPr>
+          <w:rFonts w:asciiTheme="majorHAnsi" w:hAnsiTheme="majorHAnsi" w:cstheme="majorHAnsi"/>
+        </w:rPr>
+        <w:t xml:space="preserve"> our </w:t>
+      </w:r>
+      <w:r>
+        <w:rPr>
+          <w:rFonts w:asciiTheme="majorHAnsi" w:hAnsiTheme="majorHAnsi" w:cstheme="majorHAnsi"/>
+        </w:rPr>
+        <w:t>lab’s nonlinear PA</w:t>
+      </w:r>
+      <w:r>
+        <w:rPr>
+          <w:rFonts w:asciiTheme="majorHAnsi" w:hAnsiTheme="majorHAnsi" w:cstheme="majorHAnsi"/>
+        </w:rPr>
+        <w:t xml:space="preserve"> in a </w:t>
+      </w:r>
+      <w:proofErr w:type="gramStart"/>
+      <w:r>
+        <w:rPr>
+          <w:rFonts w:asciiTheme="majorHAnsi" w:hAnsiTheme="majorHAnsi" w:cstheme="majorHAnsi"/>
+        </w:rPr>
+        <w:t xml:space="preserve">vector </w:t>
+      </w:r>
+      <w:proofErr w:type="gramEnd"/>
+      <m:oMath>
+        <m:r>
+          <w:rPr>
+            <w:rFonts w:ascii="Cambria Math" w:hAnsi="Cambria Math" w:cstheme="majorHAnsi"/>
+          </w:rPr>
+          <m:t>y</m:t>
+        </m:r>
+      </m:oMath>
+      <w:r>
+        <w:rPr>
+          <w:rFonts w:asciiTheme="majorHAnsi" w:hAnsiTheme="majorHAnsi" w:cstheme="majorHAnsi"/>
+        </w:rPr>
+        <w:t>.  By using this vector, t</w:t>
+      </w:r>
+      <w:r>
+        <w:rPr>
+          <w:rFonts w:asciiTheme="majorHAnsi" w:hAnsiTheme="majorHAnsi" w:cstheme="majorHAnsi"/>
+        </w:rPr>
+        <w:t xml:space="preserve">he coefficients vector </w:t>
+      </w:r>
+      <m:oMath>
+        <m:sSub>
+          <m:sSubPr>
+            <m:ctrlPr>
+              <w:rPr>
+                <w:rFonts w:ascii="Cambria Math" w:hAnsi="Cambria Math" w:cstheme="majorHAnsi"/>
+                <w:i/>
+              </w:rPr>
+            </m:ctrlPr>
+          </m:sSubPr>
+          <m:e>
+            <m:r>
+              <w:rPr>
+                <w:rFonts w:ascii="Cambria Math" w:hAnsi="Cambria Math" w:cstheme="majorHAnsi"/>
+              </w:rPr>
+              <m:t>θ</m:t>
+            </m:r>
+          </m:e>
+          <m:sub>
+            <m:r>
+              <w:rPr>
+                <w:rFonts w:ascii="Cambria Math" w:hAnsi="Cambria Math" w:cstheme="majorHAnsi"/>
+              </w:rPr>
+              <m:t>MP</m:t>
+            </m:r>
+          </m:sub>
+        </m:sSub>
+      </m:oMath>
+      <w:r>
+        <w:rPr>
+          <w:rFonts w:asciiTheme="majorHAnsi" w:hAnsiTheme="majorHAnsi" w:cstheme="majorHAnsi"/>
+        </w:rPr>
+        <w:t xml:space="preserve"> can be found using </w:t>
+      </w:r>
+      <w:r>
+        <w:rPr>
+          <w:rFonts w:asciiTheme="majorHAnsi" w:hAnsiTheme="majorHAnsi" w:cstheme="majorHAnsi"/>
+        </w:rPr>
+        <w:t xml:space="preserve">two different </w:t>
+      </w:r>
+      <w:r>
+        <w:rPr>
+          <w:rFonts w:asciiTheme="majorHAnsi" w:hAnsiTheme="majorHAnsi" w:cstheme="majorHAnsi"/>
+        </w:rPr>
+        <w:t>methods</w:t>
+      </w:r>
+      <w:r>
+        <w:rPr>
+          <w:rFonts w:asciiTheme="majorHAnsi" w:hAnsiTheme="majorHAnsi" w:cstheme="majorHAnsi"/>
+        </w:rPr>
+        <w:t>.</w:t>
+      </w:r>
+    </w:p>
+    <w:p>
+      <w:pPr>
+        <w:pStyle w:val="a1"/>
+        <w:rPr>
+          <w:rFonts w:asciiTheme="majorHAnsi" w:hAnsiTheme="majorHAnsi" w:cstheme="majorHAnsi"/>
+        </w:rPr>
+      </w:pPr>
+      <w:r>
+        <w:rPr>
+          <w:rFonts w:asciiTheme="majorHAnsi" w:hAnsiTheme="majorHAnsi" w:cstheme="majorHAnsi"/>
+        </w:rPr>
+        <w:t xml:space="preserve">The first </w:t>
+      </w:r>
+      <w:r>
+        <w:rPr>
+          <w:rFonts w:asciiTheme="majorHAnsi" w:hAnsiTheme="majorHAnsi" w:cstheme="majorHAnsi"/>
+        </w:rPr>
+        <w:t>method</w:t>
+      </w:r>
+      <w:r>
+        <w:rPr>
+          <w:rFonts w:asciiTheme="majorHAnsi" w:hAnsiTheme="majorHAnsi" w:cstheme="majorHAnsi"/>
+        </w:rPr>
+        <w:t xml:space="preserve"> is t</w:t>
+      </w:r>
+      <w:r>
+        <w:rPr>
+          <w:rFonts w:asciiTheme="majorHAnsi" w:hAnsiTheme="majorHAnsi" w:cstheme="majorHAnsi"/>
+        </w:rPr>
+        <w:t>he well-known method of minimizing the least squares error between the calcula</w:t>
+      </w:r>
+      <w:r>
+        <w:rPr>
+          <w:rFonts w:asciiTheme="majorHAnsi" w:hAnsiTheme="majorHAnsi" w:cstheme="majorHAnsi"/>
+        </w:rPr>
+        <w:t xml:space="preserve">ted output and measured output. </w:t>
+      </w:r>
+      <w:r>
+        <w:rPr>
+          <w:rFonts w:asciiTheme="majorHAnsi" w:hAnsiTheme="majorHAnsi" w:cstheme="majorHAnsi"/>
+        </w:rPr>
+        <w:t>The coefficients vector is given by:</w:t>
+      </w:r>
+    </w:p>
+    <w:p>
+      <w:pPr>
+        <w:pStyle w:val="a1"/>
+        <w:jc w:val="center"/>
+        <w:rPr>
+          <w:rFonts w:asciiTheme="majorHAnsi" w:hAnsiTheme="majorHAnsi" w:cstheme="majorHAnsi"/>
+        </w:rPr>
+      </w:pPr>
+      <m:oMathPara>
+        <m:oMath>
+          <m:sSub>
+            <m:sSubPr>
+              <m:ctrlPr>
+                <w:rPr>
+                  <w:rFonts w:ascii="Cambria Math" w:hAnsi="Cambria Math" w:cstheme="majorHAnsi"/>
+                  <w:i/>
+                </w:rPr>
+              </m:ctrlPr>
+            </m:sSubPr>
+            <m:e>
+              <m:r>
+                <w:rPr>
+                  <w:rFonts w:ascii="Cambria Math" w:hAnsi="Cambria Math" w:cstheme="majorHAnsi"/>
+                </w:rPr>
+                <m:t>θ</m:t>
+              </m:r>
+            </m:e>
+            <m:sub>
+              <m:r>
+                <w:rPr>
+                  <w:rFonts w:ascii="Cambria Math" w:hAnsi="Cambria Math" w:cstheme="majorHAnsi"/>
+                </w:rPr>
+                <m:t>MP</m:t>
+              </m:r>
+            </m:sub>
+          </m:sSub>
+          <m:r>
+            <w:rPr>
+              <w:rFonts w:ascii="Cambria Math" w:hAnsi="Cambria Math" w:cstheme="majorHAnsi"/>
+            </w:rPr>
+            <m:t>=</m:t>
+          </m:r>
+          <m:sSup>
+            <m:sSupPr>
+              <m:ctrlPr>
+                <w:rPr>
+                  <w:rFonts w:ascii="Cambria Math" w:hAnsi="Cambria Math" w:cstheme="majorHAnsi"/>
+                  <w:i/>
+                </w:rPr>
+              </m:ctrlPr>
+            </m:sSupPr>
+            <m:e>
+              <m:d>
+                <m:dPr>
+                  <m:ctrlPr>
+                    <w:rPr>
+                      <w:rFonts w:ascii="Cambria Math" w:hAnsi="Cambria Math" w:cstheme="majorHAnsi"/>
+                      <w:i/>
+                    </w:rPr>
+                  </m:ctrlPr>
+                </m:dPr>
+                <m:e>
+                  <m:sSup>
+                    <m:sSupPr>
+                      <m:ctrlPr>
+                        <w:rPr>
+                          <w:rFonts w:ascii="Cambria Math" w:hAnsi="Cambria Math" w:cstheme="majorHAnsi"/>
+                          <w:i/>
+                        </w:rPr>
+                      </m:ctrlPr>
+                    </m:sSupPr>
+                    <m:e>
+                      <m:r>
+                        <w:rPr>
+                          <w:rFonts w:ascii="Cambria Math" w:hAnsi="Cambria Math" w:cstheme="majorHAnsi"/>
+                        </w:rPr>
+                        <m:t>X</m:t>
+                      </m:r>
+                    </m:e>
+                    <m:sup>
+                      <m:r>
+                        <w:rPr>
+                          <w:rFonts w:ascii="Cambria Math" w:hAnsi="Cambria Math" w:cstheme="majorHAnsi"/>
+                        </w:rPr>
+                        <m:t>H</m:t>
+                      </m:r>
+                    </m:sup>
+                  </m:sSup>
+                  <m:r>
+                    <w:rPr>
+                      <w:rFonts w:ascii="Cambria Math" w:hAnsi="Cambria Math" w:cstheme="majorHAnsi"/>
+                    </w:rPr>
+                    <m:t>X</m:t>
+                  </m:r>
+                </m:e>
+              </m:d>
+            </m:e>
+            <m:sup>
+              <m:r>
+                <w:rPr>
+                  <w:rFonts w:ascii="Cambria Math" w:hAnsi="Cambria Math" w:cstheme="majorHAnsi"/>
+                </w:rPr>
+                <m:t>-1</m:t>
+              </m:r>
+            </m:sup>
+          </m:sSup>
+          <m:r>
+            <w:rPr>
+              <w:rFonts w:ascii="Cambria Math" w:hAnsi="Cambria Math" w:cstheme="majorHAnsi"/>
+            </w:rPr>
+            <m:t xml:space="preserve"> Xy</m:t>
+          </m:r>
+        </m:oMath>
+      </m:oMathPara>
+    </w:p>
+    <w:p>
+      <w:pPr>
+        <w:pStyle w:val="a1"/>
+        <w:rPr>
+          <w:rFonts w:asciiTheme="majorHAnsi" w:eastAsiaTheme="minorEastAsia" w:hAnsiTheme="majorHAnsi" w:cstheme="majorHAnsi"/>
+          <w:iCs/>
+        </w:rPr>
+      </w:pPr>
+      <w:r>
+        <w:rPr>
+          <w:rFonts w:asciiTheme="majorHAnsi" w:eastAsiaTheme="minorEastAsia" w:hAnsiTheme="majorHAnsi" w:cstheme="majorHAnsi"/>
+          <w:iCs/>
+        </w:rPr>
+        <w:t xml:space="preserve">Where </w:t>
+      </w:r>
+      <w:r>
+        <w:rPr>
+          <w:rFonts w:ascii="Cambria Math" w:eastAsiaTheme="minorEastAsia" w:hAnsi="Cambria Math" w:cs="Cambria Math"/>
+          <w:iCs/>
+        </w:rPr>
+        <w:t>𝒚</w:t>
+      </w:r>
+      <w:r>
+        <w:rPr>
+          <w:rFonts w:asciiTheme="majorHAnsi" w:eastAsiaTheme="minorEastAsia" w:hAnsiTheme="majorHAnsi" w:cstheme="majorHAnsi"/>
+          <w:iCs/>
+        </w:rPr>
+        <w:t xml:space="preserve"> is the measured output signal</w:t>
+      </w:r>
+      <w:r>
+        <w:rPr>
+          <w:rFonts w:asciiTheme="majorHAnsi" w:eastAsiaTheme="minorEastAsia" w:hAnsiTheme="majorHAnsi" w:cstheme="majorHAnsi"/>
+          <w:iCs/>
+        </w:rPr>
+        <w:t xml:space="preserve">, </w:t>
+      </w:r>
+      <w:r>
+        <w:rPr>
+          <w:rFonts w:ascii="Cambria Math" w:eastAsiaTheme="minorEastAsia" w:hAnsi="Cambria Math" w:cs="Cambria Math"/>
+          <w:iCs/>
+        </w:rPr>
+        <w:t>𝑿</w:t>
+      </w:r>
+      <w:r>
+        <w:rPr>
+          <w:rFonts w:asciiTheme="majorHAnsi" w:eastAsiaTheme="minorEastAsia" w:hAnsiTheme="majorHAnsi" w:cstheme="majorHAnsi"/>
+          <w:iCs/>
+        </w:rPr>
+        <w:t xml:space="preserve"> is the</w:t>
+      </w:r>
+      <w:r>
+        <w:rPr>
+          <w:rFonts w:asciiTheme="majorHAnsi" w:eastAsiaTheme="minorEastAsia" w:hAnsiTheme="majorHAnsi" w:cstheme="majorHAnsi"/>
+          <w:iCs/>
+        </w:rPr>
+        <w:t xml:space="preserve"> matrix </w:t>
+      </w:r>
+      <w:r>
+        <w:rPr>
+          <w:rFonts w:asciiTheme="majorHAnsi" w:eastAsiaTheme="minorEastAsia" w:hAnsiTheme="majorHAnsi" w:cstheme="majorHAnsi"/>
+          <w:iCs/>
+        </w:rPr>
+        <w:t xml:space="preserve">detailed above, which formed by the input signal and the superscript </w:t>
+      </w:r>
+      <m:oMath>
+        <m:sSup>
+          <m:sSupPr>
+            <m:ctrlPr>
+              <w:rPr>
+                <w:rFonts w:ascii="Cambria Math" w:eastAsiaTheme="minorEastAsia" w:hAnsi="Cambria Math" w:cstheme="majorHAnsi"/>
+                <w:i/>
+                <w:iCs/>
+              </w:rPr>
+            </m:ctrlPr>
+          </m:sSupPr>
+          <m:e>
+            <m:r>
+              <w:rPr>
+                <w:rFonts w:ascii="Cambria Math" w:eastAsiaTheme="minorEastAsia" w:hAnsi="Cambria Math" w:cstheme="majorHAnsi"/>
+              </w:rPr>
+              <m:t>()</m:t>
+            </m:r>
+          </m:e>
+          <m:sup>
+            <m:r>
+              <w:rPr>
+                <w:rFonts w:ascii="Cambria Math" w:eastAsiaTheme="minorEastAsia" w:hAnsi="Cambria Math" w:cstheme="majorHAnsi"/>
+              </w:rPr>
+              <m:t>H</m:t>
+            </m:r>
+          </m:sup>
+        </m:sSup>
+      </m:oMath>
+      <w:r>
+        <w:rPr>
+          <w:rFonts w:asciiTheme="majorHAnsi" w:eastAsiaTheme="minorEastAsia" w:hAnsiTheme="majorHAnsi" w:cstheme="majorHAnsi"/>
+          <w:iCs/>
+        </w:rPr>
+        <w:t xml:space="preserve"> is the conjugate transpose</w:t>
+      </w:r>
+      <w:r>
+        <w:rPr>
+          <w:rFonts w:asciiTheme="majorHAnsi" w:eastAsiaTheme="minorEastAsia" w:hAnsiTheme="majorHAnsi" w:cstheme="majorHAnsi"/>
+          <w:iCs/>
+        </w:rPr>
+        <w:t xml:space="preserve"> operator.</w:t>
+      </w:r>
+    </w:p>
+    <w:p>
+      <w:pPr>
+        <w:ind w:left="576"/>
+        <w:rPr>
+          <w:rFonts w:asciiTheme="majorHAnsi" w:hAnsiTheme="majorHAnsi" w:cstheme="majorHAnsi"/>
+        </w:rPr>
+      </w:pPr>
+      <w:r>
+        <w:rPr>
+          <w:rFonts w:asciiTheme="majorHAnsi" w:hAnsiTheme="majorHAnsi" w:cstheme="majorHAnsi"/>
+        </w:rPr>
+        <w:t>The second method is SGD.</w:t>
+      </w:r>
+      <w:r>
+        <w:rPr>
+          <w:rFonts w:asciiTheme="majorHAnsi" w:hAnsiTheme="majorHAnsi" w:cstheme="majorHAnsi"/>
+        </w:rPr>
+        <w:t xml:space="preserve"> We used this algorithm in order to find the parameters that minimize the </w:t>
+      </w:r>
+      <w:r>
+        <w:rPr>
+          <w:rFonts w:asciiTheme="majorHAnsi" w:hAnsiTheme="majorHAnsi" w:cstheme="majorHAnsi"/>
+        </w:rPr>
+        <w:t>least squares error between the calcula</w:t>
+      </w:r>
+      <w:r>
+        <w:rPr>
+          <w:rFonts w:asciiTheme="majorHAnsi" w:hAnsiTheme="majorHAnsi" w:cstheme="majorHAnsi"/>
+        </w:rPr>
+        <w:t>ted output and measured output.</w:t>
+      </w:r>
+    </w:p>
+    <w:p>
+      <w:pPr>
+        <w:ind w:left="576"/>
+        <w:rPr>
+          <w:rFonts w:asciiTheme="majorHAnsi" w:eastAsiaTheme="minorEastAsia" w:hAnsiTheme="majorHAnsi" w:cstheme="majorHAnsi"/>
+        </w:rPr>
+      </w:pPr>
+      <w:r>
+        <w:rPr>
+          <w:rFonts w:asciiTheme="majorHAnsi" w:hAnsiTheme="majorHAnsi" w:cstheme="majorHAnsi"/>
+        </w:rPr>
+        <w:t xml:space="preserve">We </w:t>
+      </w:r>
+      <w:r>
+        <w:rPr>
+          <w:rFonts w:asciiTheme="majorHAnsi" w:hAnsiTheme="majorHAnsi" w:cstheme="majorHAnsi"/>
+        </w:rPr>
+        <w:t xml:space="preserve">set the step size </w:t>
+      </w:r>
+      <m:oMath>
+        <m:r>
+          <w:rPr>
+            <w:rFonts w:ascii="Cambria Math" w:hAnsi="Cambria Math" w:cstheme="majorHAnsi"/>
+          </w:rPr>
+          <m:t>μ</m:t>
+        </m:r>
+      </m:oMath>
+      <w:r>
+        <w:rPr>
+          <w:rFonts w:asciiTheme="majorHAnsi" w:eastAsiaTheme="minorEastAsia" w:hAnsiTheme="majorHAnsi" w:cstheme="majorHAnsi"/>
+        </w:rPr>
+        <w:t xml:space="preserve"> using the following formula:</w:t>
+      </w:r>
+    </w:p>
+    <w:p>
+      <w:pPr>
+        <w:ind w:left="576"/>
+        <w:rPr>
+          <w:rFonts w:asciiTheme="majorHAnsi" w:eastAsiaTheme="minorEastAsia" w:hAnsiTheme="majorHAnsi" w:cstheme="majorHAnsi"/>
+        </w:rPr>
+      </w:pPr>
+    </w:p>
+    <w:p>
+      <w:pPr>
+        <w:ind w:left="576"/>
+        <w:rPr>
+          <w:rFonts w:asciiTheme="majorHAnsi" w:eastAsiaTheme="minorEastAsia" w:hAnsiTheme="majorHAnsi" w:cstheme="majorHAnsi"/>
+        </w:rPr>
+      </w:pPr>
+      <m:oMathPara>
+        <m:oMath>
+          <m:r>
+            <w:rPr>
+              <w:rFonts w:ascii="Cambria Math" w:hAnsi="Cambria Math" w:cstheme="majorHAnsi"/>
+            </w:rPr>
+            <m:t>μ=α⋅</m:t>
+          </m:r>
+          <m:sSup>
+            <m:sSupPr>
+              <m:ctrlPr>
+                <w:rPr>
+                  <w:rFonts w:ascii="Cambria Math" w:eastAsiaTheme="minorEastAsia" w:hAnsi="Cambria Math" w:cstheme="majorHAnsi"/>
+                  <w:i/>
+                </w:rPr>
+              </m:ctrlPr>
+            </m:sSupPr>
+            <m:e>
+              <m:d>
+                <m:dPr>
+                  <m:ctrlPr>
+                    <w:rPr>
+                      <w:rFonts w:ascii="Cambria Math" w:hAnsi="Cambria Math" w:cstheme="majorHAnsi"/>
+                      <w:i/>
+                    </w:rPr>
+                  </m:ctrlPr>
+                </m:dPr>
+                <m:e>
+                  <m:sSup>
+                    <m:sSupPr>
+                      <m:ctrlPr>
+                        <w:rPr>
+                          <w:rFonts w:ascii="Cambria Math" w:hAnsi="Cambria Math" w:cstheme="majorHAnsi"/>
+                          <w:i/>
+                        </w:rPr>
+                      </m:ctrlPr>
+                    </m:sSupPr>
+                    <m:e>
+                      <m:r>
+                        <w:rPr>
+                          <w:rFonts w:ascii="Cambria Math" w:hAnsi="Cambria Math" w:cstheme="majorHAnsi"/>
+                        </w:rPr>
+                        <m:t>X</m:t>
+                      </m:r>
+                    </m:e>
+                    <m:sup>
+                      <m:r>
+                        <w:rPr>
+                          <w:rFonts w:ascii="Cambria Math" w:hAnsi="Cambria Math" w:cstheme="majorHAnsi"/>
+                        </w:rPr>
+                        <m:t>H</m:t>
+                      </m:r>
+                    </m:sup>
+                  </m:sSup>
+                  <m:r>
+                    <w:rPr>
+                      <w:rFonts w:ascii="Cambria Math" w:hAnsi="Cambria Math" w:cstheme="majorHAnsi"/>
+                    </w:rPr>
+                    <m:t>X+ϵ</m:t>
+                  </m:r>
+                  <m:ctrlPr>
+                    <w:rPr>
+                      <w:rFonts w:ascii="Cambria Math" w:eastAsiaTheme="minorEastAsia" w:hAnsi="Cambria Math" w:cstheme="majorHAnsi"/>
+                      <w:i/>
+                    </w:rPr>
+                  </m:ctrlPr>
+                </m:e>
+              </m:d>
+              <m:ctrlPr>
+                <w:rPr>
+                  <w:rFonts w:ascii="Cambria Math" w:hAnsi="Cambria Math" w:cstheme="majorHAnsi"/>
+                  <w:i/>
+                </w:rPr>
+              </m:ctrlPr>
+            </m:e>
+            <m:sup>
+              <m:r>
+                <w:rPr>
+                  <w:rFonts w:ascii="Cambria Math" w:eastAsiaTheme="minorEastAsia" w:hAnsi="Cambria Math" w:cstheme="majorHAnsi"/>
+                </w:rPr>
+                <m:t>-1</m:t>
+              </m:r>
+            </m:sup>
+          </m:sSup>
+        </m:oMath>
+      </m:oMathPara>
+    </w:p>
+    <w:p>
+      <w:pPr>
+        <w:ind w:left="576"/>
+        <w:rPr>
+          <w:rFonts w:asciiTheme="majorHAnsi" w:eastAsiaTheme="minorEastAsia" w:hAnsiTheme="majorHAnsi" w:cstheme="majorHAnsi"/>
+        </w:rPr>
+      </w:pPr>
+    </w:p>
+    <w:p>
+      <w:pPr>
+        <w:ind w:left="576"/>
+        <w:rPr>
+          <w:rFonts w:asciiTheme="majorHAnsi" w:eastAsiaTheme="minorEastAsia" w:hAnsiTheme="majorHAnsi" w:cstheme="majorHAnsi"/>
+          <w:iCs/>
+        </w:rPr>
+      </w:pPr>
+      <w:r>
+        <w:rPr>
+          <w:rFonts w:asciiTheme="majorHAnsi" w:eastAsiaTheme="minorEastAsia" w:hAnsiTheme="majorHAnsi" w:cstheme="majorHAnsi"/>
+        </w:rPr>
+        <w:t xml:space="preserve">While </w:t>
+      </w:r>
+      <m:oMath>
+        <m:r>
+          <w:rPr>
+            <w:rFonts w:ascii="Cambria Math" w:eastAsiaTheme="minorEastAsia" w:hAnsi="Cambria Math" w:cstheme="majorHAnsi"/>
+          </w:rPr>
+          <m:t>ϵ</m:t>
+        </m:r>
+      </m:oMath>
+      <w:r>
+        <w:rPr>
+          <w:rFonts w:asciiTheme="majorHAnsi" w:eastAsiaTheme="minorEastAsia" w:hAnsiTheme="majorHAnsi" w:cstheme="majorHAnsi"/>
+        </w:rPr>
+        <w:t xml:space="preserve"> was a very small number, and alpha was the regular step size. Because of that, step size </w:t>
+      </w:r>
+      <m:oMath>
+        <m:r>
+          <w:rPr>
+            <w:rFonts w:ascii="Cambria Math" w:eastAsiaTheme="minorEastAsia" w:hAnsi="Cambria Math" w:cstheme="majorHAnsi"/>
+          </w:rPr>
+          <m:t>μ</m:t>
+        </m:r>
+      </m:oMath>
+      <w:r>
+        <w:rPr>
+          <w:rFonts w:asciiTheme="majorHAnsi" w:eastAsiaTheme="minorEastAsia" w:hAnsiTheme="majorHAnsi" w:cstheme="majorHAnsi"/>
+        </w:rPr>
+        <w:t xml:space="preserve"> is a matrix. We did it because the gradient has radical differences between its components, and in order to handle this with SGD, the above definition for step size is required.</w:t>
+      </w:r>
+      <w:r>
+        <w:rPr>
+          <w:rFonts w:asciiTheme="majorHAnsi" w:eastAsiaTheme="minorEastAsia" w:hAnsiTheme="majorHAnsi" w:cstheme="majorHAnsi"/>
+        </w:rPr>
+        <w:br/>
+      </w:r>
+    </w:p>
+    <w:p>
+      <w:pPr>
+        <w:ind w:left="576"/>
+        <w:rPr>
+          <w:rFonts w:asciiTheme="majorHAnsi" w:eastAsiaTheme="minorEastAsia" w:hAnsiTheme="majorHAnsi" w:cstheme="majorHAnsi"/>
+          <w:iCs/>
+        </w:rPr>
+      </w:pPr>
+      <w:r>
+        <w:rPr>
+          <w:rFonts w:asciiTheme="majorHAnsi" w:eastAsiaTheme="minorEastAsia" w:hAnsiTheme="majorHAnsi" w:cstheme="majorHAnsi"/>
+          <w:iCs/>
+        </w:rPr>
+        <w:t>In order to find the optimal coefficients for</w:t>
+      </w:r>
+      <w:r>
+        <w:rPr>
+          <w:rFonts w:asciiTheme="majorHAnsi" w:eastAsiaTheme="minorEastAsia" w:hAnsiTheme="majorHAnsi" w:cstheme="majorHAnsi"/>
+          <w:iCs/>
+        </w:rPr>
+        <w:t xml:space="preserve"> the MP model,</w:t>
+      </w:r>
+      <w:r>
+        <w:rPr>
+          <w:rFonts w:asciiTheme="majorHAnsi" w:eastAsiaTheme="minorEastAsia" w:hAnsiTheme="majorHAnsi" w:cstheme="majorHAnsi"/>
+          <w:iCs/>
+        </w:rPr>
+        <w:t xml:space="preserve"> it is essential to choose values of m and k which model PA optimally. In order to do that, one should find values of m and k that minimize the error between calculated output generated by coefficients calculated with those specific m and k, and measured output.</w:t>
+      </w:r>
+      <w:r>
+        <w:rPr>
+          <w:rFonts w:asciiTheme="majorHAnsi" w:eastAsiaTheme="minorEastAsia" w:hAnsiTheme="majorHAnsi" w:cstheme="majorHAnsi" w:hint="cs"/>
+          <w:iCs/>
           <w:rtl/>
         </w:rPr>
-      </w:pPr>
-      <w:r>
-        <w:t>Problem formulation</w:t>
-      </w:r>
-      <w:r>
         <w:t xml:space="preserve"> </w:t>
       </w:r>
       <w:r>
+        <w:rPr>
+          <w:rFonts w:asciiTheme="majorHAnsi" w:eastAsiaTheme="minorEastAsia" w:hAnsiTheme="majorHAnsi" w:cstheme="majorHAnsi"/>
+          <w:iCs/>
+        </w:rPr>
+        <w:t xml:space="preserve"> </w:t>
+      </w:r>
+      <w:r>
+        <w:rPr>
+          <w:rFonts w:asciiTheme="majorHAnsi" w:eastAsiaTheme="minorEastAsia" w:hAnsiTheme="majorHAnsi" w:cstheme="majorHAnsi"/>
+          <w:iCs/>
+        </w:rPr>
+        <w:t xml:space="preserve">This optimization was </w:t>
+      </w:r>
+      <w:proofErr w:type="spellStart"/>
+      <w:r>
+        <w:rPr>
+          <w:rFonts w:asciiTheme="majorHAnsi" w:eastAsiaTheme="minorEastAsia" w:hAnsiTheme="majorHAnsi" w:cstheme="majorHAnsi"/>
+          <w:iCs/>
+        </w:rPr>
+        <w:t>doen</w:t>
+      </w:r>
+      <w:proofErr w:type="spellEnd"/>
+      <w:r>
+        <w:rPr>
+          <w:rFonts w:asciiTheme="majorHAnsi" w:eastAsiaTheme="minorEastAsia" w:hAnsiTheme="majorHAnsi" w:cstheme="majorHAnsi"/>
+          <w:iCs/>
+        </w:rPr>
+        <w:t xml:space="preserve"> for our lab’s PA, </w:t>
+      </w:r>
+      <w:r>
+        <w:rPr>
+          <w:rFonts w:asciiTheme="majorHAnsi" w:eastAsiaTheme="minorEastAsia" w:hAnsiTheme="majorHAnsi" w:cstheme="majorHAnsi"/>
+          <w:iCs/>
+        </w:rPr>
+        <w:t>and results are shown on figure-5</w:t>
+      </w:r>
+      <w:r>
+        <w:rPr>
+          <w:rFonts w:asciiTheme="majorHAnsi" w:eastAsiaTheme="minorEastAsia" w:hAnsiTheme="majorHAnsi" w:cstheme="majorHAnsi"/>
+          <w:iCs/>
+        </w:rPr>
+        <w:t>. The error is minimized at k=9, m=2.</w:t>
+      </w:r>
+    </w:p>
+    <w:p>
+      <w:pPr>
+        <w:ind w:left="576"/>
+        <w:rPr>
+          <w:rFonts w:asciiTheme="majorHAnsi" w:eastAsiaTheme="minorEastAsia" w:hAnsiTheme="majorHAnsi" w:cstheme="majorHAnsi"/>
+          <w:iCs/>
+        </w:rPr>
+      </w:pPr>
+      <w:r>
+        <w:rPr>
+          <w:rFonts w:asciiTheme="majorHAnsi" w:eastAsiaTheme="minorEastAsia" w:hAnsiTheme="majorHAnsi" w:cstheme="majorHAnsi"/>
+          <w:iCs/>
+          <w:noProof/>
+        </w:rPr>
+        <w:lastRenderedPageBreak/>
+        <w:drawing>
+          <wp:inline distT="0" distB="0" distL="0" distR="0" wp14:anchorId="622FC3C0" wp14:editId="5D75856C">
+            <wp:extent cx="5574182" cy="2840094"/>
+            <wp:effectExtent l="0" t="0" r="7620" b="0"/>
+            <wp:docPr id="7" name="תמונה 7"/>
+            <wp:cNvGraphicFramePr>
+              <a:graphicFrameLocks xmlns:a="http://schemas.openxmlformats.org/drawingml/2006/main" noChangeAspect="1"/>
+            </wp:cNvGraphicFramePr>
+            <a:graphic xmlns:a="http://schemas.openxmlformats.org/drawingml/2006/main">
+              <a:graphicData uri="http://schemas.openxmlformats.org/drawingml/2006/picture">
+                <pic:pic xmlns:pic="http://schemas.openxmlformats.org/drawingml/2006/picture">
+                  <pic:nvPicPr>
+                    <pic:cNvPr id="1" name=""/>
+                    <pic:cNvPicPr/>
+                  </pic:nvPicPr>
+                  <pic:blipFill>
+                    <a:blip r:embed="rId13"/>
+                    <a:stretch>
+                      <a:fillRect/>
+                    </a:stretch>
+                  </pic:blipFill>
+                  <pic:spPr>
+                    <a:xfrm>
+                      <a:off x="0" y="0"/>
+                      <a:ext cx="5582988" cy="2844581"/>
+                    </a:xfrm>
+                    <a:prstGeom prst="rect">
+                      <a:avLst/>
+                    </a:prstGeom>
+                  </pic:spPr>
+                </pic:pic>
+              </a:graphicData>
+            </a:graphic>
+          </wp:inline>
+        </w:drawing>
+      </w:r>
+    </w:p>
+    <w:p>
+      <w:pPr>
+        <w:jc w:val="center"/>
+        <w:rPr>
+          <w:rFonts w:asciiTheme="majorHAnsi" w:eastAsiaTheme="minorEastAsia" w:hAnsiTheme="majorHAnsi" w:cstheme="majorHAnsi"/>
+          <w:iCs/>
+          <w:sz w:val="20"/>
+          <w:szCs w:val="20"/>
+        </w:rPr>
+      </w:pPr>
+      <w:r>
+        <w:rPr>
+          <w:rFonts w:asciiTheme="majorHAnsi" w:eastAsiaTheme="minorEastAsia" w:hAnsiTheme="majorHAnsi" w:cstheme="majorHAnsi"/>
+          <w:iCs/>
+          <w:sz w:val="20"/>
+          <w:szCs w:val="20"/>
+        </w:rPr>
+        <w:t xml:space="preserve">Figure </w:t>
+      </w:r>
+      <w:r>
+        <w:rPr>
+          <w:rFonts w:asciiTheme="majorHAnsi" w:eastAsiaTheme="minorEastAsia" w:hAnsiTheme="majorHAnsi" w:cstheme="majorHAnsi"/>
+          <w:iCs/>
+          <w:sz w:val="20"/>
+          <w:szCs w:val="20"/>
+        </w:rPr>
+        <w:t xml:space="preserve">5 </w:t>
+      </w:r>
+      <w:proofErr w:type="gramStart"/>
+      <w:r>
+        <w:rPr>
+          <w:rFonts w:asciiTheme="majorHAnsi" w:eastAsiaTheme="minorEastAsia" w:hAnsiTheme="majorHAnsi" w:cstheme="majorHAnsi"/>
+          <w:iCs/>
+          <w:sz w:val="20"/>
+          <w:szCs w:val="20"/>
+        </w:rPr>
+        <w:t xml:space="preserve">- </w:t>
+      </w:r>
+      <w:r>
+        <w:rPr>
+          <w:rFonts w:asciiTheme="majorHAnsi" w:eastAsiaTheme="minorEastAsia" w:hAnsiTheme="majorHAnsi" w:cstheme="majorHAnsi"/>
+          <w:iCs/>
+          <w:sz w:val="20"/>
+          <w:szCs w:val="20"/>
+        </w:rPr>
+        <w:t xml:space="preserve"> error</w:t>
+      </w:r>
+      <w:proofErr w:type="gramEnd"/>
+      <w:r>
+        <w:rPr>
+          <w:rFonts w:asciiTheme="majorHAnsi" w:eastAsiaTheme="minorEastAsia" w:hAnsiTheme="majorHAnsi" w:cstheme="majorHAnsi"/>
+          <w:iCs/>
+          <w:sz w:val="20"/>
+          <w:szCs w:val="20"/>
+        </w:rPr>
+        <w:t xml:space="preserve"> between calculated and measured output in </w:t>
+      </w:r>
+      <w:proofErr w:type="spellStart"/>
+      <w:r>
+        <w:rPr>
+          <w:rFonts w:asciiTheme="majorHAnsi" w:eastAsiaTheme="minorEastAsia" w:hAnsiTheme="majorHAnsi" w:cstheme="majorHAnsi"/>
+          <w:iCs/>
+          <w:sz w:val="20"/>
+          <w:szCs w:val="20"/>
+        </w:rPr>
+        <w:t>db</w:t>
+      </w:r>
+      <w:proofErr w:type="spellEnd"/>
+      <w:r>
+        <w:rPr>
+          <w:rFonts w:asciiTheme="majorHAnsi" w:eastAsiaTheme="minorEastAsia" w:hAnsiTheme="majorHAnsi" w:cstheme="majorHAnsi"/>
+          <w:iCs/>
+          <w:sz w:val="20"/>
+          <w:szCs w:val="20"/>
+        </w:rPr>
+        <w:t xml:space="preserve"> as function of parameters </w:t>
+      </w:r>
+      <w:proofErr w:type="spellStart"/>
+      <w:r>
+        <w:rPr>
+          <w:rFonts w:asciiTheme="majorHAnsi" w:eastAsiaTheme="minorEastAsia" w:hAnsiTheme="majorHAnsi" w:cstheme="majorHAnsi"/>
+          <w:iCs/>
+          <w:sz w:val="20"/>
+          <w:szCs w:val="20"/>
+        </w:rPr>
+        <w:t>m,k</w:t>
+      </w:r>
+      <w:proofErr w:type="spellEnd"/>
+      <w:r>
+        <w:rPr>
+          <w:rFonts w:asciiTheme="majorHAnsi" w:eastAsiaTheme="minorEastAsia" w:hAnsiTheme="majorHAnsi" w:cstheme="majorHAnsi"/>
+          <w:iCs/>
+          <w:sz w:val="20"/>
+          <w:szCs w:val="20"/>
+        </w:rPr>
+        <w:t xml:space="preserve"> </w:t>
+      </w:r>
+    </w:p>
+    <w:p>
+      <w:pPr>
+        <w:ind w:left="576"/>
+        <w:rPr>
+          <w:rFonts w:asciiTheme="majorHAnsi" w:eastAsiaTheme="minorEastAsia" w:hAnsiTheme="majorHAnsi" w:cstheme="majorHAnsi"/>
+          <w:iCs/>
+        </w:rPr>
+      </w:pPr>
+      <w:r>
+        <w:rPr>
+          <w:rFonts w:asciiTheme="majorHAnsi" w:eastAsiaTheme="minorEastAsia" w:hAnsiTheme="majorHAnsi" w:cstheme="majorHAnsi"/>
+          <w:iCs/>
+        </w:rPr>
+        <w:br/>
+      </w:r>
+      <w:r>
+        <w:rPr>
+          <w:rFonts w:asciiTheme="majorHAnsi" w:eastAsiaTheme="minorEastAsia" w:hAnsiTheme="majorHAnsi" w:cstheme="majorHAnsi"/>
+          <w:iCs/>
+        </w:rPr>
+        <w:t>After</w:t>
+      </w:r>
+      <w:r>
+        <w:rPr>
+          <w:rFonts w:asciiTheme="majorHAnsi" w:eastAsiaTheme="minorEastAsia" w:hAnsiTheme="majorHAnsi" w:cstheme="majorHAnsi"/>
+          <w:iCs/>
+        </w:rPr>
+        <w:t xml:space="preserve"> an adequate order of non-linearity and order of memory</w:t>
+      </w:r>
+      <w:r>
+        <w:rPr>
+          <w:rFonts w:asciiTheme="majorHAnsi" w:eastAsiaTheme="minorEastAsia" w:hAnsiTheme="majorHAnsi" w:cstheme="majorHAnsi"/>
+          <w:iCs/>
+        </w:rPr>
+        <w:t xml:space="preserve"> </w:t>
+      </w:r>
+      <w:r>
+        <w:rPr>
+          <w:rFonts w:asciiTheme="majorHAnsi" w:eastAsiaTheme="minorEastAsia" w:hAnsiTheme="majorHAnsi" w:cstheme="majorHAnsi"/>
+          <w:iCs/>
+        </w:rPr>
+        <w:t xml:space="preserve">were selected, and </w:t>
+      </w:r>
+      <w:r>
+        <w:rPr>
+          <w:rFonts w:asciiTheme="majorHAnsi" w:eastAsiaTheme="minorEastAsia" w:hAnsiTheme="majorHAnsi" w:cstheme="majorHAnsi"/>
+          <w:iCs/>
+        </w:rPr>
+        <w:t xml:space="preserve">if </w:t>
+      </w:r>
+      <w:r>
+        <w:rPr>
+          <w:rFonts w:asciiTheme="majorHAnsi" w:eastAsiaTheme="minorEastAsia" w:hAnsiTheme="majorHAnsi" w:cstheme="majorHAnsi"/>
+          <w:iCs/>
+        </w:rPr>
+        <w:t xml:space="preserve">the range of input </w:t>
+      </w:r>
+      <w:r>
+        <w:rPr>
+          <w:rFonts w:asciiTheme="majorHAnsi" w:eastAsiaTheme="minorEastAsia" w:hAnsiTheme="majorHAnsi" w:cstheme="majorHAnsi"/>
+          <w:iCs/>
+        </w:rPr>
+        <w:t>amplitudes and frequencies present in a general input signal</w:t>
+      </w:r>
+      <w:r>
+        <w:rPr>
+          <w:rFonts w:asciiTheme="majorHAnsi" w:eastAsiaTheme="minorEastAsia" w:hAnsiTheme="majorHAnsi" w:cstheme="majorHAnsi"/>
+          <w:iCs/>
+        </w:rPr>
+        <w:t xml:space="preserve"> fall within those</w:t>
+      </w:r>
+      <w:r>
+        <w:rPr>
+          <w:rFonts w:asciiTheme="majorHAnsi" w:eastAsiaTheme="minorEastAsia" w:hAnsiTheme="majorHAnsi" w:cstheme="majorHAnsi"/>
+          <w:iCs/>
+        </w:rPr>
+        <w:t xml:space="preserve"> </w:t>
+      </w:r>
+      <w:r>
+        <w:rPr>
+          <w:rFonts w:asciiTheme="majorHAnsi" w:eastAsiaTheme="minorEastAsia" w:hAnsiTheme="majorHAnsi" w:cstheme="majorHAnsi"/>
+          <w:iCs/>
+        </w:rPr>
+        <w:t>represented by the calibration data input signal, then the realistic</w:t>
+      </w:r>
+      <w:r>
+        <w:rPr>
+          <w:rFonts w:asciiTheme="majorHAnsi" w:eastAsiaTheme="minorEastAsia" w:hAnsiTheme="majorHAnsi" w:cstheme="majorHAnsi"/>
+          <w:iCs/>
+        </w:rPr>
+        <w:t xml:space="preserve"> </w:t>
+      </w:r>
+      <w:r>
+        <w:rPr>
+          <w:rFonts w:asciiTheme="majorHAnsi" w:eastAsiaTheme="minorEastAsia" w:hAnsiTheme="majorHAnsi" w:cstheme="majorHAnsi"/>
+          <w:iCs/>
+        </w:rPr>
+        <w:t>output of the HPA can be simulated</w:t>
+      </w:r>
+      <w:r>
+        <w:rPr>
+          <w:rFonts w:asciiTheme="majorHAnsi" w:eastAsiaTheme="minorEastAsia" w:hAnsiTheme="majorHAnsi" w:cstheme="majorHAnsi"/>
+          <w:iCs/>
+        </w:rPr>
+        <w:t xml:space="preserve"> (according to MP model).</w:t>
+      </w:r>
+    </w:p>
+    <w:p>
+      <w:pPr>
+        <w:ind w:left="576"/>
+        <w:jc w:val="center"/>
+        <w:rPr>
+          <w:rFonts w:asciiTheme="majorHAnsi" w:eastAsiaTheme="minorEastAsia" w:hAnsiTheme="majorHAnsi" w:cstheme="majorHAnsi"/>
+          <w:iCs/>
+        </w:rPr>
+      </w:pPr>
+    </w:p>
+    <w:p>
+      <w:pPr>
+        <w:pStyle w:val="2"/>
+      </w:pPr>
+      <w:bookmarkStart w:id="10" w:name="_Toc111468446"/>
+      <w:r>
+        <w:t>Neural Network</w:t>
+      </w:r>
+      <w:bookmarkEnd w:id="10"/>
+    </w:p>
+    <w:p>
+      <w:pPr>
+        <w:pStyle w:val="a1"/>
+      </w:pPr>
+      <w:r>
+        <w:t>General Intro</w:t>
+      </w:r>
+    </w:p>
+    <w:p>
+      <w:pPr>
+        <w:pStyle w:val="a1"/>
+      </w:pPr>
+      <w:r>
+        <w:t>Selected papers – PA and DPD</w:t>
+      </w:r>
+      <w:r>
+        <w:t xml:space="preserve"> </w:t>
+      </w:r>
+    </w:p>
+    <w:p>
+      <w:pPr>
+        <w:pStyle w:val="a1"/>
+        <w:rPr>
+          <w:u w:val="single"/>
+        </w:rPr>
+      </w:pPr>
+      <w:r>
+        <w:rPr>
+          <w:u w:val="single"/>
+        </w:rPr>
+        <w:t>Figures</w:t>
+      </w:r>
+    </w:p>
+    <w:p>
+      <w:pPr>
+        <w:pStyle w:val="a1"/>
+      </w:pPr>
+      <w:proofErr w:type="gramStart"/>
+      <w:r>
+        <w:t>some</w:t>
+      </w:r>
+      <w:proofErr w:type="gramEnd"/>
+      <w:r>
+        <w:t xml:space="preserve"> block-diagrams of proposed architectures</w:t>
+      </w:r>
+    </w:p>
+    <w:p>
+      <w:pPr>
+        <w:pStyle w:val="a1"/>
+      </w:pPr>
+    </w:p>
+    <w:p>
+      <w:pPr>
+        <w:pStyle w:val="1"/>
+      </w:pPr>
+      <w:bookmarkStart w:id="11" w:name="_Toc111468447"/>
+      <w:r>
+        <w:t>Metodology</w:t>
+      </w:r>
+      <w:bookmarkEnd w:id="11"/>
+      <w:r>
+        <w:t xml:space="preserve"> </w:t>
+      </w:r>
+    </w:p>
+    <w:p>
+      <w:pPr>
+        <w:pStyle w:val="a1"/>
+        <w:rPr>
+          <w:u w:val="single"/>
+        </w:rPr>
+      </w:pPr>
+      <w:r>
+        <w:rPr>
+          <w:u w:val="single"/>
+        </w:rPr>
+        <w:t>Data (lab &amp; simulation)</w:t>
+      </w:r>
+    </w:p>
+    <w:p>
+      <w:pPr>
+        <w:pStyle w:val="a1"/>
+      </w:pPr>
+      <w:r>
+        <w:t>In order to model a real PA, we used data recorded in our lab’s PA. We took sampling rate of 10MHz, of about 60 tones, from a bandwidth of about 1MHz.</w:t>
+      </w:r>
+    </w:p>
+    <w:p>
+      <w:pPr>
+        <w:pStyle w:val="a1"/>
         <w:rPr>
           <w:rFonts w:hint="cs"/>
           <w:rtl/>
         </w:rPr>
-        <w:t xml:space="preserve"> יש לנו את סיגנל המוצא ואנו רוצים למצוא מקדמים שימצאו מינימום שגיאה בינהם</w:t>
-      </w:r>
-    </w:p>
-    <w:p>
-      <w:pPr>
-        <w:pStyle w:val="a1"/>
+      </w:pPr>
+      <w:r>
+        <w:t xml:space="preserve">Steps towards solution (table from </w:t>
+      </w:r>
+      <w:proofErr w:type="spellStart"/>
+      <w:r>
+        <w:t>git</w:t>
+      </w:r>
+      <w:proofErr w:type="spellEnd"/>
+      <w:r>
+        <w:t>)</w:t>
+      </w:r>
+      <w:r>
         <w:rPr>
           <w:rFonts w:hint="cs"/>
           <w:rtl/>
         </w:rPr>
-      </w:pPr>
-      <w:r>
-        <w:t>Batch Solution</w:t>
+        <w:t xml:space="preserve"> </w:t>
+      </w:r>
+      <w:r>
+        <w:t xml:space="preserve">- </w:t>
       </w:r>
       <w:r>
         <w:rPr>
           <w:rFonts w:hint="cs"/>
           <w:rtl/>
         </w:rPr>
+        <w:t>חסר</w:t>
+      </w:r>
+    </w:p>
+    <w:p>
+      <w:pPr>
+        <w:pStyle w:val="a1"/>
+        <w:ind w:left="0"/>
+      </w:pPr>
+    </w:p>
+    <w:p>
+      <w:pPr>
+        <w:pStyle w:val="a1"/>
+        <w:ind w:left="0"/>
+      </w:pPr>
+    </w:p>
+    <w:p>
+      <w:pPr>
+        <w:pStyle w:val="a1"/>
+        <w:ind w:left="0"/>
+      </w:pPr>
+    </w:p>
+    <w:p>
+      <w:pPr>
+        <w:pStyle w:val="a1"/>
+        <w:ind w:left="0"/>
+      </w:pPr>
+    </w:p>
+    <w:p>
+      <w:pPr>
+        <w:pStyle w:val="a1"/>
+        <w:ind w:left="0"/>
+      </w:pPr>
+    </w:p>
+    <w:p>
+      <w:pPr>
+        <w:pStyle w:val="a1"/>
+        <w:ind w:left="0"/>
+      </w:pPr>
+    </w:p>
+    <w:p>
+      <w:pPr>
+        <w:pStyle w:val="1"/>
+        <w:rPr>
+          <w:sz w:val="36"/>
+          <w:szCs w:val="36"/>
+        </w:rPr>
+      </w:pPr>
+      <w:bookmarkStart w:id="12" w:name="_Toc111468448"/>
+      <w:r>
+        <w:lastRenderedPageBreak/>
+        <w:t>Results</w:t>
+      </w:r>
+      <w:bookmarkEnd w:id="12"/>
+    </w:p>
+    <w:p>
+      <w:pPr>
+        <w:pStyle w:val="2"/>
+      </w:pPr>
+      <w:bookmarkStart w:id="13" w:name="_Toc111468449"/>
+      <w:r>
+        <w:t>PA Modelling</w:t>
+      </w:r>
+      <w:bookmarkEnd w:id="13"/>
+    </w:p>
+    <w:p>
+      <w:pPr>
+        <w:ind w:left="576"/>
+        <w:rPr>
+          <w:rFonts w:asciiTheme="majorHAnsi" w:eastAsiaTheme="minorEastAsia" w:hAnsiTheme="majorHAnsi" w:cstheme="majorHAnsi"/>
+          <w:iCs/>
+        </w:rPr>
+      </w:pPr>
+      <w:r>
+        <w:rPr>
+          <w:rFonts w:asciiTheme="majorHAnsi" w:eastAsiaTheme="minorEastAsia" w:hAnsiTheme="majorHAnsi" w:cstheme="majorHAnsi"/>
+          <w:iCs/>
+        </w:rPr>
+        <w:t>In order to check calculated parameters accuracy, several sanity checks should be made. The first one is to s</w:t>
+      </w:r>
+      <w:r>
+        <w:rPr>
+          <w:rFonts w:asciiTheme="majorHAnsi" w:eastAsiaTheme="minorEastAsia" w:hAnsiTheme="majorHAnsi" w:cstheme="majorHAnsi"/>
+          <w:iCs/>
+        </w:rPr>
+        <w:t>how AM/AM,</w:t>
+      </w:r>
+      <w:r>
+        <w:rPr>
+          <w:rFonts w:asciiTheme="majorHAnsi" w:eastAsiaTheme="minorEastAsia" w:hAnsiTheme="majorHAnsi" w:cstheme="majorHAnsi"/>
+          <w:iCs/>
+        </w:rPr>
+        <w:t xml:space="preserve"> AM/PM</w:t>
+      </w:r>
+      <w:r>
+        <w:rPr>
+          <w:rFonts w:asciiTheme="majorHAnsi" w:eastAsiaTheme="minorEastAsia" w:hAnsiTheme="majorHAnsi" w:cstheme="majorHAnsi"/>
+          <w:iCs/>
+        </w:rPr>
+        <w:t xml:space="preserve"> and OOB emission</w:t>
+      </w:r>
+      <w:r>
+        <w:rPr>
+          <w:rFonts w:asciiTheme="majorHAnsi" w:eastAsiaTheme="minorEastAsia" w:hAnsiTheme="majorHAnsi" w:cstheme="majorHAnsi"/>
+          <w:iCs/>
+        </w:rPr>
+        <w:t xml:space="preserve"> graphs of the </w:t>
+      </w:r>
+      <w:r>
+        <w:rPr>
+          <w:rFonts w:asciiTheme="majorHAnsi" w:eastAsiaTheme="minorEastAsia" w:hAnsiTheme="majorHAnsi" w:cstheme="majorHAnsi"/>
+          <w:iCs/>
+        </w:rPr>
+        <w:t>modeled PA’</w:t>
+      </w:r>
+      <w:r>
+        <w:rPr>
+          <w:rFonts w:asciiTheme="majorHAnsi" w:eastAsiaTheme="minorEastAsia" w:hAnsiTheme="majorHAnsi" w:cstheme="majorHAnsi"/>
+          <w:iCs/>
+        </w:rPr>
+        <w:t>s</w:t>
+      </w:r>
+      <w:r>
+        <w:rPr>
+          <w:rFonts w:asciiTheme="majorHAnsi" w:eastAsiaTheme="minorEastAsia" w:hAnsiTheme="majorHAnsi" w:cstheme="majorHAnsi"/>
+          <w:iCs/>
+        </w:rPr>
+        <w:t xml:space="preserve"> output</w:t>
+      </w:r>
+      <w:r>
+        <w:rPr>
+          <w:rFonts w:asciiTheme="majorHAnsi" w:eastAsiaTheme="minorEastAsia" w:hAnsiTheme="majorHAnsi" w:cstheme="majorHAnsi"/>
+          <w:iCs/>
+        </w:rPr>
+        <w:t>,</w:t>
+      </w:r>
+      <w:r>
+        <w:rPr>
+          <w:rFonts w:asciiTheme="majorHAnsi" w:eastAsiaTheme="minorEastAsia" w:hAnsiTheme="majorHAnsi" w:cstheme="majorHAnsi"/>
+          <w:iCs/>
+        </w:rPr>
+        <w:t xml:space="preserve"> and to check if they are similar to th</w:t>
+      </w:r>
+      <w:r>
+        <w:rPr>
+          <w:rFonts w:asciiTheme="majorHAnsi" w:eastAsiaTheme="minorEastAsia" w:hAnsiTheme="majorHAnsi" w:cstheme="majorHAnsi"/>
+          <w:iCs/>
+        </w:rPr>
+        <w:t>e same graphs of the measured ou</w:t>
+      </w:r>
+      <w:r>
+        <w:rPr>
+          <w:rFonts w:asciiTheme="majorHAnsi" w:eastAsiaTheme="minorEastAsia" w:hAnsiTheme="majorHAnsi" w:cstheme="majorHAnsi"/>
+          <w:iCs/>
+        </w:rPr>
+        <w:t>tput</w:t>
+      </w:r>
+      <w:r>
+        <w:rPr>
+          <w:rFonts w:asciiTheme="majorHAnsi" w:eastAsiaTheme="minorEastAsia" w:hAnsiTheme="majorHAnsi" w:cstheme="majorHAnsi"/>
+          <w:iCs/>
+        </w:rPr>
+        <w:t xml:space="preserve"> as shown in figures 1-4</w:t>
+      </w:r>
+      <w:r>
+        <w:rPr>
+          <w:rFonts w:asciiTheme="majorHAnsi" w:eastAsiaTheme="minorEastAsia" w:hAnsiTheme="majorHAnsi" w:cstheme="majorHAnsi"/>
+          <w:iCs/>
+        </w:rPr>
+        <w:t>. T</w:t>
+      </w:r>
+      <w:r>
+        <w:rPr>
+          <w:rFonts w:asciiTheme="majorHAnsi" w:eastAsiaTheme="minorEastAsia" w:hAnsiTheme="majorHAnsi" w:cstheme="majorHAnsi"/>
+          <w:iCs/>
+        </w:rPr>
+        <w:t>his graphs are shown in figure-</w:t>
+      </w:r>
+      <w:r>
+        <w:rPr>
+          <w:rFonts w:asciiTheme="majorHAnsi" w:eastAsiaTheme="minorEastAsia" w:hAnsiTheme="majorHAnsi" w:cstheme="majorHAnsi"/>
+          <w:iCs/>
+        </w:rPr>
+        <w:t xml:space="preserve">6, </w:t>
+      </w:r>
+      <w:r>
+        <w:rPr>
+          <w:rFonts w:asciiTheme="majorHAnsi" w:eastAsiaTheme="minorEastAsia" w:hAnsiTheme="majorHAnsi" w:cstheme="majorHAnsi"/>
+          <w:iCs/>
+        </w:rPr>
+        <w:t>figure-</w:t>
+      </w:r>
+      <w:r>
+        <w:rPr>
+          <w:rFonts w:asciiTheme="majorHAnsi" w:eastAsiaTheme="minorEastAsia" w:hAnsiTheme="majorHAnsi" w:cstheme="majorHAnsi"/>
+          <w:iCs/>
+        </w:rPr>
+        <w:t>7</w:t>
+      </w:r>
+      <w:r>
+        <w:rPr>
+          <w:rFonts w:asciiTheme="majorHAnsi" w:eastAsiaTheme="minorEastAsia" w:hAnsiTheme="majorHAnsi" w:cstheme="majorHAnsi"/>
+          <w:iCs/>
+        </w:rPr>
+        <w:t xml:space="preserve"> and figure-8 respectively. </w:t>
+      </w:r>
+    </w:p>
+    <w:p>
+      <w:pPr>
+        <w:pStyle w:val="a1"/>
+      </w:pPr>
+      <w:r>
+        <w:rPr>
+          <w:rFonts w:asciiTheme="majorHAnsi" w:eastAsiaTheme="minorEastAsia" w:hAnsiTheme="majorHAnsi" w:cstheme="majorHAnsi"/>
+          <w:iCs/>
+          <w:noProof/>
+        </w:rPr>
+        <w:drawing>
+          <wp:inline distT="0" distB="0" distL="0" distR="0" wp14:anchorId="4526BD29" wp14:editId="7A339992">
+            <wp:extent cx="5943600" cy="2999105"/>
+            <wp:effectExtent l="0" t="0" r="0" b="0"/>
+            <wp:docPr id="8" name="תמונה 8"/>
+            <wp:cNvGraphicFramePr>
+              <a:graphicFrameLocks xmlns:a="http://schemas.openxmlformats.org/drawingml/2006/main" noChangeAspect="1"/>
+            </wp:cNvGraphicFramePr>
+            <a:graphic xmlns:a="http://schemas.openxmlformats.org/drawingml/2006/main">
+              <a:graphicData uri="http://schemas.openxmlformats.org/drawingml/2006/picture">
+                <pic:pic xmlns:pic="http://schemas.openxmlformats.org/drawingml/2006/picture">
+                  <pic:nvPicPr>
+                    <pic:cNvPr id="1" name=""/>
+                    <pic:cNvPicPr/>
+                  </pic:nvPicPr>
+                  <pic:blipFill>
+                    <a:blip r:embed="rId14"/>
+                    <a:stretch>
+                      <a:fillRect/>
+                    </a:stretch>
+                  </pic:blipFill>
+                  <pic:spPr>
+                    <a:xfrm>
+                      <a:off x="0" y="0"/>
+                      <a:ext cx="5943600" cy="2999105"/>
+                    </a:xfrm>
+                    <a:prstGeom prst="rect">
+                      <a:avLst/>
+                    </a:prstGeom>
+                  </pic:spPr>
+                </pic:pic>
+              </a:graphicData>
+            </a:graphic>
+          </wp:inline>
+        </w:drawing>
+      </w:r>
+    </w:p>
+    <w:p>
+      <w:pPr>
+        <w:jc w:val="center"/>
+        <w:rPr>
+          <w:rFonts w:asciiTheme="majorHAnsi" w:hAnsiTheme="majorHAnsi" w:cstheme="majorHAnsi"/>
+        </w:rPr>
+      </w:pPr>
+      <w:proofErr w:type="gramStart"/>
+      <w:r>
+        <w:rPr>
+          <w:rFonts w:asciiTheme="majorHAnsi" w:hAnsiTheme="majorHAnsi" w:cstheme="majorHAnsi"/>
+          <w:sz w:val="20"/>
+          <w:szCs w:val="20"/>
+        </w:rPr>
+        <w:t>figure</w:t>
+      </w:r>
+      <w:proofErr w:type="gramEnd"/>
+      <w:r>
+        <w:rPr>
+          <w:rFonts w:asciiTheme="majorHAnsi" w:hAnsiTheme="majorHAnsi" w:cstheme="majorHAnsi"/>
+          <w:sz w:val="20"/>
+          <w:szCs w:val="20"/>
+        </w:rPr>
+        <w:t xml:space="preserve"> 6</w:t>
+      </w:r>
+      <w:r>
+        <w:rPr>
+          <w:rFonts w:asciiTheme="majorHAnsi" w:hAnsiTheme="majorHAnsi" w:cstheme="majorHAnsi"/>
+          <w:sz w:val="20"/>
+          <w:szCs w:val="20"/>
+        </w:rPr>
+        <w:t xml:space="preserve"> - </w:t>
+      </w:r>
+      <w:r>
+        <w:rPr>
+          <w:rFonts w:asciiTheme="majorHAnsi" w:hAnsiTheme="majorHAnsi" w:cstheme="majorHAnsi"/>
+        </w:rPr>
+        <w:t>illustration of AM/AM distortion</w:t>
+      </w:r>
+      <w:r>
+        <w:rPr>
+          <w:rFonts w:asciiTheme="majorHAnsi" w:hAnsiTheme="majorHAnsi" w:cstheme="majorHAnsi"/>
+        </w:rPr>
+        <w:t xml:space="preserve"> of input signal,</w:t>
+      </w:r>
+      <w:r>
+        <w:rPr>
+          <w:rFonts w:asciiTheme="majorHAnsi" w:hAnsiTheme="majorHAnsi" w:cstheme="majorHAnsi"/>
+        </w:rPr>
+        <w:t xml:space="preserve"> caused by </w:t>
+      </w:r>
+      <w:r>
+        <w:rPr>
+          <w:rFonts w:asciiTheme="majorHAnsi" w:hAnsiTheme="majorHAnsi" w:cstheme="majorHAnsi"/>
+        </w:rPr>
+        <w:t>modeled</w:t>
+      </w:r>
+      <w:r>
+        <w:rPr>
+          <w:rFonts w:asciiTheme="majorHAnsi" w:hAnsiTheme="majorHAnsi" w:cstheme="majorHAnsi"/>
+        </w:rPr>
+        <w:t xml:space="preserve"> PA</w:t>
+      </w:r>
+    </w:p>
+    <w:p>
+      <w:pPr>
+        <w:pStyle w:val="a1"/>
+      </w:pPr>
+      <w:r>
+        <w:rPr>
+          <w:rFonts w:asciiTheme="majorHAnsi" w:hAnsiTheme="majorHAnsi" w:cstheme="majorHAnsi"/>
+          <w:noProof/>
+          <w:sz w:val="20"/>
+          <w:szCs w:val="20"/>
+        </w:rPr>
+        <w:drawing>
+          <wp:inline distT="0" distB="0" distL="0" distR="0" wp14:anchorId="2C044C56" wp14:editId="3BF138F0">
+            <wp:extent cx="6152893" cy="2997564"/>
+            <wp:effectExtent l="0" t="0" r="635" b="0"/>
+            <wp:docPr id="6" name="תמונה 6"/>
+            <wp:cNvGraphicFramePr>
+              <a:graphicFrameLocks xmlns:a="http://schemas.openxmlformats.org/drawingml/2006/main" noChangeAspect="1"/>
+            </wp:cNvGraphicFramePr>
+            <a:graphic xmlns:a="http://schemas.openxmlformats.org/drawingml/2006/main">
+              <a:graphicData uri="http://schemas.openxmlformats.org/drawingml/2006/picture">
+                <pic:pic xmlns:pic="http://schemas.openxmlformats.org/drawingml/2006/picture">
+                  <pic:nvPicPr>
+                    <pic:cNvPr id="1" name=""/>
+                    <pic:cNvPicPr/>
+                  </pic:nvPicPr>
+                  <pic:blipFill>
+                    <a:blip r:embed="rId15"/>
+                    <a:stretch>
+                      <a:fillRect/>
+                    </a:stretch>
+                  </pic:blipFill>
+                  <pic:spPr>
+                    <a:xfrm>
+                      <a:off x="0" y="0"/>
+                      <a:ext cx="6157818" cy="2999963"/>
+                    </a:xfrm>
+                    <a:prstGeom prst="rect">
+                      <a:avLst/>
+                    </a:prstGeom>
+                  </pic:spPr>
+                </pic:pic>
+              </a:graphicData>
+            </a:graphic>
+          </wp:inline>
+        </w:drawing>
+      </w:r>
+    </w:p>
+    <w:p>
+      <w:pPr>
+        <w:jc w:val="center"/>
+        <w:rPr>
+          <w:rFonts w:asciiTheme="majorHAnsi" w:hAnsiTheme="majorHAnsi" w:cstheme="majorHAnsi"/>
+        </w:rPr>
+      </w:pPr>
+      <w:proofErr w:type="gramStart"/>
+      <w:r>
+        <w:rPr>
+          <w:rFonts w:asciiTheme="majorHAnsi" w:hAnsiTheme="majorHAnsi" w:cstheme="majorHAnsi"/>
+          <w:sz w:val="20"/>
+          <w:szCs w:val="20"/>
+        </w:rPr>
+        <w:t>figure</w:t>
+      </w:r>
+      <w:proofErr w:type="gramEnd"/>
+      <w:r>
+        <w:rPr>
+          <w:rFonts w:asciiTheme="majorHAnsi" w:hAnsiTheme="majorHAnsi" w:cstheme="majorHAnsi"/>
+          <w:sz w:val="20"/>
+          <w:szCs w:val="20"/>
+        </w:rPr>
         <w:t xml:space="preserve"> </w:t>
       </w:r>
       <w:r>
+        <w:rPr>
+          <w:rFonts w:asciiTheme="majorHAnsi" w:hAnsiTheme="majorHAnsi" w:cstheme="majorHAnsi"/>
+          <w:sz w:val="20"/>
+          <w:szCs w:val="20"/>
+        </w:rPr>
+        <w:t>7</w:t>
+      </w:r>
+      <w:r>
+        <w:rPr>
+          <w:rFonts w:asciiTheme="majorHAnsi" w:hAnsiTheme="majorHAnsi" w:cstheme="majorHAnsi"/>
+          <w:sz w:val="20"/>
+          <w:szCs w:val="20"/>
+        </w:rPr>
+        <w:t xml:space="preserve"> - </w:t>
+      </w:r>
+      <w:r>
+        <w:rPr>
+          <w:rFonts w:asciiTheme="majorHAnsi" w:hAnsiTheme="majorHAnsi" w:cstheme="majorHAnsi"/>
+        </w:rPr>
+        <w:t>illustration of AM/P</w:t>
+      </w:r>
+      <w:r>
+        <w:rPr>
+          <w:rFonts w:asciiTheme="majorHAnsi" w:hAnsiTheme="majorHAnsi" w:cstheme="majorHAnsi"/>
+        </w:rPr>
+        <w:t>M distortion</w:t>
+      </w:r>
+      <w:r>
+        <w:rPr>
+          <w:rFonts w:asciiTheme="majorHAnsi" w:hAnsiTheme="majorHAnsi" w:cstheme="majorHAnsi"/>
+        </w:rPr>
+        <w:t xml:space="preserve"> of input signal,</w:t>
+      </w:r>
+      <w:r>
+        <w:rPr>
+          <w:rFonts w:asciiTheme="majorHAnsi" w:hAnsiTheme="majorHAnsi" w:cstheme="majorHAnsi"/>
+        </w:rPr>
+        <w:t xml:space="preserve"> caused by </w:t>
+      </w:r>
+      <w:r>
+        <w:rPr>
+          <w:rFonts w:asciiTheme="majorHAnsi" w:hAnsiTheme="majorHAnsi" w:cstheme="majorHAnsi"/>
+        </w:rPr>
+        <w:t>modeled</w:t>
+      </w:r>
+      <w:r>
+        <w:rPr>
+          <w:rFonts w:asciiTheme="majorHAnsi" w:hAnsiTheme="majorHAnsi" w:cstheme="majorHAnsi"/>
+        </w:rPr>
+        <w:t xml:space="preserve"> PA</w:t>
+      </w:r>
+    </w:p>
+    <w:p>
+      <w:pPr>
+        <w:pStyle w:val="a1"/>
+        <w:rPr>
+          <w:rFonts w:asciiTheme="majorHAnsi" w:hAnsiTheme="majorHAnsi" w:cstheme="majorHAnsi"/>
+        </w:rPr>
+      </w:pPr>
+    </w:p>
+    <w:p>
+      <w:pPr>
+        <w:pStyle w:val="a1"/>
+        <w:rPr>
+          <w:rFonts w:asciiTheme="majorHAnsi" w:hAnsiTheme="majorHAnsi" w:cstheme="majorHAnsi"/>
+        </w:rPr>
+      </w:pPr>
+      <w:r>
+        <w:rPr>
+          <w:noProof/>
+        </w:rPr>
+        <w:lastRenderedPageBreak/>
+        <w:drawing>
+          <wp:inline distT="0" distB="0" distL="0" distR="0" wp14:anchorId="776779F2" wp14:editId="39FE53A3">
+            <wp:extent cx="5341480" cy="2567636"/>
+            <wp:effectExtent l="0" t="0" r="0" b="4445"/>
+            <wp:docPr id="17" name="תמונה 17"/>
+            <wp:cNvGraphicFramePr>
+              <a:graphicFrameLocks xmlns:a="http://schemas.openxmlformats.org/drawingml/2006/main" noChangeAspect="1"/>
+            </wp:cNvGraphicFramePr>
+            <a:graphic xmlns:a="http://schemas.openxmlformats.org/drawingml/2006/main">
+              <a:graphicData uri="http://schemas.openxmlformats.org/drawingml/2006/picture">
+                <pic:pic xmlns:pic="http://schemas.openxmlformats.org/drawingml/2006/picture">
+                  <pic:nvPicPr>
+                    <pic:cNvPr id="1" name=""/>
+                    <pic:cNvPicPr/>
+                  </pic:nvPicPr>
+                  <pic:blipFill>
+                    <a:blip r:embed="rId16"/>
+                    <a:stretch>
+                      <a:fillRect/>
+                    </a:stretch>
+                  </pic:blipFill>
+                  <pic:spPr>
+                    <a:xfrm>
+                      <a:off x="0" y="0"/>
+                      <a:ext cx="5358861" cy="2575991"/>
+                    </a:xfrm>
+                    <a:prstGeom prst="rect">
+                      <a:avLst/>
+                    </a:prstGeom>
+                  </pic:spPr>
+                </pic:pic>
+              </a:graphicData>
+            </a:graphic>
+          </wp:inline>
+        </w:drawing>
+      </w:r>
+      <w:r>
+        <w:rPr>
+          <w:noProof/>
+        </w:rPr>
         <w:t xml:space="preserve"> </w:t>
       </w:r>
       <w:r>
+        <w:rPr>
+          <w:rFonts w:asciiTheme="majorHAnsi" w:hAnsiTheme="majorHAnsi" w:cstheme="majorHAnsi"/>
+        </w:rPr>
+        <w:drawing>
+          <wp:inline distT="0" distB="0" distL="0" distR="0" wp14:anchorId="04DA230E" wp14:editId="754CF6B8">
+            <wp:extent cx="5449824" cy="2684537"/>
+            <wp:effectExtent l="0" t="0" r="0" b="1905"/>
+            <wp:docPr id="16" name="תמונה 16"/>
+            <wp:cNvGraphicFramePr>
+              <a:graphicFrameLocks xmlns:a="http://schemas.openxmlformats.org/drawingml/2006/main" noChangeAspect="1"/>
+            </wp:cNvGraphicFramePr>
+            <a:graphic xmlns:a="http://schemas.openxmlformats.org/drawingml/2006/main">
+              <a:graphicData uri="http://schemas.openxmlformats.org/drawingml/2006/picture">
+                <pic:pic xmlns:pic="http://schemas.openxmlformats.org/drawingml/2006/picture">
+                  <pic:nvPicPr>
+                    <pic:cNvPr id="1" name=""/>
+                    <pic:cNvPicPr/>
+                  </pic:nvPicPr>
+                  <pic:blipFill>
+                    <a:blip r:embed="rId17"/>
+                    <a:stretch>
+                      <a:fillRect/>
+                    </a:stretch>
+                  </pic:blipFill>
+                  <pic:spPr>
+                    <a:xfrm>
+                      <a:off x="0" y="0"/>
+                      <a:ext cx="5457030" cy="2688087"/>
+                    </a:xfrm>
+                    <a:prstGeom prst="rect">
+                      <a:avLst/>
+                    </a:prstGeom>
+                  </pic:spPr>
+                </pic:pic>
+              </a:graphicData>
+            </a:graphic>
+          </wp:inline>
+        </w:drawing>
+      </w:r>
+      <w:r>
+        <w:rPr>
+          <w:rFonts w:asciiTheme="majorHAnsi" w:hAnsiTheme="majorHAnsi" w:cstheme="majorHAnsi"/>
+        </w:rPr>
+        <w:t xml:space="preserve"> </w:t>
+      </w:r>
+    </w:p>
+    <w:p>
+      <w:pPr>
+        <w:ind w:firstLine="576"/>
+        <w:jc w:val="center"/>
+        <w:rPr>
+          <w:rFonts w:asciiTheme="majorHAnsi" w:hAnsiTheme="majorHAnsi" w:cstheme="majorHAnsi"/>
+        </w:rPr>
+      </w:pPr>
+      <w:r>
+        <w:rPr>
+          <w:rFonts w:asciiTheme="majorHAnsi" w:hAnsiTheme="majorHAnsi" w:cstheme="majorHAnsi"/>
+        </w:rPr>
+        <w:t xml:space="preserve">Figure </w:t>
+      </w:r>
+      <w:r>
+        <w:rPr>
+          <w:rFonts w:asciiTheme="majorHAnsi" w:hAnsiTheme="majorHAnsi" w:cstheme="majorHAnsi"/>
+        </w:rPr>
+        <w:t>8</w:t>
+      </w:r>
+      <w:r>
+        <w:rPr>
+          <w:rFonts w:asciiTheme="majorHAnsi" w:hAnsiTheme="majorHAnsi" w:cstheme="majorHAnsi"/>
+        </w:rPr>
+        <w:t xml:space="preserve"> – illustration of </w:t>
+      </w:r>
+      <w:r>
+        <w:rPr>
+          <w:rFonts w:asciiTheme="majorHAnsi" w:hAnsiTheme="majorHAnsi" w:cstheme="majorHAnsi"/>
+        </w:rPr>
+        <w:t>OOB emission</w:t>
+      </w:r>
+      <w:r>
+        <w:rPr>
+          <w:rFonts w:asciiTheme="majorHAnsi" w:hAnsiTheme="majorHAnsi" w:cstheme="majorHAnsi"/>
+        </w:rPr>
+        <w:t xml:space="preserve"> caused by </w:t>
+      </w:r>
+      <w:r>
+        <w:rPr>
+          <w:rFonts w:asciiTheme="majorHAnsi" w:hAnsiTheme="majorHAnsi" w:cstheme="majorHAnsi"/>
+        </w:rPr>
+        <w:t>modeled</w:t>
+      </w:r>
+      <w:r>
+        <w:rPr>
+          <w:rFonts w:asciiTheme="majorHAnsi" w:hAnsiTheme="majorHAnsi" w:cstheme="majorHAnsi"/>
+        </w:rPr>
+        <w:t xml:space="preserve"> PA</w:t>
+      </w:r>
+    </w:p>
+    <w:p>
+      <w:pPr>
+        <w:pStyle w:val="a1"/>
+        <w:rPr>
+          <w:rFonts w:asciiTheme="majorHAnsi" w:hAnsiTheme="majorHAnsi" w:cstheme="majorHAnsi"/>
+        </w:rPr>
+      </w:pPr>
+    </w:p>
+    <w:p>
+      <w:pPr>
+        <w:pStyle w:val="a1"/>
+        <w:rPr>
+          <w:rFonts w:asciiTheme="majorHAnsi" w:hAnsiTheme="majorHAnsi" w:cstheme="majorHAnsi"/>
+        </w:rPr>
+      </w:pPr>
+      <w:r>
+        <w:rPr>
+          <w:rFonts w:asciiTheme="majorHAnsi" w:hAnsiTheme="majorHAnsi" w:cstheme="majorHAnsi"/>
+        </w:rPr>
+        <w:t xml:space="preserve">The results </w:t>
+      </w:r>
+      <w:r>
+        <w:rPr>
+          <w:rFonts w:asciiTheme="majorHAnsi" w:hAnsiTheme="majorHAnsi" w:cstheme="majorHAnsi"/>
+        </w:rPr>
+        <w:t>of</w:t>
+      </w:r>
+      <w:r>
+        <w:rPr>
+          <w:rFonts w:asciiTheme="majorHAnsi" w:hAnsiTheme="majorHAnsi" w:cstheme="majorHAnsi"/>
+        </w:rPr>
+        <w:t xml:space="preserve"> the SGD process was satisfying as well, which are shown in</w:t>
+      </w:r>
+      <w:r>
+        <w:rPr>
+          <w:rFonts w:asciiTheme="majorHAnsi" w:hAnsiTheme="majorHAnsi" w:cstheme="majorHAnsi"/>
+        </w:rPr>
+        <w:t xml:space="preserve"> figure-</w:t>
+      </w:r>
+      <w:r>
+        <w:rPr>
+          <w:rFonts w:asciiTheme="majorHAnsi" w:hAnsiTheme="majorHAnsi" w:cstheme="majorHAnsi" w:hint="cs"/>
+          <w:rtl/>
+        </w:rPr>
+        <w:t>9</w:t>
+      </w:r>
+      <w:r>
+        <w:rPr>
+          <w:rFonts w:asciiTheme="majorHAnsi" w:hAnsiTheme="majorHAnsi" w:cstheme="majorHAnsi"/>
+        </w:rPr>
+        <w:t xml:space="preserve">. </w:t>
+      </w:r>
+    </w:p>
+    <w:p>
+      <w:pPr>
+        <w:pStyle w:val="a1"/>
+        <w:rPr>
+          <w:rFonts w:asciiTheme="majorHAnsi" w:hAnsiTheme="majorHAnsi" w:cstheme="majorHAnsi"/>
+        </w:rPr>
+      </w:pPr>
+      <w:r>
+        <w:rPr>
+          <w:rFonts w:asciiTheme="majorHAnsi" w:hAnsiTheme="majorHAnsi" w:cstheme="majorHAnsi"/>
+        </w:rPr>
+        <w:drawing>
+          <wp:inline distT="0" distB="0" distL="0" distR="0" wp14:anchorId="02B44C3F" wp14:editId="792A0096">
+            <wp:extent cx="5504593" cy="2699309"/>
+            <wp:effectExtent l="0" t="0" r="1270" b="6350"/>
+            <wp:docPr id="9" name="תמונה 9"/>
+            <wp:cNvGraphicFramePr>
+              <a:graphicFrameLocks xmlns:a="http://schemas.openxmlformats.org/drawingml/2006/main" noChangeAspect="1"/>
+            </wp:cNvGraphicFramePr>
+            <a:graphic xmlns:a="http://schemas.openxmlformats.org/drawingml/2006/main">
+              <a:graphicData uri="http://schemas.openxmlformats.org/drawingml/2006/picture">
+                <pic:pic xmlns:pic="http://schemas.openxmlformats.org/drawingml/2006/picture">
+                  <pic:nvPicPr>
+                    <pic:cNvPr id="1" name=""/>
+                    <pic:cNvPicPr/>
+                  </pic:nvPicPr>
+                  <pic:blipFill>
+                    <a:blip r:embed="rId18"/>
+                    <a:stretch>
+                      <a:fillRect/>
+                    </a:stretch>
+                  </pic:blipFill>
+                  <pic:spPr>
+                    <a:xfrm>
+                      <a:off x="0" y="0"/>
+                      <a:ext cx="5510304" cy="2702110"/>
+                    </a:xfrm>
+                    <a:prstGeom prst="rect">
+                      <a:avLst/>
+                    </a:prstGeom>
+                  </pic:spPr>
+                </pic:pic>
+              </a:graphicData>
+            </a:graphic>
+          </wp:inline>
+        </w:drawing>
+      </w:r>
+    </w:p>
+    <w:p>
+      <w:pPr>
+        <w:jc w:val="center"/>
+        <w:rPr>
+          <w:rFonts w:asciiTheme="majorHAnsi" w:hAnsiTheme="majorHAnsi" w:cstheme="majorHAnsi"/>
+        </w:rPr>
+      </w:pPr>
+      <w:proofErr w:type="gramStart"/>
+      <w:r>
+        <w:rPr>
+          <w:rFonts w:asciiTheme="majorHAnsi" w:hAnsiTheme="majorHAnsi" w:cstheme="majorHAnsi"/>
+          <w:sz w:val="20"/>
+          <w:szCs w:val="20"/>
+        </w:rPr>
+        <w:t>figure</w:t>
+      </w:r>
+      <w:proofErr w:type="gramEnd"/>
+      <w:r>
+        <w:rPr>
+          <w:rFonts w:asciiTheme="majorHAnsi" w:hAnsiTheme="majorHAnsi" w:cstheme="majorHAnsi"/>
+          <w:sz w:val="20"/>
+          <w:szCs w:val="20"/>
+        </w:rPr>
+        <w:t xml:space="preserve"> </w:t>
+      </w:r>
+      <w:r>
+        <w:rPr>
+          <w:rFonts w:asciiTheme="majorHAnsi" w:hAnsiTheme="majorHAnsi" w:cstheme="majorHAnsi"/>
+          <w:sz w:val="20"/>
+          <w:szCs w:val="20"/>
+        </w:rPr>
+        <w:t>9</w:t>
+      </w:r>
+      <w:r>
+        <w:rPr>
+          <w:rFonts w:asciiTheme="majorHAnsi" w:hAnsiTheme="majorHAnsi" w:cstheme="majorHAnsi"/>
+          <w:sz w:val="20"/>
+          <w:szCs w:val="20"/>
+        </w:rPr>
+        <w:t xml:space="preserve"> -</w:t>
+      </w:r>
+      <w:r>
+        <w:t xml:space="preserve"> </w:t>
+      </w:r>
+      <w:r>
+        <w:rPr>
+          <w:rFonts w:asciiTheme="majorHAnsi" w:hAnsiTheme="majorHAnsi" w:cstheme="majorHAnsi"/>
+          <w:sz w:val="20"/>
+          <w:szCs w:val="20"/>
+        </w:rPr>
+        <w:t>Normalized error between SGD modeled PA output and real Lab</w:t>
+      </w:r>
+      <w:r>
+        <w:rPr>
+          <w:rFonts w:asciiTheme="majorHAnsi" w:hAnsiTheme="majorHAnsi" w:cstheme="majorHAnsi"/>
+          <w:sz w:val="20"/>
+          <w:szCs w:val="20"/>
+        </w:rPr>
+        <w:t>’</w:t>
+      </w:r>
+      <w:r>
+        <w:rPr>
+          <w:rFonts w:asciiTheme="majorHAnsi" w:hAnsiTheme="majorHAnsi" w:cstheme="majorHAnsi"/>
+          <w:sz w:val="20"/>
+          <w:szCs w:val="20"/>
+        </w:rPr>
+        <w:t xml:space="preserve">s </w:t>
+      </w:r>
+      <w:r>
+        <w:rPr>
+          <w:rFonts w:asciiTheme="majorHAnsi" w:hAnsiTheme="majorHAnsi" w:cstheme="majorHAnsi"/>
+          <w:sz w:val="20"/>
+          <w:szCs w:val="20"/>
+        </w:rPr>
+        <w:t xml:space="preserve">PA </w:t>
+      </w:r>
+      <w:r>
+        <w:rPr>
+          <w:rFonts w:asciiTheme="majorHAnsi" w:hAnsiTheme="majorHAnsi" w:cstheme="majorHAnsi"/>
+          <w:sz w:val="20"/>
+          <w:szCs w:val="20"/>
+        </w:rPr>
+        <w:t>output</w:t>
+      </w:r>
+    </w:p>
+    <w:p>
+      <w:pPr>
+        <w:pStyle w:val="a1"/>
+        <w:rPr>
+          <w:rFonts w:asciiTheme="majorHAnsi" w:hAnsiTheme="majorHAnsi" w:cstheme="majorHAnsi"/>
+        </w:rPr>
+      </w:pPr>
+    </w:p>
+    <w:p>
+      <w:pPr>
+        <w:ind w:left="720"/>
+        <w:rPr>
+          <w:rFonts w:asciiTheme="majorHAnsi" w:eastAsiaTheme="minorEastAsia" w:hAnsiTheme="majorHAnsi" w:cstheme="majorHAnsi"/>
+        </w:rPr>
+      </w:pPr>
+      <w:r>
+        <w:rPr>
+          <w:rFonts w:asciiTheme="majorHAnsi" w:hAnsiTheme="majorHAnsi" w:cstheme="majorHAnsi"/>
+        </w:rPr>
+        <w:lastRenderedPageBreak/>
+        <w:t>Although the above pro</w:t>
+      </w:r>
+      <w:r>
+        <w:rPr>
+          <w:rFonts w:asciiTheme="majorHAnsi" w:hAnsiTheme="majorHAnsi" w:cstheme="majorHAnsi"/>
+        </w:rPr>
+        <w:t>blem has an analytic solution, we</w:t>
+      </w:r>
+      <w:r>
+        <w:rPr>
+          <w:rFonts w:asciiTheme="majorHAnsi" w:hAnsiTheme="majorHAnsi" w:cstheme="majorHAnsi"/>
+        </w:rPr>
+        <w:t xml:space="preserve"> </w:t>
+      </w:r>
+      <w:r>
+        <w:rPr>
+          <w:rFonts w:asciiTheme="majorHAnsi" w:hAnsiTheme="majorHAnsi" w:cstheme="majorHAnsi"/>
+        </w:rPr>
+        <w:t xml:space="preserve">also </w:t>
+      </w:r>
+      <w:bookmarkStart w:id="14" w:name="_GoBack"/>
+      <w:bookmarkEnd w:id="14"/>
+      <w:r>
+        <w:rPr>
+          <w:rFonts w:asciiTheme="majorHAnsi" w:hAnsiTheme="majorHAnsi" w:cstheme="majorHAnsi"/>
+        </w:rPr>
+        <w:t xml:space="preserve">used </w:t>
+      </w:r>
+      <w:r>
+        <w:rPr>
+          <w:rFonts w:asciiTheme="majorHAnsi" w:hAnsiTheme="majorHAnsi" w:cstheme="majorHAnsi"/>
+        </w:rPr>
+        <w:t xml:space="preserve">SGD to model the PA. For a sanity check, </w:t>
+      </w:r>
+      <w:r>
+        <w:rPr>
+          <w:rFonts w:asciiTheme="majorHAnsi" w:eastAsiaTheme="minorEastAsia" w:hAnsiTheme="majorHAnsi" w:cstheme="majorHAnsi"/>
+        </w:rPr>
+        <w:t xml:space="preserve">After we </w:t>
+      </w:r>
+      <w:r>
+        <w:rPr>
+          <w:rFonts w:asciiTheme="majorHAnsi" w:eastAsiaTheme="minorEastAsia" w:hAnsiTheme="majorHAnsi" w:cstheme="majorHAnsi"/>
+        </w:rPr>
+        <w:t xml:space="preserve">got the </w:t>
+      </w:r>
+      <w:r>
+        <w:rPr>
+          <w:rFonts w:asciiTheme="majorHAnsi" w:eastAsiaTheme="minorEastAsia" w:hAnsiTheme="majorHAnsi" w:cstheme="majorHAnsi"/>
+        </w:rPr>
+        <w:t xml:space="preserve">final </w:t>
+      </w:r>
+      <w:r>
+        <w:rPr>
+          <w:rFonts w:asciiTheme="majorHAnsi" w:eastAsiaTheme="minorEastAsia" w:hAnsiTheme="majorHAnsi" w:cstheme="majorHAnsi"/>
+        </w:rPr>
+        <w:t xml:space="preserve">parameter </w:t>
+      </w:r>
+      <w:proofErr w:type="gramStart"/>
+      <w:r>
+        <w:rPr>
+          <w:rFonts w:asciiTheme="majorHAnsi" w:eastAsiaTheme="minorEastAsia" w:hAnsiTheme="majorHAnsi" w:cstheme="majorHAnsi"/>
+        </w:rPr>
+        <w:t xml:space="preserve">vector </w:t>
+      </w:r>
+      <w:proofErr w:type="gramEnd"/>
+      <m:oMath>
+        <m:sSub>
+          <m:sSubPr>
+            <m:ctrlPr>
+              <w:rPr>
+                <w:rFonts w:ascii="Cambria Math" w:eastAsiaTheme="minorEastAsia" w:hAnsi="Cambria Math" w:cstheme="majorHAnsi"/>
+                <w:i/>
+              </w:rPr>
+            </m:ctrlPr>
+          </m:sSubPr>
+          <m:e>
+            <m:r>
+              <w:rPr>
+                <w:rFonts w:ascii="Cambria Math" w:eastAsiaTheme="minorEastAsia" w:hAnsi="Cambria Math" w:cstheme="majorHAnsi"/>
+              </w:rPr>
+              <m:t>θ</m:t>
+            </m:r>
+          </m:e>
+          <m:sub>
+            <m:r>
+              <w:rPr>
+                <w:rFonts w:ascii="Cambria Math" w:eastAsiaTheme="minorEastAsia" w:hAnsi="Cambria Math" w:cstheme="majorHAnsi"/>
+              </w:rPr>
+              <m:t>SGD</m:t>
+            </m:r>
+          </m:sub>
+        </m:sSub>
+      </m:oMath>
+      <w:r>
+        <w:rPr>
+          <w:rFonts w:asciiTheme="majorHAnsi" w:eastAsiaTheme="minorEastAsia" w:hAnsiTheme="majorHAnsi" w:cstheme="majorHAnsi"/>
+        </w:rPr>
+        <w:t>, we</w:t>
+      </w:r>
+      <w:r>
+        <w:rPr>
+          <w:rFonts w:asciiTheme="majorHAnsi" w:eastAsiaTheme="minorEastAsia" w:hAnsiTheme="majorHAnsi" w:cstheme="majorHAnsi"/>
+        </w:rPr>
+        <w:t xml:space="preserve"> made a comparison to it with </w:t>
+      </w:r>
+      <m:oMath>
+        <m:sSub>
+          <m:sSubPr>
+            <m:ctrlPr>
+              <w:rPr>
+                <w:rFonts w:ascii="Cambria Math" w:eastAsiaTheme="minorEastAsia" w:hAnsi="Cambria Math" w:cstheme="majorHAnsi"/>
+                <w:i/>
+              </w:rPr>
+            </m:ctrlPr>
+          </m:sSubPr>
+          <m:e>
+            <m:r>
+              <w:rPr>
+                <w:rFonts w:ascii="Cambria Math" w:eastAsiaTheme="minorEastAsia" w:hAnsi="Cambria Math" w:cstheme="majorHAnsi"/>
+              </w:rPr>
+              <m:t>θ</m:t>
+            </m:r>
+          </m:e>
+          <m:sub>
+            <m:r>
+              <w:rPr>
+                <w:rFonts w:ascii="Cambria Math" w:eastAsiaTheme="minorEastAsia" w:hAnsi="Cambria Math" w:cstheme="majorHAnsi"/>
+              </w:rPr>
+              <m:t>LS</m:t>
+            </m:r>
+          </m:sub>
+        </m:sSub>
+      </m:oMath>
+      <w:r>
+        <w:rPr>
+          <w:rFonts w:asciiTheme="majorHAnsi" w:eastAsiaTheme="minorEastAsia" w:hAnsiTheme="majorHAnsi" w:cstheme="majorHAnsi"/>
+        </w:rPr>
+        <w:t>, by calculating:</w:t>
+      </w:r>
+    </w:p>
+    <w:p>
+      <w:pPr>
+        <w:ind w:left="720"/>
+        <w:jc w:val="center"/>
+        <w:rPr>
+          <w:rFonts w:asciiTheme="majorHAnsi" w:eastAsiaTheme="minorEastAsia" w:hAnsiTheme="majorHAnsi" w:cstheme="majorHAnsi"/>
+        </w:rPr>
+      </w:pPr>
+      <m:oMathPara>
+        <m:oMath>
+          <m:f>
+            <m:fPr>
+              <m:ctrlPr>
+                <w:rPr>
+                  <w:rFonts w:ascii="Cambria Math" w:eastAsiaTheme="minorEastAsia" w:hAnsi="Cambria Math" w:cstheme="majorHAnsi"/>
+                  <w:i/>
+                </w:rPr>
+              </m:ctrlPr>
+            </m:fPr>
+            <m:num>
+              <m:d>
+                <m:dPr>
+                  <m:begChr m:val="|"/>
+                  <m:endChr m:val="|"/>
+                  <m:ctrlPr>
+                    <w:rPr>
+                      <w:rFonts w:ascii="Cambria Math" w:eastAsiaTheme="minorEastAsia" w:hAnsi="Cambria Math" w:cstheme="majorHAnsi"/>
+                      <w:i/>
+                    </w:rPr>
+                  </m:ctrlPr>
+                </m:dPr>
+                <m:e>
+                  <m:sSub>
+                    <m:sSubPr>
+                      <m:ctrlPr>
+                        <w:rPr>
+                          <w:rFonts w:ascii="Cambria Math" w:eastAsiaTheme="minorEastAsia" w:hAnsi="Cambria Math" w:cstheme="majorHAnsi"/>
+                          <w:i/>
+                        </w:rPr>
+                      </m:ctrlPr>
+                    </m:sSubPr>
+                    <m:e>
+                      <m:r>
+                        <w:rPr>
+                          <w:rFonts w:ascii="Cambria Math" w:eastAsiaTheme="minorEastAsia" w:hAnsi="Cambria Math" w:cstheme="majorHAnsi"/>
+                        </w:rPr>
+                        <m:t>θ</m:t>
+                      </m:r>
+                    </m:e>
+                    <m:sub>
+                      <m:r>
+                        <w:rPr>
+                          <w:rFonts w:ascii="Cambria Math" w:eastAsiaTheme="minorEastAsia" w:hAnsi="Cambria Math" w:cstheme="majorHAnsi"/>
+                        </w:rPr>
+                        <m:t>SGD</m:t>
+                      </m:r>
+                    </m:sub>
+                  </m:sSub>
+                  <m:r>
+                    <w:rPr>
+                      <w:rFonts w:ascii="Cambria Math" w:eastAsiaTheme="minorEastAsia" w:hAnsi="Cambria Math" w:cstheme="majorHAnsi"/>
+                    </w:rPr>
+                    <m:t>-</m:t>
+                  </m:r>
+                  <m:sSub>
+                    <m:sSubPr>
+                      <m:ctrlPr>
+                        <w:rPr>
+                          <w:rFonts w:ascii="Cambria Math" w:eastAsiaTheme="minorEastAsia" w:hAnsi="Cambria Math" w:cstheme="majorHAnsi"/>
+                          <w:i/>
+                        </w:rPr>
+                      </m:ctrlPr>
+                    </m:sSubPr>
+                    <m:e>
+                      <m:r>
+                        <w:rPr>
+                          <w:rFonts w:ascii="Cambria Math" w:eastAsiaTheme="minorEastAsia" w:hAnsi="Cambria Math" w:cstheme="majorHAnsi"/>
+                        </w:rPr>
+                        <m:t>θ</m:t>
+                      </m:r>
+                    </m:e>
+                    <m:sub>
+                      <m:r>
+                        <w:rPr>
+                          <w:rFonts w:ascii="Cambria Math" w:eastAsiaTheme="minorEastAsia" w:hAnsi="Cambria Math" w:cstheme="majorHAnsi"/>
+                        </w:rPr>
+                        <m:t>LS</m:t>
+                      </m:r>
+                    </m:sub>
+                  </m:sSub>
+                </m:e>
+              </m:d>
+            </m:num>
+            <m:den>
+              <m:r>
+                <w:rPr>
+                  <w:rFonts w:ascii="Cambria Math" w:eastAsiaTheme="minorEastAsia" w:hAnsi="Cambria Math" w:cstheme="majorHAnsi"/>
+                </w:rPr>
+                <m:t>|</m:t>
+              </m:r>
+              <m:sSub>
+                <m:sSubPr>
+                  <m:ctrlPr>
+                    <w:rPr>
+                      <w:rFonts w:ascii="Cambria Math" w:eastAsiaTheme="minorEastAsia" w:hAnsi="Cambria Math" w:cstheme="majorHAnsi"/>
+                      <w:i/>
+                    </w:rPr>
+                  </m:ctrlPr>
+                </m:sSubPr>
+                <m:e>
+                  <m:r>
+                    <w:rPr>
+                      <w:rFonts w:ascii="Cambria Math" w:eastAsiaTheme="minorEastAsia" w:hAnsi="Cambria Math" w:cstheme="majorHAnsi"/>
+                    </w:rPr>
+                    <m:t>θ</m:t>
+                  </m:r>
+                </m:e>
+                <m:sub>
+                  <m:r>
+                    <w:rPr>
+                      <w:rFonts w:ascii="Cambria Math" w:eastAsiaTheme="minorEastAsia" w:hAnsi="Cambria Math" w:cstheme="majorHAnsi"/>
+                    </w:rPr>
+                    <m:t>LS</m:t>
+                  </m:r>
+                </m:sub>
+              </m:sSub>
+              <m:r>
+                <w:rPr>
+                  <w:rFonts w:ascii="Cambria Math" w:eastAsiaTheme="minorEastAsia" w:hAnsi="Cambria Math" w:cstheme="majorHAnsi"/>
+                </w:rPr>
+                <m:t>|</m:t>
+              </m:r>
+            </m:den>
+          </m:f>
+        </m:oMath>
+      </m:oMathPara>
+    </w:p>
+    <w:p>
+      <w:pPr>
+        <w:ind w:left="720"/>
+        <w:rPr>
+          <w:rFonts w:asciiTheme="majorHAnsi" w:eastAsiaTheme="minorEastAsia" w:hAnsiTheme="majorHAnsi" w:cstheme="majorHAnsi"/>
+        </w:rPr>
+      </w:pPr>
+      <w:proofErr w:type="gramStart"/>
+      <w:r>
+        <w:rPr>
+          <w:rFonts w:asciiTheme="majorHAnsi" w:eastAsiaTheme="minorEastAsia" w:hAnsiTheme="majorHAnsi" w:cstheme="majorHAnsi"/>
+        </w:rPr>
+        <w:t>and</w:t>
+      </w:r>
+      <w:proofErr w:type="gramEnd"/>
+      <w:r>
+        <w:rPr>
+          <w:rFonts w:asciiTheme="majorHAnsi" w:eastAsiaTheme="minorEastAsia" w:hAnsiTheme="majorHAnsi" w:cstheme="majorHAnsi"/>
+        </w:rPr>
+        <w:t xml:space="preserve"> the result was </w:t>
+      </w:r>
+      <m:oMath>
+        <m:r>
+          <w:rPr>
+            <w:rFonts w:ascii="Cambria Math" w:eastAsiaTheme="minorEastAsia" w:hAnsi="Cambria Math" w:cstheme="majorHAnsi"/>
+          </w:rPr>
+          <m:t>0.00008</m:t>
+        </m:r>
+        <m:r>
+          <w:rPr>
+            <w:rFonts w:ascii="Cambria Math" w:eastAsiaTheme="minorEastAsia" w:hAnsi="Cambria Math" w:cstheme="majorHAnsi"/>
+          </w:rPr>
+          <m:t>≈ -</m:t>
+        </m:r>
+        <m:r>
+          <w:rPr>
+            <w:rFonts w:ascii="Cambria Math" w:eastAsiaTheme="minorEastAsia" w:hAnsi="Cambria Math" w:cstheme="majorHAnsi"/>
+          </w:rPr>
+          <m:t>8</m:t>
+        </m:r>
+        <m:r>
+          <w:rPr>
+            <w:rFonts w:ascii="Cambria Math" w:eastAsiaTheme="minorEastAsia" w:hAnsi="Cambria Math" w:cstheme="majorHAnsi"/>
+          </w:rPr>
+          <m:t>2</m:t>
+        </m:r>
+        <m:r>
+          <w:rPr>
+            <w:rFonts w:ascii="Cambria Math" w:eastAsiaTheme="minorEastAsia" w:hAnsi="Cambria Math" w:cstheme="majorHAnsi"/>
+          </w:rPr>
+          <m:t xml:space="preserve">dB </m:t>
+        </m:r>
+      </m:oMath>
+      <w:r>
+        <w:rPr>
+          <w:rFonts w:asciiTheme="majorHAnsi" w:eastAsiaTheme="minorEastAsia" w:hAnsiTheme="majorHAnsi" w:cstheme="majorHAnsi"/>
+        </w:rPr>
+        <w:t>, which indicates a good c</w:t>
+      </w:r>
+      <w:r>
+        <w:rPr>
+          <w:rFonts w:asciiTheme="majorHAnsi" w:eastAsiaTheme="minorEastAsia" w:hAnsiTheme="majorHAnsi" w:cstheme="majorHAnsi"/>
+        </w:rPr>
+        <w:t>onvergence to solution</w:t>
+      </w:r>
+      <w:r>
+        <w:rPr>
+          <w:rFonts w:asciiTheme="majorHAnsi" w:eastAsiaTheme="minorEastAsia" w:hAnsiTheme="majorHAnsi" w:cstheme="majorHAnsi"/>
+        </w:rPr>
+        <w:t xml:space="preserve">. </w:t>
+      </w:r>
+    </w:p>
+    <w:p>
+      <w:pPr>
+        <w:pStyle w:val="a1"/>
+      </w:pPr>
+    </w:p>
+    <w:p>
+      <w:pPr>
+        <w:pStyle w:val="a1"/>
         <w:rPr>
           <w:rFonts w:hint="cs"/>
           <w:rtl/>
         </w:rPr>
-        <w:t>הפתרון האנליטי</w:t>
-      </w:r>
-    </w:p>
-    <w:p>
-      <w:pPr>
-        <w:pStyle w:val="a1"/>
-      </w:pPr>
-      <w:r>
-        <w:t>Iterative method – Gradient Descent</w:t>
+      </w:pPr>
+      <w:r>
+        <w:t>NN</w:t>
+      </w:r>
+      <w:r>
+        <w:t xml:space="preserve"> – </w:t>
       </w:r>
       <w:r>
         <w:rPr>
           <w:rFonts w:hint="cs"/>
           <w:rtl/>
         </w:rPr>
-        <w:t xml:space="preserve"> הפתרון האיטרטיבי </w:t>
-      </w:r>
+        <w:t>אין עוד</w:t>
+      </w:r>
+    </w:p>
+    <w:p>
+      <w:pPr>
+        <w:pStyle w:val="a1"/>
+      </w:pPr>
     </w:p>
     <w:p>
       <w:pPr>
         <w:pStyle w:val="2"/>
       </w:pPr>
-      <w:bookmarkStart w:id="10" w:name="_Toc111468446"/>
-      <w:r>
-        <w:t>Neural Network</w:t>
-      </w:r>
-      <w:bookmarkEnd w:id="10"/>
-    </w:p>
-    <w:p>
-      <w:pPr>
-        <w:pStyle w:val="a1"/>
-      </w:pPr>
-      <w:r>
-        <w:t>General Intro</w:t>
-      </w:r>
-    </w:p>
-    <w:p>
-      <w:pPr>
-        <w:pStyle w:val="a1"/>
-      </w:pPr>
-      <w:r>
-        <w:t>Selected papers – PA and DPD</w:t>
-      </w:r>
-      <w:r>
+      <w:bookmarkStart w:id="15" w:name="_Toc111468450"/>
+      <w:r>
+        <w:t>DP</w:t>
+      </w:r>
+      <w:r>
+        <w:t>D</w:t>
+      </w:r>
+      <w:bookmarkEnd w:id="15"/>
+      <w:r>
+        <w:rPr>
+          <w:rFonts w:hint="cs"/>
+          <w:rtl/>
+        </w:rPr>
         <w:t xml:space="preserve"> </w:t>
       </w:r>
-    </w:p>
-    <w:p>
-      <w:pPr>
-        <w:pStyle w:val="a1"/>
-        <w:rPr>
-          <w:u w:val="single"/>
-        </w:rPr>
-      </w:pPr>
-      <w:r>
-        <w:rPr>
-          <w:u w:val="single"/>
-        </w:rPr>
-        <w:lastRenderedPageBreak/>
-        <w:t>Figures</w:t>
-      </w:r>
-    </w:p>
-    <w:p>
-      <w:pPr>
-        <w:pStyle w:val="a1"/>
-      </w:pPr>
-      <w:r>
-        <w:t>some block-diagrams of proposed architectures</w:t>
-      </w:r>
-    </w:p>
-    <w:p>
-      <w:pPr>
-        <w:pStyle w:val="1"/>
-      </w:pPr>
-      <w:bookmarkStart w:id="11" w:name="_Toc111468447"/>
-      <w:r>
-        <w:t>Metodology</w:t>
-      </w:r>
-      <w:bookmarkEnd w:id="11"/>
-      <w:r>
-        <w:t xml:space="preserve"> </w:t>
-      </w:r>
-    </w:p>
-    <w:p>
-      <w:pPr>
-        <w:pStyle w:val="a1"/>
-      </w:pPr>
-      <w:r>
-        <w:t>Data (lab &amp; simulation)</w:t>
-      </w:r>
-    </w:p>
-    <w:p>
-      <w:pPr>
-        <w:pStyle w:val="a1"/>
-      </w:pPr>
-      <w:r>
-        <w:t>Steps towards solution (table from git)</w:t>
-      </w:r>
-    </w:p>
-    <w:p>
-      <w:pPr>
-        <w:pStyle w:val="a1"/>
-        <w:ind w:left="0"/>
-      </w:pPr>
-    </w:p>
-    <w:p>
-      <w:pPr>
-        <w:pStyle w:val="1"/>
-        <w:rPr>
-          <w:sz w:val="36"/>
-          <w:szCs w:val="36"/>
-        </w:rPr>
-      </w:pPr>
-      <w:bookmarkStart w:id="12" w:name="_Toc111468448"/>
-      <w:r>
-        <w:t>Results</w:t>
-      </w:r>
-      <w:bookmarkEnd w:id="12"/>
-    </w:p>
-    <w:p>
-      <w:pPr>
-        <w:pStyle w:val="2"/>
-      </w:pPr>
-      <w:bookmarkStart w:id="13" w:name="_Toc111468449"/>
-      <w:r>
-        <w:t>PA Modelling</w:t>
-      </w:r>
-      <w:bookmarkEnd w:id="13"/>
-    </w:p>
-    <w:p>
-      <w:pPr>
-        <w:pStyle w:val="a1"/>
-      </w:pPr>
-      <w:r>
-        <w:t>Classical</w:t>
-      </w:r>
-    </w:p>
-    <w:p>
-      <w:pPr>
-        <w:pStyle w:val="a1"/>
-      </w:pPr>
-      <w:r>
-        <w:t>NN</w:t>
-      </w:r>
-    </w:p>
-    <w:p>
-      <w:pPr>
-        <w:pStyle w:val="a1"/>
-        <w:rPr>
-          <w:u w:val="single"/>
-        </w:rPr>
-      </w:pPr>
-      <w:r>
-        <w:rPr>
-          <w:u w:val="single"/>
-        </w:rPr>
-        <w:t>Figures (model fit):</w:t>
-      </w:r>
-    </w:p>
-    <w:p>
-      <w:pPr>
-        <w:pStyle w:val="a1"/>
-      </w:pPr>
-      <w:r>
-        <w:t>Error</w:t>
-      </w:r>
-    </w:p>
-    <w:p>
-      <w:pPr>
-        <w:pStyle w:val="a1"/>
-      </w:pPr>
-      <w:r>
-        <w:t>Convergence to solution</w:t>
-      </w:r>
-    </w:p>
-    <w:p>
-      <w:pPr>
-        <w:pStyle w:val="a1"/>
-      </w:pPr>
-      <w:r>
-        <w:t>non-linear effects of th</w:t>
-      </w:r>
-      <w:bookmarkStart w:id="14" w:name="_GoBack"/>
-      <w:bookmarkEnd w:id="14"/>
-      <w:r>
-        <w:t>e model (AM/AM, AM/PM, OOB emission)</w:t>
-      </w:r>
-    </w:p>
-    <w:p>
-      <w:pPr>
-        <w:pStyle w:val="2"/>
-      </w:pPr>
-      <w:bookmarkStart w:id="15" w:name="_Toc111468450"/>
-      <w:r>
-        <w:t>DP</w:t>
-      </w:r>
-      <w:r>
-        <w:t>D</w:t>
-      </w:r>
-      <w:bookmarkEnd w:id="15"/>
     </w:p>
     <w:p>
       <w:pPr>
@@ -2220,7 +7484,8 @@
     </w:p>
     <w:p/>
     <w:sectPr>
-      <w:headerReference w:type="even" r:id="rId8"/>
+      <w:headerReference w:type="even" r:id="rId19"/>
+      <w:headerReference w:type="default" r:id="rId20"/>
       <w:pgSz w:w="11906" w:h="16838" w:code="9"/>
       <w:pgMar w:top="737" w:right="851" w:bottom="737" w:left="1134" w:header="737" w:footer="454" w:gutter="0"/>
       <w:cols w:space="720"/>
@@ -2272,6 +7537,25 @@
   <w:p>
     <w:pPr>
       <w:bidi/>
+    </w:pPr>
+  </w:p>
+</w:hdr>
+</file>
+
+<file path=word/header2.xml><?xml version="1.0" encoding="utf-8"?>
+<w:hdr xmlns:wpc="http://schemas.microsoft.com/office/word/2010/wordprocessingCanvas" xmlns:cx="http://schemas.microsoft.com/office/drawing/2014/chartex" xmlns:cx1="http://schemas.microsoft.com/office/drawing/2015/9/8/chartex" xmlns:mc="http://schemas.openxmlformats.org/markup-compatibility/2006" xmlns:o="urn:schemas-microsoft-com:office:office" xmlns:r="http://schemas.openxmlformats.org/officeDocument/2006/relationships" xmlns:m="http://schemas.openxmlformats.org/officeDocument/2006/math" xmlns:v="urn:schemas-microsoft-com:vml" xmlns:wp14="http://schemas.microsoft.com/office/word/2010/wordprocessingDrawing" xmlns:wp="http://schemas.openxmlformats.org/drawingml/2006/wordprocessingDrawing" xmlns:w10="urn:schemas-microsoft-com:office:word" xmlns:w="http://schemas.openxmlformats.org/wordprocessingml/2006/main" xmlns:w14="http://schemas.microsoft.com/office/word/2010/wordml" xmlns:w15="http://schemas.microsoft.com/office/word/2012/wordml" xmlns:w16se="http://schemas.microsoft.com/office/word/2015/wordml/symex" xmlns:wpg="http://schemas.microsoft.com/office/word/2010/wordprocessingGroup" xmlns:wpi="http://schemas.microsoft.com/office/word/2010/wordprocessingInk" xmlns:wne="http://schemas.microsoft.com/office/word/2006/wordml" xmlns:wps="http://schemas.microsoft.com/office/word/2010/wordprocessingShape" mc:Ignorable="w14 w15 w16se wp14">
+  <w:p>
+    <w:pPr>
+      <w:pStyle w:val="a9"/>
+      <w:rPr>
+        <w:rtl/>
+        <w:cs/>
+      </w:rPr>
+    </w:pPr>
+  </w:p>
+  <w:p>
+    <w:pPr>
+      <w:pStyle w:val="a9"/>
     </w:pPr>
   </w:p>
 </w:hdr>
@@ -3594,7 +8878,635 @@
       <w:u w:val="single"/>
     </w:rPr>
   </w:style>
+  <w:style w:type="paragraph" w:styleId="NormalWeb">
+    <w:name w:val="Normal (Web)"/>
+    <w:basedOn w:val="a"/>
+    <w:uiPriority w:val="99"/>
+    <w:unhideWhenUsed/>
+    <w:rsid w:val="009F35D9"/>
+    <w:pPr>
+      <w:spacing w:before="100" w:beforeAutospacing="1" w:after="100" w:afterAutospacing="1"/>
+    </w:pPr>
+  </w:style>
+  <w:style w:type="paragraph" w:styleId="a9">
+    <w:name w:val="header"/>
+    <w:basedOn w:val="a"/>
+    <w:link w:val="aa"/>
+    <w:uiPriority w:val="99"/>
+    <w:unhideWhenUsed/>
+    <w:rsid w:val="00761C8B"/>
+    <w:pPr>
+      <w:tabs>
+        <w:tab w:val="center" w:pos="4680"/>
+        <w:tab w:val="right" w:pos="9360"/>
+      </w:tabs>
+    </w:pPr>
+  </w:style>
+  <w:style w:type="character" w:customStyle="1" w:styleId="aa">
+    <w:name w:val="כותרת עליונה תו"/>
+    <w:basedOn w:val="a2"/>
+    <w:link w:val="a9"/>
+    <w:uiPriority w:val="99"/>
+    <w:rsid w:val="00761C8B"/>
+    <w:rPr>
+      <w:rFonts w:ascii="Times New Roman" w:eastAsia="Times New Roman" w:hAnsi="Times New Roman" w:cs="Times New Roman"/>
+      <w:sz w:val="24"/>
+      <w:szCs w:val="24"/>
+    </w:rPr>
+  </w:style>
+  <w:style w:type="paragraph" w:styleId="ab">
+    <w:name w:val="footer"/>
+    <w:basedOn w:val="a"/>
+    <w:link w:val="ac"/>
+    <w:uiPriority w:val="99"/>
+    <w:unhideWhenUsed/>
+    <w:rsid w:val="00761C8B"/>
+    <w:pPr>
+      <w:tabs>
+        <w:tab w:val="center" w:pos="4680"/>
+        <w:tab w:val="right" w:pos="9360"/>
+      </w:tabs>
+    </w:pPr>
+  </w:style>
+  <w:style w:type="character" w:customStyle="1" w:styleId="ac">
+    <w:name w:val="כותרת תחתונה תו"/>
+    <w:basedOn w:val="a2"/>
+    <w:link w:val="ab"/>
+    <w:uiPriority w:val="99"/>
+    <w:rsid w:val="00761C8B"/>
+    <w:rPr>
+      <w:rFonts w:ascii="Times New Roman" w:eastAsia="Times New Roman" w:hAnsi="Times New Roman" w:cs="Times New Roman"/>
+      <w:sz w:val="24"/>
+      <w:szCs w:val="24"/>
+    </w:rPr>
+  </w:style>
+  <w:style w:type="paragraph" w:styleId="ad">
+    <w:name w:val="List Paragraph"/>
+    <w:basedOn w:val="a"/>
+    <w:uiPriority w:val="34"/>
+    <w:qFormat/>
+    <w:rsid w:val="00100DE3"/>
+    <w:pPr>
+      <w:ind w:left="720"/>
+      <w:contextualSpacing/>
+    </w:pPr>
+  </w:style>
+  <w:style w:type="character" w:styleId="ae">
+    <w:name w:val="Placeholder Text"/>
+    <w:basedOn w:val="a2"/>
+    <w:uiPriority w:val="99"/>
+    <w:semiHidden/>
+    <w:rsid w:val="00B86947"/>
+    <w:rPr>
+      <w:color w:val="808080"/>
+    </w:rPr>
+  </w:style>
 </w:styles>
+</file>
+
+<file path=word/glossary/document.xml><?xml version="1.0" encoding="utf-8"?>
+<w:glossaryDocument xmlns:wpc="http://schemas.microsoft.com/office/word/2010/wordprocessingCanvas" xmlns:cx="http://schemas.microsoft.com/office/drawing/2014/chartex" xmlns:cx1="http://schemas.microsoft.com/office/drawing/2015/9/8/chartex" xmlns:mc="http://schemas.openxmlformats.org/markup-compatibility/2006" xmlns:o="urn:schemas-microsoft-com:office:office" xmlns:r="http://schemas.openxmlformats.org/officeDocument/2006/relationships" xmlns:m="http://schemas.openxmlformats.org/officeDocument/2006/math" xmlns:v="urn:schemas-microsoft-com:vml" xmlns:wp14="http://schemas.microsoft.com/office/word/2010/wordprocessingDrawing" xmlns:wp="http://schemas.openxmlformats.org/drawingml/2006/wordprocessingDrawing" xmlns:w10="urn:schemas-microsoft-com:office:word" xmlns:w="http://schemas.openxmlformats.org/wordprocessingml/2006/main" xmlns:w14="http://schemas.microsoft.com/office/word/2010/wordml" xmlns:w15="http://schemas.microsoft.com/office/word/2012/wordml" xmlns:w16se="http://schemas.microsoft.com/office/word/2015/wordml/symex" xmlns:wpg="http://schemas.microsoft.com/office/word/2010/wordprocessingGroup" xmlns:wpi="http://schemas.microsoft.com/office/word/2010/wordprocessingInk" xmlns:wne="http://schemas.microsoft.com/office/word/2006/wordml" xmlns:wps="http://schemas.microsoft.com/office/word/2010/wordprocessingShape" mc:Ignorable="w14 w15 w16se wp14"/>
+</file>
+
+<file path=word/glossary/fontTable.xml><?xml version="1.0" encoding="utf-8"?>
+<w:fonts xmlns:mc="http://schemas.openxmlformats.org/markup-compatibility/2006" xmlns:r="http://schemas.openxmlformats.org/officeDocument/2006/relationships" xmlns:w="http://schemas.openxmlformats.org/wordprocessingml/2006/main" xmlns:w14="http://schemas.microsoft.com/office/word/2010/wordml" xmlns:w15="http://schemas.microsoft.com/office/word/2012/wordml" xmlns:w16se="http://schemas.microsoft.com/office/word/2015/wordml/symex" mc:Ignorable="w14 w15 w16se">
+  <w:font w:name="Times New Roman">
+    <w:panose1 w:val="02020603050405020304"/>
+    <w:charset w:val="00"/>
+    <w:family w:val="roman"/>
+    <w:pitch w:val="variable"/>
+    <w:sig w:usb0="E0002EFF" w:usb1="C000785B" w:usb2="00000009" w:usb3="00000000" w:csb0="000001FF" w:csb1="00000000"/>
+  </w:font>
+  <w:font w:name="Calibri">
+    <w:panose1 w:val="020F0502020204030204"/>
+    <w:charset w:val="00"/>
+    <w:family w:val="swiss"/>
+    <w:pitch w:val="variable"/>
+    <w:sig w:usb0="E4002EFF" w:usb1="C000247B" w:usb2="00000009" w:usb3="00000000" w:csb0="000001FF" w:csb1="00000000"/>
+  </w:font>
+  <w:font w:name="Arial">
+    <w:panose1 w:val="020B0604020202020204"/>
+    <w:charset w:val="00"/>
+    <w:family w:val="swiss"/>
+    <w:pitch w:val="variable"/>
+    <w:sig w:usb0="E0002EFF" w:usb1="C000785B" w:usb2="00000009" w:usb3="00000000" w:csb0="000001FF" w:csb1="00000000"/>
+  </w:font>
+  <w:font w:name="Arial Bold">
+    <w:altName w:val="Arial"/>
+    <w:panose1 w:val="00000000000000000000"/>
+    <w:charset w:val="00"/>
+    <w:family w:val="roman"/>
+    <w:notTrueType/>
+    <w:pitch w:val="default"/>
+  </w:font>
+  <w:font w:name="Calibri Light">
+    <w:panose1 w:val="020F0302020204030204"/>
+    <w:charset w:val="00"/>
+    <w:family w:val="swiss"/>
+    <w:pitch w:val="variable"/>
+    <w:sig w:usb0="E4002EFF" w:usb1="C000247B" w:usb2="00000009" w:usb3="00000000" w:csb0="000001FF" w:csb1="00000000"/>
+  </w:font>
+  <w:font w:name="Cambria Math">
+    <w:panose1 w:val="02040503050406030204"/>
+    <w:charset w:val="00"/>
+    <w:family w:val="roman"/>
+    <w:pitch w:val="variable"/>
+    <w:sig w:usb0="E00006FF" w:usb1="420024FF" w:usb2="02000000" w:usb3="00000000" w:csb0="0000019F" w:csb1="00000000"/>
+  </w:font>
+  <w:font w:name="Consolas">
+    <w:panose1 w:val="020B0609020204030204"/>
+    <w:charset w:val="00"/>
+    <w:family w:val="modern"/>
+    <w:pitch w:val="fixed"/>
+    <w:sig w:usb0="E00006FF" w:usb1="0000FCFF" w:usb2="00000001" w:usb3="00000000" w:csb0="0000019F" w:csb1="00000000"/>
+  </w:font>
+</w:fonts>
+</file>
+
+<file path=word/glossary/settings.xml><?xml version="1.0" encoding="utf-8"?>
+<w:settings xmlns:mc="http://schemas.openxmlformats.org/markup-compatibility/2006" xmlns:o="urn:schemas-microsoft-com:office:office" xmlns:r="http://schemas.openxmlformats.org/officeDocument/2006/relationships" xmlns:m="http://schemas.openxmlformats.org/officeDocument/2006/math" xmlns:v="urn:schemas-microsoft-com:vml" xmlns:w10="urn:schemas-microsoft-com:office:word" xmlns:w="http://schemas.openxmlformats.org/wordprocessingml/2006/main" xmlns:w14="http://schemas.microsoft.com/office/word/2010/wordml" xmlns:w15="http://schemas.microsoft.com/office/word/2012/wordml" xmlns:w16se="http://schemas.microsoft.com/office/word/2015/wordml/symex" xmlns:sl="http://schemas.openxmlformats.org/schemaLibrary/2006/main" mc:Ignorable="w14 w15 w16se">
+  <w:view w:val="normal"/>
+  <w:defaultTabStop w:val="720"/>
+  <w:characterSpacingControl w:val="doNotCompress"/>
+  <w:compat>
+    <w:useFELayout/>
+    <w:compatSetting w:name="compatibilityMode" w:uri="http://schemas.microsoft.com/office/word" w:val="15"/>
+    <w:compatSetting w:name="overrideTableStyleFontSizeAndJustification" w:uri="http://schemas.microsoft.com/office/word" w:val="1"/>
+    <w:compatSetting w:name="enableOpenTypeFeatures" w:uri="http://schemas.microsoft.com/office/word" w:val="1"/>
+    <w:compatSetting w:name="doNotFlipMirrorIndents" w:uri="http://schemas.microsoft.com/office/word" w:val="1"/>
+    <w:compatSetting w:name="differentiateMultirowTableHeaders" w:uri="http://schemas.microsoft.com/office/word" w:val="1"/>
+  </w:compat>
+  <w:rsids>
+    <w:rsidRoot w:val="00FE16BA"/>
+    <w:rsid w:val="00071C94"/>
+    <w:rsid w:val="007B6800"/>
+    <w:rsid w:val="00CE6FE1"/>
+    <w:rsid w:val="00FE16BA"/>
+  </w:rsids>
+  <m:mathPr>
+    <m:mathFont m:val="Cambria Math"/>
+    <m:brkBin m:val="before"/>
+    <m:brkBinSub m:val="--"/>
+    <m:smallFrac m:val="0"/>
+    <m:dispDef/>
+    <m:lMargin m:val="0"/>
+    <m:rMargin m:val="0"/>
+    <m:defJc m:val="centerGroup"/>
+    <m:wrapIndent m:val="1440"/>
+    <m:intLim m:val="subSup"/>
+    <m:naryLim m:val="undOvr"/>
+  </m:mathPr>
+  <w:themeFontLang w:val="en-US" w:bidi="he-IL"/>
+  <w:clrSchemeMapping w:bg1="light1" w:t1="dark1" w:bg2="light2" w:t2="dark2" w:accent1="accent1" w:accent2="accent2" w:accent3="accent3" w:accent4="accent4" w:accent5="accent5" w:accent6="accent6" w:hyperlink="hyperlink" w:followedHyperlink="followedHyperlink"/>
+  <w:decimalSymbol w:val="."/>
+  <w:listSeparator w:val=","/>
+  <w15:chartTrackingRefBased/>
+</w:settings>
+</file>
+
+<file path=word/glossary/styles.xml><?xml version="1.0" encoding="utf-8"?>
+<w:styles xmlns:mc="http://schemas.openxmlformats.org/markup-compatibility/2006" xmlns:r="http://schemas.openxmlformats.org/officeDocument/2006/relationships" xmlns:w="http://schemas.openxmlformats.org/wordprocessingml/2006/main" xmlns:w14="http://schemas.microsoft.com/office/word/2010/wordml" xmlns:w15="http://schemas.microsoft.com/office/word/2012/wordml" xmlns:w16se="http://schemas.microsoft.com/office/word/2015/wordml/symex" mc:Ignorable="w14 w15 w16se">
+  <w:docDefaults>
+    <w:rPrDefault>
+      <w:rPr>
+        <w:rFonts w:asciiTheme="minorHAnsi" w:eastAsiaTheme="minorEastAsia" w:hAnsiTheme="minorHAnsi" w:cstheme="minorBidi"/>
+        <w:sz w:val="22"/>
+        <w:szCs w:val="22"/>
+        <w:lang w:val="en-US" w:eastAsia="en-US" w:bidi="he-IL"/>
+      </w:rPr>
+    </w:rPrDefault>
+    <w:pPrDefault>
+      <w:pPr>
+        <w:spacing w:after="160" w:line="259" w:lineRule="auto"/>
+      </w:pPr>
+    </w:pPrDefault>
+  </w:docDefaults>
+  <w:latentStyles w:defLockedState="0" w:defUIPriority="99" w:defSemiHidden="0" w:defUnhideWhenUsed="0" w:defQFormat="0" w:count="371">
+    <w:lsdException w:name="Normal" w:uiPriority="0" w:qFormat="1"/>
+    <w:lsdException w:name="heading 1" w:uiPriority="9" w:qFormat="1"/>
+    <w:lsdException w:name="heading 2" w:semiHidden="1" w:uiPriority="9" w:unhideWhenUsed="1" w:qFormat="1"/>
+    <w:lsdException w:name="heading 3" w:semiHidden="1" w:uiPriority="9" w:unhideWhenUsed="1" w:qFormat="1"/>
+    <w:lsdException w:name="heading 4" w:semiHidden="1" w:uiPriority="9" w:unhideWhenUsed="1" w:qFormat="1"/>
+    <w:lsdException w:name="heading 5" w:semiHidden="1" w:uiPriority="9" w:unhideWhenUsed="1" w:qFormat="1"/>
+    <w:lsdException w:name="heading 6" w:semiHidden="1" w:uiPriority="9" w:unhideWhenUsed="1" w:qFormat="1"/>
+    <w:lsdException w:name="heading 7" w:semiHidden="1" w:uiPriority="9" w:unhideWhenUsed="1" w:qFormat="1"/>
+    <w:lsdException w:name="heading 8" w:semiHidden="1" w:uiPriority="9" w:unhideWhenUsed="1" w:qFormat="1"/>
+    <w:lsdException w:name="heading 9" w:semiHidden="1" w:uiPriority="9" w:unhideWhenUsed="1" w:qFormat="1"/>
+    <w:lsdException w:name="index 1" w:semiHidden="1" w:unhideWhenUsed="1"/>
+    <w:lsdException w:name="index 2" w:semiHidden="1" w:unhideWhenUsed="1"/>
+    <w:lsdException w:name="index 3" w:semiHidden="1" w:unhideWhenUsed="1"/>
+    <w:lsdException w:name="index 4" w:semiHidden="1" w:unhideWhenUsed="1"/>
+    <w:lsdException w:name="index 5" w:semiHidden="1" w:unhideWhenUsed="1"/>
+    <w:lsdException w:name="index 6" w:semiHidden="1" w:unhideWhenUsed="1"/>
+    <w:lsdException w:name="index 7" w:semiHidden="1" w:unhideWhenUsed="1"/>
+    <w:lsdException w:name="index 8" w:semiHidden="1" w:unhideWhenUsed="1"/>
+    <w:lsdException w:name="index 9" w:semiHidden="1" w:unhideWhenUsed="1"/>
+    <w:lsdException w:name="toc 1" w:semiHidden="1" w:uiPriority="39" w:unhideWhenUsed="1"/>
+    <w:lsdException w:name="toc 2" w:semiHidden="1" w:uiPriority="39" w:unhideWhenUsed="1"/>
+    <w:lsdException w:name="toc 3" w:semiHidden="1" w:uiPriority="39" w:unhideWhenUsed="1"/>
+    <w:lsdException w:name="toc 4" w:semiHidden="1" w:uiPriority="39" w:unhideWhenUsed="1"/>
+    <w:lsdException w:name="toc 5" w:semiHidden="1" w:uiPriority="39" w:unhideWhenUsed="1"/>
+    <w:lsdException w:name="toc 6" w:semiHidden="1" w:uiPriority="39" w:unhideWhenUsed="1"/>
+    <w:lsdException w:name="toc 7" w:semiHidden="1" w:uiPriority="39" w:unhideWhenUsed="1"/>
+    <w:lsdException w:name="toc 8" w:semiHidden="1" w:uiPriority="39" w:unhideWhenUsed="1"/>
+    <w:lsdException w:name="toc 9" w:semiHidden="1" w:uiPriority="39" w:unhideWhenUsed="1"/>
+    <w:lsdException w:name="Normal Indent" w:semiHidden="1" w:unhideWhenUsed="1"/>
+    <w:lsdException w:name="footnote text" w:semiHidden="1" w:unhideWhenUsed="1"/>
+    <w:lsdException w:name="annotation text" w:semiHidden="1" w:unhideWhenUsed="1"/>
+    <w:lsdException w:name="header" w:semiHidden="1" w:unhideWhenUsed="1"/>
+    <w:lsdException w:name="footer" w:semiHidden="1" w:unhideWhenUsed="1"/>
+    <w:lsdException w:name="index heading" w:semiHidden="1" w:unhideWhenUsed="1"/>
+    <w:lsdException w:name="caption" w:semiHidden="1" w:uiPriority="35" w:unhideWhenUsed="1" w:qFormat="1"/>
+    <w:lsdException w:name="table of figures" w:semiHidden="1" w:unhideWhenUsed="1"/>
+    <w:lsdException w:name="envelope address" w:semiHidden="1" w:unhideWhenUsed="1"/>
+    <w:lsdException w:name="envelope return" w:semiHidden="1" w:unhideWhenUsed="1"/>
+    <w:lsdException w:name="footnote reference" w:semiHidden="1" w:unhideWhenUsed="1"/>
+    <w:lsdException w:name="annotation reference" w:semiHidden="1" w:unhideWhenUsed="1"/>
+    <w:lsdException w:name="line number" w:semiHidden="1" w:unhideWhenUsed="1"/>
+    <w:lsdException w:name="page number" w:semiHidden="1" w:unhideWhenUsed="1"/>
+    <w:lsdException w:name="endnote reference" w:semiHidden="1" w:unhideWhenUsed="1"/>
+    <w:lsdException w:name="endnote text" w:semiHidden="1" w:unhideWhenUsed="1"/>
+    <w:lsdException w:name="table of authorities" w:semiHidden="1" w:unhideWhenUsed="1"/>
+    <w:lsdException w:name="macro" w:semiHidden="1" w:unhideWhenUsed="1"/>
+    <w:lsdException w:name="toa heading" w:semiHidden="1" w:unhideWhenUsed="1"/>
+    <w:lsdException w:name="List" w:semiHidden="1" w:unhideWhenUsed="1"/>
+    <w:lsdException w:name="List Bullet" w:semiHidden="1" w:unhideWhenUsed="1"/>
+    <w:lsdException w:name="List Number" w:semiHidden="1" w:unhideWhenUsed="1"/>
+    <w:lsdException w:name="List 2" w:semiHidden="1" w:unhideWhenUsed="1"/>
+    <w:lsdException w:name="List 3" w:semiHidden="1" w:unhideWhenUsed="1"/>
+    <w:lsdException w:name="List 4" w:semiHidden="1" w:unhideWhenUsed="1"/>
+    <w:lsdException w:name="List 5" w:semiHidden="1" w:unhideWhenUsed="1"/>
+    <w:lsdException w:name="List Bullet 2" w:semiHidden="1" w:unhideWhenUsed="1"/>
+    <w:lsdException w:name="List Bullet 3" w:semiHidden="1" w:unhideWhenUsed="1"/>
+    <w:lsdException w:name="List Bullet 4" w:semiHidden="1" w:unhideWhenUsed="1"/>
+    <w:lsdException w:name="List Bullet 5" w:semiHidden="1" w:unhideWhenUsed="1"/>
+    <w:lsdException w:name="List Number 2" w:semiHidden="1" w:unhideWhenUsed="1"/>
+    <w:lsdException w:name="List Number 3" w:semiHidden="1" w:unhideWhenUsed="1"/>
+    <w:lsdException w:name="List Number 4" w:semiHidden="1" w:unhideWhenUsed="1"/>
+    <w:lsdException w:name="List Number 5" w:semiHidden="1" w:unhideWhenUsed="1"/>
+    <w:lsdException w:name="Title" w:uiPriority="10" w:qFormat="1"/>
+    <w:lsdException w:name="Closing" w:semiHidden="1" w:unhideWhenUsed="1"/>
+    <w:lsdException w:name="Signature" w:semiHidden="1" w:unhideWhenUsed="1"/>
+    <w:lsdException w:name="Default Paragraph Font" w:semiHidden="1" w:uiPriority="1" w:unhideWhenUsed="1"/>
+    <w:lsdException w:name="Body Text" w:semiHidden="1" w:unhideWhenUsed="1"/>
+    <w:lsdException w:name="Body Text Indent" w:semiHidden="1" w:unhideWhenUsed="1"/>
+    <w:lsdException w:name="List Continue" w:semiHidden="1" w:unhideWhenUsed="1"/>
+    <w:lsdException w:name="List Continue 2" w:semiHidden="1" w:unhideWhenUsed="1"/>
+    <w:lsdException w:name="List Continue 3" w:semiHidden="1" w:unhideWhenUsed="1"/>
+    <w:lsdException w:name="List Continue 4" w:semiHidden="1" w:unhideWhenUsed="1"/>
+    <w:lsdException w:name="List Continue 5" w:semiHidden="1" w:unhideWhenUsed="1"/>
+    <w:lsdException w:name="Message Header" w:semiHidden="1" w:unhideWhenUsed="1"/>
+    <w:lsdException w:name="Subtitle" w:uiPriority="11" w:qFormat="1"/>
+    <w:lsdException w:name="Salutation" w:semiHidden="1" w:unhideWhenUsed="1"/>
+    <w:lsdException w:name="Date" w:semiHidden="1" w:unhideWhenUsed="1"/>
+    <w:lsdException w:name="Body Text First Indent" w:semiHidden="1" w:unhideWhenUsed="1"/>
+    <w:lsdException w:name="Body Text First Indent 2" w:semiHidden="1" w:unhideWhenUsed="1"/>
+    <w:lsdException w:name="Note Heading" w:semiHidden="1" w:unhideWhenUsed="1"/>
+    <w:lsdException w:name="Body Text 2" w:semiHidden="1" w:unhideWhenUsed="1"/>
+    <w:lsdException w:name="Body Text 3" w:semiHidden="1" w:unhideWhenUsed="1"/>
+    <w:lsdException w:name="Body Text Indent 2" w:semiHidden="1" w:unhideWhenUsed="1"/>
+    <w:lsdException w:name="Body Text Indent 3" w:semiHidden="1" w:unhideWhenUsed="1"/>
+    <w:lsdException w:name="Block Text" w:semiHidden="1" w:unhideWhenUsed="1"/>
+    <w:lsdException w:name="Hyperlink" w:semiHidden="1" w:unhideWhenUsed="1"/>
+    <w:lsdException w:name="FollowedHyperlink" w:semiHidden="1" w:unhideWhenUsed="1"/>
+    <w:lsdException w:name="Strong" w:uiPriority="22" w:qFormat="1"/>
+    <w:lsdException w:name="Emphasis" w:uiPriority="20" w:qFormat="1"/>
+    <w:lsdException w:name="Document Map" w:semiHidden="1" w:unhideWhenUsed="1"/>
+    <w:lsdException w:name="Plain Text" w:semiHidden="1" w:unhideWhenUsed="1"/>
+    <w:lsdException w:name="E-mail Signature" w:semiHidden="1" w:unhideWhenUsed="1"/>
+    <w:lsdException w:name="HTML Top of Form" w:semiHidden="1" w:unhideWhenUsed="1"/>
+    <w:lsdException w:name="HTML Bottom of Form" w:semiHidden="1" w:unhideWhenUsed="1"/>
+    <w:lsdException w:name="Normal (Web)" w:semiHidden="1" w:unhideWhenUsed="1"/>
+    <w:lsdException w:name="HTML Acronym" w:semiHidden="1" w:unhideWhenUsed="1"/>
+    <w:lsdException w:name="HTML Address" w:semiHidden="1" w:unhideWhenUsed="1"/>
+    <w:lsdException w:name="HTML Cite" w:semiHidden="1" w:unhideWhenUsed="1"/>
+    <w:lsdException w:name="HTML Code" w:semiHidden="1" w:unhideWhenUsed="1"/>
+    <w:lsdException w:name="HTML Definition" w:semiHidden="1" w:unhideWhenUsed="1"/>
+    <w:lsdException w:name="HTML Keyboard" w:semiHidden="1" w:unhideWhenUsed="1"/>
+    <w:lsdException w:name="HTML Preformatted" w:semiHidden="1" w:unhideWhenUsed="1"/>
+    <w:lsdException w:name="HTML Sample" w:semiHidden="1" w:unhideWhenUsed="1"/>
+    <w:lsdException w:name="HTML Typewriter" w:semiHidden="1" w:unhideWhenUsed="1"/>
+    <w:lsdException w:name="HTML Variable" w:semiHidden="1" w:unhideWhenUsed="1"/>
+    <w:lsdException w:name="Normal Table" w:semiHidden="1" w:unhideWhenUsed="1"/>
+    <w:lsdException w:name="annotation subject" w:semiHidden="1" w:unhideWhenUsed="1"/>
+    <w:lsdException w:name="No List" w:semiHidden="1" w:unhideWhenUsed="1"/>
+    <w:lsdException w:name="Outline List 1" w:semiHidden="1" w:unhideWhenUsed="1"/>
+    <w:lsdException w:name="Outline List 2" w:semiHidden="1" w:unhideWhenUsed="1"/>
+    <w:lsdException w:name="Outline List 3" w:semiHidden="1" w:unhideWhenUsed="1"/>
+    <w:lsdException w:name="Table Simple 1" w:semiHidden="1" w:unhideWhenUsed="1"/>
+    <w:lsdException w:name="Table Simple 2" w:semiHidden="1" w:unhideWhenUsed="1"/>
+    <w:lsdException w:name="Table Simple 3" w:semiHidden="1" w:unhideWhenUsed="1"/>
+    <w:lsdException w:name="Table Classic 1" w:semiHidden="1" w:unhideWhenUsed="1"/>
+    <w:lsdException w:name="Table Classic 2" w:semiHidden="1" w:unhideWhenUsed="1"/>
+    <w:lsdException w:name="Table Classic 3" w:semiHidden="1" w:unhideWhenUsed="1"/>
+    <w:lsdException w:name="Table Classic 4" w:semiHidden="1" w:unhideWhenUsed="1"/>
+    <w:lsdException w:name="Table Colorful 1" w:semiHidden="1" w:unhideWhenUsed="1"/>
+    <w:lsdException w:name="Table Colorful 2" w:semiHidden="1" w:unhideWhenUsed="1"/>
+    <w:lsdException w:name="Table Colorful 3" w:semiHidden="1" w:unhideWhenUsed="1"/>
+    <w:lsdException w:name="Table Columns 1" w:semiHidden="1" w:unhideWhenUsed="1"/>
+    <w:lsdException w:name="Table Columns 2" w:semiHidden="1" w:unhideWhenUsed="1"/>
+    <w:lsdException w:name="Table Columns 3" w:semiHidden="1" w:unhideWhenUsed="1"/>
+    <w:lsdException w:name="Table Columns 4" w:semiHidden="1" w:unhideWhenUsed="1"/>
+    <w:lsdException w:name="Table Columns 5" w:semiHidden="1" w:unhideWhenUsed="1"/>
+    <w:lsdException w:name="Table Grid 1" w:semiHidden="1" w:unhideWhenUsed="1"/>
+    <w:lsdException w:name="Table Grid 2" w:semiHidden="1" w:unhideWhenUsed="1"/>
+    <w:lsdException w:name="Table Grid 3" w:semiHidden="1" w:unhideWhenUsed="1"/>
+    <w:lsdException w:name="Table Grid 4" w:semiHidden="1" w:unhideWhenUsed="1"/>
+    <w:lsdException w:name="Table Grid 5" w:semiHidden="1" w:unhideWhenUsed="1"/>
+    <w:lsdException w:name="Table Grid 6" w:semiHidden="1" w:unhideWhenUsed="1"/>
+    <w:lsdException w:name="Table Grid 7" w:semiHidden="1" w:unhideWhenUsed="1"/>
+    <w:lsdException w:name="Table Grid 8" w:semiHidden="1" w:unhideWhenUsed="1"/>
+    <w:lsdException w:name="Table List 1" w:semiHidden="1" w:unhideWhenUsed="1"/>
+    <w:lsdException w:name="Table List 2" w:semiHidden="1" w:unhideWhenUsed="1"/>
+    <w:lsdException w:name="Table List 3" w:semiHidden="1" w:unhideWhenUsed="1"/>
+    <w:lsdException w:name="Table List 4" w:semiHidden="1" w:unhideWhenUsed="1"/>
+    <w:lsdException w:name="Table List 5" w:semiHidden="1" w:unhideWhenUsed="1"/>
+    <w:lsdException w:name="Table List 6" w:semiHidden="1" w:unhideWhenUsed="1"/>
+    <w:lsdException w:name="Table List 7" w:semiHidden="1" w:unhideWhenUsed="1"/>
+    <w:lsdException w:name="Table List 8" w:semiHidden="1" w:unhideWhenUsed="1"/>
+    <w:lsdException w:name="Table 3D effects 1" w:semiHidden="1" w:unhideWhenUsed="1"/>
+    <w:lsdException w:name="Table 3D effects 2" w:semiHidden="1" w:unhideWhenUsed="1"/>
+    <w:lsdException w:name="Table 3D effects 3" w:semiHidden="1" w:unhideWhenUsed="1"/>
+    <w:lsdException w:name="Table Contemporary" w:semiHidden="1" w:unhideWhenUsed="1"/>
+    <w:lsdException w:name="Table Elegant" w:semiHidden="1" w:unhideWhenUsed="1"/>
+    <w:lsdException w:name="Table Professional" w:semiHidden="1" w:unhideWhenUsed="1"/>
+    <w:lsdException w:name="Table Subtle 1" w:semiHidden="1" w:unhideWhenUsed="1"/>
+    <w:lsdException w:name="Table Subtle 2" w:semiHidden="1" w:unhideWhenUsed="1"/>
+    <w:lsdException w:name="Table Web 1" w:semiHidden="1" w:unhideWhenUsed="1"/>
+    <w:lsdException w:name="Table Web 2" w:semiHidden="1" w:unhideWhenUsed="1"/>
+    <w:lsdException w:name="Table Web 3" w:semiHidden="1" w:unhideWhenUsed="1"/>
+    <w:lsdException w:name="Balloon Text" w:semiHidden="1" w:unhideWhenUsed="1"/>
+    <w:lsdException w:name="Table Grid" w:uiPriority="39"/>
+    <w:lsdException w:name="Table Theme" w:semiHidden="1" w:unhideWhenUsed="1"/>
+    <w:lsdException w:name="Placeholder Text" w:semiHidden="1"/>
+    <w:lsdException w:name="No Spacing" w:uiPriority="1" w:qFormat="1"/>
+    <w:lsdException w:name="Light Shading" w:uiPriority="60"/>
+    <w:lsdException w:name="Light List" w:uiPriority="61"/>
+    <w:lsdException w:name="Light Grid" w:uiPriority="62"/>
+    <w:lsdException w:name="Medium Shading 1" w:uiPriority="63"/>
+    <w:lsdException w:name="Medium Shading 2" w:uiPriority="64"/>
+    <w:lsdException w:name="Medium List 1" w:uiPriority="65"/>
+    <w:lsdException w:name="Medium List 2" w:uiPriority="66"/>
+    <w:lsdException w:name="Medium Grid 1" w:uiPriority="67"/>
+    <w:lsdException w:name="Medium Grid 2" w:uiPriority="68"/>
+    <w:lsdException w:name="Medium Grid 3" w:uiPriority="69"/>
+    <w:lsdException w:name="Dark List" w:uiPriority="70"/>
+    <w:lsdException w:name="Colorful Shading" w:uiPriority="71"/>
+    <w:lsdException w:name="Colorful List" w:uiPriority="72"/>
+    <w:lsdException w:name="Colorful Grid" w:uiPriority="73"/>
+    <w:lsdException w:name="Light Shading Accent 1" w:uiPriority="60"/>
+    <w:lsdException w:name="Light List Accent 1" w:uiPriority="61"/>
+    <w:lsdException w:name="Light Grid Accent 1" w:uiPriority="62"/>
+    <w:lsdException w:name="Medium Shading 1 Accent 1" w:uiPriority="63"/>
+    <w:lsdException w:name="Medium Shading 2 Accent 1" w:uiPriority="64"/>
+    <w:lsdException w:name="Medium List 1 Accent 1" w:uiPriority="65"/>
+    <w:lsdException w:name="Revision" w:semiHidden="1"/>
+    <w:lsdException w:name="List Paragraph" w:uiPriority="34" w:qFormat="1"/>
+    <w:lsdException w:name="Quote" w:uiPriority="29" w:qFormat="1"/>
+    <w:lsdException w:name="Intense Quote" w:uiPriority="30" w:qFormat="1"/>
+    <w:lsdException w:name="Medium List 2 Accent 1" w:uiPriority="66"/>
+    <w:lsdException w:name="Medium Grid 1 Accent 1" w:uiPriority="67"/>
+    <w:lsdException w:name="Medium Grid 2 Accent 1" w:uiPriority="68"/>
+    <w:lsdException w:name="Medium Grid 3 Accent 1" w:uiPriority="69"/>
+    <w:lsdException w:name="Dark List Accent 1" w:uiPriority="70"/>
+    <w:lsdException w:name="Colorful Shading Accent 1" w:uiPriority="71"/>
+    <w:lsdException w:name="Colorful List Accent 1" w:uiPriority="72"/>
+    <w:lsdException w:name="Colorful Grid Accent 1" w:uiPriority="73"/>
+    <w:lsdException w:name="Light Shading Accent 2" w:uiPriority="60"/>
+    <w:lsdException w:name="Light List Accent 2" w:uiPriority="61"/>
+    <w:lsdException w:name="Light Grid Accent 2" w:uiPriority="62"/>
+    <w:lsdException w:name="Medium Shading 1 Accent 2" w:uiPriority="63"/>
+    <w:lsdException w:name="Medium Shading 2 Accent 2" w:uiPriority="64"/>
+    <w:lsdException w:name="Medium List 1 Accent 2" w:uiPriority="65"/>
+    <w:lsdException w:name="Medium List 2 Accent 2" w:uiPriority="66"/>
+    <w:lsdException w:name="Medium Grid 1 Accent 2" w:uiPriority="67"/>
+    <w:lsdException w:name="Medium Grid 2 Accent 2" w:uiPriority="68"/>
+    <w:lsdException w:name="Medium Grid 3 Accent 2" w:uiPriority="69"/>
+    <w:lsdException w:name="Dark List Accent 2" w:uiPriority="70"/>
+    <w:lsdException w:name="Colorful Shading Accent 2" w:uiPriority="71"/>
+    <w:lsdException w:name="Colorful List Accent 2" w:uiPriority="72"/>
+    <w:lsdException w:name="Colorful Grid Accent 2" w:uiPriority="73"/>
+    <w:lsdException w:name="Light Shading Accent 3" w:uiPriority="60"/>
+    <w:lsdException w:name="Light List Accent 3" w:uiPriority="61"/>
+    <w:lsdException w:name="Light Grid Accent 3" w:uiPriority="62"/>
+    <w:lsdException w:name="Medium Shading 1 Accent 3" w:uiPriority="63"/>
+    <w:lsdException w:name="Medium Shading 2 Accent 3" w:uiPriority="64"/>
+    <w:lsdException w:name="Medium List 1 Accent 3" w:uiPriority="65"/>
+    <w:lsdException w:name="Medium List 2 Accent 3" w:uiPriority="66"/>
+    <w:lsdException w:name="Medium Grid 1 Accent 3" w:uiPriority="67"/>
+    <w:lsdException w:name="Medium Grid 2 Accent 3" w:uiPriority="68"/>
+    <w:lsdException w:name="Medium Grid 3 Accent 3" w:uiPriority="69"/>
+    <w:lsdException w:name="Dark List Accent 3" w:uiPriority="70"/>
+    <w:lsdException w:name="Colorful Shading Accent 3" w:uiPriority="71"/>
+    <w:lsdException w:name="Colorful List Accent 3" w:uiPriority="72"/>
+    <w:lsdException w:name="Colorful Grid Accent 3" w:uiPriority="73"/>
+    <w:lsdException w:name="Light Shading Accent 4" w:uiPriority="60"/>
+    <w:lsdException w:name="Light List Accent 4" w:uiPriority="61"/>
+    <w:lsdException w:name="Light Grid Accent 4" w:uiPriority="62"/>
+    <w:lsdException w:name="Medium Shading 1 Accent 4" w:uiPriority="63"/>
+    <w:lsdException w:name="Medium Shading 2 Accent 4" w:uiPriority="64"/>
+    <w:lsdException w:name="Medium List 1 Accent 4" w:uiPriority="65"/>
+    <w:lsdException w:name="Medium List 2 Accent 4" w:uiPriority="66"/>
+    <w:lsdException w:name="Medium Grid 1 Accent 4" w:uiPriority="67"/>
+    <w:lsdException w:name="Medium Grid 2 Accent 4" w:uiPriority="68"/>
+    <w:lsdException w:name="Medium Grid 3 Accent 4" w:uiPriority="69"/>
+    <w:lsdException w:name="Dark List Accent 4" w:uiPriority="70"/>
+    <w:lsdException w:name="Colorful Shading Accent 4" w:uiPriority="71"/>
+    <w:lsdException w:name="Colorful List Accent 4" w:uiPriority="72"/>
+    <w:lsdException w:name="Colorful Grid Accent 4" w:uiPriority="73"/>
+    <w:lsdException w:name="Light Shading Accent 5" w:uiPriority="60"/>
+    <w:lsdException w:name="Light List Accent 5" w:uiPriority="61"/>
+    <w:lsdException w:name="Light Grid Accent 5" w:uiPriority="62"/>
+    <w:lsdException w:name="Medium Shading 1 Accent 5" w:uiPriority="63"/>
+    <w:lsdException w:name="Medium Shading 2 Accent 5" w:uiPriority="64"/>
+    <w:lsdException w:name="Medium List 1 Accent 5" w:uiPriority="65"/>
+    <w:lsdException w:name="Medium List 2 Accent 5" w:uiPriority="66"/>
+    <w:lsdException w:name="Medium Grid 1 Accent 5" w:uiPriority="67"/>
+    <w:lsdException w:name="Medium Grid 2 Accent 5" w:uiPriority="68"/>
+    <w:lsdException w:name="Medium Grid 3 Accent 5" w:uiPriority="69"/>
+    <w:lsdException w:name="Dark List Accent 5" w:uiPriority="70"/>
+    <w:lsdException w:name="Colorful Shading Accent 5" w:uiPriority="71"/>
+    <w:lsdException w:name="Colorful List Accent 5" w:uiPriority="72"/>
+    <w:lsdException w:name="Colorful Grid Accent 5" w:uiPriority="73"/>
+    <w:lsdException w:name="Light Shading Accent 6" w:uiPriority="60"/>
+    <w:lsdException w:name="Light List Accent 6" w:uiPriority="61"/>
+    <w:lsdException w:name="Light Grid Accent 6" w:uiPriority="62"/>
+    <w:lsdException w:name="Medium Shading 1 Accent 6" w:uiPriority="63"/>
+    <w:lsdException w:name="Medium Shading 2 Accent 6" w:uiPriority="64"/>
+    <w:lsdException w:name="Medium List 1 Accent 6" w:uiPriority="65"/>
+    <w:lsdException w:name="Medium List 2 Accent 6" w:uiPriority="66"/>
+    <w:lsdException w:name="Medium Grid 1 Accent 6" w:uiPriority="67"/>
+    <w:lsdException w:name="Medium Grid 2 Accent 6" w:uiPriority="68"/>
+    <w:lsdException w:name="Medium Grid 3 Accent 6" w:uiPriority="69"/>
+    <w:lsdException w:name="Dark List Accent 6" w:uiPriority="70"/>
+    <w:lsdException w:name="Colorful Shading Accent 6" w:uiPriority="71"/>
+    <w:lsdException w:name="Colorful List Accent 6" w:uiPriority="72"/>
+    <w:lsdException w:name="Colorful Grid Accent 6" w:uiPriority="73"/>
+    <w:lsdException w:name="Subtle Emphasis" w:uiPriority="19" w:qFormat="1"/>
+    <w:lsdException w:name="Intense Emphasis" w:uiPriority="21" w:qFormat="1"/>
+    <w:lsdException w:name="Subtle Reference" w:uiPriority="31" w:qFormat="1"/>
+    <w:lsdException w:name="Intense Reference" w:uiPriority="32" w:qFormat="1"/>
+    <w:lsdException w:name="Book Title" w:uiPriority="33" w:qFormat="1"/>
+    <w:lsdException w:name="Bibliography" w:semiHidden="1" w:uiPriority="37" w:unhideWhenUsed="1"/>
+    <w:lsdException w:name="TOC Heading" w:semiHidden="1" w:uiPriority="39" w:unhideWhenUsed="1" w:qFormat="1"/>
+    <w:lsdException w:name="Plain Table 1" w:uiPriority="41"/>
+    <w:lsdException w:name="Plain Table 2" w:uiPriority="42"/>
+    <w:lsdException w:name="Plain Table 3" w:uiPriority="43"/>
+    <w:lsdException w:name="Plain Table 4" w:uiPriority="44"/>
+    <w:lsdException w:name="Plain Table 5" w:uiPriority="45"/>
+    <w:lsdException w:name="Grid Table Light" w:uiPriority="40"/>
+    <w:lsdException w:name="Grid Table 1 Light" w:uiPriority="46"/>
+    <w:lsdException w:name="Grid Table 2" w:uiPriority="47"/>
+    <w:lsdException w:name="Grid Table 3" w:uiPriority="48"/>
+    <w:lsdException w:name="Grid Table 4" w:uiPriority="49"/>
+    <w:lsdException w:name="Grid Table 5 Dark" w:uiPriority="50"/>
+    <w:lsdException w:name="Grid Table 6 Colorful" w:uiPriority="51"/>
+    <w:lsdException w:name="Grid Table 7 Colorful" w:uiPriority="52"/>
+    <w:lsdException w:name="Grid Table 1 Light Accent 1" w:uiPriority="46"/>
+    <w:lsdException w:name="Grid Table 2 Accent 1" w:uiPriority="47"/>
+    <w:lsdException w:name="Grid Table 3 Accent 1" w:uiPriority="48"/>
+    <w:lsdException w:name="Grid Table 4 Accent 1" w:uiPriority="49"/>
+    <w:lsdException w:name="Grid Table 5 Dark Accent 1" w:uiPriority="50"/>
+    <w:lsdException w:name="Grid Table 6 Colorful Accent 1" w:uiPriority="51"/>
+    <w:lsdException w:name="Grid Table 7 Colorful Accent 1" w:uiPriority="52"/>
+    <w:lsdException w:name="Grid Table 1 Light Accent 2" w:uiPriority="46"/>
+    <w:lsdException w:name="Grid Table 2 Accent 2" w:uiPriority="47"/>
+    <w:lsdException w:name="Grid Table 3 Accent 2" w:uiPriority="48"/>
+    <w:lsdException w:name="Grid Table 4 Accent 2" w:uiPriority="49"/>
+    <w:lsdException w:name="Grid Table 5 Dark Accent 2" w:uiPriority="50"/>
+    <w:lsdException w:name="Grid Table 6 Colorful Accent 2" w:uiPriority="51"/>
+    <w:lsdException w:name="Grid Table 7 Colorful Accent 2" w:uiPriority="52"/>
+    <w:lsdException w:name="Grid Table 1 Light Accent 3" w:uiPriority="46"/>
+    <w:lsdException w:name="Grid Table 2 Accent 3" w:uiPriority="47"/>
+    <w:lsdException w:name="Grid Table 3 Accent 3" w:uiPriority="48"/>
+    <w:lsdException w:name="Grid Table 4 Accent 3" w:uiPriority="49"/>
+    <w:lsdException w:name="Grid Table 5 Dark Accent 3" w:uiPriority="50"/>
+    <w:lsdException w:name="Grid Table 6 Colorful Accent 3" w:uiPriority="51"/>
+    <w:lsdException w:name="Grid Table 7 Colorful Accent 3" w:uiPriority="52"/>
+    <w:lsdException w:name="Grid Table 1 Light Accent 4" w:uiPriority="46"/>
+    <w:lsdException w:name="Grid Table 2 Accent 4" w:uiPriority="47"/>
+    <w:lsdException w:name="Grid Table 3 Accent 4" w:uiPriority="48"/>
+    <w:lsdException w:name="Grid Table 4 Accent 4" w:uiPriority="49"/>
+    <w:lsdException w:name="Grid Table 5 Dark Accent 4" w:uiPriority="50"/>
+    <w:lsdException w:name="Grid Table 6 Colorful Accent 4" w:uiPriority="51"/>
+    <w:lsdException w:name="Grid Table 7 Colorful Accent 4" w:uiPriority="52"/>
+    <w:lsdException w:name="Grid Table 1 Light Accent 5" w:uiPriority="46"/>
+    <w:lsdException w:name="Grid Table 2 Accent 5" w:uiPriority="47"/>
+    <w:lsdException w:name="Grid Table 3 Accent 5" w:uiPriority="48"/>
+    <w:lsdException w:name="Grid Table 4 Accent 5" w:uiPriority="49"/>
+    <w:lsdException w:name="Grid Table 5 Dark Accent 5" w:uiPriority="50"/>
+    <w:lsdException w:name="Grid Table 6 Colorful Accent 5" w:uiPriority="51"/>
+    <w:lsdException w:name="Grid Table 7 Colorful Accent 5" w:uiPriority="52"/>
+    <w:lsdException w:name="Grid Table 1 Light Accent 6" w:uiPriority="46"/>
+    <w:lsdException w:name="Grid Table 2 Accent 6" w:uiPriority="47"/>
+    <w:lsdException w:name="Grid Table 3 Accent 6" w:uiPriority="48"/>
+    <w:lsdException w:name="Grid Table 4 Accent 6" w:uiPriority="49"/>
+    <w:lsdException w:name="Grid Table 5 Dark Accent 6" w:uiPriority="50"/>
+    <w:lsdException w:name="Grid Table 6 Colorful Accent 6" w:uiPriority="51"/>
+    <w:lsdException w:name="Grid Table 7 Colorful Accent 6" w:uiPriority="52"/>
+    <w:lsdException w:name="List Table 1 Light" w:uiPriority="46"/>
+    <w:lsdException w:name="List Table 2" w:uiPriority="47"/>
+    <w:lsdException w:name="List Table 3" w:uiPriority="48"/>
+    <w:lsdException w:name="List Table 4" w:uiPriority="49"/>
+    <w:lsdException w:name="List Table 5 Dark" w:uiPriority="50"/>
+    <w:lsdException w:name="List Table 6 Colorful" w:uiPriority="51"/>
+    <w:lsdException w:name="List Table 7 Colorful" w:uiPriority="52"/>
+    <w:lsdException w:name="List Table 1 Light Accent 1" w:uiPriority="46"/>
+    <w:lsdException w:name="List Table 2 Accent 1" w:uiPriority="47"/>
+    <w:lsdException w:name="List Table 3 Accent 1" w:uiPriority="48"/>
+    <w:lsdException w:name="List Table 4 Accent 1" w:uiPriority="49"/>
+    <w:lsdException w:name="List Table 5 Dark Accent 1" w:uiPriority="50"/>
+    <w:lsdException w:name="List Table 6 Colorful Accent 1" w:uiPriority="51"/>
+    <w:lsdException w:name="List Table 7 Colorful Accent 1" w:uiPriority="52"/>
+    <w:lsdException w:name="List Table 1 Light Accent 2" w:uiPriority="46"/>
+    <w:lsdException w:name="List Table 2 Accent 2" w:uiPriority="47"/>
+    <w:lsdException w:name="List Table 3 Accent 2" w:uiPriority="48"/>
+    <w:lsdException w:name="List Table 4 Accent 2" w:uiPriority="49"/>
+    <w:lsdException w:name="List Table 5 Dark Accent 2" w:uiPriority="50"/>
+    <w:lsdException w:name="List Table 6 Colorful Accent 2" w:uiPriority="51"/>
+    <w:lsdException w:name="List Table 7 Colorful Accent 2" w:uiPriority="52"/>
+    <w:lsdException w:name="List Table 1 Light Accent 3" w:uiPriority="46"/>
+    <w:lsdException w:name="List Table 2 Accent 3" w:uiPriority="47"/>
+    <w:lsdException w:name="List Table 3 Accent 3" w:uiPriority="48"/>
+    <w:lsdException w:name="List Table 4 Accent 3" w:uiPriority="49"/>
+    <w:lsdException w:name="List Table 5 Dark Accent 3" w:uiPriority="50"/>
+    <w:lsdException w:name="List Table 6 Colorful Accent 3" w:uiPriority="51"/>
+    <w:lsdException w:name="List Table 7 Colorful Accent 3" w:uiPriority="52"/>
+    <w:lsdException w:name="List Table 1 Light Accent 4" w:uiPriority="46"/>
+    <w:lsdException w:name="List Table 2 Accent 4" w:uiPriority="47"/>
+    <w:lsdException w:name="List Table 3 Accent 4" w:uiPriority="48"/>
+    <w:lsdException w:name="List Table 4 Accent 4" w:uiPriority="49"/>
+    <w:lsdException w:name="List Table 5 Dark Accent 4" w:uiPriority="50"/>
+    <w:lsdException w:name="List Table 6 Colorful Accent 4" w:uiPriority="51"/>
+    <w:lsdException w:name="List Table 7 Colorful Accent 4" w:uiPriority="52"/>
+    <w:lsdException w:name="List Table 1 Light Accent 5" w:uiPriority="46"/>
+    <w:lsdException w:name="List Table 2 Accent 5" w:uiPriority="47"/>
+    <w:lsdException w:name="List Table 3 Accent 5" w:uiPriority="48"/>
+    <w:lsdException w:name="List Table 4 Accent 5" w:uiPriority="49"/>
+    <w:lsdException w:name="List Table 5 Dark Accent 5" w:uiPriority="50"/>
+    <w:lsdException w:name="List Table 6 Colorful Accent 5" w:uiPriority="51"/>
+    <w:lsdException w:name="List Table 7 Colorful Accent 5" w:uiPriority="52"/>
+    <w:lsdException w:name="List Table 1 Light Accent 6" w:uiPriority="46"/>
+    <w:lsdException w:name="List Table 2 Accent 6" w:uiPriority="47"/>
+    <w:lsdException w:name="List Table 3 Accent 6" w:uiPriority="48"/>
+    <w:lsdException w:name="List Table 4 Accent 6" w:uiPriority="49"/>
+    <w:lsdException w:name="List Table 5 Dark Accent 6" w:uiPriority="50"/>
+    <w:lsdException w:name="List Table 6 Colorful Accent 6" w:uiPriority="51"/>
+    <w:lsdException w:name="List Table 7 Colorful Accent 6" w:uiPriority="52"/>
+  </w:latentStyles>
+  <w:style w:type="paragraph" w:default="1" w:styleId="a">
+    <w:name w:val="Normal"/>
+    <w:qFormat/>
+  </w:style>
+  <w:style w:type="character" w:default="1" w:styleId="a0">
+    <w:name w:val="Default Paragraph Font"/>
+    <w:uiPriority w:val="1"/>
+    <w:semiHidden/>
+    <w:unhideWhenUsed/>
+  </w:style>
+  <w:style w:type="table" w:default="1" w:styleId="a1">
+    <w:name w:val="Normal Table"/>
+    <w:uiPriority w:val="99"/>
+    <w:semiHidden/>
+    <w:unhideWhenUsed/>
+    <w:tblPr>
+      <w:tblInd w:w="0" w:type="dxa"/>
+      <w:tblCellMar>
+        <w:top w:w="0" w:type="dxa"/>
+        <w:left w:w="108" w:type="dxa"/>
+        <w:bottom w:w="0" w:type="dxa"/>
+        <w:right w:w="108" w:type="dxa"/>
+      </w:tblCellMar>
+    </w:tblPr>
+  </w:style>
+  <w:style w:type="numbering" w:default="1" w:styleId="a2">
+    <w:name w:val="No List"/>
+    <w:uiPriority w:val="99"/>
+    <w:semiHidden/>
+    <w:unhideWhenUsed/>
+  </w:style>
+  <w:style w:type="paragraph" w:customStyle="1" w:styleId="CBBC7506F5E14665B3CCB7A554F47DBB">
+    <w:name w:val="CBBC7506F5E14665B3CCB7A554F47DBB"/>
+    <w:rsid w:val="00FE16BA"/>
+  </w:style>
+  <w:style w:type="character" w:styleId="a3">
+    <w:name w:val="Placeholder Text"/>
+    <w:basedOn w:val="a0"/>
+    <w:uiPriority w:val="99"/>
+    <w:semiHidden/>
+    <w:rsid w:val="00071C94"/>
+    <w:rPr>
+      <w:color w:val="808080"/>
+    </w:rPr>
+  </w:style>
+</w:styles>
+</file>
+
+<file path=word/glossary/webSettings.xml><?xml version="1.0" encoding="utf-8"?>
+<w:webSettings xmlns:mc="http://schemas.openxmlformats.org/markup-compatibility/2006" xmlns:r="http://schemas.openxmlformats.org/officeDocument/2006/relationships" xmlns:w="http://schemas.openxmlformats.org/wordprocessingml/2006/main" xmlns:w14="http://schemas.microsoft.com/office/word/2010/wordml" xmlns:w15="http://schemas.microsoft.com/office/word/2012/wordml" xmlns:w16se="http://schemas.microsoft.com/office/word/2015/wordml/symex" mc:Ignorable="w14 w15 w16se">
+  <w:optimizeForBrowser/>
+  <w:allowPNG/>
+</w:webSettings>
 </file>
 
 <file path=word/theme/theme1.xml><?xml version="1.0" encoding="utf-8"?>
@@ -3863,7 +9775,7 @@
 </file>
 
 <file path=customXml/itemProps1.xml><?xml version="1.0" encoding="utf-8"?>
-<ds:datastoreItem xmlns:ds="http://schemas.openxmlformats.org/officeDocument/2006/customXml" ds:itemID="{24CF3271-6134-420E-A912-E1624C7661C6}">
+<ds:datastoreItem xmlns:ds="http://schemas.openxmlformats.org/officeDocument/2006/customXml" ds:itemID="{A70E44E7-59DA-40BF-83CA-4CE3C41141A9}">
   <ds:schemaRefs>
     <ds:schemaRef ds:uri="http://schemas.openxmlformats.org/officeDocument/2006/bibliography"/>
   </ds:schemaRefs>

--- a/documents/DPD using Deep Learning.docx
+++ b/documents/DPD using Deep Learning.docx
@@ -1602,6 +1602,13 @@
       <w:pPr>
         <w:pStyle w:val="a1"/>
       </w:pPr>
+      <w:r>
+        <w:rPr>
+          <w:rFonts w:hint="cs"/>
+          <w:rtl/>
+        </w:rPr>
+        <w:t>בעתיד</w:t>
+      </w:r>
     </w:p>
     <w:p>
       <w:pPr>
@@ -1781,7 +1788,7 @@
           <w:rFonts w:hint="cs"/>
           <w:rtl/>
         </w:rPr>
-        <w:t>חסר</w:t>
+        <w:t>בעתיד</w:t>
       </w:r>
     </w:p>
     <w:p>
@@ -3800,7 +3807,7 @@
     </w:p>
     <w:p>
       <w:pPr>
-        <w:ind w:left="720"/>
+        <w:ind w:left="576"/>
         <w:rPr>
           <w:rFonts w:asciiTheme="majorHAnsi" w:hAnsiTheme="majorHAnsi" w:cstheme="majorHAnsi"/>
         </w:rPr>
@@ -3931,29 +3938,15 @@
         </w:rPr>
         <w:t>.</w:t>
       </w:r>
-    </w:p>
-    <w:p>
-      <w:pPr>
-        <w:pStyle w:val="2"/>
-      </w:pPr>
-      <w:bookmarkStart w:id="8" w:name="_Toc111468444"/>
-      <w:r>
-        <w:t>DPD</w:t>
-      </w:r>
-      <w:bookmarkEnd w:id="8"/>
-    </w:p>
-    <w:p>
-      <w:pPr>
-        <w:pStyle w:val="a1"/>
-      </w:pPr>
-      <w:r>
-        <w:t>Motivation</w:t>
-      </w:r>
-    </w:p>
-    <w:p>
-      <w:pPr>
-        <w:pStyle w:val="NormalWeb"/>
-        <w:spacing w:before="0" w:beforeAutospacing="0" w:after="160" w:afterAutospacing="0"/>
+      <w:r>
+        <w:rPr>
+          <w:rFonts w:asciiTheme="majorHAnsi" w:hAnsiTheme="majorHAnsi" w:cstheme="majorHAnsi"/>
+        </w:rPr>
+        <w:br/>
+      </w:r>
+    </w:p>
+    <w:p>
+      <w:pPr>
         <w:ind w:left="576"/>
         <w:rPr>
           <w:rFonts w:asciiTheme="majorHAnsi" w:hAnsiTheme="majorHAnsi" w:cstheme="majorHAnsi"/>
@@ -3962,416 +3955,6 @@
       <w:r>
         <w:rPr>
           <w:rFonts w:asciiTheme="majorHAnsi" w:hAnsiTheme="majorHAnsi" w:cstheme="majorHAnsi"/>
-          <w:color w:val="000000"/>
-        </w:rPr>
-        <w:t xml:space="preserve">Digital Pre Distortion (DPD) is one of the most effective techniques of PA linearization. In this technique, a digital non-linear block, known as a </w:t>
-      </w:r>
-      <w:proofErr w:type="spellStart"/>
-      <w:r>
-        <w:rPr>
-          <w:rFonts w:asciiTheme="majorHAnsi" w:hAnsiTheme="majorHAnsi" w:cstheme="majorHAnsi"/>
-          <w:color w:val="000000"/>
-        </w:rPr>
-        <w:t>Predistorter</w:t>
-      </w:r>
-      <w:proofErr w:type="spellEnd"/>
-      <w:r>
-        <w:rPr>
-          <w:rFonts w:asciiTheme="majorHAnsi" w:hAnsiTheme="majorHAnsi" w:cstheme="majorHAnsi"/>
-          <w:color w:val="000000"/>
-        </w:rPr>
-        <w:t>, is used in front of the Anal</w:t>
-      </w:r>
-      <w:r>
-        <w:rPr>
-          <w:rFonts w:asciiTheme="majorHAnsi" w:hAnsiTheme="majorHAnsi" w:cstheme="majorHAnsi"/>
-          <w:color w:val="000000"/>
-        </w:rPr>
-        <w:t>og to Digital (A/D) component, </w:t>
-      </w:r>
-      <w:proofErr w:type="gramStart"/>
-      <w:r>
-        <w:rPr>
-          <w:rFonts w:asciiTheme="majorHAnsi" w:hAnsiTheme="majorHAnsi" w:cstheme="majorHAnsi"/>
-          <w:color w:val="000000"/>
-        </w:rPr>
-        <w:t>The</w:t>
-      </w:r>
-      <w:proofErr w:type="gramEnd"/>
-      <w:r>
-        <w:rPr>
-          <w:rFonts w:asciiTheme="majorHAnsi" w:hAnsiTheme="majorHAnsi" w:cstheme="majorHAnsi"/>
-          <w:color w:val="000000"/>
-        </w:rPr>
-        <w:t xml:space="preserve"> role of the </w:t>
-      </w:r>
-      <w:proofErr w:type="spellStart"/>
-      <w:r>
-        <w:rPr>
-          <w:rFonts w:asciiTheme="majorHAnsi" w:hAnsiTheme="majorHAnsi" w:cstheme="majorHAnsi"/>
-          <w:color w:val="000000"/>
-        </w:rPr>
-        <w:t>Predistorter</w:t>
-      </w:r>
-      <w:proofErr w:type="spellEnd"/>
-      <w:r>
-        <w:rPr>
-          <w:rFonts w:asciiTheme="majorHAnsi" w:hAnsiTheme="majorHAnsi" w:cstheme="majorHAnsi"/>
-          <w:color w:val="000000"/>
-        </w:rPr>
-        <w:t xml:space="preserve"> is to distort the signal in a way that will be, in turn, compensated by the PA. Ideally, the total response of the </w:t>
-      </w:r>
-      <w:proofErr w:type="spellStart"/>
-      <w:r>
-        <w:rPr>
-          <w:rFonts w:asciiTheme="majorHAnsi" w:hAnsiTheme="majorHAnsi" w:cstheme="majorHAnsi"/>
-          <w:color w:val="000000"/>
-        </w:rPr>
-        <w:t>Predistorter</w:t>
-      </w:r>
-      <w:proofErr w:type="spellEnd"/>
-      <w:r>
-        <w:rPr>
-          <w:rFonts w:asciiTheme="majorHAnsi" w:hAnsiTheme="majorHAnsi" w:cstheme="majorHAnsi"/>
-          <w:color w:val="000000"/>
-        </w:rPr>
-        <w:t xml:space="preserve"> and PAs will be linear up to some saturation voltage.</w:t>
-      </w:r>
-    </w:p>
-    <w:p>
-      <w:pPr>
-        <w:pStyle w:val="a1"/>
-        <w:rPr>
-          <w:rFonts w:hint="cs"/>
-          <w:rtl/>
-        </w:rPr>
-      </w:pPr>
-      <w:r>
-        <w:t>DPD classical architecture (direct/indirect)</w:t>
-      </w:r>
-      <w:r>
-        <w:t xml:space="preserve"> - </w:t>
-      </w:r>
-      <w:r>
-        <w:rPr>
-          <w:rFonts w:hint="cs"/>
-          <w:rtl/>
-        </w:rPr>
-        <w:t>חסר</w:t>
-      </w:r>
-    </w:p>
-    <w:p>
-      <w:pPr>
-        <w:pStyle w:val="a1"/>
-        <w:rPr>
-          <w:u w:val="single"/>
-        </w:rPr>
-      </w:pPr>
-      <w:r>
-        <w:rPr>
-          <w:u w:val="single"/>
-        </w:rPr>
-        <w:t>Figures – block diagram of:</w:t>
-      </w:r>
-      <w:r>
-        <w:rPr>
-          <w:rFonts w:hint="cs"/>
-          <w:u w:val="single"/>
-          <w:rtl/>
-        </w:rPr>
-        <w:t xml:space="preserve"> </w:t>
-      </w:r>
-    </w:p>
-    <w:p>
-      <w:pPr>
-        <w:pStyle w:val="a1"/>
-        <w:numPr>
-          <w:ilvl w:val="0"/>
-          <w:numId w:val="5"/>
-        </w:numPr>
-      </w:pPr>
-      <w:r>
-        <w:t>Direct</w:t>
-      </w:r>
-    </w:p>
-    <w:p>
-      <w:pPr>
-        <w:pStyle w:val="a1"/>
-        <w:numPr>
-          <w:ilvl w:val="0"/>
-          <w:numId w:val="5"/>
-        </w:numPr>
-      </w:pPr>
-      <w:r>
-        <w:t>Indirect</w:t>
-      </w:r>
-    </w:p>
-    <w:p>
-      <w:pPr>
-        <w:pStyle w:val="2"/>
-      </w:pPr>
-      <w:bookmarkStart w:id="9" w:name="_Toc111468445"/>
-      <w:r>
-        <w:t>MSE</w:t>
-      </w:r>
-      <w:bookmarkEnd w:id="9"/>
-      <w:r>
-        <w:t xml:space="preserve"> </w:t>
-      </w:r>
-    </w:p>
-    <w:p>
-      <w:pPr>
-        <w:pStyle w:val="a1"/>
-        <w:rPr>
-          <w:rFonts w:asciiTheme="majorHAnsi" w:hAnsiTheme="majorHAnsi" w:cstheme="majorHAnsi"/>
-        </w:rPr>
-      </w:pPr>
-      <w:r>
-        <w:rPr>
-          <w:rFonts w:asciiTheme="majorHAnsi" w:hAnsiTheme="majorHAnsi" w:cstheme="majorHAnsi"/>
-        </w:rPr>
-        <w:t>As detailed before, we modeled PA output signal such that:</w:t>
-      </w:r>
-    </w:p>
-    <w:p>
-      <w:pPr>
-        <w:rPr>
-          <w:rFonts w:asciiTheme="majorHAnsi" w:hAnsiTheme="majorHAnsi" w:cstheme="majorHAnsi"/>
-        </w:rPr>
-      </w:pPr>
-      <m:oMathPara>
-        <m:oMath>
-          <m:sSub>
-            <m:sSubPr>
-              <m:ctrlPr>
-                <w:rPr>
-                  <w:rFonts w:ascii="Cambria Math" w:hAnsi="Cambria Math" w:cstheme="majorHAnsi"/>
-                  <w:i/>
-                </w:rPr>
-              </m:ctrlPr>
-            </m:sSubPr>
-            <m:e>
-              <m:r>
-                <w:rPr>
-                  <w:rFonts w:ascii="Cambria Math" w:hAnsi="Cambria Math" w:cstheme="majorHAnsi"/>
-                </w:rPr>
-                <m:t>y</m:t>
-              </m:r>
-            </m:e>
-            <m:sub>
-              <m:r>
-                <w:rPr>
-                  <w:rFonts w:ascii="Cambria Math" w:hAnsi="Cambria Math" w:cstheme="majorHAnsi"/>
-                </w:rPr>
-                <m:t>MP</m:t>
-              </m:r>
-            </m:sub>
-          </m:sSub>
-          <m:d>
-            <m:dPr>
-              <m:ctrlPr>
-                <w:rPr>
-                  <w:rFonts w:ascii="Cambria Math" w:hAnsi="Cambria Math" w:cstheme="majorHAnsi"/>
-                  <w:i/>
-                </w:rPr>
-              </m:ctrlPr>
-            </m:dPr>
-            <m:e>
-              <m:r>
-                <w:rPr>
-                  <w:rFonts w:ascii="Cambria Math" w:hAnsi="Cambria Math" w:cstheme="majorHAnsi"/>
-                </w:rPr>
-                <m:t>n</m:t>
-              </m:r>
-            </m:e>
-          </m:d>
-          <m:r>
-            <w:rPr>
-              <w:rFonts w:ascii="Cambria Math" w:hAnsi="Cambria Math" w:cstheme="majorHAnsi"/>
-            </w:rPr>
-            <m:t xml:space="preserve">= </m:t>
-          </m:r>
-          <m:nary>
-            <m:naryPr>
-              <m:chr m:val="∑"/>
-              <m:limLoc m:val="undOvr"/>
-              <m:ctrlPr>
-                <w:rPr>
-                  <w:rFonts w:ascii="Cambria Math" w:hAnsi="Cambria Math" w:cstheme="majorHAnsi"/>
-                  <w:i/>
-                </w:rPr>
-              </m:ctrlPr>
-            </m:naryPr>
-            <m:sub>
-              <m:r>
-                <w:rPr>
-                  <w:rFonts w:ascii="Cambria Math" w:hAnsi="Cambria Math" w:cstheme="majorHAnsi"/>
-                </w:rPr>
-                <m:t>k=0</m:t>
-              </m:r>
-            </m:sub>
-            <m:sup>
-              <m:r>
-                <w:rPr>
-                  <w:rFonts w:ascii="Cambria Math" w:hAnsi="Cambria Math" w:cstheme="majorHAnsi"/>
-                </w:rPr>
-                <m:t>K-1</m:t>
-              </m:r>
-            </m:sup>
-            <m:e>
-              <m:nary>
-                <m:naryPr>
-                  <m:chr m:val="∑"/>
-                  <m:limLoc m:val="undOvr"/>
-                  <m:ctrlPr>
-                    <w:rPr>
-                      <w:rFonts w:ascii="Cambria Math" w:hAnsi="Cambria Math" w:cstheme="majorHAnsi"/>
-                      <w:i/>
-                    </w:rPr>
-                  </m:ctrlPr>
-                </m:naryPr>
-                <m:sub>
-                  <m:r>
-                    <w:rPr>
-                      <w:rFonts w:ascii="Cambria Math" w:hAnsi="Cambria Math" w:cstheme="majorHAnsi"/>
-                    </w:rPr>
-                    <m:t>m=0</m:t>
-                  </m:r>
-                </m:sub>
-                <m:sup>
-                  <m:r>
-                    <w:rPr>
-                      <w:rFonts w:ascii="Cambria Math" w:hAnsi="Cambria Math" w:cstheme="majorHAnsi"/>
-                    </w:rPr>
-                    <m:t>M-1</m:t>
-                  </m:r>
-                </m:sup>
-                <m:e>
-                  <m:sSub>
-                    <m:sSubPr>
-                      <m:ctrlPr>
-                        <w:rPr>
-                          <w:rFonts w:ascii="Cambria Math" w:hAnsi="Cambria Math" w:cstheme="majorHAnsi"/>
-                          <w:i/>
-                        </w:rPr>
-                      </m:ctrlPr>
-                    </m:sSubPr>
-                    <m:e>
-                      <m:r>
-                        <w:rPr>
-                          <w:rFonts w:ascii="Cambria Math" w:hAnsi="Cambria Math" w:cstheme="majorHAnsi"/>
-                        </w:rPr>
-                        <m:t>h</m:t>
-                      </m:r>
-                    </m:e>
-                    <m:sub>
-                      <m:r>
-                        <w:rPr>
-                          <w:rFonts w:ascii="Cambria Math" w:hAnsi="Cambria Math" w:cstheme="majorHAnsi"/>
-                        </w:rPr>
-                        <m:t>km</m:t>
-                      </m:r>
-                    </m:sub>
-                  </m:sSub>
-                  <m:r>
-                    <w:rPr>
-                      <w:rFonts w:ascii="Cambria Math" w:hAnsi="Cambria Math" w:cstheme="majorHAnsi"/>
-                    </w:rPr>
-                    <m:t>x</m:t>
-                  </m:r>
-                  <m:d>
-                    <m:dPr>
-                      <m:ctrlPr>
-                        <w:rPr>
-                          <w:rFonts w:ascii="Cambria Math" w:hAnsi="Cambria Math" w:cstheme="majorHAnsi"/>
-                          <w:i/>
-                        </w:rPr>
-                      </m:ctrlPr>
-                    </m:dPr>
-                    <m:e>
-                      <m:r>
-                        <w:rPr>
-                          <w:rFonts w:ascii="Cambria Math" w:hAnsi="Cambria Math" w:cstheme="majorHAnsi"/>
-                        </w:rPr>
-                        <m:t>n-m</m:t>
-                      </m:r>
-                    </m:e>
-                  </m:d>
-                  <m:sSup>
-                    <m:sSupPr>
-                      <m:ctrlPr>
-                        <w:rPr>
-                          <w:rFonts w:ascii="Cambria Math" w:hAnsi="Cambria Math" w:cstheme="majorHAnsi"/>
-                          <w:i/>
-                        </w:rPr>
-                      </m:ctrlPr>
-                    </m:sSupPr>
-                    <m:e>
-                      <m:d>
-                        <m:dPr>
-                          <m:begChr m:val="|"/>
-                          <m:endChr m:val="|"/>
-                          <m:ctrlPr>
-                            <w:rPr>
-                              <w:rFonts w:ascii="Cambria Math" w:hAnsi="Cambria Math" w:cstheme="majorHAnsi"/>
-                              <w:i/>
-                            </w:rPr>
-                          </m:ctrlPr>
-                        </m:dPr>
-                        <m:e>
-                          <m:r>
-                            <w:rPr>
-                              <w:rFonts w:ascii="Cambria Math" w:hAnsi="Cambria Math" w:cstheme="majorHAnsi"/>
-                            </w:rPr>
-                            <m:t>x</m:t>
-                          </m:r>
-                          <m:d>
-                            <m:dPr>
-                              <m:ctrlPr>
-                                <w:rPr>
-                                  <w:rFonts w:ascii="Cambria Math" w:hAnsi="Cambria Math" w:cstheme="majorHAnsi"/>
-                                  <w:i/>
-                                </w:rPr>
-                              </m:ctrlPr>
-                            </m:dPr>
-                            <m:e>
-                              <m:r>
-                                <w:rPr>
-                                  <w:rFonts w:ascii="Cambria Math" w:hAnsi="Cambria Math" w:cstheme="majorHAnsi"/>
-                                </w:rPr>
-                                <m:t>n-m</m:t>
-                              </m:r>
-                            </m:e>
-                          </m:d>
-                        </m:e>
-                      </m:d>
-                    </m:e>
-                    <m:sup>
-                      <m:r>
-                        <w:rPr>
-                          <w:rFonts w:ascii="Cambria Math" w:hAnsi="Cambria Math" w:cstheme="majorHAnsi"/>
-                        </w:rPr>
-                        <m:t>k</m:t>
-                      </m:r>
-                    </m:sup>
-                  </m:sSup>
-                </m:e>
-              </m:nary>
-            </m:e>
-          </m:nary>
-        </m:oMath>
-      </m:oMathPara>
-    </w:p>
-    <w:p>
-      <w:pPr>
-        <w:ind w:firstLine="576"/>
-        <w:rPr>
-          <w:rFonts w:asciiTheme="majorHAnsi" w:hAnsiTheme="majorHAnsi" w:cstheme="majorHAnsi"/>
-        </w:rPr>
-      </w:pPr>
-      <w:r>
-        <w:rPr>
-          <w:rFonts w:asciiTheme="majorHAnsi" w:hAnsiTheme="majorHAnsi" w:cstheme="majorHAnsi"/>
         </w:rPr>
         <w:t>This model can be represented efficiently in matrix form as:</w:t>
       </w:r>
@@ -4388,14 +3971,12 @@
       <w:pPr>
         <w:rPr>
           <w:rFonts w:asciiTheme="majorHAnsi" w:hAnsiTheme="majorHAnsi" w:cstheme="majorHAnsi"/>
+          <w:bCs/>
         </w:rPr>
       </w:pPr>
       <m:oMathPara>
         <m:oMath>
           <m:r>
-            <m:rPr>
-              <m:sty m:val="bi"/>
-            </m:rPr>
             <w:rPr>
               <w:rFonts w:ascii="Cambria Math" w:hAnsi="Cambria Math" w:cstheme="majorHAnsi"/>
             </w:rPr>
@@ -4406,7 +3987,6 @@
               <m:ctrlPr>
                 <w:rPr>
                   <w:rFonts w:ascii="Cambria Math" w:hAnsi="Cambria Math" w:cstheme="majorHAnsi"/>
-                  <w:b/>
                   <w:bCs/>
                 </w:rPr>
               </m:ctrlPr>
@@ -4414,7 +3994,7 @@
             <m:e>
               <m:r>
                 <m:rPr>
-                  <m:sty m:val="b"/>
+                  <m:sty m:val="p"/>
                 </m:rPr>
                 <w:rPr>
                   <w:rFonts w:ascii="Cambria Math" w:hAnsi="Cambria Math" w:cstheme="majorHAnsi"/>
@@ -4425,7 +4005,7 @@
             <m:sub>
               <m:r>
                 <m:rPr>
-                  <m:sty m:val="b"/>
+                  <m:sty m:val="p"/>
                 </m:rPr>
                 <w:rPr>
                   <w:rFonts w:ascii="Cambria Math" w:hAnsi="Cambria Math" w:cstheme="majorHAnsi"/>
@@ -5049,6 +4629,1226 @@
     </w:p>
     <w:p>
       <w:pPr>
+        <w:pStyle w:val="2"/>
+      </w:pPr>
+      <w:bookmarkStart w:id="8" w:name="_Toc111468444"/>
+      <w:r>
+        <w:t>DPD</w:t>
+      </w:r>
+      <w:bookmarkEnd w:id="8"/>
+    </w:p>
+    <w:p>
+      <w:pPr>
+        <w:pStyle w:val="a1"/>
+        <w:rPr>
+          <w:rFonts w:asciiTheme="majorHAnsi" w:hAnsiTheme="majorHAnsi" w:cstheme="majorHAnsi"/>
+        </w:rPr>
+      </w:pPr>
+      <w:r>
+        <w:rPr>
+          <w:rFonts w:asciiTheme="majorHAnsi" w:hAnsiTheme="majorHAnsi" w:cstheme="majorHAnsi"/>
+        </w:rPr>
+        <w:t>After creating</w:t>
+      </w:r>
+      <w:r>
+        <w:rPr>
+          <w:rFonts w:asciiTheme="majorHAnsi" w:hAnsiTheme="majorHAnsi" w:cstheme="majorHAnsi"/>
+        </w:rPr>
+        <w:t xml:space="preserve"> a realistic model of a HPA, </w:t>
+      </w:r>
+      <w:r>
+        <w:rPr>
+          <w:rFonts w:asciiTheme="majorHAnsi" w:hAnsiTheme="majorHAnsi" w:cstheme="majorHAnsi"/>
+        </w:rPr>
+        <w:t>it is also desired to create</w:t>
+      </w:r>
+      <w:r>
+        <w:rPr>
+          <w:rFonts w:asciiTheme="majorHAnsi" w:hAnsiTheme="majorHAnsi" w:cstheme="majorHAnsi"/>
+        </w:rPr>
+        <w:t xml:space="preserve"> a model of an associated </w:t>
+      </w:r>
+      <w:proofErr w:type="spellStart"/>
+      <w:r>
+        <w:rPr>
+          <w:rFonts w:asciiTheme="majorHAnsi" w:hAnsiTheme="majorHAnsi" w:cstheme="majorHAnsi"/>
+        </w:rPr>
+        <w:t>predistortion</w:t>
+      </w:r>
+      <w:proofErr w:type="spellEnd"/>
+      <w:r>
+        <w:rPr>
+          <w:rFonts w:asciiTheme="majorHAnsi" w:hAnsiTheme="majorHAnsi" w:cstheme="majorHAnsi"/>
+        </w:rPr>
+        <w:t xml:space="preserve"> function that can be used to create an overall linearly behaving system.</w:t>
+      </w:r>
+      <w:r>
+        <w:rPr>
+          <w:rFonts w:asciiTheme="majorHAnsi" w:hAnsiTheme="majorHAnsi" w:cstheme="majorHAnsi"/>
+        </w:rPr>
+        <w:t xml:space="preserve"> The model of the DPD should be </w:t>
+      </w:r>
+      <w:r>
+        <w:rPr>
+          <w:rFonts w:asciiTheme="majorHAnsi" w:hAnsiTheme="majorHAnsi" w:cstheme="majorHAnsi"/>
+        </w:rPr>
+        <w:t xml:space="preserve">an inverse of the model of the HPA, </w:t>
+      </w:r>
+      <w:r>
+        <w:rPr>
+          <w:rFonts w:asciiTheme="majorHAnsi" w:hAnsiTheme="majorHAnsi" w:cstheme="majorHAnsi"/>
+        </w:rPr>
+        <w:t xml:space="preserve">so it is clear that </w:t>
+      </w:r>
+      <w:r>
+        <w:rPr>
+          <w:rFonts w:asciiTheme="majorHAnsi" w:hAnsiTheme="majorHAnsi" w:cstheme="majorHAnsi"/>
+        </w:rPr>
+        <w:t xml:space="preserve">the DPD will </w:t>
+      </w:r>
+      <w:r>
+        <w:rPr>
+          <w:rFonts w:asciiTheme="majorHAnsi" w:hAnsiTheme="majorHAnsi" w:cstheme="majorHAnsi"/>
+        </w:rPr>
+        <w:t xml:space="preserve">also </w:t>
+      </w:r>
+      <w:r>
+        <w:rPr>
+          <w:rFonts w:asciiTheme="majorHAnsi" w:hAnsiTheme="majorHAnsi" w:cstheme="majorHAnsi"/>
+        </w:rPr>
+        <w:t>need to account for both non-</w:t>
+      </w:r>
+      <w:proofErr w:type="spellStart"/>
+      <w:r>
+        <w:rPr>
+          <w:rFonts w:asciiTheme="majorHAnsi" w:hAnsiTheme="majorHAnsi" w:cstheme="majorHAnsi"/>
+        </w:rPr>
+        <w:t>linearities</w:t>
+      </w:r>
+      <w:proofErr w:type="spellEnd"/>
+      <w:r>
+        <w:rPr>
+          <w:rFonts w:asciiTheme="majorHAnsi" w:hAnsiTheme="majorHAnsi" w:cstheme="majorHAnsi"/>
+        </w:rPr>
+        <w:t xml:space="preserve"> and memory effects. </w:t>
+      </w:r>
+      <w:r>
+        <w:rPr>
+          <w:rFonts w:asciiTheme="majorHAnsi" w:hAnsiTheme="majorHAnsi" w:cstheme="majorHAnsi"/>
+        </w:rPr>
+        <w:t xml:space="preserve">That </w:t>
+      </w:r>
+      <w:r>
+        <w:rPr>
+          <w:rFonts w:asciiTheme="majorHAnsi" w:hAnsiTheme="majorHAnsi" w:cstheme="majorHAnsi"/>
+        </w:rPr>
+        <w:t>means that the DPD can also be successfully modeled using the MP model</w:t>
+      </w:r>
+      <w:r>
+        <w:rPr>
+          <w:rFonts w:asciiTheme="majorHAnsi" w:hAnsiTheme="majorHAnsi" w:cstheme="majorHAnsi"/>
+        </w:rPr>
+        <w:t>, given by:</w:t>
+      </w:r>
+    </w:p>
+    <w:p>
+      <w:pPr>
+        <w:pStyle w:val="a1"/>
+        <w:rPr>
+          <w:rFonts w:asciiTheme="majorHAnsi" w:hAnsiTheme="majorHAnsi" w:cstheme="majorHAnsi"/>
+        </w:rPr>
+      </w:pPr>
+      <m:oMathPara>
+        <m:oMath>
+          <m:r>
+            <w:rPr>
+              <w:rFonts w:ascii="Cambria Math" w:hAnsi="Cambria Math" w:cstheme="majorHAnsi"/>
+            </w:rPr>
+            <m:t>x</m:t>
+          </m:r>
+          <m:r>
+            <w:rPr>
+              <w:rFonts w:ascii="Cambria Math" w:hAnsi="Cambria Math" w:cstheme="majorHAnsi"/>
+            </w:rPr>
+            <m:t>=</m:t>
+          </m:r>
+          <m:r>
+            <w:rPr>
+              <w:rFonts w:ascii="Cambria Math" w:hAnsi="Cambria Math" w:cstheme="majorHAnsi"/>
+            </w:rPr>
+            <m:t>Y</m:t>
+          </m:r>
+          <m:sSub>
+            <m:sSubPr>
+              <m:ctrlPr>
+                <w:rPr>
+                  <w:rFonts w:ascii="Cambria Math" w:hAnsi="Cambria Math" w:cstheme="majorHAnsi"/>
+                  <w:i/>
+                </w:rPr>
+              </m:ctrlPr>
+            </m:sSubPr>
+            <m:e>
+              <m:r>
+                <w:rPr>
+                  <w:rFonts w:ascii="Cambria Math" w:hAnsi="Cambria Math" w:cstheme="majorHAnsi"/>
+                </w:rPr>
+                <m:t>θ</m:t>
+              </m:r>
+            </m:e>
+            <m:sub>
+              <m:r>
+                <w:rPr>
+                  <w:rFonts w:ascii="Cambria Math" w:hAnsi="Cambria Math" w:cstheme="majorHAnsi"/>
+                </w:rPr>
+                <m:t>PD</m:t>
+              </m:r>
+            </m:sub>
+          </m:sSub>
+        </m:oMath>
+      </m:oMathPara>
+    </w:p>
+    <w:p>
+      <w:pPr>
+        <w:pStyle w:val="a1"/>
+        <w:rPr>
+          <w:rFonts w:asciiTheme="majorHAnsi" w:hAnsiTheme="majorHAnsi" w:cstheme="majorHAnsi"/>
+        </w:rPr>
+      </w:pPr>
+      <w:r>
+        <w:rPr>
+          <w:rFonts w:asciiTheme="majorHAnsi" w:hAnsiTheme="majorHAnsi" w:cstheme="majorHAnsi"/>
+        </w:rPr>
+        <w:lastRenderedPageBreak/>
+        <w:t xml:space="preserve">where </w:t>
+      </w:r>
+      <m:oMath>
+        <m:r>
+          <w:rPr>
+            <w:rFonts w:ascii="Cambria Math" w:hAnsi="Cambria Math" w:cstheme="majorHAnsi"/>
+          </w:rPr>
+          <m:t>x</m:t>
+        </m:r>
+      </m:oMath>
+      <w:r>
+        <w:rPr>
+          <w:rFonts w:asciiTheme="majorHAnsi" w:hAnsiTheme="majorHAnsi" w:cstheme="majorHAnsi"/>
+        </w:rPr>
+        <w:t xml:space="preserve"> is the DPD output signal array, </w:t>
+      </w:r>
+      <m:oMath>
+        <m:r>
+          <w:rPr>
+            <w:rFonts w:ascii="Cambria Math" w:hAnsi="Cambria Math" w:cstheme="majorHAnsi"/>
+          </w:rPr>
+          <m:t>Y</m:t>
+        </m:r>
+      </m:oMath>
+      <w:r>
+        <w:rPr>
+          <w:rFonts w:asciiTheme="majorHAnsi" w:hAnsiTheme="majorHAnsi" w:cstheme="majorHAnsi"/>
+        </w:rPr>
+        <w:t xml:space="preserve"> is the delay matrix</w:t>
+      </w:r>
+      <w:r>
+        <w:rPr>
+          <w:rFonts w:asciiTheme="majorHAnsi" w:hAnsiTheme="majorHAnsi" w:cstheme="majorHAnsi"/>
+        </w:rPr>
+        <w:t xml:space="preserve"> </w:t>
+      </w:r>
+      <w:r>
+        <w:rPr>
+          <w:rFonts w:asciiTheme="majorHAnsi" w:hAnsiTheme="majorHAnsi" w:cstheme="majorHAnsi"/>
+        </w:rPr>
+        <w:t xml:space="preserve">formed by the DPD input signal, and </w:t>
+      </w:r>
+      <m:oMath>
+        <m:sSub>
+          <m:sSubPr>
+            <m:ctrlPr>
+              <w:rPr>
+                <w:rFonts w:ascii="Cambria Math" w:hAnsi="Cambria Math" w:cstheme="majorHAnsi"/>
+                <w:i/>
+              </w:rPr>
+            </m:ctrlPr>
+          </m:sSubPr>
+          <m:e>
+            <m:r>
+              <w:rPr>
+                <w:rFonts w:ascii="Cambria Math" w:hAnsi="Cambria Math" w:cstheme="majorHAnsi"/>
+              </w:rPr>
+              <m:t>θ</m:t>
+            </m:r>
+          </m:e>
+          <m:sub>
+            <m:r>
+              <w:rPr>
+                <w:rFonts w:ascii="Cambria Math" w:hAnsi="Cambria Math" w:cstheme="majorHAnsi"/>
+              </w:rPr>
+              <m:t>PD</m:t>
+            </m:r>
+          </m:sub>
+        </m:sSub>
+      </m:oMath>
+      <w:r>
+        <w:rPr>
+          <w:rFonts w:asciiTheme="majorHAnsi" w:hAnsiTheme="majorHAnsi" w:cstheme="majorHAnsi"/>
+        </w:rPr>
+        <w:t xml:space="preserve"> is an array containing</w:t>
+      </w:r>
+      <w:r>
+        <w:rPr>
+          <w:rFonts w:asciiTheme="majorHAnsi" w:hAnsiTheme="majorHAnsi" w:cstheme="majorHAnsi"/>
+        </w:rPr>
+        <w:t xml:space="preserve"> </w:t>
+      </w:r>
+      <w:r>
+        <w:rPr>
+          <w:rFonts w:asciiTheme="majorHAnsi" w:hAnsiTheme="majorHAnsi" w:cstheme="majorHAnsi"/>
+        </w:rPr>
+        <w:t>all the MP model coefficients of the DPD.</w:t>
+      </w:r>
+    </w:p>
+    <w:p>
+      <w:pPr>
+        <w:pStyle w:val="a1"/>
+        <w:rPr>
+          <w:rFonts w:asciiTheme="majorHAnsi" w:hAnsiTheme="majorHAnsi" w:cstheme="majorHAnsi" w:hint="cs"/>
+          <w:rtl/>
+        </w:rPr>
+      </w:pPr>
+      <w:r>
+        <w:rPr>
+          <w:rFonts w:asciiTheme="majorHAnsi" w:hAnsiTheme="majorHAnsi" w:cstheme="majorHAnsi" w:hint="cs"/>
+          <w:rtl/>
+        </w:rPr>
+        <w:t>לא סיימתי פרק זה, אמשיך בימים הקרובים</w:t>
+      </w:r>
+      <w:bookmarkStart w:id="9" w:name="_GoBack"/>
+      <w:bookmarkEnd w:id="9"/>
+    </w:p>
+    <w:p>
+      <w:pPr>
+        <w:pStyle w:val="a1"/>
+        <w:rPr>
+          <w:rtl/>
+        </w:rPr>
+      </w:pPr>
+      <w:r>
+        <w:t>DPD classical architecture (direct/indirect)</w:t>
+      </w:r>
+      <w:r>
+        <w:t xml:space="preserve"> </w:t>
+      </w:r>
+    </w:p>
+    <w:p>
+      <w:pPr>
+        <w:pStyle w:val="a1"/>
+        <w:rPr>
+          <w:u w:val="single"/>
+        </w:rPr>
+      </w:pPr>
+      <w:r>
+        <w:rPr>
+          <w:u w:val="single"/>
+        </w:rPr>
+        <w:t>Figures – block diagram of:</w:t>
+      </w:r>
+      <w:r>
+        <w:rPr>
+          <w:rFonts w:hint="cs"/>
+          <w:u w:val="single"/>
+          <w:rtl/>
+        </w:rPr>
+        <w:t xml:space="preserve"> </w:t>
+      </w:r>
+    </w:p>
+    <w:p>
+      <w:pPr>
+        <w:pStyle w:val="a1"/>
+        <w:numPr>
+          <w:ilvl w:val="0"/>
+          <w:numId w:val="5"/>
+        </w:numPr>
+      </w:pPr>
+      <w:r>
+        <w:t>Direct</w:t>
+      </w:r>
+    </w:p>
+    <w:p>
+      <w:pPr>
+        <w:pStyle w:val="a1"/>
+        <w:numPr>
+          <w:ilvl w:val="0"/>
+          <w:numId w:val="5"/>
+        </w:numPr>
+      </w:pPr>
+      <w:r>
+        <w:t>Indirect</w:t>
+      </w:r>
+    </w:p>
+    <w:p>
+      <w:pPr>
+        <w:pStyle w:val="2"/>
+      </w:pPr>
+      <w:bookmarkStart w:id="10" w:name="_Toc111468445"/>
+      <w:r>
+        <w:t>MSE</w:t>
+      </w:r>
+      <w:bookmarkEnd w:id="10"/>
+      <w:r>
+        <w:t xml:space="preserve"> </w:t>
+      </w:r>
+    </w:p>
+    <w:p>
+      <w:pPr>
+        <w:pStyle w:val="a1"/>
+        <w:rPr>
+          <w:rFonts w:asciiTheme="majorHAnsi" w:hAnsiTheme="majorHAnsi" w:cstheme="majorHAnsi"/>
+        </w:rPr>
+      </w:pPr>
+      <w:r>
+        <w:rPr>
+          <w:rFonts w:asciiTheme="majorHAnsi" w:hAnsiTheme="majorHAnsi" w:cstheme="majorHAnsi"/>
+        </w:rPr>
+        <w:t>As detailed before, we modeled PA output signal such that:</w:t>
+      </w:r>
+    </w:p>
+    <w:p>
+      <w:pPr>
+        <w:rPr>
+          <w:rFonts w:asciiTheme="majorHAnsi" w:hAnsiTheme="majorHAnsi" w:cstheme="majorHAnsi"/>
+        </w:rPr>
+      </w:pPr>
+      <m:oMathPara>
+        <m:oMath>
+          <m:sSub>
+            <m:sSubPr>
+              <m:ctrlPr>
+                <w:rPr>
+                  <w:rFonts w:ascii="Cambria Math" w:hAnsi="Cambria Math" w:cstheme="majorHAnsi"/>
+                  <w:i/>
+                </w:rPr>
+              </m:ctrlPr>
+            </m:sSubPr>
+            <m:e>
+              <m:r>
+                <w:rPr>
+                  <w:rFonts w:ascii="Cambria Math" w:hAnsi="Cambria Math" w:cstheme="majorHAnsi"/>
+                </w:rPr>
+                <m:t>y</m:t>
+              </m:r>
+            </m:e>
+            <m:sub>
+              <m:r>
+                <w:rPr>
+                  <w:rFonts w:ascii="Cambria Math" w:hAnsi="Cambria Math" w:cstheme="majorHAnsi"/>
+                </w:rPr>
+                <m:t>MP</m:t>
+              </m:r>
+            </m:sub>
+          </m:sSub>
+          <m:d>
+            <m:dPr>
+              <m:ctrlPr>
+                <w:rPr>
+                  <w:rFonts w:ascii="Cambria Math" w:hAnsi="Cambria Math" w:cstheme="majorHAnsi"/>
+                  <w:i/>
+                </w:rPr>
+              </m:ctrlPr>
+            </m:dPr>
+            <m:e>
+              <m:r>
+                <w:rPr>
+                  <w:rFonts w:ascii="Cambria Math" w:hAnsi="Cambria Math" w:cstheme="majorHAnsi"/>
+                </w:rPr>
+                <m:t>n</m:t>
+              </m:r>
+            </m:e>
+          </m:d>
+          <m:r>
+            <w:rPr>
+              <w:rFonts w:ascii="Cambria Math" w:hAnsi="Cambria Math" w:cstheme="majorHAnsi"/>
+            </w:rPr>
+            <m:t xml:space="preserve">= </m:t>
+          </m:r>
+          <m:nary>
+            <m:naryPr>
+              <m:chr m:val="∑"/>
+              <m:limLoc m:val="undOvr"/>
+              <m:ctrlPr>
+                <w:rPr>
+                  <w:rFonts w:ascii="Cambria Math" w:hAnsi="Cambria Math" w:cstheme="majorHAnsi"/>
+                  <w:i/>
+                </w:rPr>
+              </m:ctrlPr>
+            </m:naryPr>
+            <m:sub>
+              <m:r>
+                <w:rPr>
+                  <w:rFonts w:ascii="Cambria Math" w:hAnsi="Cambria Math" w:cstheme="majorHAnsi"/>
+                </w:rPr>
+                <m:t>k=0</m:t>
+              </m:r>
+            </m:sub>
+            <m:sup>
+              <m:r>
+                <w:rPr>
+                  <w:rFonts w:ascii="Cambria Math" w:hAnsi="Cambria Math" w:cstheme="majorHAnsi"/>
+                </w:rPr>
+                <m:t>K-1</m:t>
+              </m:r>
+            </m:sup>
+            <m:e>
+              <m:nary>
+                <m:naryPr>
+                  <m:chr m:val="∑"/>
+                  <m:limLoc m:val="undOvr"/>
+                  <m:ctrlPr>
+                    <w:rPr>
+                      <w:rFonts w:ascii="Cambria Math" w:hAnsi="Cambria Math" w:cstheme="majorHAnsi"/>
+                      <w:i/>
+                    </w:rPr>
+                  </m:ctrlPr>
+                </m:naryPr>
+                <m:sub>
+                  <m:r>
+                    <w:rPr>
+                      <w:rFonts w:ascii="Cambria Math" w:hAnsi="Cambria Math" w:cstheme="majorHAnsi"/>
+                    </w:rPr>
+                    <m:t>m=0</m:t>
+                  </m:r>
+                </m:sub>
+                <m:sup>
+                  <m:r>
+                    <w:rPr>
+                      <w:rFonts w:ascii="Cambria Math" w:hAnsi="Cambria Math" w:cstheme="majorHAnsi"/>
+                    </w:rPr>
+                    <m:t>M-1</m:t>
+                  </m:r>
+                </m:sup>
+                <m:e>
+                  <m:sSub>
+                    <m:sSubPr>
+                      <m:ctrlPr>
+                        <w:rPr>
+                          <w:rFonts w:ascii="Cambria Math" w:hAnsi="Cambria Math" w:cstheme="majorHAnsi"/>
+                          <w:i/>
+                        </w:rPr>
+                      </m:ctrlPr>
+                    </m:sSubPr>
+                    <m:e>
+                      <m:r>
+                        <w:rPr>
+                          <w:rFonts w:ascii="Cambria Math" w:hAnsi="Cambria Math" w:cstheme="majorHAnsi"/>
+                        </w:rPr>
+                        <m:t>h</m:t>
+                      </m:r>
+                    </m:e>
+                    <m:sub>
+                      <m:r>
+                        <w:rPr>
+                          <w:rFonts w:ascii="Cambria Math" w:hAnsi="Cambria Math" w:cstheme="majorHAnsi"/>
+                        </w:rPr>
+                        <m:t>km</m:t>
+                      </m:r>
+                    </m:sub>
+                  </m:sSub>
+                  <m:r>
+                    <w:rPr>
+                      <w:rFonts w:ascii="Cambria Math" w:hAnsi="Cambria Math" w:cstheme="majorHAnsi"/>
+                    </w:rPr>
+                    <m:t>x</m:t>
+                  </m:r>
+                  <m:d>
+                    <m:dPr>
+                      <m:ctrlPr>
+                        <w:rPr>
+                          <w:rFonts w:ascii="Cambria Math" w:hAnsi="Cambria Math" w:cstheme="majorHAnsi"/>
+                          <w:i/>
+                        </w:rPr>
+                      </m:ctrlPr>
+                    </m:dPr>
+                    <m:e>
+                      <m:r>
+                        <w:rPr>
+                          <w:rFonts w:ascii="Cambria Math" w:hAnsi="Cambria Math" w:cstheme="majorHAnsi"/>
+                        </w:rPr>
+                        <m:t>n-m</m:t>
+                      </m:r>
+                    </m:e>
+                  </m:d>
+                  <m:sSup>
+                    <m:sSupPr>
+                      <m:ctrlPr>
+                        <w:rPr>
+                          <w:rFonts w:ascii="Cambria Math" w:hAnsi="Cambria Math" w:cstheme="majorHAnsi"/>
+                          <w:i/>
+                        </w:rPr>
+                      </m:ctrlPr>
+                    </m:sSupPr>
+                    <m:e>
+                      <m:d>
+                        <m:dPr>
+                          <m:begChr m:val="|"/>
+                          <m:endChr m:val="|"/>
+                          <m:ctrlPr>
+                            <w:rPr>
+                              <w:rFonts w:ascii="Cambria Math" w:hAnsi="Cambria Math" w:cstheme="majorHAnsi"/>
+                              <w:i/>
+                            </w:rPr>
+                          </m:ctrlPr>
+                        </m:dPr>
+                        <m:e>
+                          <m:r>
+                            <w:rPr>
+                              <w:rFonts w:ascii="Cambria Math" w:hAnsi="Cambria Math" w:cstheme="majorHAnsi"/>
+                            </w:rPr>
+                            <m:t>x</m:t>
+                          </m:r>
+                          <m:d>
+                            <m:dPr>
+                              <m:ctrlPr>
+                                <w:rPr>
+                                  <w:rFonts w:ascii="Cambria Math" w:hAnsi="Cambria Math" w:cstheme="majorHAnsi"/>
+                                  <w:i/>
+                                </w:rPr>
+                              </m:ctrlPr>
+                            </m:dPr>
+                            <m:e>
+                              <m:r>
+                                <w:rPr>
+                                  <w:rFonts w:ascii="Cambria Math" w:hAnsi="Cambria Math" w:cstheme="majorHAnsi"/>
+                                </w:rPr>
+                                <m:t>n-m</m:t>
+                              </m:r>
+                            </m:e>
+                          </m:d>
+                        </m:e>
+                      </m:d>
+                    </m:e>
+                    <m:sup>
+                      <m:r>
+                        <w:rPr>
+                          <w:rFonts w:ascii="Cambria Math" w:hAnsi="Cambria Math" w:cstheme="majorHAnsi"/>
+                        </w:rPr>
+                        <m:t>k</m:t>
+                      </m:r>
+                    </m:sup>
+                  </m:sSup>
+                </m:e>
+              </m:nary>
+            </m:e>
+          </m:nary>
+        </m:oMath>
+      </m:oMathPara>
+    </w:p>
+    <w:p>
+      <w:pPr>
+        <w:ind w:firstLine="576"/>
+        <w:rPr>
+          <w:rFonts w:asciiTheme="majorHAnsi" w:hAnsiTheme="majorHAnsi" w:cstheme="majorHAnsi"/>
+        </w:rPr>
+      </w:pPr>
+      <w:r>
+        <w:rPr>
+          <w:rFonts w:asciiTheme="majorHAnsi" w:hAnsiTheme="majorHAnsi" w:cstheme="majorHAnsi"/>
+        </w:rPr>
+        <w:t>This model can be represented efficiently in matrix form as:</w:t>
+      </w:r>
+    </w:p>
+    <w:p>
+      <w:pPr>
+        <w:rPr>
+          <w:rFonts w:asciiTheme="majorHAnsi" w:hAnsiTheme="majorHAnsi" w:cstheme="majorHAnsi"/>
+          <w:b/>
+        </w:rPr>
+      </w:pPr>
+    </w:p>
+    <w:p>
+      <w:pPr>
+        <w:rPr>
+          <w:rFonts w:asciiTheme="majorHAnsi" w:hAnsiTheme="majorHAnsi" w:cstheme="majorHAnsi"/>
+        </w:rPr>
+      </w:pPr>
+      <m:oMathPara>
+        <m:oMath>
+          <m:r>
+            <m:rPr>
+              <m:sty m:val="bi"/>
+            </m:rPr>
+            <w:rPr>
+              <w:rFonts w:ascii="Cambria Math" w:hAnsi="Cambria Math" w:cstheme="majorHAnsi"/>
+            </w:rPr>
+            <m:t>y=X</m:t>
+          </m:r>
+          <m:sSub>
+            <m:sSubPr>
+              <m:ctrlPr>
+                <w:rPr>
+                  <w:rFonts w:ascii="Cambria Math" w:hAnsi="Cambria Math" w:cstheme="majorHAnsi"/>
+                  <w:b/>
+                  <w:bCs/>
+                </w:rPr>
+              </m:ctrlPr>
+            </m:sSubPr>
+            <m:e>
+              <m:r>
+                <m:rPr>
+                  <m:sty m:val="b"/>
+                </m:rPr>
+                <w:rPr>
+                  <w:rFonts w:ascii="Cambria Math" w:hAnsi="Cambria Math" w:cstheme="majorHAnsi"/>
+                </w:rPr>
+                <m:t>θ</m:t>
+              </m:r>
+            </m:e>
+            <m:sub>
+              <m:r>
+                <m:rPr>
+                  <m:sty m:val="b"/>
+                </m:rPr>
+                <w:rPr>
+                  <w:rFonts w:ascii="Cambria Math" w:hAnsi="Cambria Math" w:cstheme="majorHAnsi"/>
+                </w:rPr>
+                <m:t>MP</m:t>
+              </m:r>
+            </m:sub>
+          </m:sSub>
+        </m:oMath>
+      </m:oMathPara>
+    </w:p>
+    <w:p>
+      <w:pPr>
+        <w:jc w:val="center"/>
+        <w:rPr>
+          <w:rFonts w:asciiTheme="majorHAnsi" w:eastAsiaTheme="minorEastAsia" w:hAnsiTheme="majorHAnsi" w:cstheme="majorHAnsi"/>
+        </w:rPr>
+      </w:pPr>
+      <m:oMathPara>
+        <m:oMath>
+          <m:d>
+            <m:dPr>
+              <m:begChr m:val="["/>
+              <m:endChr m:val="]"/>
+              <m:ctrlPr>
+                <w:rPr>
+                  <w:rFonts w:ascii="Cambria Math" w:hAnsi="Cambria Math" w:cstheme="majorHAnsi"/>
+                  <w:i/>
+                </w:rPr>
+              </m:ctrlPr>
+            </m:dPr>
+            <m:e>
+              <m:m>
+                <m:mPr>
+                  <m:mcs>
+                    <m:mc>
+                      <m:mcPr>
+                        <m:count m:val="1"/>
+                        <m:mcJc m:val="center"/>
+                      </m:mcPr>
+                    </m:mc>
+                  </m:mcs>
+                  <m:ctrlPr>
+                    <w:rPr>
+                      <w:rFonts w:ascii="Cambria Math" w:hAnsi="Cambria Math" w:cstheme="majorHAnsi"/>
+                      <w:i/>
+                    </w:rPr>
+                  </m:ctrlPr>
+                </m:mPr>
+                <m:mr>
+                  <m:e>
+                    <m:r>
+                      <w:rPr>
+                        <w:rFonts w:ascii="Cambria Math" w:hAnsi="Cambria Math" w:cstheme="majorHAnsi"/>
+                      </w:rPr>
+                      <m:t>y(n)</m:t>
+                    </m:r>
+                  </m:e>
+                </m:mr>
+                <m:mr>
+                  <m:e>
+                    <m:r>
+                      <w:rPr>
+                        <w:rFonts w:ascii="Cambria Math" w:hAnsi="Cambria Math" w:cstheme="majorHAnsi"/>
+                      </w:rPr>
+                      <m:t>⋮</m:t>
+                    </m:r>
+                  </m:e>
+                </m:mr>
+                <m:mr>
+                  <m:e>
+                    <m:r>
+                      <w:rPr>
+                        <w:rFonts w:ascii="Cambria Math" w:hAnsi="Cambria Math" w:cstheme="majorHAnsi"/>
+                      </w:rPr>
+                      <m:t>y(n+N)</m:t>
+                    </m:r>
+                  </m:e>
+                </m:mr>
+              </m:m>
+            </m:e>
+          </m:d>
+          <m:r>
+            <w:rPr>
+              <w:rFonts w:ascii="Cambria Math" w:hAnsi="Cambria Math" w:cstheme="majorHAnsi"/>
+            </w:rPr>
+            <m:t>=</m:t>
+          </m:r>
+          <m:d>
+            <m:dPr>
+              <m:begChr m:val="["/>
+              <m:endChr m:val="]"/>
+              <m:ctrlPr>
+                <w:rPr>
+                  <w:rFonts w:ascii="Cambria Math" w:hAnsi="Cambria Math" w:cstheme="majorHAnsi"/>
+                  <w:i/>
+                </w:rPr>
+              </m:ctrlPr>
+            </m:dPr>
+            <m:e>
+              <m:m>
+                <m:mPr>
+                  <m:mcs>
+                    <m:mc>
+                      <m:mcPr>
+                        <m:count m:val="3"/>
+                        <m:mcJc m:val="center"/>
+                      </m:mcPr>
+                    </m:mc>
+                  </m:mcs>
+                  <m:ctrlPr>
+                    <w:rPr>
+                      <w:rFonts w:ascii="Cambria Math" w:hAnsi="Cambria Math" w:cstheme="majorHAnsi"/>
+                      <w:i/>
+                    </w:rPr>
+                  </m:ctrlPr>
+                </m:mPr>
+                <m:mr>
+                  <m:e>
+                    <m:r>
+                      <w:rPr>
+                        <w:rFonts w:ascii="Cambria Math" w:hAnsi="Cambria Math" w:cstheme="majorHAnsi"/>
+                      </w:rPr>
+                      <m:t>x(n)</m:t>
+                    </m:r>
+                  </m:e>
+                  <m:e>
+                    <m:r>
+                      <w:rPr>
+                        <w:rFonts w:ascii="Cambria Math" w:hAnsi="Cambria Math" w:cstheme="majorHAnsi"/>
+                      </w:rPr>
+                      <m:t>⋯</m:t>
+                    </m:r>
+                  </m:e>
+                  <m:e>
+                    <m:r>
+                      <w:rPr>
+                        <w:rFonts w:ascii="Cambria Math" w:hAnsi="Cambria Math" w:cstheme="majorHAnsi"/>
+                      </w:rPr>
+                      <m:t>x</m:t>
+                    </m:r>
+                    <m:d>
+                      <m:dPr>
+                        <m:ctrlPr>
+                          <w:rPr>
+                            <w:rFonts w:ascii="Cambria Math" w:hAnsi="Cambria Math" w:cstheme="majorHAnsi"/>
+                            <w:i/>
+                          </w:rPr>
+                        </m:ctrlPr>
+                      </m:dPr>
+                      <m:e>
+                        <m:r>
+                          <w:rPr>
+                            <w:rFonts w:ascii="Cambria Math" w:hAnsi="Cambria Math" w:cstheme="majorHAnsi"/>
+                          </w:rPr>
+                          <m:t>n-m</m:t>
+                        </m:r>
+                      </m:e>
+                    </m:d>
+                    <m:sSup>
+                      <m:sSupPr>
+                        <m:ctrlPr>
+                          <w:rPr>
+                            <w:rFonts w:ascii="Cambria Math" w:hAnsi="Cambria Math" w:cstheme="majorHAnsi"/>
+                            <w:i/>
+                          </w:rPr>
+                        </m:ctrlPr>
+                      </m:sSupPr>
+                      <m:e>
+                        <m:d>
+                          <m:dPr>
+                            <m:begChr m:val="|"/>
+                            <m:endChr m:val="|"/>
+                            <m:ctrlPr>
+                              <w:rPr>
+                                <w:rFonts w:ascii="Cambria Math" w:hAnsi="Cambria Math" w:cstheme="majorHAnsi"/>
+                                <w:i/>
+                              </w:rPr>
+                            </m:ctrlPr>
+                          </m:dPr>
+                          <m:e>
+                            <m:r>
+                              <w:rPr>
+                                <w:rFonts w:ascii="Cambria Math" w:hAnsi="Cambria Math" w:cstheme="majorHAnsi"/>
+                              </w:rPr>
+                              <m:t>x</m:t>
+                            </m:r>
+                            <m:d>
+                              <m:dPr>
+                                <m:ctrlPr>
+                                  <w:rPr>
+                                    <w:rFonts w:ascii="Cambria Math" w:hAnsi="Cambria Math" w:cstheme="majorHAnsi"/>
+                                    <w:i/>
+                                  </w:rPr>
+                                </m:ctrlPr>
+                              </m:dPr>
+                              <m:e>
+                                <m:r>
+                                  <w:rPr>
+                                    <w:rFonts w:ascii="Cambria Math" w:hAnsi="Cambria Math" w:cstheme="majorHAnsi"/>
+                                  </w:rPr>
+                                  <m:t>n-m</m:t>
+                                </m:r>
+                              </m:e>
+                            </m:d>
+                          </m:e>
+                        </m:d>
+                      </m:e>
+                      <m:sup>
+                        <m:r>
+                          <w:rPr>
+                            <w:rFonts w:ascii="Cambria Math" w:hAnsi="Cambria Math" w:cstheme="majorHAnsi"/>
+                          </w:rPr>
+                          <m:t>k</m:t>
+                        </m:r>
+                      </m:sup>
+                    </m:sSup>
+                  </m:e>
+                </m:mr>
+                <m:mr>
+                  <m:e>
+                    <m:r>
+                      <w:rPr>
+                        <w:rFonts w:ascii="Cambria Math" w:hAnsi="Cambria Math" w:cstheme="majorHAnsi"/>
+                      </w:rPr>
+                      <m:t>⋮</m:t>
+                    </m:r>
+                  </m:e>
+                  <m:e>
+                    <m:r>
+                      <w:rPr>
+                        <w:rFonts w:ascii="Cambria Math" w:hAnsi="Cambria Math" w:cstheme="majorHAnsi"/>
+                      </w:rPr>
+                      <m:t>⋱</m:t>
+                    </m:r>
+                  </m:e>
+                  <m:e>
+                    <m:r>
+                      <w:rPr>
+                        <w:rFonts w:ascii="Cambria Math" w:hAnsi="Cambria Math" w:cstheme="majorHAnsi"/>
+                      </w:rPr>
+                      <m:t>⋮</m:t>
+                    </m:r>
+                  </m:e>
+                </m:mr>
+                <m:mr>
+                  <m:e>
+                    <m:r>
+                      <w:rPr>
+                        <w:rFonts w:ascii="Cambria Math" w:hAnsi="Cambria Math" w:cstheme="majorHAnsi"/>
+                      </w:rPr>
+                      <m:t>x(n+N)</m:t>
+                    </m:r>
+                  </m:e>
+                  <m:e>
+                    <m:r>
+                      <w:rPr>
+                        <w:rFonts w:ascii="Cambria Math" w:hAnsi="Cambria Math" w:cstheme="majorHAnsi"/>
+                      </w:rPr>
+                      <m:t>⋯</m:t>
+                    </m:r>
+                  </m:e>
+                  <m:e>
+                    <m:r>
+                      <w:rPr>
+                        <w:rFonts w:ascii="Cambria Math" w:hAnsi="Cambria Math" w:cstheme="majorHAnsi"/>
+                      </w:rPr>
+                      <m:t>x</m:t>
+                    </m:r>
+                    <m:d>
+                      <m:dPr>
+                        <m:ctrlPr>
+                          <w:rPr>
+                            <w:rFonts w:ascii="Cambria Math" w:hAnsi="Cambria Math" w:cstheme="majorHAnsi"/>
+                            <w:i/>
+                          </w:rPr>
+                        </m:ctrlPr>
+                      </m:dPr>
+                      <m:e>
+                        <m:r>
+                          <w:rPr>
+                            <w:rFonts w:ascii="Cambria Math" w:hAnsi="Cambria Math" w:cstheme="majorHAnsi"/>
+                          </w:rPr>
+                          <m:t>n+N-m</m:t>
+                        </m:r>
+                      </m:e>
+                    </m:d>
+                    <m:sSup>
+                      <m:sSupPr>
+                        <m:ctrlPr>
+                          <w:rPr>
+                            <w:rFonts w:ascii="Cambria Math" w:hAnsi="Cambria Math" w:cstheme="majorHAnsi"/>
+                            <w:i/>
+                          </w:rPr>
+                        </m:ctrlPr>
+                      </m:sSupPr>
+                      <m:e>
+                        <m:d>
+                          <m:dPr>
+                            <m:begChr m:val="|"/>
+                            <m:endChr m:val="|"/>
+                            <m:ctrlPr>
+                              <w:rPr>
+                                <w:rFonts w:ascii="Cambria Math" w:hAnsi="Cambria Math" w:cstheme="majorHAnsi"/>
+                                <w:i/>
+                              </w:rPr>
+                            </m:ctrlPr>
+                          </m:dPr>
+                          <m:e>
+                            <m:r>
+                              <w:rPr>
+                                <w:rFonts w:ascii="Cambria Math" w:hAnsi="Cambria Math" w:cstheme="majorHAnsi"/>
+                              </w:rPr>
+                              <m:t>x</m:t>
+                            </m:r>
+                            <m:d>
+                              <m:dPr>
+                                <m:ctrlPr>
+                                  <w:rPr>
+                                    <w:rFonts w:ascii="Cambria Math" w:hAnsi="Cambria Math" w:cstheme="majorHAnsi"/>
+                                    <w:i/>
+                                  </w:rPr>
+                                </m:ctrlPr>
+                              </m:dPr>
+                              <m:e>
+                                <m:r>
+                                  <w:rPr>
+                                    <w:rFonts w:ascii="Cambria Math" w:hAnsi="Cambria Math" w:cstheme="majorHAnsi"/>
+                                  </w:rPr>
+                                  <m:t>n+N-m</m:t>
+                                </m:r>
+                              </m:e>
+                            </m:d>
+                          </m:e>
+                        </m:d>
+                      </m:e>
+                      <m:sup>
+                        <m:r>
+                          <w:rPr>
+                            <w:rFonts w:ascii="Cambria Math" w:hAnsi="Cambria Math" w:cstheme="majorHAnsi"/>
+                          </w:rPr>
+                          <m:t>k</m:t>
+                        </m:r>
+                      </m:sup>
+                    </m:sSup>
+                  </m:e>
+                </m:mr>
+              </m:m>
+            </m:e>
+          </m:d>
+          <m:d>
+            <m:dPr>
+              <m:begChr m:val="["/>
+              <m:endChr m:val="]"/>
+              <m:ctrlPr>
+                <w:rPr>
+                  <w:rFonts w:ascii="Cambria Math" w:hAnsi="Cambria Math" w:cstheme="majorHAnsi"/>
+                  <w:i/>
+                </w:rPr>
+              </m:ctrlPr>
+            </m:dPr>
+            <m:e>
+              <m:m>
+                <m:mPr>
+                  <m:mcs>
+                    <m:mc>
+                      <m:mcPr>
+                        <m:count m:val="1"/>
+                        <m:mcJc m:val="center"/>
+                      </m:mcPr>
+                    </m:mc>
+                  </m:mcs>
+                  <m:ctrlPr>
+                    <w:rPr>
+                      <w:rFonts w:ascii="Cambria Math" w:hAnsi="Cambria Math" w:cstheme="majorHAnsi"/>
+                      <w:i/>
+                    </w:rPr>
+                  </m:ctrlPr>
+                </m:mPr>
+                <m:mr>
+                  <m:e>
+                    <m:sSub>
+                      <m:sSubPr>
+                        <m:ctrlPr>
+                          <w:rPr>
+                            <w:rFonts w:ascii="Cambria Math" w:hAnsi="Cambria Math" w:cstheme="majorHAnsi"/>
+                            <w:i/>
+                          </w:rPr>
+                        </m:ctrlPr>
+                      </m:sSubPr>
+                      <m:e>
+                        <m:r>
+                          <w:rPr>
+                            <w:rFonts w:ascii="Cambria Math" w:hAnsi="Cambria Math" w:cstheme="majorHAnsi"/>
+                          </w:rPr>
+                          <m:t>h</m:t>
+                        </m:r>
+                      </m:e>
+                      <m:sub>
+                        <m:r>
+                          <w:rPr>
+                            <w:rFonts w:ascii="Cambria Math" w:hAnsi="Cambria Math" w:cstheme="majorHAnsi"/>
+                          </w:rPr>
+                          <m:t>00</m:t>
+                        </m:r>
+                      </m:sub>
+                    </m:sSub>
+                  </m:e>
+                </m:mr>
+                <m:mr>
+                  <m:e>
+                    <m:r>
+                      <w:rPr>
+                        <w:rFonts w:ascii="Cambria Math" w:hAnsi="Cambria Math" w:cstheme="majorHAnsi"/>
+                      </w:rPr>
+                      <m:t>⋮</m:t>
+                    </m:r>
+                  </m:e>
+                </m:mr>
+                <m:mr>
+                  <m:e>
+                    <m:sSub>
+                      <m:sSubPr>
+                        <m:ctrlPr>
+                          <w:rPr>
+                            <w:rFonts w:ascii="Cambria Math" w:hAnsi="Cambria Math" w:cstheme="majorHAnsi"/>
+                            <w:i/>
+                          </w:rPr>
+                        </m:ctrlPr>
+                      </m:sSubPr>
+                      <m:e>
+                        <m:r>
+                          <w:rPr>
+                            <w:rFonts w:ascii="Cambria Math" w:hAnsi="Cambria Math" w:cstheme="majorHAnsi"/>
+                          </w:rPr>
+                          <m:t>h</m:t>
+                        </m:r>
+                      </m:e>
+                      <m:sub>
+                        <m:r>
+                          <w:rPr>
+                            <w:rFonts w:ascii="Cambria Math" w:hAnsi="Cambria Math" w:cstheme="majorHAnsi"/>
+                          </w:rPr>
+                          <m:t>km</m:t>
+                        </m:r>
+                      </m:sub>
+                    </m:sSub>
+                  </m:e>
+                </m:mr>
+              </m:m>
+            </m:e>
+          </m:d>
+        </m:oMath>
+      </m:oMathPara>
+    </w:p>
+    <w:p>
+      <w:pPr>
+        <w:pStyle w:val="a1"/>
+        <w:rPr>
+          <w:rFonts w:asciiTheme="majorHAnsi" w:hAnsiTheme="majorHAnsi" w:cstheme="majorHAnsi"/>
+        </w:rPr>
+      </w:pPr>
+    </w:p>
+    <w:p>
+      <w:pPr>
+        <w:pStyle w:val="a1"/>
+        <w:rPr>
+          <w:rFonts w:asciiTheme="majorHAnsi" w:hAnsiTheme="majorHAnsi" w:cstheme="majorHAnsi"/>
+        </w:rPr>
+      </w:pPr>
+      <w:r>
+        <w:rPr>
+          <w:rFonts w:asciiTheme="majorHAnsi" w:hAnsiTheme="majorHAnsi" w:cstheme="majorHAnsi"/>
+        </w:rPr>
+        <w:t xml:space="preserve">where </w:t>
+      </w:r>
+      <w:r>
+        <w:rPr>
+          <w:rFonts w:ascii="Cambria Math" w:hAnsi="Cambria Math" w:cs="Cambria Math"/>
+        </w:rPr>
+        <w:t>𝒚</w:t>
+      </w:r>
+      <w:r>
+        <w:rPr>
+          <w:rFonts w:asciiTheme="majorHAnsi" w:hAnsiTheme="majorHAnsi" w:cstheme="majorHAnsi"/>
+        </w:rPr>
+        <w:t xml:space="preserve"> is the outputs array of the MP model, </w:t>
+      </w:r>
+      <m:oMath>
+        <m:sSub>
+          <m:sSubPr>
+            <m:ctrlPr>
+              <w:rPr>
+                <w:rFonts w:ascii="Cambria Math" w:hAnsi="Cambria Math" w:cstheme="majorHAnsi"/>
+                <w:i/>
+              </w:rPr>
+            </m:ctrlPr>
+          </m:sSubPr>
+          <m:e>
+            <m:r>
+              <w:rPr>
+                <w:rFonts w:ascii="Cambria Math" w:hAnsi="Cambria Math" w:cstheme="majorHAnsi"/>
+              </w:rPr>
+              <m:t>θ</m:t>
+            </m:r>
+          </m:e>
+          <m:sub>
+            <m:r>
+              <w:rPr>
+                <w:rFonts w:ascii="Cambria Math" w:hAnsi="Cambria Math" w:cstheme="majorHAnsi"/>
+              </w:rPr>
+              <m:t>MP</m:t>
+            </m:r>
+          </m:sub>
+        </m:sSub>
+      </m:oMath>
+      <w:r>
+        <w:rPr>
+          <w:rFonts w:asciiTheme="majorHAnsi" w:eastAsiaTheme="minorEastAsia" w:hAnsiTheme="majorHAnsi" w:cstheme="majorHAnsi"/>
+        </w:rPr>
+        <w:t xml:space="preserve"> is the coefficients array </w:t>
+      </w:r>
+      <w:r>
+        <w:rPr>
+          <w:rFonts w:asciiTheme="majorHAnsi" w:hAnsiTheme="majorHAnsi" w:cstheme="majorHAnsi"/>
+        </w:rPr>
+        <w:t xml:space="preserve">, and </w:t>
+      </w:r>
+      <w:r>
+        <w:rPr>
+          <w:rFonts w:ascii="Cambria Math" w:hAnsi="Cambria Math" w:cs="Cambria Math"/>
+        </w:rPr>
+        <w:t>𝑿</w:t>
+      </w:r>
+      <w:r>
+        <w:rPr>
+          <w:rFonts w:asciiTheme="majorHAnsi" w:hAnsiTheme="majorHAnsi" w:cstheme="majorHAnsi"/>
+        </w:rPr>
+        <w:t xml:space="preserve"> is an matrix containing the signal, delayed values of the signal, and their powers, which required for calculating the output. </w:t>
+      </w:r>
+    </w:p>
+    <w:p>
+      <w:pPr>
         <w:pStyle w:val="a1"/>
         <w:rPr>
           <w:rFonts w:asciiTheme="majorHAnsi" w:hAnsiTheme="majorHAnsi" w:cstheme="majorHAnsi"/>
@@ -5672,7 +6472,14 @@
         <w:rPr>
           <w:rFonts w:asciiTheme="majorHAnsi" w:eastAsiaTheme="minorEastAsia" w:hAnsiTheme="majorHAnsi" w:cstheme="majorHAnsi"/>
         </w:rPr>
-        <w:t xml:space="preserve"> is a matrix. We did it because the gradient has radical differences between its components, and in order to handle this with SGD, the above definition for step size is required.</w:t>
+        <w:t xml:space="preserve"> is a matrix. We did it because the gradient has radical differences between its components, </w:t>
+      </w:r>
+      <w:r>
+        <w:rPr>
+          <w:rFonts w:asciiTheme="majorHAnsi" w:eastAsiaTheme="minorEastAsia" w:hAnsiTheme="majorHAnsi" w:cstheme="majorHAnsi"/>
+        </w:rPr>
+        <w:lastRenderedPageBreak/>
+        <w:t>and in order to handle this with SGD, the above definition for step size is required.</w:t>
       </w:r>
       <w:r>
         <w:rPr>
@@ -5777,7 +6584,6 @@
           <w:iCs/>
           <w:noProof/>
         </w:rPr>
-        <w:lastRenderedPageBreak/>
         <w:drawing>
           <wp:inline distT="0" distB="0" distL="0" distR="0" wp14:anchorId="622FC3C0" wp14:editId="5D75856C">
             <wp:extent cx="5574182" cy="2840094"/>
@@ -5832,8 +6638,9 @@
           <w:sz w:val="20"/>
           <w:szCs w:val="20"/>
         </w:rPr>
-        <w:t xml:space="preserve">Figure </w:t>
-      </w:r>
+        <w:t xml:space="preserve">Figure 5 </w:t>
+      </w:r>
+      <w:proofErr w:type="gramStart"/>
       <w:r>
         <w:rPr>
           <w:rFonts w:asciiTheme="majorHAnsi" w:eastAsiaTheme="minorEastAsia" w:hAnsiTheme="majorHAnsi" w:cstheme="majorHAnsi"/>
@@ -5841,9 +6648,9 @@
           <w:sz w:val="20"/>
           <w:szCs w:val="20"/>
         </w:rPr>
-        <w:t xml:space="preserve">5 </w:t>
-      </w:r>
-      <w:proofErr w:type="gramStart"/>
+        <w:t>-  error</w:t>
+      </w:r>
+      <w:proofErr w:type="gramEnd"/>
       <w:r>
         <w:rPr>
           <w:rFonts w:asciiTheme="majorHAnsi" w:eastAsiaTheme="minorEastAsia" w:hAnsiTheme="majorHAnsi" w:cstheme="majorHAnsi"/>
@@ -5851,8 +6658,9 @@
           <w:sz w:val="20"/>
           <w:szCs w:val="20"/>
         </w:rPr>
-        <w:t xml:space="preserve">- </w:t>
-      </w:r>
+        <w:t xml:space="preserve"> between calculated and measured output in </w:t>
+      </w:r>
+      <w:proofErr w:type="spellStart"/>
       <w:r>
         <w:rPr>
           <w:rFonts w:asciiTheme="majorHAnsi" w:eastAsiaTheme="minorEastAsia" w:hAnsiTheme="majorHAnsi" w:cstheme="majorHAnsi"/>
@@ -5860,9 +6668,9 @@
           <w:sz w:val="20"/>
           <w:szCs w:val="20"/>
         </w:rPr>
-        <w:t xml:space="preserve"> error</w:t>
-      </w:r>
-      <w:proofErr w:type="gramEnd"/>
+        <w:t>db</w:t>
+      </w:r>
+      <w:proofErr w:type="spellEnd"/>
       <w:r>
         <w:rPr>
           <w:rFonts w:asciiTheme="majorHAnsi" w:eastAsiaTheme="minorEastAsia" w:hAnsiTheme="majorHAnsi" w:cstheme="majorHAnsi"/>
@@ -5870,7 +6678,7 @@
           <w:sz w:val="20"/>
           <w:szCs w:val="20"/>
         </w:rPr>
-        <w:t xml:space="preserve"> between calculated and measured output in </w:t>
+        <w:t xml:space="preserve"> as function of parameters </w:t>
       </w:r>
       <w:proofErr w:type="spellStart"/>
       <w:r>
@@ -5880,7 +6688,7 @@
           <w:sz w:val="20"/>
           <w:szCs w:val="20"/>
         </w:rPr>
-        <w:t>db</w:t>
+        <w:t>m,k</w:t>
       </w:r>
       <w:proofErr w:type="spellEnd"/>
       <w:r>
@@ -5890,99 +6698,93 @@
           <w:sz w:val="20"/>
           <w:szCs w:val="20"/>
         </w:rPr>
-        <w:t xml:space="preserve"> as function of parameters </w:t>
-      </w:r>
-      <w:proofErr w:type="spellStart"/>
-      <w:r>
+        <w:t xml:space="preserve"> </w:t>
+      </w:r>
+    </w:p>
+    <w:p>
+      <w:pPr>
+        <w:ind w:left="576"/>
         <w:rPr>
           <w:rFonts w:asciiTheme="majorHAnsi" w:eastAsiaTheme="minorEastAsia" w:hAnsiTheme="majorHAnsi" w:cstheme="majorHAnsi"/>
           <w:iCs/>
-          <w:sz w:val="20"/>
-          <w:szCs w:val="20"/>
-        </w:rPr>
-        <w:t>m,k</w:t>
-      </w:r>
-      <w:proofErr w:type="spellEnd"/>
+        </w:rPr>
+      </w:pPr>
       <w:r>
         <w:rPr>
           <w:rFonts w:asciiTheme="majorHAnsi" w:eastAsiaTheme="minorEastAsia" w:hAnsiTheme="majorHAnsi" w:cstheme="majorHAnsi"/>
           <w:iCs/>
-          <w:sz w:val="20"/>
-          <w:szCs w:val="20"/>
-        </w:rPr>
-        <w:t xml:space="preserve"> </w:t>
-      </w:r>
-    </w:p>
-    <w:p>
-      <w:pPr>
-        <w:ind w:left="576"/>
+        </w:rPr>
+        <w:br/>
+      </w:r>
+      <w:r>
         <w:rPr>
           <w:rFonts w:asciiTheme="majorHAnsi" w:eastAsiaTheme="minorEastAsia" w:hAnsiTheme="majorHAnsi" w:cstheme="majorHAnsi"/>
           <w:iCs/>
         </w:rPr>
-      </w:pPr>
+        <w:t>After</w:t>
+      </w:r>
       <w:r>
         <w:rPr>
           <w:rFonts w:asciiTheme="majorHAnsi" w:eastAsiaTheme="minorEastAsia" w:hAnsiTheme="majorHAnsi" w:cstheme="majorHAnsi"/>
           <w:iCs/>
         </w:rPr>
-        <w:br/>
+        <w:t xml:space="preserve"> an adequate order of non-linearity and order of memory</w:t>
       </w:r>
       <w:r>
         <w:rPr>
           <w:rFonts w:asciiTheme="majorHAnsi" w:eastAsiaTheme="minorEastAsia" w:hAnsiTheme="majorHAnsi" w:cstheme="majorHAnsi"/>
           <w:iCs/>
         </w:rPr>
-        <w:t>After</w:t>
+        <w:t xml:space="preserve"> </w:t>
       </w:r>
       <w:r>
         <w:rPr>
           <w:rFonts w:asciiTheme="majorHAnsi" w:eastAsiaTheme="minorEastAsia" w:hAnsiTheme="majorHAnsi" w:cstheme="majorHAnsi"/>
           <w:iCs/>
         </w:rPr>
-        <w:t xml:space="preserve"> an adequate order of non-linearity and order of memory</w:t>
+        <w:t xml:space="preserve">were selected, and </w:t>
       </w:r>
       <w:r>
         <w:rPr>
           <w:rFonts w:asciiTheme="majorHAnsi" w:eastAsiaTheme="minorEastAsia" w:hAnsiTheme="majorHAnsi" w:cstheme="majorHAnsi"/>
           <w:iCs/>
         </w:rPr>
-        <w:t xml:space="preserve"> </w:t>
+        <w:t xml:space="preserve">if </w:t>
       </w:r>
       <w:r>
         <w:rPr>
           <w:rFonts w:asciiTheme="majorHAnsi" w:eastAsiaTheme="minorEastAsia" w:hAnsiTheme="majorHAnsi" w:cstheme="majorHAnsi"/>
           <w:iCs/>
         </w:rPr>
-        <w:t xml:space="preserve">were selected, and </w:t>
+        <w:t xml:space="preserve">the range of input </w:t>
       </w:r>
       <w:r>
         <w:rPr>
           <w:rFonts w:asciiTheme="majorHAnsi" w:eastAsiaTheme="minorEastAsia" w:hAnsiTheme="majorHAnsi" w:cstheme="majorHAnsi"/>
           <w:iCs/>
         </w:rPr>
-        <w:t xml:space="preserve">if </w:t>
+        <w:t>amplitudes and frequencies present in a general input signal</w:t>
       </w:r>
       <w:r>
         <w:rPr>
           <w:rFonts w:asciiTheme="majorHAnsi" w:eastAsiaTheme="minorEastAsia" w:hAnsiTheme="majorHAnsi" w:cstheme="majorHAnsi"/>
           <w:iCs/>
         </w:rPr>
-        <w:t xml:space="preserve">the range of input </w:t>
+        <w:t xml:space="preserve"> fall within those</w:t>
       </w:r>
       <w:r>
         <w:rPr>
           <w:rFonts w:asciiTheme="majorHAnsi" w:eastAsiaTheme="minorEastAsia" w:hAnsiTheme="majorHAnsi" w:cstheme="majorHAnsi"/>
           <w:iCs/>
         </w:rPr>
-        <w:t>amplitudes and frequencies present in a general input signal</w:t>
+        <w:t xml:space="preserve"> </w:t>
       </w:r>
       <w:r>
         <w:rPr>
           <w:rFonts w:asciiTheme="majorHAnsi" w:eastAsiaTheme="minorEastAsia" w:hAnsiTheme="majorHAnsi" w:cstheme="majorHAnsi"/>
           <w:iCs/>
         </w:rPr>
-        <w:t xml:space="preserve"> fall within those</w:t>
+        <w:t>represented by the calibration data input signal, then the realistic</w:t>
       </w:r>
       <w:r>
         <w:rPr>
@@ -5996,346 +6798,323 @@
           <w:rFonts w:asciiTheme="majorHAnsi" w:eastAsiaTheme="minorEastAsia" w:hAnsiTheme="majorHAnsi" w:cstheme="majorHAnsi"/>
           <w:iCs/>
         </w:rPr>
-        <w:t>represented by the calibration data input signal, then the realistic</w:t>
+        <w:t>output of the HPA can be simulated</w:t>
       </w:r>
       <w:r>
         <w:rPr>
           <w:rFonts w:asciiTheme="majorHAnsi" w:eastAsiaTheme="minorEastAsia" w:hAnsiTheme="majorHAnsi" w:cstheme="majorHAnsi"/>
           <w:iCs/>
         </w:rPr>
-        <w:t xml:space="preserve"> </w:t>
-      </w:r>
-      <w:r>
+        <w:t xml:space="preserve"> (according to MP model).</w:t>
+      </w:r>
+    </w:p>
+    <w:p>
+      <w:pPr>
+        <w:ind w:left="576"/>
+        <w:jc w:val="center"/>
         <w:rPr>
           <w:rFonts w:asciiTheme="majorHAnsi" w:eastAsiaTheme="minorEastAsia" w:hAnsiTheme="majorHAnsi" w:cstheme="majorHAnsi"/>
           <w:iCs/>
         </w:rPr>
-        <w:t>output of the HPA can be simulated</w:t>
-      </w:r>
-      <w:r>
+      </w:pPr>
+    </w:p>
+    <w:p>
+      <w:pPr>
+        <w:pStyle w:val="2"/>
+      </w:pPr>
+      <w:bookmarkStart w:id="11" w:name="_Toc111468446"/>
+      <w:r>
+        <w:t>Neural Network</w:t>
+      </w:r>
+      <w:bookmarkEnd w:id="11"/>
+    </w:p>
+    <w:p>
+      <w:pPr>
+        <w:pStyle w:val="a1"/>
+      </w:pPr>
+      <w:r>
+        <w:t>General Intro</w:t>
+      </w:r>
+    </w:p>
+    <w:p>
+      <w:pPr>
+        <w:pStyle w:val="a1"/>
+      </w:pPr>
+      <w:r>
+        <w:t>Selected papers – PA and DPD</w:t>
+      </w:r>
+      <w:r>
+        <w:t xml:space="preserve"> </w:t>
+      </w:r>
+    </w:p>
+    <w:p>
+      <w:pPr>
+        <w:pStyle w:val="a1"/>
+        <w:rPr>
+          <w:u w:val="single"/>
+        </w:rPr>
+      </w:pPr>
+      <w:r>
+        <w:rPr>
+          <w:u w:val="single"/>
+        </w:rPr>
+        <w:t>Figures</w:t>
+      </w:r>
+    </w:p>
+    <w:p>
+      <w:pPr>
+        <w:pStyle w:val="a1"/>
+      </w:pPr>
+      <w:proofErr w:type="gramStart"/>
+      <w:r>
+        <w:t>some</w:t>
+      </w:r>
+      <w:proofErr w:type="gramEnd"/>
+      <w:r>
+        <w:t xml:space="preserve"> block-diagrams of proposed architectures</w:t>
+      </w:r>
+    </w:p>
+    <w:p>
+      <w:pPr>
+        <w:pStyle w:val="a1"/>
+      </w:pPr>
+    </w:p>
+    <w:p>
+      <w:pPr>
+        <w:pStyle w:val="1"/>
+      </w:pPr>
+      <w:bookmarkStart w:id="12" w:name="_Toc111468447"/>
+      <w:r>
+        <w:t>Metodology</w:t>
+      </w:r>
+      <w:bookmarkEnd w:id="12"/>
+      <w:r>
+        <w:t xml:space="preserve"> </w:t>
+      </w:r>
+    </w:p>
+    <w:p>
+      <w:pPr>
+        <w:pStyle w:val="a1"/>
+        <w:rPr>
+          <w:u w:val="single"/>
+        </w:rPr>
+      </w:pPr>
+      <w:r>
+        <w:rPr>
+          <w:u w:val="single"/>
+        </w:rPr>
+        <w:t>Data (lab &amp; simulation)</w:t>
+      </w:r>
+    </w:p>
+    <w:p>
+      <w:pPr>
+        <w:pStyle w:val="a1"/>
+      </w:pPr>
+      <w:r>
+        <w:t>In order to model a real PA, we used data recorded in our lab’s PA. We took sampling rate of 10MHz, of about 60 tones, from a bandwidth of about 1MHz.</w:t>
+      </w:r>
+    </w:p>
+    <w:p>
+      <w:pPr>
+        <w:pStyle w:val="a1"/>
+        <w:rPr>
+          <w:rtl/>
+        </w:rPr>
+      </w:pPr>
+      <w:r>
+        <w:t xml:space="preserve">Steps towards solution (table from </w:t>
+      </w:r>
+      <w:proofErr w:type="spellStart"/>
+      <w:r>
+        <w:t>git</w:t>
+      </w:r>
+      <w:proofErr w:type="spellEnd"/>
+      <w:r>
+        <w:t>)</w:t>
+      </w:r>
+      <w:r>
+        <w:rPr>
+          <w:rFonts w:hint="cs"/>
+          <w:rtl/>
+        </w:rPr>
+        <w:t xml:space="preserve"> </w:t>
+      </w:r>
+      <w:r>
+        <w:t xml:space="preserve">- </w:t>
+      </w:r>
+      <w:r>
+        <w:rPr>
+          <w:rFonts w:hint="cs"/>
+          <w:rtl/>
+        </w:rPr>
+        <w:t>חסר</w:t>
+      </w:r>
+    </w:p>
+    <w:p>
+      <w:pPr>
+        <w:pStyle w:val="a1"/>
+        <w:ind w:left="0"/>
+      </w:pPr>
+    </w:p>
+    <w:p>
+      <w:pPr>
+        <w:pStyle w:val="a1"/>
+        <w:ind w:left="0"/>
+      </w:pPr>
+    </w:p>
+    <w:p>
+      <w:pPr>
+        <w:pStyle w:val="a1"/>
+        <w:ind w:left="0"/>
+      </w:pPr>
+    </w:p>
+    <w:p>
+      <w:pPr>
+        <w:pStyle w:val="a1"/>
+        <w:ind w:left="0"/>
+      </w:pPr>
+    </w:p>
+    <w:p>
+      <w:pPr>
+        <w:pStyle w:val="a1"/>
+        <w:ind w:left="0"/>
+      </w:pPr>
+    </w:p>
+    <w:p>
+      <w:pPr>
+        <w:pStyle w:val="a1"/>
+        <w:ind w:left="0"/>
+      </w:pPr>
+    </w:p>
+    <w:p>
+      <w:pPr>
+        <w:pStyle w:val="1"/>
+        <w:rPr>
+          <w:sz w:val="36"/>
+          <w:szCs w:val="36"/>
+        </w:rPr>
+      </w:pPr>
+      <w:bookmarkStart w:id="13" w:name="_Toc111468448"/>
+      <w:r>
+        <w:t>Results</w:t>
+      </w:r>
+      <w:bookmarkEnd w:id="13"/>
+    </w:p>
+    <w:p>
+      <w:pPr>
+        <w:pStyle w:val="2"/>
+      </w:pPr>
+      <w:bookmarkStart w:id="14" w:name="_Toc111468449"/>
+      <w:r>
+        <w:t>PA Modelling</w:t>
+      </w:r>
+      <w:bookmarkEnd w:id="14"/>
+    </w:p>
+    <w:p>
+      <w:pPr>
+        <w:ind w:left="576"/>
         <w:rPr>
           <w:rFonts w:asciiTheme="majorHAnsi" w:eastAsiaTheme="minorEastAsia" w:hAnsiTheme="majorHAnsi" w:cstheme="majorHAnsi"/>
           <w:iCs/>
         </w:rPr>
-        <w:t xml:space="preserve"> (according to MP model).</w:t>
-      </w:r>
-    </w:p>
-    <w:p>
-      <w:pPr>
-        <w:ind w:left="576"/>
-        <w:jc w:val="center"/>
+      </w:pPr>
+      <w:r>
         <w:rPr>
           <w:rFonts w:asciiTheme="majorHAnsi" w:eastAsiaTheme="minorEastAsia" w:hAnsiTheme="majorHAnsi" w:cstheme="majorHAnsi"/>
           <w:iCs/>
         </w:rPr>
-      </w:pPr>
-    </w:p>
-    <w:p>
-      <w:pPr>
-        <w:pStyle w:val="2"/>
-      </w:pPr>
-      <w:bookmarkStart w:id="10" w:name="_Toc111468446"/>
-      <w:r>
-        <w:t>Neural Network</w:t>
-      </w:r>
-      <w:bookmarkEnd w:id="10"/>
-    </w:p>
-    <w:p>
-      <w:pPr>
-        <w:pStyle w:val="a1"/>
-      </w:pPr>
-      <w:r>
-        <w:t>General Intro</w:t>
-      </w:r>
-    </w:p>
-    <w:p>
-      <w:pPr>
-        <w:pStyle w:val="a1"/>
-      </w:pPr>
-      <w:r>
-        <w:t>Selected papers – PA and DPD</w:t>
-      </w:r>
-      <w:r>
-        <w:t xml:space="preserve"> </w:t>
-      </w:r>
-    </w:p>
-    <w:p>
-      <w:pPr>
-        <w:pStyle w:val="a1"/>
-        <w:rPr>
-          <w:u w:val="single"/>
-        </w:rPr>
-      </w:pPr>
-      <w:r>
-        <w:rPr>
-          <w:u w:val="single"/>
-        </w:rPr>
-        <w:t>Figures</w:t>
-      </w:r>
-    </w:p>
-    <w:p>
-      <w:pPr>
-        <w:pStyle w:val="a1"/>
-      </w:pPr>
-      <w:proofErr w:type="gramStart"/>
-      <w:r>
-        <w:t>some</w:t>
-      </w:r>
-      <w:proofErr w:type="gramEnd"/>
-      <w:r>
-        <w:t xml:space="preserve"> block-diagrams of proposed architectures</w:t>
-      </w:r>
-    </w:p>
-    <w:p>
-      <w:pPr>
-        <w:pStyle w:val="a1"/>
-      </w:pPr>
-    </w:p>
-    <w:p>
-      <w:pPr>
-        <w:pStyle w:val="1"/>
-      </w:pPr>
-      <w:bookmarkStart w:id="11" w:name="_Toc111468447"/>
-      <w:r>
-        <w:t>Metodology</w:t>
-      </w:r>
-      <w:bookmarkEnd w:id="11"/>
-      <w:r>
-        <w:t xml:space="preserve"> </w:t>
-      </w:r>
-    </w:p>
-    <w:p>
-      <w:pPr>
-        <w:pStyle w:val="a1"/>
-        <w:rPr>
-          <w:u w:val="single"/>
-        </w:rPr>
-      </w:pPr>
-      <w:r>
-        <w:rPr>
-          <w:u w:val="single"/>
-        </w:rPr>
-        <w:t>Data (lab &amp; simulation)</w:t>
-      </w:r>
-    </w:p>
-    <w:p>
-      <w:pPr>
-        <w:pStyle w:val="a1"/>
-      </w:pPr>
-      <w:r>
-        <w:t>In order to model a real PA, we used data recorded in our lab’s PA. We took sampling rate of 10MHz, of about 60 tones, from a bandwidth of about 1MHz.</w:t>
-      </w:r>
-    </w:p>
-    <w:p>
-      <w:pPr>
-        <w:pStyle w:val="a1"/>
-        <w:rPr>
-          <w:rFonts w:hint="cs"/>
-          <w:rtl/>
-        </w:rPr>
-      </w:pPr>
-      <w:r>
-        <w:t xml:space="preserve">Steps towards solution (table from </w:t>
-      </w:r>
-      <w:proofErr w:type="spellStart"/>
-      <w:r>
-        <w:t>git</w:t>
-      </w:r>
-      <w:proofErr w:type="spellEnd"/>
-      <w:r>
-        <w:t>)</w:t>
-      </w:r>
-      <w:r>
-        <w:rPr>
-          <w:rFonts w:hint="cs"/>
-          <w:rtl/>
-        </w:rPr>
-        <w:t xml:space="preserve"> </w:t>
-      </w:r>
-      <w:r>
-        <w:t xml:space="preserve">- </w:t>
-      </w:r>
-      <w:r>
-        <w:rPr>
-          <w:rFonts w:hint="cs"/>
-          <w:rtl/>
-        </w:rPr>
-        <w:t>חסר</w:t>
-      </w:r>
-    </w:p>
-    <w:p>
-      <w:pPr>
-        <w:pStyle w:val="a1"/>
-        <w:ind w:left="0"/>
-      </w:pPr>
-    </w:p>
-    <w:p>
-      <w:pPr>
-        <w:pStyle w:val="a1"/>
-        <w:ind w:left="0"/>
-      </w:pPr>
-    </w:p>
-    <w:p>
-      <w:pPr>
-        <w:pStyle w:val="a1"/>
-        <w:ind w:left="0"/>
-      </w:pPr>
-    </w:p>
-    <w:p>
-      <w:pPr>
-        <w:pStyle w:val="a1"/>
-        <w:ind w:left="0"/>
-      </w:pPr>
-    </w:p>
-    <w:p>
-      <w:pPr>
-        <w:pStyle w:val="a1"/>
-        <w:ind w:left="0"/>
-      </w:pPr>
-    </w:p>
-    <w:p>
-      <w:pPr>
-        <w:pStyle w:val="a1"/>
-        <w:ind w:left="0"/>
-      </w:pPr>
-    </w:p>
-    <w:p>
-      <w:pPr>
-        <w:pStyle w:val="1"/>
-        <w:rPr>
-          <w:sz w:val="36"/>
-          <w:szCs w:val="36"/>
-        </w:rPr>
-      </w:pPr>
-      <w:bookmarkStart w:id="12" w:name="_Toc111468448"/>
-      <w:r>
-        <w:lastRenderedPageBreak/>
-        <w:t>Results</w:t>
-      </w:r>
-      <w:bookmarkEnd w:id="12"/>
-    </w:p>
-    <w:p>
-      <w:pPr>
-        <w:pStyle w:val="2"/>
-      </w:pPr>
-      <w:bookmarkStart w:id="13" w:name="_Toc111468449"/>
-      <w:r>
-        <w:t>PA Modelling</w:t>
-      </w:r>
-      <w:bookmarkEnd w:id="13"/>
-    </w:p>
-    <w:p>
-      <w:pPr>
-        <w:ind w:left="576"/>
+        <w:t>In order to check calculated parameters accuracy, several sanity checks should be made. The first one is to s</w:t>
+      </w:r>
+      <w:r>
         <w:rPr>
           <w:rFonts w:asciiTheme="majorHAnsi" w:eastAsiaTheme="minorEastAsia" w:hAnsiTheme="majorHAnsi" w:cstheme="majorHAnsi"/>
           <w:iCs/>
         </w:rPr>
-      </w:pPr>
+        <w:t>how AM/AM,</w:t>
+      </w:r>
       <w:r>
         <w:rPr>
           <w:rFonts w:asciiTheme="majorHAnsi" w:eastAsiaTheme="minorEastAsia" w:hAnsiTheme="majorHAnsi" w:cstheme="majorHAnsi"/>
           <w:iCs/>
         </w:rPr>
-        <w:t>In order to check calculated parameters accuracy, several sanity checks should be made. The first one is to s</w:t>
+        <w:t xml:space="preserve"> AM/PM</w:t>
       </w:r>
       <w:r>
         <w:rPr>
           <w:rFonts w:asciiTheme="majorHAnsi" w:eastAsiaTheme="minorEastAsia" w:hAnsiTheme="majorHAnsi" w:cstheme="majorHAnsi"/>
           <w:iCs/>
         </w:rPr>
-        <w:t>how AM/AM,</w:t>
+        <w:t xml:space="preserve"> and OOB emission</w:t>
       </w:r>
       <w:r>
         <w:rPr>
           <w:rFonts w:asciiTheme="majorHAnsi" w:eastAsiaTheme="minorEastAsia" w:hAnsiTheme="majorHAnsi" w:cstheme="majorHAnsi"/>
           <w:iCs/>
         </w:rPr>
-        <w:t xml:space="preserve"> AM/PM</w:t>
+        <w:t xml:space="preserve"> graphs of the </w:t>
       </w:r>
       <w:r>
         <w:rPr>
           <w:rFonts w:asciiTheme="majorHAnsi" w:eastAsiaTheme="minorEastAsia" w:hAnsiTheme="majorHAnsi" w:cstheme="majorHAnsi"/>
           <w:iCs/>
         </w:rPr>
-        <w:t xml:space="preserve"> and OOB emission</w:t>
+        <w:t>modeled PA’</w:t>
       </w:r>
       <w:r>
         <w:rPr>
           <w:rFonts w:asciiTheme="majorHAnsi" w:eastAsiaTheme="minorEastAsia" w:hAnsiTheme="majorHAnsi" w:cstheme="majorHAnsi"/>
           <w:iCs/>
         </w:rPr>
-        <w:t xml:space="preserve"> graphs of the </w:t>
+        <w:t>s</w:t>
       </w:r>
       <w:r>
         <w:rPr>
           <w:rFonts w:asciiTheme="majorHAnsi" w:eastAsiaTheme="minorEastAsia" w:hAnsiTheme="majorHAnsi" w:cstheme="majorHAnsi"/>
           <w:iCs/>
         </w:rPr>
-        <w:t>modeled PA’</w:t>
+        <w:t xml:space="preserve"> output</w:t>
       </w:r>
       <w:r>
         <w:rPr>
           <w:rFonts w:asciiTheme="majorHAnsi" w:eastAsiaTheme="minorEastAsia" w:hAnsiTheme="majorHAnsi" w:cstheme="majorHAnsi"/>
           <w:iCs/>
         </w:rPr>
-        <w:t>s</w:t>
+        <w:t>,</w:t>
       </w:r>
       <w:r>
         <w:rPr>
           <w:rFonts w:asciiTheme="majorHAnsi" w:eastAsiaTheme="minorEastAsia" w:hAnsiTheme="majorHAnsi" w:cstheme="majorHAnsi"/>
           <w:iCs/>
         </w:rPr>
-        <w:t xml:space="preserve"> output</w:t>
+        <w:t xml:space="preserve"> and to check if they are similar to th</w:t>
       </w:r>
       <w:r>
         <w:rPr>
           <w:rFonts w:asciiTheme="majorHAnsi" w:eastAsiaTheme="minorEastAsia" w:hAnsiTheme="majorHAnsi" w:cstheme="majorHAnsi"/>
           <w:iCs/>
         </w:rPr>
-        <w:t>,</w:t>
+        <w:t>e same graphs of the measured ou</w:t>
       </w:r>
       <w:r>
         <w:rPr>
           <w:rFonts w:asciiTheme="majorHAnsi" w:eastAsiaTheme="minorEastAsia" w:hAnsiTheme="majorHAnsi" w:cstheme="majorHAnsi"/>
           <w:iCs/>
         </w:rPr>
-        <w:t xml:space="preserve"> and to check if they are similar to th</w:t>
+        <w:t>tput</w:t>
       </w:r>
       <w:r>
         <w:rPr>
           <w:rFonts w:asciiTheme="majorHAnsi" w:eastAsiaTheme="minorEastAsia" w:hAnsiTheme="majorHAnsi" w:cstheme="majorHAnsi"/>
           <w:iCs/>
         </w:rPr>
-        <w:t>e same graphs of the measured ou</w:t>
+        <w:t xml:space="preserve"> as shown in figures 1-4</w:t>
       </w:r>
       <w:r>
         <w:rPr>
           <w:rFonts w:asciiTheme="majorHAnsi" w:eastAsiaTheme="minorEastAsia" w:hAnsiTheme="majorHAnsi" w:cstheme="majorHAnsi"/>
           <w:iCs/>
         </w:rPr>
-        <w:t>tput</w:t>
-      </w:r>
-      <w:r>
-        <w:rPr>
-          <w:rFonts w:asciiTheme="majorHAnsi" w:eastAsiaTheme="minorEastAsia" w:hAnsiTheme="majorHAnsi" w:cstheme="majorHAnsi"/>
-          <w:iCs/>
-        </w:rPr>
-        <w:t xml:space="preserve"> as shown in figures 1-4</w:t>
-      </w:r>
-      <w:r>
-        <w:rPr>
-          <w:rFonts w:asciiTheme="majorHAnsi" w:eastAsiaTheme="minorEastAsia" w:hAnsiTheme="majorHAnsi" w:cstheme="majorHAnsi"/>
-          <w:iCs/>
-        </w:rPr>
-        <w:t>. T</w:t>
-      </w:r>
-      <w:r>
-        <w:rPr>
-          <w:rFonts w:asciiTheme="majorHAnsi" w:eastAsiaTheme="minorEastAsia" w:hAnsiTheme="majorHAnsi" w:cstheme="majorHAnsi"/>
-          <w:iCs/>
-        </w:rPr>
-        <w:t>his graphs are shown in figure-</w:t>
+        <w:t>. This graphs are shown in figure-</w:t>
       </w:r>
       <w:r>
         <w:rPr>
@@ -6436,15 +7215,7 @@
           <w:sz w:val="20"/>
           <w:szCs w:val="20"/>
         </w:rPr>
-        <w:t xml:space="preserve"> 6</w:t>
-      </w:r>
-      <w:r>
-        <w:rPr>
-          <w:rFonts w:asciiTheme="majorHAnsi" w:hAnsiTheme="majorHAnsi" w:cstheme="majorHAnsi"/>
-          <w:sz w:val="20"/>
-          <w:szCs w:val="20"/>
-        </w:rPr>
-        <w:t xml:space="preserve"> - </w:t>
+        <w:t xml:space="preserve"> 6 - </w:t>
       </w:r>
       <w:r>
         <w:rPr>
@@ -6548,23 +7319,7 @@
           <w:sz w:val="20"/>
           <w:szCs w:val="20"/>
         </w:rPr>
-        <w:t xml:space="preserve"> </w:t>
-      </w:r>
-      <w:r>
-        <w:rPr>
-          <w:rFonts w:asciiTheme="majorHAnsi" w:hAnsiTheme="majorHAnsi" w:cstheme="majorHAnsi"/>
-          <w:sz w:val="20"/>
-          <w:szCs w:val="20"/>
-        </w:rPr>
-        <w:t>7</w:t>
-      </w:r>
-      <w:r>
-        <w:rPr>
-          <w:rFonts w:asciiTheme="majorHAnsi" w:hAnsiTheme="majorHAnsi" w:cstheme="majorHAnsi"/>
-          <w:sz w:val="20"/>
-          <w:szCs w:val="20"/>
-        </w:rPr>
-        <w:t xml:space="preserve"> - </w:t>
+        <w:t xml:space="preserve"> 7 - </w:t>
       </w:r>
       <w:r>
         <w:rPr>
@@ -6622,7 +7377,6 @@
         <w:rPr>
           <w:noProof/>
         </w:rPr>
-        <w:lastRenderedPageBreak/>
         <w:drawing>
           <wp:inline distT="0" distB="0" distL="0" distR="0" wp14:anchorId="776779F2" wp14:editId="39FE53A3">
             <wp:extent cx="5341480" cy="2567636"/>
@@ -6668,6 +7422,7 @@
       <w:r>
         <w:rPr>
           <w:rFonts w:asciiTheme="majorHAnsi" w:hAnsiTheme="majorHAnsi" w:cstheme="majorHAnsi"/>
+          <w:noProof/>
         </w:rPr>
         <w:drawing>
           <wp:inline distT="0" distB="0" distL="0" distR="0" wp14:anchorId="04DA230E" wp14:editId="754CF6B8">
@@ -6826,6 +7581,7 @@
       <w:r>
         <w:rPr>
           <w:rFonts w:asciiTheme="majorHAnsi" w:hAnsiTheme="majorHAnsi" w:cstheme="majorHAnsi"/>
+          <w:noProof/>
         </w:rPr>
         <w:drawing>
           <wp:inline distT="0" distB="0" distL="0" distR="0" wp14:anchorId="02B44C3F" wp14:editId="792A0096">
@@ -6878,6 +7634,7 @@
           <w:sz w:val="20"/>
           <w:szCs w:val="20"/>
         </w:rPr>
+        <w:lastRenderedPageBreak/>
         <w:t>figure</w:t>
       </w:r>
       <w:proofErr w:type="gramEnd"/>
@@ -6968,20 +7725,7 @@
         <w:rPr>
           <w:rFonts w:asciiTheme="majorHAnsi" w:hAnsiTheme="majorHAnsi" w:cstheme="majorHAnsi"/>
         </w:rPr>
-        <w:lastRenderedPageBreak/>
-        <w:t>Although the above pro</w:t>
-      </w:r>
-      <w:r>
-        <w:rPr>
-          <w:rFonts w:asciiTheme="majorHAnsi" w:hAnsiTheme="majorHAnsi" w:cstheme="majorHAnsi"/>
-        </w:rPr>
-        <w:t>blem has an analytic solution, we</w:t>
-      </w:r>
-      <w:r>
-        <w:rPr>
-          <w:rFonts w:asciiTheme="majorHAnsi" w:hAnsiTheme="majorHAnsi" w:cstheme="majorHAnsi"/>
-        </w:rPr>
-        <w:t xml:space="preserve"> </w:t>
+        <w:t xml:space="preserve">Although the above problem has an analytic solution, we </w:t>
       </w:r>
       <w:r>
         <w:rPr>
@@ -6989,43 +7733,17 @@
         </w:rPr>
         <w:t xml:space="preserve">also </w:t>
       </w:r>
-      <w:bookmarkStart w:id="14" w:name="_GoBack"/>
-      <w:bookmarkEnd w:id="14"/>
-      <w:r>
-        <w:rPr>
-          <w:rFonts w:asciiTheme="majorHAnsi" w:hAnsiTheme="majorHAnsi" w:cstheme="majorHAnsi"/>
-        </w:rPr>
-        <w:t xml:space="preserve">used </w:t>
-      </w:r>
-      <w:r>
-        <w:rPr>
-          <w:rFonts w:asciiTheme="majorHAnsi" w:hAnsiTheme="majorHAnsi" w:cstheme="majorHAnsi"/>
-        </w:rPr>
-        <w:t xml:space="preserve">SGD to model the PA. For a sanity check, </w:t>
+      <w:r>
+        <w:rPr>
+          <w:rFonts w:asciiTheme="majorHAnsi" w:hAnsiTheme="majorHAnsi" w:cstheme="majorHAnsi"/>
+        </w:rPr>
+        <w:t xml:space="preserve">used SGD to model the PA. For a sanity check, </w:t>
       </w:r>
       <w:r>
         <w:rPr>
           <w:rFonts w:asciiTheme="majorHAnsi" w:eastAsiaTheme="minorEastAsia" w:hAnsiTheme="majorHAnsi" w:cstheme="majorHAnsi"/>
         </w:rPr>
-        <w:t xml:space="preserve">After we </w:t>
-      </w:r>
-      <w:r>
-        <w:rPr>
-          <w:rFonts w:asciiTheme="majorHAnsi" w:eastAsiaTheme="minorEastAsia" w:hAnsiTheme="majorHAnsi" w:cstheme="majorHAnsi"/>
-        </w:rPr>
-        <w:t xml:space="preserve">got the </w:t>
-      </w:r>
-      <w:r>
-        <w:rPr>
-          <w:rFonts w:asciiTheme="majorHAnsi" w:eastAsiaTheme="minorEastAsia" w:hAnsiTheme="majorHAnsi" w:cstheme="majorHAnsi"/>
-        </w:rPr>
-        <w:t xml:space="preserve">final </w:t>
-      </w:r>
-      <w:r>
-        <w:rPr>
-          <w:rFonts w:asciiTheme="majorHAnsi" w:eastAsiaTheme="minorEastAsia" w:hAnsiTheme="majorHAnsi" w:cstheme="majorHAnsi"/>
-        </w:rPr>
-        <w:t xml:space="preserve">parameter </w:t>
+        <w:t xml:space="preserve">After we got the final parameter </w:t>
       </w:r>
       <w:proofErr w:type="gramStart"/>
       <w:r>
@@ -7067,13 +7785,7 @@
         <w:rPr>
           <w:rFonts w:asciiTheme="majorHAnsi" w:eastAsiaTheme="minorEastAsia" w:hAnsiTheme="majorHAnsi" w:cstheme="majorHAnsi"/>
         </w:rPr>
-        <w:t>, we</w:t>
-      </w:r>
-      <w:r>
-        <w:rPr>
-          <w:rFonts w:asciiTheme="majorHAnsi" w:eastAsiaTheme="minorEastAsia" w:hAnsiTheme="majorHAnsi" w:cstheme="majorHAnsi"/>
-        </w:rPr>
-        <w:t xml:space="preserve"> made a comparison to it with </w:t>
+        <w:t xml:space="preserve">, we made a comparison to it with </w:t>
       </w:r>
       <m:oMath>
         <m:sSub>
@@ -7273,31 +7985,7 @@
           <w:rPr>
             <w:rFonts w:ascii="Cambria Math" w:eastAsiaTheme="minorEastAsia" w:hAnsi="Cambria Math" w:cstheme="majorHAnsi"/>
           </w:rPr>
-          <m:t>0.00008</m:t>
-        </m:r>
-        <m:r>
-          <w:rPr>
-            <w:rFonts w:ascii="Cambria Math" w:eastAsiaTheme="minorEastAsia" w:hAnsi="Cambria Math" w:cstheme="majorHAnsi"/>
-          </w:rPr>
-          <m:t>≈ -</m:t>
-        </m:r>
-        <m:r>
-          <w:rPr>
-            <w:rFonts w:ascii="Cambria Math" w:eastAsiaTheme="minorEastAsia" w:hAnsi="Cambria Math" w:cstheme="majorHAnsi"/>
-          </w:rPr>
-          <m:t>8</m:t>
-        </m:r>
-        <m:r>
-          <w:rPr>
-            <w:rFonts w:ascii="Cambria Math" w:eastAsiaTheme="minorEastAsia" w:hAnsi="Cambria Math" w:cstheme="majorHAnsi"/>
-          </w:rPr>
-          <m:t>2</m:t>
-        </m:r>
-        <m:r>
-          <w:rPr>
-            <w:rFonts w:ascii="Cambria Math" w:eastAsiaTheme="minorEastAsia" w:hAnsi="Cambria Math" w:cstheme="majorHAnsi"/>
-          </w:rPr>
-          <m:t xml:space="preserve">dB </m:t>
+          <m:t xml:space="preserve">0.00008≈ -82dB </m:t>
         </m:r>
       </m:oMath>
       <w:r>
@@ -7328,15 +8016,11 @@
       <w:pPr>
         <w:pStyle w:val="a1"/>
         <w:rPr>
-          <w:rFonts w:hint="cs"/>
           <w:rtl/>
         </w:rPr>
       </w:pPr>
       <w:r>
-        <w:t>NN</w:t>
-      </w:r>
-      <w:r>
-        <w:t xml:space="preserve"> – </w:t>
+        <w:t xml:space="preserve">NN – </w:t>
       </w:r>
       <w:r>
         <w:rPr>
@@ -9039,7 +9723,9 @@
   <w:rsids>
     <w:rsidRoot w:val="00FE16BA"/>
     <w:rsid w:val="00071C94"/>
+    <w:rsid w:val="00717ED7"/>
     <w:rsid w:val="007B6800"/>
+    <w:rsid w:val="00C17407"/>
     <w:rsid w:val="00CE6FE1"/>
     <w:rsid w:val="00FE16BA"/>
   </w:rsids>
@@ -9494,7 +10180,7 @@
     <w:basedOn w:val="a0"/>
     <w:uiPriority w:val="99"/>
     <w:semiHidden/>
-    <w:rsid w:val="00071C94"/>
+    <w:rsid w:val="00717ED7"/>
     <w:rPr>
       <w:color w:val="808080"/>
     </w:rPr>
@@ -9775,7 +10461,7 @@
 </file>
 
 <file path=customXml/itemProps1.xml><?xml version="1.0" encoding="utf-8"?>
-<ds:datastoreItem xmlns:ds="http://schemas.openxmlformats.org/officeDocument/2006/customXml" ds:itemID="{A70E44E7-59DA-40BF-83CA-4CE3C41141A9}">
+<ds:datastoreItem xmlns:ds="http://schemas.openxmlformats.org/officeDocument/2006/customXml" ds:itemID="{AF952F27-4EC7-45CE-86C6-9E5F09792F0E}">
   <ds:schemaRefs>
     <ds:schemaRef ds:uri="http://schemas.openxmlformats.org/officeDocument/2006/bibliography"/>
   </ds:schemaRefs>

--- a/documents/DPD using Deep Learning.docx
+++ b/documents/DPD using Deep Learning.docx
@@ -45,7 +45,6 @@
           <w:docPartUnique/>
         </w:docPartObj>
       </w:sdtPr>
-      <w:sdtEndPr/>
       <w:sdtContent>
         <w:p>
           <w:pPr>
@@ -4812,6 +4811,7 @@
         <w:pStyle w:val="a1"/>
         <w:rPr>
           <w:rFonts w:asciiTheme="majorHAnsi" w:hAnsiTheme="majorHAnsi" w:cstheme="majorHAnsi"/>
+          <w:rtl/>
         </w:rPr>
       </w:pPr>
       <w:r>
@@ -4907,24 +4907,24 @@
         </w:rPr>
         <w:t>all the MP model coefficients of the DPD.</w:t>
       </w:r>
-    </w:p>
-    <w:p>
-      <w:pPr>
-        <w:pStyle w:val="a1"/>
-        <w:rPr>
-          <w:rFonts w:asciiTheme="majorHAnsi" w:hAnsiTheme="majorHAnsi" w:cstheme="majorHAnsi" w:hint="cs"/>
-          <w:rtl/>
-        </w:rPr>
-      </w:pPr>
-      <w:r>
-        <w:rPr>
-          <w:rFonts w:asciiTheme="majorHAnsi" w:hAnsiTheme="majorHAnsi" w:cstheme="majorHAnsi" w:hint="cs"/>
-          <w:rtl/>
-        </w:rPr>
-        <w:t>לא סיימתי פרק זה, אמשיך בימים הקרובים</w:t>
-      </w:r>
-      <w:bookmarkStart w:id="9" w:name="_GoBack"/>
-      <w:bookmarkEnd w:id="9"/>
+      <w:r>
+        <w:rPr>
+          <w:rFonts w:asciiTheme="majorHAnsi" w:hAnsiTheme="majorHAnsi" w:cstheme="majorHAnsi"/>
+        </w:rPr>
+        <w:t xml:space="preserve"> O</w:t>
+      </w:r>
+      <w:r>
+        <w:rPr>
+          <w:rFonts w:asciiTheme="majorHAnsi" w:hAnsiTheme="majorHAnsi" w:cstheme="majorHAnsi"/>
+        </w:rPr>
+        <w:t xml:space="preserve">rder of nonlinearity and order of memory for the DPD </w:t>
+      </w:r>
+      <w:r>
+        <w:rPr>
+          <w:rFonts w:asciiTheme="majorHAnsi" w:hAnsiTheme="majorHAnsi" w:cstheme="majorHAnsi"/>
+        </w:rPr>
+        <w:t xml:space="preserve">should be found as well. </w:t>
+      </w:r>
     </w:p>
     <w:p>
       <w:pPr>
@@ -4990,13 +4990,36 @@
       <w:pPr>
         <w:pStyle w:val="2"/>
       </w:pPr>
-      <w:bookmarkStart w:id="10" w:name="_Toc111468445"/>
+      <w:bookmarkStart w:id="9" w:name="_Toc111468445"/>
       <w:r>
         <w:t>MSE</w:t>
       </w:r>
-      <w:bookmarkEnd w:id="10"/>
+      <w:bookmarkEnd w:id="9"/>
       <w:r>
         <w:t xml:space="preserve"> </w:t>
+      </w:r>
+    </w:p>
+    <w:p>
+      <w:pPr>
+        <w:pStyle w:val="a1"/>
+        <w:rPr>
+          <w:rFonts w:asciiTheme="majorHAnsi" w:hAnsiTheme="majorHAnsi" w:cstheme="majorHAnsi"/>
+          <w:u w:val="single"/>
+        </w:rPr>
+      </w:pPr>
+      <w:r>
+        <w:rPr>
+          <w:rFonts w:asciiTheme="majorHAnsi" w:hAnsiTheme="majorHAnsi" w:cstheme="majorHAnsi"/>
+          <w:u w:val="single"/>
+        </w:rPr>
+        <w:t>PA</w:t>
+      </w:r>
+      <w:r>
+        <w:rPr>
+          <w:rFonts w:asciiTheme="majorHAnsi" w:hAnsiTheme="majorHAnsi" w:cstheme="majorHAnsi"/>
+          <w:u w:val="single"/>
+        </w:rPr>
+        <w:t xml:space="preserve"> modeling</w:t>
       </w:r>
     </w:p>
     <w:p>
@@ -6444,6 +6467,7 @@
         <w:rPr>
           <w:rFonts w:asciiTheme="majorHAnsi" w:eastAsiaTheme="minorEastAsia" w:hAnsiTheme="majorHAnsi" w:cstheme="majorHAnsi"/>
         </w:rPr>
+        <w:lastRenderedPageBreak/>
         <w:t xml:space="preserve">While </w:t>
       </w:r>
       <m:oMath>
@@ -6472,14 +6496,7 @@
         <w:rPr>
           <w:rFonts w:asciiTheme="majorHAnsi" w:eastAsiaTheme="minorEastAsia" w:hAnsiTheme="majorHAnsi" w:cstheme="majorHAnsi"/>
         </w:rPr>
-        <w:t xml:space="preserve"> is a matrix. We did it because the gradient has radical differences between its components, </w:t>
-      </w:r>
-      <w:r>
-        <w:rPr>
-          <w:rFonts w:asciiTheme="majorHAnsi" w:eastAsiaTheme="minorEastAsia" w:hAnsiTheme="majorHAnsi" w:cstheme="majorHAnsi"/>
-        </w:rPr>
-        <w:lastRenderedPageBreak/>
-        <w:t>and in order to handle this with SGD, the above definition for step size is required.</w:t>
+        <w:t xml:space="preserve"> is a matrix. We did it because the gradient has radical differences between its components, and in order to handle this with SGD, the above definition for step size is required.</w:t>
       </w:r>
       <w:r>
         <w:rPr>
@@ -6811,7 +6828,6 @@
     <w:p>
       <w:pPr>
         <w:ind w:left="576"/>
-        <w:jc w:val="center"/>
         <w:rPr>
           <w:rFonts w:asciiTheme="majorHAnsi" w:eastAsiaTheme="minorEastAsia" w:hAnsiTheme="majorHAnsi" w:cstheme="majorHAnsi"/>
           <w:iCs/>
@@ -6820,74 +6836,779 @@
     </w:p>
     <w:p>
       <w:pPr>
+        <w:ind w:left="576"/>
+        <w:rPr>
+          <w:rFonts w:asciiTheme="majorHAnsi" w:eastAsiaTheme="minorEastAsia" w:hAnsiTheme="majorHAnsi" w:cstheme="majorHAnsi"/>
+          <w:iCs/>
+          <w:u w:val="single"/>
+        </w:rPr>
+      </w:pPr>
+      <w:r>
+        <w:rPr>
+          <w:rFonts w:asciiTheme="majorHAnsi" w:eastAsiaTheme="minorEastAsia" w:hAnsiTheme="majorHAnsi" w:cstheme="majorHAnsi"/>
+          <w:iCs/>
+          <w:u w:val="single"/>
+        </w:rPr>
+        <w:t>DPD modeling</w:t>
+      </w:r>
+      <w:bookmarkStart w:id="10" w:name="_Toc111468446"/>
+    </w:p>
+    <w:p>
+      <w:pPr>
+        <w:pStyle w:val="a1"/>
+        <w:rPr>
+          <w:rFonts w:asciiTheme="majorHAnsi" w:hAnsiTheme="majorHAnsi" w:cstheme="majorHAnsi"/>
+        </w:rPr>
+      </w:pPr>
+      <w:r>
+        <w:rPr>
+          <w:rFonts w:asciiTheme="majorHAnsi" w:hAnsiTheme="majorHAnsi" w:cstheme="majorHAnsi"/>
+        </w:rPr>
+        <w:t xml:space="preserve">As detailed before, we modeled </w:t>
+      </w:r>
+      <w:r>
+        <w:rPr>
+          <w:rFonts w:asciiTheme="majorHAnsi" w:hAnsiTheme="majorHAnsi" w:cstheme="majorHAnsi"/>
+        </w:rPr>
+        <w:t>DPD</w:t>
+      </w:r>
+      <w:r>
+        <w:rPr>
+          <w:rFonts w:asciiTheme="majorHAnsi" w:hAnsiTheme="majorHAnsi" w:cstheme="majorHAnsi"/>
+        </w:rPr>
+        <w:t xml:space="preserve"> output signal such that:</w:t>
+      </w:r>
+    </w:p>
+    <w:p>
+      <w:pPr>
+        <w:pStyle w:val="a1"/>
+        <w:rPr>
+          <w:rFonts w:asciiTheme="majorHAnsi" w:hAnsiTheme="majorHAnsi" w:cstheme="majorHAnsi"/>
+        </w:rPr>
+      </w:pPr>
+      <m:oMathPara>
+        <m:oMath>
+          <m:r>
+            <w:rPr>
+              <w:rFonts w:ascii="Cambria Math" w:hAnsi="Cambria Math" w:cstheme="majorHAnsi"/>
+            </w:rPr>
+            <m:t>x=Y</m:t>
+          </m:r>
+          <m:sSub>
+            <m:sSubPr>
+              <m:ctrlPr>
+                <w:rPr>
+                  <w:rFonts w:ascii="Cambria Math" w:hAnsi="Cambria Math" w:cstheme="majorHAnsi"/>
+                  <w:i/>
+                </w:rPr>
+              </m:ctrlPr>
+            </m:sSubPr>
+            <m:e>
+              <m:r>
+                <w:rPr>
+                  <w:rFonts w:ascii="Cambria Math" w:hAnsi="Cambria Math" w:cstheme="majorHAnsi"/>
+                </w:rPr>
+                <m:t>θ</m:t>
+              </m:r>
+            </m:e>
+            <m:sub>
+              <m:r>
+                <w:rPr>
+                  <w:rFonts w:ascii="Cambria Math" w:hAnsi="Cambria Math" w:cstheme="majorHAnsi"/>
+                </w:rPr>
+                <m:t>PD</m:t>
+              </m:r>
+            </m:sub>
+          </m:sSub>
+        </m:oMath>
+      </m:oMathPara>
+    </w:p>
+    <w:p>
+      <w:pPr>
+        <w:pStyle w:val="a1"/>
+        <w:rPr>
+          <w:rFonts w:asciiTheme="majorHAnsi" w:hAnsiTheme="majorHAnsi" w:cstheme="majorHAnsi"/>
+        </w:rPr>
+      </w:pPr>
+      <w:r>
+        <w:rPr>
+          <w:rFonts w:asciiTheme="majorHAnsi" w:hAnsiTheme="majorHAnsi" w:cstheme="majorHAnsi"/>
+        </w:rPr>
+        <w:t xml:space="preserve">where </w:t>
+      </w:r>
+      <m:oMath>
+        <m:r>
+          <w:rPr>
+            <w:rFonts w:ascii="Cambria Math" w:hAnsi="Cambria Math" w:cstheme="majorHAnsi"/>
+          </w:rPr>
+          <m:t>x</m:t>
+        </m:r>
+      </m:oMath>
+      <w:r>
+        <w:rPr>
+          <w:rFonts w:asciiTheme="majorHAnsi" w:hAnsiTheme="majorHAnsi" w:cstheme="majorHAnsi"/>
+        </w:rPr>
+        <w:t xml:space="preserve"> is the DPD output signal array, </w:t>
+      </w:r>
+      <m:oMath>
+        <m:r>
+          <w:rPr>
+            <w:rFonts w:ascii="Cambria Math" w:hAnsi="Cambria Math" w:cstheme="majorHAnsi"/>
+          </w:rPr>
+          <m:t>Y</m:t>
+        </m:r>
+      </m:oMath>
+      <w:r>
+        <w:rPr>
+          <w:rFonts w:asciiTheme="majorHAnsi" w:hAnsiTheme="majorHAnsi" w:cstheme="majorHAnsi"/>
+        </w:rPr>
+        <w:t xml:space="preserve"> is the delay matrix</w:t>
+      </w:r>
+      <w:r>
+        <w:rPr>
+          <w:rFonts w:asciiTheme="majorHAnsi" w:hAnsiTheme="majorHAnsi" w:cstheme="majorHAnsi"/>
+        </w:rPr>
+        <w:t xml:space="preserve"> </w:t>
+      </w:r>
+      <w:r>
+        <w:rPr>
+          <w:rFonts w:asciiTheme="majorHAnsi" w:hAnsiTheme="majorHAnsi" w:cstheme="majorHAnsi"/>
+        </w:rPr>
+        <w:t xml:space="preserve">formed by the DPD input signal, and </w:t>
+      </w:r>
+      <m:oMath>
+        <m:sSub>
+          <m:sSubPr>
+            <m:ctrlPr>
+              <w:rPr>
+                <w:rFonts w:ascii="Cambria Math" w:hAnsi="Cambria Math" w:cstheme="majorHAnsi"/>
+                <w:i/>
+              </w:rPr>
+            </m:ctrlPr>
+          </m:sSubPr>
+          <m:e>
+            <m:r>
+              <w:rPr>
+                <w:rFonts w:ascii="Cambria Math" w:hAnsi="Cambria Math" w:cstheme="majorHAnsi"/>
+              </w:rPr>
+              <m:t>θ</m:t>
+            </m:r>
+          </m:e>
+          <m:sub>
+            <m:r>
+              <w:rPr>
+                <w:rFonts w:ascii="Cambria Math" w:hAnsi="Cambria Math" w:cstheme="majorHAnsi"/>
+              </w:rPr>
+              <m:t>PD</m:t>
+            </m:r>
+          </m:sub>
+        </m:sSub>
+      </m:oMath>
+      <w:r>
+        <w:rPr>
+          <w:rFonts w:asciiTheme="majorHAnsi" w:hAnsiTheme="majorHAnsi" w:cstheme="majorHAnsi"/>
+        </w:rPr>
+        <w:t xml:space="preserve"> is an array containing</w:t>
+      </w:r>
+      <w:r>
+        <w:rPr>
+          <w:rFonts w:asciiTheme="majorHAnsi" w:hAnsiTheme="majorHAnsi" w:cstheme="majorHAnsi"/>
+        </w:rPr>
+        <w:t xml:space="preserve"> </w:t>
+      </w:r>
+      <w:r>
+        <w:rPr>
+          <w:rFonts w:asciiTheme="majorHAnsi" w:hAnsiTheme="majorHAnsi" w:cstheme="majorHAnsi"/>
+        </w:rPr>
+        <w:t>all the MP model coefficients of the DPD.</w:t>
+      </w:r>
+    </w:p>
+    <w:p>
+      <w:pPr>
+        <w:pStyle w:val="a1"/>
+        <w:rPr>
+          <w:rFonts w:asciiTheme="majorHAnsi" w:hAnsiTheme="majorHAnsi" w:cstheme="majorHAnsi"/>
+        </w:rPr>
+      </w:pPr>
+      <w:r>
+        <w:rPr>
+          <w:rFonts w:asciiTheme="majorHAnsi" w:hAnsiTheme="majorHAnsi" w:cstheme="majorHAnsi"/>
+        </w:rPr>
+        <w:t>In</w:t>
+      </w:r>
+      <w:r>
+        <w:rPr>
+          <w:rFonts w:asciiTheme="majorHAnsi" w:hAnsiTheme="majorHAnsi" w:cstheme="majorHAnsi"/>
+        </w:rPr>
+        <w:t xml:space="preserve"> </w:t>
+      </w:r>
+      <w:r>
+        <w:rPr>
+          <w:rFonts w:asciiTheme="majorHAnsi" w:hAnsiTheme="majorHAnsi" w:cstheme="majorHAnsi"/>
+        </w:rPr>
+        <w:t xml:space="preserve">order to calculate </w:t>
+      </w:r>
+      <w:r>
+        <w:rPr>
+          <w:rFonts w:asciiTheme="majorHAnsi" w:hAnsiTheme="majorHAnsi" w:cstheme="majorHAnsi"/>
+        </w:rPr>
+        <w:t xml:space="preserve">the </w:t>
+      </w:r>
+      <w:r>
+        <w:rPr>
+          <w:rFonts w:asciiTheme="majorHAnsi" w:hAnsiTheme="majorHAnsi" w:cstheme="majorHAnsi"/>
+        </w:rPr>
+        <w:t xml:space="preserve">coefficient </w:t>
+      </w:r>
+      <w:proofErr w:type="gramStart"/>
+      <w:r>
+        <w:rPr>
+          <w:rFonts w:asciiTheme="majorHAnsi" w:hAnsiTheme="majorHAnsi" w:cstheme="majorHAnsi"/>
+        </w:rPr>
+        <w:t xml:space="preserve">array </w:t>
+      </w:r>
+      <w:proofErr w:type="gramEnd"/>
+      <m:oMath>
+        <m:sSub>
+          <m:sSubPr>
+            <m:ctrlPr>
+              <w:rPr>
+                <w:rFonts w:ascii="Cambria Math" w:hAnsi="Cambria Math" w:cs="Cambria Math"/>
+                <w:i/>
+              </w:rPr>
+            </m:ctrlPr>
+          </m:sSubPr>
+          <m:e>
+            <m:r>
+              <w:rPr>
+                <w:rFonts w:ascii="Cambria Math" w:hAnsi="Cambria Math" w:cstheme="majorHAnsi"/>
+              </w:rPr>
+              <m:t>Ѳ</m:t>
+            </m:r>
+            <m:ctrlPr>
+              <w:rPr>
+                <w:rFonts w:ascii="Cambria Math" w:hAnsi="Cambria Math" w:cstheme="majorHAnsi"/>
+                <w:i/>
+              </w:rPr>
+            </m:ctrlPr>
+          </m:e>
+          <m:sub>
+            <m:r>
+              <w:rPr>
+                <w:rFonts w:ascii="Cambria Math" w:hAnsi="Cambria Math" w:cs="Cambria Math"/>
+              </w:rPr>
+              <m:t>PD</m:t>
+            </m:r>
+          </m:sub>
+        </m:sSub>
+      </m:oMath>
+      <w:r>
+        <w:rPr>
+          <w:rFonts w:asciiTheme="majorHAnsi" w:hAnsiTheme="majorHAnsi" w:cstheme="majorHAnsi"/>
+        </w:rPr>
+        <w:t xml:space="preserve">, </w:t>
+      </w:r>
+      <w:r>
+        <w:rPr>
+          <w:rFonts w:asciiTheme="majorHAnsi" w:hAnsiTheme="majorHAnsi" w:cstheme="majorHAnsi"/>
+        </w:rPr>
+        <w:t>the same set</w:t>
+      </w:r>
+      <w:r>
+        <w:rPr>
+          <w:rFonts w:asciiTheme="majorHAnsi" w:hAnsiTheme="majorHAnsi" w:cstheme="majorHAnsi"/>
+        </w:rPr>
+        <w:t xml:space="preserve"> </w:t>
+      </w:r>
+      <w:r>
+        <w:rPr>
+          <w:rFonts w:asciiTheme="majorHAnsi" w:hAnsiTheme="majorHAnsi" w:cstheme="majorHAnsi"/>
+        </w:rPr>
+        <w:t xml:space="preserve">of </w:t>
+      </w:r>
+      <w:r>
+        <w:rPr>
+          <w:rFonts w:asciiTheme="majorHAnsi" w:hAnsiTheme="majorHAnsi" w:cstheme="majorHAnsi"/>
+        </w:rPr>
+        <w:t xml:space="preserve">measurements </w:t>
+      </w:r>
+      <w:r>
+        <w:rPr>
+          <w:rFonts w:asciiTheme="majorHAnsi" w:hAnsiTheme="majorHAnsi" w:cstheme="majorHAnsi"/>
+        </w:rPr>
+        <w:t>is used, but it is scaled and used in reverse</w:t>
+      </w:r>
+      <w:r>
+        <w:rPr>
+          <w:rFonts w:asciiTheme="majorHAnsi" w:hAnsiTheme="majorHAnsi" w:cstheme="majorHAnsi"/>
+        </w:rPr>
+        <w:t xml:space="preserve"> </w:t>
+      </w:r>
+      <w:r>
+        <w:rPr>
+          <w:rFonts w:asciiTheme="majorHAnsi" w:hAnsiTheme="majorHAnsi" w:cstheme="majorHAnsi"/>
+        </w:rPr>
+        <w:t xml:space="preserve">order. The input signal array </w:t>
+      </w:r>
+      <m:oMath>
+        <m:r>
+          <w:rPr>
+            <w:rFonts w:ascii="Cambria Math" w:hAnsi="Cambria Math" w:cs="Cambria Math"/>
+          </w:rPr>
+          <m:t>x</m:t>
+        </m:r>
+        <m:r>
+          <w:rPr>
+            <w:rFonts w:ascii="Cambria Math" w:hAnsi="Cambria Math" w:cstheme="majorHAnsi"/>
+          </w:rPr>
+          <m:t xml:space="preserve"> </m:t>
+        </m:r>
+      </m:oMath>
+      <w:r>
+        <w:rPr>
+          <w:rFonts w:asciiTheme="majorHAnsi" w:hAnsiTheme="majorHAnsi" w:cstheme="majorHAnsi"/>
+        </w:rPr>
+        <w:t>remains</w:t>
+      </w:r>
+      <w:r>
+        <w:rPr>
+          <w:rFonts w:asciiTheme="majorHAnsi" w:hAnsiTheme="majorHAnsi" w:cstheme="majorHAnsi"/>
+        </w:rPr>
+        <w:t xml:space="preserve"> </w:t>
+      </w:r>
+      <w:r>
+        <w:rPr>
+          <w:rFonts w:asciiTheme="majorHAnsi" w:hAnsiTheme="majorHAnsi" w:cstheme="majorHAnsi"/>
+        </w:rPr>
+        <w:t xml:space="preserve">unscaled, but the </w:t>
+      </w:r>
+      <w:r>
+        <w:rPr>
+          <w:rFonts w:asciiTheme="majorHAnsi" w:hAnsiTheme="majorHAnsi" w:cstheme="majorHAnsi"/>
+        </w:rPr>
+        <w:t xml:space="preserve">measured </w:t>
+      </w:r>
+      <w:r>
+        <w:rPr>
+          <w:rFonts w:asciiTheme="majorHAnsi" w:hAnsiTheme="majorHAnsi" w:cstheme="majorHAnsi"/>
+        </w:rPr>
+        <w:t xml:space="preserve">output signal </w:t>
+      </w:r>
+      <m:oMath>
+        <m:r>
+          <w:rPr>
+            <w:rFonts w:ascii="Cambria Math" w:hAnsi="Cambria Math" w:cstheme="majorHAnsi"/>
+          </w:rPr>
+          <m:t>y</m:t>
+        </m:r>
+      </m:oMath>
+      <w:r>
+        <w:rPr>
+          <w:rFonts w:asciiTheme="majorHAnsi" w:hAnsiTheme="majorHAnsi" w:cstheme="majorHAnsi"/>
+        </w:rPr>
+        <w:t xml:space="preserve"> </w:t>
+      </w:r>
+      <w:r>
+        <w:rPr>
+          <w:rFonts w:asciiTheme="majorHAnsi" w:hAnsiTheme="majorHAnsi" w:cstheme="majorHAnsi"/>
+        </w:rPr>
+        <w:t>is rescaled</w:t>
+      </w:r>
+      <w:r>
+        <w:rPr>
+          <w:rFonts w:asciiTheme="majorHAnsi" w:hAnsiTheme="majorHAnsi" w:cstheme="majorHAnsi"/>
+        </w:rPr>
+        <w:t xml:space="preserve"> in a way </w:t>
+      </w:r>
+      <w:r>
+        <w:rPr>
+          <w:rFonts w:asciiTheme="majorHAnsi" w:hAnsiTheme="majorHAnsi" w:cstheme="majorHAnsi"/>
+        </w:rPr>
+        <w:t xml:space="preserve">that </w:t>
+      </w:r>
+      <w:r>
+        <w:rPr>
+          <w:rFonts w:asciiTheme="majorHAnsi" w:hAnsiTheme="majorHAnsi" w:cstheme="majorHAnsi"/>
+        </w:rPr>
+        <w:t>its</w:t>
+      </w:r>
+      <w:r>
+        <w:rPr>
+          <w:rFonts w:asciiTheme="majorHAnsi" w:hAnsiTheme="majorHAnsi" w:cstheme="majorHAnsi"/>
+        </w:rPr>
+        <w:t xml:space="preserve"> maximum magnitude equals the </w:t>
+      </w:r>
+      <w:r>
+        <w:rPr>
+          <w:rFonts w:asciiTheme="majorHAnsi" w:hAnsiTheme="majorHAnsi" w:cstheme="majorHAnsi"/>
+        </w:rPr>
+        <w:t xml:space="preserve">maximum </w:t>
+      </w:r>
+      <w:r>
+        <w:rPr>
+          <w:rFonts w:asciiTheme="majorHAnsi" w:hAnsiTheme="majorHAnsi" w:cstheme="majorHAnsi"/>
+        </w:rPr>
+        <w:t xml:space="preserve">magnitude </w:t>
+      </w:r>
+      <w:r>
+        <w:rPr>
+          <w:rFonts w:asciiTheme="majorHAnsi" w:hAnsiTheme="majorHAnsi" w:cstheme="majorHAnsi"/>
+        </w:rPr>
+        <w:t>of the input array x, divided by the linear region gain of the labs PA.</w:t>
+      </w:r>
+      <w:r>
+        <w:rPr>
+          <w:rFonts w:asciiTheme="majorHAnsi" w:hAnsiTheme="majorHAnsi" w:cstheme="majorHAnsi"/>
+        </w:rPr>
+        <w:t xml:space="preserve"> Linear region gain of the labs PA can be calculated using linear regression in the linear region.</w:t>
+      </w:r>
+    </w:p>
+    <w:p>
+      <w:pPr>
+        <w:pStyle w:val="a1"/>
+        <w:rPr>
+          <w:rFonts w:asciiTheme="majorHAnsi" w:hAnsiTheme="majorHAnsi" w:cstheme="majorHAnsi"/>
+        </w:rPr>
+      </w:pPr>
+      <w:r>
+        <w:rPr>
+          <w:rFonts w:asciiTheme="majorHAnsi" w:hAnsiTheme="majorHAnsi" w:cstheme="majorHAnsi"/>
+        </w:rPr>
+        <w:t>When using t</w:t>
+      </w:r>
+      <w:r>
+        <w:rPr>
+          <w:rFonts w:asciiTheme="majorHAnsi" w:hAnsiTheme="majorHAnsi" w:cstheme="majorHAnsi"/>
+        </w:rPr>
+        <w:t>he well-known method of minimizing the least squares error between the calcula</w:t>
+      </w:r>
+      <w:r>
+        <w:rPr>
+          <w:rFonts w:asciiTheme="majorHAnsi" w:hAnsiTheme="majorHAnsi" w:cstheme="majorHAnsi"/>
+        </w:rPr>
+        <w:t xml:space="preserve">ted DPD output and measured DPD output (which is the input array x). </w:t>
+      </w:r>
+      <w:r>
+        <w:rPr>
+          <w:rFonts w:asciiTheme="majorHAnsi" w:hAnsiTheme="majorHAnsi" w:cstheme="majorHAnsi"/>
+        </w:rPr>
+        <w:t>The coefficients vector is given by:</w:t>
+      </w:r>
+    </w:p>
+    <w:p>
+      <w:pPr>
+        <w:pStyle w:val="a1"/>
+        <w:jc w:val="center"/>
+        <w:rPr>
+          <w:rFonts w:asciiTheme="majorHAnsi" w:hAnsiTheme="majorHAnsi" w:cstheme="majorHAnsi"/>
+        </w:rPr>
+      </w:pPr>
+      <m:oMathPara>
+        <m:oMath>
+          <m:sSub>
+            <m:sSubPr>
+              <m:ctrlPr>
+                <w:rPr>
+                  <w:rFonts w:ascii="Cambria Math" w:hAnsi="Cambria Math" w:cstheme="majorHAnsi"/>
+                  <w:i/>
+                </w:rPr>
+              </m:ctrlPr>
+            </m:sSubPr>
+            <m:e>
+              <m:r>
+                <w:rPr>
+                  <w:rFonts w:ascii="Cambria Math" w:hAnsi="Cambria Math" w:cstheme="majorHAnsi"/>
+                </w:rPr>
+                <m:t>θ</m:t>
+              </m:r>
+            </m:e>
+            <m:sub>
+              <m:r>
+                <w:rPr>
+                  <w:rFonts w:ascii="Cambria Math" w:hAnsi="Cambria Math" w:cstheme="majorHAnsi"/>
+                </w:rPr>
+                <m:t>PD</m:t>
+              </m:r>
+            </m:sub>
+          </m:sSub>
+          <m:r>
+            <w:rPr>
+              <w:rFonts w:ascii="Cambria Math" w:hAnsi="Cambria Math" w:cstheme="majorHAnsi"/>
+            </w:rPr>
+            <m:t>=</m:t>
+          </m:r>
+          <m:sSup>
+            <m:sSupPr>
+              <m:ctrlPr>
+                <w:rPr>
+                  <w:rFonts w:ascii="Cambria Math" w:hAnsi="Cambria Math" w:cstheme="majorHAnsi"/>
+                  <w:i/>
+                </w:rPr>
+              </m:ctrlPr>
+            </m:sSupPr>
+            <m:e>
+              <m:d>
+                <m:dPr>
+                  <m:ctrlPr>
+                    <w:rPr>
+                      <w:rFonts w:ascii="Cambria Math" w:hAnsi="Cambria Math" w:cstheme="majorHAnsi"/>
+                      <w:i/>
+                    </w:rPr>
+                  </m:ctrlPr>
+                </m:dPr>
+                <m:e>
+                  <m:sSup>
+                    <m:sSupPr>
+                      <m:ctrlPr>
+                        <w:rPr>
+                          <w:rFonts w:ascii="Cambria Math" w:hAnsi="Cambria Math" w:cstheme="majorHAnsi"/>
+                          <w:i/>
+                        </w:rPr>
+                      </m:ctrlPr>
+                    </m:sSupPr>
+                    <m:e>
+                      <m:r>
+                        <w:rPr>
+                          <w:rFonts w:ascii="Cambria Math" w:hAnsi="Cambria Math" w:cstheme="majorHAnsi"/>
+                        </w:rPr>
+                        <m:t>Y</m:t>
+                      </m:r>
+                    </m:e>
+                    <m:sup>
+                      <m:r>
+                        <w:rPr>
+                          <w:rFonts w:ascii="Cambria Math" w:hAnsi="Cambria Math" w:cstheme="majorHAnsi"/>
+                        </w:rPr>
+                        <m:t>H</m:t>
+                      </m:r>
+                    </m:sup>
+                  </m:sSup>
+                  <m:r>
+                    <w:rPr>
+                      <w:rFonts w:ascii="Cambria Math" w:hAnsi="Cambria Math" w:cstheme="majorHAnsi"/>
+                    </w:rPr>
+                    <m:t>Y</m:t>
+                  </m:r>
+                </m:e>
+              </m:d>
+            </m:e>
+            <m:sup>
+              <m:r>
+                <w:rPr>
+                  <w:rFonts w:ascii="Cambria Math" w:hAnsi="Cambria Math" w:cstheme="majorHAnsi"/>
+                </w:rPr>
+                <m:t>-1</m:t>
+              </m:r>
+            </m:sup>
+          </m:sSup>
+          <m:sSup>
+            <m:sSupPr>
+              <m:ctrlPr>
+                <w:rPr>
+                  <w:rFonts w:ascii="Cambria Math" w:hAnsi="Cambria Math" w:cstheme="majorHAnsi"/>
+                  <w:i/>
+                </w:rPr>
+              </m:ctrlPr>
+            </m:sSupPr>
+            <m:e>
+              <m:r>
+                <w:rPr>
+                  <w:rFonts w:ascii="Cambria Math" w:hAnsi="Cambria Math" w:cstheme="majorHAnsi"/>
+                </w:rPr>
+                <m:t>Y</m:t>
+              </m:r>
+            </m:e>
+            <m:sup>
+              <m:r>
+                <w:rPr>
+                  <w:rFonts w:ascii="Cambria Math" w:hAnsi="Cambria Math" w:cstheme="majorHAnsi"/>
+                </w:rPr>
+                <m:t>H</m:t>
+              </m:r>
+            </m:sup>
+          </m:sSup>
+          <m:r>
+            <w:rPr>
+              <w:rFonts w:ascii="Cambria Math" w:hAnsi="Cambria Math" w:cstheme="majorHAnsi"/>
+            </w:rPr>
+            <m:t>x</m:t>
+          </m:r>
+        </m:oMath>
+      </m:oMathPara>
+    </w:p>
+    <w:p>
+      <w:pPr>
+        <w:pStyle w:val="a1"/>
+        <w:rPr>
+          <w:rFonts w:asciiTheme="majorHAnsi" w:hAnsiTheme="majorHAnsi" w:cstheme="majorHAnsi"/>
+        </w:rPr>
+      </w:pPr>
+      <w:proofErr w:type="gramStart"/>
+      <w:r>
+        <w:rPr>
+          <w:rFonts w:asciiTheme="majorHAnsi" w:hAnsiTheme="majorHAnsi" w:cstheme="majorHAnsi"/>
+        </w:rPr>
+        <w:lastRenderedPageBreak/>
+        <w:t>where</w:t>
+      </w:r>
+      <w:proofErr w:type="gramEnd"/>
+      <w:r>
+        <w:rPr>
+          <w:rFonts w:asciiTheme="majorHAnsi" w:hAnsiTheme="majorHAnsi" w:cstheme="majorHAnsi"/>
+        </w:rPr>
+        <w:t xml:space="preserve"> </w:t>
+      </w:r>
+      <m:oMath>
+        <m:r>
+          <w:rPr>
+            <w:rFonts w:ascii="Cambria Math" w:hAnsi="Cambria Math" w:cs="Cambria Math"/>
+          </w:rPr>
+          <m:t>x</m:t>
+        </m:r>
+      </m:oMath>
+      <w:r>
+        <w:rPr>
+          <w:rFonts w:asciiTheme="majorHAnsi" w:hAnsiTheme="majorHAnsi" w:cstheme="majorHAnsi"/>
+        </w:rPr>
+        <w:t xml:space="preserve"> is the unscaled input signal array of the calibration</w:t>
+      </w:r>
+      <w:r>
+        <w:rPr>
+          <w:rFonts w:asciiTheme="majorHAnsi" w:hAnsiTheme="majorHAnsi" w:cstheme="majorHAnsi"/>
+        </w:rPr>
+        <w:t xml:space="preserve"> </w:t>
+      </w:r>
+      <w:r>
+        <w:rPr>
+          <w:rFonts w:asciiTheme="majorHAnsi" w:hAnsiTheme="majorHAnsi" w:cstheme="majorHAnsi"/>
+        </w:rPr>
+        <w:t>data, and</w:t>
+      </w:r>
+      <w:r>
+        <w:rPr>
+          <w:rFonts w:asciiTheme="majorHAnsi" w:hAnsiTheme="majorHAnsi" w:cstheme="majorHAnsi"/>
+        </w:rPr>
+        <w:t xml:space="preserve"> </w:t>
+      </w:r>
+      <m:oMath>
+        <m:r>
+          <w:rPr>
+            <w:rFonts w:ascii="Cambria Math" w:hAnsi="Cambria Math" w:cs="Cambria Math"/>
+          </w:rPr>
+          <m:t>Y</m:t>
+        </m:r>
+      </m:oMath>
+      <w:r>
+        <w:rPr>
+          <w:rFonts w:asciiTheme="majorHAnsi" w:hAnsiTheme="majorHAnsi" w:cstheme="majorHAnsi"/>
+        </w:rPr>
+        <w:t xml:space="preserve"> is the delay matrix for</w:t>
+      </w:r>
+      <w:r>
+        <w:rPr>
+          <w:rFonts w:asciiTheme="majorHAnsi" w:hAnsiTheme="majorHAnsi" w:cstheme="majorHAnsi"/>
+        </w:rPr>
+        <w:t xml:space="preserve">med by the rescaled calibration </w:t>
+      </w:r>
+      <w:r>
+        <w:rPr>
+          <w:rFonts w:asciiTheme="majorHAnsi" w:hAnsiTheme="majorHAnsi" w:cstheme="majorHAnsi"/>
+        </w:rPr>
+        <w:t xml:space="preserve">data output signal </w:t>
+      </w:r>
+      <w:r>
+        <w:rPr>
+          <w:rFonts w:ascii="Cambria Math" w:hAnsi="Cambria Math" w:cs="Cambria Math"/>
+        </w:rPr>
+        <w:t>y</w:t>
+      </w:r>
+      <w:r>
+        <w:rPr>
+          <w:rFonts w:asciiTheme="majorHAnsi" w:hAnsiTheme="majorHAnsi" w:cstheme="majorHAnsi"/>
+        </w:rPr>
+        <w:t>.</w:t>
+      </w:r>
+      <w:r>
+        <w:rPr>
+          <w:rFonts w:asciiTheme="majorHAnsi" w:hAnsiTheme="majorHAnsi" w:cstheme="majorHAnsi"/>
+        </w:rPr>
+        <w:t xml:space="preserve"> </w:t>
+      </w:r>
+    </w:p>
+    <w:p>
+      <w:pPr>
         <w:pStyle w:val="2"/>
-      </w:pPr>
-      <w:bookmarkStart w:id="11" w:name="_Toc111468446"/>
+        <w:numPr>
+          <w:ilvl w:val="0"/>
+          <w:numId w:val="0"/>
+        </w:numPr>
+        <w:ind w:left="576"/>
+      </w:pPr>
       <w:r>
         <w:t>Neural Network</w:t>
       </w:r>
+      <w:bookmarkEnd w:id="10"/>
+    </w:p>
+    <w:p>
+      <w:pPr>
+        <w:pStyle w:val="a1"/>
+      </w:pPr>
+      <w:r>
+        <w:t>General Intro</w:t>
+      </w:r>
+    </w:p>
+    <w:p>
+      <w:pPr>
+        <w:pStyle w:val="a1"/>
+      </w:pPr>
+      <w:r>
+        <w:t>Selected papers – PA and DPD</w:t>
+      </w:r>
+      <w:r>
+        <w:t xml:space="preserve"> </w:t>
+      </w:r>
+    </w:p>
+    <w:p>
+      <w:pPr>
+        <w:pStyle w:val="a1"/>
+        <w:rPr>
+          <w:u w:val="single"/>
+        </w:rPr>
+      </w:pPr>
+      <w:r>
+        <w:rPr>
+          <w:u w:val="single"/>
+        </w:rPr>
+        <w:t>Figures</w:t>
+      </w:r>
+    </w:p>
+    <w:p>
+      <w:pPr>
+        <w:pStyle w:val="a1"/>
+      </w:pPr>
+      <w:proofErr w:type="gramStart"/>
+      <w:r>
+        <w:t>some</w:t>
+      </w:r>
+      <w:proofErr w:type="gramEnd"/>
+      <w:r>
+        <w:t xml:space="preserve"> block-diagrams of proposed architectures</w:t>
+      </w:r>
+    </w:p>
+    <w:p>
+      <w:pPr>
+        <w:pStyle w:val="a1"/>
+      </w:pPr>
+    </w:p>
+    <w:p>
+      <w:pPr>
+        <w:pStyle w:val="1"/>
+      </w:pPr>
+      <w:bookmarkStart w:id="11" w:name="_Toc111468447"/>
+      <w:r>
+        <w:t>Metodology</w:t>
+      </w:r>
       <w:bookmarkEnd w:id="11"/>
-    </w:p>
-    <w:p>
-      <w:pPr>
-        <w:pStyle w:val="a1"/>
-      </w:pPr>
-      <w:r>
-        <w:t>General Intro</w:t>
-      </w:r>
-    </w:p>
-    <w:p>
-      <w:pPr>
-        <w:pStyle w:val="a1"/>
-      </w:pPr>
-      <w:r>
-        <w:t>Selected papers – PA and DPD</w:t>
-      </w:r>
-      <w:r>
-        <w:t xml:space="preserve"> </w:t>
-      </w:r>
-    </w:p>
-    <w:p>
-      <w:pPr>
-        <w:pStyle w:val="a1"/>
-        <w:rPr>
-          <w:u w:val="single"/>
-        </w:rPr>
-      </w:pPr>
-      <w:r>
-        <w:rPr>
-          <w:u w:val="single"/>
-        </w:rPr>
-        <w:t>Figures</w:t>
-      </w:r>
-    </w:p>
-    <w:p>
-      <w:pPr>
-        <w:pStyle w:val="a1"/>
-      </w:pPr>
-      <w:proofErr w:type="gramStart"/>
-      <w:r>
-        <w:t>some</w:t>
-      </w:r>
-      <w:proofErr w:type="gramEnd"/>
-      <w:r>
-        <w:t xml:space="preserve"> block-diagrams of proposed architectures</w:t>
-      </w:r>
-    </w:p>
-    <w:p>
-      <w:pPr>
-        <w:pStyle w:val="a1"/>
-      </w:pPr>
-    </w:p>
-    <w:p>
-      <w:pPr>
-        <w:pStyle w:val="1"/>
-      </w:pPr>
-      <w:bookmarkStart w:id="12" w:name="_Toc111468447"/>
-      <w:r>
-        <w:t>Metodology</w:t>
-      </w:r>
-      <w:bookmarkEnd w:id="12"/>
       <w:r>
         <w:t xml:space="preserve"> </w:t>
       </w:r>
@@ -6994,21 +7715,21 @@
           <w:szCs w:val="36"/>
         </w:rPr>
       </w:pPr>
-      <w:bookmarkStart w:id="13" w:name="_Toc111468448"/>
+      <w:bookmarkStart w:id="12" w:name="_Toc111468448"/>
       <w:r>
         <w:t>Results</w:t>
       </w:r>
+      <w:bookmarkEnd w:id="12"/>
+    </w:p>
+    <w:p>
+      <w:pPr>
+        <w:pStyle w:val="2"/>
+      </w:pPr>
+      <w:bookmarkStart w:id="13" w:name="_Toc111468449"/>
+      <w:r>
+        <w:t>PA Modelling</w:t>
+      </w:r>
       <w:bookmarkEnd w:id="13"/>
-    </w:p>
-    <w:p>
-      <w:pPr>
-        <w:pStyle w:val="2"/>
-      </w:pPr>
-      <w:bookmarkStart w:id="14" w:name="_Toc111468449"/>
-      <w:r>
-        <w:t>PA Modelling</w:t>
-      </w:r>
-      <w:bookmarkEnd w:id="14"/>
     </w:p>
     <w:p>
       <w:pPr>
@@ -7155,6 +7876,7 @@
           <w:iCs/>
           <w:noProof/>
         </w:rPr>
+        <w:lastRenderedPageBreak/>
         <w:drawing>
           <wp:inline distT="0" distB="0" distL="0" distR="0" wp14:anchorId="4526BD29" wp14:editId="7A339992">
             <wp:extent cx="5943600" cy="2999105"/>
@@ -7377,6 +8099,7 @@
         <w:rPr>
           <w:noProof/>
         </w:rPr>
+        <w:lastRenderedPageBreak/>
         <w:drawing>
           <wp:inline distT="0" distB="0" distL="0" distR="0" wp14:anchorId="776779F2" wp14:editId="39FE53A3">
             <wp:extent cx="5341480" cy="2567636"/>
@@ -7634,7 +8357,6 @@
           <w:sz w:val="20"/>
           <w:szCs w:val="20"/>
         </w:rPr>
-        <w:lastRenderedPageBreak/>
         <w:t>figure</w:t>
       </w:r>
       <w:proofErr w:type="gramEnd"/>
@@ -7725,6 +8447,7 @@
         <w:rPr>
           <w:rFonts w:asciiTheme="majorHAnsi" w:hAnsiTheme="majorHAnsi" w:cstheme="majorHAnsi"/>
         </w:rPr>
+        <w:lastRenderedPageBreak/>
         <w:t xml:space="preserve">Although the above problem has an analytic solution, we </w:t>
       </w:r>
       <w:r>
@@ -8015,9 +8738,6 @@
     <w:p>
       <w:pPr>
         <w:pStyle w:val="a1"/>
-        <w:rPr>
-          <w:rtl/>
-        </w:rPr>
       </w:pPr>
       <w:r>
         <w:t xml:space="preserve">NN – </w:t>
@@ -8032,21 +8752,16 @@
     </w:p>
     <w:p>
       <w:pPr>
-        <w:pStyle w:val="a1"/>
-      </w:pPr>
-    </w:p>
-    <w:p>
-      <w:pPr>
         <w:pStyle w:val="2"/>
       </w:pPr>
-      <w:bookmarkStart w:id="15" w:name="_Toc111468450"/>
+      <w:bookmarkStart w:id="14" w:name="_Toc111468450"/>
       <w:r>
         <w:t>DP</w:t>
       </w:r>
       <w:r>
         <w:t>D</w:t>
       </w:r>
-      <w:bookmarkEnd w:id="15"/>
+      <w:bookmarkEnd w:id="14"/>
       <w:r>
         <w:rPr>
           <w:rFonts w:hint="cs"/>
@@ -8058,10 +8773,23 @@
     <w:p>
       <w:pPr>
         <w:pStyle w:val="a1"/>
-      </w:pPr>
-      <w:r>
+        <w:rPr>
+          <w:u w:val="single"/>
+        </w:rPr>
+      </w:pPr>
+      <w:r>
+        <w:rPr>
+          <w:u w:val="single"/>
+        </w:rPr>
         <w:t>Classical</w:t>
       </w:r>
+    </w:p>
+    <w:p>
+      <w:pPr>
+        <w:pStyle w:val="a1"/>
+      </w:pPr>
+      <w:bookmarkStart w:id="15" w:name="_GoBack"/>
+      <w:bookmarkEnd w:id="15"/>
     </w:p>
     <w:p>
       <w:pPr>
@@ -9723,6 +10451,7 @@
   <w:rsids>
     <w:rsidRoot w:val="00FE16BA"/>
     <w:rsid w:val="00071C94"/>
+    <w:rsid w:val="00502927"/>
     <w:rsid w:val="00717ED7"/>
     <w:rsid w:val="007B6800"/>
     <w:rsid w:val="00C17407"/>
@@ -10180,7 +10909,7 @@
     <w:basedOn w:val="a0"/>
     <w:uiPriority w:val="99"/>
     <w:semiHidden/>
-    <w:rsid w:val="00717ED7"/>
+    <w:rsid w:val="00502927"/>
     <w:rPr>
       <w:color w:val="808080"/>
     </w:rPr>
@@ -10461,7 +11190,7 @@
 </file>
 
 <file path=customXml/itemProps1.xml><?xml version="1.0" encoding="utf-8"?>
-<ds:datastoreItem xmlns:ds="http://schemas.openxmlformats.org/officeDocument/2006/customXml" ds:itemID="{AF952F27-4EC7-45CE-86C6-9E5F09792F0E}">
+<ds:datastoreItem xmlns:ds="http://schemas.openxmlformats.org/officeDocument/2006/customXml" ds:itemID="{1E78D05E-BC8E-4B3F-BCA6-CA11404790FE}">
   <ds:schemaRefs>
     <ds:schemaRef ds:uri="http://schemas.openxmlformats.org/officeDocument/2006/bibliography"/>
   </ds:schemaRefs>

--- a/documents/DPD using Deep Learning.docx
+++ b/documents/DPD using Deep Learning.docx
@@ -45,6 +45,7 @@
           <w:docPartUnique/>
         </w:docPartObj>
       </w:sdtPr>
+      <w:sdtEndPr/>
       <w:sdtContent>
         <w:p>
           <w:pPr>
@@ -1792,10 +1793,33 @@
     </w:p>
     <w:p>
       <w:pPr>
+        <w:spacing w:after="160" w:line="259" w:lineRule="auto"/>
+        <w:rPr>
+          <w:rFonts w:ascii="Arial Bold" w:hAnsi="Arial Bold" w:cs="Arial"/>
+          <w:b/>
+          <w:bCs/>
+          <w:caps/>
+          <w:color w:val="006699"/>
+          <w:sz w:val="28"/>
+          <w:szCs w:val="28"/>
+          <w14:shadow w14:blurRad="50800" w14:dist="38100" w14:dir="2700000" w14:sx="100000" w14:sy="100000" w14:kx="0" w14:ky="0" w14:algn="tl">
+            <w14:srgbClr w14:val="000000">
+              <w14:alpha w14:val="60000"/>
+            </w14:srgbClr>
+          </w14:shadow>
+        </w:rPr>
+      </w:pPr>
+      <w:bookmarkStart w:id="6" w:name="_Toc111468442"/>
+      <w:r>
+        <w:br w:type="page"/>
+      </w:r>
+    </w:p>
+    <w:p>
+      <w:pPr>
         <w:pStyle w:val="1"/>
       </w:pPr>
-      <w:bookmarkStart w:id="6" w:name="_Toc111468442"/>
-      <w:r>
+      <w:r>
+        <w:lastRenderedPageBreak/>
         <w:t>Literature review</w:t>
       </w:r>
       <w:bookmarkEnd w:id="6"/>
@@ -1986,7 +2010,6 @@
           <w:color w:val="000000"/>
           <w:bdr w:val="none" w:sz="0" w:space="0" w:color="auto" w:frame="1"/>
         </w:rPr>
-        <w:lastRenderedPageBreak/>
         <w:drawing>
           <wp:inline distT="0" distB="0" distL="0" distR="0" wp14:anchorId="46754558" wp14:editId="1BF215F1">
             <wp:extent cx="4110330" cy="3079411"/>
@@ -2077,6 +2100,22 @@
     </w:p>
     <w:p>
       <w:pPr>
+        <w:spacing w:after="160" w:line="259" w:lineRule="auto"/>
+        <w:rPr>
+          <w:rFonts w:asciiTheme="majorHAnsi" w:hAnsiTheme="majorHAnsi" w:cstheme="majorHAnsi"/>
+          <w:color w:val="000000"/>
+        </w:rPr>
+      </w:pPr>
+      <w:r>
+        <w:rPr>
+          <w:rFonts w:asciiTheme="majorHAnsi" w:hAnsiTheme="majorHAnsi" w:cstheme="majorHAnsi"/>
+          <w:color w:val="000000"/>
+        </w:rPr>
+        <w:br w:type="page"/>
+      </w:r>
+    </w:p>
+    <w:p>
+      <w:pPr>
         <w:pStyle w:val="NormalWeb"/>
         <w:spacing w:before="0" w:beforeAutospacing="0" w:after="160" w:afterAutospacing="0"/>
         <w:ind w:left="576"/>
@@ -2089,6 +2128,7 @@
           <w:rFonts w:asciiTheme="majorHAnsi" w:hAnsiTheme="majorHAnsi" w:cstheme="majorHAnsi"/>
           <w:color w:val="000000"/>
         </w:rPr>
+        <w:lastRenderedPageBreak/>
         <w:t>AM/PM is the relation between the amplitude of the input signal and the phase difference between the input signal and the output signal. Ideally, the phase difference should be zero</w:t>
       </w:r>
       <w:r>
@@ -2244,7 +2284,6 @@
           <w:szCs w:val="22"/>
           <w:bdr w:val="none" w:sz="0" w:space="0" w:color="auto" w:frame="1"/>
         </w:rPr>
-        <w:lastRenderedPageBreak/>
         <w:drawing>
           <wp:inline distT="0" distB="0" distL="0" distR="0">
             <wp:extent cx="3965373" cy="2969972"/>
@@ -2334,6 +2373,20 @@
     </w:p>
     <w:p>
       <w:pPr>
+        <w:spacing w:after="160" w:line="259" w:lineRule="auto"/>
+        <w:rPr>
+          <w:rFonts w:asciiTheme="majorHAnsi" w:hAnsiTheme="majorHAnsi" w:cstheme="majorHAnsi"/>
+        </w:rPr>
+      </w:pPr>
+      <w:r>
+        <w:rPr>
+          <w:rFonts w:asciiTheme="majorHAnsi" w:hAnsiTheme="majorHAnsi" w:cstheme="majorHAnsi"/>
+        </w:rPr>
+        <w:br w:type="page"/>
+      </w:r>
+    </w:p>
+    <w:p>
+      <w:pPr>
         <w:pStyle w:val="NormalWeb"/>
         <w:spacing w:before="0" w:beforeAutospacing="0" w:after="160" w:afterAutospacing="0"/>
         <w:ind w:left="576"/>
@@ -2345,6 +2398,7 @@
         <w:rPr>
           <w:rFonts w:asciiTheme="majorHAnsi" w:hAnsiTheme="majorHAnsi" w:cstheme="majorHAnsi"/>
         </w:rPr>
+        <w:lastRenderedPageBreak/>
         <w:t>OOB</w:t>
       </w:r>
       <w:r>
@@ -4763,19 +4817,7 @@
             <w:rPr>
               <w:rFonts w:ascii="Cambria Math" w:hAnsi="Cambria Math" w:cstheme="majorHAnsi"/>
             </w:rPr>
-            <m:t>x</m:t>
-          </m:r>
-          <m:r>
-            <w:rPr>
-              <w:rFonts w:ascii="Cambria Math" w:hAnsi="Cambria Math" w:cstheme="majorHAnsi"/>
-            </w:rPr>
-            <m:t>=</m:t>
-          </m:r>
-          <m:r>
-            <w:rPr>
-              <w:rFonts w:ascii="Cambria Math" w:hAnsi="Cambria Math" w:cstheme="majorHAnsi"/>
-            </w:rPr>
-            <m:t>Y</m:t>
+            <m:t>x=Y</m:t>
           </m:r>
           <m:sSub>
             <m:sSubPr>
@@ -4818,7 +4860,6 @@
         <w:rPr>
           <w:rFonts w:asciiTheme="majorHAnsi" w:hAnsiTheme="majorHAnsi" w:cstheme="majorHAnsi"/>
         </w:rPr>
-        <w:lastRenderedPageBreak/>
         <w:t xml:space="preserve">where </w:t>
       </w:r>
       <m:oMath>
@@ -4930,13 +4971,20 @@
       <w:pPr>
         <w:pStyle w:val="a1"/>
         <w:rPr>
+          <w:color w:val="FF0000"/>
           <w:rtl/>
         </w:rPr>
       </w:pPr>
       <w:r>
+        <w:rPr>
+          <w:color w:val="FF0000"/>
+        </w:rPr>
         <w:t>DPD classical architecture (direct/indirect)</w:t>
       </w:r>
       <w:r>
+        <w:rPr>
+          <w:color w:val="FF0000"/>
+        </w:rPr>
         <w:t xml:space="preserve"> </w:t>
       </w:r>
     </w:p>
@@ -4944,11 +4992,13 @@
       <w:pPr>
         <w:pStyle w:val="a1"/>
         <w:rPr>
+          <w:color w:val="FF0000"/>
           <w:u w:val="single"/>
         </w:rPr>
       </w:pPr>
       <w:r>
         <w:rPr>
+          <w:color w:val="FF0000"/>
           <w:u w:val="single"/>
         </w:rPr>
         <w:t>Figures – block diagram of:</w:t>
@@ -4956,6 +5006,7 @@
       <w:r>
         <w:rPr>
           <w:rFonts w:hint="cs"/>
+          <w:color w:val="FF0000"/>
           <w:u w:val="single"/>
           <w:rtl/>
         </w:rPr>
@@ -4969,8 +5020,14 @@
           <w:ilvl w:val="0"/>
           <w:numId w:val="5"/>
         </w:numPr>
-      </w:pPr>
-      <w:r>
+        <w:rPr>
+          <w:color w:val="FF0000"/>
+        </w:rPr>
+      </w:pPr>
+      <w:r>
+        <w:rPr>
+          <w:color w:val="FF0000"/>
+        </w:rPr>
         <w:t>Direct</w:t>
       </w:r>
     </w:p>
@@ -4981,8 +5038,14 @@
           <w:ilvl w:val="0"/>
           <w:numId w:val="5"/>
         </w:numPr>
-      </w:pPr>
-      <w:r>
+        <w:rPr>
+          <w:color w:val="FF0000"/>
+        </w:rPr>
+      </w:pPr>
+      <w:r>
+        <w:rPr>
+          <w:color w:val="FF0000"/>
+        </w:rPr>
         <w:t>Indirect</w:t>
       </w:r>
     </w:p>
@@ -6467,7 +6530,6 @@
         <w:rPr>
           <w:rFonts w:asciiTheme="majorHAnsi" w:eastAsiaTheme="minorEastAsia" w:hAnsiTheme="majorHAnsi" w:cstheme="majorHAnsi"/>
         </w:rPr>
-        <w:lastRenderedPageBreak/>
         <w:t xml:space="preserve">While </w:t>
       </w:r>
       <m:oMath>
@@ -6601,11 +6663,93 @@
           <w:iCs/>
           <w:noProof/>
         </w:rPr>
+        <w:lastRenderedPageBreak/>
+        <mc:AlternateContent>
+          <mc:Choice Requires="wps">
+            <w:drawing>
+              <wp:anchor distT="0" distB="0" distL="114300" distR="114300" simplePos="0" relativeHeight="251660288" behindDoc="0" locked="0" layoutInCell="1" allowOverlap="1">
+                <wp:simplePos x="0" y="0"/>
+                <wp:positionH relativeFrom="column">
+                  <wp:posOffset>4950555</wp:posOffset>
+                </wp:positionH>
+                <wp:positionV relativeFrom="paragraph">
+                  <wp:posOffset>441260</wp:posOffset>
+                </wp:positionV>
+                <wp:extent cx="361665" cy="218364"/>
+                <wp:effectExtent l="0" t="0" r="19685" b="10795"/>
+                <wp:wrapNone/>
+                <wp:docPr id="13" name="מלבן 13"/>
+                <wp:cNvGraphicFramePr/>
+                <a:graphic xmlns:a="http://schemas.openxmlformats.org/drawingml/2006/main">
+                  <a:graphicData uri="http://schemas.microsoft.com/office/word/2010/wordprocessingShape">
+                    <wps:wsp>
+                      <wps:cNvSpPr/>
+                      <wps:spPr>
+                        <a:xfrm>
+                          <a:off x="0" y="0"/>
+                          <a:ext cx="361665" cy="218364"/>
+                        </a:xfrm>
+                        <a:prstGeom prst="rect">
+                          <a:avLst/>
+                        </a:prstGeom>
+                        <a:noFill/>
+                        <a:ln w="19050">
+                          <a:solidFill>
+                            <a:srgbClr val="FF0000"/>
+                          </a:solidFill>
+                        </a:ln>
+                      </wps:spPr>
+                      <wps:style>
+                        <a:lnRef idx="2">
+                          <a:schemeClr val="accent1">
+                            <a:shade val="50000"/>
+                          </a:schemeClr>
+                        </a:lnRef>
+                        <a:fillRef idx="1">
+                          <a:schemeClr val="accent1"/>
+                        </a:fillRef>
+                        <a:effectRef idx="0">
+                          <a:schemeClr val="accent1"/>
+                        </a:effectRef>
+                        <a:fontRef idx="minor">
+                          <a:schemeClr val="lt1"/>
+                        </a:fontRef>
+                      </wps:style>
+                      <wps:bodyPr rot="0" spcFirstLastPara="0" vertOverflow="overflow" horzOverflow="overflow" vert="horz" wrap="square" lIns="91440" tIns="45720" rIns="91440" bIns="45720" numCol="1" spcCol="0" rtlCol="0" fromWordArt="0" anchor="ctr" anchorCtr="0" forceAA="0" compatLnSpc="1">
+                        <a:prstTxWarp prst="textNoShape">
+                          <a:avLst/>
+                        </a:prstTxWarp>
+                        <a:noAutofit/>
+                      </wps:bodyPr>
+                    </wps:wsp>
+                  </a:graphicData>
+                </a:graphic>
+                <wp14:sizeRelH relativeFrom="margin">
+                  <wp14:pctWidth>0</wp14:pctWidth>
+                </wp14:sizeRelH>
+                <wp14:sizeRelV relativeFrom="margin">
+                  <wp14:pctHeight>0</wp14:pctHeight>
+                </wp14:sizeRelV>
+              </wp:anchor>
+            </w:drawing>
+          </mc:Choice>
+          <mc:Fallback>
+            <w:pict>
+              <v:rect w14:anchorId="7D14EC14" id="מלבן 13" o:spid="_x0000_s1026" style="position:absolute;margin-left:389.8pt;margin-top:34.75pt;width:28.5pt;height:17.2pt;z-index:251660288;visibility:visible;mso-wrap-style:square;mso-width-percent:0;mso-height-percent:0;mso-wrap-distance-left:9pt;mso-wrap-distance-top:0;mso-wrap-distance-right:9pt;mso-wrap-distance-bottom:0;mso-position-horizontal:absolute;mso-position-horizontal-relative:text;mso-position-vertical:absolute;mso-position-vertical-relative:text;mso-width-percent:0;mso-height-percent:0;mso-width-relative:margin;mso-height-relative:margin;v-text-anchor:middle" o:gfxdata="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" filled="f" strokecolor="red" strokeweight="1.5pt"/>
+            </w:pict>
+          </mc:Fallback>
+        </mc:AlternateContent>
+      </w:r>
+      <w:r>
+        <w:rPr>
+          <w:rFonts w:asciiTheme="majorHAnsi" w:eastAsiaTheme="minorEastAsia" w:hAnsiTheme="majorHAnsi" w:cstheme="majorHAnsi"/>
+          <w:iCs/>
+        </w:rPr>
         <w:drawing>
-          <wp:inline distT="0" distB="0" distL="0" distR="0" wp14:anchorId="622FC3C0" wp14:editId="5D75856C">
-            <wp:extent cx="5574182" cy="2840094"/>
-            <wp:effectExtent l="0" t="0" r="7620" b="0"/>
-            <wp:docPr id="7" name="תמונה 7"/>
+          <wp:inline distT="0" distB="0" distL="0" distR="0" wp14:anchorId="4F49490D" wp14:editId="7797910D">
+            <wp:extent cx="5974701" cy="3009332"/>
+            <wp:effectExtent l="0" t="0" r="7620" b="635"/>
+            <wp:docPr id="12" name="תמונה 12"/>
             <wp:cNvGraphicFramePr>
               <a:graphicFrameLocks xmlns:a="http://schemas.openxmlformats.org/drawingml/2006/main" noChangeAspect="1"/>
             </wp:cNvGraphicFramePr>
@@ -6625,7 +6769,7 @@
                   <pic:spPr>
                     <a:xfrm>
                       <a:off x="0" y="0"/>
-                      <a:ext cx="5582988" cy="2844581"/>
+                      <a:ext cx="5986718" cy="3015385"/>
                     </a:xfrm>
                     <a:prstGeom prst="rect">
                       <a:avLst/>
@@ -6843,15 +6987,15 @@
           <w:u w:val="single"/>
         </w:rPr>
       </w:pPr>
+      <w:bookmarkStart w:id="10" w:name="_Toc111468446"/>
       <w:r>
         <w:rPr>
           <w:rFonts w:asciiTheme="majorHAnsi" w:eastAsiaTheme="minorEastAsia" w:hAnsiTheme="majorHAnsi" w:cstheme="majorHAnsi"/>
           <w:iCs/>
           <w:u w:val="single"/>
         </w:rPr>
-        <w:t>DPD modeling</w:t>
-      </w:r>
-      <w:bookmarkStart w:id="10" w:name="_Toc111468446"/>
+        <w:t>DPD</w:t>
+      </w:r>
     </w:p>
     <w:p>
       <w:pPr>
@@ -7440,7 +7584,8 @@
       <w:pPr>
         <w:pStyle w:val="a1"/>
         <w:rPr>
-          <w:rFonts w:asciiTheme="majorHAnsi" w:hAnsiTheme="majorHAnsi" w:cstheme="majorHAnsi"/>
+          <w:rFonts w:asciiTheme="majorHAnsi" w:eastAsiaTheme="minorEastAsia" w:hAnsiTheme="majorHAnsi" w:cstheme="majorHAnsi"/>
+          <w:iCs/>
         </w:rPr>
       </w:pPr>
       <w:proofErr w:type="gramStart"/>
@@ -7448,7 +7593,6 @@
         <w:rPr>
           <w:rFonts w:asciiTheme="majorHAnsi" w:hAnsiTheme="majorHAnsi" w:cstheme="majorHAnsi"/>
         </w:rPr>
-        <w:lastRenderedPageBreak/>
         <w:t>where</w:t>
       </w:r>
       <w:proofErr w:type="gramEnd"/>
@@ -7482,7 +7626,7 @@
         <w:rPr>
           <w:rFonts w:asciiTheme="majorHAnsi" w:hAnsiTheme="majorHAnsi" w:cstheme="majorHAnsi"/>
         </w:rPr>
-        <w:t>data, and</w:t>
+        <w:t>data,</w:t>
       </w:r>
       <w:r>
         <w:rPr>
@@ -7526,362 +7670,309 @@
         <w:rPr>
           <w:rFonts w:asciiTheme="majorHAnsi" w:hAnsiTheme="majorHAnsi" w:cstheme="majorHAnsi"/>
         </w:rPr>
+        <w:t xml:space="preserve">, </w:t>
+      </w:r>
+      <w:r>
+        <w:rPr>
+          <w:rFonts w:asciiTheme="majorHAnsi" w:eastAsiaTheme="minorEastAsia" w:hAnsiTheme="majorHAnsi" w:cstheme="majorHAnsi"/>
+          <w:iCs/>
+        </w:rPr>
+        <w:t xml:space="preserve">and the superscript </w:t>
+      </w:r>
+      <m:oMath>
+        <m:sSup>
+          <m:sSupPr>
+            <m:ctrlPr>
+              <w:rPr>
+                <w:rFonts w:ascii="Cambria Math" w:eastAsiaTheme="minorEastAsia" w:hAnsi="Cambria Math" w:cstheme="majorHAnsi"/>
+                <w:i/>
+                <w:iCs/>
+              </w:rPr>
+            </m:ctrlPr>
+          </m:sSupPr>
+          <m:e>
+            <m:r>
+              <w:rPr>
+                <w:rFonts w:ascii="Cambria Math" w:eastAsiaTheme="minorEastAsia" w:hAnsi="Cambria Math" w:cstheme="majorHAnsi"/>
+              </w:rPr>
+              <m:t>()</m:t>
+            </m:r>
+          </m:e>
+          <m:sup>
+            <m:r>
+              <w:rPr>
+                <w:rFonts w:ascii="Cambria Math" w:eastAsiaTheme="minorEastAsia" w:hAnsi="Cambria Math" w:cstheme="majorHAnsi"/>
+              </w:rPr>
+              <m:t>H</m:t>
+            </m:r>
+          </m:sup>
+        </m:sSup>
+      </m:oMath>
+      <w:r>
+        <w:rPr>
+          <w:rFonts w:asciiTheme="majorHAnsi" w:eastAsiaTheme="minorEastAsia" w:hAnsiTheme="majorHAnsi" w:cstheme="majorHAnsi"/>
+          <w:iCs/>
+        </w:rPr>
+        <w:t xml:space="preserve"> is the conjugate transpose</w:t>
+      </w:r>
+      <w:r>
+        <w:rPr>
+          <w:rFonts w:asciiTheme="majorHAnsi" w:eastAsiaTheme="minorEastAsia" w:hAnsiTheme="majorHAnsi" w:cstheme="majorHAnsi"/>
+          <w:iCs/>
+        </w:rPr>
+        <w:t xml:space="preserve"> operator.</w:t>
+      </w:r>
+    </w:p>
+    <w:p>
+      <w:pPr>
+        <w:ind w:left="576"/>
+        <w:rPr>
+          <w:rFonts w:asciiTheme="majorHAnsi" w:eastAsiaTheme="minorEastAsia" w:hAnsiTheme="majorHAnsi" w:cstheme="majorHAnsi"/>
+          <w:iCs/>
+        </w:rPr>
+      </w:pPr>
+      <w:r>
+        <w:rPr>
+          <w:rFonts w:asciiTheme="majorHAnsi" w:eastAsiaTheme="minorEastAsia" w:hAnsiTheme="majorHAnsi" w:cstheme="majorHAnsi"/>
+          <w:iCs/>
+        </w:rPr>
+        <w:t>In order to find the optimal coefficients for</w:t>
+      </w:r>
+      <w:r>
+        <w:rPr>
+          <w:rFonts w:asciiTheme="majorHAnsi" w:eastAsiaTheme="minorEastAsia" w:hAnsiTheme="majorHAnsi" w:cstheme="majorHAnsi"/>
+          <w:iCs/>
+        </w:rPr>
+        <w:t xml:space="preserve"> the MP model,</w:t>
+      </w:r>
+      <w:r>
+        <w:rPr>
+          <w:rFonts w:asciiTheme="majorHAnsi" w:eastAsiaTheme="minorEastAsia" w:hAnsiTheme="majorHAnsi" w:cstheme="majorHAnsi"/>
+          <w:iCs/>
+        </w:rPr>
+        <w:t xml:space="preserve"> it is essential to choose values of m and k which model</w:t>
+      </w:r>
+      <w:r>
+        <w:rPr>
+          <w:rFonts w:asciiTheme="majorHAnsi" w:eastAsiaTheme="minorEastAsia" w:hAnsiTheme="majorHAnsi" w:cstheme="majorHAnsi"/>
+          <w:iCs/>
+        </w:rPr>
+        <w:t xml:space="preserve"> the</w:t>
+      </w:r>
+      <w:r>
+        <w:rPr>
+          <w:rFonts w:asciiTheme="majorHAnsi" w:eastAsiaTheme="minorEastAsia" w:hAnsiTheme="majorHAnsi" w:cstheme="majorHAnsi"/>
+          <w:iCs/>
+        </w:rPr>
+        <w:t xml:space="preserve"> </w:t>
+      </w:r>
+      <w:r>
+        <w:rPr>
+          <w:rFonts w:asciiTheme="majorHAnsi" w:eastAsiaTheme="minorEastAsia" w:hAnsiTheme="majorHAnsi" w:cstheme="majorHAnsi"/>
+          <w:iCs/>
+        </w:rPr>
+        <w:t xml:space="preserve">DPD </w:t>
+      </w:r>
+      <w:r>
+        <w:rPr>
+          <w:rFonts w:asciiTheme="majorHAnsi" w:eastAsiaTheme="minorEastAsia" w:hAnsiTheme="majorHAnsi" w:cstheme="majorHAnsi"/>
+          <w:iCs/>
+        </w:rPr>
+        <w:t xml:space="preserve">optimally. In order to do that, one should find values of m and k that minimize the error between calculated </w:t>
+      </w:r>
+      <w:r>
+        <w:rPr>
+          <w:rFonts w:asciiTheme="majorHAnsi" w:eastAsiaTheme="minorEastAsia" w:hAnsiTheme="majorHAnsi" w:cstheme="majorHAnsi"/>
+          <w:iCs/>
+        </w:rPr>
+        <w:t>DPD output</w:t>
+      </w:r>
+      <w:r>
+        <w:rPr>
+          <w:rFonts w:asciiTheme="majorHAnsi" w:eastAsiaTheme="minorEastAsia" w:hAnsiTheme="majorHAnsi" w:cstheme="majorHAnsi"/>
+          <w:iCs/>
+        </w:rPr>
+        <w:t xml:space="preserve"> generated by coefficients calculated with those specific m and k, and </w:t>
+      </w:r>
+      <w:r>
+        <w:rPr>
+          <w:rFonts w:asciiTheme="majorHAnsi" w:eastAsiaTheme="minorEastAsia" w:hAnsiTheme="majorHAnsi" w:cstheme="majorHAnsi"/>
+          <w:iCs/>
+        </w:rPr>
+        <w:t>the real input signal</w:t>
+      </w:r>
+      <w:r>
+        <w:rPr>
+          <w:rFonts w:asciiTheme="majorHAnsi" w:eastAsiaTheme="minorEastAsia" w:hAnsiTheme="majorHAnsi" w:cstheme="majorHAnsi"/>
+          <w:iCs/>
+        </w:rPr>
         <w:t>.</w:t>
       </w:r>
       <w:r>
         <w:rPr>
-          <w:rFonts w:asciiTheme="majorHAnsi" w:hAnsiTheme="majorHAnsi" w:cstheme="majorHAnsi"/>
+          <w:rFonts w:asciiTheme="majorHAnsi" w:eastAsiaTheme="minorEastAsia" w:hAnsiTheme="majorHAnsi" w:cstheme="majorHAnsi" w:hint="cs"/>
+          <w:iCs/>
+          <w:rtl/>
         </w:rPr>
         <w:t xml:space="preserve"> </w:t>
       </w:r>
-    </w:p>
-    <w:p>
-      <w:pPr>
-        <w:pStyle w:val="2"/>
-        <w:numPr>
-          <w:ilvl w:val="0"/>
-          <w:numId w:val="0"/>
-        </w:numPr>
-        <w:ind w:left="576"/>
-      </w:pPr>
-      <w:r>
-        <w:t>Neural Network</w:t>
-      </w:r>
-      <w:bookmarkEnd w:id="10"/>
+      <w:r>
+        <w:rPr>
+          <w:rFonts w:asciiTheme="majorHAnsi" w:eastAsiaTheme="minorEastAsia" w:hAnsiTheme="majorHAnsi" w:cstheme="majorHAnsi"/>
+          <w:iCs/>
+        </w:rPr>
+        <w:t xml:space="preserve"> </w:t>
+      </w:r>
+      <w:r>
+        <w:rPr>
+          <w:rFonts w:asciiTheme="majorHAnsi" w:eastAsiaTheme="minorEastAsia" w:hAnsiTheme="majorHAnsi" w:cstheme="majorHAnsi"/>
+          <w:iCs/>
+        </w:rPr>
+        <w:t xml:space="preserve">This optimization was </w:t>
+      </w:r>
+      <w:proofErr w:type="spellStart"/>
+      <w:r>
+        <w:rPr>
+          <w:rFonts w:asciiTheme="majorHAnsi" w:eastAsiaTheme="minorEastAsia" w:hAnsiTheme="majorHAnsi" w:cstheme="majorHAnsi"/>
+          <w:iCs/>
+        </w:rPr>
+        <w:t>doen</w:t>
+      </w:r>
+      <w:proofErr w:type="spellEnd"/>
+      <w:r>
+        <w:rPr>
+          <w:rFonts w:asciiTheme="majorHAnsi" w:eastAsiaTheme="minorEastAsia" w:hAnsiTheme="majorHAnsi" w:cstheme="majorHAnsi"/>
+          <w:iCs/>
+        </w:rPr>
+        <w:t xml:space="preserve"> for our lab’s PA, </w:t>
+      </w:r>
+      <w:r>
+        <w:rPr>
+          <w:rFonts w:asciiTheme="majorHAnsi" w:eastAsiaTheme="minorEastAsia" w:hAnsiTheme="majorHAnsi" w:cstheme="majorHAnsi"/>
+          <w:iCs/>
+        </w:rPr>
+        <w:lastRenderedPageBreak/>
+        <w:t>a</w:t>
+      </w:r>
+      <w:r>
+        <w:rPr>
+          <w:rFonts w:asciiTheme="majorHAnsi" w:eastAsiaTheme="minorEastAsia" w:hAnsiTheme="majorHAnsi" w:cstheme="majorHAnsi"/>
+          <w:iCs/>
+        </w:rPr>
+        <w:t>nd results are shown on figure-6</w:t>
+      </w:r>
+      <w:r>
+        <w:rPr>
+          <w:rFonts w:asciiTheme="majorHAnsi" w:eastAsiaTheme="minorEastAsia" w:hAnsiTheme="majorHAnsi" w:cstheme="majorHAnsi"/>
+          <w:iCs/>
+        </w:rPr>
+        <w:t>. The</w:t>
+      </w:r>
+      <w:r>
+        <w:rPr>
+          <w:rFonts w:asciiTheme="majorHAnsi" w:eastAsiaTheme="minorEastAsia" w:hAnsiTheme="majorHAnsi" w:cstheme="majorHAnsi"/>
+          <w:iCs/>
+        </w:rPr>
+        <w:t xml:space="preserve"> error is minimized at k=9, m=2, which is similar to the same parameters of the PA model.</w:t>
+      </w:r>
     </w:p>
     <w:p>
       <w:pPr>
         <w:pStyle w:val="a1"/>
-      </w:pPr>
-      <w:r>
-        <w:t>General Intro</w:t>
-      </w:r>
-    </w:p>
-    <w:p>
-      <w:pPr>
-        <w:pStyle w:val="a1"/>
-      </w:pPr>
-      <w:r>
-        <w:t>Selected papers – PA and DPD</w:t>
-      </w:r>
-      <w:r>
-        <w:t xml:space="preserve"> </w:t>
-      </w:r>
-    </w:p>
-    <w:p>
-      <w:pPr>
-        <w:pStyle w:val="a1"/>
-        <w:rPr>
-          <w:u w:val="single"/>
-        </w:rPr>
-      </w:pPr>
-      <w:r>
-        <w:rPr>
-          <w:u w:val="single"/>
-        </w:rPr>
-        <w:t>Figures</w:t>
-      </w:r>
-    </w:p>
-    <w:p>
-      <w:pPr>
-        <w:pStyle w:val="a1"/>
-      </w:pPr>
-      <w:proofErr w:type="gramStart"/>
-      <w:r>
-        <w:t>some</w:t>
-      </w:r>
-      <w:proofErr w:type="gramEnd"/>
-      <w:r>
-        <w:t xml:space="preserve"> block-diagrams of proposed architectures</w:t>
-      </w:r>
-    </w:p>
-    <w:p>
-      <w:pPr>
-        <w:pStyle w:val="a1"/>
-      </w:pPr>
-    </w:p>
-    <w:p>
-      <w:pPr>
-        <w:pStyle w:val="1"/>
-      </w:pPr>
-      <w:bookmarkStart w:id="11" w:name="_Toc111468447"/>
-      <w:r>
-        <w:t>Metodology</w:t>
-      </w:r>
-      <w:bookmarkEnd w:id="11"/>
-      <w:r>
-        <w:t xml:space="preserve"> </w:t>
-      </w:r>
-    </w:p>
-    <w:p>
-      <w:pPr>
-        <w:pStyle w:val="a1"/>
-        <w:rPr>
-          <w:u w:val="single"/>
-        </w:rPr>
-      </w:pPr>
-      <w:r>
-        <w:rPr>
-          <w:u w:val="single"/>
-        </w:rPr>
-        <w:t>Data (lab &amp; simulation)</w:t>
-      </w:r>
-    </w:p>
-    <w:p>
-      <w:pPr>
-        <w:pStyle w:val="a1"/>
-      </w:pPr>
-      <w:r>
-        <w:t>In order to model a real PA, we used data recorded in our lab’s PA. We took sampling rate of 10MHz, of about 60 tones, from a bandwidth of about 1MHz.</w:t>
-      </w:r>
-    </w:p>
-    <w:p>
-      <w:pPr>
-        <w:pStyle w:val="a1"/>
-        <w:rPr>
-          <w:rtl/>
-        </w:rPr>
-      </w:pPr>
-      <w:r>
-        <w:t xml:space="preserve">Steps towards solution (table from </w:t>
-      </w:r>
-      <w:proofErr w:type="spellStart"/>
-      <w:r>
-        <w:t>git</w:t>
-      </w:r>
-      <w:proofErr w:type="spellEnd"/>
-      <w:r>
-        <w:t>)</w:t>
-      </w:r>
-      <w:r>
-        <w:rPr>
-          <w:rFonts w:hint="cs"/>
-          <w:rtl/>
-        </w:rPr>
-        <w:t xml:space="preserve"> </w:t>
-      </w:r>
-      <w:r>
-        <w:t xml:space="preserve">- </w:t>
-      </w:r>
-      <w:r>
-        <w:rPr>
-          <w:rFonts w:hint="cs"/>
-          <w:rtl/>
-        </w:rPr>
-        <w:t>חסר</w:t>
-      </w:r>
-    </w:p>
-    <w:p>
-      <w:pPr>
-        <w:pStyle w:val="a1"/>
-        <w:ind w:left="0"/>
-      </w:pPr>
-    </w:p>
-    <w:p>
-      <w:pPr>
-        <w:pStyle w:val="a1"/>
-        <w:ind w:left="0"/>
-      </w:pPr>
-    </w:p>
-    <w:p>
-      <w:pPr>
-        <w:pStyle w:val="a1"/>
-        <w:ind w:left="0"/>
-      </w:pPr>
-    </w:p>
-    <w:p>
-      <w:pPr>
-        <w:pStyle w:val="a1"/>
-        <w:ind w:left="0"/>
-      </w:pPr>
-    </w:p>
-    <w:p>
-      <w:pPr>
-        <w:pStyle w:val="a1"/>
-        <w:ind w:left="0"/>
-      </w:pPr>
-    </w:p>
-    <w:p>
-      <w:pPr>
-        <w:pStyle w:val="a1"/>
-        <w:ind w:left="0"/>
-      </w:pPr>
-    </w:p>
-    <w:p>
-      <w:pPr>
-        <w:pStyle w:val="1"/>
-        <w:rPr>
-          <w:sz w:val="36"/>
-          <w:szCs w:val="36"/>
-        </w:rPr>
-      </w:pPr>
-      <w:bookmarkStart w:id="12" w:name="_Toc111468448"/>
-      <w:r>
-        <w:t>Results</w:t>
-      </w:r>
-      <w:bookmarkEnd w:id="12"/>
-    </w:p>
-    <w:p>
-      <w:pPr>
-        <w:pStyle w:val="2"/>
-      </w:pPr>
-      <w:bookmarkStart w:id="13" w:name="_Toc111468449"/>
-      <w:r>
-        <w:t>PA Modelling</w:t>
-      </w:r>
-      <w:bookmarkEnd w:id="13"/>
-    </w:p>
-    <w:p>
-      <w:pPr>
-        <w:ind w:left="576"/>
-        <w:rPr>
-          <w:rFonts w:asciiTheme="majorHAnsi" w:eastAsiaTheme="minorEastAsia" w:hAnsiTheme="majorHAnsi" w:cstheme="majorHAnsi"/>
-          <w:iCs/>
-        </w:rPr>
-      </w:pPr>
-      <w:r>
-        <w:rPr>
-          <w:rFonts w:asciiTheme="majorHAnsi" w:eastAsiaTheme="minorEastAsia" w:hAnsiTheme="majorHAnsi" w:cstheme="majorHAnsi"/>
-          <w:iCs/>
-        </w:rPr>
-        <w:t>In order to check calculated parameters accuracy, several sanity checks should be made. The first one is to s</w:t>
-      </w:r>
-      <w:r>
-        <w:rPr>
-          <w:rFonts w:asciiTheme="majorHAnsi" w:eastAsiaTheme="minorEastAsia" w:hAnsiTheme="majorHAnsi" w:cstheme="majorHAnsi"/>
-          <w:iCs/>
-        </w:rPr>
-        <w:t>how AM/AM,</w:t>
-      </w:r>
-      <w:r>
-        <w:rPr>
-          <w:rFonts w:asciiTheme="majorHAnsi" w:eastAsiaTheme="minorEastAsia" w:hAnsiTheme="majorHAnsi" w:cstheme="majorHAnsi"/>
-          <w:iCs/>
-        </w:rPr>
-        <w:t xml:space="preserve"> AM/PM</w:t>
-      </w:r>
-      <w:r>
-        <w:rPr>
-          <w:rFonts w:asciiTheme="majorHAnsi" w:eastAsiaTheme="minorEastAsia" w:hAnsiTheme="majorHAnsi" w:cstheme="majorHAnsi"/>
-          <w:iCs/>
-        </w:rPr>
-        <w:t xml:space="preserve"> and OOB emission</w:t>
-      </w:r>
-      <w:r>
-        <w:rPr>
-          <w:rFonts w:asciiTheme="majorHAnsi" w:eastAsiaTheme="minorEastAsia" w:hAnsiTheme="majorHAnsi" w:cstheme="majorHAnsi"/>
-          <w:iCs/>
-        </w:rPr>
-        <w:t xml:space="preserve"> graphs of the </w:t>
-      </w:r>
-      <w:r>
-        <w:rPr>
-          <w:rFonts w:asciiTheme="majorHAnsi" w:eastAsiaTheme="minorEastAsia" w:hAnsiTheme="majorHAnsi" w:cstheme="majorHAnsi"/>
-          <w:iCs/>
-        </w:rPr>
-        <w:t>modeled PA’</w:t>
-      </w:r>
-      <w:r>
-        <w:rPr>
-          <w:rFonts w:asciiTheme="majorHAnsi" w:eastAsiaTheme="minorEastAsia" w:hAnsiTheme="majorHAnsi" w:cstheme="majorHAnsi"/>
-          <w:iCs/>
-        </w:rPr>
-        <w:t>s</w:t>
-      </w:r>
-      <w:r>
-        <w:rPr>
-          <w:rFonts w:asciiTheme="majorHAnsi" w:eastAsiaTheme="minorEastAsia" w:hAnsiTheme="majorHAnsi" w:cstheme="majorHAnsi"/>
-          <w:iCs/>
-        </w:rPr>
-        <w:t xml:space="preserve"> output</w:t>
-      </w:r>
-      <w:r>
-        <w:rPr>
-          <w:rFonts w:asciiTheme="majorHAnsi" w:eastAsiaTheme="minorEastAsia" w:hAnsiTheme="majorHAnsi" w:cstheme="majorHAnsi"/>
-          <w:iCs/>
-        </w:rPr>
-        <w:t>,</w:t>
-      </w:r>
-      <w:r>
-        <w:rPr>
-          <w:rFonts w:asciiTheme="majorHAnsi" w:eastAsiaTheme="minorEastAsia" w:hAnsiTheme="majorHAnsi" w:cstheme="majorHAnsi"/>
-          <w:iCs/>
-        </w:rPr>
-        <w:t xml:space="preserve"> and to check if they are similar to th</w:t>
-      </w:r>
-      <w:r>
-        <w:rPr>
-          <w:rFonts w:asciiTheme="majorHAnsi" w:eastAsiaTheme="minorEastAsia" w:hAnsiTheme="majorHAnsi" w:cstheme="majorHAnsi"/>
-          <w:iCs/>
-        </w:rPr>
-        <w:t>e same graphs of the measured ou</w:t>
-      </w:r>
-      <w:r>
-        <w:rPr>
-          <w:rFonts w:asciiTheme="majorHAnsi" w:eastAsiaTheme="minorEastAsia" w:hAnsiTheme="majorHAnsi" w:cstheme="majorHAnsi"/>
-          <w:iCs/>
-        </w:rPr>
-        <w:t>tput</w:t>
-      </w:r>
-      <w:r>
-        <w:rPr>
-          <w:rFonts w:asciiTheme="majorHAnsi" w:eastAsiaTheme="minorEastAsia" w:hAnsiTheme="majorHAnsi" w:cstheme="majorHAnsi"/>
-          <w:iCs/>
-        </w:rPr>
-        <w:t xml:space="preserve"> as shown in figures 1-4</w:t>
-      </w:r>
-      <w:r>
-        <w:rPr>
-          <w:rFonts w:asciiTheme="majorHAnsi" w:eastAsiaTheme="minorEastAsia" w:hAnsiTheme="majorHAnsi" w:cstheme="majorHAnsi"/>
-          <w:iCs/>
-        </w:rPr>
-        <w:t>. This graphs are shown in figure-</w:t>
-      </w:r>
-      <w:r>
-        <w:rPr>
-          <w:rFonts w:asciiTheme="majorHAnsi" w:eastAsiaTheme="minorEastAsia" w:hAnsiTheme="majorHAnsi" w:cstheme="majorHAnsi"/>
-          <w:iCs/>
-        </w:rPr>
-        <w:t xml:space="preserve">6, </w:t>
-      </w:r>
-      <w:r>
-        <w:rPr>
-          <w:rFonts w:asciiTheme="majorHAnsi" w:eastAsiaTheme="minorEastAsia" w:hAnsiTheme="majorHAnsi" w:cstheme="majorHAnsi"/>
-          <w:iCs/>
-        </w:rPr>
-        <w:t>figure-</w:t>
-      </w:r>
-      <w:r>
-        <w:rPr>
-          <w:rFonts w:asciiTheme="majorHAnsi" w:eastAsiaTheme="minorEastAsia" w:hAnsiTheme="majorHAnsi" w:cstheme="majorHAnsi"/>
-          <w:iCs/>
-        </w:rPr>
-        <w:t>7</w:t>
-      </w:r>
-      <w:r>
-        <w:rPr>
-          <w:rFonts w:asciiTheme="majorHAnsi" w:eastAsiaTheme="minorEastAsia" w:hAnsiTheme="majorHAnsi" w:cstheme="majorHAnsi"/>
-          <w:iCs/>
-        </w:rPr>
-        <w:t xml:space="preserve"> and figure-8 respectively. </w:t>
-      </w:r>
-    </w:p>
-    <w:p>
-      <w:pPr>
-        <w:pStyle w:val="a1"/>
-      </w:pPr>
-      <w:r>
-        <w:rPr>
-          <w:rFonts w:asciiTheme="majorHAnsi" w:eastAsiaTheme="minorEastAsia" w:hAnsiTheme="majorHAnsi" w:cstheme="majorHAnsi"/>
-          <w:iCs/>
+        <w:rPr>
+          <w:rFonts w:asciiTheme="majorHAnsi" w:hAnsiTheme="majorHAnsi" w:cstheme="majorHAnsi"/>
+        </w:rPr>
+      </w:pPr>
+      <w:r>
+        <w:rPr>
+          <w:rFonts w:asciiTheme="majorHAnsi" w:hAnsiTheme="majorHAnsi" w:cstheme="majorHAnsi"/>
           <w:noProof/>
         </w:rPr>
-        <w:lastRenderedPageBreak/>
+        <mc:AlternateContent>
+          <mc:Choice Requires="wps">
+            <w:drawing>
+              <wp:anchor distT="0" distB="0" distL="114300" distR="114300" simplePos="0" relativeHeight="251659264" behindDoc="0" locked="0" layoutInCell="1" allowOverlap="1">
+                <wp:simplePos x="0" y="0"/>
+                <wp:positionH relativeFrom="column">
+                  <wp:posOffset>4582066</wp:posOffset>
+                </wp:positionH>
+                <wp:positionV relativeFrom="paragraph">
+                  <wp:posOffset>418986</wp:posOffset>
+                </wp:positionV>
+                <wp:extent cx="341194" cy="170597"/>
+                <wp:effectExtent l="0" t="0" r="20955" b="20320"/>
+                <wp:wrapNone/>
+                <wp:docPr id="11" name="מלבן 11"/>
+                <wp:cNvGraphicFramePr/>
+                <a:graphic xmlns:a="http://schemas.openxmlformats.org/drawingml/2006/main">
+                  <a:graphicData uri="http://schemas.microsoft.com/office/word/2010/wordprocessingShape">
+                    <wps:wsp>
+                      <wps:cNvSpPr/>
+                      <wps:spPr>
+                        <a:xfrm>
+                          <a:off x="0" y="0"/>
+                          <a:ext cx="341194" cy="170597"/>
+                        </a:xfrm>
+                        <a:prstGeom prst="rect">
+                          <a:avLst/>
+                        </a:prstGeom>
+                        <a:noFill/>
+                        <a:ln w="19050">
+                          <a:solidFill>
+                            <a:srgbClr val="FF0000"/>
+                          </a:solidFill>
+                        </a:ln>
+                      </wps:spPr>
+                      <wps:style>
+                        <a:lnRef idx="2">
+                          <a:schemeClr val="accent1">
+                            <a:shade val="50000"/>
+                          </a:schemeClr>
+                        </a:lnRef>
+                        <a:fillRef idx="1">
+                          <a:schemeClr val="accent1"/>
+                        </a:fillRef>
+                        <a:effectRef idx="0">
+                          <a:schemeClr val="accent1"/>
+                        </a:effectRef>
+                        <a:fontRef idx="minor">
+                          <a:schemeClr val="lt1"/>
+                        </a:fontRef>
+                      </wps:style>
+                      <wps:bodyPr rot="0" spcFirstLastPara="0" vertOverflow="overflow" horzOverflow="overflow" vert="horz" wrap="square" lIns="91440" tIns="45720" rIns="91440" bIns="45720" numCol="1" spcCol="0" rtlCol="0" fromWordArt="0" anchor="ctr" anchorCtr="0" forceAA="0" compatLnSpc="1">
+                        <a:prstTxWarp prst="textNoShape">
+                          <a:avLst/>
+                        </a:prstTxWarp>
+                        <a:noAutofit/>
+                      </wps:bodyPr>
+                    </wps:wsp>
+                  </a:graphicData>
+                </a:graphic>
+                <wp14:sizeRelH relativeFrom="margin">
+                  <wp14:pctWidth>0</wp14:pctWidth>
+                </wp14:sizeRelH>
+                <wp14:sizeRelV relativeFrom="margin">
+                  <wp14:pctHeight>0</wp14:pctHeight>
+                </wp14:sizeRelV>
+              </wp:anchor>
+            </w:drawing>
+          </mc:Choice>
+          <mc:Fallback>
+            <w:pict>
+              <v:rect w14:anchorId="0C80CDCE" id="מלבן 11" o:spid="_x0000_s1026" style="position:absolute;margin-left:360.8pt;margin-top:33pt;width:26.85pt;height:13.45pt;z-index:251659264;visibility:visible;mso-wrap-style:square;mso-width-percent:0;mso-height-percent:0;mso-wrap-distance-left:9pt;mso-wrap-distance-top:0;mso-wrap-distance-right:9pt;mso-wrap-distance-bottom:0;mso-position-horizontal:absolute;mso-position-horizontal-relative:text;mso-position-vertical:absolute;mso-position-vertical-relative:text;mso-width-percent:0;mso-height-percent:0;mso-width-relative:margin;mso-height-relative:margin;v-text-anchor:middle" o:gfxdata="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" filled="f" strokecolor="red" strokeweight="1.5pt"/>
+            </w:pict>
+          </mc:Fallback>
+        </mc:AlternateContent>
+      </w:r>
+      <w:r>
+        <w:rPr>
+          <w:rFonts w:asciiTheme="majorHAnsi" w:hAnsiTheme="majorHAnsi" w:cstheme="majorHAnsi"/>
+        </w:rPr>
         <w:drawing>
-          <wp:inline distT="0" distB="0" distL="0" distR="0" wp14:anchorId="4526BD29" wp14:editId="7A339992">
-            <wp:extent cx="5943600" cy="2999105"/>
+          <wp:inline distT="0" distB="0" distL="0" distR="0" wp14:anchorId="7DCAD830" wp14:editId="115DD173">
+            <wp:extent cx="5534167" cy="2695403"/>
             <wp:effectExtent l="0" t="0" r="0" b="0"/>
-            <wp:docPr id="8" name="תמונה 8"/>
+            <wp:docPr id="10" name="תמונה 10"/>
             <wp:cNvGraphicFramePr>
               <a:graphicFrameLocks xmlns:a="http://schemas.openxmlformats.org/drawingml/2006/main" noChangeAspect="1"/>
             </wp:cNvGraphicFramePr>
@@ -7901,7 +7992,7 @@
                   <pic:spPr>
                     <a:xfrm>
                       <a:off x="0" y="0"/>
-                      <a:ext cx="5943600" cy="2999105"/>
+                      <a:ext cx="5550306" cy="2703263"/>
                     </a:xfrm>
                     <a:prstGeom prst="rect">
                       <a:avLst/>
@@ -7918,74 +8009,500 @@
       <w:pPr>
         <w:jc w:val="center"/>
         <w:rPr>
-          <w:rFonts w:asciiTheme="majorHAnsi" w:hAnsiTheme="majorHAnsi" w:cstheme="majorHAnsi"/>
-        </w:rPr>
-      </w:pPr>
-      <w:proofErr w:type="gramStart"/>
-      <w:r>
-        <w:rPr>
-          <w:rFonts w:asciiTheme="majorHAnsi" w:hAnsiTheme="majorHAnsi" w:cstheme="majorHAnsi"/>
+          <w:rFonts w:asciiTheme="majorHAnsi" w:eastAsiaTheme="minorEastAsia" w:hAnsiTheme="majorHAnsi" w:cstheme="majorHAnsi"/>
+          <w:iCs/>
           <w:sz w:val="20"/>
           <w:szCs w:val="20"/>
-        </w:rPr>
-        <w:t>figure</w:t>
-      </w:r>
-      <w:proofErr w:type="gramEnd"/>
-      <w:r>
-        <w:rPr>
-          <w:rFonts w:asciiTheme="majorHAnsi" w:hAnsiTheme="majorHAnsi" w:cstheme="majorHAnsi"/>
+          <w:rtl/>
+        </w:rPr>
+      </w:pPr>
+      <w:r>
+        <w:rPr>
+          <w:rFonts w:asciiTheme="majorHAnsi" w:eastAsiaTheme="minorEastAsia" w:hAnsiTheme="majorHAnsi" w:cstheme="majorHAnsi"/>
+          <w:iCs/>
           <w:sz w:val="20"/>
           <w:szCs w:val="20"/>
         </w:rPr>
-        <w:t xml:space="preserve"> 6 - </w:t>
-      </w:r>
-      <w:r>
-        <w:rPr>
-          <w:rFonts w:asciiTheme="majorHAnsi" w:hAnsiTheme="majorHAnsi" w:cstheme="majorHAnsi"/>
-        </w:rPr>
-        <w:t>illustration of AM/AM distortion</w:t>
-      </w:r>
-      <w:r>
-        <w:rPr>
-          <w:rFonts w:asciiTheme="majorHAnsi" w:hAnsiTheme="majorHAnsi" w:cstheme="majorHAnsi"/>
-        </w:rPr>
-        <w:t xml:space="preserve"> of input signal,</w:t>
-      </w:r>
-      <w:r>
-        <w:rPr>
-          <w:rFonts w:asciiTheme="majorHAnsi" w:hAnsiTheme="majorHAnsi" w:cstheme="majorHAnsi"/>
-        </w:rPr>
-        <w:t xml:space="preserve"> caused by </w:t>
-      </w:r>
-      <w:r>
-        <w:rPr>
-          <w:rFonts w:asciiTheme="majorHAnsi" w:hAnsiTheme="majorHAnsi" w:cstheme="majorHAnsi"/>
-        </w:rPr>
-        <w:t>modeled</w:t>
-      </w:r>
-      <w:r>
-        <w:rPr>
-          <w:rFonts w:asciiTheme="majorHAnsi" w:hAnsiTheme="majorHAnsi" w:cstheme="majorHAnsi"/>
-        </w:rPr>
-        <w:t xml:space="preserve"> PA</w:t>
-      </w:r>
-    </w:p>
-    <w:p>
-      <w:pPr>
-        <w:pStyle w:val="a1"/>
-      </w:pPr>
-      <w:r>
-        <w:rPr>
-          <w:rFonts w:asciiTheme="majorHAnsi" w:hAnsiTheme="majorHAnsi" w:cstheme="majorHAnsi"/>
-          <w:noProof/>
+        <w:t xml:space="preserve">Figure </w:t>
+      </w:r>
+      <w:r>
+        <w:rPr>
+          <w:rFonts w:asciiTheme="majorHAnsi" w:eastAsiaTheme="minorEastAsia" w:hAnsiTheme="majorHAnsi" w:cstheme="majorHAnsi"/>
+          <w:iCs/>
           <w:sz w:val="20"/>
           <w:szCs w:val="20"/>
         </w:rPr>
+        <w:t xml:space="preserve">6 - </w:t>
+      </w:r>
+      <w:r>
+        <w:rPr>
+          <w:rFonts w:asciiTheme="majorHAnsi" w:eastAsiaTheme="minorEastAsia" w:hAnsiTheme="majorHAnsi" w:cstheme="majorHAnsi"/>
+          <w:iCs/>
+          <w:sz w:val="20"/>
+          <w:szCs w:val="20"/>
+        </w:rPr>
+        <w:t xml:space="preserve">error between calculated and measured </w:t>
+      </w:r>
+      <w:r>
+        <w:rPr>
+          <w:rFonts w:asciiTheme="majorHAnsi" w:eastAsiaTheme="minorEastAsia" w:hAnsiTheme="majorHAnsi" w:cstheme="majorHAnsi"/>
+          <w:iCs/>
+          <w:sz w:val="20"/>
+          <w:szCs w:val="20"/>
+        </w:rPr>
+        <w:t>input</w:t>
+      </w:r>
+      <w:r>
+        <w:rPr>
+          <w:rFonts w:asciiTheme="majorHAnsi" w:eastAsiaTheme="minorEastAsia" w:hAnsiTheme="majorHAnsi" w:cstheme="majorHAnsi"/>
+          <w:iCs/>
+          <w:sz w:val="20"/>
+          <w:szCs w:val="20"/>
+        </w:rPr>
+        <w:t xml:space="preserve"> in </w:t>
+      </w:r>
+      <w:proofErr w:type="spellStart"/>
+      <w:r>
+        <w:rPr>
+          <w:rFonts w:asciiTheme="majorHAnsi" w:eastAsiaTheme="minorEastAsia" w:hAnsiTheme="majorHAnsi" w:cstheme="majorHAnsi"/>
+          <w:iCs/>
+          <w:sz w:val="20"/>
+          <w:szCs w:val="20"/>
+        </w:rPr>
+        <w:t>db</w:t>
+      </w:r>
+      <w:proofErr w:type="spellEnd"/>
+      <w:r>
+        <w:rPr>
+          <w:rFonts w:asciiTheme="majorHAnsi" w:eastAsiaTheme="minorEastAsia" w:hAnsiTheme="majorHAnsi" w:cstheme="majorHAnsi"/>
+          <w:iCs/>
+          <w:sz w:val="20"/>
+          <w:szCs w:val="20"/>
+        </w:rPr>
+        <w:t xml:space="preserve"> as function of parameters </w:t>
+      </w:r>
+      <w:proofErr w:type="spellStart"/>
+      <w:r>
+        <w:rPr>
+          <w:rFonts w:asciiTheme="majorHAnsi" w:eastAsiaTheme="minorEastAsia" w:hAnsiTheme="majorHAnsi" w:cstheme="majorHAnsi"/>
+          <w:iCs/>
+          <w:sz w:val="20"/>
+          <w:szCs w:val="20"/>
+        </w:rPr>
+        <w:t>m</w:t>
+      </w:r>
+      <w:proofErr w:type="gramStart"/>
+      <w:r>
+        <w:rPr>
+          <w:rFonts w:asciiTheme="majorHAnsi" w:eastAsiaTheme="minorEastAsia" w:hAnsiTheme="majorHAnsi" w:cstheme="majorHAnsi"/>
+          <w:iCs/>
+          <w:sz w:val="20"/>
+          <w:szCs w:val="20"/>
+        </w:rPr>
+        <w:t>,k</w:t>
+      </w:r>
+      <w:proofErr w:type="spellEnd"/>
+      <w:proofErr w:type="gramEnd"/>
+      <w:r>
+        <w:rPr>
+          <w:rFonts w:asciiTheme="majorHAnsi" w:eastAsiaTheme="minorEastAsia" w:hAnsiTheme="majorHAnsi" w:cstheme="majorHAnsi"/>
+          <w:iCs/>
+          <w:sz w:val="20"/>
+          <w:szCs w:val="20"/>
+        </w:rPr>
+        <w:t xml:space="preserve"> </w:t>
+      </w:r>
+    </w:p>
+    <w:p>
+      <w:pPr>
+        <w:pStyle w:val="2"/>
+        <w:numPr>
+          <w:ilvl w:val="0"/>
+          <w:numId w:val="0"/>
+        </w:numPr>
+        <w:ind w:left="576"/>
+        <w:rPr>
+          <w:rFonts w:asciiTheme="minorHAnsi" w:hAnsiTheme="minorHAnsi" w:hint="cs"/>
+          <w:rtl/>
+        </w:rPr>
+      </w:pPr>
+      <w:r>
+        <w:rPr>
+          <w:rFonts w:asciiTheme="minorHAnsi" w:hAnsiTheme="minorHAnsi"/>
+        </w:rPr>
+        <w:t xml:space="preserve">3.4 </w:t>
+      </w:r>
+      <w:r>
+        <w:t xml:space="preserve">Neural </w:t>
+      </w:r>
+      <w:proofErr w:type="gramStart"/>
+      <w:r>
+        <w:t>Network</w:t>
+      </w:r>
+      <w:bookmarkEnd w:id="10"/>
+      <w:r>
+        <w:rPr>
+          <w:rFonts w:hint="cs"/>
+          <w:rtl/>
+        </w:rPr>
+        <w:t xml:space="preserve"> </w:t>
+      </w:r>
+      <w:r>
+        <w:rPr>
+          <w:rFonts w:asciiTheme="minorHAnsi" w:hAnsiTheme="minorHAnsi"/>
+        </w:rPr>
+        <w:t xml:space="preserve"> -</w:t>
+      </w:r>
+      <w:proofErr w:type="gramEnd"/>
+      <w:r>
+        <w:rPr>
+          <w:rFonts w:asciiTheme="minorHAnsi" w:hAnsiTheme="minorHAnsi"/>
+        </w:rPr>
+        <w:t xml:space="preserve"> </w:t>
+      </w:r>
+      <w:r>
+        <w:rPr>
+          <w:rFonts w:asciiTheme="minorHAnsi" w:hAnsiTheme="minorHAnsi" w:hint="cs"/>
+          <w:rtl/>
+        </w:rPr>
+        <w:t>חסר</w:t>
+      </w:r>
+    </w:p>
+    <w:p>
+      <w:pPr>
+        <w:pStyle w:val="a1"/>
+      </w:pPr>
+      <w:r>
+        <w:t>General Intro</w:t>
+      </w:r>
+    </w:p>
+    <w:p>
+      <w:pPr>
+        <w:pStyle w:val="a1"/>
+      </w:pPr>
+      <w:r>
+        <w:t>Selected papers – PA and DPD</w:t>
+      </w:r>
+      <w:r>
+        <w:t xml:space="preserve"> </w:t>
+      </w:r>
+    </w:p>
+    <w:p>
+      <w:pPr>
+        <w:pStyle w:val="a1"/>
+        <w:rPr>
+          <w:u w:val="single"/>
+        </w:rPr>
+      </w:pPr>
+      <w:r>
+        <w:rPr>
+          <w:u w:val="single"/>
+        </w:rPr>
+        <w:t>Figures</w:t>
+      </w:r>
+    </w:p>
+    <w:p>
+      <w:pPr>
+        <w:pStyle w:val="a1"/>
+      </w:pPr>
+      <w:proofErr w:type="gramStart"/>
+      <w:r>
+        <w:t>some</w:t>
+      </w:r>
+      <w:proofErr w:type="gramEnd"/>
+      <w:r>
+        <w:t xml:space="preserve"> block-diagrams of proposed architectures</w:t>
+      </w:r>
+    </w:p>
+    <w:p>
+      <w:pPr>
+        <w:pStyle w:val="a1"/>
+      </w:pPr>
+    </w:p>
+    <w:p>
+      <w:pPr>
+        <w:pStyle w:val="1"/>
+      </w:pPr>
+      <w:bookmarkStart w:id="11" w:name="_Toc111468447"/>
+      <w:r>
+        <w:t>Metodology</w:t>
+      </w:r>
+      <w:bookmarkEnd w:id="11"/>
+      <w:r>
+        <w:t xml:space="preserve"> </w:t>
+      </w:r>
+    </w:p>
+    <w:p>
+      <w:pPr>
+        <w:pStyle w:val="a1"/>
+        <w:rPr>
+          <w:u w:val="single"/>
+        </w:rPr>
+      </w:pPr>
+      <w:r>
+        <w:rPr>
+          <w:u w:val="single"/>
+        </w:rPr>
+        <w:t>Data (lab &amp; simulation)</w:t>
+      </w:r>
+    </w:p>
+    <w:p>
+      <w:pPr>
+        <w:pStyle w:val="a1"/>
+      </w:pPr>
+      <w:r>
+        <w:t>In order to model a real PA, we used data recorded in our lab’s PA. We took sampling rate of 10MHz, of about 60 tones, from a bandwidth of about 1MHz.</w:t>
+      </w:r>
+    </w:p>
+    <w:p>
+      <w:pPr>
+        <w:pStyle w:val="a1"/>
+        <w:rPr>
+          <w:rtl/>
+        </w:rPr>
+      </w:pPr>
+      <w:r>
+        <w:t xml:space="preserve">Steps towards solution (table from </w:t>
+      </w:r>
+      <w:proofErr w:type="spellStart"/>
+      <w:r>
+        <w:t>git</w:t>
+      </w:r>
+      <w:proofErr w:type="spellEnd"/>
+      <w:r>
+        <w:t>)</w:t>
+      </w:r>
+      <w:r>
+        <w:rPr>
+          <w:rFonts w:hint="cs"/>
+          <w:rtl/>
+        </w:rPr>
+        <w:t xml:space="preserve"> </w:t>
+      </w:r>
+      <w:r>
+        <w:t xml:space="preserve">- </w:t>
+      </w:r>
+      <w:r>
+        <w:rPr>
+          <w:rFonts w:hint="cs"/>
+          <w:rtl/>
+        </w:rPr>
+        <w:t>חסר</w:t>
+      </w:r>
+    </w:p>
+    <w:p>
+      <w:pPr>
+        <w:pStyle w:val="a1"/>
+        <w:ind w:left="0"/>
+      </w:pPr>
+    </w:p>
+    <w:p>
+      <w:pPr>
+        <w:pStyle w:val="a1"/>
+        <w:ind w:left="0"/>
+      </w:pPr>
+    </w:p>
+    <w:p>
+      <w:pPr>
+        <w:pStyle w:val="a1"/>
+        <w:ind w:left="0"/>
+      </w:pPr>
+    </w:p>
+    <w:p>
+      <w:pPr>
+        <w:spacing w:after="160" w:line="259" w:lineRule="auto"/>
+      </w:pPr>
+      <w:r>
+        <w:br w:type="page"/>
+      </w:r>
+    </w:p>
+    <w:p>
+      <w:pPr>
+        <w:pStyle w:val="a1"/>
+        <w:ind w:left="0"/>
+      </w:pPr>
+    </w:p>
+    <w:p>
+      <w:pPr>
+        <w:pStyle w:val="1"/>
+        <w:rPr>
+          <w:sz w:val="36"/>
+          <w:szCs w:val="36"/>
+        </w:rPr>
+      </w:pPr>
+      <w:bookmarkStart w:id="12" w:name="_Toc111468448"/>
+      <w:r>
+        <w:t>Results</w:t>
+      </w:r>
+      <w:bookmarkEnd w:id="12"/>
+    </w:p>
+    <w:p>
+      <w:pPr>
+        <w:pStyle w:val="2"/>
+      </w:pPr>
+      <w:bookmarkStart w:id="13" w:name="_Toc111468449"/>
+      <w:r>
+        <w:t>PA Modelling</w:t>
+      </w:r>
+      <w:bookmarkEnd w:id="13"/>
+    </w:p>
+    <w:p>
+      <w:pPr>
+        <w:ind w:left="576"/>
+        <w:rPr>
+          <w:rFonts w:asciiTheme="majorHAnsi" w:eastAsiaTheme="minorEastAsia" w:hAnsiTheme="majorHAnsi" w:cstheme="majorHAnsi"/>
+          <w:iCs/>
+        </w:rPr>
+      </w:pPr>
+      <w:r>
+        <w:rPr>
+          <w:rFonts w:asciiTheme="majorHAnsi" w:eastAsiaTheme="minorEastAsia" w:hAnsiTheme="majorHAnsi" w:cstheme="majorHAnsi"/>
+          <w:iCs/>
+        </w:rPr>
+        <w:t>In order to check calculated parameters accuracy, several sanity checks should be made. The first one is to s</w:t>
+      </w:r>
+      <w:r>
+        <w:rPr>
+          <w:rFonts w:asciiTheme="majorHAnsi" w:eastAsiaTheme="minorEastAsia" w:hAnsiTheme="majorHAnsi" w:cstheme="majorHAnsi"/>
+          <w:iCs/>
+        </w:rPr>
+        <w:t>how AM/AM,</w:t>
+      </w:r>
+      <w:r>
+        <w:rPr>
+          <w:rFonts w:asciiTheme="majorHAnsi" w:eastAsiaTheme="minorEastAsia" w:hAnsiTheme="majorHAnsi" w:cstheme="majorHAnsi"/>
+          <w:iCs/>
+        </w:rPr>
+        <w:t xml:space="preserve"> AM/PM</w:t>
+      </w:r>
+      <w:r>
+        <w:rPr>
+          <w:rFonts w:asciiTheme="majorHAnsi" w:eastAsiaTheme="minorEastAsia" w:hAnsiTheme="majorHAnsi" w:cstheme="majorHAnsi"/>
+          <w:iCs/>
+        </w:rPr>
+        <w:t xml:space="preserve"> and OOB emission</w:t>
+      </w:r>
+      <w:r>
+        <w:rPr>
+          <w:rFonts w:asciiTheme="majorHAnsi" w:eastAsiaTheme="minorEastAsia" w:hAnsiTheme="majorHAnsi" w:cstheme="majorHAnsi"/>
+          <w:iCs/>
+        </w:rPr>
+        <w:t xml:space="preserve"> graphs of the </w:t>
+      </w:r>
+      <w:r>
+        <w:rPr>
+          <w:rFonts w:asciiTheme="majorHAnsi" w:eastAsiaTheme="minorEastAsia" w:hAnsiTheme="majorHAnsi" w:cstheme="majorHAnsi"/>
+          <w:iCs/>
+        </w:rPr>
+        <w:t>modeled PA’</w:t>
+      </w:r>
+      <w:r>
+        <w:rPr>
+          <w:rFonts w:asciiTheme="majorHAnsi" w:eastAsiaTheme="minorEastAsia" w:hAnsiTheme="majorHAnsi" w:cstheme="majorHAnsi"/>
+          <w:iCs/>
+        </w:rPr>
+        <w:t>s</w:t>
+      </w:r>
+      <w:r>
+        <w:rPr>
+          <w:rFonts w:asciiTheme="majorHAnsi" w:eastAsiaTheme="minorEastAsia" w:hAnsiTheme="majorHAnsi" w:cstheme="majorHAnsi"/>
+          <w:iCs/>
+        </w:rPr>
+        <w:t xml:space="preserve"> output</w:t>
+      </w:r>
+      <w:r>
+        <w:rPr>
+          <w:rFonts w:asciiTheme="majorHAnsi" w:eastAsiaTheme="minorEastAsia" w:hAnsiTheme="majorHAnsi" w:cstheme="majorHAnsi"/>
+          <w:iCs/>
+        </w:rPr>
+        <w:t>,</w:t>
+      </w:r>
+      <w:r>
+        <w:rPr>
+          <w:rFonts w:asciiTheme="majorHAnsi" w:eastAsiaTheme="minorEastAsia" w:hAnsiTheme="majorHAnsi" w:cstheme="majorHAnsi"/>
+          <w:iCs/>
+        </w:rPr>
+        <w:t xml:space="preserve"> and to check if they are similar to th</w:t>
+      </w:r>
+      <w:r>
+        <w:rPr>
+          <w:rFonts w:asciiTheme="majorHAnsi" w:eastAsiaTheme="minorEastAsia" w:hAnsiTheme="majorHAnsi" w:cstheme="majorHAnsi"/>
+          <w:iCs/>
+        </w:rPr>
+        <w:t>e same graphs of the measured ou</w:t>
+      </w:r>
+      <w:r>
+        <w:rPr>
+          <w:rFonts w:asciiTheme="majorHAnsi" w:eastAsiaTheme="minorEastAsia" w:hAnsiTheme="majorHAnsi" w:cstheme="majorHAnsi"/>
+          <w:iCs/>
+        </w:rPr>
+        <w:t>tput</w:t>
+      </w:r>
+      <w:r>
+        <w:rPr>
+          <w:rFonts w:asciiTheme="majorHAnsi" w:eastAsiaTheme="minorEastAsia" w:hAnsiTheme="majorHAnsi" w:cstheme="majorHAnsi"/>
+          <w:iCs/>
+        </w:rPr>
+        <w:t xml:space="preserve"> as shown in figures 1-4</w:t>
+      </w:r>
+      <w:r>
+        <w:rPr>
+          <w:rFonts w:asciiTheme="majorHAnsi" w:eastAsiaTheme="minorEastAsia" w:hAnsiTheme="majorHAnsi" w:cstheme="majorHAnsi"/>
+          <w:iCs/>
+        </w:rPr>
+        <w:t>. This graphs are shown in figure-</w:t>
+      </w:r>
+      <w:r>
+        <w:rPr>
+          <w:rFonts w:asciiTheme="majorHAnsi" w:eastAsiaTheme="minorEastAsia" w:hAnsiTheme="majorHAnsi" w:cstheme="majorHAnsi"/>
+          <w:iCs/>
+        </w:rPr>
+        <w:t>7</w:t>
+      </w:r>
+      <w:r>
+        <w:rPr>
+          <w:rFonts w:asciiTheme="majorHAnsi" w:eastAsiaTheme="minorEastAsia" w:hAnsiTheme="majorHAnsi" w:cstheme="majorHAnsi"/>
+          <w:iCs/>
+        </w:rPr>
+        <w:t xml:space="preserve">, </w:t>
+      </w:r>
+      <w:r>
+        <w:rPr>
+          <w:rFonts w:asciiTheme="majorHAnsi" w:eastAsiaTheme="minorEastAsia" w:hAnsiTheme="majorHAnsi" w:cstheme="majorHAnsi"/>
+          <w:iCs/>
+        </w:rPr>
+        <w:t>figure-</w:t>
+      </w:r>
+      <w:r>
+        <w:rPr>
+          <w:rFonts w:asciiTheme="majorHAnsi" w:eastAsiaTheme="minorEastAsia" w:hAnsiTheme="majorHAnsi" w:cstheme="majorHAnsi"/>
+          <w:iCs/>
+        </w:rPr>
+        <w:t>8 and figure-9</w:t>
+      </w:r>
+      <w:r>
+        <w:rPr>
+          <w:rFonts w:asciiTheme="majorHAnsi" w:eastAsiaTheme="minorEastAsia" w:hAnsiTheme="majorHAnsi" w:cstheme="majorHAnsi"/>
+          <w:iCs/>
+        </w:rPr>
+        <w:t xml:space="preserve"> respectively. </w:t>
+      </w:r>
+    </w:p>
+    <w:p>
+      <w:pPr>
+        <w:pStyle w:val="a1"/>
+      </w:pPr>
+      <w:r>
+        <w:rPr>
+          <w:rFonts w:asciiTheme="majorHAnsi" w:eastAsiaTheme="minorEastAsia" w:hAnsiTheme="majorHAnsi" w:cstheme="majorHAnsi"/>
+          <w:iCs/>
+          <w:noProof/>
+        </w:rPr>
         <w:drawing>
-          <wp:inline distT="0" distB="0" distL="0" distR="0" wp14:anchorId="2C044C56" wp14:editId="3BF138F0">
-            <wp:extent cx="6152893" cy="2997564"/>
-            <wp:effectExtent l="0" t="0" r="635" b="0"/>
-            <wp:docPr id="6" name="תמונה 6"/>
+          <wp:inline distT="0" distB="0" distL="0" distR="0" wp14:anchorId="4526BD29" wp14:editId="7A339992">
+            <wp:extent cx="5943600" cy="2999105"/>
+            <wp:effectExtent l="0" t="0" r="0" b="0"/>
+            <wp:docPr id="8" name="תמונה 8"/>
             <wp:cNvGraphicFramePr>
               <a:graphicFrameLocks xmlns:a="http://schemas.openxmlformats.org/drawingml/2006/main" noChangeAspect="1"/>
             </wp:cNvGraphicFramePr>
@@ -8005,7 +8522,7 @@
                   <pic:spPr>
                     <a:xfrm>
                       <a:off x="0" y="0"/>
-                      <a:ext cx="6157818" cy="2999963"/>
+                      <a:ext cx="5943600" cy="2999105"/>
                     </a:xfrm>
                     <a:prstGeom prst="rect">
                       <a:avLst/>
@@ -8041,19 +8558,21 @@
           <w:sz w:val="20"/>
           <w:szCs w:val="20"/>
         </w:rPr>
-        <w:t xml:space="preserve"> 7 - </w:t>
-      </w:r>
-      <w:r>
-        <w:rPr>
-          <w:rFonts w:asciiTheme="majorHAnsi" w:hAnsiTheme="majorHAnsi" w:cstheme="majorHAnsi"/>
-        </w:rPr>
-        <w:t>illustration of AM/P</w:t>
-      </w:r>
-      <w:r>
-        <w:rPr>
-          <w:rFonts w:asciiTheme="majorHAnsi" w:hAnsiTheme="majorHAnsi" w:cstheme="majorHAnsi"/>
-        </w:rPr>
-        <w:t>M distortion</w:t>
+        <w:t xml:space="preserve"> 7</w:t>
+      </w:r>
+      <w:r>
+        <w:rPr>
+          <w:rFonts w:asciiTheme="majorHAnsi" w:hAnsiTheme="majorHAnsi" w:cstheme="majorHAnsi"/>
+          <w:sz w:val="20"/>
+          <w:szCs w:val="20"/>
+        </w:rPr>
+        <w:t xml:space="preserve"> - </w:t>
+      </w:r>
+      <w:r>
+        <w:rPr>
+          <w:rFonts w:asciiTheme="majorHAnsi" w:hAnsiTheme="majorHAnsi" w:cstheme="majorHAnsi"/>
+        </w:rPr>
+        <w:t>illustration of AM/AM distortion</w:t>
       </w:r>
       <w:r>
         <w:rPr>
@@ -8083,28 +8602,19 @@
     <w:p>
       <w:pPr>
         <w:pStyle w:val="a1"/>
-        <w:rPr>
-          <w:rFonts w:asciiTheme="majorHAnsi" w:hAnsiTheme="majorHAnsi" w:cstheme="majorHAnsi"/>
-        </w:rPr>
-      </w:pPr>
-    </w:p>
-    <w:p>
-      <w:pPr>
-        <w:pStyle w:val="a1"/>
-        <w:rPr>
-          <w:rFonts w:asciiTheme="majorHAnsi" w:hAnsiTheme="majorHAnsi" w:cstheme="majorHAnsi"/>
-        </w:rPr>
-      </w:pPr>
-      <w:r>
-        <w:rPr>
+      </w:pPr>
+      <w:r>
+        <w:rPr>
+          <w:rFonts w:asciiTheme="majorHAnsi" w:hAnsiTheme="majorHAnsi" w:cstheme="majorHAnsi"/>
           <w:noProof/>
-        </w:rPr>
-        <w:lastRenderedPageBreak/>
+          <w:sz w:val="20"/>
+          <w:szCs w:val="20"/>
+        </w:rPr>
         <w:drawing>
-          <wp:inline distT="0" distB="0" distL="0" distR="0" wp14:anchorId="776779F2" wp14:editId="39FE53A3">
-            <wp:extent cx="5341480" cy="2567636"/>
-            <wp:effectExtent l="0" t="0" r="0" b="4445"/>
-            <wp:docPr id="17" name="תמונה 17"/>
+          <wp:inline distT="0" distB="0" distL="0" distR="0" wp14:anchorId="2C044C56" wp14:editId="3BF138F0">
+            <wp:extent cx="6152893" cy="2997564"/>
+            <wp:effectExtent l="0" t="0" r="635" b="0"/>
+            <wp:docPr id="6" name="תמונה 6"/>
             <wp:cNvGraphicFramePr>
               <a:graphicFrameLocks xmlns:a="http://schemas.openxmlformats.org/drawingml/2006/main" noChangeAspect="1"/>
             </wp:cNvGraphicFramePr>
@@ -8124,7 +8634,7 @@
                   <pic:spPr>
                     <a:xfrm>
                       <a:off x="0" y="0"/>
-                      <a:ext cx="5358861" cy="2575991"/>
+                      <a:ext cx="6157818" cy="2999963"/>
                     </a:xfrm>
                     <a:prstGeom prst="rect">
                       <a:avLst/>
@@ -8136,22 +8646,102 @@
           </wp:inline>
         </w:drawing>
       </w:r>
+    </w:p>
+    <w:p>
+      <w:pPr>
+        <w:jc w:val="center"/>
+        <w:rPr>
+          <w:rFonts w:asciiTheme="majorHAnsi" w:hAnsiTheme="majorHAnsi" w:cstheme="majorHAnsi"/>
+        </w:rPr>
+      </w:pPr>
+      <w:proofErr w:type="gramStart"/>
+      <w:r>
+        <w:rPr>
+          <w:rFonts w:asciiTheme="majorHAnsi" w:hAnsiTheme="majorHAnsi" w:cstheme="majorHAnsi"/>
+          <w:sz w:val="20"/>
+          <w:szCs w:val="20"/>
+        </w:rPr>
+        <w:t>figure</w:t>
+      </w:r>
+      <w:proofErr w:type="gramEnd"/>
+      <w:r>
+        <w:rPr>
+          <w:rFonts w:asciiTheme="majorHAnsi" w:hAnsiTheme="majorHAnsi" w:cstheme="majorHAnsi"/>
+          <w:sz w:val="20"/>
+          <w:szCs w:val="20"/>
+        </w:rPr>
+        <w:t xml:space="preserve"> 8</w:t>
+      </w:r>
+      <w:r>
+        <w:rPr>
+          <w:rFonts w:asciiTheme="majorHAnsi" w:hAnsiTheme="majorHAnsi" w:cstheme="majorHAnsi"/>
+          <w:sz w:val="20"/>
+          <w:szCs w:val="20"/>
+        </w:rPr>
+        <w:t xml:space="preserve"> - </w:t>
+      </w:r>
+      <w:r>
+        <w:rPr>
+          <w:rFonts w:asciiTheme="majorHAnsi" w:hAnsiTheme="majorHAnsi" w:cstheme="majorHAnsi"/>
+        </w:rPr>
+        <w:t>illustration of AM/P</w:t>
+      </w:r>
+      <w:r>
+        <w:rPr>
+          <w:rFonts w:asciiTheme="majorHAnsi" w:hAnsiTheme="majorHAnsi" w:cstheme="majorHAnsi"/>
+        </w:rPr>
+        <w:t>M distortion</w:t>
+      </w:r>
+      <w:r>
+        <w:rPr>
+          <w:rFonts w:asciiTheme="majorHAnsi" w:hAnsiTheme="majorHAnsi" w:cstheme="majorHAnsi"/>
+        </w:rPr>
+        <w:t xml:space="preserve"> of input signal,</w:t>
+      </w:r>
+      <w:r>
+        <w:rPr>
+          <w:rFonts w:asciiTheme="majorHAnsi" w:hAnsiTheme="majorHAnsi" w:cstheme="majorHAnsi"/>
+        </w:rPr>
+        <w:t xml:space="preserve"> caused by </w:t>
+      </w:r>
+      <w:r>
+        <w:rPr>
+          <w:rFonts w:asciiTheme="majorHAnsi" w:hAnsiTheme="majorHAnsi" w:cstheme="majorHAnsi"/>
+        </w:rPr>
+        <w:t>modeled</w:t>
+      </w:r>
+      <w:r>
+        <w:rPr>
+          <w:rFonts w:asciiTheme="majorHAnsi" w:hAnsiTheme="majorHAnsi" w:cstheme="majorHAnsi"/>
+        </w:rPr>
+        <w:t xml:space="preserve"> PA</w:t>
+      </w:r>
+    </w:p>
+    <w:p>
+      <w:pPr>
+        <w:pStyle w:val="a1"/>
+        <w:rPr>
+          <w:rFonts w:asciiTheme="majorHAnsi" w:hAnsiTheme="majorHAnsi" w:cstheme="majorHAnsi"/>
+        </w:rPr>
+      </w:pPr>
+    </w:p>
+    <w:p>
+      <w:pPr>
+        <w:pStyle w:val="a1"/>
+        <w:rPr>
+          <w:rFonts w:asciiTheme="majorHAnsi" w:hAnsiTheme="majorHAnsi" w:cstheme="majorHAnsi"/>
+        </w:rPr>
+      </w:pPr>
       <w:r>
         <w:rPr>
           <w:noProof/>
         </w:rPr>
-        <w:t xml:space="preserve"> </w:t>
-      </w:r>
-      <w:r>
-        <w:rPr>
-          <w:rFonts w:asciiTheme="majorHAnsi" w:hAnsiTheme="majorHAnsi" w:cstheme="majorHAnsi"/>
-          <w:noProof/>
-        </w:rPr>
+        <w:lastRenderedPageBreak/>
         <w:drawing>
-          <wp:inline distT="0" distB="0" distL="0" distR="0" wp14:anchorId="04DA230E" wp14:editId="754CF6B8">
-            <wp:extent cx="5449824" cy="2684537"/>
-            <wp:effectExtent l="0" t="0" r="0" b="1905"/>
-            <wp:docPr id="16" name="תמונה 16"/>
+          <wp:inline distT="0" distB="0" distL="0" distR="0" wp14:anchorId="776779F2" wp14:editId="39FE53A3">
+            <wp:extent cx="5341480" cy="2567636"/>
+            <wp:effectExtent l="0" t="0" r="0" b="4445"/>
+            <wp:docPr id="17" name="תמונה 17"/>
             <wp:cNvGraphicFramePr>
               <a:graphicFrameLocks xmlns:a="http://schemas.openxmlformats.org/drawingml/2006/main" noChangeAspect="1"/>
             </wp:cNvGraphicFramePr>
@@ -8171,7 +8761,7 @@
                   <pic:spPr>
                     <a:xfrm>
                       <a:off x="0" y="0"/>
-                      <a:ext cx="5457030" cy="2688087"/>
+                      <a:ext cx="5358861" cy="2575991"/>
                     </a:xfrm>
                     <a:prstGeom prst="rect">
                       <a:avLst/>
@@ -8185,132 +8775,20 @@
       </w:r>
       <w:r>
         <w:rPr>
-          <w:rFonts w:asciiTheme="majorHAnsi" w:hAnsiTheme="majorHAnsi" w:cstheme="majorHAnsi"/>
+          <w:noProof/>
         </w:rPr>
         <w:t xml:space="preserve"> </w:t>
       </w:r>
-    </w:p>
-    <w:p>
-      <w:pPr>
-        <w:ind w:firstLine="576"/>
-        <w:jc w:val="center"/>
-        <w:rPr>
-          <w:rFonts w:asciiTheme="majorHAnsi" w:hAnsiTheme="majorHAnsi" w:cstheme="majorHAnsi"/>
-        </w:rPr>
-      </w:pPr>
-      <w:r>
-        <w:rPr>
-          <w:rFonts w:asciiTheme="majorHAnsi" w:hAnsiTheme="majorHAnsi" w:cstheme="majorHAnsi"/>
-        </w:rPr>
-        <w:t xml:space="preserve">Figure </w:t>
-      </w:r>
-      <w:r>
-        <w:rPr>
-          <w:rFonts w:asciiTheme="majorHAnsi" w:hAnsiTheme="majorHAnsi" w:cstheme="majorHAnsi"/>
-        </w:rPr>
-        <w:t>8</w:t>
-      </w:r>
-      <w:r>
-        <w:rPr>
-          <w:rFonts w:asciiTheme="majorHAnsi" w:hAnsiTheme="majorHAnsi" w:cstheme="majorHAnsi"/>
-        </w:rPr>
-        <w:t xml:space="preserve"> – illustration of </w:t>
-      </w:r>
-      <w:r>
-        <w:rPr>
-          <w:rFonts w:asciiTheme="majorHAnsi" w:hAnsiTheme="majorHAnsi" w:cstheme="majorHAnsi"/>
-        </w:rPr>
-        <w:t>OOB emission</w:t>
-      </w:r>
-      <w:r>
-        <w:rPr>
-          <w:rFonts w:asciiTheme="majorHAnsi" w:hAnsiTheme="majorHAnsi" w:cstheme="majorHAnsi"/>
-        </w:rPr>
-        <w:t xml:space="preserve"> caused by </w:t>
-      </w:r>
-      <w:r>
-        <w:rPr>
-          <w:rFonts w:asciiTheme="majorHAnsi" w:hAnsiTheme="majorHAnsi" w:cstheme="majorHAnsi"/>
-        </w:rPr>
-        <w:t>modeled</w:t>
-      </w:r>
-      <w:r>
-        <w:rPr>
-          <w:rFonts w:asciiTheme="majorHAnsi" w:hAnsiTheme="majorHAnsi" w:cstheme="majorHAnsi"/>
-        </w:rPr>
-        <w:t xml:space="preserve"> PA</w:t>
-      </w:r>
-    </w:p>
-    <w:p>
-      <w:pPr>
-        <w:pStyle w:val="a1"/>
-        <w:rPr>
-          <w:rFonts w:asciiTheme="majorHAnsi" w:hAnsiTheme="majorHAnsi" w:cstheme="majorHAnsi"/>
-        </w:rPr>
-      </w:pPr>
-    </w:p>
-    <w:p>
-      <w:pPr>
-        <w:pStyle w:val="a1"/>
-        <w:rPr>
-          <w:rFonts w:asciiTheme="majorHAnsi" w:hAnsiTheme="majorHAnsi" w:cstheme="majorHAnsi"/>
-        </w:rPr>
-      </w:pPr>
-      <w:r>
-        <w:rPr>
-          <w:rFonts w:asciiTheme="majorHAnsi" w:hAnsiTheme="majorHAnsi" w:cstheme="majorHAnsi"/>
-        </w:rPr>
-        <w:t xml:space="preserve">The results </w:t>
-      </w:r>
-      <w:r>
-        <w:rPr>
-          <w:rFonts w:asciiTheme="majorHAnsi" w:hAnsiTheme="majorHAnsi" w:cstheme="majorHAnsi"/>
-        </w:rPr>
-        <w:t>of</w:t>
-      </w:r>
-      <w:r>
-        <w:rPr>
-          <w:rFonts w:asciiTheme="majorHAnsi" w:hAnsiTheme="majorHAnsi" w:cstheme="majorHAnsi"/>
-        </w:rPr>
-        <w:t xml:space="preserve"> the SGD process was satisfying as well, which are shown in</w:t>
-      </w:r>
-      <w:r>
-        <w:rPr>
-          <w:rFonts w:asciiTheme="majorHAnsi" w:hAnsiTheme="majorHAnsi" w:cstheme="majorHAnsi"/>
-        </w:rPr>
-        <w:t xml:space="preserve"> figure-</w:t>
-      </w:r>
-      <w:r>
-        <w:rPr>
-          <w:rFonts w:asciiTheme="majorHAnsi" w:hAnsiTheme="majorHAnsi" w:cstheme="majorHAnsi" w:hint="cs"/>
-          <w:rtl/>
-        </w:rPr>
-        <w:t>9</w:t>
-      </w:r>
-      <w:r>
-        <w:rPr>
-          <w:rFonts w:asciiTheme="majorHAnsi" w:hAnsiTheme="majorHAnsi" w:cstheme="majorHAnsi"/>
-        </w:rPr>
-        <w:t xml:space="preserve">. </w:t>
-      </w:r>
-    </w:p>
-    <w:p>
-      <w:pPr>
-        <w:pStyle w:val="a1"/>
-        <w:rPr>
-          <w:rFonts w:asciiTheme="majorHAnsi" w:hAnsiTheme="majorHAnsi" w:cstheme="majorHAnsi"/>
-        </w:rPr>
-      </w:pPr>
       <w:r>
         <w:rPr>
           <w:rFonts w:asciiTheme="majorHAnsi" w:hAnsiTheme="majorHAnsi" w:cstheme="majorHAnsi"/>
           <w:noProof/>
         </w:rPr>
         <w:drawing>
-          <wp:inline distT="0" distB="0" distL="0" distR="0" wp14:anchorId="02B44C3F" wp14:editId="792A0096">
-            <wp:extent cx="5504593" cy="2699309"/>
-            <wp:effectExtent l="0" t="0" r="1270" b="6350"/>
-            <wp:docPr id="9" name="תמונה 9"/>
+          <wp:inline distT="0" distB="0" distL="0" distR="0" wp14:anchorId="04DA230E" wp14:editId="754CF6B8">
+            <wp:extent cx="5449824" cy="2684537"/>
+            <wp:effectExtent l="0" t="0" r="0" b="1905"/>
+            <wp:docPr id="16" name="תמונה 16"/>
             <wp:cNvGraphicFramePr>
               <a:graphicFrameLocks xmlns:a="http://schemas.openxmlformats.org/drawingml/2006/main" noChangeAspect="1"/>
             </wp:cNvGraphicFramePr>
@@ -8330,6 +8808,164 @@
                   <pic:spPr>
                     <a:xfrm>
                       <a:off x="0" y="0"/>
+                      <a:ext cx="5457030" cy="2688087"/>
+                    </a:xfrm>
+                    <a:prstGeom prst="rect">
+                      <a:avLst/>
+                    </a:prstGeom>
+                  </pic:spPr>
+                </pic:pic>
+              </a:graphicData>
+            </a:graphic>
+          </wp:inline>
+        </w:drawing>
+      </w:r>
+      <w:r>
+        <w:rPr>
+          <w:rFonts w:asciiTheme="majorHAnsi" w:hAnsiTheme="majorHAnsi" w:cstheme="majorHAnsi"/>
+        </w:rPr>
+        <w:t xml:space="preserve"> </w:t>
+      </w:r>
+    </w:p>
+    <w:p>
+      <w:pPr>
+        <w:ind w:firstLine="576"/>
+        <w:jc w:val="center"/>
+        <w:rPr>
+          <w:rFonts w:asciiTheme="majorHAnsi" w:hAnsiTheme="majorHAnsi" w:cstheme="majorHAnsi"/>
+        </w:rPr>
+      </w:pPr>
+      <w:r>
+        <w:rPr>
+          <w:rFonts w:asciiTheme="majorHAnsi" w:hAnsiTheme="majorHAnsi" w:cstheme="majorHAnsi"/>
+        </w:rPr>
+        <w:t xml:space="preserve">Figure </w:t>
+      </w:r>
+      <w:r>
+        <w:rPr>
+          <w:rFonts w:asciiTheme="majorHAnsi" w:hAnsiTheme="majorHAnsi" w:cstheme="majorHAnsi"/>
+        </w:rPr>
+        <w:t>9</w:t>
+      </w:r>
+      <w:r>
+        <w:rPr>
+          <w:rFonts w:asciiTheme="majorHAnsi" w:hAnsiTheme="majorHAnsi" w:cstheme="majorHAnsi"/>
+        </w:rPr>
+        <w:t xml:space="preserve"> – illustration of </w:t>
+      </w:r>
+      <w:r>
+        <w:rPr>
+          <w:rFonts w:asciiTheme="majorHAnsi" w:hAnsiTheme="majorHAnsi" w:cstheme="majorHAnsi"/>
+        </w:rPr>
+        <w:t>OOB emission</w:t>
+      </w:r>
+      <w:r>
+        <w:rPr>
+          <w:rFonts w:asciiTheme="majorHAnsi" w:hAnsiTheme="majorHAnsi" w:cstheme="majorHAnsi"/>
+        </w:rPr>
+        <w:t xml:space="preserve"> caused by </w:t>
+      </w:r>
+      <w:r>
+        <w:rPr>
+          <w:rFonts w:asciiTheme="majorHAnsi" w:hAnsiTheme="majorHAnsi" w:cstheme="majorHAnsi"/>
+        </w:rPr>
+        <w:t>modeled</w:t>
+      </w:r>
+      <w:r>
+        <w:rPr>
+          <w:rFonts w:asciiTheme="majorHAnsi" w:hAnsiTheme="majorHAnsi" w:cstheme="majorHAnsi"/>
+        </w:rPr>
+        <w:t xml:space="preserve"> PA</w:t>
+      </w:r>
+    </w:p>
+    <w:p>
+      <w:pPr>
+        <w:pStyle w:val="a1"/>
+        <w:rPr>
+          <w:rFonts w:asciiTheme="majorHAnsi" w:hAnsiTheme="majorHAnsi" w:cstheme="majorHAnsi"/>
+        </w:rPr>
+      </w:pPr>
+    </w:p>
+    <w:p>
+      <w:pPr>
+        <w:pStyle w:val="a1"/>
+        <w:rPr>
+          <w:rFonts w:asciiTheme="majorHAnsi" w:hAnsiTheme="majorHAnsi" w:cstheme="majorHAnsi"/>
+        </w:rPr>
+      </w:pPr>
+      <w:r>
+        <w:rPr>
+          <w:rFonts w:asciiTheme="majorHAnsi" w:hAnsiTheme="majorHAnsi" w:cstheme="majorHAnsi"/>
+        </w:rPr>
+        <w:t xml:space="preserve">The results </w:t>
+      </w:r>
+      <w:r>
+        <w:rPr>
+          <w:rFonts w:asciiTheme="majorHAnsi" w:hAnsiTheme="majorHAnsi" w:cstheme="majorHAnsi"/>
+        </w:rPr>
+        <w:t>of</w:t>
+      </w:r>
+      <w:r>
+        <w:rPr>
+          <w:rFonts w:asciiTheme="majorHAnsi" w:hAnsiTheme="majorHAnsi" w:cstheme="majorHAnsi"/>
+        </w:rPr>
+        <w:t xml:space="preserve"> the SGD process was satisfying as well, which are shown in</w:t>
+      </w:r>
+      <w:r>
+        <w:rPr>
+          <w:rFonts w:asciiTheme="majorHAnsi" w:hAnsiTheme="majorHAnsi" w:cstheme="majorHAnsi"/>
+        </w:rPr>
+        <w:t xml:space="preserve"> figure-</w:t>
+      </w:r>
+      <w:r>
+        <w:rPr>
+          <w:rFonts w:asciiTheme="majorHAnsi" w:hAnsiTheme="majorHAnsi" w:cstheme="majorHAnsi"/>
+        </w:rPr>
+        <w:t>10</w:t>
+      </w:r>
+      <w:r>
+        <w:rPr>
+          <w:rFonts w:asciiTheme="majorHAnsi" w:hAnsiTheme="majorHAnsi" w:cstheme="majorHAnsi"/>
+        </w:rPr>
+        <w:t xml:space="preserve">. </w:t>
+      </w:r>
+    </w:p>
+    <w:p>
+      <w:pPr>
+        <w:pStyle w:val="a1"/>
+        <w:rPr>
+          <w:rFonts w:asciiTheme="majorHAnsi" w:hAnsiTheme="majorHAnsi" w:cstheme="majorHAnsi"/>
+        </w:rPr>
+      </w:pPr>
+      <w:r>
+        <w:rPr>
+          <w:rFonts w:asciiTheme="majorHAnsi" w:hAnsiTheme="majorHAnsi" w:cstheme="majorHAnsi"/>
+          <w:noProof/>
+        </w:rPr>
+        <w:drawing>
+          <wp:inline distT="0" distB="0" distL="0" distR="0" wp14:anchorId="02B44C3F" wp14:editId="792A0096">
+            <wp:extent cx="5504593" cy="2699309"/>
+            <wp:effectExtent l="0" t="0" r="1270" b="6350"/>
+            <wp:docPr id="9" name="תמונה 9"/>
+            <wp:cNvGraphicFramePr>
+              <a:graphicFrameLocks xmlns:a="http://schemas.openxmlformats.org/drawingml/2006/main" noChangeAspect="1"/>
+            </wp:cNvGraphicFramePr>
+            <a:graphic xmlns:a="http://schemas.openxmlformats.org/drawingml/2006/main">
+              <a:graphicData uri="http://schemas.openxmlformats.org/drawingml/2006/picture">
+                <pic:pic xmlns:pic="http://schemas.openxmlformats.org/drawingml/2006/picture">
+                  <pic:nvPicPr>
+                    <pic:cNvPr id="1" name=""/>
+                    <pic:cNvPicPr/>
+                  </pic:nvPicPr>
+                  <pic:blipFill>
+                    <a:blip r:embed="rId19"/>
+                    <a:stretch>
+                      <a:fillRect/>
+                    </a:stretch>
+                  </pic:blipFill>
+                  <pic:spPr>
+                    <a:xfrm>
+                      <a:off x="0" y="0"/>
                       <a:ext cx="5510304" cy="2702110"/>
                     </a:xfrm>
                     <a:prstGeom prst="rect">
@@ -8374,7 +9010,7 @@
           <w:sz w:val="20"/>
           <w:szCs w:val="20"/>
         </w:rPr>
-        <w:t>9</w:t>
+        <w:t>10</w:t>
       </w:r>
       <w:r>
         <w:rPr>
@@ -8788,15 +9424,393 @@
       <w:pPr>
         <w:pStyle w:val="a1"/>
       </w:pPr>
+      <w:r>
+        <w:drawing>
+          <wp:inline distT="0" distB="0" distL="0" distR="0" wp14:anchorId="25327E28" wp14:editId="61B6C4F2">
+            <wp:extent cx="5531562" cy="2743200"/>
+            <wp:effectExtent l="0" t="0" r="0" b="0"/>
+            <wp:docPr id="14" name="תמונה 14"/>
+            <wp:cNvGraphicFramePr>
+              <a:graphicFrameLocks xmlns:a="http://schemas.openxmlformats.org/drawingml/2006/main" noChangeAspect="1"/>
+            </wp:cNvGraphicFramePr>
+            <a:graphic xmlns:a="http://schemas.openxmlformats.org/drawingml/2006/main">
+              <a:graphicData uri="http://schemas.openxmlformats.org/drawingml/2006/picture">
+                <pic:pic xmlns:pic="http://schemas.openxmlformats.org/drawingml/2006/picture">
+                  <pic:nvPicPr>
+                    <pic:cNvPr id="1" name=""/>
+                    <pic:cNvPicPr/>
+                  </pic:nvPicPr>
+                  <pic:blipFill>
+                    <a:blip r:embed="rId20"/>
+                    <a:stretch>
+                      <a:fillRect/>
+                    </a:stretch>
+                  </pic:blipFill>
+                  <pic:spPr>
+                    <a:xfrm>
+                      <a:off x="0" y="0"/>
+                      <a:ext cx="5540398" cy="2747582"/>
+                    </a:xfrm>
+                    <a:prstGeom prst="rect">
+                      <a:avLst/>
+                    </a:prstGeom>
+                  </pic:spPr>
+                </pic:pic>
+              </a:graphicData>
+            </a:graphic>
+          </wp:inline>
+        </w:drawing>
+      </w:r>
+    </w:p>
+    <w:p>
+      <w:pPr>
+        <w:jc w:val="center"/>
+        <w:rPr>
+          <w:rFonts w:asciiTheme="majorHAnsi" w:hAnsiTheme="majorHAnsi" w:cstheme="majorHAnsi"/>
+        </w:rPr>
+      </w:pPr>
+      <w:proofErr w:type="gramStart"/>
+      <w:r>
+        <w:rPr>
+          <w:rFonts w:asciiTheme="majorHAnsi" w:hAnsiTheme="majorHAnsi" w:cstheme="majorHAnsi"/>
+          <w:sz w:val="20"/>
+          <w:szCs w:val="20"/>
+        </w:rPr>
+        <w:t>figure</w:t>
+      </w:r>
+      <w:proofErr w:type="gramEnd"/>
+      <w:r>
+        <w:rPr>
+          <w:rFonts w:asciiTheme="majorHAnsi" w:hAnsiTheme="majorHAnsi" w:cstheme="majorHAnsi"/>
+          <w:sz w:val="20"/>
+          <w:szCs w:val="20"/>
+        </w:rPr>
+        <w:t xml:space="preserve"> 11</w:t>
+      </w:r>
+      <w:r>
+        <w:rPr>
+          <w:rFonts w:asciiTheme="majorHAnsi" w:hAnsiTheme="majorHAnsi" w:cstheme="majorHAnsi"/>
+          <w:sz w:val="20"/>
+          <w:szCs w:val="20"/>
+        </w:rPr>
+        <w:t xml:space="preserve"> - </w:t>
+      </w:r>
+      <w:r>
+        <w:rPr>
+          <w:rFonts w:asciiTheme="majorHAnsi" w:hAnsiTheme="majorHAnsi" w:cstheme="majorHAnsi"/>
+        </w:rPr>
+        <w:t>illustration of AM/AM distortion</w:t>
+      </w:r>
+      <w:r>
+        <w:rPr>
+          <w:rFonts w:asciiTheme="majorHAnsi" w:hAnsiTheme="majorHAnsi" w:cstheme="majorHAnsi"/>
+        </w:rPr>
+        <w:t xml:space="preserve"> of input signal,</w:t>
+      </w:r>
+      <w:r>
+        <w:rPr>
+          <w:rFonts w:asciiTheme="majorHAnsi" w:hAnsiTheme="majorHAnsi" w:cstheme="majorHAnsi"/>
+        </w:rPr>
+        <w:t xml:space="preserve"> </w:t>
+      </w:r>
+      <w:r>
+        <w:rPr>
+          <w:rFonts w:asciiTheme="majorHAnsi" w:hAnsiTheme="majorHAnsi" w:cstheme="majorHAnsi"/>
+        </w:rPr>
+        <w:t>with and without cl</w:t>
+      </w:r>
       <w:bookmarkStart w:id="15" w:name="_GoBack"/>
       <w:bookmarkEnd w:id="15"/>
+      <w:r>
+        <w:rPr>
+          <w:rFonts w:asciiTheme="majorHAnsi" w:hAnsiTheme="majorHAnsi" w:cstheme="majorHAnsi"/>
+        </w:rPr>
+        <w:t>assical DPD</w:t>
+      </w:r>
+      <w:r>
+        <w:rPr>
+          <w:rFonts w:asciiTheme="majorHAnsi" w:hAnsiTheme="majorHAnsi" w:cstheme="majorHAnsi"/>
+        </w:rPr>
+        <w:br/>
+      </w:r>
     </w:p>
     <w:p>
       <w:pPr>
         <w:pStyle w:val="a1"/>
-      </w:pPr>
+        <w:jc w:val="center"/>
+      </w:pPr>
+      <w:r>
+        <w:drawing>
+          <wp:inline distT="0" distB="0" distL="0" distR="0" wp14:anchorId="6815A449" wp14:editId="01C34E3E">
+            <wp:extent cx="5909481" cy="2822804"/>
+            <wp:effectExtent l="0" t="0" r="0" b="0"/>
+            <wp:docPr id="19" name="תמונה 19"/>
+            <wp:cNvGraphicFramePr>
+              <a:graphicFrameLocks xmlns:a="http://schemas.openxmlformats.org/drawingml/2006/main" noChangeAspect="1"/>
+            </wp:cNvGraphicFramePr>
+            <a:graphic xmlns:a="http://schemas.openxmlformats.org/drawingml/2006/main">
+              <a:graphicData uri="http://schemas.openxmlformats.org/drawingml/2006/picture">
+                <pic:pic xmlns:pic="http://schemas.openxmlformats.org/drawingml/2006/picture">
+                  <pic:nvPicPr>
+                    <pic:cNvPr id="1" name=""/>
+                    <pic:cNvPicPr/>
+                  </pic:nvPicPr>
+                  <pic:blipFill>
+                    <a:blip r:embed="rId21"/>
+                    <a:stretch>
+                      <a:fillRect/>
+                    </a:stretch>
+                  </pic:blipFill>
+                  <pic:spPr>
+                    <a:xfrm>
+                      <a:off x="0" y="0"/>
+                      <a:ext cx="5927551" cy="2831436"/>
+                    </a:xfrm>
+                    <a:prstGeom prst="rect">
+                      <a:avLst/>
+                    </a:prstGeom>
+                  </pic:spPr>
+                </pic:pic>
+              </a:graphicData>
+            </a:graphic>
+          </wp:inline>
+        </w:drawing>
+      </w:r>
+    </w:p>
+    <w:p>
+      <w:pPr>
+        <w:jc w:val="center"/>
+        <w:rPr>
+          <w:rFonts w:asciiTheme="majorHAnsi" w:hAnsiTheme="majorHAnsi" w:cstheme="majorHAnsi"/>
+        </w:rPr>
+      </w:pPr>
+      <w:proofErr w:type="gramStart"/>
+      <w:r>
+        <w:rPr>
+          <w:rFonts w:asciiTheme="majorHAnsi" w:hAnsiTheme="majorHAnsi" w:cstheme="majorHAnsi"/>
+          <w:sz w:val="20"/>
+          <w:szCs w:val="20"/>
+        </w:rPr>
+        <w:t>figure</w:t>
+      </w:r>
+      <w:proofErr w:type="gramEnd"/>
+      <w:r>
+        <w:rPr>
+          <w:rFonts w:asciiTheme="majorHAnsi" w:hAnsiTheme="majorHAnsi" w:cstheme="majorHAnsi"/>
+          <w:sz w:val="20"/>
+          <w:szCs w:val="20"/>
+        </w:rPr>
+        <w:t xml:space="preserve"> 12</w:t>
+      </w:r>
+      <w:r>
+        <w:rPr>
+          <w:rFonts w:asciiTheme="majorHAnsi" w:hAnsiTheme="majorHAnsi" w:cstheme="majorHAnsi"/>
+          <w:sz w:val="20"/>
+          <w:szCs w:val="20"/>
+        </w:rPr>
+        <w:t xml:space="preserve"> - </w:t>
+      </w:r>
+      <w:r>
+        <w:rPr>
+          <w:rFonts w:asciiTheme="majorHAnsi" w:hAnsiTheme="majorHAnsi" w:cstheme="majorHAnsi"/>
+        </w:rPr>
+        <w:t>illustration of AM/P</w:t>
+      </w:r>
+      <w:r>
+        <w:rPr>
+          <w:rFonts w:asciiTheme="majorHAnsi" w:hAnsiTheme="majorHAnsi" w:cstheme="majorHAnsi"/>
+        </w:rPr>
+        <w:t>M distortion</w:t>
+      </w:r>
+      <w:r>
+        <w:rPr>
+          <w:rFonts w:asciiTheme="majorHAnsi" w:hAnsiTheme="majorHAnsi" w:cstheme="majorHAnsi"/>
+        </w:rPr>
+        <w:t xml:space="preserve"> of input signal,</w:t>
+      </w:r>
+      <w:r>
+        <w:rPr>
+          <w:rFonts w:asciiTheme="majorHAnsi" w:hAnsiTheme="majorHAnsi" w:cstheme="majorHAnsi"/>
+        </w:rPr>
+        <w:t xml:space="preserve"> </w:t>
+      </w:r>
+      <w:r>
+        <w:rPr>
+          <w:rFonts w:asciiTheme="majorHAnsi" w:hAnsiTheme="majorHAnsi" w:cstheme="majorHAnsi"/>
+        </w:rPr>
+        <w:t>with and without classical DPD</w:t>
+      </w:r>
+      <w:r>
+        <w:rPr>
+          <w:rFonts w:asciiTheme="majorHAnsi" w:hAnsiTheme="majorHAnsi" w:cstheme="majorHAnsi"/>
+        </w:rPr>
+        <w:br/>
+      </w:r>
+    </w:p>
+    <w:p>
+      <w:pPr>
+        <w:pStyle w:val="a1"/>
+        <w:jc w:val="center"/>
+      </w:pPr>
+      <w:r>
+        <w:lastRenderedPageBreak/>
+        <w:drawing>
+          <wp:inline distT="0" distB="0" distL="0" distR="0" wp14:anchorId="2EA85F20" wp14:editId="54654EE2">
+            <wp:extent cx="5083791" cy="2564699"/>
+            <wp:effectExtent l="0" t="0" r="3175" b="7620"/>
+            <wp:docPr id="18" name="תמונה 18"/>
+            <wp:cNvGraphicFramePr>
+              <a:graphicFrameLocks xmlns:a="http://schemas.openxmlformats.org/drawingml/2006/main" noChangeAspect="1"/>
+            </wp:cNvGraphicFramePr>
+            <a:graphic xmlns:a="http://schemas.openxmlformats.org/drawingml/2006/main">
+              <a:graphicData uri="http://schemas.openxmlformats.org/drawingml/2006/picture">
+                <pic:pic xmlns:pic="http://schemas.openxmlformats.org/drawingml/2006/picture">
+                  <pic:nvPicPr>
+                    <pic:cNvPr id="1" name=""/>
+                    <pic:cNvPicPr/>
+                  </pic:nvPicPr>
+                  <pic:blipFill>
+                    <a:blip r:embed="rId22"/>
+                    <a:stretch>
+                      <a:fillRect/>
+                    </a:stretch>
+                  </pic:blipFill>
+                  <pic:spPr>
+                    <a:xfrm>
+                      <a:off x="0" y="0"/>
+                      <a:ext cx="5090990" cy="2568331"/>
+                    </a:xfrm>
+                    <a:prstGeom prst="rect">
+                      <a:avLst/>
+                    </a:prstGeom>
+                  </pic:spPr>
+                </pic:pic>
+              </a:graphicData>
+            </a:graphic>
+          </wp:inline>
+        </w:drawing>
+      </w:r>
+    </w:p>
+    <w:p>
+      <w:pPr>
+        <w:jc w:val="center"/>
+        <w:rPr>
+          <w:rFonts w:asciiTheme="majorHAnsi" w:hAnsiTheme="majorHAnsi" w:cstheme="majorHAnsi"/>
+        </w:rPr>
+      </w:pPr>
+      <w:proofErr w:type="gramStart"/>
+      <w:r>
+        <w:rPr>
+          <w:rFonts w:asciiTheme="majorHAnsi" w:hAnsiTheme="majorHAnsi" w:cstheme="majorHAnsi"/>
+          <w:sz w:val="20"/>
+          <w:szCs w:val="20"/>
+        </w:rPr>
+        <w:t>figure</w:t>
+      </w:r>
+      <w:proofErr w:type="gramEnd"/>
+      <w:r>
+        <w:rPr>
+          <w:rFonts w:asciiTheme="majorHAnsi" w:hAnsiTheme="majorHAnsi" w:cstheme="majorHAnsi"/>
+          <w:sz w:val="20"/>
+          <w:szCs w:val="20"/>
+        </w:rPr>
+        <w:t xml:space="preserve"> 13</w:t>
+      </w:r>
+      <w:r>
+        <w:rPr>
+          <w:rFonts w:asciiTheme="majorHAnsi" w:hAnsiTheme="majorHAnsi" w:cstheme="majorHAnsi"/>
+          <w:sz w:val="20"/>
+          <w:szCs w:val="20"/>
+        </w:rPr>
+        <w:t xml:space="preserve"> - </w:t>
+      </w:r>
+      <w:r>
+        <w:rPr>
+          <w:rFonts w:asciiTheme="majorHAnsi" w:hAnsiTheme="majorHAnsi" w:cstheme="majorHAnsi"/>
+        </w:rPr>
+        <w:t xml:space="preserve">illustration of </w:t>
+      </w:r>
+      <w:r>
+        <w:rPr>
+          <w:rFonts w:asciiTheme="majorHAnsi" w:hAnsiTheme="majorHAnsi" w:cstheme="majorHAnsi"/>
+        </w:rPr>
+        <w:t>OOB emission</w:t>
+      </w:r>
+      <w:r>
+        <w:rPr>
+          <w:rFonts w:asciiTheme="majorHAnsi" w:hAnsiTheme="majorHAnsi" w:cstheme="majorHAnsi"/>
+        </w:rPr>
+        <w:t xml:space="preserve"> caused by </w:t>
+      </w:r>
+      <w:r>
+        <w:rPr>
+          <w:rFonts w:asciiTheme="majorHAnsi" w:hAnsiTheme="majorHAnsi" w:cstheme="majorHAnsi"/>
+        </w:rPr>
+        <w:t>modeled</w:t>
+      </w:r>
+      <w:r>
+        <w:rPr>
+          <w:rFonts w:asciiTheme="majorHAnsi" w:hAnsiTheme="majorHAnsi" w:cstheme="majorHAnsi"/>
+        </w:rPr>
+        <w:t xml:space="preserve"> PA</w:t>
+      </w:r>
+      <w:r>
+        <w:rPr>
+          <w:rFonts w:asciiTheme="majorHAnsi" w:hAnsiTheme="majorHAnsi" w:cstheme="majorHAnsi"/>
+        </w:rPr>
+        <w:t>,</w:t>
+      </w:r>
+      <w:r>
+        <w:rPr>
+          <w:rFonts w:asciiTheme="majorHAnsi" w:hAnsiTheme="majorHAnsi" w:cstheme="majorHAnsi"/>
+        </w:rPr>
+        <w:t xml:space="preserve"> </w:t>
+      </w:r>
+      <w:r>
+        <w:rPr>
+          <w:rFonts w:asciiTheme="majorHAnsi" w:hAnsiTheme="majorHAnsi" w:cstheme="majorHAnsi"/>
+        </w:rPr>
+        <w:t>with and without classical DPD</w:t>
+      </w:r>
+      <w:r>
+        <w:rPr>
+          <w:rFonts w:asciiTheme="majorHAnsi" w:hAnsiTheme="majorHAnsi" w:cstheme="majorHAnsi"/>
+        </w:rPr>
+        <w:br/>
+      </w:r>
+    </w:p>
+    <w:p>
+      <w:pPr>
+        <w:pStyle w:val="a1"/>
+        <w:rPr>
+          <w:rFonts w:hint="cs"/>
+          <w:rtl/>
+        </w:rPr>
+      </w:pPr>
+      <w:proofErr w:type="gramStart"/>
       <w:r>
         <w:t>NN</w:t>
+      </w:r>
+      <w:r>
+        <w:rPr>
+          <w:rFonts w:hint="cs"/>
+          <w:rtl/>
+        </w:rPr>
+        <w:t xml:space="preserve"> </w:t>
+      </w:r>
+      <w:r>
+        <w:t xml:space="preserve"> -</w:t>
+      </w:r>
+      <w:proofErr w:type="gramEnd"/>
+      <w:r>
+        <w:t xml:space="preserve"> </w:t>
+      </w:r>
+      <w:r>
+        <w:rPr>
+          <w:rFonts w:hint="cs"/>
+          <w:rtl/>
+        </w:rPr>
+        <w:t>אין עוד</w:t>
       </w:r>
     </w:p>
     <w:p>
@@ -8896,8 +9910,8 @@
     </w:p>
     <w:p/>
     <w:sectPr>
-      <w:headerReference w:type="even" r:id="rId19"/>
-      <w:headerReference w:type="default" r:id="rId20"/>
+      <w:headerReference w:type="even" r:id="rId23"/>
+      <w:headerReference w:type="default" r:id="rId24"/>
       <w:pgSz w:w="11906" w:h="16838" w:code="9"/>
       <w:pgMar w:top="737" w:right="851" w:bottom="737" w:left="1134" w:header="737" w:footer="454" w:gutter="0"/>
       <w:cols w:space="720"/>
@@ -10376,554 +11390,6 @@
 </w:styles>
 </file>
 
-<file path=word/glossary/document.xml><?xml version="1.0" encoding="utf-8"?>
-<w:glossaryDocument xmlns:wpc="http://schemas.microsoft.com/office/word/2010/wordprocessingCanvas" xmlns:cx="http://schemas.microsoft.com/office/drawing/2014/chartex" xmlns:cx1="http://schemas.microsoft.com/office/drawing/2015/9/8/chartex" xmlns:mc="http://schemas.openxmlformats.org/markup-compatibility/2006" xmlns:o="urn:schemas-microsoft-com:office:office" xmlns:r="http://schemas.openxmlformats.org/officeDocument/2006/relationships" xmlns:m="http://schemas.openxmlformats.org/officeDocument/2006/math" xmlns:v="urn:schemas-microsoft-com:vml" xmlns:wp14="http://schemas.microsoft.com/office/word/2010/wordprocessingDrawing" xmlns:wp="http://schemas.openxmlformats.org/drawingml/2006/wordprocessingDrawing" xmlns:w10="urn:schemas-microsoft-com:office:word" xmlns:w="http://schemas.openxmlformats.org/wordprocessingml/2006/main" xmlns:w14="http://schemas.microsoft.com/office/word/2010/wordml" xmlns:w15="http://schemas.microsoft.com/office/word/2012/wordml" xmlns:w16se="http://schemas.microsoft.com/office/word/2015/wordml/symex" xmlns:wpg="http://schemas.microsoft.com/office/word/2010/wordprocessingGroup" xmlns:wpi="http://schemas.microsoft.com/office/word/2010/wordprocessingInk" xmlns:wne="http://schemas.microsoft.com/office/word/2006/wordml" xmlns:wps="http://schemas.microsoft.com/office/word/2010/wordprocessingShape" mc:Ignorable="w14 w15 w16se wp14"/>
-</file>
-
-<file path=word/glossary/fontTable.xml><?xml version="1.0" encoding="utf-8"?>
-<w:fonts xmlns:mc="http://schemas.openxmlformats.org/markup-compatibility/2006" xmlns:r="http://schemas.openxmlformats.org/officeDocument/2006/relationships" xmlns:w="http://schemas.openxmlformats.org/wordprocessingml/2006/main" xmlns:w14="http://schemas.microsoft.com/office/word/2010/wordml" xmlns:w15="http://schemas.microsoft.com/office/word/2012/wordml" xmlns:w16se="http://schemas.microsoft.com/office/word/2015/wordml/symex" mc:Ignorable="w14 w15 w16se">
-  <w:font w:name="Times New Roman">
-    <w:panose1 w:val="02020603050405020304"/>
-    <w:charset w:val="00"/>
-    <w:family w:val="roman"/>
-    <w:pitch w:val="variable"/>
-    <w:sig w:usb0="E0002EFF" w:usb1="C000785B" w:usb2="00000009" w:usb3="00000000" w:csb0="000001FF" w:csb1="00000000"/>
-  </w:font>
-  <w:font w:name="Calibri">
-    <w:panose1 w:val="020F0502020204030204"/>
-    <w:charset w:val="00"/>
-    <w:family w:val="swiss"/>
-    <w:pitch w:val="variable"/>
-    <w:sig w:usb0="E4002EFF" w:usb1="C000247B" w:usb2="00000009" w:usb3="00000000" w:csb0="000001FF" w:csb1="00000000"/>
-  </w:font>
-  <w:font w:name="Arial">
-    <w:panose1 w:val="020B0604020202020204"/>
-    <w:charset w:val="00"/>
-    <w:family w:val="swiss"/>
-    <w:pitch w:val="variable"/>
-    <w:sig w:usb0="E0002EFF" w:usb1="C000785B" w:usb2="00000009" w:usb3="00000000" w:csb0="000001FF" w:csb1="00000000"/>
-  </w:font>
-  <w:font w:name="Arial Bold">
-    <w:altName w:val="Arial"/>
-    <w:panose1 w:val="00000000000000000000"/>
-    <w:charset w:val="00"/>
-    <w:family w:val="roman"/>
-    <w:notTrueType/>
-    <w:pitch w:val="default"/>
-  </w:font>
-  <w:font w:name="Calibri Light">
-    <w:panose1 w:val="020F0302020204030204"/>
-    <w:charset w:val="00"/>
-    <w:family w:val="swiss"/>
-    <w:pitch w:val="variable"/>
-    <w:sig w:usb0="E4002EFF" w:usb1="C000247B" w:usb2="00000009" w:usb3="00000000" w:csb0="000001FF" w:csb1="00000000"/>
-  </w:font>
-  <w:font w:name="Cambria Math">
-    <w:panose1 w:val="02040503050406030204"/>
-    <w:charset w:val="00"/>
-    <w:family w:val="roman"/>
-    <w:pitch w:val="variable"/>
-    <w:sig w:usb0="E00006FF" w:usb1="420024FF" w:usb2="02000000" w:usb3="00000000" w:csb0="0000019F" w:csb1="00000000"/>
-  </w:font>
-  <w:font w:name="Consolas">
-    <w:panose1 w:val="020B0609020204030204"/>
-    <w:charset w:val="00"/>
-    <w:family w:val="modern"/>
-    <w:pitch w:val="fixed"/>
-    <w:sig w:usb0="E00006FF" w:usb1="0000FCFF" w:usb2="00000001" w:usb3="00000000" w:csb0="0000019F" w:csb1="00000000"/>
-  </w:font>
-</w:fonts>
-</file>
-
-<file path=word/glossary/settings.xml><?xml version="1.0" encoding="utf-8"?>
-<w:settings xmlns:mc="http://schemas.openxmlformats.org/markup-compatibility/2006" xmlns:o="urn:schemas-microsoft-com:office:office" xmlns:r="http://schemas.openxmlformats.org/officeDocument/2006/relationships" xmlns:m="http://schemas.openxmlformats.org/officeDocument/2006/math" xmlns:v="urn:schemas-microsoft-com:vml" xmlns:w10="urn:schemas-microsoft-com:office:word" xmlns:w="http://schemas.openxmlformats.org/wordprocessingml/2006/main" xmlns:w14="http://schemas.microsoft.com/office/word/2010/wordml" xmlns:w15="http://schemas.microsoft.com/office/word/2012/wordml" xmlns:w16se="http://schemas.microsoft.com/office/word/2015/wordml/symex" xmlns:sl="http://schemas.openxmlformats.org/schemaLibrary/2006/main" mc:Ignorable="w14 w15 w16se">
-  <w:view w:val="normal"/>
-  <w:defaultTabStop w:val="720"/>
-  <w:characterSpacingControl w:val="doNotCompress"/>
-  <w:compat>
-    <w:useFELayout/>
-    <w:compatSetting w:name="compatibilityMode" w:uri="http://schemas.microsoft.com/office/word" w:val="15"/>
-    <w:compatSetting w:name="overrideTableStyleFontSizeAndJustification" w:uri="http://schemas.microsoft.com/office/word" w:val="1"/>
-    <w:compatSetting w:name="enableOpenTypeFeatures" w:uri="http://schemas.microsoft.com/office/word" w:val="1"/>
-    <w:compatSetting w:name="doNotFlipMirrorIndents" w:uri="http://schemas.microsoft.com/office/word" w:val="1"/>
-    <w:compatSetting w:name="differentiateMultirowTableHeaders" w:uri="http://schemas.microsoft.com/office/word" w:val="1"/>
-  </w:compat>
-  <w:rsids>
-    <w:rsidRoot w:val="00FE16BA"/>
-    <w:rsid w:val="00071C94"/>
-    <w:rsid w:val="00502927"/>
-    <w:rsid w:val="00717ED7"/>
-    <w:rsid w:val="007B6800"/>
-    <w:rsid w:val="00C17407"/>
-    <w:rsid w:val="00CE6FE1"/>
-    <w:rsid w:val="00FE16BA"/>
-  </w:rsids>
-  <m:mathPr>
-    <m:mathFont m:val="Cambria Math"/>
-    <m:brkBin m:val="before"/>
-    <m:brkBinSub m:val="--"/>
-    <m:smallFrac m:val="0"/>
-    <m:dispDef/>
-    <m:lMargin m:val="0"/>
-    <m:rMargin m:val="0"/>
-    <m:defJc m:val="centerGroup"/>
-    <m:wrapIndent m:val="1440"/>
-    <m:intLim m:val="subSup"/>
-    <m:naryLim m:val="undOvr"/>
-  </m:mathPr>
-  <w:themeFontLang w:val="en-US" w:bidi="he-IL"/>
-  <w:clrSchemeMapping w:bg1="light1" w:t1="dark1" w:bg2="light2" w:t2="dark2" w:accent1="accent1" w:accent2="accent2" w:accent3="accent3" w:accent4="accent4" w:accent5="accent5" w:accent6="accent6" w:hyperlink="hyperlink" w:followedHyperlink="followedHyperlink"/>
-  <w:decimalSymbol w:val="."/>
-  <w:listSeparator w:val=","/>
-  <w15:chartTrackingRefBased/>
-</w:settings>
-</file>
-
-<file path=word/glossary/styles.xml><?xml version="1.0" encoding="utf-8"?>
-<w:styles xmlns:mc="http://schemas.openxmlformats.org/markup-compatibility/2006" xmlns:r="http://schemas.openxmlformats.org/officeDocument/2006/relationships" xmlns:w="http://schemas.openxmlformats.org/wordprocessingml/2006/main" xmlns:w14="http://schemas.microsoft.com/office/word/2010/wordml" xmlns:w15="http://schemas.microsoft.com/office/word/2012/wordml" xmlns:w16se="http://schemas.microsoft.com/office/word/2015/wordml/symex" mc:Ignorable="w14 w15 w16se">
-  <w:docDefaults>
-    <w:rPrDefault>
-      <w:rPr>
-        <w:rFonts w:asciiTheme="minorHAnsi" w:eastAsiaTheme="minorEastAsia" w:hAnsiTheme="minorHAnsi" w:cstheme="minorBidi"/>
-        <w:sz w:val="22"/>
-        <w:szCs w:val="22"/>
-        <w:lang w:val="en-US" w:eastAsia="en-US" w:bidi="he-IL"/>
-      </w:rPr>
-    </w:rPrDefault>
-    <w:pPrDefault>
-      <w:pPr>
-        <w:spacing w:after="160" w:line="259" w:lineRule="auto"/>
-      </w:pPr>
-    </w:pPrDefault>
-  </w:docDefaults>
-  <w:latentStyles w:defLockedState="0" w:defUIPriority="99" w:defSemiHidden="0" w:defUnhideWhenUsed="0" w:defQFormat="0" w:count="371">
-    <w:lsdException w:name="Normal" w:uiPriority="0" w:qFormat="1"/>
-    <w:lsdException w:name="heading 1" w:uiPriority="9" w:qFormat="1"/>
-    <w:lsdException w:name="heading 2" w:semiHidden="1" w:uiPriority="9" w:unhideWhenUsed="1" w:qFormat="1"/>
-    <w:lsdException w:name="heading 3" w:semiHidden="1" w:uiPriority="9" w:unhideWhenUsed="1" w:qFormat="1"/>
-    <w:lsdException w:name="heading 4" w:semiHidden="1" w:uiPriority="9" w:unhideWhenUsed="1" w:qFormat="1"/>
-    <w:lsdException w:name="heading 5" w:semiHidden="1" w:uiPriority="9" w:unhideWhenUsed="1" w:qFormat="1"/>
-    <w:lsdException w:name="heading 6" w:semiHidden="1" w:uiPriority="9" w:unhideWhenUsed="1" w:qFormat="1"/>
-    <w:lsdException w:name="heading 7" w:semiHidden="1" w:uiPriority="9" w:unhideWhenUsed="1" w:qFormat="1"/>
-    <w:lsdException w:name="heading 8" w:semiHidden="1" w:uiPriority="9" w:unhideWhenUsed="1" w:qFormat="1"/>
-    <w:lsdException w:name="heading 9" w:semiHidden="1" w:uiPriority="9" w:unhideWhenUsed="1" w:qFormat="1"/>
-    <w:lsdException w:name="index 1" w:semiHidden="1" w:unhideWhenUsed="1"/>
-    <w:lsdException w:name="index 2" w:semiHidden="1" w:unhideWhenUsed="1"/>
-    <w:lsdException w:name="index 3" w:semiHidden="1" w:unhideWhenUsed="1"/>
-    <w:lsdException w:name="index 4" w:semiHidden="1" w:unhideWhenUsed="1"/>
-    <w:lsdException w:name="index 5" w:semiHidden="1" w:unhideWhenUsed="1"/>
-    <w:lsdException w:name="index 6" w:semiHidden="1" w:unhideWhenUsed="1"/>
-    <w:lsdException w:name="index 7" w:semiHidden="1" w:unhideWhenUsed="1"/>
-    <w:lsdException w:name="index 8" w:semiHidden="1" w:unhideWhenUsed="1"/>
-    <w:lsdException w:name="index 9" w:semiHidden="1" w:unhideWhenUsed="1"/>
-    <w:lsdException w:name="toc 1" w:semiHidden="1" w:uiPriority="39" w:unhideWhenUsed="1"/>
-    <w:lsdException w:name="toc 2" w:semiHidden="1" w:uiPriority="39" w:unhideWhenUsed="1"/>
-    <w:lsdException w:name="toc 3" w:semiHidden="1" w:uiPriority="39" w:unhideWhenUsed="1"/>
-    <w:lsdException w:name="toc 4" w:semiHidden="1" w:uiPriority="39" w:unhideWhenUsed="1"/>
-    <w:lsdException w:name="toc 5" w:semiHidden="1" w:uiPriority="39" w:unhideWhenUsed="1"/>
-    <w:lsdException w:name="toc 6" w:semiHidden="1" w:uiPriority="39" w:unhideWhenUsed="1"/>
-    <w:lsdException w:name="toc 7" w:semiHidden="1" w:uiPriority="39" w:unhideWhenUsed="1"/>
-    <w:lsdException w:name="toc 8" w:semiHidden="1" w:uiPriority="39" w:unhideWhenUsed="1"/>
-    <w:lsdException w:name="toc 9" w:semiHidden="1" w:uiPriority="39" w:unhideWhenUsed="1"/>
-    <w:lsdException w:name="Normal Indent" w:semiHidden="1" w:unhideWhenUsed="1"/>
-    <w:lsdException w:name="footnote text" w:semiHidden="1" w:unhideWhenUsed="1"/>
-    <w:lsdException w:name="annotation text" w:semiHidden="1" w:unhideWhenUsed="1"/>
-    <w:lsdException w:name="header" w:semiHidden="1" w:unhideWhenUsed="1"/>
-    <w:lsdException w:name="footer" w:semiHidden="1" w:unhideWhenUsed="1"/>
-    <w:lsdException w:name="index heading" w:semiHidden="1" w:unhideWhenUsed="1"/>
-    <w:lsdException w:name="caption" w:semiHidden="1" w:uiPriority="35" w:unhideWhenUsed="1" w:qFormat="1"/>
-    <w:lsdException w:name="table of figures" w:semiHidden="1" w:unhideWhenUsed="1"/>
-    <w:lsdException w:name="envelope address" w:semiHidden="1" w:unhideWhenUsed="1"/>
-    <w:lsdException w:name="envelope return" w:semiHidden="1" w:unhideWhenUsed="1"/>
-    <w:lsdException w:name="footnote reference" w:semiHidden="1" w:unhideWhenUsed="1"/>
-    <w:lsdException w:name="annotation reference" w:semiHidden="1" w:unhideWhenUsed="1"/>
-    <w:lsdException w:name="line number" w:semiHidden="1" w:unhideWhenUsed="1"/>
-    <w:lsdException w:name="page number" w:semiHidden="1" w:unhideWhenUsed="1"/>
-    <w:lsdException w:name="endnote reference" w:semiHidden="1" w:unhideWhenUsed="1"/>
-    <w:lsdException w:name="endnote text" w:semiHidden="1" w:unhideWhenUsed="1"/>
-    <w:lsdException w:name="table of authorities" w:semiHidden="1" w:unhideWhenUsed="1"/>
-    <w:lsdException w:name="macro" w:semiHidden="1" w:unhideWhenUsed="1"/>
-    <w:lsdException w:name="toa heading" w:semiHidden="1" w:unhideWhenUsed="1"/>
-    <w:lsdException w:name="List" w:semiHidden="1" w:unhideWhenUsed="1"/>
-    <w:lsdException w:name="List Bullet" w:semiHidden="1" w:unhideWhenUsed="1"/>
-    <w:lsdException w:name="List Number" w:semiHidden="1" w:unhideWhenUsed="1"/>
-    <w:lsdException w:name="List 2" w:semiHidden="1" w:unhideWhenUsed="1"/>
-    <w:lsdException w:name="List 3" w:semiHidden="1" w:unhideWhenUsed="1"/>
-    <w:lsdException w:name="List 4" w:semiHidden="1" w:unhideWhenUsed="1"/>
-    <w:lsdException w:name="List 5" w:semiHidden="1" w:unhideWhenUsed="1"/>
-    <w:lsdException w:name="List Bullet 2" w:semiHidden="1" w:unhideWhenUsed="1"/>
-    <w:lsdException w:name="List Bullet 3" w:semiHidden="1" w:unhideWhenUsed="1"/>
-    <w:lsdException w:name="List Bullet 4" w:semiHidden="1" w:unhideWhenUsed="1"/>
-    <w:lsdException w:name="List Bullet 5" w:semiHidden="1" w:unhideWhenUsed="1"/>
-    <w:lsdException w:name="List Number 2" w:semiHidden="1" w:unhideWhenUsed="1"/>
-    <w:lsdException w:name="List Number 3" w:semiHidden="1" w:unhideWhenUsed="1"/>
-    <w:lsdException w:name="List Number 4" w:semiHidden="1" w:unhideWhenUsed="1"/>
-    <w:lsdException w:name="List Number 5" w:semiHidden="1" w:unhideWhenUsed="1"/>
-    <w:lsdException w:name="Title" w:uiPriority="10" w:qFormat="1"/>
-    <w:lsdException w:name="Closing" w:semiHidden="1" w:unhideWhenUsed="1"/>
-    <w:lsdException w:name="Signature" w:semiHidden="1" w:unhideWhenUsed="1"/>
-    <w:lsdException w:name="Default Paragraph Font" w:semiHidden="1" w:uiPriority="1" w:unhideWhenUsed="1"/>
-    <w:lsdException w:name="Body Text" w:semiHidden="1" w:unhideWhenUsed="1"/>
-    <w:lsdException w:name="Body Text Indent" w:semiHidden="1" w:unhideWhenUsed="1"/>
-    <w:lsdException w:name="List Continue" w:semiHidden="1" w:unhideWhenUsed="1"/>
-    <w:lsdException w:name="List Continue 2" w:semiHidden="1" w:unhideWhenUsed="1"/>
-    <w:lsdException w:name="List Continue 3" w:semiHidden="1" w:unhideWhenUsed="1"/>
-    <w:lsdException w:name="List Continue 4" w:semiHidden="1" w:unhideWhenUsed="1"/>
-    <w:lsdException w:name="List Continue 5" w:semiHidden="1" w:unhideWhenUsed="1"/>
-    <w:lsdException w:name="Message Header" w:semiHidden="1" w:unhideWhenUsed="1"/>
-    <w:lsdException w:name="Subtitle" w:uiPriority="11" w:qFormat="1"/>
-    <w:lsdException w:name="Salutation" w:semiHidden="1" w:unhideWhenUsed="1"/>
-    <w:lsdException w:name="Date" w:semiHidden="1" w:unhideWhenUsed="1"/>
-    <w:lsdException w:name="Body Text First Indent" w:semiHidden="1" w:unhideWhenUsed="1"/>
-    <w:lsdException w:name="Body Text First Indent 2" w:semiHidden="1" w:unhideWhenUsed="1"/>
-    <w:lsdException w:name="Note Heading" w:semiHidden="1" w:unhideWhenUsed="1"/>
-    <w:lsdException w:name="Body Text 2" w:semiHidden="1" w:unhideWhenUsed="1"/>
-    <w:lsdException w:name="Body Text 3" w:semiHidden="1" w:unhideWhenUsed="1"/>
-    <w:lsdException w:name="Body Text Indent 2" w:semiHidden="1" w:unhideWhenUsed="1"/>
-    <w:lsdException w:name="Body Text Indent 3" w:semiHidden="1" w:unhideWhenUsed="1"/>
-    <w:lsdException w:name="Block Text" w:semiHidden="1" w:unhideWhenUsed="1"/>
-    <w:lsdException w:name="Hyperlink" w:semiHidden="1" w:unhideWhenUsed="1"/>
-    <w:lsdException w:name="FollowedHyperlink" w:semiHidden="1" w:unhideWhenUsed="1"/>
-    <w:lsdException w:name="Strong" w:uiPriority="22" w:qFormat="1"/>
-    <w:lsdException w:name="Emphasis" w:uiPriority="20" w:qFormat="1"/>
-    <w:lsdException w:name="Document Map" w:semiHidden="1" w:unhideWhenUsed="1"/>
-    <w:lsdException w:name="Plain Text" w:semiHidden="1" w:unhideWhenUsed="1"/>
-    <w:lsdException w:name="E-mail Signature" w:semiHidden="1" w:unhideWhenUsed="1"/>
-    <w:lsdException w:name="HTML Top of Form" w:semiHidden="1" w:unhideWhenUsed="1"/>
-    <w:lsdException w:name="HTML Bottom of Form" w:semiHidden="1" w:unhideWhenUsed="1"/>
-    <w:lsdException w:name="Normal (Web)" w:semiHidden="1" w:unhideWhenUsed="1"/>
-    <w:lsdException w:name="HTML Acronym" w:semiHidden="1" w:unhideWhenUsed="1"/>
-    <w:lsdException w:name="HTML Address" w:semiHidden="1" w:unhideWhenUsed="1"/>
-    <w:lsdException w:name="HTML Cite" w:semiHidden="1" w:unhideWhenUsed="1"/>
-    <w:lsdException w:name="HTML Code" w:semiHidden="1" w:unhideWhenUsed="1"/>
-    <w:lsdException w:name="HTML Definition" w:semiHidden="1" w:unhideWhenUsed="1"/>
-    <w:lsdException w:name="HTML Keyboard" w:semiHidden="1" w:unhideWhenUsed="1"/>
-    <w:lsdException w:name="HTML Preformatted" w:semiHidden="1" w:unhideWhenUsed="1"/>
-    <w:lsdException w:name="HTML Sample" w:semiHidden="1" w:unhideWhenUsed="1"/>
-    <w:lsdException w:name="HTML Typewriter" w:semiHidden="1" w:unhideWhenUsed="1"/>
-    <w:lsdException w:name="HTML Variable" w:semiHidden="1" w:unhideWhenUsed="1"/>
-    <w:lsdException w:name="Normal Table" w:semiHidden="1" w:unhideWhenUsed="1"/>
-    <w:lsdException w:name="annotation subject" w:semiHidden="1" w:unhideWhenUsed="1"/>
-    <w:lsdException w:name="No List" w:semiHidden="1" w:unhideWhenUsed="1"/>
-    <w:lsdException w:name="Outline List 1" w:semiHidden="1" w:unhideWhenUsed="1"/>
-    <w:lsdException w:name="Outline List 2" w:semiHidden="1" w:unhideWhenUsed="1"/>
-    <w:lsdException w:name="Outline List 3" w:semiHidden="1" w:unhideWhenUsed="1"/>
-    <w:lsdException w:name="Table Simple 1" w:semiHidden="1" w:unhideWhenUsed="1"/>
-    <w:lsdException w:name="Table Simple 2" w:semiHidden="1" w:unhideWhenUsed="1"/>
-    <w:lsdException w:name="Table Simple 3" w:semiHidden="1" w:unhideWhenUsed="1"/>
-    <w:lsdException w:name="Table Classic 1" w:semiHidden="1" w:unhideWhenUsed="1"/>
-    <w:lsdException w:name="Table Classic 2" w:semiHidden="1" w:unhideWhenUsed="1"/>
-    <w:lsdException w:name="Table Classic 3" w:semiHidden="1" w:unhideWhenUsed="1"/>
-    <w:lsdException w:name="Table Classic 4" w:semiHidden="1" w:unhideWhenUsed="1"/>
-    <w:lsdException w:name="Table Colorful 1" w:semiHidden="1" w:unhideWhenUsed="1"/>
-    <w:lsdException w:name="Table Colorful 2" w:semiHidden="1" w:unhideWhenUsed="1"/>
-    <w:lsdException w:name="Table Colorful 3" w:semiHidden="1" w:unhideWhenUsed="1"/>
-    <w:lsdException w:name="Table Columns 1" w:semiHidden="1" w:unhideWhenUsed="1"/>
-    <w:lsdException w:name="Table Columns 2" w:semiHidden="1" w:unhideWhenUsed="1"/>
-    <w:lsdException w:name="Table Columns 3" w:semiHidden="1" w:unhideWhenUsed="1"/>
-    <w:lsdException w:name="Table Columns 4" w:semiHidden="1" w:unhideWhenUsed="1"/>
-    <w:lsdException w:name="Table Columns 5" w:semiHidden="1" w:unhideWhenUsed="1"/>
-    <w:lsdException w:name="Table Grid 1" w:semiHidden="1" w:unhideWhenUsed="1"/>
-    <w:lsdException w:name="Table Grid 2" w:semiHidden="1" w:unhideWhenUsed="1"/>
-    <w:lsdException w:name="Table Grid 3" w:semiHidden="1" w:unhideWhenUsed="1"/>
-    <w:lsdException w:name="Table Grid 4" w:semiHidden="1" w:unhideWhenUsed="1"/>
-    <w:lsdException w:name="Table Grid 5" w:semiHidden="1" w:unhideWhenUsed="1"/>
-    <w:lsdException w:name="Table Grid 6" w:semiHidden="1" w:unhideWhenUsed="1"/>
-    <w:lsdException w:name="Table Grid 7" w:semiHidden="1" w:unhideWhenUsed="1"/>
-    <w:lsdException w:name="Table Grid 8" w:semiHidden="1" w:unhideWhenUsed="1"/>
-    <w:lsdException w:name="Table List 1" w:semiHidden="1" w:unhideWhenUsed="1"/>
-    <w:lsdException w:name="Table List 2" w:semiHidden="1" w:unhideWhenUsed="1"/>
-    <w:lsdException w:name="Table List 3" w:semiHidden="1" w:unhideWhenUsed="1"/>
-    <w:lsdException w:name="Table List 4" w:semiHidden="1" w:unhideWhenUsed="1"/>
-    <w:lsdException w:name="Table List 5" w:semiHidden="1" w:unhideWhenUsed="1"/>
-    <w:lsdException w:name="Table List 6" w:semiHidden="1" w:unhideWhenUsed="1"/>
-    <w:lsdException w:name="Table List 7" w:semiHidden="1" w:unhideWhenUsed="1"/>
-    <w:lsdException w:name="Table List 8" w:semiHidden="1" w:unhideWhenUsed="1"/>
-    <w:lsdException w:name="Table 3D effects 1" w:semiHidden="1" w:unhideWhenUsed="1"/>
-    <w:lsdException w:name="Table 3D effects 2" w:semiHidden="1" w:unhideWhenUsed="1"/>
-    <w:lsdException w:name="Table 3D effects 3" w:semiHidden="1" w:unhideWhenUsed="1"/>
-    <w:lsdException w:name="Table Contemporary" w:semiHidden="1" w:unhideWhenUsed="1"/>
-    <w:lsdException w:name="Table Elegant" w:semiHidden="1" w:unhideWhenUsed="1"/>
-    <w:lsdException w:name="Table Professional" w:semiHidden="1" w:unhideWhenUsed="1"/>
-    <w:lsdException w:name="Table Subtle 1" w:semiHidden="1" w:unhideWhenUsed="1"/>
-    <w:lsdException w:name="Table Subtle 2" w:semiHidden="1" w:unhideWhenUsed="1"/>
-    <w:lsdException w:name="Table Web 1" w:semiHidden="1" w:unhideWhenUsed="1"/>
-    <w:lsdException w:name="Table Web 2" w:semiHidden="1" w:unhideWhenUsed="1"/>
-    <w:lsdException w:name="Table Web 3" w:semiHidden="1" w:unhideWhenUsed="1"/>
-    <w:lsdException w:name="Balloon Text" w:semiHidden="1" w:unhideWhenUsed="1"/>
-    <w:lsdException w:name="Table Grid" w:uiPriority="39"/>
-    <w:lsdException w:name="Table Theme" w:semiHidden="1" w:unhideWhenUsed="1"/>
-    <w:lsdException w:name="Placeholder Text" w:semiHidden="1"/>
-    <w:lsdException w:name="No Spacing" w:uiPriority="1" w:qFormat="1"/>
-    <w:lsdException w:name="Light Shading" w:uiPriority="60"/>
-    <w:lsdException w:name="Light List" w:uiPriority="61"/>
-    <w:lsdException w:name="Light Grid" w:uiPriority="62"/>
-    <w:lsdException w:name="Medium Shading 1" w:uiPriority="63"/>
-    <w:lsdException w:name="Medium Shading 2" w:uiPriority="64"/>
-    <w:lsdException w:name="Medium List 1" w:uiPriority="65"/>
-    <w:lsdException w:name="Medium List 2" w:uiPriority="66"/>
-    <w:lsdException w:name="Medium Grid 1" w:uiPriority="67"/>
-    <w:lsdException w:name="Medium Grid 2" w:uiPriority="68"/>
-    <w:lsdException w:name="Medium Grid 3" w:uiPriority="69"/>
-    <w:lsdException w:name="Dark List" w:uiPriority="70"/>
-    <w:lsdException w:name="Colorful Shading" w:uiPriority="71"/>
-    <w:lsdException w:name="Colorful List" w:uiPriority="72"/>
-    <w:lsdException w:name="Colorful Grid" w:uiPriority="73"/>
-    <w:lsdException w:name="Light Shading Accent 1" w:uiPriority="60"/>
-    <w:lsdException w:name="Light List Accent 1" w:uiPriority="61"/>
-    <w:lsdException w:name="Light Grid Accent 1" w:uiPriority="62"/>
-    <w:lsdException w:name="Medium Shading 1 Accent 1" w:uiPriority="63"/>
-    <w:lsdException w:name="Medium Shading 2 Accent 1" w:uiPriority="64"/>
-    <w:lsdException w:name="Medium List 1 Accent 1" w:uiPriority="65"/>
-    <w:lsdException w:name="Revision" w:semiHidden="1"/>
-    <w:lsdException w:name="List Paragraph" w:uiPriority="34" w:qFormat="1"/>
-    <w:lsdException w:name="Quote" w:uiPriority="29" w:qFormat="1"/>
-    <w:lsdException w:name="Intense Quote" w:uiPriority="30" w:qFormat="1"/>
-    <w:lsdException w:name="Medium List 2 Accent 1" w:uiPriority="66"/>
-    <w:lsdException w:name="Medium Grid 1 Accent 1" w:uiPriority="67"/>
-    <w:lsdException w:name="Medium Grid 2 Accent 1" w:uiPriority="68"/>
-    <w:lsdException w:name="Medium Grid 3 Accent 1" w:uiPriority="69"/>
-    <w:lsdException w:name="Dark List Accent 1" w:uiPriority="70"/>
-    <w:lsdException w:name="Colorful Shading Accent 1" w:uiPriority="71"/>
-    <w:lsdException w:name="Colorful List Accent 1" w:uiPriority="72"/>
-    <w:lsdException w:name="Colorful Grid Accent 1" w:uiPriority="73"/>
-    <w:lsdException w:name="Light Shading Accent 2" w:uiPriority="60"/>
-    <w:lsdException w:name="Light List Accent 2" w:uiPriority="61"/>
-    <w:lsdException w:name="Light Grid Accent 2" w:uiPriority="62"/>
-    <w:lsdException w:name="Medium Shading 1 Accent 2" w:uiPriority="63"/>
-    <w:lsdException w:name="Medium Shading 2 Accent 2" w:uiPriority="64"/>
-    <w:lsdException w:name="Medium List 1 Accent 2" w:uiPriority="65"/>
-    <w:lsdException w:name="Medium List 2 Accent 2" w:uiPriority="66"/>
-    <w:lsdException w:name="Medium Grid 1 Accent 2" w:uiPriority="67"/>
-    <w:lsdException w:name="Medium Grid 2 Accent 2" w:uiPriority="68"/>
-    <w:lsdException w:name="Medium Grid 3 Accent 2" w:uiPriority="69"/>
-    <w:lsdException w:name="Dark List Accent 2" w:uiPriority="70"/>
-    <w:lsdException w:name="Colorful Shading Accent 2" w:uiPriority="71"/>
-    <w:lsdException w:name="Colorful List Accent 2" w:uiPriority="72"/>
-    <w:lsdException w:name="Colorful Grid Accent 2" w:uiPriority="73"/>
-    <w:lsdException w:name="Light Shading Accent 3" w:uiPriority="60"/>
-    <w:lsdException w:name="Light List Accent 3" w:uiPriority="61"/>
-    <w:lsdException w:name="Light Grid Accent 3" w:uiPriority="62"/>
-    <w:lsdException w:name="Medium Shading 1 Accent 3" w:uiPriority="63"/>
-    <w:lsdException w:name="Medium Shading 2 Accent 3" w:uiPriority="64"/>
-    <w:lsdException w:name="Medium List 1 Accent 3" w:uiPriority="65"/>
-    <w:lsdException w:name="Medium List 2 Accent 3" w:uiPriority="66"/>
-    <w:lsdException w:name="Medium Grid 1 Accent 3" w:uiPriority="67"/>
-    <w:lsdException w:name="Medium Grid 2 Accent 3" w:uiPriority="68"/>
-    <w:lsdException w:name="Medium Grid 3 Accent 3" w:uiPriority="69"/>
-    <w:lsdException w:name="Dark List Accent 3" w:uiPriority="70"/>
-    <w:lsdException w:name="Colorful Shading Accent 3" w:uiPriority="71"/>
-    <w:lsdException w:name="Colorful List Accent 3" w:uiPriority="72"/>
-    <w:lsdException w:name="Colorful Grid Accent 3" w:uiPriority="73"/>
-    <w:lsdException w:name="Light Shading Accent 4" w:uiPriority="60"/>
-    <w:lsdException w:name="Light List Accent 4" w:uiPriority="61"/>
-    <w:lsdException w:name="Light Grid Accent 4" w:uiPriority="62"/>
-    <w:lsdException w:name="Medium Shading 1 Accent 4" w:uiPriority="63"/>
-    <w:lsdException w:name="Medium Shading 2 Accent 4" w:uiPriority="64"/>
-    <w:lsdException w:name="Medium List 1 Accent 4" w:uiPriority="65"/>
-    <w:lsdException w:name="Medium List 2 Accent 4" w:uiPriority="66"/>
-    <w:lsdException w:name="Medium Grid 1 Accent 4" w:uiPriority="67"/>
-    <w:lsdException w:name="Medium Grid 2 Accent 4" w:uiPriority="68"/>
-    <w:lsdException w:name="Medium Grid 3 Accent 4" w:uiPriority="69"/>
-    <w:lsdException w:name="Dark List Accent 4" w:uiPriority="70"/>
-    <w:lsdException w:name="Colorful Shading Accent 4" w:uiPriority="71"/>
-    <w:lsdException w:name="Colorful List Accent 4" w:uiPriority="72"/>
-    <w:lsdException w:name="Colorful Grid Accent 4" w:uiPriority="73"/>
-    <w:lsdException w:name="Light Shading Accent 5" w:uiPriority="60"/>
-    <w:lsdException w:name="Light List Accent 5" w:uiPriority="61"/>
-    <w:lsdException w:name="Light Grid Accent 5" w:uiPriority="62"/>
-    <w:lsdException w:name="Medium Shading 1 Accent 5" w:uiPriority="63"/>
-    <w:lsdException w:name="Medium Shading 2 Accent 5" w:uiPriority="64"/>
-    <w:lsdException w:name="Medium List 1 Accent 5" w:uiPriority="65"/>
-    <w:lsdException w:name="Medium List 2 Accent 5" w:uiPriority="66"/>
-    <w:lsdException w:name="Medium Grid 1 Accent 5" w:uiPriority="67"/>
-    <w:lsdException w:name="Medium Grid 2 Accent 5" w:uiPriority="68"/>
-    <w:lsdException w:name="Medium Grid 3 Accent 5" w:uiPriority="69"/>
-    <w:lsdException w:name="Dark List Accent 5" w:uiPriority="70"/>
-    <w:lsdException w:name="Colorful Shading Accent 5" w:uiPriority="71"/>
-    <w:lsdException w:name="Colorful List Accent 5" w:uiPriority="72"/>
-    <w:lsdException w:name="Colorful Grid Accent 5" w:uiPriority="73"/>
-    <w:lsdException w:name="Light Shading Accent 6" w:uiPriority="60"/>
-    <w:lsdException w:name="Light List Accent 6" w:uiPriority="61"/>
-    <w:lsdException w:name="Light Grid Accent 6" w:uiPriority="62"/>
-    <w:lsdException w:name="Medium Shading 1 Accent 6" w:uiPriority="63"/>
-    <w:lsdException w:name="Medium Shading 2 Accent 6" w:uiPriority="64"/>
-    <w:lsdException w:name="Medium List 1 Accent 6" w:uiPriority="65"/>
-    <w:lsdException w:name="Medium List 2 Accent 6" w:uiPriority="66"/>
-    <w:lsdException w:name="Medium Grid 1 Accent 6" w:uiPriority="67"/>
-    <w:lsdException w:name="Medium Grid 2 Accent 6" w:uiPriority="68"/>
-    <w:lsdException w:name="Medium Grid 3 Accent 6" w:uiPriority="69"/>
-    <w:lsdException w:name="Dark List Accent 6" w:uiPriority="70"/>
-    <w:lsdException w:name="Colorful Shading Accent 6" w:uiPriority="71"/>
-    <w:lsdException w:name="Colorful List Accent 6" w:uiPriority="72"/>
-    <w:lsdException w:name="Colorful Grid Accent 6" w:uiPriority="73"/>
-    <w:lsdException w:name="Subtle Emphasis" w:uiPriority="19" w:qFormat="1"/>
-    <w:lsdException w:name="Intense Emphasis" w:uiPriority="21" w:qFormat="1"/>
-    <w:lsdException w:name="Subtle Reference" w:uiPriority="31" w:qFormat="1"/>
-    <w:lsdException w:name="Intense Reference" w:uiPriority="32" w:qFormat="1"/>
-    <w:lsdException w:name="Book Title" w:uiPriority="33" w:qFormat="1"/>
-    <w:lsdException w:name="Bibliography" w:semiHidden="1" w:uiPriority="37" w:unhideWhenUsed="1"/>
-    <w:lsdException w:name="TOC Heading" w:semiHidden="1" w:uiPriority="39" w:unhideWhenUsed="1" w:qFormat="1"/>
-    <w:lsdException w:name="Plain Table 1" w:uiPriority="41"/>
-    <w:lsdException w:name="Plain Table 2" w:uiPriority="42"/>
-    <w:lsdException w:name="Plain Table 3" w:uiPriority="43"/>
-    <w:lsdException w:name="Plain Table 4" w:uiPriority="44"/>
-    <w:lsdException w:name="Plain Table 5" w:uiPriority="45"/>
-    <w:lsdException w:name="Grid Table Light" w:uiPriority="40"/>
-    <w:lsdException w:name="Grid Table 1 Light" w:uiPriority="46"/>
-    <w:lsdException w:name="Grid Table 2" w:uiPriority="47"/>
-    <w:lsdException w:name="Grid Table 3" w:uiPriority="48"/>
-    <w:lsdException w:name="Grid Table 4" w:uiPriority="49"/>
-    <w:lsdException w:name="Grid Table 5 Dark" w:uiPriority="50"/>
-    <w:lsdException w:name="Grid Table 6 Colorful" w:uiPriority="51"/>
-    <w:lsdException w:name="Grid Table 7 Colorful" w:uiPriority="52"/>
-    <w:lsdException w:name="Grid Table 1 Light Accent 1" w:uiPriority="46"/>
-    <w:lsdException w:name="Grid Table 2 Accent 1" w:uiPriority="47"/>
-    <w:lsdException w:name="Grid Table 3 Accent 1" w:uiPriority="48"/>
-    <w:lsdException w:name="Grid Table 4 Accent 1" w:uiPriority="49"/>
-    <w:lsdException w:name="Grid Table 5 Dark Accent 1" w:uiPriority="50"/>
-    <w:lsdException w:name="Grid Table 6 Colorful Accent 1" w:uiPriority="51"/>
-    <w:lsdException w:name="Grid Table 7 Colorful Accent 1" w:uiPriority="52"/>
-    <w:lsdException w:name="Grid Table 1 Light Accent 2" w:uiPriority="46"/>
-    <w:lsdException w:name="Grid Table 2 Accent 2" w:uiPriority="47"/>
-    <w:lsdException w:name="Grid Table 3 Accent 2" w:uiPriority="48"/>
-    <w:lsdException w:name="Grid Table 4 Accent 2" w:uiPriority="49"/>
-    <w:lsdException w:name="Grid Table 5 Dark Accent 2" w:uiPriority="50"/>
-    <w:lsdException w:name="Grid Table 6 Colorful Accent 2" w:uiPriority="51"/>
-    <w:lsdException w:name="Grid Table 7 Colorful Accent 2" w:uiPriority="52"/>
-    <w:lsdException w:name="Grid Table 1 Light Accent 3" w:uiPriority="46"/>
-    <w:lsdException w:name="Grid Table 2 Accent 3" w:uiPriority="47"/>
-    <w:lsdException w:name="Grid Table 3 Accent 3" w:uiPriority="48"/>
-    <w:lsdException w:name="Grid Table 4 Accent 3" w:uiPriority="49"/>
-    <w:lsdException w:name="Grid Table 5 Dark Accent 3" w:uiPriority="50"/>
-    <w:lsdException w:name="Grid Table 6 Colorful Accent 3" w:uiPriority="51"/>
-    <w:lsdException w:name="Grid Table 7 Colorful Accent 3" w:uiPriority="52"/>
-    <w:lsdException w:name="Grid Table 1 Light Accent 4" w:uiPriority="46"/>
-    <w:lsdException w:name="Grid Table 2 Accent 4" w:uiPriority="47"/>
-    <w:lsdException w:name="Grid Table 3 Accent 4" w:uiPriority="48"/>
-    <w:lsdException w:name="Grid Table 4 Accent 4" w:uiPriority="49"/>
-    <w:lsdException w:name="Grid Table 5 Dark Accent 4" w:uiPriority="50"/>
-    <w:lsdException w:name="Grid Table 6 Colorful Accent 4" w:uiPriority="51"/>
-    <w:lsdException w:name="Grid Table 7 Colorful Accent 4" w:uiPriority="52"/>
-    <w:lsdException w:name="Grid Table 1 Light Accent 5" w:uiPriority="46"/>
-    <w:lsdException w:name="Grid Table 2 Accent 5" w:uiPriority="47"/>
-    <w:lsdException w:name="Grid Table 3 Accent 5" w:uiPriority="48"/>
-    <w:lsdException w:name="Grid Table 4 Accent 5" w:uiPriority="49"/>
-    <w:lsdException w:name="Grid Table 5 Dark Accent 5" w:uiPriority="50"/>
-    <w:lsdException w:name="Grid Table 6 Colorful Accent 5" w:uiPriority="51"/>
-    <w:lsdException w:name="Grid Table 7 Colorful Accent 5" w:uiPriority="52"/>
-    <w:lsdException w:name="Grid Table 1 Light Accent 6" w:uiPriority="46"/>
-    <w:lsdException w:name="Grid Table 2 Accent 6" w:uiPriority="47"/>
-    <w:lsdException w:name="Grid Table 3 Accent 6" w:uiPriority="48"/>
-    <w:lsdException w:name="Grid Table 4 Accent 6" w:uiPriority="49"/>
-    <w:lsdException w:name="Grid Table 5 Dark Accent 6" w:uiPriority="50"/>
-    <w:lsdException w:name="Grid Table 6 Colorful Accent 6" w:uiPriority="51"/>
-    <w:lsdException w:name="Grid Table 7 Colorful Accent 6" w:uiPriority="52"/>
-    <w:lsdException w:name="List Table 1 Light" w:uiPriority="46"/>
-    <w:lsdException w:name="List Table 2" w:uiPriority="47"/>
-    <w:lsdException w:name="List Table 3" w:uiPriority="48"/>
-    <w:lsdException w:name="List Table 4" w:uiPriority="49"/>
-    <w:lsdException w:name="List Table 5 Dark" w:uiPriority="50"/>
-    <w:lsdException w:name="List Table 6 Colorful" w:uiPriority="51"/>
-    <w:lsdException w:name="List Table 7 Colorful" w:uiPriority="52"/>
-    <w:lsdException w:name="List Table 1 Light Accent 1" w:uiPriority="46"/>
-    <w:lsdException w:name="List Table 2 Accent 1" w:uiPriority="47"/>
-    <w:lsdException w:name="List Table 3 Accent 1" w:uiPriority="48"/>
-    <w:lsdException w:name="List Table 4 Accent 1" w:uiPriority="49"/>
-    <w:lsdException w:name="List Table 5 Dark Accent 1" w:uiPriority="50"/>
-    <w:lsdException w:name="List Table 6 Colorful Accent 1" w:uiPriority="51"/>
-    <w:lsdException w:name="List Table 7 Colorful Accent 1" w:uiPriority="52"/>
-    <w:lsdException w:name="List Table 1 Light Accent 2" w:uiPriority="46"/>
-    <w:lsdException w:name="List Table 2 Accent 2" w:uiPriority="47"/>
-    <w:lsdException w:name="List Table 3 Accent 2" w:uiPriority="48"/>
-    <w:lsdException w:name="List Table 4 Accent 2" w:uiPriority="49"/>
-    <w:lsdException w:name="List Table 5 Dark Accent 2" w:uiPriority="50"/>
-    <w:lsdException w:name="List Table 6 Colorful Accent 2" w:uiPriority="51"/>
-    <w:lsdException w:name="List Table 7 Colorful Accent 2" w:uiPriority="52"/>
-    <w:lsdException w:name="List Table 1 Light Accent 3" w:uiPriority="46"/>
-    <w:lsdException w:name="List Table 2 Accent 3" w:uiPriority="47"/>
-    <w:lsdException w:name="List Table 3 Accent 3" w:uiPriority="48"/>
-    <w:lsdException w:name="List Table 4 Accent 3" w:uiPriority="49"/>
-    <w:lsdException w:name="List Table 5 Dark Accent 3" w:uiPriority="50"/>
-    <w:lsdException w:name="List Table 6 Colorful Accent 3" w:uiPriority="51"/>
-    <w:lsdException w:name="List Table 7 Colorful Accent 3" w:uiPriority="52"/>
-    <w:lsdException w:name="List Table 1 Light Accent 4" w:uiPriority="46"/>
-    <w:lsdException w:name="List Table 2 Accent 4" w:uiPriority="47"/>
-    <w:lsdException w:name="List Table 3 Accent 4" w:uiPriority="48"/>
-    <w:lsdException w:name="List Table 4 Accent 4" w:uiPriority="49"/>
-    <w:lsdException w:name="List Table 5 Dark Accent 4" w:uiPriority="50"/>
-    <w:lsdException w:name="List Table 6 Colorful Accent 4" w:uiPriority="51"/>
-    <w:lsdException w:name="List Table 7 Colorful Accent 4" w:uiPriority="52"/>
-    <w:lsdException w:name="List Table 1 Light Accent 5" w:uiPriority="46"/>
-    <w:lsdException w:name="List Table 2 Accent 5" w:uiPriority="47"/>
-    <w:lsdException w:name="List Table 3 Accent 5" w:uiPriority="48"/>
-    <w:lsdException w:name="List Table 4 Accent 5" w:uiPriority="49"/>
-    <w:lsdException w:name="List Table 5 Dark Accent 5" w:uiPriority="50"/>
-    <w:lsdException w:name="List Table 6 Colorful Accent 5" w:uiPriority="51"/>
-    <w:lsdException w:name="List Table 7 Colorful Accent 5" w:uiPriority="52"/>
-    <w:lsdException w:name="List Table 1 Light Accent 6" w:uiPriority="46"/>
-    <w:lsdException w:name="List Table 2 Accent 6" w:uiPriority="47"/>
-    <w:lsdException w:name="List Table 3 Accent 6" w:uiPriority="48"/>
-    <w:lsdException w:name="List Table 4 Accent 6" w:uiPriority="49"/>
-    <w:lsdException w:name="List Table 5 Dark Accent 6" w:uiPriority="50"/>
-    <w:lsdException w:name="List Table 6 Colorful Accent 6" w:uiPriority="51"/>
-    <w:lsdException w:name="List Table 7 Colorful Accent 6" w:uiPriority="52"/>
-  </w:latentStyles>
-  <w:style w:type="paragraph" w:default="1" w:styleId="a">
-    <w:name w:val="Normal"/>
-    <w:qFormat/>
-  </w:style>
-  <w:style w:type="character" w:default="1" w:styleId="a0">
-    <w:name w:val="Default Paragraph Font"/>
-    <w:uiPriority w:val="1"/>
-    <w:semiHidden/>
-    <w:unhideWhenUsed/>
-  </w:style>
-  <w:style w:type="table" w:default="1" w:styleId="a1">
-    <w:name w:val="Normal Table"/>
-    <w:uiPriority w:val="99"/>
-    <w:semiHidden/>
-    <w:unhideWhenUsed/>
-    <w:tblPr>
-      <w:tblInd w:w="0" w:type="dxa"/>
-      <w:tblCellMar>
-        <w:top w:w="0" w:type="dxa"/>
-        <w:left w:w="108" w:type="dxa"/>
-        <w:bottom w:w="0" w:type="dxa"/>
-        <w:right w:w="108" w:type="dxa"/>
-      </w:tblCellMar>
-    </w:tblPr>
-  </w:style>
-  <w:style w:type="numbering" w:default="1" w:styleId="a2">
-    <w:name w:val="No List"/>
-    <w:uiPriority w:val="99"/>
-    <w:semiHidden/>
-    <w:unhideWhenUsed/>
-  </w:style>
-  <w:style w:type="paragraph" w:customStyle="1" w:styleId="CBBC7506F5E14665B3CCB7A554F47DBB">
-    <w:name w:val="CBBC7506F5E14665B3CCB7A554F47DBB"/>
-    <w:rsid w:val="00FE16BA"/>
-  </w:style>
-  <w:style w:type="character" w:styleId="a3">
-    <w:name w:val="Placeholder Text"/>
-    <w:basedOn w:val="a0"/>
-    <w:uiPriority w:val="99"/>
-    <w:semiHidden/>
-    <w:rsid w:val="00502927"/>
-    <w:rPr>
-      <w:color w:val="808080"/>
-    </w:rPr>
-  </w:style>
-</w:styles>
-</file>
-
-<file path=word/glossary/webSettings.xml><?xml version="1.0" encoding="utf-8"?>
-<w:webSettings xmlns:mc="http://schemas.openxmlformats.org/markup-compatibility/2006" xmlns:r="http://schemas.openxmlformats.org/officeDocument/2006/relationships" xmlns:w="http://schemas.openxmlformats.org/wordprocessingml/2006/main" xmlns:w14="http://schemas.microsoft.com/office/word/2010/wordml" xmlns:w15="http://schemas.microsoft.com/office/word/2012/wordml" xmlns:w16se="http://schemas.microsoft.com/office/word/2015/wordml/symex" mc:Ignorable="w14 w15 w16se">
-  <w:optimizeForBrowser/>
-  <w:allowPNG/>
-</w:webSettings>
-</file>
-
 <file path=word/theme/theme1.xml><?xml version="1.0" encoding="utf-8"?>
 <a:theme xmlns:a="http://schemas.openxmlformats.org/drawingml/2006/main" name="Office Theme">
   <a:themeElements>
@@ -11190,7 +11656,7 @@
 </file>
 
 <file path=customXml/itemProps1.xml><?xml version="1.0" encoding="utf-8"?>
-<ds:datastoreItem xmlns:ds="http://schemas.openxmlformats.org/officeDocument/2006/customXml" ds:itemID="{1E78D05E-BC8E-4B3F-BCA6-CA11404790FE}">
+<ds:datastoreItem xmlns:ds="http://schemas.openxmlformats.org/officeDocument/2006/customXml" ds:itemID="{80D8054B-82E3-47AE-AC7D-AEEE276B7A66}">
   <ds:schemaRefs>
     <ds:schemaRef ds:uri="http://schemas.openxmlformats.org/officeDocument/2006/bibliography"/>
   </ds:schemaRefs>

--- a/documents/DPD using Deep Learning.docx
+++ b/documents/DPD using Deep Learning.docx
@@ -45,7 +45,6 @@
           <w:docPartUnique/>
         </w:docPartObj>
       </w:sdtPr>
-      <w:sdtEndPr/>
       <w:sdtContent>
         <w:p>
           <w:pPr>
@@ -1982,7 +1981,28 @@
           <w:rFonts w:asciiTheme="majorHAnsi" w:hAnsiTheme="majorHAnsi" w:cstheme="majorHAnsi"/>
           <w:color w:val="000000"/>
         </w:rPr>
-        <w:t xml:space="preserve"> PA, and illustrated in figure-1</w:t>
+        <w:t xml:space="preserve"> PA, and illustrated in figure-</w:t>
+      </w:r>
+      <w:r>
+        <w:rPr>
+          <w:rFonts w:asciiTheme="majorHAnsi" w:hAnsiTheme="majorHAnsi" w:cstheme="majorHAnsi"/>
+          <w:color w:val="000000"/>
+        </w:rPr>
+        <w:t>3.</w:t>
+      </w:r>
+      <w:r>
+        <w:rPr>
+          <w:rFonts w:asciiTheme="majorHAnsi" w:hAnsiTheme="majorHAnsi" w:cstheme="majorHAnsi"/>
+          <w:color w:val="000000"/>
+        </w:rPr>
+        <w:t>1</w:t>
+      </w:r>
+      <w:r>
+        <w:rPr>
+          <w:rFonts w:asciiTheme="majorHAnsi" w:hAnsiTheme="majorHAnsi" w:cstheme="majorHAnsi"/>
+          <w:color w:val="000000"/>
+        </w:rPr>
+        <w:t>.a</w:t>
       </w:r>
       <w:r>
         <w:rPr>
@@ -2078,7 +2098,25 @@
         <w:rPr>
           <w:rFonts w:asciiTheme="majorHAnsi" w:hAnsiTheme="majorHAnsi" w:cstheme="majorHAnsi"/>
         </w:rPr>
-        <w:t xml:space="preserve">1 </w:t>
+        <w:t>3.</w:t>
+      </w:r>
+      <w:r>
+        <w:rPr>
+          <w:rFonts w:asciiTheme="majorHAnsi" w:hAnsiTheme="majorHAnsi" w:cstheme="majorHAnsi"/>
+        </w:rPr>
+        <w:t>1</w:t>
+      </w:r>
+      <w:r>
+        <w:rPr>
+          <w:rFonts w:asciiTheme="majorHAnsi" w:hAnsiTheme="majorHAnsi" w:cstheme="majorHAnsi"/>
+        </w:rPr>
+        <w:t>.a</w:t>
+      </w:r>
+      <w:r>
+        <w:rPr>
+          <w:rFonts w:asciiTheme="majorHAnsi" w:hAnsiTheme="majorHAnsi" w:cstheme="majorHAnsi"/>
+        </w:rPr>
+        <w:t xml:space="preserve"> </w:t>
       </w:r>
       <w:r>
         <w:rPr>
@@ -2175,7 +2213,25 @@
         <w:rPr>
           <w:rFonts w:asciiTheme="majorHAnsi" w:hAnsiTheme="majorHAnsi" w:cstheme="majorHAnsi"/>
         </w:rPr>
-        <w:t xml:space="preserve"> A zoomed in version of figure-2 is shown in figure-3.</w:t>
+        <w:t xml:space="preserve"> A zoomed in version of figure</w:t>
+      </w:r>
+      <w:r>
+        <w:rPr>
+          <w:rFonts w:asciiTheme="majorHAnsi" w:hAnsiTheme="majorHAnsi" w:cstheme="majorHAnsi"/>
+        </w:rPr>
+        <w:t>-3.1.b</w:t>
+      </w:r>
+      <w:r>
+        <w:rPr>
+          <w:rFonts w:asciiTheme="majorHAnsi" w:hAnsiTheme="majorHAnsi" w:cstheme="majorHAnsi"/>
+        </w:rPr>
+        <w:t xml:space="preserve"> is shown in figure-3.</w:t>
+      </w:r>
+      <w:r>
+        <w:rPr>
+          <w:rFonts w:asciiTheme="majorHAnsi" w:hAnsiTheme="majorHAnsi" w:cstheme="majorHAnsi"/>
+        </w:rPr>
+        <w:t>1.c</w:t>
       </w:r>
     </w:p>
     <w:p>
@@ -2257,7 +2313,13 @@
         <w:rPr>
           <w:rFonts w:asciiTheme="majorHAnsi" w:hAnsiTheme="majorHAnsi" w:cstheme="majorHAnsi"/>
         </w:rPr>
-        <w:t>Figure 2</w:t>
+        <w:t xml:space="preserve">Figure </w:t>
+      </w:r>
+      <w:r>
+        <w:rPr>
+          <w:rFonts w:asciiTheme="majorHAnsi" w:hAnsiTheme="majorHAnsi" w:cstheme="majorHAnsi"/>
+        </w:rPr>
+        <w:t>3.1.b</w:t>
       </w:r>
       <w:r>
         <w:rPr>
@@ -2352,13 +2414,25 @@
         <w:rPr>
           <w:rFonts w:asciiTheme="majorHAnsi" w:hAnsiTheme="majorHAnsi" w:cstheme="majorHAnsi"/>
         </w:rPr>
+        <w:t>.1.c</w:t>
+      </w:r>
+      <w:r>
+        <w:rPr>
+          <w:rFonts w:asciiTheme="majorHAnsi" w:hAnsiTheme="majorHAnsi" w:cstheme="majorHAnsi"/>
+        </w:rPr>
         <w:t xml:space="preserve"> – </w:t>
       </w:r>
       <w:r>
         <w:rPr>
           <w:rFonts w:asciiTheme="majorHAnsi" w:hAnsiTheme="majorHAnsi" w:cstheme="majorHAnsi"/>
         </w:rPr>
-        <w:t xml:space="preserve">A zoomed in version of figure-2 </w:t>
+        <w:t>A zoomed in version of figure-3.1.b</w:t>
+      </w:r>
+      <w:r>
+        <w:rPr>
+          <w:rFonts w:asciiTheme="majorHAnsi" w:hAnsiTheme="majorHAnsi" w:cstheme="majorHAnsi"/>
+        </w:rPr>
+        <w:t xml:space="preserve"> </w:t>
       </w:r>
     </w:p>
     <w:p>
@@ -2599,7 +2673,7 @@
         <w:rPr>
           <w:rFonts w:asciiTheme="majorHAnsi" w:hAnsiTheme="majorHAnsi" w:cstheme="majorHAnsi"/>
         </w:rPr>
-        <w:t>4</w:t>
+        <w:t>3.1.d</w:t>
       </w:r>
       <w:r>
         <w:rPr>
@@ -2766,7 +2840,7 @@
         <w:rPr>
           <w:rFonts w:asciiTheme="majorHAnsi" w:hAnsiTheme="majorHAnsi" w:cstheme="majorHAnsi"/>
         </w:rPr>
-        <w:t>4</w:t>
+        <w:t>3.1.d</w:t>
       </w:r>
       <w:r>
         <w:rPr>
@@ -6639,7 +6713,14 @@
           <w:rFonts w:asciiTheme="majorHAnsi" w:eastAsiaTheme="minorEastAsia" w:hAnsiTheme="majorHAnsi" w:cstheme="majorHAnsi"/>
           <w:iCs/>
         </w:rPr>
-        <w:t>and results are shown on figure-5</w:t>
+        <w:t>a</w:t>
+      </w:r>
+      <w:r>
+        <w:rPr>
+          <w:rFonts w:asciiTheme="majorHAnsi" w:eastAsiaTheme="minorEastAsia" w:hAnsiTheme="majorHAnsi" w:cstheme="majorHAnsi"/>
+          <w:iCs/>
+        </w:rPr>
+        <w:t>nd results are shown on figure-3.3.a</w:t>
       </w:r>
       <w:r>
         <w:rPr>
@@ -6744,6 +6825,7 @@
         <w:rPr>
           <w:rFonts w:asciiTheme="majorHAnsi" w:eastAsiaTheme="minorEastAsia" w:hAnsiTheme="majorHAnsi" w:cstheme="majorHAnsi"/>
           <w:iCs/>
+          <w:noProof/>
         </w:rPr>
         <w:drawing>
           <wp:inline distT="0" distB="0" distL="0" distR="0" wp14:anchorId="4F49490D" wp14:editId="7797910D">
@@ -6799,7 +6881,16 @@
           <w:sz w:val="20"/>
           <w:szCs w:val="20"/>
         </w:rPr>
-        <w:t xml:space="preserve">Figure 5 </w:t>
+        <w:t>Figure 3.3.a</w:t>
+      </w:r>
+      <w:r>
+        <w:rPr>
+          <w:rFonts w:asciiTheme="majorHAnsi" w:eastAsiaTheme="minorEastAsia" w:hAnsiTheme="majorHAnsi" w:cstheme="majorHAnsi"/>
+          <w:iCs/>
+          <w:sz w:val="20"/>
+          <w:szCs w:val="20"/>
+        </w:rPr>
+        <w:t xml:space="preserve"> </w:t>
       </w:r>
       <w:proofErr w:type="gramStart"/>
       <w:r>
@@ -7750,63 +7841,7 @@
           <w:rFonts w:asciiTheme="majorHAnsi" w:eastAsiaTheme="minorEastAsia" w:hAnsiTheme="majorHAnsi" w:cstheme="majorHAnsi"/>
           <w:iCs/>
         </w:rPr>
-        <w:t xml:space="preserve"> it is essential to choose values of m and k which model</w:t>
-      </w:r>
-      <w:r>
-        <w:rPr>
-          <w:rFonts w:asciiTheme="majorHAnsi" w:eastAsiaTheme="minorEastAsia" w:hAnsiTheme="majorHAnsi" w:cstheme="majorHAnsi"/>
-          <w:iCs/>
-        </w:rPr>
-        <w:t xml:space="preserve"> the</w:t>
-      </w:r>
-      <w:r>
-        <w:rPr>
-          <w:rFonts w:asciiTheme="majorHAnsi" w:eastAsiaTheme="minorEastAsia" w:hAnsiTheme="majorHAnsi" w:cstheme="majorHAnsi"/>
-          <w:iCs/>
-        </w:rPr>
-        <w:t xml:space="preserve"> </w:t>
-      </w:r>
-      <w:r>
-        <w:rPr>
-          <w:rFonts w:asciiTheme="majorHAnsi" w:eastAsiaTheme="minorEastAsia" w:hAnsiTheme="majorHAnsi" w:cstheme="majorHAnsi"/>
-          <w:iCs/>
-        </w:rPr>
-        <w:t xml:space="preserve">DPD </w:t>
-      </w:r>
-      <w:r>
-        <w:rPr>
-          <w:rFonts w:asciiTheme="majorHAnsi" w:eastAsiaTheme="minorEastAsia" w:hAnsiTheme="majorHAnsi" w:cstheme="majorHAnsi"/>
-          <w:iCs/>
-        </w:rPr>
-        <w:t xml:space="preserve">optimally. In order to do that, one should find values of m and k that minimize the error between calculated </w:t>
-      </w:r>
-      <w:r>
-        <w:rPr>
-          <w:rFonts w:asciiTheme="majorHAnsi" w:eastAsiaTheme="minorEastAsia" w:hAnsiTheme="majorHAnsi" w:cstheme="majorHAnsi"/>
-          <w:iCs/>
-        </w:rPr>
-        <w:t>DPD output</w:t>
-      </w:r>
-      <w:r>
-        <w:rPr>
-          <w:rFonts w:asciiTheme="majorHAnsi" w:eastAsiaTheme="minorEastAsia" w:hAnsiTheme="majorHAnsi" w:cstheme="majorHAnsi"/>
-          <w:iCs/>
-        </w:rPr>
-        <w:t xml:space="preserve"> generated by coefficients calculated with those specific m and k, and </w:t>
-      </w:r>
-      <w:r>
-        <w:rPr>
-          <w:rFonts w:asciiTheme="majorHAnsi" w:eastAsiaTheme="minorEastAsia" w:hAnsiTheme="majorHAnsi" w:cstheme="majorHAnsi"/>
-          <w:iCs/>
-        </w:rPr>
-        <w:t>the real input signal</w:t>
-      </w:r>
-      <w:r>
-        <w:rPr>
-          <w:rFonts w:asciiTheme="majorHAnsi" w:eastAsiaTheme="minorEastAsia" w:hAnsiTheme="majorHAnsi" w:cstheme="majorHAnsi"/>
-          <w:iCs/>
-        </w:rPr>
-        <w:t>.</w:t>
+        <w:t xml:space="preserve"> it is essential to choose values of m and k which model the DPD optimally. In order to do that, one should find values of m and k that minimize the error between calculated DPD output generated by coefficients calculated with those specific m and k, and the real input signal.</w:t>
       </w:r>
       <w:r>
         <w:rPr>
@@ -7859,7 +7894,7 @@
           <w:rFonts w:asciiTheme="majorHAnsi" w:eastAsiaTheme="minorEastAsia" w:hAnsiTheme="majorHAnsi" w:cstheme="majorHAnsi"/>
           <w:iCs/>
         </w:rPr>
-        <w:t>nd results are shown on figure-6</w:t>
+        <w:t>nd results are shown on figure-3.3.b</w:t>
       </w:r>
       <w:r>
         <w:rPr>
@@ -7967,6 +8002,7 @@
       <w:r>
         <w:rPr>
           <w:rFonts w:asciiTheme="majorHAnsi" w:hAnsiTheme="majorHAnsi" w:cstheme="majorHAnsi"/>
+          <w:noProof/>
         </w:rPr>
         <w:drawing>
           <wp:inline distT="0" distB="0" distL="0" distR="0" wp14:anchorId="7DCAD830" wp14:editId="115DD173">
@@ -8023,7 +8059,7 @@
           <w:sz w:val="20"/>
           <w:szCs w:val="20"/>
         </w:rPr>
-        <w:t xml:space="preserve">Figure </w:t>
+        <w:t>Figure 3.3.b</w:t>
       </w:r>
       <w:r>
         <w:rPr>
@@ -8032,34 +8068,7 @@
           <w:sz w:val="20"/>
           <w:szCs w:val="20"/>
         </w:rPr>
-        <w:t xml:space="preserve">6 - </w:t>
-      </w:r>
-      <w:r>
-        <w:rPr>
-          <w:rFonts w:asciiTheme="majorHAnsi" w:eastAsiaTheme="minorEastAsia" w:hAnsiTheme="majorHAnsi" w:cstheme="majorHAnsi"/>
-          <w:iCs/>
-          <w:sz w:val="20"/>
-          <w:szCs w:val="20"/>
-        </w:rPr>
-        <w:t xml:space="preserve">error between calculated and measured </w:t>
-      </w:r>
-      <w:r>
-        <w:rPr>
-          <w:rFonts w:asciiTheme="majorHAnsi" w:eastAsiaTheme="minorEastAsia" w:hAnsiTheme="majorHAnsi" w:cstheme="majorHAnsi"/>
-          <w:iCs/>
-          <w:sz w:val="20"/>
-          <w:szCs w:val="20"/>
-        </w:rPr>
-        <w:t>input</w:t>
-      </w:r>
-      <w:r>
-        <w:rPr>
-          <w:rFonts w:asciiTheme="majorHAnsi" w:eastAsiaTheme="minorEastAsia" w:hAnsiTheme="majorHAnsi" w:cstheme="majorHAnsi"/>
-          <w:iCs/>
-          <w:sz w:val="20"/>
-          <w:szCs w:val="20"/>
-        </w:rPr>
-        <w:t xml:space="preserve"> in </w:t>
+        <w:t xml:space="preserve"> - error between calculated and measured input in </w:t>
       </w:r>
       <w:proofErr w:type="spellStart"/>
       <w:r>
@@ -8122,22 +8131,17 @@
         </w:numPr>
         <w:ind w:left="576"/>
         <w:rPr>
-          <w:rFonts w:asciiTheme="minorHAnsi" w:hAnsiTheme="minorHAnsi" w:hint="cs"/>
-          <w:rtl/>
-        </w:rPr>
-      </w:pPr>
-      <w:r>
-        <w:rPr>
           <w:rFonts w:asciiTheme="minorHAnsi" w:hAnsiTheme="minorHAnsi"/>
         </w:rPr>
+      </w:pPr>
+      <w:r>
+        <w:rPr>
+          <w:rFonts w:asciiTheme="minorHAnsi" w:hAnsiTheme="minorHAnsi"/>
+        </w:rPr>
         <w:t xml:space="preserve">3.4 </w:t>
       </w:r>
       <w:r>
-        <w:t xml:space="preserve">Neural </w:t>
-      </w:r>
-      <w:proofErr w:type="gramStart"/>
-      <w:r>
-        <w:t>Network</w:t>
+        <w:t>Neural Network</w:t>
       </w:r>
       <w:bookmarkEnd w:id="10"/>
       <w:r>
@@ -8147,362 +8151,302 @@
         </w:rPr>
         <w:t xml:space="preserve"> </w:t>
       </w:r>
-      <w:r>
-        <w:rPr>
-          <w:rFonts w:asciiTheme="minorHAnsi" w:hAnsiTheme="minorHAnsi"/>
-        </w:rPr>
-        <w:t xml:space="preserve"> -</w:t>
-      </w:r>
-      <w:proofErr w:type="gramEnd"/>
-      <w:r>
-        <w:rPr>
-          <w:rFonts w:asciiTheme="minorHAnsi" w:hAnsiTheme="minorHAnsi"/>
+    </w:p>
+    <w:p>
+      <w:pPr>
+        <w:pStyle w:val="a1"/>
+        <w:spacing w:line="240" w:lineRule="auto"/>
+        <w:rPr>
+          <w:rFonts w:asciiTheme="majorHAnsi" w:hAnsiTheme="majorHAnsi" w:cstheme="majorHAnsi"/>
+        </w:rPr>
+      </w:pPr>
+      <w:r>
+        <w:rPr>
+          <w:rFonts w:asciiTheme="majorHAnsi" w:hAnsiTheme="majorHAnsi" w:cstheme="majorHAnsi"/>
+        </w:rPr>
+        <w:t>Due to their strong adaptive nature and approximation capability</w:t>
+      </w:r>
+      <w:r>
+        <w:rPr>
+          <w:rFonts w:asciiTheme="majorHAnsi" w:hAnsiTheme="majorHAnsi" w:cstheme="majorHAnsi"/>
+        </w:rPr>
+        <w:t xml:space="preserve">, </w:t>
+      </w:r>
+      <w:r>
+        <w:rPr>
+          <w:rFonts w:asciiTheme="majorHAnsi" w:hAnsiTheme="majorHAnsi" w:cstheme="majorHAnsi"/>
+        </w:rPr>
+        <w:t>NNs are very attractive for</w:t>
+      </w:r>
+      <w:r>
+        <w:rPr>
+          <w:rFonts w:asciiTheme="majorHAnsi" w:hAnsiTheme="majorHAnsi" w:cstheme="majorHAnsi"/>
+        </w:rPr>
+        <w:t xml:space="preserve"> the behavioral modeling of PAs</w:t>
+      </w:r>
+      <w:r>
+        <w:rPr>
+          <w:rFonts w:asciiTheme="majorHAnsi" w:hAnsiTheme="majorHAnsi" w:cstheme="majorHAnsi"/>
+        </w:rPr>
+        <w:t xml:space="preserve">. </w:t>
+      </w:r>
+      <w:r>
+        <w:rPr>
+          <w:rFonts w:asciiTheme="majorHAnsi" w:hAnsiTheme="majorHAnsi" w:cstheme="majorHAnsi"/>
+        </w:rPr>
+        <w:t xml:space="preserve">One optional architecture for such NN is a single-input </w:t>
+      </w:r>
+      <w:r>
+        <w:rPr>
+          <w:rFonts w:asciiTheme="majorHAnsi" w:hAnsiTheme="majorHAnsi" w:cstheme="majorHAnsi"/>
+        </w:rPr>
+        <w:t>single</w:t>
+      </w:r>
+      <w:r>
+        <w:rPr>
+          <w:rFonts w:asciiTheme="majorHAnsi" w:hAnsiTheme="majorHAnsi" w:cstheme="majorHAnsi"/>
+        </w:rPr>
+        <w:t>-</w:t>
+      </w:r>
+      <w:r>
+        <w:rPr>
+          <w:rFonts w:asciiTheme="majorHAnsi" w:hAnsiTheme="majorHAnsi" w:cstheme="majorHAnsi"/>
+        </w:rPr>
+        <w:t xml:space="preserve">output </w:t>
+      </w:r>
+      <w:r>
+        <w:rPr>
+          <w:rFonts w:asciiTheme="majorHAnsi" w:hAnsiTheme="majorHAnsi" w:cstheme="majorHAnsi"/>
+        </w:rPr>
+        <w:t>feedforward model</w:t>
+      </w:r>
+      <w:r>
+        <w:rPr>
+          <w:rFonts w:asciiTheme="majorHAnsi" w:hAnsiTheme="majorHAnsi" w:cstheme="majorHAnsi"/>
+        </w:rPr>
+        <w:t xml:space="preserve">, in which the network gets a </w:t>
+      </w:r>
+      <w:r>
+        <w:rPr>
+          <w:rFonts w:asciiTheme="majorHAnsi" w:hAnsiTheme="majorHAnsi" w:cstheme="majorHAnsi"/>
+        </w:rPr>
+        <w:t xml:space="preserve">complex signal as input and </w:t>
+      </w:r>
+      <w:r>
+        <w:rPr>
+          <w:rFonts w:asciiTheme="majorHAnsi" w:hAnsiTheme="majorHAnsi" w:cstheme="majorHAnsi"/>
+        </w:rPr>
+        <w:t xml:space="preserve">extracts </w:t>
+      </w:r>
+      <w:r>
+        <w:rPr>
+          <w:rFonts w:asciiTheme="majorHAnsi" w:hAnsiTheme="majorHAnsi" w:cstheme="majorHAnsi"/>
+        </w:rPr>
+        <w:t>complex PA output.</w:t>
+      </w:r>
+      <w:r>
+        <w:rPr>
+          <w:rFonts w:asciiTheme="majorHAnsi" w:hAnsiTheme="majorHAnsi" w:cstheme="majorHAnsi"/>
+        </w:rPr>
+        <w:t xml:space="preserve"> However, this architecture </w:t>
+      </w:r>
+      <w:r>
+        <w:rPr>
+          <w:rFonts w:asciiTheme="majorHAnsi" w:hAnsiTheme="majorHAnsi" w:cstheme="majorHAnsi"/>
+        </w:rPr>
+        <w:t>requires the use of</w:t>
+      </w:r>
+      <w:r>
+        <w:rPr>
+          <w:rFonts w:asciiTheme="majorHAnsi" w:hAnsiTheme="majorHAnsi" w:cstheme="majorHAnsi"/>
+        </w:rPr>
+        <w:t xml:space="preserve"> complex-valued weights and activation functions, which result</w:t>
+      </w:r>
+      <w:r>
+        <w:rPr>
+          <w:rFonts w:asciiTheme="majorHAnsi" w:hAnsiTheme="majorHAnsi" w:cstheme="majorHAnsi"/>
+        </w:rPr>
+        <w:t>s</w:t>
+      </w:r>
+      <w:bookmarkStart w:id="11" w:name="_GoBack"/>
+      <w:bookmarkEnd w:id="11"/>
+      <w:r>
+        <w:rPr>
+          <w:rFonts w:asciiTheme="majorHAnsi" w:hAnsiTheme="majorHAnsi" w:cstheme="majorHAnsi"/>
+        </w:rPr>
+        <w:t xml:space="preserve"> in </w:t>
+      </w:r>
+      <w:r>
+        <w:rPr>
+          <w:rFonts w:asciiTheme="majorHAnsi" w:hAnsiTheme="majorHAnsi" w:cstheme="majorHAnsi"/>
+        </w:rPr>
+        <w:t>complicated</w:t>
+      </w:r>
+      <w:r>
+        <w:rPr>
+          <w:rFonts w:asciiTheme="majorHAnsi" w:hAnsiTheme="majorHAnsi" w:cstheme="majorHAnsi"/>
+        </w:rPr>
+        <w:t xml:space="preserve"> calculations.</w:t>
+      </w:r>
+      <w:r>
+        <w:rPr>
+          <w:rFonts w:asciiTheme="majorHAnsi" w:hAnsiTheme="majorHAnsi" w:cstheme="majorHAnsi"/>
+        </w:rPr>
+        <w:t xml:space="preserve"> Another proposed architecture is a polar</w:t>
+      </w:r>
+      <w:r>
+        <w:rPr>
+          <w:rFonts w:asciiTheme="majorHAnsi" w:hAnsiTheme="majorHAnsi" w:cstheme="majorHAnsi"/>
+        </w:rPr>
+        <w:t xml:space="preserve"> feed forward NN, in which the network consist of two different NNs. The first NN extracts the amplitude response of the PA output, and the second extracts the phase response. </w:t>
+      </w:r>
+      <w:r>
+        <w:rPr>
+          <w:rFonts w:asciiTheme="majorHAnsi" w:hAnsiTheme="majorHAnsi" w:cstheme="majorHAnsi"/>
+        </w:rPr>
+        <w:t>However,</w:t>
+      </w:r>
+      <w:r>
+        <w:rPr>
+          <w:rFonts w:asciiTheme="majorHAnsi" w:hAnsiTheme="majorHAnsi" w:cstheme="majorHAnsi"/>
         </w:rPr>
         <w:t xml:space="preserve"> </w:t>
       </w:r>
       <w:r>
         <w:rPr>
-          <w:rFonts w:asciiTheme="minorHAnsi" w:hAnsiTheme="minorHAnsi" w:hint="cs"/>
-          <w:rtl/>
-        </w:rPr>
-        <w:t>חסר</w:t>
+          <w:rFonts w:asciiTheme="majorHAnsi" w:hAnsiTheme="majorHAnsi" w:cstheme="majorHAnsi"/>
+        </w:rPr>
+        <w:t>the two NN branches in this design usually cannot converge at the same time, resulting in overtraining or undertraining</w:t>
+      </w:r>
+      <w:r>
+        <w:rPr>
+          <w:rFonts w:asciiTheme="majorHAnsi" w:hAnsiTheme="majorHAnsi" w:cstheme="majorHAnsi"/>
+        </w:rPr>
+        <w:t>.</w:t>
       </w:r>
     </w:p>
     <w:p>
       <w:pPr>
         <w:pStyle w:val="a1"/>
-      </w:pPr>
-      <w:r>
-        <w:t>General Intro</w:t>
+        <w:spacing w:line="240" w:lineRule="auto"/>
+        <w:rPr>
+          <w:rFonts w:asciiTheme="majorHAnsi" w:hAnsiTheme="majorHAnsi" w:cstheme="majorHAnsi"/>
+        </w:rPr>
+      </w:pPr>
+      <w:r>
+        <w:rPr>
+          <w:rFonts w:asciiTheme="majorHAnsi" w:hAnsiTheme="majorHAnsi" w:cstheme="majorHAnsi"/>
+        </w:rPr>
+        <w:t xml:space="preserve">In order to </w:t>
+      </w:r>
+      <w:r>
+        <w:rPr>
+          <w:rFonts w:asciiTheme="majorHAnsi" w:hAnsiTheme="majorHAnsi" w:cstheme="majorHAnsi"/>
+        </w:rPr>
+        <w:t>solve</w:t>
+      </w:r>
+      <w:r>
+        <w:rPr>
+          <w:rFonts w:asciiTheme="majorHAnsi" w:hAnsiTheme="majorHAnsi" w:cstheme="majorHAnsi"/>
+        </w:rPr>
+        <w:t xml:space="preserve"> this</w:t>
+      </w:r>
+      <w:r>
+        <w:rPr>
+          <w:rFonts w:asciiTheme="majorHAnsi" w:hAnsiTheme="majorHAnsi" w:cstheme="majorHAnsi"/>
+        </w:rPr>
+        <w:t>, another architecture has been proposed</w:t>
+      </w:r>
+      <w:r>
+        <w:rPr>
+          <w:rFonts w:asciiTheme="majorHAnsi" w:hAnsiTheme="majorHAnsi" w:cstheme="majorHAnsi"/>
+        </w:rPr>
+        <w:t xml:space="preserve">, as shown in </w:t>
+      </w:r>
+      <w:r>
+        <w:rPr>
+          <w:rFonts w:asciiTheme="majorHAnsi" w:hAnsiTheme="majorHAnsi" w:cstheme="majorHAnsi"/>
+        </w:rPr>
+        <w:t>figure 3.4.a.</w:t>
+      </w:r>
+      <w:r>
+        <w:rPr>
+          <w:rFonts w:asciiTheme="majorHAnsi" w:hAnsiTheme="majorHAnsi" w:cstheme="majorHAnsi"/>
+        </w:rPr>
+        <w:t xml:space="preserve"> This model uses the I and Q signals </w:t>
+      </w:r>
+      <w:r>
+        <w:rPr>
+          <w:rFonts w:asciiTheme="majorHAnsi" w:hAnsiTheme="majorHAnsi" w:cstheme="majorHAnsi"/>
+        </w:rPr>
+        <w:t xml:space="preserve">as inputs, and it </w:t>
+      </w:r>
+      <w:r>
+        <w:rPr>
+          <w:rFonts w:asciiTheme="majorHAnsi" w:hAnsiTheme="majorHAnsi" w:cstheme="majorHAnsi"/>
+        </w:rPr>
+        <w:t>resolves the simultaneous convergence issue</w:t>
+      </w:r>
+      <w:r>
+        <w:rPr>
+          <w:rFonts w:asciiTheme="majorHAnsi" w:hAnsiTheme="majorHAnsi" w:cstheme="majorHAnsi"/>
+        </w:rPr>
+        <w:t xml:space="preserve"> mention above</w:t>
+      </w:r>
+      <w:r>
+        <w:rPr>
+          <w:rFonts w:asciiTheme="majorHAnsi" w:hAnsiTheme="majorHAnsi" w:cstheme="majorHAnsi"/>
+        </w:rPr>
+        <w:t xml:space="preserve">. However, this </w:t>
+      </w:r>
+      <w:r>
+        <w:rPr>
+          <w:rFonts w:asciiTheme="majorHAnsi" w:hAnsiTheme="majorHAnsi" w:cstheme="majorHAnsi"/>
+        </w:rPr>
+        <w:t xml:space="preserve">architecture does not take into account </w:t>
+      </w:r>
+      <w:r>
+        <w:rPr>
+          <w:rFonts w:asciiTheme="majorHAnsi" w:hAnsiTheme="majorHAnsi" w:cstheme="majorHAnsi"/>
+        </w:rPr>
+        <w:t>memory effects</w:t>
+      </w:r>
+      <w:r>
+        <w:rPr>
+          <w:rFonts w:asciiTheme="majorHAnsi" w:hAnsiTheme="majorHAnsi" w:cstheme="majorHAnsi"/>
+        </w:rPr>
+        <w:t xml:space="preserve">. </w:t>
+      </w:r>
+      <w:r>
+        <w:rPr>
+          <w:rFonts w:asciiTheme="majorHAnsi" w:hAnsiTheme="majorHAnsi" w:cstheme="majorHAnsi"/>
+        </w:rPr>
+        <w:t>These effects become</w:t>
+      </w:r>
+      <w:r>
+        <w:rPr>
+          <w:rFonts w:asciiTheme="majorHAnsi" w:hAnsiTheme="majorHAnsi" w:cstheme="majorHAnsi"/>
+        </w:rPr>
+        <w:t xml:space="preserve"> </w:t>
+      </w:r>
+      <w:r>
+        <w:rPr>
+          <w:rFonts w:asciiTheme="majorHAnsi" w:hAnsiTheme="majorHAnsi" w:cstheme="majorHAnsi"/>
+        </w:rPr>
+        <w:t>dominant in wideband signals and need more consideration.</w:t>
       </w:r>
     </w:p>
     <w:p>
       <w:pPr>
         <w:pStyle w:val="a1"/>
-      </w:pPr>
-      <w:r>
-        <w:t>Selected papers – PA and DPD</w:t>
-      </w:r>
-      <w:r>
-        <w:t xml:space="preserve"> </w:t>
-      </w:r>
-    </w:p>
-    <w:p>
-      <w:pPr>
-        <w:pStyle w:val="a1"/>
-        <w:rPr>
-          <w:u w:val="single"/>
-        </w:rPr>
-      </w:pPr>
-      <w:r>
-        <w:rPr>
-          <w:u w:val="single"/>
-        </w:rPr>
-        <w:t>Figures</w:t>
-      </w:r>
-    </w:p>
-    <w:p>
-      <w:pPr>
-        <w:pStyle w:val="a1"/>
-      </w:pPr>
-      <w:proofErr w:type="gramStart"/>
-      <w:r>
-        <w:t>some</w:t>
-      </w:r>
-      <w:proofErr w:type="gramEnd"/>
-      <w:r>
-        <w:t xml:space="preserve"> block-diagrams of proposed architectures</w:t>
-      </w:r>
-    </w:p>
-    <w:p>
-      <w:pPr>
-        <w:pStyle w:val="a1"/>
-      </w:pPr>
-    </w:p>
-    <w:p>
-      <w:pPr>
-        <w:pStyle w:val="1"/>
-      </w:pPr>
-      <w:bookmarkStart w:id="11" w:name="_Toc111468447"/>
-      <w:r>
-        <w:t>Metodology</w:t>
-      </w:r>
-      <w:bookmarkEnd w:id="11"/>
-      <w:r>
-        <w:t xml:space="preserve"> </w:t>
-      </w:r>
-    </w:p>
-    <w:p>
-      <w:pPr>
-        <w:pStyle w:val="a1"/>
-        <w:rPr>
-          <w:u w:val="single"/>
-        </w:rPr>
-      </w:pPr>
-      <w:r>
-        <w:rPr>
-          <w:u w:val="single"/>
-        </w:rPr>
-        <w:t>Data (lab &amp; simulation)</w:t>
-      </w:r>
-    </w:p>
-    <w:p>
-      <w:pPr>
-        <w:pStyle w:val="a1"/>
-      </w:pPr>
-      <w:r>
-        <w:t>In order to model a real PA, we used data recorded in our lab’s PA. We took sampling rate of 10MHz, of about 60 tones, from a bandwidth of about 1MHz.</w:t>
-      </w:r>
-    </w:p>
-    <w:p>
-      <w:pPr>
-        <w:pStyle w:val="a1"/>
-        <w:rPr>
-          <w:rtl/>
-        </w:rPr>
-      </w:pPr>
-      <w:r>
-        <w:t xml:space="preserve">Steps towards solution (table from </w:t>
-      </w:r>
-      <w:proofErr w:type="spellStart"/>
-      <w:r>
-        <w:t>git</w:t>
-      </w:r>
-      <w:proofErr w:type="spellEnd"/>
-      <w:r>
-        <w:t>)</w:t>
-      </w:r>
-      <w:r>
-        <w:rPr>
-          <w:rFonts w:hint="cs"/>
-          <w:rtl/>
-        </w:rPr>
-        <w:t xml:space="preserve"> </w:t>
-      </w:r>
-      <w:r>
-        <w:t xml:space="preserve">- </w:t>
-      </w:r>
-      <w:r>
-        <w:rPr>
-          <w:rFonts w:hint="cs"/>
-          <w:rtl/>
-        </w:rPr>
-        <w:t>חסר</w:t>
-      </w:r>
-    </w:p>
-    <w:p>
-      <w:pPr>
-        <w:pStyle w:val="a1"/>
-        <w:ind w:left="0"/>
-      </w:pPr>
-    </w:p>
-    <w:p>
-      <w:pPr>
-        <w:pStyle w:val="a1"/>
-        <w:ind w:left="0"/>
-      </w:pPr>
-    </w:p>
-    <w:p>
-      <w:pPr>
-        <w:pStyle w:val="a1"/>
-        <w:ind w:left="0"/>
-      </w:pPr>
-    </w:p>
-    <w:p>
-      <w:pPr>
-        <w:spacing w:after="160" w:line="259" w:lineRule="auto"/>
-      </w:pPr>
-      <w:r>
-        <w:br w:type="page"/>
-      </w:r>
-    </w:p>
-    <w:p>
-      <w:pPr>
-        <w:pStyle w:val="a1"/>
-        <w:ind w:left="0"/>
-      </w:pPr>
-    </w:p>
-    <w:p>
-      <w:pPr>
-        <w:pStyle w:val="1"/>
-        <w:rPr>
-          <w:sz w:val="36"/>
-          <w:szCs w:val="36"/>
-        </w:rPr>
-      </w:pPr>
-      <w:bookmarkStart w:id="12" w:name="_Toc111468448"/>
-      <w:r>
-        <w:t>Results</w:t>
-      </w:r>
-      <w:bookmarkEnd w:id="12"/>
-    </w:p>
-    <w:p>
-      <w:pPr>
-        <w:pStyle w:val="2"/>
-      </w:pPr>
-      <w:bookmarkStart w:id="13" w:name="_Toc111468449"/>
-      <w:r>
-        <w:t>PA Modelling</w:t>
-      </w:r>
-      <w:bookmarkEnd w:id="13"/>
-    </w:p>
-    <w:p>
-      <w:pPr>
-        <w:ind w:left="576"/>
-        <w:rPr>
-          <w:rFonts w:asciiTheme="majorHAnsi" w:eastAsiaTheme="minorEastAsia" w:hAnsiTheme="majorHAnsi" w:cstheme="majorHAnsi"/>
-          <w:iCs/>
-        </w:rPr>
-      </w:pPr>
-      <w:r>
-        <w:rPr>
-          <w:rFonts w:asciiTheme="majorHAnsi" w:eastAsiaTheme="minorEastAsia" w:hAnsiTheme="majorHAnsi" w:cstheme="majorHAnsi"/>
-          <w:iCs/>
-        </w:rPr>
-        <w:t>In order to check calculated parameters accuracy, several sanity checks should be made. The first one is to s</w:t>
-      </w:r>
-      <w:r>
-        <w:rPr>
-          <w:rFonts w:asciiTheme="majorHAnsi" w:eastAsiaTheme="minorEastAsia" w:hAnsiTheme="majorHAnsi" w:cstheme="majorHAnsi"/>
-          <w:iCs/>
-        </w:rPr>
-        <w:t>how AM/AM,</w:t>
-      </w:r>
-      <w:r>
-        <w:rPr>
-          <w:rFonts w:asciiTheme="majorHAnsi" w:eastAsiaTheme="minorEastAsia" w:hAnsiTheme="majorHAnsi" w:cstheme="majorHAnsi"/>
-          <w:iCs/>
-        </w:rPr>
-        <w:t xml:space="preserve"> AM/PM</w:t>
-      </w:r>
-      <w:r>
-        <w:rPr>
-          <w:rFonts w:asciiTheme="majorHAnsi" w:eastAsiaTheme="minorEastAsia" w:hAnsiTheme="majorHAnsi" w:cstheme="majorHAnsi"/>
-          <w:iCs/>
-        </w:rPr>
-        <w:t xml:space="preserve"> and OOB emission</w:t>
-      </w:r>
-      <w:r>
-        <w:rPr>
-          <w:rFonts w:asciiTheme="majorHAnsi" w:eastAsiaTheme="minorEastAsia" w:hAnsiTheme="majorHAnsi" w:cstheme="majorHAnsi"/>
-          <w:iCs/>
-        </w:rPr>
-        <w:t xml:space="preserve"> graphs of the </w:t>
-      </w:r>
-      <w:r>
-        <w:rPr>
-          <w:rFonts w:asciiTheme="majorHAnsi" w:eastAsiaTheme="minorEastAsia" w:hAnsiTheme="majorHAnsi" w:cstheme="majorHAnsi"/>
-          <w:iCs/>
-        </w:rPr>
-        <w:t>modeled PA’</w:t>
-      </w:r>
-      <w:r>
-        <w:rPr>
-          <w:rFonts w:asciiTheme="majorHAnsi" w:eastAsiaTheme="minorEastAsia" w:hAnsiTheme="majorHAnsi" w:cstheme="majorHAnsi"/>
-          <w:iCs/>
-        </w:rPr>
-        <w:t>s</w:t>
-      </w:r>
-      <w:r>
-        <w:rPr>
-          <w:rFonts w:asciiTheme="majorHAnsi" w:eastAsiaTheme="minorEastAsia" w:hAnsiTheme="majorHAnsi" w:cstheme="majorHAnsi"/>
-          <w:iCs/>
-        </w:rPr>
-        <w:t xml:space="preserve"> output</w:t>
-      </w:r>
-      <w:r>
-        <w:rPr>
-          <w:rFonts w:asciiTheme="majorHAnsi" w:eastAsiaTheme="minorEastAsia" w:hAnsiTheme="majorHAnsi" w:cstheme="majorHAnsi"/>
-          <w:iCs/>
-        </w:rPr>
-        <w:t>,</w:t>
-      </w:r>
-      <w:r>
-        <w:rPr>
-          <w:rFonts w:asciiTheme="majorHAnsi" w:eastAsiaTheme="minorEastAsia" w:hAnsiTheme="majorHAnsi" w:cstheme="majorHAnsi"/>
-          <w:iCs/>
-        </w:rPr>
-        <w:t xml:space="preserve"> and to check if they are similar to th</w:t>
-      </w:r>
-      <w:r>
-        <w:rPr>
-          <w:rFonts w:asciiTheme="majorHAnsi" w:eastAsiaTheme="minorEastAsia" w:hAnsiTheme="majorHAnsi" w:cstheme="majorHAnsi"/>
-          <w:iCs/>
-        </w:rPr>
-        <w:t>e same graphs of the measured ou</w:t>
-      </w:r>
-      <w:r>
-        <w:rPr>
-          <w:rFonts w:asciiTheme="majorHAnsi" w:eastAsiaTheme="minorEastAsia" w:hAnsiTheme="majorHAnsi" w:cstheme="majorHAnsi"/>
-          <w:iCs/>
-        </w:rPr>
-        <w:t>tput</w:t>
-      </w:r>
-      <w:r>
-        <w:rPr>
-          <w:rFonts w:asciiTheme="majorHAnsi" w:eastAsiaTheme="minorEastAsia" w:hAnsiTheme="majorHAnsi" w:cstheme="majorHAnsi"/>
-          <w:iCs/>
-        </w:rPr>
-        <w:t xml:space="preserve"> as shown in figures 1-4</w:t>
-      </w:r>
-      <w:r>
-        <w:rPr>
-          <w:rFonts w:asciiTheme="majorHAnsi" w:eastAsiaTheme="minorEastAsia" w:hAnsiTheme="majorHAnsi" w:cstheme="majorHAnsi"/>
-          <w:iCs/>
-        </w:rPr>
-        <w:t>. This graphs are shown in figure-</w:t>
-      </w:r>
-      <w:r>
-        <w:rPr>
-          <w:rFonts w:asciiTheme="majorHAnsi" w:eastAsiaTheme="minorEastAsia" w:hAnsiTheme="majorHAnsi" w:cstheme="majorHAnsi"/>
-          <w:iCs/>
-        </w:rPr>
-        <w:t>7</w:t>
-      </w:r>
-      <w:r>
-        <w:rPr>
-          <w:rFonts w:asciiTheme="majorHAnsi" w:eastAsiaTheme="minorEastAsia" w:hAnsiTheme="majorHAnsi" w:cstheme="majorHAnsi"/>
-          <w:iCs/>
-        </w:rPr>
-        <w:t xml:space="preserve">, </w:t>
-      </w:r>
-      <w:r>
-        <w:rPr>
-          <w:rFonts w:asciiTheme="majorHAnsi" w:eastAsiaTheme="minorEastAsia" w:hAnsiTheme="majorHAnsi" w:cstheme="majorHAnsi"/>
-          <w:iCs/>
-        </w:rPr>
-        <w:t>figure-</w:t>
-      </w:r>
-      <w:r>
-        <w:rPr>
-          <w:rFonts w:asciiTheme="majorHAnsi" w:eastAsiaTheme="minorEastAsia" w:hAnsiTheme="majorHAnsi" w:cstheme="majorHAnsi"/>
-          <w:iCs/>
-        </w:rPr>
-        <w:t>8 and figure-9</w:t>
-      </w:r>
-      <w:r>
-        <w:rPr>
-          <w:rFonts w:asciiTheme="majorHAnsi" w:eastAsiaTheme="minorEastAsia" w:hAnsiTheme="majorHAnsi" w:cstheme="majorHAnsi"/>
-          <w:iCs/>
-        </w:rPr>
-        <w:t xml:space="preserve"> respectively. </w:t>
-      </w:r>
-    </w:p>
-    <w:p>
-      <w:pPr>
-        <w:pStyle w:val="a1"/>
-      </w:pPr>
-      <w:r>
-        <w:rPr>
-          <w:rFonts w:asciiTheme="majorHAnsi" w:eastAsiaTheme="minorEastAsia" w:hAnsiTheme="majorHAnsi" w:cstheme="majorHAnsi"/>
-          <w:iCs/>
-          <w:noProof/>
-        </w:rPr>
+        <w:jc w:val="center"/>
+      </w:pPr>
+      <w:r>
         <w:drawing>
-          <wp:inline distT="0" distB="0" distL="0" distR="0" wp14:anchorId="4526BD29" wp14:editId="7A339992">
-            <wp:extent cx="5943600" cy="2999105"/>
+          <wp:inline distT="0" distB="0" distL="0" distR="0" wp14:anchorId="7DB958A5" wp14:editId="427FCE31">
+            <wp:extent cx="4934639" cy="2172003"/>
             <wp:effectExtent l="0" t="0" r="0" b="0"/>
-            <wp:docPr id="8" name="תמונה 8"/>
+            <wp:docPr id="15" name="תמונה 15"/>
             <wp:cNvGraphicFramePr>
               <a:graphicFrameLocks xmlns:a="http://schemas.openxmlformats.org/drawingml/2006/main" noChangeAspect="1"/>
             </wp:cNvGraphicFramePr>
@@ -8522,7 +8466,7 @@
                   <pic:spPr>
                     <a:xfrm>
                       <a:off x="0" y="0"/>
-                      <a:ext cx="5943600" cy="2999105"/>
+                      <a:ext cx="4934639" cy="2172003"/>
                     </a:xfrm>
                     <a:prstGeom prst="rect">
                       <a:avLst/>
@@ -8537,84 +8481,75 @@
     </w:p>
     <w:p>
       <w:pPr>
+        <w:pStyle w:val="a1"/>
         <w:jc w:val="center"/>
-        <w:rPr>
-          <w:rFonts w:asciiTheme="majorHAnsi" w:hAnsiTheme="majorHAnsi" w:cstheme="majorHAnsi"/>
-        </w:rPr>
-      </w:pPr>
-      <w:proofErr w:type="gramStart"/>
-      <w:r>
-        <w:rPr>
-          <w:rFonts w:asciiTheme="majorHAnsi" w:hAnsiTheme="majorHAnsi" w:cstheme="majorHAnsi"/>
+      </w:pPr>
+      <w:r>
+        <w:rPr>
+          <w:rFonts w:asciiTheme="majorHAnsi" w:eastAsiaTheme="minorEastAsia" w:hAnsiTheme="majorHAnsi" w:cstheme="majorHAnsi"/>
+          <w:iCs/>
           <w:sz w:val="20"/>
           <w:szCs w:val="20"/>
         </w:rPr>
-        <w:t>figure</w:t>
-      </w:r>
-      <w:proofErr w:type="gramEnd"/>
-      <w:r>
-        <w:rPr>
-          <w:rFonts w:asciiTheme="majorHAnsi" w:hAnsiTheme="majorHAnsi" w:cstheme="majorHAnsi"/>
-          <w:sz w:val="20"/>
-          <w:szCs w:val="20"/>
-        </w:rPr>
-        <w:t xml:space="preserve"> 7</w:t>
-      </w:r>
-      <w:r>
-        <w:rPr>
-          <w:rFonts w:asciiTheme="majorHAnsi" w:hAnsiTheme="majorHAnsi" w:cstheme="majorHAnsi"/>
-          <w:sz w:val="20"/>
-          <w:szCs w:val="20"/>
-        </w:rPr>
-        <w:t xml:space="preserve"> - </w:t>
-      </w:r>
-      <w:r>
-        <w:rPr>
-          <w:rFonts w:asciiTheme="majorHAnsi" w:hAnsiTheme="majorHAnsi" w:cstheme="majorHAnsi"/>
-        </w:rPr>
-        <w:t>illustration of AM/AM distortion</w:t>
-      </w:r>
-      <w:r>
-        <w:rPr>
-          <w:rFonts w:asciiTheme="majorHAnsi" w:hAnsiTheme="majorHAnsi" w:cstheme="majorHAnsi"/>
-        </w:rPr>
-        <w:t xml:space="preserve"> of input signal,</w:t>
-      </w:r>
-      <w:r>
-        <w:rPr>
-          <w:rFonts w:asciiTheme="majorHAnsi" w:hAnsiTheme="majorHAnsi" w:cstheme="majorHAnsi"/>
-        </w:rPr>
-        <w:t xml:space="preserve"> caused by </w:t>
-      </w:r>
-      <w:r>
-        <w:rPr>
-          <w:rFonts w:asciiTheme="majorHAnsi" w:hAnsiTheme="majorHAnsi" w:cstheme="majorHAnsi"/>
-        </w:rPr>
-        <w:t>modeled</w:t>
-      </w:r>
-      <w:r>
-        <w:rPr>
-          <w:rFonts w:asciiTheme="majorHAnsi" w:hAnsiTheme="majorHAnsi" w:cstheme="majorHAnsi"/>
-        </w:rPr>
-        <w:t xml:space="preserve"> PA</w:t>
+        <w:t xml:space="preserve">Figure 3.4.a – NN architecture for modeling a PA </w:t>
       </w:r>
     </w:p>
     <w:p>
       <w:pPr>
         <w:pStyle w:val="a1"/>
-      </w:pPr>
-      <w:r>
-        <w:rPr>
-          <w:rFonts w:asciiTheme="majorHAnsi" w:hAnsiTheme="majorHAnsi" w:cstheme="majorHAnsi"/>
-          <w:noProof/>
-          <w:sz w:val="20"/>
-          <w:szCs w:val="20"/>
-        </w:rPr>
+        <w:rPr>
+          <w:rFonts w:asciiTheme="majorHAnsi" w:hAnsiTheme="majorHAnsi"/>
+        </w:rPr>
+      </w:pPr>
+      <w:r>
+        <w:rPr>
+          <w:rFonts w:asciiTheme="majorHAnsi" w:hAnsiTheme="majorHAnsi"/>
+        </w:rPr>
+        <w:t xml:space="preserve">The proposed model is a </w:t>
+      </w:r>
+      <w:r>
+        <w:rPr>
+          <w:rFonts w:asciiTheme="majorHAnsi" w:hAnsiTheme="majorHAnsi"/>
+        </w:rPr>
+        <w:t>combination</w:t>
+      </w:r>
+      <w:r>
+        <w:rPr>
+          <w:rFonts w:asciiTheme="majorHAnsi" w:hAnsiTheme="majorHAnsi"/>
+        </w:rPr>
+        <w:t xml:space="preserve"> of the above </w:t>
+      </w:r>
+      <w:r>
+        <w:rPr>
+          <w:rFonts w:asciiTheme="majorHAnsi" w:hAnsiTheme="majorHAnsi"/>
+        </w:rPr>
+        <w:t>architecture</w:t>
+      </w:r>
+      <w:r>
+        <w:rPr>
+          <w:rFonts w:asciiTheme="majorHAnsi" w:hAnsiTheme="majorHAnsi"/>
+        </w:rPr>
+        <w:t>s</w:t>
+      </w:r>
+      <w:r>
+        <w:rPr>
+          <w:rFonts w:asciiTheme="majorHAnsi" w:hAnsiTheme="majorHAnsi"/>
+        </w:rPr>
+        <w:t xml:space="preserve">, and it presented in figure 3.4.b. </w:t>
+      </w:r>
+    </w:p>
+    <w:p>
+      <w:pPr>
+        <w:pStyle w:val="a1"/>
+        <w:jc w:val="center"/>
+      </w:pPr>
+      <w:r>
+        <w:lastRenderedPageBreak/>
         <w:drawing>
-          <wp:inline distT="0" distB="0" distL="0" distR="0" wp14:anchorId="2C044C56" wp14:editId="3BF138F0">
-            <wp:extent cx="6152893" cy="2997564"/>
-            <wp:effectExtent l="0" t="0" r="635" b="0"/>
-            <wp:docPr id="6" name="תמונה 6"/>
+          <wp:inline distT="0" distB="0" distL="0" distR="0" wp14:anchorId="39B4A98E" wp14:editId="2C40FF92">
+            <wp:extent cx="5630061" cy="5534797"/>
+            <wp:effectExtent l="0" t="0" r="8890" b="8890"/>
+            <wp:docPr id="20" name="תמונה 20"/>
             <wp:cNvGraphicFramePr>
               <a:graphicFrameLocks xmlns:a="http://schemas.openxmlformats.org/drawingml/2006/main" noChangeAspect="1"/>
             </wp:cNvGraphicFramePr>
@@ -8634,7 +8569,7 @@
                   <pic:spPr>
                     <a:xfrm>
                       <a:off x="0" y="0"/>
-                      <a:ext cx="6157818" cy="2999963"/>
+                      <a:ext cx="5630061" cy="5534797"/>
                     </a:xfrm>
                     <a:prstGeom prst="rect">
                       <a:avLst/>
@@ -8649,99 +8584,1664 @@
     </w:p>
     <w:p>
       <w:pPr>
+        <w:pStyle w:val="a1"/>
         <w:jc w:val="center"/>
-        <w:rPr>
-          <w:rFonts w:asciiTheme="majorHAnsi" w:hAnsiTheme="majorHAnsi" w:cstheme="majorHAnsi"/>
-        </w:rPr>
-      </w:pPr>
-      <w:proofErr w:type="gramStart"/>
-      <w:r>
-        <w:rPr>
-          <w:rFonts w:asciiTheme="majorHAnsi" w:hAnsiTheme="majorHAnsi" w:cstheme="majorHAnsi"/>
+      </w:pPr>
+      <w:r>
+        <w:rPr>
+          <w:rFonts w:asciiTheme="majorHAnsi" w:eastAsiaTheme="minorEastAsia" w:hAnsiTheme="majorHAnsi" w:cstheme="majorHAnsi"/>
+          <w:iCs/>
           <w:sz w:val="20"/>
           <w:szCs w:val="20"/>
         </w:rPr>
-        <w:t>figure</w:t>
-      </w:r>
-      <w:proofErr w:type="gramEnd"/>
-      <w:r>
-        <w:rPr>
-          <w:rFonts w:asciiTheme="majorHAnsi" w:hAnsiTheme="majorHAnsi" w:cstheme="majorHAnsi"/>
+        <w:t>Figure 3.4.</w:t>
+      </w:r>
+      <w:r>
+        <w:rPr>
+          <w:rFonts w:asciiTheme="majorHAnsi" w:eastAsiaTheme="minorEastAsia" w:hAnsiTheme="majorHAnsi" w:cstheme="majorHAnsi"/>
+          <w:iCs/>
           <w:sz w:val="20"/>
           <w:szCs w:val="20"/>
         </w:rPr>
-        <w:t xml:space="preserve"> 8</w:t>
-      </w:r>
-      <w:r>
-        <w:rPr>
-          <w:rFonts w:asciiTheme="majorHAnsi" w:hAnsiTheme="majorHAnsi" w:cstheme="majorHAnsi"/>
+        <w:t>b</w:t>
+      </w:r>
+      <w:r>
+        <w:rPr>
+          <w:rFonts w:asciiTheme="majorHAnsi" w:eastAsiaTheme="minorEastAsia" w:hAnsiTheme="majorHAnsi" w:cstheme="majorHAnsi"/>
+          <w:iCs/>
           <w:sz w:val="20"/>
           <w:szCs w:val="20"/>
         </w:rPr>
-        <w:t xml:space="preserve"> - </w:t>
-      </w:r>
-      <w:r>
-        <w:rPr>
-          <w:rFonts w:asciiTheme="majorHAnsi" w:hAnsiTheme="majorHAnsi" w:cstheme="majorHAnsi"/>
-        </w:rPr>
-        <w:t>illustration of AM/P</w:t>
-      </w:r>
-      <w:r>
-        <w:rPr>
-          <w:rFonts w:asciiTheme="majorHAnsi" w:hAnsiTheme="majorHAnsi" w:cstheme="majorHAnsi"/>
-        </w:rPr>
-        <w:t>M distortion</w:t>
-      </w:r>
-      <w:r>
-        <w:rPr>
-          <w:rFonts w:asciiTheme="majorHAnsi" w:hAnsiTheme="majorHAnsi" w:cstheme="majorHAnsi"/>
-        </w:rPr>
-        <w:t xml:space="preserve"> of input signal,</w:t>
-      </w:r>
-      <w:r>
-        <w:rPr>
-          <w:rFonts w:asciiTheme="majorHAnsi" w:hAnsiTheme="majorHAnsi" w:cstheme="majorHAnsi"/>
-        </w:rPr>
-        <w:t xml:space="preserve"> caused by </w:t>
-      </w:r>
-      <w:r>
-        <w:rPr>
-          <w:rFonts w:asciiTheme="majorHAnsi" w:hAnsiTheme="majorHAnsi" w:cstheme="majorHAnsi"/>
-        </w:rPr>
-        <w:t>modeled</w:t>
-      </w:r>
-      <w:r>
-        <w:rPr>
-          <w:rFonts w:asciiTheme="majorHAnsi" w:hAnsiTheme="majorHAnsi" w:cstheme="majorHAnsi"/>
-        </w:rPr>
-        <w:t xml:space="preserve"> PA</w:t>
+        <w:t xml:space="preserve"> – </w:t>
+      </w:r>
+      <w:r>
+        <w:rPr>
+          <w:rFonts w:asciiTheme="majorHAnsi" w:eastAsiaTheme="minorEastAsia" w:hAnsiTheme="majorHAnsi" w:cstheme="majorHAnsi"/>
+          <w:iCs/>
+          <w:sz w:val="20"/>
+          <w:szCs w:val="20"/>
+        </w:rPr>
+        <w:t xml:space="preserve">proposed </w:t>
+      </w:r>
+      <w:r>
+        <w:rPr>
+          <w:rFonts w:asciiTheme="majorHAnsi" w:eastAsiaTheme="minorEastAsia" w:hAnsiTheme="majorHAnsi" w:cstheme="majorHAnsi"/>
+          <w:iCs/>
+          <w:sz w:val="20"/>
+          <w:szCs w:val="20"/>
+        </w:rPr>
+        <w:t xml:space="preserve">NN architecture for modeling a PA </w:t>
       </w:r>
     </w:p>
     <w:p>
       <w:pPr>
         <w:pStyle w:val="a1"/>
-        <w:rPr>
-          <w:rFonts w:asciiTheme="majorHAnsi" w:hAnsiTheme="majorHAnsi" w:cstheme="majorHAnsi"/>
-        </w:rPr>
-      </w:pPr>
+        <w:spacing w:line="240" w:lineRule="auto"/>
+        <w:rPr>
+          <w:rFonts w:asciiTheme="majorHAnsi" w:hAnsiTheme="majorHAnsi"/>
+        </w:rPr>
+      </w:pPr>
+      <w:r>
+        <w:rPr>
+          <w:rFonts w:asciiTheme="majorHAnsi" w:hAnsiTheme="majorHAnsi"/>
+        </w:rPr>
+        <w:t>It</w:t>
+      </w:r>
+      <w:r>
+        <w:rPr>
+          <w:rFonts w:asciiTheme="majorHAnsi" w:hAnsiTheme="majorHAnsi"/>
+        </w:rPr>
+        <w:t xml:space="preserve"> </w:t>
+      </w:r>
+      <w:r>
+        <w:rPr>
+          <w:rFonts w:asciiTheme="majorHAnsi" w:hAnsiTheme="majorHAnsi"/>
+        </w:rPr>
+        <w:t xml:space="preserve">considers </w:t>
+      </w:r>
+      <w:r>
+        <w:rPr>
+          <w:rFonts w:asciiTheme="majorHAnsi" w:hAnsiTheme="majorHAnsi"/>
+        </w:rPr>
+        <w:t xml:space="preserve">input </w:t>
+      </w:r>
+      <w:r>
+        <w:rPr>
+          <w:rFonts w:asciiTheme="majorHAnsi" w:hAnsiTheme="majorHAnsi"/>
+        </w:rPr>
+        <w:t>in-phase</w:t>
+      </w:r>
+      <w:r>
+        <w:rPr>
+          <w:rFonts w:asciiTheme="majorHAnsi" w:hAnsiTheme="majorHAnsi"/>
+        </w:rPr>
+        <w:t xml:space="preserve"> (I)</w:t>
+      </w:r>
+      <w:r>
+        <w:rPr>
+          <w:rFonts w:asciiTheme="majorHAnsi" w:hAnsiTheme="majorHAnsi"/>
+        </w:rPr>
+        <w:t xml:space="preserve"> and quadrature</w:t>
+      </w:r>
+      <w:r>
+        <w:rPr>
+          <w:rFonts w:asciiTheme="majorHAnsi" w:hAnsiTheme="majorHAnsi"/>
+        </w:rPr>
+        <w:t xml:space="preserve"> (Q)</w:t>
+      </w:r>
+      <w:r>
+        <w:rPr>
+          <w:rFonts w:asciiTheme="majorHAnsi" w:hAnsiTheme="majorHAnsi"/>
+        </w:rPr>
+        <w:t xml:space="preserve"> components</w:t>
+      </w:r>
+      <w:r>
+        <w:rPr>
+          <w:rFonts w:asciiTheme="majorHAnsi" w:hAnsiTheme="majorHAnsi"/>
+        </w:rPr>
+        <w:t xml:space="preserve">, the </w:t>
+      </w:r>
+      <w:r>
+        <w:rPr>
+          <w:rFonts w:asciiTheme="majorHAnsi" w:hAnsiTheme="majorHAnsi"/>
+        </w:rPr>
+        <w:t>amplit</w:t>
+      </w:r>
+      <w:r>
+        <w:rPr>
+          <w:rFonts w:asciiTheme="majorHAnsi" w:hAnsiTheme="majorHAnsi"/>
+        </w:rPr>
+        <w:t>udes of the input signal and nonlinear powers of it</w:t>
+      </w:r>
+      <w:r>
+        <w:rPr>
+          <w:rFonts w:asciiTheme="majorHAnsi" w:hAnsiTheme="majorHAnsi"/>
+        </w:rPr>
+        <w:t xml:space="preserve">. In addition, </w:t>
+      </w:r>
+      <w:r>
+        <w:rPr>
+          <w:rFonts w:asciiTheme="majorHAnsi" w:hAnsiTheme="majorHAnsi"/>
+        </w:rPr>
+        <w:t xml:space="preserve">this model include past samples of that features, and, </w:t>
+      </w:r>
+      <w:r>
+        <w:rPr>
+          <w:rFonts w:asciiTheme="majorHAnsi" w:hAnsiTheme="majorHAnsi"/>
+        </w:rPr>
+        <w:t>therefore, quite suitable for the modeling of</w:t>
+      </w:r>
+      <w:r>
+        <w:rPr>
+          <w:rFonts w:asciiTheme="majorHAnsi" w:hAnsiTheme="majorHAnsi"/>
+        </w:rPr>
+        <w:t xml:space="preserve"> memory effects</w:t>
+      </w:r>
+      <w:r>
+        <w:rPr>
+          <w:rFonts w:asciiTheme="majorHAnsi" w:hAnsiTheme="majorHAnsi"/>
+        </w:rPr>
+        <w:t xml:space="preserve">. It can be observed that the </w:t>
+      </w:r>
+      <w:r>
+        <w:rPr>
+          <w:rFonts w:asciiTheme="majorHAnsi" w:hAnsiTheme="majorHAnsi"/>
+        </w:rPr>
+        <w:t>input feature vector for this model is:</w:t>
+      </w:r>
     </w:p>
     <w:p>
       <w:pPr>
         <w:pStyle w:val="a1"/>
-        <w:rPr>
-          <w:rFonts w:asciiTheme="majorHAnsi" w:hAnsiTheme="majorHAnsi" w:cstheme="majorHAnsi"/>
-        </w:rPr>
-      </w:pPr>
-      <w:r>
-        <w:rPr>
+        <w:ind w:left="720" w:firstLine="720"/>
+        <w:jc w:val="center"/>
+      </w:pPr>
+      <m:oMathPara>
+        <m:oMathParaPr>
+          <m:jc m:val="left"/>
+        </m:oMathParaPr>
+        <m:oMath>
+          <m:r>
+            <w:rPr>
+              <w:rFonts w:ascii="Cambria Math" w:hAnsi="Cambria Math"/>
+            </w:rPr>
+            <m:t>[</m:t>
+          </m:r>
+          <m:sSub>
+            <m:sSubPr>
+              <m:ctrlPr>
+                <w:rPr>
+                  <w:rFonts w:ascii="Cambria Math" w:hAnsi="Cambria Math"/>
+                  <w:i/>
+                </w:rPr>
+              </m:ctrlPr>
+            </m:sSubPr>
+            <m:e>
+              <m:r>
+                <w:rPr>
+                  <w:rFonts w:ascii="Cambria Math" w:hAnsi="Cambria Math"/>
+                </w:rPr>
+                <m:t>I</m:t>
+              </m:r>
+            </m:e>
+            <m:sub>
+              <m:r>
+                <w:rPr>
+                  <w:rFonts w:ascii="Cambria Math" w:hAnsi="Cambria Math"/>
+                </w:rPr>
+                <m:t>in</m:t>
+              </m:r>
+            </m:sub>
+          </m:sSub>
+          <m:d>
+            <m:dPr>
+              <m:ctrlPr>
+                <w:rPr>
+                  <w:rFonts w:ascii="Cambria Math" w:hAnsi="Cambria Math"/>
+                  <w:i/>
+                </w:rPr>
+              </m:ctrlPr>
+            </m:dPr>
+            <m:e>
+              <m:r>
+                <w:rPr>
+                  <w:rFonts w:ascii="Cambria Math" w:hAnsi="Cambria Math"/>
+                </w:rPr>
+                <m:t>n</m:t>
+              </m:r>
+            </m:e>
+          </m:d>
+          <m:r>
+            <w:rPr>
+              <w:rFonts w:ascii="Cambria Math" w:hAnsi="Cambria Math"/>
+            </w:rPr>
+            <m:t xml:space="preserve">, </m:t>
+          </m:r>
+          <m:sSub>
+            <m:sSubPr>
+              <m:ctrlPr>
+                <w:rPr>
+                  <w:rFonts w:ascii="Cambria Math" w:hAnsi="Cambria Math"/>
+                  <w:i/>
+                </w:rPr>
+              </m:ctrlPr>
+            </m:sSubPr>
+            <m:e>
+              <m:r>
+                <w:rPr>
+                  <w:rFonts w:ascii="Cambria Math" w:hAnsi="Cambria Math"/>
+                </w:rPr>
+                <m:t>I</m:t>
+              </m:r>
+            </m:e>
+            <m:sub>
+              <m:r>
+                <w:rPr>
+                  <w:rFonts w:ascii="Cambria Math" w:hAnsi="Cambria Math"/>
+                </w:rPr>
+                <m:t>in</m:t>
+              </m:r>
+            </m:sub>
+          </m:sSub>
+          <m:d>
+            <m:dPr>
+              <m:ctrlPr>
+                <w:rPr>
+                  <w:rFonts w:ascii="Cambria Math" w:hAnsi="Cambria Math"/>
+                  <w:i/>
+                </w:rPr>
+              </m:ctrlPr>
+            </m:dPr>
+            <m:e>
+              <m:r>
+                <w:rPr>
+                  <w:rFonts w:ascii="Cambria Math" w:hAnsi="Cambria Math"/>
+                </w:rPr>
+                <m:t>n-1</m:t>
+              </m:r>
+            </m:e>
+          </m:d>
+          <m:r>
+            <w:rPr>
+              <w:rFonts w:ascii="Cambria Math" w:hAnsi="Cambria Math"/>
+            </w:rPr>
+            <m:t>,…,</m:t>
+          </m:r>
+          <m:sSub>
+            <m:sSubPr>
+              <m:ctrlPr>
+                <w:rPr>
+                  <w:rFonts w:ascii="Cambria Math" w:hAnsi="Cambria Math"/>
+                  <w:i/>
+                </w:rPr>
+              </m:ctrlPr>
+            </m:sSubPr>
+            <m:e>
+              <m:r>
+                <w:rPr>
+                  <w:rFonts w:ascii="Cambria Math" w:hAnsi="Cambria Math"/>
+                </w:rPr>
+                <m:t>I</m:t>
+              </m:r>
+            </m:e>
+            <m:sub>
+              <m:r>
+                <w:rPr>
+                  <w:rFonts w:ascii="Cambria Math" w:hAnsi="Cambria Math"/>
+                </w:rPr>
+                <m:t>in</m:t>
+              </m:r>
+            </m:sub>
+          </m:sSub>
+          <m:d>
+            <m:dPr>
+              <m:ctrlPr>
+                <w:rPr>
+                  <w:rFonts w:ascii="Cambria Math" w:hAnsi="Cambria Math"/>
+                  <w:i/>
+                </w:rPr>
+              </m:ctrlPr>
+            </m:dPr>
+            <m:e>
+              <m:r>
+                <w:rPr>
+                  <w:rFonts w:ascii="Cambria Math" w:hAnsi="Cambria Math"/>
+                </w:rPr>
+                <m:t>n-M</m:t>
+              </m:r>
+            </m:e>
+          </m:d>
+          <m:r>
+            <w:rPr>
+              <w:rFonts w:ascii="Cambria Math" w:hAnsi="Cambria Math"/>
+            </w:rPr>
+            <m:t>,</m:t>
+          </m:r>
+          <m:sSub>
+            <m:sSubPr>
+              <m:ctrlPr>
+                <w:rPr>
+                  <w:rFonts w:ascii="Cambria Math" w:hAnsi="Cambria Math"/>
+                  <w:i/>
+                </w:rPr>
+              </m:ctrlPr>
+            </m:sSubPr>
+            <m:e>
+              <m:r>
+                <w:rPr>
+                  <w:rFonts w:ascii="Cambria Math" w:hAnsi="Cambria Math"/>
+                </w:rPr>
+                <m:t>Q</m:t>
+              </m:r>
+            </m:e>
+            <m:sub>
+              <m:r>
+                <w:rPr>
+                  <w:rFonts w:ascii="Cambria Math" w:hAnsi="Cambria Math"/>
+                </w:rPr>
+                <m:t>in</m:t>
+              </m:r>
+            </m:sub>
+          </m:sSub>
+          <m:d>
+            <m:dPr>
+              <m:ctrlPr>
+                <w:rPr>
+                  <w:rFonts w:ascii="Cambria Math" w:hAnsi="Cambria Math"/>
+                  <w:i/>
+                </w:rPr>
+              </m:ctrlPr>
+            </m:dPr>
+            <m:e>
+              <m:r>
+                <w:rPr>
+                  <w:rFonts w:ascii="Cambria Math" w:hAnsi="Cambria Math"/>
+                </w:rPr>
+                <m:t>n</m:t>
+              </m:r>
+            </m:e>
+          </m:d>
+          <m:r>
+            <w:rPr>
+              <w:rFonts w:ascii="Cambria Math" w:hAnsi="Cambria Math"/>
+            </w:rPr>
+            <m:t xml:space="preserve">, </m:t>
+          </m:r>
+          <m:sSub>
+            <m:sSubPr>
+              <m:ctrlPr>
+                <w:rPr>
+                  <w:rFonts w:ascii="Cambria Math" w:hAnsi="Cambria Math"/>
+                  <w:i/>
+                </w:rPr>
+              </m:ctrlPr>
+            </m:sSubPr>
+            <m:e>
+              <m:r>
+                <w:rPr>
+                  <w:rFonts w:ascii="Cambria Math" w:hAnsi="Cambria Math"/>
+                </w:rPr>
+                <m:t>Q</m:t>
+              </m:r>
+            </m:e>
+            <m:sub>
+              <m:r>
+                <w:rPr>
+                  <w:rFonts w:ascii="Cambria Math" w:hAnsi="Cambria Math"/>
+                </w:rPr>
+                <m:t>in</m:t>
+              </m:r>
+            </m:sub>
+          </m:sSub>
+          <m:d>
+            <m:dPr>
+              <m:ctrlPr>
+                <w:rPr>
+                  <w:rFonts w:ascii="Cambria Math" w:hAnsi="Cambria Math"/>
+                  <w:i/>
+                </w:rPr>
+              </m:ctrlPr>
+            </m:dPr>
+            <m:e>
+              <m:r>
+                <w:rPr>
+                  <w:rFonts w:ascii="Cambria Math" w:hAnsi="Cambria Math"/>
+                </w:rPr>
+                <m:t>n-1</m:t>
+              </m:r>
+            </m:e>
+          </m:d>
+          <m:r>
+            <w:rPr>
+              <w:rFonts w:ascii="Cambria Math" w:hAnsi="Cambria Math"/>
+            </w:rPr>
+            <m:t>,…,</m:t>
+          </m:r>
+          <m:sSub>
+            <m:sSubPr>
+              <m:ctrlPr>
+                <w:rPr>
+                  <w:rFonts w:ascii="Cambria Math" w:hAnsi="Cambria Math"/>
+                  <w:i/>
+                </w:rPr>
+              </m:ctrlPr>
+            </m:sSubPr>
+            <m:e>
+              <m:r>
+                <w:rPr>
+                  <w:rFonts w:ascii="Cambria Math" w:hAnsi="Cambria Math"/>
+                </w:rPr>
+                <m:t>Q</m:t>
+              </m:r>
+            </m:e>
+            <m:sub>
+              <m:r>
+                <w:rPr>
+                  <w:rFonts w:ascii="Cambria Math" w:hAnsi="Cambria Math"/>
+                </w:rPr>
+                <m:t>in</m:t>
+              </m:r>
+            </m:sub>
+          </m:sSub>
+          <m:d>
+            <m:dPr>
+              <m:ctrlPr>
+                <w:rPr>
+                  <w:rFonts w:ascii="Cambria Math" w:hAnsi="Cambria Math"/>
+                  <w:i/>
+                </w:rPr>
+              </m:ctrlPr>
+            </m:dPr>
+            <m:e>
+              <m:r>
+                <w:rPr>
+                  <w:rFonts w:ascii="Cambria Math" w:hAnsi="Cambria Math"/>
+                </w:rPr>
+                <m:t>n-M</m:t>
+              </m:r>
+            </m:e>
+          </m:d>
+          <m:r>
+            <w:rPr>
+              <w:rFonts w:ascii="Cambria Math" w:hAnsi="Cambria Math"/>
+            </w:rPr>
+            <m:t>,</m:t>
+          </m:r>
+        </m:oMath>
+      </m:oMathPara>
+    </w:p>
+    <w:p>
+      <w:pPr>
+        <w:pStyle w:val="a1"/>
+        <w:ind w:left="720" w:firstLine="720"/>
+        <w:jc w:val="center"/>
+      </w:pPr>
+      <m:oMathPara>
+        <m:oMathParaPr>
+          <m:jc m:val="left"/>
+        </m:oMathParaPr>
+        <m:oMath>
+          <m:d>
+            <m:dPr>
+              <m:begChr m:val="|"/>
+              <m:endChr m:val="|"/>
+              <m:ctrlPr>
+                <w:rPr>
+                  <w:rFonts w:ascii="Cambria Math" w:hAnsi="Cambria Math"/>
+                  <w:i/>
+                </w:rPr>
+              </m:ctrlPr>
+            </m:dPr>
+            <m:e>
+              <m:sSub>
+                <m:sSubPr>
+                  <m:ctrlPr>
+                    <w:rPr>
+                      <w:rFonts w:ascii="Cambria Math" w:hAnsi="Cambria Math"/>
+                      <w:i/>
+                    </w:rPr>
+                  </m:ctrlPr>
+                </m:sSubPr>
+                <m:e>
+                  <m:r>
+                    <w:rPr>
+                      <w:rFonts w:ascii="Cambria Math" w:hAnsi="Cambria Math"/>
+                    </w:rPr>
+                    <m:t>X</m:t>
+                  </m:r>
+                </m:e>
+                <m:sub>
+                  <m:r>
+                    <w:rPr>
+                      <w:rFonts w:ascii="Cambria Math" w:hAnsi="Cambria Math"/>
+                    </w:rPr>
+                    <m:t>in</m:t>
+                  </m:r>
+                </m:sub>
+              </m:sSub>
+              <m:d>
+                <m:dPr>
+                  <m:ctrlPr>
+                    <w:rPr>
+                      <w:rFonts w:ascii="Cambria Math" w:hAnsi="Cambria Math"/>
+                      <w:i/>
+                    </w:rPr>
+                  </m:ctrlPr>
+                </m:dPr>
+                <m:e>
+                  <m:r>
+                    <w:rPr>
+                      <w:rFonts w:ascii="Cambria Math" w:hAnsi="Cambria Math"/>
+                    </w:rPr>
+                    <m:t>n</m:t>
+                  </m:r>
+                </m:e>
+              </m:d>
+            </m:e>
+          </m:d>
+          <m:r>
+            <w:rPr>
+              <w:rFonts w:ascii="Cambria Math" w:hAnsi="Cambria Math"/>
+            </w:rPr>
+            <m:t xml:space="preserve">, </m:t>
+          </m:r>
+          <m:d>
+            <m:dPr>
+              <m:begChr m:val="|"/>
+              <m:endChr m:val="|"/>
+              <m:ctrlPr>
+                <w:rPr>
+                  <w:rFonts w:ascii="Cambria Math" w:hAnsi="Cambria Math"/>
+                  <w:i/>
+                </w:rPr>
+              </m:ctrlPr>
+            </m:dPr>
+            <m:e>
+              <m:sSub>
+                <m:sSubPr>
+                  <m:ctrlPr>
+                    <w:rPr>
+                      <w:rFonts w:ascii="Cambria Math" w:hAnsi="Cambria Math"/>
+                      <w:i/>
+                    </w:rPr>
+                  </m:ctrlPr>
+                </m:sSubPr>
+                <m:e>
+                  <m:r>
+                    <w:rPr>
+                      <w:rFonts w:ascii="Cambria Math" w:hAnsi="Cambria Math"/>
+                    </w:rPr>
+                    <m:t>X</m:t>
+                  </m:r>
+                </m:e>
+                <m:sub>
+                  <m:r>
+                    <w:rPr>
+                      <w:rFonts w:ascii="Cambria Math" w:hAnsi="Cambria Math"/>
+                    </w:rPr>
+                    <m:t>in</m:t>
+                  </m:r>
+                </m:sub>
+              </m:sSub>
+              <m:d>
+                <m:dPr>
+                  <m:ctrlPr>
+                    <w:rPr>
+                      <w:rFonts w:ascii="Cambria Math" w:hAnsi="Cambria Math"/>
+                      <w:i/>
+                    </w:rPr>
+                  </m:ctrlPr>
+                </m:dPr>
+                <m:e>
+                  <m:r>
+                    <w:rPr>
+                      <w:rFonts w:ascii="Cambria Math" w:hAnsi="Cambria Math"/>
+                    </w:rPr>
+                    <m:t>n</m:t>
+                  </m:r>
+                  <m:r>
+                    <w:rPr>
+                      <w:rFonts w:ascii="Cambria Math" w:hAnsi="Cambria Math"/>
+                    </w:rPr>
+                    <m:t>-1</m:t>
+                  </m:r>
+                </m:e>
+              </m:d>
+            </m:e>
+          </m:d>
+          <m:r>
+            <w:rPr>
+              <w:rFonts w:ascii="Cambria Math" w:hAnsi="Cambria Math"/>
+            </w:rPr>
+            <m:t>,…,</m:t>
+          </m:r>
+          <m:d>
+            <m:dPr>
+              <m:begChr m:val="|"/>
+              <m:endChr m:val="|"/>
+              <m:ctrlPr>
+                <w:rPr>
+                  <w:rFonts w:ascii="Cambria Math" w:hAnsi="Cambria Math"/>
+                  <w:i/>
+                </w:rPr>
+              </m:ctrlPr>
+            </m:dPr>
+            <m:e>
+              <m:sSub>
+                <m:sSubPr>
+                  <m:ctrlPr>
+                    <w:rPr>
+                      <w:rFonts w:ascii="Cambria Math" w:hAnsi="Cambria Math"/>
+                      <w:i/>
+                    </w:rPr>
+                  </m:ctrlPr>
+                </m:sSubPr>
+                <m:e>
+                  <m:r>
+                    <w:rPr>
+                      <w:rFonts w:ascii="Cambria Math" w:hAnsi="Cambria Math"/>
+                    </w:rPr>
+                    <m:t>X</m:t>
+                  </m:r>
+                </m:e>
+                <m:sub>
+                  <m:r>
+                    <w:rPr>
+                      <w:rFonts w:ascii="Cambria Math" w:hAnsi="Cambria Math"/>
+                    </w:rPr>
+                    <m:t>in</m:t>
+                  </m:r>
+                </m:sub>
+              </m:sSub>
+              <m:d>
+                <m:dPr>
+                  <m:ctrlPr>
+                    <w:rPr>
+                      <w:rFonts w:ascii="Cambria Math" w:hAnsi="Cambria Math"/>
+                      <w:i/>
+                    </w:rPr>
+                  </m:ctrlPr>
+                </m:dPr>
+                <m:e>
+                  <m:r>
+                    <w:rPr>
+                      <w:rFonts w:ascii="Cambria Math" w:hAnsi="Cambria Math"/>
+                    </w:rPr>
+                    <m:t>n</m:t>
+                  </m:r>
+                  <m:r>
+                    <w:rPr>
+                      <w:rFonts w:ascii="Cambria Math" w:hAnsi="Cambria Math"/>
+                    </w:rPr>
+                    <m:t>-M</m:t>
+                  </m:r>
+                </m:e>
+              </m:d>
+            </m:e>
+          </m:d>
+          <m:r>
+            <w:rPr>
+              <w:rFonts w:ascii="Cambria Math" w:hAnsi="Cambria Math"/>
+            </w:rPr>
+            <m:t xml:space="preserve">, </m:t>
+          </m:r>
+          <m:sSup>
+            <m:sSupPr>
+              <m:ctrlPr>
+                <w:rPr>
+                  <w:rFonts w:ascii="Cambria Math" w:hAnsi="Cambria Math"/>
+                  <w:i/>
+                </w:rPr>
+              </m:ctrlPr>
+            </m:sSupPr>
+            <m:e>
+              <m:d>
+                <m:dPr>
+                  <m:begChr m:val="|"/>
+                  <m:endChr m:val="|"/>
+                  <m:ctrlPr>
+                    <w:rPr>
+                      <w:rFonts w:ascii="Cambria Math" w:hAnsi="Cambria Math"/>
+                      <w:i/>
+                    </w:rPr>
+                  </m:ctrlPr>
+                </m:dPr>
+                <m:e>
+                  <m:sSub>
+                    <m:sSubPr>
+                      <m:ctrlPr>
+                        <w:rPr>
+                          <w:rFonts w:ascii="Cambria Math" w:hAnsi="Cambria Math"/>
+                          <w:i/>
+                        </w:rPr>
+                      </m:ctrlPr>
+                    </m:sSubPr>
+                    <m:e>
+                      <m:r>
+                        <w:rPr>
+                          <w:rFonts w:ascii="Cambria Math" w:hAnsi="Cambria Math"/>
+                        </w:rPr>
+                        <m:t>X</m:t>
+                      </m:r>
+                    </m:e>
+                    <m:sub>
+                      <m:r>
+                        <w:rPr>
+                          <w:rFonts w:ascii="Cambria Math" w:hAnsi="Cambria Math"/>
+                        </w:rPr>
+                        <m:t>in</m:t>
+                      </m:r>
+                    </m:sub>
+                  </m:sSub>
+                  <m:d>
+                    <m:dPr>
+                      <m:ctrlPr>
+                        <w:rPr>
+                          <w:rFonts w:ascii="Cambria Math" w:hAnsi="Cambria Math"/>
+                          <w:i/>
+                        </w:rPr>
+                      </m:ctrlPr>
+                    </m:dPr>
+                    <m:e>
+                      <m:r>
+                        <w:rPr>
+                          <w:rFonts w:ascii="Cambria Math" w:hAnsi="Cambria Math"/>
+                        </w:rPr>
+                        <m:t>n</m:t>
+                      </m:r>
+                    </m:e>
+                  </m:d>
+                </m:e>
+              </m:d>
+            </m:e>
+            <m:sup>
+              <m:r>
+                <w:rPr>
+                  <w:rFonts w:ascii="Cambria Math" w:hAnsi="Cambria Math"/>
+                </w:rPr>
+                <m:t>2</m:t>
+              </m:r>
+            </m:sup>
+          </m:sSup>
+          <m:r>
+            <w:rPr>
+              <w:rFonts w:ascii="Cambria Math" w:hAnsi="Cambria Math"/>
+            </w:rPr>
+            <m:t xml:space="preserve">, </m:t>
+          </m:r>
+          <m:sSup>
+            <m:sSupPr>
+              <m:ctrlPr>
+                <w:rPr>
+                  <w:rFonts w:ascii="Cambria Math" w:hAnsi="Cambria Math"/>
+                  <w:i/>
+                </w:rPr>
+              </m:ctrlPr>
+            </m:sSupPr>
+            <m:e>
+              <m:d>
+                <m:dPr>
+                  <m:begChr m:val="|"/>
+                  <m:endChr m:val="|"/>
+                  <m:ctrlPr>
+                    <w:rPr>
+                      <w:rFonts w:ascii="Cambria Math" w:hAnsi="Cambria Math"/>
+                      <w:i/>
+                    </w:rPr>
+                  </m:ctrlPr>
+                </m:dPr>
+                <m:e>
+                  <m:sSub>
+                    <m:sSubPr>
+                      <m:ctrlPr>
+                        <w:rPr>
+                          <w:rFonts w:ascii="Cambria Math" w:hAnsi="Cambria Math"/>
+                          <w:i/>
+                        </w:rPr>
+                      </m:ctrlPr>
+                    </m:sSubPr>
+                    <m:e>
+                      <m:r>
+                        <w:rPr>
+                          <w:rFonts w:ascii="Cambria Math" w:hAnsi="Cambria Math"/>
+                        </w:rPr>
+                        <m:t>X</m:t>
+                      </m:r>
+                    </m:e>
+                    <m:sub>
+                      <m:r>
+                        <w:rPr>
+                          <w:rFonts w:ascii="Cambria Math" w:hAnsi="Cambria Math"/>
+                        </w:rPr>
+                        <m:t>in</m:t>
+                      </m:r>
+                    </m:sub>
+                  </m:sSub>
+                  <m:d>
+                    <m:dPr>
+                      <m:ctrlPr>
+                        <w:rPr>
+                          <w:rFonts w:ascii="Cambria Math" w:hAnsi="Cambria Math"/>
+                          <w:i/>
+                        </w:rPr>
+                      </m:ctrlPr>
+                    </m:dPr>
+                    <m:e>
+                      <m:r>
+                        <w:rPr>
+                          <w:rFonts w:ascii="Cambria Math" w:hAnsi="Cambria Math"/>
+                        </w:rPr>
+                        <m:t>n-1</m:t>
+                      </m:r>
+                    </m:e>
+                  </m:d>
+                </m:e>
+              </m:d>
+            </m:e>
+            <m:sup>
+              <m:r>
+                <w:rPr>
+                  <w:rFonts w:ascii="Cambria Math" w:hAnsi="Cambria Math"/>
+                </w:rPr>
+                <m:t>2</m:t>
+              </m:r>
+            </m:sup>
+          </m:sSup>
+          <m:r>
+            <w:rPr>
+              <w:rFonts w:ascii="Cambria Math" w:hAnsi="Cambria Math"/>
+            </w:rPr>
+            <m:t>,…,</m:t>
+          </m:r>
+          <m:sSup>
+            <m:sSupPr>
+              <m:ctrlPr>
+                <w:rPr>
+                  <w:rFonts w:ascii="Cambria Math" w:hAnsi="Cambria Math"/>
+                  <w:i/>
+                </w:rPr>
+              </m:ctrlPr>
+            </m:sSupPr>
+            <m:e>
+              <m:d>
+                <m:dPr>
+                  <m:begChr m:val="|"/>
+                  <m:endChr m:val="|"/>
+                  <m:ctrlPr>
+                    <w:rPr>
+                      <w:rFonts w:ascii="Cambria Math" w:hAnsi="Cambria Math"/>
+                      <w:i/>
+                    </w:rPr>
+                  </m:ctrlPr>
+                </m:dPr>
+                <m:e>
+                  <m:sSub>
+                    <m:sSubPr>
+                      <m:ctrlPr>
+                        <w:rPr>
+                          <w:rFonts w:ascii="Cambria Math" w:hAnsi="Cambria Math"/>
+                          <w:i/>
+                        </w:rPr>
+                      </m:ctrlPr>
+                    </m:sSubPr>
+                    <m:e>
+                      <m:r>
+                        <w:rPr>
+                          <w:rFonts w:ascii="Cambria Math" w:hAnsi="Cambria Math"/>
+                        </w:rPr>
+                        <m:t>X</m:t>
+                      </m:r>
+                    </m:e>
+                    <m:sub>
+                      <m:r>
+                        <w:rPr>
+                          <w:rFonts w:ascii="Cambria Math" w:hAnsi="Cambria Math"/>
+                        </w:rPr>
+                        <m:t>in</m:t>
+                      </m:r>
+                    </m:sub>
+                  </m:sSub>
+                  <m:d>
+                    <m:dPr>
+                      <m:ctrlPr>
+                        <w:rPr>
+                          <w:rFonts w:ascii="Cambria Math" w:hAnsi="Cambria Math"/>
+                          <w:i/>
+                        </w:rPr>
+                      </m:ctrlPr>
+                    </m:dPr>
+                    <m:e>
+                      <m:r>
+                        <w:rPr>
+                          <w:rFonts w:ascii="Cambria Math" w:hAnsi="Cambria Math"/>
+                        </w:rPr>
+                        <m:t>n-M</m:t>
+                      </m:r>
+                    </m:e>
+                  </m:d>
+                </m:e>
+              </m:d>
+            </m:e>
+            <m:sup>
+              <m:r>
+                <w:rPr>
+                  <w:rFonts w:ascii="Cambria Math" w:hAnsi="Cambria Math"/>
+                </w:rPr>
+                <m:t>2</m:t>
+              </m:r>
+            </m:sup>
+          </m:sSup>
+          <m:r>
+            <w:rPr>
+              <w:rFonts w:ascii="Cambria Math" w:hAnsi="Cambria Math"/>
+            </w:rPr>
+            <m:t>,…</m:t>
+          </m:r>
+          <m:r>
+            <w:rPr>
+              <w:rFonts w:ascii="Cambria Math" w:hAnsi="Cambria Math"/>
+            </w:rPr>
+            <m:t>,</m:t>
+          </m:r>
+        </m:oMath>
+      </m:oMathPara>
+    </w:p>
+    <w:p>
+      <w:pPr>
+        <w:pStyle w:val="a1"/>
+        <w:ind w:left="720" w:firstLine="720"/>
+        <w:jc w:val="center"/>
+      </w:pPr>
+      <m:oMathPara>
+        <m:oMathParaPr>
+          <m:jc m:val="left"/>
+        </m:oMathParaPr>
+        <m:oMath>
+          <m:r>
+            <w:rPr>
+              <w:rFonts w:ascii="Cambria Math" w:hAnsi="Cambria Math"/>
+            </w:rPr>
+            <m:t>…</m:t>
+          </m:r>
+          <m:sSup>
+            <m:sSupPr>
+              <m:ctrlPr>
+                <w:rPr>
+                  <w:rFonts w:ascii="Cambria Math" w:hAnsi="Cambria Math"/>
+                  <w:i/>
+                </w:rPr>
+              </m:ctrlPr>
+            </m:sSupPr>
+            <m:e>
+              <m:d>
+                <m:dPr>
+                  <m:begChr m:val="|"/>
+                  <m:endChr m:val="|"/>
+                  <m:ctrlPr>
+                    <w:rPr>
+                      <w:rFonts w:ascii="Cambria Math" w:hAnsi="Cambria Math"/>
+                      <w:i/>
+                    </w:rPr>
+                  </m:ctrlPr>
+                </m:dPr>
+                <m:e>
+                  <m:sSub>
+                    <m:sSubPr>
+                      <m:ctrlPr>
+                        <w:rPr>
+                          <w:rFonts w:ascii="Cambria Math" w:hAnsi="Cambria Math"/>
+                          <w:i/>
+                        </w:rPr>
+                      </m:ctrlPr>
+                    </m:sSubPr>
+                    <m:e>
+                      <m:r>
+                        <w:rPr>
+                          <w:rFonts w:ascii="Cambria Math" w:hAnsi="Cambria Math"/>
+                        </w:rPr>
+                        <m:t>X</m:t>
+                      </m:r>
+                    </m:e>
+                    <m:sub>
+                      <m:r>
+                        <w:rPr>
+                          <w:rFonts w:ascii="Cambria Math" w:hAnsi="Cambria Math"/>
+                        </w:rPr>
+                        <m:t>in</m:t>
+                      </m:r>
+                    </m:sub>
+                  </m:sSub>
+                  <m:d>
+                    <m:dPr>
+                      <m:ctrlPr>
+                        <w:rPr>
+                          <w:rFonts w:ascii="Cambria Math" w:hAnsi="Cambria Math"/>
+                          <w:i/>
+                        </w:rPr>
+                      </m:ctrlPr>
+                    </m:dPr>
+                    <m:e>
+                      <m:r>
+                        <w:rPr>
+                          <w:rFonts w:ascii="Cambria Math" w:hAnsi="Cambria Math"/>
+                        </w:rPr>
+                        <m:t>n</m:t>
+                      </m:r>
+                    </m:e>
+                  </m:d>
+                </m:e>
+              </m:d>
+            </m:e>
+            <m:sup>
+              <m:r>
+                <w:rPr>
+                  <w:rFonts w:ascii="Cambria Math" w:hAnsi="Cambria Math"/>
+                </w:rPr>
+                <m:t>K</m:t>
+              </m:r>
+            </m:sup>
+          </m:sSup>
+          <m:r>
+            <w:rPr>
+              <w:rFonts w:ascii="Cambria Math" w:hAnsi="Cambria Math"/>
+            </w:rPr>
+            <m:t xml:space="preserve">, </m:t>
+          </m:r>
+          <m:sSup>
+            <m:sSupPr>
+              <m:ctrlPr>
+                <w:rPr>
+                  <w:rFonts w:ascii="Cambria Math" w:hAnsi="Cambria Math"/>
+                  <w:i/>
+                </w:rPr>
+              </m:ctrlPr>
+            </m:sSupPr>
+            <m:e>
+              <m:d>
+                <m:dPr>
+                  <m:begChr m:val="|"/>
+                  <m:endChr m:val="|"/>
+                  <m:ctrlPr>
+                    <w:rPr>
+                      <w:rFonts w:ascii="Cambria Math" w:hAnsi="Cambria Math"/>
+                      <w:i/>
+                    </w:rPr>
+                  </m:ctrlPr>
+                </m:dPr>
+                <m:e>
+                  <m:sSub>
+                    <m:sSubPr>
+                      <m:ctrlPr>
+                        <w:rPr>
+                          <w:rFonts w:ascii="Cambria Math" w:hAnsi="Cambria Math"/>
+                          <w:i/>
+                        </w:rPr>
+                      </m:ctrlPr>
+                    </m:sSubPr>
+                    <m:e>
+                      <m:r>
+                        <w:rPr>
+                          <w:rFonts w:ascii="Cambria Math" w:hAnsi="Cambria Math"/>
+                        </w:rPr>
+                        <m:t>X</m:t>
+                      </m:r>
+                    </m:e>
+                    <m:sub>
+                      <m:r>
+                        <w:rPr>
+                          <w:rFonts w:ascii="Cambria Math" w:hAnsi="Cambria Math"/>
+                        </w:rPr>
+                        <m:t>in</m:t>
+                      </m:r>
+                    </m:sub>
+                  </m:sSub>
+                  <m:d>
+                    <m:dPr>
+                      <m:ctrlPr>
+                        <w:rPr>
+                          <w:rFonts w:ascii="Cambria Math" w:hAnsi="Cambria Math"/>
+                          <w:i/>
+                        </w:rPr>
+                      </m:ctrlPr>
+                    </m:dPr>
+                    <m:e>
+                      <m:r>
+                        <w:rPr>
+                          <w:rFonts w:ascii="Cambria Math" w:hAnsi="Cambria Math"/>
+                        </w:rPr>
+                        <m:t>n-1</m:t>
+                      </m:r>
+                    </m:e>
+                  </m:d>
+                </m:e>
+              </m:d>
+            </m:e>
+            <m:sup>
+              <m:r>
+                <w:rPr>
+                  <w:rFonts w:ascii="Cambria Math" w:hAnsi="Cambria Math"/>
+                </w:rPr>
+                <m:t>K</m:t>
+              </m:r>
+            </m:sup>
+          </m:sSup>
+          <m:r>
+            <w:rPr>
+              <w:rFonts w:ascii="Cambria Math" w:hAnsi="Cambria Math"/>
+            </w:rPr>
+            <m:t>,…,</m:t>
+          </m:r>
+          <m:sSup>
+            <m:sSupPr>
+              <m:ctrlPr>
+                <w:rPr>
+                  <w:rFonts w:ascii="Cambria Math" w:hAnsi="Cambria Math"/>
+                  <w:i/>
+                </w:rPr>
+              </m:ctrlPr>
+            </m:sSupPr>
+            <m:e>
+              <m:d>
+                <m:dPr>
+                  <m:begChr m:val="|"/>
+                  <m:endChr m:val="|"/>
+                  <m:ctrlPr>
+                    <w:rPr>
+                      <w:rFonts w:ascii="Cambria Math" w:hAnsi="Cambria Math"/>
+                      <w:i/>
+                    </w:rPr>
+                  </m:ctrlPr>
+                </m:dPr>
+                <m:e>
+                  <m:sSub>
+                    <m:sSubPr>
+                      <m:ctrlPr>
+                        <w:rPr>
+                          <w:rFonts w:ascii="Cambria Math" w:hAnsi="Cambria Math"/>
+                          <w:i/>
+                        </w:rPr>
+                      </m:ctrlPr>
+                    </m:sSubPr>
+                    <m:e>
+                      <m:r>
+                        <w:rPr>
+                          <w:rFonts w:ascii="Cambria Math" w:hAnsi="Cambria Math"/>
+                        </w:rPr>
+                        <m:t>X</m:t>
+                      </m:r>
+                    </m:e>
+                    <m:sub>
+                      <m:r>
+                        <w:rPr>
+                          <w:rFonts w:ascii="Cambria Math" w:hAnsi="Cambria Math"/>
+                        </w:rPr>
+                        <m:t>in</m:t>
+                      </m:r>
+                    </m:sub>
+                  </m:sSub>
+                  <m:d>
+                    <m:dPr>
+                      <m:ctrlPr>
+                        <w:rPr>
+                          <w:rFonts w:ascii="Cambria Math" w:hAnsi="Cambria Math"/>
+                          <w:i/>
+                        </w:rPr>
+                      </m:ctrlPr>
+                    </m:dPr>
+                    <m:e>
+                      <m:r>
+                        <w:rPr>
+                          <w:rFonts w:ascii="Cambria Math" w:hAnsi="Cambria Math"/>
+                        </w:rPr>
+                        <m:t>n-M</m:t>
+                      </m:r>
+                    </m:e>
+                  </m:d>
+                </m:e>
+              </m:d>
+            </m:e>
+            <m:sup>
+              <m:r>
+                <w:rPr>
+                  <w:rFonts w:ascii="Cambria Math" w:hAnsi="Cambria Math"/>
+                </w:rPr>
+                <m:t>K</m:t>
+              </m:r>
+            </m:sup>
+          </m:sSup>
+          <m:r>
+            <w:rPr>
+              <w:rFonts w:ascii="Cambria Math" w:hAnsi="Cambria Math"/>
+            </w:rPr>
+            <m:t>]</m:t>
+          </m:r>
+        </m:oMath>
+      </m:oMathPara>
+    </w:p>
+    <w:p>
+      <w:pPr>
+        <w:pStyle w:val="a1"/>
+        <w:spacing w:line="240" w:lineRule="auto"/>
+        <w:rPr>
+          <w:rFonts w:asciiTheme="majorHAnsi" w:hAnsiTheme="majorHAnsi" w:hint="cs"/>
+          <w:rtl/>
+        </w:rPr>
+      </w:pPr>
+      <w:r>
+        <w:rPr>
+          <w:rFonts w:asciiTheme="majorHAnsi" w:hAnsiTheme="majorHAnsi"/>
+        </w:rPr>
+        <w:t>The memory order</w:t>
+      </w:r>
+      <w:r>
+        <w:rPr>
+          <w:rFonts w:asciiTheme="majorHAnsi" w:hAnsiTheme="majorHAnsi"/>
+        </w:rPr>
+        <w:t xml:space="preserve"> M </w:t>
+      </w:r>
+      <w:r>
+        <w:rPr>
+          <w:rFonts w:asciiTheme="majorHAnsi" w:hAnsiTheme="majorHAnsi"/>
+        </w:rPr>
+        <w:t>and the order of nonlinearity K are</w:t>
+      </w:r>
+      <w:r>
+        <w:rPr>
+          <w:rFonts w:asciiTheme="majorHAnsi" w:hAnsiTheme="majorHAnsi"/>
+        </w:rPr>
+        <w:t xml:space="preserve"> determined by </w:t>
+      </w:r>
+      <w:r>
+        <w:rPr>
+          <w:rFonts w:asciiTheme="majorHAnsi" w:hAnsiTheme="majorHAnsi"/>
+        </w:rPr>
+        <w:t>an</w:t>
+      </w:r>
+      <w:r>
+        <w:rPr>
+          <w:rFonts w:asciiTheme="majorHAnsi" w:hAnsiTheme="majorHAnsi"/>
+        </w:rPr>
+        <w:t xml:space="preserve"> optimization process and may vary depending on the </w:t>
+      </w:r>
+      <w:r>
+        <w:rPr>
+          <w:rFonts w:asciiTheme="majorHAnsi" w:hAnsiTheme="majorHAnsi"/>
+        </w:rPr>
+        <w:t>PA</w:t>
+      </w:r>
+      <w:r>
+        <w:rPr>
+          <w:rFonts w:asciiTheme="majorHAnsi" w:hAnsiTheme="majorHAnsi"/>
+        </w:rPr>
+        <w:t>.</w:t>
+      </w:r>
+    </w:p>
+    <w:p>
+      <w:pPr>
+        <w:pStyle w:val="a1"/>
+      </w:pPr>
+      <w:r>
+        <w:t>NNs usually consist of an input layer, hidden layers, and an output layer. The number of hidden layers and their corresponding neurons are commonly determined during training of the networ</w:t>
+      </w:r>
+      <w:r>
+        <w:t xml:space="preserve">k or by using empirical methods. </w:t>
+      </w:r>
+      <w:r>
+        <w:t xml:space="preserve">In this paper, one hidden layer was selected based on an empirical method, and the optimal number of neurons in the hidden layer was determined during the training of the network. The number of neurons in the hidden layer was set to be in the range </w:t>
+      </w:r>
+      <w:r>
+        <w:lastRenderedPageBreak/>
+        <w:t>of 7–100. The number of neurons in the input and output layers was determined by the input and output signal vectors and the memory taps required to construct the model.</w:t>
+      </w:r>
+    </w:p>
+    <w:p>
+      <w:pPr>
+        <w:pStyle w:val="a1"/>
+      </w:pPr>
+      <w:r>
+        <w:t>A transfer/activation function was used in the hidden layer to achieve the desired nonlinear modeling and mitigation performance. Different transfer functions can be applied, depending on the applications or type of models being considered as well as the dynamic range of the data. Table I elaborates the choice of the activation function. Another important consideration when using NNs is the length of the data required for the modeling process. In order to save modeling time, the optimal data length has to be determined. The optimal data length can be ascertained by an empirical method or systematically changing the data length used while training the network. In this paper, 7000 samples of the input and output signals were used for training, validation, and testing purposes.</w:t>
+      </w:r>
+    </w:p>
+    <w:p>
+      <w:pPr>
+        <w:pStyle w:val="a1"/>
+      </w:pPr>
+    </w:p>
+    <w:p>
+      <w:pPr>
+        <w:pStyle w:val="a1"/>
+      </w:pPr>
+      <w:r>
+        <w:t>General Intro</w:t>
+      </w:r>
+    </w:p>
+    <w:p>
+      <w:pPr>
+        <w:pStyle w:val="a1"/>
+      </w:pPr>
+      <w:r>
+        <w:t>Selected papers – PA and DPD</w:t>
+      </w:r>
+      <w:r>
+        <w:t xml:space="preserve"> </w:t>
+      </w:r>
+    </w:p>
+    <w:p>
+      <w:pPr>
+        <w:pStyle w:val="a1"/>
+        <w:rPr>
+          <w:u w:val="single"/>
+        </w:rPr>
+      </w:pPr>
+      <w:r>
+        <w:rPr>
+          <w:u w:val="single"/>
+        </w:rPr>
+        <w:t>Figures</w:t>
+      </w:r>
+    </w:p>
+    <w:p>
+      <w:pPr>
+        <w:pStyle w:val="a1"/>
+      </w:pPr>
+      <w:proofErr w:type="gramStart"/>
+      <w:r>
+        <w:t>some</w:t>
+      </w:r>
+      <w:proofErr w:type="gramEnd"/>
+      <w:r>
+        <w:t xml:space="preserve"> block-diagrams of proposed architectures</w:t>
+      </w:r>
+    </w:p>
+    <w:p>
+      <w:pPr>
+        <w:pStyle w:val="a1"/>
+      </w:pPr>
+    </w:p>
+    <w:p>
+      <w:pPr>
+        <w:pStyle w:val="1"/>
+      </w:pPr>
+      <w:bookmarkStart w:id="12" w:name="_Toc111468447"/>
+      <w:r>
+        <w:t>Metodology</w:t>
+      </w:r>
+      <w:bookmarkEnd w:id="12"/>
+      <w:r>
+        <w:t xml:space="preserve"> </w:t>
+      </w:r>
+    </w:p>
+    <w:p>
+      <w:pPr>
+        <w:pStyle w:val="a1"/>
+        <w:rPr>
+          <w:u w:val="single"/>
+        </w:rPr>
+      </w:pPr>
+      <w:r>
+        <w:rPr>
+          <w:u w:val="single"/>
+        </w:rPr>
+        <w:t>Data (lab &amp; simulation)</w:t>
+      </w:r>
+    </w:p>
+    <w:p>
+      <w:pPr>
+        <w:pStyle w:val="a1"/>
+      </w:pPr>
+      <w:r>
+        <w:t>In order to model a real PA, we used data recorded in our lab’s PA. We took sampling rate of 10MHz, of about 60 tones, from a bandwidth of about 1MHz.</w:t>
+      </w:r>
+    </w:p>
+    <w:p>
+      <w:pPr>
+        <w:pStyle w:val="a1"/>
+        <w:rPr>
+          <w:rtl/>
+        </w:rPr>
+      </w:pPr>
+      <w:r>
+        <w:t xml:space="preserve">Steps towards solution (table from </w:t>
+      </w:r>
+      <w:proofErr w:type="spellStart"/>
+      <w:r>
+        <w:t>git</w:t>
+      </w:r>
+      <w:proofErr w:type="spellEnd"/>
+      <w:r>
+        <w:t>)</w:t>
+      </w:r>
+      <w:r>
+        <w:rPr>
+          <w:rFonts w:hint="cs"/>
+          <w:rtl/>
+        </w:rPr>
+        <w:t xml:space="preserve"> </w:t>
+      </w:r>
+      <w:r>
+        <w:t xml:space="preserve">- </w:t>
+      </w:r>
+      <w:r>
+        <w:rPr>
+          <w:rFonts w:hint="cs"/>
+          <w:rtl/>
+        </w:rPr>
+        <w:t>חסר</w:t>
+      </w:r>
+    </w:p>
+    <w:p>
+      <w:pPr>
+        <w:pStyle w:val="a1"/>
+        <w:ind w:left="0"/>
+      </w:pPr>
+    </w:p>
+    <w:p>
+      <w:pPr>
+        <w:pStyle w:val="a1"/>
+        <w:ind w:left="0"/>
+      </w:pPr>
+    </w:p>
+    <w:p>
+      <w:pPr>
+        <w:pStyle w:val="a1"/>
+        <w:ind w:left="0"/>
+      </w:pPr>
+    </w:p>
+    <w:p>
+      <w:pPr>
+        <w:spacing w:after="160" w:line="259" w:lineRule="auto"/>
+      </w:pPr>
+      <w:r>
+        <w:br w:type="page"/>
+      </w:r>
+    </w:p>
+    <w:p>
+      <w:pPr>
+        <w:pStyle w:val="a1"/>
+        <w:ind w:left="0"/>
+      </w:pPr>
+    </w:p>
+    <w:p>
+      <w:pPr>
+        <w:pStyle w:val="1"/>
+        <w:rPr>
+          <w:sz w:val="36"/>
+          <w:szCs w:val="36"/>
+        </w:rPr>
+      </w:pPr>
+      <w:bookmarkStart w:id="13" w:name="_Toc111468448"/>
+      <w:r>
+        <w:t>Results</w:t>
+      </w:r>
+      <w:bookmarkEnd w:id="13"/>
+    </w:p>
+    <w:p>
+      <w:pPr>
+        <w:pStyle w:val="2"/>
+      </w:pPr>
+      <w:bookmarkStart w:id="14" w:name="_Toc111468449"/>
+      <w:r>
+        <w:t>PA Modelling</w:t>
+      </w:r>
+      <w:bookmarkEnd w:id="14"/>
+    </w:p>
+    <w:p>
+      <w:pPr>
+        <w:ind w:left="576"/>
+        <w:rPr>
+          <w:rFonts w:asciiTheme="majorHAnsi" w:eastAsiaTheme="minorEastAsia" w:hAnsiTheme="majorHAnsi" w:cstheme="majorHAnsi"/>
+          <w:iCs/>
+        </w:rPr>
+      </w:pPr>
+      <w:r>
+        <w:rPr>
+          <w:rFonts w:asciiTheme="majorHAnsi" w:eastAsiaTheme="minorEastAsia" w:hAnsiTheme="majorHAnsi" w:cstheme="majorHAnsi"/>
+          <w:iCs/>
+        </w:rPr>
+        <w:t>In order to check calculated parameters accuracy, several sanity checks should be made. The first one is to s</w:t>
+      </w:r>
+      <w:r>
+        <w:rPr>
+          <w:rFonts w:asciiTheme="majorHAnsi" w:eastAsiaTheme="minorEastAsia" w:hAnsiTheme="majorHAnsi" w:cstheme="majorHAnsi"/>
+          <w:iCs/>
+        </w:rPr>
+        <w:t>how AM/AM,</w:t>
+      </w:r>
+      <w:r>
+        <w:rPr>
+          <w:rFonts w:asciiTheme="majorHAnsi" w:eastAsiaTheme="minorEastAsia" w:hAnsiTheme="majorHAnsi" w:cstheme="majorHAnsi"/>
+          <w:iCs/>
+        </w:rPr>
+        <w:t xml:space="preserve"> AM/PM</w:t>
+      </w:r>
+      <w:r>
+        <w:rPr>
+          <w:rFonts w:asciiTheme="majorHAnsi" w:eastAsiaTheme="minorEastAsia" w:hAnsiTheme="majorHAnsi" w:cstheme="majorHAnsi"/>
+          <w:iCs/>
+        </w:rPr>
+        <w:t xml:space="preserve"> and OOB emission</w:t>
+      </w:r>
+      <w:r>
+        <w:rPr>
+          <w:rFonts w:asciiTheme="majorHAnsi" w:eastAsiaTheme="minorEastAsia" w:hAnsiTheme="majorHAnsi" w:cstheme="majorHAnsi"/>
+          <w:iCs/>
+        </w:rPr>
+        <w:t xml:space="preserve"> graphs of the </w:t>
+      </w:r>
+      <w:r>
+        <w:rPr>
+          <w:rFonts w:asciiTheme="majorHAnsi" w:eastAsiaTheme="minorEastAsia" w:hAnsiTheme="majorHAnsi" w:cstheme="majorHAnsi"/>
+          <w:iCs/>
+        </w:rPr>
+        <w:t>modeled PA’</w:t>
+      </w:r>
+      <w:r>
+        <w:rPr>
+          <w:rFonts w:asciiTheme="majorHAnsi" w:eastAsiaTheme="minorEastAsia" w:hAnsiTheme="majorHAnsi" w:cstheme="majorHAnsi"/>
+          <w:iCs/>
+        </w:rPr>
+        <w:t>s</w:t>
+      </w:r>
+      <w:r>
+        <w:rPr>
+          <w:rFonts w:asciiTheme="majorHAnsi" w:eastAsiaTheme="minorEastAsia" w:hAnsiTheme="majorHAnsi" w:cstheme="majorHAnsi"/>
+          <w:iCs/>
+        </w:rPr>
+        <w:t xml:space="preserve"> output</w:t>
+      </w:r>
+      <w:r>
+        <w:rPr>
+          <w:rFonts w:asciiTheme="majorHAnsi" w:eastAsiaTheme="minorEastAsia" w:hAnsiTheme="majorHAnsi" w:cstheme="majorHAnsi"/>
+          <w:iCs/>
+        </w:rPr>
+        <w:t>,</w:t>
+      </w:r>
+      <w:r>
+        <w:rPr>
+          <w:rFonts w:asciiTheme="majorHAnsi" w:eastAsiaTheme="minorEastAsia" w:hAnsiTheme="majorHAnsi" w:cstheme="majorHAnsi"/>
+          <w:iCs/>
+        </w:rPr>
+        <w:t xml:space="preserve"> and to check if they are similar to th</w:t>
+      </w:r>
+      <w:r>
+        <w:rPr>
+          <w:rFonts w:asciiTheme="majorHAnsi" w:eastAsiaTheme="minorEastAsia" w:hAnsiTheme="majorHAnsi" w:cstheme="majorHAnsi"/>
+          <w:iCs/>
+        </w:rPr>
+        <w:t>e same graphs of the measured ou</w:t>
+      </w:r>
+      <w:r>
+        <w:rPr>
+          <w:rFonts w:asciiTheme="majorHAnsi" w:eastAsiaTheme="minorEastAsia" w:hAnsiTheme="majorHAnsi" w:cstheme="majorHAnsi"/>
+          <w:iCs/>
+        </w:rPr>
+        <w:t>tput</w:t>
+      </w:r>
+      <w:r>
+        <w:rPr>
+          <w:rFonts w:asciiTheme="majorHAnsi" w:eastAsiaTheme="minorEastAsia" w:hAnsiTheme="majorHAnsi" w:cstheme="majorHAnsi"/>
+          <w:iCs/>
+        </w:rPr>
+        <w:t xml:space="preserve"> as shown in figures 1-4</w:t>
+      </w:r>
+      <w:r>
+        <w:rPr>
+          <w:rFonts w:asciiTheme="majorHAnsi" w:eastAsiaTheme="minorEastAsia" w:hAnsiTheme="majorHAnsi" w:cstheme="majorHAnsi"/>
+          <w:iCs/>
+        </w:rPr>
+        <w:t>. This graphs are shown in figure-</w:t>
+      </w:r>
+      <w:r>
+        <w:rPr>
+          <w:rFonts w:asciiTheme="majorHAnsi" w:eastAsiaTheme="minorEastAsia" w:hAnsiTheme="majorHAnsi" w:cstheme="majorHAnsi"/>
+          <w:iCs/>
+        </w:rPr>
+        <w:t>7</w:t>
+      </w:r>
+      <w:r>
+        <w:rPr>
+          <w:rFonts w:asciiTheme="majorHAnsi" w:eastAsiaTheme="minorEastAsia" w:hAnsiTheme="majorHAnsi" w:cstheme="majorHAnsi"/>
+          <w:iCs/>
+        </w:rPr>
+        <w:t xml:space="preserve">, </w:t>
+      </w:r>
+      <w:r>
+        <w:rPr>
+          <w:rFonts w:asciiTheme="majorHAnsi" w:eastAsiaTheme="minorEastAsia" w:hAnsiTheme="majorHAnsi" w:cstheme="majorHAnsi"/>
+          <w:iCs/>
+        </w:rPr>
+        <w:t>figure-</w:t>
+      </w:r>
+      <w:r>
+        <w:rPr>
+          <w:rFonts w:asciiTheme="majorHAnsi" w:eastAsiaTheme="minorEastAsia" w:hAnsiTheme="majorHAnsi" w:cstheme="majorHAnsi"/>
+          <w:iCs/>
+        </w:rPr>
+        <w:t>8 and figure-9</w:t>
+      </w:r>
+      <w:r>
+        <w:rPr>
+          <w:rFonts w:asciiTheme="majorHAnsi" w:eastAsiaTheme="minorEastAsia" w:hAnsiTheme="majorHAnsi" w:cstheme="majorHAnsi"/>
+          <w:iCs/>
+        </w:rPr>
+        <w:t xml:space="preserve"> respectively. </w:t>
+      </w:r>
+    </w:p>
+    <w:p>
+      <w:pPr>
+        <w:pStyle w:val="a1"/>
+      </w:pPr>
+      <w:r>
+        <w:rPr>
+          <w:rFonts w:asciiTheme="majorHAnsi" w:eastAsiaTheme="minorEastAsia" w:hAnsiTheme="majorHAnsi" w:cstheme="majorHAnsi"/>
+          <w:iCs/>
           <w:noProof/>
         </w:rPr>
-        <w:lastRenderedPageBreak/>
         <w:drawing>
-          <wp:inline distT="0" distB="0" distL="0" distR="0" wp14:anchorId="776779F2" wp14:editId="39FE53A3">
-            <wp:extent cx="5341480" cy="2567636"/>
-            <wp:effectExtent l="0" t="0" r="0" b="4445"/>
-            <wp:docPr id="17" name="תמונה 17"/>
+          <wp:inline distT="0" distB="0" distL="0" distR="0" wp14:anchorId="4526BD29" wp14:editId="7A339992">
+            <wp:extent cx="5943600" cy="2999105"/>
+            <wp:effectExtent l="0" t="0" r="0" b="0"/>
+            <wp:docPr id="8" name="תמונה 8"/>
             <wp:cNvGraphicFramePr>
               <a:graphicFrameLocks xmlns:a="http://schemas.openxmlformats.org/drawingml/2006/main" noChangeAspect="1"/>
             </wp:cNvGraphicFramePr>
@@ -8761,7 +10261,7 @@
                   <pic:spPr>
                     <a:xfrm>
                       <a:off x="0" y="0"/>
-                      <a:ext cx="5358861" cy="2575991"/>
+                      <a:ext cx="5943600" cy="2999105"/>
                     </a:xfrm>
                     <a:prstGeom prst="rect">
                       <a:avLst/>
@@ -8773,22 +10273,87 @@
           </wp:inline>
         </w:drawing>
       </w:r>
-      <w:r>
-        <w:rPr>
+    </w:p>
+    <w:p>
+      <w:pPr>
+        <w:jc w:val="center"/>
+        <w:rPr>
+          <w:rFonts w:asciiTheme="majorHAnsi" w:hAnsiTheme="majorHAnsi" w:cstheme="majorHAnsi"/>
+        </w:rPr>
+      </w:pPr>
+      <w:proofErr w:type="gramStart"/>
+      <w:r>
+        <w:rPr>
+          <w:rFonts w:asciiTheme="majorHAnsi" w:hAnsiTheme="majorHAnsi" w:cstheme="majorHAnsi"/>
+          <w:sz w:val="20"/>
+          <w:szCs w:val="20"/>
+        </w:rPr>
+        <w:t>figure</w:t>
+      </w:r>
+      <w:proofErr w:type="gramEnd"/>
+      <w:r>
+        <w:rPr>
+          <w:rFonts w:asciiTheme="majorHAnsi" w:hAnsiTheme="majorHAnsi" w:cstheme="majorHAnsi"/>
+          <w:sz w:val="20"/>
+          <w:szCs w:val="20"/>
+        </w:rPr>
+        <w:t xml:space="preserve"> 7</w:t>
+      </w:r>
+      <w:r>
+        <w:rPr>
+          <w:rFonts w:asciiTheme="majorHAnsi" w:hAnsiTheme="majorHAnsi" w:cstheme="majorHAnsi"/>
+          <w:sz w:val="20"/>
+          <w:szCs w:val="20"/>
+        </w:rPr>
+        <w:t xml:space="preserve"> - </w:t>
+      </w:r>
+      <w:r>
+        <w:rPr>
+          <w:rFonts w:asciiTheme="majorHAnsi" w:hAnsiTheme="majorHAnsi" w:cstheme="majorHAnsi"/>
+        </w:rPr>
+        <w:t>illustration of AM/AM distortion</w:t>
+      </w:r>
+      <w:r>
+        <w:rPr>
+          <w:rFonts w:asciiTheme="majorHAnsi" w:hAnsiTheme="majorHAnsi" w:cstheme="majorHAnsi"/>
+        </w:rPr>
+        <w:t xml:space="preserve"> of input signal,</w:t>
+      </w:r>
+      <w:r>
+        <w:rPr>
+          <w:rFonts w:asciiTheme="majorHAnsi" w:hAnsiTheme="majorHAnsi" w:cstheme="majorHAnsi"/>
+        </w:rPr>
+        <w:t xml:space="preserve"> caused by </w:t>
+      </w:r>
+      <w:r>
+        <w:rPr>
+          <w:rFonts w:asciiTheme="majorHAnsi" w:hAnsiTheme="majorHAnsi" w:cstheme="majorHAnsi"/>
+        </w:rPr>
+        <w:t>modeled</w:t>
+      </w:r>
+      <w:r>
+        <w:rPr>
+          <w:rFonts w:asciiTheme="majorHAnsi" w:hAnsiTheme="majorHAnsi" w:cstheme="majorHAnsi"/>
+        </w:rPr>
+        <w:t xml:space="preserve"> PA</w:t>
+      </w:r>
+    </w:p>
+    <w:p>
+      <w:pPr>
+        <w:pStyle w:val="a1"/>
+      </w:pPr>
+      <w:r>
+        <w:rPr>
+          <w:rFonts w:asciiTheme="majorHAnsi" w:hAnsiTheme="majorHAnsi" w:cstheme="majorHAnsi"/>
           <w:noProof/>
-        </w:rPr>
-        <w:t xml:space="preserve"> </w:t>
-      </w:r>
-      <w:r>
-        <w:rPr>
-          <w:rFonts w:asciiTheme="majorHAnsi" w:hAnsiTheme="majorHAnsi" w:cstheme="majorHAnsi"/>
-          <w:noProof/>
+          <w:sz w:val="20"/>
+          <w:szCs w:val="20"/>
         </w:rPr>
         <w:drawing>
-          <wp:inline distT="0" distB="0" distL="0" distR="0" wp14:anchorId="04DA230E" wp14:editId="754CF6B8">
-            <wp:extent cx="5449824" cy="2684537"/>
-            <wp:effectExtent l="0" t="0" r="0" b="1905"/>
-            <wp:docPr id="16" name="תמונה 16"/>
+          <wp:inline distT="0" distB="0" distL="0" distR="0" wp14:anchorId="2C044C56" wp14:editId="3BF138F0">
+            <wp:extent cx="6152893" cy="2997564"/>
+            <wp:effectExtent l="0" t="0" r="635" b="0"/>
+            <wp:docPr id="6" name="תמונה 6"/>
             <wp:cNvGraphicFramePr>
               <a:graphicFrameLocks xmlns:a="http://schemas.openxmlformats.org/drawingml/2006/main" noChangeAspect="1"/>
             </wp:cNvGraphicFramePr>
@@ -8808,6 +10373,180 @@
                   <pic:spPr>
                     <a:xfrm>
                       <a:off x="0" y="0"/>
+                      <a:ext cx="6157818" cy="2999963"/>
+                    </a:xfrm>
+                    <a:prstGeom prst="rect">
+                      <a:avLst/>
+                    </a:prstGeom>
+                  </pic:spPr>
+                </pic:pic>
+              </a:graphicData>
+            </a:graphic>
+          </wp:inline>
+        </w:drawing>
+      </w:r>
+    </w:p>
+    <w:p>
+      <w:pPr>
+        <w:jc w:val="center"/>
+        <w:rPr>
+          <w:rFonts w:asciiTheme="majorHAnsi" w:hAnsiTheme="majorHAnsi" w:cstheme="majorHAnsi"/>
+        </w:rPr>
+      </w:pPr>
+      <w:proofErr w:type="gramStart"/>
+      <w:r>
+        <w:rPr>
+          <w:rFonts w:asciiTheme="majorHAnsi" w:hAnsiTheme="majorHAnsi" w:cstheme="majorHAnsi"/>
+          <w:sz w:val="20"/>
+          <w:szCs w:val="20"/>
+        </w:rPr>
+        <w:t>figure</w:t>
+      </w:r>
+      <w:proofErr w:type="gramEnd"/>
+      <w:r>
+        <w:rPr>
+          <w:rFonts w:asciiTheme="majorHAnsi" w:hAnsiTheme="majorHAnsi" w:cstheme="majorHAnsi"/>
+          <w:sz w:val="20"/>
+          <w:szCs w:val="20"/>
+        </w:rPr>
+        <w:t xml:space="preserve"> 8</w:t>
+      </w:r>
+      <w:r>
+        <w:rPr>
+          <w:rFonts w:asciiTheme="majorHAnsi" w:hAnsiTheme="majorHAnsi" w:cstheme="majorHAnsi"/>
+          <w:sz w:val="20"/>
+          <w:szCs w:val="20"/>
+        </w:rPr>
+        <w:t xml:space="preserve"> - </w:t>
+      </w:r>
+      <w:r>
+        <w:rPr>
+          <w:rFonts w:asciiTheme="majorHAnsi" w:hAnsiTheme="majorHAnsi" w:cstheme="majorHAnsi"/>
+        </w:rPr>
+        <w:t>illustration of AM/P</w:t>
+      </w:r>
+      <w:r>
+        <w:rPr>
+          <w:rFonts w:asciiTheme="majorHAnsi" w:hAnsiTheme="majorHAnsi" w:cstheme="majorHAnsi"/>
+        </w:rPr>
+        <w:t>M distortion</w:t>
+      </w:r>
+      <w:r>
+        <w:rPr>
+          <w:rFonts w:asciiTheme="majorHAnsi" w:hAnsiTheme="majorHAnsi" w:cstheme="majorHAnsi"/>
+        </w:rPr>
+        <w:t xml:space="preserve"> of input signal,</w:t>
+      </w:r>
+      <w:r>
+        <w:rPr>
+          <w:rFonts w:asciiTheme="majorHAnsi" w:hAnsiTheme="majorHAnsi" w:cstheme="majorHAnsi"/>
+        </w:rPr>
+        <w:t xml:space="preserve"> caused by </w:t>
+      </w:r>
+      <w:r>
+        <w:rPr>
+          <w:rFonts w:asciiTheme="majorHAnsi" w:hAnsiTheme="majorHAnsi" w:cstheme="majorHAnsi"/>
+        </w:rPr>
+        <w:t>modeled</w:t>
+      </w:r>
+      <w:r>
+        <w:rPr>
+          <w:rFonts w:asciiTheme="majorHAnsi" w:hAnsiTheme="majorHAnsi" w:cstheme="majorHAnsi"/>
+        </w:rPr>
+        <w:t xml:space="preserve"> PA</w:t>
+      </w:r>
+    </w:p>
+    <w:p>
+      <w:pPr>
+        <w:pStyle w:val="a1"/>
+        <w:rPr>
+          <w:rFonts w:asciiTheme="majorHAnsi" w:hAnsiTheme="majorHAnsi" w:cstheme="majorHAnsi"/>
+        </w:rPr>
+      </w:pPr>
+    </w:p>
+    <w:p>
+      <w:pPr>
+        <w:pStyle w:val="a1"/>
+        <w:rPr>
+          <w:rFonts w:asciiTheme="majorHAnsi" w:hAnsiTheme="majorHAnsi" w:cstheme="majorHAnsi"/>
+        </w:rPr>
+      </w:pPr>
+      <w:r>
+        <w:rPr>
+          <w:noProof/>
+        </w:rPr>
+        <w:lastRenderedPageBreak/>
+        <w:drawing>
+          <wp:inline distT="0" distB="0" distL="0" distR="0" wp14:anchorId="776779F2" wp14:editId="39FE53A3">
+            <wp:extent cx="5341480" cy="2567636"/>
+            <wp:effectExtent l="0" t="0" r="0" b="4445"/>
+            <wp:docPr id="17" name="תמונה 17"/>
+            <wp:cNvGraphicFramePr>
+              <a:graphicFrameLocks xmlns:a="http://schemas.openxmlformats.org/drawingml/2006/main" noChangeAspect="1"/>
+            </wp:cNvGraphicFramePr>
+            <a:graphic xmlns:a="http://schemas.openxmlformats.org/drawingml/2006/main">
+              <a:graphicData uri="http://schemas.openxmlformats.org/drawingml/2006/picture">
+                <pic:pic xmlns:pic="http://schemas.openxmlformats.org/drawingml/2006/picture">
+                  <pic:nvPicPr>
+                    <pic:cNvPr id="1" name=""/>
+                    <pic:cNvPicPr/>
+                  </pic:nvPicPr>
+                  <pic:blipFill>
+                    <a:blip r:embed="rId19"/>
+                    <a:stretch>
+                      <a:fillRect/>
+                    </a:stretch>
+                  </pic:blipFill>
+                  <pic:spPr>
+                    <a:xfrm>
+                      <a:off x="0" y="0"/>
+                      <a:ext cx="5358861" cy="2575991"/>
+                    </a:xfrm>
+                    <a:prstGeom prst="rect">
+                      <a:avLst/>
+                    </a:prstGeom>
+                  </pic:spPr>
+                </pic:pic>
+              </a:graphicData>
+            </a:graphic>
+          </wp:inline>
+        </w:drawing>
+      </w:r>
+      <w:r>
+        <w:rPr>
+          <w:noProof/>
+        </w:rPr>
+        <w:t xml:space="preserve"> </w:t>
+      </w:r>
+      <w:r>
+        <w:rPr>
+          <w:rFonts w:asciiTheme="majorHAnsi" w:hAnsiTheme="majorHAnsi" w:cstheme="majorHAnsi"/>
+          <w:noProof/>
+        </w:rPr>
+        <w:drawing>
+          <wp:inline distT="0" distB="0" distL="0" distR="0" wp14:anchorId="04DA230E" wp14:editId="754CF6B8">
+            <wp:extent cx="5449824" cy="2684537"/>
+            <wp:effectExtent l="0" t="0" r="0" b="1905"/>
+            <wp:docPr id="16" name="תמונה 16"/>
+            <wp:cNvGraphicFramePr>
+              <a:graphicFrameLocks xmlns:a="http://schemas.openxmlformats.org/drawingml/2006/main" noChangeAspect="1"/>
+            </wp:cNvGraphicFramePr>
+            <a:graphic xmlns:a="http://schemas.openxmlformats.org/drawingml/2006/main">
+              <a:graphicData uri="http://schemas.openxmlformats.org/drawingml/2006/picture">
+                <pic:pic xmlns:pic="http://schemas.openxmlformats.org/drawingml/2006/picture">
+                  <pic:nvPicPr>
+                    <pic:cNvPr id="1" name=""/>
+                    <pic:cNvPicPr/>
+                  </pic:nvPicPr>
+                  <pic:blipFill>
+                    <a:blip r:embed="rId20"/>
+                    <a:stretch>
+                      <a:fillRect/>
+                    </a:stretch>
+                  </pic:blipFill>
+                  <pic:spPr>
+                    <a:xfrm>
+                      <a:off x="0" y="0"/>
                       <a:ext cx="5457030" cy="2688087"/>
                     </a:xfrm>
                     <a:prstGeom prst="rect">
@@ -8958,7 +10697,7 @@
                     <pic:cNvPicPr/>
                   </pic:nvPicPr>
                   <pic:blipFill>
-                    <a:blip r:embed="rId19"/>
+                    <a:blip r:embed="rId21"/>
                     <a:stretch>
                       <a:fillRect/>
                     </a:stretch>
@@ -9390,14 +11129,14 @@
       <w:pPr>
         <w:pStyle w:val="2"/>
       </w:pPr>
-      <w:bookmarkStart w:id="14" w:name="_Toc111468450"/>
+      <w:bookmarkStart w:id="15" w:name="_Toc111468450"/>
       <w:r>
         <w:t>DP</w:t>
       </w:r>
       <w:r>
         <w:t>D</w:t>
       </w:r>
-      <w:bookmarkEnd w:id="14"/>
+      <w:bookmarkEnd w:id="15"/>
       <w:r>
         <w:rPr>
           <w:rFonts w:hint="cs"/>
@@ -9425,240 +11164,14 @@
         <w:pStyle w:val="a1"/>
       </w:pPr>
       <w:r>
+        <w:rPr>
+          <w:noProof/>
+        </w:rPr>
         <w:drawing>
           <wp:inline distT="0" distB="0" distL="0" distR="0" wp14:anchorId="25327E28" wp14:editId="61B6C4F2">
             <wp:extent cx="5531562" cy="2743200"/>
             <wp:effectExtent l="0" t="0" r="0" b="0"/>
             <wp:docPr id="14" name="תמונה 14"/>
-            <wp:cNvGraphicFramePr>
-              <a:graphicFrameLocks xmlns:a="http://schemas.openxmlformats.org/drawingml/2006/main" noChangeAspect="1"/>
-            </wp:cNvGraphicFramePr>
-            <a:graphic xmlns:a="http://schemas.openxmlformats.org/drawingml/2006/main">
-              <a:graphicData uri="http://schemas.openxmlformats.org/drawingml/2006/picture">
-                <pic:pic xmlns:pic="http://schemas.openxmlformats.org/drawingml/2006/picture">
-                  <pic:nvPicPr>
-                    <pic:cNvPr id="1" name=""/>
-                    <pic:cNvPicPr/>
-                  </pic:nvPicPr>
-                  <pic:blipFill>
-                    <a:blip r:embed="rId20"/>
-                    <a:stretch>
-                      <a:fillRect/>
-                    </a:stretch>
-                  </pic:blipFill>
-                  <pic:spPr>
-                    <a:xfrm>
-                      <a:off x="0" y="0"/>
-                      <a:ext cx="5540398" cy="2747582"/>
-                    </a:xfrm>
-                    <a:prstGeom prst="rect">
-                      <a:avLst/>
-                    </a:prstGeom>
-                  </pic:spPr>
-                </pic:pic>
-              </a:graphicData>
-            </a:graphic>
-          </wp:inline>
-        </w:drawing>
-      </w:r>
-    </w:p>
-    <w:p>
-      <w:pPr>
-        <w:jc w:val="center"/>
-        <w:rPr>
-          <w:rFonts w:asciiTheme="majorHAnsi" w:hAnsiTheme="majorHAnsi" w:cstheme="majorHAnsi"/>
-        </w:rPr>
-      </w:pPr>
-      <w:proofErr w:type="gramStart"/>
-      <w:r>
-        <w:rPr>
-          <w:rFonts w:asciiTheme="majorHAnsi" w:hAnsiTheme="majorHAnsi" w:cstheme="majorHAnsi"/>
-          <w:sz w:val="20"/>
-          <w:szCs w:val="20"/>
-        </w:rPr>
-        <w:t>figure</w:t>
-      </w:r>
-      <w:proofErr w:type="gramEnd"/>
-      <w:r>
-        <w:rPr>
-          <w:rFonts w:asciiTheme="majorHAnsi" w:hAnsiTheme="majorHAnsi" w:cstheme="majorHAnsi"/>
-          <w:sz w:val="20"/>
-          <w:szCs w:val="20"/>
-        </w:rPr>
-        <w:t xml:space="preserve"> 11</w:t>
-      </w:r>
-      <w:r>
-        <w:rPr>
-          <w:rFonts w:asciiTheme="majorHAnsi" w:hAnsiTheme="majorHAnsi" w:cstheme="majorHAnsi"/>
-          <w:sz w:val="20"/>
-          <w:szCs w:val="20"/>
-        </w:rPr>
-        <w:t xml:space="preserve"> - </w:t>
-      </w:r>
-      <w:r>
-        <w:rPr>
-          <w:rFonts w:asciiTheme="majorHAnsi" w:hAnsiTheme="majorHAnsi" w:cstheme="majorHAnsi"/>
-        </w:rPr>
-        <w:t>illustration of AM/AM distortion</w:t>
-      </w:r>
-      <w:r>
-        <w:rPr>
-          <w:rFonts w:asciiTheme="majorHAnsi" w:hAnsiTheme="majorHAnsi" w:cstheme="majorHAnsi"/>
-        </w:rPr>
-        <w:t xml:space="preserve"> of input signal,</w:t>
-      </w:r>
-      <w:r>
-        <w:rPr>
-          <w:rFonts w:asciiTheme="majorHAnsi" w:hAnsiTheme="majorHAnsi" w:cstheme="majorHAnsi"/>
-        </w:rPr>
-        <w:t xml:space="preserve"> </w:t>
-      </w:r>
-      <w:r>
-        <w:rPr>
-          <w:rFonts w:asciiTheme="majorHAnsi" w:hAnsiTheme="majorHAnsi" w:cstheme="majorHAnsi"/>
-        </w:rPr>
-        <w:t>with and without cl</w:t>
-      </w:r>
-      <w:bookmarkStart w:id="15" w:name="_GoBack"/>
-      <w:bookmarkEnd w:id="15"/>
-      <w:r>
-        <w:rPr>
-          <w:rFonts w:asciiTheme="majorHAnsi" w:hAnsiTheme="majorHAnsi" w:cstheme="majorHAnsi"/>
-        </w:rPr>
-        <w:t>assical DPD</w:t>
-      </w:r>
-      <w:r>
-        <w:rPr>
-          <w:rFonts w:asciiTheme="majorHAnsi" w:hAnsiTheme="majorHAnsi" w:cstheme="majorHAnsi"/>
-        </w:rPr>
-        <w:br/>
-      </w:r>
-    </w:p>
-    <w:p>
-      <w:pPr>
-        <w:pStyle w:val="a1"/>
-        <w:jc w:val="center"/>
-      </w:pPr>
-      <w:r>
-        <w:drawing>
-          <wp:inline distT="0" distB="0" distL="0" distR="0" wp14:anchorId="6815A449" wp14:editId="01C34E3E">
-            <wp:extent cx="5909481" cy="2822804"/>
-            <wp:effectExtent l="0" t="0" r="0" b="0"/>
-            <wp:docPr id="19" name="תמונה 19"/>
-            <wp:cNvGraphicFramePr>
-              <a:graphicFrameLocks xmlns:a="http://schemas.openxmlformats.org/drawingml/2006/main" noChangeAspect="1"/>
-            </wp:cNvGraphicFramePr>
-            <a:graphic xmlns:a="http://schemas.openxmlformats.org/drawingml/2006/main">
-              <a:graphicData uri="http://schemas.openxmlformats.org/drawingml/2006/picture">
-                <pic:pic xmlns:pic="http://schemas.openxmlformats.org/drawingml/2006/picture">
-                  <pic:nvPicPr>
-                    <pic:cNvPr id="1" name=""/>
-                    <pic:cNvPicPr/>
-                  </pic:nvPicPr>
-                  <pic:blipFill>
-                    <a:blip r:embed="rId21"/>
-                    <a:stretch>
-                      <a:fillRect/>
-                    </a:stretch>
-                  </pic:blipFill>
-                  <pic:spPr>
-                    <a:xfrm>
-                      <a:off x="0" y="0"/>
-                      <a:ext cx="5927551" cy="2831436"/>
-                    </a:xfrm>
-                    <a:prstGeom prst="rect">
-                      <a:avLst/>
-                    </a:prstGeom>
-                  </pic:spPr>
-                </pic:pic>
-              </a:graphicData>
-            </a:graphic>
-          </wp:inline>
-        </w:drawing>
-      </w:r>
-    </w:p>
-    <w:p>
-      <w:pPr>
-        <w:jc w:val="center"/>
-        <w:rPr>
-          <w:rFonts w:asciiTheme="majorHAnsi" w:hAnsiTheme="majorHAnsi" w:cstheme="majorHAnsi"/>
-        </w:rPr>
-      </w:pPr>
-      <w:proofErr w:type="gramStart"/>
-      <w:r>
-        <w:rPr>
-          <w:rFonts w:asciiTheme="majorHAnsi" w:hAnsiTheme="majorHAnsi" w:cstheme="majorHAnsi"/>
-          <w:sz w:val="20"/>
-          <w:szCs w:val="20"/>
-        </w:rPr>
-        <w:t>figure</w:t>
-      </w:r>
-      <w:proofErr w:type="gramEnd"/>
-      <w:r>
-        <w:rPr>
-          <w:rFonts w:asciiTheme="majorHAnsi" w:hAnsiTheme="majorHAnsi" w:cstheme="majorHAnsi"/>
-          <w:sz w:val="20"/>
-          <w:szCs w:val="20"/>
-        </w:rPr>
-        <w:t xml:space="preserve"> 12</w:t>
-      </w:r>
-      <w:r>
-        <w:rPr>
-          <w:rFonts w:asciiTheme="majorHAnsi" w:hAnsiTheme="majorHAnsi" w:cstheme="majorHAnsi"/>
-          <w:sz w:val="20"/>
-          <w:szCs w:val="20"/>
-        </w:rPr>
-        <w:t xml:space="preserve"> - </w:t>
-      </w:r>
-      <w:r>
-        <w:rPr>
-          <w:rFonts w:asciiTheme="majorHAnsi" w:hAnsiTheme="majorHAnsi" w:cstheme="majorHAnsi"/>
-        </w:rPr>
-        <w:t>illustration of AM/P</w:t>
-      </w:r>
-      <w:r>
-        <w:rPr>
-          <w:rFonts w:asciiTheme="majorHAnsi" w:hAnsiTheme="majorHAnsi" w:cstheme="majorHAnsi"/>
-        </w:rPr>
-        <w:t>M distortion</w:t>
-      </w:r>
-      <w:r>
-        <w:rPr>
-          <w:rFonts w:asciiTheme="majorHAnsi" w:hAnsiTheme="majorHAnsi" w:cstheme="majorHAnsi"/>
-        </w:rPr>
-        <w:t xml:space="preserve"> of input signal,</w:t>
-      </w:r>
-      <w:r>
-        <w:rPr>
-          <w:rFonts w:asciiTheme="majorHAnsi" w:hAnsiTheme="majorHAnsi" w:cstheme="majorHAnsi"/>
-        </w:rPr>
-        <w:t xml:space="preserve"> </w:t>
-      </w:r>
-      <w:r>
-        <w:rPr>
-          <w:rFonts w:asciiTheme="majorHAnsi" w:hAnsiTheme="majorHAnsi" w:cstheme="majorHAnsi"/>
-        </w:rPr>
-        <w:t>with and without classical DPD</w:t>
-      </w:r>
-      <w:r>
-        <w:rPr>
-          <w:rFonts w:asciiTheme="majorHAnsi" w:hAnsiTheme="majorHAnsi" w:cstheme="majorHAnsi"/>
-        </w:rPr>
-        <w:br/>
-      </w:r>
-    </w:p>
-    <w:p>
-      <w:pPr>
-        <w:pStyle w:val="a1"/>
-        <w:jc w:val="center"/>
-      </w:pPr>
-      <w:r>
-        <w:lastRenderedPageBreak/>
-        <w:drawing>
-          <wp:inline distT="0" distB="0" distL="0" distR="0" wp14:anchorId="2EA85F20" wp14:editId="54654EE2">
-            <wp:extent cx="5083791" cy="2564699"/>
-            <wp:effectExtent l="0" t="0" r="3175" b="7620"/>
-            <wp:docPr id="18" name="תמונה 18"/>
             <wp:cNvGraphicFramePr>
               <a:graphicFrameLocks xmlns:a="http://schemas.openxmlformats.org/drawingml/2006/main" noChangeAspect="1"/>
             </wp:cNvGraphicFramePr>
@@ -9678,6 +11191,217 @@
                   <pic:spPr>
                     <a:xfrm>
                       <a:off x="0" y="0"/>
+                      <a:ext cx="5540398" cy="2747582"/>
+                    </a:xfrm>
+                    <a:prstGeom prst="rect">
+                      <a:avLst/>
+                    </a:prstGeom>
+                  </pic:spPr>
+                </pic:pic>
+              </a:graphicData>
+            </a:graphic>
+          </wp:inline>
+        </w:drawing>
+      </w:r>
+    </w:p>
+    <w:p>
+      <w:pPr>
+        <w:jc w:val="center"/>
+        <w:rPr>
+          <w:rFonts w:asciiTheme="majorHAnsi" w:hAnsiTheme="majorHAnsi" w:cstheme="majorHAnsi"/>
+        </w:rPr>
+      </w:pPr>
+      <w:proofErr w:type="gramStart"/>
+      <w:r>
+        <w:rPr>
+          <w:rFonts w:asciiTheme="majorHAnsi" w:hAnsiTheme="majorHAnsi" w:cstheme="majorHAnsi"/>
+          <w:sz w:val="20"/>
+          <w:szCs w:val="20"/>
+        </w:rPr>
+        <w:t>figure</w:t>
+      </w:r>
+      <w:proofErr w:type="gramEnd"/>
+      <w:r>
+        <w:rPr>
+          <w:rFonts w:asciiTheme="majorHAnsi" w:hAnsiTheme="majorHAnsi" w:cstheme="majorHAnsi"/>
+          <w:sz w:val="20"/>
+          <w:szCs w:val="20"/>
+        </w:rPr>
+        <w:t xml:space="preserve"> 11 - </w:t>
+      </w:r>
+      <w:r>
+        <w:rPr>
+          <w:rFonts w:asciiTheme="majorHAnsi" w:hAnsiTheme="majorHAnsi" w:cstheme="majorHAnsi"/>
+        </w:rPr>
+        <w:t>illustration of AM/AM distortion</w:t>
+      </w:r>
+      <w:r>
+        <w:rPr>
+          <w:rFonts w:asciiTheme="majorHAnsi" w:hAnsiTheme="majorHAnsi" w:cstheme="majorHAnsi"/>
+        </w:rPr>
+        <w:t xml:space="preserve"> of input signal,</w:t>
+      </w:r>
+      <w:r>
+        <w:rPr>
+          <w:rFonts w:asciiTheme="majorHAnsi" w:hAnsiTheme="majorHAnsi" w:cstheme="majorHAnsi"/>
+        </w:rPr>
+        <w:t xml:space="preserve"> </w:t>
+      </w:r>
+      <w:r>
+        <w:rPr>
+          <w:rFonts w:asciiTheme="majorHAnsi" w:hAnsiTheme="majorHAnsi" w:cstheme="majorHAnsi"/>
+        </w:rPr>
+        <w:t>with and without classical DPD</w:t>
+      </w:r>
+      <w:r>
+        <w:rPr>
+          <w:rFonts w:asciiTheme="majorHAnsi" w:hAnsiTheme="majorHAnsi" w:cstheme="majorHAnsi"/>
+        </w:rPr>
+        <w:br/>
+      </w:r>
+    </w:p>
+    <w:p>
+      <w:pPr>
+        <w:pStyle w:val="a1"/>
+        <w:jc w:val="center"/>
+      </w:pPr>
+      <w:r>
+        <w:rPr>
+          <w:noProof/>
+        </w:rPr>
+        <w:drawing>
+          <wp:inline distT="0" distB="0" distL="0" distR="0" wp14:anchorId="6815A449" wp14:editId="01C34E3E">
+            <wp:extent cx="5909481" cy="2822804"/>
+            <wp:effectExtent l="0" t="0" r="0" b="0"/>
+            <wp:docPr id="19" name="תמונה 19"/>
+            <wp:cNvGraphicFramePr>
+              <a:graphicFrameLocks xmlns:a="http://schemas.openxmlformats.org/drawingml/2006/main" noChangeAspect="1"/>
+            </wp:cNvGraphicFramePr>
+            <a:graphic xmlns:a="http://schemas.openxmlformats.org/drawingml/2006/main">
+              <a:graphicData uri="http://schemas.openxmlformats.org/drawingml/2006/picture">
+                <pic:pic xmlns:pic="http://schemas.openxmlformats.org/drawingml/2006/picture">
+                  <pic:nvPicPr>
+                    <pic:cNvPr id="1" name=""/>
+                    <pic:cNvPicPr/>
+                  </pic:nvPicPr>
+                  <pic:blipFill>
+                    <a:blip r:embed="rId23"/>
+                    <a:stretch>
+                      <a:fillRect/>
+                    </a:stretch>
+                  </pic:blipFill>
+                  <pic:spPr>
+                    <a:xfrm>
+                      <a:off x="0" y="0"/>
+                      <a:ext cx="5927551" cy="2831436"/>
+                    </a:xfrm>
+                    <a:prstGeom prst="rect">
+                      <a:avLst/>
+                    </a:prstGeom>
+                  </pic:spPr>
+                </pic:pic>
+              </a:graphicData>
+            </a:graphic>
+          </wp:inline>
+        </w:drawing>
+      </w:r>
+    </w:p>
+    <w:p>
+      <w:pPr>
+        <w:jc w:val="center"/>
+        <w:rPr>
+          <w:rFonts w:asciiTheme="majorHAnsi" w:hAnsiTheme="majorHAnsi" w:cstheme="majorHAnsi"/>
+        </w:rPr>
+      </w:pPr>
+      <w:proofErr w:type="gramStart"/>
+      <w:r>
+        <w:rPr>
+          <w:rFonts w:asciiTheme="majorHAnsi" w:hAnsiTheme="majorHAnsi" w:cstheme="majorHAnsi"/>
+          <w:sz w:val="20"/>
+          <w:szCs w:val="20"/>
+        </w:rPr>
+        <w:t>figure</w:t>
+      </w:r>
+      <w:proofErr w:type="gramEnd"/>
+      <w:r>
+        <w:rPr>
+          <w:rFonts w:asciiTheme="majorHAnsi" w:hAnsiTheme="majorHAnsi" w:cstheme="majorHAnsi"/>
+          <w:sz w:val="20"/>
+          <w:szCs w:val="20"/>
+        </w:rPr>
+        <w:t xml:space="preserve"> 12 - </w:t>
+      </w:r>
+      <w:r>
+        <w:rPr>
+          <w:rFonts w:asciiTheme="majorHAnsi" w:hAnsiTheme="majorHAnsi" w:cstheme="majorHAnsi"/>
+        </w:rPr>
+        <w:t>illustration of AM/P</w:t>
+      </w:r>
+      <w:r>
+        <w:rPr>
+          <w:rFonts w:asciiTheme="majorHAnsi" w:hAnsiTheme="majorHAnsi" w:cstheme="majorHAnsi"/>
+        </w:rPr>
+        <w:t>M distortion</w:t>
+      </w:r>
+      <w:r>
+        <w:rPr>
+          <w:rFonts w:asciiTheme="majorHAnsi" w:hAnsiTheme="majorHAnsi" w:cstheme="majorHAnsi"/>
+        </w:rPr>
+        <w:t xml:space="preserve"> of input signal,</w:t>
+      </w:r>
+      <w:r>
+        <w:rPr>
+          <w:rFonts w:asciiTheme="majorHAnsi" w:hAnsiTheme="majorHAnsi" w:cstheme="majorHAnsi"/>
+        </w:rPr>
+        <w:t xml:space="preserve"> </w:t>
+      </w:r>
+      <w:r>
+        <w:rPr>
+          <w:rFonts w:asciiTheme="majorHAnsi" w:hAnsiTheme="majorHAnsi" w:cstheme="majorHAnsi"/>
+        </w:rPr>
+        <w:t>with and without classical DPD</w:t>
+      </w:r>
+      <w:r>
+        <w:rPr>
+          <w:rFonts w:asciiTheme="majorHAnsi" w:hAnsiTheme="majorHAnsi" w:cstheme="majorHAnsi"/>
+        </w:rPr>
+        <w:br/>
+      </w:r>
+    </w:p>
+    <w:p>
+      <w:pPr>
+        <w:pStyle w:val="a1"/>
+        <w:jc w:val="center"/>
+      </w:pPr>
+      <w:r>
+        <w:rPr>
+          <w:noProof/>
+        </w:rPr>
+        <w:lastRenderedPageBreak/>
+        <w:drawing>
+          <wp:inline distT="0" distB="0" distL="0" distR="0" wp14:anchorId="2EA85F20" wp14:editId="54654EE2">
+            <wp:extent cx="5083791" cy="2564699"/>
+            <wp:effectExtent l="0" t="0" r="3175" b="7620"/>
+            <wp:docPr id="18" name="תמונה 18"/>
+            <wp:cNvGraphicFramePr>
+              <a:graphicFrameLocks xmlns:a="http://schemas.openxmlformats.org/drawingml/2006/main" noChangeAspect="1"/>
+            </wp:cNvGraphicFramePr>
+            <a:graphic xmlns:a="http://schemas.openxmlformats.org/drawingml/2006/main">
+              <a:graphicData uri="http://schemas.openxmlformats.org/drawingml/2006/picture">
+                <pic:pic xmlns:pic="http://schemas.openxmlformats.org/drawingml/2006/picture">
+                  <pic:nvPicPr>
+                    <pic:cNvPr id="1" name=""/>
+                    <pic:cNvPicPr/>
+                  </pic:nvPicPr>
+                  <pic:blipFill>
+                    <a:blip r:embed="rId24"/>
+                    <a:stretch>
+                      <a:fillRect/>
+                    </a:stretch>
+                  </pic:blipFill>
+                  <pic:spPr>
+                    <a:xfrm>
+                      <a:off x="0" y="0"/>
                       <a:ext cx="5090990" cy="2568331"/>
                     </a:xfrm>
                     <a:prstGeom prst="rect">
@@ -9714,15 +11438,7 @@
           <w:sz w:val="20"/>
           <w:szCs w:val="20"/>
         </w:rPr>
-        <w:t xml:space="preserve"> 13</w:t>
-      </w:r>
-      <w:r>
-        <w:rPr>
-          <w:rFonts w:asciiTheme="majorHAnsi" w:hAnsiTheme="majorHAnsi" w:cstheme="majorHAnsi"/>
-          <w:sz w:val="20"/>
-          <w:szCs w:val="20"/>
-        </w:rPr>
-        <w:t xml:space="preserve"> - </w:t>
+        <w:t xml:space="preserve"> 13 - </w:t>
       </w:r>
       <w:r>
         <w:rPr>
@@ -9783,7 +11499,6 @@
       <w:pPr>
         <w:pStyle w:val="a1"/>
         <w:rPr>
-          <w:rFonts w:hint="cs"/>
           <w:rtl/>
         </w:rPr>
       </w:pPr>
@@ -9910,8 +11625,8 @@
     </w:p>
     <w:p/>
     <w:sectPr>
-      <w:headerReference w:type="even" r:id="rId23"/>
-      <w:headerReference w:type="default" r:id="rId24"/>
+      <w:headerReference w:type="even" r:id="rId25"/>
+      <w:headerReference w:type="default" r:id="rId26"/>
       <w:pgSz w:w="11906" w:h="16838" w:code="9"/>
       <w:pgMar w:top="737" w:right="851" w:bottom="737" w:left="1134" w:header="737" w:footer="454" w:gutter="0"/>
       <w:cols w:space="720"/>
@@ -11390,6 +13105,545 @@
 </w:styles>
 </file>
 
+<file path=word/glossary/document.xml><?xml version="1.0" encoding="utf-8"?>
+<w:glossaryDocument xmlns:wpc="http://schemas.microsoft.com/office/word/2010/wordprocessingCanvas" xmlns:cx="http://schemas.microsoft.com/office/drawing/2014/chartex" xmlns:cx1="http://schemas.microsoft.com/office/drawing/2015/9/8/chartex" xmlns:mc="http://schemas.openxmlformats.org/markup-compatibility/2006" xmlns:o="urn:schemas-microsoft-com:office:office" xmlns:r="http://schemas.openxmlformats.org/officeDocument/2006/relationships" xmlns:m="http://schemas.openxmlformats.org/officeDocument/2006/math" xmlns:v="urn:schemas-microsoft-com:vml" xmlns:wp14="http://schemas.microsoft.com/office/word/2010/wordprocessingDrawing" xmlns:wp="http://schemas.openxmlformats.org/drawingml/2006/wordprocessingDrawing" xmlns:w10="urn:schemas-microsoft-com:office:word" xmlns:w="http://schemas.openxmlformats.org/wordprocessingml/2006/main" xmlns:w14="http://schemas.microsoft.com/office/word/2010/wordml" xmlns:w15="http://schemas.microsoft.com/office/word/2012/wordml" xmlns:w16se="http://schemas.microsoft.com/office/word/2015/wordml/symex" xmlns:wpg="http://schemas.microsoft.com/office/word/2010/wordprocessingGroup" xmlns:wpi="http://schemas.microsoft.com/office/word/2010/wordprocessingInk" xmlns:wne="http://schemas.microsoft.com/office/word/2006/wordml" xmlns:wps="http://schemas.microsoft.com/office/word/2010/wordprocessingShape" mc:Ignorable="w14 w15 w16se wp14"/>
+</file>
+
+<file path=word/glossary/fontTable.xml><?xml version="1.0" encoding="utf-8"?>
+<w:fonts xmlns:mc="http://schemas.openxmlformats.org/markup-compatibility/2006" xmlns:r="http://schemas.openxmlformats.org/officeDocument/2006/relationships" xmlns:w="http://schemas.openxmlformats.org/wordprocessingml/2006/main" xmlns:w14="http://schemas.microsoft.com/office/word/2010/wordml" xmlns:w15="http://schemas.microsoft.com/office/word/2012/wordml" xmlns:w16se="http://schemas.microsoft.com/office/word/2015/wordml/symex" mc:Ignorable="w14 w15 w16se">
+  <w:font w:name="Times New Roman">
+    <w:panose1 w:val="02020603050405020304"/>
+    <w:charset w:val="00"/>
+    <w:family w:val="roman"/>
+    <w:pitch w:val="variable"/>
+    <w:sig w:usb0="E0002AFF" w:usb1="C0007843" w:usb2="00000009" w:usb3="00000000" w:csb0="000001FF" w:csb1="00000000"/>
+  </w:font>
+  <w:font w:name="Calibri">
+    <w:panose1 w:val="020F0502020204030204"/>
+    <w:charset w:val="00"/>
+    <w:family w:val="swiss"/>
+    <w:pitch w:val="variable"/>
+    <w:sig w:usb0="E00002FF" w:usb1="4000ACFF" w:usb2="00000001" w:usb3="00000000" w:csb0="0000019F" w:csb1="00000000"/>
+  </w:font>
+  <w:font w:name="Arial">
+    <w:panose1 w:val="020B0604020202020204"/>
+    <w:charset w:val="00"/>
+    <w:family w:val="swiss"/>
+    <w:pitch w:val="variable"/>
+    <w:sig w:usb0="E0002AFF" w:usb1="C0007843" w:usb2="00000009" w:usb3="00000000" w:csb0="000001FF" w:csb1="00000000"/>
+  </w:font>
+  <w:font w:name="Arial Bold">
+    <w:altName w:val="Arial"/>
+    <w:panose1 w:val="00000000000000000000"/>
+    <w:charset w:val="00"/>
+    <w:family w:val="roman"/>
+    <w:notTrueType/>
+    <w:pitch w:val="default"/>
+  </w:font>
+  <w:font w:name="Calibri Light">
+    <w:panose1 w:val="020F0302020204030204"/>
+    <w:charset w:val="00"/>
+    <w:family w:val="swiss"/>
+    <w:pitch w:val="variable"/>
+    <w:sig w:usb0="A00002EF" w:usb1="4000207B" w:usb2="00000000" w:usb3="00000000" w:csb0="0000009F" w:csb1="00000000"/>
+  </w:font>
+  <w:font w:name="Cambria Math">
+    <w:panose1 w:val="02040503050406030204"/>
+    <w:charset w:val="00"/>
+    <w:family w:val="roman"/>
+    <w:pitch w:val="variable"/>
+    <w:sig w:usb0="E00006FF" w:usb1="420024FF" w:usb2="02000000" w:usb3="00000000" w:csb0="0000019F" w:csb1="00000000"/>
+  </w:font>
+  <w:font w:name="Consolas">
+    <w:panose1 w:val="020B0609020204030204"/>
+    <w:charset w:val="00"/>
+    <w:family w:val="modern"/>
+    <w:pitch w:val="fixed"/>
+    <w:sig w:usb0="E00006FF" w:usb1="0000FCFF" w:usb2="00000001" w:usb3="00000000" w:csb0="0000019F" w:csb1="00000000"/>
+  </w:font>
+</w:fonts>
+</file>
+
+<file path=word/glossary/settings.xml><?xml version="1.0" encoding="utf-8"?>
+<w:settings xmlns:mc="http://schemas.openxmlformats.org/markup-compatibility/2006" xmlns:o="urn:schemas-microsoft-com:office:office" xmlns:r="http://schemas.openxmlformats.org/officeDocument/2006/relationships" xmlns:m="http://schemas.openxmlformats.org/officeDocument/2006/math" xmlns:v="urn:schemas-microsoft-com:vml" xmlns:w10="urn:schemas-microsoft-com:office:word" xmlns:w="http://schemas.openxmlformats.org/wordprocessingml/2006/main" xmlns:w14="http://schemas.microsoft.com/office/word/2010/wordml" xmlns:w15="http://schemas.microsoft.com/office/word/2012/wordml" xmlns:w16se="http://schemas.microsoft.com/office/word/2015/wordml/symex" xmlns:sl="http://schemas.openxmlformats.org/schemaLibrary/2006/main" mc:Ignorable="w14 w15 w16se">
+  <w:view w:val="normal"/>
+  <w:defaultTabStop w:val="720"/>
+  <w:characterSpacingControl w:val="doNotCompress"/>
+  <w:compat>
+    <w:useFELayout/>
+    <w:compatSetting w:name="compatibilityMode" w:uri="http://schemas.microsoft.com/office/word" w:val="15"/>
+    <w:compatSetting w:name="overrideTableStyleFontSizeAndJustification" w:uri="http://schemas.microsoft.com/office/word" w:val="1"/>
+    <w:compatSetting w:name="enableOpenTypeFeatures" w:uri="http://schemas.microsoft.com/office/word" w:val="1"/>
+    <w:compatSetting w:name="doNotFlipMirrorIndents" w:uri="http://schemas.microsoft.com/office/word" w:val="1"/>
+    <w:compatSetting w:name="differentiateMultirowTableHeaders" w:uri="http://schemas.microsoft.com/office/word" w:val="1"/>
+  </w:compat>
+  <w:rsids>
+    <w:rsidRoot w:val="006F05BA"/>
+    <w:rsid w:val="006F05BA"/>
+    <w:rsid w:val="00E72A60"/>
+  </w:rsids>
+  <m:mathPr>
+    <m:mathFont m:val="Cambria Math"/>
+    <m:brkBin m:val="before"/>
+    <m:brkBinSub m:val="--"/>
+    <m:smallFrac m:val="0"/>
+    <m:dispDef/>
+    <m:lMargin m:val="0"/>
+    <m:rMargin m:val="0"/>
+    <m:defJc m:val="centerGroup"/>
+    <m:wrapIndent m:val="1440"/>
+    <m:intLim m:val="subSup"/>
+    <m:naryLim m:val="undOvr"/>
+  </m:mathPr>
+  <w:themeFontLang w:val="en-US" w:bidi="he-IL"/>
+  <w:clrSchemeMapping w:bg1="light1" w:t1="dark1" w:bg2="light2" w:t2="dark2" w:accent1="accent1" w:accent2="accent2" w:accent3="accent3" w:accent4="accent4" w:accent5="accent5" w:accent6="accent6" w:hyperlink="hyperlink" w:followedHyperlink="followedHyperlink"/>
+  <w:decimalSymbol w:val="."/>
+  <w:listSeparator w:val=","/>
+  <w15:chartTrackingRefBased/>
+</w:settings>
+</file>
+
+<file path=word/glossary/styles.xml><?xml version="1.0" encoding="utf-8"?>
+<w:styles xmlns:mc="http://schemas.openxmlformats.org/markup-compatibility/2006" xmlns:r="http://schemas.openxmlformats.org/officeDocument/2006/relationships" xmlns:w="http://schemas.openxmlformats.org/wordprocessingml/2006/main" xmlns:w14="http://schemas.microsoft.com/office/word/2010/wordml" xmlns:w15="http://schemas.microsoft.com/office/word/2012/wordml" xmlns:w16se="http://schemas.microsoft.com/office/word/2015/wordml/symex" mc:Ignorable="w14 w15 w16se">
+  <w:docDefaults>
+    <w:rPrDefault>
+      <w:rPr>
+        <w:rFonts w:asciiTheme="minorHAnsi" w:eastAsiaTheme="minorEastAsia" w:hAnsiTheme="minorHAnsi" w:cstheme="minorBidi"/>
+        <w:sz w:val="22"/>
+        <w:szCs w:val="22"/>
+        <w:lang w:val="en-US" w:eastAsia="en-US" w:bidi="he-IL"/>
+      </w:rPr>
+    </w:rPrDefault>
+    <w:pPrDefault>
+      <w:pPr>
+        <w:spacing w:after="160" w:line="259" w:lineRule="auto"/>
+      </w:pPr>
+    </w:pPrDefault>
+  </w:docDefaults>
+  <w:latentStyles w:defLockedState="0" w:defUIPriority="99" w:defSemiHidden="0" w:defUnhideWhenUsed="0" w:defQFormat="0" w:count="371">
+    <w:lsdException w:name="Normal" w:uiPriority="0" w:qFormat="1"/>
+    <w:lsdException w:name="heading 1" w:uiPriority="9" w:qFormat="1"/>
+    <w:lsdException w:name="heading 2" w:semiHidden="1" w:uiPriority="9" w:unhideWhenUsed="1" w:qFormat="1"/>
+    <w:lsdException w:name="heading 3" w:semiHidden="1" w:uiPriority="9" w:unhideWhenUsed="1" w:qFormat="1"/>
+    <w:lsdException w:name="heading 4" w:semiHidden="1" w:uiPriority="9" w:unhideWhenUsed="1" w:qFormat="1"/>
+    <w:lsdException w:name="heading 5" w:semiHidden="1" w:uiPriority="9" w:unhideWhenUsed="1" w:qFormat="1"/>
+    <w:lsdException w:name="heading 6" w:semiHidden="1" w:uiPriority="9" w:unhideWhenUsed="1" w:qFormat="1"/>
+    <w:lsdException w:name="heading 7" w:semiHidden="1" w:uiPriority="9" w:unhideWhenUsed="1" w:qFormat="1"/>
+    <w:lsdException w:name="heading 8" w:semiHidden="1" w:uiPriority="9" w:unhideWhenUsed="1" w:qFormat="1"/>
+    <w:lsdException w:name="heading 9" w:semiHidden="1" w:uiPriority="9" w:unhideWhenUsed="1" w:qFormat="1"/>
+    <w:lsdException w:name="index 1" w:semiHidden="1" w:unhideWhenUsed="1"/>
+    <w:lsdException w:name="index 2" w:semiHidden="1" w:unhideWhenUsed="1"/>
+    <w:lsdException w:name="index 3" w:semiHidden="1" w:unhideWhenUsed="1"/>
+    <w:lsdException w:name="index 4" w:semiHidden="1" w:unhideWhenUsed="1"/>
+    <w:lsdException w:name="index 5" w:semiHidden="1" w:unhideWhenUsed="1"/>
+    <w:lsdException w:name="index 6" w:semiHidden="1" w:unhideWhenUsed="1"/>
+    <w:lsdException w:name="index 7" w:semiHidden="1" w:unhideWhenUsed="1"/>
+    <w:lsdException w:name="index 8" w:semiHidden="1" w:unhideWhenUsed="1"/>
+    <w:lsdException w:name="index 9" w:semiHidden="1" w:unhideWhenUsed="1"/>
+    <w:lsdException w:name="toc 1" w:semiHidden="1" w:uiPriority="39" w:unhideWhenUsed="1"/>
+    <w:lsdException w:name="toc 2" w:semiHidden="1" w:uiPriority="39" w:unhideWhenUsed="1"/>
+    <w:lsdException w:name="toc 3" w:semiHidden="1" w:uiPriority="39" w:unhideWhenUsed="1"/>
+    <w:lsdException w:name="toc 4" w:semiHidden="1" w:uiPriority="39" w:unhideWhenUsed="1"/>
+    <w:lsdException w:name="toc 5" w:semiHidden="1" w:uiPriority="39" w:unhideWhenUsed="1"/>
+    <w:lsdException w:name="toc 6" w:semiHidden="1" w:uiPriority="39" w:unhideWhenUsed="1"/>
+    <w:lsdException w:name="toc 7" w:semiHidden="1" w:uiPriority="39" w:unhideWhenUsed="1"/>
+    <w:lsdException w:name="toc 8" w:semiHidden="1" w:uiPriority="39" w:unhideWhenUsed="1"/>
+    <w:lsdException w:name="toc 9" w:semiHidden="1" w:uiPriority="39" w:unhideWhenUsed="1"/>
+    <w:lsdException w:name="Normal Indent" w:semiHidden="1" w:unhideWhenUsed="1"/>
+    <w:lsdException w:name="footnote text" w:semiHidden="1" w:unhideWhenUsed="1"/>
+    <w:lsdException w:name="annotation text" w:semiHidden="1" w:unhideWhenUsed="1"/>
+    <w:lsdException w:name="header" w:semiHidden="1" w:unhideWhenUsed="1"/>
+    <w:lsdException w:name="footer" w:semiHidden="1" w:unhideWhenUsed="1"/>
+    <w:lsdException w:name="index heading" w:semiHidden="1" w:unhideWhenUsed="1"/>
+    <w:lsdException w:name="caption" w:semiHidden="1" w:uiPriority="35" w:unhideWhenUsed="1" w:qFormat="1"/>
+    <w:lsdException w:name="table of figures" w:semiHidden="1" w:unhideWhenUsed="1"/>
+    <w:lsdException w:name="envelope address" w:semiHidden="1" w:unhideWhenUsed="1"/>
+    <w:lsdException w:name="envelope return" w:semiHidden="1" w:unhideWhenUsed="1"/>
+    <w:lsdException w:name="footnote reference" w:semiHidden="1" w:unhideWhenUsed="1"/>
+    <w:lsdException w:name="annotation reference" w:semiHidden="1" w:unhideWhenUsed="1"/>
+    <w:lsdException w:name="line number" w:semiHidden="1" w:unhideWhenUsed="1"/>
+    <w:lsdException w:name="page number" w:semiHidden="1" w:unhideWhenUsed="1"/>
+    <w:lsdException w:name="endnote reference" w:semiHidden="1" w:unhideWhenUsed="1"/>
+    <w:lsdException w:name="endnote text" w:semiHidden="1" w:unhideWhenUsed="1"/>
+    <w:lsdException w:name="table of authorities" w:semiHidden="1" w:unhideWhenUsed="1"/>
+    <w:lsdException w:name="macro" w:semiHidden="1" w:unhideWhenUsed="1"/>
+    <w:lsdException w:name="toa heading" w:semiHidden="1" w:unhideWhenUsed="1"/>
+    <w:lsdException w:name="List" w:semiHidden="1" w:unhideWhenUsed="1"/>
+    <w:lsdException w:name="List Bullet" w:semiHidden="1" w:unhideWhenUsed="1"/>
+    <w:lsdException w:name="List Number" w:semiHidden="1" w:unhideWhenUsed="1"/>
+    <w:lsdException w:name="List 2" w:semiHidden="1" w:unhideWhenUsed="1"/>
+    <w:lsdException w:name="List 3" w:semiHidden="1" w:unhideWhenUsed="1"/>
+    <w:lsdException w:name="List 4" w:semiHidden="1" w:unhideWhenUsed="1"/>
+    <w:lsdException w:name="List 5" w:semiHidden="1" w:unhideWhenUsed="1"/>
+    <w:lsdException w:name="List Bullet 2" w:semiHidden="1" w:unhideWhenUsed="1"/>
+    <w:lsdException w:name="List Bullet 3" w:semiHidden="1" w:unhideWhenUsed="1"/>
+    <w:lsdException w:name="List Bullet 4" w:semiHidden="1" w:unhideWhenUsed="1"/>
+    <w:lsdException w:name="List Bullet 5" w:semiHidden="1" w:unhideWhenUsed="1"/>
+    <w:lsdException w:name="List Number 2" w:semiHidden="1" w:unhideWhenUsed="1"/>
+    <w:lsdException w:name="List Number 3" w:semiHidden="1" w:unhideWhenUsed="1"/>
+    <w:lsdException w:name="List Number 4" w:semiHidden="1" w:unhideWhenUsed="1"/>
+    <w:lsdException w:name="List Number 5" w:semiHidden="1" w:unhideWhenUsed="1"/>
+    <w:lsdException w:name="Title" w:uiPriority="10" w:qFormat="1"/>
+    <w:lsdException w:name="Closing" w:semiHidden="1" w:unhideWhenUsed="1"/>
+    <w:lsdException w:name="Signature" w:semiHidden="1" w:unhideWhenUsed="1"/>
+    <w:lsdException w:name="Default Paragraph Font" w:semiHidden="1" w:uiPriority="1" w:unhideWhenUsed="1"/>
+    <w:lsdException w:name="Body Text" w:semiHidden="1" w:unhideWhenUsed="1"/>
+    <w:lsdException w:name="Body Text Indent" w:semiHidden="1" w:unhideWhenUsed="1"/>
+    <w:lsdException w:name="List Continue" w:semiHidden="1" w:unhideWhenUsed="1"/>
+    <w:lsdException w:name="List Continue 2" w:semiHidden="1" w:unhideWhenUsed="1"/>
+    <w:lsdException w:name="List Continue 3" w:semiHidden="1" w:unhideWhenUsed="1"/>
+    <w:lsdException w:name="List Continue 4" w:semiHidden="1" w:unhideWhenUsed="1"/>
+    <w:lsdException w:name="List Continue 5" w:semiHidden="1" w:unhideWhenUsed="1"/>
+    <w:lsdException w:name="Message Header" w:semiHidden="1" w:unhideWhenUsed="1"/>
+    <w:lsdException w:name="Subtitle" w:uiPriority="11" w:qFormat="1"/>
+    <w:lsdException w:name="Salutation" w:semiHidden="1" w:unhideWhenUsed="1"/>
+    <w:lsdException w:name="Date" w:semiHidden="1" w:unhideWhenUsed="1"/>
+    <w:lsdException w:name="Body Text First Indent" w:semiHidden="1" w:unhideWhenUsed="1"/>
+    <w:lsdException w:name="Body Text First Indent 2" w:semiHidden="1" w:unhideWhenUsed="1"/>
+    <w:lsdException w:name="Note Heading" w:semiHidden="1" w:unhideWhenUsed="1"/>
+    <w:lsdException w:name="Body Text 2" w:semiHidden="1" w:unhideWhenUsed="1"/>
+    <w:lsdException w:name="Body Text 3" w:semiHidden="1" w:unhideWhenUsed="1"/>
+    <w:lsdException w:name="Body Text Indent 2" w:semiHidden="1" w:unhideWhenUsed="1"/>
+    <w:lsdException w:name="Body Text Indent 3" w:semiHidden="1" w:unhideWhenUsed="1"/>
+    <w:lsdException w:name="Block Text" w:semiHidden="1" w:unhideWhenUsed="1"/>
+    <w:lsdException w:name="Hyperlink" w:semiHidden="1" w:unhideWhenUsed="1"/>
+    <w:lsdException w:name="FollowedHyperlink" w:semiHidden="1" w:unhideWhenUsed="1"/>
+    <w:lsdException w:name="Strong" w:uiPriority="22" w:qFormat="1"/>
+    <w:lsdException w:name="Emphasis" w:uiPriority="20" w:qFormat="1"/>
+    <w:lsdException w:name="Document Map" w:semiHidden="1" w:unhideWhenUsed="1"/>
+    <w:lsdException w:name="Plain Text" w:semiHidden="1" w:unhideWhenUsed="1"/>
+    <w:lsdException w:name="E-mail Signature" w:semiHidden="1" w:unhideWhenUsed="1"/>
+    <w:lsdException w:name="HTML Top of Form" w:semiHidden="1" w:unhideWhenUsed="1"/>
+    <w:lsdException w:name="HTML Bottom of Form" w:semiHidden="1" w:unhideWhenUsed="1"/>
+    <w:lsdException w:name="Normal (Web)" w:semiHidden="1" w:unhideWhenUsed="1"/>
+    <w:lsdException w:name="HTML Acronym" w:semiHidden="1" w:unhideWhenUsed="1"/>
+    <w:lsdException w:name="HTML Address" w:semiHidden="1" w:unhideWhenUsed="1"/>
+    <w:lsdException w:name="HTML Cite" w:semiHidden="1" w:unhideWhenUsed="1"/>
+    <w:lsdException w:name="HTML Code" w:semiHidden="1" w:unhideWhenUsed="1"/>
+    <w:lsdException w:name="HTML Definition" w:semiHidden="1" w:unhideWhenUsed="1"/>
+    <w:lsdException w:name="HTML Keyboard" w:semiHidden="1" w:unhideWhenUsed="1"/>
+    <w:lsdException w:name="HTML Preformatted" w:semiHidden="1" w:unhideWhenUsed="1"/>
+    <w:lsdException w:name="HTML Sample" w:semiHidden="1" w:unhideWhenUsed="1"/>
+    <w:lsdException w:name="HTML Typewriter" w:semiHidden="1" w:unhideWhenUsed="1"/>
+    <w:lsdException w:name="HTML Variable" w:semiHidden="1" w:unhideWhenUsed="1"/>
+    <w:lsdException w:name="Normal Table" w:semiHidden="1" w:unhideWhenUsed="1"/>
+    <w:lsdException w:name="annotation subject" w:semiHidden="1" w:unhideWhenUsed="1"/>
+    <w:lsdException w:name="No List" w:semiHidden="1" w:unhideWhenUsed="1"/>
+    <w:lsdException w:name="Outline List 1" w:semiHidden="1" w:unhideWhenUsed="1"/>
+    <w:lsdException w:name="Outline List 2" w:semiHidden="1" w:unhideWhenUsed="1"/>
+    <w:lsdException w:name="Outline List 3" w:semiHidden="1" w:unhideWhenUsed="1"/>
+    <w:lsdException w:name="Table Simple 1" w:semiHidden="1" w:unhideWhenUsed="1"/>
+    <w:lsdException w:name="Table Simple 2" w:semiHidden="1" w:unhideWhenUsed="1"/>
+    <w:lsdException w:name="Table Simple 3" w:semiHidden="1" w:unhideWhenUsed="1"/>
+    <w:lsdException w:name="Table Classic 1" w:semiHidden="1" w:unhideWhenUsed="1"/>
+    <w:lsdException w:name="Table Classic 2" w:semiHidden="1" w:unhideWhenUsed="1"/>
+    <w:lsdException w:name="Table Classic 3" w:semiHidden="1" w:unhideWhenUsed="1"/>
+    <w:lsdException w:name="Table Classic 4" w:semiHidden="1" w:unhideWhenUsed="1"/>
+    <w:lsdException w:name="Table Colorful 1" w:semiHidden="1" w:unhideWhenUsed="1"/>
+    <w:lsdException w:name="Table Colorful 2" w:semiHidden="1" w:unhideWhenUsed="1"/>
+    <w:lsdException w:name="Table Colorful 3" w:semiHidden="1" w:unhideWhenUsed="1"/>
+    <w:lsdException w:name="Table Columns 1" w:semiHidden="1" w:unhideWhenUsed="1"/>
+    <w:lsdException w:name="Table Columns 2" w:semiHidden="1" w:unhideWhenUsed="1"/>
+    <w:lsdException w:name="Table Columns 3" w:semiHidden="1" w:unhideWhenUsed="1"/>
+    <w:lsdException w:name="Table Columns 4" w:semiHidden="1" w:unhideWhenUsed="1"/>
+    <w:lsdException w:name="Table Columns 5" w:semiHidden="1" w:unhideWhenUsed="1"/>
+    <w:lsdException w:name="Table Grid 1" w:semiHidden="1" w:unhideWhenUsed="1"/>
+    <w:lsdException w:name="Table Grid 2" w:semiHidden="1" w:unhideWhenUsed="1"/>
+    <w:lsdException w:name="Table Grid 3" w:semiHidden="1" w:unhideWhenUsed="1"/>
+    <w:lsdException w:name="Table Grid 4" w:semiHidden="1" w:unhideWhenUsed="1"/>
+    <w:lsdException w:name="Table Grid 5" w:semiHidden="1" w:unhideWhenUsed="1"/>
+    <w:lsdException w:name="Table Grid 6" w:semiHidden="1" w:unhideWhenUsed="1"/>
+    <w:lsdException w:name="Table Grid 7" w:semiHidden="1" w:unhideWhenUsed="1"/>
+    <w:lsdException w:name="Table Grid 8" w:semiHidden="1" w:unhideWhenUsed="1"/>
+    <w:lsdException w:name="Table List 1" w:semiHidden="1" w:unhideWhenUsed="1"/>
+    <w:lsdException w:name="Table List 2" w:semiHidden="1" w:unhideWhenUsed="1"/>
+    <w:lsdException w:name="Table List 3" w:semiHidden="1" w:unhideWhenUsed="1"/>
+    <w:lsdException w:name="Table List 4" w:semiHidden="1" w:unhideWhenUsed="1"/>
+    <w:lsdException w:name="Table List 5" w:semiHidden="1" w:unhideWhenUsed="1"/>
+    <w:lsdException w:name="Table List 6" w:semiHidden="1" w:unhideWhenUsed="1"/>
+    <w:lsdException w:name="Table List 7" w:semiHidden="1" w:unhideWhenUsed="1"/>
+    <w:lsdException w:name="Table List 8" w:semiHidden="1" w:unhideWhenUsed="1"/>
+    <w:lsdException w:name="Table 3D effects 1" w:semiHidden="1" w:unhideWhenUsed="1"/>
+    <w:lsdException w:name="Table 3D effects 2" w:semiHidden="1" w:unhideWhenUsed="1"/>
+    <w:lsdException w:name="Table 3D effects 3" w:semiHidden="1" w:unhideWhenUsed="1"/>
+    <w:lsdException w:name="Table Contemporary" w:semiHidden="1" w:unhideWhenUsed="1"/>
+    <w:lsdException w:name="Table Elegant" w:semiHidden="1" w:unhideWhenUsed="1"/>
+    <w:lsdException w:name="Table Professional" w:semiHidden="1" w:unhideWhenUsed="1"/>
+    <w:lsdException w:name="Table Subtle 1" w:semiHidden="1" w:unhideWhenUsed="1"/>
+    <w:lsdException w:name="Table Subtle 2" w:semiHidden="1" w:unhideWhenUsed="1"/>
+    <w:lsdException w:name="Table Web 1" w:semiHidden="1" w:unhideWhenUsed="1"/>
+    <w:lsdException w:name="Table Web 2" w:semiHidden="1" w:unhideWhenUsed="1"/>
+    <w:lsdException w:name="Table Web 3" w:semiHidden="1" w:unhideWhenUsed="1"/>
+    <w:lsdException w:name="Balloon Text" w:semiHidden="1" w:unhideWhenUsed="1"/>
+    <w:lsdException w:name="Table Grid" w:uiPriority="39"/>
+    <w:lsdException w:name="Table Theme" w:semiHidden="1" w:unhideWhenUsed="1"/>
+    <w:lsdException w:name="Placeholder Text" w:semiHidden="1"/>
+    <w:lsdException w:name="No Spacing" w:uiPriority="1" w:qFormat="1"/>
+    <w:lsdException w:name="Light Shading" w:uiPriority="60"/>
+    <w:lsdException w:name="Light List" w:uiPriority="61"/>
+    <w:lsdException w:name="Light Grid" w:uiPriority="62"/>
+    <w:lsdException w:name="Medium Shading 1" w:uiPriority="63"/>
+    <w:lsdException w:name="Medium Shading 2" w:uiPriority="64"/>
+    <w:lsdException w:name="Medium List 1" w:uiPriority="65"/>
+    <w:lsdException w:name="Medium List 2" w:uiPriority="66"/>
+    <w:lsdException w:name="Medium Grid 1" w:uiPriority="67"/>
+    <w:lsdException w:name="Medium Grid 2" w:uiPriority="68"/>
+    <w:lsdException w:name="Medium Grid 3" w:uiPriority="69"/>
+    <w:lsdException w:name="Dark List" w:uiPriority="70"/>
+    <w:lsdException w:name="Colorful Shading" w:uiPriority="71"/>
+    <w:lsdException w:name="Colorful List" w:uiPriority="72"/>
+    <w:lsdException w:name="Colorful Grid" w:uiPriority="73"/>
+    <w:lsdException w:name="Light Shading Accent 1" w:uiPriority="60"/>
+    <w:lsdException w:name="Light List Accent 1" w:uiPriority="61"/>
+    <w:lsdException w:name="Light Grid Accent 1" w:uiPriority="62"/>
+    <w:lsdException w:name="Medium Shading 1 Accent 1" w:uiPriority="63"/>
+    <w:lsdException w:name="Medium Shading 2 Accent 1" w:uiPriority="64"/>
+    <w:lsdException w:name="Medium List 1 Accent 1" w:uiPriority="65"/>
+    <w:lsdException w:name="Revision" w:semiHidden="1"/>
+    <w:lsdException w:name="List Paragraph" w:uiPriority="34" w:qFormat="1"/>
+    <w:lsdException w:name="Quote" w:uiPriority="29" w:qFormat="1"/>
+    <w:lsdException w:name="Intense Quote" w:uiPriority="30" w:qFormat="1"/>
+    <w:lsdException w:name="Medium List 2 Accent 1" w:uiPriority="66"/>
+    <w:lsdException w:name="Medium Grid 1 Accent 1" w:uiPriority="67"/>
+    <w:lsdException w:name="Medium Grid 2 Accent 1" w:uiPriority="68"/>
+    <w:lsdException w:name="Medium Grid 3 Accent 1" w:uiPriority="69"/>
+    <w:lsdException w:name="Dark List Accent 1" w:uiPriority="70"/>
+    <w:lsdException w:name="Colorful Shading Accent 1" w:uiPriority="71"/>
+    <w:lsdException w:name="Colorful List Accent 1" w:uiPriority="72"/>
+    <w:lsdException w:name="Colorful Grid Accent 1" w:uiPriority="73"/>
+    <w:lsdException w:name="Light Shading Accent 2" w:uiPriority="60"/>
+    <w:lsdException w:name="Light List Accent 2" w:uiPriority="61"/>
+    <w:lsdException w:name="Light Grid Accent 2" w:uiPriority="62"/>
+    <w:lsdException w:name="Medium Shading 1 Accent 2" w:uiPriority="63"/>
+    <w:lsdException w:name="Medium Shading 2 Accent 2" w:uiPriority="64"/>
+    <w:lsdException w:name="Medium List 1 Accent 2" w:uiPriority="65"/>
+    <w:lsdException w:name="Medium List 2 Accent 2" w:uiPriority="66"/>
+    <w:lsdException w:name="Medium Grid 1 Accent 2" w:uiPriority="67"/>
+    <w:lsdException w:name="Medium Grid 2 Accent 2" w:uiPriority="68"/>
+    <w:lsdException w:name="Medium Grid 3 Accent 2" w:uiPriority="69"/>
+    <w:lsdException w:name="Dark List Accent 2" w:uiPriority="70"/>
+    <w:lsdException w:name="Colorful Shading Accent 2" w:uiPriority="71"/>
+    <w:lsdException w:name="Colorful List Accent 2" w:uiPriority="72"/>
+    <w:lsdException w:name="Colorful Grid Accent 2" w:uiPriority="73"/>
+    <w:lsdException w:name="Light Shading Accent 3" w:uiPriority="60"/>
+    <w:lsdException w:name="Light List Accent 3" w:uiPriority="61"/>
+    <w:lsdException w:name="Light Grid Accent 3" w:uiPriority="62"/>
+    <w:lsdException w:name="Medium Shading 1 Accent 3" w:uiPriority="63"/>
+    <w:lsdException w:name="Medium Shading 2 Accent 3" w:uiPriority="64"/>
+    <w:lsdException w:name="Medium List 1 Accent 3" w:uiPriority="65"/>
+    <w:lsdException w:name="Medium List 2 Accent 3" w:uiPriority="66"/>
+    <w:lsdException w:name="Medium Grid 1 Accent 3" w:uiPriority="67"/>
+    <w:lsdException w:name="Medium Grid 2 Accent 3" w:uiPriority="68"/>
+    <w:lsdException w:name="Medium Grid 3 Accent 3" w:uiPriority="69"/>
+    <w:lsdException w:name="Dark List Accent 3" w:uiPriority="70"/>
+    <w:lsdException w:name="Colorful Shading Accent 3" w:uiPriority="71"/>
+    <w:lsdException w:name="Colorful List Accent 3" w:uiPriority="72"/>
+    <w:lsdException w:name="Colorful Grid Accent 3" w:uiPriority="73"/>
+    <w:lsdException w:name="Light Shading Accent 4" w:uiPriority="60"/>
+    <w:lsdException w:name="Light List Accent 4" w:uiPriority="61"/>
+    <w:lsdException w:name="Light Grid Accent 4" w:uiPriority="62"/>
+    <w:lsdException w:name="Medium Shading 1 Accent 4" w:uiPriority="63"/>
+    <w:lsdException w:name="Medium Shading 2 Accent 4" w:uiPriority="64"/>
+    <w:lsdException w:name="Medium List 1 Accent 4" w:uiPriority="65"/>
+    <w:lsdException w:name="Medium List 2 Accent 4" w:uiPriority="66"/>
+    <w:lsdException w:name="Medium Grid 1 Accent 4" w:uiPriority="67"/>
+    <w:lsdException w:name="Medium Grid 2 Accent 4" w:uiPriority="68"/>
+    <w:lsdException w:name="Medium Grid 3 Accent 4" w:uiPriority="69"/>
+    <w:lsdException w:name="Dark List Accent 4" w:uiPriority="70"/>
+    <w:lsdException w:name="Colorful Shading Accent 4" w:uiPriority="71"/>
+    <w:lsdException w:name="Colorful List Accent 4" w:uiPriority="72"/>
+    <w:lsdException w:name="Colorful Grid Accent 4" w:uiPriority="73"/>
+    <w:lsdException w:name="Light Shading Accent 5" w:uiPriority="60"/>
+    <w:lsdException w:name="Light List Accent 5" w:uiPriority="61"/>
+    <w:lsdException w:name="Light Grid Accent 5" w:uiPriority="62"/>
+    <w:lsdException w:name="Medium Shading 1 Accent 5" w:uiPriority="63"/>
+    <w:lsdException w:name="Medium Shading 2 Accent 5" w:uiPriority="64"/>
+    <w:lsdException w:name="Medium List 1 Accent 5" w:uiPriority="65"/>
+    <w:lsdException w:name="Medium List 2 Accent 5" w:uiPriority="66"/>
+    <w:lsdException w:name="Medium Grid 1 Accent 5" w:uiPriority="67"/>
+    <w:lsdException w:name="Medium Grid 2 Accent 5" w:uiPriority="68"/>
+    <w:lsdException w:name="Medium Grid 3 Accent 5" w:uiPriority="69"/>
+    <w:lsdException w:name="Dark List Accent 5" w:uiPriority="70"/>
+    <w:lsdException w:name="Colorful Shading Accent 5" w:uiPriority="71"/>
+    <w:lsdException w:name="Colorful List Accent 5" w:uiPriority="72"/>
+    <w:lsdException w:name="Colorful Grid Accent 5" w:uiPriority="73"/>
+    <w:lsdException w:name="Light Shading Accent 6" w:uiPriority="60"/>
+    <w:lsdException w:name="Light List Accent 6" w:uiPriority="61"/>
+    <w:lsdException w:name="Light Grid Accent 6" w:uiPriority="62"/>
+    <w:lsdException w:name="Medium Shading 1 Accent 6" w:uiPriority="63"/>
+    <w:lsdException w:name="Medium Shading 2 Accent 6" w:uiPriority="64"/>
+    <w:lsdException w:name="Medium List 1 Accent 6" w:uiPriority="65"/>
+    <w:lsdException w:name="Medium List 2 Accent 6" w:uiPriority="66"/>
+    <w:lsdException w:name="Medium Grid 1 Accent 6" w:uiPriority="67"/>
+    <w:lsdException w:name="Medium Grid 2 Accent 6" w:uiPriority="68"/>
+    <w:lsdException w:name="Medium Grid 3 Accent 6" w:uiPriority="69"/>
+    <w:lsdException w:name="Dark List Accent 6" w:uiPriority="70"/>
+    <w:lsdException w:name="Colorful Shading Accent 6" w:uiPriority="71"/>
+    <w:lsdException w:name="Colorful List Accent 6" w:uiPriority="72"/>
+    <w:lsdException w:name="Colorful Grid Accent 6" w:uiPriority="73"/>
+    <w:lsdException w:name="Subtle Emphasis" w:uiPriority="19" w:qFormat="1"/>
+    <w:lsdException w:name="Intense Emphasis" w:uiPriority="21" w:qFormat="1"/>
+    <w:lsdException w:name="Subtle Reference" w:uiPriority="31" w:qFormat="1"/>
+    <w:lsdException w:name="Intense Reference" w:uiPriority="32" w:qFormat="1"/>
+    <w:lsdException w:name="Book Title" w:uiPriority="33" w:qFormat="1"/>
+    <w:lsdException w:name="Bibliography" w:semiHidden="1" w:uiPriority="37" w:unhideWhenUsed="1"/>
+    <w:lsdException w:name="TOC Heading" w:semiHidden="1" w:uiPriority="39" w:unhideWhenUsed="1" w:qFormat="1"/>
+    <w:lsdException w:name="Plain Table 1" w:uiPriority="41"/>
+    <w:lsdException w:name="Plain Table 2" w:uiPriority="42"/>
+    <w:lsdException w:name="Plain Table 3" w:uiPriority="43"/>
+    <w:lsdException w:name="Plain Table 4" w:uiPriority="44"/>
+    <w:lsdException w:name="Plain Table 5" w:uiPriority="45"/>
+    <w:lsdException w:name="Grid Table Light" w:uiPriority="40"/>
+    <w:lsdException w:name="Grid Table 1 Light" w:uiPriority="46"/>
+    <w:lsdException w:name="Grid Table 2" w:uiPriority="47"/>
+    <w:lsdException w:name="Grid Table 3" w:uiPriority="48"/>
+    <w:lsdException w:name="Grid Table 4" w:uiPriority="49"/>
+    <w:lsdException w:name="Grid Table 5 Dark" w:uiPriority="50"/>
+    <w:lsdException w:name="Grid Table 6 Colorful" w:uiPriority="51"/>
+    <w:lsdException w:name="Grid Table 7 Colorful" w:uiPriority="52"/>
+    <w:lsdException w:name="Grid Table 1 Light Accent 1" w:uiPriority="46"/>
+    <w:lsdException w:name="Grid Table 2 Accent 1" w:uiPriority="47"/>
+    <w:lsdException w:name="Grid Table 3 Accent 1" w:uiPriority="48"/>
+    <w:lsdException w:name="Grid Table 4 Accent 1" w:uiPriority="49"/>
+    <w:lsdException w:name="Grid Table 5 Dark Accent 1" w:uiPriority="50"/>
+    <w:lsdException w:name="Grid Table 6 Colorful Accent 1" w:uiPriority="51"/>
+    <w:lsdException w:name="Grid Table 7 Colorful Accent 1" w:uiPriority="52"/>
+    <w:lsdException w:name="Grid Table 1 Light Accent 2" w:uiPriority="46"/>
+    <w:lsdException w:name="Grid Table 2 Accent 2" w:uiPriority="47"/>
+    <w:lsdException w:name="Grid Table 3 Accent 2" w:uiPriority="48"/>
+    <w:lsdException w:name="Grid Table 4 Accent 2" w:uiPriority="49"/>
+    <w:lsdException w:name="Grid Table 5 Dark Accent 2" w:uiPriority="50"/>
+    <w:lsdException w:name="Grid Table 6 Colorful Accent 2" w:uiPriority="51"/>
+    <w:lsdException w:name="Grid Table 7 Colorful Accent 2" w:uiPriority="52"/>
+    <w:lsdException w:name="Grid Table 1 Light Accent 3" w:uiPriority="46"/>
+    <w:lsdException w:name="Grid Table 2 Accent 3" w:uiPriority="47"/>
+    <w:lsdException w:name="Grid Table 3 Accent 3" w:uiPriority="48"/>
+    <w:lsdException w:name="Grid Table 4 Accent 3" w:uiPriority="49"/>
+    <w:lsdException w:name="Grid Table 5 Dark Accent 3" w:uiPriority="50"/>
+    <w:lsdException w:name="Grid Table 6 Colorful Accent 3" w:uiPriority="51"/>
+    <w:lsdException w:name="Grid Table 7 Colorful Accent 3" w:uiPriority="52"/>
+    <w:lsdException w:name="Grid Table 1 Light Accent 4" w:uiPriority="46"/>
+    <w:lsdException w:name="Grid Table 2 Accent 4" w:uiPriority="47"/>
+    <w:lsdException w:name="Grid Table 3 Accent 4" w:uiPriority="48"/>
+    <w:lsdException w:name="Grid Table 4 Accent 4" w:uiPriority="49"/>
+    <w:lsdException w:name="Grid Table 5 Dark Accent 4" w:uiPriority="50"/>
+    <w:lsdException w:name="Grid Table 6 Colorful Accent 4" w:uiPriority="51"/>
+    <w:lsdException w:name="Grid Table 7 Colorful Accent 4" w:uiPriority="52"/>
+    <w:lsdException w:name="Grid Table 1 Light Accent 5" w:uiPriority="46"/>
+    <w:lsdException w:name="Grid Table 2 Accent 5" w:uiPriority="47"/>
+    <w:lsdException w:name="Grid Table 3 Accent 5" w:uiPriority="48"/>
+    <w:lsdException w:name="Grid Table 4 Accent 5" w:uiPriority="49"/>
+    <w:lsdException w:name="Grid Table 5 Dark Accent 5" w:uiPriority="50"/>
+    <w:lsdException w:name="Grid Table 6 Colorful Accent 5" w:uiPriority="51"/>
+    <w:lsdException w:name="Grid Table 7 Colorful Accent 5" w:uiPriority="52"/>
+    <w:lsdException w:name="Grid Table 1 Light Accent 6" w:uiPriority="46"/>
+    <w:lsdException w:name="Grid Table 2 Accent 6" w:uiPriority="47"/>
+    <w:lsdException w:name="Grid Table 3 Accent 6" w:uiPriority="48"/>
+    <w:lsdException w:name="Grid Table 4 Accent 6" w:uiPriority="49"/>
+    <w:lsdException w:name="Grid Table 5 Dark Accent 6" w:uiPriority="50"/>
+    <w:lsdException w:name="Grid Table 6 Colorful Accent 6" w:uiPriority="51"/>
+    <w:lsdException w:name="Grid Table 7 Colorful Accent 6" w:uiPriority="52"/>
+    <w:lsdException w:name="List Table 1 Light" w:uiPriority="46"/>
+    <w:lsdException w:name="List Table 2" w:uiPriority="47"/>
+    <w:lsdException w:name="List Table 3" w:uiPriority="48"/>
+    <w:lsdException w:name="List Table 4" w:uiPriority="49"/>
+    <w:lsdException w:name="List Table 5 Dark" w:uiPriority="50"/>
+    <w:lsdException w:name="List Table 6 Colorful" w:uiPriority="51"/>
+    <w:lsdException w:name="List Table 7 Colorful" w:uiPriority="52"/>
+    <w:lsdException w:name="List Table 1 Light Accent 1" w:uiPriority="46"/>
+    <w:lsdException w:name="List Table 2 Accent 1" w:uiPriority="47"/>
+    <w:lsdException w:name="List Table 3 Accent 1" w:uiPriority="48"/>
+    <w:lsdException w:name="List Table 4 Accent 1" w:uiPriority="49"/>
+    <w:lsdException w:name="List Table 5 Dark Accent 1" w:uiPriority="50"/>
+    <w:lsdException w:name="List Table 6 Colorful Accent 1" w:uiPriority="51"/>
+    <w:lsdException w:name="List Table 7 Colorful Accent 1" w:uiPriority="52"/>
+    <w:lsdException w:name="List Table 1 Light Accent 2" w:uiPriority="46"/>
+    <w:lsdException w:name="List Table 2 Accent 2" w:uiPriority="47"/>
+    <w:lsdException w:name="List Table 3 Accent 2" w:uiPriority="48"/>
+    <w:lsdException w:name="List Table 4 Accent 2" w:uiPriority="49"/>
+    <w:lsdException w:name="List Table 5 Dark Accent 2" w:uiPriority="50"/>
+    <w:lsdException w:name="List Table 6 Colorful Accent 2" w:uiPriority="51"/>
+    <w:lsdException w:name="List Table 7 Colorful Accent 2" w:uiPriority="52"/>
+    <w:lsdException w:name="List Table 1 Light Accent 3" w:uiPriority="46"/>
+    <w:lsdException w:name="List Table 2 Accent 3" w:uiPriority="47"/>
+    <w:lsdException w:name="List Table 3 Accent 3" w:uiPriority="48"/>
+    <w:lsdException w:name="List Table 4 Accent 3" w:uiPriority="49"/>
+    <w:lsdException w:name="List Table 5 Dark Accent 3" w:uiPriority="50"/>
+    <w:lsdException w:name="List Table 6 Colorful Accent 3" w:uiPriority="51"/>
+    <w:lsdException w:name="List Table 7 Colorful Accent 3" w:uiPriority="52"/>
+    <w:lsdException w:name="List Table 1 Light Accent 4" w:uiPriority="46"/>
+    <w:lsdException w:name="List Table 2 Accent 4" w:uiPriority="47"/>
+    <w:lsdException w:name="List Table 3 Accent 4" w:uiPriority="48"/>
+    <w:lsdException w:name="List Table 4 Accent 4" w:uiPriority="49"/>
+    <w:lsdException w:name="List Table 5 Dark Accent 4" w:uiPriority="50"/>
+    <w:lsdException w:name="List Table 6 Colorful Accent 4" w:uiPriority="51"/>
+    <w:lsdException w:name="List Table 7 Colorful Accent 4" w:uiPriority="52"/>
+    <w:lsdException w:name="List Table 1 Light Accent 5" w:uiPriority="46"/>
+    <w:lsdException w:name="List Table 2 Accent 5" w:uiPriority="47"/>
+    <w:lsdException w:name="List Table 3 Accent 5" w:uiPriority="48"/>
+    <w:lsdException w:name="List Table 4 Accent 5" w:uiPriority="49"/>
+    <w:lsdException w:name="List Table 5 Dark Accent 5" w:uiPriority="50"/>
+    <w:lsdException w:name="List Table 6 Colorful Accent 5" w:uiPriority="51"/>
+    <w:lsdException w:name="List Table 7 Colorful Accent 5" w:uiPriority="52"/>
+    <w:lsdException w:name="List Table 1 Light Accent 6" w:uiPriority="46"/>
+    <w:lsdException w:name="List Table 2 Accent 6" w:uiPriority="47"/>
+    <w:lsdException w:name="List Table 3 Accent 6" w:uiPriority="48"/>
+    <w:lsdException w:name="List Table 4 Accent 6" w:uiPriority="49"/>
+    <w:lsdException w:name="List Table 5 Dark Accent 6" w:uiPriority="50"/>
+    <w:lsdException w:name="List Table 6 Colorful Accent 6" w:uiPriority="51"/>
+    <w:lsdException w:name="List Table 7 Colorful Accent 6" w:uiPriority="52"/>
+  </w:latentStyles>
+  <w:style w:type="paragraph" w:default="1" w:styleId="a">
+    <w:name w:val="Normal"/>
+    <w:qFormat/>
+  </w:style>
+  <w:style w:type="character" w:default="1" w:styleId="a0">
+    <w:name w:val="Default Paragraph Font"/>
+    <w:uiPriority w:val="1"/>
+    <w:semiHidden/>
+    <w:unhideWhenUsed/>
+  </w:style>
+  <w:style w:type="table" w:default="1" w:styleId="a1">
+    <w:name w:val="Normal Table"/>
+    <w:uiPriority w:val="99"/>
+    <w:semiHidden/>
+    <w:unhideWhenUsed/>
+    <w:tblPr>
+      <w:tblInd w:w="0" w:type="dxa"/>
+      <w:tblCellMar>
+        <w:top w:w="0" w:type="dxa"/>
+        <w:left w:w="108" w:type="dxa"/>
+        <w:bottom w:w="0" w:type="dxa"/>
+        <w:right w:w="108" w:type="dxa"/>
+      </w:tblCellMar>
+    </w:tblPr>
+  </w:style>
+  <w:style w:type="numbering" w:default="1" w:styleId="a2">
+    <w:name w:val="No List"/>
+    <w:uiPriority w:val="99"/>
+    <w:semiHidden/>
+    <w:unhideWhenUsed/>
+  </w:style>
+  <w:style w:type="character" w:styleId="a3">
+    <w:name w:val="Placeholder Text"/>
+    <w:basedOn w:val="a0"/>
+    <w:uiPriority w:val="99"/>
+    <w:semiHidden/>
+    <w:rsid w:val="006F05BA"/>
+    <w:rPr>
+      <w:color w:val="808080"/>
+    </w:rPr>
+  </w:style>
+</w:styles>
+</file>
+
+<file path=word/glossary/webSettings.xml><?xml version="1.0" encoding="utf-8"?>
+<w:webSettings xmlns:mc="http://schemas.openxmlformats.org/markup-compatibility/2006" xmlns:r="http://schemas.openxmlformats.org/officeDocument/2006/relationships" xmlns:w="http://schemas.openxmlformats.org/wordprocessingml/2006/main" xmlns:w14="http://schemas.microsoft.com/office/word/2010/wordml" xmlns:w15="http://schemas.microsoft.com/office/word/2012/wordml" xmlns:w16se="http://schemas.microsoft.com/office/word/2015/wordml/symex" mc:Ignorable="w14 w15 w16se">
+  <w:optimizeForBrowser/>
+  <w:allowPNG/>
+</w:webSettings>
+</file>
+
 <file path=word/theme/theme1.xml><?xml version="1.0" encoding="utf-8"?>
 <a:theme xmlns:a="http://schemas.openxmlformats.org/drawingml/2006/main" name="Office Theme">
   <a:themeElements>
@@ -11656,7 +13910,7 @@
 </file>
 
 <file path=customXml/itemProps1.xml><?xml version="1.0" encoding="utf-8"?>
-<ds:datastoreItem xmlns:ds="http://schemas.openxmlformats.org/officeDocument/2006/customXml" ds:itemID="{80D8054B-82E3-47AE-AC7D-AEEE276B7A66}">
+<ds:datastoreItem xmlns:ds="http://schemas.openxmlformats.org/officeDocument/2006/customXml" ds:itemID="{A21F3AC7-0AE9-408E-88FA-95337E167AF5}">
   <ds:schemaRefs>
     <ds:schemaRef ds:uri="http://schemas.openxmlformats.org/officeDocument/2006/bibliography"/>
   </ds:schemaRefs>

--- a/documents/DPD using Deep Learning.docx
+++ b/documents/DPD using Deep Learning.docx
@@ -8163,166 +8163,9 @@
       <w:r>
         <w:rPr>
           <w:rFonts w:asciiTheme="majorHAnsi" w:hAnsiTheme="majorHAnsi" w:cstheme="majorHAnsi"/>
-        </w:rPr>
-        <w:t>Due to their strong adaptive nature and approximation capability</w:t>
-      </w:r>
-      <w:r>
-        <w:rPr>
-          <w:rFonts w:asciiTheme="majorHAnsi" w:hAnsiTheme="majorHAnsi" w:cstheme="majorHAnsi"/>
-        </w:rPr>
-        <w:t xml:space="preserve">, </w:t>
-      </w:r>
-      <w:r>
-        <w:rPr>
-          <w:rFonts w:asciiTheme="majorHAnsi" w:hAnsiTheme="majorHAnsi" w:cstheme="majorHAnsi"/>
-        </w:rPr>
-        <w:t>NNs are very attractive for</w:t>
-      </w:r>
-      <w:r>
-        <w:rPr>
-          <w:rFonts w:asciiTheme="majorHAnsi" w:hAnsiTheme="majorHAnsi" w:cstheme="majorHAnsi"/>
-        </w:rPr>
-        <w:t xml:space="preserve"> the behavioral modeling of PAs</w:t>
-      </w:r>
-      <w:r>
-        <w:rPr>
-          <w:rFonts w:asciiTheme="majorHAnsi" w:hAnsiTheme="majorHAnsi" w:cstheme="majorHAnsi"/>
-        </w:rPr>
-        <w:t xml:space="preserve">. </w:t>
-      </w:r>
-      <w:r>
-        <w:rPr>
-          <w:rFonts w:asciiTheme="majorHAnsi" w:hAnsiTheme="majorHAnsi" w:cstheme="majorHAnsi"/>
-        </w:rPr>
-        <w:t xml:space="preserve">One optional architecture for such NN is a single-input </w:t>
-      </w:r>
-      <w:r>
-        <w:rPr>
-          <w:rFonts w:asciiTheme="majorHAnsi" w:hAnsiTheme="majorHAnsi" w:cstheme="majorHAnsi"/>
-        </w:rPr>
-        <w:t>single</w:t>
-      </w:r>
-      <w:r>
-        <w:rPr>
-          <w:rFonts w:asciiTheme="majorHAnsi" w:hAnsiTheme="majorHAnsi" w:cstheme="majorHAnsi"/>
-        </w:rPr>
-        <w:t>-</w:t>
-      </w:r>
-      <w:r>
-        <w:rPr>
-          <w:rFonts w:asciiTheme="majorHAnsi" w:hAnsiTheme="majorHAnsi" w:cstheme="majorHAnsi"/>
-        </w:rPr>
-        <w:t xml:space="preserve">output </w:t>
-      </w:r>
-      <w:r>
-        <w:rPr>
-          <w:rFonts w:asciiTheme="majorHAnsi" w:hAnsiTheme="majorHAnsi" w:cstheme="majorHAnsi"/>
-        </w:rPr>
-        <w:t>feedforward model</w:t>
-      </w:r>
-      <w:r>
-        <w:rPr>
-          <w:rFonts w:asciiTheme="majorHAnsi" w:hAnsiTheme="majorHAnsi" w:cstheme="majorHAnsi"/>
-        </w:rPr>
-        <w:t xml:space="preserve">, in which the network gets a </w:t>
-      </w:r>
-      <w:r>
-        <w:rPr>
-          <w:rFonts w:asciiTheme="majorHAnsi" w:hAnsiTheme="majorHAnsi" w:cstheme="majorHAnsi"/>
-        </w:rPr>
-        <w:t xml:space="preserve">complex signal as input and </w:t>
-      </w:r>
-      <w:r>
-        <w:rPr>
-          <w:rFonts w:asciiTheme="majorHAnsi" w:hAnsiTheme="majorHAnsi" w:cstheme="majorHAnsi"/>
-        </w:rPr>
-        <w:t xml:space="preserve">extracts </w:t>
-      </w:r>
-      <w:r>
-        <w:rPr>
-          <w:rFonts w:asciiTheme="majorHAnsi" w:hAnsiTheme="majorHAnsi" w:cstheme="majorHAnsi"/>
-        </w:rPr>
-        <w:t>complex PA output.</w:t>
-      </w:r>
-      <w:r>
-        <w:rPr>
-          <w:rFonts w:asciiTheme="majorHAnsi" w:hAnsiTheme="majorHAnsi" w:cstheme="majorHAnsi"/>
-        </w:rPr>
-        <w:t xml:space="preserve"> However, this architecture </w:t>
-      </w:r>
-      <w:r>
-        <w:rPr>
-          <w:rFonts w:asciiTheme="majorHAnsi" w:hAnsiTheme="majorHAnsi" w:cstheme="majorHAnsi"/>
-        </w:rPr>
-        <w:t>requires the use of</w:t>
-      </w:r>
-      <w:r>
-        <w:rPr>
-          <w:rFonts w:asciiTheme="majorHAnsi" w:hAnsiTheme="majorHAnsi" w:cstheme="majorHAnsi"/>
-        </w:rPr>
-        <w:t xml:space="preserve"> complex-valued weights and activation functions, which result</w:t>
-      </w:r>
-      <w:r>
-        <w:rPr>
-          <w:rFonts w:asciiTheme="majorHAnsi" w:hAnsiTheme="majorHAnsi" w:cstheme="majorHAnsi"/>
-        </w:rPr>
-        <w:t>s</w:t>
-      </w:r>
-      <w:bookmarkStart w:id="11" w:name="_GoBack"/>
-      <w:bookmarkEnd w:id="11"/>
-      <w:r>
-        <w:rPr>
-          <w:rFonts w:asciiTheme="majorHAnsi" w:hAnsiTheme="majorHAnsi" w:cstheme="majorHAnsi"/>
-        </w:rPr>
-        <w:t xml:space="preserve"> in </w:t>
-      </w:r>
-      <w:r>
-        <w:rPr>
-          <w:rFonts w:asciiTheme="majorHAnsi" w:hAnsiTheme="majorHAnsi" w:cstheme="majorHAnsi"/>
-        </w:rPr>
-        <w:t>complicated</w:t>
-      </w:r>
-      <w:r>
-        <w:rPr>
-          <w:rFonts w:asciiTheme="majorHAnsi" w:hAnsiTheme="majorHAnsi" w:cstheme="majorHAnsi"/>
-        </w:rPr>
-        <w:t xml:space="preserve"> calculations.</w:t>
-      </w:r>
-      <w:r>
-        <w:rPr>
-          <w:rFonts w:asciiTheme="majorHAnsi" w:hAnsiTheme="majorHAnsi" w:cstheme="majorHAnsi"/>
-        </w:rPr>
-        <w:t xml:space="preserve"> Another proposed architecture is a polar</w:t>
-      </w:r>
-      <w:r>
-        <w:rPr>
-          <w:rFonts w:asciiTheme="majorHAnsi" w:hAnsiTheme="majorHAnsi" w:cstheme="majorHAnsi"/>
-        </w:rPr>
-        <w:t xml:space="preserve"> feed forward NN, in which the network consist of two different NNs. The first NN extracts the amplitude response of the PA output, and the second extracts the phase response. </w:t>
-      </w:r>
-      <w:r>
-        <w:rPr>
-          <w:rFonts w:asciiTheme="majorHAnsi" w:hAnsiTheme="majorHAnsi" w:cstheme="majorHAnsi"/>
-        </w:rPr>
-        <w:t>However,</w:t>
-      </w:r>
-      <w:r>
-        <w:rPr>
-          <w:rFonts w:asciiTheme="majorHAnsi" w:hAnsiTheme="majorHAnsi" w:cstheme="majorHAnsi"/>
-        </w:rPr>
-        <w:t xml:space="preserve"> </w:t>
-      </w:r>
-      <w:r>
-        <w:rPr>
-          <w:rFonts w:asciiTheme="majorHAnsi" w:hAnsiTheme="majorHAnsi" w:cstheme="majorHAnsi"/>
-        </w:rPr>
-        <w:t>the two NN branches in this design usually cannot converge at the same time, resulting in overtraining or undertraining</w:t>
-      </w:r>
-      <w:r>
-        <w:rPr>
-          <w:rFonts w:asciiTheme="majorHAnsi" w:hAnsiTheme="majorHAnsi" w:cstheme="majorHAnsi"/>
-        </w:rPr>
-        <w:t>.</w:t>
+          <w:u w:val="single"/>
+        </w:rPr>
+        <w:t>Neural Network explained</w:t>
       </w:r>
     </w:p>
     <w:p>
@@ -8336,84 +8179,31 @@
       <w:r>
         <w:rPr>
           <w:rFonts w:asciiTheme="majorHAnsi" w:hAnsiTheme="majorHAnsi" w:cstheme="majorHAnsi"/>
-        </w:rPr>
-        <w:t xml:space="preserve">In order to </w:t>
-      </w:r>
-      <w:r>
-        <w:rPr>
-          <w:rFonts w:asciiTheme="majorHAnsi" w:hAnsiTheme="majorHAnsi" w:cstheme="majorHAnsi"/>
-        </w:rPr>
-        <w:t>solve</w:t>
-      </w:r>
-      <w:r>
-        <w:rPr>
-          <w:rFonts w:asciiTheme="majorHAnsi" w:hAnsiTheme="majorHAnsi" w:cstheme="majorHAnsi"/>
-        </w:rPr>
-        <w:t xml:space="preserve"> this</w:t>
-      </w:r>
-      <w:r>
-        <w:rPr>
-          <w:rFonts w:asciiTheme="majorHAnsi" w:hAnsiTheme="majorHAnsi" w:cstheme="majorHAnsi"/>
-        </w:rPr>
-        <w:t>, another architecture has been proposed</w:t>
-      </w:r>
-      <w:r>
-        <w:rPr>
-          <w:rFonts w:asciiTheme="majorHAnsi" w:hAnsiTheme="majorHAnsi" w:cstheme="majorHAnsi"/>
-        </w:rPr>
-        <w:t xml:space="preserve">, as shown in </w:t>
-      </w:r>
-      <w:r>
-        <w:rPr>
-          <w:rFonts w:asciiTheme="majorHAnsi" w:hAnsiTheme="majorHAnsi" w:cstheme="majorHAnsi"/>
-        </w:rPr>
-        <w:t>figure 3.4.a.</w:t>
-      </w:r>
-      <w:r>
-        <w:rPr>
-          <w:rFonts w:asciiTheme="majorHAnsi" w:hAnsiTheme="majorHAnsi" w:cstheme="majorHAnsi"/>
-        </w:rPr>
-        <w:t xml:space="preserve"> This model uses the I and Q signals </w:t>
-      </w:r>
-      <w:r>
-        <w:rPr>
-          <w:rFonts w:asciiTheme="majorHAnsi" w:hAnsiTheme="majorHAnsi" w:cstheme="majorHAnsi"/>
-        </w:rPr>
-        <w:t xml:space="preserve">as inputs, and it </w:t>
-      </w:r>
-      <w:r>
-        <w:rPr>
-          <w:rFonts w:asciiTheme="majorHAnsi" w:hAnsiTheme="majorHAnsi" w:cstheme="majorHAnsi"/>
-        </w:rPr>
-        <w:t>resolves the simultaneous convergence issue</w:t>
-      </w:r>
-      <w:r>
-        <w:rPr>
-          <w:rFonts w:asciiTheme="majorHAnsi" w:hAnsiTheme="majorHAnsi" w:cstheme="majorHAnsi"/>
-        </w:rPr>
-        <w:t xml:space="preserve"> mention above</w:t>
-      </w:r>
-      <w:r>
-        <w:rPr>
-          <w:rFonts w:asciiTheme="majorHAnsi" w:hAnsiTheme="majorHAnsi" w:cstheme="majorHAnsi"/>
-        </w:rPr>
-        <w:t xml:space="preserve">. However, this </w:t>
-      </w:r>
-      <w:r>
-        <w:rPr>
-          <w:rFonts w:asciiTheme="majorHAnsi" w:hAnsiTheme="majorHAnsi" w:cstheme="majorHAnsi"/>
-        </w:rPr>
-        <w:t xml:space="preserve">architecture does not take into account </w:t>
-      </w:r>
-      <w:r>
-        <w:rPr>
-          <w:rFonts w:asciiTheme="majorHAnsi" w:hAnsiTheme="majorHAnsi" w:cstheme="majorHAnsi"/>
-        </w:rPr>
-        <w:t>memory effects</w:t>
-      </w:r>
-      <w:r>
-        <w:rPr>
-          <w:rFonts w:asciiTheme="majorHAnsi" w:hAnsiTheme="majorHAnsi" w:cstheme="majorHAnsi"/>
+          <w:u w:val="single"/>
+        </w:rPr>
+        <w:t xml:space="preserve"> </w:t>
+      </w:r>
+      <w:r>
+        <w:rPr>
+          <w:rFonts w:asciiTheme="majorHAnsi" w:hAnsiTheme="majorHAnsi"/>
+        </w:rPr>
+        <w:t xml:space="preserve">NNs usually consist of an input layer, hidden layers, and an output layer. The number of hidden layers is a hyperparameter which </w:t>
+      </w:r>
+      <w:r>
+        <w:rPr>
+          <w:rFonts w:asciiTheme="majorHAnsi" w:hAnsiTheme="majorHAnsi"/>
+        </w:rPr>
+        <w:t>changes according to the specific problem</w:t>
+      </w:r>
+      <w:r>
+        <w:rPr>
+          <w:rFonts w:asciiTheme="majorHAnsi" w:hAnsiTheme="majorHAnsi"/>
+        </w:rPr>
+        <w:t>, and many times is determined during training of the network or by using empirical methods</w:t>
+      </w:r>
+      <w:r>
+        <w:rPr>
+          <w:rFonts w:asciiTheme="majorHAnsi" w:hAnsiTheme="majorHAnsi"/>
         </w:rPr>
         <w:t xml:space="preserve">. </w:t>
       </w:r>
@@ -8421,19 +8211,871 @@
         <w:rPr>
           <w:rFonts w:asciiTheme="majorHAnsi" w:hAnsiTheme="majorHAnsi" w:cstheme="majorHAnsi"/>
         </w:rPr>
-        <w:t>These effects become</w:t>
-      </w:r>
-      <w:r>
-        <w:rPr>
-          <w:rFonts w:asciiTheme="majorHAnsi" w:hAnsiTheme="majorHAnsi" w:cstheme="majorHAnsi"/>
-        </w:rPr>
+        <w:t>The output of each</w:t>
+      </w:r>
+      <w:r>
         <w:t xml:space="preserve"> </w:t>
       </w:r>
       <w:r>
         <w:rPr>
           <w:rFonts w:asciiTheme="majorHAnsi" w:hAnsiTheme="majorHAnsi" w:cstheme="majorHAnsi"/>
         </w:rPr>
-        <w:t>dominant in wideband signals and need more consideration.</w:t>
+        <w:t xml:space="preserve">neuron </w:t>
+      </w:r>
+      <w:r>
+        <w:rPr>
+          <w:rFonts w:asciiTheme="majorHAnsi" w:hAnsiTheme="majorHAnsi" w:cstheme="majorHAnsi"/>
+        </w:rPr>
+        <w:t>is equal to the bias plus the sum of the products of the input signals and corresponding weights, which is expressed as</w:t>
+      </w:r>
+      <w:r>
+        <w:rPr>
+          <w:rFonts w:asciiTheme="majorHAnsi" w:hAnsiTheme="majorHAnsi" w:cstheme="majorHAnsi"/>
+        </w:rPr>
+        <w:t>:</w:t>
+      </w:r>
+    </w:p>
+    <w:p>
+      <w:pPr>
+        <w:pStyle w:val="a1"/>
+        <w:spacing w:line="240" w:lineRule="auto"/>
+        <w:rPr>
+          <w:rFonts w:asciiTheme="majorHAnsi" w:hAnsiTheme="majorHAnsi"/>
+        </w:rPr>
+      </w:pPr>
+      <m:oMathPara>
+        <m:oMath>
+          <m:sSubSup>
+            <m:sSubSupPr>
+              <m:ctrlPr>
+                <w:rPr>
+                  <w:rFonts w:ascii="Cambria Math" w:hAnsi="Cambria Math"/>
+                  <w:i/>
+                </w:rPr>
+              </m:ctrlPr>
+            </m:sSubSupPr>
+            <m:e>
+              <m:r>
+                <w:rPr>
+                  <w:rFonts w:ascii="Cambria Math" w:hAnsi="Cambria Math"/>
+                </w:rPr>
+                <m:t>c</m:t>
+              </m:r>
+            </m:e>
+            <m:sub>
+              <m:r>
+                <w:rPr>
+                  <w:rFonts w:ascii="Cambria Math" w:hAnsi="Cambria Math"/>
+                </w:rPr>
+                <m:t>i</m:t>
+              </m:r>
+            </m:sub>
+            <m:sup>
+              <m:r>
+                <w:rPr>
+                  <w:rFonts w:ascii="Cambria Math" w:hAnsi="Cambria Math"/>
+                </w:rPr>
+                <m:t>l</m:t>
+              </m:r>
+            </m:sup>
+          </m:sSubSup>
+          <m:r>
+            <w:rPr>
+              <w:rFonts w:ascii="Cambria Math" w:hAnsi="Cambria Math"/>
+            </w:rPr>
+            <m:t>=</m:t>
+          </m:r>
+          <m:r>
+            <w:rPr>
+              <w:rFonts w:ascii="Cambria Math" w:hAnsi="Cambria Math"/>
+            </w:rPr>
+            <m:t>f</m:t>
+          </m:r>
+          <m:d>
+            <m:dPr>
+              <m:ctrlPr>
+                <w:rPr>
+                  <w:rFonts w:ascii="Cambria Math" w:hAnsi="Cambria Math"/>
+                  <w:i/>
+                </w:rPr>
+              </m:ctrlPr>
+            </m:dPr>
+            <m:e>
+              <m:r>
+                <w:rPr>
+                  <w:rFonts w:ascii="Cambria Math" w:hAnsi="Cambria Math"/>
+                </w:rPr>
+                <m:t xml:space="preserve"> </m:t>
+              </m:r>
+              <m:nary>
+                <m:naryPr>
+                  <m:chr m:val="∑"/>
+                  <m:limLoc m:val="subSup"/>
+                  <m:ctrlPr>
+                    <w:rPr>
+                      <w:rFonts w:ascii="Cambria Math" w:hAnsi="Cambria Math"/>
+                      <w:i/>
+                    </w:rPr>
+                  </m:ctrlPr>
+                </m:naryPr>
+                <m:sub>
+                  <m:r>
+                    <w:rPr>
+                      <w:rFonts w:ascii="Cambria Math" w:hAnsi="Cambria Math"/>
+                    </w:rPr>
+                    <m:t>j=1</m:t>
+                  </m:r>
+                </m:sub>
+                <m:sup>
+                  <m:r>
+                    <w:rPr>
+                      <w:rFonts w:ascii="Cambria Math" w:hAnsi="Cambria Math"/>
+                    </w:rPr>
+                    <m:t>p</m:t>
+                  </m:r>
+                </m:sup>
+                <m:e>
+                  <m:sSubSup>
+                    <m:sSubSupPr>
+                      <m:ctrlPr>
+                        <w:rPr>
+                          <w:rFonts w:ascii="Cambria Math" w:hAnsi="Cambria Math"/>
+                          <w:i/>
+                        </w:rPr>
+                      </m:ctrlPr>
+                    </m:sSubSupPr>
+                    <m:e>
+                      <m:r>
+                        <w:rPr>
+                          <w:rFonts w:ascii="Cambria Math" w:hAnsi="Cambria Math"/>
+                        </w:rPr>
+                        <m:t>w</m:t>
+                      </m:r>
+                    </m:e>
+                    <m:sub>
+                      <m:r>
+                        <w:rPr>
+                          <w:rFonts w:ascii="Cambria Math" w:hAnsi="Cambria Math"/>
+                        </w:rPr>
+                        <m:t>ij</m:t>
+                      </m:r>
+                    </m:sub>
+                    <m:sup>
+                      <m:r>
+                        <w:rPr>
+                          <w:rFonts w:ascii="Cambria Math" w:hAnsi="Cambria Math"/>
+                        </w:rPr>
+                        <m:t>l</m:t>
+                      </m:r>
+                    </m:sup>
+                  </m:sSubSup>
+                  <m:sSubSup>
+                    <m:sSubSupPr>
+                      <m:ctrlPr>
+                        <w:rPr>
+                          <w:rFonts w:ascii="Cambria Math" w:hAnsi="Cambria Math"/>
+                          <w:i/>
+                        </w:rPr>
+                      </m:ctrlPr>
+                    </m:sSubSupPr>
+                    <m:e>
+                      <m:r>
+                        <w:rPr>
+                          <w:rFonts w:ascii="Cambria Math" w:hAnsi="Cambria Math"/>
+                        </w:rPr>
+                        <m:t>x</m:t>
+                      </m:r>
+                    </m:e>
+                    <m:sub>
+                      <m:r>
+                        <w:rPr>
+                          <w:rFonts w:ascii="Cambria Math" w:hAnsi="Cambria Math"/>
+                        </w:rPr>
+                        <m:t>j</m:t>
+                      </m:r>
+                    </m:sub>
+                    <m:sup>
+                      <m:r>
+                        <w:rPr>
+                          <w:rFonts w:ascii="Cambria Math" w:hAnsi="Cambria Math"/>
+                        </w:rPr>
+                        <m:t>l-1</m:t>
+                      </m:r>
+                    </m:sup>
+                  </m:sSubSup>
+                  <m:d>
+                    <m:dPr>
+                      <m:ctrlPr>
+                        <w:rPr>
+                          <w:rFonts w:ascii="Cambria Math" w:hAnsi="Cambria Math"/>
+                          <w:i/>
+                        </w:rPr>
+                      </m:ctrlPr>
+                    </m:dPr>
+                    <m:e>
+                      <m:r>
+                        <w:rPr>
+                          <w:rFonts w:ascii="Cambria Math" w:hAnsi="Cambria Math"/>
+                        </w:rPr>
+                        <m:t>n</m:t>
+                      </m:r>
+                    </m:e>
+                  </m:d>
+                </m:e>
+              </m:nary>
+              <m:r>
+                <w:rPr>
+                  <w:rFonts w:ascii="Cambria Math" w:hAnsi="Cambria Math"/>
+                </w:rPr>
+                <m:t>+</m:t>
+              </m:r>
+              <m:sSubSup>
+                <m:sSubSupPr>
+                  <m:ctrlPr>
+                    <w:rPr>
+                      <w:rFonts w:ascii="Cambria Math" w:hAnsi="Cambria Math"/>
+                      <w:i/>
+                    </w:rPr>
+                  </m:ctrlPr>
+                </m:sSubSupPr>
+                <m:e>
+                  <m:r>
+                    <w:rPr>
+                      <w:rFonts w:ascii="Cambria Math" w:hAnsi="Cambria Math"/>
+                    </w:rPr>
+                    <m:t>b</m:t>
+                  </m:r>
+                </m:e>
+                <m:sub>
+                  <m:r>
+                    <w:rPr>
+                      <w:rFonts w:ascii="Cambria Math" w:hAnsi="Cambria Math"/>
+                    </w:rPr>
+                    <m:t>i</m:t>
+                  </m:r>
+                </m:sub>
+                <m:sup>
+                  <m:r>
+                    <w:rPr>
+                      <w:rFonts w:ascii="Cambria Math" w:hAnsi="Cambria Math"/>
+                    </w:rPr>
+                    <m:t>l</m:t>
+                  </m:r>
+                </m:sup>
+              </m:sSubSup>
+            </m:e>
+          </m:d>
+        </m:oMath>
+      </m:oMathPara>
+    </w:p>
+    <w:p>
+      <w:pPr>
+        <w:pStyle w:val="a1"/>
+        <w:spacing w:line="240" w:lineRule="auto"/>
+        <w:rPr>
+          <w:rFonts w:asciiTheme="majorHAnsi" w:hAnsiTheme="majorHAnsi"/>
+        </w:rPr>
+      </w:pPr>
+      <w:r>
+        <w:rPr>
+          <w:rFonts w:asciiTheme="majorHAnsi" w:hAnsiTheme="majorHAnsi"/>
+        </w:rPr>
+        <w:t xml:space="preserve">Were l is the index of the layer, </w:t>
+      </w:r>
+      <w:proofErr w:type="spellStart"/>
+      <w:r>
+        <w:rPr>
+          <w:rFonts w:asciiTheme="majorHAnsi" w:hAnsiTheme="majorHAnsi"/>
+        </w:rPr>
+        <w:t>i</w:t>
+      </w:r>
+      <w:proofErr w:type="spellEnd"/>
+      <w:r>
+        <w:rPr>
+          <w:rFonts w:asciiTheme="majorHAnsi" w:hAnsiTheme="majorHAnsi"/>
+        </w:rPr>
+        <w:t xml:space="preserve"> is the index of the neuron in the layer, j is the index of the neuron in the previous layer, p is the number of neurons in the previous layer, </w:t>
+      </w:r>
+      <m:oMath>
+        <m:sSubSup>
+          <m:sSubSupPr>
+            <m:ctrlPr>
+              <w:rPr>
+                <w:rFonts w:ascii="Cambria Math" w:hAnsi="Cambria Math"/>
+                <w:i/>
+              </w:rPr>
+            </m:ctrlPr>
+          </m:sSubSupPr>
+          <m:e>
+            <m:r>
+              <w:rPr>
+                <w:rFonts w:ascii="Cambria Math" w:hAnsi="Cambria Math"/>
+              </w:rPr>
+              <m:t>w</m:t>
+            </m:r>
+          </m:e>
+          <m:sub>
+            <m:r>
+              <w:rPr>
+                <w:rFonts w:ascii="Cambria Math" w:hAnsi="Cambria Math"/>
+              </w:rPr>
+              <m:t>ij</m:t>
+            </m:r>
+          </m:sub>
+          <m:sup>
+            <m:r>
+              <w:rPr>
+                <w:rFonts w:ascii="Cambria Math" w:hAnsi="Cambria Math"/>
+              </w:rPr>
+              <m:t>l</m:t>
+            </m:r>
+          </m:sup>
+        </m:sSubSup>
+      </m:oMath>
+      <w:r>
+        <w:rPr>
+          <w:rFonts w:asciiTheme="majorHAnsi" w:hAnsiTheme="majorHAnsi"/>
+        </w:rPr>
+        <w:t xml:space="preserve"> is the weight connecting the </w:t>
+      </w:r>
+      <w:proofErr w:type="spellStart"/>
+      <w:r>
+        <w:rPr>
+          <w:rFonts w:asciiTheme="majorHAnsi" w:hAnsiTheme="majorHAnsi"/>
+        </w:rPr>
+        <w:t>i</w:t>
+      </w:r>
+      <w:proofErr w:type="spellEnd"/>
+      <w:r>
+        <w:rPr>
+          <w:rFonts w:asciiTheme="majorHAnsi" w:hAnsiTheme="majorHAnsi"/>
+        </w:rPr>
+        <w:t xml:space="preserve">-th neuron of the l-th layer to the j-th neuron of the (l-1)-th layer, </w:t>
+      </w:r>
+      <m:oMath>
+        <m:sSubSup>
+          <m:sSubSupPr>
+            <m:ctrlPr>
+              <w:rPr>
+                <w:rFonts w:ascii="Cambria Math" w:hAnsi="Cambria Math"/>
+                <w:i/>
+              </w:rPr>
+            </m:ctrlPr>
+          </m:sSubSupPr>
+          <m:e>
+            <m:r>
+              <w:rPr>
+                <w:rFonts w:ascii="Cambria Math" w:hAnsi="Cambria Math"/>
+              </w:rPr>
+              <m:t>x</m:t>
+            </m:r>
+          </m:e>
+          <m:sub>
+            <m:r>
+              <w:rPr>
+                <w:rFonts w:ascii="Cambria Math" w:hAnsi="Cambria Math"/>
+              </w:rPr>
+              <m:t>j</m:t>
+            </m:r>
+          </m:sub>
+          <m:sup>
+            <m:r>
+              <w:rPr>
+                <w:rFonts w:ascii="Cambria Math" w:hAnsi="Cambria Math"/>
+              </w:rPr>
+              <m:t>l-1</m:t>
+            </m:r>
+          </m:sup>
+        </m:sSubSup>
+      </m:oMath>
+      <w:r>
+        <w:rPr>
+          <w:rFonts w:asciiTheme="majorHAnsi" w:hAnsiTheme="majorHAnsi"/>
+        </w:rPr>
+        <w:t xml:space="preserve"> </w:t>
+      </w:r>
+      <w:r>
+        <w:rPr>
+          <w:rFonts w:asciiTheme="majorHAnsi" w:hAnsiTheme="majorHAnsi"/>
+        </w:rPr>
+        <w:t xml:space="preserve">is the </w:t>
+      </w:r>
+      <w:r>
+        <w:rPr>
+          <w:rFonts w:asciiTheme="majorHAnsi" w:hAnsiTheme="majorHAnsi"/>
+        </w:rPr>
+        <w:t>input</w:t>
+      </w:r>
+      <w:r>
+        <w:rPr>
+          <w:rFonts w:asciiTheme="majorHAnsi" w:hAnsiTheme="majorHAnsi"/>
+        </w:rPr>
+        <w:t xml:space="preserve"> </w:t>
+      </w:r>
+      <w:r>
+        <w:rPr>
+          <w:rFonts w:asciiTheme="majorHAnsi" w:hAnsiTheme="majorHAnsi"/>
+        </w:rPr>
+        <w:t xml:space="preserve">from </w:t>
+      </w:r>
+      <w:r>
+        <w:rPr>
+          <w:rFonts w:asciiTheme="majorHAnsi" w:hAnsiTheme="majorHAnsi"/>
+        </w:rPr>
+        <w:t xml:space="preserve">the </w:t>
+      </w:r>
+      <w:r>
+        <w:rPr>
+          <w:rFonts w:asciiTheme="majorHAnsi" w:hAnsiTheme="majorHAnsi"/>
+        </w:rPr>
+        <w:t>j</w:t>
+      </w:r>
+      <w:r>
+        <w:rPr>
+          <w:rFonts w:asciiTheme="majorHAnsi" w:hAnsiTheme="majorHAnsi"/>
+        </w:rPr>
+        <w:t>-th</w:t>
+      </w:r>
+      <w:r>
+        <w:rPr>
+          <w:rFonts w:asciiTheme="majorHAnsi" w:hAnsiTheme="majorHAnsi"/>
+        </w:rPr>
+        <w:t xml:space="preserve"> neuron of the (l-1)-th layer to the </w:t>
+      </w:r>
+      <w:proofErr w:type="spellStart"/>
+      <w:r>
+        <w:rPr>
+          <w:rFonts w:asciiTheme="majorHAnsi" w:hAnsiTheme="majorHAnsi"/>
+        </w:rPr>
+        <w:t>i</w:t>
+      </w:r>
+      <w:proofErr w:type="spellEnd"/>
+      <w:r>
+        <w:rPr>
+          <w:rFonts w:asciiTheme="majorHAnsi" w:hAnsiTheme="majorHAnsi"/>
+        </w:rPr>
+        <w:t>-th neuron of the l</w:t>
+      </w:r>
+      <w:r>
+        <w:rPr>
+          <w:rFonts w:asciiTheme="majorHAnsi" w:hAnsiTheme="majorHAnsi"/>
+        </w:rPr>
+        <w:t>-th layer</w:t>
+      </w:r>
+      <w:r>
+        <w:rPr>
+          <w:rFonts w:asciiTheme="majorHAnsi" w:hAnsiTheme="majorHAnsi"/>
+        </w:rPr>
+        <w:t xml:space="preserve">, </w:t>
+      </w:r>
+      <m:oMath>
+        <m:sSubSup>
+          <m:sSubSupPr>
+            <m:ctrlPr>
+              <w:rPr>
+                <w:rFonts w:ascii="Cambria Math" w:hAnsi="Cambria Math"/>
+                <w:i/>
+              </w:rPr>
+            </m:ctrlPr>
+          </m:sSubSupPr>
+          <m:e>
+            <m:r>
+              <w:rPr>
+                <w:rFonts w:ascii="Cambria Math" w:hAnsi="Cambria Math"/>
+              </w:rPr>
+              <m:t>b</m:t>
+            </m:r>
+          </m:e>
+          <m:sub>
+            <m:r>
+              <w:rPr>
+                <w:rFonts w:ascii="Cambria Math" w:hAnsi="Cambria Math"/>
+              </w:rPr>
+              <m:t>i</m:t>
+            </m:r>
+          </m:sub>
+          <m:sup>
+            <m:r>
+              <w:rPr>
+                <w:rFonts w:ascii="Cambria Math" w:hAnsi="Cambria Math"/>
+              </w:rPr>
+              <m:t>l</m:t>
+            </m:r>
+          </m:sup>
+        </m:sSubSup>
+      </m:oMath>
+      <w:r>
+        <w:rPr>
+          <w:rFonts w:asciiTheme="majorHAnsi" w:hAnsiTheme="majorHAnsi"/>
+        </w:rPr>
+        <w:t xml:space="preserve"> is the bias of the i-th neuron</w:t>
+      </w:r>
+      <w:r>
+        <w:rPr>
+          <w:rFonts w:asciiTheme="majorHAnsi" w:hAnsiTheme="majorHAnsi"/>
+        </w:rPr>
+        <w:t xml:space="preserve"> at the l-th layer and f is the activation function. </w:t>
+      </w:r>
+    </w:p>
+    <w:p>
+      <w:pPr>
+        <w:pStyle w:val="a1"/>
+        <w:spacing w:line="240" w:lineRule="auto"/>
+        <w:rPr>
+          <w:rFonts w:asciiTheme="majorHAnsi" w:hAnsiTheme="majorHAnsi" w:cstheme="majorHAnsi"/>
+        </w:rPr>
+      </w:pPr>
+      <w:r>
+        <w:rPr>
+          <w:rFonts w:asciiTheme="majorHAnsi" w:hAnsiTheme="majorHAnsi" w:cstheme="majorHAnsi"/>
+        </w:rPr>
+        <w:t xml:space="preserve">Commonly used activation functions </w:t>
+      </w:r>
+      <w:r>
+        <w:rPr>
+          <w:rFonts w:asciiTheme="majorHAnsi" w:hAnsiTheme="majorHAnsi" w:cstheme="majorHAnsi"/>
+        </w:rPr>
+        <w:t>are</w:t>
+      </w:r>
+      <w:r>
+        <w:rPr>
+          <w:rFonts w:asciiTheme="majorHAnsi" w:hAnsiTheme="majorHAnsi" w:cstheme="majorHAnsi"/>
+        </w:rPr>
+        <w:t xml:space="preserve"> the log sigmoid (</w:t>
+      </w:r>
+      <w:proofErr w:type="spellStart"/>
+      <w:r>
+        <w:rPr>
+          <w:rFonts w:asciiTheme="majorHAnsi" w:hAnsiTheme="majorHAnsi" w:cstheme="majorHAnsi"/>
+        </w:rPr>
+        <w:t>logsig</w:t>
+      </w:r>
+      <w:proofErr w:type="spellEnd"/>
+      <w:r>
+        <w:rPr>
+          <w:rFonts w:asciiTheme="majorHAnsi" w:hAnsiTheme="majorHAnsi" w:cstheme="majorHAnsi"/>
+        </w:rPr>
+        <w:t>), linear transfer function (</w:t>
+      </w:r>
+      <w:proofErr w:type="spellStart"/>
+      <w:r>
+        <w:rPr>
+          <w:rFonts w:asciiTheme="majorHAnsi" w:hAnsiTheme="majorHAnsi" w:cstheme="majorHAnsi"/>
+        </w:rPr>
+        <w:t>purelin</w:t>
+      </w:r>
+      <w:proofErr w:type="spellEnd"/>
+      <w:r>
+        <w:rPr>
+          <w:rFonts w:asciiTheme="majorHAnsi" w:hAnsiTheme="majorHAnsi" w:cstheme="majorHAnsi"/>
+        </w:rPr>
+        <w:t>), saturating linear transfer function (</w:t>
+      </w:r>
+      <w:proofErr w:type="spellStart"/>
+      <w:r>
+        <w:rPr>
+          <w:rFonts w:asciiTheme="majorHAnsi" w:hAnsiTheme="majorHAnsi" w:cstheme="majorHAnsi"/>
+        </w:rPr>
+        <w:t>satlin</w:t>
+      </w:r>
+      <w:proofErr w:type="spellEnd"/>
+      <w:r>
+        <w:rPr>
+          <w:rFonts w:asciiTheme="majorHAnsi" w:hAnsiTheme="majorHAnsi" w:cstheme="majorHAnsi"/>
+        </w:rPr>
+        <w:t>), symmetric saturating linear transfer function (</w:t>
+      </w:r>
+      <w:proofErr w:type="spellStart"/>
+      <w:r>
+        <w:rPr>
+          <w:rFonts w:asciiTheme="majorHAnsi" w:hAnsiTheme="majorHAnsi" w:cstheme="majorHAnsi"/>
+        </w:rPr>
+        <w:t>satlins</w:t>
+      </w:r>
+      <w:proofErr w:type="spellEnd"/>
+      <w:r>
+        <w:rPr>
+          <w:rFonts w:asciiTheme="majorHAnsi" w:hAnsiTheme="majorHAnsi" w:cstheme="majorHAnsi"/>
+        </w:rPr>
+        <w:t>), positive linear transfer function (</w:t>
+      </w:r>
+      <w:proofErr w:type="spellStart"/>
+      <w:r>
+        <w:rPr>
+          <w:rFonts w:asciiTheme="majorHAnsi" w:hAnsiTheme="majorHAnsi" w:cstheme="majorHAnsi"/>
+        </w:rPr>
+        <w:t>poslin</w:t>
+      </w:r>
+      <w:proofErr w:type="spellEnd"/>
+      <w:r>
+        <w:rPr>
+          <w:rFonts w:asciiTheme="majorHAnsi" w:hAnsiTheme="majorHAnsi" w:cstheme="majorHAnsi"/>
+        </w:rPr>
+        <w:t>), and hype</w:t>
+      </w:r>
+      <w:r>
+        <w:rPr>
+          <w:rFonts w:asciiTheme="majorHAnsi" w:hAnsiTheme="majorHAnsi" w:cstheme="majorHAnsi"/>
+        </w:rPr>
+        <w:t>rbolic tangent sigmoid (</w:t>
+      </w:r>
+      <w:proofErr w:type="spellStart"/>
+      <w:r>
+        <w:rPr>
+          <w:rFonts w:asciiTheme="majorHAnsi" w:hAnsiTheme="majorHAnsi" w:cstheme="majorHAnsi"/>
+        </w:rPr>
+        <w:t>tansig</w:t>
+      </w:r>
+      <w:proofErr w:type="spellEnd"/>
+      <w:r>
+        <w:rPr>
+          <w:rFonts w:asciiTheme="majorHAnsi" w:hAnsiTheme="majorHAnsi" w:cstheme="majorHAnsi"/>
+        </w:rPr>
+        <w:t xml:space="preserve">). </w:t>
+      </w:r>
+    </w:p>
+    <w:p>
+      <w:pPr>
+        <w:pStyle w:val="a1"/>
+        <w:spacing w:line="240" w:lineRule="auto"/>
+        <w:rPr>
+          <w:rFonts w:asciiTheme="majorHAnsi" w:hAnsiTheme="majorHAnsi" w:cstheme="majorHAnsi"/>
+        </w:rPr>
+      </w:pPr>
+      <w:r>
+        <w:rPr>
+          <w:rFonts w:asciiTheme="majorHAnsi" w:hAnsiTheme="majorHAnsi" w:cstheme="majorHAnsi"/>
+        </w:rPr>
+        <w:t xml:space="preserve">After </w:t>
+      </w:r>
+      <w:r>
+        <w:rPr>
+          <w:rFonts w:asciiTheme="majorHAnsi" w:hAnsiTheme="majorHAnsi" w:cstheme="majorHAnsi"/>
+        </w:rPr>
+        <w:t xml:space="preserve">the </w:t>
+      </w:r>
+      <w:r>
+        <w:rPr>
+          <w:rFonts w:asciiTheme="majorHAnsi" w:hAnsiTheme="majorHAnsi" w:cstheme="majorHAnsi"/>
+        </w:rPr>
+        <w:t xml:space="preserve">cost function </w:t>
+      </w:r>
+      <w:r>
+        <w:rPr>
+          <w:rFonts w:asciiTheme="majorHAnsi" w:hAnsiTheme="majorHAnsi" w:cstheme="majorHAnsi"/>
+        </w:rPr>
+        <w:t xml:space="preserve">between </w:t>
+      </w:r>
+      <w:r>
+        <w:rPr>
+          <w:rFonts w:asciiTheme="majorHAnsi" w:hAnsiTheme="majorHAnsi" w:cstheme="majorHAnsi"/>
+        </w:rPr>
+        <w:t xml:space="preserve">the NN </w:t>
+      </w:r>
+      <w:r>
+        <w:rPr>
+          <w:rFonts w:asciiTheme="majorHAnsi" w:hAnsiTheme="majorHAnsi" w:cstheme="majorHAnsi"/>
+        </w:rPr>
+        <w:t xml:space="preserve">output of the first iteration and desired output </w:t>
+      </w:r>
+      <w:r>
+        <w:rPr>
+          <w:rFonts w:asciiTheme="majorHAnsi" w:hAnsiTheme="majorHAnsi" w:cstheme="majorHAnsi"/>
+        </w:rPr>
+        <w:t xml:space="preserve">is </w:t>
+      </w:r>
+      <w:r>
+        <w:rPr>
+          <w:rFonts w:asciiTheme="majorHAnsi" w:hAnsiTheme="majorHAnsi" w:cstheme="majorHAnsi"/>
+        </w:rPr>
+        <w:t>calculated</w:t>
+      </w:r>
+      <w:r>
+        <w:rPr>
+          <w:rFonts w:asciiTheme="majorHAnsi" w:hAnsiTheme="majorHAnsi" w:cstheme="majorHAnsi"/>
+        </w:rPr>
+        <w:t xml:space="preserve">, the values of the weights </w:t>
+      </w:r>
+      <w:r>
+        <w:rPr>
+          <w:rFonts w:asciiTheme="majorHAnsi" w:hAnsiTheme="majorHAnsi" w:cstheme="majorHAnsi"/>
+        </w:rPr>
+        <w:t xml:space="preserve">and biases are updated using a well-known </w:t>
+      </w:r>
+      <w:r>
+        <w:rPr>
+          <w:rFonts w:asciiTheme="majorHAnsi" w:hAnsiTheme="majorHAnsi" w:cstheme="majorHAnsi"/>
+        </w:rPr>
+        <w:t xml:space="preserve">type of the back-propagation algorithm that has been shown </w:t>
+      </w:r>
+      <w:r>
+        <w:rPr>
+          <w:rFonts w:asciiTheme="majorHAnsi" w:hAnsiTheme="majorHAnsi" w:cstheme="majorHAnsi"/>
+        </w:rPr>
+        <w:t xml:space="preserve">in literature to perform exceptionally well. </w:t>
+      </w:r>
+      <w:r>
+        <w:rPr>
+          <w:rFonts w:asciiTheme="majorHAnsi" w:hAnsiTheme="majorHAnsi" w:cstheme="majorHAnsi"/>
+        </w:rPr>
+        <w:t xml:space="preserve">The cost function is then calculated again using the </w:t>
+      </w:r>
+      <w:r>
+        <w:rPr>
+          <w:rFonts w:asciiTheme="majorHAnsi" w:hAnsiTheme="majorHAnsi" w:cstheme="majorHAnsi"/>
+        </w:rPr>
+        <w:t xml:space="preserve">updated </w:t>
+      </w:r>
+      <w:r>
+        <w:rPr>
+          <w:rFonts w:asciiTheme="majorHAnsi" w:hAnsiTheme="majorHAnsi" w:cstheme="majorHAnsi"/>
+        </w:rPr>
+        <w:t>weights and biases during the next iteration</w:t>
+      </w:r>
+      <w:r>
+        <w:rPr>
+          <w:rFonts w:asciiTheme="majorHAnsi" w:hAnsiTheme="majorHAnsi" w:cstheme="majorHAnsi"/>
+        </w:rPr>
+        <w:t>. Learning stops when the number of iteration reaches the maximum iterations allowed, or when the NN satisfies the desired performance in terms of MSE.</w:t>
+      </w:r>
+    </w:p>
+    <w:p>
+      <w:pPr>
+        <w:pStyle w:val="a1"/>
+        <w:spacing w:line="240" w:lineRule="auto"/>
+        <w:rPr>
+          <w:rFonts w:asciiTheme="majorHAnsi" w:hAnsiTheme="majorHAnsi" w:cstheme="majorHAnsi"/>
+          <w:u w:val="single"/>
+        </w:rPr>
+      </w:pPr>
+    </w:p>
+    <w:p>
+      <w:pPr>
+        <w:pStyle w:val="a1"/>
+        <w:spacing w:line="240" w:lineRule="auto"/>
+        <w:rPr>
+          <w:rFonts w:asciiTheme="majorHAnsi" w:hAnsiTheme="majorHAnsi" w:cstheme="majorHAnsi"/>
+          <w:u w:val="single"/>
+        </w:rPr>
+      </w:pPr>
+    </w:p>
+    <w:p>
+      <w:pPr>
+        <w:pStyle w:val="a1"/>
+        <w:spacing w:line="240" w:lineRule="auto"/>
+        <w:rPr>
+          <w:rFonts w:asciiTheme="majorHAnsi" w:hAnsiTheme="majorHAnsi" w:cstheme="majorHAnsi"/>
+          <w:u w:val="single"/>
+        </w:rPr>
+      </w:pPr>
+    </w:p>
+    <w:p>
+      <w:pPr>
+        <w:pStyle w:val="a1"/>
+        <w:spacing w:line="240" w:lineRule="auto"/>
+        <w:rPr>
+          <w:rFonts w:asciiTheme="majorHAnsi" w:hAnsiTheme="majorHAnsi" w:cstheme="majorHAnsi"/>
+        </w:rPr>
+      </w:pPr>
+      <w:r>
+        <w:rPr>
+          <w:rFonts w:asciiTheme="majorHAnsi" w:hAnsiTheme="majorHAnsi" w:cstheme="majorHAnsi"/>
+          <w:u w:val="single"/>
+        </w:rPr>
+        <w:lastRenderedPageBreak/>
+        <w:t>Modeling a PA and a DPD with a NN</w:t>
+      </w:r>
+    </w:p>
+    <w:p>
+      <w:pPr>
+        <w:pStyle w:val="a1"/>
+        <w:spacing w:line="240" w:lineRule="auto"/>
+        <w:rPr>
+          <w:rFonts w:asciiTheme="majorHAnsi" w:hAnsiTheme="majorHAnsi" w:cstheme="majorHAnsi"/>
+        </w:rPr>
+      </w:pPr>
+      <w:r>
+        <w:rPr>
+          <w:rFonts w:asciiTheme="majorHAnsi" w:hAnsiTheme="majorHAnsi" w:cstheme="majorHAnsi"/>
+        </w:rPr>
+        <w:t>Due to their strong adaptive nature and approximation capability</w:t>
+      </w:r>
+      <w:r>
+        <w:rPr>
+          <w:rFonts w:asciiTheme="majorHAnsi" w:hAnsiTheme="majorHAnsi" w:cstheme="majorHAnsi"/>
+        </w:rPr>
+        <w:t xml:space="preserve">, </w:t>
+      </w:r>
+      <w:r>
+        <w:rPr>
+          <w:rFonts w:asciiTheme="majorHAnsi" w:hAnsiTheme="majorHAnsi" w:cstheme="majorHAnsi"/>
+        </w:rPr>
+        <w:t>NNs are very attractive for</w:t>
+      </w:r>
+      <w:r>
+        <w:rPr>
+          <w:rFonts w:asciiTheme="majorHAnsi" w:hAnsiTheme="majorHAnsi" w:cstheme="majorHAnsi"/>
+        </w:rPr>
+        <w:t xml:space="preserve"> the behavioral modeling of PAs</w:t>
+      </w:r>
+      <w:r>
+        <w:rPr>
+          <w:rFonts w:asciiTheme="majorHAnsi" w:hAnsiTheme="majorHAnsi" w:cstheme="majorHAnsi"/>
+        </w:rPr>
+        <w:t>. One optional architecture for such NN is a single-input single-output feedforward model</w:t>
+      </w:r>
+      <w:r>
+        <w:rPr>
+          <w:rFonts w:asciiTheme="majorHAnsi" w:hAnsiTheme="majorHAnsi" w:cstheme="majorHAnsi"/>
+        </w:rPr>
+        <w:t xml:space="preserve">, in which the network gets a </w:t>
+      </w:r>
+      <w:r>
+        <w:rPr>
+          <w:rFonts w:asciiTheme="majorHAnsi" w:hAnsiTheme="majorHAnsi" w:cstheme="majorHAnsi"/>
+        </w:rPr>
+        <w:t>complex signal as input and extracts complex PA output. However, this architecture requires the use of complex-valued weights and activation functions, which result</w:t>
+      </w:r>
+      <w:r>
+        <w:rPr>
+          <w:rFonts w:asciiTheme="majorHAnsi" w:hAnsiTheme="majorHAnsi" w:cstheme="majorHAnsi"/>
+        </w:rPr>
+        <w:t>s</w:t>
+      </w:r>
+      <w:r>
+        <w:rPr>
+          <w:rFonts w:asciiTheme="majorHAnsi" w:hAnsiTheme="majorHAnsi" w:cstheme="majorHAnsi"/>
+        </w:rPr>
+        <w:t xml:space="preserve"> in complicated calculations. Another proposed architecture is a polar feed forward NN, in which the network consist of two different NNs. The first NN extracts the amplitude response of the PA output, and the second extracts the phase response. However, the two NN branches in this design usually cannot converge at the same time, resulting in overtraining or undertraining.</w:t>
+      </w:r>
+    </w:p>
+    <w:p>
+      <w:pPr>
+        <w:pStyle w:val="a1"/>
+        <w:spacing w:line="240" w:lineRule="auto"/>
+        <w:rPr>
+          <w:rFonts w:asciiTheme="majorHAnsi" w:hAnsiTheme="majorHAnsi" w:cstheme="majorHAnsi"/>
+        </w:rPr>
+      </w:pPr>
+      <w:r>
+        <w:rPr>
+          <w:rFonts w:asciiTheme="majorHAnsi" w:hAnsiTheme="majorHAnsi" w:cstheme="majorHAnsi"/>
+        </w:rPr>
+        <w:t xml:space="preserve">In order to solve this, another architecture has been proposed, as shown in figure 3.4.a. This model uses </w:t>
+      </w:r>
+      <w:proofErr w:type="gramStart"/>
+      <w:r>
+        <w:rPr>
+          <w:rFonts w:asciiTheme="majorHAnsi" w:hAnsiTheme="majorHAnsi" w:cstheme="majorHAnsi"/>
+        </w:rPr>
+        <w:t>the I</w:t>
+      </w:r>
+      <w:proofErr w:type="gramEnd"/>
+      <w:r>
+        <w:rPr>
+          <w:rFonts w:asciiTheme="majorHAnsi" w:hAnsiTheme="majorHAnsi" w:cstheme="majorHAnsi"/>
+        </w:rPr>
+        <w:t xml:space="preserve"> and Q signals as inputs, and it resolves the simultaneous convergence issue mention above. However, this architecture does not take into account memory effects. These effects become dominant in wideband signals and need more consideration.</w:t>
       </w:r>
     </w:p>
     <w:p>
@@ -8443,9 +9085,9 @@
       </w:pPr>
       <w:r>
         <w:drawing>
-          <wp:inline distT="0" distB="0" distL="0" distR="0" wp14:anchorId="7DB958A5" wp14:editId="427FCE31">
-            <wp:extent cx="4934639" cy="2172003"/>
-            <wp:effectExtent l="0" t="0" r="0" b="0"/>
+          <wp:inline distT="0" distB="0" distL="0" distR="0" wp14:anchorId="45200B4B" wp14:editId="795E048C">
+            <wp:extent cx="3938850" cy="1733702"/>
+            <wp:effectExtent l="0" t="0" r="5080" b="0"/>
             <wp:docPr id="15" name="תמונה 15"/>
             <wp:cNvGraphicFramePr>
               <a:graphicFrameLocks xmlns:a="http://schemas.openxmlformats.org/drawingml/2006/main" noChangeAspect="1"/>
@@ -8466,7 +9108,7 @@
                   <pic:spPr>
                     <a:xfrm>
                       <a:off x="0" y="0"/>
-                      <a:ext cx="4934639" cy="2172003"/>
+                      <a:ext cx="3942057" cy="1735114"/>
                     </a:xfrm>
                     <a:prstGeom prst="rect">
                       <a:avLst/>
@@ -8501,41 +9143,19 @@
           <w:rFonts w:asciiTheme="majorHAnsi" w:hAnsiTheme="majorHAnsi"/>
         </w:rPr>
       </w:pPr>
-      <w:r>
+    </w:p>
+    <w:p>
+      <w:pPr>
+        <w:pStyle w:val="a1"/>
         <w:rPr>
           <w:rFonts w:asciiTheme="majorHAnsi" w:hAnsiTheme="majorHAnsi"/>
         </w:rPr>
-        <w:t xml:space="preserve">The proposed model is a </w:t>
-      </w:r>
+      </w:pPr>
       <w:r>
         <w:rPr>
           <w:rFonts w:asciiTheme="majorHAnsi" w:hAnsiTheme="majorHAnsi"/>
         </w:rPr>
-        <w:t>combination</w:t>
-      </w:r>
-      <w:r>
-        <w:rPr>
-          <w:rFonts w:asciiTheme="majorHAnsi" w:hAnsiTheme="majorHAnsi"/>
-        </w:rPr>
-        <w:t xml:space="preserve"> of the above </w:t>
-      </w:r>
-      <w:r>
-        <w:rPr>
-          <w:rFonts w:asciiTheme="majorHAnsi" w:hAnsiTheme="majorHAnsi"/>
-        </w:rPr>
-        <w:t>architecture</w:t>
-      </w:r>
-      <w:r>
-        <w:rPr>
-          <w:rFonts w:asciiTheme="majorHAnsi" w:hAnsiTheme="majorHAnsi"/>
-        </w:rPr>
-        <w:t>s</w:t>
-      </w:r>
-      <w:r>
-        <w:rPr>
-          <w:rFonts w:asciiTheme="majorHAnsi" w:hAnsiTheme="majorHAnsi"/>
-        </w:rPr>
-        <w:t xml:space="preserve">, and it presented in figure 3.4.b. </w:t>
+        <w:t xml:space="preserve">The proposed model is a combination of the above architectures, and it presented in figure 3.4.b. </w:t>
       </w:r>
     </w:p>
     <w:p>
@@ -8546,9 +9166,9 @@
       <w:r>
         <w:lastRenderedPageBreak/>
         <w:drawing>
-          <wp:inline distT="0" distB="0" distL="0" distR="0" wp14:anchorId="39B4A98E" wp14:editId="2C40FF92">
-            <wp:extent cx="5630061" cy="5534797"/>
-            <wp:effectExtent l="0" t="0" r="8890" b="8890"/>
+          <wp:inline distT="0" distB="0" distL="0" distR="0" wp14:anchorId="26E179EE" wp14:editId="330F57BC">
+            <wp:extent cx="4415587" cy="4340873"/>
+            <wp:effectExtent l="0" t="0" r="4445" b="2540"/>
             <wp:docPr id="20" name="תמונה 20"/>
             <wp:cNvGraphicFramePr>
               <a:graphicFrameLocks xmlns:a="http://schemas.openxmlformats.org/drawingml/2006/main" noChangeAspect="1"/>
@@ -8569,7 +9189,7 @@
                   <pic:spPr>
                     <a:xfrm>
                       <a:off x="0" y="0"/>
-                      <a:ext cx="5630061" cy="5534797"/>
+                      <a:ext cx="4422288" cy="4347460"/>
                     </a:xfrm>
                     <a:prstGeom prst="rect">
                       <a:avLst/>
@@ -8594,43 +9214,7 @@
           <w:sz w:val="20"/>
           <w:szCs w:val="20"/>
         </w:rPr>
-        <w:t>Figure 3.4.</w:t>
-      </w:r>
-      <w:r>
-        <w:rPr>
-          <w:rFonts w:asciiTheme="majorHAnsi" w:eastAsiaTheme="minorEastAsia" w:hAnsiTheme="majorHAnsi" w:cstheme="majorHAnsi"/>
-          <w:iCs/>
-          <w:sz w:val="20"/>
-          <w:szCs w:val="20"/>
-        </w:rPr>
-        <w:t>b</w:t>
-      </w:r>
-      <w:r>
-        <w:rPr>
-          <w:rFonts w:asciiTheme="majorHAnsi" w:eastAsiaTheme="minorEastAsia" w:hAnsiTheme="majorHAnsi" w:cstheme="majorHAnsi"/>
-          <w:iCs/>
-          <w:sz w:val="20"/>
-          <w:szCs w:val="20"/>
-        </w:rPr>
-        <w:t xml:space="preserve"> – </w:t>
-      </w:r>
-      <w:r>
-        <w:rPr>
-          <w:rFonts w:asciiTheme="majorHAnsi" w:eastAsiaTheme="minorEastAsia" w:hAnsiTheme="majorHAnsi" w:cstheme="majorHAnsi"/>
-          <w:iCs/>
-          <w:sz w:val="20"/>
-          <w:szCs w:val="20"/>
-        </w:rPr>
-        <w:t xml:space="preserve">proposed </w:t>
-      </w:r>
-      <w:r>
-        <w:rPr>
-          <w:rFonts w:asciiTheme="majorHAnsi" w:eastAsiaTheme="minorEastAsia" w:hAnsiTheme="majorHAnsi" w:cstheme="majorHAnsi"/>
-          <w:iCs/>
-          <w:sz w:val="20"/>
-          <w:szCs w:val="20"/>
-        </w:rPr>
-        <w:t xml:space="preserve">NN architecture for modeling a PA </w:t>
+        <w:t xml:space="preserve">Figure 3.4.b – proposed NN architecture for modeling a PA </w:t>
       </w:r>
     </w:p>
     <w:p>
@@ -8645,109 +9229,31 @@
         <w:rPr>
           <w:rFonts w:asciiTheme="majorHAnsi" w:hAnsiTheme="majorHAnsi"/>
         </w:rPr>
-        <w:t>It</w:t>
+        <w:t>It considers input</w:t>
       </w:r>
       <w:r>
         <w:rPr>
           <w:rFonts w:asciiTheme="majorHAnsi" w:hAnsiTheme="majorHAnsi"/>
         </w:rPr>
-        <w:t xml:space="preserve"> </w:t>
+        <w:t>’s</w:t>
       </w:r>
       <w:r>
         <w:rPr>
           <w:rFonts w:asciiTheme="majorHAnsi" w:hAnsiTheme="majorHAnsi"/>
         </w:rPr>
-        <w:t xml:space="preserve">considers </w:t>
+        <w:t xml:space="preserve"> in-phase (I) and quadrature (Q) components, the amplitudes of the input signal and nonlinear</w:t>
       </w:r>
       <w:r>
         <w:rPr>
           <w:rFonts w:asciiTheme="majorHAnsi" w:hAnsiTheme="majorHAnsi"/>
         </w:rPr>
-        <w:t xml:space="preserve">input </w:t>
+        <w:t xml:space="preserve"> orders</w:t>
       </w:r>
       <w:r>
         <w:rPr>
           <w:rFonts w:asciiTheme="majorHAnsi" w:hAnsiTheme="majorHAnsi"/>
         </w:rPr>
-        <w:t>in-phase</w:t>
-      </w:r>
-      <w:r>
-        <w:rPr>
-          <w:rFonts w:asciiTheme="majorHAnsi" w:hAnsiTheme="majorHAnsi"/>
-        </w:rPr>
-        <w:t xml:space="preserve"> (I)</w:t>
-      </w:r>
-      <w:r>
-        <w:rPr>
-          <w:rFonts w:asciiTheme="majorHAnsi" w:hAnsiTheme="majorHAnsi"/>
-        </w:rPr>
-        <w:t xml:space="preserve"> and quadrature</w:t>
-      </w:r>
-      <w:r>
-        <w:rPr>
-          <w:rFonts w:asciiTheme="majorHAnsi" w:hAnsiTheme="majorHAnsi"/>
-        </w:rPr>
-        <w:t xml:space="preserve"> (Q)</w:t>
-      </w:r>
-      <w:r>
-        <w:rPr>
-          <w:rFonts w:asciiTheme="majorHAnsi" w:hAnsiTheme="majorHAnsi"/>
-        </w:rPr>
-        <w:t xml:space="preserve"> components</w:t>
-      </w:r>
-      <w:r>
-        <w:rPr>
-          <w:rFonts w:asciiTheme="majorHAnsi" w:hAnsiTheme="majorHAnsi"/>
-        </w:rPr>
-        <w:t xml:space="preserve">, the </w:t>
-      </w:r>
-      <w:r>
-        <w:rPr>
-          <w:rFonts w:asciiTheme="majorHAnsi" w:hAnsiTheme="majorHAnsi"/>
-        </w:rPr>
-        <w:t>amplit</w:t>
-      </w:r>
-      <w:r>
-        <w:rPr>
-          <w:rFonts w:asciiTheme="majorHAnsi" w:hAnsiTheme="majorHAnsi"/>
-        </w:rPr>
-        <w:t>udes of the input signal and nonlinear powers of it</w:t>
-      </w:r>
-      <w:r>
-        <w:rPr>
-          <w:rFonts w:asciiTheme="majorHAnsi" w:hAnsiTheme="majorHAnsi"/>
-        </w:rPr>
-        <w:t xml:space="preserve">. In addition, </w:t>
-      </w:r>
-      <w:r>
-        <w:rPr>
-          <w:rFonts w:asciiTheme="majorHAnsi" w:hAnsiTheme="majorHAnsi"/>
-        </w:rPr>
-        <w:t xml:space="preserve">this model include past samples of that features, and, </w:t>
-      </w:r>
-      <w:r>
-        <w:rPr>
-          <w:rFonts w:asciiTheme="majorHAnsi" w:hAnsiTheme="majorHAnsi"/>
-        </w:rPr>
-        <w:t>therefore, quite suitable for the modeling of</w:t>
-      </w:r>
-      <w:r>
-        <w:rPr>
-          <w:rFonts w:asciiTheme="majorHAnsi" w:hAnsiTheme="majorHAnsi"/>
-        </w:rPr>
-        <w:t xml:space="preserve"> memory effects</w:t>
-      </w:r>
-      <w:r>
-        <w:rPr>
-          <w:rFonts w:asciiTheme="majorHAnsi" w:hAnsiTheme="majorHAnsi"/>
-        </w:rPr>
-        <w:t xml:space="preserve">. It can be observed that the </w:t>
-      </w:r>
-      <w:r>
-        <w:rPr>
-          <w:rFonts w:asciiTheme="majorHAnsi" w:hAnsiTheme="majorHAnsi"/>
-        </w:rPr>
-        <w:t>input feature vector for this model is:</w:t>
+        <w:t xml:space="preserve"> of it. In addition, this model include past samples of that features, and, therefore, quite suitable for the modeling of memory effects. It can be observed that the input feature vector for this model is:</w:t>
       </w:r>
     </w:p>
     <w:p>
@@ -9197,13 +9703,7 @@
                     <w:rPr>
                       <w:rFonts w:ascii="Cambria Math" w:hAnsi="Cambria Math"/>
                     </w:rPr>
-                    <m:t>n</m:t>
-                  </m:r>
-                  <m:r>
-                    <w:rPr>
-                      <w:rFonts w:ascii="Cambria Math" w:hAnsi="Cambria Math"/>
-                    </w:rPr>
-                    <m:t>-1</m:t>
+                    <m:t>n-1</m:t>
                   </m:r>
                 </m:e>
               </m:d>
@@ -9267,13 +9767,7 @@
                     <w:rPr>
                       <w:rFonts w:ascii="Cambria Math" w:hAnsi="Cambria Math"/>
                     </w:rPr>
-                    <m:t>n</m:t>
-                  </m:r>
-                  <m:r>
-                    <w:rPr>
-                      <w:rFonts w:ascii="Cambria Math" w:hAnsi="Cambria Math"/>
-                    </w:rPr>
-                    <m:t>-M</m:t>
+                    <m:t>n-M</m:t>
                   </m:r>
                 </m:e>
               </m:d>
@@ -9823,134 +10317,928 @@
         <w:pStyle w:val="a1"/>
         <w:spacing w:line="240" w:lineRule="auto"/>
         <w:rPr>
+          <w:rFonts w:asciiTheme="majorHAnsi" w:hAnsiTheme="majorHAnsi"/>
+        </w:rPr>
+      </w:pPr>
+      <w:r>
+        <w:rPr>
+          <w:rFonts w:asciiTheme="majorHAnsi" w:hAnsiTheme="majorHAnsi"/>
+        </w:rPr>
+        <w:t>The memory order M and the order of nonlinearity K are determined by an optimization process and may vary depending on the PA.</w:t>
+      </w:r>
+    </w:p>
+    <w:p>
+      <w:pPr>
+        <w:pStyle w:val="a1"/>
+        <w:spacing w:line="240" w:lineRule="auto"/>
+        <w:rPr>
+          <w:rFonts w:asciiTheme="majorHAnsi" w:hAnsiTheme="majorHAnsi"/>
+        </w:rPr>
+      </w:pPr>
+      <w:r>
+        <w:rPr>
+          <w:rFonts w:asciiTheme="majorHAnsi" w:hAnsiTheme="majorHAnsi"/>
+        </w:rPr>
+        <w:t>The cost function is the MSE between the measured PA output and the NN output, and it defined as:</w:t>
+      </w:r>
+    </w:p>
+    <w:p>
+      <w:pPr>
+        <w:pStyle w:val="a1"/>
+        <w:spacing w:line="240" w:lineRule="auto"/>
+        <w:rPr>
+          <w:rFonts w:asciiTheme="majorHAnsi" w:hAnsiTheme="majorHAnsi" w:hint="cs"/>
+          <w:sz w:val="22"/>
+          <w:szCs w:val="22"/>
+        </w:rPr>
+      </w:pPr>
+      <m:oMathPara>
+        <m:oMath>
+          <m:r>
+            <w:rPr>
+              <w:rFonts w:ascii="Cambria Math" w:hAnsi="Cambria Math"/>
+              <w:sz w:val="22"/>
+              <w:szCs w:val="22"/>
+            </w:rPr>
+            <m:t>E=</m:t>
+          </m:r>
+          <m:f>
+            <m:fPr>
+              <m:ctrlPr>
+                <w:rPr>
+                  <w:rFonts w:ascii="Cambria Math" w:hAnsi="Cambria Math"/>
+                  <w:i/>
+                  <w:sz w:val="22"/>
+                  <w:szCs w:val="22"/>
+                </w:rPr>
+              </m:ctrlPr>
+            </m:fPr>
+            <m:num>
+              <m:r>
+                <w:rPr>
+                  <w:rFonts w:ascii="Cambria Math" w:hAnsi="Cambria Math"/>
+                  <w:sz w:val="22"/>
+                  <w:szCs w:val="22"/>
+                </w:rPr>
+                <m:t>1</m:t>
+              </m:r>
+            </m:num>
+            <m:den>
+              <m:r>
+                <w:rPr>
+                  <w:rFonts w:ascii="Cambria Math" w:hAnsi="Cambria Math"/>
+                  <w:sz w:val="22"/>
+                  <w:szCs w:val="22"/>
+                </w:rPr>
+                <m:t>N</m:t>
+              </m:r>
+            </m:den>
+          </m:f>
+          <m:nary>
+            <m:naryPr>
+              <m:chr m:val="∑"/>
+              <m:limLoc m:val="undOvr"/>
+              <m:ctrlPr>
+                <w:rPr>
+                  <w:rFonts w:ascii="Cambria Math" w:hAnsi="Cambria Math"/>
+                  <w:i/>
+                  <w:sz w:val="22"/>
+                  <w:szCs w:val="22"/>
+                </w:rPr>
+              </m:ctrlPr>
+            </m:naryPr>
+            <m:sub>
+              <m:r>
+                <w:rPr>
+                  <w:rFonts w:ascii="Cambria Math" w:hAnsi="Cambria Math"/>
+                  <w:sz w:val="22"/>
+                  <w:szCs w:val="22"/>
+                </w:rPr>
+                <m:t>n=1</m:t>
+              </m:r>
+            </m:sub>
+            <m:sup>
+              <m:r>
+                <w:rPr>
+                  <w:rFonts w:ascii="Cambria Math" w:hAnsi="Cambria Math"/>
+                  <w:sz w:val="22"/>
+                  <w:szCs w:val="22"/>
+                </w:rPr>
+                <m:t>N</m:t>
+              </m:r>
+            </m:sup>
+            <m:e>
+              <m:sSup>
+                <m:sSupPr>
+                  <m:ctrlPr>
+                    <w:rPr>
+                      <w:rFonts w:ascii="Cambria Math" w:hAnsi="Cambria Math"/>
+                      <w:i/>
+                      <w:sz w:val="22"/>
+                      <w:szCs w:val="22"/>
+                    </w:rPr>
+                  </m:ctrlPr>
+                </m:sSupPr>
+                <m:e>
+                  <m:d>
+                    <m:dPr>
+                      <m:ctrlPr>
+                        <w:rPr>
+                          <w:rFonts w:ascii="Cambria Math" w:hAnsi="Cambria Math"/>
+                          <w:i/>
+                          <w:sz w:val="22"/>
+                          <w:szCs w:val="22"/>
+                        </w:rPr>
+                      </m:ctrlPr>
+                    </m:dPr>
+                    <m:e>
+                      <m:d>
+                        <m:dPr>
+                          <m:begChr m:val="|"/>
+                          <m:endChr m:val="|"/>
+                          <m:ctrlPr>
+                            <w:rPr>
+                              <w:rFonts w:ascii="Cambria Math" w:hAnsi="Cambria Math"/>
+                              <w:i/>
+                              <w:sz w:val="22"/>
+                              <w:szCs w:val="22"/>
+                            </w:rPr>
+                          </m:ctrlPr>
+                        </m:dPr>
+                        <m:e>
+                          <m:sSub>
+                            <m:sSubPr>
+                              <m:ctrlPr>
+                                <w:rPr>
+                                  <w:rFonts w:ascii="Cambria Math" w:hAnsi="Cambria Math"/>
+                                  <w:i/>
+                                  <w:sz w:val="22"/>
+                                  <w:szCs w:val="22"/>
+                                </w:rPr>
+                              </m:ctrlPr>
+                            </m:sSubPr>
+                            <m:e>
+                              <m:r>
+                                <w:rPr>
+                                  <w:rFonts w:ascii="Cambria Math" w:hAnsi="Cambria Math"/>
+                                  <w:sz w:val="22"/>
+                                  <w:szCs w:val="22"/>
+                                </w:rPr>
+                                <m:t>y</m:t>
+                              </m:r>
+                            </m:e>
+                            <m:sub>
+                              <m:r>
+                                <w:rPr>
+                                  <w:rFonts w:ascii="Cambria Math" w:hAnsi="Cambria Math"/>
+                                  <w:sz w:val="22"/>
+                                  <w:szCs w:val="22"/>
+                                </w:rPr>
+                                <m:t>meas</m:t>
+                              </m:r>
+                            </m:sub>
+                          </m:sSub>
+                          <m:d>
+                            <m:dPr>
+                              <m:ctrlPr>
+                                <w:rPr>
+                                  <w:rFonts w:ascii="Cambria Math" w:hAnsi="Cambria Math"/>
+                                  <w:i/>
+                                  <w:sz w:val="22"/>
+                                  <w:szCs w:val="22"/>
+                                </w:rPr>
+                              </m:ctrlPr>
+                            </m:dPr>
+                            <m:e>
+                              <m:r>
+                                <w:rPr>
+                                  <w:rFonts w:ascii="Cambria Math" w:hAnsi="Cambria Math"/>
+                                  <w:sz w:val="22"/>
+                                  <w:szCs w:val="22"/>
+                                </w:rPr>
+                                <m:t>n</m:t>
+                              </m:r>
+                            </m:e>
+                          </m:d>
+                          <m:r>
+                            <w:rPr>
+                              <w:rFonts w:ascii="Cambria Math" w:hAnsi="Cambria Math"/>
+                              <w:sz w:val="22"/>
+                              <w:szCs w:val="22"/>
+                            </w:rPr>
+                            <m:t>-</m:t>
+                          </m:r>
+                          <m:sSub>
+                            <m:sSubPr>
+                              <m:ctrlPr>
+                                <w:rPr>
+                                  <w:rFonts w:ascii="Cambria Math" w:hAnsi="Cambria Math"/>
+                                  <w:i/>
+                                  <w:sz w:val="22"/>
+                                  <w:szCs w:val="22"/>
+                                </w:rPr>
+                              </m:ctrlPr>
+                            </m:sSubPr>
+                            <m:e>
+                              <m:r>
+                                <w:rPr>
+                                  <w:rFonts w:ascii="Cambria Math" w:hAnsi="Cambria Math"/>
+                                  <w:sz w:val="22"/>
+                                  <w:szCs w:val="22"/>
+                                </w:rPr>
+                                <m:t>y</m:t>
+                              </m:r>
+                            </m:e>
+                            <m:sub>
+                              <m:r>
+                                <w:rPr>
+                                  <w:rFonts w:ascii="Cambria Math" w:hAnsi="Cambria Math"/>
+                                  <w:sz w:val="22"/>
+                                  <w:szCs w:val="22"/>
+                                </w:rPr>
+                                <m:t>NN</m:t>
+                              </m:r>
+                            </m:sub>
+                          </m:sSub>
+                          <m:d>
+                            <m:dPr>
+                              <m:ctrlPr>
+                                <w:rPr>
+                                  <w:rFonts w:ascii="Cambria Math" w:hAnsi="Cambria Math"/>
+                                  <w:i/>
+                                  <w:sz w:val="22"/>
+                                  <w:szCs w:val="22"/>
+                                </w:rPr>
+                              </m:ctrlPr>
+                            </m:dPr>
+                            <m:e>
+                              <m:r>
+                                <w:rPr>
+                                  <w:rFonts w:ascii="Cambria Math" w:hAnsi="Cambria Math"/>
+                                  <w:sz w:val="22"/>
+                                  <w:szCs w:val="22"/>
+                                </w:rPr>
+                                <m:t>n</m:t>
+                              </m:r>
+                            </m:e>
+                          </m:d>
+                        </m:e>
+                      </m:d>
+                    </m:e>
+                  </m:d>
+                </m:e>
+                <m:sup>
+                  <m:r>
+                    <w:rPr>
+                      <w:rFonts w:ascii="Cambria Math" w:hAnsi="Cambria Math"/>
+                      <w:sz w:val="22"/>
+                      <w:szCs w:val="22"/>
+                    </w:rPr>
+                    <m:t>2</m:t>
+                  </m:r>
+                </m:sup>
+              </m:sSup>
+            </m:e>
+          </m:nary>
+          <m:r>
+            <w:rPr>
+              <w:rFonts w:ascii="Cambria Math" w:hAnsi="Cambria Math"/>
+              <w:sz w:val="22"/>
+              <w:szCs w:val="22"/>
+            </w:rPr>
+            <m:t>=</m:t>
+          </m:r>
+          <m:f>
+            <m:fPr>
+              <m:ctrlPr>
+                <w:rPr>
+                  <w:rFonts w:ascii="Cambria Math" w:hAnsi="Cambria Math"/>
+                  <w:i/>
+                  <w:sz w:val="22"/>
+                  <w:szCs w:val="22"/>
+                </w:rPr>
+              </m:ctrlPr>
+            </m:fPr>
+            <m:num>
+              <m:r>
+                <w:rPr>
+                  <w:rFonts w:ascii="Cambria Math" w:hAnsi="Cambria Math"/>
+                  <w:sz w:val="22"/>
+                  <w:szCs w:val="22"/>
+                </w:rPr>
+                <m:t>1</m:t>
+              </m:r>
+            </m:num>
+            <m:den>
+              <m:r>
+                <w:rPr>
+                  <w:rFonts w:ascii="Cambria Math" w:hAnsi="Cambria Math"/>
+                  <w:sz w:val="22"/>
+                  <w:szCs w:val="22"/>
+                </w:rPr>
+                <m:t>N</m:t>
+              </m:r>
+            </m:den>
+          </m:f>
+          <m:nary>
+            <m:naryPr>
+              <m:chr m:val="∑"/>
+              <m:limLoc m:val="undOvr"/>
+              <m:ctrlPr>
+                <w:rPr>
+                  <w:rFonts w:ascii="Cambria Math" w:hAnsi="Cambria Math"/>
+                  <w:i/>
+                  <w:sz w:val="22"/>
+                  <w:szCs w:val="22"/>
+                </w:rPr>
+              </m:ctrlPr>
+            </m:naryPr>
+            <m:sub>
+              <m:r>
+                <w:rPr>
+                  <w:rFonts w:ascii="Cambria Math" w:hAnsi="Cambria Math"/>
+                  <w:sz w:val="22"/>
+                  <w:szCs w:val="22"/>
+                </w:rPr>
+                <m:t>n=1</m:t>
+              </m:r>
+            </m:sub>
+            <m:sup>
+              <m:r>
+                <w:rPr>
+                  <w:rFonts w:ascii="Cambria Math" w:hAnsi="Cambria Math"/>
+                  <w:sz w:val="22"/>
+                  <w:szCs w:val="22"/>
+                </w:rPr>
+                <m:t>N</m:t>
+              </m:r>
+            </m:sup>
+            <m:e>
+              <m:d>
+                <m:dPr>
+                  <m:ctrlPr>
+                    <w:rPr>
+                      <w:rFonts w:ascii="Cambria Math" w:hAnsi="Cambria Math"/>
+                      <w:i/>
+                      <w:sz w:val="22"/>
+                      <w:szCs w:val="22"/>
+                    </w:rPr>
+                  </m:ctrlPr>
+                </m:dPr>
+                <m:e>
+                  <m:sSup>
+                    <m:sSupPr>
+                      <m:ctrlPr>
+                        <w:rPr>
+                          <w:rFonts w:ascii="Cambria Math" w:hAnsi="Cambria Math"/>
+                          <w:i/>
+                          <w:sz w:val="22"/>
+                          <w:szCs w:val="22"/>
+                        </w:rPr>
+                      </m:ctrlPr>
+                    </m:sSupPr>
+                    <m:e>
+                      <m:d>
+                        <m:dPr>
+                          <m:ctrlPr>
+                            <w:rPr>
+                              <w:rFonts w:ascii="Cambria Math" w:hAnsi="Cambria Math"/>
+                              <w:i/>
+                              <w:sz w:val="22"/>
+                              <w:szCs w:val="22"/>
+                            </w:rPr>
+                          </m:ctrlPr>
+                        </m:dPr>
+                        <m:e>
+                          <m:sSub>
+                            <m:sSubPr>
+                              <m:ctrlPr>
+                                <w:rPr>
+                                  <w:rFonts w:ascii="Cambria Math" w:hAnsi="Cambria Math"/>
+                                  <w:i/>
+                                  <w:sz w:val="22"/>
+                                  <w:szCs w:val="22"/>
+                                </w:rPr>
+                              </m:ctrlPr>
+                            </m:sSubPr>
+                            <m:e>
+                              <m:r>
+                                <w:rPr>
+                                  <w:rFonts w:ascii="Cambria Math" w:hAnsi="Cambria Math"/>
+                                  <w:sz w:val="22"/>
+                                  <w:szCs w:val="22"/>
+                                </w:rPr>
+                                <m:t>I</m:t>
+                              </m:r>
+                            </m:e>
+                            <m:sub>
+                              <m:r>
+                                <w:rPr>
+                                  <w:rFonts w:ascii="Cambria Math" w:hAnsi="Cambria Math"/>
+                                  <w:sz w:val="22"/>
+                                  <w:szCs w:val="22"/>
+                                </w:rPr>
+                                <m:t>meas</m:t>
+                              </m:r>
+                            </m:sub>
+                          </m:sSub>
+                          <m:d>
+                            <m:dPr>
+                              <m:ctrlPr>
+                                <w:rPr>
+                                  <w:rFonts w:ascii="Cambria Math" w:hAnsi="Cambria Math"/>
+                                  <w:i/>
+                                  <w:sz w:val="22"/>
+                                  <w:szCs w:val="22"/>
+                                </w:rPr>
+                              </m:ctrlPr>
+                            </m:dPr>
+                            <m:e>
+                              <m:r>
+                                <w:rPr>
+                                  <w:rFonts w:ascii="Cambria Math" w:hAnsi="Cambria Math"/>
+                                  <w:sz w:val="22"/>
+                                  <w:szCs w:val="22"/>
+                                </w:rPr>
+                                <m:t>n</m:t>
+                              </m:r>
+                            </m:e>
+                          </m:d>
+                          <m:r>
+                            <w:rPr>
+                              <w:rFonts w:ascii="Cambria Math" w:hAnsi="Cambria Math"/>
+                              <w:sz w:val="22"/>
+                              <w:szCs w:val="22"/>
+                            </w:rPr>
+                            <m:t>-</m:t>
+                          </m:r>
+                          <m:sSub>
+                            <m:sSubPr>
+                              <m:ctrlPr>
+                                <w:rPr>
+                                  <w:rFonts w:ascii="Cambria Math" w:hAnsi="Cambria Math"/>
+                                  <w:i/>
+                                  <w:sz w:val="22"/>
+                                  <w:szCs w:val="22"/>
+                                </w:rPr>
+                              </m:ctrlPr>
+                            </m:sSubPr>
+                            <m:e>
+                              <m:r>
+                                <w:rPr>
+                                  <w:rFonts w:ascii="Cambria Math" w:hAnsi="Cambria Math"/>
+                                  <w:sz w:val="22"/>
+                                  <w:szCs w:val="22"/>
+                                </w:rPr>
+                                <m:t>I</m:t>
+                              </m:r>
+                            </m:e>
+                            <m:sub>
+                              <m:r>
+                                <w:rPr>
+                                  <w:rFonts w:ascii="Cambria Math" w:hAnsi="Cambria Math"/>
+                                  <w:sz w:val="22"/>
+                                  <w:szCs w:val="22"/>
+                                </w:rPr>
+                                <m:t>NN</m:t>
+                              </m:r>
+                            </m:sub>
+                          </m:sSub>
+                          <m:d>
+                            <m:dPr>
+                              <m:ctrlPr>
+                                <w:rPr>
+                                  <w:rFonts w:ascii="Cambria Math" w:hAnsi="Cambria Math"/>
+                                  <w:i/>
+                                  <w:sz w:val="22"/>
+                                  <w:szCs w:val="22"/>
+                                </w:rPr>
+                              </m:ctrlPr>
+                            </m:dPr>
+                            <m:e>
+                              <m:r>
+                                <w:rPr>
+                                  <w:rFonts w:ascii="Cambria Math" w:hAnsi="Cambria Math"/>
+                                  <w:sz w:val="22"/>
+                                  <w:szCs w:val="22"/>
+                                </w:rPr>
+                                <m:t>n</m:t>
+                              </m:r>
+                            </m:e>
+                          </m:d>
+                        </m:e>
+                      </m:d>
+                    </m:e>
+                    <m:sup>
+                      <m:r>
+                        <w:rPr>
+                          <w:rFonts w:ascii="Cambria Math" w:hAnsi="Cambria Math"/>
+                          <w:sz w:val="22"/>
+                          <w:szCs w:val="22"/>
+                        </w:rPr>
+                        <m:t>2</m:t>
+                      </m:r>
+                    </m:sup>
+                  </m:sSup>
+                  <m:r>
+                    <w:rPr>
+                      <w:rFonts w:ascii="Cambria Math" w:hAnsi="Cambria Math"/>
+                      <w:sz w:val="22"/>
+                      <w:szCs w:val="22"/>
+                    </w:rPr>
+                    <m:t>+</m:t>
+                  </m:r>
+                  <m:sSup>
+                    <m:sSupPr>
+                      <m:ctrlPr>
+                        <w:rPr>
+                          <w:rFonts w:ascii="Cambria Math" w:hAnsi="Cambria Math"/>
+                          <w:i/>
+                          <w:sz w:val="22"/>
+                          <w:szCs w:val="22"/>
+                        </w:rPr>
+                      </m:ctrlPr>
+                    </m:sSupPr>
+                    <m:e>
+                      <m:d>
+                        <m:dPr>
+                          <m:ctrlPr>
+                            <w:rPr>
+                              <w:rFonts w:ascii="Cambria Math" w:hAnsi="Cambria Math"/>
+                              <w:i/>
+                              <w:sz w:val="22"/>
+                              <w:szCs w:val="22"/>
+                            </w:rPr>
+                          </m:ctrlPr>
+                        </m:dPr>
+                        <m:e>
+                          <m:sSub>
+                            <m:sSubPr>
+                              <m:ctrlPr>
+                                <w:rPr>
+                                  <w:rFonts w:ascii="Cambria Math" w:hAnsi="Cambria Math"/>
+                                  <w:i/>
+                                  <w:sz w:val="22"/>
+                                  <w:szCs w:val="22"/>
+                                </w:rPr>
+                              </m:ctrlPr>
+                            </m:sSubPr>
+                            <m:e>
+                              <m:r>
+                                <w:rPr>
+                                  <w:rFonts w:ascii="Cambria Math" w:hAnsi="Cambria Math"/>
+                                  <w:sz w:val="22"/>
+                                  <w:szCs w:val="22"/>
+                                </w:rPr>
+                                <m:t>Q</m:t>
+                              </m:r>
+                            </m:e>
+                            <m:sub>
+                              <m:r>
+                                <w:rPr>
+                                  <w:rFonts w:ascii="Cambria Math" w:hAnsi="Cambria Math"/>
+                                  <w:sz w:val="22"/>
+                                  <w:szCs w:val="22"/>
+                                </w:rPr>
+                                <m:t>meas</m:t>
+                              </m:r>
+                            </m:sub>
+                          </m:sSub>
+                          <m:d>
+                            <m:dPr>
+                              <m:ctrlPr>
+                                <w:rPr>
+                                  <w:rFonts w:ascii="Cambria Math" w:hAnsi="Cambria Math"/>
+                                  <w:i/>
+                                  <w:sz w:val="22"/>
+                                  <w:szCs w:val="22"/>
+                                </w:rPr>
+                              </m:ctrlPr>
+                            </m:dPr>
+                            <m:e>
+                              <m:r>
+                                <w:rPr>
+                                  <w:rFonts w:ascii="Cambria Math" w:hAnsi="Cambria Math"/>
+                                  <w:sz w:val="22"/>
+                                  <w:szCs w:val="22"/>
+                                </w:rPr>
+                                <m:t>n</m:t>
+                              </m:r>
+                            </m:e>
+                          </m:d>
+                          <m:r>
+                            <w:rPr>
+                              <w:rFonts w:ascii="Cambria Math" w:hAnsi="Cambria Math"/>
+                              <w:sz w:val="22"/>
+                              <w:szCs w:val="22"/>
+                            </w:rPr>
+                            <m:t>-</m:t>
+                          </m:r>
+                          <m:sSub>
+                            <m:sSubPr>
+                              <m:ctrlPr>
+                                <w:rPr>
+                                  <w:rFonts w:ascii="Cambria Math" w:hAnsi="Cambria Math"/>
+                                  <w:i/>
+                                  <w:sz w:val="22"/>
+                                  <w:szCs w:val="22"/>
+                                </w:rPr>
+                              </m:ctrlPr>
+                            </m:sSubPr>
+                            <m:e>
+                              <m:r>
+                                <w:rPr>
+                                  <w:rFonts w:ascii="Cambria Math" w:hAnsi="Cambria Math"/>
+                                  <w:sz w:val="22"/>
+                                  <w:szCs w:val="22"/>
+                                </w:rPr>
+                                <m:t>Q</m:t>
+                              </m:r>
+                            </m:e>
+                            <m:sub>
+                              <m:r>
+                                <w:rPr>
+                                  <w:rFonts w:ascii="Cambria Math" w:hAnsi="Cambria Math"/>
+                                  <w:sz w:val="22"/>
+                                  <w:szCs w:val="22"/>
+                                </w:rPr>
+                                <m:t>NN</m:t>
+                              </m:r>
+                            </m:sub>
+                          </m:sSub>
+                          <m:d>
+                            <m:dPr>
+                              <m:ctrlPr>
+                                <w:rPr>
+                                  <w:rFonts w:ascii="Cambria Math" w:hAnsi="Cambria Math"/>
+                                  <w:i/>
+                                  <w:sz w:val="22"/>
+                                  <w:szCs w:val="22"/>
+                                </w:rPr>
+                              </m:ctrlPr>
+                            </m:dPr>
+                            <m:e>
+                              <m:r>
+                                <w:rPr>
+                                  <w:rFonts w:ascii="Cambria Math" w:hAnsi="Cambria Math"/>
+                                  <w:sz w:val="22"/>
+                                  <w:szCs w:val="22"/>
+                                </w:rPr>
+                                <m:t>n</m:t>
+                              </m:r>
+                            </m:e>
+                          </m:d>
+                        </m:e>
+                      </m:d>
+                    </m:e>
+                    <m:sup>
+                      <m:r>
+                        <w:rPr>
+                          <w:rFonts w:ascii="Cambria Math" w:hAnsi="Cambria Math"/>
+                          <w:sz w:val="22"/>
+                          <w:szCs w:val="22"/>
+                        </w:rPr>
+                        <m:t>2</m:t>
+                      </m:r>
+                    </m:sup>
+                  </m:sSup>
+                </m:e>
+              </m:d>
+            </m:e>
+          </m:nary>
+          <m:r>
+            <w:rPr>
+              <w:rFonts w:ascii="Cambria Math" w:hAnsi="Cambria Math"/>
+              <w:sz w:val="22"/>
+              <w:szCs w:val="22"/>
+            </w:rPr>
+            <m:t xml:space="preserve"> </m:t>
+          </m:r>
+        </m:oMath>
+      </m:oMathPara>
+    </w:p>
+    <w:p>
+      <w:pPr>
+        <w:pStyle w:val="a1"/>
+        <w:spacing w:line="240" w:lineRule="auto"/>
+        <w:jc w:val="right"/>
+        <w:rPr>
           <w:rFonts w:asciiTheme="majorHAnsi" w:hAnsiTheme="majorHAnsi" w:hint="cs"/>
           <w:rtl/>
         </w:rPr>
       </w:pPr>
-      <w:r>
+      <w:bookmarkStart w:id="11" w:name="_GoBack"/>
+      <w:bookmarkEnd w:id="11"/>
+    </w:p>
+    <w:p>
+      <w:pPr>
+        <w:pStyle w:val="a1"/>
+        <w:spacing w:line="240" w:lineRule="auto"/>
         <w:rPr>
           <w:rFonts w:asciiTheme="majorHAnsi" w:hAnsiTheme="majorHAnsi"/>
         </w:rPr>
-        <w:t>The memory order</w:t>
-      </w:r>
-      <w:r>
+      </w:pPr>
+    </w:p>
+    <w:p>
+      <w:pPr>
+        <w:pStyle w:val="a1"/>
+        <w:spacing w:line="240" w:lineRule="auto"/>
         <w:rPr>
           <w:rFonts w:asciiTheme="majorHAnsi" w:hAnsiTheme="majorHAnsi"/>
         </w:rPr>
-        <w:t xml:space="preserve"> M </w:t>
-      </w:r>
-      <w:r>
+      </w:pPr>
+    </w:p>
+    <w:p>
+      <w:pPr>
+        <w:pStyle w:val="a1"/>
+        <w:spacing w:line="240" w:lineRule="auto"/>
         <w:rPr>
           <w:rFonts w:asciiTheme="majorHAnsi" w:hAnsiTheme="majorHAnsi"/>
         </w:rPr>
-        <w:t>and the order of nonlinearity K are</w:t>
-      </w:r>
-      <w:r>
+      </w:pPr>
+    </w:p>
+    <w:p>
+      <w:pPr>
+        <w:pStyle w:val="a1"/>
+        <w:spacing w:line="240" w:lineRule="auto"/>
         <w:rPr>
           <w:rFonts w:asciiTheme="majorHAnsi" w:hAnsiTheme="majorHAnsi"/>
         </w:rPr>
-        <w:t xml:space="preserve"> determined by </w:t>
+      </w:pPr>
+    </w:p>
+    <w:p>
+      <w:pPr>
+        <w:pStyle w:val="a1"/>
+        <w:spacing w:line="240" w:lineRule="auto"/>
+        <w:rPr>
+          <w:rFonts w:asciiTheme="majorHAnsi" w:hAnsiTheme="majorHAnsi" w:hint="cs"/>
+          <w:color w:val="FF0000"/>
+          <w:rtl/>
+        </w:rPr>
+      </w:pPr>
+      <w:r>
+        <w:rPr>
+          <w:rFonts w:asciiTheme="majorHAnsi" w:hAnsiTheme="majorHAnsi" w:hint="cs"/>
+          <w:color w:val="FF0000"/>
+          <w:rtl/>
+        </w:rPr>
+        <w:lastRenderedPageBreak/>
+        <w:t xml:space="preserve">ממה שבאדום </w:t>
       </w:r>
       <w:r>
         <w:rPr>
           <w:rFonts w:asciiTheme="majorHAnsi" w:hAnsiTheme="majorHAnsi"/>
-        </w:rPr>
-        <w:t>an</w:t>
-      </w:r>
-      <w:r>
+          <w:color w:val="FF0000"/>
+          <w:rtl/>
+        </w:rPr>
+        <w:t>–</w:t>
+      </w:r>
+      <w:r>
+        <w:rPr>
+          <w:rFonts w:asciiTheme="majorHAnsi" w:hAnsiTheme="majorHAnsi" w:hint="cs"/>
+          <w:color w:val="FF0000"/>
+          <w:rtl/>
+        </w:rPr>
+        <w:t xml:space="preserve"> להתעלם, יהיה רלוונטי אחרי שנממש את הרשת מהמאמר ונלמד אותה, משאיר בשביל </w:t>
+      </w:r>
+      <w:proofErr w:type="spellStart"/>
+      <w:r>
+        <w:rPr>
+          <w:rFonts w:asciiTheme="majorHAnsi" w:hAnsiTheme="majorHAnsi" w:hint="cs"/>
+          <w:color w:val="FF0000"/>
+          <w:rtl/>
+        </w:rPr>
+        <w:t>טמפלייט</w:t>
+      </w:r>
+      <w:proofErr w:type="spellEnd"/>
+      <w:r>
+        <w:rPr>
+          <w:rFonts w:asciiTheme="majorHAnsi" w:hAnsiTheme="majorHAnsi" w:hint="cs"/>
+          <w:color w:val="FF0000"/>
+          <w:rtl/>
+        </w:rPr>
+        <w:t xml:space="preserve"> עתידי</w:t>
+      </w:r>
+    </w:p>
+    <w:p>
+      <w:pPr>
+        <w:pStyle w:val="a1"/>
+        <w:spacing w:line="240" w:lineRule="auto"/>
         <w:rPr>
           <w:rFonts w:asciiTheme="majorHAnsi" w:hAnsiTheme="majorHAnsi"/>
-        </w:rPr>
-        <w:t xml:space="preserve"> optimization process and may vary depending on the </w:t>
-      </w:r>
+          <w:color w:val="FF0000"/>
+        </w:rPr>
+      </w:pPr>
       <w:r>
         <w:rPr>
           <w:rFonts w:asciiTheme="majorHAnsi" w:hAnsiTheme="majorHAnsi"/>
-        </w:rPr>
-        <w:t>PA</w:t>
+          <w:color w:val="FF0000"/>
+        </w:rPr>
+        <w:t xml:space="preserve">In this case, one </w:t>
       </w:r>
       <w:r>
         <w:rPr>
           <w:rFonts w:asciiTheme="majorHAnsi" w:hAnsiTheme="majorHAnsi"/>
-        </w:rPr>
-        <w:t>.</w:t>
+          <w:color w:val="FF0000"/>
+        </w:rPr>
+        <w:t xml:space="preserve">hidden layer was selected, </w:t>
+      </w:r>
+      <w:r>
+        <w:rPr>
+          <w:rFonts w:asciiTheme="majorHAnsi" w:hAnsiTheme="majorHAnsi"/>
+          <w:color w:val="FF0000"/>
+        </w:rPr>
+        <w:t>based on</w:t>
+      </w:r>
+      <w:r>
+        <w:rPr>
+          <w:rFonts w:asciiTheme="majorHAnsi" w:hAnsiTheme="majorHAnsi"/>
+          <w:color w:val="FF0000"/>
+        </w:rPr>
+        <w:t xml:space="preserve"> the article. We found the optimal </w:t>
+      </w:r>
+      <w:r>
+        <w:rPr>
+          <w:rFonts w:asciiTheme="majorHAnsi" w:hAnsiTheme="majorHAnsi"/>
+          <w:color w:val="FF0000"/>
+        </w:rPr>
+        <w:t>number of neurons in the hidden layer</w:t>
+      </w:r>
+      <w:r>
+        <w:rPr>
+          <w:rFonts w:asciiTheme="majorHAnsi" w:hAnsiTheme="majorHAnsi"/>
+          <w:color w:val="FF0000"/>
+        </w:rPr>
+        <w:t xml:space="preserve"> during an optimization process, in which we trained the network with different number of neurons every time,</w:t>
+      </w:r>
+      <w:r>
+        <w:rPr>
+          <w:rFonts w:asciiTheme="majorHAnsi" w:hAnsiTheme="majorHAnsi"/>
+          <w:color w:val="FF0000"/>
+        </w:rPr>
+        <w:t xml:space="preserve"> in the range of 7–100</w:t>
+      </w:r>
+      <w:r>
+        <w:rPr>
+          <w:rFonts w:asciiTheme="majorHAnsi" w:hAnsiTheme="majorHAnsi"/>
+          <w:color w:val="FF0000"/>
+        </w:rPr>
+        <w:t xml:space="preserve"> (we chose this range according to the article)</w:t>
+      </w:r>
+      <w:r>
+        <w:rPr>
+          <w:rFonts w:asciiTheme="majorHAnsi" w:hAnsiTheme="majorHAnsi"/>
+          <w:color w:val="FF0000"/>
+        </w:rPr>
+        <w:t xml:space="preserve">. The number of neurons in </w:t>
+      </w:r>
+      <w:r>
+        <w:rPr>
+          <w:rFonts w:asciiTheme="majorHAnsi" w:hAnsiTheme="majorHAnsi"/>
+          <w:color w:val="FF0000"/>
+        </w:rPr>
+        <w:t>the input and output layers are chosen according to the order of nonlinearity K and the order of memory M, which were optimized as well.</w:t>
       </w:r>
     </w:p>
     <w:p>
       <w:pPr>
         <w:pStyle w:val="a1"/>
-      </w:pPr>
-      <w:r>
-        <w:t>NNs usually consist of an input layer, hidden layers, and an output layer. The number of hidden layers and their corresponding neurons are commonly determined during training of the networ</w:t>
-      </w:r>
-      <w:r>
-        <w:t xml:space="preserve">k or by using empirical methods. </w:t>
-      </w:r>
-      <w:r>
-        <w:t xml:space="preserve">In this paper, one hidden layer was selected based on an empirical method, and the optimal number of neurons in the hidden layer was determined during the training of the network. The number of neurons in the hidden layer was set to be in the range </w:t>
-      </w:r>
-      <w:r>
-        <w:lastRenderedPageBreak/>
-        <w:t>of 7–100. The number of neurons in the input and output layers was determined by the input and output signal vectors and the memory taps required to construct the model.</w:t>
+        <w:spacing w:line="240" w:lineRule="auto"/>
+        <w:rPr>
+          <w:rFonts w:asciiTheme="majorHAnsi" w:hAnsiTheme="majorHAnsi" w:cstheme="majorHAnsi"/>
+          <w:color w:val="FF0000"/>
+        </w:rPr>
+      </w:pPr>
+      <w:r>
+        <w:rPr>
+          <w:rFonts w:asciiTheme="majorHAnsi" w:hAnsiTheme="majorHAnsi" w:cstheme="majorHAnsi"/>
+          <w:color w:val="FF0000"/>
+        </w:rPr>
+        <w:t>The results are summarized in Table I, where it can be seen that the hyperbolic tangent sigmoid [17] had the best approximation capability for the problem at hand. This function is defined as</w:t>
       </w:r>
     </w:p>
     <w:p>
       <w:pPr>
         <w:pStyle w:val="a1"/>
       </w:pPr>
-      <w:r>
-        <w:t>A transfer/activation function was used in the hidden layer to achieve the desired nonlinear modeling and mitigation performance. Different transfer functions can be applied, depending on the applications or type of models being considered as well as the dynamic range of the data. Table I elaborates the choice of the activation function. Another important consideration when using NNs is the length of the data required for the modeling process. In order to save modeling time, the optimal data length has to be determined. The optimal data length can be ascertained by an empirical method or systematically changing the data length used while training the network. In this paper, 7000 samples of the input and output signals were used for training, validation, and testing purposes.</w:t>
-      </w:r>
     </w:p>
     <w:p>
       <w:pPr>
         <w:pStyle w:val="a1"/>
       </w:pPr>
+      <w:r>
+        <w:t>General Intro</w:t>
+      </w:r>
     </w:p>
     <w:p>
       <w:pPr>
         <w:pStyle w:val="a1"/>
       </w:pPr>
       <w:r>
-        <w:t>General Intro</w:t>
-      </w:r>
-    </w:p>
-    <w:p>
-      <w:pPr>
-        <w:pStyle w:val="a1"/>
-      </w:pPr>
-      <w:r>
         <w:t>Selected papers – PA and DPD</w:t>
       </w:r>
       <w:r>
         <w:t xml:space="preserve"> </w:t>
-      </w:r>
-    </w:p>
-    <w:p>
-      <w:pPr>
-        <w:pStyle w:val="a1"/>
-        <w:rPr>
-          <w:u w:val="single"/>
-        </w:rPr>
-      </w:pPr>
-      <w:r>
-        <w:rPr>
-          <w:u w:val="single"/>
-        </w:rPr>
-        <w:t>Figures</w:t>
-      </w:r>
-    </w:p>
-    <w:p>
-      <w:pPr>
-        <w:pStyle w:val="a1"/>
-      </w:pPr>
-      <w:proofErr w:type="gramStart"/>
-      <w:r>
-        <w:t>some</w:t>
-      </w:r>
-      <w:proofErr w:type="gramEnd"/>
-      <w:r>
-        <w:t xml:space="preserve"> block-diagrams of proposed architectures</w:t>
       </w:r>
     </w:p>
     <w:p>
@@ -13123,7 +14411,7 @@
     <w:charset w:val="00"/>
     <w:family w:val="swiss"/>
     <w:pitch w:val="variable"/>
-    <w:sig w:usb0="E00002FF" w:usb1="4000ACFF" w:usb2="00000001" w:usb3="00000000" w:csb0="0000019F" w:csb1="00000000"/>
+    <w:sig w:usb0="E0002AFF" w:usb1="4000ACFF" w:usb2="00000001" w:usb3="00000000" w:csb0="000001FF" w:csb1="00000000"/>
   </w:font>
   <w:font w:name="Arial">
     <w:panose1 w:val="020B0604020202020204"/>
@@ -13145,7 +14433,7 @@
     <w:charset w:val="00"/>
     <w:family w:val="swiss"/>
     <w:pitch w:val="variable"/>
-    <w:sig w:usb0="A00002EF" w:usb1="4000207B" w:usb2="00000000" w:usb3="00000000" w:csb0="0000009F" w:csb1="00000000"/>
+    <w:sig w:usb0="A0002AEF" w:usb1="4000207B" w:usb2="00000000" w:usb3="00000000" w:csb0="000001FF" w:csb1="00000000"/>
   </w:font>
   <w:font w:name="Cambria Math">
     <w:panose1 w:val="02040503050406030204"/>
@@ -13180,7 +14468,7 @@
   <w:rsids>
     <w:rsidRoot w:val="006F05BA"/>
     <w:rsid w:val="006F05BA"/>
-    <w:rsid w:val="00E72A60"/>
+    <w:rsid w:val="009D0577"/>
   </w:rsids>
   <m:mathPr>
     <m:mathFont m:val="Cambria Math"/>
@@ -13910,7 +15198,7 @@
 </file>
 
 <file path=customXml/itemProps1.xml><?xml version="1.0" encoding="utf-8"?>
-<ds:datastoreItem xmlns:ds="http://schemas.openxmlformats.org/officeDocument/2006/customXml" ds:itemID="{A21F3AC7-0AE9-408E-88FA-95337E167AF5}">
+<ds:datastoreItem xmlns:ds="http://schemas.openxmlformats.org/officeDocument/2006/customXml" ds:itemID="{9EB19AA3-4B77-4171-ABF5-7A569470E4EB}">
   <ds:schemaRefs>
     <ds:schemaRef ds:uri="http://schemas.openxmlformats.org/officeDocument/2006/bibliography"/>
   </ds:schemaRefs>

--- a/documents/DPD using Deep Learning.docx
+++ b/documents/DPD using Deep Learning.docx
@@ -8226,7 +8226,15 @@
         <w:rPr>
           <w:rFonts w:asciiTheme="majorHAnsi" w:hAnsiTheme="majorHAnsi" w:cstheme="majorHAnsi"/>
         </w:rPr>
-        <w:t>is equal to the bias plus the sum of the products of the input signals and corresponding weights, which is expressed as</w:t>
+        <w:t xml:space="preserve">is equal to the </w:t>
+      </w:r>
+      <w:bookmarkStart w:id="11" w:name="_GoBack"/>
+      <w:bookmarkEnd w:id="11"/>
+      <w:r>
+        <w:rPr>
+          <w:rFonts w:asciiTheme="majorHAnsi" w:hAnsiTheme="majorHAnsi" w:cstheme="majorHAnsi"/>
+        </w:rPr>
+        <w:t>bias plus the sum of the products of the input signals and corresponding weights, which is expressed as</w:t>
       </w:r>
       <w:r>
         <w:rPr>
@@ -11027,8 +11035,6 @@
           <w:rtl/>
         </w:rPr>
       </w:pPr>
-      <w:bookmarkStart w:id="11" w:name="_GoBack"/>
-      <w:bookmarkEnd w:id="11"/>
     </w:p>
     <w:p>
       <w:pPr>
@@ -11338,16 +11344,14 @@
     <w:p>
       <w:pPr>
         <w:spacing w:after="160" w:line="259" w:lineRule="auto"/>
+        <w:rPr>
+          <w:rFonts w:hint="cs"/>
+          <w:rtl/>
+        </w:rPr>
       </w:pPr>
       <w:r>
         <w:br w:type="page"/>
       </w:r>
-    </w:p>
-    <w:p>
-      <w:pPr>
-        <w:pStyle w:val="a1"/>
-        <w:ind w:left="0"/>
-      </w:pPr>
     </w:p>
     <w:p>
       <w:pPr>
@@ -11359,6 +11363,7 @@
       </w:pPr>
       <w:bookmarkStart w:id="13" w:name="_Toc111468448"/>
       <w:r>
+        <w:lastRenderedPageBreak/>
         <w:t>Results</w:t>
       </w:r>
       <w:bookmarkEnd w:id="13"/>
@@ -14467,8 +14472,8 @@
   </w:compat>
   <w:rsids>
     <w:rsidRoot w:val="006F05BA"/>
+    <w:rsid w:val="006E2A7B"/>
     <w:rsid w:val="006F05BA"/>
-    <w:rsid w:val="009D0577"/>
   </w:rsids>
   <m:mathPr>
     <m:mathFont m:val="Cambria Math"/>
@@ -15198,7 +15203,7 @@
 </file>
 
 <file path=customXml/itemProps1.xml><?xml version="1.0" encoding="utf-8"?>
-<ds:datastoreItem xmlns:ds="http://schemas.openxmlformats.org/officeDocument/2006/customXml" ds:itemID="{9EB19AA3-4B77-4171-ABF5-7A569470E4EB}">
+<ds:datastoreItem xmlns:ds="http://schemas.openxmlformats.org/officeDocument/2006/customXml" ds:itemID="{7211A0D1-2102-4DC0-B76D-016DC7506D02}">
   <ds:schemaRefs>
     <ds:schemaRef ds:uri="http://schemas.openxmlformats.org/officeDocument/2006/bibliography"/>
   </ds:schemaRefs>

--- a/documents/DPD using Deep Learning.docx
+++ b/documents/DPD using Deep Learning.docx
@@ -45,6 +45,7 @@
           <w:docPartUnique/>
         </w:docPartObj>
       </w:sdtPr>
+      <w:sdtEndPr/>
       <w:sdtContent>
         <w:p>
           <w:pPr>
@@ -6618,7 +6619,117 @@
         <w:rPr>
           <w:rFonts w:asciiTheme="majorHAnsi" w:eastAsiaTheme="minorEastAsia" w:hAnsiTheme="majorHAnsi" w:cstheme="majorHAnsi"/>
         </w:rPr>
-        <w:t xml:space="preserve"> was a very small number, and alpha was the regular step size. Because of that, step size </w:t>
+        <w:t xml:space="preserve"> was </w:t>
+      </w:r>
+      <w:r>
+        <w:rPr>
+          <w:rFonts w:asciiTheme="majorHAnsi" w:eastAsiaTheme="minorEastAsia" w:hAnsiTheme="majorHAnsi" w:cstheme="majorHAnsi"/>
+        </w:rPr>
+        <w:t xml:space="preserve">set to </w:t>
+      </w:r>
+      <w:r>
+        <w:rPr>
+          <w:rFonts w:asciiTheme="majorHAnsi" w:eastAsiaTheme="minorEastAsia" w:hAnsiTheme="majorHAnsi" w:cstheme="majorHAnsi"/>
+        </w:rPr>
+        <w:t>a very small number</w:t>
+      </w:r>
+      <w:r>
+        <w:rPr>
+          <w:rFonts w:asciiTheme="majorHAnsi" w:eastAsiaTheme="minorEastAsia" w:hAnsiTheme="majorHAnsi" w:cstheme="majorHAnsi"/>
+        </w:rPr>
+        <w:t xml:space="preserve"> - </w:t>
+      </w:r>
+      <m:oMath>
+        <m:sSup>
+          <m:sSupPr>
+            <m:ctrlPr>
+              <w:rPr>
+                <w:rFonts w:ascii="Cambria Math" w:eastAsiaTheme="minorEastAsia" w:hAnsi="Cambria Math" w:cstheme="majorHAnsi"/>
+                <w:i/>
+              </w:rPr>
+            </m:ctrlPr>
+          </m:sSupPr>
+          <m:e>
+            <m:r>
+              <w:rPr>
+                <w:rFonts w:ascii="Cambria Math" w:eastAsiaTheme="minorEastAsia" w:hAnsi="Cambria Math" w:cstheme="majorHAnsi"/>
+              </w:rPr>
+              <m:t>10</m:t>
+            </m:r>
+          </m:e>
+          <m:sup>
+            <m:r>
+              <w:rPr>
+                <w:rFonts w:ascii="Cambria Math" w:eastAsiaTheme="minorEastAsia" w:hAnsi="Cambria Math" w:cstheme="majorHAnsi"/>
+              </w:rPr>
+              <m:t>-14</m:t>
+            </m:r>
+          </m:sup>
+        </m:sSup>
+      </m:oMath>
+      <w:r>
+        <w:rPr>
+          <w:rFonts w:asciiTheme="majorHAnsi" w:eastAsiaTheme="minorEastAsia" w:hAnsiTheme="majorHAnsi" w:cstheme="majorHAnsi"/>
+        </w:rPr>
+        <w:t xml:space="preserve">, and </w:t>
+      </w:r>
+      <w:r>
+        <w:rPr>
+          <w:rFonts w:asciiTheme="majorHAnsi" w:eastAsiaTheme="minorEastAsia" w:hAnsiTheme="majorHAnsi" w:cstheme="majorHAnsi"/>
+        </w:rPr>
+        <w:t xml:space="preserve">alpha was set to </w:t>
+      </w:r>
+      <m:oMath>
+        <m:r>
+          <w:rPr>
+            <w:rFonts w:ascii="Cambria Math" w:eastAsiaTheme="minorEastAsia" w:hAnsi="Cambria Math" w:cstheme="majorHAnsi"/>
+          </w:rPr>
+          <m:t>5⋅</m:t>
+        </m:r>
+        <m:sSup>
+          <m:sSupPr>
+            <m:ctrlPr>
+              <w:rPr>
+                <w:rFonts w:ascii="Cambria Math" w:eastAsiaTheme="minorEastAsia" w:hAnsi="Cambria Math" w:cstheme="majorHAnsi"/>
+                <w:i/>
+              </w:rPr>
+            </m:ctrlPr>
+          </m:sSupPr>
+          <m:e>
+            <m:r>
+              <w:rPr>
+                <w:rFonts w:ascii="Cambria Math" w:eastAsiaTheme="minorEastAsia" w:hAnsi="Cambria Math" w:cstheme="majorHAnsi"/>
+              </w:rPr>
+              <m:t>10</m:t>
+            </m:r>
+          </m:e>
+          <m:sup>
+            <m:r>
+              <w:rPr>
+                <w:rFonts w:ascii="Cambria Math" w:eastAsiaTheme="minorEastAsia" w:hAnsi="Cambria Math" w:cstheme="majorHAnsi"/>
+              </w:rPr>
+              <m:t>-3</m:t>
+            </m:r>
+          </m:sup>
+        </m:sSup>
+      </m:oMath>
+      <w:r>
+        <w:rPr>
+          <w:rFonts w:asciiTheme="majorHAnsi" w:eastAsiaTheme="minorEastAsia" w:hAnsiTheme="majorHAnsi" w:cstheme="majorHAnsi"/>
+        </w:rPr>
+        <w:t xml:space="preserve">. </w:t>
+      </w:r>
+      <w:r>
+        <w:rPr>
+          <w:rFonts w:asciiTheme="majorHAnsi" w:eastAsiaTheme="minorEastAsia" w:hAnsiTheme="majorHAnsi" w:cstheme="majorHAnsi"/>
+        </w:rPr>
+        <w:t>According to this definition</w:t>
+      </w:r>
+      <w:r>
+        <w:rPr>
+          <w:rFonts w:asciiTheme="majorHAnsi" w:eastAsiaTheme="minorEastAsia" w:hAnsiTheme="majorHAnsi" w:cstheme="majorHAnsi"/>
+        </w:rPr>
+        <w:t xml:space="preserve">, step size </w:t>
       </w:r>
       <m:oMath>
         <m:r>
@@ -7300,7 +7411,14 @@
         <w:rPr>
           <w:rFonts w:asciiTheme="majorHAnsi" w:hAnsiTheme="majorHAnsi" w:cstheme="majorHAnsi"/>
         </w:rPr>
-        <w:t xml:space="preserve">array </w:t>
+        <w:t>array</w:t>
+      </w:r>
+      <w:r>
+        <w:rPr>
+          <w:rFonts w:asciiTheme="majorHAnsi" w:hAnsiTheme="majorHAnsi" w:cstheme="majorHAnsi" w:hint="cs"/>
+          <w:rtl/>
+        </w:rPr>
+        <w:t xml:space="preserve"> </w:t>
       </w:r>
       <w:proofErr w:type="gramEnd"/>
       <m:oMath>
@@ -7489,14 +7607,162 @@
         <w:rPr>
           <w:rFonts w:asciiTheme="majorHAnsi" w:hAnsiTheme="majorHAnsi" w:cstheme="majorHAnsi"/>
         </w:rPr>
-        <w:t>of the input array x, divided by the linear region gain of the labs PA.</w:t>
-      </w:r>
-      <w:r>
-        <w:rPr>
-          <w:rFonts w:asciiTheme="majorHAnsi" w:hAnsiTheme="majorHAnsi" w:cstheme="majorHAnsi"/>
-        </w:rPr>
-        <w:t xml:space="preserve"> Linear region gain of the labs PA can be calculated using linear regression in the linear region.</w:t>
-      </w:r>
+        <w:t>of the input array x</w:t>
+      </w:r>
+      <w:r>
+        <w:rPr>
+          <w:rFonts w:asciiTheme="majorHAnsi" w:hAnsiTheme="majorHAnsi" w:cstheme="majorHAnsi"/>
+        </w:rPr>
+        <w:t>:</w:t>
+      </w:r>
+    </w:p>
+    <w:p>
+      <w:pPr>
+        <w:pStyle w:val="a1"/>
+        <w:rPr>
+          <w:rFonts w:asciiTheme="majorHAnsi" w:hAnsiTheme="majorHAnsi" w:cstheme="majorHAnsi"/>
+        </w:rPr>
+      </w:pPr>
+      <m:oMathPara>
+        <m:oMath>
+          <m:sSub>
+            <m:sSubPr>
+              <m:ctrlPr>
+                <w:rPr>
+                  <w:rFonts w:ascii="Cambria Math" w:hAnsi="Cambria Math" w:cstheme="majorHAnsi"/>
+                  <w:i/>
+                </w:rPr>
+              </m:ctrlPr>
+            </m:sSubPr>
+            <m:e>
+              <m:r>
+                <w:rPr>
+                  <w:rFonts w:ascii="Cambria Math" w:hAnsi="Cambria Math" w:cstheme="majorHAnsi"/>
+                </w:rPr>
+                <m:t>y</m:t>
+              </m:r>
+            </m:e>
+            <m:sub>
+              <m:r>
+                <w:rPr>
+                  <w:rFonts w:ascii="Cambria Math" w:hAnsi="Cambria Math" w:cstheme="majorHAnsi"/>
+                </w:rPr>
+                <m:t>scaled</m:t>
+              </m:r>
+            </m:sub>
+          </m:sSub>
+          <m:r>
+            <w:rPr>
+              <w:rFonts w:ascii="Cambria Math" w:hAnsi="Cambria Math" w:cstheme="majorHAnsi"/>
+            </w:rPr>
+            <m:t>=y⋅</m:t>
+          </m:r>
+          <m:f>
+            <m:fPr>
+              <m:ctrlPr>
+                <w:rPr>
+                  <w:rFonts w:ascii="Cambria Math" w:hAnsi="Cambria Math" w:cstheme="majorHAnsi"/>
+                  <w:i/>
+                </w:rPr>
+              </m:ctrlPr>
+            </m:fPr>
+            <m:num>
+              <m:func>
+                <m:funcPr>
+                  <m:ctrlPr>
+                    <w:rPr>
+                      <w:rFonts w:ascii="Cambria Math" w:hAnsi="Cambria Math" w:cstheme="majorHAnsi"/>
+                      <w:i/>
+                    </w:rPr>
+                  </m:ctrlPr>
+                </m:funcPr>
+                <m:fName>
+                  <m:r>
+                    <m:rPr>
+                      <m:sty m:val="p"/>
+                    </m:rPr>
+                    <w:rPr>
+                      <w:rFonts w:ascii="Cambria Math" w:hAnsi="Cambria Math" w:cstheme="majorHAnsi"/>
+                    </w:rPr>
+                    <m:t>max</m:t>
+                  </m:r>
+                </m:fName>
+                <m:e>
+                  <m:d>
+                    <m:dPr>
+                      <m:ctrlPr>
+                        <w:rPr>
+                          <w:rFonts w:ascii="Cambria Math" w:hAnsi="Cambria Math" w:cstheme="majorHAnsi"/>
+                          <w:i/>
+                        </w:rPr>
+                      </m:ctrlPr>
+                    </m:dPr>
+                    <m:e>
+                      <m:d>
+                        <m:dPr>
+                          <m:begChr m:val="|"/>
+                          <m:endChr m:val="|"/>
+                          <m:ctrlPr>
+                            <w:rPr>
+                              <w:rFonts w:ascii="Cambria Math" w:hAnsi="Cambria Math" w:cstheme="majorHAnsi"/>
+                              <w:i/>
+                            </w:rPr>
+                          </m:ctrlPr>
+                        </m:dPr>
+                        <m:e>
+                          <m:sSub>
+                            <m:sSubPr>
+                              <m:ctrlPr>
+                                <w:rPr>
+                                  <w:rFonts w:ascii="Cambria Math" w:hAnsi="Cambria Math" w:cstheme="majorHAnsi"/>
+                                  <w:i/>
+                                </w:rPr>
+                              </m:ctrlPr>
+                            </m:sSubPr>
+                            <m:e>
+                              <m:r>
+                                <w:rPr>
+                                  <w:rFonts w:ascii="Cambria Math" w:hAnsi="Cambria Math" w:cstheme="majorHAnsi"/>
+                                </w:rPr>
+                                <m:t>X</m:t>
+                              </m:r>
+                            </m:e>
+                            <m:sub>
+                              <m:r>
+                                <w:rPr>
+                                  <w:rFonts w:ascii="Cambria Math" w:hAnsi="Cambria Math" w:cstheme="majorHAnsi"/>
+                                </w:rPr>
+                                <m:t>in</m:t>
+                              </m:r>
+                            </m:sub>
+                          </m:sSub>
+                        </m:e>
+                      </m:d>
+                    </m:e>
+                  </m:d>
+                </m:e>
+              </m:func>
+            </m:num>
+            <m:den>
+              <m:r>
+                <m:rPr>
+                  <m:sty m:val="p"/>
+                </m:rPr>
+                <w:rPr>
+                  <w:rFonts w:ascii="Cambria Math" w:hAnsi="Cambria Math" w:cstheme="majorHAnsi"/>
+                </w:rPr>
+                <m:t>max⁡</m:t>
+              </m:r>
+              <m:r>
+                <w:rPr>
+                  <w:rFonts w:ascii="Cambria Math" w:hAnsi="Cambria Math" w:cstheme="majorHAnsi"/>
+                </w:rPr>
+                <m:t>(|y|)</m:t>
+              </m:r>
+            </m:den>
+          </m:f>
+        </m:oMath>
+      </m:oMathPara>
     </w:p>
     <w:p>
       <w:pPr>
@@ -7841,7 +8107,15 @@
           <w:rFonts w:asciiTheme="majorHAnsi" w:eastAsiaTheme="minorEastAsia" w:hAnsiTheme="majorHAnsi" w:cstheme="majorHAnsi"/>
           <w:iCs/>
         </w:rPr>
-        <w:t xml:space="preserve"> it is essential to choose values of m and k which model the DPD optimally. In order to do that, one should find values of m and k that minimize the error between calculated DPD output generated by coefficients calculated with those specific m and k, and the real input signal.</w:t>
+        <w:t xml:space="preserve"> it is essential to choose values of m and k which model the DPD optimally. In order to do that, one should find values of m and k that minimize the error between calculated DPD output generated by coefficients calculated with </w:t>
+      </w:r>
+      <w:r>
+        <w:rPr>
+          <w:rFonts w:asciiTheme="majorHAnsi" w:eastAsiaTheme="minorEastAsia" w:hAnsiTheme="majorHAnsi" w:cstheme="majorHAnsi"/>
+          <w:iCs/>
+        </w:rPr>
+        <w:lastRenderedPageBreak/>
+        <w:t>those specific m and k, and the real input signal.</w:t>
       </w:r>
       <w:r>
         <w:rPr>
@@ -7886,7 +8160,6 @@
           <w:rFonts w:asciiTheme="majorHAnsi" w:eastAsiaTheme="minorEastAsia" w:hAnsiTheme="majorHAnsi" w:cstheme="majorHAnsi"/>
           <w:iCs/>
         </w:rPr>
-        <w:lastRenderedPageBreak/>
         <w:t>a</w:t>
       </w:r>
       <w:r>
@@ -8220,27 +8493,7 @@
         <w:rPr>
           <w:rFonts w:asciiTheme="majorHAnsi" w:hAnsiTheme="majorHAnsi" w:cstheme="majorHAnsi"/>
         </w:rPr>
-        <w:t xml:space="preserve">neuron </w:t>
-      </w:r>
-      <w:r>
-        <w:rPr>
-          <w:rFonts w:asciiTheme="majorHAnsi" w:hAnsiTheme="majorHAnsi" w:cstheme="majorHAnsi"/>
-        </w:rPr>
-        <w:t xml:space="preserve">is equal to the </w:t>
-      </w:r>
-      <w:bookmarkStart w:id="11" w:name="_GoBack"/>
-      <w:bookmarkEnd w:id="11"/>
-      <w:r>
-        <w:rPr>
-          <w:rFonts w:asciiTheme="majorHAnsi" w:hAnsiTheme="majorHAnsi" w:cstheme="majorHAnsi"/>
-        </w:rPr>
-        <w:t>bias plus the sum of the products of the input signals and corresponding weights, which is expressed as</w:t>
-      </w:r>
-      <w:r>
-        <w:rPr>
-          <w:rFonts w:asciiTheme="majorHAnsi" w:hAnsiTheme="majorHAnsi" w:cstheme="majorHAnsi"/>
-        </w:rPr>
-        <w:t>:</w:t>
+        <w:t>neuron is equal to the bias plus the sum of the products of the input signals and corresponding weights, which is expressed as:</w:t>
       </w:r>
     </w:p>
     <w:p>
@@ -8291,13 +8544,7 @@
             <w:rPr>
               <w:rFonts w:ascii="Cambria Math" w:hAnsi="Cambria Math"/>
             </w:rPr>
-            <m:t>=</m:t>
-          </m:r>
-          <m:r>
-            <w:rPr>
-              <w:rFonts w:ascii="Cambria Math" w:hAnsi="Cambria Math"/>
-            </w:rPr>
-            <m:t>f</m:t>
+            <m:t>=f</m:t>
           </m:r>
           <m:d>
             <m:dPr>
@@ -8551,14 +8798,14 @@
         <w:rPr>
           <w:rFonts w:asciiTheme="majorHAnsi" w:hAnsiTheme="majorHAnsi"/>
         </w:rPr>
-        <w:t>i</w:t>
+        <w:t>i-th</w:t>
       </w:r>
       <w:proofErr w:type="spellEnd"/>
       <w:r>
         <w:rPr>
           <w:rFonts w:asciiTheme="majorHAnsi" w:hAnsiTheme="majorHAnsi"/>
         </w:rPr>
-        <w:t xml:space="preserve">-th neuron of the l-th layer to the j-th neuron of the (l-1)-th layer, </w:t>
+        <w:t xml:space="preserve"> neuron of the l-th layer to the j-th neuron of the (l-1)-th layer, </w:t>
       </w:r>
       <m:oMath>
         <m:sSubSup>
@@ -8600,75 +8847,21 @@
         <w:rPr>
           <w:rFonts w:asciiTheme="majorHAnsi" w:hAnsiTheme="majorHAnsi"/>
         </w:rPr>
-        <w:t xml:space="preserve"> </w:t>
-      </w:r>
+        <w:t xml:space="preserve"> is the input from the j-th neuron of the (l-1)-th layer to the </w:t>
+      </w:r>
+      <w:proofErr w:type="spellStart"/>
       <w:r>
         <w:rPr>
           <w:rFonts w:asciiTheme="majorHAnsi" w:hAnsiTheme="majorHAnsi"/>
         </w:rPr>
-        <w:t xml:space="preserve">is the </w:t>
-      </w:r>
+        <w:t>i-th</w:t>
+      </w:r>
+      <w:proofErr w:type="spellEnd"/>
       <w:r>
         <w:rPr>
           <w:rFonts w:asciiTheme="majorHAnsi" w:hAnsiTheme="majorHAnsi"/>
         </w:rPr>
-        <w:t>input</w:t>
-      </w:r>
-      <w:r>
-        <w:rPr>
-          <w:rFonts w:asciiTheme="majorHAnsi" w:hAnsiTheme="majorHAnsi"/>
-        </w:rPr>
-        <w:t xml:space="preserve"> </w:t>
-      </w:r>
-      <w:r>
-        <w:rPr>
-          <w:rFonts w:asciiTheme="majorHAnsi" w:hAnsiTheme="majorHAnsi"/>
-        </w:rPr>
-        <w:t xml:space="preserve">from </w:t>
-      </w:r>
-      <w:r>
-        <w:rPr>
-          <w:rFonts w:asciiTheme="majorHAnsi" w:hAnsiTheme="majorHAnsi"/>
-        </w:rPr>
-        <w:t xml:space="preserve">the </w:t>
-      </w:r>
-      <w:r>
-        <w:rPr>
-          <w:rFonts w:asciiTheme="majorHAnsi" w:hAnsiTheme="majorHAnsi"/>
-        </w:rPr>
-        <w:t>j</w:t>
-      </w:r>
-      <w:r>
-        <w:rPr>
-          <w:rFonts w:asciiTheme="majorHAnsi" w:hAnsiTheme="majorHAnsi"/>
-        </w:rPr>
-        <w:t>-th</w:t>
-      </w:r>
-      <w:r>
-        <w:rPr>
-          <w:rFonts w:asciiTheme="majorHAnsi" w:hAnsiTheme="majorHAnsi"/>
-        </w:rPr>
-        <w:t xml:space="preserve"> neuron of the (l-1)-th layer to the </w:t>
-      </w:r>
-      <w:proofErr w:type="spellStart"/>
-      <w:r>
-        <w:rPr>
-          <w:rFonts w:asciiTheme="majorHAnsi" w:hAnsiTheme="majorHAnsi"/>
-        </w:rPr>
-        <w:t>i</w:t>
-      </w:r>
-      <w:proofErr w:type="spellEnd"/>
-      <w:r>
-        <w:rPr>
-          <w:rFonts w:asciiTheme="majorHAnsi" w:hAnsiTheme="majorHAnsi"/>
-        </w:rPr>
-        <w:t>-th neuron of the l</w:t>
-      </w:r>
-      <w:r>
-        <w:rPr>
-          <w:rFonts w:asciiTheme="majorHAnsi" w:hAnsiTheme="majorHAnsi"/>
-        </w:rPr>
-        <w:t>-th layer</w:t>
+        <w:t xml:space="preserve"> neuron of the l-th layer</w:t>
       </w:r>
       <w:r>
         <w:rPr>
@@ -8926,19 +9119,7 @@
         <w:rPr>
           <w:rFonts w:asciiTheme="majorHAnsi" w:hAnsiTheme="majorHAnsi" w:cstheme="majorHAnsi"/>
         </w:rPr>
-        <w:t xml:space="preserve">The cost function is then calculated again using the </w:t>
-      </w:r>
-      <w:r>
-        <w:rPr>
-          <w:rFonts w:asciiTheme="majorHAnsi" w:hAnsiTheme="majorHAnsi" w:cstheme="majorHAnsi"/>
-        </w:rPr>
-        <w:t xml:space="preserve">updated </w:t>
-      </w:r>
-      <w:r>
-        <w:rPr>
-          <w:rFonts w:asciiTheme="majorHAnsi" w:hAnsiTheme="majorHAnsi" w:cstheme="majorHAnsi"/>
-        </w:rPr>
-        <w:t>weights and biases during the next iteration</w:t>
+        <w:t>The cost function is then calculated again using the updated weights and biases during the next iteration</w:t>
       </w:r>
       <w:r>
         <w:rPr>
@@ -8990,7 +9171,6 @@
           <w:rFonts w:asciiTheme="majorHAnsi" w:hAnsiTheme="majorHAnsi" w:cstheme="majorHAnsi"/>
           <w:u w:val="single"/>
         </w:rPr>
-        <w:lastRenderedPageBreak/>
         <w:t>Modeling a PA and a DPD with a NN</w:t>
       </w:r>
     </w:p>
@@ -9092,6 +9272,9 @@
         <w:jc w:val="center"/>
       </w:pPr>
       <w:r>
+        <w:rPr>
+          <w:noProof/>
+        </w:rPr>
         <w:drawing>
           <wp:inline distT="0" distB="0" distL="0" distR="0" wp14:anchorId="45200B4B" wp14:editId="795E048C">
             <wp:extent cx="3938850" cy="1733702"/>
@@ -9172,6 +9355,9 @@
         <w:jc w:val="center"/>
       </w:pPr>
       <w:r>
+        <w:rPr>
+          <w:noProof/>
+        </w:rPr>
         <w:lastRenderedPageBreak/>
         <w:drawing>
           <wp:inline distT="0" distB="0" distL="0" distR="0" wp14:anchorId="26E179EE" wp14:editId="330F57BC">
@@ -10037,13 +10223,7 @@
             <w:rPr>
               <w:rFonts w:ascii="Cambria Math" w:hAnsi="Cambria Math"/>
             </w:rPr>
-            <m:t>,…</m:t>
-          </m:r>
-          <m:r>
-            <w:rPr>
-              <w:rFonts w:ascii="Cambria Math" w:hAnsi="Cambria Math"/>
-            </w:rPr>
-            <m:t>,</m:t>
+            <m:t>,…,</m:t>
           </m:r>
         </m:oMath>
       </m:oMathPara>
@@ -10355,7 +10535,7 @@
         <w:pStyle w:val="a1"/>
         <w:spacing w:line="240" w:lineRule="auto"/>
         <w:rPr>
-          <w:rFonts w:asciiTheme="majorHAnsi" w:hAnsiTheme="majorHAnsi" w:hint="cs"/>
+          <w:rFonts w:asciiTheme="majorHAnsi" w:hAnsiTheme="majorHAnsi"/>
           <w:sz w:val="22"/>
           <w:szCs w:val="22"/>
         </w:rPr>
@@ -11031,7 +11211,7 @@
         <w:spacing w:line="240" w:lineRule="auto"/>
         <w:jc w:val="right"/>
         <w:rPr>
-          <w:rFonts w:asciiTheme="majorHAnsi" w:hAnsiTheme="majorHAnsi" w:hint="cs"/>
+          <w:rFonts w:asciiTheme="majorHAnsi" w:hAnsiTheme="majorHAnsi"/>
           <w:rtl/>
         </w:rPr>
       </w:pPr>
@@ -11076,53 +11256,53 @@
       <w:pPr>
         <w:pStyle w:val="a1"/>
         <w:spacing w:line="240" w:lineRule="auto"/>
+        <w:rPr>
+          <w:rFonts w:asciiTheme="majorHAnsi" w:hAnsiTheme="majorHAnsi"/>
+          <w:color w:val="FF0000"/>
+          <w:rtl/>
+        </w:rPr>
+      </w:pPr>
+      <w:r>
         <w:rPr>
           <w:rFonts w:asciiTheme="majorHAnsi" w:hAnsiTheme="majorHAnsi" w:hint="cs"/>
           <w:color w:val="FF0000"/>
           <w:rtl/>
         </w:rPr>
-      </w:pPr>
+        <w:lastRenderedPageBreak/>
+        <w:t xml:space="preserve">ממה שבאדום </w:t>
+      </w:r>
+      <w:r>
+        <w:rPr>
+          <w:rFonts w:asciiTheme="majorHAnsi" w:hAnsiTheme="majorHAnsi"/>
+          <w:color w:val="FF0000"/>
+          <w:rtl/>
+        </w:rPr>
+        <w:t>–</w:t>
+      </w:r>
       <w:r>
         <w:rPr>
           <w:rFonts w:asciiTheme="majorHAnsi" w:hAnsiTheme="majorHAnsi" w:hint="cs"/>
           <w:color w:val="FF0000"/>
           <w:rtl/>
         </w:rPr>
-        <w:lastRenderedPageBreak/>
-        <w:t xml:space="preserve">ממה שבאדום </w:t>
-      </w:r>
-      <w:r>
-        <w:rPr>
-          <w:rFonts w:asciiTheme="majorHAnsi" w:hAnsiTheme="majorHAnsi"/>
-          <w:color w:val="FF0000"/>
-          <w:rtl/>
-        </w:rPr>
-        <w:t>–</w:t>
-      </w:r>
+        <w:t xml:space="preserve"> להתעלם, יהיה רלוונטי אחרי שנממש את הרשת מהמאמר ונלמד אותה, משאיר בשביל </w:t>
+      </w:r>
+      <w:proofErr w:type="spellStart"/>
       <w:r>
         <w:rPr>
           <w:rFonts w:asciiTheme="majorHAnsi" w:hAnsiTheme="majorHAnsi" w:hint="cs"/>
           <w:color w:val="FF0000"/>
           <w:rtl/>
         </w:rPr>
-        <w:t xml:space="preserve"> להתעלם, יהיה רלוונטי אחרי שנממש את הרשת מהמאמר ונלמד אותה, משאיר בשביל </w:t>
-      </w:r>
-      <w:proofErr w:type="spellStart"/>
+        <w:t>טמפלייט</w:t>
+      </w:r>
+      <w:proofErr w:type="spellEnd"/>
       <w:r>
         <w:rPr>
           <w:rFonts w:asciiTheme="majorHAnsi" w:hAnsiTheme="majorHAnsi" w:hint="cs"/>
           <w:color w:val="FF0000"/>
           <w:rtl/>
         </w:rPr>
-        <w:t>טמפלייט</w:t>
-      </w:r>
-      <w:proofErr w:type="spellEnd"/>
-      <w:r>
-        <w:rPr>
-          <w:rFonts w:asciiTheme="majorHAnsi" w:hAnsiTheme="majorHAnsi" w:hint="cs"/>
-          <w:color w:val="FF0000"/>
-          <w:rtl/>
-        </w:rPr>
         <w:t xml:space="preserve"> עתידי</w:t>
       </w:r>
     </w:p>
@@ -11140,70 +11320,7 @@
           <w:rFonts w:asciiTheme="majorHAnsi" w:hAnsiTheme="majorHAnsi"/>
           <w:color w:val="FF0000"/>
         </w:rPr>
-        <w:t xml:space="preserve">In this case, one </w:t>
-      </w:r>
-      <w:r>
-        <w:rPr>
-          <w:rFonts w:asciiTheme="majorHAnsi" w:hAnsiTheme="majorHAnsi"/>
-          <w:color w:val="FF0000"/>
-        </w:rPr>
-        <w:t xml:space="preserve">hidden layer was selected, </w:t>
-      </w:r>
-      <w:r>
-        <w:rPr>
-          <w:rFonts w:asciiTheme="majorHAnsi" w:hAnsiTheme="majorHAnsi"/>
-          <w:color w:val="FF0000"/>
-        </w:rPr>
-        <w:t>based on</w:t>
-      </w:r>
-      <w:r>
-        <w:rPr>
-          <w:rFonts w:asciiTheme="majorHAnsi" w:hAnsiTheme="majorHAnsi"/>
-          <w:color w:val="FF0000"/>
-        </w:rPr>
-        <w:t xml:space="preserve"> the article. We found the optimal </w:t>
-      </w:r>
-      <w:r>
-        <w:rPr>
-          <w:rFonts w:asciiTheme="majorHAnsi" w:hAnsiTheme="majorHAnsi"/>
-          <w:color w:val="FF0000"/>
-        </w:rPr>
-        <w:t>number of neurons in the hidden layer</w:t>
-      </w:r>
-      <w:r>
-        <w:rPr>
-          <w:rFonts w:asciiTheme="majorHAnsi" w:hAnsiTheme="majorHAnsi"/>
-          <w:color w:val="FF0000"/>
-        </w:rPr>
-        <w:t xml:space="preserve"> during an optimization process, in which we trained the network with different number of neurons every time,</w:t>
-      </w:r>
-      <w:r>
-        <w:rPr>
-          <w:rFonts w:asciiTheme="majorHAnsi" w:hAnsiTheme="majorHAnsi"/>
-          <w:color w:val="FF0000"/>
-        </w:rPr>
-        <w:t xml:space="preserve"> in the range of 7–100</w:t>
-      </w:r>
-      <w:r>
-        <w:rPr>
-          <w:rFonts w:asciiTheme="majorHAnsi" w:hAnsiTheme="majorHAnsi"/>
-          <w:color w:val="FF0000"/>
-        </w:rPr>
-        <w:t xml:space="preserve"> (we chose this range according to the article)</w:t>
-      </w:r>
-      <w:r>
-        <w:rPr>
-          <w:rFonts w:asciiTheme="majorHAnsi" w:hAnsiTheme="majorHAnsi"/>
-          <w:color w:val="FF0000"/>
-        </w:rPr>
-        <w:t xml:space="preserve">. The number of neurons in </w:t>
-      </w:r>
-      <w:r>
-        <w:rPr>
-          <w:rFonts w:asciiTheme="majorHAnsi" w:hAnsiTheme="majorHAnsi"/>
-          <w:color w:val="FF0000"/>
-        </w:rPr>
-        <w:t>the input and output layers are chosen according to the order of nonlinearity K and the order of memory M, which were optimized as well.</w:t>
+        <w:t>In this case, one hidden layer was selected, based on the article. We found the optimal number of neurons in the hidden layer during an optimization process, in which we trained the network with different number of neurons every time, in the range of 7–100 (we chose this range according to the article). The number of neurons in the input and output layers are chosen according to the order of nonlinearity K and the order of memory M, which were optimized as well.</w:t>
       </w:r>
     </w:p>
     <w:p>
@@ -11256,11 +11373,11 @@
       <w:pPr>
         <w:pStyle w:val="1"/>
       </w:pPr>
-      <w:bookmarkStart w:id="12" w:name="_Toc111468447"/>
+      <w:bookmarkStart w:id="11" w:name="_Toc111468447"/>
       <w:r>
         <w:t>Metodology</w:t>
       </w:r>
-      <w:bookmarkEnd w:id="12"/>
+      <w:bookmarkEnd w:id="11"/>
       <w:r>
         <w:t xml:space="preserve"> </w:t>
       </w:r>
@@ -11345,7 +11462,6 @@
       <w:pPr>
         <w:spacing w:after="160" w:line="259" w:lineRule="auto"/>
         <w:rPr>
-          <w:rFonts w:hint="cs"/>
           <w:rtl/>
         </w:rPr>
       </w:pPr>
@@ -11361,22 +11477,22 @@
           <w:szCs w:val="36"/>
         </w:rPr>
       </w:pPr>
-      <w:bookmarkStart w:id="13" w:name="_Toc111468448"/>
+      <w:bookmarkStart w:id="12" w:name="_Toc111468448"/>
       <w:r>
         <w:lastRenderedPageBreak/>
         <w:t>Results</w:t>
       </w:r>
+      <w:bookmarkEnd w:id="12"/>
+    </w:p>
+    <w:p>
+      <w:pPr>
+        <w:pStyle w:val="2"/>
+      </w:pPr>
+      <w:bookmarkStart w:id="13" w:name="_Toc111468449"/>
+      <w:r>
+        <w:t>PA Modelling</w:t>
+      </w:r>
       <w:bookmarkEnd w:id="13"/>
-    </w:p>
-    <w:p>
-      <w:pPr>
-        <w:pStyle w:val="2"/>
-      </w:pPr>
-      <w:bookmarkStart w:id="14" w:name="_Toc111468449"/>
-      <w:r>
-        <w:t>PA Modelling</w:t>
-      </w:r>
-      <w:bookmarkEnd w:id="14"/>
     </w:p>
     <w:p>
       <w:pPr>
@@ -11525,16 +11641,11 @@
         <w:pStyle w:val="a1"/>
       </w:pPr>
       <w:r>
-        <w:rPr>
-          <w:rFonts w:asciiTheme="majorHAnsi" w:eastAsiaTheme="minorEastAsia" w:hAnsiTheme="majorHAnsi" w:cstheme="majorHAnsi"/>
-          <w:iCs/>
-          <w:noProof/>
-        </w:rPr>
         <w:drawing>
-          <wp:inline distT="0" distB="0" distL="0" distR="0" wp14:anchorId="4526BD29" wp14:editId="7A339992">
-            <wp:extent cx="5943600" cy="2999105"/>
-            <wp:effectExtent l="0" t="0" r="0" b="0"/>
-            <wp:docPr id="8" name="תמונה 8"/>
+          <wp:inline distT="0" distB="0" distL="0" distR="0" wp14:anchorId="05C76D95" wp14:editId="3909C52C">
+            <wp:extent cx="6299835" cy="3044825"/>
+            <wp:effectExtent l="0" t="0" r="5715" b="3175"/>
+            <wp:docPr id="7" name="תמונה 7"/>
             <wp:cNvGraphicFramePr>
               <a:graphicFrameLocks xmlns:a="http://schemas.openxmlformats.org/drawingml/2006/main" noChangeAspect="1"/>
             </wp:cNvGraphicFramePr>
@@ -11554,7 +11665,7 @@
                   <pic:spPr>
                     <a:xfrm>
                       <a:off x="0" y="0"/>
-                      <a:ext cx="5943600" cy="2999105"/>
+                      <a:ext cx="6299835" cy="3044825"/>
                     </a:xfrm>
                     <a:prstGeom prst="rect">
                       <a:avLst/>
@@ -11630,23 +11741,23 @@
         </w:rPr>
         <w:t xml:space="preserve"> PA</w:t>
       </w:r>
+      <w:r>
+        <w:rPr>
+          <w:rFonts w:asciiTheme="majorHAnsi" w:hAnsiTheme="majorHAnsi" w:cstheme="majorHAnsi"/>
+        </w:rPr>
+        <w:t xml:space="preserve"> in blue, and real lab’s PA in orange</w:t>
+      </w:r>
     </w:p>
     <w:p>
       <w:pPr>
         <w:pStyle w:val="a1"/>
       </w:pPr>
       <w:r>
-        <w:rPr>
-          <w:rFonts w:asciiTheme="majorHAnsi" w:hAnsiTheme="majorHAnsi" w:cstheme="majorHAnsi"/>
-          <w:noProof/>
-          <w:sz w:val="20"/>
-          <w:szCs w:val="20"/>
-        </w:rPr>
         <w:drawing>
-          <wp:inline distT="0" distB="0" distL="0" distR="0" wp14:anchorId="2C044C56" wp14:editId="3BF138F0">
-            <wp:extent cx="6152893" cy="2997564"/>
-            <wp:effectExtent l="0" t="0" r="635" b="0"/>
-            <wp:docPr id="6" name="תמונה 6"/>
+          <wp:inline distT="0" distB="0" distL="0" distR="0" wp14:anchorId="6DF1BACE" wp14:editId="312FCB5E">
+            <wp:extent cx="6299835" cy="3134360"/>
+            <wp:effectExtent l="0" t="0" r="5715" b="8890"/>
+            <wp:docPr id="21" name="תמונה 21"/>
             <wp:cNvGraphicFramePr>
               <a:graphicFrameLocks xmlns:a="http://schemas.openxmlformats.org/drawingml/2006/main" noChangeAspect="1"/>
             </wp:cNvGraphicFramePr>
@@ -11666,7 +11777,7 @@
                   <pic:spPr>
                     <a:xfrm>
                       <a:off x="0" y="0"/>
-                      <a:ext cx="6157818" cy="2999963"/>
+                      <a:ext cx="6299835" cy="3134360"/>
                     </a:xfrm>
                     <a:prstGeom prst="rect">
                       <a:avLst/>
@@ -11747,6 +11858,30 @@
           <w:rFonts w:asciiTheme="majorHAnsi" w:hAnsiTheme="majorHAnsi" w:cstheme="majorHAnsi"/>
         </w:rPr>
         <w:t xml:space="preserve"> PA</w:t>
+      </w:r>
+      <w:r>
+        <w:rPr>
+          <w:rFonts w:asciiTheme="majorHAnsi" w:hAnsiTheme="majorHAnsi" w:cstheme="majorHAnsi"/>
+        </w:rPr>
+        <w:t xml:space="preserve"> in blue, </w:t>
+      </w:r>
+      <w:r>
+        <w:rPr>
+          <w:rFonts w:asciiTheme="majorHAnsi" w:hAnsiTheme="majorHAnsi" w:cstheme="majorHAnsi"/>
+        </w:rPr>
+        <w:t>and</w:t>
+      </w:r>
+      <w:r>
+        <w:rPr>
+          <w:rFonts w:asciiTheme="majorHAnsi" w:hAnsiTheme="majorHAnsi" w:cstheme="majorHAnsi"/>
+        </w:rPr>
+        <w:t xml:space="preserve"> real</w:t>
+      </w:r>
+      <w:r>
+        <w:rPr>
+          <w:rFonts w:asciiTheme="majorHAnsi" w:hAnsiTheme="majorHAnsi" w:cstheme="majorHAnsi"/>
+        </w:rPr>
+        <w:t xml:space="preserve"> lab’s PA in orange</w:t>
       </w:r>
     </w:p>
     <w:p>
@@ -11813,14 +11948,13 @@
       </w:r>
       <w:r>
         <w:rPr>
-          <w:rFonts w:asciiTheme="majorHAnsi" w:hAnsiTheme="majorHAnsi" w:cstheme="majorHAnsi"/>
           <w:noProof/>
         </w:rPr>
         <w:drawing>
-          <wp:inline distT="0" distB="0" distL="0" distR="0" wp14:anchorId="04DA230E" wp14:editId="754CF6B8">
-            <wp:extent cx="5449824" cy="2684537"/>
-            <wp:effectExtent l="0" t="0" r="0" b="1905"/>
-            <wp:docPr id="16" name="תמונה 16"/>
+          <wp:inline distT="0" distB="0" distL="0" distR="0" wp14:anchorId="04753B43" wp14:editId="30258677">
+            <wp:extent cx="5595582" cy="2676246"/>
+            <wp:effectExtent l="0" t="0" r="5715" b="0"/>
+            <wp:docPr id="22" name="תמונה 22"/>
             <wp:cNvGraphicFramePr>
               <a:graphicFrameLocks xmlns:a="http://schemas.openxmlformats.org/drawingml/2006/main" noChangeAspect="1"/>
             </wp:cNvGraphicFramePr>
@@ -11840,7 +11974,7 @@
                   <pic:spPr>
                     <a:xfrm>
                       <a:off x="0" y="0"/>
-                      <a:ext cx="5457030" cy="2688087"/>
+                      <a:ext cx="5605667" cy="2681070"/>
                     </a:xfrm>
                     <a:prstGeom prst="rect">
                       <a:avLst/>
@@ -11909,6 +12043,20 @@
         </w:rPr>
         <w:t xml:space="preserve"> PA</w:t>
       </w:r>
+      <w:r>
+        <w:rPr>
+          <w:rFonts w:asciiTheme="majorHAnsi" w:hAnsiTheme="majorHAnsi" w:cstheme="majorHAnsi"/>
+        </w:rPr>
+        <w:t xml:space="preserve"> in blue, and real lab’s PA in </w:t>
+      </w:r>
+      <w:proofErr w:type="spellStart"/>
+      <w:r>
+        <w:rPr>
+          <w:rFonts w:asciiTheme="majorHAnsi" w:hAnsiTheme="majorHAnsi" w:cstheme="majorHAnsi"/>
+        </w:rPr>
+        <w:t>orage</w:t>
+      </w:r>
+      <w:proofErr w:type="spellEnd"/>
     </w:p>
     <w:p>
       <w:pPr>
@@ -12422,14 +12570,14 @@
       <w:pPr>
         <w:pStyle w:val="2"/>
       </w:pPr>
-      <w:bookmarkStart w:id="15" w:name="_Toc111468450"/>
+      <w:bookmarkStart w:id="14" w:name="_Toc111468450"/>
       <w:r>
         <w:t>DP</w:t>
       </w:r>
       <w:r>
         <w:t>D</w:t>
       </w:r>
-      <w:bookmarkEnd w:id="15"/>
+      <w:bookmarkEnd w:id="14"/>
       <w:r>
         <w:rPr>
           <w:rFonts w:hint="cs"/>
@@ -12457,14 +12605,11 @@
         <w:pStyle w:val="a1"/>
       </w:pPr>
       <w:r>
-        <w:rPr>
-          <w:noProof/>
-        </w:rPr>
         <w:drawing>
-          <wp:inline distT="0" distB="0" distL="0" distR="0" wp14:anchorId="25327E28" wp14:editId="61B6C4F2">
-            <wp:extent cx="5531562" cy="2743200"/>
+          <wp:inline distT="0" distB="0" distL="0" distR="0" wp14:anchorId="68E0EE0C" wp14:editId="792FA592">
+            <wp:extent cx="5663043" cy="2859206"/>
             <wp:effectExtent l="0" t="0" r="0" b="0"/>
-            <wp:docPr id="14" name="תמונה 14"/>
+            <wp:docPr id="23" name="תמונה 23"/>
             <wp:cNvGraphicFramePr>
               <a:graphicFrameLocks xmlns:a="http://schemas.openxmlformats.org/drawingml/2006/main" noChangeAspect="1"/>
             </wp:cNvGraphicFramePr>
@@ -12484,7 +12629,7 @@
                   <pic:spPr>
                     <a:xfrm>
                       <a:off x="0" y="0"/>
-                      <a:ext cx="5540398" cy="2747582"/>
+                      <a:ext cx="5668233" cy="2861826"/>
                     </a:xfrm>
                     <a:prstGeom prst="rect">
                       <a:avLst/>
@@ -12559,14 +12704,11 @@
         <w:jc w:val="center"/>
       </w:pPr>
       <w:r>
-        <w:rPr>
-          <w:noProof/>
-        </w:rPr>
         <w:drawing>
-          <wp:inline distT="0" distB="0" distL="0" distR="0" wp14:anchorId="6815A449" wp14:editId="01C34E3E">
-            <wp:extent cx="5909481" cy="2822804"/>
+          <wp:inline distT="0" distB="0" distL="0" distR="0" wp14:anchorId="4AF8082F" wp14:editId="55FFEFE0">
+            <wp:extent cx="5377453" cy="2743200"/>
             <wp:effectExtent l="0" t="0" r="0" b="0"/>
-            <wp:docPr id="19" name="תמונה 19"/>
+            <wp:docPr id="24" name="תמונה 24"/>
             <wp:cNvGraphicFramePr>
               <a:graphicFrameLocks xmlns:a="http://schemas.openxmlformats.org/drawingml/2006/main" noChangeAspect="1"/>
             </wp:cNvGraphicFramePr>
@@ -12586,7 +12728,7 @@
                   <pic:spPr>
                     <a:xfrm>
                       <a:off x="0" y="0"/>
-                      <a:ext cx="5927551" cy="2831436"/>
+                      <a:ext cx="5382272" cy="2745658"/>
                     </a:xfrm>
                     <a:prstGeom prst="rect">
                       <a:avLst/>
@@ -12667,15 +12809,12 @@
         <w:jc w:val="center"/>
       </w:pPr>
       <w:r>
-        <w:rPr>
-          <w:noProof/>
-        </w:rPr>
         <w:lastRenderedPageBreak/>
         <w:drawing>
-          <wp:inline distT="0" distB="0" distL="0" distR="0" wp14:anchorId="2EA85F20" wp14:editId="54654EE2">
-            <wp:extent cx="5083791" cy="2564699"/>
-            <wp:effectExtent l="0" t="0" r="3175" b="7620"/>
-            <wp:docPr id="18" name="תמונה 18"/>
+          <wp:inline distT="0" distB="0" distL="0" distR="0" wp14:anchorId="1E9071FF" wp14:editId="28FCEF13">
+            <wp:extent cx="5157029" cy="2565779"/>
+            <wp:effectExtent l="0" t="0" r="5715" b="6350"/>
+            <wp:docPr id="25" name="תמונה 25"/>
             <wp:cNvGraphicFramePr>
               <a:graphicFrameLocks xmlns:a="http://schemas.openxmlformats.org/drawingml/2006/main" noChangeAspect="1"/>
             </wp:cNvGraphicFramePr>
@@ -12695,7 +12834,7 @@
                   <pic:spPr>
                     <a:xfrm>
                       <a:off x="0" y="0"/>
-                      <a:ext cx="5090990" cy="2568331"/>
+                      <a:ext cx="5162213" cy="2568358"/>
                     </a:xfrm>
                     <a:prstGeom prst="rect">
                       <a:avLst/>
@@ -12715,23 +12854,13 @@
           <w:rFonts w:asciiTheme="majorHAnsi" w:hAnsiTheme="majorHAnsi" w:cstheme="majorHAnsi"/>
         </w:rPr>
       </w:pPr>
-      <w:proofErr w:type="gramStart"/>
       <w:r>
         <w:rPr>
           <w:rFonts w:asciiTheme="majorHAnsi" w:hAnsiTheme="majorHAnsi" w:cstheme="majorHAnsi"/>
           <w:sz w:val="20"/>
           <w:szCs w:val="20"/>
         </w:rPr>
-        <w:t>figure</w:t>
-      </w:r>
-      <w:proofErr w:type="gramEnd"/>
-      <w:r>
-        <w:rPr>
-          <w:rFonts w:asciiTheme="majorHAnsi" w:hAnsiTheme="majorHAnsi" w:cstheme="majorHAnsi"/>
-          <w:sz w:val="20"/>
-          <w:szCs w:val="20"/>
-        </w:rPr>
-        <w:t xml:space="preserve"> 13 - </w:t>
+        <w:t xml:space="preserve">figure 13 - </w:t>
       </w:r>
       <w:r>
         <w:rPr>
@@ -12787,6 +12916,8 @@
         </w:rPr>
         <w:br/>
       </w:r>
+      <w:bookmarkStart w:id="15" w:name="_GoBack"/>
+      <w:bookmarkEnd w:id="15"/>
     </w:p>
     <w:p>
       <w:pPr>
@@ -14409,21 +14540,21 @@
     <w:charset w:val="00"/>
     <w:family w:val="roman"/>
     <w:pitch w:val="variable"/>
-    <w:sig w:usb0="E0002AFF" w:usb1="C0007843" w:usb2="00000009" w:usb3="00000000" w:csb0="000001FF" w:csb1="00000000"/>
+    <w:sig w:usb0="E0002EFF" w:usb1="C000785B" w:usb2="00000009" w:usb3="00000000" w:csb0="000001FF" w:csb1="00000000"/>
   </w:font>
   <w:font w:name="Calibri">
     <w:panose1 w:val="020F0502020204030204"/>
     <w:charset w:val="00"/>
     <w:family w:val="swiss"/>
     <w:pitch w:val="variable"/>
-    <w:sig w:usb0="E0002AFF" w:usb1="4000ACFF" w:usb2="00000001" w:usb3="00000000" w:csb0="000001FF" w:csb1="00000000"/>
+    <w:sig w:usb0="E4002EFF" w:usb1="C000247B" w:usb2="00000009" w:usb3="00000000" w:csb0="000001FF" w:csb1="00000000"/>
   </w:font>
   <w:font w:name="Arial">
     <w:panose1 w:val="020B0604020202020204"/>
     <w:charset w:val="00"/>
     <w:family w:val="swiss"/>
     <w:pitch w:val="variable"/>
-    <w:sig w:usb0="E0002AFF" w:usb1="C0007843" w:usb2="00000009" w:usb3="00000000" w:csb0="000001FF" w:csb1="00000000"/>
+    <w:sig w:usb0="E0002EFF" w:usb1="C000785B" w:usb2="00000009" w:usb3="00000000" w:csb0="000001FF" w:csb1="00000000"/>
   </w:font>
   <w:font w:name="Arial Bold">
     <w:altName w:val="Arial"/>
@@ -14438,7 +14569,7 @@
     <w:charset w:val="00"/>
     <w:family w:val="swiss"/>
     <w:pitch w:val="variable"/>
-    <w:sig w:usb0="A0002AEF" w:usb1="4000207B" w:usb2="00000000" w:usb3="00000000" w:csb0="000001FF" w:csb1="00000000"/>
+    <w:sig w:usb0="E4002EFF" w:usb1="C000247B" w:usb2="00000009" w:usb3="00000000" w:csb0="000001FF" w:csb1="00000000"/>
   </w:font>
   <w:font w:name="Cambria Math">
     <w:panose1 w:val="02040503050406030204"/>
@@ -14471,9 +14602,9 @@
     <w:compatSetting w:name="differentiateMultirowTableHeaders" w:uri="http://schemas.microsoft.com/office/word" w:val="1"/>
   </w:compat>
   <w:rsids>
-    <w:rsidRoot w:val="006F05BA"/>
-    <w:rsid w:val="006E2A7B"/>
-    <w:rsid w:val="006F05BA"/>
+    <w:rsidRoot w:val="006C0FDC"/>
+    <w:rsid w:val="006C0FDC"/>
+    <w:rsid w:val="00F54F6E"/>
   </w:rsids>
   <m:mathPr>
     <m:mathFont m:val="Cambria Math"/>
@@ -14922,7 +15053,7 @@
     <w:basedOn w:val="a0"/>
     <w:uiPriority w:val="99"/>
     <w:semiHidden/>
-    <w:rsid w:val="006F05BA"/>
+    <w:rsid w:val="006C0FDC"/>
     <w:rPr>
       <w:color w:val="808080"/>
     </w:rPr>
@@ -15203,7 +15334,7 @@
 </file>
 
 <file path=customXml/itemProps1.xml><?xml version="1.0" encoding="utf-8"?>
-<ds:datastoreItem xmlns:ds="http://schemas.openxmlformats.org/officeDocument/2006/customXml" ds:itemID="{7211A0D1-2102-4DC0-B76D-016DC7506D02}">
+<ds:datastoreItem xmlns:ds="http://schemas.openxmlformats.org/officeDocument/2006/customXml" ds:itemID="{1606A4DA-E5F7-48A4-A6FC-566913BF9641}">
   <ds:schemaRefs>
     <ds:schemaRef ds:uri="http://schemas.openxmlformats.org/officeDocument/2006/bibliography"/>
   </ds:schemaRefs>

--- a/documents/DPD using Deep Learning.docx
+++ b/documents/DPD using Deep Learning.docx
@@ -45,7 +45,6 @@
           <w:docPartUnique/>
         </w:docPartObj>
       </w:sdtPr>
-      <w:sdtEndPr/>
       <w:sdtContent>
         <w:p>
           <w:pPr>
@@ -1858,6 +1857,7 @@
           <w:color w:val="000000"/>
         </w:rPr>
       </w:pPr>
+      <w:bookmarkStart w:id="8" w:name="_GoBack"/>
       <w:r>
         <w:rPr>
           <w:rFonts w:asciiTheme="majorHAnsi" w:hAnsiTheme="majorHAnsi" w:cstheme="majorHAnsi"/>
@@ -1880,6 +1880,7 @@
         <w:t xml:space="preserve"> communication systems. The nonlinearity causes in-band distortion and a spectral regrowth, which leads to interference and violations of the out-of-band emission requirements. The use of different transmission formats, such as wideband Code Division Multiple Access (CDMA) or Orthogonal Frequency Division Multiplexing (OFDM), which are known to have high peak to average power ratios, increases the risk of using voltages that are close to the PAs saturation point, as this will lead to a severe distortion, as mentioned above. For this reason, PA linearization methods have gained popularity and increasing interest in recent years.</w:t>
       </w:r>
     </w:p>
+    <w:bookmarkEnd w:id="8"/>
     <w:p>
       <w:pPr>
         <w:pStyle w:val="NormalWeb"/>
@@ -2967,23 +2968,21 @@
           <w:rFonts w:asciiTheme="majorHAnsi" w:hAnsiTheme="majorHAnsi" w:cstheme="majorHAnsi"/>
           <w:color w:val="000000"/>
         </w:rPr>
-        <w:t xml:space="preserve"> series are used in order to model</w:t>
-      </w:r>
-      <w:proofErr w:type="gramStart"/>
+        <w:t xml:space="preserve"> se</w:t>
+      </w:r>
       <w:r>
         <w:rPr>
           <w:rFonts w:asciiTheme="majorHAnsi" w:hAnsiTheme="majorHAnsi" w:cstheme="majorHAnsi"/>
           <w:color w:val="000000"/>
         </w:rPr>
-        <w:t>  systems</w:t>
-      </w:r>
-      <w:proofErr w:type="gramEnd"/>
+        <w:t>ries are used in order to model</w:t>
+      </w:r>
       <w:r>
         <w:rPr>
           <w:rFonts w:asciiTheme="majorHAnsi" w:hAnsiTheme="majorHAnsi" w:cstheme="majorHAnsi"/>
           <w:color w:val="000000"/>
         </w:rPr>
-        <w:t xml:space="preserve"> that are both nonlinear and have memory. </w:t>
+        <w:t xml:space="preserve"> systems that are both nonlinear and have memory. </w:t>
       </w:r>
     </w:p>
     <w:p>
@@ -4759,11 +4758,11 @@
       <w:pPr>
         <w:pStyle w:val="2"/>
       </w:pPr>
-      <w:bookmarkStart w:id="8" w:name="_Toc111468444"/>
+      <w:bookmarkStart w:id="9" w:name="_Toc111468444"/>
       <w:r>
         <w:t>DPD</w:t>
       </w:r>
-      <w:bookmarkEnd w:id="8"/>
+      <w:bookmarkEnd w:id="9"/>
     </w:p>
     <w:p>
       <w:pPr>
@@ -5128,11 +5127,11 @@
       <w:pPr>
         <w:pStyle w:val="2"/>
       </w:pPr>
-      <w:bookmarkStart w:id="9" w:name="_Toc111468445"/>
+      <w:bookmarkStart w:id="10" w:name="_Toc111468445"/>
       <w:r>
         <w:t>MSE</w:t>
       </w:r>
-      <w:bookmarkEnd w:id="9"/>
+      <w:bookmarkEnd w:id="10"/>
       <w:r>
         <w:t xml:space="preserve"> </w:t>
       </w:r>
@@ -6598,7 +6597,6 @@
         <w:ind w:left="576"/>
         <w:rPr>
           <w:rFonts w:asciiTheme="majorHAnsi" w:eastAsiaTheme="minorEastAsia" w:hAnsiTheme="majorHAnsi" w:cstheme="majorHAnsi"/>
-          <w:iCs/>
         </w:rPr>
       </w:pPr>
       <w:r>
@@ -6749,8 +6747,202 @@
         <w:rPr>
           <w:rFonts w:asciiTheme="majorHAnsi" w:eastAsiaTheme="minorEastAsia" w:hAnsiTheme="majorHAnsi" w:cstheme="majorHAnsi"/>
         </w:rPr>
-        <w:br/>
-      </w:r>
+        <w:t xml:space="preserve"> The full algorithm </w:t>
+      </w:r>
+      <w:r>
+        <w:rPr>
+          <w:rFonts w:asciiTheme="majorHAnsi" w:eastAsiaTheme="minorEastAsia" w:hAnsiTheme="majorHAnsi" w:cstheme="majorHAnsi"/>
+        </w:rPr>
+        <w:t>is given as:</w:t>
+      </w:r>
+    </w:p>
+    <w:p>
+      <w:pPr>
+        <w:rPr>
+          <w:rFonts w:asciiTheme="majorHAnsi" w:eastAsiaTheme="minorEastAsia" w:hAnsiTheme="majorHAnsi" w:cstheme="majorHAnsi"/>
+        </w:rPr>
+      </w:pPr>
+    </w:p>
+    <w:p>
+      <w:pPr>
+        <w:rPr>
+          <w:rFonts w:asciiTheme="majorHAnsi" w:eastAsiaTheme="minorEastAsia" w:hAnsiTheme="majorHAnsi" w:cstheme="majorHAnsi"/>
+        </w:rPr>
+      </w:pPr>
+      <m:oMathPara>
+        <m:oMath>
+          <m:sSup>
+            <m:sSupPr>
+              <m:ctrlPr>
+                <w:rPr>
+                  <w:rFonts w:ascii="Cambria Math" w:eastAsiaTheme="minorEastAsia" w:hAnsi="Cambria Math" w:cstheme="majorHAnsi"/>
+                  <w:i/>
+                </w:rPr>
+              </m:ctrlPr>
+            </m:sSupPr>
+            <m:e>
+              <m:r>
+                <w:rPr>
+                  <w:rFonts w:ascii="Cambria Math" w:eastAsiaTheme="minorEastAsia" w:hAnsi="Cambria Math" w:cstheme="majorHAnsi"/>
+                </w:rPr>
+                <m:t>θ</m:t>
+              </m:r>
+            </m:e>
+            <m:sup>
+              <m:r>
+                <w:rPr>
+                  <w:rFonts w:ascii="Cambria Math" w:eastAsiaTheme="minorEastAsia" w:hAnsi="Cambria Math" w:cstheme="majorHAnsi"/>
+                </w:rPr>
+                <m:t>(n+1)</m:t>
+              </m:r>
+            </m:sup>
+          </m:sSup>
+          <m:r>
+            <w:rPr>
+              <w:rFonts w:ascii="Cambria Math" w:eastAsiaTheme="minorEastAsia" w:hAnsi="Cambria Math" w:cstheme="majorHAnsi"/>
+            </w:rPr>
+            <m:t>=</m:t>
+          </m:r>
+          <m:sSup>
+            <m:sSupPr>
+              <m:ctrlPr>
+                <w:rPr>
+                  <w:rFonts w:ascii="Cambria Math" w:eastAsiaTheme="minorEastAsia" w:hAnsi="Cambria Math" w:cstheme="majorHAnsi"/>
+                  <w:i/>
+                </w:rPr>
+              </m:ctrlPr>
+            </m:sSupPr>
+            <m:e>
+              <m:r>
+                <w:rPr>
+                  <w:rFonts w:ascii="Cambria Math" w:eastAsiaTheme="minorEastAsia" w:hAnsi="Cambria Math" w:cstheme="majorHAnsi"/>
+                </w:rPr>
+                <m:t>θ</m:t>
+              </m:r>
+            </m:e>
+            <m:sup>
+              <m:d>
+                <m:dPr>
+                  <m:ctrlPr>
+                    <w:rPr>
+                      <w:rFonts w:ascii="Cambria Math" w:eastAsiaTheme="minorEastAsia" w:hAnsi="Cambria Math" w:cstheme="majorHAnsi"/>
+                      <w:i/>
+                    </w:rPr>
+                  </m:ctrlPr>
+                </m:dPr>
+                <m:e>
+                  <m:r>
+                    <w:rPr>
+                      <w:rFonts w:ascii="Cambria Math" w:eastAsiaTheme="minorEastAsia" w:hAnsi="Cambria Math" w:cstheme="majorHAnsi"/>
+                    </w:rPr>
+                    <m:t>n</m:t>
+                  </m:r>
+                </m:e>
+              </m:d>
+            </m:sup>
+          </m:sSup>
+          <m:r>
+            <w:rPr>
+              <w:rFonts w:ascii="Cambria Math" w:eastAsiaTheme="minorEastAsia" w:hAnsi="Cambria Math" w:cstheme="majorHAnsi"/>
+            </w:rPr>
+            <m:t>-2μ</m:t>
+          </m:r>
+          <m:sSup>
+            <m:sSupPr>
+              <m:ctrlPr>
+                <w:rPr>
+                  <w:rFonts w:ascii="Cambria Math" w:eastAsiaTheme="minorEastAsia" w:hAnsi="Cambria Math" w:cstheme="majorHAnsi"/>
+                  <w:i/>
+                </w:rPr>
+              </m:ctrlPr>
+            </m:sSupPr>
+            <m:e>
+              <m:r>
+                <w:rPr>
+                  <w:rFonts w:ascii="Cambria Math" w:eastAsiaTheme="minorEastAsia" w:hAnsi="Cambria Math" w:cstheme="majorHAnsi"/>
+                </w:rPr>
+                <m:t>X</m:t>
+              </m:r>
+            </m:e>
+            <m:sup>
+              <m:r>
+                <w:rPr>
+                  <w:rFonts w:ascii="Cambria Math" w:eastAsiaTheme="minorEastAsia" w:hAnsi="Cambria Math" w:cstheme="majorHAnsi"/>
+                </w:rPr>
+                <m:t>H</m:t>
+              </m:r>
+            </m:sup>
+          </m:sSup>
+          <m:d>
+            <m:dPr>
+              <m:ctrlPr>
+                <w:rPr>
+                  <w:rFonts w:ascii="Cambria Math" w:eastAsiaTheme="minorEastAsia" w:hAnsi="Cambria Math" w:cstheme="majorHAnsi"/>
+                  <w:i/>
+                </w:rPr>
+              </m:ctrlPr>
+            </m:dPr>
+            <m:e>
+              <m:r>
+                <w:rPr>
+                  <w:rFonts w:ascii="Cambria Math" w:eastAsiaTheme="minorEastAsia" w:hAnsi="Cambria Math" w:cstheme="majorHAnsi"/>
+                </w:rPr>
+                <m:t>X</m:t>
+              </m:r>
+              <m:sSup>
+                <m:sSupPr>
+                  <m:ctrlPr>
+                    <w:rPr>
+                      <w:rFonts w:ascii="Cambria Math" w:eastAsiaTheme="minorEastAsia" w:hAnsi="Cambria Math" w:cstheme="majorHAnsi"/>
+                      <w:i/>
+                    </w:rPr>
+                  </m:ctrlPr>
+                </m:sSupPr>
+                <m:e>
+                  <m:r>
+                    <w:rPr>
+                      <w:rFonts w:ascii="Cambria Math" w:eastAsiaTheme="minorEastAsia" w:hAnsi="Cambria Math" w:cstheme="majorHAnsi"/>
+                    </w:rPr>
+                    <m:t>θ</m:t>
+                  </m:r>
+                </m:e>
+                <m:sup>
+                  <m:d>
+                    <m:dPr>
+                      <m:ctrlPr>
+                        <w:rPr>
+                          <w:rFonts w:ascii="Cambria Math" w:eastAsiaTheme="minorEastAsia" w:hAnsi="Cambria Math" w:cstheme="majorHAnsi"/>
+                          <w:i/>
+                        </w:rPr>
+                      </m:ctrlPr>
+                    </m:dPr>
+                    <m:e>
+                      <m:r>
+                        <w:rPr>
+                          <w:rFonts w:ascii="Cambria Math" w:eastAsiaTheme="minorEastAsia" w:hAnsi="Cambria Math" w:cstheme="majorHAnsi"/>
+                        </w:rPr>
+                        <m:t>n</m:t>
+                      </m:r>
+                    </m:e>
+                  </m:d>
+                </m:sup>
+              </m:sSup>
+              <m:r>
+                <w:rPr>
+                  <w:rFonts w:ascii="Cambria Math" w:eastAsiaTheme="minorEastAsia" w:hAnsi="Cambria Math" w:cstheme="majorHAnsi"/>
+                </w:rPr>
+                <m:t>-y</m:t>
+              </m:r>
+            </m:e>
+          </m:d>
+          <m:r>
+            <w:rPr>
+              <w:rFonts w:asciiTheme="majorHAnsi" w:eastAsiaTheme="minorEastAsia" w:hAnsiTheme="majorHAnsi" w:cstheme="majorHAnsi"/>
+            </w:rPr>
+            <w:br/>
+          </m:r>
+        </m:oMath>
+      </m:oMathPara>
     </w:p>
     <w:p>
       <w:pPr>
@@ -7189,7 +7381,7 @@
           <w:u w:val="single"/>
         </w:rPr>
       </w:pPr>
-      <w:bookmarkStart w:id="10" w:name="_Toc111468446"/>
+      <w:bookmarkStart w:id="11" w:name="_Toc111468446"/>
       <w:r>
         <w:rPr>
           <w:rFonts w:asciiTheme="majorHAnsi" w:eastAsiaTheme="minorEastAsia" w:hAnsiTheme="majorHAnsi" w:cstheme="majorHAnsi"/>
@@ -8416,7 +8608,7 @@
       <w:r>
         <w:t>Neural Network</w:t>
       </w:r>
-      <w:bookmarkEnd w:id="10"/>
+      <w:bookmarkEnd w:id="11"/>
       <w:r>
         <w:rPr>
           <w:rFonts w:hint="cs"/>
@@ -11373,11 +11565,11 @@
       <w:pPr>
         <w:pStyle w:val="1"/>
       </w:pPr>
-      <w:bookmarkStart w:id="11" w:name="_Toc111468447"/>
+      <w:bookmarkStart w:id="12" w:name="_Toc111468447"/>
       <w:r>
         <w:t>Metodology</w:t>
       </w:r>
-      <w:bookmarkEnd w:id="11"/>
+      <w:bookmarkEnd w:id="12"/>
       <w:r>
         <w:t xml:space="preserve"> </w:t>
       </w:r>
@@ -11477,22 +11669,22 @@
           <w:szCs w:val="36"/>
         </w:rPr>
       </w:pPr>
-      <w:bookmarkStart w:id="12" w:name="_Toc111468448"/>
+      <w:bookmarkStart w:id="13" w:name="_Toc111468448"/>
       <w:r>
         <w:lastRenderedPageBreak/>
         <w:t>Results</w:t>
       </w:r>
-      <w:bookmarkEnd w:id="12"/>
+      <w:bookmarkEnd w:id="13"/>
     </w:p>
     <w:p>
       <w:pPr>
         <w:pStyle w:val="2"/>
       </w:pPr>
-      <w:bookmarkStart w:id="13" w:name="_Toc111468449"/>
+      <w:bookmarkStart w:id="14" w:name="_Toc111468449"/>
       <w:r>
         <w:t>PA Modelling</w:t>
       </w:r>
-      <w:bookmarkEnd w:id="13"/>
+      <w:bookmarkEnd w:id="14"/>
     </w:p>
     <w:p>
       <w:pPr>
@@ -11641,6 +11833,9 @@
         <w:pStyle w:val="a1"/>
       </w:pPr>
       <w:r>
+        <w:rPr>
+          <w:noProof/>
+        </w:rPr>
         <w:drawing>
           <wp:inline distT="0" distB="0" distL="0" distR="0" wp14:anchorId="05C76D95" wp14:editId="3909C52C">
             <wp:extent cx="6299835" cy="3044825"/>
@@ -11753,6 +11948,9 @@
         <w:pStyle w:val="a1"/>
       </w:pPr>
       <w:r>
+        <w:rPr>
+          <w:noProof/>
+        </w:rPr>
         <w:drawing>
           <wp:inline distT="0" distB="0" distL="0" distR="0" wp14:anchorId="6DF1BACE" wp14:editId="312FCB5E">
             <wp:extent cx="6299835" cy="3134360"/>
@@ -11863,25 +12061,7 @@
         <w:rPr>
           <w:rFonts w:asciiTheme="majorHAnsi" w:hAnsiTheme="majorHAnsi" w:cstheme="majorHAnsi"/>
         </w:rPr>
-        <w:t xml:space="preserve"> in blue, </w:t>
-      </w:r>
-      <w:r>
-        <w:rPr>
-          <w:rFonts w:asciiTheme="majorHAnsi" w:hAnsiTheme="majorHAnsi" w:cstheme="majorHAnsi"/>
-        </w:rPr>
-        <w:t>and</w:t>
-      </w:r>
-      <w:r>
-        <w:rPr>
-          <w:rFonts w:asciiTheme="majorHAnsi" w:hAnsiTheme="majorHAnsi" w:cstheme="majorHAnsi"/>
-        </w:rPr>
-        <w:t xml:space="preserve"> real</w:t>
-      </w:r>
-      <w:r>
-        <w:rPr>
-          <w:rFonts w:asciiTheme="majorHAnsi" w:hAnsiTheme="majorHAnsi" w:cstheme="majorHAnsi"/>
-        </w:rPr>
-        <w:t xml:space="preserve"> lab’s PA in orange</w:t>
+        <w:t xml:space="preserve"> in blue, and real lab’s PA in orange</w:t>
       </w:r>
     </w:p>
     <w:p>
@@ -12570,14 +12750,14 @@
       <w:pPr>
         <w:pStyle w:val="2"/>
       </w:pPr>
-      <w:bookmarkStart w:id="14" w:name="_Toc111468450"/>
+      <w:bookmarkStart w:id="15" w:name="_Toc111468450"/>
       <w:r>
         <w:t>DP</w:t>
       </w:r>
       <w:r>
         <w:t>D</w:t>
       </w:r>
-      <w:bookmarkEnd w:id="14"/>
+      <w:bookmarkEnd w:id="15"/>
       <w:r>
         <w:rPr>
           <w:rFonts w:hint="cs"/>
@@ -12605,6 +12785,9 @@
         <w:pStyle w:val="a1"/>
       </w:pPr>
       <w:r>
+        <w:rPr>
+          <w:noProof/>
+        </w:rPr>
         <w:drawing>
           <wp:inline distT="0" distB="0" distL="0" distR="0" wp14:anchorId="68E0EE0C" wp14:editId="792FA592">
             <wp:extent cx="5663043" cy="2859206"/>
@@ -12704,6 +12887,9 @@
         <w:jc w:val="center"/>
       </w:pPr>
       <w:r>
+        <w:rPr>
+          <w:noProof/>
+        </w:rPr>
         <w:drawing>
           <wp:inline distT="0" distB="0" distL="0" distR="0" wp14:anchorId="4AF8082F" wp14:editId="55FFEFE0">
             <wp:extent cx="5377453" cy="2743200"/>
@@ -12809,6 +12995,9 @@
         <w:jc w:val="center"/>
       </w:pPr>
       <w:r>
+        <w:rPr>
+          <w:noProof/>
+        </w:rPr>
         <w:lastRenderedPageBreak/>
         <w:drawing>
           <wp:inline distT="0" distB="0" distL="0" distR="0" wp14:anchorId="1E9071FF" wp14:editId="28FCEF13">
@@ -12916,8 +13105,6 @@
         </w:rPr>
         <w:br/>
       </w:r>
-      <w:bookmarkStart w:id="15" w:name="_GoBack"/>
-      <w:bookmarkEnd w:id="15"/>
     </w:p>
     <w:p>
       <w:pPr>
@@ -14604,6 +14791,7 @@
   <w:rsids>
     <w:rsidRoot w:val="006C0FDC"/>
     <w:rsid w:val="006C0FDC"/>
+    <w:rsid w:val="00945A8E"/>
     <w:rsid w:val="00F54F6E"/>
   </w:rsids>
   <m:mathPr>
@@ -15053,7 +15241,7 @@
     <w:basedOn w:val="a0"/>
     <w:uiPriority w:val="99"/>
     <w:semiHidden/>
-    <w:rsid w:val="006C0FDC"/>
+    <w:rsid w:val="00945A8E"/>
     <w:rPr>
       <w:color w:val="808080"/>
     </w:rPr>
@@ -15334,7 +15522,7 @@
 </file>
 
 <file path=customXml/itemProps1.xml><?xml version="1.0" encoding="utf-8"?>
-<ds:datastoreItem xmlns:ds="http://schemas.openxmlformats.org/officeDocument/2006/customXml" ds:itemID="{1606A4DA-E5F7-48A4-A6FC-566913BF9641}">
+<ds:datastoreItem xmlns:ds="http://schemas.openxmlformats.org/officeDocument/2006/customXml" ds:itemID="{0E62C5A4-8780-4D3D-BC94-FBBDA5C3A2D2}">
   <ds:schemaRefs>
     <ds:schemaRef ds:uri="http://schemas.openxmlformats.org/officeDocument/2006/bibliography"/>
   </ds:schemaRefs>

--- a/documents/DPD using Deep Learning.docx
+++ b/documents/DPD using Deep Learning.docx
@@ -45,6 +45,7 @@
           <w:docPartUnique/>
         </w:docPartObj>
       </w:sdtPr>
+      <w:sdtEndPr/>
       <w:sdtContent>
         <w:p>
           <w:pPr>
@@ -1854,10 +1855,27 @@
         <w:ind w:left="576"/>
         <w:rPr>
           <w:rFonts w:asciiTheme="majorHAnsi" w:hAnsiTheme="majorHAnsi" w:cstheme="majorHAnsi"/>
+          <w:color w:val="FF0000"/>
+        </w:rPr>
+      </w:pPr>
+      <w:r>
+        <w:rPr>
+          <w:rFonts w:asciiTheme="majorHAnsi" w:hAnsiTheme="majorHAnsi" w:cstheme="majorHAnsi"/>
+          <w:color w:val="FF0000"/>
+        </w:rPr>
+        <w:t>FIR-f</w:t>
+      </w:r>
+    </w:p>
+    <w:p>
+      <w:pPr>
+        <w:pStyle w:val="NormalWeb"/>
+        <w:spacing w:before="0" w:beforeAutospacing="0" w:after="160" w:afterAutospacing="0"/>
+        <w:ind w:left="576"/>
+        <w:rPr>
+          <w:rFonts w:asciiTheme="majorHAnsi" w:hAnsiTheme="majorHAnsi" w:cstheme="majorHAnsi"/>
           <w:color w:val="000000"/>
         </w:rPr>
       </w:pPr>
-      <w:bookmarkStart w:id="8" w:name="_GoBack"/>
       <w:r>
         <w:rPr>
           <w:rFonts w:asciiTheme="majorHAnsi" w:hAnsiTheme="majorHAnsi" w:cstheme="majorHAnsi"/>
@@ -1880,7 +1898,6 @@
         <w:t xml:space="preserve"> communication systems. The nonlinearity causes in-band distortion and a spectral regrowth, which leads to interference and violations of the out-of-band emission requirements. The use of different transmission formats, such as wideband Code Division Multiple Access (CDMA) or Orthogonal Frequency Division Multiplexing (OFDM), which are known to have high peak to average power ratios, increases the risk of using voltages that are close to the PAs saturation point, as this will lead to a severe distortion, as mentioned above. For this reason, PA linearization methods have gained popularity and increasing interest in recent years.</w:t>
       </w:r>
     </w:p>
-    <w:bookmarkEnd w:id="8"/>
     <w:p>
       <w:pPr>
         <w:pStyle w:val="NormalWeb"/>
@@ -4758,11 +4775,11 @@
       <w:pPr>
         <w:pStyle w:val="2"/>
       </w:pPr>
-      <w:bookmarkStart w:id="9" w:name="_Toc111468444"/>
+      <w:bookmarkStart w:id="8" w:name="_Toc111468444"/>
       <w:r>
         <w:t>DPD</w:t>
       </w:r>
-      <w:bookmarkEnd w:id="9"/>
+      <w:bookmarkEnd w:id="8"/>
     </w:p>
     <w:p>
       <w:pPr>
@@ -5127,11 +5144,11 @@
       <w:pPr>
         <w:pStyle w:val="2"/>
       </w:pPr>
-      <w:bookmarkStart w:id="10" w:name="_Toc111468445"/>
+      <w:bookmarkStart w:id="9" w:name="_Toc111468445"/>
       <w:r>
         <w:t>MSE</w:t>
       </w:r>
-      <w:bookmarkEnd w:id="10"/>
+      <w:bookmarkEnd w:id="9"/>
       <w:r>
         <w:t xml:space="preserve"> </w:t>
       </w:r>
@@ -6675,8 +6692,16 @@
         <w:rPr>
           <w:rFonts w:asciiTheme="majorHAnsi" w:eastAsiaTheme="minorEastAsia" w:hAnsiTheme="majorHAnsi" w:cstheme="majorHAnsi"/>
         </w:rPr>
-        <w:t xml:space="preserve">alpha was set to </w:t>
-      </w:r>
+        <w:t xml:space="preserve">alpha was set </w:t>
+      </w:r>
+      <w:proofErr w:type="gramStart"/>
+      <w:r>
+        <w:rPr>
+          <w:rFonts w:asciiTheme="majorHAnsi" w:eastAsiaTheme="minorEastAsia" w:hAnsiTheme="majorHAnsi" w:cstheme="majorHAnsi"/>
+        </w:rPr>
+        <w:t xml:space="preserve">to </w:t>
+      </w:r>
+      <w:proofErr w:type="gramEnd"/>
       <m:oMath>
         <m:r>
           <w:rPr>
@@ -6936,6 +6961,9 @@
             </m:e>
           </m:d>
           <m:r>
+            <m:rPr>
+              <m:sty m:val="p"/>
+            </m:rPr>
             <w:rPr>
               <w:rFonts w:asciiTheme="majorHAnsi" w:eastAsiaTheme="minorEastAsia" w:hAnsiTheme="majorHAnsi" w:cstheme="majorHAnsi"/>
             </w:rPr>
@@ -7381,7 +7409,7 @@
           <w:u w:val="single"/>
         </w:rPr>
       </w:pPr>
-      <w:bookmarkStart w:id="11" w:name="_Toc111468446"/>
+      <w:bookmarkStart w:id="10" w:name="_Toc111468446"/>
       <w:r>
         <w:rPr>
           <w:rFonts w:asciiTheme="majorHAnsi" w:eastAsiaTheme="minorEastAsia" w:hAnsiTheme="majorHAnsi" w:cstheme="majorHAnsi"/>
@@ -8278,100 +8306,82 @@
         <w:rPr>
           <w:rFonts w:asciiTheme="majorHAnsi" w:eastAsiaTheme="minorEastAsia" w:hAnsiTheme="majorHAnsi" w:cstheme="majorHAnsi"/>
           <w:iCs/>
+          <w:color w:val="FF0000"/>
         </w:rPr>
       </w:pPr>
       <w:r>
         <w:rPr>
           <w:rFonts w:asciiTheme="majorHAnsi" w:eastAsiaTheme="minorEastAsia" w:hAnsiTheme="majorHAnsi" w:cstheme="majorHAnsi"/>
           <w:iCs/>
-        </w:rPr>
-        <w:t>In order to find the optimal coefficients for</w:t>
+          <w:color w:val="FF0000"/>
+        </w:rPr>
+        <w:t xml:space="preserve">In order to find the optimal coefficients for the MP model, it is essential to choose values of m and k which model the DPD optimally. In order to do that, one should find values of m and k that minimize the error between calculated DPD output generated by coefficients calculated with </w:t>
       </w:r>
       <w:r>
         <w:rPr>
           <w:rFonts w:asciiTheme="majorHAnsi" w:eastAsiaTheme="minorEastAsia" w:hAnsiTheme="majorHAnsi" w:cstheme="majorHAnsi"/>
           <w:iCs/>
-        </w:rPr>
-        <w:t xml:space="preserve"> the MP model,</w:t>
+          <w:color w:val="FF0000"/>
+        </w:rPr>
+        <w:lastRenderedPageBreak/>
+        <w:t>those specific m and k, and the real input signal.</w:t>
+      </w:r>
+      <w:r>
+        <w:rPr>
+          <w:rFonts w:asciiTheme="majorHAnsi" w:eastAsiaTheme="minorEastAsia" w:hAnsiTheme="majorHAnsi" w:cstheme="majorHAnsi" w:hint="cs"/>
+          <w:iCs/>
+          <w:color w:val="FF0000"/>
+          <w:rtl/>
+        </w:rPr>
+        <w:t xml:space="preserve"> </w:t>
       </w:r>
       <w:r>
         <w:rPr>
           <w:rFonts w:asciiTheme="majorHAnsi" w:eastAsiaTheme="minorEastAsia" w:hAnsiTheme="majorHAnsi" w:cstheme="majorHAnsi"/>
           <w:iCs/>
-        </w:rPr>
-        <w:t xml:space="preserve"> it is essential to choose values of m and k which model the DPD optimally. In order to do that, one should find values of m and k that minimize the error between calculated DPD output generated by coefficients calculated with </w:t>
-      </w:r>
+          <w:color w:val="FF0000"/>
+        </w:rPr>
+        <w:t xml:space="preserve"> This optimization was </w:t>
+      </w:r>
+      <w:proofErr w:type="spellStart"/>
       <w:r>
         <w:rPr>
           <w:rFonts w:asciiTheme="majorHAnsi" w:eastAsiaTheme="minorEastAsia" w:hAnsiTheme="majorHAnsi" w:cstheme="majorHAnsi"/>
           <w:iCs/>
-        </w:rPr>
-        <w:lastRenderedPageBreak/>
-        <w:t>those specific m and k, and the real input signal.</w:t>
-      </w:r>
-      <w:r>
-        <w:rPr>
-          <w:rFonts w:asciiTheme="majorHAnsi" w:eastAsiaTheme="minorEastAsia" w:hAnsiTheme="majorHAnsi" w:cstheme="majorHAnsi" w:hint="cs"/>
-          <w:iCs/>
-          <w:rtl/>
-        </w:rPr>
-        <w:t xml:space="preserve"> </w:t>
-      </w:r>
+          <w:color w:val="FF0000"/>
+        </w:rPr>
+        <w:t>doen</w:t>
+      </w:r>
+      <w:proofErr w:type="spellEnd"/>
       <w:r>
         <w:rPr>
           <w:rFonts w:asciiTheme="majorHAnsi" w:eastAsiaTheme="minorEastAsia" w:hAnsiTheme="majorHAnsi" w:cstheme="majorHAnsi"/>
           <w:iCs/>
-        </w:rPr>
-        <w:t xml:space="preserve"> </w:t>
+          <w:color w:val="FF0000"/>
+        </w:rPr>
+        <w:t xml:space="preserve"> for our lab’s PA, a</w:t>
       </w:r>
       <w:r>
         <w:rPr>
           <w:rFonts w:asciiTheme="majorHAnsi" w:eastAsiaTheme="minorEastAsia" w:hAnsiTheme="majorHAnsi" w:cstheme="majorHAnsi"/>
           <w:iCs/>
-        </w:rPr>
-        <w:t xml:space="preserve">This optimization was </w:t>
-      </w:r>
-      <w:proofErr w:type="spellStart"/>
+          <w:color w:val="FF0000"/>
+        </w:rPr>
+        <w:t>nd results are shown on figure-3.3.b</w:t>
+      </w:r>
       <w:r>
         <w:rPr>
           <w:rFonts w:asciiTheme="majorHAnsi" w:eastAsiaTheme="minorEastAsia" w:hAnsiTheme="majorHAnsi" w:cstheme="majorHAnsi"/>
           <w:iCs/>
-        </w:rPr>
-        <w:t>doen</w:t>
-      </w:r>
-      <w:proofErr w:type="spellEnd"/>
+          <w:color w:val="FF0000"/>
+        </w:rPr>
+        <w:t>. The</w:t>
+      </w:r>
       <w:r>
         <w:rPr>
           <w:rFonts w:asciiTheme="majorHAnsi" w:eastAsiaTheme="minorEastAsia" w:hAnsiTheme="majorHAnsi" w:cstheme="majorHAnsi"/>
           <w:iCs/>
-        </w:rPr>
-        <w:t xml:space="preserve"> for our lab’s PA, </w:t>
-      </w:r>
-      <w:r>
-        <w:rPr>
-          <w:rFonts w:asciiTheme="majorHAnsi" w:eastAsiaTheme="minorEastAsia" w:hAnsiTheme="majorHAnsi" w:cstheme="majorHAnsi"/>
-          <w:iCs/>
-        </w:rPr>
-        <w:t>a</w:t>
-      </w:r>
-      <w:r>
-        <w:rPr>
-          <w:rFonts w:asciiTheme="majorHAnsi" w:eastAsiaTheme="minorEastAsia" w:hAnsiTheme="majorHAnsi" w:cstheme="majorHAnsi"/>
-          <w:iCs/>
-        </w:rPr>
-        <w:t>nd results are shown on figure-3.3.b</w:t>
-      </w:r>
-      <w:r>
-        <w:rPr>
-          <w:rFonts w:asciiTheme="majorHAnsi" w:eastAsiaTheme="minorEastAsia" w:hAnsiTheme="majorHAnsi" w:cstheme="majorHAnsi"/>
-          <w:iCs/>
-        </w:rPr>
-        <w:t>. The</w:t>
-      </w:r>
-      <w:r>
-        <w:rPr>
-          <w:rFonts w:asciiTheme="majorHAnsi" w:eastAsiaTheme="minorEastAsia" w:hAnsiTheme="majorHAnsi" w:cstheme="majorHAnsi"/>
-          <w:iCs/>
+          <w:color w:val="FF0000"/>
         </w:rPr>
         <w:t xml:space="preserve"> error is minimized at k=9, m=2, which is similar to the same parameters of the PA model.</w:t>
       </w:r>
@@ -8608,7 +8618,7 @@
       <w:r>
         <w:t>Neural Network</w:t>
       </w:r>
-      <w:bookmarkEnd w:id="11"/>
+      <w:bookmarkEnd w:id="10"/>
       <w:r>
         <w:rPr>
           <w:rFonts w:hint="cs"/>
@@ -8652,7 +8662,21 @@
         <w:rPr>
           <w:rFonts w:asciiTheme="majorHAnsi" w:hAnsiTheme="majorHAnsi"/>
         </w:rPr>
-        <w:t xml:space="preserve">NNs usually consist of an input layer, hidden layers, and an output layer. The number of hidden layers is a hyperparameter which </w:t>
+        <w:t xml:space="preserve">NNs usually consist of an input layer, hidden layers, and an output layer. The number of hidden layers is a </w:t>
+      </w:r>
+      <w:proofErr w:type="spellStart"/>
+      <w:r>
+        <w:rPr>
+          <w:rFonts w:asciiTheme="majorHAnsi" w:hAnsiTheme="majorHAnsi"/>
+        </w:rPr>
+        <w:t>hyperparameter</w:t>
+      </w:r>
+      <w:proofErr w:type="spellEnd"/>
+      <w:r>
+        <w:rPr>
+          <w:rFonts w:asciiTheme="majorHAnsi" w:hAnsiTheme="majorHAnsi"/>
+        </w:rPr>
+        <w:t xml:space="preserve"> which </w:t>
       </w:r>
       <w:r>
         <w:rPr>
@@ -8983,21 +9007,7 @@
         <w:rPr>
           <w:rFonts w:asciiTheme="majorHAnsi" w:hAnsiTheme="majorHAnsi"/>
         </w:rPr>
-        <w:t xml:space="preserve"> is the weight connecting the </w:t>
-      </w:r>
-      <w:proofErr w:type="spellStart"/>
-      <w:r>
-        <w:rPr>
-          <w:rFonts w:asciiTheme="majorHAnsi" w:hAnsiTheme="majorHAnsi"/>
-        </w:rPr>
-        <w:t>i-th</w:t>
-      </w:r>
-      <w:proofErr w:type="spellEnd"/>
-      <w:r>
-        <w:rPr>
-          <w:rFonts w:asciiTheme="majorHAnsi" w:hAnsiTheme="majorHAnsi"/>
-        </w:rPr>
-        <w:t xml:space="preserve"> neuron of the l-th layer to the j-th neuron of the (l-1)-th layer, </w:t>
+        <w:t xml:space="preserve"> is the weight connecting the i-th neuron of the l-th layer to the j-th neuron of the (l-1)-th layer, </w:t>
       </w:r>
       <m:oMath>
         <m:sSubSup>
@@ -9039,13 +9049,41 @@
         <w:rPr>
           <w:rFonts w:asciiTheme="majorHAnsi" w:hAnsiTheme="majorHAnsi"/>
         </w:rPr>
-        <w:t xml:space="preserve"> is the input from the j-th neuron of the (l-1)-th layer to the </w:t>
+        <w:t xml:space="preserve"> is the input from the j-</w:t>
       </w:r>
       <w:proofErr w:type="spellStart"/>
       <w:r>
         <w:rPr>
           <w:rFonts w:asciiTheme="majorHAnsi" w:hAnsiTheme="majorHAnsi"/>
         </w:rPr>
+        <w:t>th</w:t>
+      </w:r>
+      <w:proofErr w:type="spellEnd"/>
+      <w:r>
+        <w:rPr>
+          <w:rFonts w:asciiTheme="majorHAnsi" w:hAnsiTheme="majorHAnsi"/>
+        </w:rPr>
+        <w:t xml:space="preserve"> neuron of the (l-1)-</w:t>
+      </w:r>
+      <w:proofErr w:type="spellStart"/>
+      <w:r>
+        <w:rPr>
+          <w:rFonts w:asciiTheme="majorHAnsi" w:hAnsiTheme="majorHAnsi"/>
+        </w:rPr>
+        <w:t>th</w:t>
+      </w:r>
+      <w:proofErr w:type="spellEnd"/>
+      <w:r>
+        <w:rPr>
+          <w:rFonts w:asciiTheme="majorHAnsi" w:hAnsiTheme="majorHAnsi"/>
+        </w:rPr>
+        <w:t xml:space="preserve"> layer to the </w:t>
+      </w:r>
+      <w:proofErr w:type="spellStart"/>
+      <w:r>
+        <w:rPr>
+          <w:rFonts w:asciiTheme="majorHAnsi" w:hAnsiTheme="majorHAnsi"/>
+        </w:rPr>
         <w:t>i-th</w:t>
       </w:r>
       <w:proofErr w:type="spellEnd"/>
@@ -9053,7 +9091,21 @@
         <w:rPr>
           <w:rFonts w:asciiTheme="majorHAnsi" w:hAnsiTheme="majorHAnsi"/>
         </w:rPr>
-        <w:t xml:space="preserve"> neuron of the l-th layer</w:t>
+        <w:t xml:space="preserve"> neuron of the l-</w:t>
+      </w:r>
+      <w:proofErr w:type="spellStart"/>
+      <w:r>
+        <w:rPr>
+          <w:rFonts w:asciiTheme="majorHAnsi" w:hAnsiTheme="majorHAnsi"/>
+        </w:rPr>
+        <w:t>th</w:t>
+      </w:r>
+      <w:proofErr w:type="spellEnd"/>
+      <w:r>
+        <w:rPr>
+          <w:rFonts w:asciiTheme="majorHAnsi" w:hAnsiTheme="majorHAnsi"/>
+        </w:rPr>
+        <w:t xml:space="preserve"> layer</w:t>
       </w:r>
       <w:r>
         <w:rPr>
@@ -9107,7 +9159,21 @@
         <w:rPr>
           <w:rFonts w:asciiTheme="majorHAnsi" w:hAnsiTheme="majorHAnsi"/>
         </w:rPr>
-        <w:t xml:space="preserve"> at the l-th layer and f is the activation function. </w:t>
+        <w:t xml:space="preserve"> at the l-</w:t>
+      </w:r>
+      <w:proofErr w:type="spellStart"/>
+      <w:r>
+        <w:rPr>
+          <w:rFonts w:asciiTheme="majorHAnsi" w:hAnsiTheme="majorHAnsi"/>
+        </w:rPr>
+        <w:t>th</w:t>
+      </w:r>
+      <w:proofErr w:type="spellEnd"/>
+      <w:r>
+        <w:rPr>
+          <w:rFonts w:asciiTheme="majorHAnsi" w:hAnsiTheme="majorHAnsi"/>
+        </w:rPr>
+        <w:t xml:space="preserve"> layer and f is the activation function. </w:t>
       </w:r>
     </w:p>
     <w:p>
@@ -11565,11 +11631,11 @@
       <w:pPr>
         <w:pStyle w:val="1"/>
       </w:pPr>
-      <w:bookmarkStart w:id="12" w:name="_Toc111468447"/>
+      <w:bookmarkStart w:id="11" w:name="_Toc111468447"/>
       <w:r>
         <w:t>Metodology</w:t>
       </w:r>
-      <w:bookmarkEnd w:id="12"/>
+      <w:bookmarkEnd w:id="11"/>
       <w:r>
         <w:t xml:space="preserve"> </w:t>
       </w:r>
@@ -11669,22 +11735,22 @@
           <w:szCs w:val="36"/>
         </w:rPr>
       </w:pPr>
-      <w:bookmarkStart w:id="13" w:name="_Toc111468448"/>
+      <w:bookmarkStart w:id="12" w:name="_Toc111468448"/>
       <w:r>
         <w:lastRenderedPageBreak/>
         <w:t>Results</w:t>
       </w:r>
+      <w:bookmarkEnd w:id="12"/>
+    </w:p>
+    <w:p>
+      <w:pPr>
+        <w:pStyle w:val="2"/>
+      </w:pPr>
+      <w:bookmarkStart w:id="13" w:name="_Toc111468449"/>
+      <w:r>
+        <w:t>PA Modelling</w:t>
+      </w:r>
       <w:bookmarkEnd w:id="13"/>
-    </w:p>
-    <w:p>
-      <w:pPr>
-        <w:pStyle w:val="2"/>
-      </w:pPr>
-      <w:bookmarkStart w:id="14" w:name="_Toc111468449"/>
-      <w:r>
-        <w:t>PA Modelling</w:t>
-      </w:r>
-      <w:bookmarkEnd w:id="14"/>
     </w:p>
     <w:p>
       <w:pPr>
@@ -11953,8 +12019,8 @@
         </w:rPr>
         <w:drawing>
           <wp:inline distT="0" distB="0" distL="0" distR="0" wp14:anchorId="6DF1BACE" wp14:editId="312FCB5E">
-            <wp:extent cx="6299835" cy="3134360"/>
-            <wp:effectExtent l="0" t="0" r="5715" b="8890"/>
+            <wp:extent cx="5637188" cy="2804673"/>
+            <wp:effectExtent l="0" t="0" r="1905" b="0"/>
             <wp:docPr id="21" name="תמונה 21"/>
             <wp:cNvGraphicFramePr>
               <a:graphicFrameLocks xmlns:a="http://schemas.openxmlformats.org/drawingml/2006/main" noChangeAspect="1"/>
@@ -11975,7 +12041,7 @@
                   <pic:spPr>
                     <a:xfrm>
                       <a:off x="0" y="0"/>
-                      <a:ext cx="6299835" cy="3134360"/>
+                      <a:ext cx="5644996" cy="2808558"/>
                     </a:xfrm>
                     <a:prstGeom prst="rect">
                       <a:avLst/>
@@ -12245,6 +12311,8 @@
           <w:rFonts w:asciiTheme="majorHAnsi" w:hAnsiTheme="majorHAnsi" w:cstheme="majorHAnsi"/>
         </w:rPr>
       </w:pPr>
+      <w:bookmarkStart w:id="14" w:name="_GoBack"/>
+      <w:bookmarkEnd w:id="14"/>
     </w:p>
     <w:p>
       <w:pPr>
@@ -12713,11 +12781,19 @@
         </w:rPr>
         <w:t>, which indicates a good c</w:t>
       </w:r>
+      <w:proofErr w:type="spellStart"/>
       <w:r>
         <w:rPr>
           <w:rFonts w:asciiTheme="majorHAnsi" w:eastAsiaTheme="minorEastAsia" w:hAnsiTheme="majorHAnsi" w:cstheme="majorHAnsi"/>
         </w:rPr>
-        <w:t>onvergence to solution</w:t>
+        <w:t>onvergence</w:t>
+      </w:r>
+      <w:proofErr w:type="spellEnd"/>
+      <w:r>
+        <w:rPr>
+          <w:rFonts w:asciiTheme="majorHAnsi" w:eastAsiaTheme="minorEastAsia" w:hAnsiTheme="majorHAnsi" w:cstheme="majorHAnsi"/>
+        </w:rPr>
+        <w:t xml:space="preserve"> to solution</w:t>
       </w:r>
       <w:r>
         <w:rPr>
@@ -13043,13 +13119,23 @@
           <w:rFonts w:asciiTheme="majorHAnsi" w:hAnsiTheme="majorHAnsi" w:cstheme="majorHAnsi"/>
         </w:rPr>
       </w:pPr>
+      <w:proofErr w:type="gramStart"/>
       <w:r>
         <w:rPr>
           <w:rFonts w:asciiTheme="majorHAnsi" w:hAnsiTheme="majorHAnsi" w:cstheme="majorHAnsi"/>
           <w:sz w:val="20"/>
           <w:szCs w:val="20"/>
         </w:rPr>
-        <w:t xml:space="preserve">figure 13 - </w:t>
+        <w:t>figure</w:t>
+      </w:r>
+      <w:proofErr w:type="gramEnd"/>
+      <w:r>
+        <w:rPr>
+          <w:rFonts w:asciiTheme="majorHAnsi" w:hAnsiTheme="majorHAnsi" w:cstheme="majorHAnsi"/>
+          <w:sz w:val="20"/>
+          <w:szCs w:val="20"/>
+        </w:rPr>
+        <w:t xml:space="preserve"> 13 - </w:t>
       </w:r>
       <w:r>
         <w:rPr>
@@ -14716,546 +14802,6 @@
 </w:styles>
 </file>
 
-<file path=word/glossary/document.xml><?xml version="1.0" encoding="utf-8"?>
-<w:glossaryDocument xmlns:wpc="http://schemas.microsoft.com/office/word/2010/wordprocessingCanvas" xmlns:cx="http://schemas.microsoft.com/office/drawing/2014/chartex" xmlns:cx1="http://schemas.microsoft.com/office/drawing/2015/9/8/chartex" xmlns:mc="http://schemas.openxmlformats.org/markup-compatibility/2006" xmlns:o="urn:schemas-microsoft-com:office:office" xmlns:r="http://schemas.openxmlformats.org/officeDocument/2006/relationships" xmlns:m="http://schemas.openxmlformats.org/officeDocument/2006/math" xmlns:v="urn:schemas-microsoft-com:vml" xmlns:wp14="http://schemas.microsoft.com/office/word/2010/wordprocessingDrawing" xmlns:wp="http://schemas.openxmlformats.org/drawingml/2006/wordprocessingDrawing" xmlns:w10="urn:schemas-microsoft-com:office:word" xmlns:w="http://schemas.openxmlformats.org/wordprocessingml/2006/main" xmlns:w14="http://schemas.microsoft.com/office/word/2010/wordml" xmlns:w15="http://schemas.microsoft.com/office/word/2012/wordml" xmlns:w16se="http://schemas.microsoft.com/office/word/2015/wordml/symex" xmlns:wpg="http://schemas.microsoft.com/office/word/2010/wordprocessingGroup" xmlns:wpi="http://schemas.microsoft.com/office/word/2010/wordprocessingInk" xmlns:wne="http://schemas.microsoft.com/office/word/2006/wordml" xmlns:wps="http://schemas.microsoft.com/office/word/2010/wordprocessingShape" mc:Ignorable="w14 w15 w16se wp14"/>
-</file>
-
-<file path=word/glossary/fontTable.xml><?xml version="1.0" encoding="utf-8"?>
-<w:fonts xmlns:mc="http://schemas.openxmlformats.org/markup-compatibility/2006" xmlns:r="http://schemas.openxmlformats.org/officeDocument/2006/relationships" xmlns:w="http://schemas.openxmlformats.org/wordprocessingml/2006/main" xmlns:w14="http://schemas.microsoft.com/office/word/2010/wordml" xmlns:w15="http://schemas.microsoft.com/office/word/2012/wordml" xmlns:w16se="http://schemas.microsoft.com/office/word/2015/wordml/symex" mc:Ignorable="w14 w15 w16se">
-  <w:font w:name="Times New Roman">
-    <w:panose1 w:val="02020603050405020304"/>
-    <w:charset w:val="00"/>
-    <w:family w:val="roman"/>
-    <w:pitch w:val="variable"/>
-    <w:sig w:usb0="E0002EFF" w:usb1="C000785B" w:usb2="00000009" w:usb3="00000000" w:csb0="000001FF" w:csb1="00000000"/>
-  </w:font>
-  <w:font w:name="Calibri">
-    <w:panose1 w:val="020F0502020204030204"/>
-    <w:charset w:val="00"/>
-    <w:family w:val="swiss"/>
-    <w:pitch w:val="variable"/>
-    <w:sig w:usb0="E4002EFF" w:usb1="C000247B" w:usb2="00000009" w:usb3="00000000" w:csb0="000001FF" w:csb1="00000000"/>
-  </w:font>
-  <w:font w:name="Arial">
-    <w:panose1 w:val="020B0604020202020204"/>
-    <w:charset w:val="00"/>
-    <w:family w:val="swiss"/>
-    <w:pitch w:val="variable"/>
-    <w:sig w:usb0="E0002EFF" w:usb1="C000785B" w:usb2="00000009" w:usb3="00000000" w:csb0="000001FF" w:csb1="00000000"/>
-  </w:font>
-  <w:font w:name="Arial Bold">
-    <w:altName w:val="Arial"/>
-    <w:panose1 w:val="00000000000000000000"/>
-    <w:charset w:val="00"/>
-    <w:family w:val="roman"/>
-    <w:notTrueType/>
-    <w:pitch w:val="default"/>
-  </w:font>
-  <w:font w:name="Calibri Light">
-    <w:panose1 w:val="020F0302020204030204"/>
-    <w:charset w:val="00"/>
-    <w:family w:val="swiss"/>
-    <w:pitch w:val="variable"/>
-    <w:sig w:usb0="E4002EFF" w:usb1="C000247B" w:usb2="00000009" w:usb3="00000000" w:csb0="000001FF" w:csb1="00000000"/>
-  </w:font>
-  <w:font w:name="Cambria Math">
-    <w:panose1 w:val="02040503050406030204"/>
-    <w:charset w:val="00"/>
-    <w:family w:val="roman"/>
-    <w:pitch w:val="variable"/>
-    <w:sig w:usb0="E00006FF" w:usb1="420024FF" w:usb2="02000000" w:usb3="00000000" w:csb0="0000019F" w:csb1="00000000"/>
-  </w:font>
-  <w:font w:name="Consolas">
-    <w:panose1 w:val="020B0609020204030204"/>
-    <w:charset w:val="00"/>
-    <w:family w:val="modern"/>
-    <w:pitch w:val="fixed"/>
-    <w:sig w:usb0="E00006FF" w:usb1="0000FCFF" w:usb2="00000001" w:usb3="00000000" w:csb0="0000019F" w:csb1="00000000"/>
-  </w:font>
-</w:fonts>
-</file>
-
-<file path=word/glossary/settings.xml><?xml version="1.0" encoding="utf-8"?>
-<w:settings xmlns:mc="http://schemas.openxmlformats.org/markup-compatibility/2006" xmlns:o="urn:schemas-microsoft-com:office:office" xmlns:r="http://schemas.openxmlformats.org/officeDocument/2006/relationships" xmlns:m="http://schemas.openxmlformats.org/officeDocument/2006/math" xmlns:v="urn:schemas-microsoft-com:vml" xmlns:w10="urn:schemas-microsoft-com:office:word" xmlns:w="http://schemas.openxmlformats.org/wordprocessingml/2006/main" xmlns:w14="http://schemas.microsoft.com/office/word/2010/wordml" xmlns:w15="http://schemas.microsoft.com/office/word/2012/wordml" xmlns:w16se="http://schemas.microsoft.com/office/word/2015/wordml/symex" xmlns:sl="http://schemas.openxmlformats.org/schemaLibrary/2006/main" mc:Ignorable="w14 w15 w16se">
-  <w:view w:val="normal"/>
-  <w:defaultTabStop w:val="720"/>
-  <w:characterSpacingControl w:val="doNotCompress"/>
-  <w:compat>
-    <w:useFELayout/>
-    <w:compatSetting w:name="compatibilityMode" w:uri="http://schemas.microsoft.com/office/word" w:val="15"/>
-    <w:compatSetting w:name="overrideTableStyleFontSizeAndJustification" w:uri="http://schemas.microsoft.com/office/word" w:val="1"/>
-    <w:compatSetting w:name="enableOpenTypeFeatures" w:uri="http://schemas.microsoft.com/office/word" w:val="1"/>
-    <w:compatSetting w:name="doNotFlipMirrorIndents" w:uri="http://schemas.microsoft.com/office/word" w:val="1"/>
-    <w:compatSetting w:name="differentiateMultirowTableHeaders" w:uri="http://schemas.microsoft.com/office/word" w:val="1"/>
-  </w:compat>
-  <w:rsids>
-    <w:rsidRoot w:val="006C0FDC"/>
-    <w:rsid w:val="006C0FDC"/>
-    <w:rsid w:val="00945A8E"/>
-    <w:rsid w:val="00F54F6E"/>
-  </w:rsids>
-  <m:mathPr>
-    <m:mathFont m:val="Cambria Math"/>
-    <m:brkBin m:val="before"/>
-    <m:brkBinSub m:val="--"/>
-    <m:smallFrac m:val="0"/>
-    <m:dispDef/>
-    <m:lMargin m:val="0"/>
-    <m:rMargin m:val="0"/>
-    <m:defJc m:val="centerGroup"/>
-    <m:wrapIndent m:val="1440"/>
-    <m:intLim m:val="subSup"/>
-    <m:naryLim m:val="undOvr"/>
-  </m:mathPr>
-  <w:themeFontLang w:val="en-US" w:bidi="he-IL"/>
-  <w:clrSchemeMapping w:bg1="light1" w:t1="dark1" w:bg2="light2" w:t2="dark2" w:accent1="accent1" w:accent2="accent2" w:accent3="accent3" w:accent4="accent4" w:accent5="accent5" w:accent6="accent6" w:hyperlink="hyperlink" w:followedHyperlink="followedHyperlink"/>
-  <w:decimalSymbol w:val="."/>
-  <w:listSeparator w:val=","/>
-  <w15:chartTrackingRefBased/>
-</w:settings>
-</file>
-
-<file path=word/glossary/styles.xml><?xml version="1.0" encoding="utf-8"?>
-<w:styles xmlns:mc="http://schemas.openxmlformats.org/markup-compatibility/2006" xmlns:r="http://schemas.openxmlformats.org/officeDocument/2006/relationships" xmlns:w="http://schemas.openxmlformats.org/wordprocessingml/2006/main" xmlns:w14="http://schemas.microsoft.com/office/word/2010/wordml" xmlns:w15="http://schemas.microsoft.com/office/word/2012/wordml" xmlns:w16se="http://schemas.microsoft.com/office/word/2015/wordml/symex" mc:Ignorable="w14 w15 w16se">
-  <w:docDefaults>
-    <w:rPrDefault>
-      <w:rPr>
-        <w:rFonts w:asciiTheme="minorHAnsi" w:eastAsiaTheme="minorEastAsia" w:hAnsiTheme="minorHAnsi" w:cstheme="minorBidi"/>
-        <w:sz w:val="22"/>
-        <w:szCs w:val="22"/>
-        <w:lang w:val="en-US" w:eastAsia="en-US" w:bidi="he-IL"/>
-      </w:rPr>
-    </w:rPrDefault>
-    <w:pPrDefault>
-      <w:pPr>
-        <w:spacing w:after="160" w:line="259" w:lineRule="auto"/>
-      </w:pPr>
-    </w:pPrDefault>
-  </w:docDefaults>
-  <w:latentStyles w:defLockedState="0" w:defUIPriority="99" w:defSemiHidden="0" w:defUnhideWhenUsed="0" w:defQFormat="0" w:count="371">
-    <w:lsdException w:name="Normal" w:uiPriority="0" w:qFormat="1"/>
-    <w:lsdException w:name="heading 1" w:uiPriority="9" w:qFormat="1"/>
-    <w:lsdException w:name="heading 2" w:semiHidden="1" w:uiPriority="9" w:unhideWhenUsed="1" w:qFormat="1"/>
-    <w:lsdException w:name="heading 3" w:semiHidden="1" w:uiPriority="9" w:unhideWhenUsed="1" w:qFormat="1"/>
-    <w:lsdException w:name="heading 4" w:semiHidden="1" w:uiPriority="9" w:unhideWhenUsed="1" w:qFormat="1"/>
-    <w:lsdException w:name="heading 5" w:semiHidden="1" w:uiPriority="9" w:unhideWhenUsed="1" w:qFormat="1"/>
-    <w:lsdException w:name="heading 6" w:semiHidden="1" w:uiPriority="9" w:unhideWhenUsed="1" w:qFormat="1"/>
-    <w:lsdException w:name="heading 7" w:semiHidden="1" w:uiPriority="9" w:unhideWhenUsed="1" w:qFormat="1"/>
-    <w:lsdException w:name="heading 8" w:semiHidden="1" w:uiPriority="9" w:unhideWhenUsed="1" w:qFormat="1"/>
-    <w:lsdException w:name="heading 9" w:semiHidden="1" w:uiPriority="9" w:unhideWhenUsed="1" w:qFormat="1"/>
-    <w:lsdException w:name="index 1" w:semiHidden="1" w:unhideWhenUsed="1"/>
-    <w:lsdException w:name="index 2" w:semiHidden="1" w:unhideWhenUsed="1"/>
-    <w:lsdException w:name="index 3" w:semiHidden="1" w:unhideWhenUsed="1"/>
-    <w:lsdException w:name="index 4" w:semiHidden="1" w:unhideWhenUsed="1"/>
-    <w:lsdException w:name="index 5" w:semiHidden="1" w:unhideWhenUsed="1"/>
-    <w:lsdException w:name="index 6" w:semiHidden="1" w:unhideWhenUsed="1"/>
-    <w:lsdException w:name="index 7" w:semiHidden="1" w:unhideWhenUsed="1"/>
-    <w:lsdException w:name="index 8" w:semiHidden="1" w:unhideWhenUsed="1"/>
-    <w:lsdException w:name="index 9" w:semiHidden="1" w:unhideWhenUsed="1"/>
-    <w:lsdException w:name="toc 1" w:semiHidden="1" w:uiPriority="39" w:unhideWhenUsed="1"/>
-    <w:lsdException w:name="toc 2" w:semiHidden="1" w:uiPriority="39" w:unhideWhenUsed="1"/>
-    <w:lsdException w:name="toc 3" w:semiHidden="1" w:uiPriority="39" w:unhideWhenUsed="1"/>
-    <w:lsdException w:name="toc 4" w:semiHidden="1" w:uiPriority="39" w:unhideWhenUsed="1"/>
-    <w:lsdException w:name="toc 5" w:semiHidden="1" w:uiPriority="39" w:unhideWhenUsed="1"/>
-    <w:lsdException w:name="toc 6" w:semiHidden="1" w:uiPriority="39" w:unhideWhenUsed="1"/>
-    <w:lsdException w:name="toc 7" w:semiHidden="1" w:uiPriority="39" w:unhideWhenUsed="1"/>
-    <w:lsdException w:name="toc 8" w:semiHidden="1" w:uiPriority="39" w:unhideWhenUsed="1"/>
-    <w:lsdException w:name="toc 9" w:semiHidden="1" w:uiPriority="39" w:unhideWhenUsed="1"/>
-    <w:lsdException w:name="Normal Indent" w:semiHidden="1" w:unhideWhenUsed="1"/>
-    <w:lsdException w:name="footnote text" w:semiHidden="1" w:unhideWhenUsed="1"/>
-    <w:lsdException w:name="annotation text" w:semiHidden="1" w:unhideWhenUsed="1"/>
-    <w:lsdException w:name="header" w:semiHidden="1" w:unhideWhenUsed="1"/>
-    <w:lsdException w:name="footer" w:semiHidden="1" w:unhideWhenUsed="1"/>
-    <w:lsdException w:name="index heading" w:semiHidden="1" w:unhideWhenUsed="1"/>
-    <w:lsdException w:name="caption" w:semiHidden="1" w:uiPriority="35" w:unhideWhenUsed="1" w:qFormat="1"/>
-    <w:lsdException w:name="table of figures" w:semiHidden="1" w:unhideWhenUsed="1"/>
-    <w:lsdException w:name="envelope address" w:semiHidden="1" w:unhideWhenUsed="1"/>
-    <w:lsdException w:name="envelope return" w:semiHidden="1" w:unhideWhenUsed="1"/>
-    <w:lsdException w:name="footnote reference" w:semiHidden="1" w:unhideWhenUsed="1"/>
-    <w:lsdException w:name="annotation reference" w:semiHidden="1" w:unhideWhenUsed="1"/>
-    <w:lsdException w:name="line number" w:semiHidden="1" w:unhideWhenUsed="1"/>
-    <w:lsdException w:name="page number" w:semiHidden="1" w:unhideWhenUsed="1"/>
-    <w:lsdException w:name="endnote reference" w:semiHidden="1" w:unhideWhenUsed="1"/>
-    <w:lsdException w:name="endnote text" w:semiHidden="1" w:unhideWhenUsed="1"/>
-    <w:lsdException w:name="table of authorities" w:semiHidden="1" w:unhideWhenUsed="1"/>
-    <w:lsdException w:name="macro" w:semiHidden="1" w:unhideWhenUsed="1"/>
-    <w:lsdException w:name="toa heading" w:semiHidden="1" w:unhideWhenUsed="1"/>
-    <w:lsdException w:name="List" w:semiHidden="1" w:unhideWhenUsed="1"/>
-    <w:lsdException w:name="List Bullet" w:semiHidden="1" w:unhideWhenUsed="1"/>
-    <w:lsdException w:name="List Number" w:semiHidden="1" w:unhideWhenUsed="1"/>
-    <w:lsdException w:name="List 2" w:semiHidden="1" w:unhideWhenUsed="1"/>
-    <w:lsdException w:name="List 3" w:semiHidden="1" w:unhideWhenUsed="1"/>
-    <w:lsdException w:name="List 4" w:semiHidden="1" w:unhideWhenUsed="1"/>
-    <w:lsdException w:name="List 5" w:semiHidden="1" w:unhideWhenUsed="1"/>
-    <w:lsdException w:name="List Bullet 2" w:semiHidden="1" w:unhideWhenUsed="1"/>
-    <w:lsdException w:name="List Bullet 3" w:semiHidden="1" w:unhideWhenUsed="1"/>
-    <w:lsdException w:name="List Bullet 4" w:semiHidden="1" w:unhideWhenUsed="1"/>
-    <w:lsdException w:name="List Bullet 5" w:semiHidden="1" w:unhideWhenUsed="1"/>
-    <w:lsdException w:name="List Number 2" w:semiHidden="1" w:unhideWhenUsed="1"/>
-    <w:lsdException w:name="List Number 3" w:semiHidden="1" w:unhideWhenUsed="1"/>
-    <w:lsdException w:name="List Number 4" w:semiHidden="1" w:unhideWhenUsed="1"/>
-    <w:lsdException w:name="List Number 5" w:semiHidden="1" w:unhideWhenUsed="1"/>
-    <w:lsdException w:name="Title" w:uiPriority="10" w:qFormat="1"/>
-    <w:lsdException w:name="Closing" w:semiHidden="1" w:unhideWhenUsed="1"/>
-    <w:lsdException w:name="Signature" w:semiHidden="1" w:unhideWhenUsed="1"/>
-    <w:lsdException w:name="Default Paragraph Font" w:semiHidden="1" w:uiPriority="1" w:unhideWhenUsed="1"/>
-    <w:lsdException w:name="Body Text" w:semiHidden="1" w:unhideWhenUsed="1"/>
-    <w:lsdException w:name="Body Text Indent" w:semiHidden="1" w:unhideWhenUsed="1"/>
-    <w:lsdException w:name="List Continue" w:semiHidden="1" w:unhideWhenUsed="1"/>
-    <w:lsdException w:name="List Continue 2" w:semiHidden="1" w:unhideWhenUsed="1"/>
-    <w:lsdException w:name="List Continue 3" w:semiHidden="1" w:unhideWhenUsed="1"/>
-    <w:lsdException w:name="List Continue 4" w:semiHidden="1" w:unhideWhenUsed="1"/>
-    <w:lsdException w:name="List Continue 5" w:semiHidden="1" w:unhideWhenUsed="1"/>
-    <w:lsdException w:name="Message Header" w:semiHidden="1" w:unhideWhenUsed="1"/>
-    <w:lsdException w:name="Subtitle" w:uiPriority="11" w:qFormat="1"/>
-    <w:lsdException w:name="Salutation" w:semiHidden="1" w:unhideWhenUsed="1"/>
-    <w:lsdException w:name="Date" w:semiHidden="1" w:unhideWhenUsed="1"/>
-    <w:lsdException w:name="Body Text First Indent" w:semiHidden="1" w:unhideWhenUsed="1"/>
-    <w:lsdException w:name="Body Text First Indent 2" w:semiHidden="1" w:unhideWhenUsed="1"/>
-    <w:lsdException w:name="Note Heading" w:semiHidden="1" w:unhideWhenUsed="1"/>
-    <w:lsdException w:name="Body Text 2" w:semiHidden="1" w:unhideWhenUsed="1"/>
-    <w:lsdException w:name="Body Text 3" w:semiHidden="1" w:unhideWhenUsed="1"/>
-    <w:lsdException w:name="Body Text Indent 2" w:semiHidden="1" w:unhideWhenUsed="1"/>
-    <w:lsdException w:name="Body Text Indent 3" w:semiHidden="1" w:unhideWhenUsed="1"/>
-    <w:lsdException w:name="Block Text" w:semiHidden="1" w:unhideWhenUsed="1"/>
-    <w:lsdException w:name="Hyperlink" w:semiHidden="1" w:unhideWhenUsed="1"/>
-    <w:lsdException w:name="FollowedHyperlink" w:semiHidden="1" w:unhideWhenUsed="1"/>
-    <w:lsdException w:name="Strong" w:uiPriority="22" w:qFormat="1"/>
-    <w:lsdException w:name="Emphasis" w:uiPriority="20" w:qFormat="1"/>
-    <w:lsdException w:name="Document Map" w:semiHidden="1" w:unhideWhenUsed="1"/>
-    <w:lsdException w:name="Plain Text" w:semiHidden="1" w:unhideWhenUsed="1"/>
-    <w:lsdException w:name="E-mail Signature" w:semiHidden="1" w:unhideWhenUsed="1"/>
-    <w:lsdException w:name="HTML Top of Form" w:semiHidden="1" w:unhideWhenUsed="1"/>
-    <w:lsdException w:name="HTML Bottom of Form" w:semiHidden="1" w:unhideWhenUsed="1"/>
-    <w:lsdException w:name="Normal (Web)" w:semiHidden="1" w:unhideWhenUsed="1"/>
-    <w:lsdException w:name="HTML Acronym" w:semiHidden="1" w:unhideWhenUsed="1"/>
-    <w:lsdException w:name="HTML Address" w:semiHidden="1" w:unhideWhenUsed="1"/>
-    <w:lsdException w:name="HTML Cite" w:semiHidden="1" w:unhideWhenUsed="1"/>
-    <w:lsdException w:name="HTML Code" w:semiHidden="1" w:unhideWhenUsed="1"/>
-    <w:lsdException w:name="HTML Definition" w:semiHidden="1" w:unhideWhenUsed="1"/>
-    <w:lsdException w:name="HTML Keyboard" w:semiHidden="1" w:unhideWhenUsed="1"/>
-    <w:lsdException w:name="HTML Preformatted" w:semiHidden="1" w:unhideWhenUsed="1"/>
-    <w:lsdException w:name="HTML Sample" w:semiHidden="1" w:unhideWhenUsed="1"/>
-    <w:lsdException w:name="HTML Typewriter" w:semiHidden="1" w:unhideWhenUsed="1"/>
-    <w:lsdException w:name="HTML Variable" w:semiHidden="1" w:unhideWhenUsed="1"/>
-    <w:lsdException w:name="Normal Table" w:semiHidden="1" w:unhideWhenUsed="1"/>
-    <w:lsdException w:name="annotation subject" w:semiHidden="1" w:unhideWhenUsed="1"/>
-    <w:lsdException w:name="No List" w:semiHidden="1" w:unhideWhenUsed="1"/>
-    <w:lsdException w:name="Outline List 1" w:semiHidden="1" w:unhideWhenUsed="1"/>
-    <w:lsdException w:name="Outline List 2" w:semiHidden="1" w:unhideWhenUsed="1"/>
-    <w:lsdException w:name="Outline List 3" w:semiHidden="1" w:unhideWhenUsed="1"/>
-    <w:lsdException w:name="Table Simple 1" w:semiHidden="1" w:unhideWhenUsed="1"/>
-    <w:lsdException w:name="Table Simple 2" w:semiHidden="1" w:unhideWhenUsed="1"/>
-    <w:lsdException w:name="Table Simple 3" w:semiHidden="1" w:unhideWhenUsed="1"/>
-    <w:lsdException w:name="Table Classic 1" w:semiHidden="1" w:unhideWhenUsed="1"/>
-    <w:lsdException w:name="Table Classic 2" w:semiHidden="1" w:unhideWhenUsed="1"/>
-    <w:lsdException w:name="Table Classic 3" w:semiHidden="1" w:unhideWhenUsed="1"/>
-    <w:lsdException w:name="Table Classic 4" w:semiHidden="1" w:unhideWhenUsed="1"/>
-    <w:lsdException w:name="Table Colorful 1" w:semiHidden="1" w:unhideWhenUsed="1"/>
-    <w:lsdException w:name="Table Colorful 2" w:semiHidden="1" w:unhideWhenUsed="1"/>
-    <w:lsdException w:name="Table Colorful 3" w:semiHidden="1" w:unhideWhenUsed="1"/>
-    <w:lsdException w:name="Table Columns 1" w:semiHidden="1" w:unhideWhenUsed="1"/>
-    <w:lsdException w:name="Table Columns 2" w:semiHidden="1" w:unhideWhenUsed="1"/>
-    <w:lsdException w:name="Table Columns 3" w:semiHidden="1" w:unhideWhenUsed="1"/>
-    <w:lsdException w:name="Table Columns 4" w:semiHidden="1" w:unhideWhenUsed="1"/>
-    <w:lsdException w:name="Table Columns 5" w:semiHidden="1" w:unhideWhenUsed="1"/>
-    <w:lsdException w:name="Table Grid 1" w:semiHidden="1" w:unhideWhenUsed="1"/>
-    <w:lsdException w:name="Table Grid 2" w:semiHidden="1" w:unhideWhenUsed="1"/>
-    <w:lsdException w:name="Table Grid 3" w:semiHidden="1" w:unhideWhenUsed="1"/>
-    <w:lsdException w:name="Table Grid 4" w:semiHidden="1" w:unhideWhenUsed="1"/>
-    <w:lsdException w:name="Table Grid 5" w:semiHidden="1" w:unhideWhenUsed="1"/>
-    <w:lsdException w:name="Table Grid 6" w:semiHidden="1" w:unhideWhenUsed="1"/>
-    <w:lsdException w:name="Table Grid 7" w:semiHidden="1" w:unhideWhenUsed="1"/>
-    <w:lsdException w:name="Table Grid 8" w:semiHidden="1" w:unhideWhenUsed="1"/>
-    <w:lsdException w:name="Table List 1" w:semiHidden="1" w:unhideWhenUsed="1"/>
-    <w:lsdException w:name="Table List 2" w:semiHidden="1" w:unhideWhenUsed="1"/>
-    <w:lsdException w:name="Table List 3" w:semiHidden="1" w:unhideWhenUsed="1"/>
-    <w:lsdException w:name="Table List 4" w:semiHidden="1" w:unhideWhenUsed="1"/>
-    <w:lsdException w:name="Table List 5" w:semiHidden="1" w:unhideWhenUsed="1"/>
-    <w:lsdException w:name="Table List 6" w:semiHidden="1" w:unhideWhenUsed="1"/>
-    <w:lsdException w:name="Table List 7" w:semiHidden="1" w:unhideWhenUsed="1"/>
-    <w:lsdException w:name="Table List 8" w:semiHidden="1" w:unhideWhenUsed="1"/>
-    <w:lsdException w:name="Table 3D effects 1" w:semiHidden="1" w:unhideWhenUsed="1"/>
-    <w:lsdException w:name="Table 3D effects 2" w:semiHidden="1" w:unhideWhenUsed="1"/>
-    <w:lsdException w:name="Table 3D effects 3" w:semiHidden="1" w:unhideWhenUsed="1"/>
-    <w:lsdException w:name="Table Contemporary" w:semiHidden="1" w:unhideWhenUsed="1"/>
-    <w:lsdException w:name="Table Elegant" w:semiHidden="1" w:unhideWhenUsed="1"/>
-    <w:lsdException w:name="Table Professional" w:semiHidden="1" w:unhideWhenUsed="1"/>
-    <w:lsdException w:name="Table Subtle 1" w:semiHidden="1" w:unhideWhenUsed="1"/>
-    <w:lsdException w:name="Table Subtle 2" w:semiHidden="1" w:unhideWhenUsed="1"/>
-    <w:lsdException w:name="Table Web 1" w:semiHidden="1" w:unhideWhenUsed="1"/>
-    <w:lsdException w:name="Table Web 2" w:semiHidden="1" w:unhideWhenUsed="1"/>
-    <w:lsdException w:name="Table Web 3" w:semiHidden="1" w:unhideWhenUsed="1"/>
-    <w:lsdException w:name="Balloon Text" w:semiHidden="1" w:unhideWhenUsed="1"/>
-    <w:lsdException w:name="Table Grid" w:uiPriority="39"/>
-    <w:lsdException w:name="Table Theme" w:semiHidden="1" w:unhideWhenUsed="1"/>
-    <w:lsdException w:name="Placeholder Text" w:semiHidden="1"/>
-    <w:lsdException w:name="No Spacing" w:uiPriority="1" w:qFormat="1"/>
-    <w:lsdException w:name="Light Shading" w:uiPriority="60"/>
-    <w:lsdException w:name="Light List" w:uiPriority="61"/>
-    <w:lsdException w:name="Light Grid" w:uiPriority="62"/>
-    <w:lsdException w:name="Medium Shading 1" w:uiPriority="63"/>
-    <w:lsdException w:name="Medium Shading 2" w:uiPriority="64"/>
-    <w:lsdException w:name="Medium List 1" w:uiPriority="65"/>
-    <w:lsdException w:name="Medium List 2" w:uiPriority="66"/>
-    <w:lsdException w:name="Medium Grid 1" w:uiPriority="67"/>
-    <w:lsdException w:name="Medium Grid 2" w:uiPriority="68"/>
-    <w:lsdException w:name="Medium Grid 3" w:uiPriority="69"/>
-    <w:lsdException w:name="Dark List" w:uiPriority="70"/>
-    <w:lsdException w:name="Colorful Shading" w:uiPriority="71"/>
-    <w:lsdException w:name="Colorful List" w:uiPriority="72"/>
-    <w:lsdException w:name="Colorful Grid" w:uiPriority="73"/>
-    <w:lsdException w:name="Light Shading Accent 1" w:uiPriority="60"/>
-    <w:lsdException w:name="Light List Accent 1" w:uiPriority="61"/>
-    <w:lsdException w:name="Light Grid Accent 1" w:uiPriority="62"/>
-    <w:lsdException w:name="Medium Shading 1 Accent 1" w:uiPriority="63"/>
-    <w:lsdException w:name="Medium Shading 2 Accent 1" w:uiPriority="64"/>
-    <w:lsdException w:name="Medium List 1 Accent 1" w:uiPriority="65"/>
-    <w:lsdException w:name="Revision" w:semiHidden="1"/>
-    <w:lsdException w:name="List Paragraph" w:uiPriority="34" w:qFormat="1"/>
-    <w:lsdException w:name="Quote" w:uiPriority="29" w:qFormat="1"/>
-    <w:lsdException w:name="Intense Quote" w:uiPriority="30" w:qFormat="1"/>
-    <w:lsdException w:name="Medium List 2 Accent 1" w:uiPriority="66"/>
-    <w:lsdException w:name="Medium Grid 1 Accent 1" w:uiPriority="67"/>
-    <w:lsdException w:name="Medium Grid 2 Accent 1" w:uiPriority="68"/>
-    <w:lsdException w:name="Medium Grid 3 Accent 1" w:uiPriority="69"/>
-    <w:lsdException w:name="Dark List Accent 1" w:uiPriority="70"/>
-    <w:lsdException w:name="Colorful Shading Accent 1" w:uiPriority="71"/>
-    <w:lsdException w:name="Colorful List Accent 1" w:uiPriority="72"/>
-    <w:lsdException w:name="Colorful Grid Accent 1" w:uiPriority="73"/>
-    <w:lsdException w:name="Light Shading Accent 2" w:uiPriority="60"/>
-    <w:lsdException w:name="Light List Accent 2" w:uiPriority="61"/>
-    <w:lsdException w:name="Light Grid Accent 2" w:uiPriority="62"/>
-    <w:lsdException w:name="Medium Shading 1 Accent 2" w:uiPriority="63"/>
-    <w:lsdException w:name="Medium Shading 2 Accent 2" w:uiPriority="64"/>
-    <w:lsdException w:name="Medium List 1 Accent 2" w:uiPriority="65"/>
-    <w:lsdException w:name="Medium List 2 Accent 2" w:uiPriority="66"/>
-    <w:lsdException w:name="Medium Grid 1 Accent 2" w:uiPriority="67"/>
-    <w:lsdException w:name="Medium Grid 2 Accent 2" w:uiPriority="68"/>
-    <w:lsdException w:name="Medium Grid 3 Accent 2" w:uiPriority="69"/>
-    <w:lsdException w:name="Dark List Accent 2" w:uiPriority="70"/>
-    <w:lsdException w:name="Colorful Shading Accent 2" w:uiPriority="71"/>
-    <w:lsdException w:name="Colorful List Accent 2" w:uiPriority="72"/>
-    <w:lsdException w:name="Colorful Grid Accent 2" w:uiPriority="73"/>
-    <w:lsdException w:name="Light Shading Accent 3" w:uiPriority="60"/>
-    <w:lsdException w:name="Light List Accent 3" w:uiPriority="61"/>
-    <w:lsdException w:name="Light Grid Accent 3" w:uiPriority="62"/>
-    <w:lsdException w:name="Medium Shading 1 Accent 3" w:uiPriority="63"/>
-    <w:lsdException w:name="Medium Shading 2 Accent 3" w:uiPriority="64"/>
-    <w:lsdException w:name="Medium List 1 Accent 3" w:uiPriority="65"/>
-    <w:lsdException w:name="Medium List 2 Accent 3" w:uiPriority="66"/>
-    <w:lsdException w:name="Medium Grid 1 Accent 3" w:uiPriority="67"/>
-    <w:lsdException w:name="Medium Grid 2 Accent 3" w:uiPriority="68"/>
-    <w:lsdException w:name="Medium Grid 3 Accent 3" w:uiPriority="69"/>
-    <w:lsdException w:name="Dark List Accent 3" w:uiPriority="70"/>
-    <w:lsdException w:name="Colorful Shading Accent 3" w:uiPriority="71"/>
-    <w:lsdException w:name="Colorful List Accent 3" w:uiPriority="72"/>
-    <w:lsdException w:name="Colorful Grid Accent 3" w:uiPriority="73"/>
-    <w:lsdException w:name="Light Shading Accent 4" w:uiPriority="60"/>
-    <w:lsdException w:name="Light List Accent 4" w:uiPriority="61"/>
-    <w:lsdException w:name="Light Grid Accent 4" w:uiPriority="62"/>
-    <w:lsdException w:name="Medium Shading 1 Accent 4" w:uiPriority="63"/>
-    <w:lsdException w:name="Medium Shading 2 Accent 4" w:uiPriority="64"/>
-    <w:lsdException w:name="Medium List 1 Accent 4" w:uiPriority="65"/>
-    <w:lsdException w:name="Medium List 2 Accent 4" w:uiPriority="66"/>
-    <w:lsdException w:name="Medium Grid 1 Accent 4" w:uiPriority="67"/>
-    <w:lsdException w:name="Medium Grid 2 Accent 4" w:uiPriority="68"/>
-    <w:lsdException w:name="Medium Grid 3 Accent 4" w:uiPriority="69"/>
-    <w:lsdException w:name="Dark List Accent 4" w:uiPriority="70"/>
-    <w:lsdException w:name="Colorful Shading Accent 4" w:uiPriority="71"/>
-    <w:lsdException w:name="Colorful List Accent 4" w:uiPriority="72"/>
-    <w:lsdException w:name="Colorful Grid Accent 4" w:uiPriority="73"/>
-    <w:lsdException w:name="Light Shading Accent 5" w:uiPriority="60"/>
-    <w:lsdException w:name="Light List Accent 5" w:uiPriority="61"/>
-    <w:lsdException w:name="Light Grid Accent 5" w:uiPriority="62"/>
-    <w:lsdException w:name="Medium Shading 1 Accent 5" w:uiPriority="63"/>
-    <w:lsdException w:name="Medium Shading 2 Accent 5" w:uiPriority="64"/>
-    <w:lsdException w:name="Medium List 1 Accent 5" w:uiPriority="65"/>
-    <w:lsdException w:name="Medium List 2 Accent 5" w:uiPriority="66"/>
-    <w:lsdException w:name="Medium Grid 1 Accent 5" w:uiPriority="67"/>
-    <w:lsdException w:name="Medium Grid 2 Accent 5" w:uiPriority="68"/>
-    <w:lsdException w:name="Medium Grid 3 Accent 5" w:uiPriority="69"/>
-    <w:lsdException w:name="Dark List Accent 5" w:uiPriority="70"/>
-    <w:lsdException w:name="Colorful Shading Accent 5" w:uiPriority="71"/>
-    <w:lsdException w:name="Colorful List Accent 5" w:uiPriority="72"/>
-    <w:lsdException w:name="Colorful Grid Accent 5" w:uiPriority="73"/>
-    <w:lsdException w:name="Light Shading Accent 6" w:uiPriority="60"/>
-    <w:lsdException w:name="Light List Accent 6" w:uiPriority="61"/>
-    <w:lsdException w:name="Light Grid Accent 6" w:uiPriority="62"/>
-    <w:lsdException w:name="Medium Shading 1 Accent 6" w:uiPriority="63"/>
-    <w:lsdException w:name="Medium Shading 2 Accent 6" w:uiPriority="64"/>
-    <w:lsdException w:name="Medium List 1 Accent 6" w:uiPriority="65"/>
-    <w:lsdException w:name="Medium List 2 Accent 6" w:uiPriority="66"/>
-    <w:lsdException w:name="Medium Grid 1 Accent 6" w:uiPriority="67"/>
-    <w:lsdException w:name="Medium Grid 2 Accent 6" w:uiPriority="68"/>
-    <w:lsdException w:name="Medium Grid 3 Accent 6" w:uiPriority="69"/>
-    <w:lsdException w:name="Dark List Accent 6" w:uiPriority="70"/>
-    <w:lsdException w:name="Colorful Shading Accent 6" w:uiPriority="71"/>
-    <w:lsdException w:name="Colorful List Accent 6" w:uiPriority="72"/>
-    <w:lsdException w:name="Colorful Grid Accent 6" w:uiPriority="73"/>
-    <w:lsdException w:name="Subtle Emphasis" w:uiPriority="19" w:qFormat="1"/>
-    <w:lsdException w:name="Intense Emphasis" w:uiPriority="21" w:qFormat="1"/>
-    <w:lsdException w:name="Subtle Reference" w:uiPriority="31" w:qFormat="1"/>
-    <w:lsdException w:name="Intense Reference" w:uiPriority="32" w:qFormat="1"/>
-    <w:lsdException w:name="Book Title" w:uiPriority="33" w:qFormat="1"/>
-    <w:lsdException w:name="Bibliography" w:semiHidden="1" w:uiPriority="37" w:unhideWhenUsed="1"/>
-    <w:lsdException w:name="TOC Heading" w:semiHidden="1" w:uiPriority="39" w:unhideWhenUsed="1" w:qFormat="1"/>
-    <w:lsdException w:name="Plain Table 1" w:uiPriority="41"/>
-    <w:lsdException w:name="Plain Table 2" w:uiPriority="42"/>
-    <w:lsdException w:name="Plain Table 3" w:uiPriority="43"/>
-    <w:lsdException w:name="Plain Table 4" w:uiPriority="44"/>
-    <w:lsdException w:name="Plain Table 5" w:uiPriority="45"/>
-    <w:lsdException w:name="Grid Table Light" w:uiPriority="40"/>
-    <w:lsdException w:name="Grid Table 1 Light" w:uiPriority="46"/>
-    <w:lsdException w:name="Grid Table 2" w:uiPriority="47"/>
-    <w:lsdException w:name="Grid Table 3" w:uiPriority="48"/>
-    <w:lsdException w:name="Grid Table 4" w:uiPriority="49"/>
-    <w:lsdException w:name="Grid Table 5 Dark" w:uiPriority="50"/>
-    <w:lsdException w:name="Grid Table 6 Colorful" w:uiPriority="51"/>
-    <w:lsdException w:name="Grid Table 7 Colorful" w:uiPriority="52"/>
-    <w:lsdException w:name="Grid Table 1 Light Accent 1" w:uiPriority="46"/>
-    <w:lsdException w:name="Grid Table 2 Accent 1" w:uiPriority="47"/>
-    <w:lsdException w:name="Grid Table 3 Accent 1" w:uiPriority="48"/>
-    <w:lsdException w:name="Grid Table 4 Accent 1" w:uiPriority="49"/>
-    <w:lsdException w:name="Grid Table 5 Dark Accent 1" w:uiPriority="50"/>
-    <w:lsdException w:name="Grid Table 6 Colorful Accent 1" w:uiPriority="51"/>
-    <w:lsdException w:name="Grid Table 7 Colorful Accent 1" w:uiPriority="52"/>
-    <w:lsdException w:name="Grid Table 1 Light Accent 2" w:uiPriority="46"/>
-    <w:lsdException w:name="Grid Table 2 Accent 2" w:uiPriority="47"/>
-    <w:lsdException w:name="Grid Table 3 Accent 2" w:uiPriority="48"/>
-    <w:lsdException w:name="Grid Table 4 Accent 2" w:uiPriority="49"/>
-    <w:lsdException w:name="Grid Table 5 Dark Accent 2" w:uiPriority="50"/>
-    <w:lsdException w:name="Grid Table 6 Colorful Accent 2" w:uiPriority="51"/>
-    <w:lsdException w:name="Grid Table 7 Colorful Accent 2" w:uiPriority="52"/>
-    <w:lsdException w:name="Grid Table 1 Light Accent 3" w:uiPriority="46"/>
-    <w:lsdException w:name="Grid Table 2 Accent 3" w:uiPriority="47"/>
-    <w:lsdException w:name="Grid Table 3 Accent 3" w:uiPriority="48"/>
-    <w:lsdException w:name="Grid Table 4 Accent 3" w:uiPriority="49"/>
-    <w:lsdException w:name="Grid Table 5 Dark Accent 3" w:uiPriority="50"/>
-    <w:lsdException w:name="Grid Table 6 Colorful Accent 3" w:uiPriority="51"/>
-    <w:lsdException w:name="Grid Table 7 Colorful Accent 3" w:uiPriority="52"/>
-    <w:lsdException w:name="Grid Table 1 Light Accent 4" w:uiPriority="46"/>
-    <w:lsdException w:name="Grid Table 2 Accent 4" w:uiPriority="47"/>
-    <w:lsdException w:name="Grid Table 3 Accent 4" w:uiPriority="48"/>
-    <w:lsdException w:name="Grid Table 4 Accent 4" w:uiPriority="49"/>
-    <w:lsdException w:name="Grid Table 5 Dark Accent 4" w:uiPriority="50"/>
-    <w:lsdException w:name="Grid Table 6 Colorful Accent 4" w:uiPriority="51"/>
-    <w:lsdException w:name="Grid Table 7 Colorful Accent 4" w:uiPriority="52"/>
-    <w:lsdException w:name="Grid Table 1 Light Accent 5" w:uiPriority="46"/>
-    <w:lsdException w:name="Grid Table 2 Accent 5" w:uiPriority="47"/>
-    <w:lsdException w:name="Grid Table 3 Accent 5" w:uiPriority="48"/>
-    <w:lsdException w:name="Grid Table 4 Accent 5" w:uiPriority="49"/>
-    <w:lsdException w:name="Grid Table 5 Dark Accent 5" w:uiPriority="50"/>
-    <w:lsdException w:name="Grid Table 6 Colorful Accent 5" w:uiPriority="51"/>
-    <w:lsdException w:name="Grid Table 7 Colorful Accent 5" w:uiPriority="52"/>
-    <w:lsdException w:name="Grid Table 1 Light Accent 6" w:uiPriority="46"/>
-    <w:lsdException w:name="Grid Table 2 Accent 6" w:uiPriority="47"/>
-    <w:lsdException w:name="Grid Table 3 Accent 6" w:uiPriority="48"/>
-    <w:lsdException w:name="Grid Table 4 Accent 6" w:uiPriority="49"/>
-    <w:lsdException w:name="Grid Table 5 Dark Accent 6" w:uiPriority="50"/>
-    <w:lsdException w:name="Grid Table 6 Colorful Accent 6" w:uiPriority="51"/>
-    <w:lsdException w:name="Grid Table 7 Colorful Accent 6" w:uiPriority="52"/>
-    <w:lsdException w:name="List Table 1 Light" w:uiPriority="46"/>
-    <w:lsdException w:name="List Table 2" w:uiPriority="47"/>
-    <w:lsdException w:name="List Table 3" w:uiPriority="48"/>
-    <w:lsdException w:name="List Table 4" w:uiPriority="49"/>
-    <w:lsdException w:name="List Table 5 Dark" w:uiPriority="50"/>
-    <w:lsdException w:name="List Table 6 Colorful" w:uiPriority="51"/>
-    <w:lsdException w:name="List Table 7 Colorful" w:uiPriority="52"/>
-    <w:lsdException w:name="List Table 1 Light Accent 1" w:uiPriority="46"/>
-    <w:lsdException w:name="List Table 2 Accent 1" w:uiPriority="47"/>
-    <w:lsdException w:name="List Table 3 Accent 1" w:uiPriority="48"/>
-    <w:lsdException w:name="List Table 4 Accent 1" w:uiPriority="49"/>
-    <w:lsdException w:name="List Table 5 Dark Accent 1" w:uiPriority="50"/>
-    <w:lsdException w:name="List Table 6 Colorful Accent 1" w:uiPriority="51"/>
-    <w:lsdException w:name="List Table 7 Colorful Accent 1" w:uiPriority="52"/>
-    <w:lsdException w:name="List Table 1 Light Accent 2" w:uiPriority="46"/>
-    <w:lsdException w:name="List Table 2 Accent 2" w:uiPriority="47"/>
-    <w:lsdException w:name="List Table 3 Accent 2" w:uiPriority="48"/>
-    <w:lsdException w:name="List Table 4 Accent 2" w:uiPriority="49"/>
-    <w:lsdException w:name="List Table 5 Dark Accent 2" w:uiPriority="50"/>
-    <w:lsdException w:name="List Table 6 Colorful Accent 2" w:uiPriority="51"/>
-    <w:lsdException w:name="List Table 7 Colorful Accent 2" w:uiPriority="52"/>
-    <w:lsdException w:name="List Table 1 Light Accent 3" w:uiPriority="46"/>
-    <w:lsdException w:name="List Table 2 Accent 3" w:uiPriority="47"/>
-    <w:lsdException w:name="List Table 3 Accent 3" w:uiPriority="48"/>
-    <w:lsdException w:name="List Table 4 Accent 3" w:uiPriority="49"/>
-    <w:lsdException w:name="List Table 5 Dark Accent 3" w:uiPriority="50"/>
-    <w:lsdException w:name="List Table 6 Colorful Accent 3" w:uiPriority="51"/>
-    <w:lsdException w:name="List Table 7 Colorful Accent 3" w:uiPriority="52"/>
-    <w:lsdException w:name="List Table 1 Light Accent 4" w:uiPriority="46"/>
-    <w:lsdException w:name="List Table 2 Accent 4" w:uiPriority="47"/>
-    <w:lsdException w:name="List Table 3 Accent 4" w:uiPriority="48"/>
-    <w:lsdException w:name="List Table 4 Accent 4" w:uiPriority="49"/>
-    <w:lsdException w:name="List Table 5 Dark Accent 4" w:uiPriority="50"/>
-    <w:lsdException w:name="List Table 6 Colorful Accent 4" w:uiPriority="51"/>
-    <w:lsdException w:name="List Table 7 Colorful Accent 4" w:uiPriority="52"/>
-    <w:lsdException w:name="List Table 1 Light Accent 5" w:uiPriority="46"/>
-    <w:lsdException w:name="List Table 2 Accent 5" w:uiPriority="47"/>
-    <w:lsdException w:name="List Table 3 Accent 5" w:uiPriority="48"/>
-    <w:lsdException w:name="List Table 4 Accent 5" w:uiPriority="49"/>
-    <w:lsdException w:name="List Table 5 Dark Accent 5" w:uiPriority="50"/>
-    <w:lsdException w:name="List Table 6 Colorful Accent 5" w:uiPriority="51"/>
-    <w:lsdException w:name="List Table 7 Colorful Accent 5" w:uiPriority="52"/>
-    <w:lsdException w:name="List Table 1 Light Accent 6" w:uiPriority="46"/>
-    <w:lsdException w:name="List Table 2 Accent 6" w:uiPriority="47"/>
-    <w:lsdException w:name="List Table 3 Accent 6" w:uiPriority="48"/>
-    <w:lsdException w:name="List Table 4 Accent 6" w:uiPriority="49"/>
-    <w:lsdException w:name="List Table 5 Dark Accent 6" w:uiPriority="50"/>
-    <w:lsdException w:name="List Table 6 Colorful Accent 6" w:uiPriority="51"/>
-    <w:lsdException w:name="List Table 7 Colorful Accent 6" w:uiPriority="52"/>
-  </w:latentStyles>
-  <w:style w:type="paragraph" w:default="1" w:styleId="a">
-    <w:name w:val="Normal"/>
-    <w:qFormat/>
-  </w:style>
-  <w:style w:type="character" w:default="1" w:styleId="a0">
-    <w:name w:val="Default Paragraph Font"/>
-    <w:uiPriority w:val="1"/>
-    <w:semiHidden/>
-    <w:unhideWhenUsed/>
-  </w:style>
-  <w:style w:type="table" w:default="1" w:styleId="a1">
-    <w:name w:val="Normal Table"/>
-    <w:uiPriority w:val="99"/>
-    <w:semiHidden/>
-    <w:unhideWhenUsed/>
-    <w:tblPr>
-      <w:tblInd w:w="0" w:type="dxa"/>
-      <w:tblCellMar>
-        <w:top w:w="0" w:type="dxa"/>
-        <w:left w:w="108" w:type="dxa"/>
-        <w:bottom w:w="0" w:type="dxa"/>
-        <w:right w:w="108" w:type="dxa"/>
-      </w:tblCellMar>
-    </w:tblPr>
-  </w:style>
-  <w:style w:type="numbering" w:default="1" w:styleId="a2">
-    <w:name w:val="No List"/>
-    <w:uiPriority w:val="99"/>
-    <w:semiHidden/>
-    <w:unhideWhenUsed/>
-  </w:style>
-  <w:style w:type="character" w:styleId="a3">
-    <w:name w:val="Placeholder Text"/>
-    <w:basedOn w:val="a0"/>
-    <w:uiPriority w:val="99"/>
-    <w:semiHidden/>
-    <w:rsid w:val="00945A8E"/>
-    <w:rPr>
-      <w:color w:val="808080"/>
-    </w:rPr>
-  </w:style>
-</w:styles>
-</file>
-
-<file path=word/glossary/webSettings.xml><?xml version="1.0" encoding="utf-8"?>
-<w:webSettings xmlns:mc="http://schemas.openxmlformats.org/markup-compatibility/2006" xmlns:r="http://schemas.openxmlformats.org/officeDocument/2006/relationships" xmlns:w="http://schemas.openxmlformats.org/wordprocessingml/2006/main" xmlns:w14="http://schemas.microsoft.com/office/word/2010/wordml" xmlns:w15="http://schemas.microsoft.com/office/word/2012/wordml" xmlns:w16se="http://schemas.microsoft.com/office/word/2015/wordml/symex" mc:Ignorable="w14 w15 w16se">
-  <w:optimizeForBrowser/>
-  <w:allowPNG/>
-</w:webSettings>
-</file>
-
 <file path=word/theme/theme1.xml><?xml version="1.0" encoding="utf-8"?>
 <a:theme xmlns:a="http://schemas.openxmlformats.org/drawingml/2006/main" name="Office Theme">
   <a:themeElements>
@@ -15522,7 +15068,7 @@
 </file>
 
 <file path=customXml/itemProps1.xml><?xml version="1.0" encoding="utf-8"?>
-<ds:datastoreItem xmlns:ds="http://schemas.openxmlformats.org/officeDocument/2006/customXml" ds:itemID="{0E62C5A4-8780-4D3D-BC94-FBBDA5C3A2D2}">
+<ds:datastoreItem xmlns:ds="http://schemas.openxmlformats.org/officeDocument/2006/customXml" ds:itemID="{6C63B336-1D0D-4E32-8F97-3CD51EE45F60}">
   <ds:schemaRefs>
     <ds:schemaRef ds:uri="http://schemas.openxmlformats.org/officeDocument/2006/bibliography"/>
   </ds:schemaRefs>

--- a/documents/DPD using Deep Learning.docx
+++ b/documents/DPD using Deep Learning.docx
@@ -24,11 +24,6 @@
       <w:r>
         <w:br w:type="page"/>
       </w:r>
-    </w:p>
-    <w:p>
-      <w:pPr>
-        <w:pStyle w:val="a6"/>
-      </w:pPr>
     </w:p>
     <w:sdt>
       <w:sdtPr>
@@ -45,7 +40,6 @@
           <w:docPartUnique/>
         </w:docPartObj>
       </w:sdtPr>
-      <w:sdtEndPr/>
       <w:sdtContent>
         <w:p>
           <w:pPr>
@@ -1645,69 +1639,21 @@
           <w:rFonts w:asciiTheme="majorHAnsi" w:hAnsiTheme="majorHAnsi" w:cstheme="majorHAnsi"/>
           <w:color w:val="000000"/>
         </w:rPr>
-        <w:t xml:space="preserve">Digital Pre Distortion (DPD) is one of the most effective techniques of PA linearization. In this technique, a digital non-linear block, known as a </w:t>
-      </w:r>
-      <w:proofErr w:type="spellStart"/>
+        <w:t>Digital Pre Distortion (DPD) is one of the most effective techniques of PA linearization. In this technique, a digital non-linear block, known as a Predistorter, is used in front of the Anal</w:t>
+      </w:r>
       <w:r>
         <w:rPr>
           <w:rFonts w:asciiTheme="majorHAnsi" w:hAnsiTheme="majorHAnsi" w:cstheme="majorHAnsi"/>
           <w:color w:val="000000"/>
         </w:rPr>
-        <w:t>Predistorter</w:t>
-      </w:r>
-      <w:proofErr w:type="spellEnd"/>
+        <w:t xml:space="preserve">og to Digital (A/D) component. </w:t>
+      </w:r>
       <w:r>
         <w:rPr>
           <w:rFonts w:asciiTheme="majorHAnsi" w:hAnsiTheme="majorHAnsi" w:cstheme="majorHAnsi"/>
           <w:color w:val="000000"/>
         </w:rPr>
-        <w:t>, is used in front of the Anal</w:t>
-      </w:r>
-      <w:r>
-        <w:rPr>
-          <w:rFonts w:asciiTheme="majorHAnsi" w:hAnsiTheme="majorHAnsi" w:cstheme="majorHAnsi"/>
-          <w:color w:val="000000"/>
-        </w:rPr>
-        <w:t xml:space="preserve">og to Digital (A/D) component. </w:t>
-      </w:r>
-      <w:r>
-        <w:rPr>
-          <w:rFonts w:asciiTheme="majorHAnsi" w:hAnsiTheme="majorHAnsi" w:cstheme="majorHAnsi"/>
-          <w:color w:val="000000"/>
-        </w:rPr>
-        <w:t xml:space="preserve">The role of the </w:t>
-      </w:r>
-      <w:proofErr w:type="spellStart"/>
-      <w:r>
-        <w:rPr>
-          <w:rFonts w:asciiTheme="majorHAnsi" w:hAnsiTheme="majorHAnsi" w:cstheme="majorHAnsi"/>
-          <w:color w:val="000000"/>
-        </w:rPr>
-        <w:t>Predistorter</w:t>
-      </w:r>
-      <w:proofErr w:type="spellEnd"/>
-      <w:r>
-        <w:rPr>
-          <w:rFonts w:asciiTheme="majorHAnsi" w:hAnsiTheme="majorHAnsi" w:cstheme="majorHAnsi"/>
-          <w:color w:val="000000"/>
-        </w:rPr>
-        <w:t xml:space="preserve"> is to distort the signal in a way that will be, in turn, compensated by the PA. Ideally, the total response of the </w:t>
-      </w:r>
-      <w:proofErr w:type="spellStart"/>
-      <w:r>
-        <w:rPr>
-          <w:rFonts w:asciiTheme="majorHAnsi" w:hAnsiTheme="majorHAnsi" w:cstheme="majorHAnsi"/>
-          <w:color w:val="000000"/>
-        </w:rPr>
-        <w:t>Predistorter</w:t>
-      </w:r>
-      <w:proofErr w:type="spellEnd"/>
-      <w:r>
-        <w:rPr>
-          <w:rFonts w:asciiTheme="majorHAnsi" w:hAnsiTheme="majorHAnsi" w:cstheme="majorHAnsi"/>
-          <w:color w:val="000000"/>
-        </w:rPr>
-        <w:t xml:space="preserve"> and PAs will be linear up to some saturation voltage.</w:t>
+        <w:t>The role of the Predistorter is to distort the signal in a way that will be, in turn, compensated by the PA. Ideally, the total response of the Predistorter and PAs will be linear up to some saturation voltage.</w:t>
       </w:r>
     </w:p>
     <w:p>
@@ -1726,6 +1672,7 @@
           <w:rFonts w:asciiTheme="majorHAnsi" w:hAnsiTheme="majorHAnsi" w:cstheme="majorHAnsi"/>
         </w:rPr>
       </w:pPr>
+      <w:bookmarkStart w:id="5" w:name="_Toc111468441"/>
       <w:r>
         <w:rPr>
           <w:rFonts w:asciiTheme="majorHAnsi" w:hAnsiTheme="majorHAnsi" w:cstheme="majorHAnsi"/>
@@ -1736,13 +1683,7 @@
         <w:rPr>
           <w:rFonts w:asciiTheme="majorHAnsi" w:hAnsiTheme="majorHAnsi" w:cstheme="majorHAnsi"/>
         </w:rPr>
-        <w:t>project</w:t>
-      </w:r>
-      <w:r>
-        <w:rPr>
-          <w:rFonts w:asciiTheme="majorHAnsi" w:hAnsiTheme="majorHAnsi" w:cstheme="majorHAnsi"/>
-        </w:rPr>
-        <w:t xml:space="preserve"> is to reduce am/am, am/pm distortions and OOB emission which caused by nonlinearity of power amplifiers. </w:t>
+        <w:t xml:space="preserve">project is to reduce am/am, am/pm distortions and OOB emission which caused by nonlinearity of power amplifiers. </w:t>
       </w:r>
       <w:r>
         <w:rPr>
@@ -1773,7 +1714,6 @@
       <w:pPr>
         <w:pStyle w:val="2"/>
       </w:pPr>
-      <w:bookmarkStart w:id="5" w:name="_Toc111468441"/>
       <w:r>
         <w:t>contribution</w:t>
       </w:r>
@@ -1855,15 +1795,57 @@
         <w:ind w:left="576"/>
         <w:rPr>
           <w:rFonts w:asciiTheme="majorHAnsi" w:hAnsiTheme="majorHAnsi" w:cstheme="majorHAnsi"/>
-          <w:color w:val="FF0000"/>
-        </w:rPr>
-      </w:pPr>
-      <w:r>
-        <w:rPr>
-          <w:rFonts w:asciiTheme="majorHAnsi" w:hAnsiTheme="majorHAnsi" w:cstheme="majorHAnsi"/>
-          <w:color w:val="FF0000"/>
-        </w:rPr>
-        <w:t>FIR-f</w:t>
+          <w:color w:val="000000"/>
+        </w:rPr>
+      </w:pPr>
+      <w:r>
+        <w:rPr>
+          <w:rFonts w:asciiTheme="majorHAnsi" w:hAnsiTheme="majorHAnsi" w:cstheme="majorHAnsi"/>
+          <w:color w:val="000000"/>
+        </w:rPr>
+        <w:t>Power amplifiers (PAs), which are inherently nonlinear system</w:t>
+      </w:r>
+      <w:r>
+        <w:rPr>
+          <w:rFonts w:asciiTheme="majorHAnsi" w:hAnsiTheme="majorHAnsi" w:cstheme="majorHAnsi"/>
+          <w:color w:val="000000"/>
+        </w:rPr>
+        <w:t>s, are essential components in</w:t>
+      </w:r>
+      <w:r>
+        <w:rPr>
+          <w:rFonts w:asciiTheme="majorHAnsi" w:hAnsiTheme="majorHAnsi" w:cstheme="majorHAnsi"/>
+          <w:color w:val="000000"/>
+        </w:rPr>
+        <w:t xml:space="preserve"> communication systems. Moreover, </w:t>
+      </w:r>
+      <w:r>
+        <w:rPr>
+          <w:rFonts w:asciiTheme="majorHAnsi" w:hAnsiTheme="majorHAnsi" w:cstheme="majorHAnsi"/>
+          <w:color w:val="000000"/>
+        </w:rPr>
+        <w:t xml:space="preserve">PAs also exhibit </w:t>
+      </w:r>
+      <w:r>
+        <w:rPr>
+          <w:rFonts w:asciiTheme="majorHAnsi" w:hAnsiTheme="majorHAnsi" w:cstheme="majorHAnsi"/>
+          <w:color w:val="000000"/>
+        </w:rPr>
+        <w:t>memory effects. This means that</w:t>
+      </w:r>
+      <w:r>
+        <w:rPr>
+          <w:rFonts w:asciiTheme="majorHAnsi" w:hAnsiTheme="majorHAnsi" w:cstheme="majorHAnsi"/>
+          <w:color w:val="000000"/>
+        </w:rPr>
+        <w:t xml:space="preserve">, the current output of the PA depends not only on the current input, but also on past input values, and makes the power amplifier a nonlinear system with memory. </w:t>
+      </w:r>
+      <w:r>
+        <w:rPr>
+          <w:rFonts w:asciiTheme="majorHAnsi" w:hAnsiTheme="majorHAnsi" w:cstheme="majorHAnsi"/>
+          <w:color w:val="000000"/>
+        </w:rPr>
+        <w:t>Different models, such as Wiener model and Hammerstein model, represent this kind of system as a two block model. The  first block is a linear FIR filter that deals with linear memory effects, and the second block accounts for the nonlinear effects caused by the PA. A block diagram of such model is represented on figure 3.1.a.</w:t>
       </w:r>
     </w:p>
     <w:p>
@@ -1881,21 +1863,103 @@
           <w:rFonts w:asciiTheme="majorHAnsi" w:hAnsiTheme="majorHAnsi" w:cstheme="majorHAnsi"/>
           <w:color w:val="000000"/>
         </w:rPr>
-        <w:t>Power amplifiers (PAs), which are inherently nonlinear system</w:t>
-      </w:r>
-      <w:r>
-        <w:rPr>
-          <w:rFonts w:asciiTheme="majorHAnsi" w:hAnsiTheme="majorHAnsi" w:cstheme="majorHAnsi"/>
-          <w:color w:val="000000"/>
-        </w:rPr>
-        <w:t>s, are essential components in</w:t>
-      </w:r>
-      <w:r>
-        <w:rPr>
-          <w:rFonts w:asciiTheme="majorHAnsi" w:hAnsiTheme="majorHAnsi" w:cstheme="majorHAnsi"/>
-          <w:color w:val="000000"/>
-        </w:rPr>
-        <w:t xml:space="preserve"> communication systems. The nonlinearity causes in-band distortion and a spectral regrowth, which leads to interference and violations of the out-of-band emission requirements. The use of different transmission formats, such as wideband Code Division Multiple Access (CDMA) or Orthogonal Frequency Division Multiplexing (OFDM), which are known to have high peak to average power ratios, increases the risk of using voltages that are close to the PAs saturation point, as this will lead to a severe distortion, as mentioned above. For this reason, PA linearization methods have gained popularity and increasing interest in recent years.</w:t>
+        <w:drawing>
+          <wp:inline distT="0" distB="0" distL="0" distR="0" wp14:anchorId="0783AC0E" wp14:editId="70BF6AC3">
+            <wp:extent cx="5530850" cy="1327382"/>
+            <wp:effectExtent l="0" t="0" r="0" b="6350"/>
+            <wp:docPr id="51" name="תמונה 51"/>
+            <wp:cNvGraphicFramePr>
+              <a:graphicFrameLocks xmlns:a="http://schemas.openxmlformats.org/drawingml/2006/main" noChangeAspect="1"/>
+            </wp:cNvGraphicFramePr>
+            <a:graphic xmlns:a="http://schemas.openxmlformats.org/drawingml/2006/main">
+              <a:graphicData uri="http://schemas.openxmlformats.org/drawingml/2006/picture">
+                <pic:pic xmlns:pic="http://schemas.openxmlformats.org/drawingml/2006/picture">
+                  <pic:nvPicPr>
+                    <pic:cNvPr id="1" name=""/>
+                    <pic:cNvPicPr/>
+                  </pic:nvPicPr>
+                  <pic:blipFill>
+                    <a:blip r:embed="rId8"/>
+                    <a:stretch>
+                      <a:fillRect/>
+                    </a:stretch>
+                  </pic:blipFill>
+                  <pic:spPr>
+                    <a:xfrm>
+                      <a:off x="0" y="0"/>
+                      <a:ext cx="5549449" cy="1331846"/>
+                    </a:xfrm>
+                    <a:prstGeom prst="rect">
+                      <a:avLst/>
+                    </a:prstGeom>
+                  </pic:spPr>
+                </pic:pic>
+              </a:graphicData>
+            </a:graphic>
+          </wp:inline>
+        </w:drawing>
+      </w:r>
+    </w:p>
+    <w:p>
+      <w:pPr>
+        <w:ind w:firstLine="576"/>
+        <w:jc w:val="center"/>
+        <w:rPr>
+          <w:rFonts w:asciiTheme="majorHAnsi" w:hAnsiTheme="majorHAnsi" w:cstheme="majorHAnsi"/>
+          <w:sz w:val="20"/>
+          <w:szCs w:val="20"/>
+        </w:rPr>
+      </w:pPr>
+      <w:r>
+        <w:rPr>
+          <w:rFonts w:asciiTheme="majorHAnsi" w:hAnsiTheme="majorHAnsi" w:cstheme="majorHAnsi"/>
+          <w:sz w:val="20"/>
+          <w:szCs w:val="20"/>
+        </w:rPr>
+        <w:t>Figure 3.1.</w:t>
+      </w:r>
+      <w:r>
+        <w:rPr>
+          <w:rFonts w:asciiTheme="majorHAnsi" w:hAnsiTheme="majorHAnsi" w:cstheme="majorHAnsi"/>
+          <w:sz w:val="20"/>
+          <w:szCs w:val="20"/>
+        </w:rPr>
+        <w:t>a</w:t>
+      </w:r>
+      <w:r>
+        <w:rPr>
+          <w:rFonts w:asciiTheme="majorHAnsi" w:hAnsiTheme="majorHAnsi" w:cstheme="majorHAnsi"/>
+          <w:sz w:val="20"/>
+          <w:szCs w:val="20"/>
+        </w:rPr>
+        <w:t xml:space="preserve"> – </w:t>
+      </w:r>
+      <w:r>
+        <w:rPr>
+          <w:rFonts w:asciiTheme="majorHAnsi" w:hAnsiTheme="majorHAnsi" w:cstheme="majorHAnsi"/>
+          <w:sz w:val="20"/>
+          <w:szCs w:val="20"/>
+        </w:rPr>
+        <w:t>Block diagram of a two-block PA model</w:t>
+      </w:r>
+    </w:p>
+    <w:p>
+      <w:pPr>
+        <w:ind w:firstLine="576"/>
+        <w:jc w:val="center"/>
+        <w:rPr>
+          <w:rFonts w:asciiTheme="majorHAnsi" w:hAnsiTheme="majorHAnsi" w:cstheme="majorHAnsi"/>
+          <w:sz w:val="20"/>
+          <w:szCs w:val="20"/>
+        </w:rPr>
+      </w:pPr>
+      <w:r>
+        <w:rPr>
+          <w:rFonts w:asciiTheme="majorHAnsi" w:hAnsiTheme="majorHAnsi" w:cstheme="majorHAnsi"/>
+          <w:sz w:val="20"/>
+          <w:szCs w:val="20"/>
+        </w:rPr>
+        <w:t xml:space="preserve"> </w:t>
       </w:r>
     </w:p>
     <w:p>
@@ -1905,49 +1969,15 @@
         <w:ind w:left="576"/>
         <w:rPr>
           <w:rFonts w:asciiTheme="majorHAnsi" w:hAnsiTheme="majorHAnsi" w:cstheme="majorHAnsi"/>
-        </w:rPr>
-      </w:pPr>
-      <w:r>
-        <w:rPr>
-          <w:rFonts w:asciiTheme="majorHAnsi" w:hAnsiTheme="majorHAnsi" w:cstheme="majorHAnsi"/>
           <w:color w:val="000000"/>
         </w:rPr>
-        <w:t>The </w:t>
-      </w:r>
+      </w:pPr>
       <w:r>
         <w:rPr>
           <w:rFonts w:asciiTheme="majorHAnsi" w:hAnsiTheme="majorHAnsi" w:cstheme="majorHAnsi"/>
           <w:color w:val="000000"/>
         </w:rPr>
-        <w:t>PA nonlinearity may be characterized in many ways. In this work, we will concentrate on three types of distortio</w:t>
-      </w:r>
-      <w:r>
-        <w:rPr>
-          <w:rFonts w:asciiTheme="majorHAnsi" w:hAnsiTheme="majorHAnsi" w:cstheme="majorHAnsi"/>
-          <w:color w:val="000000"/>
-        </w:rPr>
-        <w:t>n of the output signal: in its </w:t>
-      </w:r>
-      <w:r>
-        <w:rPr>
-          <w:rFonts w:asciiTheme="majorHAnsi" w:hAnsiTheme="majorHAnsi" w:cstheme="majorHAnsi"/>
-          <w:color w:val="000000"/>
-        </w:rPr>
-        <w:t xml:space="preserve">amplitude (also referred to as Amplitude Modulation/ Amplitude Modulation (AM/AM) distortion), phase (also referred to as Amplitude Modulation/ Phase Modulation (AM/PM)) and </w:t>
-      </w:r>
-      <w:r>
-        <w:rPr>
-          <w:rFonts w:asciiTheme="majorHAnsi" w:hAnsiTheme="majorHAnsi" w:cstheme="majorHAnsi"/>
-          <w:color w:val="000000"/>
-        </w:rPr>
-        <w:t>out of band emission (OOB emission)</w:t>
-      </w:r>
-      <w:r>
-        <w:rPr>
-          <w:rFonts w:asciiTheme="majorHAnsi" w:hAnsiTheme="majorHAnsi" w:cstheme="majorHAnsi"/>
-          <w:color w:val="000000"/>
-        </w:rPr>
-        <w:t>.</w:t>
+        <w:t>The nonlinearity causes in-band distortion and a spectral regrowth, which leads to interference and violations of the out-of-band emission requirements. The use of different transmission formats, such as wideband Code Division Multiple Access (CDMA) or Orthogonal Frequency Division Multiplexing (OFDM), which are known to have high peak to average power ratios, increases the risk of using voltages that are close to the PAs saturation point, as this will lead to a severe distortion, as mentioned above. For this reason, PA linearization methods have gained popularity and increasing interest in recent years.</w:t>
       </w:r>
     </w:p>
     <w:p>
@@ -1957,14 +1987,66 @@
         <w:ind w:left="576"/>
         <w:rPr>
           <w:rFonts w:asciiTheme="majorHAnsi" w:hAnsiTheme="majorHAnsi" w:cstheme="majorHAnsi"/>
+        </w:rPr>
+      </w:pPr>
+      <w:r>
+        <w:rPr>
+          <w:rFonts w:asciiTheme="majorHAnsi" w:hAnsiTheme="majorHAnsi" w:cstheme="majorHAnsi"/>
           <w:color w:val="000000"/>
         </w:rPr>
-      </w:pPr>
+        <w:t>The </w:t>
+      </w:r>
       <w:r>
         <w:rPr>
           <w:rFonts w:asciiTheme="majorHAnsi" w:hAnsiTheme="majorHAnsi" w:cstheme="majorHAnsi"/>
           <w:color w:val="000000"/>
         </w:rPr>
+        <w:t>PA nonlinearity may be characterized in many ways. In this work, we will concentrate on three types of distortio</w:t>
+      </w:r>
+      <w:r>
+        <w:rPr>
+          <w:rFonts w:asciiTheme="majorHAnsi" w:hAnsiTheme="majorHAnsi" w:cstheme="majorHAnsi"/>
+          <w:color w:val="000000"/>
+        </w:rPr>
+        <w:t>n of the output signal: in its </w:t>
+      </w:r>
+      <w:r>
+        <w:rPr>
+          <w:rFonts w:asciiTheme="majorHAnsi" w:hAnsiTheme="majorHAnsi" w:cstheme="majorHAnsi"/>
+          <w:color w:val="000000"/>
+        </w:rPr>
+        <w:t xml:space="preserve">amplitude (also referred to as Amplitude Modulation/ Amplitude Modulation (AM/AM) distortion), phase (also referred to as Amplitude Modulation/ Phase Modulation (AM/PM)) and </w:t>
+      </w:r>
+      <w:r>
+        <w:rPr>
+          <w:rFonts w:asciiTheme="majorHAnsi" w:hAnsiTheme="majorHAnsi" w:cstheme="majorHAnsi"/>
+          <w:color w:val="000000"/>
+        </w:rPr>
+        <w:t>out of band emission (OOB emission)</w:t>
+      </w:r>
+      <w:r>
+        <w:rPr>
+          <w:rFonts w:asciiTheme="majorHAnsi" w:hAnsiTheme="majorHAnsi" w:cstheme="majorHAnsi"/>
+          <w:color w:val="000000"/>
+        </w:rPr>
+        <w:t>.</w:t>
+      </w:r>
+    </w:p>
+    <w:p>
+      <w:pPr>
+        <w:pStyle w:val="NormalWeb"/>
+        <w:spacing w:before="0" w:beforeAutospacing="0" w:after="160" w:afterAutospacing="0"/>
+        <w:ind w:left="576"/>
+        <w:rPr>
+          <w:rFonts w:asciiTheme="majorHAnsi" w:hAnsiTheme="majorHAnsi" w:cstheme="majorHAnsi"/>
+          <w:color w:val="000000"/>
+        </w:rPr>
+      </w:pPr>
+      <w:r>
+        <w:rPr>
+          <w:rFonts w:asciiTheme="majorHAnsi" w:hAnsiTheme="majorHAnsi" w:cstheme="majorHAnsi"/>
+          <w:color w:val="000000"/>
+        </w:rPr>
         <w:t>AM/AM is the relation between the amplitude of the input signal and the amplitude of the output signal, which ideally should be linear, but due to non-linear components in the PA</w:t>
       </w:r>
       <w:r>
@@ -2021,7 +2103,14 @@
           <w:rFonts w:asciiTheme="majorHAnsi" w:hAnsiTheme="majorHAnsi" w:cstheme="majorHAnsi"/>
           <w:color w:val="000000"/>
         </w:rPr>
-        <w:t>.a</w:t>
+        <w:t>.</w:t>
+      </w:r>
+      <w:r>
+        <w:rPr>
+          <w:rFonts w:asciiTheme="majorHAnsi" w:hAnsiTheme="majorHAnsi" w:cstheme="majorHAnsi"/>
+          <w:color w:val="000000"/>
+        </w:rPr>
+        <w:t>b</w:t>
       </w:r>
       <w:r>
         <w:rPr>
@@ -2049,6 +2138,7 @@
           <w:color w:val="000000"/>
           <w:bdr w:val="none" w:sz="0" w:space="0" w:color="auto" w:frame="1"/>
         </w:rPr>
+        <w:lastRenderedPageBreak/>
         <w:drawing>
           <wp:inline distT="0" distB="0" distL="0" distR="0" wp14:anchorId="46754558" wp14:editId="1BF215F1">
             <wp:extent cx="4110330" cy="3079411"/>
@@ -2067,7 +2157,7 @@
                     </pic:cNvPicPr>
                   </pic:nvPicPr>
                   <pic:blipFill>
-                    <a:blip r:embed="rId8" cstate="print">
+                    <a:blip r:embed="rId9" cstate="print">
                       <a:extLst>
                         <a:ext uri="{28A0092B-C50C-407E-A947-70E740481C1C}">
                           <a14:useLocalDpi xmlns:a14="http://schemas.microsoft.com/office/drawing/2010/main" val="0"/>
@@ -2105,87 +2195,81 @@
         <w:jc w:val="center"/>
         <w:rPr>
           <w:rFonts w:asciiTheme="majorHAnsi" w:hAnsiTheme="majorHAnsi" w:cstheme="majorHAnsi"/>
-        </w:rPr>
-      </w:pPr>
-      <w:r>
-        <w:rPr>
-          <w:rFonts w:asciiTheme="majorHAnsi" w:hAnsiTheme="majorHAnsi" w:cstheme="majorHAnsi"/>
+          <w:sz w:val="20"/>
+          <w:szCs w:val="20"/>
+        </w:rPr>
+      </w:pPr>
+      <w:r>
+        <w:rPr>
+          <w:rFonts w:asciiTheme="majorHAnsi" w:hAnsiTheme="majorHAnsi" w:cstheme="majorHAnsi"/>
+          <w:sz w:val="20"/>
+          <w:szCs w:val="20"/>
         </w:rPr>
         <w:t xml:space="preserve">Figure </w:t>
       </w:r>
       <w:r>
         <w:rPr>
           <w:rFonts w:asciiTheme="majorHAnsi" w:hAnsiTheme="majorHAnsi" w:cstheme="majorHAnsi"/>
+          <w:sz w:val="20"/>
+          <w:szCs w:val="20"/>
         </w:rPr>
         <w:t>3.</w:t>
       </w:r>
       <w:r>
         <w:rPr>
           <w:rFonts w:asciiTheme="majorHAnsi" w:hAnsiTheme="majorHAnsi" w:cstheme="majorHAnsi"/>
+          <w:sz w:val="20"/>
+          <w:szCs w:val="20"/>
         </w:rPr>
         <w:t>1</w:t>
       </w:r>
       <w:r>
         <w:rPr>
           <w:rFonts w:asciiTheme="majorHAnsi" w:hAnsiTheme="majorHAnsi" w:cstheme="majorHAnsi"/>
-        </w:rPr>
-        <w:t>.a</w:t>
-      </w:r>
-      <w:r>
-        <w:rPr>
-          <w:rFonts w:asciiTheme="majorHAnsi" w:hAnsiTheme="majorHAnsi" w:cstheme="majorHAnsi"/>
-        </w:rPr>
-        <w:t xml:space="preserve"> </w:t>
-      </w:r>
-      <w:r>
-        <w:rPr>
-          <w:rFonts w:asciiTheme="majorHAnsi" w:hAnsiTheme="majorHAnsi" w:cstheme="majorHAnsi"/>
-        </w:rPr>
-        <w:t xml:space="preserve">– illustration of AM/AM distortion caused by our lab’s nonlinear PA </w:t>
-      </w:r>
+          <w:sz w:val="20"/>
+          <w:szCs w:val="20"/>
+        </w:rPr>
+        <w:t>.</w:t>
+      </w:r>
+      <w:r>
+        <w:rPr>
+          <w:rFonts w:asciiTheme="majorHAnsi" w:hAnsiTheme="majorHAnsi" w:cstheme="majorHAnsi"/>
+          <w:sz w:val="20"/>
+          <w:szCs w:val="20"/>
+        </w:rPr>
+        <w:t>b</w:t>
+      </w:r>
+      <w:r>
+        <w:rPr>
+          <w:rFonts w:asciiTheme="majorHAnsi" w:hAnsiTheme="majorHAnsi" w:cstheme="majorHAnsi"/>
+          <w:sz w:val="20"/>
+          <w:szCs w:val="20"/>
+        </w:rPr>
+        <w:t xml:space="preserve"> – illustration of AM/AM distortion caused by our lab’s nonlinear PA </w:t>
+      </w:r>
+    </w:p>
+    <w:p>
+      <w:pPr>
+        <w:spacing w:after="160" w:line="259" w:lineRule="auto"/>
+        <w:rPr>
+          <w:rFonts w:asciiTheme="majorHAnsi" w:hAnsiTheme="majorHAnsi" w:cstheme="majorHAnsi"/>
+          <w:color w:val="000000"/>
+        </w:rPr>
+      </w:pPr>
     </w:p>
     <w:p>
       <w:pPr>
         <w:pStyle w:val="NormalWeb"/>
         <w:spacing w:before="0" w:beforeAutospacing="0" w:after="160" w:afterAutospacing="0"/>
-        <w:ind w:left="576"/>
+        <w:rPr>
+          <w:rFonts w:asciiTheme="majorHAnsi" w:hAnsiTheme="majorHAnsi" w:cstheme="majorHAnsi"/>
+        </w:rPr>
+      </w:pPr>
+      <w:r>
         <w:rPr>
           <w:rFonts w:asciiTheme="majorHAnsi" w:hAnsiTheme="majorHAnsi" w:cstheme="majorHAnsi"/>
           <w:color w:val="000000"/>
         </w:rPr>
-      </w:pPr>
-    </w:p>
-    <w:p>
-      <w:pPr>
-        <w:spacing w:after="160" w:line="259" w:lineRule="auto"/>
-        <w:rPr>
-          <w:rFonts w:asciiTheme="majorHAnsi" w:hAnsiTheme="majorHAnsi" w:cstheme="majorHAnsi"/>
-          <w:color w:val="000000"/>
-        </w:rPr>
-      </w:pPr>
-      <w:r>
-        <w:rPr>
-          <w:rFonts w:asciiTheme="majorHAnsi" w:hAnsiTheme="majorHAnsi" w:cstheme="majorHAnsi"/>
-          <w:color w:val="000000"/>
-        </w:rPr>
-        <w:br w:type="page"/>
-      </w:r>
-    </w:p>
-    <w:p>
-      <w:pPr>
-        <w:pStyle w:val="NormalWeb"/>
-        <w:spacing w:before="0" w:beforeAutospacing="0" w:after="160" w:afterAutospacing="0"/>
-        <w:ind w:left="576"/>
-        <w:rPr>
-          <w:rFonts w:asciiTheme="majorHAnsi" w:hAnsiTheme="majorHAnsi" w:cstheme="majorHAnsi"/>
-        </w:rPr>
-      </w:pPr>
-      <w:r>
-        <w:rPr>
-          <w:rFonts w:asciiTheme="majorHAnsi" w:hAnsiTheme="majorHAnsi" w:cstheme="majorHAnsi"/>
-          <w:color w:val="000000"/>
-        </w:rPr>
-        <w:lastRenderedPageBreak/>
         <w:t>AM/PM is the relation between the amplitude of the input signal and the phase difference between the input signal and the output signal. Ideally, the phase difference should be zero</w:t>
       </w:r>
       <w:r>
@@ -2220,7 +2304,13 @@
         <w:rPr>
           <w:rFonts w:asciiTheme="majorHAnsi" w:hAnsiTheme="majorHAnsi" w:cstheme="majorHAnsi"/>
         </w:rPr>
-        <w:t xml:space="preserve"> PA, and illustrated in figure-2</w:t>
+        <w:t xml:space="preserve"> PA, and illustrated in </w:t>
+      </w:r>
+      <w:r>
+        <w:rPr>
+          <w:rFonts w:asciiTheme="majorHAnsi" w:hAnsiTheme="majorHAnsi" w:cstheme="majorHAnsi"/>
+        </w:rPr>
+        <w:t>figure-3.1.c</w:t>
       </w:r>
       <w:r>
         <w:rPr>
@@ -2238,7 +2328,13 @@
         <w:rPr>
           <w:rFonts w:asciiTheme="majorHAnsi" w:hAnsiTheme="majorHAnsi" w:cstheme="majorHAnsi"/>
         </w:rPr>
-        <w:t>-3.1.b</w:t>
+        <w:t>-3.1.</w:t>
+      </w:r>
+      <w:r>
+        <w:rPr>
+          <w:rFonts w:asciiTheme="majorHAnsi" w:hAnsiTheme="majorHAnsi" w:cstheme="majorHAnsi"/>
+        </w:rPr>
+        <w:t>c</w:t>
       </w:r>
       <w:r>
         <w:rPr>
@@ -2250,7 +2346,13 @@
         <w:rPr>
           <w:rFonts w:asciiTheme="majorHAnsi" w:hAnsiTheme="majorHAnsi" w:cstheme="majorHAnsi"/>
         </w:rPr>
-        <w:t>1.c</w:t>
+        <w:t>1.</w:t>
+      </w:r>
+      <w:r>
+        <w:rPr>
+          <w:rFonts w:asciiTheme="majorHAnsi" w:hAnsiTheme="majorHAnsi" w:cstheme="majorHAnsi"/>
+        </w:rPr>
+        <w:t>d</w:t>
       </w:r>
     </w:p>
     <w:p>
@@ -2288,7 +2390,7 @@
                     </pic:cNvPicPr>
                   </pic:nvPicPr>
                   <pic:blipFill>
-                    <a:blip r:embed="rId9" cstate="print">
+                    <a:blip r:embed="rId10" cstate="print">
                       <a:extLst>
                         <a:ext uri="{28A0092B-C50C-407E-A947-70E740481C1C}">
                           <a14:useLocalDpi xmlns:a14="http://schemas.microsoft.com/office/drawing/2010/main" val="0"/>
@@ -2326,23 +2428,39 @@
         <w:jc w:val="center"/>
         <w:rPr>
           <w:rFonts w:asciiTheme="majorHAnsi" w:hAnsiTheme="majorHAnsi" w:cstheme="majorHAnsi"/>
-        </w:rPr>
-      </w:pPr>
-      <w:r>
-        <w:rPr>
-          <w:rFonts w:asciiTheme="majorHAnsi" w:hAnsiTheme="majorHAnsi" w:cstheme="majorHAnsi"/>
+          <w:sz w:val="20"/>
+          <w:szCs w:val="20"/>
+        </w:rPr>
+      </w:pPr>
+      <w:r>
+        <w:rPr>
+          <w:rFonts w:asciiTheme="majorHAnsi" w:hAnsiTheme="majorHAnsi" w:cstheme="majorHAnsi"/>
+          <w:sz w:val="20"/>
+          <w:szCs w:val="20"/>
         </w:rPr>
         <w:t xml:space="preserve">Figure </w:t>
       </w:r>
       <w:r>
         <w:rPr>
           <w:rFonts w:asciiTheme="majorHAnsi" w:hAnsiTheme="majorHAnsi" w:cstheme="majorHAnsi"/>
-        </w:rPr>
-        <w:t>3.1.b</w:t>
-      </w:r>
-      <w:r>
-        <w:rPr>
-          <w:rFonts w:asciiTheme="majorHAnsi" w:hAnsiTheme="majorHAnsi" w:cstheme="majorHAnsi"/>
+          <w:sz w:val="20"/>
+          <w:szCs w:val="20"/>
+        </w:rPr>
+        <w:t>3.1.</w:t>
+      </w:r>
+      <w:r>
+        <w:rPr>
+          <w:rFonts w:asciiTheme="majorHAnsi" w:hAnsiTheme="majorHAnsi" w:cstheme="majorHAnsi"/>
+          <w:sz w:val="20"/>
+          <w:szCs w:val="20"/>
+        </w:rPr>
+        <w:t>c</w:t>
+      </w:r>
+      <w:r>
+        <w:rPr>
+          <w:rFonts w:asciiTheme="majorHAnsi" w:hAnsiTheme="majorHAnsi" w:cstheme="majorHAnsi"/>
+          <w:sz w:val="20"/>
+          <w:szCs w:val="20"/>
         </w:rPr>
         <w:t xml:space="preserve"> – illustration of AM/PM distortion caused by our lab’s nonlinear PA </w:t>
       </w:r>
@@ -2365,6 +2483,7 @@
           <w:szCs w:val="22"/>
           <w:bdr w:val="none" w:sz="0" w:space="0" w:color="auto" w:frame="1"/>
         </w:rPr>
+        <w:lastRenderedPageBreak/>
         <w:drawing>
           <wp:inline distT="0" distB="0" distL="0" distR="0">
             <wp:extent cx="3965373" cy="2969972"/>
@@ -2383,7 +2502,7 @@
                     </pic:cNvPicPr>
                   </pic:nvPicPr>
                   <pic:blipFill>
-                    <a:blip r:embed="rId10" cstate="print">
+                    <a:blip r:embed="rId11" cstate="print">
                       <a:extLst>
                         <a:ext uri="{28A0092B-C50C-407E-A947-70E740481C1C}">
                           <a14:useLocalDpi xmlns:a14="http://schemas.microsoft.com/office/drawing/2010/main" val="0"/>
@@ -2421,51 +2540,61 @@
         <w:jc w:val="center"/>
         <w:rPr>
           <w:rFonts w:asciiTheme="majorHAnsi" w:hAnsiTheme="majorHAnsi" w:cstheme="majorHAnsi"/>
-        </w:rPr>
-      </w:pPr>
-      <w:r>
-        <w:rPr>
-          <w:rFonts w:asciiTheme="majorHAnsi" w:hAnsiTheme="majorHAnsi" w:cstheme="majorHAnsi"/>
+          <w:sz w:val="20"/>
+          <w:szCs w:val="20"/>
+        </w:rPr>
+      </w:pPr>
+      <w:r>
+        <w:rPr>
+          <w:rFonts w:asciiTheme="majorHAnsi" w:hAnsiTheme="majorHAnsi" w:cstheme="majorHAnsi"/>
+          <w:sz w:val="20"/>
+          <w:szCs w:val="20"/>
         </w:rPr>
         <w:t>Figure 3</w:t>
       </w:r>
       <w:r>
         <w:rPr>
           <w:rFonts w:asciiTheme="majorHAnsi" w:hAnsiTheme="majorHAnsi" w:cstheme="majorHAnsi"/>
-        </w:rPr>
-        <w:t>.1.c</w:t>
-      </w:r>
-      <w:r>
-        <w:rPr>
-          <w:rFonts w:asciiTheme="majorHAnsi" w:hAnsiTheme="majorHAnsi" w:cstheme="majorHAnsi"/>
+          <w:sz w:val="20"/>
+          <w:szCs w:val="20"/>
+        </w:rPr>
+        <w:t>.1.</w:t>
+      </w:r>
+      <w:r>
+        <w:rPr>
+          <w:rFonts w:asciiTheme="majorHAnsi" w:hAnsiTheme="majorHAnsi" w:cstheme="majorHAnsi"/>
+          <w:sz w:val="20"/>
+          <w:szCs w:val="20"/>
+        </w:rPr>
+        <w:t>d</w:t>
+      </w:r>
+      <w:r>
+        <w:rPr>
+          <w:rFonts w:asciiTheme="majorHAnsi" w:hAnsiTheme="majorHAnsi" w:cstheme="majorHAnsi"/>
+          <w:sz w:val="20"/>
+          <w:szCs w:val="20"/>
         </w:rPr>
         <w:t xml:space="preserve"> – </w:t>
       </w:r>
       <w:r>
         <w:rPr>
           <w:rFonts w:asciiTheme="majorHAnsi" w:hAnsiTheme="majorHAnsi" w:cstheme="majorHAnsi"/>
+          <w:sz w:val="20"/>
+          <w:szCs w:val="20"/>
         </w:rPr>
         <w:t>A zoomed in version of figure-3.1.b</w:t>
       </w:r>
       <w:r>
         <w:rPr>
           <w:rFonts w:asciiTheme="majorHAnsi" w:hAnsiTheme="majorHAnsi" w:cstheme="majorHAnsi"/>
+          <w:sz w:val="20"/>
+          <w:szCs w:val="20"/>
         </w:rPr>
         <w:t xml:space="preserve"> </w:t>
       </w:r>
     </w:p>
     <w:p>
       <w:pPr>
-        <w:pStyle w:val="NormalWeb"/>
-        <w:spacing w:before="0" w:beforeAutospacing="0" w:after="160" w:afterAutospacing="0"/>
-        <w:ind w:left="576"/>
-        <w:rPr>
-          <w:rFonts w:asciiTheme="majorHAnsi" w:hAnsiTheme="majorHAnsi" w:cstheme="majorHAnsi"/>
-        </w:rPr>
-      </w:pPr>
-    </w:p>
-    <w:p>
-      <w:pPr>
         <w:spacing w:after="160" w:line="259" w:lineRule="auto"/>
         <w:rPr>
           <w:rFonts w:asciiTheme="majorHAnsi" w:hAnsiTheme="majorHAnsi" w:cstheme="majorHAnsi"/>
@@ -2475,23 +2604,6 @@
         <w:rPr>
           <w:rFonts w:asciiTheme="majorHAnsi" w:hAnsiTheme="majorHAnsi" w:cstheme="majorHAnsi"/>
         </w:rPr>
-        <w:br w:type="page"/>
-      </w:r>
-    </w:p>
-    <w:p>
-      <w:pPr>
-        <w:pStyle w:val="NormalWeb"/>
-        <w:spacing w:before="0" w:beforeAutospacing="0" w:after="160" w:afterAutospacing="0"/>
-        <w:ind w:left="576"/>
-        <w:rPr>
-          <w:rFonts w:asciiTheme="majorHAnsi" w:hAnsiTheme="majorHAnsi" w:cstheme="majorHAnsi"/>
-        </w:rPr>
-      </w:pPr>
-      <w:r>
-        <w:rPr>
-          <w:rFonts w:asciiTheme="majorHAnsi" w:hAnsiTheme="majorHAnsi" w:cstheme="majorHAnsi"/>
-        </w:rPr>
-        <w:lastRenderedPageBreak/>
         <w:t>OOB</w:t>
       </w:r>
       <w:r>
@@ -2522,16 +2634,8 @@
         <w:rPr>
           <w:rFonts w:asciiTheme="majorHAnsi" w:hAnsiTheme="majorHAnsi" w:cstheme="majorHAnsi"/>
         </w:rPr>
-        <w:t>Due to its nonlinearity, it can create harmonics of the fundamental frequency of the input signal. For example, if a signal which has two fundamental frequencies</w:t>
-      </w:r>
-      <w:proofErr w:type="gramStart"/>
-      <w:r>
-        <w:rPr>
-          <w:rFonts w:asciiTheme="majorHAnsi" w:hAnsiTheme="majorHAnsi" w:cstheme="majorHAnsi"/>
-        </w:rPr>
-        <w:t xml:space="preserve">, </w:t>
-      </w:r>
-      <w:proofErr w:type="gramEnd"/>
+        <w:t xml:space="preserve">Due to its nonlinearity, it can create harmonics of the fundamental frequency of the input signal. For example, if a signal which has two fundamental frequencies, </w:t>
+      </w:r>
       <m:oMath>
         <m:sSub>
           <m:sSubPr>
@@ -2692,7 +2796,13 @@
         <w:rPr>
           <w:rFonts w:asciiTheme="majorHAnsi" w:hAnsiTheme="majorHAnsi" w:cstheme="majorHAnsi"/>
         </w:rPr>
-        <w:t>3.1.d</w:t>
+        <w:t>3.1.</w:t>
+      </w:r>
+      <w:r>
+        <w:rPr>
+          <w:rFonts w:asciiTheme="majorHAnsi" w:hAnsiTheme="majorHAnsi" w:cstheme="majorHAnsi"/>
+        </w:rPr>
+        <w:t>e</w:t>
       </w:r>
       <w:r>
         <w:rPr>
@@ -2741,7 +2851,7 @@
                     </pic:cNvPicPr>
                   </pic:nvPicPr>
                   <pic:blipFill>
-                    <a:blip r:embed="rId11" cstate="print">
+                    <a:blip r:embed="rId12" cstate="print">
                       <a:extLst>
                         <a:ext uri="{28A0092B-C50C-407E-A947-70E740481C1C}">
                           <a14:useLocalDpi xmlns:a14="http://schemas.microsoft.com/office/drawing/2010/main" val="0"/>
@@ -2809,7 +2919,7 @@
                     </pic:cNvPicPr>
                   </pic:nvPicPr>
                   <pic:blipFill>
-                    <a:blip r:embed="rId12" cstate="print">
+                    <a:blip r:embed="rId13" cstate="print">
                       <a:extLst>
                         <a:ext uri="{28A0092B-C50C-407E-A947-70E740481C1C}">
                           <a14:useLocalDpi xmlns:a14="http://schemas.microsoft.com/office/drawing/2010/main" val="0"/>
@@ -2847,76 +2957,99 @@
         <w:jc w:val="center"/>
         <w:rPr>
           <w:rFonts w:asciiTheme="majorHAnsi" w:hAnsiTheme="majorHAnsi" w:cstheme="majorHAnsi"/>
-        </w:rPr>
-      </w:pPr>
-      <w:r>
-        <w:rPr>
-          <w:rFonts w:asciiTheme="majorHAnsi" w:hAnsiTheme="majorHAnsi" w:cstheme="majorHAnsi"/>
+          <w:sz w:val="20"/>
+          <w:szCs w:val="20"/>
+        </w:rPr>
+      </w:pPr>
+      <w:r>
+        <w:rPr>
+          <w:rFonts w:asciiTheme="majorHAnsi" w:hAnsiTheme="majorHAnsi" w:cstheme="majorHAnsi"/>
+          <w:sz w:val="20"/>
+          <w:szCs w:val="20"/>
         </w:rPr>
         <w:t xml:space="preserve">Figure </w:t>
       </w:r>
       <w:r>
         <w:rPr>
           <w:rFonts w:asciiTheme="majorHAnsi" w:hAnsiTheme="majorHAnsi" w:cstheme="majorHAnsi"/>
-        </w:rPr>
-        <w:t>3.1.d</w:t>
-      </w:r>
-      <w:r>
-        <w:rPr>
-          <w:rFonts w:asciiTheme="majorHAnsi" w:hAnsiTheme="majorHAnsi" w:cstheme="majorHAnsi"/>
-        </w:rPr>
-        <w:t xml:space="preserve"> – illustration of </w:t>
-      </w:r>
-      <w:r>
-        <w:rPr>
-          <w:rFonts w:asciiTheme="majorHAnsi" w:hAnsiTheme="majorHAnsi" w:cstheme="majorHAnsi"/>
-        </w:rPr>
-        <w:t>OOB emission</w:t>
-      </w:r>
-      <w:r>
-        <w:rPr>
-          <w:rFonts w:asciiTheme="majorHAnsi" w:hAnsiTheme="majorHAnsi" w:cstheme="majorHAnsi"/>
-        </w:rPr>
-        <w:t xml:space="preserve"> caused by our lab’s nonlinear PA </w:t>
-      </w:r>
-    </w:p>
-    <w:p>
-      <w:pPr>
-        <w:pStyle w:val="NormalWeb"/>
-        <w:spacing w:before="0" w:beforeAutospacing="0" w:after="160" w:afterAutospacing="0"/>
+          <w:sz w:val="20"/>
+          <w:szCs w:val="20"/>
+        </w:rPr>
+        <w:t>3.1.</w:t>
+      </w:r>
+      <w:r>
+        <w:rPr>
+          <w:rFonts w:asciiTheme="majorHAnsi" w:hAnsiTheme="majorHAnsi" w:cstheme="majorHAnsi"/>
+          <w:sz w:val="20"/>
+          <w:szCs w:val="20"/>
+        </w:rPr>
+        <w:t>e</w:t>
+      </w:r>
+      <w:r>
+        <w:rPr>
+          <w:rFonts w:asciiTheme="majorHAnsi" w:hAnsiTheme="majorHAnsi" w:cstheme="majorHAnsi"/>
+          <w:sz w:val="20"/>
+          <w:szCs w:val="20"/>
+        </w:rPr>
+        <w:t xml:space="preserve"> – illustration of OOB emission caused by our lab’s nonlinear PA </w:t>
+      </w:r>
+    </w:p>
+    <w:p>
+      <w:pPr>
+        <w:pStyle w:val="a1"/>
+        <w:ind w:left="0"/>
+        <w:rPr>
+          <w:rFonts w:asciiTheme="minorHAnsi" w:hAnsiTheme="minorHAnsi" w:cstheme="minorHAnsi"/>
+        </w:rPr>
+      </w:pPr>
+    </w:p>
+    <w:p>
+      <w:pPr>
+        <w:pStyle w:val="a1"/>
+        <w:ind w:left="0"/>
+        <w:rPr>
+          <w:u w:val="single"/>
+        </w:rPr>
+      </w:pPr>
+      <w:r>
+        <w:rPr>
+          <w:u w:val="single"/>
+        </w:rPr>
+        <w:t>Volterra series as a PA model (MP)</w:t>
+      </w:r>
+    </w:p>
+    <w:p>
+      <w:pPr>
         <w:ind w:left="576"/>
-        <w:jc w:val="center"/>
-        <w:rPr>
-          <w:rFonts w:asciiTheme="minorHAnsi" w:hAnsiTheme="minorHAnsi" w:cstheme="minorHAnsi"/>
-        </w:rPr>
-      </w:pPr>
-    </w:p>
-    <w:p>
-      <w:pPr>
-        <w:pStyle w:val="a1"/>
-        <w:rPr>
-          <w:u w:val="single"/>
-        </w:rPr>
-      </w:pPr>
-      <w:proofErr w:type="spellStart"/>
-      <w:r>
-        <w:rPr>
-          <w:u w:val="single"/>
-        </w:rPr>
-        <w:t>Volterra</w:t>
-      </w:r>
-      <w:proofErr w:type="spellEnd"/>
-      <w:r>
-        <w:rPr>
-          <w:u w:val="single"/>
-        </w:rPr>
-        <w:t xml:space="preserve"> series as a PA model (MP)</w:t>
-      </w:r>
-    </w:p>
-    <w:p>
-      <w:pPr>
-        <w:pStyle w:val="NormalWeb"/>
-        <w:spacing w:before="0" w:beforeAutospacing="0" w:after="160" w:afterAutospacing="0"/>
+        <w:rPr>
+          <w:rFonts w:asciiTheme="majorHAnsi" w:hAnsiTheme="majorHAnsi" w:cstheme="majorHAnsi"/>
+          <w:color w:val="000000"/>
+        </w:rPr>
+      </w:pPr>
+      <w:r>
+        <w:rPr>
+          <w:rFonts w:asciiTheme="majorHAnsi" w:hAnsiTheme="majorHAnsi" w:cstheme="majorHAnsi"/>
+          <w:color w:val="000000"/>
+        </w:rPr>
+        <w:t>Volterra se</w:t>
+      </w:r>
+      <w:r>
+        <w:rPr>
+          <w:rFonts w:asciiTheme="majorHAnsi" w:hAnsiTheme="majorHAnsi" w:cstheme="majorHAnsi"/>
+          <w:color w:val="000000"/>
+        </w:rPr>
+        <w:t>ries are used in order to model</w:t>
+      </w:r>
+      <w:r>
+        <w:rPr>
+          <w:rFonts w:asciiTheme="majorHAnsi" w:hAnsiTheme="majorHAnsi" w:cstheme="majorHAnsi"/>
+          <w:color w:val="000000"/>
+        </w:rPr>
+        <w:t xml:space="preserve"> systems that are both nonlinear and have memory. </w:t>
+      </w:r>
+    </w:p>
+    <w:p>
+      <w:pPr>
         <w:ind w:left="576"/>
         <w:rPr>
           <w:rFonts w:asciiTheme="majorHAnsi" w:hAnsiTheme="majorHAnsi" w:cstheme="majorHAnsi"/>
@@ -2928,154 +3061,35 @@
           <w:rFonts w:asciiTheme="majorHAnsi" w:hAnsiTheme="majorHAnsi" w:cstheme="majorHAnsi"/>
           <w:color w:val="000000"/>
         </w:rPr>
-        <w:t xml:space="preserve">PAs also exhibit memory effects. This means </w:t>
-      </w:r>
-      <w:proofErr w:type="gramStart"/>
+        <w:t xml:space="preserve">As such, the Volterra series are often chosen to represent PAs </w:t>
+      </w:r>
       <w:r>
         <w:rPr>
           <w:rFonts w:asciiTheme="majorHAnsi" w:hAnsiTheme="majorHAnsi" w:cstheme="majorHAnsi"/>
           <w:color w:val="000000"/>
         </w:rPr>
-        <w:t>that ,</w:t>
-      </w:r>
-      <w:proofErr w:type="gramEnd"/>
+        <w:t>response</w:t>
+      </w:r>
       <w:r>
         <w:rPr>
           <w:rFonts w:asciiTheme="majorHAnsi" w:hAnsiTheme="majorHAnsi" w:cstheme="majorHAnsi"/>
           <w:color w:val="000000"/>
         </w:rPr>
-        <w:t xml:space="preserve"> the current output of the PA depends not only on the current input, but also on past input values, and makes the power amplifier a nonlinear system with memory. Therefore, digital </w:t>
-      </w:r>
-      <w:proofErr w:type="spellStart"/>
+        <w:t xml:space="preserve">. </w:t>
+      </w:r>
       <w:r>
         <w:rPr>
           <w:rFonts w:asciiTheme="majorHAnsi" w:hAnsiTheme="majorHAnsi" w:cstheme="majorHAnsi"/>
           <w:color w:val="000000"/>
         </w:rPr>
-        <w:t>predistorter</w:t>
-      </w:r>
-      <w:proofErr w:type="spellEnd"/>
+        <w:t>The general</w:t>
+      </w:r>
       <w:r>
         <w:rPr>
           <w:rFonts w:asciiTheme="majorHAnsi" w:hAnsiTheme="majorHAnsi" w:cstheme="majorHAnsi"/>
           <w:color w:val="000000"/>
         </w:rPr>
-        <w:t xml:space="preserve"> should also have memory structures.</w:t>
-      </w:r>
-    </w:p>
-    <w:p>
-      <w:pPr>
-        <w:ind w:left="576"/>
-        <w:rPr>
-          <w:rFonts w:asciiTheme="majorHAnsi" w:hAnsiTheme="majorHAnsi" w:cstheme="majorHAnsi"/>
-          <w:color w:val="000000"/>
-        </w:rPr>
-      </w:pPr>
-      <w:proofErr w:type="spellStart"/>
-      <w:r>
-        <w:rPr>
-          <w:rFonts w:asciiTheme="majorHAnsi" w:hAnsiTheme="majorHAnsi" w:cstheme="majorHAnsi"/>
-          <w:color w:val="000000"/>
-        </w:rPr>
-        <w:t>Volterra</w:t>
-      </w:r>
-      <w:proofErr w:type="spellEnd"/>
-      <w:r>
-        <w:rPr>
-          <w:rFonts w:asciiTheme="majorHAnsi" w:hAnsiTheme="majorHAnsi" w:cstheme="majorHAnsi"/>
-          <w:color w:val="000000"/>
-        </w:rPr>
-        <w:t xml:space="preserve"> se</w:t>
-      </w:r>
-      <w:r>
-        <w:rPr>
-          <w:rFonts w:asciiTheme="majorHAnsi" w:hAnsiTheme="majorHAnsi" w:cstheme="majorHAnsi"/>
-          <w:color w:val="000000"/>
-        </w:rPr>
-        <w:t>ries are used in order to model</w:t>
-      </w:r>
-      <w:r>
-        <w:rPr>
-          <w:rFonts w:asciiTheme="majorHAnsi" w:hAnsiTheme="majorHAnsi" w:cstheme="majorHAnsi"/>
-          <w:color w:val="000000"/>
-        </w:rPr>
-        <w:t xml:space="preserve"> systems that are both nonlinear and have memory. </w:t>
-      </w:r>
-    </w:p>
-    <w:p>
-      <w:pPr>
-        <w:ind w:left="576"/>
-        <w:rPr>
-          <w:rFonts w:asciiTheme="majorHAnsi" w:hAnsiTheme="majorHAnsi" w:cstheme="majorHAnsi"/>
-          <w:color w:val="000000"/>
-        </w:rPr>
-      </w:pPr>
-      <w:r>
-        <w:rPr>
-          <w:rFonts w:asciiTheme="majorHAnsi" w:hAnsiTheme="majorHAnsi" w:cstheme="majorHAnsi"/>
-          <w:color w:val="000000"/>
-        </w:rPr>
-        <w:t xml:space="preserve">As such, the </w:t>
-      </w:r>
-      <w:proofErr w:type="spellStart"/>
-      <w:r>
-        <w:rPr>
-          <w:rFonts w:asciiTheme="majorHAnsi" w:hAnsiTheme="majorHAnsi" w:cstheme="majorHAnsi"/>
-          <w:color w:val="000000"/>
-        </w:rPr>
-        <w:t>Volterra</w:t>
-      </w:r>
-      <w:proofErr w:type="spellEnd"/>
-      <w:r>
-        <w:rPr>
-          <w:rFonts w:asciiTheme="majorHAnsi" w:hAnsiTheme="majorHAnsi" w:cstheme="majorHAnsi"/>
-          <w:color w:val="000000"/>
-        </w:rPr>
-        <w:t xml:space="preserve"> series are often chosen to represent PAs </w:t>
-      </w:r>
-      <w:r>
-        <w:rPr>
-          <w:rFonts w:asciiTheme="majorHAnsi" w:hAnsiTheme="majorHAnsi" w:cstheme="majorHAnsi"/>
-          <w:color w:val="000000"/>
-        </w:rPr>
-        <w:t>response</w:t>
-      </w:r>
-      <w:r>
-        <w:rPr>
-          <w:rFonts w:asciiTheme="majorHAnsi" w:hAnsiTheme="majorHAnsi" w:cstheme="majorHAnsi"/>
-          <w:color w:val="000000"/>
-        </w:rPr>
-        <w:t xml:space="preserve">. </w:t>
-      </w:r>
-      <w:r>
-        <w:rPr>
-          <w:rFonts w:asciiTheme="majorHAnsi" w:hAnsiTheme="majorHAnsi" w:cstheme="majorHAnsi"/>
-          <w:color w:val="000000"/>
-        </w:rPr>
-        <w:t>The general</w:t>
-      </w:r>
-      <w:r>
-        <w:rPr>
-          <w:rFonts w:asciiTheme="majorHAnsi" w:hAnsiTheme="majorHAnsi" w:cstheme="majorHAnsi"/>
-          <w:color w:val="000000"/>
-        </w:rPr>
-        <w:t xml:space="preserve"> form of the discrete </w:t>
-      </w:r>
-      <w:proofErr w:type="spellStart"/>
-      <w:r>
-        <w:rPr>
-          <w:rFonts w:asciiTheme="majorHAnsi" w:hAnsiTheme="majorHAnsi" w:cstheme="majorHAnsi"/>
-          <w:color w:val="000000"/>
-        </w:rPr>
-        <w:t>Volterra</w:t>
-      </w:r>
-      <w:proofErr w:type="spellEnd"/>
-      <w:r>
-        <w:rPr>
-          <w:rFonts w:asciiTheme="majorHAnsi" w:hAnsiTheme="majorHAnsi" w:cstheme="majorHAnsi"/>
-          <w:color w:val="000000"/>
-        </w:rPr>
-        <w:t xml:space="preserve"> series is given by:</w:t>
+        <w:t xml:space="preserve"> form of the discrete Volterra series is given by:</w:t>
       </w:r>
     </w:p>
     <w:p>
@@ -3450,19 +3464,12 @@
           <w:rFonts w:asciiTheme="majorHAnsi" w:eastAsiaTheme="minorEastAsia" w:hAnsiTheme="majorHAnsi" w:cstheme="majorHAnsi"/>
         </w:rPr>
       </w:pPr>
-      <w:proofErr w:type="gramStart"/>
-      <w:r>
-        <w:rPr>
-          <w:rFonts w:asciiTheme="majorHAnsi" w:hAnsiTheme="majorHAnsi" w:cstheme="majorHAnsi"/>
-        </w:rPr>
-        <w:t>where</w:t>
-      </w:r>
-      <w:proofErr w:type="gramEnd"/>
-      <w:r>
-        <w:rPr>
-          <w:rFonts w:asciiTheme="majorHAnsi" w:hAnsiTheme="majorHAnsi" w:cstheme="majorHAnsi"/>
-        </w:rPr>
-        <w:t xml:space="preserve"> </w:t>
+      <w:r>
+        <w:rPr>
+          <w:rFonts w:asciiTheme="majorHAnsi" w:hAnsiTheme="majorHAnsi" w:cstheme="majorHAnsi"/>
+        </w:rPr>
+        <w:lastRenderedPageBreak/>
+        <w:t xml:space="preserve">where </w:t>
       </w:r>
       <m:oMath>
         <m:r>
@@ -3674,35 +3681,7 @@
         <w:rPr>
           <w:rFonts w:asciiTheme="majorHAnsi" w:hAnsiTheme="majorHAnsi" w:cstheme="majorHAnsi"/>
         </w:rPr>
-        <w:t>The extensive number of coefficients related with every combination of input sample and delayed input sample combinations within the bounds specified makes it possible to model large scale of nonlinear systems with memory effects. It is able to model systems with both large non-</w:t>
-      </w:r>
-      <w:proofErr w:type="spellStart"/>
-      <w:r>
-        <w:rPr>
-          <w:rFonts w:asciiTheme="majorHAnsi" w:hAnsiTheme="majorHAnsi" w:cstheme="majorHAnsi"/>
-        </w:rPr>
-        <w:t>linearities</w:t>
-      </w:r>
-      <w:proofErr w:type="spellEnd"/>
-      <w:r>
-        <w:rPr>
-          <w:rFonts w:asciiTheme="majorHAnsi" w:hAnsiTheme="majorHAnsi" w:cstheme="majorHAnsi"/>
-        </w:rPr>
-        <w:t xml:space="preserve"> and drastic memory effects, and by raising the nonlinear and memory orders, K and M, the model can become more accurate. However, the complexity in calculating the coefficients increases dramatically as either K or M is increased. As a result, many simplifications of the full </w:t>
-      </w:r>
-      <w:proofErr w:type="spellStart"/>
-      <w:r>
-        <w:rPr>
-          <w:rFonts w:asciiTheme="majorHAnsi" w:hAnsiTheme="majorHAnsi" w:cstheme="majorHAnsi"/>
-        </w:rPr>
-        <w:t>Volterra</w:t>
-      </w:r>
-      <w:proofErr w:type="spellEnd"/>
-      <w:r>
-        <w:rPr>
-          <w:rFonts w:asciiTheme="majorHAnsi" w:hAnsiTheme="majorHAnsi" w:cstheme="majorHAnsi"/>
-        </w:rPr>
-        <w:t xml:space="preserve"> model, with less coefficients, have been devised. One of these is the Memory Polynomial model, which is given by:</w:t>
+        <w:t>The extensive number of coefficients related with every combination of input sample and delayed input sample combinations within the bounds specified makes it possible to model large scale of nonlinear systems with memory effects. It is able to model systems with both large non-linearities and drastic memory effects, and by raising the nonlinear and memory orders, K and M, the model can become more accurate. However, the complexity in calculating the coefficients increases dramatically as either K or M is increased. As a result, many simplifications of the full Volterra model, with less coefficients, have been devised. One of these is the Memory Polynomial model, which is given by:</w:t>
       </w:r>
     </w:p>
     <w:p>
@@ -3956,19 +3935,11 @@
           <w:rFonts w:asciiTheme="majorHAnsi" w:hAnsiTheme="majorHAnsi" w:cstheme="majorHAnsi"/>
         </w:rPr>
       </w:pPr>
-      <w:proofErr w:type="gramStart"/>
-      <w:r>
-        <w:rPr>
-          <w:rFonts w:asciiTheme="majorHAnsi" w:hAnsiTheme="majorHAnsi" w:cstheme="majorHAnsi"/>
-        </w:rPr>
-        <w:t>where</w:t>
-      </w:r>
-      <w:proofErr w:type="gramEnd"/>
-      <w:r>
-        <w:rPr>
-          <w:rFonts w:asciiTheme="majorHAnsi" w:hAnsiTheme="majorHAnsi" w:cstheme="majorHAnsi"/>
-        </w:rPr>
-        <w:t xml:space="preserve"> </w:t>
+      <w:r>
+        <w:rPr>
+          <w:rFonts w:asciiTheme="majorHAnsi" w:hAnsiTheme="majorHAnsi" w:cstheme="majorHAnsi"/>
+        </w:rPr>
+        <w:t xml:space="preserve">where </w:t>
       </w:r>
       <m:oMath>
         <m:sSub>
@@ -4810,21 +4781,7 @@
         <w:rPr>
           <w:rFonts w:asciiTheme="majorHAnsi" w:hAnsiTheme="majorHAnsi" w:cstheme="majorHAnsi"/>
         </w:rPr>
-        <w:t xml:space="preserve"> a model of an associated </w:t>
-      </w:r>
-      <w:proofErr w:type="spellStart"/>
-      <w:r>
-        <w:rPr>
-          <w:rFonts w:asciiTheme="majorHAnsi" w:hAnsiTheme="majorHAnsi" w:cstheme="majorHAnsi"/>
-        </w:rPr>
-        <w:t>predistortion</w:t>
-      </w:r>
-      <w:proofErr w:type="spellEnd"/>
-      <w:r>
-        <w:rPr>
-          <w:rFonts w:asciiTheme="majorHAnsi" w:hAnsiTheme="majorHAnsi" w:cstheme="majorHAnsi"/>
-        </w:rPr>
-        <w:t xml:space="preserve"> function that can be used to create an overall linearly behaving system.</w:t>
+        <w:t xml:space="preserve"> a model of an associated predistortion function that can be used to create an overall linearly behaving system.</w:t>
       </w:r>
       <w:r>
         <w:rPr>
@@ -4860,21 +4817,7 @@
         <w:rPr>
           <w:rFonts w:asciiTheme="majorHAnsi" w:hAnsiTheme="majorHAnsi" w:cstheme="majorHAnsi"/>
         </w:rPr>
-        <w:t>need to account for both non-</w:t>
-      </w:r>
-      <w:proofErr w:type="spellStart"/>
-      <w:r>
-        <w:rPr>
-          <w:rFonts w:asciiTheme="majorHAnsi" w:hAnsiTheme="majorHAnsi" w:cstheme="majorHAnsi"/>
-        </w:rPr>
-        <w:t>linearities</w:t>
-      </w:r>
-      <w:proofErr w:type="spellEnd"/>
-      <w:r>
-        <w:rPr>
-          <w:rFonts w:asciiTheme="majorHAnsi" w:hAnsiTheme="majorHAnsi" w:cstheme="majorHAnsi"/>
-        </w:rPr>
-        <w:t xml:space="preserve"> and memory effects. </w:t>
+        <w:t xml:space="preserve">need to account for both non-linearities and memory effects. </w:t>
       </w:r>
       <w:r>
         <w:rPr>
@@ -4944,7 +4887,6 @@
         <w:pStyle w:val="a1"/>
         <w:rPr>
           <w:rFonts w:asciiTheme="majorHAnsi" w:hAnsiTheme="majorHAnsi" w:cstheme="majorHAnsi"/>
-          <w:rtl/>
         </w:rPr>
       </w:pPr>
       <w:r>
@@ -5062,83 +5004,10 @@
       <w:pPr>
         <w:pStyle w:val="a1"/>
         <w:rPr>
-          <w:color w:val="FF0000"/>
+          <w:rFonts w:asciiTheme="majorHAnsi" w:hAnsiTheme="majorHAnsi" w:cstheme="majorHAnsi"/>
           <w:rtl/>
         </w:rPr>
       </w:pPr>
-      <w:r>
-        <w:rPr>
-          <w:color w:val="FF0000"/>
-        </w:rPr>
-        <w:t>DPD classical architecture (direct/indirect)</w:t>
-      </w:r>
-      <w:r>
-        <w:rPr>
-          <w:color w:val="FF0000"/>
-        </w:rPr>
-        <w:t xml:space="preserve"> </w:t>
-      </w:r>
-    </w:p>
-    <w:p>
-      <w:pPr>
-        <w:pStyle w:val="a1"/>
-        <w:rPr>
-          <w:color w:val="FF0000"/>
-          <w:u w:val="single"/>
-        </w:rPr>
-      </w:pPr>
-      <w:r>
-        <w:rPr>
-          <w:color w:val="FF0000"/>
-          <w:u w:val="single"/>
-        </w:rPr>
-        <w:t>Figures – block diagram of:</w:t>
-      </w:r>
-      <w:r>
-        <w:rPr>
-          <w:rFonts w:hint="cs"/>
-          <w:color w:val="FF0000"/>
-          <w:u w:val="single"/>
-          <w:rtl/>
-        </w:rPr>
-        <w:t xml:space="preserve"> </w:t>
-      </w:r>
-    </w:p>
-    <w:p>
-      <w:pPr>
-        <w:pStyle w:val="a1"/>
-        <w:numPr>
-          <w:ilvl w:val="0"/>
-          <w:numId w:val="5"/>
-        </w:numPr>
-        <w:rPr>
-          <w:color w:val="FF0000"/>
-        </w:rPr>
-      </w:pPr>
-      <w:r>
-        <w:rPr>
-          <w:color w:val="FF0000"/>
-        </w:rPr>
-        <w:t>Direct</w:t>
-      </w:r>
-    </w:p>
-    <w:p>
-      <w:pPr>
-        <w:pStyle w:val="a1"/>
-        <w:numPr>
-          <w:ilvl w:val="0"/>
-          <w:numId w:val="5"/>
-        </w:numPr>
-        <w:rPr>
-          <w:color w:val="FF0000"/>
-        </w:rPr>
-      </w:pPr>
-      <w:r>
-        <w:rPr>
-          <w:color w:val="FF0000"/>
-        </w:rPr>
-        <w:t>Indirect</w:t>
-      </w:r>
     </w:p>
     <w:p>
       <w:pPr>
@@ -5146,6 +5015,7 @@
       </w:pPr>
       <w:bookmarkStart w:id="9" w:name="_Toc111468445"/>
       <w:r>
+        <w:lastRenderedPageBreak/>
         <w:t>MSE</w:t>
       </w:r>
       <w:bookmarkEnd w:id="9"/>
@@ -6083,16 +5953,8 @@
         <w:rPr>
           <w:rFonts w:asciiTheme="majorHAnsi" w:hAnsiTheme="majorHAnsi" w:cstheme="majorHAnsi"/>
         </w:rPr>
-        <w:t xml:space="preserve"> in a </w:t>
-      </w:r>
-      <w:proofErr w:type="gramStart"/>
-      <w:r>
-        <w:rPr>
-          <w:rFonts w:asciiTheme="majorHAnsi" w:hAnsiTheme="majorHAnsi" w:cstheme="majorHAnsi"/>
-        </w:rPr>
-        <w:t xml:space="preserve">vector </w:t>
-      </w:r>
-      <w:proofErr w:type="gramEnd"/>
+        <w:t xml:space="preserve"> in a vector </w:t>
+      </w:r>
       <m:oMath>
         <m:r>
           <w:rPr>
@@ -6692,16 +6554,8 @@
         <w:rPr>
           <w:rFonts w:asciiTheme="majorHAnsi" w:eastAsiaTheme="minorEastAsia" w:hAnsiTheme="majorHAnsi" w:cstheme="majorHAnsi"/>
         </w:rPr>
-        <w:t xml:space="preserve">alpha was set </w:t>
-      </w:r>
-      <w:proofErr w:type="gramStart"/>
-      <w:r>
-        <w:rPr>
-          <w:rFonts w:asciiTheme="majorHAnsi" w:eastAsiaTheme="minorEastAsia" w:hAnsiTheme="majorHAnsi" w:cstheme="majorHAnsi"/>
-        </w:rPr>
-        <w:t xml:space="preserve">to </w:t>
-      </w:r>
-      <w:proofErr w:type="gramEnd"/>
+        <w:t xml:space="preserve">alpha was set to </w:t>
+      </w:r>
       <m:oMath>
         <m:r>
           <w:rPr>
@@ -7021,23 +6875,7 @@
           <w:rFonts w:asciiTheme="majorHAnsi" w:eastAsiaTheme="minorEastAsia" w:hAnsiTheme="majorHAnsi" w:cstheme="majorHAnsi"/>
           <w:iCs/>
         </w:rPr>
-        <w:t xml:space="preserve">This optimization was </w:t>
-      </w:r>
-      <w:proofErr w:type="spellStart"/>
-      <w:r>
-        <w:rPr>
-          <w:rFonts w:asciiTheme="majorHAnsi" w:eastAsiaTheme="minorEastAsia" w:hAnsiTheme="majorHAnsi" w:cstheme="majorHAnsi"/>
-          <w:iCs/>
-        </w:rPr>
-        <w:t>doen</w:t>
-      </w:r>
-      <w:proofErr w:type="spellEnd"/>
-      <w:r>
-        <w:rPr>
-          <w:rFonts w:asciiTheme="majorHAnsi" w:eastAsiaTheme="minorEastAsia" w:hAnsiTheme="majorHAnsi" w:cstheme="majorHAnsi"/>
-          <w:iCs/>
-        </w:rPr>
-        <w:t xml:space="preserve"> for our lab’s PA, </w:t>
+        <w:t xml:space="preserve">This optimization was doen for our lab’s PA, </w:t>
       </w:r>
       <w:r>
         <w:rPr>
@@ -7082,10 +6920,10 @@
               <wp:anchor distT="0" distB="0" distL="114300" distR="114300" simplePos="0" relativeHeight="251660288" behindDoc="0" locked="0" layoutInCell="1" allowOverlap="1">
                 <wp:simplePos x="0" y="0"/>
                 <wp:positionH relativeFrom="column">
-                  <wp:posOffset>4950555</wp:posOffset>
+                  <wp:posOffset>4832985</wp:posOffset>
                 </wp:positionH>
                 <wp:positionV relativeFrom="paragraph">
-                  <wp:posOffset>441260</wp:posOffset>
+                  <wp:posOffset>429895</wp:posOffset>
                 </wp:positionV>
                 <wp:extent cx="361665" cy="218364"/>
                 <wp:effectExtent l="0" t="0" r="19685" b="10795"/>
@@ -7147,7 +6985,7 @@
           </mc:Choice>
           <mc:Fallback>
             <w:pict>
-              <v:rect w14:anchorId="7D14EC14" id="מלבן 13" o:spid="_x0000_s1026" style="position:absolute;margin-left:389.8pt;margin-top:34.75pt;width:28.5pt;height:17.2pt;z-index:251660288;visibility:visible;mso-wrap-style:square;mso-width-percent:0;mso-height-percent:0;mso-wrap-distance-left:9pt;mso-wrap-distance-top:0;mso-wrap-distance-right:9pt;mso-wrap-distance-bottom:0;mso-position-horizontal:absolute;mso-position-horizontal-relative:text;mso-position-vertical:absolute;mso-position-vertical-relative:text;mso-width-percent:0;mso-height-percent:0;mso-width-relative:margin;mso-height-relative:margin;v-text-anchor:middle" o:gfxdata="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" filled="f" strokecolor="red" strokeweight="1.5pt"/>
+              <v:rect w14:anchorId="3029EB60" id="מלבן 13" o:spid="_x0000_s1026" style="position:absolute;margin-left:380.55pt;margin-top:33.85pt;width:28.5pt;height:17.2pt;z-index:251660288;visibility:visible;mso-wrap-style:square;mso-width-percent:0;mso-height-percent:0;mso-wrap-distance-left:9pt;mso-wrap-distance-top:0;mso-wrap-distance-right:9pt;mso-wrap-distance-bottom:0;mso-position-horizontal:absolute;mso-position-horizontal-relative:text;mso-position-vertical:absolute;mso-position-vertical-relative:text;mso-width-percent:0;mso-height-percent:0;mso-width-relative:margin;mso-height-relative:margin;v-text-anchor:middle" o:gfxdata="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" filled="f" strokecolor="red" strokeweight="1.5pt"/>
             </w:pict>
           </mc:Fallback>
         </mc:AlternateContent>
@@ -7156,13 +6994,12 @@
         <w:rPr>
           <w:rFonts w:asciiTheme="majorHAnsi" w:eastAsiaTheme="minorEastAsia" w:hAnsiTheme="majorHAnsi" w:cstheme="majorHAnsi"/>
           <w:iCs/>
-          <w:noProof/>
         </w:rPr>
         <w:drawing>
-          <wp:inline distT="0" distB="0" distL="0" distR="0" wp14:anchorId="4F49490D" wp14:editId="7797910D">
-            <wp:extent cx="5974701" cy="3009332"/>
-            <wp:effectExtent l="0" t="0" r="7620" b="635"/>
-            <wp:docPr id="12" name="תמונה 12"/>
+          <wp:inline distT="0" distB="0" distL="0" distR="0" wp14:anchorId="7E2767AD" wp14:editId="0F62C012">
+            <wp:extent cx="5742978" cy="2927350"/>
+            <wp:effectExtent l="0" t="0" r="0" b="6350"/>
+            <wp:docPr id="14" name="תמונה 14"/>
             <wp:cNvGraphicFramePr>
               <a:graphicFrameLocks xmlns:a="http://schemas.openxmlformats.org/drawingml/2006/main" noChangeAspect="1"/>
             </wp:cNvGraphicFramePr>
@@ -7174,7 +7011,7 @@
                     <pic:cNvPicPr/>
                   </pic:nvPicPr>
                   <pic:blipFill>
-                    <a:blip r:embed="rId13"/>
+                    <a:blip r:embed="rId14"/>
                     <a:stretch>
                       <a:fillRect/>
                     </a:stretch>
@@ -7182,7 +7019,7 @@
                   <pic:spPr>
                     <a:xfrm>
                       <a:off x="0" y="0"/>
-                      <a:ext cx="5986718" cy="3015385"/>
+                      <a:ext cx="5749330" cy="2930588"/>
                     </a:xfrm>
                     <a:prstGeom prst="rect">
                       <a:avLst/>
@@ -7221,67 +7058,7 @@
           <w:sz w:val="20"/>
           <w:szCs w:val="20"/>
         </w:rPr>
-        <w:t xml:space="preserve"> </w:t>
-      </w:r>
-      <w:proofErr w:type="gramStart"/>
-      <w:r>
-        <w:rPr>
-          <w:rFonts w:asciiTheme="majorHAnsi" w:eastAsiaTheme="minorEastAsia" w:hAnsiTheme="majorHAnsi" w:cstheme="majorHAnsi"/>
-          <w:iCs/>
-          <w:sz w:val="20"/>
-          <w:szCs w:val="20"/>
-        </w:rPr>
-        <w:t>-  error</w:t>
-      </w:r>
-      <w:proofErr w:type="gramEnd"/>
-      <w:r>
-        <w:rPr>
-          <w:rFonts w:asciiTheme="majorHAnsi" w:eastAsiaTheme="minorEastAsia" w:hAnsiTheme="majorHAnsi" w:cstheme="majorHAnsi"/>
-          <w:iCs/>
-          <w:sz w:val="20"/>
-          <w:szCs w:val="20"/>
-        </w:rPr>
-        <w:t xml:space="preserve"> between calculated and measured output in </w:t>
-      </w:r>
-      <w:proofErr w:type="spellStart"/>
-      <w:r>
-        <w:rPr>
-          <w:rFonts w:asciiTheme="majorHAnsi" w:eastAsiaTheme="minorEastAsia" w:hAnsiTheme="majorHAnsi" w:cstheme="majorHAnsi"/>
-          <w:iCs/>
-          <w:sz w:val="20"/>
-          <w:szCs w:val="20"/>
-        </w:rPr>
-        <w:t>db</w:t>
-      </w:r>
-      <w:proofErr w:type="spellEnd"/>
-      <w:r>
-        <w:rPr>
-          <w:rFonts w:asciiTheme="majorHAnsi" w:eastAsiaTheme="minorEastAsia" w:hAnsiTheme="majorHAnsi" w:cstheme="majorHAnsi"/>
-          <w:iCs/>
-          <w:sz w:val="20"/>
-          <w:szCs w:val="20"/>
-        </w:rPr>
-        <w:t xml:space="preserve"> as function of parameters </w:t>
-      </w:r>
-      <w:proofErr w:type="spellStart"/>
-      <w:r>
-        <w:rPr>
-          <w:rFonts w:asciiTheme="majorHAnsi" w:eastAsiaTheme="minorEastAsia" w:hAnsiTheme="majorHAnsi" w:cstheme="majorHAnsi"/>
-          <w:iCs/>
-          <w:sz w:val="20"/>
-          <w:szCs w:val="20"/>
-        </w:rPr>
-        <w:t>m,k</w:t>
-      </w:r>
-      <w:proofErr w:type="spellEnd"/>
-      <w:r>
-        <w:rPr>
-          <w:rFonts w:asciiTheme="majorHAnsi" w:eastAsiaTheme="minorEastAsia" w:hAnsiTheme="majorHAnsi" w:cstheme="majorHAnsi"/>
-          <w:iCs/>
-          <w:sz w:val="20"/>
-          <w:szCs w:val="20"/>
-        </w:rPr>
-        <w:t xml:space="preserve"> </w:t>
+        <w:t xml:space="preserve"> -  error between calculated and measured output in db as function of parameters m,k </w:t>
       </w:r>
     </w:p>
     <w:p>
@@ -7626,7 +7403,6 @@
         </w:rPr>
         <w:t xml:space="preserve">coefficient </w:t>
       </w:r>
-      <w:proofErr w:type="gramStart"/>
       <w:r>
         <w:rPr>
           <w:rFonts w:asciiTheme="majorHAnsi" w:hAnsiTheme="majorHAnsi" w:cstheme="majorHAnsi"/>
@@ -7640,7 +7416,6 @@
         </w:rPr>
         <w:t xml:space="preserve"> </w:t>
       </w:r>
-      <w:proofErr w:type="gramEnd"/>
       <m:oMath>
         <m:sSub>
           <m:sSubPr>
@@ -8165,19 +7940,11 @@
           <w:iCs/>
         </w:rPr>
       </w:pPr>
-      <w:proofErr w:type="gramStart"/>
-      <w:r>
-        <w:rPr>
-          <w:rFonts w:asciiTheme="majorHAnsi" w:hAnsiTheme="majorHAnsi" w:cstheme="majorHAnsi"/>
-        </w:rPr>
-        <w:t>where</w:t>
-      </w:r>
-      <w:proofErr w:type="gramEnd"/>
-      <w:r>
-        <w:rPr>
-          <w:rFonts w:asciiTheme="majorHAnsi" w:hAnsiTheme="majorHAnsi" w:cstheme="majorHAnsi"/>
-        </w:rPr>
-        <w:t xml:space="preserve"> </w:t>
+      <w:r>
+        <w:rPr>
+          <w:rFonts w:asciiTheme="majorHAnsi" w:hAnsiTheme="majorHAnsi" w:cstheme="majorHAnsi"/>
+        </w:rPr>
+        <w:t xml:space="preserve">where </w:t>
       </w:r>
       <m:oMath>
         <m:r>
@@ -8306,14 +8073,12 @@
         <w:rPr>
           <w:rFonts w:asciiTheme="majorHAnsi" w:eastAsiaTheme="minorEastAsia" w:hAnsiTheme="majorHAnsi" w:cstheme="majorHAnsi"/>
           <w:iCs/>
-          <w:color w:val="FF0000"/>
         </w:rPr>
       </w:pPr>
       <w:r>
         <w:rPr>
           <w:rFonts w:asciiTheme="majorHAnsi" w:eastAsiaTheme="minorEastAsia" w:hAnsiTheme="majorHAnsi" w:cstheme="majorHAnsi"/>
           <w:iCs/>
-          <w:color w:val="FF0000"/>
         </w:rPr>
         <w:t xml:space="preserve">In order to find the optimal coefficients for the MP model, it is essential to choose values of m and k which model the DPD optimally. In order to do that, one should find values of m and k that minimize the error between calculated DPD output generated by coefficients calculated with </w:t>
       </w:r>
@@ -8321,7 +8086,6 @@
         <w:rPr>
           <w:rFonts w:asciiTheme="majorHAnsi" w:eastAsiaTheme="minorEastAsia" w:hAnsiTheme="majorHAnsi" w:cstheme="majorHAnsi"/>
           <w:iCs/>
-          <w:color w:val="FF0000"/>
         </w:rPr>
         <w:lastRenderedPageBreak/>
         <w:t>those specific m and k, and the real input signal.</w:t>
@@ -8330,7 +8094,6 @@
         <w:rPr>
           <w:rFonts w:asciiTheme="majorHAnsi" w:eastAsiaTheme="minorEastAsia" w:hAnsiTheme="majorHAnsi" w:cstheme="majorHAnsi" w:hint="cs"/>
           <w:iCs/>
-          <w:color w:val="FF0000"/>
           <w:rtl/>
         </w:rPr>
         <w:t xml:space="preserve"> </w:t>
@@ -8339,49 +8102,27 @@
         <w:rPr>
           <w:rFonts w:asciiTheme="majorHAnsi" w:eastAsiaTheme="minorEastAsia" w:hAnsiTheme="majorHAnsi" w:cstheme="majorHAnsi"/>
           <w:iCs/>
-          <w:color w:val="FF0000"/>
-        </w:rPr>
-        <w:t xml:space="preserve"> This optimization was </w:t>
-      </w:r>
-      <w:proofErr w:type="spellStart"/>
+        </w:rPr>
+        <w:t xml:space="preserve"> This optimization was doen for our lab’s PA, a</w:t>
+      </w:r>
       <w:r>
         <w:rPr>
           <w:rFonts w:asciiTheme="majorHAnsi" w:eastAsiaTheme="minorEastAsia" w:hAnsiTheme="majorHAnsi" w:cstheme="majorHAnsi"/>
           <w:iCs/>
-          <w:color w:val="FF0000"/>
-        </w:rPr>
-        <w:t>doen</w:t>
-      </w:r>
-      <w:proofErr w:type="spellEnd"/>
+        </w:rPr>
+        <w:t>nd results are shown on figure-3.3.b</w:t>
+      </w:r>
       <w:r>
         <w:rPr>
           <w:rFonts w:asciiTheme="majorHAnsi" w:eastAsiaTheme="minorEastAsia" w:hAnsiTheme="majorHAnsi" w:cstheme="majorHAnsi"/>
           <w:iCs/>
-          <w:color w:val="FF0000"/>
-        </w:rPr>
-        <w:t xml:space="preserve"> for our lab’s PA, a</w:t>
+        </w:rPr>
+        <w:t>. The</w:t>
       </w:r>
       <w:r>
         <w:rPr>
           <w:rFonts w:asciiTheme="majorHAnsi" w:eastAsiaTheme="minorEastAsia" w:hAnsiTheme="majorHAnsi" w:cstheme="majorHAnsi"/>
           <w:iCs/>
-          <w:color w:val="FF0000"/>
-        </w:rPr>
-        <w:t>nd results are shown on figure-3.3.b</w:t>
-      </w:r>
-      <w:r>
-        <w:rPr>
-          <w:rFonts w:asciiTheme="majorHAnsi" w:eastAsiaTheme="minorEastAsia" w:hAnsiTheme="majorHAnsi" w:cstheme="majorHAnsi"/>
-          <w:iCs/>
-          <w:color w:val="FF0000"/>
-        </w:rPr>
-        <w:t>. The</w:t>
-      </w:r>
-      <w:r>
-        <w:rPr>
-          <w:rFonts w:asciiTheme="majorHAnsi" w:eastAsiaTheme="minorEastAsia" w:hAnsiTheme="majorHAnsi" w:cstheme="majorHAnsi"/>
-          <w:iCs/>
-          <w:color w:val="FF0000"/>
         </w:rPr>
         <w:t xml:space="preserve"> error is minimized at k=9, m=2, which is similar to the same parameters of the PA model.</w:t>
       </w:r>
@@ -8404,10 +8145,10 @@
               <wp:anchor distT="0" distB="0" distL="114300" distR="114300" simplePos="0" relativeHeight="251659264" behindDoc="0" locked="0" layoutInCell="1" allowOverlap="1">
                 <wp:simplePos x="0" y="0"/>
                 <wp:positionH relativeFrom="column">
-                  <wp:posOffset>4582066</wp:posOffset>
+                  <wp:posOffset>4968875</wp:posOffset>
                 </wp:positionH>
                 <wp:positionV relativeFrom="paragraph">
-                  <wp:posOffset>418986</wp:posOffset>
+                  <wp:posOffset>488315</wp:posOffset>
                 </wp:positionV>
                 <wp:extent cx="341194" cy="170597"/>
                 <wp:effectExtent l="0" t="0" r="20955" b="20320"/>
@@ -8469,7 +8210,7 @@
           </mc:Choice>
           <mc:Fallback>
             <w:pict>
-              <v:rect w14:anchorId="0C80CDCE" id="מלבן 11" o:spid="_x0000_s1026" style="position:absolute;margin-left:360.8pt;margin-top:33pt;width:26.85pt;height:13.45pt;z-index:251659264;visibility:visible;mso-wrap-style:square;mso-width-percent:0;mso-height-percent:0;mso-wrap-distance-left:9pt;mso-wrap-distance-top:0;mso-wrap-distance-right:9pt;mso-wrap-distance-bottom:0;mso-position-horizontal:absolute;mso-position-horizontal-relative:text;mso-position-vertical:absolute;mso-position-vertical-relative:text;mso-width-percent:0;mso-height-percent:0;mso-width-relative:margin;mso-height-relative:margin;v-text-anchor:middle" o:gfxdata="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" filled="f" strokecolor="red" strokeweight="1.5pt"/>
+              <v:rect w14:anchorId="1B1C5CFA" id="מלבן 11" o:spid="_x0000_s1026" style="position:absolute;margin-left:391.25pt;margin-top:38.45pt;width:26.85pt;height:13.45pt;z-index:251659264;visibility:visible;mso-wrap-style:square;mso-width-percent:0;mso-height-percent:0;mso-wrap-distance-left:9pt;mso-wrap-distance-top:0;mso-wrap-distance-right:9pt;mso-wrap-distance-bottom:0;mso-position-horizontal:absolute;mso-position-horizontal-relative:text;mso-position-vertical:absolute;mso-position-vertical-relative:text;mso-width-percent:0;mso-height-percent:0;mso-width-relative:margin;mso-height-relative:margin;v-text-anchor:middle" o:gfxdata="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" filled="f" strokecolor="red" strokeweight="1.5pt"/>
             </w:pict>
           </mc:Fallback>
         </mc:AlternateContent>
@@ -8477,13 +8218,12 @@
       <w:r>
         <w:rPr>
           <w:rFonts w:asciiTheme="majorHAnsi" w:hAnsiTheme="majorHAnsi" w:cstheme="majorHAnsi"/>
-          <w:noProof/>
         </w:rPr>
         <w:drawing>
-          <wp:inline distT="0" distB="0" distL="0" distR="0" wp14:anchorId="7DCAD830" wp14:editId="115DD173">
-            <wp:extent cx="5534167" cy="2695403"/>
-            <wp:effectExtent l="0" t="0" r="0" b="0"/>
-            <wp:docPr id="10" name="תמונה 10"/>
+          <wp:inline distT="0" distB="0" distL="0" distR="0" wp14:anchorId="26F14342" wp14:editId="15CBDC38">
+            <wp:extent cx="5924550" cy="3058121"/>
+            <wp:effectExtent l="0" t="0" r="0" b="9525"/>
+            <wp:docPr id="30" name="תמונה 30"/>
             <wp:cNvGraphicFramePr>
               <a:graphicFrameLocks xmlns:a="http://schemas.openxmlformats.org/drawingml/2006/main" noChangeAspect="1"/>
             </wp:cNvGraphicFramePr>
@@ -8495,7 +8235,7 @@
                     <pic:cNvPicPr/>
                   </pic:nvPicPr>
                   <pic:blipFill>
-                    <a:blip r:embed="rId14"/>
+                    <a:blip r:embed="rId15"/>
                     <a:stretch>
                       <a:fillRect/>
                     </a:stretch>
@@ -8503,7 +8243,7 @@
                   <pic:spPr>
                     <a:xfrm>
                       <a:off x="0" y="0"/>
-                      <a:ext cx="5550306" cy="2703263"/>
+                      <a:ext cx="5930563" cy="3061225"/>
                     </a:xfrm>
                     <a:prstGeom prst="rect">
                       <a:avLst/>
@@ -8543,58 +8283,7 @@
           <w:sz w:val="20"/>
           <w:szCs w:val="20"/>
         </w:rPr>
-        <w:t xml:space="preserve"> - error between calculated and measured input in </w:t>
-      </w:r>
-      <w:proofErr w:type="spellStart"/>
-      <w:r>
-        <w:rPr>
-          <w:rFonts w:asciiTheme="majorHAnsi" w:eastAsiaTheme="minorEastAsia" w:hAnsiTheme="majorHAnsi" w:cstheme="majorHAnsi"/>
-          <w:iCs/>
-          <w:sz w:val="20"/>
-          <w:szCs w:val="20"/>
-        </w:rPr>
-        <w:t>db</w:t>
-      </w:r>
-      <w:proofErr w:type="spellEnd"/>
-      <w:r>
-        <w:rPr>
-          <w:rFonts w:asciiTheme="majorHAnsi" w:eastAsiaTheme="minorEastAsia" w:hAnsiTheme="majorHAnsi" w:cstheme="majorHAnsi"/>
-          <w:iCs/>
-          <w:sz w:val="20"/>
-          <w:szCs w:val="20"/>
-        </w:rPr>
-        <w:t xml:space="preserve"> as function of parameters </w:t>
-      </w:r>
-      <w:proofErr w:type="spellStart"/>
-      <w:r>
-        <w:rPr>
-          <w:rFonts w:asciiTheme="majorHAnsi" w:eastAsiaTheme="minorEastAsia" w:hAnsiTheme="majorHAnsi" w:cstheme="majorHAnsi"/>
-          <w:iCs/>
-          <w:sz w:val="20"/>
-          <w:szCs w:val="20"/>
-        </w:rPr>
-        <w:t>m</w:t>
-      </w:r>
-      <w:proofErr w:type="gramStart"/>
-      <w:r>
-        <w:rPr>
-          <w:rFonts w:asciiTheme="majorHAnsi" w:eastAsiaTheme="minorEastAsia" w:hAnsiTheme="majorHAnsi" w:cstheme="majorHAnsi"/>
-          <w:iCs/>
-          <w:sz w:val="20"/>
-          <w:szCs w:val="20"/>
-        </w:rPr>
-        <w:t>,k</w:t>
-      </w:r>
-      <w:proofErr w:type="spellEnd"/>
-      <w:proofErr w:type="gramEnd"/>
-      <w:r>
-        <w:rPr>
-          <w:rFonts w:asciiTheme="majorHAnsi" w:eastAsiaTheme="minorEastAsia" w:hAnsiTheme="majorHAnsi" w:cstheme="majorHAnsi"/>
-          <w:iCs/>
-          <w:sz w:val="20"/>
-          <w:szCs w:val="20"/>
-        </w:rPr>
-        <w:t xml:space="preserve"> </w:t>
+        <w:t xml:space="preserve"> - error between calculated and measured input in db as function of parameters m,k </w:t>
       </w:r>
     </w:p>
     <w:p>
@@ -8653,30 +8342,9 @@
       </w:pPr>
       <w:r>
         <w:rPr>
-          <w:rFonts w:asciiTheme="majorHAnsi" w:hAnsiTheme="majorHAnsi" w:cstheme="majorHAnsi"/>
-          <w:u w:val="single"/>
-        </w:rPr>
-        <w:t xml:space="preserve"> </w:t>
-      </w:r>
-      <w:r>
-        <w:rPr>
           <w:rFonts w:asciiTheme="majorHAnsi" w:hAnsiTheme="majorHAnsi"/>
         </w:rPr>
-        <w:t xml:space="preserve">NNs usually consist of an input layer, hidden layers, and an output layer. The number of hidden layers is a </w:t>
-      </w:r>
-      <w:proofErr w:type="spellStart"/>
-      <w:r>
-        <w:rPr>
-          <w:rFonts w:asciiTheme="majorHAnsi" w:hAnsiTheme="majorHAnsi"/>
-        </w:rPr>
-        <w:t>hyperparameter</w:t>
-      </w:r>
-      <w:proofErr w:type="spellEnd"/>
-      <w:r>
-        <w:rPr>
-          <w:rFonts w:asciiTheme="majorHAnsi" w:hAnsiTheme="majorHAnsi"/>
-        </w:rPr>
-        <w:t xml:space="preserve"> which </w:t>
+        <w:t xml:space="preserve">NNs usually consist of an input layer, hidden layers, and an output layer. The number of hidden layers is a hyperparameter which </w:t>
       </w:r>
       <w:r>
         <w:rPr>
@@ -8951,21 +8619,7 @@
         <w:rPr>
           <w:rFonts w:asciiTheme="majorHAnsi" w:hAnsiTheme="majorHAnsi"/>
         </w:rPr>
-        <w:t xml:space="preserve">Were l is the index of the layer, </w:t>
-      </w:r>
-      <w:proofErr w:type="spellStart"/>
-      <w:r>
-        <w:rPr>
-          <w:rFonts w:asciiTheme="majorHAnsi" w:hAnsiTheme="majorHAnsi"/>
-        </w:rPr>
-        <w:t>i</w:t>
-      </w:r>
-      <w:proofErr w:type="spellEnd"/>
-      <w:r>
-        <w:rPr>
-          <w:rFonts w:asciiTheme="majorHAnsi" w:hAnsiTheme="majorHAnsi"/>
-        </w:rPr>
-        <w:t xml:space="preserve"> is the index of the neuron in the layer, j is the index of the neuron in the previous layer, p is the number of neurons in the previous layer, </w:t>
+        <w:t xml:space="preserve">Were l is the index of the layer, i is the index of the neuron in the layer, j is the index of the neuron in the previous layer, p is the number of neurons in the previous layer, </w:t>
       </w:r>
       <m:oMath>
         <m:sSubSup>
@@ -9049,63 +8703,7 @@
         <w:rPr>
           <w:rFonts w:asciiTheme="majorHAnsi" w:hAnsiTheme="majorHAnsi"/>
         </w:rPr>
-        <w:t xml:space="preserve"> is the input from the j-</w:t>
-      </w:r>
-      <w:proofErr w:type="spellStart"/>
-      <w:r>
-        <w:rPr>
-          <w:rFonts w:asciiTheme="majorHAnsi" w:hAnsiTheme="majorHAnsi"/>
-        </w:rPr>
-        <w:t>th</w:t>
-      </w:r>
-      <w:proofErr w:type="spellEnd"/>
-      <w:r>
-        <w:rPr>
-          <w:rFonts w:asciiTheme="majorHAnsi" w:hAnsiTheme="majorHAnsi"/>
-        </w:rPr>
-        <w:t xml:space="preserve"> neuron of the (l-1)-</w:t>
-      </w:r>
-      <w:proofErr w:type="spellStart"/>
-      <w:r>
-        <w:rPr>
-          <w:rFonts w:asciiTheme="majorHAnsi" w:hAnsiTheme="majorHAnsi"/>
-        </w:rPr>
-        <w:t>th</w:t>
-      </w:r>
-      <w:proofErr w:type="spellEnd"/>
-      <w:r>
-        <w:rPr>
-          <w:rFonts w:asciiTheme="majorHAnsi" w:hAnsiTheme="majorHAnsi"/>
-        </w:rPr>
-        <w:t xml:space="preserve"> layer to the </w:t>
-      </w:r>
-      <w:proofErr w:type="spellStart"/>
-      <w:r>
-        <w:rPr>
-          <w:rFonts w:asciiTheme="majorHAnsi" w:hAnsiTheme="majorHAnsi"/>
-        </w:rPr>
-        <w:t>i-th</w:t>
-      </w:r>
-      <w:proofErr w:type="spellEnd"/>
-      <w:r>
-        <w:rPr>
-          <w:rFonts w:asciiTheme="majorHAnsi" w:hAnsiTheme="majorHAnsi"/>
-        </w:rPr>
-        <w:t xml:space="preserve"> neuron of the l-</w:t>
-      </w:r>
-      <w:proofErr w:type="spellStart"/>
-      <w:r>
-        <w:rPr>
-          <w:rFonts w:asciiTheme="majorHAnsi" w:hAnsiTheme="majorHAnsi"/>
-        </w:rPr>
-        <w:t>th</w:t>
-      </w:r>
-      <w:proofErr w:type="spellEnd"/>
-      <w:r>
-        <w:rPr>
-          <w:rFonts w:asciiTheme="majorHAnsi" w:hAnsiTheme="majorHAnsi"/>
-        </w:rPr>
-        <w:t xml:space="preserve"> layer</w:t>
+        <w:t xml:space="preserve"> is the input from the j-th neuron of the (l-1)-th layer to the i-th neuron of the l-th layer</w:t>
       </w:r>
       <w:r>
         <w:rPr>
@@ -9159,21 +8757,37 @@
         <w:rPr>
           <w:rFonts w:asciiTheme="majorHAnsi" w:hAnsiTheme="majorHAnsi"/>
         </w:rPr>
-        <w:t xml:space="preserve"> at the l-</w:t>
-      </w:r>
-      <w:proofErr w:type="spellStart"/>
+        <w:t xml:space="preserve"> at the l-th layer and f is the activation function. </w:t>
+      </w:r>
       <w:r>
         <w:rPr>
           <w:rFonts w:asciiTheme="majorHAnsi" w:hAnsiTheme="majorHAnsi"/>
         </w:rPr>
-        <w:t>th</w:t>
-      </w:r>
-      <w:proofErr w:type="spellEnd"/>
-      <w:r>
-        <w:rPr>
-          <w:rFonts w:asciiTheme="majorHAnsi" w:hAnsiTheme="majorHAnsi"/>
-        </w:rPr>
-        <w:t xml:space="preserve"> layer and f is the activation function. </w:t>
+        <w:t xml:space="preserve"> </w:t>
+      </w:r>
+      <w:r>
+        <w:rPr>
+          <w:rFonts w:asciiTheme="majorHAnsi" w:hAnsiTheme="majorHAnsi" w:cstheme="majorHAnsi"/>
+        </w:rPr>
+        <w:t xml:space="preserve">Commonly used activation functions </w:t>
+      </w:r>
+      <w:r>
+        <w:rPr>
+          <w:rFonts w:asciiTheme="majorHAnsi" w:hAnsiTheme="majorHAnsi" w:cstheme="majorHAnsi"/>
+        </w:rPr>
+        <w:t>are</w:t>
+      </w:r>
+      <w:r>
+        <w:rPr>
+          <w:rFonts w:asciiTheme="majorHAnsi" w:hAnsiTheme="majorHAnsi" w:cstheme="majorHAnsi"/>
+        </w:rPr>
+        <w:t xml:space="preserve"> the log sigmoid (logsig) and relu. </w:t>
+      </w:r>
+      <w:r>
+        <w:rPr>
+          <w:rFonts w:asciiTheme="majorHAnsi" w:hAnsiTheme="majorHAnsi" w:cstheme="majorHAnsi"/>
+        </w:rPr>
+        <w:t xml:space="preserve"> </w:t>
       </w:r>
     </w:p>
     <w:p>
@@ -9188,109 +8802,85 @@
         <w:rPr>
           <w:rFonts w:asciiTheme="majorHAnsi" w:hAnsiTheme="majorHAnsi" w:cstheme="majorHAnsi"/>
         </w:rPr>
-        <w:t xml:space="preserve">Commonly used activation functions </w:t>
-      </w:r>
-      <w:r>
-        <w:rPr>
-          <w:rFonts w:asciiTheme="majorHAnsi" w:hAnsiTheme="majorHAnsi" w:cstheme="majorHAnsi"/>
-        </w:rPr>
-        <w:t>are</w:t>
-      </w:r>
-      <w:r>
-        <w:rPr>
-          <w:rFonts w:asciiTheme="majorHAnsi" w:hAnsiTheme="majorHAnsi" w:cstheme="majorHAnsi"/>
-        </w:rPr>
-        <w:t xml:space="preserve"> the log sigmoid (</w:t>
-      </w:r>
-      <w:proofErr w:type="spellStart"/>
-      <w:r>
-        <w:rPr>
-          <w:rFonts w:asciiTheme="majorHAnsi" w:hAnsiTheme="majorHAnsi" w:cstheme="majorHAnsi"/>
-        </w:rPr>
-        <w:t>logsig</w:t>
-      </w:r>
-      <w:proofErr w:type="spellEnd"/>
-      <w:r>
-        <w:rPr>
-          <w:rFonts w:asciiTheme="majorHAnsi" w:hAnsiTheme="majorHAnsi" w:cstheme="majorHAnsi"/>
-        </w:rPr>
-        <w:t>), linear transfer function (</w:t>
-      </w:r>
-      <w:proofErr w:type="spellStart"/>
-      <w:r>
-        <w:rPr>
-          <w:rFonts w:asciiTheme="majorHAnsi" w:hAnsiTheme="majorHAnsi" w:cstheme="majorHAnsi"/>
-        </w:rPr>
-        <w:t>purelin</w:t>
-      </w:r>
-      <w:proofErr w:type="spellEnd"/>
-      <w:r>
-        <w:rPr>
-          <w:rFonts w:asciiTheme="majorHAnsi" w:hAnsiTheme="majorHAnsi" w:cstheme="majorHAnsi"/>
-        </w:rPr>
-        <w:t>), saturating linear transfer function (</w:t>
-      </w:r>
-      <w:proofErr w:type="spellStart"/>
-      <w:r>
-        <w:rPr>
-          <w:rFonts w:asciiTheme="majorHAnsi" w:hAnsiTheme="majorHAnsi" w:cstheme="majorHAnsi"/>
-        </w:rPr>
-        <w:t>satlin</w:t>
-      </w:r>
-      <w:proofErr w:type="spellEnd"/>
-      <w:r>
-        <w:rPr>
-          <w:rFonts w:asciiTheme="majorHAnsi" w:hAnsiTheme="majorHAnsi" w:cstheme="majorHAnsi"/>
-        </w:rPr>
-        <w:t>), symmetric saturating linear transfer function (</w:t>
-      </w:r>
-      <w:proofErr w:type="spellStart"/>
-      <w:r>
-        <w:rPr>
-          <w:rFonts w:asciiTheme="majorHAnsi" w:hAnsiTheme="majorHAnsi" w:cstheme="majorHAnsi"/>
-        </w:rPr>
-        <w:t>satlins</w:t>
-      </w:r>
-      <w:proofErr w:type="spellEnd"/>
-      <w:r>
-        <w:rPr>
-          <w:rFonts w:asciiTheme="majorHAnsi" w:hAnsiTheme="majorHAnsi" w:cstheme="majorHAnsi"/>
-        </w:rPr>
-        <w:t>), positive linear transfer function (</w:t>
-      </w:r>
-      <w:proofErr w:type="spellStart"/>
-      <w:r>
-        <w:rPr>
-          <w:rFonts w:asciiTheme="majorHAnsi" w:hAnsiTheme="majorHAnsi" w:cstheme="majorHAnsi"/>
-        </w:rPr>
-        <w:t>poslin</w:t>
-      </w:r>
-      <w:proofErr w:type="spellEnd"/>
-      <w:r>
-        <w:rPr>
-          <w:rFonts w:asciiTheme="majorHAnsi" w:hAnsiTheme="majorHAnsi" w:cstheme="majorHAnsi"/>
-        </w:rPr>
-        <w:t>), and hype</w:t>
-      </w:r>
-      <w:r>
-        <w:rPr>
-          <w:rFonts w:asciiTheme="majorHAnsi" w:hAnsiTheme="majorHAnsi" w:cstheme="majorHAnsi"/>
-        </w:rPr>
-        <w:t>rbolic tangent sigmoid (</w:t>
-      </w:r>
-      <w:proofErr w:type="spellStart"/>
-      <w:r>
-        <w:rPr>
-          <w:rFonts w:asciiTheme="majorHAnsi" w:hAnsiTheme="majorHAnsi" w:cstheme="majorHAnsi"/>
-        </w:rPr>
-        <w:t>tansig</w:t>
-      </w:r>
-      <w:proofErr w:type="spellEnd"/>
-      <w:r>
-        <w:rPr>
-          <w:rFonts w:asciiTheme="majorHAnsi" w:hAnsiTheme="majorHAnsi" w:cstheme="majorHAnsi"/>
-        </w:rPr>
-        <w:t xml:space="preserve">). </w:t>
+        <w:t xml:space="preserve">After </w:t>
+      </w:r>
+      <w:r>
+        <w:rPr>
+          <w:rFonts w:asciiTheme="majorHAnsi" w:hAnsiTheme="majorHAnsi" w:cstheme="majorHAnsi"/>
+        </w:rPr>
+        <w:t xml:space="preserve">the </w:t>
+      </w:r>
+      <w:r>
+        <w:rPr>
+          <w:rFonts w:asciiTheme="majorHAnsi" w:hAnsiTheme="majorHAnsi" w:cstheme="majorHAnsi"/>
+        </w:rPr>
+        <w:t xml:space="preserve">cost function </w:t>
+      </w:r>
+      <w:r>
+        <w:rPr>
+          <w:rFonts w:asciiTheme="majorHAnsi" w:hAnsiTheme="majorHAnsi" w:cstheme="majorHAnsi"/>
+        </w:rPr>
+        <w:t xml:space="preserve">between </w:t>
+      </w:r>
+      <w:r>
+        <w:rPr>
+          <w:rFonts w:asciiTheme="majorHAnsi" w:hAnsiTheme="majorHAnsi" w:cstheme="majorHAnsi"/>
+        </w:rPr>
+        <w:t xml:space="preserve">the NN </w:t>
+      </w:r>
+      <w:r>
+        <w:rPr>
+          <w:rFonts w:asciiTheme="majorHAnsi" w:hAnsiTheme="majorHAnsi" w:cstheme="majorHAnsi"/>
+        </w:rPr>
+        <w:t xml:space="preserve">output of the first iteration and desired output </w:t>
+      </w:r>
+      <w:r>
+        <w:rPr>
+          <w:rFonts w:asciiTheme="majorHAnsi" w:hAnsiTheme="majorHAnsi" w:cstheme="majorHAnsi"/>
+        </w:rPr>
+        <w:t xml:space="preserve">is </w:t>
+      </w:r>
+      <w:r>
+        <w:rPr>
+          <w:rFonts w:asciiTheme="majorHAnsi" w:hAnsiTheme="majorHAnsi" w:cstheme="majorHAnsi"/>
+        </w:rPr>
+        <w:t>calculated</w:t>
+      </w:r>
+      <w:r>
+        <w:rPr>
+          <w:rFonts w:asciiTheme="majorHAnsi" w:hAnsiTheme="majorHAnsi" w:cstheme="majorHAnsi"/>
+        </w:rPr>
+        <w:t xml:space="preserve">, the values of the weights </w:t>
+      </w:r>
+      <w:r>
+        <w:rPr>
+          <w:rFonts w:asciiTheme="majorHAnsi" w:hAnsiTheme="majorHAnsi" w:cstheme="majorHAnsi"/>
+        </w:rPr>
+        <w:t xml:space="preserve">and biases are updated using a well-known </w:t>
+      </w:r>
+      <w:r>
+        <w:rPr>
+          <w:rFonts w:asciiTheme="majorHAnsi" w:hAnsiTheme="majorHAnsi" w:cstheme="majorHAnsi"/>
+        </w:rPr>
+        <w:t xml:space="preserve">type of the back-propagation algorithm that has been shown </w:t>
+      </w:r>
+      <w:r>
+        <w:rPr>
+          <w:rFonts w:asciiTheme="majorHAnsi" w:hAnsiTheme="majorHAnsi" w:cstheme="majorHAnsi"/>
+        </w:rPr>
+        <w:t xml:space="preserve">in literature to perform exceptionally well. </w:t>
+      </w:r>
+      <w:r>
+        <w:rPr>
+          <w:rFonts w:asciiTheme="majorHAnsi" w:hAnsiTheme="majorHAnsi" w:cstheme="majorHAnsi"/>
+        </w:rPr>
+        <w:t>The cost function is then calculated again using the updated weights and biases during the next iteration</w:t>
+      </w:r>
+      <w:r>
+        <w:rPr>
+          <w:rFonts w:asciiTheme="majorHAnsi" w:hAnsiTheme="majorHAnsi" w:cstheme="majorHAnsi"/>
+        </w:rPr>
+        <w:t>. Learning stops when the number of iteration reaches the maximum iterations allowed, or when the NN satisfies the desired performance in terms of MSE.</w:t>
       </w:r>
     </w:p>
     <w:p>
@@ -9299,97 +8889,15 @@
         <w:spacing w:line="240" w:lineRule="auto"/>
         <w:rPr>
           <w:rFonts w:asciiTheme="majorHAnsi" w:hAnsiTheme="majorHAnsi" w:cstheme="majorHAnsi"/>
-        </w:rPr>
-      </w:pPr>
-      <w:r>
-        <w:rPr>
-          <w:rFonts w:asciiTheme="majorHAnsi" w:hAnsiTheme="majorHAnsi" w:cstheme="majorHAnsi"/>
-        </w:rPr>
-        <w:t xml:space="preserve">After </w:t>
-      </w:r>
-      <w:r>
-        <w:rPr>
-          <w:rFonts w:asciiTheme="majorHAnsi" w:hAnsiTheme="majorHAnsi" w:cstheme="majorHAnsi"/>
-        </w:rPr>
-        <w:t xml:space="preserve">the </w:t>
-      </w:r>
-      <w:r>
-        <w:rPr>
-          <w:rFonts w:asciiTheme="majorHAnsi" w:hAnsiTheme="majorHAnsi" w:cstheme="majorHAnsi"/>
-        </w:rPr>
-        <w:t xml:space="preserve">cost function </w:t>
-      </w:r>
-      <w:r>
-        <w:rPr>
-          <w:rFonts w:asciiTheme="majorHAnsi" w:hAnsiTheme="majorHAnsi" w:cstheme="majorHAnsi"/>
-        </w:rPr>
-        <w:t xml:space="preserve">between </w:t>
-      </w:r>
-      <w:r>
-        <w:rPr>
-          <w:rFonts w:asciiTheme="majorHAnsi" w:hAnsiTheme="majorHAnsi" w:cstheme="majorHAnsi"/>
-        </w:rPr>
-        <w:t xml:space="preserve">the NN </w:t>
-      </w:r>
-      <w:r>
-        <w:rPr>
-          <w:rFonts w:asciiTheme="majorHAnsi" w:hAnsiTheme="majorHAnsi" w:cstheme="majorHAnsi"/>
-        </w:rPr>
-        <w:t xml:space="preserve">output of the first iteration and desired output </w:t>
-      </w:r>
-      <w:r>
-        <w:rPr>
-          <w:rFonts w:asciiTheme="majorHAnsi" w:hAnsiTheme="majorHAnsi" w:cstheme="majorHAnsi"/>
-        </w:rPr>
-        <w:t xml:space="preserve">is </w:t>
-      </w:r>
-      <w:r>
-        <w:rPr>
-          <w:rFonts w:asciiTheme="majorHAnsi" w:hAnsiTheme="majorHAnsi" w:cstheme="majorHAnsi"/>
-        </w:rPr>
-        <w:t>calculated</w:t>
-      </w:r>
-      <w:r>
-        <w:rPr>
-          <w:rFonts w:asciiTheme="majorHAnsi" w:hAnsiTheme="majorHAnsi" w:cstheme="majorHAnsi"/>
-        </w:rPr>
-        <w:t xml:space="preserve">, the values of the weights </w:t>
-      </w:r>
-      <w:r>
-        <w:rPr>
-          <w:rFonts w:asciiTheme="majorHAnsi" w:hAnsiTheme="majorHAnsi" w:cstheme="majorHAnsi"/>
-        </w:rPr>
-        <w:t xml:space="preserve">and biases are updated using a well-known </w:t>
-      </w:r>
-      <w:r>
-        <w:rPr>
-          <w:rFonts w:asciiTheme="majorHAnsi" w:hAnsiTheme="majorHAnsi" w:cstheme="majorHAnsi"/>
-        </w:rPr>
-        <w:t xml:space="preserve">type of the back-propagation algorithm that has been shown </w:t>
-      </w:r>
-      <w:r>
-        <w:rPr>
-          <w:rFonts w:asciiTheme="majorHAnsi" w:hAnsiTheme="majorHAnsi" w:cstheme="majorHAnsi"/>
-        </w:rPr>
-        <w:t xml:space="preserve">in literature to perform exceptionally well. </w:t>
-      </w:r>
-      <w:r>
-        <w:rPr>
-          <w:rFonts w:asciiTheme="majorHAnsi" w:hAnsiTheme="majorHAnsi" w:cstheme="majorHAnsi"/>
-        </w:rPr>
-        <w:t>The cost function is then calculated again using the updated weights and biases during the next iteration</w:t>
-      </w:r>
-      <w:r>
-        <w:rPr>
-          <w:rFonts w:asciiTheme="majorHAnsi" w:hAnsiTheme="majorHAnsi" w:cstheme="majorHAnsi"/>
-        </w:rPr>
-        <w:t>. Learning stops when the number of iteration reaches the maximum iterations allowed, or when the NN satisfies the desired performance in terms of MSE.</w:t>
-      </w:r>
+          <w:u w:val="single"/>
+        </w:rPr>
+      </w:pPr>
     </w:p>
     <w:p>
       <w:pPr>
         <w:pStyle w:val="a1"/>
         <w:spacing w:line="240" w:lineRule="auto"/>
+        <w:ind w:left="0"/>
         <w:rPr>
           <w:rFonts w:asciiTheme="majorHAnsi" w:hAnsiTheme="majorHAnsi" w:cstheme="majorHAnsi"/>
           <w:u w:val="single"/>
@@ -9402,9 +8910,16 @@
         <w:spacing w:line="240" w:lineRule="auto"/>
         <w:rPr>
           <w:rFonts w:asciiTheme="majorHAnsi" w:hAnsiTheme="majorHAnsi" w:cstheme="majorHAnsi"/>
+        </w:rPr>
+      </w:pPr>
+      <w:r>
+        <w:rPr>
+          <w:rFonts w:asciiTheme="majorHAnsi" w:hAnsiTheme="majorHAnsi" w:cstheme="majorHAnsi"/>
           <w:u w:val="single"/>
         </w:rPr>
-      </w:pPr>
+        <w:lastRenderedPageBreak/>
+        <w:t>Modeling a PA and a DPD with a NN</w:t>
+      </w:r>
     </w:p>
     <w:p>
       <w:pPr>
@@ -9412,9 +8927,62 @@
         <w:spacing w:line="240" w:lineRule="auto"/>
         <w:rPr>
           <w:rFonts w:asciiTheme="majorHAnsi" w:hAnsiTheme="majorHAnsi" w:cstheme="majorHAnsi"/>
-          <w:u w:val="single"/>
-        </w:rPr>
-      </w:pPr>
+        </w:rPr>
+      </w:pPr>
+      <w:r>
+        <w:rPr>
+          <w:rFonts w:asciiTheme="majorHAnsi" w:hAnsiTheme="majorHAnsi" w:cstheme="majorHAnsi"/>
+        </w:rPr>
+        <w:t>Due to their strong adaptive nature and approximation capability</w:t>
+      </w:r>
+      <w:r>
+        <w:rPr>
+          <w:rFonts w:asciiTheme="majorHAnsi" w:hAnsiTheme="majorHAnsi" w:cstheme="majorHAnsi"/>
+        </w:rPr>
+        <w:t xml:space="preserve">, </w:t>
+      </w:r>
+      <w:r>
+        <w:rPr>
+          <w:rFonts w:asciiTheme="majorHAnsi" w:hAnsiTheme="majorHAnsi" w:cstheme="majorHAnsi"/>
+        </w:rPr>
+        <w:t>NNs are very attractive for</w:t>
+      </w:r>
+      <w:r>
+        <w:rPr>
+          <w:rFonts w:asciiTheme="majorHAnsi" w:hAnsiTheme="majorHAnsi" w:cstheme="majorHAnsi"/>
+        </w:rPr>
+        <w:t xml:space="preserve"> the behavioral modeling of PAs</w:t>
+      </w:r>
+      <w:r>
+        <w:rPr>
+          <w:rFonts w:asciiTheme="majorHAnsi" w:hAnsiTheme="majorHAnsi" w:cstheme="majorHAnsi"/>
+        </w:rPr>
+        <w:t>. One optional architecture for such NN is a single-input single-output feedforward model</w:t>
+      </w:r>
+      <w:r>
+        <w:rPr>
+          <w:rFonts w:asciiTheme="majorHAnsi" w:hAnsiTheme="majorHAnsi" w:cstheme="majorHAnsi"/>
+        </w:rPr>
+        <w:t xml:space="preserve">, in which the network gets a </w:t>
+      </w:r>
+      <w:r>
+        <w:rPr>
+          <w:rFonts w:asciiTheme="majorHAnsi" w:hAnsiTheme="majorHAnsi" w:cstheme="majorHAnsi"/>
+        </w:rPr>
+        <w:t>complex signal as input and extracts complex PA output. However, this architecture requires the use of complex-valued weights and activation functions, which result</w:t>
+      </w:r>
+      <w:r>
+        <w:rPr>
+          <w:rFonts w:asciiTheme="majorHAnsi" w:hAnsiTheme="majorHAnsi" w:cstheme="majorHAnsi"/>
+        </w:rPr>
+        <w:t>s</w:t>
+      </w:r>
+      <w:r>
+        <w:rPr>
+          <w:rFonts w:asciiTheme="majorHAnsi" w:hAnsiTheme="majorHAnsi" w:cstheme="majorHAnsi"/>
+        </w:rPr>
+        <w:t xml:space="preserve"> in complicated calculations. Another proposed architecture is a polar feed forward NN, in which the network consist of two different NNs. The first NN extracts the amplitude response of the PA output, and the second extracts the phase response. However, the two NN branches in this design usually cannot converge at the same time, resulting in overtraining or undertraining.</w:t>
+      </w:r>
     </w:p>
     <w:p>
       <w:pPr>
@@ -9427,101 +8995,8 @@
       <w:r>
         <w:rPr>
           <w:rFonts w:asciiTheme="majorHAnsi" w:hAnsiTheme="majorHAnsi" w:cstheme="majorHAnsi"/>
-          <w:u w:val="single"/>
-        </w:rPr>
-        <w:t>Modeling a PA and a DPD with a NN</w:t>
-      </w:r>
-    </w:p>
-    <w:p>
-      <w:pPr>
-        <w:pStyle w:val="a1"/>
-        <w:spacing w:line="240" w:lineRule="auto"/>
-        <w:rPr>
-          <w:rFonts w:asciiTheme="majorHAnsi" w:hAnsiTheme="majorHAnsi" w:cstheme="majorHAnsi"/>
-        </w:rPr>
-      </w:pPr>
-      <w:r>
-        <w:rPr>
-          <w:rFonts w:asciiTheme="majorHAnsi" w:hAnsiTheme="majorHAnsi" w:cstheme="majorHAnsi"/>
-        </w:rPr>
-        <w:t>Due to their strong adaptive nature and approximation capability</w:t>
-      </w:r>
-      <w:r>
-        <w:rPr>
-          <w:rFonts w:asciiTheme="majorHAnsi" w:hAnsiTheme="majorHAnsi" w:cstheme="majorHAnsi"/>
-        </w:rPr>
-        <w:t xml:space="preserve">, </w:t>
-      </w:r>
-      <w:r>
-        <w:rPr>
-          <w:rFonts w:asciiTheme="majorHAnsi" w:hAnsiTheme="majorHAnsi" w:cstheme="majorHAnsi"/>
-        </w:rPr>
-        <w:t>NNs are very attractive for</w:t>
-      </w:r>
-      <w:r>
-        <w:rPr>
-          <w:rFonts w:asciiTheme="majorHAnsi" w:hAnsiTheme="majorHAnsi" w:cstheme="majorHAnsi"/>
-        </w:rPr>
-        <w:t xml:space="preserve"> the behavioral modeling of PAs</w:t>
-      </w:r>
-      <w:r>
-        <w:rPr>
-          <w:rFonts w:asciiTheme="majorHAnsi" w:hAnsiTheme="majorHAnsi" w:cstheme="majorHAnsi"/>
-        </w:rPr>
-        <w:t>. One optional architecture for such NN is a single-input single-output feedforward model</w:t>
-      </w:r>
-      <w:r>
-        <w:rPr>
-          <w:rFonts w:asciiTheme="majorHAnsi" w:hAnsiTheme="majorHAnsi" w:cstheme="majorHAnsi"/>
-        </w:rPr>
-        <w:t xml:space="preserve">, in which the network gets a </w:t>
-      </w:r>
-      <w:r>
-        <w:rPr>
-          <w:rFonts w:asciiTheme="majorHAnsi" w:hAnsiTheme="majorHAnsi" w:cstheme="majorHAnsi"/>
-        </w:rPr>
-        <w:t>complex signal as input and extracts complex PA output. However, this architecture requires the use of complex-valued weights and activation functions, which result</w:t>
-      </w:r>
-      <w:r>
-        <w:rPr>
-          <w:rFonts w:asciiTheme="majorHAnsi" w:hAnsiTheme="majorHAnsi" w:cstheme="majorHAnsi"/>
-        </w:rPr>
-        <w:t>s</w:t>
-      </w:r>
-      <w:r>
-        <w:rPr>
-          <w:rFonts w:asciiTheme="majorHAnsi" w:hAnsiTheme="majorHAnsi" w:cstheme="majorHAnsi"/>
-        </w:rPr>
-        <w:t xml:space="preserve"> in complicated calculations. Another proposed architecture is a polar feed forward NN, in which the network consist of two different NNs. The first NN extracts the amplitude response of the PA output, and the second extracts the phase response. However, the two NN branches in this design usually cannot converge at the same time, resulting in overtraining or undertraining.</w:t>
-      </w:r>
-    </w:p>
-    <w:p>
-      <w:pPr>
-        <w:pStyle w:val="a1"/>
-        <w:spacing w:line="240" w:lineRule="auto"/>
-        <w:rPr>
-          <w:rFonts w:asciiTheme="majorHAnsi" w:hAnsiTheme="majorHAnsi" w:cstheme="majorHAnsi"/>
-        </w:rPr>
-      </w:pPr>
-      <w:r>
-        <w:rPr>
-          <w:rFonts w:asciiTheme="majorHAnsi" w:hAnsiTheme="majorHAnsi" w:cstheme="majorHAnsi"/>
-        </w:rPr>
-        <w:t xml:space="preserve">In order to solve this, another architecture has been proposed, as shown in figure 3.4.a. This model uses </w:t>
-      </w:r>
-      <w:proofErr w:type="gramStart"/>
-      <w:r>
-        <w:rPr>
-          <w:rFonts w:asciiTheme="majorHAnsi" w:hAnsiTheme="majorHAnsi" w:cstheme="majorHAnsi"/>
-        </w:rPr>
-        <w:t>the I</w:t>
-      </w:r>
-      <w:proofErr w:type="gramEnd"/>
-      <w:r>
-        <w:rPr>
-          <w:rFonts w:asciiTheme="majorHAnsi" w:hAnsiTheme="majorHAnsi" w:cstheme="majorHAnsi"/>
-        </w:rPr>
-        <w:t xml:space="preserve"> and Q signals as inputs, and it resolves the simultaneous convergence issue mention above. However, this architecture does not take into account memory effects. These effects become dominant in wideband signals and need more consideration.</w:t>
+        </w:rPr>
+        <w:t>In order to solve this, another architecture has been proposed, as shown in figure 3.4.a. This model uses the I and Q signals as inputs, and it resolves the simultaneous convergence issue mention above. However, this architecture does not take into account memory effects. These effects become dominant in wideband signals and need more consideration.</w:t>
       </w:r>
     </w:p>
     <w:p>
@@ -9538,90 +9013,6 @@
             <wp:extent cx="3938850" cy="1733702"/>
             <wp:effectExtent l="0" t="0" r="5080" b="0"/>
             <wp:docPr id="15" name="תמונה 15"/>
-            <wp:cNvGraphicFramePr>
-              <a:graphicFrameLocks xmlns:a="http://schemas.openxmlformats.org/drawingml/2006/main" noChangeAspect="1"/>
-            </wp:cNvGraphicFramePr>
-            <a:graphic xmlns:a="http://schemas.openxmlformats.org/drawingml/2006/main">
-              <a:graphicData uri="http://schemas.openxmlformats.org/drawingml/2006/picture">
-                <pic:pic xmlns:pic="http://schemas.openxmlformats.org/drawingml/2006/picture">
-                  <pic:nvPicPr>
-                    <pic:cNvPr id="1" name=""/>
-                    <pic:cNvPicPr/>
-                  </pic:nvPicPr>
-                  <pic:blipFill>
-                    <a:blip r:embed="rId15"/>
-                    <a:stretch>
-                      <a:fillRect/>
-                    </a:stretch>
-                  </pic:blipFill>
-                  <pic:spPr>
-                    <a:xfrm>
-                      <a:off x="0" y="0"/>
-                      <a:ext cx="3942057" cy="1735114"/>
-                    </a:xfrm>
-                    <a:prstGeom prst="rect">
-                      <a:avLst/>
-                    </a:prstGeom>
-                  </pic:spPr>
-                </pic:pic>
-              </a:graphicData>
-            </a:graphic>
-          </wp:inline>
-        </w:drawing>
-      </w:r>
-    </w:p>
-    <w:p>
-      <w:pPr>
-        <w:pStyle w:val="a1"/>
-        <w:jc w:val="center"/>
-      </w:pPr>
-      <w:r>
-        <w:rPr>
-          <w:rFonts w:asciiTheme="majorHAnsi" w:eastAsiaTheme="minorEastAsia" w:hAnsiTheme="majorHAnsi" w:cstheme="majorHAnsi"/>
-          <w:iCs/>
-          <w:sz w:val="20"/>
-          <w:szCs w:val="20"/>
-        </w:rPr>
-        <w:t xml:space="preserve">Figure 3.4.a – NN architecture for modeling a PA </w:t>
-      </w:r>
-    </w:p>
-    <w:p>
-      <w:pPr>
-        <w:pStyle w:val="a1"/>
-        <w:rPr>
-          <w:rFonts w:asciiTheme="majorHAnsi" w:hAnsiTheme="majorHAnsi"/>
-        </w:rPr>
-      </w:pPr>
-    </w:p>
-    <w:p>
-      <w:pPr>
-        <w:pStyle w:val="a1"/>
-        <w:rPr>
-          <w:rFonts w:asciiTheme="majorHAnsi" w:hAnsiTheme="majorHAnsi"/>
-        </w:rPr>
-      </w:pPr>
-      <w:r>
-        <w:rPr>
-          <w:rFonts w:asciiTheme="majorHAnsi" w:hAnsiTheme="majorHAnsi"/>
-        </w:rPr>
-        <w:t xml:space="preserve">The proposed model is a combination of the above architectures, and it presented in figure 3.4.b. </w:t>
-      </w:r>
-    </w:p>
-    <w:p>
-      <w:pPr>
-        <w:pStyle w:val="a1"/>
-        <w:jc w:val="center"/>
-      </w:pPr>
-      <w:r>
-        <w:rPr>
-          <w:noProof/>
-        </w:rPr>
-        <w:lastRenderedPageBreak/>
-        <w:drawing>
-          <wp:inline distT="0" distB="0" distL="0" distR="0" wp14:anchorId="26E179EE" wp14:editId="330F57BC">
-            <wp:extent cx="4415587" cy="4340873"/>
-            <wp:effectExtent l="0" t="0" r="4445" b="2540"/>
-            <wp:docPr id="20" name="תמונה 20"/>
             <wp:cNvGraphicFramePr>
               <a:graphicFrameLocks xmlns:a="http://schemas.openxmlformats.org/drawingml/2006/main" noChangeAspect="1"/>
             </wp:cNvGraphicFramePr>
@@ -9641,7 +9032,7 @@
                   <pic:spPr>
                     <a:xfrm>
                       <a:off x="0" y="0"/>
-                      <a:ext cx="4422288" cy="4347460"/>
+                      <a:ext cx="3942057" cy="1735114"/>
                     </a:xfrm>
                     <a:prstGeom prst="rect">
                       <a:avLst/>
@@ -9666,7 +9057,146 @@
           <w:sz w:val="20"/>
           <w:szCs w:val="20"/>
         </w:rPr>
-        <w:t xml:space="preserve">Figure 3.4.b – proposed NN architecture for modeling a PA </w:t>
+        <w:t xml:space="preserve">Figure 3.4.a – NN architecture for modeling a PA </w:t>
+      </w:r>
+    </w:p>
+    <w:p>
+      <w:pPr>
+        <w:pStyle w:val="a1"/>
+        <w:rPr>
+          <w:rFonts w:asciiTheme="majorHAnsi" w:hAnsiTheme="majorHAnsi"/>
+        </w:rPr>
+      </w:pPr>
+    </w:p>
+    <w:p>
+      <w:pPr>
+        <w:pStyle w:val="a1"/>
+        <w:rPr>
+          <w:rFonts w:asciiTheme="majorHAnsi" w:hAnsiTheme="majorHAnsi"/>
+        </w:rPr>
+      </w:pPr>
+      <w:r>
+        <w:rPr>
+          <w:rFonts w:asciiTheme="majorHAnsi" w:hAnsiTheme="majorHAnsi"/>
+        </w:rPr>
+        <w:t xml:space="preserve">The proposed model </w:t>
+      </w:r>
+      <w:r>
+        <w:rPr>
+          <w:rFonts w:asciiTheme="majorHAnsi" w:hAnsiTheme="majorHAnsi"/>
+        </w:rPr>
+        <w:t>in the article (</w:t>
+      </w:r>
+      <w:r>
+        <w:rPr>
+          <w:rFonts w:asciiTheme="majorHAnsi" w:hAnsiTheme="majorHAnsi" w:hint="cs"/>
+          <w:rtl/>
+        </w:rPr>
+        <w:t>להוסיף רפרנס</w:t>
+      </w:r>
+      <w:r>
+        <w:rPr>
+          <w:rFonts w:asciiTheme="majorHAnsi" w:hAnsiTheme="majorHAnsi"/>
+          <w:lang w:val="en-GB"/>
+        </w:rPr>
+        <w:t xml:space="preserve">) </w:t>
+      </w:r>
+      <w:r>
+        <w:rPr>
+          <w:rFonts w:asciiTheme="majorHAnsi" w:hAnsiTheme="majorHAnsi"/>
+        </w:rPr>
+        <w:t xml:space="preserve">is a combination of the above architectures, and it presented in figure 3.4.b. </w:t>
+      </w:r>
+      <w:r>
+        <w:rPr>
+          <w:rFonts w:asciiTheme="majorHAnsi" w:hAnsiTheme="majorHAnsi"/>
+        </w:rPr>
+        <w:t>We used this model as a baseline for our proposed solution.</w:t>
+      </w:r>
+      <w:r>
+        <w:rPr>
+          <w:rFonts w:asciiTheme="majorHAnsi" w:hAnsiTheme="majorHAnsi"/>
+        </w:rPr>
+        <w:t xml:space="preserve"> </w:t>
+      </w:r>
+    </w:p>
+    <w:p>
+      <w:pPr>
+        <w:pStyle w:val="a1"/>
+        <w:jc w:val="center"/>
+      </w:pPr>
+      <w:r>
+        <w:rPr>
+          <w:noProof/>
+        </w:rPr>
+        <w:drawing>
+          <wp:inline distT="0" distB="0" distL="0" distR="0" wp14:anchorId="26E179EE" wp14:editId="330F57BC">
+            <wp:extent cx="2835183" cy="2787210"/>
+            <wp:effectExtent l="0" t="0" r="3810" b="0"/>
+            <wp:docPr id="20" name="תמונה 20"/>
+            <wp:cNvGraphicFramePr>
+              <a:graphicFrameLocks xmlns:a="http://schemas.openxmlformats.org/drawingml/2006/main" noChangeAspect="1"/>
+            </wp:cNvGraphicFramePr>
+            <a:graphic xmlns:a="http://schemas.openxmlformats.org/drawingml/2006/main">
+              <a:graphicData uri="http://schemas.openxmlformats.org/drawingml/2006/picture">
+                <pic:pic xmlns:pic="http://schemas.openxmlformats.org/drawingml/2006/picture">
+                  <pic:nvPicPr>
+                    <pic:cNvPr id="1" name=""/>
+                    <pic:cNvPicPr/>
+                  </pic:nvPicPr>
+                  <pic:blipFill>
+                    <a:blip r:embed="rId17"/>
+                    <a:stretch>
+                      <a:fillRect/>
+                    </a:stretch>
+                  </pic:blipFill>
+                  <pic:spPr>
+                    <a:xfrm>
+                      <a:off x="0" y="0"/>
+                      <a:ext cx="2847605" cy="2799422"/>
+                    </a:xfrm>
+                    <a:prstGeom prst="rect">
+                      <a:avLst/>
+                    </a:prstGeom>
+                  </pic:spPr>
+                </pic:pic>
+              </a:graphicData>
+            </a:graphic>
+          </wp:inline>
+        </w:drawing>
+      </w:r>
+    </w:p>
+    <w:p>
+      <w:pPr>
+        <w:pStyle w:val="a1"/>
+        <w:jc w:val="center"/>
+      </w:pPr>
+      <w:r>
+        <w:rPr>
+          <w:rFonts w:asciiTheme="majorHAnsi" w:eastAsiaTheme="minorEastAsia" w:hAnsiTheme="majorHAnsi" w:cstheme="majorHAnsi"/>
+          <w:iCs/>
+          <w:sz w:val="20"/>
+          <w:szCs w:val="20"/>
+        </w:rPr>
+        <w:t>Figure 3.4.b – proposed NN architecture for modeling a PA</w:t>
+      </w:r>
+      <w:r>
+        <w:rPr>
+          <w:rFonts w:asciiTheme="majorHAnsi" w:eastAsiaTheme="minorEastAsia" w:hAnsiTheme="majorHAnsi" w:cstheme="majorHAnsi"/>
+          <w:iCs/>
+          <w:sz w:val="20"/>
+          <w:szCs w:val="20"/>
+        </w:rPr>
+        <w:t>. We used this as a baseline for our proposed solution.</w:t>
+      </w:r>
+      <w:r>
+        <w:rPr>
+          <w:rFonts w:asciiTheme="majorHAnsi" w:eastAsiaTheme="minorEastAsia" w:hAnsiTheme="majorHAnsi" w:cstheme="majorHAnsi"/>
+          <w:iCs/>
+          <w:sz w:val="20"/>
+          <w:szCs w:val="20"/>
+        </w:rPr>
+        <w:t xml:space="preserve"> </w:t>
       </w:r>
     </w:p>
     <w:p>
@@ -9677,10 +9207,20 @@
           <w:rFonts w:asciiTheme="majorHAnsi" w:hAnsiTheme="majorHAnsi"/>
         </w:rPr>
       </w:pPr>
-      <w:r>
+    </w:p>
+    <w:p>
+      <w:pPr>
+        <w:pStyle w:val="a1"/>
+        <w:spacing w:line="240" w:lineRule="auto"/>
         <w:rPr>
           <w:rFonts w:asciiTheme="majorHAnsi" w:hAnsiTheme="majorHAnsi"/>
         </w:rPr>
+      </w:pPr>
+      <w:r>
+        <w:rPr>
+          <w:rFonts w:asciiTheme="majorHAnsi" w:hAnsiTheme="majorHAnsi"/>
+        </w:rPr>
+        <w:lastRenderedPageBreak/>
         <w:t>It considers input</w:t>
       </w:r>
       <w:r>
@@ -9713,6 +9253,10 @@
         <w:pStyle w:val="a1"/>
         <w:ind w:left="720" w:firstLine="720"/>
         <w:jc w:val="center"/>
+        <w:rPr>
+          <w:sz w:val="22"/>
+          <w:szCs w:val="22"/>
+        </w:rPr>
       </w:pPr>
       <m:oMathPara>
         <m:oMathParaPr>
@@ -9722,6 +9266,8 @@
           <m:r>
             <w:rPr>
               <w:rFonts w:ascii="Cambria Math" w:hAnsi="Cambria Math"/>
+              <w:sz w:val="22"/>
+              <w:szCs w:val="22"/>
             </w:rPr>
             <m:t>[</m:t>
           </m:r>
@@ -9731,6 +9277,8 @@
                 <w:rPr>
                   <w:rFonts w:ascii="Cambria Math" w:hAnsi="Cambria Math"/>
                   <w:i/>
+                  <w:sz w:val="22"/>
+                  <w:szCs w:val="22"/>
                 </w:rPr>
               </m:ctrlPr>
             </m:sSubPr>
@@ -9738,6 +9286,8 @@
               <m:r>
                 <w:rPr>
                   <w:rFonts w:ascii="Cambria Math" w:hAnsi="Cambria Math"/>
+                  <w:sz w:val="22"/>
+                  <w:szCs w:val="22"/>
                 </w:rPr>
                 <m:t>I</m:t>
               </m:r>
@@ -9746,6 +9296,8 @@
               <m:r>
                 <w:rPr>
                   <w:rFonts w:ascii="Cambria Math" w:hAnsi="Cambria Math"/>
+                  <w:sz w:val="22"/>
+                  <w:szCs w:val="22"/>
                 </w:rPr>
                 <m:t>in</m:t>
               </m:r>
@@ -9757,6 +9309,8 @@
                 <w:rPr>
                   <w:rFonts w:ascii="Cambria Math" w:hAnsi="Cambria Math"/>
                   <w:i/>
+                  <w:sz w:val="22"/>
+                  <w:szCs w:val="22"/>
                 </w:rPr>
               </m:ctrlPr>
             </m:dPr>
@@ -9764,6 +9318,8 @@
               <m:r>
                 <w:rPr>
                   <w:rFonts w:ascii="Cambria Math" w:hAnsi="Cambria Math"/>
+                  <w:sz w:val="22"/>
+                  <w:szCs w:val="22"/>
                 </w:rPr>
                 <m:t>n</m:t>
               </m:r>
@@ -9772,6 +9328,8 @@
           <m:r>
             <w:rPr>
               <w:rFonts w:ascii="Cambria Math" w:hAnsi="Cambria Math"/>
+              <w:sz w:val="22"/>
+              <w:szCs w:val="22"/>
             </w:rPr>
             <m:t xml:space="preserve">, </m:t>
           </m:r>
@@ -9781,6 +9339,8 @@
                 <w:rPr>
                   <w:rFonts w:ascii="Cambria Math" w:hAnsi="Cambria Math"/>
                   <w:i/>
+                  <w:sz w:val="22"/>
+                  <w:szCs w:val="22"/>
                 </w:rPr>
               </m:ctrlPr>
             </m:sSubPr>
@@ -9788,6 +9348,8 @@
               <m:r>
                 <w:rPr>
                   <w:rFonts w:ascii="Cambria Math" w:hAnsi="Cambria Math"/>
+                  <w:sz w:val="22"/>
+                  <w:szCs w:val="22"/>
                 </w:rPr>
                 <m:t>I</m:t>
               </m:r>
@@ -9796,6 +9358,8 @@
               <m:r>
                 <w:rPr>
                   <w:rFonts w:ascii="Cambria Math" w:hAnsi="Cambria Math"/>
+                  <w:sz w:val="22"/>
+                  <w:szCs w:val="22"/>
                 </w:rPr>
                 <m:t>in</m:t>
               </m:r>
@@ -9807,6 +9371,8 @@
                 <w:rPr>
                   <w:rFonts w:ascii="Cambria Math" w:hAnsi="Cambria Math"/>
                   <w:i/>
+                  <w:sz w:val="22"/>
+                  <w:szCs w:val="22"/>
                 </w:rPr>
               </m:ctrlPr>
             </m:dPr>
@@ -9814,6 +9380,8 @@
               <m:r>
                 <w:rPr>
                   <w:rFonts w:ascii="Cambria Math" w:hAnsi="Cambria Math"/>
+                  <w:sz w:val="22"/>
+                  <w:szCs w:val="22"/>
                 </w:rPr>
                 <m:t>n-1</m:t>
               </m:r>
@@ -9822,6 +9390,8 @@
           <m:r>
             <w:rPr>
               <w:rFonts w:ascii="Cambria Math" w:hAnsi="Cambria Math"/>
+              <w:sz w:val="22"/>
+              <w:szCs w:val="22"/>
             </w:rPr>
             <m:t>,…,</m:t>
           </m:r>
@@ -9831,6 +9401,8 @@
                 <w:rPr>
                   <w:rFonts w:ascii="Cambria Math" w:hAnsi="Cambria Math"/>
                   <w:i/>
+                  <w:sz w:val="22"/>
+                  <w:szCs w:val="22"/>
                 </w:rPr>
               </m:ctrlPr>
             </m:sSubPr>
@@ -9838,6 +9410,8 @@
               <m:r>
                 <w:rPr>
                   <w:rFonts w:ascii="Cambria Math" w:hAnsi="Cambria Math"/>
+                  <w:sz w:val="22"/>
+                  <w:szCs w:val="22"/>
                 </w:rPr>
                 <m:t>I</m:t>
               </m:r>
@@ -9846,6 +9420,8 @@
               <m:r>
                 <w:rPr>
                   <w:rFonts w:ascii="Cambria Math" w:hAnsi="Cambria Math"/>
+                  <w:sz w:val="22"/>
+                  <w:szCs w:val="22"/>
                 </w:rPr>
                 <m:t>in</m:t>
               </m:r>
@@ -9857,6 +9433,8 @@
                 <w:rPr>
                   <w:rFonts w:ascii="Cambria Math" w:hAnsi="Cambria Math"/>
                   <w:i/>
+                  <w:sz w:val="22"/>
+                  <w:szCs w:val="22"/>
                 </w:rPr>
               </m:ctrlPr>
             </m:dPr>
@@ -9864,14 +9442,42 @@
               <m:r>
                 <w:rPr>
                   <w:rFonts w:ascii="Cambria Math" w:hAnsi="Cambria Math"/>
+                  <w:sz w:val="22"/>
+                  <w:szCs w:val="22"/>
                 </w:rPr>
-                <m:t>n-M</m:t>
+                <m:t>n-</m:t>
+              </m:r>
+              <m:r>
+                <w:rPr>
+                  <w:rFonts w:ascii="Cambria Math" w:hAnsi="Cambria Math"/>
+                  <w:sz w:val="22"/>
+                  <w:szCs w:val="22"/>
+                </w:rPr>
+                <m:t>(</m:t>
+              </m:r>
+              <m:r>
+                <w:rPr>
+                  <w:rFonts w:ascii="Cambria Math" w:hAnsi="Cambria Math"/>
+                  <w:sz w:val="22"/>
+                  <w:szCs w:val="22"/>
+                </w:rPr>
+                <m:t>M</m:t>
+              </m:r>
+              <m:r>
+                <w:rPr>
+                  <w:rFonts w:ascii="Cambria Math" w:hAnsi="Cambria Math"/>
+                  <w:sz w:val="22"/>
+                  <w:szCs w:val="22"/>
+                </w:rPr>
+                <m:t>-1)</m:t>
               </m:r>
             </m:e>
           </m:d>
           <m:r>
             <w:rPr>
               <w:rFonts w:ascii="Cambria Math" w:hAnsi="Cambria Math"/>
+              <w:sz w:val="22"/>
+              <w:szCs w:val="22"/>
             </w:rPr>
             <m:t>,</m:t>
           </m:r>
@@ -9881,6 +9487,8 @@
                 <w:rPr>
                   <w:rFonts w:ascii="Cambria Math" w:hAnsi="Cambria Math"/>
                   <w:i/>
+                  <w:sz w:val="22"/>
+                  <w:szCs w:val="22"/>
                 </w:rPr>
               </m:ctrlPr>
             </m:sSubPr>
@@ -9888,6 +9496,8 @@
               <m:r>
                 <w:rPr>
                   <w:rFonts w:ascii="Cambria Math" w:hAnsi="Cambria Math"/>
+                  <w:sz w:val="22"/>
+                  <w:szCs w:val="22"/>
                 </w:rPr>
                 <m:t>Q</m:t>
               </m:r>
@@ -9896,6 +9506,8 @@
               <m:r>
                 <w:rPr>
                   <w:rFonts w:ascii="Cambria Math" w:hAnsi="Cambria Math"/>
+                  <w:sz w:val="22"/>
+                  <w:szCs w:val="22"/>
                 </w:rPr>
                 <m:t>in</m:t>
               </m:r>
@@ -9907,6 +9519,8 @@
                 <w:rPr>
                   <w:rFonts w:ascii="Cambria Math" w:hAnsi="Cambria Math"/>
                   <w:i/>
+                  <w:sz w:val="22"/>
+                  <w:szCs w:val="22"/>
                 </w:rPr>
               </m:ctrlPr>
             </m:dPr>
@@ -9914,6 +9528,8 @@
               <m:r>
                 <w:rPr>
                   <w:rFonts w:ascii="Cambria Math" w:hAnsi="Cambria Math"/>
+                  <w:sz w:val="22"/>
+                  <w:szCs w:val="22"/>
                 </w:rPr>
                 <m:t>n</m:t>
               </m:r>
@@ -9922,6 +9538,8 @@
           <m:r>
             <w:rPr>
               <w:rFonts w:ascii="Cambria Math" w:hAnsi="Cambria Math"/>
+              <w:sz w:val="22"/>
+              <w:szCs w:val="22"/>
             </w:rPr>
             <m:t xml:space="preserve">, </m:t>
           </m:r>
@@ -9931,6 +9549,8 @@
                 <w:rPr>
                   <w:rFonts w:ascii="Cambria Math" w:hAnsi="Cambria Math"/>
                   <w:i/>
+                  <w:sz w:val="22"/>
+                  <w:szCs w:val="22"/>
                 </w:rPr>
               </m:ctrlPr>
             </m:sSubPr>
@@ -9938,6 +9558,8 @@
               <m:r>
                 <w:rPr>
                   <w:rFonts w:ascii="Cambria Math" w:hAnsi="Cambria Math"/>
+                  <w:sz w:val="22"/>
+                  <w:szCs w:val="22"/>
                 </w:rPr>
                 <m:t>Q</m:t>
               </m:r>
@@ -9946,6 +9568,8 @@
               <m:r>
                 <w:rPr>
                   <w:rFonts w:ascii="Cambria Math" w:hAnsi="Cambria Math"/>
+                  <w:sz w:val="22"/>
+                  <w:szCs w:val="22"/>
                 </w:rPr>
                 <m:t>in</m:t>
               </m:r>
@@ -9957,6 +9581,8 @@
                 <w:rPr>
                   <w:rFonts w:ascii="Cambria Math" w:hAnsi="Cambria Math"/>
                   <w:i/>
+                  <w:sz w:val="22"/>
+                  <w:szCs w:val="22"/>
                 </w:rPr>
               </m:ctrlPr>
             </m:dPr>
@@ -9964,6 +9590,8 @@
               <m:r>
                 <w:rPr>
                   <w:rFonts w:ascii="Cambria Math" w:hAnsi="Cambria Math"/>
+                  <w:sz w:val="22"/>
+                  <w:szCs w:val="22"/>
                 </w:rPr>
                 <m:t>n-1</m:t>
               </m:r>
@@ -9972,6 +9600,8 @@
           <m:r>
             <w:rPr>
               <w:rFonts w:ascii="Cambria Math" w:hAnsi="Cambria Math"/>
+              <w:sz w:val="22"/>
+              <w:szCs w:val="22"/>
             </w:rPr>
             <m:t>,…,</m:t>
           </m:r>
@@ -9981,6 +9611,8 @@
                 <w:rPr>
                   <w:rFonts w:ascii="Cambria Math" w:hAnsi="Cambria Math"/>
                   <w:i/>
+                  <w:sz w:val="22"/>
+                  <w:szCs w:val="22"/>
                 </w:rPr>
               </m:ctrlPr>
             </m:sSubPr>
@@ -9988,6 +9620,8 @@
               <m:r>
                 <w:rPr>
                   <w:rFonts w:ascii="Cambria Math" w:hAnsi="Cambria Math"/>
+                  <w:sz w:val="22"/>
+                  <w:szCs w:val="22"/>
                 </w:rPr>
                 <m:t>Q</m:t>
               </m:r>
@@ -9996,6 +9630,8 @@
               <m:r>
                 <w:rPr>
                   <w:rFonts w:ascii="Cambria Math" w:hAnsi="Cambria Math"/>
+                  <w:sz w:val="22"/>
+                  <w:szCs w:val="22"/>
                 </w:rPr>
                 <m:t>in</m:t>
               </m:r>
@@ -10007,6 +9643,8 @@
                 <w:rPr>
                   <w:rFonts w:ascii="Cambria Math" w:hAnsi="Cambria Math"/>
                   <w:i/>
+                  <w:sz w:val="22"/>
+                  <w:szCs w:val="22"/>
                 </w:rPr>
               </m:ctrlPr>
             </m:dPr>
@@ -10014,14 +9652,42 @@
               <m:r>
                 <w:rPr>
                   <w:rFonts w:ascii="Cambria Math" w:hAnsi="Cambria Math"/>
+                  <w:sz w:val="22"/>
+                  <w:szCs w:val="22"/>
                 </w:rPr>
-                <m:t>n-M</m:t>
+                <m:t>n-</m:t>
+              </m:r>
+              <m:r>
+                <w:rPr>
+                  <w:rFonts w:ascii="Cambria Math" w:hAnsi="Cambria Math"/>
+                  <w:sz w:val="22"/>
+                  <w:szCs w:val="22"/>
+                </w:rPr>
+                <m:t>(</m:t>
+              </m:r>
+              <m:r>
+                <w:rPr>
+                  <w:rFonts w:ascii="Cambria Math" w:hAnsi="Cambria Math"/>
+                  <w:sz w:val="22"/>
+                  <w:szCs w:val="22"/>
+                </w:rPr>
+                <m:t>M</m:t>
+              </m:r>
+              <m:r>
+                <w:rPr>
+                  <w:rFonts w:ascii="Cambria Math" w:hAnsi="Cambria Math"/>
+                  <w:sz w:val="22"/>
+                  <w:szCs w:val="22"/>
+                </w:rPr>
+                <m:t>-1)</m:t>
               </m:r>
             </m:e>
           </m:d>
           <m:r>
             <w:rPr>
               <w:rFonts w:ascii="Cambria Math" w:hAnsi="Cambria Math"/>
+              <w:sz w:val="22"/>
+              <w:szCs w:val="22"/>
             </w:rPr>
             <m:t>,</m:t>
           </m:r>
@@ -10033,6 +9699,10 @@
         <w:pStyle w:val="a1"/>
         <w:ind w:left="720" w:firstLine="720"/>
         <w:jc w:val="center"/>
+        <w:rPr>
+          <w:sz w:val="22"/>
+          <w:szCs w:val="22"/>
+        </w:rPr>
       </w:pPr>
       <m:oMathPara>
         <m:oMathParaPr>
@@ -10047,6 +9717,8 @@
                 <w:rPr>
                   <w:rFonts w:ascii="Cambria Math" w:hAnsi="Cambria Math"/>
                   <w:i/>
+                  <w:sz w:val="22"/>
+                  <w:szCs w:val="22"/>
                 </w:rPr>
               </m:ctrlPr>
             </m:dPr>
@@ -10057,6 +9729,8 @@
                     <w:rPr>
                       <w:rFonts w:ascii="Cambria Math" w:hAnsi="Cambria Math"/>
                       <w:i/>
+                      <w:sz w:val="22"/>
+                      <w:szCs w:val="22"/>
                     </w:rPr>
                   </m:ctrlPr>
                 </m:sSubPr>
@@ -10064,6 +9738,8 @@
                   <m:r>
                     <w:rPr>
                       <w:rFonts w:ascii="Cambria Math" w:hAnsi="Cambria Math"/>
+                      <w:sz w:val="22"/>
+                      <w:szCs w:val="22"/>
                     </w:rPr>
                     <m:t>X</m:t>
                   </m:r>
@@ -10072,6 +9748,8 @@
                   <m:r>
                     <w:rPr>
                       <w:rFonts w:ascii="Cambria Math" w:hAnsi="Cambria Math"/>
+                      <w:sz w:val="22"/>
+                      <w:szCs w:val="22"/>
                     </w:rPr>
                     <m:t>in</m:t>
                   </m:r>
@@ -10083,6 +9761,8 @@
                     <w:rPr>
                       <w:rFonts w:ascii="Cambria Math" w:hAnsi="Cambria Math"/>
                       <w:i/>
+                      <w:sz w:val="22"/>
+                      <w:szCs w:val="22"/>
                     </w:rPr>
                   </m:ctrlPr>
                 </m:dPr>
@@ -10090,6 +9770,8 @@
                   <m:r>
                     <w:rPr>
                       <w:rFonts w:ascii="Cambria Math" w:hAnsi="Cambria Math"/>
+                      <w:sz w:val="22"/>
+                      <w:szCs w:val="22"/>
                     </w:rPr>
                     <m:t>n</m:t>
                   </m:r>
@@ -10100,6 +9782,8 @@
           <m:r>
             <w:rPr>
               <w:rFonts w:ascii="Cambria Math" w:hAnsi="Cambria Math"/>
+              <w:sz w:val="22"/>
+              <w:szCs w:val="22"/>
             </w:rPr>
             <m:t xml:space="preserve">, </m:t>
           </m:r>
@@ -10111,6 +9795,8 @@
                 <w:rPr>
                   <w:rFonts w:ascii="Cambria Math" w:hAnsi="Cambria Math"/>
                   <w:i/>
+                  <w:sz w:val="22"/>
+                  <w:szCs w:val="22"/>
                 </w:rPr>
               </m:ctrlPr>
             </m:dPr>
@@ -10121,6 +9807,8 @@
                     <w:rPr>
                       <w:rFonts w:ascii="Cambria Math" w:hAnsi="Cambria Math"/>
                       <w:i/>
+                      <w:sz w:val="22"/>
+                      <w:szCs w:val="22"/>
                     </w:rPr>
                   </m:ctrlPr>
                 </m:sSubPr>
@@ -10128,6 +9816,8 @@
                   <m:r>
                     <w:rPr>
                       <w:rFonts w:ascii="Cambria Math" w:hAnsi="Cambria Math"/>
+                      <w:sz w:val="22"/>
+                      <w:szCs w:val="22"/>
                     </w:rPr>
                     <m:t>X</m:t>
                   </m:r>
@@ -10136,6 +9826,8 @@
                   <m:r>
                     <w:rPr>
                       <w:rFonts w:ascii="Cambria Math" w:hAnsi="Cambria Math"/>
+                      <w:sz w:val="22"/>
+                      <w:szCs w:val="22"/>
                     </w:rPr>
                     <m:t>in</m:t>
                   </m:r>
@@ -10147,6 +9839,8 @@
                     <w:rPr>
                       <w:rFonts w:ascii="Cambria Math" w:hAnsi="Cambria Math"/>
                       <w:i/>
+                      <w:sz w:val="22"/>
+                      <w:szCs w:val="22"/>
                     </w:rPr>
                   </m:ctrlPr>
                 </m:dPr>
@@ -10154,6 +9848,8 @@
                   <m:r>
                     <w:rPr>
                       <w:rFonts w:ascii="Cambria Math" w:hAnsi="Cambria Math"/>
+                      <w:sz w:val="22"/>
+                      <w:szCs w:val="22"/>
                     </w:rPr>
                     <m:t>n-1</m:t>
                   </m:r>
@@ -10164,6 +9860,8 @@
           <m:r>
             <w:rPr>
               <w:rFonts w:ascii="Cambria Math" w:hAnsi="Cambria Math"/>
+              <w:sz w:val="22"/>
+              <w:szCs w:val="22"/>
             </w:rPr>
             <m:t>,…,</m:t>
           </m:r>
@@ -10175,6 +9873,8 @@
                 <w:rPr>
                   <w:rFonts w:ascii="Cambria Math" w:hAnsi="Cambria Math"/>
                   <w:i/>
+                  <w:sz w:val="22"/>
+                  <w:szCs w:val="22"/>
                 </w:rPr>
               </m:ctrlPr>
             </m:dPr>
@@ -10185,6 +9885,8 @@
                     <w:rPr>
                       <w:rFonts w:ascii="Cambria Math" w:hAnsi="Cambria Math"/>
                       <w:i/>
+                      <w:sz w:val="22"/>
+                      <w:szCs w:val="22"/>
                     </w:rPr>
                   </m:ctrlPr>
                 </m:sSubPr>
@@ -10192,6 +9894,8 @@
                   <m:r>
                     <w:rPr>
                       <w:rFonts w:ascii="Cambria Math" w:hAnsi="Cambria Math"/>
+                      <w:sz w:val="22"/>
+                      <w:szCs w:val="22"/>
                     </w:rPr>
                     <m:t>X</m:t>
                   </m:r>
@@ -10200,6 +9904,8 @@
                   <m:r>
                     <w:rPr>
                       <w:rFonts w:ascii="Cambria Math" w:hAnsi="Cambria Math"/>
+                      <w:sz w:val="22"/>
+                      <w:szCs w:val="22"/>
                     </w:rPr>
                     <m:t>in</m:t>
                   </m:r>
@@ -10211,6 +9917,8 @@
                     <w:rPr>
                       <w:rFonts w:ascii="Cambria Math" w:hAnsi="Cambria Math"/>
                       <w:i/>
+                      <w:sz w:val="22"/>
+                      <w:szCs w:val="22"/>
                     </w:rPr>
                   </m:ctrlPr>
                 </m:dPr>
@@ -10218,8 +9926,34 @@
                   <m:r>
                     <w:rPr>
                       <w:rFonts w:ascii="Cambria Math" w:hAnsi="Cambria Math"/>
+                      <w:sz w:val="22"/>
+                      <w:szCs w:val="22"/>
                     </w:rPr>
-                    <m:t>n-M</m:t>
+                    <m:t>n-</m:t>
+                  </m:r>
+                  <m:r>
+                    <w:rPr>
+                      <w:rFonts w:ascii="Cambria Math" w:hAnsi="Cambria Math"/>
+                      <w:sz w:val="22"/>
+                      <w:szCs w:val="22"/>
+                    </w:rPr>
+                    <m:t>(</m:t>
+                  </m:r>
+                  <m:r>
+                    <w:rPr>
+                      <w:rFonts w:ascii="Cambria Math" w:hAnsi="Cambria Math"/>
+                      <w:sz w:val="22"/>
+                      <w:szCs w:val="22"/>
+                    </w:rPr>
+                    <m:t>M</m:t>
+                  </m:r>
+                  <m:r>
+                    <w:rPr>
+                      <w:rFonts w:ascii="Cambria Math" w:hAnsi="Cambria Math"/>
+                      <w:sz w:val="22"/>
+                      <w:szCs w:val="22"/>
+                    </w:rPr>
+                    <m:t>-1)</m:t>
                   </m:r>
                 </m:e>
               </m:d>
@@ -10228,6 +9962,8 @@
           <m:r>
             <w:rPr>
               <w:rFonts w:ascii="Cambria Math" w:hAnsi="Cambria Math"/>
+              <w:sz w:val="22"/>
+              <w:szCs w:val="22"/>
             </w:rPr>
             <m:t xml:space="preserve">, </m:t>
           </m:r>
@@ -10237,6 +9973,8 @@
                 <w:rPr>
                   <w:rFonts w:ascii="Cambria Math" w:hAnsi="Cambria Math"/>
                   <w:i/>
+                  <w:sz w:val="22"/>
+                  <w:szCs w:val="22"/>
                 </w:rPr>
               </m:ctrlPr>
             </m:sSupPr>
@@ -10249,6 +9987,8 @@
                     <w:rPr>
                       <w:rFonts w:ascii="Cambria Math" w:hAnsi="Cambria Math"/>
                       <w:i/>
+                      <w:sz w:val="22"/>
+                      <w:szCs w:val="22"/>
                     </w:rPr>
                   </m:ctrlPr>
                 </m:dPr>
@@ -10259,6 +9999,8 @@
                         <w:rPr>
                           <w:rFonts w:ascii="Cambria Math" w:hAnsi="Cambria Math"/>
                           <w:i/>
+                          <w:sz w:val="22"/>
+                          <w:szCs w:val="22"/>
                         </w:rPr>
                       </m:ctrlPr>
                     </m:sSubPr>
@@ -10266,6 +10008,8 @@
                       <m:r>
                         <w:rPr>
                           <w:rFonts w:ascii="Cambria Math" w:hAnsi="Cambria Math"/>
+                          <w:sz w:val="22"/>
+                          <w:szCs w:val="22"/>
                         </w:rPr>
                         <m:t>X</m:t>
                       </m:r>
@@ -10274,6 +10018,8 @@
                       <m:r>
                         <w:rPr>
                           <w:rFonts w:ascii="Cambria Math" w:hAnsi="Cambria Math"/>
+                          <w:sz w:val="22"/>
+                          <w:szCs w:val="22"/>
                         </w:rPr>
                         <m:t>in</m:t>
                       </m:r>
@@ -10285,6 +10031,8 @@
                         <w:rPr>
                           <w:rFonts w:ascii="Cambria Math" w:hAnsi="Cambria Math"/>
                           <w:i/>
+                          <w:sz w:val="22"/>
+                          <w:szCs w:val="22"/>
                         </w:rPr>
                       </m:ctrlPr>
                     </m:dPr>
@@ -10292,6 +10040,8 @@
                       <m:r>
                         <w:rPr>
                           <w:rFonts w:ascii="Cambria Math" w:hAnsi="Cambria Math"/>
+                          <w:sz w:val="22"/>
+                          <w:szCs w:val="22"/>
                         </w:rPr>
                         <m:t>n</m:t>
                       </m:r>
@@ -10304,6 +10054,8 @@
               <m:r>
                 <w:rPr>
                   <w:rFonts w:ascii="Cambria Math" w:hAnsi="Cambria Math"/>
+                  <w:sz w:val="22"/>
+                  <w:szCs w:val="22"/>
                 </w:rPr>
                 <m:t>2</m:t>
               </m:r>
@@ -10312,6 +10064,8 @@
           <m:r>
             <w:rPr>
               <w:rFonts w:ascii="Cambria Math" w:hAnsi="Cambria Math"/>
+              <w:sz w:val="22"/>
+              <w:szCs w:val="22"/>
             </w:rPr>
             <m:t xml:space="preserve">, </m:t>
           </m:r>
@@ -10321,6 +10075,8 @@
                 <w:rPr>
                   <w:rFonts w:ascii="Cambria Math" w:hAnsi="Cambria Math"/>
                   <w:i/>
+                  <w:sz w:val="22"/>
+                  <w:szCs w:val="22"/>
                 </w:rPr>
               </m:ctrlPr>
             </m:sSupPr>
@@ -10333,6 +10089,8 @@
                     <w:rPr>
                       <w:rFonts w:ascii="Cambria Math" w:hAnsi="Cambria Math"/>
                       <w:i/>
+                      <w:sz w:val="22"/>
+                      <w:szCs w:val="22"/>
                     </w:rPr>
                   </m:ctrlPr>
                 </m:dPr>
@@ -10343,6 +10101,8 @@
                         <w:rPr>
                           <w:rFonts w:ascii="Cambria Math" w:hAnsi="Cambria Math"/>
                           <w:i/>
+                          <w:sz w:val="22"/>
+                          <w:szCs w:val="22"/>
                         </w:rPr>
                       </m:ctrlPr>
                     </m:sSubPr>
@@ -10350,6 +10110,8 @@
                       <m:r>
                         <w:rPr>
                           <w:rFonts w:ascii="Cambria Math" w:hAnsi="Cambria Math"/>
+                          <w:sz w:val="22"/>
+                          <w:szCs w:val="22"/>
                         </w:rPr>
                         <m:t>X</m:t>
                       </m:r>
@@ -10358,6 +10120,8 @@
                       <m:r>
                         <w:rPr>
                           <w:rFonts w:ascii="Cambria Math" w:hAnsi="Cambria Math"/>
+                          <w:sz w:val="22"/>
+                          <w:szCs w:val="22"/>
                         </w:rPr>
                         <m:t>in</m:t>
                       </m:r>
@@ -10369,6 +10133,8 @@
                         <w:rPr>
                           <w:rFonts w:ascii="Cambria Math" w:hAnsi="Cambria Math"/>
                           <w:i/>
+                          <w:sz w:val="22"/>
+                          <w:szCs w:val="22"/>
                         </w:rPr>
                       </m:ctrlPr>
                     </m:dPr>
@@ -10376,6 +10142,8 @@
                       <m:r>
                         <w:rPr>
                           <w:rFonts w:ascii="Cambria Math" w:hAnsi="Cambria Math"/>
+                          <w:sz w:val="22"/>
+                          <w:szCs w:val="22"/>
                         </w:rPr>
                         <m:t>n-1</m:t>
                       </m:r>
@@ -10388,6 +10156,8 @@
               <m:r>
                 <w:rPr>
                   <w:rFonts w:ascii="Cambria Math" w:hAnsi="Cambria Math"/>
+                  <w:sz w:val="22"/>
+                  <w:szCs w:val="22"/>
                 </w:rPr>
                 <m:t>2</m:t>
               </m:r>
@@ -10396,6 +10166,8 @@
           <m:r>
             <w:rPr>
               <w:rFonts w:ascii="Cambria Math" w:hAnsi="Cambria Math"/>
+              <w:sz w:val="22"/>
+              <w:szCs w:val="22"/>
             </w:rPr>
             <m:t>,…,</m:t>
           </m:r>
@@ -10405,6 +10177,8 @@
                 <w:rPr>
                   <w:rFonts w:ascii="Cambria Math" w:hAnsi="Cambria Math"/>
                   <w:i/>
+                  <w:sz w:val="22"/>
+                  <w:szCs w:val="22"/>
                 </w:rPr>
               </m:ctrlPr>
             </m:sSupPr>
@@ -10417,6 +10191,8 @@
                     <w:rPr>
                       <w:rFonts w:ascii="Cambria Math" w:hAnsi="Cambria Math"/>
                       <w:i/>
+                      <w:sz w:val="22"/>
+                      <w:szCs w:val="22"/>
                     </w:rPr>
                   </m:ctrlPr>
                 </m:dPr>
@@ -10427,6 +10203,8 @@
                         <w:rPr>
                           <w:rFonts w:ascii="Cambria Math" w:hAnsi="Cambria Math"/>
                           <w:i/>
+                          <w:sz w:val="22"/>
+                          <w:szCs w:val="22"/>
                         </w:rPr>
                       </m:ctrlPr>
                     </m:sSubPr>
@@ -10434,6 +10212,8 @@
                       <m:r>
                         <w:rPr>
                           <w:rFonts w:ascii="Cambria Math" w:hAnsi="Cambria Math"/>
+                          <w:sz w:val="22"/>
+                          <w:szCs w:val="22"/>
                         </w:rPr>
                         <m:t>X</m:t>
                       </m:r>
@@ -10442,6 +10222,8 @@
                       <m:r>
                         <w:rPr>
                           <w:rFonts w:ascii="Cambria Math" w:hAnsi="Cambria Math"/>
+                          <w:sz w:val="22"/>
+                          <w:szCs w:val="22"/>
                         </w:rPr>
                         <m:t>in</m:t>
                       </m:r>
@@ -10453,6 +10235,8 @@
                         <w:rPr>
                           <w:rFonts w:ascii="Cambria Math" w:hAnsi="Cambria Math"/>
                           <w:i/>
+                          <w:sz w:val="22"/>
+                          <w:szCs w:val="22"/>
                         </w:rPr>
                       </m:ctrlPr>
                     </m:dPr>
@@ -10460,8 +10244,34 @@
                       <m:r>
                         <w:rPr>
                           <w:rFonts w:ascii="Cambria Math" w:hAnsi="Cambria Math"/>
+                          <w:sz w:val="22"/>
+                          <w:szCs w:val="22"/>
                         </w:rPr>
-                        <m:t>n-M</m:t>
+                        <m:t>n-</m:t>
+                      </m:r>
+                      <m:r>
+                        <w:rPr>
+                          <w:rFonts w:ascii="Cambria Math" w:hAnsi="Cambria Math"/>
+                          <w:sz w:val="22"/>
+                          <w:szCs w:val="22"/>
+                        </w:rPr>
+                        <m:t>(</m:t>
+                      </m:r>
+                      <m:r>
+                        <w:rPr>
+                          <w:rFonts w:ascii="Cambria Math" w:hAnsi="Cambria Math"/>
+                          <w:sz w:val="22"/>
+                          <w:szCs w:val="22"/>
+                        </w:rPr>
+                        <m:t>M</m:t>
+                      </m:r>
+                      <m:r>
+                        <w:rPr>
+                          <w:rFonts w:ascii="Cambria Math" w:hAnsi="Cambria Math"/>
+                          <w:sz w:val="22"/>
+                          <w:szCs w:val="22"/>
+                        </w:rPr>
+                        <m:t>-1)</m:t>
                       </m:r>
                     </m:e>
                   </m:d>
@@ -10472,6 +10282,8 @@
               <m:r>
                 <w:rPr>
                   <w:rFonts w:ascii="Cambria Math" w:hAnsi="Cambria Math"/>
+                  <w:sz w:val="22"/>
+                  <w:szCs w:val="22"/>
                 </w:rPr>
                 <m:t>2</m:t>
               </m:r>
@@ -10480,6 +10292,8 @@
           <m:r>
             <w:rPr>
               <w:rFonts w:ascii="Cambria Math" w:hAnsi="Cambria Math"/>
+              <w:sz w:val="22"/>
+              <w:szCs w:val="22"/>
             </w:rPr>
             <m:t>,…,</m:t>
           </m:r>
@@ -10491,6 +10305,10 @@
         <w:pStyle w:val="a1"/>
         <w:ind w:left="720" w:firstLine="720"/>
         <w:jc w:val="center"/>
+        <w:rPr>
+          <w:sz w:val="22"/>
+          <w:szCs w:val="22"/>
+        </w:rPr>
       </w:pPr>
       <m:oMathPara>
         <m:oMathParaPr>
@@ -10500,6 +10318,8 @@
           <m:r>
             <w:rPr>
               <w:rFonts w:ascii="Cambria Math" w:hAnsi="Cambria Math"/>
+              <w:sz w:val="22"/>
+              <w:szCs w:val="22"/>
             </w:rPr>
             <m:t>…</m:t>
           </m:r>
@@ -10509,6 +10329,8 @@
                 <w:rPr>
                   <w:rFonts w:ascii="Cambria Math" w:hAnsi="Cambria Math"/>
                   <w:i/>
+                  <w:sz w:val="22"/>
+                  <w:szCs w:val="22"/>
                 </w:rPr>
               </m:ctrlPr>
             </m:sSupPr>
@@ -10521,6 +10343,8 @@
                     <w:rPr>
                       <w:rFonts w:ascii="Cambria Math" w:hAnsi="Cambria Math"/>
                       <w:i/>
+                      <w:sz w:val="22"/>
+                      <w:szCs w:val="22"/>
                     </w:rPr>
                   </m:ctrlPr>
                 </m:dPr>
@@ -10531,6 +10355,8 @@
                         <w:rPr>
                           <w:rFonts w:ascii="Cambria Math" w:hAnsi="Cambria Math"/>
                           <w:i/>
+                          <w:sz w:val="22"/>
+                          <w:szCs w:val="22"/>
                         </w:rPr>
                       </m:ctrlPr>
                     </m:sSubPr>
@@ -10538,6 +10364,8 @@
                       <m:r>
                         <w:rPr>
                           <w:rFonts w:ascii="Cambria Math" w:hAnsi="Cambria Math"/>
+                          <w:sz w:val="22"/>
+                          <w:szCs w:val="22"/>
                         </w:rPr>
                         <m:t>X</m:t>
                       </m:r>
@@ -10546,6 +10374,8 @@
                       <m:r>
                         <w:rPr>
                           <w:rFonts w:ascii="Cambria Math" w:hAnsi="Cambria Math"/>
+                          <w:sz w:val="22"/>
+                          <w:szCs w:val="22"/>
                         </w:rPr>
                         <m:t>in</m:t>
                       </m:r>
@@ -10557,6 +10387,8 @@
                         <w:rPr>
                           <w:rFonts w:ascii="Cambria Math" w:hAnsi="Cambria Math"/>
                           <w:i/>
+                          <w:sz w:val="22"/>
+                          <w:szCs w:val="22"/>
                         </w:rPr>
                       </m:ctrlPr>
                     </m:dPr>
@@ -10564,6 +10396,8 @@
                       <m:r>
                         <w:rPr>
                           <w:rFonts w:ascii="Cambria Math" w:hAnsi="Cambria Math"/>
+                          <w:sz w:val="22"/>
+                          <w:szCs w:val="22"/>
                         </w:rPr>
                         <m:t>n</m:t>
                       </m:r>
@@ -10576,6 +10410,8 @@
               <m:r>
                 <w:rPr>
                   <w:rFonts w:ascii="Cambria Math" w:hAnsi="Cambria Math"/>
+                  <w:sz w:val="22"/>
+                  <w:szCs w:val="22"/>
                 </w:rPr>
                 <m:t>K</m:t>
               </m:r>
@@ -10584,6 +10420,8 @@
           <m:r>
             <w:rPr>
               <w:rFonts w:ascii="Cambria Math" w:hAnsi="Cambria Math"/>
+              <w:sz w:val="22"/>
+              <w:szCs w:val="22"/>
             </w:rPr>
             <m:t xml:space="preserve">, </m:t>
           </m:r>
@@ -10593,6 +10431,8 @@
                 <w:rPr>
                   <w:rFonts w:ascii="Cambria Math" w:hAnsi="Cambria Math"/>
                   <w:i/>
+                  <w:sz w:val="22"/>
+                  <w:szCs w:val="22"/>
                 </w:rPr>
               </m:ctrlPr>
             </m:sSupPr>
@@ -10605,6 +10445,8 @@
                     <w:rPr>
                       <w:rFonts w:ascii="Cambria Math" w:hAnsi="Cambria Math"/>
                       <w:i/>
+                      <w:sz w:val="22"/>
+                      <w:szCs w:val="22"/>
                     </w:rPr>
                   </m:ctrlPr>
                 </m:dPr>
@@ -10615,6 +10457,8 @@
                         <w:rPr>
                           <w:rFonts w:ascii="Cambria Math" w:hAnsi="Cambria Math"/>
                           <w:i/>
+                          <w:sz w:val="22"/>
+                          <w:szCs w:val="22"/>
                         </w:rPr>
                       </m:ctrlPr>
                     </m:sSubPr>
@@ -10622,6 +10466,8 @@
                       <m:r>
                         <w:rPr>
                           <w:rFonts w:ascii="Cambria Math" w:hAnsi="Cambria Math"/>
+                          <w:sz w:val="22"/>
+                          <w:szCs w:val="22"/>
                         </w:rPr>
                         <m:t>X</m:t>
                       </m:r>
@@ -10630,6 +10476,8 @@
                       <m:r>
                         <w:rPr>
                           <w:rFonts w:ascii="Cambria Math" w:hAnsi="Cambria Math"/>
+                          <w:sz w:val="22"/>
+                          <w:szCs w:val="22"/>
                         </w:rPr>
                         <m:t>in</m:t>
                       </m:r>
@@ -10641,6 +10489,8 @@
                         <w:rPr>
                           <w:rFonts w:ascii="Cambria Math" w:hAnsi="Cambria Math"/>
                           <w:i/>
+                          <w:sz w:val="22"/>
+                          <w:szCs w:val="22"/>
                         </w:rPr>
                       </m:ctrlPr>
                     </m:dPr>
@@ -10648,6 +10498,8 @@
                       <m:r>
                         <w:rPr>
                           <w:rFonts w:ascii="Cambria Math" w:hAnsi="Cambria Math"/>
+                          <w:sz w:val="22"/>
+                          <w:szCs w:val="22"/>
                         </w:rPr>
                         <m:t>n-1</m:t>
                       </m:r>
@@ -10660,6 +10512,8 @@
               <m:r>
                 <w:rPr>
                   <w:rFonts w:ascii="Cambria Math" w:hAnsi="Cambria Math"/>
+                  <w:sz w:val="22"/>
+                  <w:szCs w:val="22"/>
                 </w:rPr>
                 <m:t>K</m:t>
               </m:r>
@@ -10668,6 +10522,8 @@
           <m:r>
             <w:rPr>
               <w:rFonts w:ascii="Cambria Math" w:hAnsi="Cambria Math"/>
+              <w:sz w:val="22"/>
+              <w:szCs w:val="22"/>
             </w:rPr>
             <m:t>,…,</m:t>
           </m:r>
@@ -10677,6 +10533,8 @@
                 <w:rPr>
                   <w:rFonts w:ascii="Cambria Math" w:hAnsi="Cambria Math"/>
                   <w:i/>
+                  <w:sz w:val="22"/>
+                  <w:szCs w:val="22"/>
                 </w:rPr>
               </m:ctrlPr>
             </m:sSupPr>
@@ -10689,6 +10547,8 @@
                     <w:rPr>
                       <w:rFonts w:ascii="Cambria Math" w:hAnsi="Cambria Math"/>
                       <w:i/>
+                      <w:sz w:val="22"/>
+                      <w:szCs w:val="22"/>
                     </w:rPr>
                   </m:ctrlPr>
                 </m:dPr>
@@ -10699,6 +10559,8 @@
                         <w:rPr>
                           <w:rFonts w:ascii="Cambria Math" w:hAnsi="Cambria Math"/>
                           <w:i/>
+                          <w:sz w:val="22"/>
+                          <w:szCs w:val="22"/>
                         </w:rPr>
                       </m:ctrlPr>
                     </m:sSubPr>
@@ -10706,6 +10568,8 @@
                       <m:r>
                         <w:rPr>
                           <w:rFonts w:ascii="Cambria Math" w:hAnsi="Cambria Math"/>
+                          <w:sz w:val="22"/>
+                          <w:szCs w:val="22"/>
                         </w:rPr>
                         <m:t>X</m:t>
                       </m:r>
@@ -10714,6 +10578,8 @@
                       <m:r>
                         <w:rPr>
                           <w:rFonts w:ascii="Cambria Math" w:hAnsi="Cambria Math"/>
+                          <w:sz w:val="22"/>
+                          <w:szCs w:val="22"/>
                         </w:rPr>
                         <m:t>in</m:t>
                       </m:r>
@@ -10725,6 +10591,8 @@
                         <w:rPr>
                           <w:rFonts w:ascii="Cambria Math" w:hAnsi="Cambria Math"/>
                           <w:i/>
+                          <w:sz w:val="22"/>
+                          <w:szCs w:val="22"/>
                         </w:rPr>
                       </m:ctrlPr>
                     </m:dPr>
@@ -10732,8 +10600,34 @@
                       <m:r>
                         <w:rPr>
                           <w:rFonts w:ascii="Cambria Math" w:hAnsi="Cambria Math"/>
+                          <w:sz w:val="22"/>
+                          <w:szCs w:val="22"/>
                         </w:rPr>
-                        <m:t>n-M</m:t>
+                        <m:t>n-</m:t>
+                      </m:r>
+                      <m:r>
+                        <w:rPr>
+                          <w:rFonts w:ascii="Cambria Math" w:hAnsi="Cambria Math"/>
+                          <w:sz w:val="22"/>
+                          <w:szCs w:val="22"/>
+                        </w:rPr>
+                        <m:t>(</m:t>
+                      </m:r>
+                      <m:r>
+                        <w:rPr>
+                          <w:rFonts w:ascii="Cambria Math" w:hAnsi="Cambria Math"/>
+                          <w:sz w:val="22"/>
+                          <w:szCs w:val="22"/>
+                        </w:rPr>
+                        <m:t>M</m:t>
+                      </m:r>
+                      <m:r>
+                        <w:rPr>
+                          <w:rFonts w:ascii="Cambria Math" w:hAnsi="Cambria Math"/>
+                          <w:sz w:val="22"/>
+                          <w:szCs w:val="22"/>
+                        </w:rPr>
+                        <m:t>-1)</m:t>
                       </m:r>
                     </m:e>
                   </m:d>
@@ -10744,6 +10638,8 @@
               <m:r>
                 <w:rPr>
                   <w:rFonts w:ascii="Cambria Math" w:hAnsi="Cambria Math"/>
+                  <w:sz w:val="22"/>
+                  <w:szCs w:val="22"/>
                 </w:rPr>
                 <m:t>K</m:t>
               </m:r>
@@ -10752,6 +10648,8 @@
           <m:r>
             <w:rPr>
               <w:rFonts w:ascii="Cambria Math" w:hAnsi="Cambria Math"/>
+              <w:sz w:val="22"/>
+              <w:szCs w:val="22"/>
             </w:rPr>
             <m:t>]</m:t>
           </m:r>
@@ -10770,7 +10668,74 @@
         <w:rPr>
           <w:rFonts w:asciiTheme="majorHAnsi" w:hAnsiTheme="majorHAnsi"/>
         </w:rPr>
+        <w:t xml:space="preserve">And therefore input vector size is: </w:t>
+      </w:r>
+      <m:oMath>
+        <m:d>
+          <m:dPr>
+            <m:ctrlPr>
+              <w:rPr>
+                <w:rFonts w:ascii="Cambria Math" w:hAnsi="Cambria Math"/>
+                <w:i/>
+              </w:rPr>
+            </m:ctrlPr>
+          </m:dPr>
+          <m:e>
+            <m:r>
+              <w:rPr>
+                <w:rFonts w:ascii="Cambria Math" w:hAnsi="Cambria Math"/>
+              </w:rPr>
+              <m:t>2+K</m:t>
+            </m:r>
+          </m:e>
+        </m:d>
+        <m:r>
+          <w:rPr>
+            <w:rFonts w:ascii="Cambria Math" w:hAnsi="Cambria Math"/>
+          </w:rPr>
+          <m:t>*M</m:t>
+        </m:r>
+      </m:oMath>
+      <w:r>
+        <w:rPr>
+          <w:rFonts w:asciiTheme="majorHAnsi" w:hAnsiTheme="majorHAnsi"/>
+        </w:rPr>
+        <w:t xml:space="preserve">, and output vector size is </w:t>
+      </w:r>
+      <m:oMath>
+        <m:r>
+          <w:rPr>
+            <w:rFonts w:ascii="Cambria Math" w:hAnsi="Cambria Math"/>
+          </w:rPr>
+          <m:t>2</m:t>
+        </m:r>
+      </m:oMath>
+      <w:r>
+        <w:rPr>
+          <w:rFonts w:asciiTheme="majorHAnsi" w:hAnsiTheme="majorHAnsi"/>
+        </w:rPr>
+        <w:t>.</w:t>
+      </w:r>
+    </w:p>
+    <w:p>
+      <w:pPr>
+        <w:pStyle w:val="a1"/>
+        <w:spacing w:line="240" w:lineRule="auto"/>
+        <w:rPr>
+          <w:rFonts w:asciiTheme="majorHAnsi" w:hAnsiTheme="majorHAnsi"/>
+        </w:rPr>
+      </w:pPr>
+      <w:r>
+        <w:rPr>
+          <w:rFonts w:asciiTheme="majorHAnsi" w:hAnsiTheme="majorHAnsi"/>
+        </w:rPr>
         <w:t>The memory order M and the order of nonlinearity K are determined by an optimization process and may vary depending on the PA.</w:t>
+      </w:r>
+      <w:r>
+        <w:rPr>
+          <w:rFonts w:asciiTheme="majorHAnsi" w:hAnsiTheme="majorHAnsi"/>
+        </w:rPr>
+        <w:t xml:space="preserve"> </w:t>
       </w:r>
     </w:p>
     <w:p>
@@ -11466,562 +11431,173 @@
     <w:p>
       <w:pPr>
         <w:pStyle w:val="a1"/>
-        <w:spacing w:line="240" w:lineRule="auto"/>
-        <w:jc w:val="right"/>
         <w:rPr>
           <w:rFonts w:asciiTheme="majorHAnsi" w:hAnsiTheme="majorHAnsi"/>
-          <w:rtl/>
-        </w:rPr>
-      </w:pPr>
+        </w:rPr>
+      </w:pPr>
+      <w:r>
+        <w:rPr>
+          <w:rFonts w:asciiTheme="majorHAnsi" w:hAnsiTheme="majorHAnsi"/>
+        </w:rPr>
+        <w:t>As mentioned before, we found the ideal memory order (m=2) and nonlinearity order (k=9)</w:t>
+      </w:r>
+      <w:r>
+        <w:rPr>
+          <w:rFonts w:asciiTheme="majorHAnsi" w:hAnsiTheme="majorHAnsi"/>
+        </w:rPr>
+        <w:t>, therefore input vector size is 22, and output vector size is 2</w:t>
+      </w:r>
+      <w:r>
+        <w:rPr>
+          <w:rFonts w:asciiTheme="majorHAnsi" w:hAnsiTheme="majorHAnsi"/>
+        </w:rPr>
+        <w:t xml:space="preserve">. </w:t>
+      </w:r>
+      <w:r>
+        <w:rPr>
+          <w:rFonts w:asciiTheme="majorHAnsi" w:hAnsiTheme="majorHAnsi"/>
+        </w:rPr>
+        <w:t>In the training process</w:t>
+      </w:r>
+      <w:r>
+        <w:rPr>
+          <w:rFonts w:asciiTheme="majorHAnsi" w:hAnsiTheme="majorHAnsi"/>
+        </w:rPr>
+        <w:t>, we have tested different architectures</w:t>
+      </w:r>
+      <w:r>
+        <w:rPr>
+          <w:rFonts w:asciiTheme="majorHAnsi" w:hAnsiTheme="majorHAnsi"/>
+        </w:rPr>
+        <w:t xml:space="preserve"> (while using the architecture in figure </w:t>
+      </w:r>
+      <w:r>
+        <w:rPr>
+          <w:rFonts w:asciiTheme="majorHAnsi" w:eastAsiaTheme="minorEastAsia" w:hAnsiTheme="majorHAnsi" w:cstheme="majorHAnsi"/>
+          <w:iCs/>
+          <w:sz w:val="20"/>
+          <w:szCs w:val="20"/>
+        </w:rPr>
+        <w:t>3.4.b</w:t>
+      </w:r>
+      <w:r>
+        <w:rPr>
+          <w:rFonts w:asciiTheme="majorHAnsi" w:hAnsiTheme="majorHAnsi"/>
+        </w:rPr>
+        <w:t xml:space="preserve"> as a</w:t>
+      </w:r>
+      <w:r>
+        <w:rPr>
+          <w:rFonts w:asciiTheme="majorHAnsi" w:hAnsiTheme="majorHAnsi"/>
+          <w:lang w:val="en-GB"/>
+        </w:rPr>
+        <w:t xml:space="preserve"> baseline</w:t>
+      </w:r>
+      <w:r>
+        <w:rPr>
+          <w:rFonts w:asciiTheme="majorHAnsi" w:hAnsiTheme="majorHAnsi"/>
+        </w:rPr>
+        <w:t>)</w:t>
+      </w:r>
+      <w:r>
+        <w:rPr>
+          <w:rFonts w:asciiTheme="majorHAnsi" w:hAnsiTheme="majorHAnsi"/>
+        </w:rPr>
+        <w:t xml:space="preserve"> in order to find the optimal architecture which can model the PA and the DPD. </w:t>
+      </w:r>
+      <w:r>
+        <w:rPr>
+          <w:rFonts w:asciiTheme="majorHAnsi" w:hAnsiTheme="majorHAnsi"/>
+        </w:rPr>
+        <w:t>We tried to change the number of the hidden layers, and the number of neurons at each layer. After tests and comparisons,</w:t>
+      </w:r>
+      <w:r>
+        <w:rPr>
+          <w:rFonts w:asciiTheme="majorHAnsi" w:hAnsiTheme="majorHAnsi"/>
+          <w:lang w:val="en-GB"/>
+        </w:rPr>
+        <w:t xml:space="preserve"> t</w:t>
+      </w:r>
+      <w:r>
+        <w:rPr>
+          <w:rFonts w:asciiTheme="majorHAnsi" w:hAnsiTheme="majorHAnsi"/>
+        </w:rPr>
+        <w:t>he architec</w:t>
+      </w:r>
+      <w:r>
+        <w:rPr>
+          <w:rFonts w:asciiTheme="majorHAnsi" w:hAnsiTheme="majorHAnsi"/>
+        </w:rPr>
+        <w:t xml:space="preserve">ture that was chosen is a </w:t>
+      </w:r>
+      <w:r>
+        <w:rPr>
+          <w:rFonts w:asciiTheme="majorHAnsi" w:hAnsiTheme="majorHAnsi"/>
+        </w:rPr>
+        <w:t xml:space="preserve">feedforward </w:t>
+      </w:r>
+      <w:r>
+        <w:rPr>
+          <w:rFonts w:asciiTheme="majorHAnsi" w:hAnsiTheme="majorHAnsi"/>
+        </w:rPr>
+        <w:t>NN con</w:t>
+      </w:r>
+      <w:r>
+        <w:rPr>
+          <w:rFonts w:asciiTheme="majorHAnsi" w:hAnsiTheme="majorHAnsi"/>
+        </w:rPr>
+        <w:t xml:space="preserve">sist of three </w:t>
+      </w:r>
+      <w:r>
+        <w:rPr>
+          <w:rFonts w:asciiTheme="majorHAnsi" w:hAnsiTheme="majorHAnsi"/>
+        </w:rPr>
+        <w:t>hidden layer</w:t>
+      </w:r>
+      <w:r>
+        <w:rPr>
+          <w:rFonts w:asciiTheme="majorHAnsi" w:hAnsiTheme="majorHAnsi"/>
+        </w:rPr>
+        <w:t>s</w:t>
+      </w:r>
+      <w:r>
+        <w:rPr>
+          <w:rFonts w:asciiTheme="majorHAnsi" w:hAnsiTheme="majorHAnsi"/>
+        </w:rPr>
+        <w:t>, which contain 22-40-2 neurons, respectively</w:t>
+      </w:r>
+      <w:r>
+        <w:rPr>
+          <w:rFonts w:asciiTheme="majorHAnsi" w:hAnsiTheme="majorHAnsi"/>
+        </w:rPr>
+        <w:t xml:space="preserve">. </w:t>
+      </w:r>
+      <w:r>
+        <w:rPr>
+          <w:rFonts w:asciiTheme="majorHAnsi" w:hAnsiTheme="majorHAnsi"/>
+        </w:rPr>
+        <w:t>The chosen architecture is shown on figure 3.4.c.</w:t>
+      </w:r>
     </w:p>
     <w:p>
       <w:pPr>
         <w:pStyle w:val="a1"/>
-        <w:spacing w:line="240" w:lineRule="auto"/>
-        <w:rPr>
-          <w:rFonts w:asciiTheme="majorHAnsi" w:hAnsiTheme="majorHAnsi"/>
-        </w:rPr>
-      </w:pPr>
-    </w:p>
-    <w:p>
-      <w:pPr>
-        <w:pStyle w:val="a1"/>
-        <w:spacing w:line="240" w:lineRule="auto"/>
-        <w:rPr>
-          <w:rFonts w:asciiTheme="majorHAnsi" w:hAnsiTheme="majorHAnsi"/>
-        </w:rPr>
-      </w:pPr>
-    </w:p>
-    <w:p>
-      <w:pPr>
-        <w:pStyle w:val="a1"/>
-        <w:spacing w:line="240" w:lineRule="auto"/>
-        <w:rPr>
-          <w:rFonts w:asciiTheme="majorHAnsi" w:hAnsiTheme="majorHAnsi"/>
-        </w:rPr>
-      </w:pPr>
-    </w:p>
-    <w:p>
-      <w:pPr>
-        <w:pStyle w:val="a1"/>
-        <w:spacing w:line="240" w:lineRule="auto"/>
-        <w:rPr>
-          <w:rFonts w:asciiTheme="majorHAnsi" w:hAnsiTheme="majorHAnsi"/>
-        </w:rPr>
-      </w:pPr>
-    </w:p>
-    <w:p>
-      <w:pPr>
-        <w:pStyle w:val="a1"/>
-        <w:spacing w:line="240" w:lineRule="auto"/>
+        <w:jc w:val="center"/>
         <w:rPr>
           <w:rFonts w:asciiTheme="majorHAnsi" w:hAnsiTheme="majorHAnsi"/>
           <w:color w:val="FF0000"/>
-          <w:rtl/>
-        </w:rPr>
-      </w:pPr>
-      <w:r>
-        <w:rPr>
-          <w:rFonts w:asciiTheme="majorHAnsi" w:hAnsiTheme="majorHAnsi" w:hint="cs"/>
-          <w:color w:val="FF0000"/>
-          <w:rtl/>
-        </w:rPr>
-        <w:lastRenderedPageBreak/>
-        <w:t xml:space="preserve">ממה שבאדום </w:t>
-      </w:r>
+        </w:rPr>
+      </w:pPr>
       <w:r>
         <w:rPr>
           <w:rFonts w:asciiTheme="majorHAnsi" w:hAnsiTheme="majorHAnsi"/>
           <w:color w:val="FF0000"/>
-          <w:rtl/>
-        </w:rPr>
-        <w:t>–</w:t>
-      </w:r>
-      <w:r>
-        <w:rPr>
-          <w:rFonts w:asciiTheme="majorHAnsi" w:hAnsiTheme="majorHAnsi" w:hint="cs"/>
-          <w:color w:val="FF0000"/>
-          <w:rtl/>
-        </w:rPr>
-        <w:t xml:space="preserve"> להתעלם, יהיה רלוונטי אחרי שנממש את הרשת מהמאמר ונלמד אותה, משאיר בשביל </w:t>
-      </w:r>
-      <w:proofErr w:type="spellStart"/>
-      <w:r>
-        <w:rPr>
-          <w:rFonts w:asciiTheme="majorHAnsi" w:hAnsiTheme="majorHAnsi" w:hint="cs"/>
-          <w:color w:val="FF0000"/>
-          <w:rtl/>
-        </w:rPr>
-        <w:t>טמפלייט</w:t>
-      </w:r>
-      <w:proofErr w:type="spellEnd"/>
-      <w:r>
-        <w:rPr>
-          <w:rFonts w:asciiTheme="majorHAnsi" w:hAnsiTheme="majorHAnsi" w:hint="cs"/>
-          <w:color w:val="FF0000"/>
-          <w:rtl/>
-        </w:rPr>
-        <w:t xml:space="preserve"> עתידי</w:t>
-      </w:r>
-    </w:p>
-    <w:p>
-      <w:pPr>
-        <w:pStyle w:val="a1"/>
-        <w:spacing w:line="240" w:lineRule="auto"/>
-        <w:rPr>
-          <w:rFonts w:asciiTheme="majorHAnsi" w:hAnsiTheme="majorHAnsi"/>
-          <w:color w:val="FF0000"/>
-        </w:rPr>
-      </w:pPr>
-      <w:r>
-        <w:rPr>
-          <w:rFonts w:asciiTheme="majorHAnsi" w:hAnsiTheme="majorHAnsi"/>
-          <w:color w:val="FF0000"/>
-        </w:rPr>
-        <w:t>In this case, one hidden layer was selected, based on the article. We found the optimal number of neurons in the hidden layer during an optimization process, in which we trained the network with different number of neurons every time, in the range of 7–100 (we chose this range according to the article). The number of neurons in the input and output layers are chosen according to the order of nonlinearity K and the order of memory M, which were optimized as well.</w:t>
-      </w:r>
-    </w:p>
-    <w:p>
-      <w:pPr>
-        <w:pStyle w:val="a1"/>
-        <w:spacing w:line="240" w:lineRule="auto"/>
-        <w:rPr>
-          <w:rFonts w:asciiTheme="majorHAnsi" w:hAnsiTheme="majorHAnsi" w:cstheme="majorHAnsi"/>
-          <w:color w:val="FF0000"/>
-        </w:rPr>
-      </w:pPr>
-      <w:r>
-        <w:rPr>
-          <w:rFonts w:asciiTheme="majorHAnsi" w:hAnsiTheme="majorHAnsi" w:cstheme="majorHAnsi"/>
-          <w:color w:val="FF0000"/>
-        </w:rPr>
-        <w:t>The results are summarized in Table I, where it can be seen that the hyperbolic tangent sigmoid [17] had the best approximation capability for the problem at hand. This function is defined as</w:t>
-      </w:r>
-    </w:p>
-    <w:p>
-      <w:pPr>
-        <w:pStyle w:val="a1"/>
-      </w:pPr>
-    </w:p>
-    <w:p>
-      <w:pPr>
-        <w:pStyle w:val="a1"/>
-      </w:pPr>
-      <w:r>
-        <w:t>General Intro</w:t>
-      </w:r>
-    </w:p>
-    <w:p>
-      <w:pPr>
-        <w:pStyle w:val="a1"/>
-      </w:pPr>
-      <w:r>
-        <w:t>Selected papers – PA and DPD</w:t>
-      </w:r>
-      <w:r>
-        <w:t xml:space="preserve"> </w:t>
-      </w:r>
-    </w:p>
-    <w:p>
-      <w:pPr>
-        <w:pStyle w:val="a1"/>
-      </w:pPr>
-    </w:p>
-    <w:p>
-      <w:pPr>
-        <w:pStyle w:val="1"/>
-      </w:pPr>
-      <w:bookmarkStart w:id="11" w:name="_Toc111468447"/>
-      <w:r>
-        <w:t>Metodology</w:t>
-      </w:r>
-      <w:bookmarkEnd w:id="11"/>
-      <w:r>
-        <w:t xml:space="preserve"> </w:t>
-      </w:r>
-    </w:p>
-    <w:p>
-      <w:pPr>
-        <w:pStyle w:val="a1"/>
-        <w:rPr>
-          <w:u w:val="single"/>
-        </w:rPr>
-      </w:pPr>
-      <w:r>
-        <w:rPr>
-          <w:u w:val="single"/>
-        </w:rPr>
-        <w:t>Data (lab &amp; simulation)</w:t>
-      </w:r>
-    </w:p>
-    <w:p>
-      <w:pPr>
-        <w:pStyle w:val="a1"/>
-      </w:pPr>
-      <w:r>
-        <w:t>In order to model a real PA, we used data recorded in our lab’s PA. We took sampling rate of 10MHz, of about 60 tones, from a bandwidth of about 1MHz.</w:t>
-      </w:r>
-    </w:p>
-    <w:p>
-      <w:pPr>
-        <w:pStyle w:val="a1"/>
-        <w:rPr>
-          <w:rtl/>
-        </w:rPr>
-      </w:pPr>
-      <w:r>
-        <w:t xml:space="preserve">Steps towards solution (table from </w:t>
-      </w:r>
-      <w:proofErr w:type="spellStart"/>
-      <w:r>
-        <w:t>git</w:t>
-      </w:r>
-      <w:proofErr w:type="spellEnd"/>
-      <w:r>
-        <w:t>)</w:t>
-      </w:r>
-      <w:r>
-        <w:rPr>
-          <w:rFonts w:hint="cs"/>
-          <w:rtl/>
-        </w:rPr>
-        <w:t xml:space="preserve"> </w:t>
-      </w:r>
-      <w:r>
-        <w:t xml:space="preserve">- </w:t>
-      </w:r>
-      <w:r>
-        <w:rPr>
-          <w:rFonts w:hint="cs"/>
-          <w:rtl/>
-        </w:rPr>
-        <w:t>חסר</w:t>
-      </w:r>
-    </w:p>
-    <w:p>
-      <w:pPr>
-        <w:pStyle w:val="a1"/>
-        <w:ind w:left="0"/>
-      </w:pPr>
-    </w:p>
-    <w:p>
-      <w:pPr>
-        <w:pStyle w:val="a1"/>
-        <w:ind w:left="0"/>
-      </w:pPr>
-    </w:p>
-    <w:p>
-      <w:pPr>
-        <w:pStyle w:val="a1"/>
-        <w:ind w:left="0"/>
-      </w:pPr>
-    </w:p>
-    <w:p>
-      <w:pPr>
-        <w:spacing w:after="160" w:line="259" w:lineRule="auto"/>
-        <w:rPr>
-          <w:rtl/>
-        </w:rPr>
-      </w:pPr>
-      <w:r>
-        <w:br w:type="page"/>
-      </w:r>
-    </w:p>
-    <w:p>
-      <w:pPr>
-        <w:pStyle w:val="1"/>
-        <w:rPr>
-          <w:sz w:val="36"/>
-          <w:szCs w:val="36"/>
-        </w:rPr>
-      </w:pPr>
-      <w:bookmarkStart w:id="12" w:name="_Toc111468448"/>
-      <w:r>
-        <w:lastRenderedPageBreak/>
-        <w:t>Results</w:t>
-      </w:r>
-      <w:bookmarkEnd w:id="12"/>
-    </w:p>
-    <w:p>
-      <w:pPr>
-        <w:pStyle w:val="2"/>
-      </w:pPr>
-      <w:bookmarkStart w:id="13" w:name="_Toc111468449"/>
-      <w:r>
-        <w:t>PA Modelling</w:t>
-      </w:r>
-      <w:bookmarkEnd w:id="13"/>
-    </w:p>
-    <w:p>
-      <w:pPr>
-        <w:ind w:left="576"/>
-        <w:rPr>
-          <w:rFonts w:asciiTheme="majorHAnsi" w:eastAsiaTheme="minorEastAsia" w:hAnsiTheme="majorHAnsi" w:cstheme="majorHAnsi"/>
-          <w:iCs/>
-        </w:rPr>
-      </w:pPr>
-      <w:r>
-        <w:rPr>
-          <w:rFonts w:asciiTheme="majorHAnsi" w:eastAsiaTheme="minorEastAsia" w:hAnsiTheme="majorHAnsi" w:cstheme="majorHAnsi"/>
-          <w:iCs/>
-        </w:rPr>
-        <w:t>In order to check calculated parameters accuracy, several sanity checks should be made. The first one is to s</w:t>
-      </w:r>
-      <w:r>
-        <w:rPr>
-          <w:rFonts w:asciiTheme="majorHAnsi" w:eastAsiaTheme="minorEastAsia" w:hAnsiTheme="majorHAnsi" w:cstheme="majorHAnsi"/>
-          <w:iCs/>
-        </w:rPr>
-        <w:t>how AM/AM,</w:t>
-      </w:r>
-      <w:r>
-        <w:rPr>
-          <w:rFonts w:asciiTheme="majorHAnsi" w:eastAsiaTheme="minorEastAsia" w:hAnsiTheme="majorHAnsi" w:cstheme="majorHAnsi"/>
-          <w:iCs/>
-        </w:rPr>
-        <w:t xml:space="preserve"> AM/PM</w:t>
-      </w:r>
-      <w:r>
-        <w:rPr>
-          <w:rFonts w:asciiTheme="majorHAnsi" w:eastAsiaTheme="minorEastAsia" w:hAnsiTheme="majorHAnsi" w:cstheme="majorHAnsi"/>
-          <w:iCs/>
-        </w:rPr>
-        <w:t xml:space="preserve"> and OOB emission</w:t>
-      </w:r>
-      <w:r>
-        <w:rPr>
-          <w:rFonts w:asciiTheme="majorHAnsi" w:eastAsiaTheme="minorEastAsia" w:hAnsiTheme="majorHAnsi" w:cstheme="majorHAnsi"/>
-          <w:iCs/>
-        </w:rPr>
-        <w:t xml:space="preserve"> graphs of the </w:t>
-      </w:r>
-      <w:r>
-        <w:rPr>
-          <w:rFonts w:asciiTheme="majorHAnsi" w:eastAsiaTheme="minorEastAsia" w:hAnsiTheme="majorHAnsi" w:cstheme="majorHAnsi"/>
-          <w:iCs/>
-        </w:rPr>
-        <w:t>modeled PA’</w:t>
-      </w:r>
-      <w:r>
-        <w:rPr>
-          <w:rFonts w:asciiTheme="majorHAnsi" w:eastAsiaTheme="minorEastAsia" w:hAnsiTheme="majorHAnsi" w:cstheme="majorHAnsi"/>
-          <w:iCs/>
-        </w:rPr>
-        <w:t>s</w:t>
-      </w:r>
-      <w:r>
-        <w:rPr>
-          <w:rFonts w:asciiTheme="majorHAnsi" w:eastAsiaTheme="minorEastAsia" w:hAnsiTheme="majorHAnsi" w:cstheme="majorHAnsi"/>
-          <w:iCs/>
-        </w:rPr>
-        <w:t xml:space="preserve"> output</w:t>
-      </w:r>
-      <w:r>
-        <w:rPr>
-          <w:rFonts w:asciiTheme="majorHAnsi" w:eastAsiaTheme="minorEastAsia" w:hAnsiTheme="majorHAnsi" w:cstheme="majorHAnsi"/>
-          <w:iCs/>
-        </w:rPr>
-        <w:t>,</w:t>
-      </w:r>
-      <w:r>
-        <w:rPr>
-          <w:rFonts w:asciiTheme="majorHAnsi" w:eastAsiaTheme="minorEastAsia" w:hAnsiTheme="majorHAnsi" w:cstheme="majorHAnsi"/>
-          <w:iCs/>
-        </w:rPr>
-        <w:t xml:space="preserve"> and to check if they are similar to th</w:t>
-      </w:r>
-      <w:r>
-        <w:rPr>
-          <w:rFonts w:asciiTheme="majorHAnsi" w:eastAsiaTheme="minorEastAsia" w:hAnsiTheme="majorHAnsi" w:cstheme="majorHAnsi"/>
-          <w:iCs/>
-        </w:rPr>
-        <w:t>e same graphs of the measured ou</w:t>
-      </w:r>
-      <w:r>
-        <w:rPr>
-          <w:rFonts w:asciiTheme="majorHAnsi" w:eastAsiaTheme="minorEastAsia" w:hAnsiTheme="majorHAnsi" w:cstheme="majorHAnsi"/>
-          <w:iCs/>
-        </w:rPr>
-        <w:t>tput</w:t>
-      </w:r>
-      <w:r>
-        <w:rPr>
-          <w:rFonts w:asciiTheme="majorHAnsi" w:eastAsiaTheme="minorEastAsia" w:hAnsiTheme="majorHAnsi" w:cstheme="majorHAnsi"/>
-          <w:iCs/>
-        </w:rPr>
-        <w:t xml:space="preserve"> as shown in figures 1-4</w:t>
-      </w:r>
-      <w:r>
-        <w:rPr>
-          <w:rFonts w:asciiTheme="majorHAnsi" w:eastAsiaTheme="minorEastAsia" w:hAnsiTheme="majorHAnsi" w:cstheme="majorHAnsi"/>
-          <w:iCs/>
-        </w:rPr>
-        <w:t>. This graphs are shown in figure-</w:t>
-      </w:r>
-      <w:r>
-        <w:rPr>
-          <w:rFonts w:asciiTheme="majorHAnsi" w:eastAsiaTheme="minorEastAsia" w:hAnsiTheme="majorHAnsi" w:cstheme="majorHAnsi"/>
-          <w:iCs/>
-        </w:rPr>
-        <w:t>7</w:t>
-      </w:r>
-      <w:r>
-        <w:rPr>
-          <w:rFonts w:asciiTheme="majorHAnsi" w:eastAsiaTheme="minorEastAsia" w:hAnsiTheme="majorHAnsi" w:cstheme="majorHAnsi"/>
-          <w:iCs/>
-        </w:rPr>
-        <w:t xml:space="preserve">, </w:t>
-      </w:r>
-      <w:r>
-        <w:rPr>
-          <w:rFonts w:asciiTheme="majorHAnsi" w:eastAsiaTheme="minorEastAsia" w:hAnsiTheme="majorHAnsi" w:cstheme="majorHAnsi"/>
-          <w:iCs/>
-        </w:rPr>
-        <w:t>figure-</w:t>
-      </w:r>
-      <w:r>
-        <w:rPr>
-          <w:rFonts w:asciiTheme="majorHAnsi" w:eastAsiaTheme="minorEastAsia" w:hAnsiTheme="majorHAnsi" w:cstheme="majorHAnsi"/>
-          <w:iCs/>
-        </w:rPr>
-        <w:t>8 and figure-9</w:t>
-      </w:r>
-      <w:r>
-        <w:rPr>
-          <w:rFonts w:asciiTheme="majorHAnsi" w:eastAsiaTheme="minorEastAsia" w:hAnsiTheme="majorHAnsi" w:cstheme="majorHAnsi"/>
-          <w:iCs/>
-        </w:rPr>
-        <w:t xml:space="preserve"> respectively. </w:t>
-      </w:r>
-    </w:p>
-    <w:p>
-      <w:pPr>
-        <w:pStyle w:val="a1"/>
-      </w:pPr>
-      <w:r>
-        <w:rPr>
-          <w:noProof/>
         </w:rPr>
         <w:drawing>
-          <wp:inline distT="0" distB="0" distL="0" distR="0" wp14:anchorId="05C76D95" wp14:editId="3909C52C">
-            <wp:extent cx="6299835" cy="3044825"/>
-            <wp:effectExtent l="0" t="0" r="5715" b="3175"/>
-            <wp:docPr id="7" name="תמונה 7"/>
-            <wp:cNvGraphicFramePr>
-              <a:graphicFrameLocks xmlns:a="http://schemas.openxmlformats.org/drawingml/2006/main" noChangeAspect="1"/>
-            </wp:cNvGraphicFramePr>
-            <a:graphic xmlns:a="http://schemas.openxmlformats.org/drawingml/2006/main">
-              <a:graphicData uri="http://schemas.openxmlformats.org/drawingml/2006/picture">
-                <pic:pic xmlns:pic="http://schemas.openxmlformats.org/drawingml/2006/picture">
-                  <pic:nvPicPr>
-                    <pic:cNvPr id="1" name=""/>
-                    <pic:cNvPicPr/>
-                  </pic:nvPicPr>
-                  <pic:blipFill>
-                    <a:blip r:embed="rId17"/>
-                    <a:stretch>
-                      <a:fillRect/>
-                    </a:stretch>
-                  </pic:blipFill>
-                  <pic:spPr>
-                    <a:xfrm>
-                      <a:off x="0" y="0"/>
-                      <a:ext cx="6299835" cy="3044825"/>
-                    </a:xfrm>
-                    <a:prstGeom prst="rect">
-                      <a:avLst/>
-                    </a:prstGeom>
-                  </pic:spPr>
-                </pic:pic>
-              </a:graphicData>
-            </a:graphic>
-          </wp:inline>
-        </w:drawing>
-      </w:r>
-    </w:p>
-    <w:p>
-      <w:pPr>
-        <w:jc w:val="center"/>
-        <w:rPr>
-          <w:rFonts w:asciiTheme="majorHAnsi" w:hAnsiTheme="majorHAnsi" w:cstheme="majorHAnsi"/>
-        </w:rPr>
-      </w:pPr>
-      <w:proofErr w:type="gramStart"/>
-      <w:r>
-        <w:rPr>
-          <w:rFonts w:asciiTheme="majorHAnsi" w:hAnsiTheme="majorHAnsi" w:cstheme="majorHAnsi"/>
-          <w:sz w:val="20"/>
-          <w:szCs w:val="20"/>
-        </w:rPr>
-        <w:t>figure</w:t>
-      </w:r>
-      <w:proofErr w:type="gramEnd"/>
-      <w:r>
-        <w:rPr>
-          <w:rFonts w:asciiTheme="majorHAnsi" w:hAnsiTheme="majorHAnsi" w:cstheme="majorHAnsi"/>
-          <w:sz w:val="20"/>
-          <w:szCs w:val="20"/>
-        </w:rPr>
-        <w:t xml:space="preserve"> 7</w:t>
-      </w:r>
-      <w:r>
-        <w:rPr>
-          <w:rFonts w:asciiTheme="majorHAnsi" w:hAnsiTheme="majorHAnsi" w:cstheme="majorHAnsi"/>
-          <w:sz w:val="20"/>
-          <w:szCs w:val="20"/>
-        </w:rPr>
-        <w:t xml:space="preserve"> - </w:t>
-      </w:r>
-      <w:r>
-        <w:rPr>
-          <w:rFonts w:asciiTheme="majorHAnsi" w:hAnsiTheme="majorHAnsi" w:cstheme="majorHAnsi"/>
-        </w:rPr>
-        <w:t>illustration of AM/AM distortion</w:t>
-      </w:r>
-      <w:r>
-        <w:rPr>
-          <w:rFonts w:asciiTheme="majorHAnsi" w:hAnsiTheme="majorHAnsi" w:cstheme="majorHAnsi"/>
-        </w:rPr>
-        <w:t xml:space="preserve"> of input signal,</w:t>
-      </w:r>
-      <w:r>
-        <w:rPr>
-          <w:rFonts w:asciiTheme="majorHAnsi" w:hAnsiTheme="majorHAnsi" w:cstheme="majorHAnsi"/>
-        </w:rPr>
-        <w:t xml:space="preserve"> caused by </w:t>
-      </w:r>
-      <w:r>
-        <w:rPr>
-          <w:rFonts w:asciiTheme="majorHAnsi" w:hAnsiTheme="majorHAnsi" w:cstheme="majorHAnsi"/>
-        </w:rPr>
-        <w:t>modeled</w:t>
-      </w:r>
-      <w:r>
-        <w:rPr>
-          <w:rFonts w:asciiTheme="majorHAnsi" w:hAnsiTheme="majorHAnsi" w:cstheme="majorHAnsi"/>
-        </w:rPr>
-        <w:t xml:space="preserve"> PA</w:t>
-      </w:r>
-      <w:r>
-        <w:rPr>
-          <w:rFonts w:asciiTheme="majorHAnsi" w:hAnsiTheme="majorHAnsi" w:cstheme="majorHAnsi"/>
-        </w:rPr>
-        <w:t xml:space="preserve"> in blue, and real lab’s PA in orange</w:t>
-      </w:r>
-    </w:p>
-    <w:p>
-      <w:pPr>
-        <w:pStyle w:val="a1"/>
-      </w:pPr>
-      <w:r>
-        <w:rPr>
-          <w:noProof/>
-        </w:rPr>
-        <w:drawing>
-          <wp:inline distT="0" distB="0" distL="0" distR="0" wp14:anchorId="6DF1BACE" wp14:editId="312FCB5E">
-            <wp:extent cx="5637188" cy="2804673"/>
-            <wp:effectExtent l="0" t="0" r="1905" b="0"/>
-            <wp:docPr id="21" name="תמונה 21"/>
+          <wp:inline distT="0" distB="0" distL="0" distR="0" wp14:anchorId="507D9DAB" wp14:editId="2BA5CFB7">
+            <wp:extent cx="5632450" cy="918587"/>
+            <wp:effectExtent l="0" t="0" r="6350" b="0"/>
+            <wp:docPr id="42" name="תמונה 42"/>
             <wp:cNvGraphicFramePr>
               <a:graphicFrameLocks xmlns:a="http://schemas.openxmlformats.org/drawingml/2006/main" noChangeAspect="1"/>
             </wp:cNvGraphicFramePr>
@@ -12041,7 +11617,7 @@
                   <pic:spPr>
                     <a:xfrm>
                       <a:off x="0" y="0"/>
-                      <a:ext cx="5644996" cy="2808558"/>
+                      <a:ext cx="5666838" cy="924195"/>
                     </a:xfrm>
                     <a:prstGeom prst="rect">
                       <a:avLst/>
@@ -12056,105 +11632,162 @@
     </w:p>
     <w:p>
       <w:pPr>
+        <w:pStyle w:val="a1"/>
         <w:jc w:val="center"/>
         <w:rPr>
-          <w:rFonts w:asciiTheme="majorHAnsi" w:hAnsiTheme="majorHAnsi" w:cstheme="majorHAnsi"/>
-        </w:rPr>
-      </w:pPr>
-      <w:proofErr w:type="gramStart"/>
-      <w:r>
-        <w:rPr>
-          <w:rFonts w:asciiTheme="majorHAnsi" w:hAnsiTheme="majorHAnsi" w:cstheme="majorHAnsi"/>
-          <w:sz w:val="20"/>
-          <w:szCs w:val="20"/>
-        </w:rPr>
-        <w:t>figure</w:t>
-      </w:r>
-      <w:proofErr w:type="gramEnd"/>
-      <w:r>
-        <w:rPr>
-          <w:rFonts w:asciiTheme="majorHAnsi" w:hAnsiTheme="majorHAnsi" w:cstheme="majorHAnsi"/>
-          <w:sz w:val="20"/>
-          <w:szCs w:val="20"/>
-        </w:rPr>
-        <w:t xml:space="preserve"> 8</w:t>
-      </w:r>
-      <w:r>
-        <w:rPr>
-          <w:rFonts w:asciiTheme="majorHAnsi" w:hAnsiTheme="majorHAnsi" w:cstheme="majorHAnsi"/>
-          <w:sz w:val="20"/>
-          <w:szCs w:val="20"/>
-        </w:rPr>
-        <w:t xml:space="preserve"> - </w:t>
-      </w:r>
-      <w:r>
-        <w:rPr>
-          <w:rFonts w:asciiTheme="majorHAnsi" w:hAnsiTheme="majorHAnsi" w:cstheme="majorHAnsi"/>
-        </w:rPr>
-        <w:t>illustration of AM/P</w:t>
-      </w:r>
-      <w:r>
-        <w:rPr>
-          <w:rFonts w:asciiTheme="majorHAnsi" w:hAnsiTheme="majorHAnsi" w:cstheme="majorHAnsi"/>
-        </w:rPr>
-        <w:t>M distortion</w:t>
-      </w:r>
-      <w:r>
-        <w:rPr>
-          <w:rFonts w:asciiTheme="majorHAnsi" w:hAnsiTheme="majorHAnsi" w:cstheme="majorHAnsi"/>
-        </w:rPr>
-        <w:t xml:space="preserve"> of input signal,</w:t>
-      </w:r>
-      <w:r>
-        <w:rPr>
-          <w:rFonts w:asciiTheme="majorHAnsi" w:hAnsiTheme="majorHAnsi" w:cstheme="majorHAnsi"/>
-        </w:rPr>
-        <w:t xml:space="preserve"> caused by </w:t>
-      </w:r>
-      <w:r>
-        <w:rPr>
-          <w:rFonts w:asciiTheme="majorHAnsi" w:hAnsiTheme="majorHAnsi" w:cstheme="majorHAnsi"/>
-        </w:rPr>
-        <w:t>modeled</w:t>
-      </w:r>
-      <w:r>
-        <w:rPr>
-          <w:rFonts w:asciiTheme="majorHAnsi" w:hAnsiTheme="majorHAnsi" w:cstheme="majorHAnsi"/>
-        </w:rPr>
-        <w:t xml:space="preserve"> PA</w:t>
-      </w:r>
-      <w:r>
-        <w:rPr>
-          <w:rFonts w:asciiTheme="majorHAnsi" w:hAnsiTheme="majorHAnsi" w:cstheme="majorHAnsi"/>
-        </w:rPr>
-        <w:t xml:space="preserve"> in blue, and real lab’s PA in orange</w:t>
+          <w:rFonts w:asciiTheme="majorHAnsi" w:hAnsiTheme="majorHAnsi"/>
+          <w:sz w:val="22"/>
+          <w:szCs w:val="22"/>
+        </w:rPr>
+      </w:pPr>
+      <w:r>
+        <w:rPr>
+          <w:rFonts w:asciiTheme="majorHAnsi" w:hAnsiTheme="majorHAnsi"/>
+          <w:sz w:val="22"/>
+          <w:szCs w:val="22"/>
+        </w:rPr>
+        <w:t>Figure 3.4.c – The chosen NN architecture we used to model PA and DPD</w:t>
+      </w:r>
+    </w:p>
+    <w:p>
+      <w:r>
+        <w:br w:type="page"/>
+      </w:r>
+    </w:p>
+    <w:p>
+      <w:pPr>
+        <w:pStyle w:val="1"/>
+      </w:pPr>
+      <w:bookmarkStart w:id="11" w:name="_Toc111468447"/>
+      <w:r>
+        <w:lastRenderedPageBreak/>
+        <w:t>Metodology</w:t>
+      </w:r>
+      <w:bookmarkEnd w:id="11"/>
+      <w:r>
+        <w:t xml:space="preserve"> </w:t>
       </w:r>
     </w:p>
     <w:p>
       <w:pPr>
         <w:pStyle w:val="a1"/>
         <w:rPr>
-          <w:rFonts w:asciiTheme="majorHAnsi" w:hAnsiTheme="majorHAnsi" w:cstheme="majorHAnsi"/>
-        </w:rPr>
-      </w:pPr>
+          <w:u w:val="single"/>
+        </w:rPr>
+      </w:pPr>
+      <w:r>
+        <w:rPr>
+          <w:u w:val="single"/>
+        </w:rPr>
+        <w:t>Data (lab &amp; simulation)</w:t>
+      </w:r>
     </w:p>
     <w:p>
       <w:pPr>
         <w:pStyle w:val="a1"/>
-        <w:rPr>
-          <w:rFonts w:asciiTheme="majorHAnsi" w:hAnsiTheme="majorHAnsi" w:cstheme="majorHAnsi"/>
-        </w:rPr>
+      </w:pPr>
+      <w:r>
+        <w:t>In order to model a real PA, we used data recorded in our lab’s PA. We took sampling rate of 10MHz, of about 60 tones, from a bandwidth of about 1MHz.</w:t>
+      </w:r>
+    </w:p>
+    <w:p>
+      <w:pPr>
+        <w:pStyle w:val="a1"/>
+        <w:ind w:left="0"/>
       </w:pPr>
       <w:r>
         <w:rPr>
           <w:noProof/>
         </w:rPr>
-        <w:lastRenderedPageBreak/>
+        <mc:AlternateContent>
+          <mc:Choice Requires="wps">
+            <w:drawing>
+              <wp:anchor distT="0" distB="0" distL="114300" distR="114300" simplePos="0" relativeHeight="251661312" behindDoc="0" locked="0" layoutInCell="1" allowOverlap="1">
+                <wp:simplePos x="0" y="0"/>
+                <wp:positionH relativeFrom="column">
+                  <wp:posOffset>1210310</wp:posOffset>
+                </wp:positionH>
+                <wp:positionV relativeFrom="paragraph">
+                  <wp:posOffset>384175</wp:posOffset>
+                </wp:positionV>
+                <wp:extent cx="457200" cy="2541905"/>
+                <wp:effectExtent l="0" t="0" r="19050" b="10795"/>
+                <wp:wrapNone/>
+                <wp:docPr id="39" name="מלבן 39"/>
+                <wp:cNvGraphicFramePr/>
+                <a:graphic xmlns:a="http://schemas.openxmlformats.org/drawingml/2006/main">
+                  <a:graphicData uri="http://schemas.microsoft.com/office/word/2010/wordprocessingShape">
+                    <wps:wsp>
+                      <wps:cNvSpPr/>
+                      <wps:spPr>
+                        <a:xfrm>
+                          <a:off x="0" y="0"/>
+                          <a:ext cx="457200" cy="2541905"/>
+                        </a:xfrm>
+                        <a:prstGeom prst="rect">
+                          <a:avLst/>
+                        </a:prstGeom>
+                        <a:solidFill>
+                          <a:schemeClr val="accent5">
+                            <a:lumMod val="60000"/>
+                            <a:lumOff val="40000"/>
+                          </a:schemeClr>
+                        </a:solidFill>
+                        <a:ln>
+                          <a:solidFill>
+                            <a:schemeClr val="bg1">
+                              <a:lumMod val="95000"/>
+                            </a:schemeClr>
+                          </a:solidFill>
+                        </a:ln>
+                      </wps:spPr>
+                      <wps:style>
+                        <a:lnRef idx="2">
+                          <a:schemeClr val="accent1">
+                            <a:shade val="50000"/>
+                          </a:schemeClr>
+                        </a:lnRef>
+                        <a:fillRef idx="1">
+                          <a:schemeClr val="accent1"/>
+                        </a:fillRef>
+                        <a:effectRef idx="0">
+                          <a:schemeClr val="accent1"/>
+                        </a:effectRef>
+                        <a:fontRef idx="minor">
+                          <a:schemeClr val="lt1"/>
+                        </a:fontRef>
+                      </wps:style>
+                      <wps:bodyPr rot="0" spcFirstLastPara="0" vertOverflow="overflow" horzOverflow="overflow" vert="horz" wrap="square" lIns="91440" tIns="45720" rIns="91440" bIns="45720" numCol="1" spcCol="0" rtlCol="0" fromWordArt="0" anchor="ctr" anchorCtr="0" forceAA="0" compatLnSpc="1">
+                        <a:prstTxWarp prst="textNoShape">
+                          <a:avLst/>
+                        </a:prstTxWarp>
+                        <a:noAutofit/>
+                      </wps:bodyPr>
+                    </wps:wsp>
+                  </a:graphicData>
+                </a:graphic>
+                <wp14:sizeRelH relativeFrom="margin">
+                  <wp14:pctWidth>0</wp14:pctWidth>
+                </wp14:sizeRelH>
+                <wp14:sizeRelV relativeFrom="margin">
+                  <wp14:pctHeight>0</wp14:pctHeight>
+                </wp14:sizeRelV>
+              </wp:anchor>
+            </w:drawing>
+          </mc:Choice>
+          <mc:Fallback>
+            <w:pict>
+              <v:rect w14:anchorId="0917ABB7" id="מלבן 39" o:spid="_x0000_s1026" style="position:absolute;margin-left:95.3pt;margin-top:30.25pt;width:36pt;height:200.15pt;z-index:251661312;visibility:visible;mso-wrap-style:square;mso-width-percent:0;mso-height-percent:0;mso-wrap-distance-left:9pt;mso-wrap-distance-top:0;mso-wrap-distance-right:9pt;mso-wrap-distance-bottom:0;mso-position-horizontal:absolute;mso-position-horizontal-relative:text;mso-position-vertical:absolute;mso-position-vertical-relative:text;mso-width-percent:0;mso-height-percent:0;mso-width-relative:margin;mso-height-relative:margin;v-text-anchor:middle" o:gfxdata="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" fillcolor="#8eaadb [1944]" strokecolor="#f2f2f2 [3052]" strokeweight="1pt"/>
+            </w:pict>
+          </mc:Fallback>
+        </mc:AlternateContent>
+      </w:r>
+      <w:r>
         <w:drawing>
-          <wp:inline distT="0" distB="0" distL="0" distR="0" wp14:anchorId="776779F2" wp14:editId="39FE53A3">
-            <wp:extent cx="5341480" cy="2567636"/>
-            <wp:effectExtent l="0" t="0" r="0" b="4445"/>
-            <wp:docPr id="17" name="תמונה 17"/>
+          <wp:inline distT="0" distB="0" distL="0" distR="0" wp14:anchorId="118DDFC3" wp14:editId="6CC54622">
+            <wp:extent cx="6299835" cy="2922905"/>
+            <wp:effectExtent l="0" t="0" r="5715" b="0"/>
+            <wp:docPr id="38" name="תמונה 38"/>
             <wp:cNvGraphicFramePr>
               <a:graphicFrameLocks xmlns:a="http://schemas.openxmlformats.org/drawingml/2006/main" noChangeAspect="1"/>
             </wp:cNvGraphicFramePr>
@@ -12174,7 +11807,7 @@
                   <pic:spPr>
                     <a:xfrm>
                       <a:off x="0" y="0"/>
-                      <a:ext cx="5358861" cy="2575991"/>
+                      <a:ext cx="6299835" cy="2922905"/>
                     </a:xfrm>
                     <a:prstGeom prst="rect">
                       <a:avLst/>
@@ -12186,21 +11819,211 @@
           </wp:inline>
         </w:drawing>
       </w:r>
-      <w:r>
-        <w:rPr>
-          <w:noProof/>
-        </w:rPr>
-        <w:t xml:space="preserve"> </w:t>
-      </w:r>
-      <w:r>
-        <w:rPr>
-          <w:noProof/>
-        </w:rPr>
+    </w:p>
+    <w:p>
+      <w:pPr>
+        <w:pStyle w:val="a1"/>
+        <w:ind w:left="0"/>
+      </w:pPr>
+    </w:p>
+    <w:p>
+      <w:pPr>
+        <w:pStyle w:val="a1"/>
+        <w:ind w:left="0"/>
+      </w:pPr>
+    </w:p>
+    <w:p>
+      <w:pPr>
+        <w:spacing w:after="160" w:line="259" w:lineRule="auto"/>
+        <w:rPr>
+          <w:rtl/>
+        </w:rPr>
+      </w:pPr>
+      <w:r>
+        <w:br w:type="page"/>
+      </w:r>
+    </w:p>
+    <w:p>
+      <w:pPr>
+        <w:pStyle w:val="1"/>
+        <w:rPr>
+          <w:sz w:val="36"/>
+          <w:szCs w:val="36"/>
+        </w:rPr>
+      </w:pPr>
+      <w:bookmarkStart w:id="12" w:name="_Toc111468448"/>
+      <w:r>
+        <w:lastRenderedPageBreak/>
+        <w:t>Results</w:t>
+      </w:r>
+      <w:bookmarkEnd w:id="12"/>
+    </w:p>
+    <w:p>
+      <w:pPr>
+        <w:pStyle w:val="2"/>
+      </w:pPr>
+      <w:bookmarkStart w:id="13" w:name="_Toc111468449"/>
+      <w:r>
+        <w:t>PA Modelling</w:t>
+      </w:r>
+      <w:bookmarkEnd w:id="13"/>
+    </w:p>
+    <w:p>
+      <w:pPr>
+        <w:ind w:left="576"/>
+        <w:rPr>
+          <w:rFonts w:asciiTheme="majorHAnsi" w:eastAsiaTheme="minorEastAsia" w:hAnsiTheme="majorHAnsi" w:cstheme="majorHAnsi"/>
+          <w:iCs/>
+          <w:u w:val="single"/>
+        </w:rPr>
+      </w:pPr>
+      <w:r>
+        <w:rPr>
+          <w:rFonts w:asciiTheme="majorHAnsi" w:eastAsiaTheme="minorEastAsia" w:hAnsiTheme="majorHAnsi" w:cstheme="majorHAnsi"/>
+          <w:iCs/>
+          <w:u w:val="single"/>
+        </w:rPr>
+        <w:t>Classical</w:t>
+      </w:r>
+    </w:p>
+    <w:p>
+      <w:pPr>
+        <w:ind w:left="576"/>
+        <w:rPr>
+          <w:rFonts w:asciiTheme="majorHAnsi" w:eastAsiaTheme="minorEastAsia" w:hAnsiTheme="majorHAnsi" w:cstheme="majorHAnsi"/>
+          <w:iCs/>
+        </w:rPr>
+      </w:pPr>
+      <w:r>
+        <w:rPr>
+          <w:rFonts w:asciiTheme="majorHAnsi" w:eastAsiaTheme="minorEastAsia" w:hAnsiTheme="majorHAnsi" w:cstheme="majorHAnsi"/>
+          <w:iCs/>
+        </w:rPr>
+        <w:t>In order to check calculated parameters accuracy, several sanity checks should be made. The first one is to s</w:t>
+      </w:r>
+      <w:r>
+        <w:rPr>
+          <w:rFonts w:asciiTheme="majorHAnsi" w:eastAsiaTheme="minorEastAsia" w:hAnsiTheme="majorHAnsi" w:cstheme="majorHAnsi"/>
+          <w:iCs/>
+        </w:rPr>
+        <w:t>how AM/AM,</w:t>
+      </w:r>
+      <w:r>
+        <w:rPr>
+          <w:rFonts w:asciiTheme="majorHAnsi" w:eastAsiaTheme="minorEastAsia" w:hAnsiTheme="majorHAnsi" w:cstheme="majorHAnsi"/>
+          <w:iCs/>
+        </w:rPr>
+        <w:t xml:space="preserve"> AM/PM</w:t>
+      </w:r>
+      <w:r>
+        <w:rPr>
+          <w:rFonts w:asciiTheme="majorHAnsi" w:eastAsiaTheme="minorEastAsia" w:hAnsiTheme="majorHAnsi" w:cstheme="majorHAnsi"/>
+          <w:iCs/>
+        </w:rPr>
+        <w:t xml:space="preserve"> and OOB emission</w:t>
+      </w:r>
+      <w:r>
+        <w:rPr>
+          <w:rFonts w:asciiTheme="majorHAnsi" w:eastAsiaTheme="minorEastAsia" w:hAnsiTheme="majorHAnsi" w:cstheme="majorHAnsi"/>
+          <w:iCs/>
+        </w:rPr>
+        <w:t xml:space="preserve"> graphs of the </w:t>
+      </w:r>
+      <w:r>
+        <w:rPr>
+          <w:rFonts w:asciiTheme="majorHAnsi" w:eastAsiaTheme="minorEastAsia" w:hAnsiTheme="majorHAnsi" w:cstheme="majorHAnsi"/>
+          <w:iCs/>
+        </w:rPr>
+        <w:t>modeled PA’</w:t>
+      </w:r>
+      <w:r>
+        <w:rPr>
+          <w:rFonts w:asciiTheme="majorHAnsi" w:eastAsiaTheme="minorEastAsia" w:hAnsiTheme="majorHAnsi" w:cstheme="majorHAnsi"/>
+          <w:iCs/>
+        </w:rPr>
+        <w:t>s</w:t>
+      </w:r>
+      <w:r>
+        <w:rPr>
+          <w:rFonts w:asciiTheme="majorHAnsi" w:eastAsiaTheme="minorEastAsia" w:hAnsiTheme="majorHAnsi" w:cstheme="majorHAnsi"/>
+          <w:iCs/>
+        </w:rPr>
+        <w:t xml:space="preserve"> output</w:t>
+      </w:r>
+      <w:r>
+        <w:rPr>
+          <w:rFonts w:asciiTheme="majorHAnsi" w:eastAsiaTheme="minorEastAsia" w:hAnsiTheme="majorHAnsi" w:cstheme="majorHAnsi"/>
+          <w:iCs/>
+        </w:rPr>
+        <w:t>,</w:t>
+      </w:r>
+      <w:r>
+        <w:rPr>
+          <w:rFonts w:asciiTheme="majorHAnsi" w:eastAsiaTheme="minorEastAsia" w:hAnsiTheme="majorHAnsi" w:cstheme="majorHAnsi"/>
+          <w:iCs/>
+        </w:rPr>
+        <w:t xml:space="preserve"> and to check if they are similar to th</w:t>
+      </w:r>
+      <w:r>
+        <w:rPr>
+          <w:rFonts w:asciiTheme="majorHAnsi" w:eastAsiaTheme="minorEastAsia" w:hAnsiTheme="majorHAnsi" w:cstheme="majorHAnsi"/>
+          <w:iCs/>
+        </w:rPr>
+        <w:t>e same graphs of the measured ou</w:t>
+      </w:r>
+      <w:r>
+        <w:rPr>
+          <w:rFonts w:asciiTheme="majorHAnsi" w:eastAsiaTheme="minorEastAsia" w:hAnsiTheme="majorHAnsi" w:cstheme="majorHAnsi"/>
+          <w:iCs/>
+        </w:rPr>
+        <w:t>tput</w:t>
+      </w:r>
+      <w:r>
+        <w:rPr>
+          <w:rFonts w:asciiTheme="majorHAnsi" w:eastAsiaTheme="minorEastAsia" w:hAnsiTheme="majorHAnsi" w:cstheme="majorHAnsi"/>
+          <w:iCs/>
+        </w:rPr>
+        <w:t xml:space="preserve"> as shown in figures </w:t>
+      </w:r>
+      <w:r>
+        <w:rPr>
+          <w:rFonts w:asciiTheme="majorHAnsi" w:eastAsiaTheme="minorEastAsia" w:hAnsiTheme="majorHAnsi" w:cstheme="majorHAnsi"/>
+          <w:iCs/>
+        </w:rPr>
+        <w:t>3.1.a-d</w:t>
+      </w:r>
+      <w:r>
+        <w:rPr>
+          <w:rFonts w:asciiTheme="majorHAnsi" w:eastAsiaTheme="minorEastAsia" w:hAnsiTheme="majorHAnsi" w:cstheme="majorHAnsi"/>
+          <w:iCs/>
+        </w:rPr>
+        <w:t>. This graphs are shown in figure</w:t>
+      </w:r>
+      <w:r>
+        <w:rPr>
+          <w:rFonts w:asciiTheme="majorHAnsi" w:eastAsiaTheme="minorEastAsia" w:hAnsiTheme="majorHAnsi" w:cstheme="majorHAnsi"/>
+          <w:iCs/>
+        </w:rPr>
+        <w:t>s 5.1.a-d respectively</w:t>
+      </w:r>
+      <w:r>
+        <w:rPr>
+          <w:rFonts w:asciiTheme="majorHAnsi" w:eastAsiaTheme="minorEastAsia" w:hAnsiTheme="majorHAnsi" w:cstheme="majorHAnsi"/>
+          <w:iCs/>
+        </w:rPr>
+        <w:t xml:space="preserve">. </w:t>
+      </w:r>
+    </w:p>
+    <w:p>
+      <w:pPr>
+        <w:pStyle w:val="a1"/>
+      </w:pPr>
+      <w:r>
         <w:drawing>
-          <wp:inline distT="0" distB="0" distL="0" distR="0" wp14:anchorId="04753B43" wp14:editId="30258677">
-            <wp:extent cx="5595582" cy="2676246"/>
-            <wp:effectExtent l="0" t="0" r="5715" b="0"/>
-            <wp:docPr id="22" name="תמונה 22"/>
+          <wp:inline distT="0" distB="0" distL="0" distR="0" wp14:anchorId="18E1D4C3" wp14:editId="77CD7EE5">
+            <wp:extent cx="5679551" cy="2825750"/>
+            <wp:effectExtent l="0" t="0" r="0" b="0"/>
+            <wp:docPr id="16" name="תמונה 16"/>
             <wp:cNvGraphicFramePr>
               <a:graphicFrameLocks xmlns:a="http://schemas.openxmlformats.org/drawingml/2006/main" noChangeAspect="1"/>
             </wp:cNvGraphicFramePr>
@@ -12220,7 +12043,7 @@
                   <pic:spPr>
                     <a:xfrm>
                       <a:off x="0" y="0"/>
-                      <a:ext cx="5605667" cy="2681070"/>
+                      <a:ext cx="5692355" cy="2832121"/>
                     </a:xfrm>
                     <a:prstGeom prst="rect">
                       <a:avLst/>
@@ -12232,149 +12055,67 @@
           </wp:inline>
         </w:drawing>
       </w:r>
-      <w:r>
-        <w:rPr>
-          <w:rFonts w:asciiTheme="majorHAnsi" w:hAnsiTheme="majorHAnsi" w:cstheme="majorHAnsi"/>
-        </w:rPr>
-        <w:t xml:space="preserve"> </w:t>
-      </w:r>
-    </w:p>
-    <w:p>
-      <w:pPr>
-        <w:ind w:firstLine="576"/>
+    </w:p>
+    <w:p>
+      <w:pPr>
         <w:jc w:val="center"/>
         <w:rPr>
           <w:rFonts w:asciiTheme="majorHAnsi" w:hAnsiTheme="majorHAnsi" w:cstheme="majorHAnsi"/>
-        </w:rPr>
-      </w:pPr>
-      <w:r>
-        <w:rPr>
-          <w:rFonts w:asciiTheme="majorHAnsi" w:hAnsiTheme="majorHAnsi" w:cstheme="majorHAnsi"/>
-        </w:rPr>
-        <w:t xml:space="preserve">Figure </w:t>
-      </w:r>
-      <w:r>
-        <w:rPr>
-          <w:rFonts w:asciiTheme="majorHAnsi" w:hAnsiTheme="majorHAnsi" w:cstheme="majorHAnsi"/>
-        </w:rPr>
-        <w:t>9</w:t>
-      </w:r>
-      <w:r>
-        <w:rPr>
-          <w:rFonts w:asciiTheme="majorHAnsi" w:hAnsiTheme="majorHAnsi" w:cstheme="majorHAnsi"/>
-        </w:rPr>
-        <w:t xml:space="preserve"> – illustration of </w:t>
-      </w:r>
-      <w:r>
-        <w:rPr>
-          <w:rFonts w:asciiTheme="majorHAnsi" w:hAnsiTheme="majorHAnsi" w:cstheme="majorHAnsi"/>
-        </w:rPr>
-        <w:t>OOB emission</w:t>
-      </w:r>
-      <w:r>
-        <w:rPr>
-          <w:rFonts w:asciiTheme="majorHAnsi" w:hAnsiTheme="majorHAnsi" w:cstheme="majorHAnsi"/>
-        </w:rPr>
-        <w:t xml:space="preserve"> caused by </w:t>
-      </w:r>
-      <w:r>
-        <w:rPr>
-          <w:rFonts w:asciiTheme="majorHAnsi" w:hAnsiTheme="majorHAnsi" w:cstheme="majorHAnsi"/>
-        </w:rPr>
-        <w:t>modeled</w:t>
-      </w:r>
-      <w:r>
-        <w:rPr>
-          <w:rFonts w:asciiTheme="majorHAnsi" w:hAnsiTheme="majorHAnsi" w:cstheme="majorHAnsi"/>
-        </w:rPr>
-        <w:t xml:space="preserve"> PA</w:t>
-      </w:r>
-      <w:r>
-        <w:rPr>
-          <w:rFonts w:asciiTheme="majorHAnsi" w:hAnsiTheme="majorHAnsi" w:cstheme="majorHAnsi"/>
-        </w:rPr>
-        <w:t xml:space="preserve"> in blue, and real lab’s PA in </w:t>
-      </w:r>
-      <w:proofErr w:type="spellStart"/>
-      <w:r>
-        <w:rPr>
-          <w:rFonts w:asciiTheme="majorHAnsi" w:hAnsiTheme="majorHAnsi" w:cstheme="majorHAnsi"/>
-        </w:rPr>
-        <w:t>orage</w:t>
-      </w:r>
-      <w:proofErr w:type="spellEnd"/>
+          <w:sz w:val="20"/>
+          <w:szCs w:val="20"/>
+        </w:rPr>
+      </w:pPr>
+      <w:r>
+        <w:rPr>
+          <w:rFonts w:asciiTheme="majorHAnsi" w:hAnsiTheme="majorHAnsi" w:cstheme="majorHAnsi"/>
+          <w:sz w:val="20"/>
+          <w:szCs w:val="20"/>
+        </w:rPr>
+        <w:t>figure 5.1.a</w:t>
+      </w:r>
+      <w:r>
+        <w:rPr>
+          <w:rFonts w:asciiTheme="majorHAnsi" w:hAnsiTheme="majorHAnsi" w:cstheme="majorHAnsi"/>
+          <w:sz w:val="20"/>
+          <w:szCs w:val="20"/>
+        </w:rPr>
+        <w:t xml:space="preserve"> - illustration of AM/AM distortion of input signal, caused by</w:t>
+      </w:r>
+      <w:r>
+        <w:rPr>
+          <w:rFonts w:asciiTheme="majorHAnsi" w:hAnsiTheme="majorHAnsi" w:cstheme="majorHAnsi"/>
+          <w:sz w:val="20"/>
+          <w:szCs w:val="20"/>
+        </w:rPr>
+        <w:t xml:space="preserve"> classically</w:t>
+      </w:r>
+      <w:r>
+        <w:rPr>
+          <w:rFonts w:asciiTheme="majorHAnsi" w:hAnsiTheme="majorHAnsi" w:cstheme="majorHAnsi"/>
+          <w:sz w:val="20"/>
+          <w:szCs w:val="20"/>
+        </w:rPr>
+        <w:t xml:space="preserve"> modeled PA</w:t>
+      </w:r>
+      <w:r>
+        <w:rPr>
+          <w:rFonts w:asciiTheme="majorHAnsi" w:hAnsiTheme="majorHAnsi" w:cstheme="majorHAnsi"/>
+          <w:sz w:val="20"/>
+          <w:szCs w:val="20"/>
+        </w:rPr>
+        <w:t xml:space="preserve"> in blue, and real lab’s PA in orange</w:t>
+      </w:r>
     </w:p>
     <w:p>
       <w:pPr>
         <w:pStyle w:val="a1"/>
-        <w:rPr>
-          <w:rFonts w:asciiTheme="majorHAnsi" w:hAnsiTheme="majorHAnsi" w:cstheme="majorHAnsi"/>
-        </w:rPr>
-      </w:pPr>
-      <w:bookmarkStart w:id="14" w:name="_GoBack"/>
-      <w:bookmarkEnd w:id="14"/>
-    </w:p>
-    <w:p>
-      <w:pPr>
-        <w:pStyle w:val="a1"/>
-        <w:rPr>
-          <w:rFonts w:asciiTheme="majorHAnsi" w:hAnsiTheme="majorHAnsi" w:cstheme="majorHAnsi"/>
-        </w:rPr>
-      </w:pPr>
-      <w:r>
-        <w:rPr>
-          <w:rFonts w:asciiTheme="majorHAnsi" w:hAnsiTheme="majorHAnsi" w:cstheme="majorHAnsi"/>
-        </w:rPr>
-        <w:t xml:space="preserve">The results </w:t>
-      </w:r>
-      <w:r>
-        <w:rPr>
-          <w:rFonts w:asciiTheme="majorHAnsi" w:hAnsiTheme="majorHAnsi" w:cstheme="majorHAnsi"/>
-        </w:rPr>
-        <w:t>of</w:t>
-      </w:r>
-      <w:r>
-        <w:rPr>
-          <w:rFonts w:asciiTheme="majorHAnsi" w:hAnsiTheme="majorHAnsi" w:cstheme="majorHAnsi"/>
-        </w:rPr>
-        <w:t xml:space="preserve"> the SGD process was satisfying as well, which are shown in</w:t>
-      </w:r>
-      <w:r>
-        <w:rPr>
-          <w:rFonts w:asciiTheme="majorHAnsi" w:hAnsiTheme="majorHAnsi" w:cstheme="majorHAnsi"/>
-        </w:rPr>
-        <w:t xml:space="preserve"> figure-</w:t>
-      </w:r>
-      <w:r>
-        <w:rPr>
-          <w:rFonts w:asciiTheme="majorHAnsi" w:hAnsiTheme="majorHAnsi" w:cstheme="majorHAnsi"/>
-        </w:rPr>
-        <w:t>10</w:t>
-      </w:r>
-      <w:r>
-        <w:rPr>
-          <w:rFonts w:asciiTheme="majorHAnsi" w:hAnsiTheme="majorHAnsi" w:cstheme="majorHAnsi"/>
-        </w:rPr>
-        <w:t xml:space="preserve">. </w:t>
-      </w:r>
-    </w:p>
-    <w:p>
-      <w:pPr>
-        <w:pStyle w:val="a1"/>
-        <w:rPr>
-          <w:rFonts w:asciiTheme="majorHAnsi" w:hAnsiTheme="majorHAnsi" w:cstheme="majorHAnsi"/>
-        </w:rPr>
-      </w:pPr>
-      <w:r>
-        <w:rPr>
-          <w:rFonts w:asciiTheme="majorHAnsi" w:hAnsiTheme="majorHAnsi" w:cstheme="majorHAnsi"/>
-          <w:noProof/>
-        </w:rPr>
+      </w:pPr>
+      <w:r>
         <w:drawing>
-          <wp:inline distT="0" distB="0" distL="0" distR="0" wp14:anchorId="02B44C3F" wp14:editId="792A0096">
-            <wp:extent cx="5504593" cy="2699309"/>
-            <wp:effectExtent l="0" t="0" r="1270" b="6350"/>
-            <wp:docPr id="9" name="תמונה 9"/>
+          <wp:inline distT="0" distB="0" distL="0" distR="0" wp14:anchorId="1DDCB41C" wp14:editId="2D06C87D">
+            <wp:extent cx="5670550" cy="2798409"/>
+            <wp:effectExtent l="0" t="0" r="6350" b="2540"/>
+            <wp:docPr id="19" name="תמונה 19"/>
             <wp:cNvGraphicFramePr>
               <a:graphicFrameLocks xmlns:a="http://schemas.openxmlformats.org/drawingml/2006/main" noChangeAspect="1"/>
             </wp:cNvGraphicFramePr>
@@ -12394,7 +12135,7 @@
                   <pic:spPr>
                     <a:xfrm>
                       <a:off x="0" y="0"/>
-                      <a:ext cx="5510304" cy="2702110"/>
+                      <a:ext cx="5676332" cy="2801263"/>
                     </a:xfrm>
                     <a:prstGeom prst="rect">
                       <a:avLst/>
@@ -12412,18 +12153,26 @@
         <w:jc w:val="center"/>
         <w:rPr>
           <w:rFonts w:asciiTheme="majorHAnsi" w:hAnsiTheme="majorHAnsi" w:cstheme="majorHAnsi"/>
-        </w:rPr>
-      </w:pPr>
-      <w:proofErr w:type="gramStart"/>
-      <w:r>
-        <w:rPr>
-          <w:rFonts w:asciiTheme="majorHAnsi" w:hAnsiTheme="majorHAnsi" w:cstheme="majorHAnsi"/>
-          <w:sz w:val="20"/>
-          <w:szCs w:val="20"/>
-        </w:rPr>
-        <w:t>figure</w:t>
-      </w:r>
-      <w:proofErr w:type="gramEnd"/>
+          <w:sz w:val="20"/>
+          <w:szCs w:val="20"/>
+        </w:rPr>
+      </w:pPr>
+      <w:r>
+        <w:rPr>
+          <w:rFonts w:asciiTheme="majorHAnsi" w:hAnsiTheme="majorHAnsi" w:cstheme="majorHAnsi"/>
+          <w:sz w:val="20"/>
+          <w:szCs w:val="20"/>
+        </w:rPr>
+        <w:t>figure 5.1.b</w:t>
+      </w:r>
+      <w:r>
+        <w:rPr>
+          <w:rFonts w:asciiTheme="majorHAnsi" w:hAnsiTheme="majorHAnsi" w:cstheme="majorHAnsi"/>
+          <w:sz w:val="20"/>
+          <w:szCs w:val="20"/>
+        </w:rPr>
+        <w:t xml:space="preserve"> - illustration of AM/PM distortion of input signal, caused by</w:t>
+      </w:r>
       <w:r>
         <w:rPr>
           <w:rFonts w:asciiTheme="majorHAnsi" w:hAnsiTheme="majorHAnsi" w:cstheme="majorHAnsi"/>
@@ -12438,7 +12187,388 @@
           <w:sz w:val="20"/>
           <w:szCs w:val="20"/>
         </w:rPr>
-        <w:t>10</w:t>
+        <w:t xml:space="preserve">classically </w:t>
+      </w:r>
+      <w:r>
+        <w:rPr>
+          <w:rFonts w:asciiTheme="majorHAnsi" w:hAnsiTheme="majorHAnsi" w:cstheme="majorHAnsi"/>
+          <w:sz w:val="20"/>
+          <w:szCs w:val="20"/>
+        </w:rPr>
+        <w:t>modeled PA</w:t>
+      </w:r>
+      <w:r>
+        <w:rPr>
+          <w:rFonts w:asciiTheme="majorHAnsi" w:hAnsiTheme="majorHAnsi" w:cstheme="majorHAnsi"/>
+          <w:sz w:val="20"/>
+          <w:szCs w:val="20"/>
+        </w:rPr>
+        <w:t xml:space="preserve"> in blue, and real lab’s PA in orange</w:t>
+      </w:r>
+    </w:p>
+    <w:p>
+      <w:pPr>
+        <w:pStyle w:val="a1"/>
+        <w:rPr>
+          <w:rFonts w:asciiTheme="majorHAnsi" w:hAnsiTheme="majorHAnsi" w:cstheme="majorHAnsi"/>
+        </w:rPr>
+      </w:pPr>
+    </w:p>
+    <w:p>
+      <w:pPr>
+        <w:pStyle w:val="a1"/>
+        <w:rPr>
+          <w:noProof/>
+        </w:rPr>
+      </w:pPr>
+      <w:r>
+        <w:rPr>
+          <w:noProof/>
+        </w:rPr>
+        <w:lastRenderedPageBreak/>
+        <w:drawing>
+          <wp:inline distT="0" distB="0" distL="0" distR="0" wp14:anchorId="776779F2" wp14:editId="39FE53A3">
+            <wp:extent cx="5341480" cy="2567636"/>
+            <wp:effectExtent l="0" t="0" r="0" b="4445"/>
+            <wp:docPr id="17" name="תמונה 17"/>
+            <wp:cNvGraphicFramePr>
+              <a:graphicFrameLocks xmlns:a="http://schemas.openxmlformats.org/drawingml/2006/main" noChangeAspect="1"/>
+            </wp:cNvGraphicFramePr>
+            <a:graphic xmlns:a="http://schemas.openxmlformats.org/drawingml/2006/main">
+              <a:graphicData uri="http://schemas.openxmlformats.org/drawingml/2006/picture">
+                <pic:pic xmlns:pic="http://schemas.openxmlformats.org/drawingml/2006/picture">
+                  <pic:nvPicPr>
+                    <pic:cNvPr id="1" name=""/>
+                    <pic:cNvPicPr/>
+                  </pic:nvPicPr>
+                  <pic:blipFill>
+                    <a:blip r:embed="rId22"/>
+                    <a:stretch>
+                      <a:fillRect/>
+                    </a:stretch>
+                  </pic:blipFill>
+                  <pic:spPr>
+                    <a:xfrm>
+                      <a:off x="0" y="0"/>
+                      <a:ext cx="5358861" cy="2575991"/>
+                    </a:xfrm>
+                    <a:prstGeom prst="rect">
+                      <a:avLst/>
+                    </a:prstGeom>
+                  </pic:spPr>
+                </pic:pic>
+              </a:graphicData>
+            </a:graphic>
+          </wp:inline>
+        </w:drawing>
+      </w:r>
+      <w:r>
+        <w:rPr>
+          <w:noProof/>
+        </w:rPr>
+        <w:t xml:space="preserve"> </w:t>
+      </w:r>
+    </w:p>
+    <w:p>
+      <w:pPr>
+        <w:ind w:firstLine="576"/>
+        <w:jc w:val="center"/>
+        <w:rPr>
+          <w:rFonts w:asciiTheme="majorHAnsi" w:hAnsiTheme="majorHAnsi" w:cstheme="majorHAnsi"/>
+          <w:sz w:val="20"/>
+          <w:szCs w:val="20"/>
+        </w:rPr>
+      </w:pPr>
+      <w:r>
+        <w:rPr>
+          <w:rFonts w:asciiTheme="majorHAnsi" w:hAnsiTheme="majorHAnsi" w:cstheme="majorHAnsi"/>
+          <w:sz w:val="20"/>
+          <w:szCs w:val="20"/>
+        </w:rPr>
+        <w:t>Figure 5.</w:t>
+      </w:r>
+      <w:r>
+        <w:rPr>
+          <w:rFonts w:asciiTheme="majorHAnsi" w:hAnsiTheme="majorHAnsi" w:cstheme="majorHAnsi"/>
+          <w:sz w:val="20"/>
+          <w:szCs w:val="20"/>
+        </w:rPr>
+        <w:t>1.c</w:t>
+      </w:r>
+      <w:r>
+        <w:rPr>
+          <w:rFonts w:asciiTheme="majorHAnsi" w:hAnsiTheme="majorHAnsi" w:cstheme="majorHAnsi"/>
+          <w:sz w:val="20"/>
+          <w:szCs w:val="20"/>
+        </w:rPr>
+        <w:t xml:space="preserve"> – illustration of </w:t>
+      </w:r>
+      <w:r>
+        <w:rPr>
+          <w:rFonts w:asciiTheme="majorHAnsi" w:hAnsiTheme="majorHAnsi" w:cstheme="majorHAnsi"/>
+          <w:sz w:val="20"/>
+          <w:szCs w:val="20"/>
+        </w:rPr>
+        <w:t>input signal spectrum</w:t>
+      </w:r>
+    </w:p>
+    <w:p>
+      <w:pPr>
+        <w:pStyle w:val="a1"/>
+        <w:rPr>
+          <w:rFonts w:asciiTheme="majorHAnsi" w:hAnsiTheme="majorHAnsi" w:cstheme="majorHAnsi"/>
+        </w:rPr>
+      </w:pPr>
+      <w:r>
+        <w:rPr>
+          <w:noProof/>
+        </w:rPr>
+        <w:drawing>
+          <wp:inline distT="0" distB="0" distL="0" distR="0" wp14:anchorId="1C58007A" wp14:editId="30E2E62E">
+            <wp:extent cx="5664200" cy="2775863"/>
+            <wp:effectExtent l="0" t="0" r="0" b="5715"/>
+            <wp:docPr id="27" name="תמונה 27"/>
+            <wp:cNvGraphicFramePr>
+              <a:graphicFrameLocks xmlns:a="http://schemas.openxmlformats.org/drawingml/2006/main" noChangeAspect="1"/>
+            </wp:cNvGraphicFramePr>
+            <a:graphic xmlns:a="http://schemas.openxmlformats.org/drawingml/2006/main">
+              <a:graphicData uri="http://schemas.openxmlformats.org/drawingml/2006/picture">
+                <pic:pic xmlns:pic="http://schemas.openxmlformats.org/drawingml/2006/picture">
+                  <pic:nvPicPr>
+                    <pic:cNvPr id="1" name=""/>
+                    <pic:cNvPicPr/>
+                  </pic:nvPicPr>
+                  <pic:blipFill>
+                    <a:blip r:embed="rId23"/>
+                    <a:stretch>
+                      <a:fillRect/>
+                    </a:stretch>
+                  </pic:blipFill>
+                  <pic:spPr>
+                    <a:xfrm>
+                      <a:off x="0" y="0"/>
+                      <a:ext cx="5670181" cy="2778794"/>
+                    </a:xfrm>
+                    <a:prstGeom prst="rect">
+                      <a:avLst/>
+                    </a:prstGeom>
+                  </pic:spPr>
+                </pic:pic>
+              </a:graphicData>
+            </a:graphic>
+          </wp:inline>
+        </w:drawing>
+      </w:r>
+      <w:r>
+        <w:rPr>
+          <w:rFonts w:asciiTheme="majorHAnsi" w:hAnsiTheme="majorHAnsi" w:cstheme="majorHAnsi"/>
+        </w:rPr>
+        <w:t xml:space="preserve"> </w:t>
+      </w:r>
+    </w:p>
+    <w:p>
+      <w:pPr>
+        <w:ind w:firstLine="576"/>
+        <w:jc w:val="center"/>
+        <w:rPr>
+          <w:rFonts w:asciiTheme="majorHAnsi" w:hAnsiTheme="majorHAnsi" w:cstheme="majorHAnsi"/>
+          <w:sz w:val="20"/>
+          <w:szCs w:val="20"/>
+        </w:rPr>
+      </w:pPr>
+      <w:r>
+        <w:rPr>
+          <w:rFonts w:asciiTheme="majorHAnsi" w:hAnsiTheme="majorHAnsi" w:cstheme="majorHAnsi"/>
+          <w:sz w:val="20"/>
+          <w:szCs w:val="20"/>
+        </w:rPr>
+        <w:t xml:space="preserve">Figure </w:t>
+      </w:r>
+      <w:r>
+        <w:rPr>
+          <w:rFonts w:asciiTheme="majorHAnsi" w:hAnsiTheme="majorHAnsi" w:cstheme="majorHAnsi"/>
+          <w:sz w:val="20"/>
+          <w:szCs w:val="20"/>
+        </w:rPr>
+        <w:t>5.1.d</w:t>
+      </w:r>
+      <w:r>
+        <w:rPr>
+          <w:rFonts w:asciiTheme="majorHAnsi" w:hAnsiTheme="majorHAnsi" w:cstheme="majorHAnsi"/>
+          <w:sz w:val="20"/>
+          <w:szCs w:val="20"/>
+        </w:rPr>
+        <w:t xml:space="preserve"> – illustration of OOB emission caused by</w:t>
+      </w:r>
+      <w:r>
+        <w:rPr>
+          <w:rFonts w:asciiTheme="majorHAnsi" w:hAnsiTheme="majorHAnsi" w:cstheme="majorHAnsi"/>
+          <w:sz w:val="20"/>
+          <w:szCs w:val="20"/>
+        </w:rPr>
+        <w:t xml:space="preserve"> </w:t>
+      </w:r>
+      <w:r>
+        <w:rPr>
+          <w:rFonts w:asciiTheme="majorHAnsi" w:hAnsiTheme="majorHAnsi" w:cstheme="majorHAnsi"/>
+          <w:sz w:val="20"/>
+          <w:szCs w:val="20"/>
+        </w:rPr>
+        <w:t>classically</w:t>
+      </w:r>
+      <w:r>
+        <w:rPr>
+          <w:rFonts w:asciiTheme="majorHAnsi" w:hAnsiTheme="majorHAnsi" w:cstheme="majorHAnsi"/>
+          <w:sz w:val="20"/>
+          <w:szCs w:val="20"/>
+        </w:rPr>
+        <w:t xml:space="preserve"> modeled PA</w:t>
+      </w:r>
+      <w:r>
+        <w:rPr>
+          <w:rFonts w:asciiTheme="majorHAnsi" w:hAnsiTheme="majorHAnsi" w:cstheme="majorHAnsi"/>
+          <w:sz w:val="20"/>
+          <w:szCs w:val="20"/>
+        </w:rPr>
+        <w:t xml:space="preserve"> in blue, and real lab’s PA in ora</w:t>
+      </w:r>
+      <w:r>
+        <w:rPr>
+          <w:rFonts w:asciiTheme="majorHAnsi" w:hAnsiTheme="majorHAnsi" w:cstheme="majorHAnsi"/>
+          <w:sz w:val="20"/>
+          <w:szCs w:val="20"/>
+        </w:rPr>
+        <w:t>n</w:t>
+      </w:r>
+      <w:r>
+        <w:rPr>
+          <w:rFonts w:asciiTheme="majorHAnsi" w:hAnsiTheme="majorHAnsi" w:cstheme="majorHAnsi"/>
+          <w:sz w:val="20"/>
+          <w:szCs w:val="20"/>
+        </w:rPr>
+        <w:t>ge</w:t>
+      </w:r>
+    </w:p>
+    <w:p>
+      <w:pPr>
+        <w:pStyle w:val="a1"/>
+        <w:rPr>
+          <w:rFonts w:asciiTheme="majorHAnsi" w:hAnsiTheme="majorHAnsi" w:cstheme="majorHAnsi"/>
+        </w:rPr>
+      </w:pPr>
+    </w:p>
+    <w:p>
+      <w:pPr>
+        <w:pStyle w:val="a1"/>
+        <w:rPr>
+          <w:rFonts w:asciiTheme="majorHAnsi" w:hAnsiTheme="majorHAnsi" w:cstheme="majorHAnsi"/>
+        </w:rPr>
+      </w:pPr>
+      <w:r>
+        <w:rPr>
+          <w:rFonts w:asciiTheme="majorHAnsi" w:hAnsiTheme="majorHAnsi" w:cstheme="majorHAnsi"/>
+        </w:rPr>
+        <w:t xml:space="preserve">The results </w:t>
+      </w:r>
+      <w:r>
+        <w:rPr>
+          <w:rFonts w:asciiTheme="majorHAnsi" w:hAnsiTheme="majorHAnsi" w:cstheme="majorHAnsi"/>
+        </w:rPr>
+        <w:t>of</w:t>
+      </w:r>
+      <w:r>
+        <w:rPr>
+          <w:rFonts w:asciiTheme="majorHAnsi" w:hAnsiTheme="majorHAnsi" w:cstheme="majorHAnsi"/>
+        </w:rPr>
+        <w:t xml:space="preserve"> the SGD process was satisfying as well, which are shown in</w:t>
+      </w:r>
+      <w:r>
+        <w:rPr>
+          <w:rFonts w:asciiTheme="majorHAnsi" w:hAnsiTheme="majorHAnsi" w:cstheme="majorHAnsi"/>
+        </w:rPr>
+        <w:t xml:space="preserve"> figure 5.1.e</w:t>
+      </w:r>
+      <w:r>
+        <w:rPr>
+          <w:rFonts w:asciiTheme="majorHAnsi" w:hAnsiTheme="majorHAnsi" w:cstheme="majorHAnsi"/>
+        </w:rPr>
+        <w:t xml:space="preserve">. </w:t>
+      </w:r>
+    </w:p>
+    <w:p>
+      <w:pPr>
+        <w:pStyle w:val="a1"/>
+        <w:jc w:val="center"/>
+        <w:rPr>
+          <w:rFonts w:asciiTheme="majorHAnsi" w:hAnsiTheme="majorHAnsi" w:cstheme="majorHAnsi"/>
+        </w:rPr>
+      </w:pPr>
+      <w:r>
+        <w:rPr>
+          <w:rFonts w:asciiTheme="majorHAnsi" w:hAnsiTheme="majorHAnsi" w:cstheme="majorHAnsi"/>
+          <w:noProof/>
+        </w:rPr>
+        <w:drawing>
+          <wp:inline distT="0" distB="0" distL="0" distR="0" wp14:anchorId="02B44C3F" wp14:editId="792A0096">
+            <wp:extent cx="4756150" cy="2332292"/>
+            <wp:effectExtent l="0" t="0" r="6350" b="0"/>
+            <wp:docPr id="9" name="תמונה 9"/>
+            <wp:cNvGraphicFramePr>
+              <a:graphicFrameLocks xmlns:a="http://schemas.openxmlformats.org/drawingml/2006/main" noChangeAspect="1"/>
+            </wp:cNvGraphicFramePr>
+            <a:graphic xmlns:a="http://schemas.openxmlformats.org/drawingml/2006/main">
+              <a:graphicData uri="http://schemas.openxmlformats.org/drawingml/2006/picture">
+                <pic:pic xmlns:pic="http://schemas.openxmlformats.org/drawingml/2006/picture">
+                  <pic:nvPicPr>
+                    <pic:cNvPr id="1" name=""/>
+                    <pic:cNvPicPr/>
+                  </pic:nvPicPr>
+                  <pic:blipFill>
+                    <a:blip r:embed="rId24"/>
+                    <a:stretch>
+                      <a:fillRect/>
+                    </a:stretch>
+                  </pic:blipFill>
+                  <pic:spPr>
+                    <a:xfrm>
+                      <a:off x="0" y="0"/>
+                      <a:ext cx="4765488" cy="2336871"/>
+                    </a:xfrm>
+                    <a:prstGeom prst="rect">
+                      <a:avLst/>
+                    </a:prstGeom>
+                  </pic:spPr>
+                </pic:pic>
+              </a:graphicData>
+            </a:graphic>
+          </wp:inline>
+        </w:drawing>
+      </w:r>
+    </w:p>
+    <w:p>
+      <w:pPr>
+        <w:jc w:val="center"/>
+        <w:rPr>
+          <w:rFonts w:asciiTheme="majorHAnsi" w:hAnsiTheme="majorHAnsi" w:cstheme="majorHAnsi"/>
+          <w:sz w:val="20"/>
+          <w:szCs w:val="20"/>
+        </w:rPr>
+      </w:pPr>
+      <w:r>
+        <w:rPr>
+          <w:rFonts w:asciiTheme="majorHAnsi" w:hAnsiTheme="majorHAnsi" w:cstheme="majorHAnsi"/>
+          <w:sz w:val="20"/>
+          <w:szCs w:val="20"/>
+        </w:rPr>
+        <w:t xml:space="preserve">figure </w:t>
+      </w:r>
+      <w:r>
+        <w:rPr>
+          <w:rFonts w:asciiTheme="majorHAnsi" w:hAnsiTheme="majorHAnsi" w:cstheme="majorHAnsi"/>
+          <w:sz w:val="20"/>
+          <w:szCs w:val="20"/>
+        </w:rPr>
+        <w:t>5.1.e</w:t>
       </w:r>
       <w:r>
         <w:rPr>
@@ -12449,6 +12579,10 @@
         <w:t xml:space="preserve"> -</w:t>
       </w:r>
       <w:r>
+        <w:rPr>
+          <w:sz w:val="20"/>
+          <w:szCs w:val="20"/>
+        </w:rPr>
         <w:t xml:space="preserve"> </w:t>
       </w:r>
       <w:r>
@@ -12457,23 +12591,7 @@
           <w:sz w:val="20"/>
           <w:szCs w:val="20"/>
         </w:rPr>
-        <w:t>Normalized error between SGD modeled PA output and real Lab</w:t>
-      </w:r>
-      <w:r>
-        <w:rPr>
-          <w:rFonts w:asciiTheme="majorHAnsi" w:hAnsiTheme="majorHAnsi" w:cstheme="majorHAnsi"/>
-          <w:sz w:val="20"/>
-          <w:szCs w:val="20"/>
-        </w:rPr>
-        <w:t>’</w:t>
-      </w:r>
-      <w:r>
-        <w:rPr>
-          <w:rFonts w:asciiTheme="majorHAnsi" w:hAnsiTheme="majorHAnsi" w:cstheme="majorHAnsi"/>
-          <w:sz w:val="20"/>
-          <w:szCs w:val="20"/>
-        </w:rPr>
-        <w:t xml:space="preserve">s </w:t>
+        <w:t xml:space="preserve">Normalized error between SGD modeled PA output and real Lab’s </w:t>
       </w:r>
       <w:r>
         <w:rPr>
@@ -12530,16 +12648,8 @@
         <w:rPr>
           <w:rFonts w:asciiTheme="majorHAnsi" w:eastAsiaTheme="minorEastAsia" w:hAnsiTheme="majorHAnsi" w:cstheme="majorHAnsi"/>
         </w:rPr>
-        <w:t xml:space="preserve">After we got the final parameter </w:t>
-      </w:r>
-      <w:proofErr w:type="gramStart"/>
-      <w:r>
-        <w:rPr>
-          <w:rFonts w:asciiTheme="majorHAnsi" w:eastAsiaTheme="minorEastAsia" w:hAnsiTheme="majorHAnsi" w:cstheme="majorHAnsi"/>
-        </w:rPr>
-        <w:t xml:space="preserve">vector </w:t>
-      </w:r>
-      <w:proofErr w:type="gramEnd"/>
+        <w:t xml:space="preserve">After we got the final parameter vector </w:t>
+      </w:r>
       <m:oMath>
         <m:sSub>
           <m:sSubPr>
@@ -12753,14 +12863,12 @@
           <w:rFonts w:asciiTheme="majorHAnsi" w:eastAsiaTheme="minorEastAsia" w:hAnsiTheme="majorHAnsi" w:cstheme="majorHAnsi"/>
         </w:rPr>
       </w:pPr>
-      <w:proofErr w:type="gramStart"/>
       <w:r>
         <w:rPr>
           <w:rFonts w:asciiTheme="majorHAnsi" w:eastAsiaTheme="minorEastAsia" w:hAnsiTheme="majorHAnsi" w:cstheme="majorHAnsi"/>
         </w:rPr>
-        <w:t>and</w:t>
-      </w:r>
-      <w:proofErr w:type="gramEnd"/>
+        <w:t>And</w:t>
+      </w:r>
       <w:r>
         <w:rPr>
           <w:rFonts w:asciiTheme="majorHAnsi" w:eastAsiaTheme="minorEastAsia" w:hAnsiTheme="majorHAnsi" w:cstheme="majorHAnsi"/>
@@ -12781,94 +12889,103 @@
         </w:rPr>
         <w:t>, which indicates a good c</w:t>
       </w:r>
-      <w:proofErr w:type="spellStart"/>
       <w:r>
         <w:rPr>
           <w:rFonts w:asciiTheme="majorHAnsi" w:eastAsiaTheme="minorEastAsia" w:hAnsiTheme="majorHAnsi" w:cstheme="majorHAnsi"/>
         </w:rPr>
-        <w:t>onvergence</w:t>
-      </w:r>
-      <w:proofErr w:type="spellEnd"/>
+        <w:t>onvergence to solution</w:t>
+      </w:r>
       <w:r>
         <w:rPr>
           <w:rFonts w:asciiTheme="majorHAnsi" w:eastAsiaTheme="minorEastAsia" w:hAnsiTheme="majorHAnsi" w:cstheme="majorHAnsi"/>
         </w:rPr>
-        <w:t xml:space="preserve"> to solution</w:t>
-      </w:r>
-      <w:r>
+        <w:t xml:space="preserve">. </w:t>
+      </w:r>
+    </w:p>
+    <w:p>
+      <w:pPr>
+        <w:ind w:left="576"/>
         <w:rPr>
           <w:rFonts w:asciiTheme="majorHAnsi" w:eastAsiaTheme="minorEastAsia" w:hAnsiTheme="majorHAnsi" w:cstheme="majorHAnsi"/>
-        </w:rPr>
-        <w:t xml:space="preserve">. </w:t>
+          <w:iCs/>
+          <w:u w:val="single"/>
+        </w:rPr>
+      </w:pPr>
+      <w:r>
+        <w:rPr>
+          <w:rFonts w:asciiTheme="majorHAnsi" w:eastAsiaTheme="minorEastAsia" w:hAnsiTheme="majorHAnsi" w:cstheme="majorHAnsi"/>
+          <w:iCs/>
+          <w:u w:val="single"/>
+        </w:rPr>
+        <w:t>NN</w:t>
       </w:r>
     </w:p>
     <w:p>
       <w:pPr>
         <w:pStyle w:val="a1"/>
-      </w:pPr>
+        <w:rPr>
+          <w:rFonts w:asciiTheme="majorHAnsi" w:eastAsiaTheme="minorEastAsia" w:hAnsiTheme="majorHAnsi" w:cstheme="majorHAnsi"/>
+          <w:iCs/>
+        </w:rPr>
+      </w:pPr>
+      <w:r>
+        <w:rPr>
+          <w:rFonts w:asciiTheme="majorHAnsi" w:hAnsiTheme="majorHAnsi" w:cstheme="majorHAnsi"/>
+        </w:rPr>
+        <w:t>As described be</w:t>
+      </w:r>
+      <w:r>
+        <w:rPr>
+          <w:rFonts w:asciiTheme="majorHAnsi" w:hAnsiTheme="majorHAnsi" w:cstheme="majorHAnsi"/>
+        </w:rPr>
+        <w:t xml:space="preserve">fore, we tried different NN architectures for modeling the PA. One of the architectures we tried was a feedforward </w:t>
+      </w:r>
+      <w:r>
+        <w:rPr>
+          <w:rFonts w:asciiTheme="majorHAnsi" w:hAnsiTheme="majorHAnsi" w:cstheme="majorHAnsi"/>
+        </w:rPr>
+        <w:t>NN that</w:t>
+      </w:r>
+      <w:r>
+        <w:rPr>
+          <w:rFonts w:asciiTheme="majorHAnsi" w:hAnsiTheme="majorHAnsi" w:cstheme="majorHAnsi"/>
+        </w:rPr>
+        <w:t xml:space="preserve"> consist of three hidden layers, at the sizes of 22-40-2 neurons, respectively.  </w:t>
+      </w:r>
+      <w:r>
+        <w:rPr>
+          <w:rFonts w:asciiTheme="majorHAnsi" w:eastAsiaTheme="minorEastAsia" w:hAnsiTheme="majorHAnsi" w:cstheme="majorHAnsi"/>
+          <w:iCs/>
+        </w:rPr>
+        <w:t>AM/AM, AM/PM and OOB emission</w:t>
+      </w:r>
+      <w:r>
+        <w:rPr>
+          <w:rFonts w:asciiTheme="majorHAnsi" w:eastAsiaTheme="minorEastAsia" w:hAnsiTheme="majorHAnsi" w:cstheme="majorHAnsi"/>
+          <w:iCs/>
+        </w:rPr>
+        <w:t xml:space="preserve"> graphs of this NN output are shown in figures 5.1.f-h respectively.</w:t>
+      </w:r>
     </w:p>
     <w:p>
       <w:pPr>
         <w:pStyle w:val="a1"/>
-      </w:pPr>
-      <w:r>
-        <w:t xml:space="preserve">NN – </w:t>
-      </w:r>
-      <w:r>
-        <w:rPr>
-          <w:rFonts w:hint="cs"/>
-          <w:rtl/>
-        </w:rPr>
-        <w:t>אין עוד</w:t>
-      </w:r>
-    </w:p>
-    <w:p>
-      <w:pPr>
-        <w:pStyle w:val="2"/>
-      </w:pPr>
-      <w:bookmarkStart w:id="15" w:name="_Toc111468450"/>
-      <w:r>
-        <w:t>DP</w:t>
-      </w:r>
-      <w:r>
-        <w:t>D</w:t>
-      </w:r>
-      <w:bookmarkEnd w:id="15"/>
-      <w:r>
-        <w:rPr>
-          <w:rFonts w:hint="cs"/>
-          <w:rtl/>
-        </w:rPr>
-        <w:t xml:space="preserve"> </w:t>
-      </w:r>
-    </w:p>
-    <w:p>
-      <w:pPr>
-        <w:pStyle w:val="a1"/>
-        <w:rPr>
-          <w:u w:val="single"/>
-        </w:rPr>
-      </w:pPr>
-      <w:r>
-        <w:rPr>
-          <w:u w:val="single"/>
-        </w:rPr>
-        <w:t>Classical</w:t>
-      </w:r>
-    </w:p>
-    <w:p>
-      <w:pPr>
-        <w:pStyle w:val="a1"/>
-      </w:pPr>
-      <w:r>
-        <w:rPr>
-          <w:noProof/>
+        <w:jc w:val="center"/>
+        <w:rPr>
+          <w:rFonts w:asciiTheme="majorHAnsi" w:eastAsiaTheme="minorEastAsia" w:hAnsiTheme="majorHAnsi" w:cstheme="majorHAnsi"/>
+          <w:iCs/>
+        </w:rPr>
+      </w:pPr>
+      <w:r>
+        <w:rPr>
+          <w:rFonts w:asciiTheme="majorHAnsi" w:eastAsiaTheme="minorEastAsia" w:hAnsiTheme="majorHAnsi" w:cstheme="majorHAnsi"/>
+          <w:iCs/>
         </w:rPr>
         <w:drawing>
-          <wp:inline distT="0" distB="0" distL="0" distR="0" wp14:anchorId="68E0EE0C" wp14:editId="792FA592">
-            <wp:extent cx="5663043" cy="2859206"/>
-            <wp:effectExtent l="0" t="0" r="0" b="0"/>
-            <wp:docPr id="23" name="תמונה 23"/>
+          <wp:inline distT="0" distB="0" distL="0" distR="0" wp14:anchorId="6CD6C6E3" wp14:editId="5E31627F">
+            <wp:extent cx="4984750" cy="2575529"/>
+            <wp:effectExtent l="0" t="0" r="6350" b="0"/>
+            <wp:docPr id="32" name="תמונה 32"/>
             <wp:cNvGraphicFramePr>
               <a:graphicFrameLocks xmlns:a="http://schemas.openxmlformats.org/drawingml/2006/main" noChangeAspect="1"/>
             </wp:cNvGraphicFramePr>
@@ -12880,7 +12997,7 @@
                     <pic:cNvPicPr/>
                   </pic:nvPicPr>
                   <pic:blipFill>
-                    <a:blip r:embed="rId22"/>
+                    <a:blip r:embed="rId25"/>
                     <a:stretch>
                       <a:fillRect/>
                     </a:stretch>
@@ -12888,7 +13005,7 @@
                   <pic:spPr>
                     <a:xfrm>
                       <a:off x="0" y="0"/>
-                      <a:ext cx="5668233" cy="2861826"/>
+                      <a:ext cx="4993119" cy="2579853"/>
                     </a:xfrm>
                     <a:prstGeom prst="rect">
                       <a:avLst/>
@@ -12906,71 +13023,92 @@
         <w:jc w:val="center"/>
         <w:rPr>
           <w:rFonts w:asciiTheme="majorHAnsi" w:hAnsiTheme="majorHAnsi" w:cstheme="majorHAnsi"/>
-        </w:rPr>
-      </w:pPr>
-      <w:proofErr w:type="gramStart"/>
-      <w:r>
-        <w:rPr>
-          <w:rFonts w:asciiTheme="majorHAnsi" w:hAnsiTheme="majorHAnsi" w:cstheme="majorHAnsi"/>
-          <w:sz w:val="20"/>
-          <w:szCs w:val="20"/>
-        </w:rPr>
-        <w:t>figure</w:t>
-      </w:r>
-      <w:proofErr w:type="gramEnd"/>
-      <w:r>
-        <w:rPr>
-          <w:rFonts w:asciiTheme="majorHAnsi" w:hAnsiTheme="majorHAnsi" w:cstheme="majorHAnsi"/>
-          <w:sz w:val="20"/>
-          <w:szCs w:val="20"/>
-        </w:rPr>
-        <w:t xml:space="preserve"> 11 - </w:t>
-      </w:r>
-      <w:r>
-        <w:rPr>
-          <w:rFonts w:asciiTheme="majorHAnsi" w:hAnsiTheme="majorHAnsi" w:cstheme="majorHAnsi"/>
-        </w:rPr>
-        <w:t>illustration of AM/AM distortion</w:t>
-      </w:r>
-      <w:r>
-        <w:rPr>
-          <w:rFonts w:asciiTheme="majorHAnsi" w:hAnsiTheme="majorHAnsi" w:cstheme="majorHAnsi"/>
-        </w:rPr>
-        <w:t xml:space="preserve"> of input signal,</w:t>
-      </w:r>
-      <w:r>
-        <w:rPr>
-          <w:rFonts w:asciiTheme="majorHAnsi" w:hAnsiTheme="majorHAnsi" w:cstheme="majorHAnsi"/>
+          <w:sz w:val="20"/>
+          <w:szCs w:val="20"/>
+        </w:rPr>
+      </w:pPr>
+      <w:r>
+        <w:rPr>
+          <w:rFonts w:asciiTheme="majorHAnsi" w:hAnsiTheme="majorHAnsi" w:cstheme="majorHAnsi"/>
+          <w:sz w:val="20"/>
+          <w:szCs w:val="20"/>
+        </w:rPr>
+        <w:t>figure 5.1.</w:t>
+      </w:r>
+      <w:r>
+        <w:rPr>
+          <w:rFonts w:asciiTheme="majorHAnsi" w:hAnsiTheme="majorHAnsi" w:cstheme="majorHAnsi"/>
+          <w:sz w:val="20"/>
+          <w:szCs w:val="20"/>
+        </w:rPr>
+        <w:t>f</w:t>
+      </w:r>
+      <w:r>
+        <w:rPr>
+          <w:rFonts w:asciiTheme="majorHAnsi" w:hAnsiTheme="majorHAnsi" w:cstheme="majorHAnsi"/>
+          <w:sz w:val="20"/>
+          <w:szCs w:val="20"/>
+        </w:rPr>
+        <w:t xml:space="preserve"> - illustration of AM/AM distortion of input signal, caused by </w:t>
+      </w:r>
+      <w:r>
+        <w:rPr>
+          <w:rFonts w:asciiTheme="majorHAnsi" w:hAnsiTheme="majorHAnsi" w:cstheme="majorHAnsi"/>
+          <w:sz w:val="20"/>
+          <w:szCs w:val="20"/>
+        </w:rPr>
+        <w:t>feedforward</w:t>
+      </w:r>
+      <w:r>
+        <w:rPr>
+          <w:rFonts w:asciiTheme="majorHAnsi" w:hAnsiTheme="majorHAnsi" w:cstheme="majorHAnsi"/>
+          <w:sz w:val="20"/>
+          <w:szCs w:val="20"/>
         </w:rPr>
         <w:t xml:space="preserve"> </w:t>
       </w:r>
       <w:r>
         <w:rPr>
           <w:rFonts w:asciiTheme="majorHAnsi" w:hAnsiTheme="majorHAnsi" w:cstheme="majorHAnsi"/>
-        </w:rPr>
-        <w:t>with and without classical DPD</w:t>
-      </w:r>
-      <w:r>
-        <w:rPr>
-          <w:rFonts w:asciiTheme="majorHAnsi" w:hAnsiTheme="majorHAnsi" w:cstheme="majorHAnsi"/>
-        </w:rPr>
-        <w:br/>
+          <w:sz w:val="20"/>
+          <w:szCs w:val="20"/>
+        </w:rPr>
+        <w:t xml:space="preserve">(22-40-2) NN </w:t>
+      </w:r>
+      <w:r>
+        <w:rPr>
+          <w:rFonts w:asciiTheme="majorHAnsi" w:hAnsiTheme="majorHAnsi" w:cstheme="majorHAnsi"/>
+          <w:sz w:val="20"/>
+          <w:szCs w:val="20"/>
+        </w:rPr>
+        <w:t>modeled PA in blue, and real lab’s PA in orange</w:t>
       </w:r>
     </w:p>
     <w:p>
       <w:pPr>
         <w:pStyle w:val="a1"/>
-        <w:jc w:val="center"/>
-      </w:pPr>
-      <w:r>
-        <w:rPr>
-          <w:noProof/>
+        <w:rPr>
+          <w:rFonts w:asciiTheme="majorHAnsi" w:eastAsiaTheme="minorEastAsia" w:hAnsiTheme="majorHAnsi" w:cstheme="majorHAnsi"/>
+          <w:iCs/>
+        </w:rPr>
+      </w:pPr>
+    </w:p>
+    <w:p>
+      <w:pPr>
+        <w:pStyle w:val="a1"/>
+        <w:rPr>
+          <w:rFonts w:asciiTheme="majorHAnsi" w:hAnsiTheme="majorHAnsi" w:cstheme="majorHAnsi"/>
+        </w:rPr>
+      </w:pPr>
+      <w:r>
+        <w:rPr>
+          <w:rFonts w:asciiTheme="majorHAnsi" w:hAnsiTheme="majorHAnsi" w:cstheme="majorHAnsi"/>
         </w:rPr>
         <w:drawing>
-          <wp:inline distT="0" distB="0" distL="0" distR="0" wp14:anchorId="4AF8082F" wp14:editId="55FFEFE0">
-            <wp:extent cx="5377453" cy="2743200"/>
-            <wp:effectExtent l="0" t="0" r="0" b="0"/>
-            <wp:docPr id="24" name="תמונה 24"/>
+          <wp:inline distT="0" distB="0" distL="0" distR="0" wp14:anchorId="524439FB" wp14:editId="68C31EA1">
+            <wp:extent cx="5422900" cy="2824871"/>
+            <wp:effectExtent l="0" t="0" r="6350" b="0"/>
+            <wp:docPr id="33" name="תמונה 33"/>
             <wp:cNvGraphicFramePr>
               <a:graphicFrameLocks xmlns:a="http://schemas.openxmlformats.org/drawingml/2006/main" noChangeAspect="1"/>
             </wp:cNvGraphicFramePr>
@@ -12982,7 +13120,7 @@
                     <pic:cNvPicPr/>
                   </pic:nvPicPr>
                   <pic:blipFill>
-                    <a:blip r:embed="rId23"/>
+                    <a:blip r:embed="rId26"/>
                     <a:stretch>
                       <a:fillRect/>
                     </a:stretch>
@@ -12990,7 +13128,7 @@
                   <pic:spPr>
                     <a:xfrm>
                       <a:off x="0" y="0"/>
-                      <a:ext cx="5382272" cy="2745658"/>
+                      <a:ext cx="5434026" cy="2830667"/>
                     </a:xfrm>
                     <a:prstGeom prst="rect">
                       <a:avLst/>
@@ -13008,78 +13146,92 @@
         <w:jc w:val="center"/>
         <w:rPr>
           <w:rFonts w:asciiTheme="majorHAnsi" w:hAnsiTheme="majorHAnsi" w:cstheme="majorHAnsi"/>
-        </w:rPr>
-      </w:pPr>
-      <w:proofErr w:type="gramStart"/>
-      <w:r>
-        <w:rPr>
-          <w:rFonts w:asciiTheme="majorHAnsi" w:hAnsiTheme="majorHAnsi" w:cstheme="majorHAnsi"/>
-          <w:sz w:val="20"/>
-          <w:szCs w:val="20"/>
-        </w:rPr>
-        <w:t>figure</w:t>
-      </w:r>
-      <w:proofErr w:type="gramEnd"/>
-      <w:r>
-        <w:rPr>
-          <w:rFonts w:asciiTheme="majorHAnsi" w:hAnsiTheme="majorHAnsi" w:cstheme="majorHAnsi"/>
-          <w:sz w:val="20"/>
-          <w:szCs w:val="20"/>
-        </w:rPr>
-        <w:t xml:space="preserve"> 12 - </w:t>
-      </w:r>
-      <w:r>
-        <w:rPr>
-          <w:rFonts w:asciiTheme="majorHAnsi" w:hAnsiTheme="majorHAnsi" w:cstheme="majorHAnsi"/>
-        </w:rPr>
-        <w:t>illustration of AM/P</w:t>
-      </w:r>
-      <w:r>
-        <w:rPr>
-          <w:rFonts w:asciiTheme="majorHAnsi" w:hAnsiTheme="majorHAnsi" w:cstheme="majorHAnsi"/>
-        </w:rPr>
-        <w:t>M distortion</w:t>
-      </w:r>
-      <w:r>
-        <w:rPr>
-          <w:rFonts w:asciiTheme="majorHAnsi" w:hAnsiTheme="majorHAnsi" w:cstheme="majorHAnsi"/>
-        </w:rPr>
-        <w:t xml:space="preserve"> of input signal,</w:t>
-      </w:r>
-      <w:r>
-        <w:rPr>
-          <w:rFonts w:asciiTheme="majorHAnsi" w:hAnsiTheme="majorHAnsi" w:cstheme="majorHAnsi"/>
+          <w:sz w:val="20"/>
+          <w:szCs w:val="20"/>
+        </w:rPr>
+      </w:pPr>
+      <w:r>
+        <w:rPr>
+          <w:rFonts w:asciiTheme="majorHAnsi" w:hAnsiTheme="majorHAnsi" w:cstheme="majorHAnsi"/>
+          <w:sz w:val="20"/>
+          <w:szCs w:val="20"/>
+        </w:rPr>
+        <w:t>figure 5.1.</w:t>
+      </w:r>
+      <w:r>
+        <w:rPr>
+          <w:rFonts w:asciiTheme="majorHAnsi" w:hAnsiTheme="majorHAnsi" w:cstheme="majorHAnsi"/>
+          <w:sz w:val="20"/>
+          <w:szCs w:val="20"/>
+        </w:rPr>
+        <w:t>g</w:t>
+      </w:r>
+      <w:r>
+        <w:rPr>
+          <w:rFonts w:asciiTheme="majorHAnsi" w:hAnsiTheme="majorHAnsi" w:cstheme="majorHAnsi"/>
+          <w:sz w:val="20"/>
+          <w:szCs w:val="20"/>
+        </w:rPr>
+        <w:t xml:space="preserve"> - illustration of AM/PM distortion of input signal, caused by </w:t>
+      </w:r>
+      <w:r>
+        <w:rPr>
+          <w:rFonts w:asciiTheme="majorHAnsi" w:hAnsiTheme="majorHAnsi" w:cstheme="majorHAnsi"/>
+          <w:sz w:val="20"/>
+          <w:szCs w:val="20"/>
+        </w:rPr>
+        <w:t>feedforward</w:t>
+      </w:r>
+      <w:r>
+        <w:rPr>
+          <w:rFonts w:asciiTheme="majorHAnsi" w:hAnsiTheme="majorHAnsi" w:cstheme="majorHAnsi"/>
+          <w:sz w:val="20"/>
+          <w:szCs w:val="20"/>
         </w:rPr>
         <w:t xml:space="preserve"> </w:t>
       </w:r>
       <w:r>
         <w:rPr>
           <w:rFonts w:asciiTheme="majorHAnsi" w:hAnsiTheme="majorHAnsi" w:cstheme="majorHAnsi"/>
-        </w:rPr>
-        <w:t>with and without classical DPD</w:t>
-      </w:r>
-      <w:r>
-        <w:rPr>
-          <w:rFonts w:asciiTheme="majorHAnsi" w:hAnsiTheme="majorHAnsi" w:cstheme="majorHAnsi"/>
-        </w:rPr>
-        <w:br/>
+          <w:sz w:val="20"/>
+          <w:szCs w:val="20"/>
+        </w:rPr>
+        <w:t xml:space="preserve">(22-40-2) NN </w:t>
+      </w:r>
+      <w:r>
+        <w:rPr>
+          <w:rFonts w:asciiTheme="majorHAnsi" w:hAnsiTheme="majorHAnsi" w:cstheme="majorHAnsi"/>
+          <w:sz w:val="20"/>
+          <w:szCs w:val="20"/>
+        </w:rPr>
+        <w:t>modeled PA in blue, and real lab’s PA in orange</w:t>
       </w:r>
     </w:p>
     <w:p>
       <w:pPr>
         <w:pStyle w:val="a1"/>
-        <w:jc w:val="center"/>
-      </w:pPr>
-      <w:r>
-        <w:rPr>
-          <w:noProof/>
+        <w:rPr>
+          <w:rFonts w:asciiTheme="majorHAnsi" w:hAnsiTheme="majorHAnsi" w:cstheme="majorHAnsi"/>
+        </w:rPr>
+      </w:pPr>
+    </w:p>
+    <w:p>
+      <w:pPr>
+        <w:pStyle w:val="a1"/>
+        <w:rPr>
+          <w:rFonts w:asciiTheme="majorHAnsi" w:hAnsiTheme="majorHAnsi" w:cstheme="majorHAnsi"/>
+        </w:rPr>
+      </w:pPr>
+      <w:r>
+        <w:rPr>
+          <w:rFonts w:asciiTheme="majorHAnsi" w:hAnsiTheme="majorHAnsi" w:cstheme="majorHAnsi"/>
         </w:rPr>
         <w:lastRenderedPageBreak/>
         <w:drawing>
-          <wp:inline distT="0" distB="0" distL="0" distR="0" wp14:anchorId="1E9071FF" wp14:editId="28FCEF13">
-            <wp:extent cx="5157029" cy="2565779"/>
-            <wp:effectExtent l="0" t="0" r="5715" b="6350"/>
-            <wp:docPr id="25" name="תמונה 25"/>
+          <wp:inline distT="0" distB="0" distL="0" distR="0" wp14:anchorId="6BF977FC" wp14:editId="52108A1D">
+            <wp:extent cx="5518150" cy="2915648"/>
+            <wp:effectExtent l="0" t="0" r="6350" b="0"/>
+            <wp:docPr id="34" name="תמונה 34"/>
             <wp:cNvGraphicFramePr>
               <a:graphicFrameLocks xmlns:a="http://schemas.openxmlformats.org/drawingml/2006/main" noChangeAspect="1"/>
             </wp:cNvGraphicFramePr>
@@ -13091,7 +13243,7 @@
                     <pic:cNvPicPr/>
                   </pic:nvPicPr>
                   <pic:blipFill>
-                    <a:blip r:embed="rId24"/>
+                    <a:blip r:embed="rId27"/>
                     <a:stretch>
                       <a:fillRect/>
                     </a:stretch>
@@ -13099,7 +13251,7 @@
                   <pic:spPr>
                     <a:xfrm>
                       <a:off x="0" y="0"/>
-                      <a:ext cx="5162213" cy="2568358"/>
+                      <a:ext cx="5521718" cy="2917533"/>
                     </a:xfrm>
                     <a:prstGeom prst="rect">
                       <a:avLst/>
@@ -13114,95 +13266,134 @@
     </w:p>
     <w:p>
       <w:pPr>
+        <w:ind w:firstLine="576"/>
         <w:jc w:val="center"/>
         <w:rPr>
           <w:rFonts w:asciiTheme="majorHAnsi" w:hAnsiTheme="majorHAnsi" w:cstheme="majorHAnsi"/>
-        </w:rPr>
-      </w:pPr>
-      <w:proofErr w:type="gramStart"/>
-      <w:r>
-        <w:rPr>
-          <w:rFonts w:asciiTheme="majorHAnsi" w:hAnsiTheme="majorHAnsi" w:cstheme="majorHAnsi"/>
-          <w:sz w:val="20"/>
-          <w:szCs w:val="20"/>
-        </w:rPr>
-        <w:t>figure</w:t>
-      </w:r>
-      <w:proofErr w:type="gramEnd"/>
-      <w:r>
-        <w:rPr>
-          <w:rFonts w:asciiTheme="majorHAnsi" w:hAnsiTheme="majorHAnsi" w:cstheme="majorHAnsi"/>
-          <w:sz w:val="20"/>
-          <w:szCs w:val="20"/>
-        </w:rPr>
-        <w:t xml:space="preserve"> 13 - </w:t>
-      </w:r>
-      <w:r>
-        <w:rPr>
-          <w:rFonts w:asciiTheme="majorHAnsi" w:hAnsiTheme="majorHAnsi" w:cstheme="majorHAnsi"/>
-        </w:rPr>
-        <w:t xml:space="preserve">illustration of </w:t>
-      </w:r>
-      <w:r>
-        <w:rPr>
-          <w:rFonts w:asciiTheme="majorHAnsi" w:hAnsiTheme="majorHAnsi" w:cstheme="majorHAnsi"/>
-        </w:rPr>
-        <w:t>OOB emission</w:t>
-      </w:r>
-      <w:r>
-        <w:rPr>
-          <w:rFonts w:asciiTheme="majorHAnsi" w:hAnsiTheme="majorHAnsi" w:cstheme="majorHAnsi"/>
-        </w:rPr>
-        <w:t xml:space="preserve"> caused by </w:t>
-      </w:r>
-      <w:r>
-        <w:rPr>
-          <w:rFonts w:asciiTheme="majorHAnsi" w:hAnsiTheme="majorHAnsi" w:cstheme="majorHAnsi"/>
-        </w:rPr>
-        <w:t>modeled</w:t>
-      </w:r>
-      <w:r>
-        <w:rPr>
-          <w:rFonts w:asciiTheme="majorHAnsi" w:hAnsiTheme="majorHAnsi" w:cstheme="majorHAnsi"/>
-        </w:rPr>
-        <w:t xml:space="preserve"> PA</w:t>
-      </w:r>
-      <w:r>
-        <w:rPr>
-          <w:rFonts w:asciiTheme="majorHAnsi" w:hAnsiTheme="majorHAnsi" w:cstheme="majorHAnsi"/>
-        </w:rPr>
-        <w:t>,</w:t>
-      </w:r>
-      <w:r>
-        <w:rPr>
-          <w:rFonts w:asciiTheme="majorHAnsi" w:hAnsiTheme="majorHAnsi" w:cstheme="majorHAnsi"/>
+          <w:sz w:val="20"/>
+          <w:szCs w:val="20"/>
+        </w:rPr>
+      </w:pPr>
+      <w:r>
+        <w:rPr>
+          <w:rFonts w:asciiTheme="majorHAnsi" w:hAnsiTheme="majorHAnsi" w:cstheme="majorHAnsi"/>
+          <w:sz w:val="20"/>
+          <w:szCs w:val="20"/>
+        </w:rPr>
+        <w:t>Figure 5.1.</w:t>
+      </w:r>
+      <w:r>
+        <w:rPr>
+          <w:rFonts w:asciiTheme="majorHAnsi" w:hAnsiTheme="majorHAnsi" w:cstheme="majorHAnsi"/>
+          <w:sz w:val="20"/>
+          <w:szCs w:val="20"/>
+        </w:rPr>
+        <w:t>h</w:t>
+      </w:r>
+      <w:r>
+        <w:rPr>
+          <w:rFonts w:asciiTheme="majorHAnsi" w:hAnsiTheme="majorHAnsi" w:cstheme="majorHAnsi"/>
+          <w:sz w:val="20"/>
+          <w:szCs w:val="20"/>
+        </w:rPr>
+        <w:t xml:space="preserve"> – illustration of OOB emission caused by </w:t>
+      </w:r>
+      <w:r>
+        <w:rPr>
+          <w:rFonts w:asciiTheme="majorHAnsi" w:hAnsiTheme="majorHAnsi" w:cstheme="majorHAnsi"/>
+          <w:sz w:val="20"/>
+          <w:szCs w:val="20"/>
+        </w:rPr>
+        <w:t>feedforward</w:t>
+      </w:r>
+      <w:r>
+        <w:rPr>
+          <w:rFonts w:asciiTheme="majorHAnsi" w:hAnsiTheme="majorHAnsi" w:cstheme="majorHAnsi"/>
+          <w:sz w:val="20"/>
+          <w:szCs w:val="20"/>
         </w:rPr>
         <w:t xml:space="preserve"> </w:t>
       </w:r>
       <w:r>
         <w:rPr>
           <w:rFonts w:asciiTheme="majorHAnsi" w:hAnsiTheme="majorHAnsi" w:cstheme="majorHAnsi"/>
-        </w:rPr>
-        <w:t>with and without classical DPD</w:t>
-      </w:r>
-      <w:r>
-        <w:rPr>
-          <w:rFonts w:asciiTheme="majorHAnsi" w:hAnsiTheme="majorHAnsi" w:cstheme="majorHAnsi"/>
-        </w:rPr>
-        <w:br/>
+          <w:sz w:val="20"/>
+          <w:szCs w:val="20"/>
+        </w:rPr>
+        <w:t xml:space="preserve">(22-40-2) NN modeled PA </w:t>
+      </w:r>
+      <w:r>
+        <w:rPr>
+          <w:rFonts w:asciiTheme="majorHAnsi" w:hAnsiTheme="majorHAnsi" w:cstheme="majorHAnsi"/>
+          <w:sz w:val="20"/>
+          <w:szCs w:val="20"/>
+        </w:rPr>
+        <w:t>in blue, and real lab’s PA in orange</w:t>
       </w:r>
     </w:p>
     <w:p>
       <w:pPr>
         <w:pStyle w:val="a1"/>
         <w:rPr>
+          <w:rFonts w:asciiTheme="majorHAnsi" w:hAnsiTheme="majorHAnsi" w:cstheme="majorHAnsi" w:hint="cs"/>
+          <w:color w:val="FF0000"/>
           <w:rtl/>
         </w:rPr>
       </w:pPr>
-      <w:proofErr w:type="gramStart"/>
-      <w:r>
-        <w:t>NN</w:t>
-      </w:r>
+    </w:p>
+    <w:p>
+      <w:pPr>
+        <w:pStyle w:val="a1"/>
+        <w:rPr>
+          <w:rFonts w:asciiTheme="majorHAnsi" w:hAnsiTheme="majorHAnsi" w:cstheme="majorHAnsi"/>
+          <w:color w:val="FF0000"/>
+          <w:rtl/>
+        </w:rPr>
+      </w:pPr>
+      <w:r>
+        <w:rPr>
+          <w:rFonts w:asciiTheme="majorHAnsi" w:hAnsiTheme="majorHAnsi" w:cstheme="majorHAnsi"/>
+          <w:color w:val="FF0000"/>
+        </w:rPr>
+        <w:t>COMPARISONS</w:t>
+      </w:r>
+      <w:r>
+        <w:rPr>
+          <w:rFonts w:asciiTheme="majorHAnsi" w:hAnsiTheme="majorHAnsi" w:cstheme="majorHAnsi"/>
+          <w:color w:val="FF0000"/>
+        </w:rPr>
+        <w:t xml:space="preserve"> to other architectures</w:t>
+      </w:r>
+      <w:r>
+        <w:rPr>
+          <w:rFonts w:asciiTheme="majorHAnsi" w:hAnsiTheme="majorHAnsi" w:cstheme="majorHAnsi" w:hint="cs"/>
+          <w:color w:val="FF0000"/>
+          <w:rtl/>
+        </w:rPr>
+        <w:t xml:space="preserve"> </w:t>
+      </w:r>
+    </w:p>
+    <w:p>
+      <w:r>
+        <w:rPr>
+          <w:rtl/>
+        </w:rPr>
+        <w:br w:type="page"/>
+      </w:r>
+    </w:p>
+    <w:p>
+      <w:pPr>
+        <w:pStyle w:val="2"/>
+      </w:pPr>
+      <w:bookmarkStart w:id="14" w:name="_Toc111468450"/>
+      <w:r>
+        <w:lastRenderedPageBreak/>
+        <w:t>DP</w:t>
+      </w:r>
+      <w:r>
+        <w:t>D</w:t>
+      </w:r>
+      <w:bookmarkEnd w:id="14"/>
       <w:r>
         <w:rPr>
           <w:rFonts w:hint="cs"/>
@@ -13210,55 +13401,1266 @@
         </w:rPr>
         <w:t xml:space="preserve"> </w:t>
       </w:r>
-      <w:r>
-        <w:t xml:space="preserve"> -</w:t>
-      </w:r>
-      <w:proofErr w:type="gramEnd"/>
-      <w:r>
+    </w:p>
+    <w:p>
+      <w:pPr>
+        <w:pStyle w:val="a1"/>
+        <w:rPr>
+          <w:rFonts w:asciiTheme="majorHAnsi" w:hAnsiTheme="majorHAnsi" w:cstheme="majorHAnsi"/>
+          <w:u w:val="single"/>
+        </w:rPr>
+      </w:pPr>
+      <w:r>
+        <w:rPr>
+          <w:rFonts w:asciiTheme="majorHAnsi" w:hAnsiTheme="majorHAnsi" w:cstheme="majorHAnsi"/>
+          <w:u w:val="single"/>
+        </w:rPr>
+        <w:t>Classical</w:t>
+      </w:r>
+    </w:p>
+    <w:p>
+      <w:pPr>
+        <w:ind w:left="576"/>
+        <w:rPr>
+          <w:rFonts w:asciiTheme="majorHAnsi" w:eastAsiaTheme="minorEastAsia" w:hAnsiTheme="majorHAnsi" w:cstheme="majorHAnsi"/>
+          <w:iCs/>
+        </w:rPr>
+      </w:pPr>
+      <w:r>
+        <w:rPr>
+          <w:rFonts w:asciiTheme="majorHAnsi" w:eastAsiaTheme="minorEastAsia" w:hAnsiTheme="majorHAnsi" w:cstheme="majorHAnsi"/>
+          <w:iCs/>
+        </w:rPr>
+        <w:t xml:space="preserve">In order to check </w:t>
+      </w:r>
+      <w:r>
+        <w:rPr>
+          <w:rFonts w:asciiTheme="majorHAnsi" w:eastAsiaTheme="minorEastAsia" w:hAnsiTheme="majorHAnsi" w:cstheme="majorHAnsi"/>
+          <w:iCs/>
+        </w:rPr>
+        <w:t xml:space="preserve">the effectiveness of the proposed classical </w:t>
+      </w:r>
+      <w:r>
+        <w:rPr>
+          <w:rFonts w:asciiTheme="majorHAnsi" w:eastAsiaTheme="minorEastAsia" w:hAnsiTheme="majorHAnsi" w:cstheme="majorHAnsi" w:hint="cs"/>
+          <w:iCs/>
+        </w:rPr>
+        <w:t>DPD</w:t>
+      </w:r>
+      <w:r>
+        <w:rPr>
+          <w:rFonts w:asciiTheme="majorHAnsi" w:eastAsiaTheme="minorEastAsia" w:hAnsiTheme="majorHAnsi" w:cstheme="majorHAnsi"/>
+          <w:iCs/>
+        </w:rPr>
+        <w:t xml:space="preserve">, we will </w:t>
+      </w:r>
+      <w:r>
+        <w:rPr>
+          <w:rFonts w:asciiTheme="majorHAnsi" w:eastAsiaTheme="minorEastAsia" w:hAnsiTheme="majorHAnsi" w:cstheme="majorHAnsi"/>
+          <w:iCs/>
+        </w:rPr>
+        <w:t xml:space="preserve">show AM/AM, AM/PM and OOB emission graphs of </w:t>
+      </w:r>
+      <w:r>
+        <w:rPr>
+          <w:rFonts w:asciiTheme="majorHAnsi" w:eastAsiaTheme="minorEastAsia" w:hAnsiTheme="majorHAnsi" w:cstheme="majorHAnsi"/>
+          <w:iCs/>
+        </w:rPr>
+        <w:t xml:space="preserve">the </w:t>
+      </w:r>
+      <w:r>
+        <w:rPr>
+          <w:rFonts w:asciiTheme="majorHAnsi" w:eastAsiaTheme="minorEastAsia" w:hAnsiTheme="majorHAnsi" w:cstheme="majorHAnsi"/>
+          <w:iCs/>
+        </w:rPr>
+        <w:t>output</w:t>
+      </w:r>
+      <w:r>
+        <w:rPr>
+          <w:rFonts w:asciiTheme="majorHAnsi" w:eastAsiaTheme="minorEastAsia" w:hAnsiTheme="majorHAnsi" w:cstheme="majorHAnsi"/>
+          <w:iCs/>
+        </w:rPr>
+        <w:t>,</w:t>
+      </w:r>
+      <w:r>
+        <w:rPr>
+          <w:rFonts w:asciiTheme="majorHAnsi" w:eastAsiaTheme="minorEastAsia" w:hAnsiTheme="majorHAnsi" w:cstheme="majorHAnsi"/>
+          <w:iCs/>
+        </w:rPr>
+        <w:t xml:space="preserve"> with and without using DPD</w:t>
+      </w:r>
+      <w:r>
+        <w:rPr>
+          <w:rFonts w:asciiTheme="majorHAnsi" w:eastAsiaTheme="minorEastAsia" w:hAnsiTheme="majorHAnsi" w:cstheme="majorHAnsi"/>
+          <w:iCs/>
+        </w:rPr>
+        <w:t xml:space="preserve">, </w:t>
+      </w:r>
+      <w:r>
+        <w:rPr>
+          <w:rFonts w:asciiTheme="majorHAnsi" w:eastAsiaTheme="minorEastAsia" w:hAnsiTheme="majorHAnsi" w:cstheme="majorHAnsi"/>
+          <w:iCs/>
+        </w:rPr>
+        <w:t>to illustrate</w:t>
+      </w:r>
+      <w:r>
+        <w:rPr>
+          <w:rFonts w:asciiTheme="majorHAnsi" w:eastAsiaTheme="minorEastAsia" w:hAnsiTheme="majorHAnsi" w:cstheme="majorHAnsi"/>
+          <w:iCs/>
+        </w:rPr>
         <w:t xml:space="preserve"> </w:t>
       </w:r>
       <w:r>
         <w:rPr>
-          <w:rFonts w:hint="cs"/>
+          <w:rFonts w:asciiTheme="majorHAnsi" w:eastAsiaTheme="minorEastAsia" w:hAnsiTheme="majorHAnsi" w:cstheme="majorHAnsi"/>
+          <w:iCs/>
+        </w:rPr>
+        <w:t>that</w:t>
+      </w:r>
+      <w:r>
+        <w:rPr>
+          <w:rFonts w:asciiTheme="majorHAnsi" w:eastAsiaTheme="minorEastAsia" w:hAnsiTheme="majorHAnsi" w:cstheme="majorHAnsi"/>
+          <w:iCs/>
+        </w:rPr>
+        <w:t xml:space="preserve"> the </w:t>
+      </w:r>
+      <w:r>
+        <w:rPr>
+          <w:rFonts w:asciiTheme="majorHAnsi" w:eastAsiaTheme="minorEastAsia" w:hAnsiTheme="majorHAnsi" w:cstheme="majorHAnsi"/>
+          <w:iCs/>
+        </w:rPr>
+        <w:t xml:space="preserve">classical </w:t>
+      </w:r>
+      <w:r>
+        <w:rPr>
+          <w:rFonts w:asciiTheme="majorHAnsi" w:eastAsiaTheme="minorEastAsia" w:hAnsiTheme="majorHAnsi" w:cstheme="majorHAnsi"/>
+          <w:iCs/>
+        </w:rPr>
+        <w:t>DPD overcomes</w:t>
+      </w:r>
+      <w:r>
+        <w:rPr>
+          <w:rFonts w:asciiTheme="majorHAnsi" w:eastAsiaTheme="minorEastAsia" w:hAnsiTheme="majorHAnsi" w:cstheme="majorHAnsi"/>
+          <w:iCs/>
+        </w:rPr>
+        <w:t xml:space="preserve"> well</w:t>
+      </w:r>
+      <w:r>
+        <w:rPr>
+          <w:rFonts w:asciiTheme="majorHAnsi" w:eastAsiaTheme="minorEastAsia" w:hAnsiTheme="majorHAnsi" w:cstheme="majorHAnsi"/>
+          <w:iCs/>
+        </w:rPr>
+        <w:t xml:space="preserve"> the PA nonlinearity</w:t>
+      </w:r>
+      <w:r>
+        <w:rPr>
+          <w:rFonts w:asciiTheme="majorHAnsi" w:eastAsiaTheme="minorEastAsia" w:hAnsiTheme="majorHAnsi" w:cstheme="majorHAnsi"/>
+          <w:iCs/>
+        </w:rPr>
+        <w:t>. This graphs are shown in figure</w:t>
+      </w:r>
+      <w:r>
+        <w:rPr>
+          <w:rFonts w:asciiTheme="majorHAnsi" w:eastAsiaTheme="minorEastAsia" w:hAnsiTheme="majorHAnsi" w:cstheme="majorHAnsi"/>
+          <w:iCs/>
+        </w:rPr>
+        <w:t>s 5.2.a-c</w:t>
+      </w:r>
+      <w:r>
+        <w:rPr>
+          <w:rFonts w:asciiTheme="majorHAnsi" w:eastAsiaTheme="minorEastAsia" w:hAnsiTheme="majorHAnsi" w:cstheme="majorHAnsi"/>
+          <w:iCs/>
+        </w:rPr>
+        <w:t xml:space="preserve"> respectively. </w:t>
+      </w:r>
+    </w:p>
+    <w:p>
+      <w:pPr>
+        <w:pStyle w:val="a1"/>
+      </w:pPr>
+      <w:r>
+        <w:drawing>
+          <wp:inline distT="0" distB="0" distL="0" distR="0" wp14:anchorId="73CDF26E" wp14:editId="4DA2E939">
+            <wp:extent cx="5841411" cy="2921000"/>
+            <wp:effectExtent l="0" t="0" r="6985" b="0"/>
+            <wp:docPr id="18" name="תמונה 18"/>
+            <wp:cNvGraphicFramePr>
+              <a:graphicFrameLocks xmlns:a="http://schemas.openxmlformats.org/drawingml/2006/main" noChangeAspect="1"/>
+            </wp:cNvGraphicFramePr>
+            <a:graphic xmlns:a="http://schemas.openxmlformats.org/drawingml/2006/main">
+              <a:graphicData uri="http://schemas.openxmlformats.org/drawingml/2006/picture">
+                <pic:pic xmlns:pic="http://schemas.openxmlformats.org/drawingml/2006/picture">
+                  <pic:nvPicPr>
+                    <pic:cNvPr id="1" name=""/>
+                    <pic:cNvPicPr/>
+                  </pic:nvPicPr>
+                  <pic:blipFill>
+                    <a:blip r:embed="rId28"/>
+                    <a:stretch>
+                      <a:fillRect/>
+                    </a:stretch>
+                  </pic:blipFill>
+                  <pic:spPr>
+                    <a:xfrm>
+                      <a:off x="0" y="0"/>
+                      <a:ext cx="5841840" cy="2921215"/>
+                    </a:xfrm>
+                    <a:prstGeom prst="rect">
+                      <a:avLst/>
+                    </a:prstGeom>
+                  </pic:spPr>
+                </pic:pic>
+              </a:graphicData>
+            </a:graphic>
+          </wp:inline>
+        </w:drawing>
+      </w:r>
+    </w:p>
+    <w:p>
+      <w:pPr>
+        <w:jc w:val="center"/>
+        <w:rPr>
+          <w:rFonts w:asciiTheme="majorHAnsi" w:hAnsiTheme="majorHAnsi" w:cstheme="majorHAnsi"/>
+          <w:sz w:val="20"/>
+          <w:szCs w:val="20"/>
+        </w:rPr>
+      </w:pPr>
+      <w:r>
+        <w:rPr>
+          <w:rFonts w:asciiTheme="majorHAnsi" w:hAnsiTheme="majorHAnsi" w:cstheme="majorHAnsi"/>
+          <w:sz w:val="20"/>
+          <w:szCs w:val="20"/>
+        </w:rPr>
+        <w:t>figure 5.2.a</w:t>
+      </w:r>
+      <w:r>
+        <w:rPr>
+          <w:rFonts w:asciiTheme="majorHAnsi" w:hAnsiTheme="majorHAnsi" w:cstheme="majorHAnsi"/>
+          <w:sz w:val="20"/>
+          <w:szCs w:val="20"/>
+        </w:rPr>
+        <w:t xml:space="preserve"> - illustration of AM/AM distortion of input signal, with</w:t>
+      </w:r>
+      <w:r>
+        <w:rPr>
+          <w:rFonts w:asciiTheme="majorHAnsi" w:hAnsiTheme="majorHAnsi" w:cstheme="majorHAnsi"/>
+          <w:sz w:val="20"/>
+          <w:szCs w:val="20"/>
+        </w:rPr>
+        <w:t xml:space="preserve"> (orange)</w:t>
+      </w:r>
+      <w:r>
+        <w:rPr>
+          <w:rFonts w:asciiTheme="majorHAnsi" w:hAnsiTheme="majorHAnsi" w:cstheme="majorHAnsi"/>
+          <w:sz w:val="20"/>
+          <w:szCs w:val="20"/>
+        </w:rPr>
+        <w:t xml:space="preserve"> and without</w:t>
+      </w:r>
+      <w:r>
+        <w:rPr>
+          <w:rFonts w:asciiTheme="majorHAnsi" w:hAnsiTheme="majorHAnsi" w:cstheme="majorHAnsi"/>
+          <w:sz w:val="20"/>
+          <w:szCs w:val="20"/>
+        </w:rPr>
+        <w:t xml:space="preserve"> (blue)</w:t>
+      </w:r>
+      <w:r>
+        <w:rPr>
+          <w:rFonts w:asciiTheme="majorHAnsi" w:hAnsiTheme="majorHAnsi" w:cstheme="majorHAnsi"/>
+          <w:sz w:val="20"/>
+          <w:szCs w:val="20"/>
+        </w:rPr>
+        <w:t xml:space="preserve"> classical</w:t>
+      </w:r>
+      <w:r>
+        <w:rPr>
+          <w:rFonts w:asciiTheme="majorHAnsi" w:hAnsiTheme="majorHAnsi" w:cstheme="majorHAnsi"/>
+          <w:sz w:val="20"/>
+          <w:szCs w:val="20"/>
+        </w:rPr>
+        <w:t>ly modeled</w:t>
+      </w:r>
+      <w:r>
+        <w:rPr>
+          <w:rFonts w:asciiTheme="majorHAnsi" w:hAnsiTheme="majorHAnsi" w:cstheme="majorHAnsi"/>
+          <w:sz w:val="20"/>
+          <w:szCs w:val="20"/>
+        </w:rPr>
+        <w:t xml:space="preserve"> DPD</w:t>
+      </w:r>
+      <w:r>
+        <w:rPr>
+          <w:rFonts w:asciiTheme="majorHAnsi" w:hAnsiTheme="majorHAnsi" w:cstheme="majorHAnsi"/>
+          <w:sz w:val="20"/>
+          <w:szCs w:val="20"/>
+        </w:rPr>
+        <w:br/>
+      </w:r>
+    </w:p>
+    <w:p>
+      <w:pPr>
+        <w:pStyle w:val="a1"/>
+        <w:jc w:val="center"/>
+      </w:pPr>
+      <w:r>
+        <w:drawing>
+          <wp:inline distT="0" distB="0" distL="0" distR="0" wp14:anchorId="1B03C6F5" wp14:editId="53235C6B">
+            <wp:extent cx="5645150" cy="2871794"/>
+            <wp:effectExtent l="0" t="0" r="0" b="5080"/>
+            <wp:docPr id="26" name="תמונה 26"/>
+            <wp:cNvGraphicFramePr>
+              <a:graphicFrameLocks xmlns:a="http://schemas.openxmlformats.org/drawingml/2006/main" noChangeAspect="1"/>
+            </wp:cNvGraphicFramePr>
+            <a:graphic xmlns:a="http://schemas.openxmlformats.org/drawingml/2006/main">
+              <a:graphicData uri="http://schemas.openxmlformats.org/drawingml/2006/picture">
+                <pic:pic xmlns:pic="http://schemas.openxmlformats.org/drawingml/2006/picture">
+                  <pic:nvPicPr>
+                    <pic:cNvPr id="1" name=""/>
+                    <pic:cNvPicPr/>
+                  </pic:nvPicPr>
+                  <pic:blipFill>
+                    <a:blip r:embed="rId29"/>
+                    <a:stretch>
+                      <a:fillRect/>
+                    </a:stretch>
+                  </pic:blipFill>
+                  <pic:spPr>
+                    <a:xfrm>
+                      <a:off x="0" y="0"/>
+                      <a:ext cx="5652245" cy="2875403"/>
+                    </a:xfrm>
+                    <a:prstGeom prst="rect">
+                      <a:avLst/>
+                    </a:prstGeom>
+                  </pic:spPr>
+                </pic:pic>
+              </a:graphicData>
+            </a:graphic>
+          </wp:inline>
+        </w:drawing>
+      </w:r>
+    </w:p>
+    <w:p>
+      <w:pPr>
+        <w:jc w:val="center"/>
+        <w:rPr>
+          <w:rFonts w:asciiTheme="majorHAnsi" w:hAnsiTheme="majorHAnsi" w:cstheme="majorHAnsi"/>
+          <w:sz w:val="20"/>
+          <w:szCs w:val="20"/>
+        </w:rPr>
+      </w:pPr>
+      <w:r>
+        <w:rPr>
+          <w:rFonts w:asciiTheme="majorHAnsi" w:hAnsiTheme="majorHAnsi" w:cstheme="majorHAnsi"/>
+          <w:sz w:val="20"/>
+          <w:szCs w:val="20"/>
+        </w:rPr>
+        <w:t>figure 5.2.b</w:t>
+      </w:r>
+      <w:r>
+        <w:rPr>
+          <w:rFonts w:asciiTheme="majorHAnsi" w:hAnsiTheme="majorHAnsi" w:cstheme="majorHAnsi"/>
+          <w:sz w:val="20"/>
+          <w:szCs w:val="20"/>
+        </w:rPr>
+        <w:t xml:space="preserve"> - illustration of AM/PM distortion of input signal, with</w:t>
+      </w:r>
+      <w:r>
+        <w:rPr>
+          <w:rFonts w:asciiTheme="majorHAnsi" w:hAnsiTheme="majorHAnsi" w:cstheme="majorHAnsi"/>
+          <w:sz w:val="20"/>
+          <w:szCs w:val="20"/>
+        </w:rPr>
+        <w:t xml:space="preserve"> (orange)</w:t>
+      </w:r>
+      <w:r>
+        <w:rPr>
+          <w:rFonts w:asciiTheme="majorHAnsi" w:hAnsiTheme="majorHAnsi" w:cstheme="majorHAnsi"/>
+          <w:sz w:val="20"/>
+          <w:szCs w:val="20"/>
+        </w:rPr>
+        <w:t xml:space="preserve"> and without</w:t>
+      </w:r>
+      <w:r>
+        <w:rPr>
+          <w:rFonts w:asciiTheme="majorHAnsi" w:hAnsiTheme="majorHAnsi" w:cstheme="majorHAnsi"/>
+          <w:sz w:val="20"/>
+          <w:szCs w:val="20"/>
+        </w:rPr>
+        <w:t xml:space="preserve"> (blue)</w:t>
+      </w:r>
+      <w:r>
+        <w:rPr>
+          <w:rFonts w:asciiTheme="majorHAnsi" w:hAnsiTheme="majorHAnsi" w:cstheme="majorHAnsi"/>
+          <w:sz w:val="20"/>
+          <w:szCs w:val="20"/>
+        </w:rPr>
+        <w:t xml:space="preserve"> classical</w:t>
+      </w:r>
+      <w:r>
+        <w:rPr>
+          <w:rFonts w:asciiTheme="majorHAnsi" w:hAnsiTheme="majorHAnsi" w:cstheme="majorHAnsi"/>
+          <w:sz w:val="20"/>
+          <w:szCs w:val="20"/>
+        </w:rPr>
+        <w:t>ly modeled</w:t>
+      </w:r>
+      <w:r>
+        <w:rPr>
+          <w:rFonts w:asciiTheme="majorHAnsi" w:hAnsiTheme="majorHAnsi" w:cstheme="majorHAnsi"/>
+          <w:sz w:val="20"/>
+          <w:szCs w:val="20"/>
+        </w:rPr>
+        <w:t xml:space="preserve"> DPD</w:t>
+      </w:r>
+      <w:r>
+        <w:rPr>
+          <w:rFonts w:asciiTheme="majorHAnsi" w:hAnsiTheme="majorHAnsi" w:cstheme="majorHAnsi"/>
+          <w:sz w:val="20"/>
+          <w:szCs w:val="20"/>
+        </w:rPr>
+        <w:br/>
+      </w:r>
+    </w:p>
+    <w:p>
+      <w:pPr>
+        <w:pStyle w:val="a1"/>
+        <w:jc w:val="center"/>
+      </w:pPr>
+      <w:r>
+        <w:lastRenderedPageBreak/>
+        <w:drawing>
+          <wp:inline distT="0" distB="0" distL="0" distR="0" wp14:anchorId="32676F4C" wp14:editId="1CDD7934">
+            <wp:extent cx="5480050" cy="2703292"/>
+            <wp:effectExtent l="0" t="0" r="6350" b="1905"/>
+            <wp:docPr id="28" name="תמונה 28"/>
+            <wp:cNvGraphicFramePr>
+              <a:graphicFrameLocks xmlns:a="http://schemas.openxmlformats.org/drawingml/2006/main" noChangeAspect="1"/>
+            </wp:cNvGraphicFramePr>
+            <a:graphic xmlns:a="http://schemas.openxmlformats.org/drawingml/2006/main">
+              <a:graphicData uri="http://schemas.openxmlformats.org/drawingml/2006/picture">
+                <pic:pic xmlns:pic="http://schemas.openxmlformats.org/drawingml/2006/picture">
+                  <pic:nvPicPr>
+                    <pic:cNvPr id="1" name=""/>
+                    <pic:cNvPicPr/>
+                  </pic:nvPicPr>
+                  <pic:blipFill>
+                    <a:blip r:embed="rId30"/>
+                    <a:stretch>
+                      <a:fillRect/>
+                    </a:stretch>
+                  </pic:blipFill>
+                  <pic:spPr>
+                    <a:xfrm>
+                      <a:off x="0" y="0"/>
+                      <a:ext cx="5485341" cy="2705902"/>
+                    </a:xfrm>
+                    <a:prstGeom prst="rect">
+                      <a:avLst/>
+                    </a:prstGeom>
+                  </pic:spPr>
+                </pic:pic>
+              </a:graphicData>
+            </a:graphic>
+          </wp:inline>
+        </w:drawing>
+      </w:r>
+    </w:p>
+    <w:p>
+      <w:pPr>
+        <w:jc w:val="center"/>
+        <w:rPr>
+          <w:rFonts w:asciiTheme="majorHAnsi" w:hAnsiTheme="majorHAnsi" w:cstheme="majorHAnsi"/>
+          <w:sz w:val="20"/>
+          <w:szCs w:val="20"/>
+        </w:rPr>
+      </w:pPr>
+      <w:r>
+        <w:rPr>
+          <w:rFonts w:asciiTheme="majorHAnsi" w:hAnsiTheme="majorHAnsi" w:cstheme="majorHAnsi"/>
+          <w:sz w:val="20"/>
+          <w:szCs w:val="20"/>
+        </w:rPr>
+        <w:t>figure 5.2.c</w:t>
+      </w:r>
+      <w:r>
+        <w:rPr>
+          <w:rFonts w:asciiTheme="majorHAnsi" w:hAnsiTheme="majorHAnsi" w:cstheme="majorHAnsi"/>
+          <w:sz w:val="20"/>
+          <w:szCs w:val="20"/>
+        </w:rPr>
+        <w:t xml:space="preserve"> - illustration of OOB emission caused by modeled PA, with</w:t>
+      </w:r>
+      <w:r>
+        <w:rPr>
+          <w:rFonts w:asciiTheme="majorHAnsi" w:hAnsiTheme="majorHAnsi" w:cstheme="majorHAnsi"/>
+          <w:sz w:val="20"/>
+          <w:szCs w:val="20"/>
+        </w:rPr>
+        <w:t xml:space="preserve"> (orange)</w:t>
+      </w:r>
+      <w:r>
+        <w:rPr>
+          <w:rFonts w:asciiTheme="majorHAnsi" w:hAnsiTheme="majorHAnsi" w:cstheme="majorHAnsi"/>
+          <w:sz w:val="20"/>
+          <w:szCs w:val="20"/>
+        </w:rPr>
+        <w:t xml:space="preserve"> and without</w:t>
+      </w:r>
+      <w:r>
+        <w:rPr>
+          <w:rFonts w:asciiTheme="majorHAnsi" w:hAnsiTheme="majorHAnsi" w:cstheme="majorHAnsi"/>
+          <w:sz w:val="20"/>
+          <w:szCs w:val="20"/>
+        </w:rPr>
+        <w:t xml:space="preserve"> (blue)</w:t>
+      </w:r>
+      <w:r>
+        <w:rPr>
+          <w:rFonts w:asciiTheme="majorHAnsi" w:hAnsiTheme="majorHAnsi" w:cstheme="majorHAnsi"/>
+          <w:sz w:val="20"/>
+          <w:szCs w:val="20"/>
+        </w:rPr>
+        <w:t xml:space="preserve"> classical</w:t>
+      </w:r>
+      <w:r>
+        <w:rPr>
+          <w:rFonts w:asciiTheme="majorHAnsi" w:hAnsiTheme="majorHAnsi" w:cstheme="majorHAnsi"/>
+          <w:sz w:val="20"/>
+          <w:szCs w:val="20"/>
+        </w:rPr>
+        <w:t>ly modeled</w:t>
+      </w:r>
+      <w:r>
+        <w:rPr>
+          <w:rFonts w:asciiTheme="majorHAnsi" w:hAnsiTheme="majorHAnsi" w:cstheme="majorHAnsi"/>
+          <w:sz w:val="20"/>
+          <w:szCs w:val="20"/>
+        </w:rPr>
+        <w:t xml:space="preserve"> DPD</w:t>
+      </w:r>
+      <w:r>
+        <w:rPr>
+          <w:rFonts w:asciiTheme="majorHAnsi" w:hAnsiTheme="majorHAnsi" w:cstheme="majorHAnsi"/>
+          <w:sz w:val="20"/>
+          <w:szCs w:val="20"/>
+        </w:rPr>
+        <w:br/>
+      </w:r>
+    </w:p>
+    <w:p>
+      <w:pPr>
+        <w:pStyle w:val="a1"/>
+        <w:rPr>
+          <w:rFonts w:asciiTheme="majorHAnsi" w:hAnsiTheme="majorHAnsi" w:cstheme="majorHAnsi"/>
+          <w:u w:val="single"/>
+        </w:rPr>
+      </w:pPr>
+      <w:r>
+        <w:rPr>
+          <w:rFonts w:asciiTheme="majorHAnsi" w:hAnsiTheme="majorHAnsi" w:cstheme="majorHAnsi"/>
+          <w:u w:val="single"/>
+        </w:rPr>
+        <w:t>NN</w:t>
+      </w:r>
+    </w:p>
+    <w:p>
+      <w:pPr>
+        <w:ind w:left="576"/>
+        <w:rPr>
+          <w:rFonts w:asciiTheme="majorHAnsi" w:eastAsiaTheme="minorEastAsia" w:hAnsiTheme="majorHAnsi" w:cstheme="majorHAnsi"/>
+          <w:iCs/>
+        </w:rPr>
+      </w:pPr>
+      <w:r>
+        <w:rPr>
+          <w:rFonts w:asciiTheme="majorHAnsi" w:eastAsiaTheme="minorEastAsia" w:hAnsiTheme="majorHAnsi" w:cstheme="majorHAnsi"/>
+          <w:iCs/>
+        </w:rPr>
+        <w:t xml:space="preserve">In order to check the effectiveness of the proposed </w:t>
+      </w:r>
+      <w:r>
+        <w:rPr>
+          <w:rFonts w:asciiTheme="majorHAnsi" w:eastAsiaTheme="minorEastAsia" w:hAnsiTheme="majorHAnsi" w:cstheme="majorHAnsi"/>
+          <w:iCs/>
+        </w:rPr>
+        <w:t>NN</w:t>
+      </w:r>
+      <w:r>
+        <w:rPr>
+          <w:rFonts w:asciiTheme="majorHAnsi" w:eastAsiaTheme="minorEastAsia" w:hAnsiTheme="majorHAnsi" w:cstheme="majorHAnsi"/>
+          <w:iCs/>
+        </w:rPr>
+        <w:t xml:space="preserve"> </w:t>
+      </w:r>
+      <w:r>
+        <w:rPr>
+          <w:rFonts w:asciiTheme="majorHAnsi" w:eastAsiaTheme="minorEastAsia" w:hAnsiTheme="majorHAnsi" w:cstheme="majorHAnsi" w:hint="cs"/>
+          <w:iCs/>
+        </w:rPr>
+        <w:t>DPD</w:t>
+      </w:r>
+      <w:r>
+        <w:rPr>
+          <w:rFonts w:asciiTheme="majorHAnsi" w:eastAsiaTheme="minorEastAsia" w:hAnsiTheme="majorHAnsi" w:cstheme="majorHAnsi"/>
+          <w:iCs/>
+        </w:rPr>
+        <w:t>,</w:t>
+      </w:r>
+      <w:r>
+        <w:rPr>
+          <w:rFonts w:asciiTheme="majorHAnsi" w:hAnsiTheme="majorHAnsi" w:cstheme="majorHAnsi"/>
+        </w:rPr>
+        <w:t xml:space="preserve"> </w:t>
+      </w:r>
+      <w:r>
+        <w:rPr>
+          <w:rFonts w:asciiTheme="majorHAnsi" w:hAnsiTheme="majorHAnsi" w:cstheme="majorHAnsi"/>
+        </w:rPr>
+        <w:t xml:space="preserve">we tried different NN architectures </w:t>
+      </w:r>
+      <w:r>
+        <w:rPr>
+          <w:rFonts w:asciiTheme="majorHAnsi" w:hAnsiTheme="majorHAnsi" w:cstheme="majorHAnsi"/>
+        </w:rPr>
+        <w:t>for</w:t>
+      </w:r>
+      <w:r>
+        <w:rPr>
+          <w:rFonts w:asciiTheme="majorHAnsi" w:hAnsiTheme="majorHAnsi" w:cstheme="majorHAnsi"/>
+        </w:rPr>
+        <w:t xml:space="preserve"> modeling </w:t>
+      </w:r>
+      <w:r>
+        <w:rPr>
+          <w:rFonts w:asciiTheme="majorHAnsi" w:hAnsiTheme="majorHAnsi" w:cstheme="majorHAnsi"/>
+        </w:rPr>
+        <w:t>it.</w:t>
+      </w:r>
+      <w:r>
+        <w:rPr>
+          <w:rFonts w:asciiTheme="majorHAnsi" w:hAnsiTheme="majorHAnsi" w:cstheme="majorHAnsi"/>
+        </w:rPr>
+        <w:t xml:space="preserve"> </w:t>
+      </w:r>
+      <w:r>
+        <w:rPr>
+          <w:rFonts w:asciiTheme="majorHAnsi" w:hAnsiTheme="majorHAnsi" w:cstheme="majorHAnsi"/>
+        </w:rPr>
+        <w:t xml:space="preserve">One of the architectures we tried was a feedforward NN that consist of three hidden layers, at the sizes of </w:t>
+      </w:r>
+      <w:r>
+        <w:rPr>
+          <w:rFonts w:asciiTheme="majorHAnsi" w:hAnsiTheme="majorHAnsi" w:cstheme="majorHAnsi"/>
+        </w:rPr>
+        <w:t xml:space="preserve">22-40-2 neurons, respectively. </w:t>
+      </w:r>
+      <w:r>
+        <w:rPr>
+          <w:rFonts w:asciiTheme="majorHAnsi" w:eastAsiaTheme="minorEastAsia" w:hAnsiTheme="majorHAnsi" w:cstheme="majorHAnsi"/>
+          <w:iCs/>
+        </w:rPr>
+        <w:t>W</w:t>
+      </w:r>
+      <w:r>
+        <w:rPr>
+          <w:rFonts w:asciiTheme="majorHAnsi" w:eastAsiaTheme="minorEastAsia" w:hAnsiTheme="majorHAnsi" w:cstheme="majorHAnsi"/>
+          <w:iCs/>
+        </w:rPr>
+        <w:t xml:space="preserve">e will show AM/AM, AM/PM and OOB emission graphs of </w:t>
+      </w:r>
+      <w:r>
+        <w:rPr>
+          <w:rFonts w:asciiTheme="majorHAnsi" w:eastAsiaTheme="minorEastAsia" w:hAnsiTheme="majorHAnsi" w:cstheme="majorHAnsi"/>
+          <w:iCs/>
+        </w:rPr>
+        <w:t xml:space="preserve">the output, </w:t>
+      </w:r>
+      <w:r>
+        <w:rPr>
+          <w:rFonts w:asciiTheme="majorHAnsi" w:eastAsiaTheme="minorEastAsia" w:hAnsiTheme="majorHAnsi" w:cstheme="majorHAnsi"/>
+          <w:iCs/>
+        </w:rPr>
+        <w:t>with and without using DPD,</w:t>
+      </w:r>
+      <w:r>
+        <w:rPr>
+          <w:rFonts w:asciiTheme="majorHAnsi" w:eastAsiaTheme="minorEastAsia" w:hAnsiTheme="majorHAnsi" w:cstheme="majorHAnsi"/>
+          <w:iCs/>
+        </w:rPr>
+        <w:t xml:space="preserve"> to illustrate that </w:t>
+      </w:r>
+      <w:r>
+        <w:rPr>
+          <w:rFonts w:asciiTheme="majorHAnsi" w:eastAsiaTheme="minorEastAsia" w:hAnsiTheme="majorHAnsi" w:cstheme="majorHAnsi"/>
+          <w:iCs/>
+        </w:rPr>
+        <w:t xml:space="preserve">the DPD </w:t>
+      </w:r>
+      <w:r>
+        <w:rPr>
+          <w:rFonts w:asciiTheme="majorHAnsi" w:eastAsiaTheme="minorEastAsia" w:hAnsiTheme="majorHAnsi" w:cstheme="majorHAnsi"/>
+          <w:iCs/>
+        </w:rPr>
+        <w:t xml:space="preserve">somewhat </w:t>
+      </w:r>
+      <w:r>
+        <w:rPr>
+          <w:rFonts w:asciiTheme="majorHAnsi" w:eastAsiaTheme="minorEastAsia" w:hAnsiTheme="majorHAnsi" w:cstheme="majorHAnsi"/>
+          <w:iCs/>
+        </w:rPr>
+        <w:t>overcomes the PA nonlinearity. This graphs are shown in figures 5.2.</w:t>
+      </w:r>
+      <w:r>
+        <w:rPr>
+          <w:rFonts w:asciiTheme="majorHAnsi" w:eastAsiaTheme="minorEastAsia" w:hAnsiTheme="majorHAnsi" w:cstheme="majorHAnsi"/>
+          <w:iCs/>
+        </w:rPr>
+        <w:t>d-f</w:t>
+      </w:r>
+      <w:r>
+        <w:rPr>
+          <w:rFonts w:asciiTheme="majorHAnsi" w:eastAsiaTheme="minorEastAsia" w:hAnsiTheme="majorHAnsi" w:cstheme="majorHAnsi"/>
+          <w:iCs/>
+        </w:rPr>
+        <w:t xml:space="preserve"> respectively. </w:t>
+      </w:r>
+    </w:p>
+    <w:p>
+      <w:pPr>
+        <w:pStyle w:val="a1"/>
+        <w:rPr>
+          <w:rFonts w:asciiTheme="majorHAnsi" w:eastAsiaTheme="minorEastAsia" w:hAnsiTheme="majorHAnsi" w:cstheme="majorHAnsi"/>
+          <w:iCs/>
+        </w:rPr>
+      </w:pPr>
+      <w:r>
+        <w:rPr>
+          <w:rFonts w:asciiTheme="majorHAnsi" w:eastAsiaTheme="minorEastAsia" w:hAnsiTheme="majorHAnsi" w:cstheme="majorHAnsi"/>
+          <w:iCs/>
+        </w:rPr>
+        <w:drawing>
+          <wp:inline distT="0" distB="0" distL="0" distR="0" wp14:anchorId="309D1C13" wp14:editId="2BCC0BCD">
+            <wp:extent cx="5626100" cy="2967582"/>
+            <wp:effectExtent l="0" t="0" r="0" b="4445"/>
+            <wp:docPr id="35" name="תמונה 35"/>
+            <wp:cNvGraphicFramePr>
+              <a:graphicFrameLocks xmlns:a="http://schemas.openxmlformats.org/drawingml/2006/main" noChangeAspect="1"/>
+            </wp:cNvGraphicFramePr>
+            <a:graphic xmlns:a="http://schemas.openxmlformats.org/drawingml/2006/main">
+              <a:graphicData uri="http://schemas.openxmlformats.org/drawingml/2006/picture">
+                <pic:pic xmlns:pic="http://schemas.openxmlformats.org/drawingml/2006/picture">
+                  <pic:nvPicPr>
+                    <pic:cNvPr id="1" name=""/>
+                    <pic:cNvPicPr/>
+                  </pic:nvPicPr>
+                  <pic:blipFill>
+                    <a:blip r:embed="rId31"/>
+                    <a:stretch>
+                      <a:fillRect/>
+                    </a:stretch>
+                  </pic:blipFill>
+                  <pic:spPr>
+                    <a:xfrm>
+                      <a:off x="0" y="0"/>
+                      <a:ext cx="5648296" cy="2979290"/>
+                    </a:xfrm>
+                    <a:prstGeom prst="rect">
+                      <a:avLst/>
+                    </a:prstGeom>
+                  </pic:spPr>
+                </pic:pic>
+              </a:graphicData>
+            </a:graphic>
+          </wp:inline>
+        </w:drawing>
+      </w:r>
+    </w:p>
+    <w:p>
+      <w:pPr>
+        <w:jc w:val="center"/>
+        <w:rPr>
+          <w:rFonts w:asciiTheme="majorHAnsi" w:hAnsiTheme="majorHAnsi" w:cstheme="majorHAnsi"/>
+          <w:sz w:val="20"/>
+          <w:szCs w:val="20"/>
+        </w:rPr>
+      </w:pPr>
+      <w:r>
+        <w:rPr>
+          <w:rFonts w:asciiTheme="majorHAnsi" w:hAnsiTheme="majorHAnsi" w:cstheme="majorHAnsi"/>
+          <w:sz w:val="20"/>
+          <w:szCs w:val="20"/>
+        </w:rPr>
+        <w:t>figure 5.2.</w:t>
+      </w:r>
+      <w:r>
+        <w:rPr>
+          <w:rFonts w:asciiTheme="majorHAnsi" w:hAnsiTheme="majorHAnsi" w:cstheme="majorHAnsi"/>
+          <w:sz w:val="20"/>
+          <w:szCs w:val="20"/>
+        </w:rPr>
+        <w:t>d</w:t>
+      </w:r>
+      <w:r>
+        <w:rPr>
+          <w:rFonts w:asciiTheme="majorHAnsi" w:hAnsiTheme="majorHAnsi" w:cstheme="majorHAnsi"/>
+          <w:sz w:val="20"/>
+          <w:szCs w:val="20"/>
+        </w:rPr>
+        <w:t xml:space="preserve"> - illustration of AM/AM distortion of input signal, with</w:t>
+      </w:r>
+      <w:r>
+        <w:rPr>
+          <w:rFonts w:asciiTheme="majorHAnsi" w:hAnsiTheme="majorHAnsi" w:cstheme="majorHAnsi"/>
+          <w:sz w:val="20"/>
+          <w:szCs w:val="20"/>
+        </w:rPr>
+        <w:t xml:space="preserve"> (orange)</w:t>
+      </w:r>
+      <w:r>
+        <w:rPr>
+          <w:rFonts w:asciiTheme="majorHAnsi" w:hAnsiTheme="majorHAnsi" w:cstheme="majorHAnsi"/>
+          <w:sz w:val="20"/>
+          <w:szCs w:val="20"/>
+        </w:rPr>
+        <w:t xml:space="preserve"> and without</w:t>
+      </w:r>
+      <w:r>
+        <w:rPr>
+          <w:rFonts w:asciiTheme="majorHAnsi" w:hAnsiTheme="majorHAnsi" w:cstheme="majorHAnsi"/>
+          <w:sz w:val="20"/>
+          <w:szCs w:val="20"/>
+        </w:rPr>
+        <w:t xml:space="preserve"> (blue)</w:t>
+      </w:r>
+      <w:r>
+        <w:rPr>
+          <w:rFonts w:asciiTheme="majorHAnsi" w:hAnsiTheme="majorHAnsi" w:cstheme="majorHAnsi"/>
+          <w:sz w:val="20"/>
+          <w:szCs w:val="20"/>
+        </w:rPr>
+        <w:t xml:space="preserve"> </w:t>
+      </w:r>
+      <w:r>
+        <w:rPr>
+          <w:rFonts w:asciiTheme="majorHAnsi" w:hAnsiTheme="majorHAnsi" w:cstheme="majorHAnsi"/>
+          <w:sz w:val="20"/>
+          <w:szCs w:val="20"/>
+        </w:rPr>
+        <w:t>feedforward</w:t>
+      </w:r>
+      <w:r>
+        <w:rPr>
+          <w:rFonts w:asciiTheme="majorHAnsi" w:hAnsiTheme="majorHAnsi" w:cstheme="majorHAnsi"/>
+          <w:sz w:val="20"/>
+          <w:szCs w:val="20"/>
+        </w:rPr>
+        <w:t xml:space="preserve"> </w:t>
+      </w:r>
+      <w:r>
+        <w:rPr>
+          <w:rFonts w:asciiTheme="majorHAnsi" w:hAnsiTheme="majorHAnsi" w:cstheme="majorHAnsi"/>
+          <w:sz w:val="20"/>
+          <w:szCs w:val="20"/>
+        </w:rPr>
+        <w:t xml:space="preserve">(22-40-2) NN modeled </w:t>
+      </w:r>
+      <w:r>
+        <w:rPr>
+          <w:rFonts w:asciiTheme="majorHAnsi" w:hAnsiTheme="majorHAnsi" w:cstheme="majorHAnsi"/>
+          <w:sz w:val="20"/>
+          <w:szCs w:val="20"/>
+        </w:rPr>
+        <w:t>DPD</w:t>
+      </w:r>
+    </w:p>
+    <w:p>
+      <w:pPr>
+        <w:jc w:val="center"/>
+        <w:rPr>
+          <w:rFonts w:asciiTheme="majorHAnsi" w:hAnsiTheme="majorHAnsi" w:cstheme="majorHAnsi"/>
+          <w:sz w:val="20"/>
+          <w:szCs w:val="20"/>
+        </w:rPr>
+      </w:pPr>
+      <w:r>
+        <w:rPr>
+          <w:rFonts w:asciiTheme="majorHAnsi" w:hAnsiTheme="majorHAnsi" w:cstheme="majorHAnsi"/>
+          <w:sz w:val="20"/>
+          <w:szCs w:val="20"/>
+        </w:rPr>
+        <w:lastRenderedPageBreak/>
+        <w:br/>
+      </w:r>
+      <w:r>
+        <w:rPr>
+          <w:rFonts w:asciiTheme="majorHAnsi" w:hAnsiTheme="majorHAnsi" w:cstheme="majorHAnsi"/>
+          <w:sz w:val="20"/>
+          <w:szCs w:val="20"/>
+        </w:rPr>
+        <w:drawing>
+          <wp:inline distT="0" distB="0" distL="0" distR="0" wp14:anchorId="44CA4263" wp14:editId="316062AC">
+            <wp:extent cx="6299835" cy="3220085"/>
+            <wp:effectExtent l="0" t="0" r="5715" b="0"/>
+            <wp:docPr id="36" name="תמונה 36"/>
+            <wp:cNvGraphicFramePr>
+              <a:graphicFrameLocks xmlns:a="http://schemas.openxmlformats.org/drawingml/2006/main" noChangeAspect="1"/>
+            </wp:cNvGraphicFramePr>
+            <a:graphic xmlns:a="http://schemas.openxmlformats.org/drawingml/2006/main">
+              <a:graphicData uri="http://schemas.openxmlformats.org/drawingml/2006/picture">
+                <pic:pic xmlns:pic="http://schemas.openxmlformats.org/drawingml/2006/picture">
+                  <pic:nvPicPr>
+                    <pic:cNvPr id="1" name=""/>
+                    <pic:cNvPicPr/>
+                  </pic:nvPicPr>
+                  <pic:blipFill>
+                    <a:blip r:embed="rId32"/>
+                    <a:stretch>
+                      <a:fillRect/>
+                    </a:stretch>
+                  </pic:blipFill>
+                  <pic:spPr>
+                    <a:xfrm>
+                      <a:off x="0" y="0"/>
+                      <a:ext cx="6299835" cy="3220085"/>
+                    </a:xfrm>
+                    <a:prstGeom prst="rect">
+                      <a:avLst/>
+                    </a:prstGeom>
+                  </pic:spPr>
+                </pic:pic>
+              </a:graphicData>
+            </a:graphic>
+          </wp:inline>
+        </w:drawing>
+      </w:r>
+    </w:p>
+    <w:p>
+      <w:pPr>
+        <w:jc w:val="center"/>
+        <w:rPr>
+          <w:rFonts w:asciiTheme="majorHAnsi" w:hAnsiTheme="majorHAnsi" w:cstheme="majorHAnsi"/>
+          <w:sz w:val="20"/>
+          <w:szCs w:val="20"/>
+        </w:rPr>
+      </w:pPr>
+    </w:p>
+    <w:p>
+      <w:pPr>
+        <w:jc w:val="center"/>
+        <w:rPr>
+          <w:rFonts w:asciiTheme="majorHAnsi" w:hAnsiTheme="majorHAnsi" w:cstheme="majorHAnsi"/>
+          <w:sz w:val="20"/>
+          <w:szCs w:val="20"/>
+        </w:rPr>
+      </w:pPr>
+      <w:r>
+        <w:rPr>
+          <w:rFonts w:asciiTheme="majorHAnsi" w:hAnsiTheme="majorHAnsi" w:cstheme="majorHAnsi"/>
+          <w:sz w:val="20"/>
+          <w:szCs w:val="20"/>
+        </w:rPr>
+        <w:t>figure 5.2.</w:t>
+      </w:r>
+      <w:r>
+        <w:rPr>
+          <w:rFonts w:asciiTheme="majorHAnsi" w:hAnsiTheme="majorHAnsi" w:cstheme="majorHAnsi"/>
+          <w:sz w:val="20"/>
+          <w:szCs w:val="20"/>
+        </w:rPr>
+        <w:t>e</w:t>
+      </w:r>
+      <w:r>
+        <w:rPr>
+          <w:rFonts w:asciiTheme="majorHAnsi" w:hAnsiTheme="majorHAnsi" w:cstheme="majorHAnsi"/>
+          <w:sz w:val="20"/>
+          <w:szCs w:val="20"/>
+        </w:rPr>
+        <w:t xml:space="preserve"> - illustration of AM/</w:t>
+      </w:r>
+      <w:r>
+        <w:rPr>
+          <w:rFonts w:asciiTheme="majorHAnsi" w:hAnsiTheme="majorHAnsi" w:cstheme="majorHAnsi"/>
+          <w:sz w:val="20"/>
+          <w:szCs w:val="20"/>
+        </w:rPr>
+        <w:t>P</w:t>
+      </w:r>
+      <w:r>
+        <w:rPr>
+          <w:rFonts w:asciiTheme="majorHAnsi" w:hAnsiTheme="majorHAnsi" w:cstheme="majorHAnsi"/>
+          <w:sz w:val="20"/>
+          <w:szCs w:val="20"/>
+        </w:rPr>
+        <w:t>M distortion of input signal, with</w:t>
+      </w:r>
+      <w:r>
+        <w:rPr>
+          <w:rFonts w:asciiTheme="majorHAnsi" w:hAnsiTheme="majorHAnsi" w:cstheme="majorHAnsi"/>
+          <w:sz w:val="20"/>
+          <w:szCs w:val="20"/>
+        </w:rPr>
+        <w:t xml:space="preserve"> (orange)</w:t>
+      </w:r>
+      <w:r>
+        <w:rPr>
+          <w:rFonts w:asciiTheme="majorHAnsi" w:hAnsiTheme="majorHAnsi" w:cstheme="majorHAnsi"/>
+          <w:sz w:val="20"/>
+          <w:szCs w:val="20"/>
+        </w:rPr>
+        <w:t xml:space="preserve"> and without</w:t>
+      </w:r>
+      <w:r>
+        <w:rPr>
+          <w:rFonts w:asciiTheme="majorHAnsi" w:hAnsiTheme="majorHAnsi" w:cstheme="majorHAnsi"/>
+          <w:sz w:val="20"/>
+          <w:szCs w:val="20"/>
+        </w:rPr>
+        <w:t xml:space="preserve"> (blue)</w:t>
+      </w:r>
+      <w:r>
+        <w:rPr>
+          <w:rFonts w:asciiTheme="majorHAnsi" w:hAnsiTheme="majorHAnsi" w:cstheme="majorHAnsi"/>
+          <w:sz w:val="20"/>
+          <w:szCs w:val="20"/>
+        </w:rPr>
+        <w:t xml:space="preserve"> </w:t>
+      </w:r>
+      <w:r>
+        <w:rPr>
+          <w:rFonts w:asciiTheme="majorHAnsi" w:hAnsiTheme="majorHAnsi" w:cstheme="majorHAnsi"/>
+          <w:sz w:val="20"/>
+          <w:szCs w:val="20"/>
+        </w:rPr>
+        <w:t>feedforward</w:t>
+      </w:r>
+      <w:r>
+        <w:rPr>
+          <w:rFonts w:asciiTheme="majorHAnsi" w:hAnsiTheme="majorHAnsi" w:cstheme="majorHAnsi"/>
+          <w:sz w:val="20"/>
+          <w:szCs w:val="20"/>
+        </w:rPr>
+        <w:t xml:space="preserve"> </w:t>
+      </w:r>
+      <w:r>
+        <w:rPr>
+          <w:rFonts w:asciiTheme="majorHAnsi" w:hAnsiTheme="majorHAnsi" w:cstheme="majorHAnsi"/>
+          <w:sz w:val="20"/>
+          <w:szCs w:val="20"/>
+        </w:rPr>
+        <w:t xml:space="preserve">(22-40-2) NN modeled </w:t>
+      </w:r>
+      <w:r>
+        <w:rPr>
+          <w:rFonts w:asciiTheme="majorHAnsi" w:hAnsiTheme="majorHAnsi" w:cstheme="majorHAnsi"/>
+          <w:sz w:val="20"/>
+          <w:szCs w:val="20"/>
+        </w:rPr>
+        <w:t>DPD</w:t>
+      </w:r>
+    </w:p>
+    <w:p>
+      <w:pPr>
+        <w:pStyle w:val="a1"/>
+        <w:ind w:left="0"/>
+      </w:pPr>
+      <w:r>
+        <w:drawing>
+          <wp:inline distT="0" distB="0" distL="0" distR="0" wp14:anchorId="3CE778DB" wp14:editId="5C0AD282">
+            <wp:extent cx="6299835" cy="3208655"/>
+            <wp:effectExtent l="0" t="0" r="5715" b="0"/>
+            <wp:docPr id="37" name="תמונה 37"/>
+            <wp:cNvGraphicFramePr>
+              <a:graphicFrameLocks xmlns:a="http://schemas.openxmlformats.org/drawingml/2006/main" noChangeAspect="1"/>
+            </wp:cNvGraphicFramePr>
+            <a:graphic xmlns:a="http://schemas.openxmlformats.org/drawingml/2006/main">
+              <a:graphicData uri="http://schemas.openxmlformats.org/drawingml/2006/picture">
+                <pic:pic xmlns:pic="http://schemas.openxmlformats.org/drawingml/2006/picture">
+                  <pic:nvPicPr>
+                    <pic:cNvPr id="1" name=""/>
+                    <pic:cNvPicPr/>
+                  </pic:nvPicPr>
+                  <pic:blipFill>
+                    <a:blip r:embed="rId33"/>
+                    <a:stretch>
+                      <a:fillRect/>
+                    </a:stretch>
+                  </pic:blipFill>
+                  <pic:spPr>
+                    <a:xfrm>
+                      <a:off x="0" y="0"/>
+                      <a:ext cx="6299835" cy="3208655"/>
+                    </a:xfrm>
+                    <a:prstGeom prst="rect">
+                      <a:avLst/>
+                    </a:prstGeom>
+                  </pic:spPr>
+                </pic:pic>
+              </a:graphicData>
+            </a:graphic>
+          </wp:inline>
+        </w:drawing>
+      </w:r>
+    </w:p>
+    <w:p>
+      <w:pPr>
+        <w:jc w:val="center"/>
+        <w:rPr>
+          <w:rFonts w:asciiTheme="majorHAnsi" w:hAnsiTheme="majorHAnsi" w:cstheme="majorHAnsi"/>
+          <w:sz w:val="20"/>
+          <w:szCs w:val="20"/>
+        </w:rPr>
+      </w:pPr>
+      <w:r>
+        <w:rPr>
+          <w:rFonts w:asciiTheme="majorHAnsi" w:hAnsiTheme="majorHAnsi" w:cstheme="majorHAnsi"/>
+          <w:sz w:val="20"/>
+          <w:szCs w:val="20"/>
+        </w:rPr>
+        <w:t>figure 5.2.</w:t>
+      </w:r>
+      <w:r>
+        <w:rPr>
+          <w:rFonts w:asciiTheme="majorHAnsi" w:hAnsiTheme="majorHAnsi" w:cstheme="majorHAnsi"/>
+          <w:sz w:val="20"/>
+          <w:szCs w:val="20"/>
+        </w:rPr>
+        <w:t>f</w:t>
+      </w:r>
+      <w:r>
+        <w:rPr>
+          <w:rFonts w:asciiTheme="majorHAnsi" w:hAnsiTheme="majorHAnsi" w:cstheme="majorHAnsi"/>
+          <w:sz w:val="20"/>
+          <w:szCs w:val="20"/>
+        </w:rPr>
+        <w:t xml:space="preserve"> - illustration of AM/</w:t>
+      </w:r>
+      <w:r>
+        <w:rPr>
+          <w:rFonts w:asciiTheme="majorHAnsi" w:hAnsiTheme="majorHAnsi" w:cstheme="majorHAnsi"/>
+          <w:sz w:val="20"/>
+          <w:szCs w:val="20"/>
+        </w:rPr>
+        <w:t>P</w:t>
+      </w:r>
+      <w:r>
+        <w:rPr>
+          <w:rFonts w:asciiTheme="majorHAnsi" w:hAnsiTheme="majorHAnsi" w:cstheme="majorHAnsi"/>
+          <w:sz w:val="20"/>
+          <w:szCs w:val="20"/>
+        </w:rPr>
+        <w:t>M distortion of input signal, with</w:t>
+      </w:r>
+      <w:r>
+        <w:rPr>
+          <w:rFonts w:asciiTheme="majorHAnsi" w:hAnsiTheme="majorHAnsi" w:cstheme="majorHAnsi"/>
+          <w:sz w:val="20"/>
+          <w:szCs w:val="20"/>
+        </w:rPr>
+        <w:t xml:space="preserve"> (orange)</w:t>
+      </w:r>
+      <w:r>
+        <w:rPr>
+          <w:rFonts w:asciiTheme="majorHAnsi" w:hAnsiTheme="majorHAnsi" w:cstheme="majorHAnsi"/>
+          <w:sz w:val="20"/>
+          <w:szCs w:val="20"/>
+        </w:rPr>
+        <w:t xml:space="preserve"> and without</w:t>
+      </w:r>
+      <w:r>
+        <w:rPr>
+          <w:rFonts w:asciiTheme="majorHAnsi" w:hAnsiTheme="majorHAnsi" w:cstheme="majorHAnsi"/>
+          <w:sz w:val="20"/>
+          <w:szCs w:val="20"/>
+        </w:rPr>
+        <w:t xml:space="preserve"> (blue)</w:t>
+      </w:r>
+      <w:r>
+        <w:rPr>
+          <w:rFonts w:asciiTheme="majorHAnsi" w:hAnsiTheme="majorHAnsi" w:cstheme="majorHAnsi"/>
+          <w:sz w:val="20"/>
+          <w:szCs w:val="20"/>
+        </w:rPr>
+        <w:t xml:space="preserve"> </w:t>
+      </w:r>
+      <w:r>
+        <w:rPr>
+          <w:rFonts w:asciiTheme="majorHAnsi" w:hAnsiTheme="majorHAnsi" w:cstheme="majorHAnsi"/>
+          <w:sz w:val="20"/>
+          <w:szCs w:val="20"/>
+        </w:rPr>
+        <w:t>feedforward</w:t>
+      </w:r>
+      <w:r>
+        <w:rPr>
+          <w:rFonts w:asciiTheme="majorHAnsi" w:hAnsiTheme="majorHAnsi" w:cstheme="majorHAnsi"/>
+          <w:sz w:val="20"/>
+          <w:szCs w:val="20"/>
+        </w:rPr>
+        <w:t xml:space="preserve"> </w:t>
+      </w:r>
+      <w:r>
+        <w:rPr>
+          <w:rFonts w:asciiTheme="majorHAnsi" w:hAnsiTheme="majorHAnsi" w:cstheme="majorHAnsi"/>
+          <w:sz w:val="20"/>
+          <w:szCs w:val="20"/>
+        </w:rPr>
+        <w:t xml:space="preserve">(22-40-2) NN modeled </w:t>
+      </w:r>
+      <w:r>
+        <w:rPr>
+          <w:rFonts w:asciiTheme="majorHAnsi" w:hAnsiTheme="majorHAnsi" w:cstheme="majorHAnsi"/>
+          <w:sz w:val="20"/>
+          <w:szCs w:val="20"/>
+        </w:rPr>
+        <w:t>DPD</w:t>
+      </w:r>
+    </w:p>
+    <w:p>
+      <w:pPr>
+        <w:pStyle w:val="a1"/>
+        <w:ind w:left="0"/>
+        <w:rPr>
+          <w:rFonts w:asciiTheme="majorHAnsi" w:hAnsiTheme="majorHAnsi" w:cstheme="majorHAnsi"/>
+          <w:color w:val="FF0000"/>
+        </w:rPr>
+      </w:pPr>
+    </w:p>
+    <w:p>
+      <w:pPr>
+        <w:pStyle w:val="a1"/>
+        <w:ind w:left="0"/>
+        <w:rPr>
+          <w:rFonts w:asciiTheme="majorHAnsi" w:hAnsiTheme="majorHAnsi" w:cstheme="majorHAnsi"/>
+          <w:color w:val="FF0000"/>
+        </w:rPr>
+      </w:pPr>
+      <w:r>
+        <w:rPr>
+          <w:rFonts w:asciiTheme="majorHAnsi" w:hAnsiTheme="majorHAnsi" w:cstheme="majorHAnsi"/>
+          <w:color w:val="FF0000"/>
+        </w:rPr>
+        <w:t>COMPARISONS to other architectures</w:t>
+      </w:r>
+    </w:p>
+    <w:p>
+      <w:r>
+        <w:br w:type="page"/>
+      </w:r>
+    </w:p>
+    <w:p>
+      <w:pPr>
+        <w:pStyle w:val="a1"/>
+        <w:ind w:left="0"/>
+        <w:rPr>
+          <w:rFonts w:asciiTheme="majorHAnsi" w:hAnsiTheme="majorHAnsi" w:cstheme="majorHAnsi" w:hint="cs"/>
+          <w:color w:val="FF0000"/>
           <w:rtl/>
         </w:rPr>
-        <w:t>אין עוד</w:t>
-      </w:r>
-    </w:p>
-    <w:p>
-      <w:pPr>
-        <w:pStyle w:val="a1"/>
-        <w:rPr>
-          <w:u w:val="single"/>
-        </w:rPr>
-      </w:pPr>
-      <w:r>
-        <w:rPr>
-          <w:u w:val="single"/>
-        </w:rPr>
-        <w:t>Figures:</w:t>
-      </w:r>
-    </w:p>
-    <w:p>
-      <w:pPr>
-        <w:pStyle w:val="a1"/>
-      </w:pPr>
-      <w:r>
-        <w:t>Error</w:t>
-      </w:r>
-    </w:p>
-    <w:p>
-      <w:pPr>
-        <w:pStyle w:val="a1"/>
-      </w:pPr>
-      <w:r>
-        <w:t>Convergence to solution</w:t>
-      </w:r>
-    </w:p>
-    <w:p>
-      <w:pPr>
-        <w:pStyle w:val="a1"/>
-      </w:pPr>
+      </w:pPr>
+      <w:bookmarkStart w:id="15" w:name="_GoBack"/>
+      <w:bookmarkEnd w:id="15"/>
     </w:p>
     <w:p>
       <w:pPr>
@@ -13322,8 +14724,8 @@
     </w:p>
     <w:p/>
     <w:sectPr>
-      <w:headerReference w:type="even" r:id="rId25"/>
-      <w:headerReference w:type="default" r:id="rId26"/>
+      <w:headerReference w:type="even" r:id="rId34"/>
+      <w:headerReference w:type="default" r:id="rId35"/>
       <w:pgSz w:w="11906" w:h="16838" w:code="9"/>
       <w:pgMar w:top="737" w:right="851" w:bottom="737" w:left="1134" w:header="737" w:footer="454" w:gutter="0"/>
       <w:cols w:space="720"/>
@@ -14456,7 +15858,6 @@
   <w:style w:type="character" w:default="1" w:styleId="a2">
     <w:name w:val="Default Paragraph Font"/>
     <w:uiPriority w:val="1"/>
-    <w:semiHidden/>
     <w:unhideWhenUsed/>
   </w:style>
   <w:style w:type="table" w:default="1" w:styleId="a3">
@@ -14802,6 +16203,545 @@
 </w:styles>
 </file>
 
+<file path=word/glossary/document.xml><?xml version="1.0" encoding="utf-8"?>
+<w:glossaryDocument xmlns:wpc="http://schemas.microsoft.com/office/word/2010/wordprocessingCanvas" xmlns:cx="http://schemas.microsoft.com/office/drawing/2014/chartex" xmlns:cx1="http://schemas.microsoft.com/office/drawing/2015/9/8/chartex" xmlns:mc="http://schemas.openxmlformats.org/markup-compatibility/2006" xmlns:o="urn:schemas-microsoft-com:office:office" xmlns:r="http://schemas.openxmlformats.org/officeDocument/2006/relationships" xmlns:m="http://schemas.openxmlformats.org/officeDocument/2006/math" xmlns:v="urn:schemas-microsoft-com:vml" xmlns:wp14="http://schemas.microsoft.com/office/word/2010/wordprocessingDrawing" xmlns:wp="http://schemas.openxmlformats.org/drawingml/2006/wordprocessingDrawing" xmlns:w10="urn:schemas-microsoft-com:office:word" xmlns:w="http://schemas.openxmlformats.org/wordprocessingml/2006/main" xmlns:w14="http://schemas.microsoft.com/office/word/2010/wordml" xmlns:w15="http://schemas.microsoft.com/office/word/2012/wordml" xmlns:w16se="http://schemas.microsoft.com/office/word/2015/wordml/symex" xmlns:wpg="http://schemas.microsoft.com/office/word/2010/wordprocessingGroup" xmlns:wpi="http://schemas.microsoft.com/office/word/2010/wordprocessingInk" xmlns:wne="http://schemas.microsoft.com/office/word/2006/wordml" xmlns:wps="http://schemas.microsoft.com/office/word/2010/wordprocessingShape" mc:Ignorable="w14 w15 w16se wp14"/>
+</file>
+
+<file path=word/glossary/fontTable.xml><?xml version="1.0" encoding="utf-8"?>
+<w:fonts xmlns:mc="http://schemas.openxmlformats.org/markup-compatibility/2006" xmlns:r="http://schemas.openxmlformats.org/officeDocument/2006/relationships" xmlns:w="http://schemas.openxmlformats.org/wordprocessingml/2006/main" xmlns:w14="http://schemas.microsoft.com/office/word/2010/wordml" xmlns:w15="http://schemas.microsoft.com/office/word/2012/wordml" xmlns:w16se="http://schemas.microsoft.com/office/word/2015/wordml/symex" mc:Ignorable="w14 w15 w16se">
+  <w:font w:name="Times New Roman">
+    <w:panose1 w:val="02020603050405020304"/>
+    <w:charset w:val="00"/>
+    <w:family w:val="roman"/>
+    <w:pitch w:val="variable"/>
+    <w:sig w:usb0="E0002EFF" w:usb1="C000785B" w:usb2="00000009" w:usb3="00000000" w:csb0="000001FF" w:csb1="00000000"/>
+  </w:font>
+  <w:font w:name="Calibri">
+    <w:panose1 w:val="020F0502020204030204"/>
+    <w:charset w:val="00"/>
+    <w:family w:val="swiss"/>
+    <w:pitch w:val="variable"/>
+    <w:sig w:usb0="E4002EFF" w:usb1="C000247B" w:usb2="00000009" w:usb3="00000000" w:csb0="000001FF" w:csb1="00000000"/>
+  </w:font>
+  <w:font w:name="Arial">
+    <w:panose1 w:val="020B0604020202020204"/>
+    <w:charset w:val="00"/>
+    <w:family w:val="swiss"/>
+    <w:pitch w:val="variable"/>
+    <w:sig w:usb0="E0002EFF" w:usb1="C000785B" w:usb2="00000009" w:usb3="00000000" w:csb0="000001FF" w:csb1="00000000"/>
+  </w:font>
+  <w:font w:name="Arial Bold">
+    <w:altName w:val="Arial"/>
+    <w:panose1 w:val="00000000000000000000"/>
+    <w:charset w:val="00"/>
+    <w:family w:val="roman"/>
+    <w:notTrueType/>
+    <w:pitch w:val="default"/>
+  </w:font>
+  <w:font w:name="Calibri Light">
+    <w:panose1 w:val="020F0302020204030204"/>
+    <w:charset w:val="00"/>
+    <w:family w:val="swiss"/>
+    <w:pitch w:val="variable"/>
+    <w:sig w:usb0="E4002EFF" w:usb1="C000247B" w:usb2="00000009" w:usb3="00000000" w:csb0="000001FF" w:csb1="00000000"/>
+  </w:font>
+  <w:font w:name="Cambria Math">
+    <w:panose1 w:val="02040503050406030204"/>
+    <w:charset w:val="00"/>
+    <w:family w:val="roman"/>
+    <w:pitch w:val="variable"/>
+    <w:sig w:usb0="E00006FF" w:usb1="420024FF" w:usb2="02000000" w:usb3="00000000" w:csb0="0000019F" w:csb1="00000000"/>
+  </w:font>
+  <w:font w:name="Consolas">
+    <w:panose1 w:val="020B0609020204030204"/>
+    <w:charset w:val="00"/>
+    <w:family w:val="modern"/>
+    <w:pitch w:val="fixed"/>
+    <w:sig w:usb0="E00006FF" w:usb1="0000FCFF" w:usb2="00000001" w:usb3="00000000" w:csb0="0000019F" w:csb1="00000000"/>
+  </w:font>
+</w:fonts>
+</file>
+
+<file path=word/glossary/settings.xml><?xml version="1.0" encoding="utf-8"?>
+<w:settings xmlns:mc="http://schemas.openxmlformats.org/markup-compatibility/2006" xmlns:o="urn:schemas-microsoft-com:office:office" xmlns:r="http://schemas.openxmlformats.org/officeDocument/2006/relationships" xmlns:m="http://schemas.openxmlformats.org/officeDocument/2006/math" xmlns:v="urn:schemas-microsoft-com:vml" xmlns:w10="urn:schemas-microsoft-com:office:word" xmlns:w="http://schemas.openxmlformats.org/wordprocessingml/2006/main" xmlns:w14="http://schemas.microsoft.com/office/word/2010/wordml" xmlns:w15="http://schemas.microsoft.com/office/word/2012/wordml" xmlns:w16se="http://schemas.microsoft.com/office/word/2015/wordml/symex" xmlns:sl="http://schemas.openxmlformats.org/schemaLibrary/2006/main" mc:Ignorable="w14 w15 w16se">
+  <w:view w:val="normal"/>
+  <w:defaultTabStop w:val="720"/>
+  <w:characterSpacingControl w:val="doNotCompress"/>
+  <w:compat>
+    <w:useFELayout/>
+    <w:compatSetting w:name="compatibilityMode" w:uri="http://schemas.microsoft.com/office/word" w:val="15"/>
+    <w:compatSetting w:name="overrideTableStyleFontSizeAndJustification" w:uri="http://schemas.microsoft.com/office/word" w:val="1"/>
+    <w:compatSetting w:name="enableOpenTypeFeatures" w:uri="http://schemas.microsoft.com/office/word" w:val="1"/>
+    <w:compatSetting w:name="doNotFlipMirrorIndents" w:uri="http://schemas.microsoft.com/office/word" w:val="1"/>
+    <w:compatSetting w:name="differentiateMultirowTableHeaders" w:uri="http://schemas.microsoft.com/office/word" w:val="1"/>
+  </w:compat>
+  <w:rsids>
+    <w:rsidRoot w:val="00BE6AB5"/>
+    <w:rsid w:val="00291330"/>
+    <w:rsid w:val="00BE6AB5"/>
+  </w:rsids>
+  <m:mathPr>
+    <m:mathFont m:val="Cambria Math"/>
+    <m:brkBin m:val="before"/>
+    <m:brkBinSub m:val="--"/>
+    <m:smallFrac m:val="0"/>
+    <m:dispDef/>
+    <m:lMargin m:val="0"/>
+    <m:rMargin m:val="0"/>
+    <m:defJc m:val="centerGroup"/>
+    <m:wrapIndent m:val="1440"/>
+    <m:intLim m:val="subSup"/>
+    <m:naryLim m:val="undOvr"/>
+  </m:mathPr>
+  <w:themeFontLang w:val="en-US" w:bidi="he-IL"/>
+  <w:clrSchemeMapping w:bg1="light1" w:t1="dark1" w:bg2="light2" w:t2="dark2" w:accent1="accent1" w:accent2="accent2" w:accent3="accent3" w:accent4="accent4" w:accent5="accent5" w:accent6="accent6" w:hyperlink="hyperlink" w:followedHyperlink="followedHyperlink"/>
+  <w:decimalSymbol w:val="."/>
+  <w:listSeparator w:val=","/>
+  <w15:chartTrackingRefBased/>
+</w:settings>
+</file>
+
+<file path=word/glossary/styles.xml><?xml version="1.0" encoding="utf-8"?>
+<w:styles xmlns:mc="http://schemas.openxmlformats.org/markup-compatibility/2006" xmlns:r="http://schemas.openxmlformats.org/officeDocument/2006/relationships" xmlns:w="http://schemas.openxmlformats.org/wordprocessingml/2006/main" xmlns:w14="http://schemas.microsoft.com/office/word/2010/wordml" xmlns:w15="http://schemas.microsoft.com/office/word/2012/wordml" xmlns:w16se="http://schemas.microsoft.com/office/word/2015/wordml/symex" mc:Ignorable="w14 w15 w16se">
+  <w:docDefaults>
+    <w:rPrDefault>
+      <w:rPr>
+        <w:rFonts w:asciiTheme="minorHAnsi" w:eastAsiaTheme="minorEastAsia" w:hAnsiTheme="minorHAnsi" w:cstheme="minorBidi"/>
+        <w:sz w:val="22"/>
+        <w:szCs w:val="22"/>
+        <w:lang w:val="en-US" w:eastAsia="en-US" w:bidi="he-IL"/>
+      </w:rPr>
+    </w:rPrDefault>
+    <w:pPrDefault>
+      <w:pPr>
+        <w:spacing w:after="160" w:line="259" w:lineRule="auto"/>
+      </w:pPr>
+    </w:pPrDefault>
+  </w:docDefaults>
+  <w:latentStyles w:defLockedState="0" w:defUIPriority="99" w:defSemiHidden="0" w:defUnhideWhenUsed="0" w:defQFormat="0" w:count="371">
+    <w:lsdException w:name="Normal" w:uiPriority="0" w:qFormat="1"/>
+    <w:lsdException w:name="heading 1" w:uiPriority="9" w:qFormat="1"/>
+    <w:lsdException w:name="heading 2" w:semiHidden="1" w:uiPriority="9" w:unhideWhenUsed="1" w:qFormat="1"/>
+    <w:lsdException w:name="heading 3" w:semiHidden="1" w:uiPriority="9" w:unhideWhenUsed="1" w:qFormat="1"/>
+    <w:lsdException w:name="heading 4" w:semiHidden="1" w:uiPriority="9" w:unhideWhenUsed="1" w:qFormat="1"/>
+    <w:lsdException w:name="heading 5" w:semiHidden="1" w:uiPriority="9" w:unhideWhenUsed="1" w:qFormat="1"/>
+    <w:lsdException w:name="heading 6" w:semiHidden="1" w:uiPriority="9" w:unhideWhenUsed="1" w:qFormat="1"/>
+    <w:lsdException w:name="heading 7" w:semiHidden="1" w:uiPriority="9" w:unhideWhenUsed="1" w:qFormat="1"/>
+    <w:lsdException w:name="heading 8" w:semiHidden="1" w:uiPriority="9" w:unhideWhenUsed="1" w:qFormat="1"/>
+    <w:lsdException w:name="heading 9" w:semiHidden="1" w:uiPriority="9" w:unhideWhenUsed="1" w:qFormat="1"/>
+    <w:lsdException w:name="index 1" w:semiHidden="1" w:unhideWhenUsed="1"/>
+    <w:lsdException w:name="index 2" w:semiHidden="1" w:unhideWhenUsed="1"/>
+    <w:lsdException w:name="index 3" w:semiHidden="1" w:unhideWhenUsed="1"/>
+    <w:lsdException w:name="index 4" w:semiHidden="1" w:unhideWhenUsed="1"/>
+    <w:lsdException w:name="index 5" w:semiHidden="1" w:unhideWhenUsed="1"/>
+    <w:lsdException w:name="index 6" w:semiHidden="1" w:unhideWhenUsed="1"/>
+    <w:lsdException w:name="index 7" w:semiHidden="1" w:unhideWhenUsed="1"/>
+    <w:lsdException w:name="index 8" w:semiHidden="1" w:unhideWhenUsed="1"/>
+    <w:lsdException w:name="index 9" w:semiHidden="1" w:unhideWhenUsed="1"/>
+    <w:lsdException w:name="toc 1" w:semiHidden="1" w:uiPriority="39" w:unhideWhenUsed="1"/>
+    <w:lsdException w:name="toc 2" w:semiHidden="1" w:uiPriority="39" w:unhideWhenUsed="1"/>
+    <w:lsdException w:name="toc 3" w:semiHidden="1" w:uiPriority="39" w:unhideWhenUsed="1"/>
+    <w:lsdException w:name="toc 4" w:semiHidden="1" w:uiPriority="39" w:unhideWhenUsed="1"/>
+    <w:lsdException w:name="toc 5" w:semiHidden="1" w:uiPriority="39" w:unhideWhenUsed="1"/>
+    <w:lsdException w:name="toc 6" w:semiHidden="1" w:uiPriority="39" w:unhideWhenUsed="1"/>
+    <w:lsdException w:name="toc 7" w:semiHidden="1" w:uiPriority="39" w:unhideWhenUsed="1"/>
+    <w:lsdException w:name="toc 8" w:semiHidden="1" w:uiPriority="39" w:unhideWhenUsed="1"/>
+    <w:lsdException w:name="toc 9" w:semiHidden="1" w:uiPriority="39" w:unhideWhenUsed="1"/>
+    <w:lsdException w:name="Normal Indent" w:semiHidden="1" w:unhideWhenUsed="1"/>
+    <w:lsdException w:name="footnote text" w:semiHidden="1" w:unhideWhenUsed="1"/>
+    <w:lsdException w:name="annotation text" w:semiHidden="1" w:unhideWhenUsed="1"/>
+    <w:lsdException w:name="header" w:semiHidden="1" w:unhideWhenUsed="1"/>
+    <w:lsdException w:name="footer" w:semiHidden="1" w:unhideWhenUsed="1"/>
+    <w:lsdException w:name="index heading" w:semiHidden="1" w:unhideWhenUsed="1"/>
+    <w:lsdException w:name="caption" w:semiHidden="1" w:uiPriority="35" w:unhideWhenUsed="1" w:qFormat="1"/>
+    <w:lsdException w:name="table of figures" w:semiHidden="1" w:unhideWhenUsed="1"/>
+    <w:lsdException w:name="envelope address" w:semiHidden="1" w:unhideWhenUsed="1"/>
+    <w:lsdException w:name="envelope return" w:semiHidden="1" w:unhideWhenUsed="1"/>
+    <w:lsdException w:name="footnote reference" w:semiHidden="1" w:unhideWhenUsed="1"/>
+    <w:lsdException w:name="annotation reference" w:semiHidden="1" w:unhideWhenUsed="1"/>
+    <w:lsdException w:name="line number" w:semiHidden="1" w:unhideWhenUsed="1"/>
+    <w:lsdException w:name="page number" w:semiHidden="1" w:unhideWhenUsed="1"/>
+    <w:lsdException w:name="endnote reference" w:semiHidden="1" w:unhideWhenUsed="1"/>
+    <w:lsdException w:name="endnote text" w:semiHidden="1" w:unhideWhenUsed="1"/>
+    <w:lsdException w:name="table of authorities" w:semiHidden="1" w:unhideWhenUsed="1"/>
+    <w:lsdException w:name="macro" w:semiHidden="1" w:unhideWhenUsed="1"/>
+    <w:lsdException w:name="toa heading" w:semiHidden="1" w:unhideWhenUsed="1"/>
+    <w:lsdException w:name="List" w:semiHidden="1" w:unhideWhenUsed="1"/>
+    <w:lsdException w:name="List Bullet" w:semiHidden="1" w:unhideWhenUsed="1"/>
+    <w:lsdException w:name="List Number" w:semiHidden="1" w:unhideWhenUsed="1"/>
+    <w:lsdException w:name="List 2" w:semiHidden="1" w:unhideWhenUsed="1"/>
+    <w:lsdException w:name="List 3" w:semiHidden="1" w:unhideWhenUsed="1"/>
+    <w:lsdException w:name="List 4" w:semiHidden="1" w:unhideWhenUsed="1"/>
+    <w:lsdException w:name="List 5" w:semiHidden="1" w:unhideWhenUsed="1"/>
+    <w:lsdException w:name="List Bullet 2" w:semiHidden="1" w:unhideWhenUsed="1"/>
+    <w:lsdException w:name="List Bullet 3" w:semiHidden="1" w:unhideWhenUsed="1"/>
+    <w:lsdException w:name="List Bullet 4" w:semiHidden="1" w:unhideWhenUsed="1"/>
+    <w:lsdException w:name="List Bullet 5" w:semiHidden="1" w:unhideWhenUsed="1"/>
+    <w:lsdException w:name="List Number 2" w:semiHidden="1" w:unhideWhenUsed="1"/>
+    <w:lsdException w:name="List Number 3" w:semiHidden="1" w:unhideWhenUsed="1"/>
+    <w:lsdException w:name="List Number 4" w:semiHidden="1" w:unhideWhenUsed="1"/>
+    <w:lsdException w:name="List Number 5" w:semiHidden="1" w:unhideWhenUsed="1"/>
+    <w:lsdException w:name="Title" w:uiPriority="10" w:qFormat="1"/>
+    <w:lsdException w:name="Closing" w:semiHidden="1" w:unhideWhenUsed="1"/>
+    <w:lsdException w:name="Signature" w:semiHidden="1" w:unhideWhenUsed="1"/>
+    <w:lsdException w:name="Default Paragraph Font" w:semiHidden="1" w:uiPriority="1" w:unhideWhenUsed="1"/>
+    <w:lsdException w:name="Body Text" w:semiHidden="1" w:unhideWhenUsed="1"/>
+    <w:lsdException w:name="Body Text Indent" w:semiHidden="1" w:unhideWhenUsed="1"/>
+    <w:lsdException w:name="List Continue" w:semiHidden="1" w:unhideWhenUsed="1"/>
+    <w:lsdException w:name="List Continue 2" w:semiHidden="1" w:unhideWhenUsed="1"/>
+    <w:lsdException w:name="List Continue 3" w:semiHidden="1" w:unhideWhenUsed="1"/>
+    <w:lsdException w:name="List Continue 4" w:semiHidden="1" w:unhideWhenUsed="1"/>
+    <w:lsdException w:name="List Continue 5" w:semiHidden="1" w:unhideWhenUsed="1"/>
+    <w:lsdException w:name="Message Header" w:semiHidden="1" w:unhideWhenUsed="1"/>
+    <w:lsdException w:name="Subtitle" w:uiPriority="11" w:qFormat="1"/>
+    <w:lsdException w:name="Salutation" w:semiHidden="1" w:unhideWhenUsed="1"/>
+    <w:lsdException w:name="Date" w:semiHidden="1" w:unhideWhenUsed="1"/>
+    <w:lsdException w:name="Body Text First Indent" w:semiHidden="1" w:unhideWhenUsed="1"/>
+    <w:lsdException w:name="Body Text First Indent 2" w:semiHidden="1" w:unhideWhenUsed="1"/>
+    <w:lsdException w:name="Note Heading" w:semiHidden="1" w:unhideWhenUsed="1"/>
+    <w:lsdException w:name="Body Text 2" w:semiHidden="1" w:unhideWhenUsed="1"/>
+    <w:lsdException w:name="Body Text 3" w:semiHidden="1" w:unhideWhenUsed="1"/>
+    <w:lsdException w:name="Body Text Indent 2" w:semiHidden="1" w:unhideWhenUsed="1"/>
+    <w:lsdException w:name="Body Text Indent 3" w:semiHidden="1" w:unhideWhenUsed="1"/>
+    <w:lsdException w:name="Block Text" w:semiHidden="1" w:unhideWhenUsed="1"/>
+    <w:lsdException w:name="Hyperlink" w:semiHidden="1" w:unhideWhenUsed="1"/>
+    <w:lsdException w:name="FollowedHyperlink" w:semiHidden="1" w:unhideWhenUsed="1"/>
+    <w:lsdException w:name="Strong" w:uiPriority="22" w:qFormat="1"/>
+    <w:lsdException w:name="Emphasis" w:uiPriority="20" w:qFormat="1"/>
+    <w:lsdException w:name="Document Map" w:semiHidden="1" w:unhideWhenUsed="1"/>
+    <w:lsdException w:name="Plain Text" w:semiHidden="1" w:unhideWhenUsed="1"/>
+    <w:lsdException w:name="E-mail Signature" w:semiHidden="1" w:unhideWhenUsed="1"/>
+    <w:lsdException w:name="HTML Top of Form" w:semiHidden="1" w:unhideWhenUsed="1"/>
+    <w:lsdException w:name="HTML Bottom of Form" w:semiHidden="1" w:unhideWhenUsed="1"/>
+    <w:lsdException w:name="Normal (Web)" w:semiHidden="1" w:unhideWhenUsed="1"/>
+    <w:lsdException w:name="HTML Acronym" w:semiHidden="1" w:unhideWhenUsed="1"/>
+    <w:lsdException w:name="HTML Address" w:semiHidden="1" w:unhideWhenUsed="1"/>
+    <w:lsdException w:name="HTML Cite" w:semiHidden="1" w:unhideWhenUsed="1"/>
+    <w:lsdException w:name="HTML Code" w:semiHidden="1" w:unhideWhenUsed="1"/>
+    <w:lsdException w:name="HTML Definition" w:semiHidden="1" w:unhideWhenUsed="1"/>
+    <w:lsdException w:name="HTML Keyboard" w:semiHidden="1" w:unhideWhenUsed="1"/>
+    <w:lsdException w:name="HTML Preformatted" w:semiHidden="1" w:unhideWhenUsed="1"/>
+    <w:lsdException w:name="HTML Sample" w:semiHidden="1" w:unhideWhenUsed="1"/>
+    <w:lsdException w:name="HTML Typewriter" w:semiHidden="1" w:unhideWhenUsed="1"/>
+    <w:lsdException w:name="HTML Variable" w:semiHidden="1" w:unhideWhenUsed="1"/>
+    <w:lsdException w:name="Normal Table" w:semiHidden="1" w:unhideWhenUsed="1"/>
+    <w:lsdException w:name="annotation subject" w:semiHidden="1" w:unhideWhenUsed="1"/>
+    <w:lsdException w:name="No List" w:semiHidden="1" w:unhideWhenUsed="1"/>
+    <w:lsdException w:name="Outline List 1" w:semiHidden="1" w:unhideWhenUsed="1"/>
+    <w:lsdException w:name="Outline List 2" w:semiHidden="1" w:unhideWhenUsed="1"/>
+    <w:lsdException w:name="Outline List 3" w:semiHidden="1" w:unhideWhenUsed="1"/>
+    <w:lsdException w:name="Table Simple 1" w:semiHidden="1" w:unhideWhenUsed="1"/>
+    <w:lsdException w:name="Table Simple 2" w:semiHidden="1" w:unhideWhenUsed="1"/>
+    <w:lsdException w:name="Table Simple 3" w:semiHidden="1" w:unhideWhenUsed="1"/>
+    <w:lsdException w:name="Table Classic 1" w:semiHidden="1" w:unhideWhenUsed="1"/>
+    <w:lsdException w:name="Table Classic 2" w:semiHidden="1" w:unhideWhenUsed="1"/>
+    <w:lsdException w:name="Table Classic 3" w:semiHidden="1" w:unhideWhenUsed="1"/>
+    <w:lsdException w:name="Table Classic 4" w:semiHidden="1" w:unhideWhenUsed="1"/>
+    <w:lsdException w:name="Table Colorful 1" w:semiHidden="1" w:unhideWhenUsed="1"/>
+    <w:lsdException w:name="Table Colorful 2" w:semiHidden="1" w:unhideWhenUsed="1"/>
+    <w:lsdException w:name="Table Colorful 3" w:semiHidden="1" w:unhideWhenUsed="1"/>
+    <w:lsdException w:name="Table Columns 1" w:semiHidden="1" w:unhideWhenUsed="1"/>
+    <w:lsdException w:name="Table Columns 2" w:semiHidden="1" w:unhideWhenUsed="1"/>
+    <w:lsdException w:name="Table Columns 3" w:semiHidden="1" w:unhideWhenUsed="1"/>
+    <w:lsdException w:name="Table Columns 4" w:semiHidden="1" w:unhideWhenUsed="1"/>
+    <w:lsdException w:name="Table Columns 5" w:semiHidden="1" w:unhideWhenUsed="1"/>
+    <w:lsdException w:name="Table Grid 1" w:semiHidden="1" w:unhideWhenUsed="1"/>
+    <w:lsdException w:name="Table Grid 2" w:semiHidden="1" w:unhideWhenUsed="1"/>
+    <w:lsdException w:name="Table Grid 3" w:semiHidden="1" w:unhideWhenUsed="1"/>
+    <w:lsdException w:name="Table Grid 4" w:semiHidden="1" w:unhideWhenUsed="1"/>
+    <w:lsdException w:name="Table Grid 5" w:semiHidden="1" w:unhideWhenUsed="1"/>
+    <w:lsdException w:name="Table Grid 6" w:semiHidden="1" w:unhideWhenUsed="1"/>
+    <w:lsdException w:name="Table Grid 7" w:semiHidden="1" w:unhideWhenUsed="1"/>
+    <w:lsdException w:name="Table Grid 8" w:semiHidden="1" w:unhideWhenUsed="1"/>
+    <w:lsdException w:name="Table List 1" w:semiHidden="1" w:unhideWhenUsed="1"/>
+    <w:lsdException w:name="Table List 2" w:semiHidden="1" w:unhideWhenUsed="1"/>
+    <w:lsdException w:name="Table List 3" w:semiHidden="1" w:unhideWhenUsed="1"/>
+    <w:lsdException w:name="Table List 4" w:semiHidden="1" w:unhideWhenUsed="1"/>
+    <w:lsdException w:name="Table List 5" w:semiHidden="1" w:unhideWhenUsed="1"/>
+    <w:lsdException w:name="Table List 6" w:semiHidden="1" w:unhideWhenUsed="1"/>
+    <w:lsdException w:name="Table List 7" w:semiHidden="1" w:unhideWhenUsed="1"/>
+    <w:lsdException w:name="Table List 8" w:semiHidden="1" w:unhideWhenUsed="1"/>
+    <w:lsdException w:name="Table 3D effects 1" w:semiHidden="1" w:unhideWhenUsed="1"/>
+    <w:lsdException w:name="Table 3D effects 2" w:semiHidden="1" w:unhideWhenUsed="1"/>
+    <w:lsdException w:name="Table 3D effects 3" w:semiHidden="1" w:unhideWhenUsed="1"/>
+    <w:lsdException w:name="Table Contemporary" w:semiHidden="1" w:unhideWhenUsed="1"/>
+    <w:lsdException w:name="Table Elegant" w:semiHidden="1" w:unhideWhenUsed="1"/>
+    <w:lsdException w:name="Table Professional" w:semiHidden="1" w:unhideWhenUsed="1"/>
+    <w:lsdException w:name="Table Subtle 1" w:semiHidden="1" w:unhideWhenUsed="1"/>
+    <w:lsdException w:name="Table Subtle 2" w:semiHidden="1" w:unhideWhenUsed="1"/>
+    <w:lsdException w:name="Table Web 1" w:semiHidden="1" w:unhideWhenUsed="1"/>
+    <w:lsdException w:name="Table Web 2" w:semiHidden="1" w:unhideWhenUsed="1"/>
+    <w:lsdException w:name="Table Web 3" w:semiHidden="1" w:unhideWhenUsed="1"/>
+    <w:lsdException w:name="Balloon Text" w:semiHidden="1" w:unhideWhenUsed="1"/>
+    <w:lsdException w:name="Table Grid" w:uiPriority="39"/>
+    <w:lsdException w:name="Table Theme" w:semiHidden="1" w:unhideWhenUsed="1"/>
+    <w:lsdException w:name="Placeholder Text" w:semiHidden="1"/>
+    <w:lsdException w:name="No Spacing" w:uiPriority="1" w:qFormat="1"/>
+    <w:lsdException w:name="Light Shading" w:uiPriority="60"/>
+    <w:lsdException w:name="Light List" w:uiPriority="61"/>
+    <w:lsdException w:name="Light Grid" w:uiPriority="62"/>
+    <w:lsdException w:name="Medium Shading 1" w:uiPriority="63"/>
+    <w:lsdException w:name="Medium Shading 2" w:uiPriority="64"/>
+    <w:lsdException w:name="Medium List 1" w:uiPriority="65"/>
+    <w:lsdException w:name="Medium List 2" w:uiPriority="66"/>
+    <w:lsdException w:name="Medium Grid 1" w:uiPriority="67"/>
+    <w:lsdException w:name="Medium Grid 2" w:uiPriority="68"/>
+    <w:lsdException w:name="Medium Grid 3" w:uiPriority="69"/>
+    <w:lsdException w:name="Dark List" w:uiPriority="70"/>
+    <w:lsdException w:name="Colorful Shading" w:uiPriority="71"/>
+    <w:lsdException w:name="Colorful List" w:uiPriority="72"/>
+    <w:lsdException w:name="Colorful Grid" w:uiPriority="73"/>
+    <w:lsdException w:name="Light Shading Accent 1" w:uiPriority="60"/>
+    <w:lsdException w:name="Light List Accent 1" w:uiPriority="61"/>
+    <w:lsdException w:name="Light Grid Accent 1" w:uiPriority="62"/>
+    <w:lsdException w:name="Medium Shading 1 Accent 1" w:uiPriority="63"/>
+    <w:lsdException w:name="Medium Shading 2 Accent 1" w:uiPriority="64"/>
+    <w:lsdException w:name="Medium List 1 Accent 1" w:uiPriority="65"/>
+    <w:lsdException w:name="Revision" w:semiHidden="1"/>
+    <w:lsdException w:name="List Paragraph" w:uiPriority="34" w:qFormat="1"/>
+    <w:lsdException w:name="Quote" w:uiPriority="29" w:qFormat="1"/>
+    <w:lsdException w:name="Intense Quote" w:uiPriority="30" w:qFormat="1"/>
+    <w:lsdException w:name="Medium List 2 Accent 1" w:uiPriority="66"/>
+    <w:lsdException w:name="Medium Grid 1 Accent 1" w:uiPriority="67"/>
+    <w:lsdException w:name="Medium Grid 2 Accent 1" w:uiPriority="68"/>
+    <w:lsdException w:name="Medium Grid 3 Accent 1" w:uiPriority="69"/>
+    <w:lsdException w:name="Dark List Accent 1" w:uiPriority="70"/>
+    <w:lsdException w:name="Colorful Shading Accent 1" w:uiPriority="71"/>
+    <w:lsdException w:name="Colorful List Accent 1" w:uiPriority="72"/>
+    <w:lsdException w:name="Colorful Grid Accent 1" w:uiPriority="73"/>
+    <w:lsdException w:name="Light Shading Accent 2" w:uiPriority="60"/>
+    <w:lsdException w:name="Light List Accent 2" w:uiPriority="61"/>
+    <w:lsdException w:name="Light Grid Accent 2" w:uiPriority="62"/>
+    <w:lsdException w:name="Medium Shading 1 Accent 2" w:uiPriority="63"/>
+    <w:lsdException w:name="Medium Shading 2 Accent 2" w:uiPriority="64"/>
+    <w:lsdException w:name="Medium List 1 Accent 2" w:uiPriority="65"/>
+    <w:lsdException w:name="Medium List 2 Accent 2" w:uiPriority="66"/>
+    <w:lsdException w:name="Medium Grid 1 Accent 2" w:uiPriority="67"/>
+    <w:lsdException w:name="Medium Grid 2 Accent 2" w:uiPriority="68"/>
+    <w:lsdException w:name="Medium Grid 3 Accent 2" w:uiPriority="69"/>
+    <w:lsdException w:name="Dark List Accent 2" w:uiPriority="70"/>
+    <w:lsdException w:name="Colorful Shading Accent 2" w:uiPriority="71"/>
+    <w:lsdException w:name="Colorful List Accent 2" w:uiPriority="72"/>
+    <w:lsdException w:name="Colorful Grid Accent 2" w:uiPriority="73"/>
+    <w:lsdException w:name="Light Shading Accent 3" w:uiPriority="60"/>
+    <w:lsdException w:name="Light List Accent 3" w:uiPriority="61"/>
+    <w:lsdException w:name="Light Grid Accent 3" w:uiPriority="62"/>
+    <w:lsdException w:name="Medium Shading 1 Accent 3" w:uiPriority="63"/>
+    <w:lsdException w:name="Medium Shading 2 Accent 3" w:uiPriority="64"/>
+    <w:lsdException w:name="Medium List 1 Accent 3" w:uiPriority="65"/>
+    <w:lsdException w:name="Medium List 2 Accent 3" w:uiPriority="66"/>
+    <w:lsdException w:name="Medium Grid 1 Accent 3" w:uiPriority="67"/>
+    <w:lsdException w:name="Medium Grid 2 Accent 3" w:uiPriority="68"/>
+    <w:lsdException w:name="Medium Grid 3 Accent 3" w:uiPriority="69"/>
+    <w:lsdException w:name="Dark List Accent 3" w:uiPriority="70"/>
+    <w:lsdException w:name="Colorful Shading Accent 3" w:uiPriority="71"/>
+    <w:lsdException w:name="Colorful List Accent 3" w:uiPriority="72"/>
+    <w:lsdException w:name="Colorful Grid Accent 3" w:uiPriority="73"/>
+    <w:lsdException w:name="Light Shading Accent 4" w:uiPriority="60"/>
+    <w:lsdException w:name="Light List Accent 4" w:uiPriority="61"/>
+    <w:lsdException w:name="Light Grid Accent 4" w:uiPriority="62"/>
+    <w:lsdException w:name="Medium Shading 1 Accent 4" w:uiPriority="63"/>
+    <w:lsdException w:name="Medium Shading 2 Accent 4" w:uiPriority="64"/>
+    <w:lsdException w:name="Medium List 1 Accent 4" w:uiPriority="65"/>
+    <w:lsdException w:name="Medium List 2 Accent 4" w:uiPriority="66"/>
+    <w:lsdException w:name="Medium Grid 1 Accent 4" w:uiPriority="67"/>
+    <w:lsdException w:name="Medium Grid 2 Accent 4" w:uiPriority="68"/>
+    <w:lsdException w:name="Medium Grid 3 Accent 4" w:uiPriority="69"/>
+    <w:lsdException w:name="Dark List Accent 4" w:uiPriority="70"/>
+    <w:lsdException w:name="Colorful Shading Accent 4" w:uiPriority="71"/>
+    <w:lsdException w:name="Colorful List Accent 4" w:uiPriority="72"/>
+    <w:lsdException w:name="Colorful Grid Accent 4" w:uiPriority="73"/>
+    <w:lsdException w:name="Light Shading Accent 5" w:uiPriority="60"/>
+    <w:lsdException w:name="Light List Accent 5" w:uiPriority="61"/>
+    <w:lsdException w:name="Light Grid Accent 5" w:uiPriority="62"/>
+    <w:lsdException w:name="Medium Shading 1 Accent 5" w:uiPriority="63"/>
+    <w:lsdException w:name="Medium Shading 2 Accent 5" w:uiPriority="64"/>
+    <w:lsdException w:name="Medium List 1 Accent 5" w:uiPriority="65"/>
+    <w:lsdException w:name="Medium List 2 Accent 5" w:uiPriority="66"/>
+    <w:lsdException w:name="Medium Grid 1 Accent 5" w:uiPriority="67"/>
+    <w:lsdException w:name="Medium Grid 2 Accent 5" w:uiPriority="68"/>
+    <w:lsdException w:name="Medium Grid 3 Accent 5" w:uiPriority="69"/>
+    <w:lsdException w:name="Dark List Accent 5" w:uiPriority="70"/>
+    <w:lsdException w:name="Colorful Shading Accent 5" w:uiPriority="71"/>
+    <w:lsdException w:name="Colorful List Accent 5" w:uiPriority="72"/>
+    <w:lsdException w:name="Colorful Grid Accent 5" w:uiPriority="73"/>
+    <w:lsdException w:name="Light Shading Accent 6" w:uiPriority="60"/>
+    <w:lsdException w:name="Light List Accent 6" w:uiPriority="61"/>
+    <w:lsdException w:name="Light Grid Accent 6" w:uiPriority="62"/>
+    <w:lsdException w:name="Medium Shading 1 Accent 6" w:uiPriority="63"/>
+    <w:lsdException w:name="Medium Shading 2 Accent 6" w:uiPriority="64"/>
+    <w:lsdException w:name="Medium List 1 Accent 6" w:uiPriority="65"/>
+    <w:lsdException w:name="Medium List 2 Accent 6" w:uiPriority="66"/>
+    <w:lsdException w:name="Medium Grid 1 Accent 6" w:uiPriority="67"/>
+    <w:lsdException w:name="Medium Grid 2 Accent 6" w:uiPriority="68"/>
+    <w:lsdException w:name="Medium Grid 3 Accent 6" w:uiPriority="69"/>
+    <w:lsdException w:name="Dark List Accent 6" w:uiPriority="70"/>
+    <w:lsdException w:name="Colorful Shading Accent 6" w:uiPriority="71"/>
+    <w:lsdException w:name="Colorful List Accent 6" w:uiPriority="72"/>
+    <w:lsdException w:name="Colorful Grid Accent 6" w:uiPriority="73"/>
+    <w:lsdException w:name="Subtle Emphasis" w:uiPriority="19" w:qFormat="1"/>
+    <w:lsdException w:name="Intense Emphasis" w:uiPriority="21" w:qFormat="1"/>
+    <w:lsdException w:name="Subtle Reference" w:uiPriority="31" w:qFormat="1"/>
+    <w:lsdException w:name="Intense Reference" w:uiPriority="32" w:qFormat="1"/>
+    <w:lsdException w:name="Book Title" w:uiPriority="33" w:qFormat="1"/>
+    <w:lsdException w:name="Bibliography" w:semiHidden="1" w:uiPriority="37" w:unhideWhenUsed="1"/>
+    <w:lsdException w:name="TOC Heading" w:semiHidden="1" w:uiPriority="39" w:unhideWhenUsed="1" w:qFormat="1"/>
+    <w:lsdException w:name="Plain Table 1" w:uiPriority="41"/>
+    <w:lsdException w:name="Plain Table 2" w:uiPriority="42"/>
+    <w:lsdException w:name="Plain Table 3" w:uiPriority="43"/>
+    <w:lsdException w:name="Plain Table 4" w:uiPriority="44"/>
+    <w:lsdException w:name="Plain Table 5" w:uiPriority="45"/>
+    <w:lsdException w:name="Grid Table Light" w:uiPriority="40"/>
+    <w:lsdException w:name="Grid Table 1 Light" w:uiPriority="46"/>
+    <w:lsdException w:name="Grid Table 2" w:uiPriority="47"/>
+    <w:lsdException w:name="Grid Table 3" w:uiPriority="48"/>
+    <w:lsdException w:name="Grid Table 4" w:uiPriority="49"/>
+    <w:lsdException w:name="Grid Table 5 Dark" w:uiPriority="50"/>
+    <w:lsdException w:name="Grid Table 6 Colorful" w:uiPriority="51"/>
+    <w:lsdException w:name="Grid Table 7 Colorful" w:uiPriority="52"/>
+    <w:lsdException w:name="Grid Table 1 Light Accent 1" w:uiPriority="46"/>
+    <w:lsdException w:name="Grid Table 2 Accent 1" w:uiPriority="47"/>
+    <w:lsdException w:name="Grid Table 3 Accent 1" w:uiPriority="48"/>
+    <w:lsdException w:name="Grid Table 4 Accent 1" w:uiPriority="49"/>
+    <w:lsdException w:name="Grid Table 5 Dark Accent 1" w:uiPriority="50"/>
+    <w:lsdException w:name="Grid Table 6 Colorful Accent 1" w:uiPriority="51"/>
+    <w:lsdException w:name="Grid Table 7 Colorful Accent 1" w:uiPriority="52"/>
+    <w:lsdException w:name="Grid Table 1 Light Accent 2" w:uiPriority="46"/>
+    <w:lsdException w:name="Grid Table 2 Accent 2" w:uiPriority="47"/>
+    <w:lsdException w:name="Grid Table 3 Accent 2" w:uiPriority="48"/>
+    <w:lsdException w:name="Grid Table 4 Accent 2" w:uiPriority="49"/>
+    <w:lsdException w:name="Grid Table 5 Dark Accent 2" w:uiPriority="50"/>
+    <w:lsdException w:name="Grid Table 6 Colorful Accent 2" w:uiPriority="51"/>
+    <w:lsdException w:name="Grid Table 7 Colorful Accent 2" w:uiPriority="52"/>
+    <w:lsdException w:name="Grid Table 1 Light Accent 3" w:uiPriority="46"/>
+    <w:lsdException w:name="Grid Table 2 Accent 3" w:uiPriority="47"/>
+    <w:lsdException w:name="Grid Table 3 Accent 3" w:uiPriority="48"/>
+    <w:lsdException w:name="Grid Table 4 Accent 3" w:uiPriority="49"/>
+    <w:lsdException w:name="Grid Table 5 Dark Accent 3" w:uiPriority="50"/>
+    <w:lsdException w:name="Grid Table 6 Colorful Accent 3" w:uiPriority="51"/>
+    <w:lsdException w:name="Grid Table 7 Colorful Accent 3" w:uiPriority="52"/>
+    <w:lsdException w:name="Grid Table 1 Light Accent 4" w:uiPriority="46"/>
+    <w:lsdException w:name="Grid Table 2 Accent 4" w:uiPriority="47"/>
+    <w:lsdException w:name="Grid Table 3 Accent 4" w:uiPriority="48"/>
+    <w:lsdException w:name="Grid Table 4 Accent 4" w:uiPriority="49"/>
+    <w:lsdException w:name="Grid Table 5 Dark Accent 4" w:uiPriority="50"/>
+    <w:lsdException w:name="Grid Table 6 Colorful Accent 4" w:uiPriority="51"/>
+    <w:lsdException w:name="Grid Table 7 Colorful Accent 4" w:uiPriority="52"/>
+    <w:lsdException w:name="Grid Table 1 Light Accent 5" w:uiPriority="46"/>
+    <w:lsdException w:name="Grid Table 2 Accent 5" w:uiPriority="47"/>
+    <w:lsdException w:name="Grid Table 3 Accent 5" w:uiPriority="48"/>
+    <w:lsdException w:name="Grid Table 4 Accent 5" w:uiPriority="49"/>
+    <w:lsdException w:name="Grid Table 5 Dark Accent 5" w:uiPriority="50"/>
+    <w:lsdException w:name="Grid Table 6 Colorful Accent 5" w:uiPriority="51"/>
+    <w:lsdException w:name="Grid Table 7 Colorful Accent 5" w:uiPriority="52"/>
+    <w:lsdException w:name="Grid Table 1 Light Accent 6" w:uiPriority="46"/>
+    <w:lsdException w:name="Grid Table 2 Accent 6" w:uiPriority="47"/>
+    <w:lsdException w:name="Grid Table 3 Accent 6" w:uiPriority="48"/>
+    <w:lsdException w:name="Grid Table 4 Accent 6" w:uiPriority="49"/>
+    <w:lsdException w:name="Grid Table 5 Dark Accent 6" w:uiPriority="50"/>
+    <w:lsdException w:name="Grid Table 6 Colorful Accent 6" w:uiPriority="51"/>
+    <w:lsdException w:name="Grid Table 7 Colorful Accent 6" w:uiPriority="52"/>
+    <w:lsdException w:name="List Table 1 Light" w:uiPriority="46"/>
+    <w:lsdException w:name="List Table 2" w:uiPriority="47"/>
+    <w:lsdException w:name="List Table 3" w:uiPriority="48"/>
+    <w:lsdException w:name="List Table 4" w:uiPriority="49"/>
+    <w:lsdException w:name="List Table 5 Dark" w:uiPriority="50"/>
+    <w:lsdException w:name="List Table 6 Colorful" w:uiPriority="51"/>
+    <w:lsdException w:name="List Table 7 Colorful" w:uiPriority="52"/>
+    <w:lsdException w:name="List Table 1 Light Accent 1" w:uiPriority="46"/>
+    <w:lsdException w:name="List Table 2 Accent 1" w:uiPriority="47"/>
+    <w:lsdException w:name="List Table 3 Accent 1" w:uiPriority="48"/>
+    <w:lsdException w:name="List Table 4 Accent 1" w:uiPriority="49"/>
+    <w:lsdException w:name="List Table 5 Dark Accent 1" w:uiPriority="50"/>
+    <w:lsdException w:name="List Table 6 Colorful Accent 1" w:uiPriority="51"/>
+    <w:lsdException w:name="List Table 7 Colorful Accent 1" w:uiPriority="52"/>
+    <w:lsdException w:name="List Table 1 Light Accent 2" w:uiPriority="46"/>
+    <w:lsdException w:name="List Table 2 Accent 2" w:uiPriority="47"/>
+    <w:lsdException w:name="List Table 3 Accent 2" w:uiPriority="48"/>
+    <w:lsdException w:name="List Table 4 Accent 2" w:uiPriority="49"/>
+    <w:lsdException w:name="List Table 5 Dark Accent 2" w:uiPriority="50"/>
+    <w:lsdException w:name="List Table 6 Colorful Accent 2" w:uiPriority="51"/>
+    <w:lsdException w:name="List Table 7 Colorful Accent 2" w:uiPriority="52"/>
+    <w:lsdException w:name="List Table 1 Light Accent 3" w:uiPriority="46"/>
+    <w:lsdException w:name="List Table 2 Accent 3" w:uiPriority="47"/>
+    <w:lsdException w:name="List Table 3 Accent 3" w:uiPriority="48"/>
+    <w:lsdException w:name="List Table 4 Accent 3" w:uiPriority="49"/>
+    <w:lsdException w:name="List Table 5 Dark Accent 3" w:uiPriority="50"/>
+    <w:lsdException w:name="List Table 6 Colorful Accent 3" w:uiPriority="51"/>
+    <w:lsdException w:name="List Table 7 Colorful Accent 3" w:uiPriority="52"/>
+    <w:lsdException w:name="List Table 1 Light Accent 4" w:uiPriority="46"/>
+    <w:lsdException w:name="List Table 2 Accent 4" w:uiPriority="47"/>
+    <w:lsdException w:name="List Table 3 Accent 4" w:uiPriority="48"/>
+    <w:lsdException w:name="List Table 4 Accent 4" w:uiPriority="49"/>
+    <w:lsdException w:name="List Table 5 Dark Accent 4" w:uiPriority="50"/>
+    <w:lsdException w:name="List Table 6 Colorful Accent 4" w:uiPriority="51"/>
+    <w:lsdException w:name="List Table 7 Colorful Accent 4" w:uiPriority="52"/>
+    <w:lsdException w:name="List Table 1 Light Accent 5" w:uiPriority="46"/>
+    <w:lsdException w:name="List Table 2 Accent 5" w:uiPriority="47"/>
+    <w:lsdException w:name="List Table 3 Accent 5" w:uiPriority="48"/>
+    <w:lsdException w:name="List Table 4 Accent 5" w:uiPriority="49"/>
+    <w:lsdException w:name="List Table 5 Dark Accent 5" w:uiPriority="50"/>
+    <w:lsdException w:name="List Table 6 Colorful Accent 5" w:uiPriority="51"/>
+    <w:lsdException w:name="List Table 7 Colorful Accent 5" w:uiPriority="52"/>
+    <w:lsdException w:name="List Table 1 Light Accent 6" w:uiPriority="46"/>
+    <w:lsdException w:name="List Table 2 Accent 6" w:uiPriority="47"/>
+    <w:lsdException w:name="List Table 3 Accent 6" w:uiPriority="48"/>
+    <w:lsdException w:name="List Table 4 Accent 6" w:uiPriority="49"/>
+    <w:lsdException w:name="List Table 5 Dark Accent 6" w:uiPriority="50"/>
+    <w:lsdException w:name="List Table 6 Colorful Accent 6" w:uiPriority="51"/>
+    <w:lsdException w:name="List Table 7 Colorful Accent 6" w:uiPriority="52"/>
+  </w:latentStyles>
+  <w:style w:type="paragraph" w:default="1" w:styleId="a">
+    <w:name w:val="Normal"/>
+    <w:qFormat/>
+  </w:style>
+  <w:style w:type="character" w:default="1" w:styleId="a0">
+    <w:name w:val="Default Paragraph Font"/>
+    <w:uiPriority w:val="1"/>
+    <w:semiHidden/>
+    <w:unhideWhenUsed/>
+  </w:style>
+  <w:style w:type="table" w:default="1" w:styleId="a1">
+    <w:name w:val="Normal Table"/>
+    <w:uiPriority w:val="99"/>
+    <w:semiHidden/>
+    <w:unhideWhenUsed/>
+    <w:tblPr>
+      <w:tblInd w:w="0" w:type="dxa"/>
+      <w:tblCellMar>
+        <w:top w:w="0" w:type="dxa"/>
+        <w:left w:w="108" w:type="dxa"/>
+        <w:bottom w:w="0" w:type="dxa"/>
+        <w:right w:w="108" w:type="dxa"/>
+      </w:tblCellMar>
+    </w:tblPr>
+  </w:style>
+  <w:style w:type="numbering" w:default="1" w:styleId="a2">
+    <w:name w:val="No List"/>
+    <w:uiPriority w:val="99"/>
+    <w:semiHidden/>
+    <w:unhideWhenUsed/>
+  </w:style>
+  <w:style w:type="character" w:styleId="a3">
+    <w:name w:val="Placeholder Text"/>
+    <w:basedOn w:val="a0"/>
+    <w:uiPriority w:val="99"/>
+    <w:semiHidden/>
+    <w:rsid w:val="00BE6AB5"/>
+    <w:rPr>
+      <w:color w:val="808080"/>
+    </w:rPr>
+  </w:style>
+</w:styles>
+</file>
+
+<file path=word/glossary/webSettings.xml><?xml version="1.0" encoding="utf-8"?>
+<w:webSettings xmlns:mc="http://schemas.openxmlformats.org/markup-compatibility/2006" xmlns:r="http://schemas.openxmlformats.org/officeDocument/2006/relationships" xmlns:w="http://schemas.openxmlformats.org/wordprocessingml/2006/main" xmlns:w14="http://schemas.microsoft.com/office/word/2010/wordml" xmlns:w15="http://schemas.microsoft.com/office/word/2012/wordml" xmlns:w16se="http://schemas.microsoft.com/office/word/2015/wordml/symex" mc:Ignorable="w14 w15 w16se">
+  <w:optimizeForBrowser/>
+  <w:allowPNG/>
+</w:webSettings>
+</file>
+
 <file path=word/theme/theme1.xml><?xml version="1.0" encoding="utf-8"?>
 <a:theme xmlns:a="http://schemas.openxmlformats.org/drawingml/2006/main" name="Office Theme">
   <a:themeElements>
@@ -15068,7 +17008,7 @@
 </file>
 
 <file path=customXml/itemProps1.xml><?xml version="1.0" encoding="utf-8"?>
-<ds:datastoreItem xmlns:ds="http://schemas.openxmlformats.org/officeDocument/2006/customXml" ds:itemID="{6C63B336-1D0D-4E32-8F97-3CD51EE45F60}">
+<ds:datastoreItem xmlns:ds="http://schemas.openxmlformats.org/officeDocument/2006/customXml" ds:itemID="{A3E6BFF8-5F70-4F81-BB4F-19B00E38C49A}">
   <ds:schemaRefs>
     <ds:schemaRef ds:uri="http://schemas.openxmlformats.org/officeDocument/2006/bibliography"/>
   </ds:schemaRefs>

--- a/documents/DPD using Deep Learning.docx
+++ b/documents/DPD using Deep Learning.docx
@@ -1861,6 +1861,7 @@
       <w:r>
         <w:rPr>
           <w:rFonts w:asciiTheme="majorHAnsi" w:hAnsiTheme="majorHAnsi" w:cstheme="majorHAnsi"/>
+          <w:noProof/>
           <w:color w:val="000000"/>
         </w:rPr>
         <w:drawing>
@@ -6994,6 +6995,7 @@
         <w:rPr>
           <w:rFonts w:asciiTheme="majorHAnsi" w:eastAsiaTheme="minorEastAsia" w:hAnsiTheme="majorHAnsi" w:cstheme="majorHAnsi"/>
           <w:iCs/>
+          <w:noProof/>
         </w:rPr>
         <w:drawing>
           <wp:inline distT="0" distB="0" distL="0" distR="0" wp14:anchorId="7E2767AD" wp14:editId="0F62C012">
@@ -8218,6 +8220,7 @@
       <w:r>
         <w:rPr>
           <w:rFonts w:asciiTheme="majorHAnsi" w:hAnsiTheme="majorHAnsi" w:cstheme="majorHAnsi"/>
+          <w:noProof/>
         </w:rPr>
         <w:drawing>
           <wp:inline distT="0" distB="0" distL="0" distR="0" wp14:anchorId="26F14342" wp14:editId="15CBDC38">
@@ -9445,31 +9448,7 @@
                   <w:sz w:val="22"/>
                   <w:szCs w:val="22"/>
                 </w:rPr>
-                <m:t>n-</m:t>
-              </m:r>
-              <m:r>
-                <w:rPr>
-                  <w:rFonts w:ascii="Cambria Math" w:hAnsi="Cambria Math"/>
-                  <w:sz w:val="22"/>
-                  <w:szCs w:val="22"/>
-                </w:rPr>
-                <m:t>(</m:t>
-              </m:r>
-              <m:r>
-                <w:rPr>
-                  <w:rFonts w:ascii="Cambria Math" w:hAnsi="Cambria Math"/>
-                  <w:sz w:val="22"/>
-                  <w:szCs w:val="22"/>
-                </w:rPr>
-                <m:t>M</m:t>
-              </m:r>
-              <m:r>
-                <w:rPr>
-                  <w:rFonts w:ascii="Cambria Math" w:hAnsi="Cambria Math"/>
-                  <w:sz w:val="22"/>
-                  <w:szCs w:val="22"/>
-                </w:rPr>
-                <m:t>-1)</m:t>
+                <m:t>n-(M-1)</m:t>
               </m:r>
             </m:e>
           </m:d>
@@ -9655,31 +9634,7 @@
                   <w:sz w:val="22"/>
                   <w:szCs w:val="22"/>
                 </w:rPr>
-                <m:t>n-</m:t>
-              </m:r>
-              <m:r>
-                <w:rPr>
-                  <w:rFonts w:ascii="Cambria Math" w:hAnsi="Cambria Math"/>
-                  <w:sz w:val="22"/>
-                  <w:szCs w:val="22"/>
-                </w:rPr>
-                <m:t>(</m:t>
-              </m:r>
-              <m:r>
-                <w:rPr>
-                  <w:rFonts w:ascii="Cambria Math" w:hAnsi="Cambria Math"/>
-                  <w:sz w:val="22"/>
-                  <w:szCs w:val="22"/>
-                </w:rPr>
-                <m:t>M</m:t>
-              </m:r>
-              <m:r>
-                <w:rPr>
-                  <w:rFonts w:ascii="Cambria Math" w:hAnsi="Cambria Math"/>
-                  <w:sz w:val="22"/>
-                  <w:szCs w:val="22"/>
-                </w:rPr>
-                <m:t>-1)</m:t>
+                <m:t>n-(M-1)</m:t>
               </m:r>
             </m:e>
           </m:d>
@@ -9929,31 +9884,7 @@
                       <w:sz w:val="22"/>
                       <w:szCs w:val="22"/>
                     </w:rPr>
-                    <m:t>n-</m:t>
-                  </m:r>
-                  <m:r>
-                    <w:rPr>
-                      <w:rFonts w:ascii="Cambria Math" w:hAnsi="Cambria Math"/>
-                      <w:sz w:val="22"/>
-                      <w:szCs w:val="22"/>
-                    </w:rPr>
-                    <m:t>(</m:t>
-                  </m:r>
-                  <m:r>
-                    <w:rPr>
-                      <w:rFonts w:ascii="Cambria Math" w:hAnsi="Cambria Math"/>
-                      <w:sz w:val="22"/>
-                      <w:szCs w:val="22"/>
-                    </w:rPr>
-                    <m:t>M</m:t>
-                  </m:r>
-                  <m:r>
-                    <w:rPr>
-                      <w:rFonts w:ascii="Cambria Math" w:hAnsi="Cambria Math"/>
-                      <w:sz w:val="22"/>
-                      <w:szCs w:val="22"/>
-                    </w:rPr>
-                    <m:t>-1)</m:t>
+                    <m:t>n-(M-1)</m:t>
                   </m:r>
                 </m:e>
               </m:d>
@@ -10247,31 +10178,7 @@
                           <w:sz w:val="22"/>
                           <w:szCs w:val="22"/>
                         </w:rPr>
-                        <m:t>n-</m:t>
-                      </m:r>
-                      <m:r>
-                        <w:rPr>
-                          <w:rFonts w:ascii="Cambria Math" w:hAnsi="Cambria Math"/>
-                          <w:sz w:val="22"/>
-                          <w:szCs w:val="22"/>
-                        </w:rPr>
-                        <m:t>(</m:t>
-                      </m:r>
-                      <m:r>
-                        <w:rPr>
-                          <w:rFonts w:ascii="Cambria Math" w:hAnsi="Cambria Math"/>
-                          <w:sz w:val="22"/>
-                          <w:szCs w:val="22"/>
-                        </w:rPr>
-                        <m:t>M</m:t>
-                      </m:r>
-                      <m:r>
-                        <w:rPr>
-                          <w:rFonts w:ascii="Cambria Math" w:hAnsi="Cambria Math"/>
-                          <w:sz w:val="22"/>
-                          <w:szCs w:val="22"/>
-                        </w:rPr>
-                        <m:t>-1)</m:t>
+                        <m:t>n-(M-1)</m:t>
                       </m:r>
                     </m:e>
                   </m:d>
@@ -10603,31 +10510,7 @@
                           <w:sz w:val="22"/>
                           <w:szCs w:val="22"/>
                         </w:rPr>
-                        <m:t>n-</m:t>
-                      </m:r>
-                      <m:r>
-                        <w:rPr>
-                          <w:rFonts w:ascii="Cambria Math" w:hAnsi="Cambria Math"/>
-                          <w:sz w:val="22"/>
-                          <w:szCs w:val="22"/>
-                        </w:rPr>
-                        <m:t>(</m:t>
-                      </m:r>
-                      <m:r>
-                        <w:rPr>
-                          <w:rFonts w:ascii="Cambria Math" w:hAnsi="Cambria Math"/>
-                          <w:sz w:val="22"/>
-                          <w:szCs w:val="22"/>
-                        </w:rPr>
-                        <m:t>M</m:t>
-                      </m:r>
-                      <m:r>
-                        <w:rPr>
-                          <w:rFonts w:ascii="Cambria Math" w:hAnsi="Cambria Math"/>
-                          <w:sz w:val="22"/>
-                          <w:szCs w:val="22"/>
-                        </w:rPr>
-                        <m:t>-1)</m:t>
+                        <m:t>n-(M-1)</m:t>
                       </m:r>
                     </m:e>
                   </m:d>
@@ -11457,13 +11340,7 @@
         <w:rPr>
           <w:rFonts w:asciiTheme="majorHAnsi" w:hAnsiTheme="majorHAnsi"/>
         </w:rPr>
-        <w:t>In the training process</w:t>
-      </w:r>
-      <w:r>
-        <w:rPr>
-          <w:rFonts w:asciiTheme="majorHAnsi" w:hAnsiTheme="majorHAnsi"/>
-        </w:rPr>
-        <w:t>, we have tested different architectures</w:t>
+        <w:t>In the training process, we have tested different architectures</w:t>
       </w:r>
       <w:r>
         <w:rPr>
@@ -11528,12 +11405,24 @@
         <w:rPr>
           <w:rFonts w:asciiTheme="majorHAnsi" w:hAnsiTheme="majorHAnsi"/>
         </w:rPr>
-        <w:t xml:space="preserve">ture that was chosen is a </w:t>
+        <w:t>ture that was chosen</w:t>
       </w:r>
       <w:r>
         <w:rPr>
           <w:rFonts w:asciiTheme="majorHAnsi" w:hAnsiTheme="majorHAnsi"/>
         </w:rPr>
+        <w:t xml:space="preserve"> for the PA</w:t>
+      </w:r>
+      <w:r>
+        <w:rPr>
+          <w:rFonts w:asciiTheme="majorHAnsi" w:hAnsiTheme="majorHAnsi"/>
+        </w:rPr>
+        <w:t xml:space="preserve"> is a </w:t>
+      </w:r>
+      <w:r>
+        <w:rPr>
+          <w:rFonts w:asciiTheme="majorHAnsi" w:hAnsiTheme="majorHAnsi"/>
+        </w:rPr>
         <w:t xml:space="preserve">feedforward </w:t>
       </w:r>
       <w:r>
@@ -11570,34 +11459,118 @@
         <w:rPr>
           <w:rFonts w:asciiTheme="majorHAnsi" w:hAnsiTheme="majorHAnsi"/>
         </w:rPr>
+        <w:t>.</w:t>
+      </w:r>
+      <w:r>
+        <w:rPr>
+          <w:rFonts w:asciiTheme="majorHAnsi" w:hAnsiTheme="majorHAnsi"/>
+        </w:rPr>
+        <w:t xml:space="preserve"> For the DPD, </w:t>
+      </w:r>
+      <w:r>
+        <w:rPr>
+          <w:rFonts w:asciiTheme="majorHAnsi" w:hAnsiTheme="majorHAnsi"/>
+          <w:lang w:val="en-GB"/>
+        </w:rPr>
+        <w:t>t</w:t>
+      </w:r>
+      <w:r>
+        <w:rPr>
+          <w:rFonts w:asciiTheme="majorHAnsi" w:hAnsiTheme="majorHAnsi"/>
+        </w:rPr>
+        <w:t>he architecture that was chosen</w:t>
+      </w:r>
+      <w:r>
+        <w:rPr>
+          <w:rFonts w:asciiTheme="majorHAnsi" w:hAnsiTheme="majorHAnsi"/>
+        </w:rPr>
+        <w:t xml:space="preserve"> </w:t>
+      </w:r>
+      <w:r>
+        <w:rPr>
+          <w:rFonts w:asciiTheme="majorHAnsi" w:hAnsiTheme="majorHAnsi"/>
+        </w:rPr>
+        <w:t xml:space="preserve">is a feedforward NN consist of </w:t>
+      </w:r>
+      <w:r>
+        <w:rPr>
+          <w:rFonts w:asciiTheme="majorHAnsi" w:hAnsiTheme="majorHAnsi"/>
+        </w:rPr>
+        <w:t>seven</w:t>
+      </w:r>
+      <w:r>
+        <w:rPr>
+          <w:rFonts w:asciiTheme="majorHAnsi" w:hAnsiTheme="majorHAnsi"/>
+        </w:rPr>
+        <w:t xml:space="preserve"> hidden layers, which contain 22</w:t>
+      </w:r>
+      <w:r>
+        <w:rPr>
+          <w:rFonts w:asciiTheme="majorHAnsi" w:hAnsiTheme="majorHAnsi"/>
+        </w:rPr>
+        <w:t>-30-40-30-20-10-2</w:t>
+      </w:r>
+      <w:r>
+        <w:rPr>
+          <w:rFonts w:asciiTheme="majorHAnsi" w:hAnsiTheme="majorHAnsi"/>
+        </w:rPr>
+        <w:t xml:space="preserve"> neurons</w:t>
+      </w:r>
+      <w:r>
+        <w:rPr>
+          <w:rFonts w:asciiTheme="majorHAnsi" w:hAnsiTheme="majorHAnsi"/>
+        </w:rPr>
         <w:t xml:space="preserve">. </w:t>
       </w:r>
       <w:r>
         <w:rPr>
           <w:rFonts w:asciiTheme="majorHAnsi" w:hAnsiTheme="majorHAnsi"/>
         </w:rPr>
-        <w:t>The chosen architecture is shown on figure 3.4.c.</w:t>
+        <w:t>The chosen architecture</w:t>
+      </w:r>
+      <w:r>
+        <w:rPr>
+          <w:rFonts w:asciiTheme="majorHAnsi" w:hAnsiTheme="majorHAnsi"/>
+        </w:rPr>
+        <w:t>s are</w:t>
+      </w:r>
+      <w:r>
+        <w:rPr>
+          <w:rFonts w:asciiTheme="majorHAnsi" w:hAnsiTheme="majorHAnsi"/>
+        </w:rPr>
+        <w:t xml:space="preserve"> shown on figure 3.4.c</w:t>
+      </w:r>
+      <w:r>
+        <w:rPr>
+          <w:rFonts w:asciiTheme="majorHAnsi" w:hAnsiTheme="majorHAnsi"/>
+        </w:rPr>
+        <w:t>-d respectively</w:t>
+      </w:r>
+      <w:r>
+        <w:rPr>
+          <w:rFonts w:asciiTheme="majorHAnsi" w:hAnsiTheme="majorHAnsi"/>
+        </w:rPr>
+        <w:t>.</w:t>
       </w:r>
     </w:p>
     <w:p>
       <w:pPr>
         <w:pStyle w:val="a1"/>
+        <w:ind w:left="0"/>
         <w:jc w:val="center"/>
         <w:rPr>
           <w:rFonts w:asciiTheme="majorHAnsi" w:hAnsiTheme="majorHAnsi"/>
-          <w:color w:val="FF0000"/>
         </w:rPr>
       </w:pPr>
       <w:r>
         <w:rPr>
           <w:rFonts w:asciiTheme="majorHAnsi" w:hAnsiTheme="majorHAnsi"/>
-          <w:color w:val="FF0000"/>
         </w:rPr>
         <w:drawing>
-          <wp:inline distT="0" distB="0" distL="0" distR="0" wp14:anchorId="507D9DAB" wp14:editId="2BA5CFB7">
-            <wp:extent cx="5632450" cy="918587"/>
-            <wp:effectExtent l="0" t="0" r="6350" b="0"/>
-            <wp:docPr id="42" name="תמונה 42"/>
+          <wp:inline distT="0" distB="0" distL="0" distR="0" wp14:anchorId="1E9C35A5" wp14:editId="17B7D819">
+            <wp:extent cx="4629150" cy="739563"/>
+            <wp:effectExtent l="0" t="0" r="0" b="3810"/>
+            <wp:docPr id="8" name="תמונה 8"/>
             <wp:cNvGraphicFramePr>
               <a:graphicFrameLocks xmlns:a="http://schemas.openxmlformats.org/drawingml/2006/main" noChangeAspect="1"/>
             </wp:cNvGraphicFramePr>
@@ -11617,7 +11590,7 @@
                   <pic:spPr>
                     <a:xfrm>
                       <a:off x="0" y="0"/>
-                      <a:ext cx="5666838" cy="924195"/>
+                      <a:ext cx="4696169" cy="750270"/>
                     </a:xfrm>
                     <a:prstGeom prst="rect">
                       <a:avLst/>
@@ -11646,7 +11619,117 @@
           <w:sz w:val="22"/>
           <w:szCs w:val="22"/>
         </w:rPr>
-        <w:t>Figure 3.4.c – The chosen NN architecture we used to model PA and DPD</w:t>
+        <w:t>Figure 3.4.</w:t>
+      </w:r>
+      <w:r>
+        <w:rPr>
+          <w:rFonts w:asciiTheme="majorHAnsi" w:hAnsiTheme="majorHAnsi"/>
+          <w:sz w:val="22"/>
+          <w:szCs w:val="22"/>
+        </w:rPr>
+        <w:t>c</w:t>
+      </w:r>
+      <w:r>
+        <w:rPr>
+          <w:rFonts w:asciiTheme="majorHAnsi" w:hAnsiTheme="majorHAnsi"/>
+          <w:sz w:val="22"/>
+          <w:szCs w:val="22"/>
+        </w:rPr>
+        <w:t xml:space="preserve"> – The chosen NN architecture we used to model </w:t>
+      </w:r>
+      <w:r>
+        <w:rPr>
+          <w:rFonts w:asciiTheme="majorHAnsi" w:hAnsiTheme="majorHAnsi"/>
+          <w:sz w:val="22"/>
+          <w:szCs w:val="22"/>
+        </w:rPr>
+        <w:t>PA</w:t>
+      </w:r>
+    </w:p>
+    <w:p>
+      <w:pPr>
+        <w:pStyle w:val="a1"/>
+        <w:ind w:left="0"/>
+        <w:rPr>
+          <w:rFonts w:asciiTheme="majorHAnsi" w:hAnsiTheme="majorHAnsi"/>
+          <w:color w:val="FF0000"/>
+        </w:rPr>
+      </w:pPr>
+      <w:r>
+        <w:rPr>
+          <w:rFonts w:asciiTheme="majorHAnsi" w:hAnsiTheme="majorHAnsi"/>
+          <w:color w:val="FF0000"/>
+        </w:rPr>
+        <w:drawing>
+          <wp:inline distT="0" distB="0" distL="0" distR="0" wp14:anchorId="43E2C5CC" wp14:editId="567D4A0F">
+            <wp:extent cx="6393203" cy="565150"/>
+            <wp:effectExtent l="0" t="0" r="7620" b="6350"/>
+            <wp:docPr id="7" name="תמונה 7"/>
+            <wp:cNvGraphicFramePr>
+              <a:graphicFrameLocks xmlns:a="http://schemas.openxmlformats.org/drawingml/2006/main" noChangeAspect="1"/>
+            </wp:cNvGraphicFramePr>
+            <a:graphic xmlns:a="http://schemas.openxmlformats.org/drawingml/2006/main">
+              <a:graphicData uri="http://schemas.openxmlformats.org/drawingml/2006/picture">
+                <pic:pic xmlns:pic="http://schemas.openxmlformats.org/drawingml/2006/picture">
+                  <pic:nvPicPr>
+                    <pic:cNvPr id="1" name=""/>
+                    <pic:cNvPicPr/>
+                  </pic:nvPicPr>
+                  <pic:blipFill>
+                    <a:blip r:embed="rId19"/>
+                    <a:stretch>
+                      <a:fillRect/>
+                    </a:stretch>
+                  </pic:blipFill>
+                  <pic:spPr>
+                    <a:xfrm>
+                      <a:off x="0" y="0"/>
+                      <a:ext cx="6441461" cy="569416"/>
+                    </a:xfrm>
+                    <a:prstGeom prst="rect">
+                      <a:avLst/>
+                    </a:prstGeom>
+                  </pic:spPr>
+                </pic:pic>
+              </a:graphicData>
+            </a:graphic>
+          </wp:inline>
+        </w:drawing>
+      </w:r>
+    </w:p>
+    <w:p>
+      <w:pPr>
+        <w:pStyle w:val="a1"/>
+        <w:jc w:val="center"/>
+        <w:rPr>
+          <w:rFonts w:asciiTheme="majorHAnsi" w:hAnsiTheme="majorHAnsi"/>
+          <w:sz w:val="22"/>
+          <w:szCs w:val="22"/>
+        </w:rPr>
+      </w:pPr>
+      <w:r>
+        <w:rPr>
+          <w:rFonts w:asciiTheme="majorHAnsi" w:hAnsiTheme="majorHAnsi"/>
+          <w:sz w:val="22"/>
+          <w:szCs w:val="22"/>
+        </w:rPr>
+        <w:t>Figure 3.4.</w:t>
+      </w:r>
+      <w:r>
+        <w:rPr>
+          <w:rFonts w:asciiTheme="majorHAnsi" w:hAnsiTheme="majorHAnsi"/>
+          <w:sz w:val="22"/>
+          <w:szCs w:val="22"/>
+        </w:rPr>
+        <w:t>d</w:t>
+      </w:r>
+      <w:r>
+        <w:rPr>
+          <w:rFonts w:asciiTheme="majorHAnsi" w:hAnsiTheme="majorHAnsi"/>
+          <w:sz w:val="22"/>
+          <w:szCs w:val="22"/>
+        </w:rPr>
+        <w:t xml:space="preserve"> – The chosen NN architecture we used to model DPD</w:t>
       </w:r>
     </w:p>
     <w:p>
@@ -11783,247 +11866,14 @@
         </mc:AlternateContent>
       </w:r>
       <w:r>
+        <w:rPr>
+          <w:noProof/>
+        </w:rPr>
         <w:drawing>
           <wp:inline distT="0" distB="0" distL="0" distR="0" wp14:anchorId="118DDFC3" wp14:editId="6CC54622">
             <wp:extent cx="6299835" cy="2922905"/>
             <wp:effectExtent l="0" t="0" r="5715" b="0"/>
             <wp:docPr id="38" name="תמונה 38"/>
-            <wp:cNvGraphicFramePr>
-              <a:graphicFrameLocks xmlns:a="http://schemas.openxmlformats.org/drawingml/2006/main" noChangeAspect="1"/>
-            </wp:cNvGraphicFramePr>
-            <a:graphic xmlns:a="http://schemas.openxmlformats.org/drawingml/2006/main">
-              <a:graphicData uri="http://schemas.openxmlformats.org/drawingml/2006/picture">
-                <pic:pic xmlns:pic="http://schemas.openxmlformats.org/drawingml/2006/picture">
-                  <pic:nvPicPr>
-                    <pic:cNvPr id="1" name=""/>
-                    <pic:cNvPicPr/>
-                  </pic:nvPicPr>
-                  <pic:blipFill>
-                    <a:blip r:embed="rId19"/>
-                    <a:stretch>
-                      <a:fillRect/>
-                    </a:stretch>
-                  </pic:blipFill>
-                  <pic:spPr>
-                    <a:xfrm>
-                      <a:off x="0" y="0"/>
-                      <a:ext cx="6299835" cy="2922905"/>
-                    </a:xfrm>
-                    <a:prstGeom prst="rect">
-                      <a:avLst/>
-                    </a:prstGeom>
-                  </pic:spPr>
-                </pic:pic>
-              </a:graphicData>
-            </a:graphic>
-          </wp:inline>
-        </w:drawing>
-      </w:r>
-    </w:p>
-    <w:p>
-      <w:pPr>
-        <w:pStyle w:val="a1"/>
-        <w:ind w:left="0"/>
-      </w:pPr>
-    </w:p>
-    <w:p>
-      <w:pPr>
-        <w:pStyle w:val="a1"/>
-        <w:ind w:left="0"/>
-      </w:pPr>
-    </w:p>
-    <w:p>
-      <w:pPr>
-        <w:spacing w:after="160" w:line="259" w:lineRule="auto"/>
-        <w:rPr>
-          <w:rtl/>
-        </w:rPr>
-      </w:pPr>
-      <w:r>
-        <w:br w:type="page"/>
-      </w:r>
-    </w:p>
-    <w:p>
-      <w:pPr>
-        <w:pStyle w:val="1"/>
-        <w:rPr>
-          <w:sz w:val="36"/>
-          <w:szCs w:val="36"/>
-        </w:rPr>
-      </w:pPr>
-      <w:bookmarkStart w:id="12" w:name="_Toc111468448"/>
-      <w:r>
-        <w:lastRenderedPageBreak/>
-        <w:t>Results</w:t>
-      </w:r>
-      <w:bookmarkEnd w:id="12"/>
-    </w:p>
-    <w:p>
-      <w:pPr>
-        <w:pStyle w:val="2"/>
-      </w:pPr>
-      <w:bookmarkStart w:id="13" w:name="_Toc111468449"/>
-      <w:r>
-        <w:t>PA Modelling</w:t>
-      </w:r>
-      <w:bookmarkEnd w:id="13"/>
-    </w:p>
-    <w:p>
-      <w:pPr>
-        <w:ind w:left="576"/>
-        <w:rPr>
-          <w:rFonts w:asciiTheme="majorHAnsi" w:eastAsiaTheme="minorEastAsia" w:hAnsiTheme="majorHAnsi" w:cstheme="majorHAnsi"/>
-          <w:iCs/>
-          <w:u w:val="single"/>
-        </w:rPr>
-      </w:pPr>
-      <w:r>
-        <w:rPr>
-          <w:rFonts w:asciiTheme="majorHAnsi" w:eastAsiaTheme="minorEastAsia" w:hAnsiTheme="majorHAnsi" w:cstheme="majorHAnsi"/>
-          <w:iCs/>
-          <w:u w:val="single"/>
-        </w:rPr>
-        <w:t>Classical</w:t>
-      </w:r>
-    </w:p>
-    <w:p>
-      <w:pPr>
-        <w:ind w:left="576"/>
-        <w:rPr>
-          <w:rFonts w:asciiTheme="majorHAnsi" w:eastAsiaTheme="minorEastAsia" w:hAnsiTheme="majorHAnsi" w:cstheme="majorHAnsi"/>
-          <w:iCs/>
-        </w:rPr>
-      </w:pPr>
-      <w:r>
-        <w:rPr>
-          <w:rFonts w:asciiTheme="majorHAnsi" w:eastAsiaTheme="minorEastAsia" w:hAnsiTheme="majorHAnsi" w:cstheme="majorHAnsi"/>
-          <w:iCs/>
-        </w:rPr>
-        <w:t>In order to check calculated parameters accuracy, several sanity checks should be made. The first one is to s</w:t>
-      </w:r>
-      <w:r>
-        <w:rPr>
-          <w:rFonts w:asciiTheme="majorHAnsi" w:eastAsiaTheme="minorEastAsia" w:hAnsiTheme="majorHAnsi" w:cstheme="majorHAnsi"/>
-          <w:iCs/>
-        </w:rPr>
-        <w:t>how AM/AM,</w:t>
-      </w:r>
-      <w:r>
-        <w:rPr>
-          <w:rFonts w:asciiTheme="majorHAnsi" w:eastAsiaTheme="minorEastAsia" w:hAnsiTheme="majorHAnsi" w:cstheme="majorHAnsi"/>
-          <w:iCs/>
-        </w:rPr>
-        <w:t xml:space="preserve"> AM/PM</w:t>
-      </w:r>
-      <w:r>
-        <w:rPr>
-          <w:rFonts w:asciiTheme="majorHAnsi" w:eastAsiaTheme="minorEastAsia" w:hAnsiTheme="majorHAnsi" w:cstheme="majorHAnsi"/>
-          <w:iCs/>
-        </w:rPr>
-        <w:t xml:space="preserve"> and OOB emission</w:t>
-      </w:r>
-      <w:r>
-        <w:rPr>
-          <w:rFonts w:asciiTheme="majorHAnsi" w:eastAsiaTheme="minorEastAsia" w:hAnsiTheme="majorHAnsi" w:cstheme="majorHAnsi"/>
-          <w:iCs/>
-        </w:rPr>
-        <w:t xml:space="preserve"> graphs of the </w:t>
-      </w:r>
-      <w:r>
-        <w:rPr>
-          <w:rFonts w:asciiTheme="majorHAnsi" w:eastAsiaTheme="minorEastAsia" w:hAnsiTheme="majorHAnsi" w:cstheme="majorHAnsi"/>
-          <w:iCs/>
-        </w:rPr>
-        <w:t>modeled PA’</w:t>
-      </w:r>
-      <w:r>
-        <w:rPr>
-          <w:rFonts w:asciiTheme="majorHAnsi" w:eastAsiaTheme="minorEastAsia" w:hAnsiTheme="majorHAnsi" w:cstheme="majorHAnsi"/>
-          <w:iCs/>
-        </w:rPr>
-        <w:t>s</w:t>
-      </w:r>
-      <w:r>
-        <w:rPr>
-          <w:rFonts w:asciiTheme="majorHAnsi" w:eastAsiaTheme="minorEastAsia" w:hAnsiTheme="majorHAnsi" w:cstheme="majorHAnsi"/>
-          <w:iCs/>
-        </w:rPr>
-        <w:t xml:space="preserve"> output</w:t>
-      </w:r>
-      <w:r>
-        <w:rPr>
-          <w:rFonts w:asciiTheme="majorHAnsi" w:eastAsiaTheme="minorEastAsia" w:hAnsiTheme="majorHAnsi" w:cstheme="majorHAnsi"/>
-          <w:iCs/>
-        </w:rPr>
-        <w:t>,</w:t>
-      </w:r>
-      <w:r>
-        <w:rPr>
-          <w:rFonts w:asciiTheme="majorHAnsi" w:eastAsiaTheme="minorEastAsia" w:hAnsiTheme="majorHAnsi" w:cstheme="majorHAnsi"/>
-          <w:iCs/>
-        </w:rPr>
-        <w:t xml:space="preserve"> and to check if they are similar to th</w:t>
-      </w:r>
-      <w:r>
-        <w:rPr>
-          <w:rFonts w:asciiTheme="majorHAnsi" w:eastAsiaTheme="minorEastAsia" w:hAnsiTheme="majorHAnsi" w:cstheme="majorHAnsi"/>
-          <w:iCs/>
-        </w:rPr>
-        <w:t>e same graphs of the measured ou</w:t>
-      </w:r>
-      <w:r>
-        <w:rPr>
-          <w:rFonts w:asciiTheme="majorHAnsi" w:eastAsiaTheme="minorEastAsia" w:hAnsiTheme="majorHAnsi" w:cstheme="majorHAnsi"/>
-          <w:iCs/>
-        </w:rPr>
-        <w:t>tput</w:t>
-      </w:r>
-      <w:r>
-        <w:rPr>
-          <w:rFonts w:asciiTheme="majorHAnsi" w:eastAsiaTheme="minorEastAsia" w:hAnsiTheme="majorHAnsi" w:cstheme="majorHAnsi"/>
-          <w:iCs/>
-        </w:rPr>
-        <w:t xml:space="preserve"> as shown in figures </w:t>
-      </w:r>
-      <w:r>
-        <w:rPr>
-          <w:rFonts w:asciiTheme="majorHAnsi" w:eastAsiaTheme="minorEastAsia" w:hAnsiTheme="majorHAnsi" w:cstheme="majorHAnsi"/>
-          <w:iCs/>
-        </w:rPr>
-        <w:t>3.1.a-d</w:t>
-      </w:r>
-      <w:r>
-        <w:rPr>
-          <w:rFonts w:asciiTheme="majorHAnsi" w:eastAsiaTheme="minorEastAsia" w:hAnsiTheme="majorHAnsi" w:cstheme="majorHAnsi"/>
-          <w:iCs/>
-        </w:rPr>
-        <w:t>. This graphs are shown in figure</w:t>
-      </w:r>
-      <w:r>
-        <w:rPr>
-          <w:rFonts w:asciiTheme="majorHAnsi" w:eastAsiaTheme="minorEastAsia" w:hAnsiTheme="majorHAnsi" w:cstheme="majorHAnsi"/>
-          <w:iCs/>
-        </w:rPr>
-        <w:t>s 5.1.a-d respectively</w:t>
-      </w:r>
-      <w:r>
-        <w:rPr>
-          <w:rFonts w:asciiTheme="majorHAnsi" w:eastAsiaTheme="minorEastAsia" w:hAnsiTheme="majorHAnsi" w:cstheme="majorHAnsi"/>
-          <w:iCs/>
-        </w:rPr>
-        <w:t xml:space="preserve">. </w:t>
-      </w:r>
-    </w:p>
-    <w:p>
-      <w:pPr>
-        <w:pStyle w:val="a1"/>
-      </w:pPr>
-      <w:r>
-        <w:drawing>
-          <wp:inline distT="0" distB="0" distL="0" distR="0" wp14:anchorId="18E1D4C3" wp14:editId="77CD7EE5">
-            <wp:extent cx="5679551" cy="2825750"/>
-            <wp:effectExtent l="0" t="0" r="0" b="0"/>
-            <wp:docPr id="16" name="תמונה 16"/>
             <wp:cNvGraphicFramePr>
               <a:graphicFrameLocks xmlns:a="http://schemas.openxmlformats.org/drawingml/2006/main" noChangeAspect="1"/>
             </wp:cNvGraphicFramePr>
@@ -12043,7 +11893,7 @@
                   <pic:spPr>
                     <a:xfrm>
                       <a:off x="0" y="0"/>
-                      <a:ext cx="5692355" cy="2832121"/>
+                      <a:ext cx="6299835" cy="2922905"/>
                     </a:xfrm>
                     <a:prstGeom prst="rect">
                       <a:avLst/>
@@ -12058,64 +11908,211 @@
     </w:p>
     <w:p>
       <w:pPr>
-        <w:jc w:val="center"/>
-        <w:rPr>
-          <w:rFonts w:asciiTheme="majorHAnsi" w:hAnsiTheme="majorHAnsi" w:cstheme="majorHAnsi"/>
-          <w:sz w:val="20"/>
-          <w:szCs w:val="20"/>
-        </w:rPr>
-      </w:pPr>
-      <w:r>
-        <w:rPr>
-          <w:rFonts w:asciiTheme="majorHAnsi" w:hAnsiTheme="majorHAnsi" w:cstheme="majorHAnsi"/>
-          <w:sz w:val="20"/>
-          <w:szCs w:val="20"/>
-        </w:rPr>
-        <w:t>figure 5.1.a</w:t>
-      </w:r>
-      <w:r>
-        <w:rPr>
-          <w:rFonts w:asciiTheme="majorHAnsi" w:hAnsiTheme="majorHAnsi" w:cstheme="majorHAnsi"/>
-          <w:sz w:val="20"/>
-          <w:szCs w:val="20"/>
-        </w:rPr>
-        <w:t xml:space="preserve"> - illustration of AM/AM distortion of input signal, caused by</w:t>
-      </w:r>
-      <w:r>
-        <w:rPr>
-          <w:rFonts w:asciiTheme="majorHAnsi" w:hAnsiTheme="majorHAnsi" w:cstheme="majorHAnsi"/>
-          <w:sz w:val="20"/>
-          <w:szCs w:val="20"/>
-        </w:rPr>
-        <w:t xml:space="preserve"> classically</w:t>
-      </w:r>
-      <w:r>
-        <w:rPr>
-          <w:rFonts w:asciiTheme="majorHAnsi" w:hAnsiTheme="majorHAnsi" w:cstheme="majorHAnsi"/>
-          <w:sz w:val="20"/>
-          <w:szCs w:val="20"/>
-        </w:rPr>
-        <w:t xml:space="preserve"> modeled PA</w:t>
-      </w:r>
-      <w:r>
-        <w:rPr>
-          <w:rFonts w:asciiTheme="majorHAnsi" w:hAnsiTheme="majorHAnsi" w:cstheme="majorHAnsi"/>
-          <w:sz w:val="20"/>
-          <w:szCs w:val="20"/>
-        </w:rPr>
-        <w:t xml:space="preserve"> in blue, and real lab’s PA in orange</w:t>
-      </w:r>
-    </w:p>
-    <w:p>
-      <w:pPr>
         <w:pStyle w:val="a1"/>
-      </w:pPr>
-      <w:r>
+        <w:ind w:left="0"/>
+      </w:pPr>
+    </w:p>
+    <w:p>
+      <w:pPr>
+        <w:pStyle w:val="a1"/>
+        <w:ind w:left="0"/>
+      </w:pPr>
+    </w:p>
+    <w:p>
+      <w:pPr>
+        <w:spacing w:after="160" w:line="259" w:lineRule="auto"/>
+        <w:rPr>
+          <w:rtl/>
+        </w:rPr>
+      </w:pPr>
+      <w:r>
+        <w:br w:type="page"/>
+      </w:r>
+    </w:p>
+    <w:p>
+      <w:pPr>
+        <w:pStyle w:val="1"/>
+        <w:rPr>
+          <w:sz w:val="36"/>
+          <w:szCs w:val="36"/>
+        </w:rPr>
+      </w:pPr>
+      <w:bookmarkStart w:id="12" w:name="_Toc111468448"/>
+      <w:r>
+        <w:lastRenderedPageBreak/>
+        <w:t>Results</w:t>
+      </w:r>
+      <w:bookmarkEnd w:id="12"/>
+    </w:p>
+    <w:p>
+      <w:pPr>
+        <w:pStyle w:val="2"/>
+      </w:pPr>
+      <w:bookmarkStart w:id="13" w:name="_Toc111468449"/>
+      <w:r>
+        <w:t>PA Modelling</w:t>
+      </w:r>
+      <w:bookmarkEnd w:id="13"/>
+    </w:p>
+    <w:p>
+      <w:pPr>
+        <w:ind w:left="576"/>
+        <w:rPr>
+          <w:rFonts w:asciiTheme="majorHAnsi" w:eastAsiaTheme="minorEastAsia" w:hAnsiTheme="majorHAnsi" w:cstheme="majorHAnsi"/>
+          <w:iCs/>
+          <w:u w:val="single"/>
+        </w:rPr>
+      </w:pPr>
+      <w:r>
+        <w:rPr>
+          <w:rFonts w:asciiTheme="majorHAnsi" w:eastAsiaTheme="minorEastAsia" w:hAnsiTheme="majorHAnsi" w:cstheme="majorHAnsi"/>
+          <w:iCs/>
+          <w:u w:val="single"/>
+        </w:rPr>
+        <w:t>Classical</w:t>
+      </w:r>
+    </w:p>
+    <w:p>
+      <w:pPr>
+        <w:ind w:left="576"/>
+        <w:rPr>
+          <w:rFonts w:asciiTheme="majorHAnsi" w:eastAsiaTheme="minorEastAsia" w:hAnsiTheme="majorHAnsi" w:cstheme="majorHAnsi"/>
+          <w:iCs/>
+        </w:rPr>
+      </w:pPr>
+      <w:r>
+        <w:rPr>
+          <w:rFonts w:asciiTheme="majorHAnsi" w:eastAsiaTheme="minorEastAsia" w:hAnsiTheme="majorHAnsi" w:cstheme="majorHAnsi"/>
+          <w:iCs/>
+        </w:rPr>
+        <w:t>In order to check calculated parameters accuracy, several sanity checks should be made. The first one is to s</w:t>
+      </w:r>
+      <w:r>
+        <w:rPr>
+          <w:rFonts w:asciiTheme="majorHAnsi" w:eastAsiaTheme="minorEastAsia" w:hAnsiTheme="majorHAnsi" w:cstheme="majorHAnsi"/>
+          <w:iCs/>
+        </w:rPr>
+        <w:t>how AM/AM,</w:t>
+      </w:r>
+      <w:r>
+        <w:rPr>
+          <w:rFonts w:asciiTheme="majorHAnsi" w:eastAsiaTheme="minorEastAsia" w:hAnsiTheme="majorHAnsi" w:cstheme="majorHAnsi"/>
+          <w:iCs/>
+        </w:rPr>
+        <w:t xml:space="preserve"> AM/PM</w:t>
+      </w:r>
+      <w:r>
+        <w:rPr>
+          <w:rFonts w:asciiTheme="majorHAnsi" w:eastAsiaTheme="minorEastAsia" w:hAnsiTheme="majorHAnsi" w:cstheme="majorHAnsi"/>
+          <w:iCs/>
+        </w:rPr>
+        <w:t xml:space="preserve"> and OOB emission</w:t>
+      </w:r>
+      <w:r>
+        <w:rPr>
+          <w:rFonts w:asciiTheme="majorHAnsi" w:eastAsiaTheme="minorEastAsia" w:hAnsiTheme="majorHAnsi" w:cstheme="majorHAnsi"/>
+          <w:iCs/>
+        </w:rPr>
+        <w:t xml:space="preserve"> graphs of the </w:t>
+      </w:r>
+      <w:r>
+        <w:rPr>
+          <w:rFonts w:asciiTheme="majorHAnsi" w:eastAsiaTheme="minorEastAsia" w:hAnsiTheme="majorHAnsi" w:cstheme="majorHAnsi"/>
+          <w:iCs/>
+        </w:rPr>
+        <w:t>modeled PA’</w:t>
+      </w:r>
+      <w:r>
+        <w:rPr>
+          <w:rFonts w:asciiTheme="majorHAnsi" w:eastAsiaTheme="minorEastAsia" w:hAnsiTheme="majorHAnsi" w:cstheme="majorHAnsi"/>
+          <w:iCs/>
+        </w:rPr>
+        <w:t>s</w:t>
+      </w:r>
+      <w:r>
+        <w:rPr>
+          <w:rFonts w:asciiTheme="majorHAnsi" w:eastAsiaTheme="minorEastAsia" w:hAnsiTheme="majorHAnsi" w:cstheme="majorHAnsi"/>
+          <w:iCs/>
+        </w:rPr>
+        <w:t xml:space="preserve"> output</w:t>
+      </w:r>
+      <w:r>
+        <w:rPr>
+          <w:rFonts w:asciiTheme="majorHAnsi" w:eastAsiaTheme="minorEastAsia" w:hAnsiTheme="majorHAnsi" w:cstheme="majorHAnsi"/>
+          <w:iCs/>
+        </w:rPr>
+        <w:t>,</w:t>
+      </w:r>
+      <w:r>
+        <w:rPr>
+          <w:rFonts w:asciiTheme="majorHAnsi" w:eastAsiaTheme="minorEastAsia" w:hAnsiTheme="majorHAnsi" w:cstheme="majorHAnsi"/>
+          <w:iCs/>
+        </w:rPr>
+        <w:t xml:space="preserve"> and to check if they are similar to th</w:t>
+      </w:r>
+      <w:r>
+        <w:rPr>
+          <w:rFonts w:asciiTheme="majorHAnsi" w:eastAsiaTheme="minorEastAsia" w:hAnsiTheme="majorHAnsi" w:cstheme="majorHAnsi"/>
+          <w:iCs/>
+        </w:rPr>
+        <w:t>e same graphs of the measured ou</w:t>
+      </w:r>
+      <w:r>
+        <w:rPr>
+          <w:rFonts w:asciiTheme="majorHAnsi" w:eastAsiaTheme="minorEastAsia" w:hAnsiTheme="majorHAnsi" w:cstheme="majorHAnsi"/>
+          <w:iCs/>
+        </w:rPr>
+        <w:t>tput</w:t>
+      </w:r>
+      <w:r>
+        <w:rPr>
+          <w:rFonts w:asciiTheme="majorHAnsi" w:eastAsiaTheme="minorEastAsia" w:hAnsiTheme="majorHAnsi" w:cstheme="majorHAnsi"/>
+          <w:iCs/>
+        </w:rPr>
+        <w:t xml:space="preserve"> as shown in figures </w:t>
+      </w:r>
+      <w:r>
+        <w:rPr>
+          <w:rFonts w:asciiTheme="majorHAnsi" w:eastAsiaTheme="minorEastAsia" w:hAnsiTheme="majorHAnsi" w:cstheme="majorHAnsi"/>
+          <w:iCs/>
+        </w:rPr>
+        <w:t>3.1.a-d</w:t>
+      </w:r>
+      <w:r>
+        <w:rPr>
+          <w:rFonts w:asciiTheme="majorHAnsi" w:eastAsiaTheme="minorEastAsia" w:hAnsiTheme="majorHAnsi" w:cstheme="majorHAnsi"/>
+          <w:iCs/>
+        </w:rPr>
+        <w:t>. This graphs are shown in figure</w:t>
+      </w:r>
+      <w:r>
+        <w:rPr>
+          <w:rFonts w:asciiTheme="majorHAnsi" w:eastAsiaTheme="minorEastAsia" w:hAnsiTheme="majorHAnsi" w:cstheme="majorHAnsi"/>
+          <w:iCs/>
+        </w:rPr>
+        <w:t>s 5.1.a-d respectively</w:t>
+      </w:r>
+      <w:r>
+        <w:rPr>
+          <w:rFonts w:asciiTheme="majorHAnsi" w:eastAsiaTheme="minorEastAsia" w:hAnsiTheme="majorHAnsi" w:cstheme="majorHAnsi"/>
+          <w:iCs/>
+        </w:rPr>
+        <w:t xml:space="preserve">. </w:t>
+      </w:r>
+    </w:p>
+    <w:p>
+      <w:pPr>
+        <w:pStyle w:val="a1"/>
+      </w:pPr>
+      <w:r>
+        <w:rPr>
+          <w:noProof/>
+        </w:rPr>
         <w:drawing>
-          <wp:inline distT="0" distB="0" distL="0" distR="0" wp14:anchorId="1DDCB41C" wp14:editId="2D06C87D">
-            <wp:extent cx="5670550" cy="2798409"/>
-            <wp:effectExtent l="0" t="0" r="6350" b="2540"/>
-            <wp:docPr id="19" name="תמונה 19"/>
+          <wp:inline distT="0" distB="0" distL="0" distR="0" wp14:anchorId="18E1D4C3" wp14:editId="77CD7EE5">
+            <wp:extent cx="5679551" cy="2825750"/>
+            <wp:effectExtent l="0" t="0" r="0" b="0"/>
+            <wp:docPr id="16" name="תמונה 16"/>
             <wp:cNvGraphicFramePr>
               <a:graphicFrameLocks xmlns:a="http://schemas.openxmlformats.org/drawingml/2006/main" noChangeAspect="1"/>
             </wp:cNvGraphicFramePr>
@@ -12135,7 +12132,7 @@
                   <pic:spPr>
                     <a:xfrm>
                       <a:off x="0" y="0"/>
-                      <a:ext cx="5676332" cy="2801263"/>
+                      <a:ext cx="5692355" cy="2832121"/>
                     </a:xfrm>
                     <a:prstGeom prst="rect">
                       <a:avLst/>
@@ -12163,39 +12160,31 @@
           <w:sz w:val="20"/>
           <w:szCs w:val="20"/>
         </w:rPr>
-        <w:t>figure 5.1.b</w:t>
-      </w:r>
-      <w:r>
-        <w:rPr>
-          <w:rFonts w:asciiTheme="majorHAnsi" w:hAnsiTheme="majorHAnsi" w:cstheme="majorHAnsi"/>
-          <w:sz w:val="20"/>
-          <w:szCs w:val="20"/>
-        </w:rPr>
-        <w:t xml:space="preserve"> - illustration of AM/PM distortion of input signal, caused by</w:t>
-      </w:r>
-      <w:r>
-        <w:rPr>
-          <w:rFonts w:asciiTheme="majorHAnsi" w:hAnsiTheme="majorHAnsi" w:cstheme="majorHAnsi"/>
-          <w:sz w:val="20"/>
-          <w:szCs w:val="20"/>
-        </w:rPr>
-        <w:t xml:space="preserve"> </w:t>
-      </w:r>
-      <w:r>
-        <w:rPr>
-          <w:rFonts w:asciiTheme="majorHAnsi" w:hAnsiTheme="majorHAnsi" w:cstheme="majorHAnsi"/>
-          <w:sz w:val="20"/>
-          <w:szCs w:val="20"/>
-        </w:rPr>
-        <w:t xml:space="preserve">classically </w:t>
-      </w:r>
-      <w:r>
-        <w:rPr>
-          <w:rFonts w:asciiTheme="majorHAnsi" w:hAnsiTheme="majorHAnsi" w:cstheme="majorHAnsi"/>
-          <w:sz w:val="20"/>
-          <w:szCs w:val="20"/>
-        </w:rPr>
-        <w:t>modeled PA</w:t>
+        <w:t>figure 5.1.a</w:t>
+      </w:r>
+      <w:r>
+        <w:rPr>
+          <w:rFonts w:asciiTheme="majorHAnsi" w:hAnsiTheme="majorHAnsi" w:cstheme="majorHAnsi"/>
+          <w:sz w:val="20"/>
+          <w:szCs w:val="20"/>
+        </w:rPr>
+        <w:t xml:space="preserve"> - illustration of AM/AM distortion of input signal, caused by</w:t>
+      </w:r>
+      <w:r>
+        <w:rPr>
+          <w:rFonts w:asciiTheme="majorHAnsi" w:hAnsiTheme="majorHAnsi" w:cstheme="majorHAnsi"/>
+          <w:sz w:val="20"/>
+          <w:szCs w:val="20"/>
+        </w:rPr>
+        <w:t xml:space="preserve"> classically</w:t>
+      </w:r>
+      <w:r>
+        <w:rPr>
+          <w:rFonts w:asciiTheme="majorHAnsi" w:hAnsiTheme="majorHAnsi" w:cstheme="majorHAnsi"/>
+          <w:sz w:val="20"/>
+          <w:szCs w:val="20"/>
+        </w:rPr>
+        <w:t xml:space="preserve"> modeled PA</w:t>
       </w:r>
       <w:r>
         <w:rPr>
@@ -12209,28 +12198,16 @@
     <w:p>
       <w:pPr>
         <w:pStyle w:val="a1"/>
-        <w:rPr>
-          <w:rFonts w:asciiTheme="majorHAnsi" w:hAnsiTheme="majorHAnsi" w:cstheme="majorHAnsi"/>
-        </w:rPr>
-      </w:pPr>
-    </w:p>
-    <w:p>
-      <w:pPr>
-        <w:pStyle w:val="a1"/>
+      </w:pPr>
+      <w:r>
         <w:rPr>
           <w:noProof/>
         </w:rPr>
-      </w:pPr>
-      <w:r>
-        <w:rPr>
-          <w:noProof/>
-        </w:rPr>
-        <w:lastRenderedPageBreak/>
         <w:drawing>
-          <wp:inline distT="0" distB="0" distL="0" distR="0" wp14:anchorId="776779F2" wp14:editId="39FE53A3">
-            <wp:extent cx="5341480" cy="2567636"/>
-            <wp:effectExtent l="0" t="0" r="0" b="4445"/>
-            <wp:docPr id="17" name="תמונה 17"/>
+          <wp:inline distT="0" distB="0" distL="0" distR="0" wp14:anchorId="1DDCB41C" wp14:editId="2D06C87D">
+            <wp:extent cx="5670550" cy="2798409"/>
+            <wp:effectExtent l="0" t="0" r="6350" b="2540"/>
+            <wp:docPr id="19" name="תמונה 19"/>
             <wp:cNvGraphicFramePr>
               <a:graphicFrameLocks xmlns:a="http://schemas.openxmlformats.org/drawingml/2006/main" noChangeAspect="1"/>
             </wp:cNvGraphicFramePr>
@@ -12250,7 +12227,7 @@
                   <pic:spPr>
                     <a:xfrm>
                       <a:off x="0" y="0"/>
-                      <a:ext cx="5358861" cy="2575991"/>
+                      <a:ext cx="5676332" cy="2801263"/>
                     </a:xfrm>
                     <a:prstGeom prst="rect">
                       <a:avLst/>
@@ -12262,72 +12239,82 @@
           </wp:inline>
         </w:drawing>
       </w:r>
-      <w:r>
+    </w:p>
+    <w:p>
+      <w:pPr>
+        <w:jc w:val="center"/>
+        <w:rPr>
+          <w:rFonts w:asciiTheme="majorHAnsi" w:hAnsiTheme="majorHAnsi" w:cstheme="majorHAnsi"/>
+          <w:sz w:val="20"/>
+          <w:szCs w:val="20"/>
+        </w:rPr>
+      </w:pPr>
+      <w:r>
+        <w:rPr>
+          <w:rFonts w:asciiTheme="majorHAnsi" w:hAnsiTheme="majorHAnsi" w:cstheme="majorHAnsi"/>
+          <w:sz w:val="20"/>
+          <w:szCs w:val="20"/>
+        </w:rPr>
+        <w:t>figure 5.1.b</w:t>
+      </w:r>
+      <w:r>
+        <w:rPr>
+          <w:rFonts w:asciiTheme="majorHAnsi" w:hAnsiTheme="majorHAnsi" w:cstheme="majorHAnsi"/>
+          <w:sz w:val="20"/>
+          <w:szCs w:val="20"/>
+        </w:rPr>
+        <w:t xml:space="preserve"> - illustration of AM/PM distortion of input signal, caused by</w:t>
+      </w:r>
+      <w:r>
+        <w:rPr>
+          <w:rFonts w:asciiTheme="majorHAnsi" w:hAnsiTheme="majorHAnsi" w:cstheme="majorHAnsi"/>
+          <w:sz w:val="20"/>
+          <w:szCs w:val="20"/>
+        </w:rPr>
+        <w:t xml:space="preserve"> classically </w:t>
+      </w:r>
+      <w:r>
+        <w:rPr>
+          <w:rFonts w:asciiTheme="majorHAnsi" w:hAnsiTheme="majorHAnsi" w:cstheme="majorHAnsi"/>
+          <w:sz w:val="20"/>
+          <w:szCs w:val="20"/>
+        </w:rPr>
+        <w:t>modeled PA</w:t>
+      </w:r>
+      <w:r>
+        <w:rPr>
+          <w:rFonts w:asciiTheme="majorHAnsi" w:hAnsiTheme="majorHAnsi" w:cstheme="majorHAnsi"/>
+          <w:sz w:val="20"/>
+          <w:szCs w:val="20"/>
+        </w:rPr>
+        <w:t xml:space="preserve"> in blue, and real lab’s PA in orange</w:t>
+      </w:r>
+    </w:p>
+    <w:p>
+      <w:pPr>
+        <w:pStyle w:val="a1"/>
+        <w:rPr>
+          <w:rFonts w:asciiTheme="majorHAnsi" w:hAnsiTheme="majorHAnsi" w:cstheme="majorHAnsi"/>
+        </w:rPr>
+      </w:pPr>
+    </w:p>
+    <w:p>
+      <w:pPr>
+        <w:pStyle w:val="a1"/>
         <w:rPr>
           <w:noProof/>
         </w:rPr>
-        <w:t xml:space="preserve"> </w:t>
-      </w:r>
-    </w:p>
-    <w:p>
-      <w:pPr>
-        <w:ind w:firstLine="576"/>
-        <w:jc w:val="center"/>
-        <w:rPr>
-          <w:rFonts w:asciiTheme="majorHAnsi" w:hAnsiTheme="majorHAnsi" w:cstheme="majorHAnsi"/>
-          <w:sz w:val="20"/>
-          <w:szCs w:val="20"/>
-        </w:rPr>
-      </w:pPr>
-      <w:r>
-        <w:rPr>
-          <w:rFonts w:asciiTheme="majorHAnsi" w:hAnsiTheme="majorHAnsi" w:cstheme="majorHAnsi"/>
-          <w:sz w:val="20"/>
-          <w:szCs w:val="20"/>
-        </w:rPr>
-        <w:t>Figure 5.</w:t>
-      </w:r>
-      <w:r>
-        <w:rPr>
-          <w:rFonts w:asciiTheme="majorHAnsi" w:hAnsiTheme="majorHAnsi" w:cstheme="majorHAnsi"/>
-          <w:sz w:val="20"/>
-          <w:szCs w:val="20"/>
-        </w:rPr>
-        <w:t>1.c</w:t>
-      </w:r>
-      <w:r>
-        <w:rPr>
-          <w:rFonts w:asciiTheme="majorHAnsi" w:hAnsiTheme="majorHAnsi" w:cstheme="majorHAnsi"/>
-          <w:sz w:val="20"/>
-          <w:szCs w:val="20"/>
-        </w:rPr>
-        <w:t xml:space="preserve"> – illustration of </w:t>
-      </w:r>
-      <w:r>
-        <w:rPr>
-          <w:rFonts w:asciiTheme="majorHAnsi" w:hAnsiTheme="majorHAnsi" w:cstheme="majorHAnsi"/>
-          <w:sz w:val="20"/>
-          <w:szCs w:val="20"/>
-        </w:rPr>
-        <w:t>input signal spectrum</w:t>
-      </w:r>
-    </w:p>
-    <w:p>
-      <w:pPr>
-        <w:pStyle w:val="a1"/>
-        <w:rPr>
-          <w:rFonts w:asciiTheme="majorHAnsi" w:hAnsiTheme="majorHAnsi" w:cstheme="majorHAnsi"/>
-        </w:rPr>
       </w:pPr>
       <w:r>
         <w:rPr>
           <w:noProof/>
         </w:rPr>
+        <w:lastRenderedPageBreak/>
         <w:drawing>
-          <wp:inline distT="0" distB="0" distL="0" distR="0" wp14:anchorId="1C58007A" wp14:editId="30E2E62E">
-            <wp:extent cx="5664200" cy="2775863"/>
-            <wp:effectExtent l="0" t="0" r="0" b="5715"/>
-            <wp:docPr id="27" name="תמונה 27"/>
+          <wp:inline distT="0" distB="0" distL="0" distR="0" wp14:anchorId="776779F2" wp14:editId="39FE53A3">
+            <wp:extent cx="5341480" cy="2567636"/>
+            <wp:effectExtent l="0" t="0" r="0" b="4445"/>
+            <wp:docPr id="17" name="תמונה 17"/>
             <wp:cNvGraphicFramePr>
               <a:graphicFrameLocks xmlns:a="http://schemas.openxmlformats.org/drawingml/2006/main" noChangeAspect="1"/>
             </wp:cNvGraphicFramePr>
@@ -12347,6 +12334,79 @@
                   <pic:spPr>
                     <a:xfrm>
                       <a:off x="0" y="0"/>
+                      <a:ext cx="5358861" cy="2575991"/>
+                    </a:xfrm>
+                    <a:prstGeom prst="rect">
+                      <a:avLst/>
+                    </a:prstGeom>
+                  </pic:spPr>
+                </pic:pic>
+              </a:graphicData>
+            </a:graphic>
+          </wp:inline>
+        </w:drawing>
+      </w:r>
+      <w:r>
+        <w:rPr>
+          <w:noProof/>
+        </w:rPr>
+        <w:t xml:space="preserve"> </w:t>
+      </w:r>
+    </w:p>
+    <w:p>
+      <w:pPr>
+        <w:ind w:firstLine="576"/>
+        <w:jc w:val="center"/>
+        <w:rPr>
+          <w:rFonts w:asciiTheme="majorHAnsi" w:hAnsiTheme="majorHAnsi" w:cstheme="majorHAnsi"/>
+          <w:sz w:val="20"/>
+          <w:szCs w:val="20"/>
+        </w:rPr>
+      </w:pPr>
+      <w:r>
+        <w:rPr>
+          <w:rFonts w:asciiTheme="majorHAnsi" w:hAnsiTheme="majorHAnsi" w:cstheme="majorHAnsi"/>
+          <w:sz w:val="20"/>
+          <w:szCs w:val="20"/>
+        </w:rPr>
+        <w:t>Figure 5.1.c – illustration of input signal spectrum</w:t>
+      </w:r>
+    </w:p>
+    <w:p>
+      <w:pPr>
+        <w:pStyle w:val="a1"/>
+        <w:rPr>
+          <w:rFonts w:asciiTheme="majorHAnsi" w:hAnsiTheme="majorHAnsi" w:cstheme="majorHAnsi"/>
+        </w:rPr>
+      </w:pPr>
+      <w:r>
+        <w:rPr>
+          <w:noProof/>
+        </w:rPr>
+        <w:drawing>
+          <wp:inline distT="0" distB="0" distL="0" distR="0" wp14:anchorId="1C58007A" wp14:editId="30E2E62E">
+            <wp:extent cx="5664200" cy="2775863"/>
+            <wp:effectExtent l="0" t="0" r="0" b="5715"/>
+            <wp:docPr id="27" name="תמונה 27"/>
+            <wp:cNvGraphicFramePr>
+              <a:graphicFrameLocks xmlns:a="http://schemas.openxmlformats.org/drawingml/2006/main" noChangeAspect="1"/>
+            </wp:cNvGraphicFramePr>
+            <a:graphic xmlns:a="http://schemas.openxmlformats.org/drawingml/2006/main">
+              <a:graphicData uri="http://schemas.openxmlformats.org/drawingml/2006/picture">
+                <pic:pic xmlns:pic="http://schemas.openxmlformats.org/drawingml/2006/picture">
+                  <pic:nvPicPr>
+                    <pic:cNvPr id="1" name=""/>
+                    <pic:cNvPicPr/>
+                  </pic:nvPicPr>
+                  <pic:blipFill>
+                    <a:blip r:embed="rId24"/>
+                    <a:stretch>
+                      <a:fillRect/>
+                    </a:stretch>
+                  </pic:blipFill>
+                  <pic:spPr>
+                    <a:xfrm>
+                      <a:off x="0" y="0"/>
                       <a:ext cx="5670181" cy="2778794"/>
                     </a:xfrm>
                     <a:prstGeom prst="rect">
@@ -12406,15 +12466,7 @@
           <w:sz w:val="20"/>
           <w:szCs w:val="20"/>
         </w:rPr>
-        <w:t xml:space="preserve"> </w:t>
-      </w:r>
-      <w:r>
-        <w:rPr>
-          <w:rFonts w:asciiTheme="majorHAnsi" w:hAnsiTheme="majorHAnsi" w:cstheme="majorHAnsi"/>
-          <w:sz w:val="20"/>
-          <w:szCs w:val="20"/>
-        </w:rPr>
-        <w:t>classically</w:t>
+        <w:t xml:space="preserve"> classically</w:t>
       </w:r>
       <w:r>
         <w:rPr>
@@ -12524,7 +12576,7 @@
                     <pic:cNvPicPr/>
                   </pic:nvPicPr>
                   <pic:blipFill>
-                    <a:blip r:embed="rId24"/>
+                    <a:blip r:embed="rId25"/>
                     <a:stretch>
                       <a:fillRect/>
                     </a:stretch>
@@ -12957,158 +13009,29 @@
           <w:rFonts w:asciiTheme="majorHAnsi" w:eastAsiaTheme="minorEastAsia" w:hAnsiTheme="majorHAnsi" w:cstheme="majorHAnsi"/>
           <w:iCs/>
         </w:rPr>
-        <w:t>AM/AM, AM/PM and OOB emission</w:t>
-      </w:r>
-      <w:r>
+        <w:t>AM/AM, AM/PM and OOB emission graphs of this NN output are shown in figures 5.1.f-h respectively.</w:t>
+      </w:r>
+    </w:p>
+    <w:p>
+      <w:pPr>
+        <w:pStyle w:val="a1"/>
+        <w:jc w:val="center"/>
         <w:rPr>
           <w:rFonts w:asciiTheme="majorHAnsi" w:eastAsiaTheme="minorEastAsia" w:hAnsiTheme="majorHAnsi" w:cstheme="majorHAnsi"/>
           <w:iCs/>
         </w:rPr>
-        <w:t xml:space="preserve"> graphs of this NN output are shown in figures 5.1.f-h respectively.</w:t>
-      </w:r>
-    </w:p>
-    <w:p>
-      <w:pPr>
-        <w:pStyle w:val="a1"/>
-        <w:jc w:val="center"/>
+      </w:pPr>
+      <w:r>
         <w:rPr>
           <w:rFonts w:asciiTheme="majorHAnsi" w:eastAsiaTheme="minorEastAsia" w:hAnsiTheme="majorHAnsi" w:cstheme="majorHAnsi"/>
           <w:iCs/>
-        </w:rPr>
-      </w:pPr>
-      <w:r>
-        <w:rPr>
-          <w:rFonts w:asciiTheme="majorHAnsi" w:eastAsiaTheme="minorEastAsia" w:hAnsiTheme="majorHAnsi" w:cstheme="majorHAnsi"/>
-          <w:iCs/>
+          <w:noProof/>
         </w:rPr>
         <w:drawing>
           <wp:inline distT="0" distB="0" distL="0" distR="0" wp14:anchorId="6CD6C6E3" wp14:editId="5E31627F">
             <wp:extent cx="4984750" cy="2575529"/>
             <wp:effectExtent l="0" t="0" r="6350" b="0"/>
             <wp:docPr id="32" name="תמונה 32"/>
-            <wp:cNvGraphicFramePr>
-              <a:graphicFrameLocks xmlns:a="http://schemas.openxmlformats.org/drawingml/2006/main" noChangeAspect="1"/>
-            </wp:cNvGraphicFramePr>
-            <a:graphic xmlns:a="http://schemas.openxmlformats.org/drawingml/2006/main">
-              <a:graphicData uri="http://schemas.openxmlformats.org/drawingml/2006/picture">
-                <pic:pic xmlns:pic="http://schemas.openxmlformats.org/drawingml/2006/picture">
-                  <pic:nvPicPr>
-                    <pic:cNvPr id="1" name=""/>
-                    <pic:cNvPicPr/>
-                  </pic:nvPicPr>
-                  <pic:blipFill>
-                    <a:blip r:embed="rId25"/>
-                    <a:stretch>
-                      <a:fillRect/>
-                    </a:stretch>
-                  </pic:blipFill>
-                  <pic:spPr>
-                    <a:xfrm>
-                      <a:off x="0" y="0"/>
-                      <a:ext cx="4993119" cy="2579853"/>
-                    </a:xfrm>
-                    <a:prstGeom prst="rect">
-                      <a:avLst/>
-                    </a:prstGeom>
-                  </pic:spPr>
-                </pic:pic>
-              </a:graphicData>
-            </a:graphic>
-          </wp:inline>
-        </w:drawing>
-      </w:r>
-    </w:p>
-    <w:p>
-      <w:pPr>
-        <w:jc w:val="center"/>
-        <w:rPr>
-          <w:rFonts w:asciiTheme="majorHAnsi" w:hAnsiTheme="majorHAnsi" w:cstheme="majorHAnsi"/>
-          <w:sz w:val="20"/>
-          <w:szCs w:val="20"/>
-        </w:rPr>
-      </w:pPr>
-      <w:r>
-        <w:rPr>
-          <w:rFonts w:asciiTheme="majorHAnsi" w:hAnsiTheme="majorHAnsi" w:cstheme="majorHAnsi"/>
-          <w:sz w:val="20"/>
-          <w:szCs w:val="20"/>
-        </w:rPr>
-        <w:t>figure 5.1.</w:t>
-      </w:r>
-      <w:r>
-        <w:rPr>
-          <w:rFonts w:asciiTheme="majorHAnsi" w:hAnsiTheme="majorHAnsi" w:cstheme="majorHAnsi"/>
-          <w:sz w:val="20"/>
-          <w:szCs w:val="20"/>
-        </w:rPr>
-        <w:t>f</w:t>
-      </w:r>
-      <w:r>
-        <w:rPr>
-          <w:rFonts w:asciiTheme="majorHAnsi" w:hAnsiTheme="majorHAnsi" w:cstheme="majorHAnsi"/>
-          <w:sz w:val="20"/>
-          <w:szCs w:val="20"/>
-        </w:rPr>
-        <w:t xml:space="preserve"> - illustration of AM/AM distortion of input signal, caused by </w:t>
-      </w:r>
-      <w:r>
-        <w:rPr>
-          <w:rFonts w:asciiTheme="majorHAnsi" w:hAnsiTheme="majorHAnsi" w:cstheme="majorHAnsi"/>
-          <w:sz w:val="20"/>
-          <w:szCs w:val="20"/>
-        </w:rPr>
-        <w:t>feedforward</w:t>
-      </w:r>
-      <w:r>
-        <w:rPr>
-          <w:rFonts w:asciiTheme="majorHAnsi" w:hAnsiTheme="majorHAnsi" w:cstheme="majorHAnsi"/>
-          <w:sz w:val="20"/>
-          <w:szCs w:val="20"/>
-        </w:rPr>
-        <w:t xml:space="preserve"> </w:t>
-      </w:r>
-      <w:r>
-        <w:rPr>
-          <w:rFonts w:asciiTheme="majorHAnsi" w:hAnsiTheme="majorHAnsi" w:cstheme="majorHAnsi"/>
-          <w:sz w:val="20"/>
-          <w:szCs w:val="20"/>
-        </w:rPr>
-        <w:t xml:space="preserve">(22-40-2) NN </w:t>
-      </w:r>
-      <w:r>
-        <w:rPr>
-          <w:rFonts w:asciiTheme="majorHAnsi" w:hAnsiTheme="majorHAnsi" w:cstheme="majorHAnsi"/>
-          <w:sz w:val="20"/>
-          <w:szCs w:val="20"/>
-        </w:rPr>
-        <w:t>modeled PA in blue, and real lab’s PA in orange</w:t>
-      </w:r>
-    </w:p>
-    <w:p>
-      <w:pPr>
-        <w:pStyle w:val="a1"/>
-        <w:rPr>
-          <w:rFonts w:asciiTheme="majorHAnsi" w:eastAsiaTheme="minorEastAsia" w:hAnsiTheme="majorHAnsi" w:cstheme="majorHAnsi"/>
-          <w:iCs/>
-        </w:rPr>
-      </w:pPr>
-    </w:p>
-    <w:p>
-      <w:pPr>
-        <w:pStyle w:val="a1"/>
-        <w:rPr>
-          <w:rFonts w:asciiTheme="majorHAnsi" w:hAnsiTheme="majorHAnsi" w:cstheme="majorHAnsi"/>
-        </w:rPr>
-      </w:pPr>
-      <w:r>
-        <w:rPr>
-          <w:rFonts w:asciiTheme="majorHAnsi" w:hAnsiTheme="majorHAnsi" w:cstheme="majorHAnsi"/>
-        </w:rPr>
-        <w:drawing>
-          <wp:inline distT="0" distB="0" distL="0" distR="0" wp14:anchorId="524439FB" wp14:editId="68C31EA1">
-            <wp:extent cx="5422900" cy="2824871"/>
-            <wp:effectExtent l="0" t="0" r="6350" b="0"/>
-            <wp:docPr id="33" name="תמונה 33"/>
             <wp:cNvGraphicFramePr>
               <a:graphicFrameLocks xmlns:a="http://schemas.openxmlformats.org/drawingml/2006/main" noChangeAspect="1"/>
             </wp:cNvGraphicFramePr>
@@ -13128,7 +13051,7 @@
                   <pic:spPr>
                     <a:xfrm>
                       <a:off x="0" y="0"/>
-                      <a:ext cx="5434026" cy="2830667"/>
+                      <a:ext cx="4993119" cy="2579853"/>
                     </a:xfrm>
                     <a:prstGeom prst="rect">
                       <a:avLst/>
@@ -13156,23 +13079,7 @@
           <w:sz w:val="20"/>
           <w:szCs w:val="20"/>
         </w:rPr>
-        <w:t>figure 5.1.</w:t>
-      </w:r>
-      <w:r>
-        <w:rPr>
-          <w:rFonts w:asciiTheme="majorHAnsi" w:hAnsiTheme="majorHAnsi" w:cstheme="majorHAnsi"/>
-          <w:sz w:val="20"/>
-          <w:szCs w:val="20"/>
-        </w:rPr>
-        <w:t>g</w:t>
-      </w:r>
-      <w:r>
-        <w:rPr>
-          <w:rFonts w:asciiTheme="majorHAnsi" w:hAnsiTheme="majorHAnsi" w:cstheme="majorHAnsi"/>
-          <w:sz w:val="20"/>
-          <w:szCs w:val="20"/>
-        </w:rPr>
-        <w:t xml:space="preserve"> - illustration of AM/PM distortion of input signal, caused by </w:t>
+        <w:t xml:space="preserve">figure 5.1.f - illustration of AM/AM distortion of input signal, caused by </w:t>
       </w:r>
       <w:r>
         <w:rPr>
@@ -13211,7 +13118,8 @@
       <w:pPr>
         <w:pStyle w:val="a1"/>
         <w:rPr>
-          <w:rFonts w:asciiTheme="majorHAnsi" w:hAnsiTheme="majorHAnsi" w:cstheme="majorHAnsi"/>
+          <w:rFonts w:asciiTheme="majorHAnsi" w:eastAsiaTheme="minorEastAsia" w:hAnsiTheme="majorHAnsi" w:cstheme="majorHAnsi"/>
+          <w:iCs/>
         </w:rPr>
       </w:pPr>
     </w:p>
@@ -13225,13 +13133,13 @@
       <w:r>
         <w:rPr>
           <w:rFonts w:asciiTheme="majorHAnsi" w:hAnsiTheme="majorHAnsi" w:cstheme="majorHAnsi"/>
-        </w:rPr>
-        <w:lastRenderedPageBreak/>
+          <w:noProof/>
+        </w:rPr>
         <w:drawing>
-          <wp:inline distT="0" distB="0" distL="0" distR="0" wp14:anchorId="6BF977FC" wp14:editId="52108A1D">
-            <wp:extent cx="5518150" cy="2915648"/>
+          <wp:inline distT="0" distB="0" distL="0" distR="0" wp14:anchorId="524439FB" wp14:editId="68C31EA1">
+            <wp:extent cx="5422900" cy="2824871"/>
             <wp:effectExtent l="0" t="0" r="6350" b="0"/>
-            <wp:docPr id="34" name="תמונה 34"/>
+            <wp:docPr id="33" name="תמונה 33"/>
             <wp:cNvGraphicFramePr>
               <a:graphicFrameLocks xmlns:a="http://schemas.openxmlformats.org/drawingml/2006/main" noChangeAspect="1"/>
             </wp:cNvGraphicFramePr>
@@ -13251,7 +13159,7 @@
                   <pic:spPr>
                     <a:xfrm>
                       <a:off x="0" y="0"/>
-                      <a:ext cx="5521718" cy="2917533"/>
+                      <a:ext cx="5434026" cy="2830667"/>
                     </a:xfrm>
                     <a:prstGeom prst="rect">
                       <a:avLst/>
@@ -13266,7 +13174,6 @@
     </w:p>
     <w:p>
       <w:pPr>
-        <w:ind w:firstLine="576"/>
         <w:jc w:val="center"/>
         <w:rPr>
           <w:rFonts w:asciiTheme="majorHAnsi" w:hAnsiTheme="majorHAnsi" w:cstheme="majorHAnsi"/>
@@ -13280,23 +13187,7 @@
           <w:sz w:val="20"/>
           <w:szCs w:val="20"/>
         </w:rPr>
-        <w:t>Figure 5.1.</w:t>
-      </w:r>
-      <w:r>
-        <w:rPr>
-          <w:rFonts w:asciiTheme="majorHAnsi" w:hAnsiTheme="majorHAnsi" w:cstheme="majorHAnsi"/>
-          <w:sz w:val="20"/>
-          <w:szCs w:val="20"/>
-        </w:rPr>
-        <w:t>h</w:t>
-      </w:r>
-      <w:r>
-        <w:rPr>
-          <w:rFonts w:asciiTheme="majorHAnsi" w:hAnsiTheme="majorHAnsi" w:cstheme="majorHAnsi"/>
-          <w:sz w:val="20"/>
-          <w:szCs w:val="20"/>
-        </w:rPr>
-        <w:t xml:space="preserve"> – illustration of OOB emission caused by </w:t>
+        <w:t xml:space="preserve">figure 5.1.g - illustration of AM/PM distortion of input signal, caused by </w:t>
       </w:r>
       <w:r>
         <w:rPr>
@@ -13320,24 +13211,22 @@
           <w:sz w:val="20"/>
           <w:szCs w:val="20"/>
         </w:rPr>
-        <w:t xml:space="preserve">(22-40-2) NN modeled PA </w:t>
-      </w:r>
-      <w:r>
-        <w:rPr>
-          <w:rFonts w:asciiTheme="majorHAnsi" w:hAnsiTheme="majorHAnsi" w:cstheme="majorHAnsi"/>
-          <w:sz w:val="20"/>
-          <w:szCs w:val="20"/>
-        </w:rPr>
-        <w:t>in blue, and real lab’s PA in orange</w:t>
+        <w:t xml:space="preserve">(22-40-2) NN </w:t>
+      </w:r>
+      <w:r>
+        <w:rPr>
+          <w:rFonts w:asciiTheme="majorHAnsi" w:hAnsiTheme="majorHAnsi" w:cstheme="majorHAnsi"/>
+          <w:sz w:val="20"/>
+          <w:szCs w:val="20"/>
+        </w:rPr>
+        <w:t>modeled PA in blue, and real lab’s PA in orange</w:t>
       </w:r>
     </w:p>
     <w:p>
       <w:pPr>
         <w:pStyle w:val="a1"/>
         <w:rPr>
-          <w:rFonts w:asciiTheme="majorHAnsi" w:hAnsiTheme="majorHAnsi" w:cstheme="majorHAnsi" w:hint="cs"/>
-          <w:color w:val="FF0000"/>
-          <w:rtl/>
+          <w:rFonts w:asciiTheme="majorHAnsi" w:hAnsiTheme="majorHAnsi" w:cstheme="majorHAnsi"/>
         </w:rPr>
       </w:pPr>
     </w:p>
@@ -13346,244 +13235,19 @@
         <w:pStyle w:val="a1"/>
         <w:rPr>
           <w:rFonts w:asciiTheme="majorHAnsi" w:hAnsiTheme="majorHAnsi" w:cstheme="majorHAnsi"/>
-          <w:color w:val="FF0000"/>
-          <w:rtl/>
-        </w:rPr>
-      </w:pPr>
-      <w:r>
-        <w:rPr>
-          <w:rFonts w:asciiTheme="majorHAnsi" w:hAnsiTheme="majorHAnsi" w:cstheme="majorHAnsi"/>
-          <w:color w:val="FF0000"/>
-        </w:rPr>
-        <w:t>COMPARISONS</w:t>
-      </w:r>
-      <w:r>
-        <w:rPr>
-          <w:rFonts w:asciiTheme="majorHAnsi" w:hAnsiTheme="majorHAnsi" w:cstheme="majorHAnsi"/>
-          <w:color w:val="FF0000"/>
-        </w:rPr>
-        <w:t xml:space="preserve"> to other architectures</w:t>
-      </w:r>
-      <w:r>
-        <w:rPr>
-          <w:rFonts w:asciiTheme="majorHAnsi" w:hAnsiTheme="majorHAnsi" w:cstheme="majorHAnsi" w:hint="cs"/>
-          <w:color w:val="FF0000"/>
-          <w:rtl/>
-        </w:rPr>
-        <w:t xml:space="preserve"> </w:t>
-      </w:r>
-    </w:p>
-    <w:p>
-      <w:r>
-        <w:rPr>
-          <w:rtl/>
-        </w:rPr>
-        <w:br w:type="page"/>
-      </w:r>
-    </w:p>
-    <w:p>
-      <w:pPr>
-        <w:pStyle w:val="2"/>
-      </w:pPr>
-      <w:bookmarkStart w:id="14" w:name="_Toc111468450"/>
-      <w:r>
+        </w:rPr>
+      </w:pPr>
+      <w:r>
+        <w:rPr>
+          <w:rFonts w:asciiTheme="majorHAnsi" w:hAnsiTheme="majorHAnsi" w:cstheme="majorHAnsi"/>
+          <w:noProof/>
+        </w:rPr>
         <w:lastRenderedPageBreak/>
-        <w:t>DP</w:t>
-      </w:r>
-      <w:r>
-        <w:t>D</w:t>
-      </w:r>
-      <w:bookmarkEnd w:id="14"/>
-      <w:r>
-        <w:rPr>
-          <w:rFonts w:hint="cs"/>
-          <w:rtl/>
-        </w:rPr>
-        <w:t xml:space="preserve"> </w:t>
-      </w:r>
-    </w:p>
-    <w:p>
-      <w:pPr>
-        <w:pStyle w:val="a1"/>
-        <w:rPr>
-          <w:rFonts w:asciiTheme="majorHAnsi" w:hAnsiTheme="majorHAnsi" w:cstheme="majorHAnsi"/>
-          <w:u w:val="single"/>
-        </w:rPr>
-      </w:pPr>
-      <w:r>
-        <w:rPr>
-          <w:rFonts w:asciiTheme="majorHAnsi" w:hAnsiTheme="majorHAnsi" w:cstheme="majorHAnsi"/>
-          <w:u w:val="single"/>
-        </w:rPr>
-        <w:t>Classical</w:t>
-      </w:r>
-    </w:p>
-    <w:p>
-      <w:pPr>
-        <w:ind w:left="576"/>
-        <w:rPr>
-          <w:rFonts w:asciiTheme="majorHAnsi" w:eastAsiaTheme="minorEastAsia" w:hAnsiTheme="majorHAnsi" w:cstheme="majorHAnsi"/>
-          <w:iCs/>
-        </w:rPr>
-      </w:pPr>
-      <w:r>
-        <w:rPr>
-          <w:rFonts w:asciiTheme="majorHAnsi" w:eastAsiaTheme="minorEastAsia" w:hAnsiTheme="majorHAnsi" w:cstheme="majorHAnsi"/>
-          <w:iCs/>
-        </w:rPr>
-        <w:t xml:space="preserve">In order to check </w:t>
-      </w:r>
-      <w:r>
-        <w:rPr>
-          <w:rFonts w:asciiTheme="majorHAnsi" w:eastAsiaTheme="minorEastAsia" w:hAnsiTheme="majorHAnsi" w:cstheme="majorHAnsi"/>
-          <w:iCs/>
-        </w:rPr>
-        <w:t xml:space="preserve">the effectiveness of the proposed classical </w:t>
-      </w:r>
-      <w:r>
-        <w:rPr>
-          <w:rFonts w:asciiTheme="majorHAnsi" w:eastAsiaTheme="minorEastAsia" w:hAnsiTheme="majorHAnsi" w:cstheme="majorHAnsi" w:hint="cs"/>
-          <w:iCs/>
-        </w:rPr>
-        <w:t>DPD</w:t>
-      </w:r>
-      <w:r>
-        <w:rPr>
-          <w:rFonts w:asciiTheme="majorHAnsi" w:eastAsiaTheme="minorEastAsia" w:hAnsiTheme="majorHAnsi" w:cstheme="majorHAnsi"/>
-          <w:iCs/>
-        </w:rPr>
-        <w:t xml:space="preserve">, we will </w:t>
-      </w:r>
-      <w:r>
-        <w:rPr>
-          <w:rFonts w:asciiTheme="majorHAnsi" w:eastAsiaTheme="minorEastAsia" w:hAnsiTheme="majorHAnsi" w:cstheme="majorHAnsi"/>
-          <w:iCs/>
-        </w:rPr>
-        <w:t xml:space="preserve">show AM/AM, AM/PM and OOB emission graphs of </w:t>
-      </w:r>
-      <w:r>
-        <w:rPr>
-          <w:rFonts w:asciiTheme="majorHAnsi" w:eastAsiaTheme="minorEastAsia" w:hAnsiTheme="majorHAnsi" w:cstheme="majorHAnsi"/>
-          <w:iCs/>
-        </w:rPr>
-        <w:t xml:space="preserve">the </w:t>
-      </w:r>
-      <w:r>
-        <w:rPr>
-          <w:rFonts w:asciiTheme="majorHAnsi" w:eastAsiaTheme="minorEastAsia" w:hAnsiTheme="majorHAnsi" w:cstheme="majorHAnsi"/>
-          <w:iCs/>
-        </w:rPr>
-        <w:t>output</w:t>
-      </w:r>
-      <w:r>
-        <w:rPr>
-          <w:rFonts w:asciiTheme="majorHAnsi" w:eastAsiaTheme="minorEastAsia" w:hAnsiTheme="majorHAnsi" w:cstheme="majorHAnsi"/>
-          <w:iCs/>
-        </w:rPr>
-        <w:t>,</w:t>
-      </w:r>
-      <w:r>
-        <w:rPr>
-          <w:rFonts w:asciiTheme="majorHAnsi" w:eastAsiaTheme="minorEastAsia" w:hAnsiTheme="majorHAnsi" w:cstheme="majorHAnsi"/>
-          <w:iCs/>
-        </w:rPr>
-        <w:t xml:space="preserve"> with and without using DPD</w:t>
-      </w:r>
-      <w:r>
-        <w:rPr>
-          <w:rFonts w:asciiTheme="majorHAnsi" w:eastAsiaTheme="minorEastAsia" w:hAnsiTheme="majorHAnsi" w:cstheme="majorHAnsi"/>
-          <w:iCs/>
-        </w:rPr>
-        <w:t xml:space="preserve">, </w:t>
-      </w:r>
-      <w:r>
-        <w:rPr>
-          <w:rFonts w:asciiTheme="majorHAnsi" w:eastAsiaTheme="minorEastAsia" w:hAnsiTheme="majorHAnsi" w:cstheme="majorHAnsi"/>
-          <w:iCs/>
-        </w:rPr>
-        <w:t>to illustrate</w:t>
-      </w:r>
-      <w:r>
-        <w:rPr>
-          <w:rFonts w:asciiTheme="majorHAnsi" w:eastAsiaTheme="minorEastAsia" w:hAnsiTheme="majorHAnsi" w:cstheme="majorHAnsi"/>
-          <w:iCs/>
-        </w:rPr>
-        <w:t xml:space="preserve"> </w:t>
-      </w:r>
-      <w:r>
-        <w:rPr>
-          <w:rFonts w:asciiTheme="majorHAnsi" w:eastAsiaTheme="minorEastAsia" w:hAnsiTheme="majorHAnsi" w:cstheme="majorHAnsi"/>
-          <w:iCs/>
-        </w:rPr>
-        <w:t>that</w:t>
-      </w:r>
-      <w:r>
-        <w:rPr>
-          <w:rFonts w:asciiTheme="majorHAnsi" w:eastAsiaTheme="minorEastAsia" w:hAnsiTheme="majorHAnsi" w:cstheme="majorHAnsi"/>
-          <w:iCs/>
-        </w:rPr>
-        <w:t xml:space="preserve"> the </w:t>
-      </w:r>
-      <w:r>
-        <w:rPr>
-          <w:rFonts w:asciiTheme="majorHAnsi" w:eastAsiaTheme="minorEastAsia" w:hAnsiTheme="majorHAnsi" w:cstheme="majorHAnsi"/>
-          <w:iCs/>
-        </w:rPr>
-        <w:t xml:space="preserve">classical </w:t>
-      </w:r>
-      <w:r>
-        <w:rPr>
-          <w:rFonts w:asciiTheme="majorHAnsi" w:eastAsiaTheme="minorEastAsia" w:hAnsiTheme="majorHAnsi" w:cstheme="majorHAnsi"/>
-          <w:iCs/>
-        </w:rPr>
-        <w:t>DPD overcomes</w:t>
-      </w:r>
-      <w:r>
-        <w:rPr>
-          <w:rFonts w:asciiTheme="majorHAnsi" w:eastAsiaTheme="minorEastAsia" w:hAnsiTheme="majorHAnsi" w:cstheme="majorHAnsi"/>
-          <w:iCs/>
-        </w:rPr>
-        <w:t xml:space="preserve"> well</w:t>
-      </w:r>
-      <w:r>
-        <w:rPr>
-          <w:rFonts w:asciiTheme="majorHAnsi" w:eastAsiaTheme="minorEastAsia" w:hAnsiTheme="majorHAnsi" w:cstheme="majorHAnsi"/>
-          <w:iCs/>
-        </w:rPr>
-        <w:t xml:space="preserve"> the PA nonlinearity</w:t>
-      </w:r>
-      <w:r>
-        <w:rPr>
-          <w:rFonts w:asciiTheme="majorHAnsi" w:eastAsiaTheme="minorEastAsia" w:hAnsiTheme="majorHAnsi" w:cstheme="majorHAnsi"/>
-          <w:iCs/>
-        </w:rPr>
-        <w:t>. This graphs are shown in figure</w:t>
-      </w:r>
-      <w:r>
-        <w:rPr>
-          <w:rFonts w:asciiTheme="majorHAnsi" w:eastAsiaTheme="minorEastAsia" w:hAnsiTheme="majorHAnsi" w:cstheme="majorHAnsi"/>
-          <w:iCs/>
-        </w:rPr>
-        <w:t>s 5.2.a-c</w:t>
-      </w:r>
-      <w:r>
-        <w:rPr>
-          <w:rFonts w:asciiTheme="majorHAnsi" w:eastAsiaTheme="minorEastAsia" w:hAnsiTheme="majorHAnsi" w:cstheme="majorHAnsi"/>
-          <w:iCs/>
-        </w:rPr>
-        <w:t xml:space="preserve"> respectively. </w:t>
-      </w:r>
-    </w:p>
-    <w:p>
-      <w:pPr>
-        <w:pStyle w:val="a1"/>
-      </w:pPr>
-      <w:r>
         <w:drawing>
-          <wp:inline distT="0" distB="0" distL="0" distR="0" wp14:anchorId="73CDF26E" wp14:editId="4DA2E939">
-            <wp:extent cx="5841411" cy="2921000"/>
-            <wp:effectExtent l="0" t="0" r="6985" b="0"/>
-            <wp:docPr id="18" name="תמונה 18"/>
+          <wp:inline distT="0" distB="0" distL="0" distR="0" wp14:anchorId="6BF977FC" wp14:editId="52108A1D">
+            <wp:extent cx="5518150" cy="2915648"/>
+            <wp:effectExtent l="0" t="0" r="6350" b="0"/>
+            <wp:docPr id="34" name="תמונה 34"/>
             <wp:cNvGraphicFramePr>
               <a:graphicFrameLocks xmlns:a="http://schemas.openxmlformats.org/drawingml/2006/main" noChangeAspect="1"/>
             </wp:cNvGraphicFramePr>
@@ -13603,7 +13267,7 @@
                   <pic:spPr>
                     <a:xfrm>
                       <a:off x="0" y="0"/>
-                      <a:ext cx="5841840" cy="2921215"/>
+                      <a:ext cx="5521718" cy="2917533"/>
                     </a:xfrm>
                     <a:prstGeom prst="rect">
                       <a:avLst/>
@@ -13618,6 +13282,7 @@
     </w:p>
     <w:p>
       <w:pPr>
+        <w:ind w:firstLine="576"/>
         <w:jc w:val="center"/>
         <w:rPr>
           <w:rFonts w:asciiTheme="majorHAnsi" w:hAnsiTheme="majorHAnsi" w:cstheme="majorHAnsi"/>
@@ -13631,84 +13296,255 @@
           <w:sz w:val="20"/>
           <w:szCs w:val="20"/>
         </w:rPr>
-        <w:t>figure 5.2.a</w:t>
-      </w:r>
-      <w:r>
-        <w:rPr>
-          <w:rFonts w:asciiTheme="majorHAnsi" w:hAnsiTheme="majorHAnsi" w:cstheme="majorHAnsi"/>
-          <w:sz w:val="20"/>
-          <w:szCs w:val="20"/>
-        </w:rPr>
-        <w:t xml:space="preserve"> - illustration of AM/AM distortion of input signal, with</w:t>
-      </w:r>
-      <w:r>
-        <w:rPr>
-          <w:rFonts w:asciiTheme="majorHAnsi" w:hAnsiTheme="majorHAnsi" w:cstheme="majorHAnsi"/>
-          <w:sz w:val="20"/>
-          <w:szCs w:val="20"/>
-        </w:rPr>
-        <w:t xml:space="preserve"> (orange)</w:t>
-      </w:r>
-      <w:r>
-        <w:rPr>
-          <w:rFonts w:asciiTheme="majorHAnsi" w:hAnsiTheme="majorHAnsi" w:cstheme="majorHAnsi"/>
-          <w:sz w:val="20"/>
-          <w:szCs w:val="20"/>
-        </w:rPr>
-        <w:t xml:space="preserve"> and without</w:t>
-      </w:r>
-      <w:r>
-        <w:rPr>
-          <w:rFonts w:asciiTheme="majorHAnsi" w:hAnsiTheme="majorHAnsi" w:cstheme="majorHAnsi"/>
-          <w:sz w:val="20"/>
-          <w:szCs w:val="20"/>
-        </w:rPr>
-        <w:t xml:space="preserve"> (blue)</w:t>
-      </w:r>
-      <w:r>
-        <w:rPr>
-          <w:rFonts w:asciiTheme="majorHAnsi" w:hAnsiTheme="majorHAnsi" w:cstheme="majorHAnsi"/>
-          <w:sz w:val="20"/>
-          <w:szCs w:val="20"/>
-        </w:rPr>
-        <w:t xml:space="preserve"> classical</w:t>
-      </w:r>
-      <w:r>
-        <w:rPr>
-          <w:rFonts w:asciiTheme="majorHAnsi" w:hAnsiTheme="majorHAnsi" w:cstheme="majorHAnsi"/>
-          <w:sz w:val="20"/>
-          <w:szCs w:val="20"/>
-        </w:rPr>
-        <w:t>ly modeled</w:t>
-      </w:r>
-      <w:r>
-        <w:rPr>
-          <w:rFonts w:asciiTheme="majorHAnsi" w:hAnsiTheme="majorHAnsi" w:cstheme="majorHAnsi"/>
-          <w:sz w:val="20"/>
-          <w:szCs w:val="20"/>
-        </w:rPr>
-        <w:t xml:space="preserve"> DPD</w:t>
-      </w:r>
-      <w:r>
-        <w:rPr>
-          <w:rFonts w:asciiTheme="majorHAnsi" w:hAnsiTheme="majorHAnsi" w:cstheme="majorHAnsi"/>
-          <w:sz w:val="20"/>
-          <w:szCs w:val="20"/>
-        </w:rPr>
-        <w:br/>
+        <w:t xml:space="preserve">Figure 5.1.h – illustration of OOB emission caused by </w:t>
+      </w:r>
+      <w:r>
+        <w:rPr>
+          <w:rFonts w:asciiTheme="majorHAnsi" w:hAnsiTheme="majorHAnsi" w:cstheme="majorHAnsi"/>
+          <w:sz w:val="20"/>
+          <w:szCs w:val="20"/>
+        </w:rPr>
+        <w:t>feedforward</w:t>
+      </w:r>
+      <w:r>
+        <w:rPr>
+          <w:rFonts w:asciiTheme="majorHAnsi" w:hAnsiTheme="majorHAnsi" w:cstheme="majorHAnsi"/>
+          <w:sz w:val="20"/>
+          <w:szCs w:val="20"/>
+        </w:rPr>
+        <w:t xml:space="preserve"> </w:t>
+      </w:r>
+      <w:r>
+        <w:rPr>
+          <w:rFonts w:asciiTheme="majorHAnsi" w:hAnsiTheme="majorHAnsi" w:cstheme="majorHAnsi"/>
+          <w:sz w:val="20"/>
+          <w:szCs w:val="20"/>
+        </w:rPr>
+        <w:t xml:space="preserve">(22-40-2) NN modeled PA </w:t>
+      </w:r>
+      <w:r>
+        <w:rPr>
+          <w:rFonts w:asciiTheme="majorHAnsi" w:hAnsiTheme="majorHAnsi" w:cstheme="majorHAnsi"/>
+          <w:sz w:val="20"/>
+          <w:szCs w:val="20"/>
+        </w:rPr>
+        <w:t>in blue, and real lab’s PA in orange</w:t>
+      </w:r>
+    </w:p>
+    <w:p>
+      <w:r>
+        <w:rPr>
+          <w:rtl/>
+        </w:rPr>
+        <w:br w:type="page"/>
+      </w:r>
+    </w:p>
+    <w:p>
+      <w:pPr>
+        <w:pStyle w:val="2"/>
+      </w:pPr>
+      <w:bookmarkStart w:id="14" w:name="_Toc111468450"/>
+      <w:r>
+        <w:lastRenderedPageBreak/>
+        <w:t>DP</w:t>
+      </w:r>
+      <w:r>
+        <w:t>D</w:t>
+      </w:r>
+      <w:bookmarkEnd w:id="14"/>
+      <w:r>
+        <w:rPr>
+          <w:rFonts w:hint="cs"/>
+          <w:rtl/>
+        </w:rPr>
+        <w:t xml:space="preserve"> </w:t>
       </w:r>
     </w:p>
     <w:p>
       <w:pPr>
         <w:pStyle w:val="a1"/>
-        <w:jc w:val="center"/>
-      </w:pPr>
-      <w:r>
+        <w:rPr>
+          <w:rFonts w:asciiTheme="majorHAnsi" w:hAnsiTheme="majorHAnsi" w:cstheme="majorHAnsi"/>
+          <w:u w:val="single"/>
+        </w:rPr>
+      </w:pPr>
+      <w:r>
+        <w:rPr>
+          <w:rFonts w:asciiTheme="majorHAnsi" w:hAnsiTheme="majorHAnsi" w:cstheme="majorHAnsi"/>
+          <w:u w:val="single"/>
+        </w:rPr>
+        <w:t>Classical</w:t>
+      </w:r>
+    </w:p>
+    <w:p>
+      <w:pPr>
+        <w:ind w:left="576"/>
+        <w:rPr>
+          <w:rFonts w:asciiTheme="majorHAnsi" w:eastAsiaTheme="minorEastAsia" w:hAnsiTheme="majorHAnsi" w:cstheme="majorHAnsi"/>
+          <w:iCs/>
+        </w:rPr>
+      </w:pPr>
+      <w:r>
+        <w:rPr>
+          <w:rFonts w:asciiTheme="majorHAnsi" w:eastAsiaTheme="minorEastAsia" w:hAnsiTheme="majorHAnsi" w:cstheme="majorHAnsi"/>
+          <w:iCs/>
+        </w:rPr>
+        <w:t xml:space="preserve">In order to check </w:t>
+      </w:r>
+      <w:r>
+        <w:rPr>
+          <w:rFonts w:asciiTheme="majorHAnsi" w:eastAsiaTheme="minorEastAsia" w:hAnsiTheme="majorHAnsi" w:cstheme="majorHAnsi"/>
+          <w:iCs/>
+        </w:rPr>
+        <w:t xml:space="preserve">the effectiveness of the proposed classical </w:t>
+      </w:r>
+      <w:r>
+        <w:rPr>
+          <w:rFonts w:asciiTheme="majorHAnsi" w:eastAsiaTheme="minorEastAsia" w:hAnsiTheme="majorHAnsi" w:cstheme="majorHAnsi" w:hint="cs"/>
+          <w:iCs/>
+        </w:rPr>
+        <w:t>DPD</w:t>
+      </w:r>
+      <w:r>
+        <w:rPr>
+          <w:rFonts w:asciiTheme="majorHAnsi" w:eastAsiaTheme="minorEastAsia" w:hAnsiTheme="majorHAnsi" w:cstheme="majorHAnsi"/>
+          <w:iCs/>
+        </w:rPr>
+        <w:t xml:space="preserve">, we will </w:t>
+      </w:r>
+      <w:r>
+        <w:rPr>
+          <w:rFonts w:asciiTheme="majorHAnsi" w:eastAsiaTheme="minorEastAsia" w:hAnsiTheme="majorHAnsi" w:cstheme="majorHAnsi"/>
+          <w:iCs/>
+        </w:rPr>
+        <w:t xml:space="preserve">show AM/AM, AM/PM and OOB emission graphs of </w:t>
+      </w:r>
+      <w:r>
+        <w:rPr>
+          <w:rFonts w:asciiTheme="majorHAnsi" w:eastAsiaTheme="minorEastAsia" w:hAnsiTheme="majorHAnsi" w:cstheme="majorHAnsi"/>
+          <w:iCs/>
+        </w:rPr>
+        <w:t xml:space="preserve">the </w:t>
+      </w:r>
+      <w:r>
+        <w:rPr>
+          <w:rFonts w:asciiTheme="majorHAnsi" w:eastAsiaTheme="minorEastAsia" w:hAnsiTheme="majorHAnsi" w:cstheme="majorHAnsi"/>
+          <w:iCs/>
+        </w:rPr>
+        <w:t>output</w:t>
+      </w:r>
+      <w:r>
+        <w:rPr>
+          <w:rFonts w:asciiTheme="majorHAnsi" w:eastAsiaTheme="minorEastAsia" w:hAnsiTheme="majorHAnsi" w:cstheme="majorHAnsi"/>
+          <w:iCs/>
+        </w:rPr>
+        <w:t>,</w:t>
+      </w:r>
+      <w:r>
+        <w:rPr>
+          <w:rFonts w:asciiTheme="majorHAnsi" w:eastAsiaTheme="minorEastAsia" w:hAnsiTheme="majorHAnsi" w:cstheme="majorHAnsi"/>
+          <w:iCs/>
+        </w:rPr>
+        <w:t xml:space="preserve"> with and without using DPD</w:t>
+      </w:r>
+      <w:r>
+        <w:rPr>
+          <w:rFonts w:asciiTheme="majorHAnsi" w:eastAsiaTheme="minorEastAsia" w:hAnsiTheme="majorHAnsi" w:cstheme="majorHAnsi"/>
+          <w:iCs/>
+        </w:rPr>
+        <w:t xml:space="preserve">, </w:t>
+      </w:r>
+      <w:r>
+        <w:rPr>
+          <w:rFonts w:asciiTheme="majorHAnsi" w:eastAsiaTheme="minorEastAsia" w:hAnsiTheme="majorHAnsi" w:cstheme="majorHAnsi"/>
+          <w:iCs/>
+        </w:rPr>
+        <w:t>to illustrate</w:t>
+      </w:r>
+      <w:r>
+        <w:rPr>
+          <w:rFonts w:asciiTheme="majorHAnsi" w:eastAsiaTheme="minorEastAsia" w:hAnsiTheme="majorHAnsi" w:cstheme="majorHAnsi"/>
+          <w:iCs/>
+        </w:rPr>
+        <w:t xml:space="preserve"> </w:t>
+      </w:r>
+      <w:r>
+        <w:rPr>
+          <w:rFonts w:asciiTheme="majorHAnsi" w:eastAsiaTheme="minorEastAsia" w:hAnsiTheme="majorHAnsi" w:cstheme="majorHAnsi"/>
+          <w:iCs/>
+        </w:rPr>
+        <w:t>that</w:t>
+      </w:r>
+      <w:r>
+        <w:rPr>
+          <w:rFonts w:asciiTheme="majorHAnsi" w:eastAsiaTheme="minorEastAsia" w:hAnsiTheme="majorHAnsi" w:cstheme="majorHAnsi"/>
+          <w:iCs/>
+        </w:rPr>
+        <w:t xml:space="preserve"> the </w:t>
+      </w:r>
+      <w:r>
+        <w:rPr>
+          <w:rFonts w:asciiTheme="majorHAnsi" w:eastAsiaTheme="minorEastAsia" w:hAnsiTheme="majorHAnsi" w:cstheme="majorHAnsi"/>
+          <w:iCs/>
+        </w:rPr>
+        <w:t xml:space="preserve">classical </w:t>
+      </w:r>
+      <w:r>
+        <w:rPr>
+          <w:rFonts w:asciiTheme="majorHAnsi" w:eastAsiaTheme="minorEastAsia" w:hAnsiTheme="majorHAnsi" w:cstheme="majorHAnsi"/>
+          <w:iCs/>
+        </w:rPr>
+        <w:t>DPD overcomes</w:t>
+      </w:r>
+      <w:r>
+        <w:rPr>
+          <w:rFonts w:asciiTheme="majorHAnsi" w:eastAsiaTheme="minorEastAsia" w:hAnsiTheme="majorHAnsi" w:cstheme="majorHAnsi"/>
+          <w:iCs/>
+        </w:rPr>
+        <w:t xml:space="preserve"> well</w:t>
+      </w:r>
+      <w:r>
+        <w:rPr>
+          <w:rFonts w:asciiTheme="majorHAnsi" w:eastAsiaTheme="minorEastAsia" w:hAnsiTheme="majorHAnsi" w:cstheme="majorHAnsi"/>
+          <w:iCs/>
+        </w:rPr>
+        <w:t xml:space="preserve"> the PA nonlinearity</w:t>
+      </w:r>
+      <w:r>
+        <w:rPr>
+          <w:rFonts w:asciiTheme="majorHAnsi" w:eastAsiaTheme="minorEastAsia" w:hAnsiTheme="majorHAnsi" w:cstheme="majorHAnsi"/>
+          <w:iCs/>
+        </w:rPr>
+        <w:t>. This graphs are shown in figure</w:t>
+      </w:r>
+      <w:r>
+        <w:rPr>
+          <w:rFonts w:asciiTheme="majorHAnsi" w:eastAsiaTheme="minorEastAsia" w:hAnsiTheme="majorHAnsi" w:cstheme="majorHAnsi"/>
+          <w:iCs/>
+        </w:rPr>
+        <w:t>s 5.2.a-c</w:t>
+      </w:r>
+      <w:r>
+        <w:rPr>
+          <w:rFonts w:asciiTheme="majorHAnsi" w:eastAsiaTheme="minorEastAsia" w:hAnsiTheme="majorHAnsi" w:cstheme="majorHAnsi"/>
+          <w:iCs/>
+        </w:rPr>
+        <w:t xml:space="preserve"> respectively. </w:t>
+      </w:r>
+    </w:p>
+    <w:p>
+      <w:pPr>
+        <w:pStyle w:val="a1"/>
+      </w:pPr>
+      <w:r>
+        <w:rPr>
+          <w:noProof/>
+        </w:rPr>
         <w:drawing>
-          <wp:inline distT="0" distB="0" distL="0" distR="0" wp14:anchorId="1B03C6F5" wp14:editId="53235C6B">
-            <wp:extent cx="5645150" cy="2871794"/>
-            <wp:effectExtent l="0" t="0" r="0" b="5080"/>
-            <wp:docPr id="26" name="תמונה 26"/>
+          <wp:inline distT="0" distB="0" distL="0" distR="0" wp14:anchorId="73CDF26E" wp14:editId="4DA2E939">
+            <wp:extent cx="5841411" cy="2921000"/>
+            <wp:effectExtent l="0" t="0" r="6985" b="0"/>
+            <wp:docPr id="18" name="תמונה 18"/>
             <wp:cNvGraphicFramePr>
               <a:graphicFrameLocks xmlns:a="http://schemas.openxmlformats.org/drawingml/2006/main" noChangeAspect="1"/>
             </wp:cNvGraphicFramePr>
@@ -13728,7 +13564,7 @@
                   <pic:spPr>
                     <a:xfrm>
                       <a:off x="0" y="0"/>
-                      <a:ext cx="5652245" cy="2875403"/>
+                      <a:ext cx="5841840" cy="2921215"/>
                     </a:xfrm>
                     <a:prstGeom prst="rect">
                       <a:avLst/>
@@ -13756,15 +13592,15 @@
           <w:sz w:val="20"/>
           <w:szCs w:val="20"/>
         </w:rPr>
-        <w:t>figure 5.2.b</w:t>
-      </w:r>
-      <w:r>
-        <w:rPr>
-          <w:rFonts w:asciiTheme="majorHAnsi" w:hAnsiTheme="majorHAnsi" w:cstheme="majorHAnsi"/>
-          <w:sz w:val="20"/>
-          <w:szCs w:val="20"/>
-        </w:rPr>
-        <w:t xml:space="preserve"> - illustration of AM/PM distortion of input signal, with</w:t>
+        <w:t>figure 5.2.a</w:t>
+      </w:r>
+      <w:r>
+        <w:rPr>
+          <w:rFonts w:asciiTheme="majorHAnsi" w:hAnsiTheme="majorHAnsi" w:cstheme="majorHAnsi"/>
+          <w:sz w:val="20"/>
+          <w:szCs w:val="20"/>
+        </w:rPr>
+        <w:t xml:space="preserve"> - illustration of AM/AM distortion of input signal, with</w:t>
       </w:r>
       <w:r>
         <w:rPr>
@@ -13829,12 +13665,14 @@
         <w:jc w:val="center"/>
       </w:pPr>
       <w:r>
-        <w:lastRenderedPageBreak/>
+        <w:rPr>
+          <w:noProof/>
+        </w:rPr>
         <w:drawing>
-          <wp:inline distT="0" distB="0" distL="0" distR="0" wp14:anchorId="32676F4C" wp14:editId="1CDD7934">
-            <wp:extent cx="5480050" cy="2703292"/>
-            <wp:effectExtent l="0" t="0" r="6350" b="1905"/>
-            <wp:docPr id="28" name="תמונה 28"/>
+          <wp:inline distT="0" distB="0" distL="0" distR="0" wp14:anchorId="1B03C6F5" wp14:editId="53235C6B">
+            <wp:extent cx="5645150" cy="2871794"/>
+            <wp:effectExtent l="0" t="0" r="0" b="5080"/>
+            <wp:docPr id="26" name="תמונה 26"/>
             <wp:cNvGraphicFramePr>
               <a:graphicFrameLocks xmlns:a="http://schemas.openxmlformats.org/drawingml/2006/main" noChangeAspect="1"/>
             </wp:cNvGraphicFramePr>
@@ -13854,7 +13692,7 @@
                   <pic:spPr>
                     <a:xfrm>
                       <a:off x="0" y="0"/>
-                      <a:ext cx="5485341" cy="2705902"/>
+                      <a:ext cx="5652245" cy="2875403"/>
                     </a:xfrm>
                     <a:prstGeom prst="rect">
                       <a:avLst/>
@@ -13882,15 +13720,15 @@
           <w:sz w:val="20"/>
           <w:szCs w:val="20"/>
         </w:rPr>
-        <w:t>figure 5.2.c</w:t>
-      </w:r>
-      <w:r>
-        <w:rPr>
-          <w:rFonts w:asciiTheme="majorHAnsi" w:hAnsiTheme="majorHAnsi" w:cstheme="majorHAnsi"/>
-          <w:sz w:val="20"/>
-          <w:szCs w:val="20"/>
-        </w:rPr>
-        <w:t xml:space="preserve"> - illustration of OOB emission caused by modeled PA, with</w:t>
+        <w:t>figure 5.2.b</w:t>
+      </w:r>
+      <w:r>
+        <w:rPr>
+          <w:rFonts w:asciiTheme="majorHAnsi" w:hAnsiTheme="majorHAnsi" w:cstheme="majorHAnsi"/>
+          <w:sz w:val="20"/>
+          <w:szCs w:val="20"/>
+        </w:rPr>
+        <w:t xml:space="preserve"> - illustration of AM/PM distortion of input signal, with</w:t>
       </w:r>
       <w:r>
         <w:rPr>
@@ -13952,199 +13790,18 @@
     <w:p>
       <w:pPr>
         <w:pStyle w:val="a1"/>
-        <w:rPr>
-          <w:rFonts w:asciiTheme="majorHAnsi" w:hAnsiTheme="majorHAnsi" w:cstheme="majorHAnsi"/>
-          <w:u w:val="single"/>
-        </w:rPr>
-      </w:pPr>
-      <w:r>
-        <w:rPr>
-          <w:rFonts w:asciiTheme="majorHAnsi" w:hAnsiTheme="majorHAnsi" w:cstheme="majorHAnsi"/>
-          <w:u w:val="single"/>
-        </w:rPr>
-        <w:t>NN</w:t>
-      </w:r>
-    </w:p>
-    <w:p>
-      <w:pPr>
-        <w:ind w:left="576"/>
-        <w:rPr>
-          <w:rFonts w:asciiTheme="majorHAnsi" w:eastAsiaTheme="minorEastAsia" w:hAnsiTheme="majorHAnsi" w:cstheme="majorHAnsi"/>
-          <w:iCs/>
-        </w:rPr>
-      </w:pPr>
-      <w:r>
-        <w:rPr>
-          <w:rFonts w:asciiTheme="majorHAnsi" w:eastAsiaTheme="minorEastAsia" w:hAnsiTheme="majorHAnsi" w:cstheme="majorHAnsi"/>
-          <w:iCs/>
-        </w:rPr>
-        <w:t xml:space="preserve">In order to check the effectiveness of the proposed </w:t>
-      </w:r>
-      <w:r>
-        <w:rPr>
-          <w:rFonts w:asciiTheme="majorHAnsi" w:eastAsiaTheme="minorEastAsia" w:hAnsiTheme="majorHAnsi" w:cstheme="majorHAnsi"/>
-          <w:iCs/>
-        </w:rPr>
-        <w:t>NN</w:t>
-      </w:r>
-      <w:r>
-        <w:rPr>
-          <w:rFonts w:asciiTheme="majorHAnsi" w:eastAsiaTheme="minorEastAsia" w:hAnsiTheme="majorHAnsi" w:cstheme="majorHAnsi"/>
-          <w:iCs/>
-        </w:rPr>
-        <w:t xml:space="preserve"> </w:t>
-      </w:r>
-      <w:r>
-        <w:rPr>
-          <w:rFonts w:asciiTheme="majorHAnsi" w:eastAsiaTheme="minorEastAsia" w:hAnsiTheme="majorHAnsi" w:cstheme="majorHAnsi" w:hint="cs"/>
-          <w:iCs/>
-        </w:rPr>
-        <w:t>DPD</w:t>
-      </w:r>
-      <w:r>
-        <w:rPr>
-          <w:rFonts w:asciiTheme="majorHAnsi" w:eastAsiaTheme="minorEastAsia" w:hAnsiTheme="majorHAnsi" w:cstheme="majorHAnsi"/>
-          <w:iCs/>
-        </w:rPr>
-        <w:t>,</w:t>
-      </w:r>
-      <w:r>
-        <w:rPr>
-          <w:rFonts w:asciiTheme="majorHAnsi" w:hAnsiTheme="majorHAnsi" w:cstheme="majorHAnsi"/>
-        </w:rPr>
-        <w:t xml:space="preserve"> </w:t>
-      </w:r>
-      <w:r>
-        <w:rPr>
-          <w:rFonts w:asciiTheme="majorHAnsi" w:hAnsiTheme="majorHAnsi" w:cstheme="majorHAnsi"/>
-        </w:rPr>
-        <w:t xml:space="preserve">we tried different NN architectures </w:t>
-      </w:r>
-      <w:r>
-        <w:rPr>
-          <w:rFonts w:asciiTheme="majorHAnsi" w:hAnsiTheme="majorHAnsi" w:cstheme="majorHAnsi"/>
-        </w:rPr>
-        <w:t>for</w:t>
-      </w:r>
-      <w:r>
-        <w:rPr>
-          <w:rFonts w:asciiTheme="majorHAnsi" w:hAnsiTheme="majorHAnsi" w:cstheme="majorHAnsi"/>
-        </w:rPr>
-        <w:t xml:space="preserve"> modeling </w:t>
-      </w:r>
-      <w:r>
-        <w:rPr>
-          <w:rFonts w:asciiTheme="majorHAnsi" w:hAnsiTheme="majorHAnsi" w:cstheme="majorHAnsi"/>
-        </w:rPr>
-        <w:t>it.</w:t>
-      </w:r>
-      <w:r>
-        <w:rPr>
-          <w:rFonts w:asciiTheme="majorHAnsi" w:hAnsiTheme="majorHAnsi" w:cstheme="majorHAnsi"/>
-        </w:rPr>
-        <w:t xml:space="preserve"> </w:t>
-      </w:r>
-      <w:r>
-        <w:rPr>
-          <w:rFonts w:asciiTheme="majorHAnsi" w:hAnsiTheme="majorHAnsi" w:cstheme="majorHAnsi"/>
-        </w:rPr>
-        <w:t xml:space="preserve">One of the architectures we tried was a feedforward NN that consist of three hidden layers, at the sizes of </w:t>
-      </w:r>
-      <w:r>
-        <w:rPr>
-          <w:rFonts w:asciiTheme="majorHAnsi" w:hAnsiTheme="majorHAnsi" w:cstheme="majorHAnsi"/>
-        </w:rPr>
-        <w:t xml:space="preserve">22-40-2 neurons, respectively. </w:t>
-      </w:r>
-      <w:r>
-        <w:rPr>
-          <w:rFonts w:asciiTheme="majorHAnsi" w:eastAsiaTheme="minorEastAsia" w:hAnsiTheme="majorHAnsi" w:cstheme="majorHAnsi"/>
-          <w:iCs/>
-        </w:rPr>
-        <w:t>W</w:t>
-      </w:r>
-      <w:r>
-        <w:rPr>
-          <w:rFonts w:asciiTheme="majorHAnsi" w:eastAsiaTheme="minorEastAsia" w:hAnsiTheme="majorHAnsi" w:cstheme="majorHAnsi"/>
-          <w:iCs/>
-        </w:rPr>
-        <w:t xml:space="preserve">e will show AM/AM, AM/PM and OOB emission graphs of </w:t>
-      </w:r>
-      <w:r>
-        <w:rPr>
-          <w:rFonts w:asciiTheme="majorHAnsi" w:eastAsiaTheme="minorEastAsia" w:hAnsiTheme="majorHAnsi" w:cstheme="majorHAnsi"/>
-          <w:iCs/>
-        </w:rPr>
-        <w:t xml:space="preserve">the output, </w:t>
-      </w:r>
-      <w:r>
-        <w:rPr>
-          <w:rFonts w:asciiTheme="majorHAnsi" w:eastAsiaTheme="minorEastAsia" w:hAnsiTheme="majorHAnsi" w:cstheme="majorHAnsi"/>
-          <w:iCs/>
-        </w:rPr>
-        <w:t>with and without using DPD,</w:t>
-      </w:r>
-      <w:r>
-        <w:rPr>
-          <w:rFonts w:asciiTheme="majorHAnsi" w:eastAsiaTheme="minorEastAsia" w:hAnsiTheme="majorHAnsi" w:cstheme="majorHAnsi"/>
-          <w:iCs/>
-        </w:rPr>
-        <w:t xml:space="preserve"> to illustrate that </w:t>
-      </w:r>
-      <w:r>
-        <w:rPr>
-          <w:rFonts w:asciiTheme="majorHAnsi" w:eastAsiaTheme="minorEastAsia" w:hAnsiTheme="majorHAnsi" w:cstheme="majorHAnsi"/>
-          <w:iCs/>
-        </w:rPr>
-        <w:t xml:space="preserve">the DPD </w:t>
-      </w:r>
-      <w:r>
-        <w:rPr>
-          <w:rFonts w:asciiTheme="majorHAnsi" w:eastAsiaTheme="minorEastAsia" w:hAnsiTheme="majorHAnsi" w:cstheme="majorHAnsi"/>
-          <w:iCs/>
-        </w:rPr>
-        <w:t xml:space="preserve">somewhat </w:t>
-      </w:r>
-      <w:r>
-        <w:rPr>
-          <w:rFonts w:asciiTheme="majorHAnsi" w:eastAsiaTheme="minorEastAsia" w:hAnsiTheme="majorHAnsi" w:cstheme="majorHAnsi"/>
-          <w:iCs/>
-        </w:rPr>
-        <w:t>overcomes the PA nonlinearity. This graphs are shown in figures 5.2.</w:t>
-      </w:r>
-      <w:r>
-        <w:rPr>
-          <w:rFonts w:asciiTheme="majorHAnsi" w:eastAsiaTheme="minorEastAsia" w:hAnsiTheme="majorHAnsi" w:cstheme="majorHAnsi"/>
-          <w:iCs/>
-        </w:rPr>
-        <w:t>d-f</w:t>
-      </w:r>
-      <w:r>
-        <w:rPr>
-          <w:rFonts w:asciiTheme="majorHAnsi" w:eastAsiaTheme="minorEastAsia" w:hAnsiTheme="majorHAnsi" w:cstheme="majorHAnsi"/>
-          <w:iCs/>
-        </w:rPr>
-        <w:t xml:space="preserve"> respectively. </w:t>
-      </w:r>
-    </w:p>
-    <w:p>
-      <w:pPr>
-        <w:pStyle w:val="a1"/>
-        <w:rPr>
-          <w:rFonts w:asciiTheme="majorHAnsi" w:eastAsiaTheme="minorEastAsia" w:hAnsiTheme="majorHAnsi" w:cstheme="majorHAnsi"/>
-          <w:iCs/>
-        </w:rPr>
-      </w:pPr>
-      <w:r>
-        <w:rPr>
-          <w:rFonts w:asciiTheme="majorHAnsi" w:eastAsiaTheme="minorEastAsia" w:hAnsiTheme="majorHAnsi" w:cstheme="majorHAnsi"/>
-          <w:iCs/>
-        </w:rPr>
+        <w:jc w:val="center"/>
+      </w:pPr>
+      <w:r>
+        <w:rPr>
+          <w:noProof/>
+        </w:rPr>
+        <w:lastRenderedPageBreak/>
         <w:drawing>
-          <wp:inline distT="0" distB="0" distL="0" distR="0" wp14:anchorId="309D1C13" wp14:editId="2BCC0BCD">
-            <wp:extent cx="5626100" cy="2967582"/>
-            <wp:effectExtent l="0" t="0" r="0" b="4445"/>
-            <wp:docPr id="35" name="תמונה 35"/>
+          <wp:inline distT="0" distB="0" distL="0" distR="0" wp14:anchorId="32676F4C" wp14:editId="1CDD7934">
+            <wp:extent cx="5480050" cy="2703292"/>
+            <wp:effectExtent l="0" t="0" r="6350" b="1905"/>
+            <wp:docPr id="28" name="תמונה 28"/>
             <wp:cNvGraphicFramePr>
               <a:graphicFrameLocks xmlns:a="http://schemas.openxmlformats.org/drawingml/2006/main" noChangeAspect="1"/>
             </wp:cNvGraphicFramePr>
@@ -14164,7 +13821,7 @@
                   <pic:spPr>
                     <a:xfrm>
                       <a:off x="0" y="0"/>
-                      <a:ext cx="5648296" cy="2979290"/>
+                      <a:ext cx="5485341" cy="2705902"/>
                     </a:xfrm>
                     <a:prstGeom prst="rect">
                       <a:avLst/>
@@ -14192,23 +13849,15 @@
           <w:sz w:val="20"/>
           <w:szCs w:val="20"/>
         </w:rPr>
-        <w:t>figure 5.2.</w:t>
-      </w:r>
-      <w:r>
-        <w:rPr>
-          <w:rFonts w:asciiTheme="majorHAnsi" w:hAnsiTheme="majorHAnsi" w:cstheme="majorHAnsi"/>
-          <w:sz w:val="20"/>
-          <w:szCs w:val="20"/>
-        </w:rPr>
-        <w:t>d</w:t>
-      </w:r>
-      <w:r>
-        <w:rPr>
-          <w:rFonts w:asciiTheme="majorHAnsi" w:hAnsiTheme="majorHAnsi" w:cstheme="majorHAnsi"/>
-          <w:sz w:val="20"/>
-          <w:szCs w:val="20"/>
-        </w:rPr>
-        <w:t xml:space="preserve"> - illustration of AM/AM distortion of input signal, with</w:t>
+        <w:t>figure 5.2.c</w:t>
+      </w:r>
+      <w:r>
+        <w:rPr>
+          <w:rFonts w:asciiTheme="majorHAnsi" w:hAnsiTheme="majorHAnsi" w:cstheme="majorHAnsi"/>
+          <w:sz w:val="20"/>
+          <w:szCs w:val="20"/>
+        </w:rPr>
+        <w:t xml:space="preserve"> - illustration of OOB emission caused by modeled PA, with</w:t>
       </w:r>
       <w:r>
         <w:rPr>
@@ -14240,70 +13889,159 @@
           <w:sz w:val="20"/>
           <w:szCs w:val="20"/>
         </w:rPr>
-        <w:t xml:space="preserve"> </w:t>
-      </w:r>
-      <w:r>
-        <w:rPr>
-          <w:rFonts w:asciiTheme="majorHAnsi" w:hAnsiTheme="majorHAnsi" w:cstheme="majorHAnsi"/>
-          <w:sz w:val="20"/>
-          <w:szCs w:val="20"/>
-        </w:rPr>
-        <w:t>feedforward</w:t>
-      </w:r>
-      <w:r>
-        <w:rPr>
-          <w:rFonts w:asciiTheme="majorHAnsi" w:hAnsiTheme="majorHAnsi" w:cstheme="majorHAnsi"/>
-          <w:sz w:val="20"/>
-          <w:szCs w:val="20"/>
-        </w:rPr>
-        <w:t xml:space="preserve"> </w:t>
-      </w:r>
-      <w:r>
-        <w:rPr>
-          <w:rFonts w:asciiTheme="majorHAnsi" w:hAnsiTheme="majorHAnsi" w:cstheme="majorHAnsi"/>
-          <w:sz w:val="20"/>
-          <w:szCs w:val="20"/>
-        </w:rPr>
-        <w:t xml:space="preserve">(22-40-2) NN modeled </w:t>
-      </w:r>
-      <w:r>
-        <w:rPr>
-          <w:rFonts w:asciiTheme="majorHAnsi" w:hAnsiTheme="majorHAnsi" w:cstheme="majorHAnsi"/>
-          <w:sz w:val="20"/>
-          <w:szCs w:val="20"/>
-        </w:rPr>
-        <w:t>DPD</w:t>
-      </w:r>
-    </w:p>
-    <w:p>
-      <w:pPr>
+        <w:t xml:space="preserve"> classical</w:t>
+      </w:r>
+      <w:r>
+        <w:rPr>
+          <w:rFonts w:asciiTheme="majorHAnsi" w:hAnsiTheme="majorHAnsi" w:cstheme="majorHAnsi"/>
+          <w:sz w:val="20"/>
+          <w:szCs w:val="20"/>
+        </w:rPr>
+        <w:t>ly modeled</w:t>
+      </w:r>
+      <w:r>
+        <w:rPr>
+          <w:rFonts w:asciiTheme="majorHAnsi" w:hAnsiTheme="majorHAnsi" w:cstheme="majorHAnsi"/>
+          <w:sz w:val="20"/>
+          <w:szCs w:val="20"/>
+        </w:rPr>
+        <w:t xml:space="preserve"> DPD</w:t>
+      </w:r>
+      <w:r>
+        <w:rPr>
+          <w:rFonts w:asciiTheme="majorHAnsi" w:hAnsiTheme="majorHAnsi" w:cstheme="majorHAnsi"/>
+          <w:sz w:val="20"/>
+          <w:szCs w:val="20"/>
+        </w:rPr>
+        <w:br/>
+      </w:r>
+    </w:p>
+    <w:p>
+      <w:pPr>
+        <w:pStyle w:val="a1"/>
+        <w:rPr>
+          <w:rFonts w:asciiTheme="majorHAnsi" w:hAnsiTheme="majorHAnsi" w:cstheme="majorHAnsi"/>
+          <w:u w:val="single"/>
+        </w:rPr>
+      </w:pPr>
+      <w:r>
+        <w:rPr>
+          <w:rFonts w:asciiTheme="majorHAnsi" w:hAnsiTheme="majorHAnsi" w:cstheme="majorHAnsi"/>
+          <w:u w:val="single"/>
+        </w:rPr>
+        <w:t>NN</w:t>
+      </w:r>
+    </w:p>
+    <w:p>
+      <w:pPr>
+        <w:ind w:left="576"/>
+        <w:rPr>
+          <w:rFonts w:asciiTheme="majorHAnsi" w:eastAsiaTheme="minorEastAsia" w:hAnsiTheme="majorHAnsi" w:cstheme="majorHAnsi"/>
+          <w:iCs/>
+        </w:rPr>
+      </w:pPr>
+      <w:r>
+        <w:rPr>
+          <w:rFonts w:asciiTheme="majorHAnsi" w:eastAsiaTheme="minorEastAsia" w:hAnsiTheme="majorHAnsi" w:cstheme="majorHAnsi"/>
+          <w:iCs/>
+        </w:rPr>
+        <w:t>W</w:t>
+      </w:r>
+      <w:r>
+        <w:rPr>
+          <w:rFonts w:asciiTheme="majorHAnsi" w:eastAsiaTheme="minorEastAsia" w:hAnsiTheme="majorHAnsi" w:cstheme="majorHAnsi"/>
+          <w:iCs/>
+        </w:rPr>
+        <w:t xml:space="preserve">e will show AM/AM, AM/PM and OOB emission graphs of </w:t>
+      </w:r>
+      <w:r>
+        <w:rPr>
+          <w:rFonts w:asciiTheme="majorHAnsi" w:eastAsiaTheme="minorEastAsia" w:hAnsiTheme="majorHAnsi" w:cstheme="majorHAnsi"/>
+          <w:iCs/>
+        </w:rPr>
+        <w:t xml:space="preserve">the output, </w:t>
+      </w:r>
+      <w:r>
+        <w:rPr>
+          <w:rFonts w:asciiTheme="majorHAnsi" w:eastAsiaTheme="minorEastAsia" w:hAnsiTheme="majorHAnsi" w:cstheme="majorHAnsi"/>
+          <w:iCs/>
+        </w:rPr>
+        <w:t>with and without using DPD,</w:t>
+      </w:r>
+      <w:r>
+        <w:rPr>
+          <w:rFonts w:asciiTheme="majorHAnsi" w:eastAsiaTheme="minorEastAsia" w:hAnsiTheme="majorHAnsi" w:cstheme="majorHAnsi"/>
+          <w:iCs/>
+        </w:rPr>
+        <w:t xml:space="preserve"> to illustrate that </w:t>
+      </w:r>
+      <w:r>
+        <w:rPr>
+          <w:rFonts w:asciiTheme="majorHAnsi" w:eastAsiaTheme="minorEastAsia" w:hAnsiTheme="majorHAnsi" w:cstheme="majorHAnsi"/>
+          <w:iCs/>
+        </w:rPr>
+        <w:t xml:space="preserve">the DPD </w:t>
+      </w:r>
+      <w:r>
+        <w:rPr>
+          <w:rFonts w:asciiTheme="majorHAnsi" w:eastAsiaTheme="minorEastAsia" w:hAnsiTheme="majorHAnsi" w:cstheme="majorHAnsi"/>
+          <w:iCs/>
+        </w:rPr>
+        <w:t xml:space="preserve">somewhat </w:t>
+      </w:r>
+      <w:r>
+        <w:rPr>
+          <w:rFonts w:asciiTheme="majorHAnsi" w:eastAsiaTheme="minorEastAsia" w:hAnsiTheme="majorHAnsi" w:cstheme="majorHAnsi"/>
+          <w:iCs/>
+        </w:rPr>
+        <w:t>overcomes the PA nonlinearity. This graphs are shown in figures 5.2.</w:t>
+      </w:r>
+      <w:r>
+        <w:rPr>
+          <w:rFonts w:asciiTheme="majorHAnsi" w:eastAsiaTheme="minorEastAsia" w:hAnsiTheme="majorHAnsi" w:cstheme="majorHAnsi"/>
+          <w:iCs/>
+        </w:rPr>
+        <w:t>d-f</w:t>
+      </w:r>
+      <w:r>
+        <w:rPr>
+          <w:rFonts w:asciiTheme="majorHAnsi" w:eastAsiaTheme="minorEastAsia" w:hAnsiTheme="majorHAnsi" w:cstheme="majorHAnsi"/>
+          <w:iCs/>
+        </w:rPr>
+        <w:t xml:space="preserve"> respectively. </w:t>
+      </w:r>
+    </w:p>
+    <w:p>
+      <w:pPr>
+        <w:pStyle w:val="a1"/>
+        <w:ind w:left="0"/>
         <w:jc w:val="center"/>
         <w:rPr>
-          <w:rFonts w:asciiTheme="majorHAnsi" w:hAnsiTheme="majorHAnsi" w:cstheme="majorHAnsi"/>
-          <w:sz w:val="20"/>
-          <w:szCs w:val="20"/>
-        </w:rPr>
-      </w:pPr>
-      <w:r>
-        <w:rPr>
-          <w:rFonts w:asciiTheme="majorHAnsi" w:hAnsiTheme="majorHAnsi" w:cstheme="majorHAnsi"/>
-          <w:sz w:val="20"/>
-          <w:szCs w:val="20"/>
-        </w:rPr>
-        <w:lastRenderedPageBreak/>
-        <w:br/>
-      </w:r>
-      <w:r>
-        <w:rPr>
-          <w:rFonts w:asciiTheme="majorHAnsi" w:hAnsiTheme="majorHAnsi" w:cstheme="majorHAnsi"/>
-          <w:sz w:val="20"/>
-          <w:szCs w:val="20"/>
+          <w:rFonts w:asciiTheme="majorHAnsi" w:eastAsiaTheme="minorEastAsia" w:hAnsiTheme="majorHAnsi" w:cstheme="majorHAnsi"/>
+          <w:iCs/>
+        </w:rPr>
+      </w:pPr>
+    </w:p>
+    <w:p>
+      <w:pPr>
+        <w:pStyle w:val="a1"/>
+        <w:ind w:left="0"/>
+        <w:jc w:val="center"/>
+        <w:rPr>
+          <w:rFonts w:asciiTheme="majorHAnsi" w:eastAsiaTheme="minorEastAsia" w:hAnsiTheme="majorHAnsi" w:cstheme="majorHAnsi"/>
+          <w:iCs/>
+        </w:rPr>
+      </w:pPr>
+      <w:r>
+        <w:rPr>
+          <w:rFonts w:asciiTheme="majorHAnsi" w:eastAsiaTheme="minorEastAsia" w:hAnsiTheme="majorHAnsi" w:cstheme="majorHAnsi"/>
+          <w:iCs/>
         </w:rPr>
         <w:drawing>
-          <wp:inline distT="0" distB="0" distL="0" distR="0" wp14:anchorId="44CA4263" wp14:editId="316062AC">
-            <wp:extent cx="6299835" cy="3220085"/>
-            <wp:effectExtent l="0" t="0" r="5715" b="0"/>
-            <wp:docPr id="36" name="תמונה 36"/>
+          <wp:inline distT="0" distB="0" distL="0" distR="0" wp14:anchorId="27C2CBBE" wp14:editId="1AC34FB8">
+            <wp:extent cx="5901048" cy="3016250"/>
+            <wp:effectExtent l="0" t="0" r="5080" b="0"/>
+            <wp:docPr id="10" name="תמונה 10"/>
             <wp:cNvGraphicFramePr>
               <a:graphicFrameLocks xmlns:a="http://schemas.openxmlformats.org/drawingml/2006/main" noChangeAspect="1"/>
             </wp:cNvGraphicFramePr>
@@ -14323,7 +14061,7 @@
                   <pic:spPr>
                     <a:xfrm>
                       <a:off x="0" y="0"/>
-                      <a:ext cx="6299835" cy="3220085"/>
+                      <a:ext cx="5903492" cy="3017499"/>
                     </a:xfrm>
                     <a:prstGeom prst="rect">
                       <a:avLst/>
@@ -14345,6 +14083,62 @@
           <w:szCs w:val="20"/>
         </w:rPr>
       </w:pPr>
+      <w:r>
+        <w:rPr>
+          <w:rFonts w:asciiTheme="majorHAnsi" w:hAnsiTheme="majorHAnsi" w:cstheme="majorHAnsi"/>
+          <w:sz w:val="20"/>
+          <w:szCs w:val="20"/>
+        </w:rPr>
+        <w:t>figure 5.2.</w:t>
+      </w:r>
+      <w:r>
+        <w:rPr>
+          <w:rFonts w:asciiTheme="majorHAnsi" w:hAnsiTheme="majorHAnsi" w:cstheme="majorHAnsi"/>
+          <w:sz w:val="20"/>
+          <w:szCs w:val="20"/>
+        </w:rPr>
+        <w:t>d</w:t>
+      </w:r>
+      <w:r>
+        <w:rPr>
+          <w:rFonts w:asciiTheme="majorHAnsi" w:hAnsiTheme="majorHAnsi" w:cstheme="majorHAnsi"/>
+          <w:sz w:val="20"/>
+          <w:szCs w:val="20"/>
+        </w:rPr>
+        <w:t xml:space="preserve"> - illustration of AM/AM distortion of input signal, with</w:t>
+      </w:r>
+      <w:r>
+        <w:rPr>
+          <w:rFonts w:asciiTheme="majorHAnsi" w:hAnsiTheme="majorHAnsi" w:cstheme="majorHAnsi"/>
+          <w:sz w:val="20"/>
+          <w:szCs w:val="20"/>
+        </w:rPr>
+        <w:t xml:space="preserve"> (orange)</w:t>
+      </w:r>
+      <w:r>
+        <w:rPr>
+          <w:rFonts w:asciiTheme="majorHAnsi" w:hAnsiTheme="majorHAnsi" w:cstheme="majorHAnsi"/>
+          <w:sz w:val="20"/>
+          <w:szCs w:val="20"/>
+        </w:rPr>
+        <w:t xml:space="preserve"> and without</w:t>
+      </w:r>
+      <w:r>
+        <w:rPr>
+          <w:rFonts w:asciiTheme="majorHAnsi" w:hAnsiTheme="majorHAnsi" w:cstheme="majorHAnsi"/>
+          <w:sz w:val="20"/>
+          <w:szCs w:val="20"/>
+        </w:rPr>
+        <w:t xml:space="preserve"> (blue)</w:t>
+      </w:r>
+      <w:r>
+        <w:rPr>
+          <w:rFonts w:asciiTheme="majorHAnsi" w:hAnsiTheme="majorHAnsi" w:cstheme="majorHAnsi"/>
+          <w:sz w:val="20"/>
+          <w:szCs w:val="20"/>
+        </w:rPr>
+        <w:t xml:space="preserve"> </w:t>
+      </w:r>
     </w:p>
     <w:p>
       <w:pPr>
@@ -14361,63 +14155,7 @@
           <w:sz w:val="20"/>
           <w:szCs w:val="20"/>
         </w:rPr>
-        <w:t>figure 5.2.</w:t>
-      </w:r>
-      <w:r>
-        <w:rPr>
-          <w:rFonts w:asciiTheme="majorHAnsi" w:hAnsiTheme="majorHAnsi" w:cstheme="majorHAnsi"/>
-          <w:sz w:val="20"/>
-          <w:szCs w:val="20"/>
-        </w:rPr>
-        <w:t>e</w:t>
-      </w:r>
-      <w:r>
-        <w:rPr>
-          <w:rFonts w:asciiTheme="majorHAnsi" w:hAnsiTheme="majorHAnsi" w:cstheme="majorHAnsi"/>
-          <w:sz w:val="20"/>
-          <w:szCs w:val="20"/>
-        </w:rPr>
-        <w:t xml:space="preserve"> - illustration of AM/</w:t>
-      </w:r>
-      <w:r>
-        <w:rPr>
-          <w:rFonts w:asciiTheme="majorHAnsi" w:hAnsiTheme="majorHAnsi" w:cstheme="majorHAnsi"/>
-          <w:sz w:val="20"/>
-          <w:szCs w:val="20"/>
-        </w:rPr>
-        <w:t>P</w:t>
-      </w:r>
-      <w:r>
-        <w:rPr>
-          <w:rFonts w:asciiTheme="majorHAnsi" w:hAnsiTheme="majorHAnsi" w:cstheme="majorHAnsi"/>
-          <w:sz w:val="20"/>
-          <w:szCs w:val="20"/>
-        </w:rPr>
-        <w:t>M distortion of input signal, with</w:t>
-      </w:r>
-      <w:r>
-        <w:rPr>
-          <w:rFonts w:asciiTheme="majorHAnsi" w:hAnsiTheme="majorHAnsi" w:cstheme="majorHAnsi"/>
-          <w:sz w:val="20"/>
-          <w:szCs w:val="20"/>
-        </w:rPr>
-        <w:t xml:space="preserve"> (orange)</w:t>
-      </w:r>
-      <w:r>
-        <w:rPr>
-          <w:rFonts w:asciiTheme="majorHAnsi" w:hAnsiTheme="majorHAnsi" w:cstheme="majorHAnsi"/>
-          <w:sz w:val="20"/>
-          <w:szCs w:val="20"/>
-        </w:rPr>
-        <w:t xml:space="preserve"> and without</w:t>
-      </w:r>
-      <w:r>
-        <w:rPr>
-          <w:rFonts w:asciiTheme="majorHAnsi" w:hAnsiTheme="majorHAnsi" w:cstheme="majorHAnsi"/>
-          <w:sz w:val="20"/>
-          <w:szCs w:val="20"/>
-        </w:rPr>
-        <w:t xml:space="preserve"> (blue)</w:t>
+        <w:t>feedforward</w:t>
       </w:r>
       <w:r>
         <w:rPr>
@@ -14433,23 +14171,39 @@
           <w:sz w:val="20"/>
           <w:szCs w:val="20"/>
         </w:rPr>
-        <w:t>feedforward</w:t>
-      </w:r>
-      <w:r>
-        <w:rPr>
-          <w:rFonts w:asciiTheme="majorHAnsi" w:hAnsiTheme="majorHAnsi" w:cstheme="majorHAnsi"/>
-          <w:sz w:val="20"/>
-          <w:szCs w:val="20"/>
-        </w:rPr>
-        <w:t xml:space="preserve"> </w:t>
-      </w:r>
-      <w:r>
-        <w:rPr>
-          <w:rFonts w:asciiTheme="majorHAnsi" w:hAnsiTheme="majorHAnsi" w:cstheme="majorHAnsi"/>
-          <w:sz w:val="20"/>
-          <w:szCs w:val="20"/>
-        </w:rPr>
-        <w:t xml:space="preserve">(22-40-2) NN modeled </w:t>
+        <w:t>(22-</w:t>
+      </w:r>
+      <w:r>
+        <w:rPr>
+          <w:rFonts w:asciiTheme="majorHAnsi" w:hAnsiTheme="majorHAnsi" w:cstheme="majorHAnsi"/>
+          <w:sz w:val="20"/>
+          <w:szCs w:val="20"/>
+        </w:rPr>
+        <w:t>30-</w:t>
+      </w:r>
+      <w:r>
+        <w:rPr>
+          <w:rFonts w:asciiTheme="majorHAnsi" w:hAnsiTheme="majorHAnsi" w:cstheme="majorHAnsi"/>
+          <w:sz w:val="20"/>
+          <w:szCs w:val="20"/>
+        </w:rPr>
+        <w:t>40</w:t>
+      </w:r>
+      <w:r>
+        <w:rPr>
+          <w:rFonts w:asciiTheme="majorHAnsi" w:hAnsiTheme="majorHAnsi" w:cstheme="majorHAnsi"/>
+          <w:sz w:val="20"/>
+          <w:szCs w:val="20"/>
+        </w:rPr>
+        <w:t>-30-20-10</w:t>
+      </w:r>
+      <w:r>
+        <w:rPr>
+          <w:rFonts w:asciiTheme="majorHAnsi" w:hAnsiTheme="majorHAnsi" w:cstheme="majorHAnsi"/>
+          <w:sz w:val="20"/>
+          <w:szCs w:val="20"/>
+        </w:rPr>
+        <w:t xml:space="preserve">-2) NN modeled </w:t>
       </w:r>
       <w:r>
         <w:rPr>
@@ -14462,15 +14216,34 @@
     </w:p>
     <w:p>
       <w:pPr>
-        <w:pStyle w:val="a1"/>
-        <w:ind w:left="0"/>
-      </w:pPr>
-      <w:r>
+        <w:jc w:val="center"/>
+        <w:rPr>
+          <w:rFonts w:asciiTheme="majorHAnsi" w:hAnsiTheme="majorHAnsi" w:cstheme="majorHAnsi" w:hint="cs"/>
+          <w:sz w:val="20"/>
+          <w:szCs w:val="20"/>
+          <w:rtl/>
+        </w:rPr>
+      </w:pPr>
+      <w:r>
+        <w:rPr>
+          <w:rFonts w:asciiTheme="majorHAnsi" w:hAnsiTheme="majorHAnsi" w:cstheme="majorHAnsi"/>
+          <w:sz w:val="20"/>
+          <w:szCs w:val="20"/>
+        </w:rPr>
+        <w:lastRenderedPageBreak/>
+        <w:br/>
+      </w:r>
+      <w:r>
+        <w:rPr>
+          <w:rFonts w:asciiTheme="majorHAnsi" w:hAnsiTheme="majorHAnsi" w:cstheme="majorHAnsi"/>
+          <w:sz w:val="20"/>
+          <w:szCs w:val="20"/>
+        </w:rPr>
         <w:drawing>
-          <wp:inline distT="0" distB="0" distL="0" distR="0" wp14:anchorId="3CE778DB" wp14:editId="5C0AD282">
-            <wp:extent cx="6299835" cy="3208655"/>
+          <wp:inline distT="0" distB="0" distL="0" distR="0" wp14:anchorId="4B7B0EBD" wp14:editId="7E203F23">
+            <wp:extent cx="6299835" cy="3223260"/>
             <wp:effectExtent l="0" t="0" r="5715" b="0"/>
-            <wp:docPr id="37" name="תמונה 37"/>
+            <wp:docPr id="12" name="תמונה 12"/>
             <wp:cNvGraphicFramePr>
               <a:graphicFrameLocks xmlns:a="http://schemas.openxmlformats.org/drawingml/2006/main" noChangeAspect="1"/>
             </wp:cNvGraphicFramePr>
@@ -14490,7 +14263,7 @@
                   <pic:spPr>
                     <a:xfrm>
                       <a:off x="0" y="0"/>
-                      <a:ext cx="6299835" cy="3208655"/>
+                      <a:ext cx="6299835" cy="3223260"/>
                     </a:xfrm>
                     <a:prstGeom prst="rect">
                       <a:avLst/>
@@ -14512,21 +14285,23 @@
           <w:szCs w:val="20"/>
         </w:rPr>
       </w:pPr>
-      <w:r>
-        <w:rPr>
-          <w:rFonts w:asciiTheme="majorHAnsi" w:hAnsiTheme="majorHAnsi" w:cstheme="majorHAnsi"/>
-          <w:sz w:val="20"/>
-          <w:szCs w:val="20"/>
-        </w:rPr>
-        <w:t>figure 5.2.</w:t>
-      </w:r>
-      <w:r>
-        <w:rPr>
-          <w:rFonts w:asciiTheme="majorHAnsi" w:hAnsiTheme="majorHAnsi" w:cstheme="majorHAnsi"/>
-          <w:sz w:val="20"/>
-          <w:szCs w:val="20"/>
-        </w:rPr>
-        <w:t>f</w:t>
+    </w:p>
+    <w:p>
+      <w:pPr>
+        <w:jc w:val="center"/>
+        <w:rPr>
+          <w:rFonts w:asciiTheme="majorHAnsi" w:hAnsiTheme="majorHAnsi" w:cstheme="majorHAnsi"/>
+          <w:sz w:val="20"/>
+          <w:szCs w:val="20"/>
+        </w:rPr>
+      </w:pPr>
+      <w:r>
+        <w:rPr>
+          <w:rFonts w:asciiTheme="majorHAnsi" w:hAnsiTheme="majorHAnsi" w:cstheme="majorHAnsi"/>
+          <w:sz w:val="20"/>
+          <w:szCs w:val="20"/>
+        </w:rPr>
+        <w:t>figure 5.2.e</w:t>
       </w:r>
       <w:r>
         <w:rPr>
@@ -14584,6 +14359,16 @@
         </w:rPr>
         <w:t xml:space="preserve"> </w:t>
       </w:r>
+    </w:p>
+    <w:p>
+      <w:pPr>
+        <w:jc w:val="center"/>
+        <w:rPr>
+          <w:rFonts w:asciiTheme="majorHAnsi" w:hAnsiTheme="majorHAnsi" w:cstheme="majorHAnsi"/>
+          <w:sz w:val="20"/>
+          <w:szCs w:val="20"/>
+        </w:rPr>
+      </w:pPr>
       <w:r>
         <w:rPr>
           <w:rFonts w:asciiTheme="majorHAnsi" w:hAnsiTheme="majorHAnsi" w:cstheme="majorHAnsi"/>
@@ -14606,7 +14391,39 @@
           <w:sz w:val="20"/>
           <w:szCs w:val="20"/>
         </w:rPr>
-        <w:t xml:space="preserve">(22-40-2) NN modeled </w:t>
+        <w:t>(22-</w:t>
+      </w:r>
+      <w:r>
+        <w:rPr>
+          <w:rFonts w:asciiTheme="majorHAnsi" w:hAnsiTheme="majorHAnsi" w:cstheme="majorHAnsi"/>
+          <w:sz w:val="20"/>
+          <w:szCs w:val="20"/>
+        </w:rPr>
+        <w:t>30-</w:t>
+      </w:r>
+      <w:r>
+        <w:rPr>
+          <w:rFonts w:asciiTheme="majorHAnsi" w:hAnsiTheme="majorHAnsi" w:cstheme="majorHAnsi"/>
+          <w:sz w:val="20"/>
+          <w:szCs w:val="20"/>
+        </w:rPr>
+        <w:t>40</w:t>
+      </w:r>
+      <w:r>
+        <w:rPr>
+          <w:rFonts w:asciiTheme="majorHAnsi" w:hAnsiTheme="majorHAnsi" w:cstheme="majorHAnsi"/>
+          <w:sz w:val="20"/>
+          <w:szCs w:val="20"/>
+        </w:rPr>
+        <w:t>-30-20-10</w:t>
+      </w:r>
+      <w:r>
+        <w:rPr>
+          <w:rFonts w:asciiTheme="majorHAnsi" w:hAnsiTheme="majorHAnsi" w:cstheme="majorHAnsi"/>
+          <w:sz w:val="20"/>
+          <w:szCs w:val="20"/>
+        </w:rPr>
+        <w:t xml:space="preserve">-2) NN modeled </w:t>
       </w:r>
       <w:r>
         <w:rPr>
@@ -14616,6 +14433,215 @@
         </w:rPr>
         <w:t>DPD</w:t>
       </w:r>
+    </w:p>
+    <w:p>
+      <w:pPr>
+        <w:jc w:val="center"/>
+        <w:rPr>
+          <w:lang w:val="en-GB"/>
+        </w:rPr>
+      </w:pPr>
+    </w:p>
+    <w:p>
+      <w:pPr>
+        <w:jc w:val="center"/>
+        <w:rPr>
+          <w:lang w:val="en-GB"/>
+        </w:rPr>
+      </w:pPr>
+      <w:r>
+        <w:drawing>
+          <wp:inline distT="0" distB="0" distL="0" distR="0" wp14:anchorId="67281954" wp14:editId="1CAD5632">
+            <wp:extent cx="6299835" cy="3190875"/>
+            <wp:effectExtent l="0" t="0" r="5715" b="9525"/>
+            <wp:docPr id="21" name="תמונה 21"/>
+            <wp:cNvGraphicFramePr>
+              <a:graphicFrameLocks xmlns:a="http://schemas.openxmlformats.org/drawingml/2006/main" noChangeAspect="1"/>
+            </wp:cNvGraphicFramePr>
+            <a:graphic xmlns:a="http://schemas.openxmlformats.org/drawingml/2006/main">
+              <a:graphicData uri="http://schemas.openxmlformats.org/drawingml/2006/picture">
+                <pic:pic xmlns:pic="http://schemas.openxmlformats.org/drawingml/2006/picture">
+                  <pic:nvPicPr>
+                    <pic:cNvPr id="1" name=""/>
+                    <pic:cNvPicPr/>
+                  </pic:nvPicPr>
+                  <pic:blipFill>
+                    <a:blip r:embed="rId34"/>
+                    <a:stretch>
+                      <a:fillRect/>
+                    </a:stretch>
+                  </pic:blipFill>
+                  <pic:spPr>
+                    <a:xfrm>
+                      <a:off x="0" y="0"/>
+                      <a:ext cx="6299835" cy="3190875"/>
+                    </a:xfrm>
+                    <a:prstGeom prst="rect">
+                      <a:avLst/>
+                    </a:prstGeom>
+                  </pic:spPr>
+                </pic:pic>
+              </a:graphicData>
+            </a:graphic>
+          </wp:inline>
+        </w:drawing>
+      </w:r>
+    </w:p>
+    <w:p>
+      <w:pPr>
+        <w:jc w:val="center"/>
+        <w:rPr>
+          <w:rFonts w:asciiTheme="majorHAnsi" w:hAnsiTheme="majorHAnsi" w:cstheme="majorHAnsi"/>
+          <w:sz w:val="20"/>
+          <w:szCs w:val="20"/>
+        </w:rPr>
+      </w:pPr>
+      <w:r>
+        <w:rPr>
+          <w:rFonts w:asciiTheme="majorHAnsi" w:hAnsiTheme="majorHAnsi" w:cstheme="majorHAnsi"/>
+          <w:sz w:val="20"/>
+          <w:szCs w:val="20"/>
+        </w:rPr>
+        <w:t>figure 5.2.f</w:t>
+      </w:r>
+      <w:r>
+        <w:rPr>
+          <w:rFonts w:asciiTheme="majorHAnsi" w:hAnsiTheme="majorHAnsi" w:cstheme="majorHAnsi"/>
+          <w:sz w:val="20"/>
+          <w:szCs w:val="20"/>
+        </w:rPr>
+        <w:t xml:space="preserve"> - illustration of AM/</w:t>
+      </w:r>
+      <w:r>
+        <w:rPr>
+          <w:rFonts w:asciiTheme="majorHAnsi" w:hAnsiTheme="majorHAnsi" w:cstheme="majorHAnsi"/>
+          <w:sz w:val="20"/>
+          <w:szCs w:val="20"/>
+        </w:rPr>
+        <w:t>P</w:t>
+      </w:r>
+      <w:r>
+        <w:rPr>
+          <w:rFonts w:asciiTheme="majorHAnsi" w:hAnsiTheme="majorHAnsi" w:cstheme="majorHAnsi"/>
+          <w:sz w:val="20"/>
+          <w:szCs w:val="20"/>
+        </w:rPr>
+        <w:t>M distortion of input signal, with</w:t>
+      </w:r>
+      <w:r>
+        <w:rPr>
+          <w:rFonts w:asciiTheme="majorHAnsi" w:hAnsiTheme="majorHAnsi" w:cstheme="majorHAnsi"/>
+          <w:sz w:val="20"/>
+          <w:szCs w:val="20"/>
+        </w:rPr>
+        <w:t xml:space="preserve"> (orange)</w:t>
+      </w:r>
+      <w:r>
+        <w:rPr>
+          <w:rFonts w:asciiTheme="majorHAnsi" w:hAnsiTheme="majorHAnsi" w:cstheme="majorHAnsi"/>
+          <w:sz w:val="20"/>
+          <w:szCs w:val="20"/>
+        </w:rPr>
+        <w:t xml:space="preserve"> and without</w:t>
+      </w:r>
+      <w:r>
+        <w:rPr>
+          <w:rFonts w:asciiTheme="majorHAnsi" w:hAnsiTheme="majorHAnsi" w:cstheme="majorHAnsi"/>
+          <w:sz w:val="20"/>
+          <w:szCs w:val="20"/>
+        </w:rPr>
+        <w:t xml:space="preserve"> (blue)</w:t>
+      </w:r>
+      <w:r>
+        <w:rPr>
+          <w:rFonts w:asciiTheme="majorHAnsi" w:hAnsiTheme="majorHAnsi" w:cstheme="majorHAnsi"/>
+          <w:sz w:val="20"/>
+          <w:szCs w:val="20"/>
+        </w:rPr>
+        <w:t xml:space="preserve"> </w:t>
+      </w:r>
+    </w:p>
+    <w:p>
+      <w:pPr>
+        <w:jc w:val="center"/>
+        <w:rPr>
+          <w:rFonts w:asciiTheme="majorHAnsi" w:hAnsiTheme="majorHAnsi" w:cstheme="majorHAnsi"/>
+          <w:sz w:val="20"/>
+          <w:szCs w:val="20"/>
+        </w:rPr>
+      </w:pPr>
+      <w:r>
+        <w:rPr>
+          <w:rFonts w:asciiTheme="majorHAnsi" w:hAnsiTheme="majorHAnsi" w:cstheme="majorHAnsi"/>
+          <w:sz w:val="20"/>
+          <w:szCs w:val="20"/>
+        </w:rPr>
+        <w:t>feedforward</w:t>
+      </w:r>
+      <w:r>
+        <w:rPr>
+          <w:rFonts w:asciiTheme="majorHAnsi" w:hAnsiTheme="majorHAnsi" w:cstheme="majorHAnsi"/>
+          <w:sz w:val="20"/>
+          <w:szCs w:val="20"/>
+        </w:rPr>
+        <w:t xml:space="preserve"> </w:t>
+      </w:r>
+      <w:r>
+        <w:rPr>
+          <w:rFonts w:asciiTheme="majorHAnsi" w:hAnsiTheme="majorHAnsi" w:cstheme="majorHAnsi"/>
+          <w:sz w:val="20"/>
+          <w:szCs w:val="20"/>
+        </w:rPr>
+        <w:t>(22-</w:t>
+      </w:r>
+      <w:r>
+        <w:rPr>
+          <w:rFonts w:asciiTheme="majorHAnsi" w:hAnsiTheme="majorHAnsi" w:cstheme="majorHAnsi"/>
+          <w:sz w:val="20"/>
+          <w:szCs w:val="20"/>
+        </w:rPr>
+        <w:t>30-</w:t>
+      </w:r>
+      <w:r>
+        <w:rPr>
+          <w:rFonts w:asciiTheme="majorHAnsi" w:hAnsiTheme="majorHAnsi" w:cstheme="majorHAnsi"/>
+          <w:sz w:val="20"/>
+          <w:szCs w:val="20"/>
+        </w:rPr>
+        <w:t>40</w:t>
+      </w:r>
+      <w:r>
+        <w:rPr>
+          <w:rFonts w:asciiTheme="majorHAnsi" w:hAnsiTheme="majorHAnsi" w:cstheme="majorHAnsi"/>
+          <w:sz w:val="20"/>
+          <w:szCs w:val="20"/>
+        </w:rPr>
+        <w:t>-30-20-10</w:t>
+      </w:r>
+      <w:r>
+        <w:rPr>
+          <w:rFonts w:asciiTheme="majorHAnsi" w:hAnsiTheme="majorHAnsi" w:cstheme="majorHAnsi"/>
+          <w:sz w:val="20"/>
+          <w:szCs w:val="20"/>
+        </w:rPr>
+        <w:t xml:space="preserve">-2) NN modeled </w:t>
+      </w:r>
+      <w:r>
+        <w:rPr>
+          <w:rFonts w:asciiTheme="majorHAnsi" w:hAnsiTheme="majorHAnsi" w:cstheme="majorHAnsi"/>
+          <w:sz w:val="20"/>
+          <w:szCs w:val="20"/>
+        </w:rPr>
+        <w:t>DPD</w:t>
+      </w:r>
+    </w:p>
+    <w:p>
+      <w:pPr>
+        <w:jc w:val="center"/>
+        <w:rPr>
+          <w:rFonts w:asciiTheme="majorHAnsi" w:hAnsiTheme="majorHAnsi" w:cstheme="majorHAnsi"/>
+        </w:rPr>
+      </w:pPr>
     </w:p>
     <w:p>
       <w:pPr>
@@ -14623,9 +14649,14 @@
         <w:ind w:left="0"/>
         <w:rPr>
           <w:rFonts w:asciiTheme="majorHAnsi" w:hAnsiTheme="majorHAnsi" w:cstheme="majorHAnsi"/>
-          <w:color w:val="FF0000"/>
-        </w:rPr>
-      </w:pPr>
+        </w:rPr>
+      </w:pPr>
+      <w:r>
+        <w:rPr>
+          <w:rFonts w:asciiTheme="majorHAnsi" w:hAnsiTheme="majorHAnsi" w:cstheme="majorHAnsi"/>
+        </w:rPr>
+        <w:t>In order to justify why we chose this architecture, we will show examples of the AM/AM, AM/PM and OOB emission performance of different architectures that differ by hidden layers number and neurons number.</w:t>
+      </w:r>
     </w:p>
     <w:p>
       <w:pPr>
@@ -14633,20 +14664,86 @@
         <w:ind w:left="0"/>
         <w:rPr>
           <w:rFonts w:asciiTheme="majorHAnsi" w:hAnsiTheme="majorHAnsi" w:cstheme="majorHAnsi"/>
-          <w:color w:val="FF0000"/>
-        </w:rPr>
-      </w:pPr>
-      <w:r>
-        <w:rPr>
-          <w:rFonts w:asciiTheme="majorHAnsi" w:hAnsiTheme="majorHAnsi" w:cstheme="majorHAnsi"/>
-          <w:color w:val="FF0000"/>
-        </w:rPr>
-        <w:t>COMPARISONS to other architectures</w:t>
-      </w:r>
-    </w:p>
-    <w:p>
-      <w:r>
-        <w:br w:type="page"/>
+        </w:rPr>
+      </w:pPr>
+      <w:r>
+        <w:rPr>
+          <w:rFonts w:asciiTheme="majorHAnsi" w:hAnsiTheme="majorHAnsi" w:cstheme="majorHAnsi"/>
+        </w:rPr>
+        <w:t>For</w:t>
+      </w:r>
+      <w:r>
+        <w:rPr>
+          <w:rFonts w:asciiTheme="majorHAnsi" w:hAnsiTheme="majorHAnsi" w:cstheme="majorHAnsi"/>
+        </w:rPr>
+        <w:t xml:space="preserve"> example, the performance of </w:t>
+      </w:r>
+      <w:r>
+        <w:rPr>
+          <w:rFonts w:asciiTheme="majorHAnsi" w:hAnsiTheme="majorHAnsi" w:cstheme="majorHAnsi"/>
+        </w:rPr>
+        <w:t>a three hidden layers feedforward NN</w:t>
+      </w:r>
+      <w:r>
+        <w:rPr>
+          <w:rFonts w:asciiTheme="majorHAnsi" w:hAnsiTheme="majorHAnsi" w:cstheme="majorHAnsi"/>
+        </w:rPr>
+        <w:t xml:space="preserve">, </w:t>
+      </w:r>
+      <w:r>
+        <w:rPr>
+          <w:rFonts w:asciiTheme="majorHAnsi" w:hAnsiTheme="majorHAnsi" w:cstheme="majorHAnsi"/>
+        </w:rPr>
+        <w:t>with different</w:t>
+      </w:r>
+      <w:r>
+        <w:rPr>
+          <w:rFonts w:asciiTheme="majorHAnsi" w:hAnsiTheme="majorHAnsi" w:cstheme="majorHAnsi"/>
+        </w:rPr>
+        <w:t xml:space="preserve"> number of neurons in the middle hidden layer, is shown in figure 5.2.g</w:t>
+      </w:r>
+      <w:r>
+        <w:rPr>
+          <w:rFonts w:asciiTheme="majorHAnsi" w:hAnsiTheme="majorHAnsi" w:cstheme="majorHAnsi"/>
+        </w:rPr>
+        <w:t xml:space="preserve">. </w:t>
+      </w:r>
+      <w:r>
+        <w:rPr>
+          <w:rFonts w:asciiTheme="majorHAnsi" w:hAnsiTheme="majorHAnsi" w:cstheme="majorHAnsi"/>
+        </w:rPr>
+        <w:t xml:space="preserve">It </w:t>
+      </w:r>
+      <w:r>
+        <w:rPr>
+          <w:rFonts w:asciiTheme="majorHAnsi" w:hAnsiTheme="majorHAnsi" w:cstheme="majorHAnsi"/>
+          <w:lang w:val="en-GB"/>
+        </w:rPr>
+        <w:t>is shown</w:t>
+      </w:r>
+      <w:r>
+        <w:rPr>
+          <w:rFonts w:asciiTheme="majorHAnsi" w:hAnsiTheme="majorHAnsi" w:cstheme="majorHAnsi"/>
+        </w:rPr>
+        <w:t xml:space="preserve"> that both AM/AM and OOB emission </w:t>
+      </w:r>
+      <w:r>
+        <w:rPr>
+          <w:rFonts w:asciiTheme="majorHAnsi" w:hAnsiTheme="majorHAnsi" w:cstheme="majorHAnsi"/>
+        </w:rPr>
+        <w:t xml:space="preserve">performance </w:t>
+      </w:r>
+      <w:r>
+        <w:rPr>
+          <w:rFonts w:asciiTheme="majorHAnsi" w:hAnsiTheme="majorHAnsi" w:cstheme="majorHAnsi"/>
+        </w:rPr>
+        <w:t>worse than proposed NN</w:t>
+      </w:r>
+      <w:r>
+        <w:rPr>
+          <w:rFonts w:asciiTheme="majorHAnsi" w:hAnsiTheme="majorHAnsi" w:cstheme="majorHAnsi"/>
+        </w:rPr>
+        <w:t>.</w:t>
       </w:r>
     </w:p>
     <w:p>
@@ -14654,13 +14751,604 @@
         <w:pStyle w:val="a1"/>
         <w:ind w:left="0"/>
         <w:rPr>
-          <w:rFonts w:asciiTheme="majorHAnsi" w:hAnsiTheme="majorHAnsi" w:cstheme="majorHAnsi" w:hint="cs"/>
+          <w:rFonts w:asciiTheme="majorHAnsi" w:hAnsiTheme="majorHAnsi" w:cstheme="majorHAnsi"/>
           <w:color w:val="FF0000"/>
-          <w:rtl/>
-        </w:rPr>
-      </w:pPr>
+        </w:rPr>
+      </w:pPr>
+    </w:p>
+    <w:p>
+      <w:pPr>
+        <w:pStyle w:val="a1"/>
+        <w:ind w:left="0"/>
+        <w:rPr>
+          <w:rFonts w:asciiTheme="majorHAnsi" w:hAnsiTheme="majorHAnsi" w:cstheme="majorHAnsi"/>
+          <w:color w:val="FF0000"/>
+        </w:rPr>
+      </w:pPr>
+    </w:p>
+    <w:p>
+      <w:pPr>
+        <w:pStyle w:val="a1"/>
+        <w:ind w:left="0"/>
+        <w:jc w:val="center"/>
+        <w:rPr>
+          <w:rFonts w:asciiTheme="majorHAnsi" w:hAnsiTheme="majorHAnsi" w:cstheme="majorHAnsi"/>
+          <w:color w:val="FF0000"/>
+        </w:rPr>
+      </w:pPr>
+      <w:r>
+        <w:rPr>
+          <w:rFonts w:asciiTheme="majorHAnsi" w:hAnsiTheme="majorHAnsi" w:cstheme="majorHAnsi"/>
+          <w:noProof/>
+          <w:color w:val="FF0000"/>
+        </w:rPr>
+        <w:drawing>
+          <wp:inline distT="0" distB="0" distL="0" distR="0">
+            <wp:extent cx="4132426" cy="8483600"/>
+            <wp:effectExtent l="0" t="0" r="1905" b="0"/>
+            <wp:docPr id="6" name="תמונה 6" descr="C:\Users\magshimim\Desktop\DPD\מצגת1.png"/>
+            <wp:cNvGraphicFramePr>
+              <a:graphicFrameLocks xmlns:a="http://schemas.openxmlformats.org/drawingml/2006/main" noChangeAspect="1"/>
+            </wp:cNvGraphicFramePr>
+            <a:graphic xmlns:a="http://schemas.openxmlformats.org/drawingml/2006/main">
+              <a:graphicData uri="http://schemas.openxmlformats.org/drawingml/2006/picture">
+                <pic:pic xmlns:pic="http://schemas.openxmlformats.org/drawingml/2006/picture">
+                  <pic:nvPicPr>
+                    <pic:cNvPr id="0" name="Picture 1" descr="C:\Users\magshimim\Desktop\DPD\מצגת1.png"/>
+                    <pic:cNvPicPr>
+                      <a:picLocks noChangeAspect="1" noChangeArrowheads="1"/>
+                    </pic:cNvPicPr>
+                  </pic:nvPicPr>
+                  <pic:blipFill rotWithShape="1">
+                    <a:blip r:embed="rId35">
+                      <a:extLst>
+                        <a:ext uri="{28A0092B-C50C-407E-A947-70E740481C1C}">
+                          <a14:useLocalDpi xmlns:a14="http://schemas.microsoft.com/office/drawing/2010/main" val="0"/>
+                        </a:ext>
+                      </a:extLst>
+                    </a:blip>
+                    <a:srcRect b="12751"/>
+                    <a:stretch/>
+                  </pic:blipFill>
+                  <pic:spPr bwMode="auto">
+                    <a:xfrm>
+                      <a:off x="0" y="0"/>
+                      <a:ext cx="4154413" cy="8528737"/>
+                    </a:xfrm>
+                    <a:prstGeom prst="rect">
+                      <a:avLst/>
+                    </a:prstGeom>
+                    <a:noFill/>
+                    <a:ln>
+                      <a:noFill/>
+                    </a:ln>
+                    <a:extLst>
+                      <a:ext uri="{53640926-AAD7-44D8-BBD7-CCE9431645EC}">
+                        <a14:shadowObscured xmlns:a14="http://schemas.microsoft.com/office/drawing/2010/main"/>
+                      </a:ext>
+                    </a:extLst>
+                  </pic:spPr>
+                </pic:pic>
+              </a:graphicData>
+            </a:graphic>
+          </wp:inline>
+        </w:drawing>
+      </w:r>
+    </w:p>
+    <w:p>
+      <w:pPr>
+        <w:jc w:val="center"/>
+        <w:rPr>
+          <w:rFonts w:asciiTheme="majorHAnsi" w:hAnsiTheme="majorHAnsi" w:cstheme="majorHAnsi"/>
+          <w:sz w:val="20"/>
+          <w:szCs w:val="20"/>
+        </w:rPr>
+      </w:pPr>
+      <w:r>
+        <w:rPr>
+          <w:rFonts w:asciiTheme="majorHAnsi" w:hAnsiTheme="majorHAnsi" w:cstheme="majorHAnsi"/>
+          <w:sz w:val="20"/>
+          <w:szCs w:val="20"/>
+        </w:rPr>
+        <w:t>figure 5.2.</w:t>
+      </w:r>
+      <w:r>
+        <w:rPr>
+          <w:rFonts w:asciiTheme="majorHAnsi" w:hAnsiTheme="majorHAnsi" w:cstheme="majorHAnsi"/>
+          <w:sz w:val="20"/>
+          <w:szCs w:val="20"/>
+        </w:rPr>
+        <w:t>g</w:t>
+      </w:r>
+      <w:r>
+        <w:rPr>
+          <w:rFonts w:asciiTheme="majorHAnsi" w:hAnsiTheme="majorHAnsi" w:cstheme="majorHAnsi"/>
+          <w:sz w:val="20"/>
+          <w:szCs w:val="20"/>
+        </w:rPr>
+        <w:t xml:space="preserve"> - illustration of AM/</w:t>
+      </w:r>
+      <w:r>
+        <w:rPr>
+          <w:rFonts w:asciiTheme="majorHAnsi" w:hAnsiTheme="majorHAnsi" w:cstheme="majorHAnsi"/>
+          <w:sz w:val="20"/>
+          <w:szCs w:val="20"/>
+        </w:rPr>
+        <w:t>A</w:t>
+      </w:r>
+      <w:r>
+        <w:rPr>
+          <w:rFonts w:asciiTheme="majorHAnsi" w:hAnsiTheme="majorHAnsi" w:cstheme="majorHAnsi"/>
+          <w:sz w:val="20"/>
+          <w:szCs w:val="20"/>
+        </w:rPr>
+        <w:t>M distortion</w:t>
+      </w:r>
+      <w:r>
+        <w:rPr>
+          <w:rFonts w:asciiTheme="majorHAnsi" w:hAnsiTheme="majorHAnsi" w:cstheme="majorHAnsi"/>
+          <w:sz w:val="20"/>
+          <w:szCs w:val="20"/>
+        </w:rPr>
+        <w:t xml:space="preserve"> and OOB </w:t>
+      </w:r>
+      <w:r>
+        <w:rPr>
+          <w:rFonts w:asciiTheme="majorHAnsi" w:hAnsiTheme="majorHAnsi" w:cstheme="majorHAnsi"/>
+          <w:sz w:val="20"/>
+          <w:szCs w:val="20"/>
+        </w:rPr>
+        <w:t>emission</w:t>
+      </w:r>
+      <w:r>
+        <w:rPr>
+          <w:rFonts w:asciiTheme="majorHAnsi" w:hAnsiTheme="majorHAnsi" w:cstheme="majorHAnsi"/>
+          <w:sz w:val="20"/>
+          <w:szCs w:val="20"/>
+        </w:rPr>
+        <w:t>, with</w:t>
+      </w:r>
+      <w:r>
+        <w:rPr>
+          <w:rFonts w:asciiTheme="majorHAnsi" w:hAnsiTheme="majorHAnsi" w:cstheme="majorHAnsi"/>
+          <w:sz w:val="20"/>
+          <w:szCs w:val="20"/>
+        </w:rPr>
+        <w:t xml:space="preserve"> (orange)</w:t>
+      </w:r>
+      <w:r>
+        <w:rPr>
+          <w:rFonts w:asciiTheme="majorHAnsi" w:hAnsiTheme="majorHAnsi" w:cstheme="majorHAnsi"/>
+          <w:sz w:val="20"/>
+          <w:szCs w:val="20"/>
+        </w:rPr>
+        <w:t xml:space="preserve"> and without</w:t>
+      </w:r>
+      <w:r>
+        <w:rPr>
+          <w:rFonts w:asciiTheme="majorHAnsi" w:hAnsiTheme="majorHAnsi" w:cstheme="majorHAnsi"/>
+          <w:sz w:val="20"/>
+          <w:szCs w:val="20"/>
+        </w:rPr>
+        <w:t xml:space="preserve"> (blue)</w:t>
+      </w:r>
+      <w:r>
+        <w:rPr>
+          <w:rFonts w:asciiTheme="majorHAnsi" w:hAnsiTheme="majorHAnsi" w:cstheme="majorHAnsi"/>
+          <w:sz w:val="20"/>
+          <w:szCs w:val="20"/>
+        </w:rPr>
+        <w:t xml:space="preserve"> </w:t>
+      </w:r>
+      <w:r>
+        <w:rPr>
+          <w:rFonts w:asciiTheme="majorHAnsi" w:hAnsiTheme="majorHAnsi" w:cstheme="majorHAnsi"/>
+          <w:sz w:val="20"/>
+          <w:szCs w:val="20"/>
+        </w:rPr>
+        <w:t>feedforward</w:t>
+      </w:r>
+      <w:r>
+        <w:rPr>
+          <w:rFonts w:asciiTheme="majorHAnsi" w:hAnsiTheme="majorHAnsi" w:cstheme="majorHAnsi"/>
+          <w:sz w:val="20"/>
+          <w:szCs w:val="20"/>
+        </w:rPr>
+        <w:t xml:space="preserve"> </w:t>
+      </w:r>
+      <w:r>
+        <w:rPr>
+          <w:rFonts w:asciiTheme="majorHAnsi" w:hAnsiTheme="majorHAnsi" w:cstheme="majorHAnsi"/>
+          <w:sz w:val="20"/>
+          <w:szCs w:val="20"/>
+        </w:rPr>
+        <w:t>(22-</w:t>
+      </w:r>
+      <w:r>
+        <w:rPr>
+          <w:rFonts w:asciiTheme="majorHAnsi" w:hAnsiTheme="majorHAnsi" w:cstheme="majorHAnsi"/>
+          <w:sz w:val="20"/>
+          <w:szCs w:val="20"/>
+        </w:rPr>
+        <w:t>3</w:t>
+      </w:r>
+      <w:r>
+        <w:rPr>
+          <w:rFonts w:asciiTheme="majorHAnsi" w:hAnsiTheme="majorHAnsi" w:cstheme="majorHAnsi"/>
+          <w:sz w:val="20"/>
+          <w:szCs w:val="20"/>
+        </w:rPr>
+        <w:t xml:space="preserve">0-2) NN modeled </w:t>
+      </w:r>
+      <w:r>
+        <w:rPr>
+          <w:rFonts w:asciiTheme="majorHAnsi" w:hAnsiTheme="majorHAnsi" w:cstheme="majorHAnsi"/>
+          <w:sz w:val="20"/>
+          <w:szCs w:val="20"/>
+        </w:rPr>
+        <w:t xml:space="preserve">PA and DPD, and </w:t>
+      </w:r>
+      <w:r>
+        <w:rPr>
+          <w:rFonts w:asciiTheme="majorHAnsi" w:hAnsiTheme="majorHAnsi" w:cstheme="majorHAnsi"/>
+          <w:sz w:val="20"/>
+          <w:szCs w:val="20"/>
+        </w:rPr>
+        <w:t>feedforward</w:t>
+      </w:r>
+      <w:r>
+        <w:rPr>
+          <w:rFonts w:asciiTheme="majorHAnsi" w:hAnsiTheme="majorHAnsi" w:cstheme="majorHAnsi"/>
+          <w:sz w:val="20"/>
+          <w:szCs w:val="20"/>
+        </w:rPr>
+        <w:t xml:space="preserve"> </w:t>
+      </w:r>
+      <w:r>
+        <w:rPr>
+          <w:rFonts w:asciiTheme="majorHAnsi" w:hAnsiTheme="majorHAnsi" w:cstheme="majorHAnsi"/>
+          <w:sz w:val="20"/>
+          <w:szCs w:val="20"/>
+        </w:rPr>
+        <w:t>(22-</w:t>
+      </w:r>
+      <w:r>
+        <w:rPr>
+          <w:rFonts w:asciiTheme="majorHAnsi" w:hAnsiTheme="majorHAnsi" w:cstheme="majorHAnsi"/>
+          <w:sz w:val="20"/>
+          <w:szCs w:val="20"/>
+        </w:rPr>
+        <w:t>5</w:t>
+      </w:r>
+      <w:r>
+        <w:rPr>
+          <w:rFonts w:asciiTheme="majorHAnsi" w:hAnsiTheme="majorHAnsi" w:cstheme="majorHAnsi"/>
+          <w:sz w:val="20"/>
+          <w:szCs w:val="20"/>
+        </w:rPr>
+        <w:t xml:space="preserve">0-2) NN modeled </w:t>
+      </w:r>
+      <w:r>
+        <w:rPr>
+          <w:rFonts w:asciiTheme="majorHAnsi" w:hAnsiTheme="majorHAnsi" w:cstheme="majorHAnsi"/>
+          <w:sz w:val="20"/>
+          <w:szCs w:val="20"/>
+        </w:rPr>
+        <w:t>PA and DPD</w:t>
+      </w:r>
+      <w:r>
+        <w:rPr>
+          <w:rFonts w:asciiTheme="majorHAnsi" w:hAnsiTheme="majorHAnsi" w:cstheme="majorHAnsi"/>
+          <w:sz w:val="20"/>
+          <w:szCs w:val="20"/>
+        </w:rPr>
+        <w:t>, respectively</w:t>
+      </w:r>
+    </w:p>
+    <w:p>
+      <w:pPr>
+        <w:pStyle w:val="a1"/>
+        <w:ind w:left="0"/>
+        <w:rPr>
+          <w:rFonts w:asciiTheme="majorHAnsi" w:hAnsiTheme="majorHAnsi" w:cstheme="majorHAnsi"/>
+        </w:rPr>
+      </w:pPr>
+      <w:r>
+        <w:rPr>
+          <w:rFonts w:asciiTheme="majorHAnsi" w:hAnsiTheme="majorHAnsi" w:cstheme="majorHAnsi"/>
+        </w:rPr>
+        <w:lastRenderedPageBreak/>
+        <w:t>The performance of similar architectures</w:t>
+      </w:r>
+      <w:r>
+        <w:rPr>
+          <w:rFonts w:asciiTheme="majorHAnsi" w:hAnsiTheme="majorHAnsi" w:cstheme="majorHAnsi"/>
+        </w:rPr>
+        <w:t xml:space="preserve"> as the proposed architecture,</w:t>
+      </w:r>
+      <w:r>
+        <w:rPr>
+          <w:rFonts w:asciiTheme="majorHAnsi" w:hAnsiTheme="majorHAnsi" w:cstheme="majorHAnsi"/>
+        </w:rPr>
+        <w:t xml:space="preserve"> that were accepted by changing the number of</w:t>
+      </w:r>
       <w:bookmarkStart w:id="15" w:name="_GoBack"/>
       <w:bookmarkEnd w:id="15"/>
+      <w:r>
+        <w:rPr>
+          <w:rFonts w:asciiTheme="majorHAnsi" w:hAnsiTheme="majorHAnsi" w:cstheme="majorHAnsi"/>
+        </w:rPr>
+        <w:t xml:space="preserve"> </w:t>
+      </w:r>
+      <w:r>
+        <w:rPr>
+          <w:rFonts w:asciiTheme="majorHAnsi" w:hAnsiTheme="majorHAnsi" w:cstheme="majorHAnsi"/>
+        </w:rPr>
+        <w:t xml:space="preserve">neurons in </w:t>
+      </w:r>
+      <w:r>
+        <w:rPr>
+          <w:rFonts w:asciiTheme="majorHAnsi" w:hAnsiTheme="majorHAnsi" w:cstheme="majorHAnsi"/>
+        </w:rPr>
+        <w:t>hidden layers are</w:t>
+      </w:r>
+      <w:r>
+        <w:rPr>
+          <w:rFonts w:asciiTheme="majorHAnsi" w:hAnsiTheme="majorHAnsi" w:cstheme="majorHAnsi"/>
+        </w:rPr>
+        <w:t xml:space="preserve"> shown in figure 5.2</w:t>
+      </w:r>
+      <w:r>
+        <w:rPr>
+          <w:rFonts w:asciiTheme="majorHAnsi" w:hAnsiTheme="majorHAnsi" w:cstheme="majorHAnsi"/>
+        </w:rPr>
+        <w:t>.h</w:t>
+      </w:r>
+      <w:r>
+        <w:rPr>
+          <w:rFonts w:asciiTheme="majorHAnsi" w:hAnsiTheme="majorHAnsi" w:cstheme="majorHAnsi"/>
+        </w:rPr>
+        <w:t xml:space="preserve">. </w:t>
+      </w:r>
+      <w:r>
+        <w:rPr>
+          <w:rFonts w:asciiTheme="majorHAnsi" w:hAnsiTheme="majorHAnsi" w:cstheme="majorHAnsi"/>
+        </w:rPr>
+        <w:t>It can be seen that AM/AM performance damaged.</w:t>
+      </w:r>
+    </w:p>
+    <w:p>
+      <w:pPr>
+        <w:pStyle w:val="a1"/>
+        <w:ind w:left="0"/>
+        <w:rPr>
+          <w:rFonts w:asciiTheme="majorHAnsi" w:hAnsiTheme="majorHAnsi" w:cstheme="majorHAnsi"/>
+        </w:rPr>
+      </w:pPr>
+      <w:r>
+        <w:rPr>
+          <w:rFonts w:asciiTheme="majorHAnsi" w:hAnsiTheme="majorHAnsi" w:cstheme="majorHAnsi"/>
+        </w:rPr>
+        <w:drawing>
+          <wp:inline distT="0" distB="0" distL="0" distR="0" wp14:anchorId="18D7A8BA" wp14:editId="2CB5D6BF">
+            <wp:extent cx="6299835" cy="3188335"/>
+            <wp:effectExtent l="0" t="0" r="5715" b="0"/>
+            <wp:docPr id="24" name="תמונה 24"/>
+            <wp:cNvGraphicFramePr>
+              <a:graphicFrameLocks xmlns:a="http://schemas.openxmlformats.org/drawingml/2006/main" noChangeAspect="1"/>
+            </wp:cNvGraphicFramePr>
+            <a:graphic xmlns:a="http://schemas.openxmlformats.org/drawingml/2006/main">
+              <a:graphicData uri="http://schemas.openxmlformats.org/drawingml/2006/picture">
+                <pic:pic xmlns:pic="http://schemas.openxmlformats.org/drawingml/2006/picture">
+                  <pic:nvPicPr>
+                    <pic:cNvPr id="1" name=""/>
+                    <pic:cNvPicPr/>
+                  </pic:nvPicPr>
+                  <pic:blipFill>
+                    <a:blip r:embed="rId36"/>
+                    <a:stretch>
+                      <a:fillRect/>
+                    </a:stretch>
+                  </pic:blipFill>
+                  <pic:spPr>
+                    <a:xfrm>
+                      <a:off x="0" y="0"/>
+                      <a:ext cx="6299835" cy="3188335"/>
+                    </a:xfrm>
+                    <a:prstGeom prst="rect">
+                      <a:avLst/>
+                    </a:prstGeom>
+                  </pic:spPr>
+                </pic:pic>
+              </a:graphicData>
+            </a:graphic>
+          </wp:inline>
+        </w:drawing>
+      </w:r>
+    </w:p>
+    <w:p>
+      <w:pPr>
+        <w:jc w:val="center"/>
+        <w:rPr>
+          <w:rFonts w:asciiTheme="majorHAnsi" w:hAnsiTheme="majorHAnsi" w:cstheme="majorHAnsi"/>
+          <w:sz w:val="20"/>
+          <w:szCs w:val="20"/>
+        </w:rPr>
+      </w:pPr>
+      <w:r>
+        <w:rPr>
+          <w:rFonts w:asciiTheme="majorHAnsi" w:hAnsiTheme="majorHAnsi" w:cstheme="majorHAnsi"/>
+          <w:sz w:val="20"/>
+          <w:szCs w:val="20"/>
+        </w:rPr>
+        <w:t>figure 5.2.g</w:t>
+      </w:r>
+      <w:r>
+        <w:rPr>
+          <w:rFonts w:asciiTheme="majorHAnsi" w:hAnsiTheme="majorHAnsi" w:cstheme="majorHAnsi"/>
+          <w:sz w:val="20"/>
+          <w:szCs w:val="20"/>
+        </w:rPr>
+        <w:t xml:space="preserve"> - illustration of AM/</w:t>
+      </w:r>
+      <w:r>
+        <w:rPr>
+          <w:rFonts w:asciiTheme="majorHAnsi" w:hAnsiTheme="majorHAnsi" w:cstheme="majorHAnsi"/>
+          <w:sz w:val="20"/>
+          <w:szCs w:val="20"/>
+        </w:rPr>
+        <w:t>A</w:t>
+      </w:r>
+      <w:r>
+        <w:rPr>
+          <w:rFonts w:asciiTheme="majorHAnsi" w:hAnsiTheme="majorHAnsi" w:cstheme="majorHAnsi"/>
+          <w:sz w:val="20"/>
+          <w:szCs w:val="20"/>
+        </w:rPr>
+        <w:t>M distortion, with</w:t>
+      </w:r>
+      <w:r>
+        <w:rPr>
+          <w:rFonts w:asciiTheme="majorHAnsi" w:hAnsiTheme="majorHAnsi" w:cstheme="majorHAnsi"/>
+          <w:sz w:val="20"/>
+          <w:szCs w:val="20"/>
+        </w:rPr>
+        <w:t xml:space="preserve"> (orange)</w:t>
+      </w:r>
+      <w:r>
+        <w:rPr>
+          <w:rFonts w:asciiTheme="majorHAnsi" w:hAnsiTheme="majorHAnsi" w:cstheme="majorHAnsi"/>
+          <w:sz w:val="20"/>
+          <w:szCs w:val="20"/>
+        </w:rPr>
+        <w:t xml:space="preserve"> and without</w:t>
+      </w:r>
+      <w:r>
+        <w:rPr>
+          <w:rFonts w:asciiTheme="majorHAnsi" w:hAnsiTheme="majorHAnsi" w:cstheme="majorHAnsi"/>
+          <w:sz w:val="20"/>
+          <w:szCs w:val="20"/>
+        </w:rPr>
+        <w:t xml:space="preserve"> (blue)</w:t>
+      </w:r>
+      <w:r>
+        <w:rPr>
+          <w:rFonts w:asciiTheme="majorHAnsi" w:hAnsiTheme="majorHAnsi" w:cstheme="majorHAnsi"/>
+          <w:sz w:val="20"/>
+          <w:szCs w:val="20"/>
+        </w:rPr>
+        <w:t xml:space="preserve"> </w:t>
+      </w:r>
+    </w:p>
+    <w:p>
+      <w:pPr>
+        <w:jc w:val="center"/>
+        <w:rPr>
+          <w:rFonts w:asciiTheme="majorHAnsi" w:hAnsiTheme="majorHAnsi" w:cstheme="majorHAnsi"/>
+          <w:sz w:val="20"/>
+          <w:szCs w:val="20"/>
+        </w:rPr>
+      </w:pPr>
+      <w:r>
+        <w:rPr>
+          <w:rFonts w:asciiTheme="majorHAnsi" w:hAnsiTheme="majorHAnsi" w:cstheme="majorHAnsi"/>
+          <w:sz w:val="20"/>
+          <w:szCs w:val="20"/>
+        </w:rPr>
+        <w:t>feedforward</w:t>
+      </w:r>
+      <w:r>
+        <w:rPr>
+          <w:rFonts w:asciiTheme="majorHAnsi" w:hAnsiTheme="majorHAnsi" w:cstheme="majorHAnsi"/>
+          <w:sz w:val="20"/>
+          <w:szCs w:val="20"/>
+        </w:rPr>
+        <w:t xml:space="preserve"> </w:t>
+      </w:r>
+      <w:r>
+        <w:rPr>
+          <w:rFonts w:asciiTheme="majorHAnsi" w:hAnsiTheme="majorHAnsi" w:cstheme="majorHAnsi"/>
+          <w:sz w:val="20"/>
+          <w:szCs w:val="20"/>
+        </w:rPr>
+        <w:t>(</w:t>
+      </w:r>
+      <w:r>
+        <w:rPr>
+          <w:rFonts w:asciiTheme="majorHAnsi" w:hAnsiTheme="majorHAnsi" w:cstheme="majorHAnsi"/>
+          <w:sz w:val="20"/>
+          <w:szCs w:val="20"/>
+          <w:lang w:val="de-DE"/>
+        </w:rPr>
+        <w:t>22-25-35-30-20-10-2</w:t>
+      </w:r>
+      <w:r>
+        <w:rPr>
+          <w:rFonts w:asciiTheme="majorHAnsi" w:hAnsiTheme="majorHAnsi" w:cstheme="majorHAnsi"/>
+          <w:sz w:val="20"/>
+          <w:szCs w:val="20"/>
+        </w:rPr>
+        <w:t xml:space="preserve">) NN modeled </w:t>
+      </w:r>
+      <w:r>
+        <w:rPr>
+          <w:rFonts w:asciiTheme="majorHAnsi" w:hAnsiTheme="majorHAnsi" w:cstheme="majorHAnsi"/>
+          <w:sz w:val="20"/>
+          <w:szCs w:val="20"/>
+        </w:rPr>
+        <w:t>DPD</w:t>
+      </w:r>
+    </w:p>
+    <w:p>
+      <w:pPr>
+        <w:pStyle w:val="a1"/>
+        <w:ind w:left="0"/>
+        <w:rPr>
+          <w:rFonts w:asciiTheme="majorHAnsi" w:hAnsiTheme="majorHAnsi" w:cstheme="majorHAnsi"/>
+        </w:rPr>
+      </w:pPr>
+    </w:p>
+    <w:p>
+      <w:pPr>
+        <w:pStyle w:val="a1"/>
+        <w:ind w:left="0"/>
+        <w:rPr>
+          <w:rFonts w:asciiTheme="majorHAnsi" w:hAnsiTheme="majorHAnsi" w:cstheme="majorHAnsi"/>
+        </w:rPr>
+      </w:pPr>
+    </w:p>
+    <w:p>
+      <w:pPr>
+        <w:pStyle w:val="a1"/>
+        <w:ind w:left="0"/>
+        <w:rPr>
+          <w:rFonts w:asciiTheme="majorHAnsi" w:hAnsiTheme="majorHAnsi" w:cstheme="majorHAnsi"/>
+          <w:color w:val="FF0000"/>
+        </w:rPr>
+      </w:pPr>
+    </w:p>
+    <w:p>
+      <w:pPr>
+        <w:spacing w:after="160" w:line="259" w:lineRule="auto"/>
+        <w:rPr>
+          <w:rFonts w:ascii="Arial Bold" w:hAnsi="Arial Bold" w:cs="Arial"/>
+          <w:b/>
+          <w:bCs/>
+          <w:caps/>
+          <w:color w:val="006699"/>
+          <w:sz w:val="28"/>
+          <w:szCs w:val="28"/>
+          <w14:shadow w14:blurRad="50800" w14:dist="38100" w14:dir="2700000" w14:sx="100000" w14:sy="100000" w14:kx="0" w14:ky="0" w14:algn="tl">
+            <w14:srgbClr w14:val="000000">
+              <w14:alpha w14:val="60000"/>
+            </w14:srgbClr>
+          </w14:shadow>
+        </w:rPr>
+      </w:pPr>
+      <w:bookmarkStart w:id="16" w:name="_Toc111468451"/>
+      <w:r>
+        <w:br w:type="page"/>
+      </w:r>
     </w:p>
     <w:p>
       <w:pPr>
@@ -14670,8 +15358,8 @@
           <w:szCs w:val="36"/>
         </w:rPr>
       </w:pPr>
-      <w:bookmarkStart w:id="16" w:name="_Toc111468451"/>
-      <w:r>
+      <w:r>
+        <w:lastRenderedPageBreak/>
         <w:t>Discussion</w:t>
       </w:r>
       <w:bookmarkEnd w:id="16"/>
@@ -14724,8 +15412,8 @@
     </w:p>
     <w:p/>
     <w:sectPr>
-      <w:headerReference w:type="even" r:id="rId34"/>
-      <w:headerReference w:type="default" r:id="rId35"/>
+      <w:headerReference w:type="even" r:id="rId37"/>
+      <w:headerReference w:type="default" r:id="rId38"/>
       <w:pgSz w:w="11906" w:h="16838" w:code="9"/>
       <w:pgMar w:top="737" w:right="851" w:bottom="737" w:left="1134" w:header="737" w:footer="454" w:gutter="0"/>
       <w:cols w:space="720"/>
@@ -16203,545 +16891,6 @@
 </w:styles>
 </file>
 
-<file path=word/glossary/document.xml><?xml version="1.0" encoding="utf-8"?>
-<w:glossaryDocument xmlns:wpc="http://schemas.microsoft.com/office/word/2010/wordprocessingCanvas" xmlns:cx="http://schemas.microsoft.com/office/drawing/2014/chartex" xmlns:cx1="http://schemas.microsoft.com/office/drawing/2015/9/8/chartex" xmlns:mc="http://schemas.openxmlformats.org/markup-compatibility/2006" xmlns:o="urn:schemas-microsoft-com:office:office" xmlns:r="http://schemas.openxmlformats.org/officeDocument/2006/relationships" xmlns:m="http://schemas.openxmlformats.org/officeDocument/2006/math" xmlns:v="urn:schemas-microsoft-com:vml" xmlns:wp14="http://schemas.microsoft.com/office/word/2010/wordprocessingDrawing" xmlns:wp="http://schemas.openxmlformats.org/drawingml/2006/wordprocessingDrawing" xmlns:w10="urn:schemas-microsoft-com:office:word" xmlns:w="http://schemas.openxmlformats.org/wordprocessingml/2006/main" xmlns:w14="http://schemas.microsoft.com/office/word/2010/wordml" xmlns:w15="http://schemas.microsoft.com/office/word/2012/wordml" xmlns:w16se="http://schemas.microsoft.com/office/word/2015/wordml/symex" xmlns:wpg="http://schemas.microsoft.com/office/word/2010/wordprocessingGroup" xmlns:wpi="http://schemas.microsoft.com/office/word/2010/wordprocessingInk" xmlns:wne="http://schemas.microsoft.com/office/word/2006/wordml" xmlns:wps="http://schemas.microsoft.com/office/word/2010/wordprocessingShape" mc:Ignorable="w14 w15 w16se wp14"/>
-</file>
-
-<file path=word/glossary/fontTable.xml><?xml version="1.0" encoding="utf-8"?>
-<w:fonts xmlns:mc="http://schemas.openxmlformats.org/markup-compatibility/2006" xmlns:r="http://schemas.openxmlformats.org/officeDocument/2006/relationships" xmlns:w="http://schemas.openxmlformats.org/wordprocessingml/2006/main" xmlns:w14="http://schemas.microsoft.com/office/word/2010/wordml" xmlns:w15="http://schemas.microsoft.com/office/word/2012/wordml" xmlns:w16se="http://schemas.microsoft.com/office/word/2015/wordml/symex" mc:Ignorable="w14 w15 w16se">
-  <w:font w:name="Times New Roman">
-    <w:panose1 w:val="02020603050405020304"/>
-    <w:charset w:val="00"/>
-    <w:family w:val="roman"/>
-    <w:pitch w:val="variable"/>
-    <w:sig w:usb0="E0002EFF" w:usb1="C000785B" w:usb2="00000009" w:usb3="00000000" w:csb0="000001FF" w:csb1="00000000"/>
-  </w:font>
-  <w:font w:name="Calibri">
-    <w:panose1 w:val="020F0502020204030204"/>
-    <w:charset w:val="00"/>
-    <w:family w:val="swiss"/>
-    <w:pitch w:val="variable"/>
-    <w:sig w:usb0="E4002EFF" w:usb1="C000247B" w:usb2="00000009" w:usb3="00000000" w:csb0="000001FF" w:csb1="00000000"/>
-  </w:font>
-  <w:font w:name="Arial">
-    <w:panose1 w:val="020B0604020202020204"/>
-    <w:charset w:val="00"/>
-    <w:family w:val="swiss"/>
-    <w:pitch w:val="variable"/>
-    <w:sig w:usb0="E0002EFF" w:usb1="C000785B" w:usb2="00000009" w:usb3="00000000" w:csb0="000001FF" w:csb1="00000000"/>
-  </w:font>
-  <w:font w:name="Arial Bold">
-    <w:altName w:val="Arial"/>
-    <w:panose1 w:val="00000000000000000000"/>
-    <w:charset w:val="00"/>
-    <w:family w:val="roman"/>
-    <w:notTrueType/>
-    <w:pitch w:val="default"/>
-  </w:font>
-  <w:font w:name="Calibri Light">
-    <w:panose1 w:val="020F0302020204030204"/>
-    <w:charset w:val="00"/>
-    <w:family w:val="swiss"/>
-    <w:pitch w:val="variable"/>
-    <w:sig w:usb0="E4002EFF" w:usb1="C000247B" w:usb2="00000009" w:usb3="00000000" w:csb0="000001FF" w:csb1="00000000"/>
-  </w:font>
-  <w:font w:name="Cambria Math">
-    <w:panose1 w:val="02040503050406030204"/>
-    <w:charset w:val="00"/>
-    <w:family w:val="roman"/>
-    <w:pitch w:val="variable"/>
-    <w:sig w:usb0="E00006FF" w:usb1="420024FF" w:usb2="02000000" w:usb3="00000000" w:csb0="0000019F" w:csb1="00000000"/>
-  </w:font>
-  <w:font w:name="Consolas">
-    <w:panose1 w:val="020B0609020204030204"/>
-    <w:charset w:val="00"/>
-    <w:family w:val="modern"/>
-    <w:pitch w:val="fixed"/>
-    <w:sig w:usb0="E00006FF" w:usb1="0000FCFF" w:usb2="00000001" w:usb3="00000000" w:csb0="0000019F" w:csb1="00000000"/>
-  </w:font>
-</w:fonts>
-</file>
-
-<file path=word/glossary/settings.xml><?xml version="1.0" encoding="utf-8"?>
-<w:settings xmlns:mc="http://schemas.openxmlformats.org/markup-compatibility/2006" xmlns:o="urn:schemas-microsoft-com:office:office" xmlns:r="http://schemas.openxmlformats.org/officeDocument/2006/relationships" xmlns:m="http://schemas.openxmlformats.org/officeDocument/2006/math" xmlns:v="urn:schemas-microsoft-com:vml" xmlns:w10="urn:schemas-microsoft-com:office:word" xmlns:w="http://schemas.openxmlformats.org/wordprocessingml/2006/main" xmlns:w14="http://schemas.microsoft.com/office/word/2010/wordml" xmlns:w15="http://schemas.microsoft.com/office/word/2012/wordml" xmlns:w16se="http://schemas.microsoft.com/office/word/2015/wordml/symex" xmlns:sl="http://schemas.openxmlformats.org/schemaLibrary/2006/main" mc:Ignorable="w14 w15 w16se">
-  <w:view w:val="normal"/>
-  <w:defaultTabStop w:val="720"/>
-  <w:characterSpacingControl w:val="doNotCompress"/>
-  <w:compat>
-    <w:useFELayout/>
-    <w:compatSetting w:name="compatibilityMode" w:uri="http://schemas.microsoft.com/office/word" w:val="15"/>
-    <w:compatSetting w:name="overrideTableStyleFontSizeAndJustification" w:uri="http://schemas.microsoft.com/office/word" w:val="1"/>
-    <w:compatSetting w:name="enableOpenTypeFeatures" w:uri="http://schemas.microsoft.com/office/word" w:val="1"/>
-    <w:compatSetting w:name="doNotFlipMirrorIndents" w:uri="http://schemas.microsoft.com/office/word" w:val="1"/>
-    <w:compatSetting w:name="differentiateMultirowTableHeaders" w:uri="http://schemas.microsoft.com/office/word" w:val="1"/>
-  </w:compat>
-  <w:rsids>
-    <w:rsidRoot w:val="00BE6AB5"/>
-    <w:rsid w:val="00291330"/>
-    <w:rsid w:val="00BE6AB5"/>
-  </w:rsids>
-  <m:mathPr>
-    <m:mathFont m:val="Cambria Math"/>
-    <m:brkBin m:val="before"/>
-    <m:brkBinSub m:val="--"/>
-    <m:smallFrac m:val="0"/>
-    <m:dispDef/>
-    <m:lMargin m:val="0"/>
-    <m:rMargin m:val="0"/>
-    <m:defJc m:val="centerGroup"/>
-    <m:wrapIndent m:val="1440"/>
-    <m:intLim m:val="subSup"/>
-    <m:naryLim m:val="undOvr"/>
-  </m:mathPr>
-  <w:themeFontLang w:val="en-US" w:bidi="he-IL"/>
-  <w:clrSchemeMapping w:bg1="light1" w:t1="dark1" w:bg2="light2" w:t2="dark2" w:accent1="accent1" w:accent2="accent2" w:accent3="accent3" w:accent4="accent4" w:accent5="accent5" w:accent6="accent6" w:hyperlink="hyperlink" w:followedHyperlink="followedHyperlink"/>
-  <w:decimalSymbol w:val="."/>
-  <w:listSeparator w:val=","/>
-  <w15:chartTrackingRefBased/>
-</w:settings>
-</file>
-
-<file path=word/glossary/styles.xml><?xml version="1.0" encoding="utf-8"?>
-<w:styles xmlns:mc="http://schemas.openxmlformats.org/markup-compatibility/2006" xmlns:r="http://schemas.openxmlformats.org/officeDocument/2006/relationships" xmlns:w="http://schemas.openxmlformats.org/wordprocessingml/2006/main" xmlns:w14="http://schemas.microsoft.com/office/word/2010/wordml" xmlns:w15="http://schemas.microsoft.com/office/word/2012/wordml" xmlns:w16se="http://schemas.microsoft.com/office/word/2015/wordml/symex" mc:Ignorable="w14 w15 w16se">
-  <w:docDefaults>
-    <w:rPrDefault>
-      <w:rPr>
-        <w:rFonts w:asciiTheme="minorHAnsi" w:eastAsiaTheme="minorEastAsia" w:hAnsiTheme="minorHAnsi" w:cstheme="minorBidi"/>
-        <w:sz w:val="22"/>
-        <w:szCs w:val="22"/>
-        <w:lang w:val="en-US" w:eastAsia="en-US" w:bidi="he-IL"/>
-      </w:rPr>
-    </w:rPrDefault>
-    <w:pPrDefault>
-      <w:pPr>
-        <w:spacing w:after="160" w:line="259" w:lineRule="auto"/>
-      </w:pPr>
-    </w:pPrDefault>
-  </w:docDefaults>
-  <w:latentStyles w:defLockedState="0" w:defUIPriority="99" w:defSemiHidden="0" w:defUnhideWhenUsed="0" w:defQFormat="0" w:count="371">
-    <w:lsdException w:name="Normal" w:uiPriority="0" w:qFormat="1"/>
-    <w:lsdException w:name="heading 1" w:uiPriority="9" w:qFormat="1"/>
-    <w:lsdException w:name="heading 2" w:semiHidden="1" w:uiPriority="9" w:unhideWhenUsed="1" w:qFormat="1"/>
-    <w:lsdException w:name="heading 3" w:semiHidden="1" w:uiPriority="9" w:unhideWhenUsed="1" w:qFormat="1"/>
-    <w:lsdException w:name="heading 4" w:semiHidden="1" w:uiPriority="9" w:unhideWhenUsed="1" w:qFormat="1"/>
-    <w:lsdException w:name="heading 5" w:semiHidden="1" w:uiPriority="9" w:unhideWhenUsed="1" w:qFormat="1"/>
-    <w:lsdException w:name="heading 6" w:semiHidden="1" w:uiPriority="9" w:unhideWhenUsed="1" w:qFormat="1"/>
-    <w:lsdException w:name="heading 7" w:semiHidden="1" w:uiPriority="9" w:unhideWhenUsed="1" w:qFormat="1"/>
-    <w:lsdException w:name="heading 8" w:semiHidden="1" w:uiPriority="9" w:unhideWhenUsed="1" w:qFormat="1"/>
-    <w:lsdException w:name="heading 9" w:semiHidden="1" w:uiPriority="9" w:unhideWhenUsed="1" w:qFormat="1"/>
-    <w:lsdException w:name="index 1" w:semiHidden="1" w:unhideWhenUsed="1"/>
-    <w:lsdException w:name="index 2" w:semiHidden="1" w:unhideWhenUsed="1"/>
-    <w:lsdException w:name="index 3" w:semiHidden="1" w:unhideWhenUsed="1"/>
-    <w:lsdException w:name="index 4" w:semiHidden="1" w:unhideWhenUsed="1"/>
-    <w:lsdException w:name="index 5" w:semiHidden="1" w:unhideWhenUsed="1"/>
-    <w:lsdException w:name="index 6" w:semiHidden="1" w:unhideWhenUsed="1"/>
-    <w:lsdException w:name="index 7" w:semiHidden="1" w:unhideWhenUsed="1"/>
-    <w:lsdException w:name="index 8" w:semiHidden="1" w:unhideWhenUsed="1"/>
-    <w:lsdException w:name="index 9" w:semiHidden="1" w:unhideWhenUsed="1"/>
-    <w:lsdException w:name="toc 1" w:semiHidden="1" w:uiPriority="39" w:unhideWhenUsed="1"/>
-    <w:lsdException w:name="toc 2" w:semiHidden="1" w:uiPriority="39" w:unhideWhenUsed="1"/>
-    <w:lsdException w:name="toc 3" w:semiHidden="1" w:uiPriority="39" w:unhideWhenUsed="1"/>
-    <w:lsdException w:name="toc 4" w:semiHidden="1" w:uiPriority="39" w:unhideWhenUsed="1"/>
-    <w:lsdException w:name="toc 5" w:semiHidden="1" w:uiPriority="39" w:unhideWhenUsed="1"/>
-    <w:lsdException w:name="toc 6" w:semiHidden="1" w:uiPriority="39" w:unhideWhenUsed="1"/>
-    <w:lsdException w:name="toc 7" w:semiHidden="1" w:uiPriority="39" w:unhideWhenUsed="1"/>
-    <w:lsdException w:name="toc 8" w:semiHidden="1" w:uiPriority="39" w:unhideWhenUsed="1"/>
-    <w:lsdException w:name="toc 9" w:semiHidden="1" w:uiPriority="39" w:unhideWhenUsed="1"/>
-    <w:lsdException w:name="Normal Indent" w:semiHidden="1" w:unhideWhenUsed="1"/>
-    <w:lsdException w:name="footnote text" w:semiHidden="1" w:unhideWhenUsed="1"/>
-    <w:lsdException w:name="annotation text" w:semiHidden="1" w:unhideWhenUsed="1"/>
-    <w:lsdException w:name="header" w:semiHidden="1" w:unhideWhenUsed="1"/>
-    <w:lsdException w:name="footer" w:semiHidden="1" w:unhideWhenUsed="1"/>
-    <w:lsdException w:name="index heading" w:semiHidden="1" w:unhideWhenUsed="1"/>
-    <w:lsdException w:name="caption" w:semiHidden="1" w:uiPriority="35" w:unhideWhenUsed="1" w:qFormat="1"/>
-    <w:lsdException w:name="table of figures" w:semiHidden="1" w:unhideWhenUsed="1"/>
-    <w:lsdException w:name="envelope address" w:semiHidden="1" w:unhideWhenUsed="1"/>
-    <w:lsdException w:name="envelope return" w:semiHidden="1" w:unhideWhenUsed="1"/>
-    <w:lsdException w:name="footnote reference" w:semiHidden="1" w:unhideWhenUsed="1"/>
-    <w:lsdException w:name="annotation reference" w:semiHidden="1" w:unhideWhenUsed="1"/>
-    <w:lsdException w:name="line number" w:semiHidden="1" w:unhideWhenUsed="1"/>
-    <w:lsdException w:name="page number" w:semiHidden="1" w:unhideWhenUsed="1"/>
-    <w:lsdException w:name="endnote reference" w:semiHidden="1" w:unhideWhenUsed="1"/>
-    <w:lsdException w:name="endnote text" w:semiHidden="1" w:unhideWhenUsed="1"/>
-    <w:lsdException w:name="table of authorities" w:semiHidden="1" w:unhideWhenUsed="1"/>
-    <w:lsdException w:name="macro" w:semiHidden="1" w:unhideWhenUsed="1"/>
-    <w:lsdException w:name="toa heading" w:semiHidden="1" w:unhideWhenUsed="1"/>
-    <w:lsdException w:name="List" w:semiHidden="1" w:unhideWhenUsed="1"/>
-    <w:lsdException w:name="List Bullet" w:semiHidden="1" w:unhideWhenUsed="1"/>
-    <w:lsdException w:name="List Number" w:semiHidden="1" w:unhideWhenUsed="1"/>
-    <w:lsdException w:name="List 2" w:semiHidden="1" w:unhideWhenUsed="1"/>
-    <w:lsdException w:name="List 3" w:semiHidden="1" w:unhideWhenUsed="1"/>
-    <w:lsdException w:name="List 4" w:semiHidden="1" w:unhideWhenUsed="1"/>
-    <w:lsdException w:name="List 5" w:semiHidden="1" w:unhideWhenUsed="1"/>
-    <w:lsdException w:name="List Bullet 2" w:semiHidden="1" w:unhideWhenUsed="1"/>
-    <w:lsdException w:name="List Bullet 3" w:semiHidden="1" w:unhideWhenUsed="1"/>
-    <w:lsdException w:name="List Bullet 4" w:semiHidden="1" w:unhideWhenUsed="1"/>
-    <w:lsdException w:name="List Bullet 5" w:semiHidden="1" w:unhideWhenUsed="1"/>
-    <w:lsdException w:name="List Number 2" w:semiHidden="1" w:unhideWhenUsed="1"/>
-    <w:lsdException w:name="List Number 3" w:semiHidden="1" w:unhideWhenUsed="1"/>
-    <w:lsdException w:name="List Number 4" w:semiHidden="1" w:unhideWhenUsed="1"/>
-    <w:lsdException w:name="List Number 5" w:semiHidden="1" w:unhideWhenUsed="1"/>
-    <w:lsdException w:name="Title" w:uiPriority="10" w:qFormat="1"/>
-    <w:lsdException w:name="Closing" w:semiHidden="1" w:unhideWhenUsed="1"/>
-    <w:lsdException w:name="Signature" w:semiHidden="1" w:unhideWhenUsed="1"/>
-    <w:lsdException w:name="Default Paragraph Font" w:semiHidden="1" w:uiPriority="1" w:unhideWhenUsed="1"/>
-    <w:lsdException w:name="Body Text" w:semiHidden="1" w:unhideWhenUsed="1"/>
-    <w:lsdException w:name="Body Text Indent" w:semiHidden="1" w:unhideWhenUsed="1"/>
-    <w:lsdException w:name="List Continue" w:semiHidden="1" w:unhideWhenUsed="1"/>
-    <w:lsdException w:name="List Continue 2" w:semiHidden="1" w:unhideWhenUsed="1"/>
-    <w:lsdException w:name="List Continue 3" w:semiHidden="1" w:unhideWhenUsed="1"/>
-    <w:lsdException w:name="List Continue 4" w:semiHidden="1" w:unhideWhenUsed="1"/>
-    <w:lsdException w:name="List Continue 5" w:semiHidden="1" w:unhideWhenUsed="1"/>
-    <w:lsdException w:name="Message Header" w:semiHidden="1" w:unhideWhenUsed="1"/>
-    <w:lsdException w:name="Subtitle" w:uiPriority="11" w:qFormat="1"/>
-    <w:lsdException w:name="Salutation" w:semiHidden="1" w:unhideWhenUsed="1"/>
-    <w:lsdException w:name="Date" w:semiHidden="1" w:unhideWhenUsed="1"/>
-    <w:lsdException w:name="Body Text First Indent" w:semiHidden="1" w:unhideWhenUsed="1"/>
-    <w:lsdException w:name="Body Text First Indent 2" w:semiHidden="1" w:unhideWhenUsed="1"/>
-    <w:lsdException w:name="Note Heading" w:semiHidden="1" w:unhideWhenUsed="1"/>
-    <w:lsdException w:name="Body Text 2" w:semiHidden="1" w:unhideWhenUsed="1"/>
-    <w:lsdException w:name="Body Text 3" w:semiHidden="1" w:unhideWhenUsed="1"/>
-    <w:lsdException w:name="Body Text Indent 2" w:semiHidden="1" w:unhideWhenUsed="1"/>
-    <w:lsdException w:name="Body Text Indent 3" w:semiHidden="1" w:unhideWhenUsed="1"/>
-    <w:lsdException w:name="Block Text" w:semiHidden="1" w:unhideWhenUsed="1"/>
-    <w:lsdException w:name="Hyperlink" w:semiHidden="1" w:unhideWhenUsed="1"/>
-    <w:lsdException w:name="FollowedHyperlink" w:semiHidden="1" w:unhideWhenUsed="1"/>
-    <w:lsdException w:name="Strong" w:uiPriority="22" w:qFormat="1"/>
-    <w:lsdException w:name="Emphasis" w:uiPriority="20" w:qFormat="1"/>
-    <w:lsdException w:name="Document Map" w:semiHidden="1" w:unhideWhenUsed="1"/>
-    <w:lsdException w:name="Plain Text" w:semiHidden="1" w:unhideWhenUsed="1"/>
-    <w:lsdException w:name="E-mail Signature" w:semiHidden="1" w:unhideWhenUsed="1"/>
-    <w:lsdException w:name="HTML Top of Form" w:semiHidden="1" w:unhideWhenUsed="1"/>
-    <w:lsdException w:name="HTML Bottom of Form" w:semiHidden="1" w:unhideWhenUsed="1"/>
-    <w:lsdException w:name="Normal (Web)" w:semiHidden="1" w:unhideWhenUsed="1"/>
-    <w:lsdException w:name="HTML Acronym" w:semiHidden="1" w:unhideWhenUsed="1"/>
-    <w:lsdException w:name="HTML Address" w:semiHidden="1" w:unhideWhenUsed="1"/>
-    <w:lsdException w:name="HTML Cite" w:semiHidden="1" w:unhideWhenUsed="1"/>
-    <w:lsdException w:name="HTML Code" w:semiHidden="1" w:unhideWhenUsed="1"/>
-    <w:lsdException w:name="HTML Definition" w:semiHidden="1" w:unhideWhenUsed="1"/>
-    <w:lsdException w:name="HTML Keyboard" w:semiHidden="1" w:unhideWhenUsed="1"/>
-    <w:lsdException w:name="HTML Preformatted" w:semiHidden="1" w:unhideWhenUsed="1"/>
-    <w:lsdException w:name="HTML Sample" w:semiHidden="1" w:unhideWhenUsed="1"/>
-    <w:lsdException w:name="HTML Typewriter" w:semiHidden="1" w:unhideWhenUsed="1"/>
-    <w:lsdException w:name="HTML Variable" w:semiHidden="1" w:unhideWhenUsed="1"/>
-    <w:lsdException w:name="Normal Table" w:semiHidden="1" w:unhideWhenUsed="1"/>
-    <w:lsdException w:name="annotation subject" w:semiHidden="1" w:unhideWhenUsed="1"/>
-    <w:lsdException w:name="No List" w:semiHidden="1" w:unhideWhenUsed="1"/>
-    <w:lsdException w:name="Outline List 1" w:semiHidden="1" w:unhideWhenUsed="1"/>
-    <w:lsdException w:name="Outline List 2" w:semiHidden="1" w:unhideWhenUsed="1"/>
-    <w:lsdException w:name="Outline List 3" w:semiHidden="1" w:unhideWhenUsed="1"/>
-    <w:lsdException w:name="Table Simple 1" w:semiHidden="1" w:unhideWhenUsed="1"/>
-    <w:lsdException w:name="Table Simple 2" w:semiHidden="1" w:unhideWhenUsed="1"/>
-    <w:lsdException w:name="Table Simple 3" w:semiHidden="1" w:unhideWhenUsed="1"/>
-    <w:lsdException w:name="Table Classic 1" w:semiHidden="1" w:unhideWhenUsed="1"/>
-    <w:lsdException w:name="Table Classic 2" w:semiHidden="1" w:unhideWhenUsed="1"/>
-    <w:lsdException w:name="Table Classic 3" w:semiHidden="1" w:unhideWhenUsed="1"/>
-    <w:lsdException w:name="Table Classic 4" w:semiHidden="1" w:unhideWhenUsed="1"/>
-    <w:lsdException w:name="Table Colorful 1" w:semiHidden="1" w:unhideWhenUsed="1"/>
-    <w:lsdException w:name="Table Colorful 2" w:semiHidden="1" w:unhideWhenUsed="1"/>
-    <w:lsdException w:name="Table Colorful 3" w:semiHidden="1" w:unhideWhenUsed="1"/>
-    <w:lsdException w:name="Table Columns 1" w:semiHidden="1" w:unhideWhenUsed="1"/>
-    <w:lsdException w:name="Table Columns 2" w:semiHidden="1" w:unhideWhenUsed="1"/>
-    <w:lsdException w:name="Table Columns 3" w:semiHidden="1" w:unhideWhenUsed="1"/>
-    <w:lsdException w:name="Table Columns 4" w:semiHidden="1" w:unhideWhenUsed="1"/>
-    <w:lsdException w:name="Table Columns 5" w:semiHidden="1" w:unhideWhenUsed="1"/>
-    <w:lsdException w:name="Table Grid 1" w:semiHidden="1" w:unhideWhenUsed="1"/>
-    <w:lsdException w:name="Table Grid 2" w:semiHidden="1" w:unhideWhenUsed="1"/>
-    <w:lsdException w:name="Table Grid 3" w:semiHidden="1" w:unhideWhenUsed="1"/>
-    <w:lsdException w:name="Table Grid 4" w:semiHidden="1" w:unhideWhenUsed="1"/>
-    <w:lsdException w:name="Table Grid 5" w:semiHidden="1" w:unhideWhenUsed="1"/>
-    <w:lsdException w:name="Table Grid 6" w:semiHidden="1" w:unhideWhenUsed="1"/>
-    <w:lsdException w:name="Table Grid 7" w:semiHidden="1" w:unhideWhenUsed="1"/>
-    <w:lsdException w:name="Table Grid 8" w:semiHidden="1" w:unhideWhenUsed="1"/>
-    <w:lsdException w:name="Table List 1" w:semiHidden="1" w:unhideWhenUsed="1"/>
-    <w:lsdException w:name="Table List 2" w:semiHidden="1" w:unhideWhenUsed="1"/>
-    <w:lsdException w:name="Table List 3" w:semiHidden="1" w:unhideWhenUsed="1"/>
-    <w:lsdException w:name="Table List 4" w:semiHidden="1" w:unhideWhenUsed="1"/>
-    <w:lsdException w:name="Table List 5" w:semiHidden="1" w:unhideWhenUsed="1"/>
-    <w:lsdException w:name="Table List 6" w:semiHidden="1" w:unhideWhenUsed="1"/>
-    <w:lsdException w:name="Table List 7" w:semiHidden="1" w:unhideWhenUsed="1"/>
-    <w:lsdException w:name="Table List 8" w:semiHidden="1" w:unhideWhenUsed="1"/>
-    <w:lsdException w:name="Table 3D effects 1" w:semiHidden="1" w:unhideWhenUsed="1"/>
-    <w:lsdException w:name="Table 3D effects 2" w:semiHidden="1" w:unhideWhenUsed="1"/>
-    <w:lsdException w:name="Table 3D effects 3" w:semiHidden="1" w:unhideWhenUsed="1"/>
-    <w:lsdException w:name="Table Contemporary" w:semiHidden="1" w:unhideWhenUsed="1"/>
-    <w:lsdException w:name="Table Elegant" w:semiHidden="1" w:unhideWhenUsed="1"/>
-    <w:lsdException w:name="Table Professional" w:semiHidden="1" w:unhideWhenUsed="1"/>
-    <w:lsdException w:name="Table Subtle 1" w:semiHidden="1" w:unhideWhenUsed="1"/>
-    <w:lsdException w:name="Table Subtle 2" w:semiHidden="1" w:unhideWhenUsed="1"/>
-    <w:lsdException w:name="Table Web 1" w:semiHidden="1" w:unhideWhenUsed="1"/>
-    <w:lsdException w:name="Table Web 2" w:semiHidden="1" w:unhideWhenUsed="1"/>
-    <w:lsdException w:name="Table Web 3" w:semiHidden="1" w:unhideWhenUsed="1"/>
-    <w:lsdException w:name="Balloon Text" w:semiHidden="1" w:unhideWhenUsed="1"/>
-    <w:lsdException w:name="Table Grid" w:uiPriority="39"/>
-    <w:lsdException w:name="Table Theme" w:semiHidden="1" w:unhideWhenUsed="1"/>
-    <w:lsdException w:name="Placeholder Text" w:semiHidden="1"/>
-    <w:lsdException w:name="No Spacing" w:uiPriority="1" w:qFormat="1"/>
-    <w:lsdException w:name="Light Shading" w:uiPriority="60"/>
-    <w:lsdException w:name="Light List" w:uiPriority="61"/>
-    <w:lsdException w:name="Light Grid" w:uiPriority="62"/>
-    <w:lsdException w:name="Medium Shading 1" w:uiPriority="63"/>
-    <w:lsdException w:name="Medium Shading 2" w:uiPriority="64"/>
-    <w:lsdException w:name="Medium List 1" w:uiPriority="65"/>
-    <w:lsdException w:name="Medium List 2" w:uiPriority="66"/>
-    <w:lsdException w:name="Medium Grid 1" w:uiPriority="67"/>
-    <w:lsdException w:name="Medium Grid 2" w:uiPriority="68"/>
-    <w:lsdException w:name="Medium Grid 3" w:uiPriority="69"/>
-    <w:lsdException w:name="Dark List" w:uiPriority="70"/>
-    <w:lsdException w:name="Colorful Shading" w:uiPriority="71"/>
-    <w:lsdException w:name="Colorful List" w:uiPriority="72"/>
-    <w:lsdException w:name="Colorful Grid" w:uiPriority="73"/>
-    <w:lsdException w:name="Light Shading Accent 1" w:uiPriority="60"/>
-    <w:lsdException w:name="Light List Accent 1" w:uiPriority="61"/>
-    <w:lsdException w:name="Light Grid Accent 1" w:uiPriority="62"/>
-    <w:lsdException w:name="Medium Shading 1 Accent 1" w:uiPriority="63"/>
-    <w:lsdException w:name="Medium Shading 2 Accent 1" w:uiPriority="64"/>
-    <w:lsdException w:name="Medium List 1 Accent 1" w:uiPriority="65"/>
-    <w:lsdException w:name="Revision" w:semiHidden="1"/>
-    <w:lsdException w:name="List Paragraph" w:uiPriority="34" w:qFormat="1"/>
-    <w:lsdException w:name="Quote" w:uiPriority="29" w:qFormat="1"/>
-    <w:lsdException w:name="Intense Quote" w:uiPriority="30" w:qFormat="1"/>
-    <w:lsdException w:name="Medium List 2 Accent 1" w:uiPriority="66"/>
-    <w:lsdException w:name="Medium Grid 1 Accent 1" w:uiPriority="67"/>
-    <w:lsdException w:name="Medium Grid 2 Accent 1" w:uiPriority="68"/>
-    <w:lsdException w:name="Medium Grid 3 Accent 1" w:uiPriority="69"/>
-    <w:lsdException w:name="Dark List Accent 1" w:uiPriority="70"/>
-    <w:lsdException w:name="Colorful Shading Accent 1" w:uiPriority="71"/>
-    <w:lsdException w:name="Colorful List Accent 1" w:uiPriority="72"/>
-    <w:lsdException w:name="Colorful Grid Accent 1" w:uiPriority="73"/>
-    <w:lsdException w:name="Light Shading Accent 2" w:uiPriority="60"/>
-    <w:lsdException w:name="Light List Accent 2" w:uiPriority="61"/>
-    <w:lsdException w:name="Light Grid Accent 2" w:uiPriority="62"/>
-    <w:lsdException w:name="Medium Shading 1 Accent 2" w:uiPriority="63"/>
-    <w:lsdException w:name="Medium Shading 2 Accent 2" w:uiPriority="64"/>
-    <w:lsdException w:name="Medium List 1 Accent 2" w:uiPriority="65"/>
-    <w:lsdException w:name="Medium List 2 Accent 2" w:uiPriority="66"/>
-    <w:lsdException w:name="Medium Grid 1 Accent 2" w:uiPriority="67"/>
-    <w:lsdException w:name="Medium Grid 2 Accent 2" w:uiPriority="68"/>
-    <w:lsdException w:name="Medium Grid 3 Accent 2" w:uiPriority="69"/>
-    <w:lsdException w:name="Dark List Accent 2" w:uiPriority="70"/>
-    <w:lsdException w:name="Colorful Shading Accent 2" w:uiPriority="71"/>
-    <w:lsdException w:name="Colorful List Accent 2" w:uiPriority="72"/>
-    <w:lsdException w:name="Colorful Grid Accent 2" w:uiPriority="73"/>
-    <w:lsdException w:name="Light Shading Accent 3" w:uiPriority="60"/>
-    <w:lsdException w:name="Light List Accent 3" w:uiPriority="61"/>
-    <w:lsdException w:name="Light Grid Accent 3" w:uiPriority="62"/>
-    <w:lsdException w:name="Medium Shading 1 Accent 3" w:uiPriority="63"/>
-    <w:lsdException w:name="Medium Shading 2 Accent 3" w:uiPriority="64"/>
-    <w:lsdException w:name="Medium List 1 Accent 3" w:uiPriority="65"/>
-    <w:lsdException w:name="Medium List 2 Accent 3" w:uiPriority="66"/>
-    <w:lsdException w:name="Medium Grid 1 Accent 3" w:uiPriority="67"/>
-    <w:lsdException w:name="Medium Grid 2 Accent 3" w:uiPriority="68"/>
-    <w:lsdException w:name="Medium Grid 3 Accent 3" w:uiPriority="69"/>
-    <w:lsdException w:name="Dark List Accent 3" w:uiPriority="70"/>
-    <w:lsdException w:name="Colorful Shading Accent 3" w:uiPriority="71"/>
-    <w:lsdException w:name="Colorful List Accent 3" w:uiPriority="72"/>
-    <w:lsdException w:name="Colorful Grid Accent 3" w:uiPriority="73"/>
-    <w:lsdException w:name="Light Shading Accent 4" w:uiPriority="60"/>
-    <w:lsdException w:name="Light List Accent 4" w:uiPriority="61"/>
-    <w:lsdException w:name="Light Grid Accent 4" w:uiPriority="62"/>
-    <w:lsdException w:name="Medium Shading 1 Accent 4" w:uiPriority="63"/>
-    <w:lsdException w:name="Medium Shading 2 Accent 4" w:uiPriority="64"/>
-    <w:lsdException w:name="Medium List 1 Accent 4" w:uiPriority="65"/>
-    <w:lsdException w:name="Medium List 2 Accent 4" w:uiPriority="66"/>
-    <w:lsdException w:name="Medium Grid 1 Accent 4" w:uiPriority="67"/>
-    <w:lsdException w:name="Medium Grid 2 Accent 4" w:uiPriority="68"/>
-    <w:lsdException w:name="Medium Grid 3 Accent 4" w:uiPriority="69"/>
-    <w:lsdException w:name="Dark List Accent 4" w:uiPriority="70"/>
-    <w:lsdException w:name="Colorful Shading Accent 4" w:uiPriority="71"/>
-    <w:lsdException w:name="Colorful List Accent 4" w:uiPriority="72"/>
-    <w:lsdException w:name="Colorful Grid Accent 4" w:uiPriority="73"/>
-    <w:lsdException w:name="Light Shading Accent 5" w:uiPriority="60"/>
-    <w:lsdException w:name="Light List Accent 5" w:uiPriority="61"/>
-    <w:lsdException w:name="Light Grid Accent 5" w:uiPriority="62"/>
-    <w:lsdException w:name="Medium Shading 1 Accent 5" w:uiPriority="63"/>
-    <w:lsdException w:name="Medium Shading 2 Accent 5" w:uiPriority="64"/>
-    <w:lsdException w:name="Medium List 1 Accent 5" w:uiPriority="65"/>
-    <w:lsdException w:name="Medium List 2 Accent 5" w:uiPriority="66"/>
-    <w:lsdException w:name="Medium Grid 1 Accent 5" w:uiPriority="67"/>
-    <w:lsdException w:name="Medium Grid 2 Accent 5" w:uiPriority="68"/>
-    <w:lsdException w:name="Medium Grid 3 Accent 5" w:uiPriority="69"/>
-    <w:lsdException w:name="Dark List Accent 5" w:uiPriority="70"/>
-    <w:lsdException w:name="Colorful Shading Accent 5" w:uiPriority="71"/>
-    <w:lsdException w:name="Colorful List Accent 5" w:uiPriority="72"/>
-    <w:lsdException w:name="Colorful Grid Accent 5" w:uiPriority="73"/>
-    <w:lsdException w:name="Light Shading Accent 6" w:uiPriority="60"/>
-    <w:lsdException w:name="Light List Accent 6" w:uiPriority="61"/>
-    <w:lsdException w:name="Light Grid Accent 6" w:uiPriority="62"/>
-    <w:lsdException w:name="Medium Shading 1 Accent 6" w:uiPriority="63"/>
-    <w:lsdException w:name="Medium Shading 2 Accent 6" w:uiPriority="64"/>
-    <w:lsdException w:name="Medium List 1 Accent 6" w:uiPriority="65"/>
-    <w:lsdException w:name="Medium List 2 Accent 6" w:uiPriority="66"/>
-    <w:lsdException w:name="Medium Grid 1 Accent 6" w:uiPriority="67"/>
-    <w:lsdException w:name="Medium Grid 2 Accent 6" w:uiPriority="68"/>
-    <w:lsdException w:name="Medium Grid 3 Accent 6" w:uiPriority="69"/>
-    <w:lsdException w:name="Dark List Accent 6" w:uiPriority="70"/>
-    <w:lsdException w:name="Colorful Shading Accent 6" w:uiPriority="71"/>
-    <w:lsdException w:name="Colorful List Accent 6" w:uiPriority="72"/>
-    <w:lsdException w:name="Colorful Grid Accent 6" w:uiPriority="73"/>
-    <w:lsdException w:name="Subtle Emphasis" w:uiPriority="19" w:qFormat="1"/>
-    <w:lsdException w:name="Intense Emphasis" w:uiPriority="21" w:qFormat="1"/>
-    <w:lsdException w:name="Subtle Reference" w:uiPriority="31" w:qFormat="1"/>
-    <w:lsdException w:name="Intense Reference" w:uiPriority="32" w:qFormat="1"/>
-    <w:lsdException w:name="Book Title" w:uiPriority="33" w:qFormat="1"/>
-    <w:lsdException w:name="Bibliography" w:semiHidden="1" w:uiPriority="37" w:unhideWhenUsed="1"/>
-    <w:lsdException w:name="TOC Heading" w:semiHidden="1" w:uiPriority="39" w:unhideWhenUsed="1" w:qFormat="1"/>
-    <w:lsdException w:name="Plain Table 1" w:uiPriority="41"/>
-    <w:lsdException w:name="Plain Table 2" w:uiPriority="42"/>
-    <w:lsdException w:name="Plain Table 3" w:uiPriority="43"/>
-    <w:lsdException w:name="Plain Table 4" w:uiPriority="44"/>
-    <w:lsdException w:name="Plain Table 5" w:uiPriority="45"/>
-    <w:lsdException w:name="Grid Table Light" w:uiPriority="40"/>
-    <w:lsdException w:name="Grid Table 1 Light" w:uiPriority="46"/>
-    <w:lsdException w:name="Grid Table 2" w:uiPriority="47"/>
-    <w:lsdException w:name="Grid Table 3" w:uiPriority="48"/>
-    <w:lsdException w:name="Grid Table 4" w:uiPriority="49"/>
-    <w:lsdException w:name="Grid Table 5 Dark" w:uiPriority="50"/>
-    <w:lsdException w:name="Grid Table 6 Colorful" w:uiPriority="51"/>
-    <w:lsdException w:name="Grid Table 7 Colorful" w:uiPriority="52"/>
-    <w:lsdException w:name="Grid Table 1 Light Accent 1" w:uiPriority="46"/>
-    <w:lsdException w:name="Grid Table 2 Accent 1" w:uiPriority="47"/>
-    <w:lsdException w:name="Grid Table 3 Accent 1" w:uiPriority="48"/>
-    <w:lsdException w:name="Grid Table 4 Accent 1" w:uiPriority="49"/>
-    <w:lsdException w:name="Grid Table 5 Dark Accent 1" w:uiPriority="50"/>
-    <w:lsdException w:name="Grid Table 6 Colorful Accent 1" w:uiPriority="51"/>
-    <w:lsdException w:name="Grid Table 7 Colorful Accent 1" w:uiPriority="52"/>
-    <w:lsdException w:name="Grid Table 1 Light Accent 2" w:uiPriority="46"/>
-    <w:lsdException w:name="Grid Table 2 Accent 2" w:uiPriority="47"/>
-    <w:lsdException w:name="Grid Table 3 Accent 2" w:uiPriority="48"/>
-    <w:lsdException w:name="Grid Table 4 Accent 2" w:uiPriority="49"/>
-    <w:lsdException w:name="Grid Table 5 Dark Accent 2" w:uiPriority="50"/>
-    <w:lsdException w:name="Grid Table 6 Colorful Accent 2" w:uiPriority="51"/>
-    <w:lsdException w:name="Grid Table 7 Colorful Accent 2" w:uiPriority="52"/>
-    <w:lsdException w:name="Grid Table 1 Light Accent 3" w:uiPriority="46"/>
-    <w:lsdException w:name="Grid Table 2 Accent 3" w:uiPriority="47"/>
-    <w:lsdException w:name="Grid Table 3 Accent 3" w:uiPriority="48"/>
-    <w:lsdException w:name="Grid Table 4 Accent 3" w:uiPriority="49"/>
-    <w:lsdException w:name="Grid Table 5 Dark Accent 3" w:uiPriority="50"/>
-    <w:lsdException w:name="Grid Table 6 Colorful Accent 3" w:uiPriority="51"/>
-    <w:lsdException w:name="Grid Table 7 Colorful Accent 3" w:uiPriority="52"/>
-    <w:lsdException w:name="Grid Table 1 Light Accent 4" w:uiPriority="46"/>
-    <w:lsdException w:name="Grid Table 2 Accent 4" w:uiPriority="47"/>
-    <w:lsdException w:name="Grid Table 3 Accent 4" w:uiPriority="48"/>
-    <w:lsdException w:name="Grid Table 4 Accent 4" w:uiPriority="49"/>
-    <w:lsdException w:name="Grid Table 5 Dark Accent 4" w:uiPriority="50"/>
-    <w:lsdException w:name="Grid Table 6 Colorful Accent 4" w:uiPriority="51"/>
-    <w:lsdException w:name="Grid Table 7 Colorful Accent 4" w:uiPriority="52"/>
-    <w:lsdException w:name="Grid Table 1 Light Accent 5" w:uiPriority="46"/>
-    <w:lsdException w:name="Grid Table 2 Accent 5" w:uiPriority="47"/>
-    <w:lsdException w:name="Grid Table 3 Accent 5" w:uiPriority="48"/>
-    <w:lsdException w:name="Grid Table 4 Accent 5" w:uiPriority="49"/>
-    <w:lsdException w:name="Grid Table 5 Dark Accent 5" w:uiPriority="50"/>
-    <w:lsdException w:name="Grid Table 6 Colorful Accent 5" w:uiPriority="51"/>
-    <w:lsdException w:name="Grid Table 7 Colorful Accent 5" w:uiPriority="52"/>
-    <w:lsdException w:name="Grid Table 1 Light Accent 6" w:uiPriority="46"/>
-    <w:lsdException w:name="Grid Table 2 Accent 6" w:uiPriority="47"/>
-    <w:lsdException w:name="Grid Table 3 Accent 6" w:uiPriority="48"/>
-    <w:lsdException w:name="Grid Table 4 Accent 6" w:uiPriority="49"/>
-    <w:lsdException w:name="Grid Table 5 Dark Accent 6" w:uiPriority="50"/>
-    <w:lsdException w:name="Grid Table 6 Colorful Accent 6" w:uiPriority="51"/>
-    <w:lsdException w:name="Grid Table 7 Colorful Accent 6" w:uiPriority="52"/>
-    <w:lsdException w:name="List Table 1 Light" w:uiPriority="46"/>
-    <w:lsdException w:name="List Table 2" w:uiPriority="47"/>
-    <w:lsdException w:name="List Table 3" w:uiPriority="48"/>
-    <w:lsdException w:name="List Table 4" w:uiPriority="49"/>
-    <w:lsdException w:name="List Table 5 Dark" w:uiPriority="50"/>
-    <w:lsdException w:name="List Table 6 Colorful" w:uiPriority="51"/>
-    <w:lsdException w:name="List Table 7 Colorful" w:uiPriority="52"/>
-    <w:lsdException w:name="List Table 1 Light Accent 1" w:uiPriority="46"/>
-    <w:lsdException w:name="List Table 2 Accent 1" w:uiPriority="47"/>
-    <w:lsdException w:name="List Table 3 Accent 1" w:uiPriority="48"/>
-    <w:lsdException w:name="List Table 4 Accent 1" w:uiPriority="49"/>
-    <w:lsdException w:name="List Table 5 Dark Accent 1" w:uiPriority="50"/>
-    <w:lsdException w:name="List Table 6 Colorful Accent 1" w:uiPriority="51"/>
-    <w:lsdException w:name="List Table 7 Colorful Accent 1" w:uiPriority="52"/>
-    <w:lsdException w:name="List Table 1 Light Accent 2" w:uiPriority="46"/>
-    <w:lsdException w:name="List Table 2 Accent 2" w:uiPriority="47"/>
-    <w:lsdException w:name="List Table 3 Accent 2" w:uiPriority="48"/>
-    <w:lsdException w:name="List Table 4 Accent 2" w:uiPriority="49"/>
-    <w:lsdException w:name="List Table 5 Dark Accent 2" w:uiPriority="50"/>
-    <w:lsdException w:name="List Table 6 Colorful Accent 2" w:uiPriority="51"/>
-    <w:lsdException w:name="List Table 7 Colorful Accent 2" w:uiPriority="52"/>
-    <w:lsdException w:name="List Table 1 Light Accent 3" w:uiPriority="46"/>
-    <w:lsdException w:name="List Table 2 Accent 3" w:uiPriority="47"/>
-    <w:lsdException w:name="List Table 3 Accent 3" w:uiPriority="48"/>
-    <w:lsdException w:name="List Table 4 Accent 3" w:uiPriority="49"/>
-    <w:lsdException w:name="List Table 5 Dark Accent 3" w:uiPriority="50"/>
-    <w:lsdException w:name="List Table 6 Colorful Accent 3" w:uiPriority="51"/>
-    <w:lsdException w:name="List Table 7 Colorful Accent 3" w:uiPriority="52"/>
-    <w:lsdException w:name="List Table 1 Light Accent 4" w:uiPriority="46"/>
-    <w:lsdException w:name="List Table 2 Accent 4" w:uiPriority="47"/>
-    <w:lsdException w:name="List Table 3 Accent 4" w:uiPriority="48"/>
-    <w:lsdException w:name="List Table 4 Accent 4" w:uiPriority="49"/>
-    <w:lsdException w:name="List Table 5 Dark Accent 4" w:uiPriority="50"/>
-    <w:lsdException w:name="List Table 6 Colorful Accent 4" w:uiPriority="51"/>
-    <w:lsdException w:name="List Table 7 Colorful Accent 4" w:uiPriority="52"/>
-    <w:lsdException w:name="List Table 1 Light Accent 5" w:uiPriority="46"/>
-    <w:lsdException w:name="List Table 2 Accent 5" w:uiPriority="47"/>
-    <w:lsdException w:name="List Table 3 Accent 5" w:uiPriority="48"/>
-    <w:lsdException w:name="List Table 4 Accent 5" w:uiPriority="49"/>
-    <w:lsdException w:name="List Table 5 Dark Accent 5" w:uiPriority="50"/>
-    <w:lsdException w:name="List Table 6 Colorful Accent 5" w:uiPriority="51"/>
-    <w:lsdException w:name="List Table 7 Colorful Accent 5" w:uiPriority="52"/>
-    <w:lsdException w:name="List Table 1 Light Accent 6" w:uiPriority="46"/>
-    <w:lsdException w:name="List Table 2 Accent 6" w:uiPriority="47"/>
-    <w:lsdException w:name="List Table 3 Accent 6" w:uiPriority="48"/>
-    <w:lsdException w:name="List Table 4 Accent 6" w:uiPriority="49"/>
-    <w:lsdException w:name="List Table 5 Dark Accent 6" w:uiPriority="50"/>
-    <w:lsdException w:name="List Table 6 Colorful Accent 6" w:uiPriority="51"/>
-    <w:lsdException w:name="List Table 7 Colorful Accent 6" w:uiPriority="52"/>
-  </w:latentStyles>
-  <w:style w:type="paragraph" w:default="1" w:styleId="a">
-    <w:name w:val="Normal"/>
-    <w:qFormat/>
-  </w:style>
-  <w:style w:type="character" w:default="1" w:styleId="a0">
-    <w:name w:val="Default Paragraph Font"/>
-    <w:uiPriority w:val="1"/>
-    <w:semiHidden/>
-    <w:unhideWhenUsed/>
-  </w:style>
-  <w:style w:type="table" w:default="1" w:styleId="a1">
-    <w:name w:val="Normal Table"/>
-    <w:uiPriority w:val="99"/>
-    <w:semiHidden/>
-    <w:unhideWhenUsed/>
-    <w:tblPr>
-      <w:tblInd w:w="0" w:type="dxa"/>
-      <w:tblCellMar>
-        <w:top w:w="0" w:type="dxa"/>
-        <w:left w:w="108" w:type="dxa"/>
-        <w:bottom w:w="0" w:type="dxa"/>
-        <w:right w:w="108" w:type="dxa"/>
-      </w:tblCellMar>
-    </w:tblPr>
-  </w:style>
-  <w:style w:type="numbering" w:default="1" w:styleId="a2">
-    <w:name w:val="No List"/>
-    <w:uiPriority w:val="99"/>
-    <w:semiHidden/>
-    <w:unhideWhenUsed/>
-  </w:style>
-  <w:style w:type="character" w:styleId="a3">
-    <w:name w:val="Placeholder Text"/>
-    <w:basedOn w:val="a0"/>
-    <w:uiPriority w:val="99"/>
-    <w:semiHidden/>
-    <w:rsid w:val="00BE6AB5"/>
-    <w:rPr>
-      <w:color w:val="808080"/>
-    </w:rPr>
-  </w:style>
-</w:styles>
-</file>
-
-<file path=word/glossary/webSettings.xml><?xml version="1.0" encoding="utf-8"?>
-<w:webSettings xmlns:mc="http://schemas.openxmlformats.org/markup-compatibility/2006" xmlns:r="http://schemas.openxmlformats.org/officeDocument/2006/relationships" xmlns:w="http://schemas.openxmlformats.org/wordprocessingml/2006/main" xmlns:w14="http://schemas.microsoft.com/office/word/2010/wordml" xmlns:w15="http://schemas.microsoft.com/office/word/2012/wordml" xmlns:w16se="http://schemas.microsoft.com/office/word/2015/wordml/symex" mc:Ignorable="w14 w15 w16se">
-  <w:optimizeForBrowser/>
-  <w:allowPNG/>
-</w:webSettings>
-</file>
-
 <file path=word/theme/theme1.xml><?xml version="1.0" encoding="utf-8"?>
 <a:theme xmlns:a="http://schemas.openxmlformats.org/drawingml/2006/main" name="Office Theme">
   <a:themeElements>
@@ -17008,7 +17157,7 @@
 </file>
 
 <file path=customXml/itemProps1.xml><?xml version="1.0" encoding="utf-8"?>
-<ds:datastoreItem xmlns:ds="http://schemas.openxmlformats.org/officeDocument/2006/customXml" ds:itemID="{A3E6BFF8-5F70-4F81-BB4F-19B00E38C49A}">
+<ds:datastoreItem xmlns:ds="http://schemas.openxmlformats.org/officeDocument/2006/customXml" ds:itemID="{F27E9DF0-E838-40AC-BE97-F19B74FA3640}">
   <ds:schemaRefs>
     <ds:schemaRef ds:uri="http://schemas.openxmlformats.org/officeDocument/2006/bibliography"/>
   </ds:schemaRefs>

--- a/documents/DPD using Deep Learning.docx
+++ b/documents/DPD using Deep Learning.docx
@@ -1547,6 +1547,11 @@
           </w:hyperlink>
         </w:p>
         <w:p>
+          <w:pPr>
+            <w:rPr>
+              <w:noProof/>
+            </w:rPr>
+          </w:pPr>
           <w:r>
             <w:rPr>
               <w:b/>
@@ -1554,6 +1559,18 @@
               <w:noProof/>
             </w:rPr>
             <w:fldChar w:fldCharType="end"/>
+          </w:r>
+          <w:r>
+            <w:rPr>
+              <w:noProof/>
+            </w:rPr>
+            <w:t>9</w:t>
+          </w:r>
+          <w:r>
+            <w:rPr>
+              <w:noProof/>
+            </w:rPr>
+            <w:t>.     References……………………………………………………………………………….........4</w:t>
           </w:r>
         </w:p>
       </w:sdtContent>
@@ -1586,11 +1603,13 @@
         <w:pStyle w:val="1"/>
       </w:pPr>
       <w:bookmarkStart w:id="1" w:name="_Toc111468437"/>
+      <w:bookmarkStart w:id="2" w:name="_Ref132660681"/>
       <w:r>
         <w:lastRenderedPageBreak/>
         <w:t>Astract</w:t>
       </w:r>
       <w:bookmarkEnd w:id="1"/>
+      <w:bookmarkEnd w:id="2"/>
     </w:p>
     <w:p>
       <w:pPr>
@@ -1608,21 +1627,21 @@
       <w:pPr>
         <w:pStyle w:val="1"/>
       </w:pPr>
-      <w:bookmarkStart w:id="2" w:name="_Toc111468438"/>
+      <w:bookmarkStart w:id="3" w:name="_Toc111468438"/>
       <w:r>
         <w:t>Introduction</w:t>
       </w:r>
-      <w:bookmarkEnd w:id="2"/>
+      <w:bookmarkEnd w:id="3"/>
     </w:p>
     <w:p>
       <w:pPr>
         <w:pStyle w:val="2"/>
       </w:pPr>
-      <w:bookmarkStart w:id="3" w:name="_Toc111468439"/>
+      <w:bookmarkStart w:id="4" w:name="_Toc111468439"/>
       <w:r>
         <w:t>Motivation</w:t>
       </w:r>
-      <w:bookmarkEnd w:id="3"/>
+      <w:bookmarkEnd w:id="4"/>
     </w:p>
     <w:p>
       <w:pPr>
@@ -1633,7 +1652,7 @@
           <w:rFonts w:asciiTheme="majorHAnsi" w:hAnsiTheme="majorHAnsi" w:cstheme="majorHAnsi"/>
         </w:rPr>
       </w:pPr>
-      <w:bookmarkStart w:id="4" w:name="_Toc111468440"/>
+      <w:bookmarkStart w:id="5" w:name="_Toc111468440"/>
       <w:r>
         <w:rPr>
           <w:rFonts w:asciiTheme="majorHAnsi" w:hAnsiTheme="majorHAnsi" w:cstheme="majorHAnsi"/>
@@ -1663,7 +1682,7 @@
       <w:r>
         <w:t>Objective</w:t>
       </w:r>
-      <w:bookmarkEnd w:id="4"/>
+      <w:bookmarkEnd w:id="5"/>
     </w:p>
     <w:p>
       <w:pPr>
@@ -1672,7 +1691,7 @@
           <w:rFonts w:asciiTheme="majorHAnsi" w:hAnsiTheme="majorHAnsi" w:cstheme="majorHAnsi"/>
         </w:rPr>
       </w:pPr>
-      <w:bookmarkStart w:id="5" w:name="_Toc111468441"/>
+      <w:bookmarkStart w:id="6" w:name="_Toc111468441"/>
       <w:r>
         <w:rPr>
           <w:rFonts w:asciiTheme="majorHAnsi" w:hAnsiTheme="majorHAnsi" w:cstheme="majorHAnsi"/>
@@ -1683,7 +1702,7 @@
         <w:rPr>
           <w:rFonts w:asciiTheme="majorHAnsi" w:hAnsiTheme="majorHAnsi" w:cstheme="majorHAnsi"/>
         </w:rPr>
-        <w:t xml:space="preserve">project is to reduce am/am, am/pm distortions and OOB emission which caused by nonlinearity of power amplifiers. </w:t>
+        <w:t xml:space="preserve">project is to reduce am/am, am/pm distortions and OOB emission caused by the nonlinearity of the power amplifier. </w:t>
       </w:r>
       <w:r>
         <w:rPr>
@@ -1707,17 +1726,19 @@
         <w:rPr>
           <w:rFonts w:asciiTheme="majorHAnsi" w:hAnsiTheme="majorHAnsi" w:cstheme="majorHAnsi"/>
         </w:rPr>
-        <w:t>we will create a digital pre distorter that preprocess a signal before entering a nonlinear power amplifier.</w:t>
+        <w:t>we will design a digital pre distorter that preprocess a signal before entering a nonlinear power amplifier.</w:t>
       </w:r>
     </w:p>
     <w:p>
       <w:pPr>
         <w:pStyle w:val="2"/>
       </w:pPr>
+      <w:bookmarkStart w:id="7" w:name="_Ref132660684"/>
       <w:r>
         <w:t>contribution</w:t>
       </w:r>
-      <w:bookmarkEnd w:id="5"/>
+      <w:bookmarkEnd w:id="6"/>
+      <w:bookmarkEnd w:id="7"/>
     </w:p>
     <w:p>
       <w:pPr>
@@ -1749,7 +1770,7 @@
           </w14:shadow>
         </w:rPr>
       </w:pPr>
-      <w:bookmarkStart w:id="6" w:name="_Toc111468442"/>
+      <w:bookmarkStart w:id="8" w:name="_Toc111468442"/>
       <w:r>
         <w:br w:type="page"/>
       </w:r>
@@ -1762,17 +1783,17 @@
         <w:lastRenderedPageBreak/>
         <w:t>Literature review</w:t>
       </w:r>
-      <w:bookmarkEnd w:id="6"/>
+      <w:bookmarkEnd w:id="8"/>
     </w:p>
     <w:p>
       <w:pPr>
         <w:pStyle w:val="2"/>
       </w:pPr>
-      <w:bookmarkStart w:id="7" w:name="_Toc111468443"/>
+      <w:bookmarkStart w:id="9" w:name="_Toc111468443"/>
       <w:r>
         <w:t>PA Model</w:t>
       </w:r>
-      <w:bookmarkEnd w:id="7"/>
+      <w:bookmarkEnd w:id="9"/>
     </w:p>
     <w:p>
       <w:pPr>
@@ -1803,6 +1824,13 @@
           <w:rFonts w:asciiTheme="majorHAnsi" w:hAnsiTheme="majorHAnsi" w:cstheme="majorHAnsi"/>
           <w:color w:val="000000"/>
         </w:rPr>
+        <w:t xml:space="preserve">As we learn from previous literature [1], </w:t>
+      </w:r>
+      <w:r>
+        <w:rPr>
+          <w:rFonts w:asciiTheme="majorHAnsi" w:hAnsiTheme="majorHAnsi" w:cstheme="majorHAnsi"/>
+          <w:color w:val="000000"/>
+        </w:rPr>
         <w:t>Power amplifiers (PAs), which are inherently nonlinear system</w:t>
       </w:r>
       <w:r>
@@ -1810,42 +1838,42 @@
           <w:rFonts w:asciiTheme="majorHAnsi" w:hAnsiTheme="majorHAnsi" w:cstheme="majorHAnsi"/>
           <w:color w:val="000000"/>
         </w:rPr>
-        <w:t>s, are essential components in</w:t>
+        <w:t xml:space="preserve">s, are essential components in communication systems. Moreover, </w:t>
       </w:r>
       <w:r>
         <w:rPr>
           <w:rFonts w:asciiTheme="majorHAnsi" w:hAnsiTheme="majorHAnsi" w:cstheme="majorHAnsi"/>
           <w:color w:val="000000"/>
         </w:rPr>
-        <w:t xml:space="preserve"> communication systems. Moreover, </w:t>
+        <w:t xml:space="preserve">PAs also exhibit </w:t>
       </w:r>
       <w:r>
         <w:rPr>
           <w:rFonts w:asciiTheme="majorHAnsi" w:hAnsiTheme="majorHAnsi" w:cstheme="majorHAnsi"/>
           <w:color w:val="000000"/>
         </w:rPr>
-        <w:t xml:space="preserve">PAs also exhibit </w:t>
+        <w:t>memory effects. This means that</w:t>
       </w:r>
       <w:r>
         <w:rPr>
           <w:rFonts w:asciiTheme="majorHAnsi" w:hAnsiTheme="majorHAnsi" w:cstheme="majorHAnsi"/>
           <w:color w:val="000000"/>
         </w:rPr>
-        <w:t>memory effects. This means that</w:t>
+        <w:t xml:space="preserve">, the current output of the PA depends not only on the current input, but also on past input values, and makes the power amplifier a nonlinear system with memory. </w:t>
       </w:r>
       <w:r>
         <w:rPr>
           <w:rFonts w:asciiTheme="majorHAnsi" w:hAnsiTheme="majorHAnsi" w:cstheme="majorHAnsi"/>
           <w:color w:val="000000"/>
         </w:rPr>
-        <w:t xml:space="preserve">, the current output of the PA depends not only on the current input, but also on past input values, and makes the power amplifier a nonlinear system with memory. </w:t>
+        <w:t>Different models, such as the Wiener model and the Hammerstein model, represent this kind of system as a serial two-block model, as described in figure 3.1.a. The first block is a linear FIR filter that deals with linear memory effects, and the second block accounts for the nonlinear effects caused by the PA</w:t>
       </w:r>
       <w:r>
         <w:rPr>
           <w:rFonts w:asciiTheme="majorHAnsi" w:hAnsiTheme="majorHAnsi" w:cstheme="majorHAnsi"/>
           <w:color w:val="000000"/>
         </w:rPr>
-        <w:t>Different models, such as Wiener model and Hammerstein model, represent this kind of system as a two block model. The  first block is a linear FIR filter that deals with linear memory effects, and the second block accounts for the nonlinear effects caused by the PA. A block diagram of such model is represented on figure 3.1.a.</w:t>
+        <w:t>.</w:t>
       </w:r>
     </w:p>
     <w:p>
@@ -1978,7 +2006,42 @@
           <w:rFonts w:asciiTheme="majorHAnsi" w:hAnsiTheme="majorHAnsi" w:cstheme="majorHAnsi"/>
           <w:color w:val="000000"/>
         </w:rPr>
-        <w:t>The nonlinearity causes in-band distortion and a spectral regrowth, which leads to interference and violations of the out-of-band emission requirements. The use of different transmission formats, such as wideband Code Division Multiple Access (CDMA) or Orthogonal Frequency Division Multiplexing (OFDM), which are known to have high peak to average power ratios, increases the risk of using voltages that are close to the PAs saturation point, as this will lead to a severe distortion, as mentioned above. For this reason, PA linearization methods have gained popularity and increasing interest in recent years.</w:t>
+        <w:t>T</w:t>
+      </w:r>
+      <w:r>
+        <w:rPr>
+          <w:rFonts w:asciiTheme="majorHAnsi" w:hAnsiTheme="majorHAnsi" w:cstheme="majorHAnsi"/>
+          <w:color w:val="000000"/>
+        </w:rPr>
+        <w:t xml:space="preserve">he nonlinearity causes in-band distortion and a spectral regrowth, which </w:t>
+      </w:r>
+      <w:r>
+        <w:rPr>
+          <w:rFonts w:asciiTheme="majorHAnsi" w:hAnsiTheme="majorHAnsi" w:cstheme="majorHAnsi"/>
+          <w:color w:val="000000"/>
+        </w:rPr>
+        <w:t xml:space="preserve">in turn </w:t>
+      </w:r>
+      <w:r>
+        <w:rPr>
+          <w:rFonts w:asciiTheme="majorHAnsi" w:hAnsiTheme="majorHAnsi" w:cstheme="majorHAnsi"/>
+          <w:color w:val="000000"/>
+        </w:rPr>
+        <w:t>leads to interference and violations of the out-of-band emission requirements. The use of different transmission formats, such as wideband Code Division Multiple Access (CDMA) or Orthogonal Frequency Division Multiplexing (OFDM), which are known to have high peak to average power ratios, increases the risk of using voltages that are close to the PAs saturation point, as this will lead to a severe distortion, as mentioned above. For this reason, PA linearization methods have gained popularity and increasing interest in recent years</w:t>
+      </w:r>
+      <w:r>
+        <w:rPr>
+          <w:rFonts w:asciiTheme="majorHAnsi" w:hAnsiTheme="majorHAnsi" w:cstheme="majorHAnsi"/>
+          <w:color w:val="000000"/>
+        </w:rPr>
+        <w:t xml:space="preserve"> [2]</w:t>
+      </w:r>
+      <w:r>
+        <w:rPr>
+          <w:rFonts w:asciiTheme="majorHAnsi" w:hAnsiTheme="majorHAnsi" w:cstheme="majorHAnsi"/>
+          <w:color w:val="000000"/>
+        </w:rPr>
+        <w:t>.</w:t>
       </w:r>
     </w:p>
     <w:p>
@@ -2009,14 +2072,42 @@
           <w:rFonts w:asciiTheme="majorHAnsi" w:hAnsiTheme="majorHAnsi" w:cstheme="majorHAnsi"/>
           <w:color w:val="000000"/>
         </w:rPr>
-        <w:t>n of the output signal: in its </w:t>
+        <w:t xml:space="preserve">ns of the output signal: </w:t>
       </w:r>
       <w:r>
         <w:rPr>
           <w:rFonts w:asciiTheme="majorHAnsi" w:hAnsiTheme="majorHAnsi" w:cstheme="majorHAnsi"/>
           <w:color w:val="000000"/>
         </w:rPr>
-        <w:t xml:space="preserve">amplitude (also referred to as Amplitude Modulation/ Amplitude Modulation (AM/AM) distortion), phase (also referred to as Amplitude Modulation/ Phase Modulation (AM/PM)) and </w:t>
+        <w:t xml:space="preserve">amplitude </w:t>
+      </w:r>
+      <w:r>
+        <w:rPr>
+          <w:rFonts w:asciiTheme="majorHAnsi" w:hAnsiTheme="majorHAnsi" w:cstheme="majorHAnsi"/>
+          <w:color w:val="000000"/>
+        </w:rPr>
+        <w:t xml:space="preserve">distortion </w:t>
+      </w:r>
+      <w:r>
+        <w:rPr>
+          <w:rFonts w:asciiTheme="majorHAnsi" w:hAnsiTheme="majorHAnsi" w:cstheme="majorHAnsi"/>
+          <w:color w:val="000000"/>
+        </w:rPr>
+        <w:t>(also referred to as Amplitude Modulation/ Amplitude Modulation (AM/AM) distortion), phase</w:t>
+      </w:r>
+      <w:r>
+        <w:rPr>
+          <w:rFonts w:asciiTheme="majorHAnsi" w:hAnsiTheme="majorHAnsi" w:cstheme="majorHAnsi"/>
+          <w:color w:val="000000"/>
+        </w:rPr>
+        <w:t xml:space="preserve"> distortion</w:t>
+      </w:r>
+      <w:r>
+        <w:rPr>
+          <w:rFonts w:asciiTheme="majorHAnsi" w:hAnsiTheme="majorHAnsi" w:cstheme="majorHAnsi"/>
+          <w:color w:val="000000"/>
+        </w:rPr>
+        <w:t xml:space="preserve"> (also referred to as Amplitude Modulation/ Phase Modulation (AM/PM)) and </w:t>
       </w:r>
       <w:r>
         <w:rPr>
@@ -2069,49 +2160,7 @@
           <w:rFonts w:asciiTheme="majorHAnsi" w:hAnsiTheme="majorHAnsi" w:cstheme="majorHAnsi"/>
           <w:color w:val="000000"/>
         </w:rPr>
-        <w:t xml:space="preserve"> </w:t>
-      </w:r>
-      <w:r>
-        <w:rPr>
-          <w:rFonts w:asciiTheme="majorHAnsi" w:hAnsiTheme="majorHAnsi" w:cstheme="majorHAnsi"/>
-          <w:color w:val="000000"/>
-        </w:rPr>
-        <w:t>This nonlinearity, has been accepted in our lab’s</w:t>
-      </w:r>
-      <w:r>
-        <w:rPr>
-          <w:rFonts w:asciiTheme="majorHAnsi" w:hAnsiTheme="majorHAnsi" w:cstheme="majorHAnsi"/>
-          <w:color w:val="000000"/>
-        </w:rPr>
-        <w:t xml:space="preserve"> PA, and illustrated in figure-</w:t>
-      </w:r>
-      <w:r>
-        <w:rPr>
-          <w:rFonts w:asciiTheme="majorHAnsi" w:hAnsiTheme="majorHAnsi" w:cstheme="majorHAnsi"/>
-          <w:color w:val="000000"/>
-        </w:rPr>
-        <w:t>3.</w:t>
-      </w:r>
-      <w:r>
-        <w:rPr>
-          <w:rFonts w:asciiTheme="majorHAnsi" w:hAnsiTheme="majorHAnsi" w:cstheme="majorHAnsi"/>
-          <w:color w:val="000000"/>
-        </w:rPr>
-        <w:t>1</w:t>
-      </w:r>
-      <w:r>
-        <w:rPr>
-          <w:rFonts w:asciiTheme="majorHAnsi" w:hAnsiTheme="majorHAnsi" w:cstheme="majorHAnsi"/>
-          <w:color w:val="000000"/>
-        </w:rPr>
-        <w:t>.</w:t>
-      </w:r>
-      <w:r>
-        <w:rPr>
-          <w:rFonts w:asciiTheme="majorHAnsi" w:hAnsiTheme="majorHAnsi" w:cstheme="majorHAnsi"/>
-          <w:color w:val="000000"/>
-        </w:rPr>
-        <w:t>b</w:t>
+        <w:t xml:space="preserve"> An illustration, of the AM/AM distortion, measured on the PA we used throughout this work, is given in figure-3.1.b</w:t>
       </w:r>
       <w:r>
         <w:rPr>
@@ -2275,14 +2324,21 @@
       </w:r>
       <w:r>
         <w:rPr>
-          <w:rFonts w:asciiTheme="minorHAnsi" w:hAnsiTheme="minorHAnsi" w:cstheme="minorHAnsi"/>
+          <w:rFonts w:asciiTheme="majorHAnsi" w:hAnsiTheme="majorHAnsi" w:cstheme="majorHAnsi"/>
           <w:color w:val="000000"/>
         </w:rPr>
         <w:t>.</w:t>
       </w:r>
       <w:r>
         <w:rPr>
-          <w:rFonts w:asciiTheme="minorHAnsi" w:hAnsiTheme="minorHAnsi" w:cstheme="minorHAnsi"/>
+          <w:rFonts w:asciiTheme="majorHAnsi" w:hAnsiTheme="majorHAnsi" w:cstheme="majorHAnsi"/>
+          <w:color w:val="000000"/>
+        </w:rPr>
+        <w:t xml:space="preserve"> The deviation from zero</w:t>
+      </w:r>
+      <w:r>
+        <w:rPr>
+          <w:rFonts w:asciiTheme="majorHAnsi" w:hAnsiTheme="majorHAnsi" w:cstheme="majorHAnsi"/>
         </w:rPr>
         <w:t xml:space="preserve"> </w:t>
       </w:r>
@@ -2290,7 +2346,7 @@
         <w:rPr>
           <w:rFonts w:asciiTheme="majorHAnsi" w:hAnsiTheme="majorHAnsi" w:cstheme="majorHAnsi"/>
         </w:rPr>
-        <w:t>It usually happens in the lower range of input signal amplitudes.</w:t>
+        <w:t>usually happens in the lower range of input signal amplitudes.</w:t>
       </w:r>
       <w:r>
         <w:t xml:space="preserve"> </w:t>
@@ -2299,19 +2355,25 @@
         <w:rPr>
           <w:rFonts w:asciiTheme="majorHAnsi" w:hAnsiTheme="majorHAnsi" w:cstheme="majorHAnsi"/>
         </w:rPr>
-        <w:t>This distortion, has been accepted in our lab’s</w:t>
-      </w:r>
-      <w:r>
-        <w:rPr>
-          <w:rFonts w:asciiTheme="majorHAnsi" w:hAnsiTheme="majorHAnsi" w:cstheme="majorHAnsi"/>
-        </w:rPr>
-        <w:t xml:space="preserve"> PA, and illustrated in </w:t>
-      </w:r>
-      <w:r>
-        <w:rPr>
-          <w:rFonts w:asciiTheme="majorHAnsi" w:hAnsiTheme="majorHAnsi" w:cstheme="majorHAnsi"/>
-        </w:rPr>
-        <w:t>figure-3.1.c</w:t>
+        <w:t xml:space="preserve">This distortion, has been </w:t>
+      </w:r>
+      <w:r>
+        <w:rPr>
+          <w:rFonts w:asciiTheme="majorHAnsi" w:hAnsiTheme="majorHAnsi" w:cstheme="majorHAnsi"/>
+        </w:rPr>
+        <w:t>measured for</w:t>
+      </w:r>
+      <w:r>
+        <w:rPr>
+          <w:rFonts w:asciiTheme="majorHAnsi" w:hAnsiTheme="majorHAnsi" w:cstheme="majorHAnsi"/>
+        </w:rPr>
+        <w:t xml:space="preserve"> in </w:t>
+      </w:r>
+      <w:r>
+        <w:rPr>
+          <w:rFonts w:asciiTheme="majorHAnsi" w:hAnsiTheme="majorHAnsi" w:cstheme="majorHAnsi"/>
+        </w:rPr>
+        <w:t>the PA at hand, and illustrated in figure-3.1.c</w:t>
       </w:r>
       <w:r>
         <w:rPr>
@@ -2323,37 +2385,7 @@
         <w:rPr>
           <w:rFonts w:asciiTheme="majorHAnsi" w:hAnsiTheme="majorHAnsi" w:cstheme="majorHAnsi"/>
         </w:rPr>
-        <w:t xml:space="preserve"> A zoomed in version of figure</w:t>
-      </w:r>
-      <w:r>
-        <w:rPr>
-          <w:rFonts w:asciiTheme="majorHAnsi" w:hAnsiTheme="majorHAnsi" w:cstheme="majorHAnsi"/>
-        </w:rPr>
-        <w:t>-3.1.</w:t>
-      </w:r>
-      <w:r>
-        <w:rPr>
-          <w:rFonts w:asciiTheme="majorHAnsi" w:hAnsiTheme="majorHAnsi" w:cstheme="majorHAnsi"/>
-        </w:rPr>
-        <w:t>c</w:t>
-      </w:r>
-      <w:r>
-        <w:rPr>
-          <w:rFonts w:asciiTheme="majorHAnsi" w:hAnsiTheme="majorHAnsi" w:cstheme="majorHAnsi"/>
-        </w:rPr>
-        <w:t xml:space="preserve"> is shown in figure-3.</w:t>
-      </w:r>
-      <w:r>
-        <w:rPr>
-          <w:rFonts w:asciiTheme="majorHAnsi" w:hAnsiTheme="majorHAnsi" w:cstheme="majorHAnsi"/>
-        </w:rPr>
-        <w:t>1.</w:t>
-      </w:r>
-      <w:r>
-        <w:rPr>
-          <w:rFonts w:asciiTheme="majorHAnsi" w:hAnsiTheme="majorHAnsi" w:cstheme="majorHAnsi"/>
-        </w:rPr>
-        <w:t>d</w:t>
+        <w:t xml:space="preserve"> A zoomed in version of figure-3.1.c is shown in figure-3.1.d.</w:t>
       </w:r>
     </w:p>
     <w:p>
@@ -2611,13 +2643,13 @@
         <w:rPr>
           <w:rFonts w:asciiTheme="majorHAnsi" w:hAnsiTheme="majorHAnsi" w:cstheme="majorHAnsi"/>
         </w:rPr>
-        <w:t xml:space="preserve"> emission is emission on a frequency or frequencies immediately outside the necessary bandwidth which results from the </w:t>
-      </w:r>
-      <w:r>
-        <w:rPr>
-          <w:rFonts w:asciiTheme="majorHAnsi" w:hAnsiTheme="majorHAnsi" w:cstheme="majorHAnsi"/>
-        </w:rPr>
-        <w:t>nonlinearity of the PA</w:t>
+        <w:t xml:space="preserve"> emission is </w:t>
+      </w:r>
+      <w:r>
+        <w:rPr>
+          <w:rFonts w:asciiTheme="majorHAnsi" w:hAnsiTheme="majorHAnsi" w:cstheme="majorHAnsi"/>
+        </w:rPr>
+        <w:t>defined as the difference between the bandwidth of the signal after the PA and the bandwidth of the original signal. It is a direct result of the nonlinearity of the PA</w:t>
       </w:r>
       <w:r>
         <w:rPr>
@@ -2629,13 +2661,19 @@
         <w:rPr>
           <w:rFonts w:asciiTheme="majorHAnsi" w:hAnsiTheme="majorHAnsi" w:cstheme="majorHAnsi"/>
         </w:rPr>
-        <w:t xml:space="preserve"> </w:t>
-      </w:r>
-      <w:r>
-        <w:rPr>
-          <w:rFonts w:asciiTheme="majorHAnsi" w:hAnsiTheme="majorHAnsi" w:cstheme="majorHAnsi"/>
-        </w:rPr>
-        <w:t xml:space="preserve">Due to its nonlinearity, it can create harmonics of the fundamental frequency of the input signal. For example, if a signal which has two fundamental frequencies, </w:t>
+        <w:t xml:space="preserve"> For example, if a signal </w:t>
+      </w:r>
+      <w:r>
+        <w:rPr>
+          <w:rFonts w:asciiTheme="majorHAnsi" w:hAnsiTheme="majorHAnsi" w:cstheme="majorHAnsi"/>
+        </w:rPr>
+        <w:t xml:space="preserve">with two fundamental </w:t>
+      </w:r>
+      <w:r>
+        <w:rPr>
+          <w:rFonts w:asciiTheme="majorHAnsi" w:hAnsiTheme="majorHAnsi" w:cstheme="majorHAnsi"/>
+        </w:rPr>
+        <w:t xml:space="preserve">frequencies </w:t>
       </w:r>
       <m:oMath>
         <m:sSub>
@@ -2701,7 +2739,31 @@
         <w:rPr>
           <w:rFonts w:asciiTheme="majorHAnsi" w:hAnsiTheme="majorHAnsi" w:cstheme="majorHAnsi"/>
         </w:rPr>
-        <w:t xml:space="preserve">, is entered into a nonlinear PA, output signal will contain new frequency components, which will be in the form of </w:t>
+        <w:t xml:space="preserve">, is </w:t>
+      </w:r>
+      <w:r>
+        <w:rPr>
+          <w:rFonts w:asciiTheme="majorHAnsi" w:hAnsiTheme="majorHAnsi" w:cstheme="majorHAnsi"/>
+        </w:rPr>
+        <w:t xml:space="preserve">passed through </w:t>
+      </w:r>
+      <w:r>
+        <w:rPr>
+          <w:rFonts w:asciiTheme="majorHAnsi" w:hAnsiTheme="majorHAnsi" w:cstheme="majorHAnsi"/>
+        </w:rPr>
+        <w:t xml:space="preserve"> a nonlinear PA, </w:t>
+      </w:r>
+      <w:r>
+        <w:rPr>
+          <w:rFonts w:asciiTheme="majorHAnsi" w:hAnsiTheme="majorHAnsi" w:cstheme="majorHAnsi"/>
+        </w:rPr>
+        <w:t xml:space="preserve">the </w:t>
+      </w:r>
+      <w:r>
+        <w:rPr>
+          <w:rFonts w:asciiTheme="majorHAnsi" w:hAnsiTheme="majorHAnsi" w:cstheme="majorHAnsi"/>
+        </w:rPr>
+        <w:t xml:space="preserve">output signal will contain new frequency components, which will be in the form of </w:t>
       </w:r>
       <m:oMath>
         <m:r>
@@ -2773,7 +2835,59 @@
         <w:rPr>
           <w:rFonts w:asciiTheme="majorHAnsi" w:hAnsiTheme="majorHAnsi" w:cstheme="majorHAnsi"/>
         </w:rPr>
-        <w:t>, when n and m are integers. Out-of-band frequencies can be ignored by filters, however, in-band frequencies cannot.</w:t>
+        <w:t xml:space="preserve">, when </w:t>
+      </w:r>
+      <m:oMath>
+        <m:r>
+          <w:rPr>
+            <w:rFonts w:ascii="Cambria Math" w:hAnsi="Cambria Math" w:cstheme="majorHAnsi"/>
+          </w:rPr>
+          <m:t>n</m:t>
+        </m:r>
+      </m:oMath>
+      <w:r>
+        <w:rPr>
+          <w:rFonts w:asciiTheme="majorHAnsi" w:hAnsiTheme="majorHAnsi" w:cstheme="majorHAnsi"/>
+        </w:rPr>
+        <w:t xml:space="preserve"> and </w:t>
+      </w:r>
+      <m:oMath>
+        <m:r>
+          <w:rPr>
+            <w:rFonts w:ascii="Cambria Math" w:hAnsi="Cambria Math" w:cstheme="majorHAnsi"/>
+          </w:rPr>
+          <m:t>m</m:t>
+        </m:r>
+      </m:oMath>
+      <w:r>
+        <w:rPr>
+          <w:rFonts w:asciiTheme="majorHAnsi" w:hAnsiTheme="majorHAnsi" w:cstheme="majorHAnsi"/>
+        </w:rPr>
+        <w:t xml:space="preserve"> are integers. Out-of-band frequencies can be </w:t>
+      </w:r>
+      <w:r>
+        <w:rPr>
+          <w:rFonts w:asciiTheme="majorHAnsi" w:hAnsiTheme="majorHAnsi" w:cstheme="majorHAnsi"/>
+        </w:rPr>
+        <w:t>suppressed</w:t>
+      </w:r>
+      <w:r>
+        <w:rPr>
+          <w:rFonts w:asciiTheme="majorHAnsi" w:hAnsiTheme="majorHAnsi" w:cstheme="majorHAnsi"/>
+        </w:rPr>
+        <w:t xml:space="preserve"> by filters, </w:t>
+      </w:r>
+      <w:r>
+        <w:rPr>
+          <w:rFonts w:asciiTheme="majorHAnsi" w:hAnsiTheme="majorHAnsi" w:cstheme="majorHAnsi"/>
+        </w:rPr>
+        <w:t>but</w:t>
+      </w:r>
+      <w:r>
+        <w:rPr>
+          <w:rFonts w:asciiTheme="majorHAnsi" w:hAnsiTheme="majorHAnsi" w:cstheme="majorHAnsi"/>
+        </w:rPr>
+        <w:t xml:space="preserve"> in-band frequencies cannot.</w:t>
       </w:r>
       <w:r>
         <w:rPr>
@@ -2785,31 +2899,13 @@
         <w:rPr>
           <w:rFonts w:asciiTheme="majorHAnsi" w:hAnsiTheme="majorHAnsi" w:cstheme="majorHAnsi"/>
         </w:rPr>
-        <w:t>This distortion, has been accepted in our lab’s</w:t>
-      </w:r>
-      <w:r>
-        <w:rPr>
-          <w:rFonts w:asciiTheme="majorHAnsi" w:hAnsiTheme="majorHAnsi" w:cstheme="majorHAnsi"/>
-        </w:rPr>
-        <w:t xml:space="preserve"> PA, and illustrated in figure-</w:t>
-      </w:r>
-      <w:r>
-        <w:rPr>
-          <w:rFonts w:asciiTheme="majorHAnsi" w:hAnsiTheme="majorHAnsi" w:cstheme="majorHAnsi"/>
-        </w:rPr>
-        <w:t>3.1.</w:t>
-      </w:r>
-      <w:r>
-        <w:rPr>
-          <w:rFonts w:asciiTheme="majorHAnsi" w:hAnsiTheme="majorHAnsi" w:cstheme="majorHAnsi"/>
-        </w:rPr>
-        <w:t>e</w:t>
-      </w:r>
-      <w:r>
-        <w:rPr>
-          <w:rFonts w:asciiTheme="majorHAnsi" w:hAnsiTheme="majorHAnsi" w:cstheme="majorHAnsi"/>
-        </w:rPr>
-        <w:t>.</w:t>
+        <w:t xml:space="preserve">This distortion, has been </w:t>
+      </w:r>
+      <w:r>
+        <w:rPr>
+          <w:rFonts w:asciiTheme="majorHAnsi" w:hAnsiTheme="majorHAnsi" w:cstheme="majorHAnsi"/>
+        </w:rPr>
+        <w:t>measured, and illustrated in figure-3.1.e.</w:t>
       </w:r>
     </w:p>
     <w:p>
@@ -3090,7 +3186,21 @@
           <w:rFonts w:asciiTheme="majorHAnsi" w:hAnsiTheme="majorHAnsi" w:cstheme="majorHAnsi"/>
           <w:color w:val="000000"/>
         </w:rPr>
-        <w:t xml:space="preserve"> form of the discrete Volterra series is given by:</w:t>
+        <w:t xml:space="preserve"> form of the discrete Volterra series is given by</w:t>
+      </w:r>
+      <w:r>
+        <w:rPr>
+          <w:rFonts w:asciiTheme="majorHAnsi" w:hAnsiTheme="majorHAnsi" w:cstheme="majorHAnsi"/>
+          <w:color w:val="000000"/>
+        </w:rPr>
+        <w:t xml:space="preserve"> [3]</w:t>
+      </w:r>
+      <w:r>
+        <w:rPr>
+          <w:rFonts w:asciiTheme="majorHAnsi" w:hAnsiTheme="majorHAnsi" w:cstheme="majorHAnsi"/>
+          <w:color w:val="000000"/>
+        </w:rPr>
+        <w:t>:</w:t>
       </w:r>
     </w:p>
     <w:p>
@@ -3504,7 +3614,35 @@
         <w:rPr>
           <w:rFonts w:asciiTheme="majorHAnsi" w:hAnsiTheme="majorHAnsi" w:cstheme="majorHAnsi"/>
         </w:rPr>
-        <w:t xml:space="preserve">is the input sample, K is the order of non-linearity of the system, M is the order of memory of the system, and </w:t>
+        <w:t xml:space="preserve">is the input sample, </w:t>
+      </w:r>
+      <m:oMath>
+        <m:r>
+          <w:rPr>
+            <w:rFonts w:ascii="Cambria Math" w:hAnsi="Cambria Math" w:cstheme="majorHAnsi"/>
+          </w:rPr>
+          <m:t>K</m:t>
+        </m:r>
+      </m:oMath>
+      <w:r>
+        <w:rPr>
+          <w:rFonts w:asciiTheme="majorHAnsi" w:hAnsiTheme="majorHAnsi" w:cstheme="majorHAnsi"/>
+        </w:rPr>
+        <w:t xml:space="preserve"> is the order of non-linearity of the system, </w:t>
+      </w:r>
+      <m:oMath>
+        <m:r>
+          <w:rPr>
+            <w:rFonts w:ascii="Cambria Math" w:hAnsi="Cambria Math" w:cstheme="majorHAnsi"/>
+          </w:rPr>
+          <m:t>M</m:t>
+        </m:r>
+      </m:oMath>
+      <w:r>
+        <w:rPr>
+          <w:rFonts w:asciiTheme="majorHAnsi" w:hAnsiTheme="majorHAnsi" w:cstheme="majorHAnsi"/>
+        </w:rPr>
+        <w:t xml:space="preserve"> is the order of memory of the system, and </w:t>
       </w:r>
       <m:oMath>
         <m:sSub>
@@ -3670,6 +3808,12 @@
           </m:sub>
         </m:sSub>
       </m:oMath>
+      <w:r>
+        <w:rPr>
+          <w:rFonts w:asciiTheme="majorHAnsi" w:hAnsiTheme="majorHAnsi" w:cstheme="majorHAnsi"/>
+        </w:rPr>
+        <w:t xml:space="preserve"> [3].</w:t>
+      </w:r>
     </w:p>
     <w:p>
       <w:pPr>
@@ -3682,7 +3826,135 @@
         <w:rPr>
           <w:rFonts w:asciiTheme="majorHAnsi" w:hAnsiTheme="majorHAnsi" w:cstheme="majorHAnsi"/>
         </w:rPr>
-        <w:t>The extensive number of coefficients related with every combination of input sample and delayed input sample combinations within the bounds specified makes it possible to model large scale of nonlinear systems with memory effects. It is able to model systems with both large non-linearities and drastic memory effects, and by raising the nonlinear and memory orders, K and M, the model can become more accurate. However, the complexity in calculating the coefficients increases dramatically as either K or M is increased. As a result, many simplifications of the full Volterra model, with less coefficients, have been devised. One of these is the Memory Polynomial model, which is given by:</w:t>
+        <w:t xml:space="preserve">The extensive number of coefficients </w:t>
+      </w:r>
+      <w:r>
+        <w:rPr>
+          <w:rFonts w:asciiTheme="majorHAnsi" w:hAnsiTheme="majorHAnsi" w:cstheme="majorHAnsi"/>
+        </w:rPr>
+        <w:t xml:space="preserve">corresponding to </w:t>
+      </w:r>
+      <w:r>
+        <w:rPr>
+          <w:rFonts w:asciiTheme="majorHAnsi" w:hAnsiTheme="majorHAnsi" w:cstheme="majorHAnsi"/>
+        </w:rPr>
+        <w:t xml:space="preserve">every combination of input sample and delayed input sample combinations within the bounds specified makes it possible to model large scale of nonlinear systems with memory effects. </w:t>
+      </w:r>
+      <w:r>
+        <w:rPr>
+          <w:rFonts w:asciiTheme="majorHAnsi" w:hAnsiTheme="majorHAnsi" w:cstheme="majorHAnsi"/>
+        </w:rPr>
+        <w:t>B</w:t>
+      </w:r>
+      <w:r>
+        <w:rPr>
+          <w:rFonts w:asciiTheme="majorHAnsi" w:hAnsiTheme="majorHAnsi" w:cstheme="majorHAnsi"/>
+        </w:rPr>
+        <w:t xml:space="preserve">y raising the nonlinear and memory orders, </w:t>
+      </w:r>
+      <m:oMath>
+        <m:r>
+          <w:rPr>
+            <w:rFonts w:ascii="Cambria Math" w:hAnsi="Cambria Math" w:cstheme="majorHAnsi"/>
+          </w:rPr>
+          <m:t>K</m:t>
+        </m:r>
+      </m:oMath>
+      <w:r>
+        <w:rPr>
+          <w:rFonts w:asciiTheme="majorHAnsi" w:hAnsiTheme="majorHAnsi" w:cstheme="majorHAnsi"/>
+        </w:rPr>
+        <w:t xml:space="preserve"> and</w:t>
+      </w:r>
+      <m:oMath>
+        <m:r>
+          <w:rPr>
+            <w:rFonts w:ascii="Cambria Math" w:hAnsi="Cambria Math" w:cstheme="majorHAnsi"/>
+          </w:rPr>
+          <m:t xml:space="preserve"> M</m:t>
+        </m:r>
+      </m:oMath>
+      <w:r>
+        <w:rPr>
+          <w:rFonts w:asciiTheme="majorHAnsi" w:hAnsiTheme="majorHAnsi" w:cstheme="majorHAnsi"/>
+        </w:rPr>
+        <w:t xml:space="preserve">, the model can become </w:t>
+      </w:r>
+      <w:r>
+        <w:rPr>
+          <w:rFonts w:asciiTheme="majorHAnsi" w:hAnsiTheme="majorHAnsi" w:cstheme="majorHAnsi"/>
+        </w:rPr>
+        <w:t xml:space="preserve">even </w:t>
+      </w:r>
+      <w:r>
+        <w:rPr>
+          <w:rFonts w:asciiTheme="majorHAnsi" w:hAnsiTheme="majorHAnsi" w:cstheme="majorHAnsi"/>
+        </w:rPr>
+        <w:t>more accurate</w:t>
+      </w:r>
+      <w:r>
+        <w:rPr>
+          <w:rFonts w:asciiTheme="majorHAnsi" w:hAnsiTheme="majorHAnsi" w:cstheme="majorHAnsi"/>
+        </w:rPr>
+        <w:t xml:space="preserve"> while dealing with systems which are extremely non-linear and have very long memory</w:t>
+      </w:r>
+      <w:r>
+        <w:rPr>
+          <w:rFonts w:asciiTheme="majorHAnsi" w:hAnsiTheme="majorHAnsi" w:cstheme="majorHAnsi"/>
+        </w:rPr>
+        <w:t xml:space="preserve">. However, the complexity in calculating the coefficients increases dramatically as either </w:t>
+      </w:r>
+      <m:oMath>
+        <m:r>
+          <w:rPr>
+            <w:rFonts w:ascii="Cambria Math" w:hAnsi="Cambria Math" w:cstheme="majorHAnsi"/>
+          </w:rPr>
+          <m:t>K</m:t>
+        </m:r>
+      </m:oMath>
+      <w:r>
+        <w:rPr>
+          <w:rFonts w:asciiTheme="majorHAnsi" w:hAnsiTheme="majorHAnsi" w:cstheme="majorHAnsi"/>
+        </w:rPr>
+        <w:t xml:space="preserve"> or </w:t>
+      </w:r>
+      <m:oMath>
+        <m:r>
+          <w:rPr>
+            <w:rFonts w:ascii="Cambria Math" w:hAnsi="Cambria Math" w:cstheme="majorHAnsi"/>
+          </w:rPr>
+          <m:t>M</m:t>
+        </m:r>
+      </m:oMath>
+      <w:r>
+        <w:rPr>
+          <w:rFonts w:asciiTheme="majorHAnsi" w:hAnsiTheme="majorHAnsi" w:cstheme="majorHAnsi"/>
+        </w:rPr>
+        <w:t xml:space="preserve"> is increased. As a result, many simplifications of the full Volterra model, with less coefficients, have been devised. One of these is the Memory Polynomial </w:t>
+      </w:r>
+      <w:r>
+        <w:rPr>
+          <w:rFonts w:asciiTheme="majorHAnsi" w:hAnsiTheme="majorHAnsi" w:cstheme="majorHAnsi"/>
+        </w:rPr>
+        <w:t xml:space="preserve">(MP) </w:t>
+      </w:r>
+      <w:r>
+        <w:rPr>
+          <w:rFonts w:asciiTheme="majorHAnsi" w:hAnsiTheme="majorHAnsi" w:cstheme="majorHAnsi"/>
+        </w:rPr>
+        <w:t>model, which is given by</w:t>
+      </w:r>
+      <w:r>
+        <w:rPr>
+          <w:rFonts w:asciiTheme="majorHAnsi" w:hAnsiTheme="majorHAnsi" w:cstheme="majorHAnsi"/>
+        </w:rPr>
+        <w:t xml:space="preserve"> [3]</w:t>
+      </w:r>
+      <w:r>
+        <w:rPr>
+          <w:rFonts w:asciiTheme="majorHAnsi" w:hAnsiTheme="majorHAnsi" w:cstheme="majorHAnsi"/>
+        </w:rPr>
+        <w:t>:</w:t>
       </w:r>
     </w:p>
     <w:p>
@@ -4019,7 +4291,7 @@
               <w:rPr>
                 <w:rFonts w:ascii="Cambria Math" w:hAnsi="Cambria Math" w:cstheme="majorHAnsi"/>
               </w:rPr>
-              <m:t>KM</m:t>
+              <m:t>km</m:t>
             </m:r>
           </m:sub>
         </m:sSub>
@@ -4050,6 +4322,18 @@
       </w:r>
       <w:r>
         <w:rPr>
+          <w:rFonts w:ascii="Cambria Math" w:hAnsi="Cambria Math" w:cs="Cambria Math"/>
+        </w:rPr>
+        <w:t xml:space="preserve"> </w:t>
+      </w:r>
+      <w:r>
+        <w:rPr>
+          <w:rFonts w:asciiTheme="majorHAnsi" w:hAnsiTheme="majorHAnsi" w:cstheme="majorHAnsi"/>
+        </w:rPr>
+        <w:t>[3]</w:t>
+      </w:r>
+      <w:r>
+        <w:rPr>
           <w:rFonts w:asciiTheme="majorHAnsi" w:hAnsiTheme="majorHAnsi" w:cstheme="majorHAnsi"/>
         </w:rPr>
         <w:t>.</w:t>
@@ -4072,7 +4356,19 @@
         <w:rPr>
           <w:rFonts w:asciiTheme="majorHAnsi" w:hAnsiTheme="majorHAnsi" w:cstheme="majorHAnsi"/>
         </w:rPr>
-        <w:t>This model can be represented efficiently in matrix form as:</w:t>
+        <w:t>This model can be represented efficiently in matrix form as</w:t>
+      </w:r>
+      <w:r>
+        <w:rPr>
+          <w:rFonts w:asciiTheme="majorHAnsi" w:hAnsiTheme="majorHAnsi" w:cstheme="majorHAnsi"/>
+        </w:rPr>
+        <w:t xml:space="preserve"> [3]</w:t>
+      </w:r>
+      <w:r>
+        <w:rPr>
+          <w:rFonts w:asciiTheme="majorHAnsi" w:hAnsiTheme="majorHAnsi" w:cstheme="majorHAnsi"/>
+        </w:rPr>
+        <w:t>:</w:t>
       </w:r>
     </w:p>
     <w:p>
@@ -4592,6 +4888,7 @@
           <w:rFonts w:asciiTheme="majorHAnsi" w:hAnsiTheme="majorHAnsi" w:cstheme="majorHAnsi"/>
         </w:rPr>
       </w:pPr>
+      <w:bookmarkStart w:id="10" w:name="_Toc111468444"/>
       <w:r>
         <w:rPr>
           <w:rFonts w:asciiTheme="majorHAnsi" w:hAnsiTheme="majorHAnsi" w:cstheme="majorHAnsi"/>
@@ -4642,7 +4939,7 @@
         <w:rPr>
           <w:rFonts w:asciiTheme="majorHAnsi" w:eastAsiaTheme="minorEastAsia" w:hAnsiTheme="majorHAnsi" w:cstheme="majorHAnsi"/>
         </w:rPr>
-        <w:t xml:space="preserve"> is the coefficients array </w:t>
+        <w:t xml:space="preserve"> is the coefficients array</w:t>
       </w:r>
       <w:r>
         <w:rPr>
@@ -4660,7 +4957,19 @@
         <w:rPr>
           <w:rFonts w:asciiTheme="majorHAnsi" w:hAnsiTheme="majorHAnsi" w:cstheme="majorHAnsi"/>
         </w:rPr>
-        <w:t xml:space="preserve"> is an matrix containing the signal, delayed values of the signal, and their powers, which required for calculating the output. This means that the matrix can be created given only the input sample array and the order of non-linearity and memory order of the MP model to be used. The coefficient array </w:t>
+        <w:t xml:space="preserve"> is a matrix containing the signal, delayed values of the signal, and their powers, which required for calculating the output. This means that the matrix can be </w:t>
+      </w:r>
+      <w:r>
+        <w:rPr>
+          <w:rFonts w:asciiTheme="majorHAnsi" w:hAnsiTheme="majorHAnsi" w:cstheme="majorHAnsi"/>
+        </w:rPr>
+        <w:t>generated</w:t>
+      </w:r>
+      <w:r>
+        <w:rPr>
+          <w:rFonts w:asciiTheme="majorHAnsi" w:hAnsiTheme="majorHAnsi" w:cstheme="majorHAnsi"/>
+        </w:rPr>
+        <w:t xml:space="preserve"> given only the input sample array and the order of non-linearity and memory order of the MP model to be used. The coefficient array </w:t>
       </w:r>
       <m:oMath>
         <m:sSub>
@@ -4740,6 +5049,12 @@
         <w:rPr>
           <w:rFonts w:asciiTheme="majorHAnsi" w:hAnsiTheme="majorHAnsi" w:cstheme="majorHAnsi"/>
         </w:rPr>
+        <w:t xml:space="preserve"> [3]</w:t>
+      </w:r>
+      <w:r>
+        <w:rPr>
+          <w:rFonts w:asciiTheme="majorHAnsi" w:hAnsiTheme="majorHAnsi" w:cstheme="majorHAnsi"/>
+        </w:rPr>
         <w:t>.</w:t>
       </w:r>
     </w:p>
@@ -4747,11 +5062,10 @@
       <w:pPr>
         <w:pStyle w:val="2"/>
       </w:pPr>
-      <w:bookmarkStart w:id="8" w:name="_Toc111468444"/>
       <w:r>
         <w:t>DPD</w:t>
       </w:r>
-      <w:bookmarkEnd w:id="8"/>
+      <w:bookmarkEnd w:id="10"/>
     </w:p>
     <w:p>
       <w:pPr>
@@ -4764,25 +5078,43 @@
         <w:rPr>
           <w:rFonts w:asciiTheme="majorHAnsi" w:hAnsiTheme="majorHAnsi" w:cstheme="majorHAnsi"/>
         </w:rPr>
-        <w:t>After creating</w:t>
-      </w:r>
-      <w:r>
-        <w:rPr>
-          <w:rFonts w:asciiTheme="majorHAnsi" w:hAnsiTheme="majorHAnsi" w:cstheme="majorHAnsi"/>
-        </w:rPr>
-        <w:t xml:space="preserve"> a realistic model of a HPA, </w:t>
-      </w:r>
-      <w:r>
-        <w:rPr>
-          <w:rFonts w:asciiTheme="majorHAnsi" w:hAnsiTheme="majorHAnsi" w:cstheme="majorHAnsi"/>
-        </w:rPr>
-        <w:t>it is also desired to create</w:t>
-      </w:r>
-      <w:r>
-        <w:rPr>
-          <w:rFonts w:asciiTheme="majorHAnsi" w:hAnsiTheme="majorHAnsi" w:cstheme="majorHAnsi"/>
-        </w:rPr>
-        <w:t xml:space="preserve"> a model of an associated predistortion function that can be used to create an overall linearly behaving system.</w:t>
+        <w:t>[3] A</w:t>
+      </w:r>
+      <w:r>
+        <w:rPr>
+          <w:rFonts w:asciiTheme="majorHAnsi" w:hAnsiTheme="majorHAnsi" w:cstheme="majorHAnsi"/>
+        </w:rPr>
+        <w:t>fter defining</w:t>
+      </w:r>
+      <w:r>
+        <w:rPr>
+          <w:rFonts w:asciiTheme="majorHAnsi" w:hAnsiTheme="majorHAnsi" w:cstheme="majorHAnsi"/>
+        </w:rPr>
+        <w:t xml:space="preserve"> a realistic model of a PA, </w:t>
+      </w:r>
+      <w:r>
+        <w:rPr>
+          <w:rFonts w:asciiTheme="majorHAnsi" w:hAnsiTheme="majorHAnsi" w:cstheme="majorHAnsi"/>
+        </w:rPr>
+        <w:t>it is also desired to define</w:t>
+      </w:r>
+      <w:r>
+        <w:rPr>
+          <w:rFonts w:asciiTheme="majorHAnsi" w:hAnsiTheme="majorHAnsi" w:cstheme="majorHAnsi"/>
+        </w:rPr>
+        <w:t xml:space="preserve"> a </w:t>
+      </w:r>
+      <w:r>
+        <w:rPr>
+          <w:rFonts w:asciiTheme="majorHAnsi" w:hAnsiTheme="majorHAnsi" w:cstheme="majorHAnsi"/>
+        </w:rPr>
+        <w:t xml:space="preserve">parametric </w:t>
+      </w:r>
+      <w:r>
+        <w:rPr>
+          <w:rFonts w:asciiTheme="majorHAnsi" w:hAnsiTheme="majorHAnsi" w:cstheme="majorHAnsi"/>
+        </w:rPr>
+        <w:t>model of an associated predistortion function that can be used to create an overall linearly behaving system.</w:t>
       </w:r>
       <w:r>
         <w:rPr>
@@ -4794,19 +5126,19 @@
         <w:rPr>
           <w:rFonts w:asciiTheme="majorHAnsi" w:hAnsiTheme="majorHAnsi" w:cstheme="majorHAnsi"/>
         </w:rPr>
-        <w:t xml:space="preserve">an inverse of the model of the HPA, </w:t>
-      </w:r>
-      <w:r>
-        <w:rPr>
-          <w:rFonts w:asciiTheme="majorHAnsi" w:hAnsiTheme="majorHAnsi" w:cstheme="majorHAnsi"/>
-        </w:rPr>
-        <w:t xml:space="preserve">so it is clear that </w:t>
-      </w:r>
-      <w:r>
-        <w:rPr>
-          <w:rFonts w:asciiTheme="majorHAnsi" w:hAnsiTheme="majorHAnsi" w:cstheme="majorHAnsi"/>
-        </w:rPr>
-        <w:t xml:space="preserve">the DPD will </w:t>
+        <w:t xml:space="preserve">an inverse of the model of the PA, </w:t>
+      </w:r>
+      <w:r>
+        <w:rPr>
+          <w:rFonts w:asciiTheme="majorHAnsi" w:hAnsiTheme="majorHAnsi" w:cstheme="majorHAnsi"/>
+        </w:rPr>
+        <w:t>hence the</w:t>
+      </w:r>
+      <w:r>
+        <w:rPr>
+          <w:rFonts w:asciiTheme="majorHAnsi" w:hAnsiTheme="majorHAnsi" w:cstheme="majorHAnsi"/>
+        </w:rPr>
+        <w:t xml:space="preserve"> DPD will </w:t>
       </w:r>
       <w:r>
         <w:rPr>
@@ -4836,7 +5168,19 @@
         <w:rPr>
           <w:rFonts w:asciiTheme="majorHAnsi" w:hAnsiTheme="majorHAnsi" w:cstheme="majorHAnsi"/>
         </w:rPr>
-        <w:t>, given by:</w:t>
+        <w:t>, given by</w:t>
+      </w:r>
+      <w:r>
+        <w:rPr>
+          <w:rFonts w:asciiTheme="majorHAnsi" w:hAnsiTheme="majorHAnsi" w:cstheme="majorHAnsi"/>
+        </w:rPr>
+        <w:t xml:space="preserve"> [3]</w:t>
+      </w:r>
+      <w:r>
+        <w:rPr>
+          <w:rFonts w:asciiTheme="majorHAnsi" w:hAnsiTheme="majorHAnsi" w:cstheme="majorHAnsi"/>
+        </w:rPr>
+        <w:t>:</w:t>
       </w:r>
     </w:p>
     <w:p>
@@ -4998,7 +5342,19 @@
         <w:rPr>
           <w:rFonts w:asciiTheme="majorHAnsi" w:hAnsiTheme="majorHAnsi" w:cstheme="majorHAnsi"/>
         </w:rPr>
-        <w:t xml:space="preserve">should be found as well. </w:t>
+        <w:t>should be found as well</w:t>
+      </w:r>
+      <w:r>
+        <w:rPr>
+          <w:rFonts w:asciiTheme="majorHAnsi" w:hAnsiTheme="majorHAnsi" w:cstheme="majorHAnsi"/>
+        </w:rPr>
+        <w:t xml:space="preserve"> [3]</w:t>
+      </w:r>
+      <w:r>
+        <w:rPr>
+          <w:rFonts w:asciiTheme="majorHAnsi" w:hAnsiTheme="majorHAnsi" w:cstheme="majorHAnsi"/>
+        </w:rPr>
+        <w:t xml:space="preserve">. </w:t>
       </w:r>
     </w:p>
     <w:p>
@@ -5014,12 +5370,12 @@
       <w:pPr>
         <w:pStyle w:val="2"/>
       </w:pPr>
-      <w:bookmarkStart w:id="9" w:name="_Toc111468445"/>
+      <w:bookmarkStart w:id="11" w:name="_Toc111468445"/>
       <w:r>
         <w:lastRenderedPageBreak/>
         <w:t>MSE</w:t>
       </w:r>
-      <w:bookmarkEnd w:id="9"/>
+      <w:bookmarkEnd w:id="11"/>
       <w:r>
         <w:t xml:space="preserve"> </w:t>
       </w:r>
@@ -5058,7 +5414,43 @@
         <w:rPr>
           <w:rFonts w:asciiTheme="majorHAnsi" w:hAnsiTheme="majorHAnsi" w:cstheme="majorHAnsi"/>
         </w:rPr>
-        <w:t>As detailed before, we modeled PA output signal such that:</w:t>
+        <w:t>We</w:t>
+      </w:r>
+      <w:r>
+        <w:rPr>
+          <w:rFonts w:asciiTheme="majorHAnsi" w:hAnsiTheme="majorHAnsi" w:cstheme="majorHAnsi"/>
+        </w:rPr>
+        <w:t xml:space="preserve"> mode</w:t>
+      </w:r>
+      <w:r>
+        <w:rPr>
+          <w:rFonts w:asciiTheme="majorHAnsi" w:hAnsiTheme="majorHAnsi" w:cstheme="majorHAnsi"/>
+        </w:rPr>
+        <w:t>l the</w:t>
+      </w:r>
+      <w:r>
+        <w:rPr>
+          <w:rFonts w:asciiTheme="majorHAnsi" w:hAnsiTheme="majorHAnsi" w:cstheme="majorHAnsi"/>
+        </w:rPr>
+        <w:t xml:space="preserve"> PA output signal </w:t>
+      </w:r>
+      <w:r>
+        <w:rPr>
+          <w:rFonts w:asciiTheme="majorHAnsi" w:hAnsiTheme="majorHAnsi" w:cstheme="majorHAnsi"/>
+        </w:rPr>
+        <w:t>as</w:t>
+      </w:r>
+      <w:r>
+        <w:rPr>
+          <w:rFonts w:asciiTheme="majorHAnsi" w:hAnsiTheme="majorHAnsi" w:cstheme="majorHAnsi"/>
+        </w:rPr>
+        <w:t xml:space="preserve"> [3]</w:t>
+      </w:r>
+      <w:r>
+        <w:rPr>
+          <w:rFonts w:asciiTheme="majorHAnsi" w:hAnsiTheme="majorHAnsi" w:cstheme="majorHAnsi"/>
+        </w:rPr>
+        <w:t>:</w:t>
       </w:r>
     </w:p>
     <w:p>
@@ -5297,11 +5689,43 @@
           <w:rFonts w:asciiTheme="majorHAnsi" w:hAnsiTheme="majorHAnsi" w:cstheme="majorHAnsi"/>
         </w:rPr>
       </w:pPr>
-      <w:r>
-        <w:rPr>
-          <w:rFonts w:asciiTheme="majorHAnsi" w:hAnsiTheme="majorHAnsi" w:cstheme="majorHAnsi"/>
-        </w:rPr>
-        <w:t>This model can be represented efficiently in matrix form as:</w:t>
+    </w:p>
+    <w:p>
+      <w:pPr>
+        <w:ind w:firstLine="576"/>
+        <w:rPr>
+          <w:rFonts w:asciiTheme="majorHAnsi" w:hAnsiTheme="majorHAnsi" w:cstheme="majorHAnsi"/>
+        </w:rPr>
+      </w:pPr>
+      <w:r>
+        <w:rPr>
+          <w:rFonts w:asciiTheme="majorHAnsi" w:hAnsiTheme="majorHAnsi" w:cstheme="majorHAnsi"/>
+        </w:rPr>
+        <w:t>This model can</w:t>
+      </w:r>
+      <w:r>
+        <w:rPr>
+          <w:rFonts w:asciiTheme="majorHAnsi" w:hAnsiTheme="majorHAnsi" w:cstheme="majorHAnsi"/>
+        </w:rPr>
+        <w:t xml:space="preserve">, too, </w:t>
+      </w:r>
+      <w:r>
+        <w:rPr>
+          <w:rFonts w:asciiTheme="majorHAnsi" w:hAnsiTheme="majorHAnsi" w:cstheme="majorHAnsi"/>
+        </w:rPr>
+        <w:t>be represented efficiently in matrix form as</w:t>
+      </w:r>
+      <w:r>
+        <w:rPr>
+          <w:rFonts w:asciiTheme="majorHAnsi" w:hAnsiTheme="majorHAnsi" w:cstheme="majorHAnsi"/>
+        </w:rPr>
+        <w:t xml:space="preserve"> [3]</w:t>
+      </w:r>
+      <w:r>
+        <w:rPr>
+          <w:rFonts w:asciiTheme="majorHAnsi" w:hAnsiTheme="majorHAnsi" w:cstheme="majorHAnsi"/>
+        </w:rPr>
+        <w:t>:</w:t>
       </w:r>
     </w:p>
     <w:p>
@@ -5892,7 +6316,19 @@
         <w:rPr>
           <w:rFonts w:asciiTheme="majorHAnsi" w:hAnsiTheme="majorHAnsi" w:cstheme="majorHAnsi"/>
         </w:rPr>
-        <w:t xml:space="preserve"> is an matrix containing the signal, delayed values of the signal, and their powers, which required for calculating the output. </w:t>
+        <w:t xml:space="preserve"> is an matrix containing the signal, delayed values of the signal, and their powers, which required for calculating the output</w:t>
+      </w:r>
+      <w:r>
+        <w:rPr>
+          <w:rFonts w:asciiTheme="majorHAnsi" w:hAnsiTheme="majorHAnsi" w:cstheme="majorHAnsi"/>
+        </w:rPr>
+        <w:t xml:space="preserve"> [3]</w:t>
+      </w:r>
+      <w:r>
+        <w:rPr>
+          <w:rFonts w:asciiTheme="majorHAnsi" w:hAnsiTheme="majorHAnsi" w:cstheme="majorHAnsi"/>
+        </w:rPr>
+        <w:t xml:space="preserve">. </w:t>
       </w:r>
     </w:p>
     <w:p>
@@ -6026,6 +6462,12 @@
         <w:rPr>
           <w:rFonts w:asciiTheme="majorHAnsi" w:hAnsiTheme="majorHAnsi" w:cstheme="majorHAnsi"/>
         </w:rPr>
+        <w:t xml:space="preserve"> [3]</w:t>
+      </w:r>
+      <w:r>
+        <w:rPr>
+          <w:rFonts w:asciiTheme="majorHAnsi" w:hAnsiTheme="majorHAnsi" w:cstheme="majorHAnsi"/>
+        </w:rPr>
         <w:t>.</w:t>
       </w:r>
     </w:p>
@@ -6070,7 +6512,19 @@
         <w:rPr>
           <w:rFonts w:asciiTheme="majorHAnsi" w:hAnsiTheme="majorHAnsi" w:cstheme="majorHAnsi"/>
         </w:rPr>
-        <w:t>The coefficients vector is given by:</w:t>
+        <w:t>The coefficients vector is given by</w:t>
+      </w:r>
+      <w:r>
+        <w:rPr>
+          <w:rFonts w:asciiTheme="majorHAnsi" w:hAnsiTheme="majorHAnsi" w:cstheme="majorHAnsi"/>
+        </w:rPr>
+        <w:t xml:space="preserve"> [3]</w:t>
+      </w:r>
+      <w:r>
+        <w:rPr>
+          <w:rFonts w:asciiTheme="majorHAnsi" w:hAnsiTheme="majorHAnsi" w:cstheme="majorHAnsi"/>
+        </w:rPr>
+        <w:t>:</w:t>
       </w:r>
     </w:p>
     <w:p>
@@ -6307,13 +6761,7 @@
         <w:rPr>
           <w:rFonts w:asciiTheme="majorHAnsi" w:hAnsiTheme="majorHAnsi" w:cstheme="majorHAnsi"/>
         </w:rPr>
-        <w:t>The second method is SGD.</w:t>
-      </w:r>
-      <w:r>
-        <w:rPr>
-          <w:rFonts w:asciiTheme="majorHAnsi" w:hAnsiTheme="majorHAnsi" w:cstheme="majorHAnsi"/>
-        </w:rPr>
-        <w:t xml:space="preserve"> We used this algorithm in order to find the parameters that minimize the </w:t>
+        <w:t xml:space="preserve">The second method is Stochastic Gradient Descent (SGD). We used this algorithm in order to find the parameters that minimize the </w:t>
       </w:r>
       <w:r>
         <w:rPr>
@@ -6327,6 +6775,14 @@
         </w:rPr>
         <w:t>ted output and measured output.</w:t>
       </w:r>
+    </w:p>
+    <w:p>
+      <w:pPr>
+        <w:ind w:left="576"/>
+        <w:rPr>
+          <w:rFonts w:asciiTheme="majorHAnsi" w:hAnsiTheme="majorHAnsi" w:cstheme="majorHAnsi"/>
+        </w:rPr>
+      </w:pPr>
     </w:p>
     <w:p>
       <w:pPr>
@@ -6835,26 +7291,140 @@
           <w:iCs/>
         </w:rPr>
       </w:pPr>
-      <w:r>
+    </w:p>
+    <w:p>
+      <w:pPr>
+        <w:ind w:left="576"/>
         <w:rPr>
           <w:rFonts w:asciiTheme="majorHAnsi" w:eastAsiaTheme="minorEastAsia" w:hAnsiTheme="majorHAnsi" w:cstheme="majorHAnsi"/>
           <w:iCs/>
         </w:rPr>
-        <w:t>In order to find the optimal coefficients for</w:t>
-      </w:r>
+      </w:pPr>
       <w:r>
         <w:rPr>
           <w:rFonts w:asciiTheme="majorHAnsi" w:eastAsiaTheme="minorEastAsia" w:hAnsiTheme="majorHAnsi" w:cstheme="majorHAnsi"/>
           <w:iCs/>
         </w:rPr>
-        <w:t xml:space="preserve"> the MP model,</w:t>
+        <w:lastRenderedPageBreak/>
+        <w:t>In order to find the optimal coefficients for</w:t>
       </w:r>
       <w:r>
         <w:rPr>
           <w:rFonts w:asciiTheme="majorHAnsi" w:eastAsiaTheme="minorEastAsia" w:hAnsiTheme="majorHAnsi" w:cstheme="majorHAnsi"/>
           <w:iCs/>
         </w:rPr>
-        <w:t xml:space="preserve"> it is essential to choose values of m and k which model PA optimally. In order to do that, one should find values of m and k that minimize the error between calculated output generated by coefficients calculated with those specific m and k, and measured output.</w:t>
+        <w:t xml:space="preserve"> the MP model,</w:t>
+      </w:r>
+      <w:r>
+        <w:rPr>
+          <w:rFonts w:asciiTheme="majorHAnsi" w:eastAsiaTheme="minorEastAsia" w:hAnsiTheme="majorHAnsi" w:cstheme="majorHAnsi"/>
+          <w:iCs/>
+        </w:rPr>
+        <w:t xml:space="preserve"> it is essential to choose values of </w:t>
+      </w:r>
+      <m:oMath>
+        <m:r>
+          <w:rPr>
+            <w:rFonts w:ascii="Cambria Math" w:eastAsiaTheme="minorEastAsia" w:hAnsi="Cambria Math" w:cstheme="majorHAnsi"/>
+          </w:rPr>
+          <m:t>m</m:t>
+        </m:r>
+      </m:oMath>
+      <w:r>
+        <w:rPr>
+          <w:rFonts w:asciiTheme="majorHAnsi" w:eastAsiaTheme="minorEastAsia" w:hAnsiTheme="majorHAnsi" w:cstheme="majorHAnsi"/>
+          <w:iCs/>
+        </w:rPr>
+        <w:t xml:space="preserve"> and </w:t>
+      </w:r>
+      <m:oMath>
+        <m:r>
+          <w:rPr>
+            <w:rFonts w:ascii="Cambria Math" w:eastAsiaTheme="minorEastAsia" w:hAnsi="Cambria Math" w:cstheme="majorHAnsi"/>
+          </w:rPr>
+          <m:t>k</m:t>
+        </m:r>
+      </m:oMath>
+      <w:r>
+        <w:rPr>
+          <w:rFonts w:asciiTheme="majorHAnsi" w:eastAsiaTheme="minorEastAsia" w:hAnsiTheme="majorHAnsi" w:cstheme="majorHAnsi"/>
+          <w:iCs/>
+        </w:rPr>
+        <w:t xml:space="preserve"> which model PA optimally. In order to do that, one should find values of </w:t>
+      </w:r>
+      <m:oMath>
+        <m:r>
+          <w:rPr>
+            <w:rFonts w:ascii="Cambria Math" w:eastAsiaTheme="minorEastAsia" w:hAnsi="Cambria Math" w:cstheme="majorHAnsi"/>
+          </w:rPr>
+          <m:t>m</m:t>
+        </m:r>
+      </m:oMath>
+      <w:r>
+        <w:rPr>
+          <w:rFonts w:asciiTheme="majorHAnsi" w:eastAsiaTheme="minorEastAsia" w:hAnsiTheme="majorHAnsi" w:cstheme="majorHAnsi"/>
+          <w:iCs/>
+        </w:rPr>
+        <w:t xml:space="preserve"> and </w:t>
+      </w:r>
+      <m:oMath>
+        <m:r>
+          <w:rPr>
+            <w:rFonts w:ascii="Cambria Math" w:eastAsiaTheme="minorEastAsia" w:hAnsi="Cambria Math" w:cstheme="majorHAnsi"/>
+          </w:rPr>
+          <m:t>k</m:t>
+        </m:r>
+      </m:oMath>
+      <w:r>
+        <w:rPr>
+          <w:rFonts w:asciiTheme="majorHAnsi" w:eastAsiaTheme="minorEastAsia" w:hAnsiTheme="majorHAnsi" w:cstheme="majorHAnsi"/>
+          <w:iCs/>
+        </w:rPr>
+        <w:t xml:space="preserve"> that minimize the error between calculated output generated by coefficients calculated with those specific </w:t>
+      </w:r>
+      <m:oMath>
+        <m:r>
+          <w:rPr>
+            <w:rFonts w:ascii="Cambria Math" w:eastAsiaTheme="minorEastAsia" w:hAnsi="Cambria Math" w:cstheme="majorHAnsi"/>
+          </w:rPr>
+          <m:t>m</m:t>
+        </m:r>
+      </m:oMath>
+      <w:r>
+        <w:rPr>
+          <w:rFonts w:asciiTheme="majorHAnsi" w:eastAsiaTheme="minorEastAsia" w:hAnsiTheme="majorHAnsi" w:cstheme="majorHAnsi"/>
+          <w:iCs/>
+        </w:rPr>
+        <w:t xml:space="preserve"> and </w:t>
+      </w:r>
+      <m:oMath>
+        <m:r>
+          <w:rPr>
+            <w:rFonts w:ascii="Cambria Math" w:eastAsiaTheme="minorEastAsia" w:hAnsi="Cambria Math" w:cstheme="majorHAnsi"/>
+          </w:rPr>
+          <m:t>k</m:t>
+        </m:r>
+      </m:oMath>
+      <w:r>
+        <w:rPr>
+          <w:rFonts w:asciiTheme="majorHAnsi" w:eastAsiaTheme="minorEastAsia" w:hAnsiTheme="majorHAnsi" w:cstheme="majorHAnsi"/>
+          <w:iCs/>
+        </w:rPr>
+        <w:t>, and measured output</w:t>
+      </w:r>
+      <w:r>
+        <w:rPr>
+          <w:rFonts w:asciiTheme="majorHAnsi" w:eastAsiaTheme="minorEastAsia" w:hAnsiTheme="majorHAnsi" w:cstheme="majorHAnsi"/>
+          <w:iCs/>
+        </w:rPr>
+        <w:t xml:space="preserve"> [3]</w:t>
+      </w:r>
+      <w:r>
+        <w:rPr>
+          <w:rFonts w:asciiTheme="majorHAnsi" w:eastAsiaTheme="minorEastAsia" w:hAnsiTheme="majorHAnsi" w:cstheme="majorHAnsi"/>
+          <w:iCs/>
+        </w:rPr>
+        <w:t>.</w:t>
       </w:r>
       <w:r>
         <w:rPr>
@@ -6876,29 +7446,59 @@
           <w:rFonts w:asciiTheme="majorHAnsi" w:eastAsiaTheme="minorEastAsia" w:hAnsiTheme="majorHAnsi" w:cstheme="majorHAnsi"/>
           <w:iCs/>
         </w:rPr>
-        <w:t xml:space="preserve">This optimization was doen for our lab’s PA, </w:t>
+        <w:t xml:space="preserve">This </w:t>
       </w:r>
       <w:r>
         <w:rPr>
           <w:rFonts w:asciiTheme="majorHAnsi" w:eastAsiaTheme="minorEastAsia" w:hAnsiTheme="majorHAnsi" w:cstheme="majorHAnsi"/>
           <w:iCs/>
         </w:rPr>
-        <w:t>a</w:t>
+        <w:t xml:space="preserve">result of this </w:t>
       </w:r>
       <w:r>
         <w:rPr>
           <w:rFonts w:asciiTheme="majorHAnsi" w:eastAsiaTheme="minorEastAsia" w:hAnsiTheme="majorHAnsi" w:cstheme="majorHAnsi"/>
           <w:iCs/>
         </w:rPr>
-        <w:t>nd results are shown on figure-3.3.a</w:t>
+        <w:t xml:space="preserve">optimization </w:t>
       </w:r>
       <w:r>
         <w:rPr>
           <w:rFonts w:asciiTheme="majorHAnsi" w:eastAsiaTheme="minorEastAsia" w:hAnsiTheme="majorHAnsi" w:cstheme="majorHAnsi"/>
           <w:iCs/>
         </w:rPr>
-        <w:t>. The error is minimized at k=9, m=2.</w:t>
-      </w:r>
+        <w:t>process is described in figure-3.3.a</w:t>
+      </w:r>
+      <w:r>
+        <w:rPr>
+          <w:rFonts w:asciiTheme="majorHAnsi" w:eastAsiaTheme="minorEastAsia" w:hAnsiTheme="majorHAnsi" w:cstheme="majorHAnsi"/>
+          <w:iCs/>
+        </w:rPr>
+        <w:t xml:space="preserve">. The error is minimized at </w:t>
+      </w:r>
+      <m:oMath>
+        <m:r>
+          <w:rPr>
+            <w:rFonts w:ascii="Cambria Math" w:eastAsiaTheme="minorEastAsia" w:hAnsi="Cambria Math" w:cstheme="majorHAnsi"/>
+          </w:rPr>
+          <m:t>k=9</m:t>
+        </m:r>
+      </m:oMath>
+      <w:r>
+        <w:rPr>
+          <w:rFonts w:asciiTheme="majorHAnsi" w:eastAsiaTheme="minorEastAsia" w:hAnsiTheme="majorHAnsi" w:cstheme="majorHAnsi"/>
+          <w:iCs/>
+        </w:rPr>
+        <w:t xml:space="preserve">, </w:t>
+      </w:r>
+      <m:oMath>
+        <m:r>
+          <w:rPr>
+            <w:rFonts w:ascii="Cambria Math" w:eastAsiaTheme="minorEastAsia" w:hAnsi="Cambria Math" w:cstheme="majorHAnsi"/>
+          </w:rPr>
+          <m:t>m=2.</m:t>
+        </m:r>
+      </m:oMath>
     </w:p>
     <w:p>
       <w:pPr>
@@ -6914,7 +7514,6 @@
           <w:iCs/>
           <w:noProof/>
         </w:rPr>
-        <w:lastRenderedPageBreak/>
         <mc:AlternateContent>
           <mc:Choice Requires="wps">
             <w:drawing>
@@ -7167,7 +7766,21 @@
           <w:rFonts w:asciiTheme="majorHAnsi" w:eastAsiaTheme="minorEastAsia" w:hAnsiTheme="majorHAnsi" w:cstheme="majorHAnsi"/>
           <w:iCs/>
         </w:rPr>
-        <w:t xml:space="preserve"> (according to MP model).</w:t>
+        <w:t xml:space="preserve"> (according to MP model)</w:t>
+      </w:r>
+      <w:r>
+        <w:rPr>
+          <w:rFonts w:asciiTheme="majorHAnsi" w:eastAsiaTheme="minorEastAsia" w:hAnsiTheme="majorHAnsi" w:cstheme="majorHAnsi"/>
+          <w:iCs/>
+        </w:rPr>
+        <w:t xml:space="preserve"> [3]</w:t>
+      </w:r>
+      <w:r>
+        <w:rPr>
+          <w:rFonts w:asciiTheme="majorHAnsi" w:eastAsiaTheme="minorEastAsia" w:hAnsiTheme="majorHAnsi" w:cstheme="majorHAnsi"/>
+          <w:iCs/>
+        </w:rPr>
+        <w:t>.</w:t>
       </w:r>
     </w:p>
     <w:p>
@@ -7188,7 +7801,7 @@
           <w:u w:val="single"/>
         </w:rPr>
       </w:pPr>
-      <w:bookmarkStart w:id="10" w:name="_Toc111468446"/>
+      <w:bookmarkStart w:id="12" w:name="_Toc111468446"/>
       <w:r>
         <w:rPr>
           <w:rFonts w:asciiTheme="majorHAnsi" w:eastAsiaTheme="minorEastAsia" w:hAnsiTheme="majorHAnsi" w:cstheme="majorHAnsi"/>
@@ -7221,7 +7834,19 @@
         <w:rPr>
           <w:rFonts w:asciiTheme="majorHAnsi" w:hAnsiTheme="majorHAnsi" w:cstheme="majorHAnsi"/>
         </w:rPr>
-        <w:t xml:space="preserve"> output signal such that:</w:t>
+        <w:t xml:space="preserve"> output signal such that</w:t>
+      </w:r>
+      <w:r>
+        <w:rPr>
+          <w:rFonts w:asciiTheme="majorHAnsi" w:hAnsiTheme="majorHAnsi" w:cstheme="majorHAnsi"/>
+        </w:rPr>
+        <w:t xml:space="preserve"> [3]</w:t>
+      </w:r>
+      <w:r>
+        <w:rPr>
+          <w:rFonts w:asciiTheme="majorHAnsi" w:hAnsiTheme="majorHAnsi" w:cstheme="majorHAnsi"/>
+        </w:rPr>
+        <w:t>:</w:t>
       </w:r>
     </w:p>
     <w:p>
@@ -7605,6 +8230,12 @@
           <w:rFonts w:asciiTheme="majorHAnsi" w:hAnsiTheme="majorHAnsi" w:cstheme="majorHAnsi"/>
         </w:rPr>
         <w:t>of the input array x</w:t>
+      </w:r>
+      <w:r>
+        <w:rPr>
+          <w:rFonts w:asciiTheme="majorHAnsi" w:hAnsiTheme="majorHAnsi" w:cstheme="majorHAnsi"/>
+        </w:rPr>
+        <w:t xml:space="preserve"> [3]</w:t>
       </w:r>
       <w:r>
         <w:rPr>
@@ -7778,7 +8409,37 @@
         <w:rPr>
           <w:rFonts w:asciiTheme="majorHAnsi" w:hAnsiTheme="majorHAnsi" w:cstheme="majorHAnsi"/>
         </w:rPr>
-        <w:t>he well-known method of minimizing the least squares error between the calcula</w:t>
+        <w:t>he well-known method of minimizing the least squares error</w:t>
+      </w:r>
+      <w:r>
+        <w:rPr>
+          <w:rFonts w:asciiTheme="majorHAnsi" w:hAnsiTheme="majorHAnsi" w:cstheme="majorHAnsi"/>
+        </w:rPr>
+        <w:t xml:space="preserve"> </w:t>
+      </w:r>
+      <w:r>
+        <w:rPr>
+          <w:rFonts w:asciiTheme="majorHAnsi" w:hAnsiTheme="majorHAnsi" w:cstheme="majorHAnsi"/>
+        </w:rPr>
+        <w:t>through the Moore-Penrose</w:t>
+      </w:r>
+      <w:r>
+        <w:rPr>
+          <w:rFonts w:asciiTheme="majorHAnsi" w:hAnsiTheme="majorHAnsi" w:cstheme="majorHAnsi"/>
+        </w:rPr>
+        <w:t xml:space="preserve"> </w:t>
+      </w:r>
+      <w:r>
+        <w:rPr>
+          <w:rFonts w:asciiTheme="majorHAnsi" w:hAnsiTheme="majorHAnsi" w:cstheme="majorHAnsi"/>
+        </w:rPr>
+        <w:t>Pseudoinverse</w:t>
+      </w:r>
+      <w:r>
+        <w:rPr>
+          <w:rFonts w:asciiTheme="majorHAnsi" w:hAnsiTheme="majorHAnsi" w:cstheme="majorHAnsi"/>
+        </w:rPr>
+        <w:t xml:space="preserve"> between the calcula</w:t>
       </w:r>
       <w:r>
         <w:rPr>
@@ -7790,7 +8451,19 @@
         <w:rPr>
           <w:rFonts w:asciiTheme="majorHAnsi" w:hAnsiTheme="majorHAnsi" w:cstheme="majorHAnsi"/>
         </w:rPr>
-        <w:t>The coefficients vector is given by:</w:t>
+        <w:t>The coefficients vector is given by</w:t>
+      </w:r>
+      <w:r>
+        <w:rPr>
+          <w:rFonts w:asciiTheme="majorHAnsi" w:hAnsiTheme="majorHAnsi" w:cstheme="majorHAnsi"/>
+        </w:rPr>
+        <w:t xml:space="preserve"> [3]</w:t>
+      </w:r>
+      <w:r>
+        <w:rPr>
+          <w:rFonts w:asciiTheme="majorHAnsi" w:hAnsiTheme="majorHAnsi" w:cstheme="majorHAnsi"/>
+        </w:rPr>
+        <w:t>:</w:t>
       </w:r>
     </w:p>
     <w:p>
@@ -7946,6 +8619,7 @@
         <w:rPr>
           <w:rFonts w:asciiTheme="majorHAnsi" w:hAnsiTheme="majorHAnsi" w:cstheme="majorHAnsi"/>
         </w:rPr>
+        <w:lastRenderedPageBreak/>
         <w:t xml:space="preserve">where </w:t>
       </w:r>
       <m:oMath>
@@ -8082,15 +8756,21 @@
           <w:rFonts w:asciiTheme="majorHAnsi" w:eastAsiaTheme="minorEastAsia" w:hAnsiTheme="majorHAnsi" w:cstheme="majorHAnsi"/>
           <w:iCs/>
         </w:rPr>
-        <w:t xml:space="preserve">In order to find the optimal coefficients for the MP model, it is essential to choose values of m and k which model the DPD optimally. In order to do that, one should find values of m and k that minimize the error between calculated DPD output generated by coefficients calculated with </w:t>
+        <w:t>In order to find the optimal coefficients for the MP model, it is essential to choose values of m and k which model the DPD optimally. In order to do that, one should find values of m and k that minimize the error between calculated DPD output generated by coefficients calculated with those specific m and k, and the real input signal</w:t>
       </w:r>
       <w:r>
         <w:rPr>
           <w:rFonts w:asciiTheme="majorHAnsi" w:eastAsiaTheme="minorEastAsia" w:hAnsiTheme="majorHAnsi" w:cstheme="majorHAnsi"/>
           <w:iCs/>
         </w:rPr>
-        <w:lastRenderedPageBreak/>
-        <w:t>those specific m and k, and the real input signal.</w:t>
+        <w:t xml:space="preserve"> [3]</w:t>
+      </w:r>
+      <w:r>
+        <w:rPr>
+          <w:rFonts w:asciiTheme="majorHAnsi" w:eastAsiaTheme="minorEastAsia" w:hAnsiTheme="majorHAnsi" w:cstheme="majorHAnsi"/>
+          <w:iCs/>
+        </w:rPr>
+        <w:t>.</w:t>
       </w:r>
       <w:r>
         <w:rPr>
@@ -8105,28 +8785,49 @@
           <w:rFonts w:asciiTheme="majorHAnsi" w:eastAsiaTheme="minorEastAsia" w:hAnsiTheme="majorHAnsi" w:cstheme="majorHAnsi"/>
           <w:iCs/>
         </w:rPr>
-        <w:t xml:space="preserve"> This optimization was doen for our lab’s PA, a</w:t>
+        <w:t xml:space="preserve"> </w:t>
       </w:r>
       <w:r>
         <w:rPr>
           <w:rFonts w:asciiTheme="majorHAnsi" w:eastAsiaTheme="minorEastAsia" w:hAnsiTheme="majorHAnsi" w:cstheme="majorHAnsi"/>
           <w:iCs/>
         </w:rPr>
-        <w:t>nd results are shown on figure-3.3.b</w:t>
+        <w:t xml:space="preserve">Similar optimization to the one on figure 3.3.a was done for the DPD, </w:t>
       </w:r>
       <w:r>
         <w:rPr>
           <w:rFonts w:asciiTheme="majorHAnsi" w:eastAsiaTheme="minorEastAsia" w:hAnsiTheme="majorHAnsi" w:cstheme="majorHAnsi"/>
           <w:iCs/>
         </w:rPr>
-        <w:t>. The</w:t>
+        <w:t>shown on figure-3.3.b</w:t>
       </w:r>
       <w:r>
         <w:rPr>
           <w:rFonts w:asciiTheme="majorHAnsi" w:eastAsiaTheme="minorEastAsia" w:hAnsiTheme="majorHAnsi" w:cstheme="majorHAnsi"/>
           <w:iCs/>
         </w:rPr>
-        <w:t xml:space="preserve"> error is minimized at k=9, m=2, which is similar to the same parameters of the PA model.</w:t>
+        <w:t>. The</w:t>
+      </w:r>
+      <w:r>
+        <w:rPr>
+          <w:rFonts w:asciiTheme="majorHAnsi" w:eastAsiaTheme="minorEastAsia" w:hAnsiTheme="majorHAnsi" w:cstheme="majorHAnsi"/>
+          <w:iCs/>
+        </w:rPr>
+        <w:t xml:space="preserve"> error is minimized at k=9, m=2, </w:t>
+      </w:r>
+      <w:r>
+        <w:rPr>
+          <w:rFonts w:asciiTheme="majorHAnsi" w:eastAsiaTheme="minorEastAsia" w:hAnsiTheme="majorHAnsi" w:cstheme="majorHAnsi"/>
+          <w:iCs/>
+        </w:rPr>
+        <w:t xml:space="preserve">similarly to the </w:t>
+      </w:r>
+      <w:r>
+        <w:rPr>
+          <w:rFonts w:asciiTheme="majorHAnsi" w:eastAsiaTheme="minorEastAsia" w:hAnsiTheme="majorHAnsi" w:cstheme="majorHAnsi"/>
+          <w:iCs/>
+        </w:rPr>
+        <w:t>parameters of the PA model.</w:t>
       </w:r>
     </w:p>
     <w:p>
@@ -8310,7 +9011,7 @@
       <w:r>
         <w:t>Neural Network</w:t>
       </w:r>
-      <w:bookmarkEnd w:id="10"/>
+      <w:bookmarkEnd w:id="12"/>
       <w:r>
         <w:rPr>
           <w:rFonts w:hint="cs"/>
@@ -8380,7 +9081,19 @@
         <w:rPr>
           <w:rFonts w:asciiTheme="majorHAnsi" w:hAnsiTheme="majorHAnsi" w:cstheme="majorHAnsi"/>
         </w:rPr>
-        <w:t>neuron is equal to the bias plus the sum of the products of the input signals and corresponding weights, which is expressed as:</w:t>
+        <w:t>neuron is equal to the bias plus the sum of the products of the input signals and corresponding weights, which is expressed as</w:t>
+      </w:r>
+      <w:r>
+        <w:rPr>
+          <w:rFonts w:asciiTheme="majorHAnsi" w:hAnsiTheme="majorHAnsi" w:cstheme="majorHAnsi"/>
+        </w:rPr>
+        <w:t xml:space="preserve"> [4]</w:t>
+      </w:r>
+      <w:r>
+        <w:rPr>
+          <w:rFonts w:asciiTheme="majorHAnsi" w:hAnsiTheme="majorHAnsi" w:cstheme="majorHAnsi"/>
+        </w:rPr>
+        <w:t>:</w:t>
       </w:r>
     </w:p>
     <w:p>
@@ -8760,13 +9473,19 @@
         <w:rPr>
           <w:rFonts w:asciiTheme="majorHAnsi" w:hAnsiTheme="majorHAnsi"/>
         </w:rPr>
-        <w:t xml:space="preserve"> at the l-th layer and f is the activation function. </w:t>
+        <w:t xml:space="preserve"> at the l-th layer and f is the activation function</w:t>
       </w:r>
       <w:r>
         <w:rPr>
           <w:rFonts w:asciiTheme="majorHAnsi" w:hAnsiTheme="majorHAnsi"/>
         </w:rPr>
-        <w:t xml:space="preserve"> </w:t>
+        <w:t xml:space="preserve">[4] </w:t>
+      </w:r>
+      <w:r>
+        <w:rPr>
+          <w:rFonts w:asciiTheme="majorHAnsi" w:hAnsiTheme="majorHAnsi" w:cstheme="majorHAnsi"/>
+        </w:rPr>
+        <w:t xml:space="preserve">. </w:t>
       </w:r>
       <w:r>
         <w:rPr>
@@ -8778,19 +9497,31 @@
         <w:rPr>
           <w:rFonts w:asciiTheme="majorHAnsi" w:hAnsiTheme="majorHAnsi" w:cstheme="majorHAnsi"/>
         </w:rPr>
-        <w:t>are</w:t>
-      </w:r>
-      <w:r>
-        <w:rPr>
-          <w:rFonts w:asciiTheme="majorHAnsi" w:hAnsiTheme="majorHAnsi" w:cstheme="majorHAnsi"/>
-        </w:rPr>
-        <w:t xml:space="preserve"> the log sigmoid (logsig) and relu. </w:t>
-      </w:r>
-      <w:r>
-        <w:rPr>
-          <w:rFonts w:asciiTheme="majorHAnsi" w:hAnsiTheme="majorHAnsi" w:cstheme="majorHAnsi"/>
-        </w:rPr>
-        <w:t xml:space="preserve"> </w:t>
+        <w:t>are the log sigmoid (</w:t>
+      </w:r>
+      <w:r>
+        <w:rPr>
+          <w:rFonts w:asciiTheme="majorHAnsi" w:hAnsiTheme="majorHAnsi" w:cstheme="majorHAnsi" w:hint="cs"/>
+        </w:rPr>
+        <w:t>L</w:t>
+      </w:r>
+      <w:r>
+        <w:rPr>
+          <w:rFonts w:asciiTheme="majorHAnsi" w:hAnsiTheme="majorHAnsi" w:cstheme="majorHAnsi"/>
+        </w:rPr>
+        <w:t xml:space="preserve">ogsig) and </w:t>
+      </w:r>
+      <w:r>
+        <w:rPr>
+          <w:rFonts w:asciiTheme="majorHAnsi" w:hAnsiTheme="majorHAnsi" w:cstheme="majorHAnsi" w:hint="cs"/>
+        </w:rPr>
+        <w:t>R</w:t>
+      </w:r>
+      <w:r>
+        <w:rPr>
+          <w:rFonts w:asciiTheme="majorHAnsi" w:hAnsiTheme="majorHAnsi" w:cstheme="majorHAnsi"/>
+        </w:rPr>
+        <w:t xml:space="preserve">elu.  </w:t>
       </w:r>
     </w:p>
     <w:p>
@@ -8877,13 +9608,32 @@
         <w:rPr>
           <w:rFonts w:asciiTheme="majorHAnsi" w:hAnsiTheme="majorHAnsi" w:cstheme="majorHAnsi"/>
         </w:rPr>
-        <w:t>The cost function is then calculated again using the updated weights and biases during the next iteration</w:t>
-      </w:r>
-      <w:r>
-        <w:rPr>
-          <w:rFonts w:asciiTheme="majorHAnsi" w:hAnsiTheme="majorHAnsi" w:cstheme="majorHAnsi"/>
-        </w:rPr>
-        <w:t>. Learning stops when the number of iteration reaches the maximum iterations allowed, or when the NN satisfies the desired performance in terms of MSE.</w:t>
+        <w:t xml:space="preserve">The </w:t>
+      </w:r>
+      <w:r>
+        <w:rPr>
+          <w:rFonts w:asciiTheme="majorHAnsi" w:hAnsiTheme="majorHAnsi" w:cstheme="majorHAnsi"/>
+        </w:rPr>
+        <w:lastRenderedPageBreak/>
+        <w:t>cost function is then calculated again using the updated weights and biases during the next iteration</w:t>
+      </w:r>
+      <w:r>
+        <w:rPr>
+          <w:rFonts w:asciiTheme="majorHAnsi" w:hAnsiTheme="majorHAnsi" w:cstheme="majorHAnsi"/>
+        </w:rPr>
+        <w:t>. Learning stops when the number of iterations reaches the maximum iterations allowed, or when the NN satisfies the desired performance in terms of MSE</w:t>
+      </w:r>
+      <w:r>
+        <w:rPr>
+          <w:rFonts w:asciiTheme="majorHAnsi" w:hAnsiTheme="majorHAnsi" w:cstheme="majorHAnsi"/>
+        </w:rPr>
+        <w:t xml:space="preserve"> [4]</w:t>
+      </w:r>
+      <w:r>
+        <w:rPr>
+          <w:rFonts w:asciiTheme="majorHAnsi" w:hAnsiTheme="majorHAnsi" w:cstheme="majorHAnsi"/>
+        </w:rPr>
+        <w:t>.</w:t>
       </w:r>
     </w:p>
     <w:p>
@@ -8920,7 +9670,6 @@
           <w:rFonts w:asciiTheme="majorHAnsi" w:hAnsiTheme="majorHAnsi" w:cstheme="majorHAnsi"/>
           <w:u w:val="single"/>
         </w:rPr>
-        <w:lastRenderedPageBreak/>
         <w:t>Modeling a PA and a DPD with a NN</w:t>
       </w:r>
     </w:p>
@@ -8984,7 +9733,19 @@
         <w:rPr>
           <w:rFonts w:asciiTheme="majorHAnsi" w:hAnsiTheme="majorHAnsi" w:cstheme="majorHAnsi"/>
         </w:rPr>
-        <w:t xml:space="preserve"> in complicated calculations. Another proposed architecture is a polar feed forward NN, in which the network consist of two different NNs. The first NN extracts the amplitude response of the PA output, and the second extracts the phase response. However, the two NN branches in this design usually cannot converge at the same time, resulting in overtraining or undertraining.</w:t>
+        <w:t xml:space="preserve"> in complicated calculations. Another proposed architecture is a polar feed forward NN, in which the network consist of two different NNs. The first NN extracts the amplitude response of the PA output, and the second extracts the phase response. However, the two NN branches in this design usually cannot converge at the same time, resulting in overtraining or undertraining</w:t>
+      </w:r>
+      <w:r>
+        <w:rPr>
+          <w:rFonts w:asciiTheme="majorHAnsi" w:hAnsiTheme="majorHAnsi" w:cstheme="majorHAnsi"/>
+        </w:rPr>
+        <w:t xml:space="preserve"> [4]</w:t>
+      </w:r>
+      <w:r>
+        <w:rPr>
+          <w:rFonts w:asciiTheme="majorHAnsi" w:hAnsiTheme="majorHAnsi" w:cstheme="majorHAnsi"/>
+        </w:rPr>
+        <w:t>.</w:t>
       </w:r>
     </w:p>
     <w:p>
@@ -8999,7 +9760,19 @@
         <w:rPr>
           <w:rFonts w:asciiTheme="majorHAnsi" w:hAnsiTheme="majorHAnsi" w:cstheme="majorHAnsi"/>
         </w:rPr>
-        <w:t>In order to solve this, another architecture has been proposed, as shown in figure 3.4.a. This model uses the I and Q signals as inputs, and it resolves the simultaneous convergence issue mention above. However, this architecture does not take into account memory effects. These effects become dominant in wideband signals and need more consideration.</w:t>
+        <w:t>In order to solve this, another architecture has been proposed, as shown in figure 3.4.a. This model uses the I and Q signals as inputs, and it resolves the simultaneous convergence issue mention above. However, this architecture does not take into account memory effects. These effects become dominant in wideband signals and need more consideration</w:t>
+      </w:r>
+      <w:r>
+        <w:rPr>
+          <w:rFonts w:asciiTheme="majorHAnsi" w:hAnsiTheme="majorHAnsi" w:cstheme="majorHAnsi"/>
+        </w:rPr>
+        <w:t xml:space="preserve"> [4]</w:t>
+      </w:r>
+      <w:r>
+        <w:rPr>
+          <w:rFonts w:asciiTheme="majorHAnsi" w:hAnsiTheme="majorHAnsi" w:cstheme="majorHAnsi"/>
+        </w:rPr>
+        <w:t>.</w:t>
       </w:r>
     </w:p>
     <w:p>
@@ -9060,7 +9833,25 @@
           <w:sz w:val="20"/>
           <w:szCs w:val="20"/>
         </w:rPr>
-        <w:t xml:space="preserve">Figure 3.4.a – NN architecture for modeling a PA </w:t>
+        <w:t xml:space="preserve">Figure 3.4.a </w:t>
+      </w:r>
+      <w:r>
+        <w:rPr>
+          <w:rFonts w:asciiTheme="majorHAnsi" w:eastAsiaTheme="minorEastAsia" w:hAnsiTheme="majorHAnsi" w:cstheme="majorHAnsi"/>
+          <w:iCs/>
+          <w:sz w:val="20"/>
+          <w:szCs w:val="20"/>
+        </w:rPr>
+        <w:t xml:space="preserve">[4] </w:t>
+      </w:r>
+      <w:r>
+        <w:rPr>
+          <w:rFonts w:asciiTheme="majorHAnsi" w:eastAsiaTheme="minorEastAsia" w:hAnsiTheme="majorHAnsi" w:cstheme="majorHAnsi"/>
+          <w:iCs/>
+          <w:sz w:val="20"/>
+          <w:szCs w:val="20"/>
+        </w:rPr>
+        <w:t xml:space="preserve">– NN architecture for modeling a PA </w:t>
       </w:r>
     </w:p>
     <w:p>
@@ -9088,21 +9879,20 @@
         <w:rPr>
           <w:rFonts w:asciiTheme="majorHAnsi" w:hAnsiTheme="majorHAnsi"/>
         </w:rPr>
-        <w:t>in the article (</w:t>
-      </w:r>
-      <w:r>
-        <w:rPr>
-          <w:rFonts w:asciiTheme="majorHAnsi" w:hAnsiTheme="majorHAnsi" w:hint="cs"/>
-          <w:rtl/>
-        </w:rPr>
-        <w:t>להוסיף רפרנס</w:t>
+        <w:t>in the article</w:t>
+      </w:r>
+      <w:r>
+        <w:rPr>
+          <w:rFonts w:asciiTheme="majorHAnsi" w:hAnsiTheme="majorHAnsi"/>
+        </w:rPr>
+        <w:t xml:space="preserve"> [4]</w:t>
       </w:r>
       <w:r>
         <w:rPr>
           <w:rFonts w:asciiTheme="majorHAnsi" w:hAnsiTheme="majorHAnsi"/>
           <w:lang w:val="en-GB"/>
         </w:rPr>
-        <w:t xml:space="preserve">) </w:t>
+        <w:t xml:space="preserve"> </w:t>
       </w:r>
       <w:r>
         <w:rPr>
@@ -9132,6 +9922,7 @@
         <w:rPr>
           <w:noProof/>
         </w:rPr>
+        <w:lastRenderedPageBreak/>
         <w:drawing>
           <wp:inline distT="0" distB="0" distL="0" distR="0" wp14:anchorId="26E179EE" wp14:editId="330F57BC">
             <wp:extent cx="2835183" cy="2787210"/>
@@ -9181,7 +9972,7 @@
           <w:sz w:val="20"/>
           <w:szCs w:val="20"/>
         </w:rPr>
-        <w:t>Figure 3.4.b – proposed NN architecture for modeling a PA</w:t>
+        <w:t>Figure 3.4.b</w:t>
       </w:r>
       <w:r>
         <w:rPr>
@@ -9190,7 +9981,7 @@
           <w:sz w:val="20"/>
           <w:szCs w:val="20"/>
         </w:rPr>
-        <w:t>. We used this as a baseline for our proposed solution.</w:t>
+        <w:t xml:space="preserve"> [4]</w:t>
       </w:r>
       <w:r>
         <w:rPr>
@@ -9199,6 +9990,24 @@
           <w:sz w:val="20"/>
           <w:szCs w:val="20"/>
         </w:rPr>
+        <w:t xml:space="preserve"> – proposed NN architecture for modeling a PA</w:t>
+      </w:r>
+      <w:r>
+        <w:rPr>
+          <w:rFonts w:asciiTheme="majorHAnsi" w:eastAsiaTheme="minorEastAsia" w:hAnsiTheme="majorHAnsi" w:cstheme="majorHAnsi"/>
+          <w:iCs/>
+          <w:sz w:val="20"/>
+          <w:szCs w:val="20"/>
+        </w:rPr>
+        <w:t>. We used this as a baseline for our proposed solution.</w:t>
+      </w:r>
+      <w:r>
+        <w:rPr>
+          <w:rFonts w:asciiTheme="majorHAnsi" w:eastAsiaTheme="minorEastAsia" w:hAnsiTheme="majorHAnsi" w:cstheme="majorHAnsi"/>
+          <w:iCs/>
+          <w:sz w:val="20"/>
+          <w:szCs w:val="20"/>
+        </w:rPr>
         <w:t xml:space="preserve"> </w:t>
       </w:r>
     </w:p>
@@ -9223,7 +10032,6 @@
         <w:rPr>
           <w:rFonts w:asciiTheme="majorHAnsi" w:hAnsiTheme="majorHAnsi"/>
         </w:rPr>
-        <w:lastRenderedPageBreak/>
         <w:t>It considers input</w:t>
       </w:r>
       <w:r>
@@ -9248,7 +10056,43 @@
         <w:rPr>
           <w:rFonts w:asciiTheme="majorHAnsi" w:hAnsiTheme="majorHAnsi"/>
         </w:rPr>
-        <w:t xml:space="preserve"> of it. In addition, this model include past samples of that features, and, therefore, quite suitable for the modeling of memory effects. It can be observed that the input feature vector for this model is:</w:t>
+        <w:t xml:space="preserve"> of it. In addition, this model include</w:t>
+      </w:r>
+      <w:r>
+        <w:rPr>
+          <w:rFonts w:asciiTheme="majorHAnsi" w:hAnsiTheme="majorHAnsi"/>
+        </w:rPr>
+        <w:t>s</w:t>
+      </w:r>
+      <w:r>
+        <w:rPr>
+          <w:rFonts w:asciiTheme="majorHAnsi" w:hAnsiTheme="majorHAnsi"/>
+        </w:rPr>
+        <w:t xml:space="preserve"> past samples, and, therefore, quite suitable for the modeling of memory effects. </w:t>
+      </w:r>
+      <w:r>
+        <w:rPr>
+          <w:rFonts w:asciiTheme="majorHAnsi" w:hAnsiTheme="majorHAnsi"/>
+        </w:rPr>
+        <w:t>T</w:t>
+      </w:r>
+      <w:r>
+        <w:rPr>
+          <w:rFonts w:asciiTheme="majorHAnsi" w:hAnsiTheme="majorHAnsi"/>
+        </w:rPr>
+        <w:t>he input feature vector for this model is</w:t>
+      </w:r>
+      <w:r>
+        <w:rPr>
+          <w:rFonts w:asciiTheme="majorHAnsi" w:hAnsiTheme="majorHAnsi"/>
+        </w:rPr>
+        <w:t xml:space="preserve"> [4]</w:t>
+      </w:r>
+      <w:r>
+        <w:rPr>
+          <w:rFonts w:asciiTheme="majorHAnsi" w:hAnsiTheme="majorHAnsi"/>
+        </w:rPr>
+        <w:t>:</w:t>
       </w:r>
     </w:p>
     <w:p>
@@ -10551,7 +11395,19 @@
         <w:rPr>
           <w:rFonts w:asciiTheme="majorHAnsi" w:hAnsiTheme="majorHAnsi"/>
         </w:rPr>
-        <w:t xml:space="preserve">And therefore input vector size is: </w:t>
+        <w:t>And therefore, the input vector size is</w:t>
+      </w:r>
+      <w:r>
+        <w:rPr>
+          <w:rFonts w:asciiTheme="majorHAnsi" w:hAnsiTheme="majorHAnsi"/>
+        </w:rPr>
+        <w:t xml:space="preserve">: </w:t>
+      </w:r>
+      <w:r>
+        <w:rPr>
+          <w:rFonts w:asciiTheme="majorHAnsi" w:hAnsiTheme="majorHAnsi"/>
+        </w:rPr>
+        <w:t xml:space="preserve"> </w:t>
       </w:r>
       <m:oMath>
         <m:d>
@@ -10597,6 +11453,12 @@
         <w:rPr>
           <w:rFonts w:asciiTheme="majorHAnsi" w:hAnsiTheme="majorHAnsi"/>
         </w:rPr>
+        <w:t xml:space="preserve"> [4]</w:t>
+      </w:r>
+      <w:r>
+        <w:rPr>
+          <w:rFonts w:asciiTheme="majorHAnsi" w:hAnsiTheme="majorHAnsi"/>
+        </w:rPr>
         <w:t>.</w:t>
       </w:r>
     </w:p>
@@ -10633,7 +11495,19 @@
         <w:rPr>
           <w:rFonts w:asciiTheme="majorHAnsi" w:hAnsiTheme="majorHAnsi"/>
         </w:rPr>
-        <w:t>The cost function is the MSE between the measured PA output and the NN output, and it defined as:</w:t>
+        <w:t>The cost function is the MSE between the measured PA output and the NN output, and it defined as</w:t>
+      </w:r>
+      <w:r>
+        <w:rPr>
+          <w:rFonts w:asciiTheme="majorHAnsi" w:hAnsiTheme="majorHAnsi"/>
+        </w:rPr>
+        <w:t xml:space="preserve"> [4]</w:t>
+      </w:r>
+      <w:r>
+        <w:rPr>
+          <w:rFonts w:asciiTheme="majorHAnsi" w:hAnsiTheme="majorHAnsi"/>
+        </w:rPr>
+        <w:t>:</w:t>
       </w:r>
     </w:p>
     <w:p>
@@ -11322,25 +12196,35 @@
         <w:rPr>
           <w:rFonts w:asciiTheme="majorHAnsi" w:hAnsiTheme="majorHAnsi"/>
         </w:rPr>
-        <w:t>As mentioned before, we found the ideal memory order (m=2) and nonlinearity order (k=9)</w:t>
-      </w:r>
+        <w:t>As mentioned before, we found the ideal memory order (</w:t>
+      </w:r>
+      <m:oMath>
+        <m:r>
+          <w:rPr>
+            <w:rFonts w:ascii="Cambria Math" w:hAnsi="Cambria Math"/>
+          </w:rPr>
+          <m:t>M=2</m:t>
+        </m:r>
+      </m:oMath>
       <w:r>
         <w:rPr>
           <w:rFonts w:asciiTheme="majorHAnsi" w:hAnsiTheme="majorHAnsi"/>
         </w:rPr>
-        <w:t>, therefore input vector size is 22, and output vector size is 2</w:t>
-      </w:r>
+        <w:t>) and nonlinearity order (</w:t>
+      </w:r>
+      <m:oMath>
+        <m:r>
+          <w:rPr>
+            <w:rFonts w:ascii="Cambria Math" w:hAnsi="Cambria Math"/>
+          </w:rPr>
+          <m:t>K=9</m:t>
+        </m:r>
+      </m:oMath>
       <w:r>
         <w:rPr>
           <w:rFonts w:asciiTheme="majorHAnsi" w:hAnsiTheme="majorHAnsi"/>
         </w:rPr>
-        <w:t xml:space="preserve">. </w:t>
-      </w:r>
-      <w:r>
-        <w:rPr>
-          <w:rFonts w:asciiTheme="majorHAnsi" w:hAnsiTheme="majorHAnsi"/>
-        </w:rPr>
-        <w:t>In the training process, we have tested different architectures</w:t>
+        <w:t>), therefore input vector size is 22, and output vector size is 2. In the training process, we have tested different architectures</w:t>
       </w:r>
       <w:r>
         <w:rPr>
@@ -11380,13 +12264,7 @@
         <w:rPr>
           <w:rFonts w:asciiTheme="majorHAnsi" w:hAnsiTheme="majorHAnsi"/>
         </w:rPr>
-        <w:t xml:space="preserve"> in order to find the optimal architecture which can model the PA and the DPD. </w:t>
-      </w:r>
-      <w:r>
-        <w:rPr>
-          <w:rFonts w:asciiTheme="majorHAnsi" w:hAnsiTheme="majorHAnsi"/>
-        </w:rPr>
-        <w:t>We tried to change the number of the hidden layers, and the number of neurons at each layer. After tests and comparisons,</w:t>
+        <w:t xml:space="preserve"> in order to find the optimal architecture which can model the PA and the DPD. We tried to change the number of the hidden layers, and the number of neurons at each layer. After tests and comparisons,</w:t>
       </w:r>
       <w:r>
         <w:rPr>
@@ -11399,67 +12277,33 @@
         <w:rPr>
           <w:rFonts w:asciiTheme="majorHAnsi" w:hAnsiTheme="majorHAnsi"/>
         </w:rPr>
-        <w:t>he architec</w:t>
+        <w:t>he architecture that was chosen</w:t>
       </w:r>
       <w:r>
         <w:rPr>
           <w:rFonts w:asciiTheme="majorHAnsi" w:hAnsiTheme="majorHAnsi"/>
         </w:rPr>
-        <w:t>ture that was chosen</w:t>
+        <w:t xml:space="preserve"> for the PA</w:t>
       </w:r>
       <w:r>
         <w:rPr>
           <w:rFonts w:asciiTheme="majorHAnsi" w:hAnsiTheme="majorHAnsi"/>
         </w:rPr>
-        <w:t xml:space="preserve"> for the PA</w:t>
-      </w:r>
+        <w:t xml:space="preserve"> is a feedforward NN consist of three hidden layers, which contain </w:t>
+      </w:r>
+      <m:oMath>
+        <m:r>
+          <w:rPr>
+            <w:rFonts w:ascii="Cambria Math" w:hAnsi="Cambria Math"/>
+          </w:rPr>
+          <m:t>22,40,2</m:t>
+        </m:r>
+      </m:oMath>
       <w:r>
         <w:rPr>
           <w:rFonts w:asciiTheme="majorHAnsi" w:hAnsiTheme="majorHAnsi"/>
         </w:rPr>
-        <w:t xml:space="preserve"> is a </w:t>
-      </w:r>
-      <w:r>
-        <w:rPr>
-          <w:rFonts w:asciiTheme="majorHAnsi" w:hAnsiTheme="majorHAnsi"/>
-        </w:rPr>
-        <w:t xml:space="preserve">feedforward </w:t>
-      </w:r>
-      <w:r>
-        <w:rPr>
-          <w:rFonts w:asciiTheme="majorHAnsi" w:hAnsiTheme="majorHAnsi"/>
-        </w:rPr>
-        <w:t>NN con</w:t>
-      </w:r>
-      <w:r>
-        <w:rPr>
-          <w:rFonts w:asciiTheme="majorHAnsi" w:hAnsiTheme="majorHAnsi"/>
-        </w:rPr>
-        <w:t xml:space="preserve">sist of three </w:t>
-      </w:r>
-      <w:r>
-        <w:rPr>
-          <w:rFonts w:asciiTheme="majorHAnsi" w:hAnsiTheme="majorHAnsi"/>
-        </w:rPr>
-        <w:t>hidden layer</w:t>
-      </w:r>
-      <w:r>
-        <w:rPr>
-          <w:rFonts w:asciiTheme="majorHAnsi" w:hAnsiTheme="majorHAnsi"/>
-        </w:rPr>
-        <w:t>s</w:t>
-      </w:r>
-      <w:r>
-        <w:rPr>
-          <w:rFonts w:asciiTheme="majorHAnsi" w:hAnsiTheme="majorHAnsi"/>
-        </w:rPr>
-        <w:t>, which contain 22-40-2 neurons, respectively</w:t>
-      </w:r>
-      <w:r>
-        <w:rPr>
-          <w:rFonts w:asciiTheme="majorHAnsi" w:hAnsiTheme="majorHAnsi"/>
-        </w:rPr>
-        <w:t>.</w:t>
+        <w:t xml:space="preserve"> neurons, respectively.</w:t>
       </w:r>
       <w:r>
         <w:rPr>
@@ -11565,7 +12409,9 @@
       <w:r>
         <w:rPr>
           <w:rFonts w:asciiTheme="majorHAnsi" w:hAnsiTheme="majorHAnsi"/>
-        </w:rPr>
+          <w:noProof/>
+        </w:rPr>
+        <w:lastRenderedPageBreak/>
         <w:drawing>
           <wp:inline distT="0" distB="0" distL="0" distR="0" wp14:anchorId="1E9C35A5" wp14:editId="17B7D819">
             <wp:extent cx="4629150" cy="739563"/>
@@ -11619,31 +12465,7 @@
           <w:sz w:val="22"/>
           <w:szCs w:val="22"/>
         </w:rPr>
-        <w:t>Figure 3.4.</w:t>
-      </w:r>
-      <w:r>
-        <w:rPr>
-          <w:rFonts w:asciiTheme="majorHAnsi" w:hAnsiTheme="majorHAnsi"/>
-          <w:sz w:val="22"/>
-          <w:szCs w:val="22"/>
-        </w:rPr>
-        <w:t>c</w:t>
-      </w:r>
-      <w:r>
-        <w:rPr>
-          <w:rFonts w:asciiTheme="majorHAnsi" w:hAnsiTheme="majorHAnsi"/>
-          <w:sz w:val="22"/>
-          <w:szCs w:val="22"/>
-        </w:rPr>
-        <w:t xml:space="preserve"> – The chosen NN architecture we used to model </w:t>
-      </w:r>
-      <w:r>
-        <w:rPr>
-          <w:rFonts w:asciiTheme="majorHAnsi" w:hAnsiTheme="majorHAnsi"/>
-          <w:sz w:val="22"/>
-          <w:szCs w:val="22"/>
-        </w:rPr>
-        <w:t>PA</w:t>
+        <w:t>Figure 3.4.c – The chosen NN architecture we used to model PA</w:t>
       </w:r>
     </w:p>
     <w:p>
@@ -11658,6 +12480,7 @@
       <w:r>
         <w:rPr>
           <w:rFonts w:asciiTheme="majorHAnsi" w:hAnsiTheme="majorHAnsi"/>
+          <w:noProof/>
           <w:color w:val="FF0000"/>
         </w:rPr>
         <w:drawing>
@@ -11741,12 +12564,12 @@
       <w:pPr>
         <w:pStyle w:val="1"/>
       </w:pPr>
-      <w:bookmarkStart w:id="11" w:name="_Toc111468447"/>
+      <w:bookmarkStart w:id="13" w:name="_Toc111468447"/>
       <w:r>
         <w:lastRenderedPageBreak/>
         <w:t>Metodology</w:t>
       </w:r>
-      <w:bookmarkEnd w:id="11"/>
+      <w:bookmarkEnd w:id="13"/>
       <w:r>
         <w:t xml:space="preserve"> </w:t>
       </w:r>
@@ -11937,22 +12760,22 @@
           <w:szCs w:val="36"/>
         </w:rPr>
       </w:pPr>
-      <w:bookmarkStart w:id="12" w:name="_Toc111468448"/>
+      <w:bookmarkStart w:id="14" w:name="_Toc111468448"/>
       <w:r>
         <w:lastRenderedPageBreak/>
         <w:t>Results</w:t>
       </w:r>
-      <w:bookmarkEnd w:id="12"/>
+      <w:bookmarkEnd w:id="14"/>
     </w:p>
     <w:p>
       <w:pPr>
         <w:pStyle w:val="2"/>
       </w:pPr>
-      <w:bookmarkStart w:id="13" w:name="_Toc111468449"/>
+      <w:bookmarkStart w:id="15" w:name="_Toc111468449"/>
       <w:r>
         <w:t>PA Modelling</w:t>
       </w:r>
-      <w:bookmarkEnd w:id="13"/>
+      <w:bookmarkEnd w:id="15"/>
     </w:p>
     <w:p>
       <w:pPr>
@@ -11985,119 +12808,7 @@
           <w:rFonts w:asciiTheme="majorHAnsi" w:eastAsiaTheme="minorEastAsia" w:hAnsiTheme="majorHAnsi" w:cstheme="majorHAnsi"/>
           <w:iCs/>
         </w:rPr>
-        <w:t>In order to check calculated parameters accuracy, several sanity checks should be made. The first one is to s</w:t>
-      </w:r>
-      <w:r>
-        <w:rPr>
-          <w:rFonts w:asciiTheme="majorHAnsi" w:eastAsiaTheme="minorEastAsia" w:hAnsiTheme="majorHAnsi" w:cstheme="majorHAnsi"/>
-          <w:iCs/>
-        </w:rPr>
-        <w:t>how AM/AM,</w:t>
-      </w:r>
-      <w:r>
-        <w:rPr>
-          <w:rFonts w:asciiTheme="majorHAnsi" w:eastAsiaTheme="minorEastAsia" w:hAnsiTheme="majorHAnsi" w:cstheme="majorHAnsi"/>
-          <w:iCs/>
-        </w:rPr>
-        <w:t xml:space="preserve"> AM/PM</w:t>
-      </w:r>
-      <w:r>
-        <w:rPr>
-          <w:rFonts w:asciiTheme="majorHAnsi" w:eastAsiaTheme="minorEastAsia" w:hAnsiTheme="majorHAnsi" w:cstheme="majorHAnsi"/>
-          <w:iCs/>
-        </w:rPr>
-        <w:t xml:space="preserve"> and OOB emission</w:t>
-      </w:r>
-      <w:r>
-        <w:rPr>
-          <w:rFonts w:asciiTheme="majorHAnsi" w:eastAsiaTheme="minorEastAsia" w:hAnsiTheme="majorHAnsi" w:cstheme="majorHAnsi"/>
-          <w:iCs/>
-        </w:rPr>
-        <w:t xml:space="preserve"> graphs of the </w:t>
-      </w:r>
-      <w:r>
-        <w:rPr>
-          <w:rFonts w:asciiTheme="majorHAnsi" w:eastAsiaTheme="minorEastAsia" w:hAnsiTheme="majorHAnsi" w:cstheme="majorHAnsi"/>
-          <w:iCs/>
-        </w:rPr>
-        <w:t>modeled PA’</w:t>
-      </w:r>
-      <w:r>
-        <w:rPr>
-          <w:rFonts w:asciiTheme="majorHAnsi" w:eastAsiaTheme="minorEastAsia" w:hAnsiTheme="majorHAnsi" w:cstheme="majorHAnsi"/>
-          <w:iCs/>
-        </w:rPr>
-        <w:t>s</w:t>
-      </w:r>
-      <w:r>
-        <w:rPr>
-          <w:rFonts w:asciiTheme="majorHAnsi" w:eastAsiaTheme="minorEastAsia" w:hAnsiTheme="majorHAnsi" w:cstheme="majorHAnsi"/>
-          <w:iCs/>
-        </w:rPr>
-        <w:t xml:space="preserve"> output</w:t>
-      </w:r>
-      <w:r>
-        <w:rPr>
-          <w:rFonts w:asciiTheme="majorHAnsi" w:eastAsiaTheme="minorEastAsia" w:hAnsiTheme="majorHAnsi" w:cstheme="majorHAnsi"/>
-          <w:iCs/>
-        </w:rPr>
-        <w:t>,</w:t>
-      </w:r>
-      <w:r>
-        <w:rPr>
-          <w:rFonts w:asciiTheme="majorHAnsi" w:eastAsiaTheme="minorEastAsia" w:hAnsiTheme="majorHAnsi" w:cstheme="majorHAnsi"/>
-          <w:iCs/>
-        </w:rPr>
-        <w:t xml:space="preserve"> and to check if they are similar to th</w:t>
-      </w:r>
-      <w:r>
-        <w:rPr>
-          <w:rFonts w:asciiTheme="majorHAnsi" w:eastAsiaTheme="minorEastAsia" w:hAnsiTheme="majorHAnsi" w:cstheme="majorHAnsi"/>
-          <w:iCs/>
-        </w:rPr>
-        <w:t>e same graphs of the measured ou</w:t>
-      </w:r>
-      <w:r>
-        <w:rPr>
-          <w:rFonts w:asciiTheme="majorHAnsi" w:eastAsiaTheme="minorEastAsia" w:hAnsiTheme="majorHAnsi" w:cstheme="majorHAnsi"/>
-          <w:iCs/>
-        </w:rPr>
-        <w:t>tput</w:t>
-      </w:r>
-      <w:r>
-        <w:rPr>
-          <w:rFonts w:asciiTheme="majorHAnsi" w:eastAsiaTheme="minorEastAsia" w:hAnsiTheme="majorHAnsi" w:cstheme="majorHAnsi"/>
-          <w:iCs/>
-        </w:rPr>
-        <w:t xml:space="preserve"> as shown in figures </w:t>
-      </w:r>
-      <w:r>
-        <w:rPr>
-          <w:rFonts w:asciiTheme="majorHAnsi" w:eastAsiaTheme="minorEastAsia" w:hAnsiTheme="majorHAnsi" w:cstheme="majorHAnsi"/>
-          <w:iCs/>
-        </w:rPr>
-        <w:t>3.1.a-d</w:t>
-      </w:r>
-      <w:r>
-        <w:rPr>
-          <w:rFonts w:asciiTheme="majorHAnsi" w:eastAsiaTheme="minorEastAsia" w:hAnsiTheme="majorHAnsi" w:cstheme="majorHAnsi"/>
-          <w:iCs/>
-        </w:rPr>
-        <w:t>. This graphs are shown in figure</w:t>
-      </w:r>
-      <w:r>
-        <w:rPr>
-          <w:rFonts w:asciiTheme="majorHAnsi" w:eastAsiaTheme="minorEastAsia" w:hAnsiTheme="majorHAnsi" w:cstheme="majorHAnsi"/>
-          <w:iCs/>
-        </w:rPr>
-        <w:t>s 5.1.a-d respectively</w:t>
-      </w:r>
-      <w:r>
-        <w:rPr>
-          <w:rFonts w:asciiTheme="majorHAnsi" w:eastAsiaTheme="minorEastAsia" w:hAnsiTheme="majorHAnsi" w:cstheme="majorHAnsi"/>
-          <w:iCs/>
-        </w:rPr>
-        <w:t xml:space="preserve">. </w:t>
+        <w:t xml:space="preserve">In order to test the parameter estimation process several sanity checks were made. The first is visualizing the AM/AM, AM/PM and OOB emission and to check if they are similar to the same graphs of the measured output as shown in figures 3.1.a-d. These graphs are shown in figures 5.1.a-d respectively. </w:t>
       </w:r>
     </w:p>
     <w:p>
@@ -12520,31 +13231,7 @@
         <w:rPr>
           <w:rFonts w:asciiTheme="majorHAnsi" w:hAnsiTheme="majorHAnsi" w:cstheme="majorHAnsi"/>
         </w:rPr>
-        <w:t xml:space="preserve">The results </w:t>
-      </w:r>
-      <w:r>
-        <w:rPr>
-          <w:rFonts w:asciiTheme="majorHAnsi" w:hAnsiTheme="majorHAnsi" w:cstheme="majorHAnsi"/>
-        </w:rPr>
-        <w:t>of</w:t>
-      </w:r>
-      <w:r>
-        <w:rPr>
-          <w:rFonts w:asciiTheme="majorHAnsi" w:hAnsiTheme="majorHAnsi" w:cstheme="majorHAnsi"/>
-        </w:rPr>
-        <w:t xml:space="preserve"> the SGD process was satisfying as well, which are shown in</w:t>
-      </w:r>
-      <w:r>
-        <w:rPr>
-          <w:rFonts w:asciiTheme="majorHAnsi" w:hAnsiTheme="majorHAnsi" w:cstheme="majorHAnsi"/>
-        </w:rPr>
-        <w:t xml:space="preserve"> figure 5.1.e</w:t>
-      </w:r>
-      <w:r>
-        <w:rPr>
-          <w:rFonts w:asciiTheme="majorHAnsi" w:hAnsiTheme="majorHAnsi" w:cstheme="majorHAnsi"/>
-        </w:rPr>
-        <w:t xml:space="preserve">. </w:t>
+        <w:t xml:space="preserve">The results of the SGD process were satisfying as well, which are shown in figure 5.1.e. </w:t>
       </w:r>
     </w:p>
     <w:p>
@@ -12682,19 +13369,7 @@
           <w:rFonts w:asciiTheme="majorHAnsi" w:hAnsiTheme="majorHAnsi" w:cstheme="majorHAnsi"/>
         </w:rPr>
         <w:lastRenderedPageBreak/>
-        <w:t xml:space="preserve">Although the above problem has an analytic solution, we </w:t>
-      </w:r>
-      <w:r>
-        <w:rPr>
-          <w:rFonts w:asciiTheme="majorHAnsi" w:hAnsiTheme="majorHAnsi" w:cstheme="majorHAnsi"/>
-        </w:rPr>
-        <w:t xml:space="preserve">also </w:t>
-      </w:r>
-      <w:r>
-        <w:rPr>
-          <w:rFonts w:asciiTheme="majorHAnsi" w:hAnsiTheme="majorHAnsi" w:cstheme="majorHAnsi"/>
-        </w:rPr>
-        <w:t xml:space="preserve">used SGD to model the PA. For a sanity check, </w:t>
+        <w:t xml:space="preserve">Although the above problem has an analytic solution, we also used SGD to model the PA. </w:t>
       </w:r>
       <w:r>
         <w:rPr>
@@ -12990,19 +13665,21 @@
         <w:rPr>
           <w:rFonts w:asciiTheme="majorHAnsi" w:hAnsiTheme="majorHAnsi" w:cstheme="majorHAnsi"/>
         </w:rPr>
-        <w:t xml:space="preserve">fore, we tried different NN architectures for modeling the PA. One of the architectures we tried was a feedforward </w:t>
-      </w:r>
-      <w:r>
-        <w:rPr>
-          <w:rFonts w:asciiTheme="majorHAnsi" w:hAnsiTheme="majorHAnsi" w:cstheme="majorHAnsi"/>
-        </w:rPr>
-        <w:t>NN that</w:t>
-      </w:r>
-      <w:r>
-        <w:rPr>
-          <w:rFonts w:asciiTheme="majorHAnsi" w:hAnsiTheme="majorHAnsi" w:cstheme="majorHAnsi"/>
-        </w:rPr>
-        <w:t xml:space="preserve"> consist of three hidden layers, at the sizes of 22-40-2 neurons, respectively.  </w:t>
+        <w:t xml:space="preserve">fore, we tried different NN architectures for modeling the PA. One of the architectures we tried was a feedforward NN that consist of three hidden layers, at the sizes of </w:t>
+      </w:r>
+      <m:oMath>
+        <m:r>
+          <w:rPr>
+            <w:rFonts w:ascii="Cambria Math" w:hAnsi="Cambria Math" w:cstheme="majorHAnsi"/>
+          </w:rPr>
+          <m:t>22,40,2</m:t>
+        </m:r>
+      </m:oMath>
+      <w:r>
+        <w:rPr>
+          <w:rFonts w:asciiTheme="majorHAnsi" w:hAnsiTheme="majorHAnsi" w:cstheme="majorHAnsi"/>
+        </w:rPr>
+        <w:t xml:space="preserve"> neurons, respectively.  </w:t>
       </w:r>
       <w:r>
         <w:rPr>
@@ -13343,7 +14020,7 @@
       <w:pPr>
         <w:pStyle w:val="2"/>
       </w:pPr>
-      <w:bookmarkStart w:id="14" w:name="_Toc111468450"/>
+      <w:bookmarkStart w:id="16" w:name="_Toc111468450"/>
       <w:r>
         <w:lastRenderedPageBreak/>
         <w:t>DP</w:t>
@@ -13351,7 +14028,7 @@
       <w:r>
         <w:t>D</w:t>
       </w:r>
-      <w:bookmarkEnd w:id="14"/>
+      <w:bookmarkEnd w:id="16"/>
       <w:r>
         <w:rPr>
           <w:rFonts w:hint="cs"/>
@@ -13389,147 +14066,21 @@
           <w:rFonts w:asciiTheme="majorHAnsi" w:eastAsiaTheme="minorEastAsia" w:hAnsiTheme="majorHAnsi" w:cstheme="majorHAnsi"/>
           <w:iCs/>
         </w:rPr>
-        <w:t xml:space="preserve">In order to check </w:t>
+        <w:t xml:space="preserve">In order to check the effectiveness of the proposed classical </w:t>
+      </w:r>
+      <w:r>
+        <w:rPr>
+          <w:rFonts w:asciiTheme="majorHAnsi" w:eastAsiaTheme="minorEastAsia" w:hAnsiTheme="majorHAnsi" w:cstheme="majorHAnsi" w:hint="cs"/>
+          <w:iCs/>
+        </w:rPr>
+        <w:t>DPD</w:t>
       </w:r>
       <w:r>
         <w:rPr>
           <w:rFonts w:asciiTheme="majorHAnsi" w:eastAsiaTheme="minorEastAsia" w:hAnsiTheme="majorHAnsi" w:cstheme="majorHAnsi"/>
           <w:iCs/>
         </w:rPr>
-        <w:t xml:space="preserve">the effectiveness of the proposed classical </w:t>
-      </w:r>
-      <w:r>
-        <w:rPr>
-          <w:rFonts w:asciiTheme="majorHAnsi" w:eastAsiaTheme="minorEastAsia" w:hAnsiTheme="majorHAnsi" w:cstheme="majorHAnsi" w:hint="cs"/>
-          <w:iCs/>
-        </w:rPr>
-        <w:t>DPD</w:t>
-      </w:r>
-      <w:r>
-        <w:rPr>
-          <w:rFonts w:asciiTheme="majorHAnsi" w:eastAsiaTheme="minorEastAsia" w:hAnsiTheme="majorHAnsi" w:cstheme="majorHAnsi"/>
-          <w:iCs/>
-        </w:rPr>
-        <w:t xml:space="preserve">, we will </w:t>
-      </w:r>
-      <w:r>
-        <w:rPr>
-          <w:rFonts w:asciiTheme="majorHAnsi" w:eastAsiaTheme="minorEastAsia" w:hAnsiTheme="majorHAnsi" w:cstheme="majorHAnsi"/>
-          <w:iCs/>
-        </w:rPr>
-        <w:t xml:space="preserve">show AM/AM, AM/PM and OOB emission graphs of </w:t>
-      </w:r>
-      <w:r>
-        <w:rPr>
-          <w:rFonts w:asciiTheme="majorHAnsi" w:eastAsiaTheme="minorEastAsia" w:hAnsiTheme="majorHAnsi" w:cstheme="majorHAnsi"/>
-          <w:iCs/>
-        </w:rPr>
-        <w:t xml:space="preserve">the </w:t>
-      </w:r>
-      <w:r>
-        <w:rPr>
-          <w:rFonts w:asciiTheme="majorHAnsi" w:eastAsiaTheme="minorEastAsia" w:hAnsiTheme="majorHAnsi" w:cstheme="majorHAnsi"/>
-          <w:iCs/>
-        </w:rPr>
-        <w:t>output</w:t>
-      </w:r>
-      <w:r>
-        <w:rPr>
-          <w:rFonts w:asciiTheme="majorHAnsi" w:eastAsiaTheme="minorEastAsia" w:hAnsiTheme="majorHAnsi" w:cstheme="majorHAnsi"/>
-          <w:iCs/>
-        </w:rPr>
-        <w:t>,</w:t>
-      </w:r>
-      <w:r>
-        <w:rPr>
-          <w:rFonts w:asciiTheme="majorHAnsi" w:eastAsiaTheme="minorEastAsia" w:hAnsiTheme="majorHAnsi" w:cstheme="majorHAnsi"/>
-          <w:iCs/>
-        </w:rPr>
-        <w:t xml:space="preserve"> with and without using DPD</w:t>
-      </w:r>
-      <w:r>
-        <w:rPr>
-          <w:rFonts w:asciiTheme="majorHAnsi" w:eastAsiaTheme="minorEastAsia" w:hAnsiTheme="majorHAnsi" w:cstheme="majorHAnsi"/>
-          <w:iCs/>
-        </w:rPr>
-        <w:t xml:space="preserve">, </w:t>
-      </w:r>
-      <w:r>
-        <w:rPr>
-          <w:rFonts w:asciiTheme="majorHAnsi" w:eastAsiaTheme="minorEastAsia" w:hAnsiTheme="majorHAnsi" w:cstheme="majorHAnsi"/>
-          <w:iCs/>
-        </w:rPr>
-        <w:t>to illustrate</w:t>
-      </w:r>
-      <w:r>
-        <w:rPr>
-          <w:rFonts w:asciiTheme="majorHAnsi" w:eastAsiaTheme="minorEastAsia" w:hAnsiTheme="majorHAnsi" w:cstheme="majorHAnsi"/>
-          <w:iCs/>
-        </w:rPr>
-        <w:t xml:space="preserve"> </w:t>
-      </w:r>
-      <w:r>
-        <w:rPr>
-          <w:rFonts w:asciiTheme="majorHAnsi" w:eastAsiaTheme="minorEastAsia" w:hAnsiTheme="majorHAnsi" w:cstheme="majorHAnsi"/>
-          <w:iCs/>
-        </w:rPr>
-        <w:t>that</w:t>
-      </w:r>
-      <w:r>
-        <w:rPr>
-          <w:rFonts w:asciiTheme="majorHAnsi" w:eastAsiaTheme="minorEastAsia" w:hAnsiTheme="majorHAnsi" w:cstheme="majorHAnsi"/>
-          <w:iCs/>
-        </w:rPr>
-        <w:t xml:space="preserve"> the </w:t>
-      </w:r>
-      <w:r>
-        <w:rPr>
-          <w:rFonts w:asciiTheme="majorHAnsi" w:eastAsiaTheme="minorEastAsia" w:hAnsiTheme="majorHAnsi" w:cstheme="majorHAnsi"/>
-          <w:iCs/>
-        </w:rPr>
-        <w:t xml:space="preserve">classical </w:t>
-      </w:r>
-      <w:r>
-        <w:rPr>
-          <w:rFonts w:asciiTheme="majorHAnsi" w:eastAsiaTheme="minorEastAsia" w:hAnsiTheme="majorHAnsi" w:cstheme="majorHAnsi"/>
-          <w:iCs/>
-        </w:rPr>
-        <w:t>DPD overcomes</w:t>
-      </w:r>
-      <w:r>
-        <w:rPr>
-          <w:rFonts w:asciiTheme="majorHAnsi" w:eastAsiaTheme="minorEastAsia" w:hAnsiTheme="majorHAnsi" w:cstheme="majorHAnsi"/>
-          <w:iCs/>
-        </w:rPr>
-        <w:t xml:space="preserve"> well</w:t>
-      </w:r>
-      <w:r>
-        <w:rPr>
-          <w:rFonts w:asciiTheme="majorHAnsi" w:eastAsiaTheme="minorEastAsia" w:hAnsiTheme="majorHAnsi" w:cstheme="majorHAnsi"/>
-          <w:iCs/>
-        </w:rPr>
-        <w:t xml:space="preserve"> the PA nonlinearity</w:t>
-      </w:r>
-      <w:r>
-        <w:rPr>
-          <w:rFonts w:asciiTheme="majorHAnsi" w:eastAsiaTheme="minorEastAsia" w:hAnsiTheme="majorHAnsi" w:cstheme="majorHAnsi"/>
-          <w:iCs/>
-        </w:rPr>
-        <w:t>. This graphs are shown in figure</w:t>
-      </w:r>
-      <w:r>
-        <w:rPr>
-          <w:rFonts w:asciiTheme="majorHAnsi" w:eastAsiaTheme="minorEastAsia" w:hAnsiTheme="majorHAnsi" w:cstheme="majorHAnsi"/>
-          <w:iCs/>
-        </w:rPr>
-        <w:t>s 5.2.a-c</w:t>
-      </w:r>
-      <w:r>
-        <w:rPr>
-          <w:rFonts w:asciiTheme="majorHAnsi" w:eastAsiaTheme="minorEastAsia" w:hAnsiTheme="majorHAnsi" w:cstheme="majorHAnsi"/>
-          <w:iCs/>
-        </w:rPr>
-        <w:t xml:space="preserve"> respectively. </w:t>
+        <w:t xml:space="preserve">, we will show AM/AM, AM/PM and OOB emission graphs of the output, with and without using DPD, to illustrate the ability of the classical DPD to overcome the PA nonlinearity. These are shown in figures 5.2.a-c respectively. </w:t>
       </w:r>
     </w:p>
     <w:p>
@@ -13945,70 +14496,7 @@
           <w:rFonts w:asciiTheme="majorHAnsi" w:eastAsiaTheme="minorEastAsia" w:hAnsiTheme="majorHAnsi" w:cstheme="majorHAnsi"/>
           <w:iCs/>
         </w:rPr>
-        <w:t>W</w:t>
-      </w:r>
-      <w:r>
-        <w:rPr>
-          <w:rFonts w:asciiTheme="majorHAnsi" w:eastAsiaTheme="minorEastAsia" w:hAnsiTheme="majorHAnsi" w:cstheme="majorHAnsi"/>
-          <w:iCs/>
-        </w:rPr>
-        <w:t xml:space="preserve">e will show AM/AM, AM/PM and OOB emission graphs of </w:t>
-      </w:r>
-      <w:r>
-        <w:rPr>
-          <w:rFonts w:asciiTheme="majorHAnsi" w:eastAsiaTheme="minorEastAsia" w:hAnsiTheme="majorHAnsi" w:cstheme="majorHAnsi"/>
-          <w:iCs/>
-        </w:rPr>
-        <w:t xml:space="preserve">the output, </w:t>
-      </w:r>
-      <w:r>
-        <w:rPr>
-          <w:rFonts w:asciiTheme="majorHAnsi" w:eastAsiaTheme="minorEastAsia" w:hAnsiTheme="majorHAnsi" w:cstheme="majorHAnsi"/>
-          <w:iCs/>
-        </w:rPr>
-        <w:t>with and without using DPD,</w:t>
-      </w:r>
-      <w:r>
-        <w:rPr>
-          <w:rFonts w:asciiTheme="majorHAnsi" w:eastAsiaTheme="minorEastAsia" w:hAnsiTheme="majorHAnsi" w:cstheme="majorHAnsi"/>
-          <w:iCs/>
-        </w:rPr>
-        <w:t xml:space="preserve"> to illustrate that </w:t>
-      </w:r>
-      <w:r>
-        <w:rPr>
-          <w:rFonts w:asciiTheme="majorHAnsi" w:eastAsiaTheme="minorEastAsia" w:hAnsiTheme="majorHAnsi" w:cstheme="majorHAnsi"/>
-          <w:iCs/>
-        </w:rPr>
-        <w:t xml:space="preserve">the DPD </w:t>
-      </w:r>
-      <w:r>
-        <w:rPr>
-          <w:rFonts w:asciiTheme="majorHAnsi" w:eastAsiaTheme="minorEastAsia" w:hAnsiTheme="majorHAnsi" w:cstheme="majorHAnsi"/>
-          <w:iCs/>
-        </w:rPr>
-        <w:t xml:space="preserve">somewhat </w:t>
-      </w:r>
-      <w:r>
-        <w:rPr>
-          <w:rFonts w:asciiTheme="majorHAnsi" w:eastAsiaTheme="minorEastAsia" w:hAnsiTheme="majorHAnsi" w:cstheme="majorHAnsi"/>
-          <w:iCs/>
-        </w:rPr>
-        <w:t>overcomes the PA nonlinearity. This graphs are shown in figures 5.2.</w:t>
-      </w:r>
-      <w:r>
-        <w:rPr>
-          <w:rFonts w:asciiTheme="majorHAnsi" w:eastAsiaTheme="minorEastAsia" w:hAnsiTheme="majorHAnsi" w:cstheme="majorHAnsi"/>
-          <w:iCs/>
-        </w:rPr>
-        <w:t>d-f</w:t>
-      </w:r>
-      <w:r>
-        <w:rPr>
-          <w:rFonts w:asciiTheme="majorHAnsi" w:eastAsiaTheme="minorEastAsia" w:hAnsiTheme="majorHAnsi" w:cstheme="majorHAnsi"/>
-          <w:iCs/>
-        </w:rPr>
-        <w:t xml:space="preserve"> respectively. </w:t>
+        <w:t xml:space="preserve">We will show AM/AM, AM/PM and OOB emission graphs of the output, with and without using DPD, to illustrate that the DPD somewhat overcomes the PA nonlinearity. These are shown in figures 5.2.d-f respectively. </w:t>
       </w:r>
     </w:p>
     <w:p>
@@ -14036,6 +14524,7 @@
         <w:rPr>
           <w:rFonts w:asciiTheme="majorHAnsi" w:eastAsiaTheme="minorEastAsia" w:hAnsiTheme="majorHAnsi" w:cstheme="majorHAnsi"/>
           <w:iCs/>
+          <w:noProof/>
         </w:rPr>
         <w:drawing>
           <wp:inline distT="0" distB="0" distL="0" distR="0" wp14:anchorId="27C2CBBE" wp14:editId="1AC34FB8">
@@ -14218,7 +14707,7 @@
       <w:pPr>
         <w:jc w:val="center"/>
         <w:rPr>
-          <w:rFonts w:asciiTheme="majorHAnsi" w:hAnsiTheme="majorHAnsi" w:cstheme="majorHAnsi" w:hint="cs"/>
+          <w:rFonts w:asciiTheme="majorHAnsi" w:hAnsiTheme="majorHAnsi" w:cstheme="majorHAnsi"/>
           <w:sz w:val="20"/>
           <w:szCs w:val="20"/>
           <w:rtl/>
@@ -14236,6 +14725,7 @@
       <w:r>
         <w:rPr>
           <w:rFonts w:asciiTheme="majorHAnsi" w:hAnsiTheme="majorHAnsi" w:cstheme="majorHAnsi"/>
+          <w:noProof/>
           <w:sz w:val="20"/>
           <w:szCs w:val="20"/>
         </w:rPr>
@@ -14450,6 +14940,9 @@
         </w:rPr>
       </w:pPr>
       <w:r>
+        <w:rPr>
+          <w:noProof/>
+        </w:rPr>
         <w:drawing>
           <wp:inline distT="0" distB="0" distL="0" distR="0" wp14:anchorId="67281954" wp14:editId="1CAD5632">
             <wp:extent cx="6299835" cy="3190875"/>
@@ -14706,13 +15199,7 @@
         <w:rPr>
           <w:rFonts w:asciiTheme="majorHAnsi" w:hAnsiTheme="majorHAnsi" w:cstheme="majorHAnsi"/>
         </w:rPr>
-        <w:t xml:space="preserve">. </w:t>
-      </w:r>
-      <w:r>
-        <w:rPr>
-          <w:rFonts w:asciiTheme="majorHAnsi" w:hAnsiTheme="majorHAnsi" w:cstheme="majorHAnsi"/>
-        </w:rPr>
-        <w:t xml:space="preserve">It </w:t>
+        <w:t xml:space="preserve">. It </w:t>
       </w:r>
       <w:r>
         <w:rPr>
@@ -14725,13 +15212,7 @@
         <w:rPr>
           <w:rFonts w:asciiTheme="majorHAnsi" w:hAnsiTheme="majorHAnsi" w:cstheme="majorHAnsi"/>
         </w:rPr>
-        <w:t xml:space="preserve"> that both AM/AM and OOB emission </w:t>
-      </w:r>
-      <w:r>
-        <w:rPr>
-          <w:rFonts w:asciiTheme="majorHAnsi" w:hAnsiTheme="majorHAnsi" w:cstheme="majorHAnsi"/>
-        </w:rPr>
-        <w:t xml:space="preserve">performance </w:t>
+        <w:t xml:space="preserve"> that both AM/AM and OOB emission performance </w:t>
       </w:r>
       <w:r>
         <w:rPr>
@@ -14850,15 +15331,7 @@
           <w:sz w:val="20"/>
           <w:szCs w:val="20"/>
         </w:rPr>
-        <w:t>figure 5.2.</w:t>
-      </w:r>
-      <w:r>
-        <w:rPr>
-          <w:rFonts w:asciiTheme="majorHAnsi" w:hAnsiTheme="majorHAnsi" w:cstheme="majorHAnsi"/>
-          <w:sz w:val="20"/>
-          <w:szCs w:val="20"/>
-        </w:rPr>
-        <w:t>g</w:t>
+        <w:t>figure 5.2.g</w:t>
       </w:r>
       <w:r>
         <w:rPr>
@@ -15034,15 +15507,7 @@
           <w:sz w:val="20"/>
           <w:szCs w:val="20"/>
         </w:rPr>
-        <w:t>PA and DPD</w:t>
-      </w:r>
-      <w:r>
-        <w:rPr>
-          <w:rFonts w:asciiTheme="majorHAnsi" w:hAnsiTheme="majorHAnsi" w:cstheme="majorHAnsi"/>
-          <w:sz w:val="20"/>
-          <w:szCs w:val="20"/>
-        </w:rPr>
-        <w:t>, respectively</w:t>
+        <w:t>PA and DPD, respectively</w:t>
       </w:r>
     </w:p>
     <w:p>
@@ -15070,15 +15535,7 @@
         <w:rPr>
           <w:rFonts w:asciiTheme="majorHAnsi" w:hAnsiTheme="majorHAnsi" w:cstheme="majorHAnsi"/>
         </w:rPr>
-        <w:t xml:space="preserve"> that were accepted by changing the number of</w:t>
-      </w:r>
-      <w:bookmarkStart w:id="15" w:name="_GoBack"/>
-      <w:bookmarkEnd w:id="15"/>
-      <w:r>
-        <w:rPr>
-          <w:rFonts w:asciiTheme="majorHAnsi" w:hAnsiTheme="majorHAnsi" w:cstheme="majorHAnsi"/>
-        </w:rPr>
-        <w:t xml:space="preserve"> </w:t>
+        <w:t xml:space="preserve"> that were accepted by changing the number of </w:t>
       </w:r>
       <w:r>
         <w:rPr>
@@ -15090,25 +15547,7 @@
         <w:rPr>
           <w:rFonts w:asciiTheme="majorHAnsi" w:hAnsiTheme="majorHAnsi" w:cstheme="majorHAnsi"/>
         </w:rPr>
-        <w:t>hidden layers are</w:t>
-      </w:r>
-      <w:r>
-        <w:rPr>
-          <w:rFonts w:asciiTheme="majorHAnsi" w:hAnsiTheme="majorHAnsi" w:cstheme="majorHAnsi"/>
-        </w:rPr>
-        <w:t xml:space="preserve"> shown in figure 5.2</w:t>
-      </w:r>
-      <w:r>
-        <w:rPr>
-          <w:rFonts w:asciiTheme="majorHAnsi" w:hAnsiTheme="majorHAnsi" w:cstheme="majorHAnsi"/>
-        </w:rPr>
-        <w:t>.h</w:t>
-      </w:r>
-      <w:r>
-        <w:rPr>
-          <w:rFonts w:asciiTheme="majorHAnsi" w:hAnsiTheme="majorHAnsi" w:cstheme="majorHAnsi"/>
-        </w:rPr>
-        <w:t xml:space="preserve">. </w:t>
+        <w:t xml:space="preserve">hidden layers are shown in figure 5.2.h. </w:t>
       </w:r>
       <w:r>
         <w:rPr>
@@ -15128,6 +15567,7 @@
       <w:r>
         <w:rPr>
           <w:rFonts w:asciiTheme="majorHAnsi" w:hAnsiTheme="majorHAnsi" w:cstheme="majorHAnsi"/>
+          <w:noProof/>
         </w:rPr>
         <w:drawing>
           <wp:inline distT="0" distB="0" distL="0" distR="0" wp14:anchorId="18D7A8BA" wp14:editId="2CB5D6BF">
@@ -15345,7 +15785,7 @@
           </w14:shadow>
         </w:rPr>
       </w:pPr>
-      <w:bookmarkStart w:id="16" w:name="_Toc111468451"/>
+      <w:bookmarkStart w:id="17" w:name="_Toc111468451"/>
       <w:r>
         <w:br w:type="page"/>
       </w:r>
@@ -15362,7 +15802,7 @@
         <w:lastRenderedPageBreak/>
         <w:t>Discussion</w:t>
       </w:r>
-      <w:bookmarkEnd w:id="16"/>
+      <w:bookmarkEnd w:id="17"/>
     </w:p>
     <w:p>
       <w:pPr>
@@ -15383,11 +15823,11 @@
           <w:szCs w:val="36"/>
         </w:rPr>
       </w:pPr>
-      <w:bookmarkStart w:id="17" w:name="_Toc111468452"/>
+      <w:bookmarkStart w:id="18" w:name="_Toc111468452"/>
       <w:r>
         <w:t>Conclusion</w:t>
       </w:r>
-      <w:bookmarkEnd w:id="17"/>
+      <w:bookmarkEnd w:id="18"/>
     </w:p>
     <w:p>
       <w:pPr>
@@ -15399,15 +15839,133 @@
         <w:pStyle w:val="a1"/>
         <w:ind w:left="0"/>
       </w:pPr>
-    </w:p>
-    <w:p>
-      <w:pPr>
-        <w:pStyle w:val="1"/>
-        <w:numPr>
-          <w:ilvl w:val="0"/>
-          <w:numId w:val="0"/>
-        </w:numPr>
-        <w:ind w:left="432"/>
+      <w:r>
+        <w:t>9</w:t>
+      </w:r>
+      <w:r>
+        <w:t>. References</w:t>
+      </w:r>
+    </w:p>
+    <w:p>
+      <w:pPr>
+        <w:pStyle w:val="a1"/>
+        <w:ind w:left="0"/>
+      </w:pPr>
+      <w:r>
+        <w:t>[1] Fadhel M.Ghannouchi, Oualid Hammi, Mohamad Helaoui, “Behavioral Modeling And Predis</w:t>
+      </w:r>
+      <w:bookmarkStart w:id="19" w:name="_GoBack"/>
+      <w:bookmarkEnd w:id="19"/>
+      <w:r>
+        <w:t>tortion Of Wideband Wireless Transmitters”, Chichester, United Kingdom, John Wiley &amp; Sons Ltd, 2015, pp</w:t>
+      </w:r>
+      <w:r>
+        <w:t>. 115-116.</w:t>
+      </w:r>
+    </w:p>
+    <w:p>
+      <w:pPr>
+        <w:pStyle w:val="a1"/>
+        <w:ind w:left="0"/>
+      </w:pPr>
+      <w:r>
+        <w:t>[2] Lei Ding, “</w:t>
+      </w:r>
+      <w:r>
+        <w:t>Digital Predistortion of Power Amplifiers for Wireless Applications</w:t>
+      </w:r>
+      <w:r>
+        <w:t xml:space="preserve">”, </w:t>
+      </w:r>
+      <w:r>
+        <w:t>2004</w:t>
+      </w:r>
+      <w:r>
+        <w:t xml:space="preserve">, </w:t>
+      </w:r>
+      <w:r>
+        <w:t>ProQuest Information and Learning Company</w:t>
+      </w:r>
+      <w:r>
+        <w:t xml:space="preserve">, </w:t>
+      </w:r>
+      <w:r>
+        <w:t>Ann Arbor, MI</w:t>
+      </w:r>
+      <w:r>
+        <w:t>, pp. 1-4</w:t>
+      </w:r>
+    </w:p>
+    <w:p>
+      <w:pPr>
+        <w:pStyle w:val="a1"/>
+        <w:ind w:left="0"/>
+      </w:pPr>
+      <w:r>
+        <w:t xml:space="preserve">[3] </w:t>
+      </w:r>
+      <w:r>
+        <w:t>Z. Dunn, M. Yeary, C. Fulton, N. Goodman</w:t>
+      </w:r>
+      <w:r>
+        <w:t>, “</w:t>
+      </w:r>
+      <w:r>
+        <w:t>Memory Polynomial Model for Digital Predistortion of Broadband Solid-State Radar Amplifiers</w:t>
+      </w:r>
+      <w:r>
+        <w:t xml:space="preserve">”, in </w:t>
+      </w:r>
+      <w:r>
+        <w:t>2015 IEEE Radar Conference (RadarCon)</w:t>
+      </w:r>
+      <w:r>
+        <w:t>, IEEE, 2015, pp. 1482-1486.</w:t>
+      </w:r>
+    </w:p>
+    <w:p>
+      <w:pPr>
+        <w:pStyle w:val="a1"/>
+        <w:ind w:left="0"/>
+      </w:pPr>
+      <w:r>
+        <w:t xml:space="preserve">[4] </w:t>
+      </w:r>
+      <w:r>
+        <w:t>Dongming Wang ,</w:t>
+      </w:r>
+      <w:r>
+        <w:t xml:space="preserve"> Mohsin Aziz, Mohamed Helaoui, </w:t>
+      </w:r>
+      <w:r>
+        <w:t>and Fadhel M. Ghannouchi</w:t>
+      </w:r>
+      <w:r>
+        <w:t>, “</w:t>
+      </w:r>
+      <w:r>
+        <w:t>Augmented Real-Valued Time-Delay Neural Network for Compensation of Distortions and Impairments in Wireless Transmitters</w:t>
+      </w:r>
+      <w:r>
+        <w:t xml:space="preserve">”, </w:t>
+      </w:r>
+      <w:r>
+        <w:t>IEEE Transactions on Neural Networks and Learning Systems</w:t>
+      </w:r>
+      <w:r>
+        <w:t>, vol. 30, no. 1, pp. 242-254, 2019.</w:t>
+      </w:r>
+    </w:p>
+    <w:p>
+      <w:pPr>
+        <w:pStyle w:val="a1"/>
+        <w:ind w:left="0"/>
+      </w:pPr>
+    </w:p>
+    <w:p>
+      <w:pPr>
+        <w:pStyle w:val="a1"/>
+        <w:ind w:left="0"/>
       </w:pPr>
     </w:p>
     <w:p/>
@@ -16546,6 +17104,7 @@
   <w:style w:type="character" w:default="1" w:styleId="a2">
     <w:name w:val="Default Paragraph Font"/>
     <w:uiPriority w:val="1"/>
+    <w:semiHidden/>
     <w:unhideWhenUsed/>
   </w:style>
   <w:style w:type="table" w:default="1" w:styleId="a3">
@@ -16888,7 +17447,583 @@
       <w:color w:val="808080"/>
     </w:rPr>
   </w:style>
+  <w:style w:type="paragraph" w:styleId="af">
+    <w:name w:val="footnote text"/>
+    <w:basedOn w:val="a"/>
+    <w:link w:val="af0"/>
+    <w:uiPriority w:val="99"/>
+    <w:semiHidden/>
+    <w:unhideWhenUsed/>
+    <w:rsid w:val="0038334E"/>
+    <w:rPr>
+      <w:sz w:val="20"/>
+      <w:szCs w:val="20"/>
+    </w:rPr>
+  </w:style>
+  <w:style w:type="character" w:customStyle="1" w:styleId="af0">
+    <w:name w:val="טקסט הערת שוליים תו"/>
+    <w:basedOn w:val="a2"/>
+    <w:link w:val="af"/>
+    <w:uiPriority w:val="99"/>
+    <w:semiHidden/>
+    <w:rsid w:val="0038334E"/>
+    <w:rPr>
+      <w:rFonts w:ascii="Times New Roman" w:eastAsia="Times New Roman" w:hAnsi="Times New Roman" w:cs="Times New Roman"/>
+      <w:sz w:val="20"/>
+      <w:szCs w:val="20"/>
+    </w:rPr>
+  </w:style>
+  <w:style w:type="character" w:styleId="af1">
+    <w:name w:val="footnote reference"/>
+    <w:basedOn w:val="a2"/>
+    <w:uiPriority w:val="99"/>
+    <w:semiHidden/>
+    <w:unhideWhenUsed/>
+    <w:rsid w:val="0038334E"/>
+    <w:rPr>
+      <w:vertAlign w:val="superscript"/>
+    </w:rPr>
+  </w:style>
 </w:styles>
+</file>
+
+<file path=word/glossary/document.xml><?xml version="1.0" encoding="utf-8"?>
+<w:glossaryDocument xmlns:wpc="http://schemas.microsoft.com/office/word/2010/wordprocessingCanvas" xmlns:cx="http://schemas.microsoft.com/office/drawing/2014/chartex" xmlns:cx1="http://schemas.microsoft.com/office/drawing/2015/9/8/chartex" xmlns:mc="http://schemas.openxmlformats.org/markup-compatibility/2006" xmlns:o="urn:schemas-microsoft-com:office:office" xmlns:r="http://schemas.openxmlformats.org/officeDocument/2006/relationships" xmlns:m="http://schemas.openxmlformats.org/officeDocument/2006/math" xmlns:v="urn:schemas-microsoft-com:vml" xmlns:wp14="http://schemas.microsoft.com/office/word/2010/wordprocessingDrawing" xmlns:wp="http://schemas.openxmlformats.org/drawingml/2006/wordprocessingDrawing" xmlns:w10="urn:schemas-microsoft-com:office:word" xmlns:w="http://schemas.openxmlformats.org/wordprocessingml/2006/main" xmlns:w14="http://schemas.microsoft.com/office/word/2010/wordml" xmlns:w15="http://schemas.microsoft.com/office/word/2012/wordml" xmlns:w16se="http://schemas.microsoft.com/office/word/2015/wordml/symex" xmlns:wpg="http://schemas.microsoft.com/office/word/2010/wordprocessingGroup" xmlns:wpi="http://schemas.microsoft.com/office/word/2010/wordprocessingInk" xmlns:wne="http://schemas.microsoft.com/office/word/2006/wordml" xmlns:wps="http://schemas.microsoft.com/office/word/2010/wordprocessingShape" mc:Ignorable="w14 w15 w16se wp14"/>
+</file>
+
+<file path=word/glossary/fontTable.xml><?xml version="1.0" encoding="utf-8"?>
+<w:fonts xmlns:mc="http://schemas.openxmlformats.org/markup-compatibility/2006" xmlns:r="http://schemas.openxmlformats.org/officeDocument/2006/relationships" xmlns:w="http://schemas.openxmlformats.org/wordprocessingml/2006/main" xmlns:w14="http://schemas.microsoft.com/office/word/2010/wordml" xmlns:w15="http://schemas.microsoft.com/office/word/2012/wordml" xmlns:w16se="http://schemas.microsoft.com/office/word/2015/wordml/symex" mc:Ignorable="w14 w15 w16se">
+  <w:font w:name="Times New Roman">
+    <w:panose1 w:val="02020603050405020304"/>
+    <w:charset w:val="00"/>
+    <w:family w:val="roman"/>
+    <w:pitch w:val="variable"/>
+    <w:sig w:usb0="E0002EFF" w:usb1="C000785B" w:usb2="00000009" w:usb3="00000000" w:csb0="000001FF" w:csb1="00000000"/>
+  </w:font>
+  <w:font w:name="Calibri">
+    <w:panose1 w:val="020F0502020204030204"/>
+    <w:charset w:val="00"/>
+    <w:family w:val="swiss"/>
+    <w:pitch w:val="variable"/>
+    <w:sig w:usb0="E4002EFF" w:usb1="C000247B" w:usb2="00000009" w:usb3="00000000" w:csb0="000001FF" w:csb1="00000000"/>
+  </w:font>
+  <w:font w:name="Arial">
+    <w:panose1 w:val="020B0604020202020204"/>
+    <w:charset w:val="00"/>
+    <w:family w:val="swiss"/>
+    <w:pitch w:val="variable"/>
+    <w:sig w:usb0="E0002EFF" w:usb1="C000785B" w:usb2="00000009" w:usb3="00000000" w:csb0="000001FF" w:csb1="00000000"/>
+  </w:font>
+  <w:font w:name="Arial Bold">
+    <w:altName w:val="Arial"/>
+    <w:panose1 w:val="00000000000000000000"/>
+    <w:charset w:val="00"/>
+    <w:family w:val="roman"/>
+    <w:notTrueType/>
+    <w:pitch w:val="default"/>
+  </w:font>
+  <w:font w:name="Calibri Light">
+    <w:panose1 w:val="020F0302020204030204"/>
+    <w:charset w:val="00"/>
+    <w:family w:val="swiss"/>
+    <w:pitch w:val="variable"/>
+    <w:sig w:usb0="E4002EFF" w:usb1="C000247B" w:usb2="00000009" w:usb3="00000000" w:csb0="000001FF" w:csb1="00000000"/>
+  </w:font>
+  <w:font w:name="Cambria Math">
+    <w:panose1 w:val="02040503050406030204"/>
+    <w:charset w:val="00"/>
+    <w:family w:val="roman"/>
+    <w:pitch w:val="variable"/>
+    <w:sig w:usb0="E00006FF" w:usb1="420024FF" w:usb2="02000000" w:usb3="00000000" w:csb0="0000019F" w:csb1="00000000"/>
+  </w:font>
+  <w:font w:name="Consolas">
+    <w:panose1 w:val="020B0609020204030204"/>
+    <w:charset w:val="00"/>
+    <w:family w:val="modern"/>
+    <w:pitch w:val="fixed"/>
+    <w:sig w:usb0="E00006FF" w:usb1="0000FCFF" w:usb2="00000001" w:usb3="00000000" w:csb0="0000019F" w:csb1="00000000"/>
+  </w:font>
+</w:fonts>
+</file>
+
+<file path=word/glossary/settings.xml><?xml version="1.0" encoding="utf-8"?>
+<w:settings xmlns:mc="http://schemas.openxmlformats.org/markup-compatibility/2006" xmlns:o="urn:schemas-microsoft-com:office:office" xmlns:r="http://schemas.openxmlformats.org/officeDocument/2006/relationships" xmlns:m="http://schemas.openxmlformats.org/officeDocument/2006/math" xmlns:v="urn:schemas-microsoft-com:vml" xmlns:w10="urn:schemas-microsoft-com:office:word" xmlns:w="http://schemas.openxmlformats.org/wordprocessingml/2006/main" xmlns:w14="http://schemas.microsoft.com/office/word/2010/wordml" xmlns:w15="http://schemas.microsoft.com/office/word/2012/wordml" xmlns:w16se="http://schemas.microsoft.com/office/word/2015/wordml/symex" xmlns:sl="http://schemas.openxmlformats.org/schemaLibrary/2006/main" mc:Ignorable="w14 w15 w16se">
+  <w:view w:val="normal"/>
+  <w:defaultTabStop w:val="720"/>
+  <w:characterSpacingControl w:val="doNotCompress"/>
+  <w:compat>
+    <w:useFELayout/>
+    <w:compatSetting w:name="compatibilityMode" w:uri="http://schemas.microsoft.com/office/word" w:val="15"/>
+    <w:compatSetting w:name="overrideTableStyleFontSizeAndJustification" w:uri="http://schemas.microsoft.com/office/word" w:val="1"/>
+    <w:compatSetting w:name="enableOpenTypeFeatures" w:uri="http://schemas.microsoft.com/office/word" w:val="1"/>
+    <w:compatSetting w:name="doNotFlipMirrorIndents" w:uri="http://schemas.microsoft.com/office/word" w:val="1"/>
+    <w:compatSetting w:name="differentiateMultirowTableHeaders" w:uri="http://schemas.microsoft.com/office/word" w:val="1"/>
+  </w:compat>
+  <w:rsids>
+    <w:rsidRoot w:val="00695E7D"/>
+    <w:rsid w:val="00695E7D"/>
+    <w:rsid w:val="00CE0C9C"/>
+  </w:rsids>
+  <m:mathPr>
+    <m:mathFont m:val="Cambria Math"/>
+    <m:brkBin m:val="before"/>
+    <m:brkBinSub m:val="--"/>
+    <m:smallFrac m:val="0"/>
+    <m:dispDef/>
+    <m:lMargin m:val="0"/>
+    <m:rMargin m:val="0"/>
+    <m:defJc m:val="centerGroup"/>
+    <m:wrapIndent m:val="1440"/>
+    <m:intLim m:val="subSup"/>
+    <m:naryLim m:val="undOvr"/>
+  </m:mathPr>
+  <w:themeFontLang w:val="en-US" w:bidi="he-IL"/>
+  <w:clrSchemeMapping w:bg1="light1" w:t1="dark1" w:bg2="light2" w:t2="dark2" w:accent1="accent1" w:accent2="accent2" w:accent3="accent3" w:accent4="accent4" w:accent5="accent5" w:accent6="accent6" w:hyperlink="hyperlink" w:followedHyperlink="followedHyperlink"/>
+  <w:decimalSymbol w:val="."/>
+  <w:listSeparator w:val=","/>
+  <w15:chartTrackingRefBased/>
+</w:settings>
+</file>
+
+<file path=word/glossary/styles.xml><?xml version="1.0" encoding="utf-8"?>
+<w:styles xmlns:mc="http://schemas.openxmlformats.org/markup-compatibility/2006" xmlns:r="http://schemas.openxmlformats.org/officeDocument/2006/relationships" xmlns:w="http://schemas.openxmlformats.org/wordprocessingml/2006/main" xmlns:w14="http://schemas.microsoft.com/office/word/2010/wordml" xmlns:w15="http://schemas.microsoft.com/office/word/2012/wordml" xmlns:w16se="http://schemas.microsoft.com/office/word/2015/wordml/symex" mc:Ignorable="w14 w15 w16se">
+  <w:docDefaults>
+    <w:rPrDefault>
+      <w:rPr>
+        <w:rFonts w:asciiTheme="minorHAnsi" w:eastAsiaTheme="minorEastAsia" w:hAnsiTheme="minorHAnsi" w:cstheme="minorBidi"/>
+        <w:sz w:val="22"/>
+        <w:szCs w:val="22"/>
+        <w:lang w:val="en-US" w:eastAsia="en-US" w:bidi="he-IL"/>
+      </w:rPr>
+    </w:rPrDefault>
+    <w:pPrDefault>
+      <w:pPr>
+        <w:spacing w:after="160" w:line="259" w:lineRule="auto"/>
+      </w:pPr>
+    </w:pPrDefault>
+  </w:docDefaults>
+  <w:latentStyles w:defLockedState="0" w:defUIPriority="99" w:defSemiHidden="0" w:defUnhideWhenUsed="0" w:defQFormat="0" w:count="371">
+    <w:lsdException w:name="Normal" w:uiPriority="0" w:qFormat="1"/>
+    <w:lsdException w:name="heading 1" w:uiPriority="9" w:qFormat="1"/>
+    <w:lsdException w:name="heading 2" w:semiHidden="1" w:uiPriority="9" w:unhideWhenUsed="1" w:qFormat="1"/>
+    <w:lsdException w:name="heading 3" w:semiHidden="1" w:uiPriority="9" w:unhideWhenUsed="1" w:qFormat="1"/>
+    <w:lsdException w:name="heading 4" w:semiHidden="1" w:uiPriority="9" w:unhideWhenUsed="1" w:qFormat="1"/>
+    <w:lsdException w:name="heading 5" w:semiHidden="1" w:uiPriority="9" w:unhideWhenUsed="1" w:qFormat="1"/>
+    <w:lsdException w:name="heading 6" w:semiHidden="1" w:uiPriority="9" w:unhideWhenUsed="1" w:qFormat="1"/>
+    <w:lsdException w:name="heading 7" w:semiHidden="1" w:uiPriority="9" w:unhideWhenUsed="1" w:qFormat="1"/>
+    <w:lsdException w:name="heading 8" w:semiHidden="1" w:uiPriority="9" w:unhideWhenUsed="1" w:qFormat="1"/>
+    <w:lsdException w:name="heading 9" w:semiHidden="1" w:uiPriority="9" w:unhideWhenUsed="1" w:qFormat="1"/>
+    <w:lsdException w:name="index 1" w:semiHidden="1" w:unhideWhenUsed="1"/>
+    <w:lsdException w:name="index 2" w:semiHidden="1" w:unhideWhenUsed="1"/>
+    <w:lsdException w:name="index 3" w:semiHidden="1" w:unhideWhenUsed="1"/>
+    <w:lsdException w:name="index 4" w:semiHidden="1" w:unhideWhenUsed="1"/>
+    <w:lsdException w:name="index 5" w:semiHidden="1" w:unhideWhenUsed="1"/>
+    <w:lsdException w:name="index 6" w:semiHidden="1" w:unhideWhenUsed="1"/>
+    <w:lsdException w:name="index 7" w:semiHidden="1" w:unhideWhenUsed="1"/>
+    <w:lsdException w:name="index 8" w:semiHidden="1" w:unhideWhenUsed="1"/>
+    <w:lsdException w:name="index 9" w:semiHidden="1" w:unhideWhenUsed="1"/>
+    <w:lsdException w:name="toc 1" w:semiHidden="1" w:uiPriority="39" w:unhideWhenUsed="1"/>
+    <w:lsdException w:name="toc 2" w:semiHidden="1" w:uiPriority="39" w:unhideWhenUsed="1"/>
+    <w:lsdException w:name="toc 3" w:semiHidden="1" w:uiPriority="39" w:unhideWhenUsed="1"/>
+    <w:lsdException w:name="toc 4" w:semiHidden="1" w:uiPriority="39" w:unhideWhenUsed="1"/>
+    <w:lsdException w:name="toc 5" w:semiHidden="1" w:uiPriority="39" w:unhideWhenUsed="1"/>
+    <w:lsdException w:name="toc 6" w:semiHidden="1" w:uiPriority="39" w:unhideWhenUsed="1"/>
+    <w:lsdException w:name="toc 7" w:semiHidden="1" w:uiPriority="39" w:unhideWhenUsed="1"/>
+    <w:lsdException w:name="toc 8" w:semiHidden="1" w:uiPriority="39" w:unhideWhenUsed="1"/>
+    <w:lsdException w:name="toc 9" w:semiHidden="1" w:uiPriority="39" w:unhideWhenUsed="1"/>
+    <w:lsdException w:name="Normal Indent" w:semiHidden="1" w:unhideWhenUsed="1"/>
+    <w:lsdException w:name="footnote text" w:semiHidden="1" w:unhideWhenUsed="1"/>
+    <w:lsdException w:name="annotation text" w:semiHidden="1" w:unhideWhenUsed="1"/>
+    <w:lsdException w:name="header" w:semiHidden="1" w:unhideWhenUsed="1"/>
+    <w:lsdException w:name="footer" w:semiHidden="1" w:unhideWhenUsed="1"/>
+    <w:lsdException w:name="index heading" w:semiHidden="1" w:unhideWhenUsed="1"/>
+    <w:lsdException w:name="caption" w:semiHidden="1" w:uiPriority="35" w:unhideWhenUsed="1" w:qFormat="1"/>
+    <w:lsdException w:name="table of figures" w:semiHidden="1" w:unhideWhenUsed="1"/>
+    <w:lsdException w:name="envelope address" w:semiHidden="1" w:unhideWhenUsed="1"/>
+    <w:lsdException w:name="envelope return" w:semiHidden="1" w:unhideWhenUsed="1"/>
+    <w:lsdException w:name="footnote reference" w:semiHidden="1" w:unhideWhenUsed="1"/>
+    <w:lsdException w:name="annotation reference" w:semiHidden="1" w:unhideWhenUsed="1"/>
+    <w:lsdException w:name="line number" w:semiHidden="1" w:unhideWhenUsed="1"/>
+    <w:lsdException w:name="page number" w:semiHidden="1" w:unhideWhenUsed="1"/>
+    <w:lsdException w:name="endnote reference" w:semiHidden="1" w:unhideWhenUsed="1"/>
+    <w:lsdException w:name="endnote text" w:semiHidden="1" w:unhideWhenUsed="1"/>
+    <w:lsdException w:name="table of authorities" w:semiHidden="1" w:unhideWhenUsed="1"/>
+    <w:lsdException w:name="macro" w:semiHidden="1" w:unhideWhenUsed="1"/>
+    <w:lsdException w:name="toa heading" w:semiHidden="1" w:unhideWhenUsed="1"/>
+    <w:lsdException w:name="List" w:semiHidden="1" w:unhideWhenUsed="1"/>
+    <w:lsdException w:name="List Bullet" w:semiHidden="1" w:unhideWhenUsed="1"/>
+    <w:lsdException w:name="List Number" w:semiHidden="1" w:unhideWhenUsed="1"/>
+    <w:lsdException w:name="List 2" w:semiHidden="1" w:unhideWhenUsed="1"/>
+    <w:lsdException w:name="List 3" w:semiHidden="1" w:unhideWhenUsed="1"/>
+    <w:lsdException w:name="List 4" w:semiHidden="1" w:unhideWhenUsed="1"/>
+    <w:lsdException w:name="List 5" w:semiHidden="1" w:unhideWhenUsed="1"/>
+    <w:lsdException w:name="List Bullet 2" w:semiHidden="1" w:unhideWhenUsed="1"/>
+    <w:lsdException w:name="List Bullet 3" w:semiHidden="1" w:unhideWhenUsed="1"/>
+    <w:lsdException w:name="List Bullet 4" w:semiHidden="1" w:unhideWhenUsed="1"/>
+    <w:lsdException w:name="List Bullet 5" w:semiHidden="1" w:unhideWhenUsed="1"/>
+    <w:lsdException w:name="List Number 2" w:semiHidden="1" w:unhideWhenUsed="1"/>
+    <w:lsdException w:name="List Number 3" w:semiHidden="1" w:unhideWhenUsed="1"/>
+    <w:lsdException w:name="List Number 4" w:semiHidden="1" w:unhideWhenUsed="1"/>
+    <w:lsdException w:name="List Number 5" w:semiHidden="1" w:unhideWhenUsed="1"/>
+    <w:lsdException w:name="Title" w:uiPriority="10" w:qFormat="1"/>
+    <w:lsdException w:name="Closing" w:semiHidden="1" w:unhideWhenUsed="1"/>
+    <w:lsdException w:name="Signature" w:semiHidden="1" w:unhideWhenUsed="1"/>
+    <w:lsdException w:name="Default Paragraph Font" w:semiHidden="1" w:uiPriority="1" w:unhideWhenUsed="1"/>
+    <w:lsdException w:name="Body Text" w:semiHidden="1" w:unhideWhenUsed="1"/>
+    <w:lsdException w:name="Body Text Indent" w:semiHidden="1" w:unhideWhenUsed="1"/>
+    <w:lsdException w:name="List Continue" w:semiHidden="1" w:unhideWhenUsed="1"/>
+    <w:lsdException w:name="List Continue 2" w:semiHidden="1" w:unhideWhenUsed="1"/>
+    <w:lsdException w:name="List Continue 3" w:semiHidden="1" w:unhideWhenUsed="1"/>
+    <w:lsdException w:name="List Continue 4" w:semiHidden="1" w:unhideWhenUsed="1"/>
+    <w:lsdException w:name="List Continue 5" w:semiHidden="1" w:unhideWhenUsed="1"/>
+    <w:lsdException w:name="Message Header" w:semiHidden="1" w:unhideWhenUsed="1"/>
+    <w:lsdException w:name="Subtitle" w:uiPriority="11" w:qFormat="1"/>
+    <w:lsdException w:name="Salutation" w:semiHidden="1" w:unhideWhenUsed="1"/>
+    <w:lsdException w:name="Date" w:semiHidden="1" w:unhideWhenUsed="1"/>
+    <w:lsdException w:name="Body Text First Indent" w:semiHidden="1" w:unhideWhenUsed="1"/>
+    <w:lsdException w:name="Body Text First Indent 2" w:semiHidden="1" w:unhideWhenUsed="1"/>
+    <w:lsdException w:name="Note Heading" w:semiHidden="1" w:unhideWhenUsed="1"/>
+    <w:lsdException w:name="Body Text 2" w:semiHidden="1" w:unhideWhenUsed="1"/>
+    <w:lsdException w:name="Body Text 3" w:semiHidden="1" w:unhideWhenUsed="1"/>
+    <w:lsdException w:name="Body Text Indent 2" w:semiHidden="1" w:unhideWhenUsed="1"/>
+    <w:lsdException w:name="Body Text Indent 3" w:semiHidden="1" w:unhideWhenUsed="1"/>
+    <w:lsdException w:name="Block Text" w:semiHidden="1" w:unhideWhenUsed="1"/>
+    <w:lsdException w:name="Hyperlink" w:semiHidden="1" w:unhideWhenUsed="1"/>
+    <w:lsdException w:name="FollowedHyperlink" w:semiHidden="1" w:unhideWhenUsed="1"/>
+    <w:lsdException w:name="Strong" w:uiPriority="22" w:qFormat="1"/>
+    <w:lsdException w:name="Emphasis" w:uiPriority="20" w:qFormat="1"/>
+    <w:lsdException w:name="Document Map" w:semiHidden="1" w:unhideWhenUsed="1"/>
+    <w:lsdException w:name="Plain Text" w:semiHidden="1" w:unhideWhenUsed="1"/>
+    <w:lsdException w:name="E-mail Signature" w:semiHidden="1" w:unhideWhenUsed="1"/>
+    <w:lsdException w:name="HTML Top of Form" w:semiHidden="1" w:unhideWhenUsed="1"/>
+    <w:lsdException w:name="HTML Bottom of Form" w:semiHidden="1" w:unhideWhenUsed="1"/>
+    <w:lsdException w:name="Normal (Web)" w:semiHidden="1" w:unhideWhenUsed="1"/>
+    <w:lsdException w:name="HTML Acronym" w:semiHidden="1" w:unhideWhenUsed="1"/>
+    <w:lsdException w:name="HTML Address" w:semiHidden="1" w:unhideWhenUsed="1"/>
+    <w:lsdException w:name="HTML Cite" w:semiHidden="1" w:unhideWhenUsed="1"/>
+    <w:lsdException w:name="HTML Code" w:semiHidden="1" w:unhideWhenUsed="1"/>
+    <w:lsdException w:name="HTML Definition" w:semiHidden="1" w:unhideWhenUsed="1"/>
+    <w:lsdException w:name="HTML Keyboard" w:semiHidden="1" w:unhideWhenUsed="1"/>
+    <w:lsdException w:name="HTML Preformatted" w:semiHidden="1" w:unhideWhenUsed="1"/>
+    <w:lsdException w:name="HTML Sample" w:semiHidden="1" w:unhideWhenUsed="1"/>
+    <w:lsdException w:name="HTML Typewriter" w:semiHidden="1" w:unhideWhenUsed="1"/>
+    <w:lsdException w:name="HTML Variable" w:semiHidden="1" w:unhideWhenUsed="1"/>
+    <w:lsdException w:name="Normal Table" w:semiHidden="1" w:unhideWhenUsed="1"/>
+    <w:lsdException w:name="annotation subject" w:semiHidden="1" w:unhideWhenUsed="1"/>
+    <w:lsdException w:name="No List" w:semiHidden="1" w:unhideWhenUsed="1"/>
+    <w:lsdException w:name="Outline List 1" w:semiHidden="1" w:unhideWhenUsed="1"/>
+    <w:lsdException w:name="Outline List 2" w:semiHidden="1" w:unhideWhenUsed="1"/>
+    <w:lsdException w:name="Outline List 3" w:semiHidden="1" w:unhideWhenUsed="1"/>
+    <w:lsdException w:name="Table Simple 1" w:semiHidden="1" w:unhideWhenUsed="1"/>
+    <w:lsdException w:name="Table Simple 2" w:semiHidden="1" w:unhideWhenUsed="1"/>
+    <w:lsdException w:name="Table Simple 3" w:semiHidden="1" w:unhideWhenUsed="1"/>
+    <w:lsdException w:name="Table Classic 1" w:semiHidden="1" w:unhideWhenUsed="1"/>
+    <w:lsdException w:name="Table Classic 2" w:semiHidden="1" w:unhideWhenUsed="1"/>
+    <w:lsdException w:name="Table Classic 3" w:semiHidden="1" w:unhideWhenUsed="1"/>
+    <w:lsdException w:name="Table Classic 4" w:semiHidden="1" w:unhideWhenUsed="1"/>
+    <w:lsdException w:name="Table Colorful 1" w:semiHidden="1" w:unhideWhenUsed="1"/>
+    <w:lsdException w:name="Table Colorful 2" w:semiHidden="1" w:unhideWhenUsed="1"/>
+    <w:lsdException w:name="Table Colorful 3" w:semiHidden="1" w:unhideWhenUsed="1"/>
+    <w:lsdException w:name="Table Columns 1" w:semiHidden="1" w:unhideWhenUsed="1"/>
+    <w:lsdException w:name="Table Columns 2" w:semiHidden="1" w:unhideWhenUsed="1"/>
+    <w:lsdException w:name="Table Columns 3" w:semiHidden="1" w:unhideWhenUsed="1"/>
+    <w:lsdException w:name="Table Columns 4" w:semiHidden="1" w:unhideWhenUsed="1"/>
+    <w:lsdException w:name="Table Columns 5" w:semiHidden="1" w:unhideWhenUsed="1"/>
+    <w:lsdException w:name="Table Grid 1" w:semiHidden="1" w:unhideWhenUsed="1"/>
+    <w:lsdException w:name="Table Grid 2" w:semiHidden="1" w:unhideWhenUsed="1"/>
+    <w:lsdException w:name="Table Grid 3" w:semiHidden="1" w:unhideWhenUsed="1"/>
+    <w:lsdException w:name="Table Grid 4" w:semiHidden="1" w:unhideWhenUsed="1"/>
+    <w:lsdException w:name="Table Grid 5" w:semiHidden="1" w:unhideWhenUsed="1"/>
+    <w:lsdException w:name="Table Grid 6" w:semiHidden="1" w:unhideWhenUsed="1"/>
+    <w:lsdException w:name="Table Grid 7" w:semiHidden="1" w:unhideWhenUsed="1"/>
+    <w:lsdException w:name="Table Grid 8" w:semiHidden="1" w:unhideWhenUsed="1"/>
+    <w:lsdException w:name="Table List 1" w:semiHidden="1" w:unhideWhenUsed="1"/>
+    <w:lsdException w:name="Table List 2" w:semiHidden="1" w:unhideWhenUsed="1"/>
+    <w:lsdException w:name="Table List 3" w:semiHidden="1" w:unhideWhenUsed="1"/>
+    <w:lsdException w:name="Table List 4" w:semiHidden="1" w:unhideWhenUsed="1"/>
+    <w:lsdException w:name="Table List 5" w:semiHidden="1" w:unhideWhenUsed="1"/>
+    <w:lsdException w:name="Table List 6" w:semiHidden="1" w:unhideWhenUsed="1"/>
+    <w:lsdException w:name="Table List 7" w:semiHidden="1" w:unhideWhenUsed="1"/>
+    <w:lsdException w:name="Table List 8" w:semiHidden="1" w:unhideWhenUsed="1"/>
+    <w:lsdException w:name="Table 3D effects 1" w:semiHidden="1" w:unhideWhenUsed="1"/>
+    <w:lsdException w:name="Table 3D effects 2" w:semiHidden="1" w:unhideWhenUsed="1"/>
+    <w:lsdException w:name="Table 3D effects 3" w:semiHidden="1" w:unhideWhenUsed="1"/>
+    <w:lsdException w:name="Table Contemporary" w:semiHidden="1" w:unhideWhenUsed="1"/>
+    <w:lsdException w:name="Table Elegant" w:semiHidden="1" w:unhideWhenUsed="1"/>
+    <w:lsdException w:name="Table Professional" w:semiHidden="1" w:unhideWhenUsed="1"/>
+    <w:lsdException w:name="Table Subtle 1" w:semiHidden="1" w:unhideWhenUsed="1"/>
+    <w:lsdException w:name="Table Subtle 2" w:semiHidden="1" w:unhideWhenUsed="1"/>
+    <w:lsdException w:name="Table Web 1" w:semiHidden="1" w:unhideWhenUsed="1"/>
+    <w:lsdException w:name="Table Web 2" w:semiHidden="1" w:unhideWhenUsed="1"/>
+    <w:lsdException w:name="Table Web 3" w:semiHidden="1" w:unhideWhenUsed="1"/>
+    <w:lsdException w:name="Balloon Text" w:semiHidden="1" w:unhideWhenUsed="1"/>
+    <w:lsdException w:name="Table Grid" w:uiPriority="39"/>
+    <w:lsdException w:name="Table Theme" w:semiHidden="1" w:unhideWhenUsed="1"/>
+    <w:lsdException w:name="Placeholder Text" w:semiHidden="1"/>
+    <w:lsdException w:name="No Spacing" w:uiPriority="1" w:qFormat="1"/>
+    <w:lsdException w:name="Light Shading" w:uiPriority="60"/>
+    <w:lsdException w:name="Light List" w:uiPriority="61"/>
+    <w:lsdException w:name="Light Grid" w:uiPriority="62"/>
+    <w:lsdException w:name="Medium Shading 1" w:uiPriority="63"/>
+    <w:lsdException w:name="Medium Shading 2" w:uiPriority="64"/>
+    <w:lsdException w:name="Medium List 1" w:uiPriority="65"/>
+    <w:lsdException w:name="Medium List 2" w:uiPriority="66"/>
+    <w:lsdException w:name="Medium Grid 1" w:uiPriority="67"/>
+    <w:lsdException w:name="Medium Grid 2" w:uiPriority="68"/>
+    <w:lsdException w:name="Medium Grid 3" w:uiPriority="69"/>
+    <w:lsdException w:name="Dark List" w:uiPriority="70"/>
+    <w:lsdException w:name="Colorful Shading" w:uiPriority="71"/>
+    <w:lsdException w:name="Colorful List" w:uiPriority="72"/>
+    <w:lsdException w:name="Colorful Grid" w:uiPriority="73"/>
+    <w:lsdException w:name="Light Shading Accent 1" w:uiPriority="60"/>
+    <w:lsdException w:name="Light List Accent 1" w:uiPriority="61"/>
+    <w:lsdException w:name="Light Grid Accent 1" w:uiPriority="62"/>
+    <w:lsdException w:name="Medium Shading 1 Accent 1" w:uiPriority="63"/>
+    <w:lsdException w:name="Medium Shading 2 Accent 1" w:uiPriority="64"/>
+    <w:lsdException w:name="Medium List 1 Accent 1" w:uiPriority="65"/>
+    <w:lsdException w:name="Revision" w:semiHidden="1"/>
+    <w:lsdException w:name="List Paragraph" w:uiPriority="34" w:qFormat="1"/>
+    <w:lsdException w:name="Quote" w:uiPriority="29" w:qFormat="1"/>
+    <w:lsdException w:name="Intense Quote" w:uiPriority="30" w:qFormat="1"/>
+    <w:lsdException w:name="Medium List 2 Accent 1" w:uiPriority="66"/>
+    <w:lsdException w:name="Medium Grid 1 Accent 1" w:uiPriority="67"/>
+    <w:lsdException w:name="Medium Grid 2 Accent 1" w:uiPriority="68"/>
+    <w:lsdException w:name="Medium Grid 3 Accent 1" w:uiPriority="69"/>
+    <w:lsdException w:name="Dark List Accent 1" w:uiPriority="70"/>
+    <w:lsdException w:name="Colorful Shading Accent 1" w:uiPriority="71"/>
+    <w:lsdException w:name="Colorful List Accent 1" w:uiPriority="72"/>
+    <w:lsdException w:name="Colorful Grid Accent 1" w:uiPriority="73"/>
+    <w:lsdException w:name="Light Shading Accent 2" w:uiPriority="60"/>
+    <w:lsdException w:name="Light List Accent 2" w:uiPriority="61"/>
+    <w:lsdException w:name="Light Grid Accent 2" w:uiPriority="62"/>
+    <w:lsdException w:name="Medium Shading 1 Accent 2" w:uiPriority="63"/>
+    <w:lsdException w:name="Medium Shading 2 Accent 2" w:uiPriority="64"/>
+    <w:lsdException w:name="Medium List 1 Accent 2" w:uiPriority="65"/>
+    <w:lsdException w:name="Medium List 2 Accent 2" w:uiPriority="66"/>
+    <w:lsdException w:name="Medium Grid 1 Accent 2" w:uiPriority="67"/>
+    <w:lsdException w:name="Medium Grid 2 Accent 2" w:uiPriority="68"/>
+    <w:lsdException w:name="Medium Grid 3 Accent 2" w:uiPriority="69"/>
+    <w:lsdException w:name="Dark List Accent 2" w:uiPriority="70"/>
+    <w:lsdException w:name="Colorful Shading Accent 2" w:uiPriority="71"/>
+    <w:lsdException w:name="Colorful List Accent 2" w:uiPriority="72"/>
+    <w:lsdException w:name="Colorful Grid Accent 2" w:uiPriority="73"/>
+    <w:lsdException w:name="Light Shading Accent 3" w:uiPriority="60"/>
+    <w:lsdException w:name="Light List Accent 3" w:uiPriority="61"/>
+    <w:lsdException w:name="Light Grid Accent 3" w:uiPriority="62"/>
+    <w:lsdException w:name="Medium Shading 1 Accent 3" w:uiPriority="63"/>
+    <w:lsdException w:name="Medium Shading 2 Accent 3" w:uiPriority="64"/>
+    <w:lsdException w:name="Medium List 1 Accent 3" w:uiPriority="65"/>
+    <w:lsdException w:name="Medium List 2 Accent 3" w:uiPriority="66"/>
+    <w:lsdException w:name="Medium Grid 1 Accent 3" w:uiPriority="67"/>
+    <w:lsdException w:name="Medium Grid 2 Accent 3" w:uiPriority="68"/>
+    <w:lsdException w:name="Medium Grid 3 Accent 3" w:uiPriority="69"/>
+    <w:lsdException w:name="Dark List Accent 3" w:uiPriority="70"/>
+    <w:lsdException w:name="Colorful Shading Accent 3" w:uiPriority="71"/>
+    <w:lsdException w:name="Colorful List Accent 3" w:uiPriority="72"/>
+    <w:lsdException w:name="Colorful Grid Accent 3" w:uiPriority="73"/>
+    <w:lsdException w:name="Light Shading Accent 4" w:uiPriority="60"/>
+    <w:lsdException w:name="Light List Accent 4" w:uiPriority="61"/>
+    <w:lsdException w:name="Light Grid Accent 4" w:uiPriority="62"/>
+    <w:lsdException w:name="Medium Shading 1 Accent 4" w:uiPriority="63"/>
+    <w:lsdException w:name="Medium Shading 2 Accent 4" w:uiPriority="64"/>
+    <w:lsdException w:name="Medium List 1 Accent 4" w:uiPriority="65"/>
+    <w:lsdException w:name="Medium List 2 Accent 4" w:uiPriority="66"/>
+    <w:lsdException w:name="Medium Grid 1 Accent 4" w:uiPriority="67"/>
+    <w:lsdException w:name="Medium Grid 2 Accent 4" w:uiPriority="68"/>
+    <w:lsdException w:name="Medium Grid 3 Accent 4" w:uiPriority="69"/>
+    <w:lsdException w:name="Dark List Accent 4" w:uiPriority="70"/>
+    <w:lsdException w:name="Colorful Shading Accent 4" w:uiPriority="71"/>
+    <w:lsdException w:name="Colorful List Accent 4" w:uiPriority="72"/>
+    <w:lsdException w:name="Colorful Grid Accent 4" w:uiPriority="73"/>
+    <w:lsdException w:name="Light Shading Accent 5" w:uiPriority="60"/>
+    <w:lsdException w:name="Light List Accent 5" w:uiPriority="61"/>
+    <w:lsdException w:name="Light Grid Accent 5" w:uiPriority="62"/>
+    <w:lsdException w:name="Medium Shading 1 Accent 5" w:uiPriority="63"/>
+    <w:lsdException w:name="Medium Shading 2 Accent 5" w:uiPriority="64"/>
+    <w:lsdException w:name="Medium List 1 Accent 5" w:uiPriority="65"/>
+    <w:lsdException w:name="Medium List 2 Accent 5" w:uiPriority="66"/>
+    <w:lsdException w:name="Medium Grid 1 Accent 5" w:uiPriority="67"/>
+    <w:lsdException w:name="Medium Grid 2 Accent 5" w:uiPriority="68"/>
+    <w:lsdException w:name="Medium Grid 3 Accent 5" w:uiPriority="69"/>
+    <w:lsdException w:name="Dark List Accent 5" w:uiPriority="70"/>
+    <w:lsdException w:name="Colorful Shading Accent 5" w:uiPriority="71"/>
+    <w:lsdException w:name="Colorful List Accent 5" w:uiPriority="72"/>
+    <w:lsdException w:name="Colorful Grid Accent 5" w:uiPriority="73"/>
+    <w:lsdException w:name="Light Shading Accent 6" w:uiPriority="60"/>
+    <w:lsdException w:name="Light List Accent 6" w:uiPriority="61"/>
+    <w:lsdException w:name="Light Grid Accent 6" w:uiPriority="62"/>
+    <w:lsdException w:name="Medium Shading 1 Accent 6" w:uiPriority="63"/>
+    <w:lsdException w:name="Medium Shading 2 Accent 6" w:uiPriority="64"/>
+    <w:lsdException w:name="Medium List 1 Accent 6" w:uiPriority="65"/>
+    <w:lsdException w:name="Medium List 2 Accent 6" w:uiPriority="66"/>
+    <w:lsdException w:name="Medium Grid 1 Accent 6" w:uiPriority="67"/>
+    <w:lsdException w:name="Medium Grid 2 Accent 6" w:uiPriority="68"/>
+    <w:lsdException w:name="Medium Grid 3 Accent 6" w:uiPriority="69"/>
+    <w:lsdException w:name="Dark List Accent 6" w:uiPriority="70"/>
+    <w:lsdException w:name="Colorful Shading Accent 6" w:uiPriority="71"/>
+    <w:lsdException w:name="Colorful List Accent 6" w:uiPriority="72"/>
+    <w:lsdException w:name="Colorful Grid Accent 6" w:uiPriority="73"/>
+    <w:lsdException w:name="Subtle Emphasis" w:uiPriority="19" w:qFormat="1"/>
+    <w:lsdException w:name="Intense Emphasis" w:uiPriority="21" w:qFormat="1"/>
+    <w:lsdException w:name="Subtle Reference" w:uiPriority="31" w:qFormat="1"/>
+    <w:lsdException w:name="Intense Reference" w:uiPriority="32" w:qFormat="1"/>
+    <w:lsdException w:name="Book Title" w:uiPriority="33" w:qFormat="1"/>
+    <w:lsdException w:name="Bibliography" w:semiHidden="1" w:uiPriority="37" w:unhideWhenUsed="1"/>
+    <w:lsdException w:name="TOC Heading" w:semiHidden="1" w:uiPriority="39" w:unhideWhenUsed="1" w:qFormat="1"/>
+    <w:lsdException w:name="Plain Table 1" w:uiPriority="41"/>
+    <w:lsdException w:name="Plain Table 2" w:uiPriority="42"/>
+    <w:lsdException w:name="Plain Table 3" w:uiPriority="43"/>
+    <w:lsdException w:name="Plain Table 4" w:uiPriority="44"/>
+    <w:lsdException w:name="Plain Table 5" w:uiPriority="45"/>
+    <w:lsdException w:name="Grid Table Light" w:uiPriority="40"/>
+    <w:lsdException w:name="Grid Table 1 Light" w:uiPriority="46"/>
+    <w:lsdException w:name="Grid Table 2" w:uiPriority="47"/>
+    <w:lsdException w:name="Grid Table 3" w:uiPriority="48"/>
+    <w:lsdException w:name="Grid Table 4" w:uiPriority="49"/>
+    <w:lsdException w:name="Grid Table 5 Dark" w:uiPriority="50"/>
+    <w:lsdException w:name="Grid Table 6 Colorful" w:uiPriority="51"/>
+    <w:lsdException w:name="Grid Table 7 Colorful" w:uiPriority="52"/>
+    <w:lsdException w:name="Grid Table 1 Light Accent 1" w:uiPriority="46"/>
+    <w:lsdException w:name="Grid Table 2 Accent 1" w:uiPriority="47"/>
+    <w:lsdException w:name="Grid Table 3 Accent 1" w:uiPriority="48"/>
+    <w:lsdException w:name="Grid Table 4 Accent 1" w:uiPriority="49"/>
+    <w:lsdException w:name="Grid Table 5 Dark Accent 1" w:uiPriority="50"/>
+    <w:lsdException w:name="Grid Table 6 Colorful Accent 1" w:uiPriority="51"/>
+    <w:lsdException w:name="Grid Table 7 Colorful Accent 1" w:uiPriority="52"/>
+    <w:lsdException w:name="Grid Table 1 Light Accent 2" w:uiPriority="46"/>
+    <w:lsdException w:name="Grid Table 2 Accent 2" w:uiPriority="47"/>
+    <w:lsdException w:name="Grid Table 3 Accent 2" w:uiPriority="48"/>
+    <w:lsdException w:name="Grid Table 4 Accent 2" w:uiPriority="49"/>
+    <w:lsdException w:name="Grid Table 5 Dark Accent 2" w:uiPriority="50"/>
+    <w:lsdException w:name="Grid Table 6 Colorful Accent 2" w:uiPriority="51"/>
+    <w:lsdException w:name="Grid Table 7 Colorful Accent 2" w:uiPriority="52"/>
+    <w:lsdException w:name="Grid Table 1 Light Accent 3" w:uiPriority="46"/>
+    <w:lsdException w:name="Grid Table 2 Accent 3" w:uiPriority="47"/>
+    <w:lsdException w:name="Grid Table 3 Accent 3" w:uiPriority="48"/>
+    <w:lsdException w:name="Grid Table 4 Accent 3" w:uiPriority="49"/>
+    <w:lsdException w:name="Grid Table 5 Dark Accent 3" w:uiPriority="50"/>
+    <w:lsdException w:name="Grid Table 6 Colorful Accent 3" w:uiPriority="51"/>
+    <w:lsdException w:name="Grid Table 7 Colorful Accent 3" w:uiPriority="52"/>
+    <w:lsdException w:name="Grid Table 1 Light Accent 4" w:uiPriority="46"/>
+    <w:lsdException w:name="Grid Table 2 Accent 4" w:uiPriority="47"/>
+    <w:lsdException w:name="Grid Table 3 Accent 4" w:uiPriority="48"/>
+    <w:lsdException w:name="Grid Table 4 Accent 4" w:uiPriority="49"/>
+    <w:lsdException w:name="Grid Table 5 Dark Accent 4" w:uiPriority="50"/>
+    <w:lsdException w:name="Grid Table 6 Colorful Accent 4" w:uiPriority="51"/>
+    <w:lsdException w:name="Grid Table 7 Colorful Accent 4" w:uiPriority="52"/>
+    <w:lsdException w:name="Grid Table 1 Light Accent 5" w:uiPriority="46"/>
+    <w:lsdException w:name="Grid Table 2 Accent 5" w:uiPriority="47"/>
+    <w:lsdException w:name="Grid Table 3 Accent 5" w:uiPriority="48"/>
+    <w:lsdException w:name="Grid Table 4 Accent 5" w:uiPriority="49"/>
+    <w:lsdException w:name="Grid Table 5 Dark Accent 5" w:uiPriority="50"/>
+    <w:lsdException w:name="Grid Table 6 Colorful Accent 5" w:uiPriority="51"/>
+    <w:lsdException w:name="Grid Table 7 Colorful Accent 5" w:uiPriority="52"/>
+    <w:lsdException w:name="Grid Table 1 Light Accent 6" w:uiPriority="46"/>
+    <w:lsdException w:name="Grid Table 2 Accent 6" w:uiPriority="47"/>
+    <w:lsdException w:name="Grid Table 3 Accent 6" w:uiPriority="48"/>
+    <w:lsdException w:name="Grid Table 4 Accent 6" w:uiPriority="49"/>
+    <w:lsdException w:name="Grid Table 5 Dark Accent 6" w:uiPriority="50"/>
+    <w:lsdException w:name="Grid Table 6 Colorful Accent 6" w:uiPriority="51"/>
+    <w:lsdException w:name="Grid Table 7 Colorful Accent 6" w:uiPriority="52"/>
+    <w:lsdException w:name="List Table 1 Light" w:uiPriority="46"/>
+    <w:lsdException w:name="List Table 2" w:uiPriority="47"/>
+    <w:lsdException w:name="List Table 3" w:uiPriority="48"/>
+    <w:lsdException w:name="List Table 4" w:uiPriority="49"/>
+    <w:lsdException w:name="List Table 5 Dark" w:uiPriority="50"/>
+    <w:lsdException w:name="List Table 6 Colorful" w:uiPriority="51"/>
+    <w:lsdException w:name="List Table 7 Colorful" w:uiPriority="52"/>
+    <w:lsdException w:name="List Table 1 Light Accent 1" w:uiPriority="46"/>
+    <w:lsdException w:name="List Table 2 Accent 1" w:uiPriority="47"/>
+    <w:lsdException w:name="List Table 3 Accent 1" w:uiPriority="48"/>
+    <w:lsdException w:name="List Table 4 Accent 1" w:uiPriority="49"/>
+    <w:lsdException w:name="List Table 5 Dark Accent 1" w:uiPriority="50"/>
+    <w:lsdException w:name="List Table 6 Colorful Accent 1" w:uiPriority="51"/>
+    <w:lsdException w:name="List Table 7 Colorful Accent 1" w:uiPriority="52"/>
+    <w:lsdException w:name="List Table 1 Light Accent 2" w:uiPriority="46"/>
+    <w:lsdException w:name="List Table 2 Accent 2" w:uiPriority="47"/>
+    <w:lsdException w:name="List Table 3 Accent 2" w:uiPriority="48"/>
+    <w:lsdException w:name="List Table 4 Accent 2" w:uiPriority="49"/>
+    <w:lsdException w:name="List Table 5 Dark Accent 2" w:uiPriority="50"/>
+    <w:lsdException w:name="List Table 6 Colorful Accent 2" w:uiPriority="51"/>
+    <w:lsdException w:name="List Table 7 Colorful Accent 2" w:uiPriority="52"/>
+    <w:lsdException w:name="List Table 1 Light Accent 3" w:uiPriority="46"/>
+    <w:lsdException w:name="List Table 2 Accent 3" w:uiPriority="47"/>
+    <w:lsdException w:name="List Table 3 Accent 3" w:uiPriority="48"/>
+    <w:lsdException w:name="List Table 4 Accent 3" w:uiPriority="49"/>
+    <w:lsdException w:name="List Table 5 Dark Accent 3" w:uiPriority="50"/>
+    <w:lsdException w:name="List Table 6 Colorful Accent 3" w:uiPriority="51"/>
+    <w:lsdException w:name="List Table 7 Colorful Accent 3" w:uiPriority="52"/>
+    <w:lsdException w:name="List Table 1 Light Accent 4" w:uiPriority="46"/>
+    <w:lsdException w:name="List Table 2 Accent 4" w:uiPriority="47"/>
+    <w:lsdException w:name="List Table 3 Accent 4" w:uiPriority="48"/>
+    <w:lsdException w:name="List Table 4 Accent 4" w:uiPriority="49"/>
+    <w:lsdException w:name="List Table 5 Dark Accent 4" w:uiPriority="50"/>
+    <w:lsdException w:name="List Table 6 Colorful Accent 4" w:uiPriority="51"/>
+    <w:lsdException w:name="List Table 7 Colorful Accent 4" w:uiPriority="52"/>
+    <w:lsdException w:name="List Table 1 Light Accent 5" w:uiPriority="46"/>
+    <w:lsdException w:name="List Table 2 Accent 5" w:uiPriority="47"/>
+    <w:lsdException w:name="List Table 3 Accent 5" w:uiPriority="48"/>
+    <w:lsdException w:name="List Table 4 Accent 5" w:uiPriority="49"/>
+    <w:lsdException w:name="List Table 5 Dark Accent 5" w:uiPriority="50"/>
+    <w:lsdException w:name="List Table 6 Colorful Accent 5" w:uiPriority="51"/>
+    <w:lsdException w:name="List Table 7 Colorful Accent 5" w:uiPriority="52"/>
+    <w:lsdException w:name="List Table 1 Light Accent 6" w:uiPriority="46"/>
+    <w:lsdException w:name="List Table 2 Accent 6" w:uiPriority="47"/>
+    <w:lsdException w:name="List Table 3 Accent 6" w:uiPriority="48"/>
+    <w:lsdException w:name="List Table 4 Accent 6" w:uiPriority="49"/>
+    <w:lsdException w:name="List Table 5 Dark Accent 6" w:uiPriority="50"/>
+    <w:lsdException w:name="List Table 6 Colorful Accent 6" w:uiPriority="51"/>
+    <w:lsdException w:name="List Table 7 Colorful Accent 6" w:uiPriority="52"/>
+  </w:latentStyles>
+  <w:style w:type="paragraph" w:default="1" w:styleId="a">
+    <w:name w:val="Normal"/>
+    <w:qFormat/>
+  </w:style>
+  <w:style w:type="character" w:default="1" w:styleId="a0">
+    <w:name w:val="Default Paragraph Font"/>
+    <w:uiPriority w:val="1"/>
+    <w:semiHidden/>
+    <w:unhideWhenUsed/>
+  </w:style>
+  <w:style w:type="table" w:default="1" w:styleId="a1">
+    <w:name w:val="Normal Table"/>
+    <w:uiPriority w:val="99"/>
+    <w:semiHidden/>
+    <w:unhideWhenUsed/>
+    <w:tblPr>
+      <w:tblInd w:w="0" w:type="dxa"/>
+      <w:tblCellMar>
+        <w:top w:w="0" w:type="dxa"/>
+        <w:left w:w="108" w:type="dxa"/>
+        <w:bottom w:w="0" w:type="dxa"/>
+        <w:right w:w="108" w:type="dxa"/>
+      </w:tblCellMar>
+    </w:tblPr>
+  </w:style>
+  <w:style w:type="numbering" w:default="1" w:styleId="a2">
+    <w:name w:val="No List"/>
+    <w:uiPriority w:val="99"/>
+    <w:semiHidden/>
+    <w:unhideWhenUsed/>
+  </w:style>
+  <w:style w:type="character" w:styleId="a3">
+    <w:name w:val="Placeholder Text"/>
+    <w:basedOn w:val="a0"/>
+    <w:uiPriority w:val="99"/>
+    <w:semiHidden/>
+    <w:rsid w:val="00695E7D"/>
+    <w:rPr>
+      <w:color w:val="808080"/>
+    </w:rPr>
+  </w:style>
+</w:styles>
+</file>
+
+<file path=word/glossary/webSettings.xml><?xml version="1.0" encoding="utf-8"?>
+<w:webSettings xmlns:mc="http://schemas.openxmlformats.org/markup-compatibility/2006" xmlns:r="http://schemas.openxmlformats.org/officeDocument/2006/relationships" xmlns:w="http://schemas.openxmlformats.org/wordprocessingml/2006/main" xmlns:w14="http://schemas.microsoft.com/office/word/2010/wordml" xmlns:w15="http://schemas.microsoft.com/office/word/2012/wordml" xmlns:w16se="http://schemas.microsoft.com/office/word/2015/wordml/symex" mc:Ignorable="w14 w15 w16se">
+  <w:optimizeForBrowser/>
+  <w:allowPNG/>
+</w:webSettings>
 </file>
 
 <file path=word/theme/theme1.xml><?xml version="1.0" encoding="utf-8"?>
@@ -17153,11 +18288,34 @@
 </file>
 
 <file path=customXml/item1.xml><?xml version="1.0" encoding="utf-8"?>
-<b:Sources xmlns:b="http://schemas.openxmlformats.org/officeDocument/2006/bibliography" xmlns="http://schemas.openxmlformats.org/officeDocument/2006/bibliography" SelectedStyle="\APASixthEditionOfficeOnline.xsl" StyleName="APA" Version="6"/>
+<b:Sources xmlns:b="http://schemas.openxmlformats.org/officeDocument/2006/bibliography" xmlns="http://schemas.openxmlformats.org/officeDocument/2006/bibliography" SelectedStyle="\APASixthEditionOfficeOnline.xsl" StyleName="APA" Version="6">
+  <b:Source>
+    <b:Tag>Fad15</b:Tag>
+    <b:SourceType>Book</b:SourceType>
+    <b:Guid>{B25FB4BA-C82E-438B-997A-E65EB6B44826}</b:Guid>
+    <b:LCID>en-US</b:LCID>
+    <b:Author>
+      <b:Author>
+        <b:NameList>
+          <b:Person>
+            <b:Last>Fadhel M.Ghannouchi</b:Last>
+            <b:First>Oualid</b:First>
+            <b:Middle>Hammi, Mohamad Helaoui</b:Middle>
+          </b:Person>
+        </b:NameList>
+      </b:Author>
+    </b:Author>
+    <b:Title>Behavioral Modeling and Predistortion of Wideband Wireless Transmitters</b:Title>
+    <b:Year>2015</b:Year>
+    <b:City>Chichester, United Kingdom</b:City>
+    <b:Publisher>John Wiley &amp; Sons Ltd</b:Publisher>
+    <b:RefOrder>1</b:RefOrder>
+  </b:Source>
+</b:Sources>
 </file>
 
 <file path=customXml/itemProps1.xml><?xml version="1.0" encoding="utf-8"?>
-<ds:datastoreItem xmlns:ds="http://schemas.openxmlformats.org/officeDocument/2006/customXml" ds:itemID="{F27E9DF0-E838-40AC-BE97-F19B74FA3640}">
+<ds:datastoreItem xmlns:ds="http://schemas.openxmlformats.org/officeDocument/2006/customXml" ds:itemID="{CF30CD4F-533A-477A-9FE4-85005426F78D}">
   <ds:schemaRefs>
     <ds:schemaRef ds:uri="http://schemas.openxmlformats.org/officeDocument/2006/bibliography"/>
   </ds:schemaRefs>

--- a/documents/DPD using Deep Learning.docx
+++ b/documents/DPD using Deep Learning.docx
@@ -1658,13 +1658,29 @@
           <w:rFonts w:asciiTheme="majorHAnsi" w:hAnsiTheme="majorHAnsi" w:cstheme="majorHAnsi"/>
           <w:color w:val="000000"/>
         </w:rPr>
-        <w:t>Digital Pre Distortion (DPD) is one of the most effective techniques of PA linearization. In this technique, a digital non-linear block, known as a Predistorter, is used in front of the Anal</w:t>
-      </w:r>
+        <w:t xml:space="preserve">Digital Pre Distortion (DPD) is one of the most effective techniques of PA linearization. In this technique, a digital non-linear block, known as a </w:t>
+      </w:r>
+      <w:proofErr w:type="spellStart"/>
       <w:r>
         <w:rPr>
           <w:rFonts w:asciiTheme="majorHAnsi" w:hAnsiTheme="majorHAnsi" w:cstheme="majorHAnsi"/>
           <w:color w:val="000000"/>
         </w:rPr>
+        <w:t>Predistorter</w:t>
+      </w:r>
+      <w:proofErr w:type="spellEnd"/>
+      <w:r>
+        <w:rPr>
+          <w:rFonts w:asciiTheme="majorHAnsi" w:hAnsiTheme="majorHAnsi" w:cstheme="majorHAnsi"/>
+          <w:color w:val="000000"/>
+        </w:rPr>
+        <w:t>, is used in front of the Anal</w:t>
+      </w:r>
+      <w:r>
+        <w:rPr>
+          <w:rFonts w:asciiTheme="majorHAnsi" w:hAnsiTheme="majorHAnsi" w:cstheme="majorHAnsi"/>
+          <w:color w:val="000000"/>
+        </w:rPr>
         <w:t xml:space="preserve">og to Digital (A/D) component. </w:t>
       </w:r>
       <w:r>
@@ -1672,7 +1688,39 @@
           <w:rFonts w:asciiTheme="majorHAnsi" w:hAnsiTheme="majorHAnsi" w:cstheme="majorHAnsi"/>
           <w:color w:val="000000"/>
         </w:rPr>
-        <w:t>The role of the Predistorter is to distort the signal in a way that will be, in turn, compensated by the PA. Ideally, the total response of the Predistorter and PAs will be linear up to some saturation voltage.</w:t>
+        <w:t xml:space="preserve">The role of the </w:t>
+      </w:r>
+      <w:proofErr w:type="spellStart"/>
+      <w:r>
+        <w:rPr>
+          <w:rFonts w:asciiTheme="majorHAnsi" w:hAnsiTheme="majorHAnsi" w:cstheme="majorHAnsi"/>
+          <w:color w:val="000000"/>
+        </w:rPr>
+        <w:t>Predistorter</w:t>
+      </w:r>
+      <w:proofErr w:type="spellEnd"/>
+      <w:r>
+        <w:rPr>
+          <w:rFonts w:asciiTheme="majorHAnsi" w:hAnsiTheme="majorHAnsi" w:cstheme="majorHAnsi"/>
+          <w:color w:val="000000"/>
+        </w:rPr>
+        <w:t xml:space="preserve"> is to distort the signal in a way that will be, in turn, compensated by the PA. Ideally, the total response of the </w:t>
+      </w:r>
+      <w:proofErr w:type="spellStart"/>
+      <w:r>
+        <w:rPr>
+          <w:rFonts w:asciiTheme="majorHAnsi" w:hAnsiTheme="majorHAnsi" w:cstheme="majorHAnsi"/>
+          <w:color w:val="000000"/>
+        </w:rPr>
+        <w:t>Predistorter</w:t>
+      </w:r>
+      <w:proofErr w:type="spellEnd"/>
+      <w:r>
+        <w:rPr>
+          <w:rFonts w:asciiTheme="majorHAnsi" w:hAnsiTheme="majorHAnsi" w:cstheme="majorHAnsi"/>
+          <w:color w:val="000000"/>
+        </w:rPr>
+        <w:t xml:space="preserve"> and PAs will be linear up to some saturation voltage.</w:t>
       </w:r>
     </w:p>
     <w:p>
@@ -2669,12 +2717,14 @@
         </w:rPr>
         <w:t xml:space="preserve">with two fundamental </w:t>
       </w:r>
+      <w:proofErr w:type="gramStart"/>
       <w:r>
         <w:rPr>
           <w:rFonts w:asciiTheme="majorHAnsi" w:hAnsiTheme="majorHAnsi" w:cstheme="majorHAnsi"/>
         </w:rPr>
         <w:t xml:space="preserve">frequencies </w:t>
       </w:r>
+      <w:proofErr w:type="gramEnd"/>
       <m:oMath>
         <m:sSub>
           <m:sSubPr>
@@ -3108,11 +3158,19 @@
           <w:u w:val="single"/>
         </w:rPr>
       </w:pPr>
+      <w:proofErr w:type="spellStart"/>
       <w:r>
         <w:rPr>
           <w:u w:val="single"/>
         </w:rPr>
-        <w:t>Volterra series as a PA model (MP)</w:t>
+        <w:t>Volterra</w:t>
+      </w:r>
+      <w:proofErr w:type="spellEnd"/>
+      <w:r>
+        <w:rPr>
+          <w:u w:val="single"/>
+        </w:rPr>
+        <w:t xml:space="preserve"> series as a PA model (MP)</w:t>
       </w:r>
     </w:p>
     <w:p>
@@ -3123,18 +3181,27 @@
           <w:color w:val="000000"/>
         </w:rPr>
       </w:pPr>
+      <w:proofErr w:type="spellStart"/>
       <w:r>
         <w:rPr>
           <w:rFonts w:asciiTheme="majorHAnsi" w:hAnsiTheme="majorHAnsi" w:cstheme="majorHAnsi"/>
           <w:color w:val="000000"/>
         </w:rPr>
-        <w:t>Volterra se</w:t>
-      </w:r>
+        <w:t>Volterra</w:t>
+      </w:r>
+      <w:proofErr w:type="spellEnd"/>
       <w:r>
         <w:rPr>
           <w:rFonts w:asciiTheme="majorHAnsi" w:hAnsiTheme="majorHAnsi" w:cstheme="majorHAnsi"/>
           <w:color w:val="000000"/>
         </w:rPr>
+        <w:t xml:space="preserve"> se</w:t>
+      </w:r>
+      <w:r>
+        <w:rPr>
+          <w:rFonts w:asciiTheme="majorHAnsi" w:hAnsiTheme="majorHAnsi" w:cstheme="majorHAnsi"/>
+          <w:color w:val="000000"/>
+        </w:rPr>
         <w:t>ries are used in order to model</w:t>
       </w:r>
       <w:r>
@@ -3158,13 +3225,29 @@
           <w:rFonts w:asciiTheme="majorHAnsi" w:hAnsiTheme="majorHAnsi" w:cstheme="majorHAnsi"/>
           <w:color w:val="000000"/>
         </w:rPr>
-        <w:t xml:space="preserve">As such, the Volterra series are often chosen to represent PAs </w:t>
-      </w:r>
+        <w:t xml:space="preserve">As such, the </w:t>
+      </w:r>
+      <w:proofErr w:type="spellStart"/>
       <w:r>
         <w:rPr>
           <w:rFonts w:asciiTheme="majorHAnsi" w:hAnsiTheme="majorHAnsi" w:cstheme="majorHAnsi"/>
           <w:color w:val="000000"/>
         </w:rPr>
+        <w:t>Volterra</w:t>
+      </w:r>
+      <w:proofErr w:type="spellEnd"/>
+      <w:r>
+        <w:rPr>
+          <w:rFonts w:asciiTheme="majorHAnsi" w:hAnsiTheme="majorHAnsi" w:cstheme="majorHAnsi"/>
+          <w:color w:val="000000"/>
+        </w:rPr>
+        <w:t xml:space="preserve"> series are often chosen to represent PAs </w:t>
+      </w:r>
+      <w:r>
+        <w:rPr>
+          <w:rFonts w:asciiTheme="majorHAnsi" w:hAnsiTheme="majorHAnsi" w:cstheme="majorHAnsi"/>
+          <w:color w:val="000000"/>
+        </w:rPr>
         <w:t>response</w:t>
       </w:r>
       <w:r>
@@ -3186,7 +3269,23 @@
           <w:rFonts w:asciiTheme="majorHAnsi" w:hAnsiTheme="majorHAnsi" w:cstheme="majorHAnsi"/>
           <w:color w:val="000000"/>
         </w:rPr>
-        <w:t xml:space="preserve"> form of the discrete Volterra series is given by</w:t>
+        <w:t xml:space="preserve"> form of the discrete </w:t>
+      </w:r>
+      <w:proofErr w:type="spellStart"/>
+      <w:r>
+        <w:rPr>
+          <w:rFonts w:asciiTheme="majorHAnsi" w:hAnsiTheme="majorHAnsi" w:cstheme="majorHAnsi"/>
+          <w:color w:val="000000"/>
+        </w:rPr>
+        <w:t>Volterra</w:t>
+      </w:r>
+      <w:proofErr w:type="spellEnd"/>
+      <w:r>
+        <w:rPr>
+          <w:rFonts w:asciiTheme="majorHAnsi" w:hAnsiTheme="majorHAnsi" w:cstheme="majorHAnsi"/>
+          <w:color w:val="000000"/>
+        </w:rPr>
+        <w:t xml:space="preserve"> series is given by</w:t>
       </w:r>
       <w:r>
         <w:rPr>
@@ -3930,7 +4029,21 @@
         <w:rPr>
           <w:rFonts w:asciiTheme="majorHAnsi" w:hAnsiTheme="majorHAnsi" w:cstheme="majorHAnsi"/>
         </w:rPr>
-        <w:t xml:space="preserve"> is increased. As a result, many simplifications of the full Volterra model, with less coefficients, have been devised. One of these is the Memory Polynomial </w:t>
+        <w:t xml:space="preserve"> is increased. As a result, many simplifications of the full </w:t>
+      </w:r>
+      <w:proofErr w:type="spellStart"/>
+      <w:r>
+        <w:rPr>
+          <w:rFonts w:asciiTheme="majorHAnsi" w:hAnsiTheme="majorHAnsi" w:cstheme="majorHAnsi"/>
+        </w:rPr>
+        <w:t>Volterra</w:t>
+      </w:r>
+      <w:proofErr w:type="spellEnd"/>
+      <w:r>
+        <w:rPr>
+          <w:rFonts w:asciiTheme="majorHAnsi" w:hAnsiTheme="majorHAnsi" w:cstheme="majorHAnsi"/>
+        </w:rPr>
+        <w:t xml:space="preserve"> model, with less coefficients, have been devised. One of these is the Memory Polynomial </w:t>
       </w:r>
       <w:r>
         <w:rPr>
@@ -4208,11 +4321,19 @@
           <w:rFonts w:asciiTheme="majorHAnsi" w:hAnsiTheme="majorHAnsi" w:cstheme="majorHAnsi"/>
         </w:rPr>
       </w:pPr>
-      <w:r>
-        <w:rPr>
-          <w:rFonts w:asciiTheme="majorHAnsi" w:hAnsiTheme="majorHAnsi" w:cstheme="majorHAnsi"/>
-        </w:rPr>
-        <w:t xml:space="preserve">where </w:t>
+      <w:proofErr w:type="gramStart"/>
+      <w:r>
+        <w:rPr>
+          <w:rFonts w:asciiTheme="majorHAnsi" w:hAnsiTheme="majorHAnsi" w:cstheme="majorHAnsi"/>
+        </w:rPr>
+        <w:t>where</w:t>
+      </w:r>
+      <w:proofErr w:type="gramEnd"/>
+      <w:r>
+        <w:rPr>
+          <w:rFonts w:asciiTheme="majorHAnsi" w:hAnsiTheme="majorHAnsi" w:cstheme="majorHAnsi"/>
+        </w:rPr>
+        <w:t xml:space="preserve"> </w:t>
       </w:r>
       <m:oMath>
         <m:sSub>
@@ -5114,7 +5235,21 @@
         <w:rPr>
           <w:rFonts w:asciiTheme="majorHAnsi" w:hAnsiTheme="majorHAnsi" w:cstheme="majorHAnsi"/>
         </w:rPr>
-        <w:t>model of an associated predistortion function that can be used to create an overall linearly behaving system.</w:t>
+        <w:t xml:space="preserve">model of an associated </w:t>
+      </w:r>
+      <w:proofErr w:type="spellStart"/>
+      <w:r>
+        <w:rPr>
+          <w:rFonts w:asciiTheme="majorHAnsi" w:hAnsiTheme="majorHAnsi" w:cstheme="majorHAnsi"/>
+        </w:rPr>
+        <w:t>predistortion</w:t>
+      </w:r>
+      <w:proofErr w:type="spellEnd"/>
+      <w:r>
+        <w:rPr>
+          <w:rFonts w:asciiTheme="majorHAnsi" w:hAnsiTheme="majorHAnsi" w:cstheme="majorHAnsi"/>
+        </w:rPr>
+        <w:t xml:space="preserve"> function that can be used to create an overall linearly behaving system.</w:t>
       </w:r>
       <w:r>
         <w:rPr>
@@ -5150,7 +5285,21 @@
         <w:rPr>
           <w:rFonts w:asciiTheme="majorHAnsi" w:hAnsiTheme="majorHAnsi" w:cstheme="majorHAnsi"/>
         </w:rPr>
-        <w:t xml:space="preserve">need to account for both non-linearities and memory effects. </w:t>
+        <w:t>need to account for both non-</w:t>
+      </w:r>
+      <w:proofErr w:type="spellStart"/>
+      <w:r>
+        <w:rPr>
+          <w:rFonts w:asciiTheme="majorHAnsi" w:hAnsiTheme="majorHAnsi" w:cstheme="majorHAnsi"/>
+        </w:rPr>
+        <w:t>linearities</w:t>
+      </w:r>
+      <w:proofErr w:type="spellEnd"/>
+      <w:r>
+        <w:rPr>
+          <w:rFonts w:asciiTheme="majorHAnsi" w:hAnsiTheme="majorHAnsi" w:cstheme="majorHAnsi"/>
+        </w:rPr>
+        <w:t xml:space="preserve"> and memory effects. </w:t>
       </w:r>
       <w:r>
         <w:rPr>
@@ -6390,8 +6539,16 @@
         <w:rPr>
           <w:rFonts w:asciiTheme="majorHAnsi" w:hAnsiTheme="majorHAnsi" w:cstheme="majorHAnsi"/>
         </w:rPr>
-        <w:t xml:space="preserve"> in a vector </w:t>
-      </w:r>
+        <w:t xml:space="preserve"> in a </w:t>
+      </w:r>
+      <w:proofErr w:type="gramStart"/>
+      <w:r>
+        <w:rPr>
+          <w:rFonts w:asciiTheme="majorHAnsi" w:hAnsiTheme="majorHAnsi" w:cstheme="majorHAnsi"/>
+        </w:rPr>
+        <w:t xml:space="preserve">vector </w:t>
+      </w:r>
+      <w:proofErr w:type="gramEnd"/>
       <m:oMath>
         <m:r>
           <w:rPr>
@@ -7011,8 +7168,16 @@
         <w:rPr>
           <w:rFonts w:asciiTheme="majorHAnsi" w:eastAsiaTheme="minorEastAsia" w:hAnsiTheme="majorHAnsi" w:cstheme="majorHAnsi"/>
         </w:rPr>
-        <w:t xml:space="preserve">alpha was set to </w:t>
-      </w:r>
+        <w:t xml:space="preserve">alpha was set </w:t>
+      </w:r>
+      <w:proofErr w:type="gramStart"/>
+      <w:r>
+        <w:rPr>
+          <w:rFonts w:asciiTheme="majorHAnsi" w:eastAsiaTheme="minorEastAsia" w:hAnsiTheme="majorHAnsi" w:cstheme="majorHAnsi"/>
+        </w:rPr>
+        <w:t xml:space="preserve">to </w:t>
+      </w:r>
+      <w:proofErr w:type="gramEnd"/>
       <m:oMath>
         <m:r>
           <w:rPr>
@@ -7395,8 +7560,17 @@
           <w:rFonts w:asciiTheme="majorHAnsi" w:eastAsiaTheme="minorEastAsia" w:hAnsiTheme="majorHAnsi" w:cstheme="majorHAnsi"/>
           <w:iCs/>
         </w:rPr>
-        <w:t xml:space="preserve"> and </w:t>
-      </w:r>
+        <w:t xml:space="preserve"> </w:t>
+      </w:r>
+      <w:proofErr w:type="gramStart"/>
+      <w:r>
+        <w:rPr>
+          <w:rFonts w:asciiTheme="majorHAnsi" w:eastAsiaTheme="minorEastAsia" w:hAnsiTheme="majorHAnsi" w:cstheme="majorHAnsi"/>
+          <w:iCs/>
+        </w:rPr>
+        <w:t xml:space="preserve">and </w:t>
+      </w:r>
+      <w:proofErr w:type="gramEnd"/>
       <m:oMath>
         <m:r>
           <w:rPr>
@@ -7474,8 +7648,17 @@
           <w:rFonts w:asciiTheme="majorHAnsi" w:eastAsiaTheme="minorEastAsia" w:hAnsiTheme="majorHAnsi" w:cstheme="majorHAnsi"/>
           <w:iCs/>
         </w:rPr>
-        <w:t xml:space="preserve">. The error is minimized at </w:t>
-      </w:r>
+        <w:t xml:space="preserve">. The error is minimized </w:t>
+      </w:r>
+      <w:proofErr w:type="gramStart"/>
+      <w:r>
+        <w:rPr>
+          <w:rFonts w:asciiTheme="majorHAnsi" w:eastAsiaTheme="minorEastAsia" w:hAnsiTheme="majorHAnsi" w:cstheme="majorHAnsi"/>
+          <w:iCs/>
+        </w:rPr>
+        <w:t xml:space="preserve">at </w:t>
+      </w:r>
+      <w:proofErr w:type="gramEnd"/>
       <m:oMath>
         <m:r>
           <w:rPr>
@@ -7659,7 +7842,67 @@
           <w:sz w:val="20"/>
           <w:szCs w:val="20"/>
         </w:rPr>
-        <w:t xml:space="preserve"> -  error between calculated and measured output in db as function of parameters m,k </w:t>
+        <w:t xml:space="preserve"> </w:t>
+      </w:r>
+      <w:proofErr w:type="gramStart"/>
+      <w:r>
+        <w:rPr>
+          <w:rFonts w:asciiTheme="majorHAnsi" w:eastAsiaTheme="minorEastAsia" w:hAnsiTheme="majorHAnsi" w:cstheme="majorHAnsi"/>
+          <w:iCs/>
+          <w:sz w:val="20"/>
+          <w:szCs w:val="20"/>
+        </w:rPr>
+        <w:t>-  error</w:t>
+      </w:r>
+      <w:proofErr w:type="gramEnd"/>
+      <w:r>
+        <w:rPr>
+          <w:rFonts w:asciiTheme="majorHAnsi" w:eastAsiaTheme="minorEastAsia" w:hAnsiTheme="majorHAnsi" w:cstheme="majorHAnsi"/>
+          <w:iCs/>
+          <w:sz w:val="20"/>
+          <w:szCs w:val="20"/>
+        </w:rPr>
+        <w:t xml:space="preserve"> between calculated and measured output in </w:t>
+      </w:r>
+      <w:proofErr w:type="spellStart"/>
+      <w:r>
+        <w:rPr>
+          <w:rFonts w:asciiTheme="majorHAnsi" w:eastAsiaTheme="minorEastAsia" w:hAnsiTheme="majorHAnsi" w:cstheme="majorHAnsi"/>
+          <w:iCs/>
+          <w:sz w:val="20"/>
+          <w:szCs w:val="20"/>
+        </w:rPr>
+        <w:t>db</w:t>
+      </w:r>
+      <w:proofErr w:type="spellEnd"/>
+      <w:r>
+        <w:rPr>
+          <w:rFonts w:asciiTheme="majorHAnsi" w:eastAsiaTheme="minorEastAsia" w:hAnsiTheme="majorHAnsi" w:cstheme="majorHAnsi"/>
+          <w:iCs/>
+          <w:sz w:val="20"/>
+          <w:szCs w:val="20"/>
+        </w:rPr>
+        <w:t xml:space="preserve"> as function of parameters </w:t>
+      </w:r>
+      <w:proofErr w:type="spellStart"/>
+      <w:r>
+        <w:rPr>
+          <w:rFonts w:asciiTheme="majorHAnsi" w:eastAsiaTheme="minorEastAsia" w:hAnsiTheme="majorHAnsi" w:cstheme="majorHAnsi"/>
+          <w:iCs/>
+          <w:sz w:val="20"/>
+          <w:szCs w:val="20"/>
+        </w:rPr>
+        <w:t>m,k</w:t>
+      </w:r>
+      <w:proofErr w:type="spellEnd"/>
+      <w:r>
+        <w:rPr>
+          <w:rFonts w:asciiTheme="majorHAnsi" w:eastAsiaTheme="minorEastAsia" w:hAnsiTheme="majorHAnsi" w:cstheme="majorHAnsi"/>
+          <w:iCs/>
+          <w:sz w:val="20"/>
+          <w:szCs w:val="20"/>
+        </w:rPr>
+        <w:t xml:space="preserve"> </w:t>
       </w:r>
     </w:p>
     <w:p>
@@ -8030,6 +8273,7 @@
         </w:rPr>
         <w:t xml:space="preserve">coefficient </w:t>
       </w:r>
+      <w:proofErr w:type="gramStart"/>
       <w:r>
         <w:rPr>
           <w:rFonts w:asciiTheme="majorHAnsi" w:hAnsiTheme="majorHAnsi" w:cstheme="majorHAnsi"/>
@@ -8043,6 +8287,7 @@
         </w:rPr>
         <w:t xml:space="preserve"> </w:t>
       </w:r>
+      <w:proofErr w:type="gramEnd"/>
       <m:oMath>
         <m:sSub>
           <m:sSubPr>
@@ -8615,12 +8860,20 @@
           <w:iCs/>
         </w:rPr>
       </w:pPr>
+      <w:proofErr w:type="gramStart"/>
       <w:r>
         <w:rPr>
           <w:rFonts w:asciiTheme="majorHAnsi" w:hAnsiTheme="majorHAnsi" w:cstheme="majorHAnsi"/>
         </w:rPr>
         <w:lastRenderedPageBreak/>
-        <w:t xml:space="preserve">where </w:t>
+        <w:t>where</w:t>
+      </w:r>
+      <w:proofErr w:type="gramEnd"/>
+      <w:r>
+        <w:rPr>
+          <w:rFonts w:asciiTheme="majorHAnsi" w:hAnsiTheme="majorHAnsi" w:cstheme="majorHAnsi"/>
+        </w:rPr>
+        <w:t xml:space="preserve"> </w:t>
       </w:r>
       <m:oMath>
         <m:r>
@@ -8792,7 +9045,23 @@
           <w:rFonts w:asciiTheme="majorHAnsi" w:eastAsiaTheme="minorEastAsia" w:hAnsiTheme="majorHAnsi" w:cstheme="majorHAnsi"/>
           <w:iCs/>
         </w:rPr>
-        <w:t xml:space="preserve">Similar optimization to the one on figure 3.3.a was done for the DPD, </w:t>
+        <w:t>Similar optimization to the one on figure 3.3.</w:t>
+      </w:r>
+      <w:proofErr w:type="spellStart"/>
+      <w:r>
+        <w:rPr>
+          <w:rFonts w:asciiTheme="majorHAnsi" w:eastAsiaTheme="minorEastAsia" w:hAnsiTheme="majorHAnsi" w:cstheme="majorHAnsi"/>
+          <w:iCs/>
+        </w:rPr>
+        <w:t>a</w:t>
+      </w:r>
+      <w:proofErr w:type="spellEnd"/>
+      <w:r>
+        <w:rPr>
+          <w:rFonts w:asciiTheme="majorHAnsi" w:eastAsiaTheme="minorEastAsia" w:hAnsiTheme="majorHAnsi" w:cstheme="majorHAnsi"/>
+          <w:iCs/>
+        </w:rPr>
+        <w:t xml:space="preserve"> was done for the DPD, </w:t>
       </w:r>
       <w:r>
         <w:rPr>
@@ -8987,7 +9256,58 @@
           <w:sz w:val="20"/>
           <w:szCs w:val="20"/>
         </w:rPr>
-        <w:t xml:space="preserve"> - error between calculated and measured input in db as function of parameters m,k </w:t>
+        <w:t xml:space="preserve"> - error between calculated and measured input in </w:t>
+      </w:r>
+      <w:proofErr w:type="spellStart"/>
+      <w:r>
+        <w:rPr>
+          <w:rFonts w:asciiTheme="majorHAnsi" w:eastAsiaTheme="minorEastAsia" w:hAnsiTheme="majorHAnsi" w:cstheme="majorHAnsi"/>
+          <w:iCs/>
+          <w:sz w:val="20"/>
+          <w:szCs w:val="20"/>
+        </w:rPr>
+        <w:t>db</w:t>
+      </w:r>
+      <w:proofErr w:type="spellEnd"/>
+      <w:r>
+        <w:rPr>
+          <w:rFonts w:asciiTheme="majorHAnsi" w:eastAsiaTheme="minorEastAsia" w:hAnsiTheme="majorHAnsi" w:cstheme="majorHAnsi"/>
+          <w:iCs/>
+          <w:sz w:val="20"/>
+          <w:szCs w:val="20"/>
+        </w:rPr>
+        <w:t xml:space="preserve"> as function of parameters </w:t>
+      </w:r>
+      <w:proofErr w:type="spellStart"/>
+      <w:r>
+        <w:rPr>
+          <w:rFonts w:asciiTheme="majorHAnsi" w:eastAsiaTheme="minorEastAsia" w:hAnsiTheme="majorHAnsi" w:cstheme="majorHAnsi"/>
+          <w:iCs/>
+          <w:sz w:val="20"/>
+          <w:szCs w:val="20"/>
+        </w:rPr>
+        <w:t>m</w:t>
+      </w:r>
+      <w:proofErr w:type="gramStart"/>
+      <w:r>
+        <w:rPr>
+          <w:rFonts w:asciiTheme="majorHAnsi" w:eastAsiaTheme="minorEastAsia" w:hAnsiTheme="majorHAnsi" w:cstheme="majorHAnsi"/>
+          <w:iCs/>
+          <w:sz w:val="20"/>
+          <w:szCs w:val="20"/>
+        </w:rPr>
+        <w:t>,k</w:t>
+      </w:r>
+      <w:proofErr w:type="spellEnd"/>
+      <w:proofErr w:type="gramEnd"/>
+      <w:r>
+        <w:rPr>
+          <w:rFonts w:asciiTheme="majorHAnsi" w:eastAsiaTheme="minorEastAsia" w:hAnsiTheme="majorHAnsi" w:cstheme="majorHAnsi"/>
+          <w:iCs/>
+          <w:sz w:val="20"/>
+          <w:szCs w:val="20"/>
+        </w:rPr>
+        <w:t xml:space="preserve"> </w:t>
       </w:r>
     </w:p>
     <w:p>
@@ -9048,7 +9368,21 @@
         <w:rPr>
           <w:rFonts w:asciiTheme="majorHAnsi" w:hAnsiTheme="majorHAnsi"/>
         </w:rPr>
-        <w:t xml:space="preserve">NNs usually consist of an input layer, hidden layers, and an output layer. The number of hidden layers is a hyperparameter which </w:t>
+        <w:t xml:space="preserve">NNs usually consist of an input layer, hidden layers, and an output layer. The number of hidden layers is a </w:t>
+      </w:r>
+      <w:proofErr w:type="spellStart"/>
+      <w:r>
+        <w:rPr>
+          <w:rFonts w:asciiTheme="majorHAnsi" w:hAnsiTheme="majorHAnsi"/>
+        </w:rPr>
+        <w:t>hyperparameter</w:t>
+      </w:r>
+      <w:proofErr w:type="spellEnd"/>
+      <w:r>
+        <w:rPr>
+          <w:rFonts w:asciiTheme="majorHAnsi" w:hAnsiTheme="majorHAnsi"/>
+        </w:rPr>
+        <w:t xml:space="preserve"> which </w:t>
       </w:r>
       <w:r>
         <w:rPr>
@@ -9335,7 +9669,21 @@
         <w:rPr>
           <w:rFonts w:asciiTheme="majorHAnsi" w:hAnsiTheme="majorHAnsi"/>
         </w:rPr>
-        <w:t xml:space="preserve">Were l is the index of the layer, i is the index of the neuron in the layer, j is the index of the neuron in the previous layer, p is the number of neurons in the previous layer, </w:t>
+        <w:t xml:space="preserve">Were l is the index of the layer, </w:t>
+      </w:r>
+      <w:proofErr w:type="spellStart"/>
+      <w:r>
+        <w:rPr>
+          <w:rFonts w:asciiTheme="majorHAnsi" w:hAnsiTheme="majorHAnsi"/>
+        </w:rPr>
+        <w:t>i</w:t>
+      </w:r>
+      <w:proofErr w:type="spellEnd"/>
+      <w:r>
+        <w:rPr>
+          <w:rFonts w:asciiTheme="majorHAnsi" w:hAnsiTheme="majorHAnsi"/>
+        </w:rPr>
+        <w:t xml:space="preserve"> is the index of the neuron in the layer, j is the index of the neuron in the previous layer, p is the number of neurons in the previous layer, </w:t>
       </w:r>
       <m:oMath>
         <m:sSubSup>
@@ -9419,7 +9767,63 @@
         <w:rPr>
           <w:rFonts w:asciiTheme="majorHAnsi" w:hAnsiTheme="majorHAnsi"/>
         </w:rPr>
-        <w:t xml:space="preserve"> is the input from the j-th neuron of the (l-1)-th layer to the i-th neuron of the l-th layer</w:t>
+        <w:t xml:space="preserve"> is the input from the j-</w:t>
+      </w:r>
+      <w:proofErr w:type="spellStart"/>
+      <w:r>
+        <w:rPr>
+          <w:rFonts w:asciiTheme="majorHAnsi" w:hAnsiTheme="majorHAnsi"/>
+        </w:rPr>
+        <w:t>th</w:t>
+      </w:r>
+      <w:proofErr w:type="spellEnd"/>
+      <w:r>
+        <w:rPr>
+          <w:rFonts w:asciiTheme="majorHAnsi" w:hAnsiTheme="majorHAnsi"/>
+        </w:rPr>
+        <w:t xml:space="preserve"> neuron of the (l-1)-</w:t>
+      </w:r>
+      <w:proofErr w:type="spellStart"/>
+      <w:r>
+        <w:rPr>
+          <w:rFonts w:asciiTheme="majorHAnsi" w:hAnsiTheme="majorHAnsi"/>
+        </w:rPr>
+        <w:t>th</w:t>
+      </w:r>
+      <w:proofErr w:type="spellEnd"/>
+      <w:r>
+        <w:rPr>
+          <w:rFonts w:asciiTheme="majorHAnsi" w:hAnsiTheme="majorHAnsi"/>
+        </w:rPr>
+        <w:t xml:space="preserve"> layer to the </w:t>
+      </w:r>
+      <w:proofErr w:type="spellStart"/>
+      <w:r>
+        <w:rPr>
+          <w:rFonts w:asciiTheme="majorHAnsi" w:hAnsiTheme="majorHAnsi"/>
+        </w:rPr>
+        <w:t>i-th</w:t>
+      </w:r>
+      <w:proofErr w:type="spellEnd"/>
+      <w:r>
+        <w:rPr>
+          <w:rFonts w:asciiTheme="majorHAnsi" w:hAnsiTheme="majorHAnsi"/>
+        </w:rPr>
+        <w:t xml:space="preserve"> neuron of the l-</w:t>
+      </w:r>
+      <w:proofErr w:type="spellStart"/>
+      <w:r>
+        <w:rPr>
+          <w:rFonts w:asciiTheme="majorHAnsi" w:hAnsiTheme="majorHAnsi"/>
+        </w:rPr>
+        <w:t>th</w:t>
+      </w:r>
+      <w:proofErr w:type="spellEnd"/>
+      <w:r>
+        <w:rPr>
+          <w:rFonts w:asciiTheme="majorHAnsi" w:hAnsiTheme="majorHAnsi"/>
+        </w:rPr>
+        <w:t xml:space="preserve"> layer</w:t>
       </w:r>
       <w:r>
         <w:rPr>
@@ -9473,12 +9877,26 @@
         <w:rPr>
           <w:rFonts w:asciiTheme="majorHAnsi" w:hAnsiTheme="majorHAnsi"/>
         </w:rPr>
-        <w:t xml:space="preserve"> at the l-th layer and f is the activation function</w:t>
-      </w:r>
+        <w:t xml:space="preserve"> at the l-</w:t>
+      </w:r>
+      <w:proofErr w:type="spellStart"/>
       <w:r>
         <w:rPr>
           <w:rFonts w:asciiTheme="majorHAnsi" w:hAnsiTheme="majorHAnsi"/>
         </w:rPr>
+        <w:t>th</w:t>
+      </w:r>
+      <w:proofErr w:type="spellEnd"/>
+      <w:r>
+        <w:rPr>
+          <w:rFonts w:asciiTheme="majorHAnsi" w:hAnsiTheme="majorHAnsi"/>
+        </w:rPr>
+        <w:t xml:space="preserve"> layer and f is the activation function</w:t>
+      </w:r>
+      <w:r>
+        <w:rPr>
+          <w:rFonts w:asciiTheme="majorHAnsi" w:hAnsiTheme="majorHAnsi"/>
+        </w:rPr>
         <w:t xml:space="preserve">[4] </w:t>
       </w:r>
       <w:r>
@@ -9499,6 +9917,7 @@
         </w:rPr>
         <w:t>are the log sigmoid (</w:t>
       </w:r>
+      <w:proofErr w:type="spellStart"/>
       <w:r>
         <w:rPr>
           <w:rFonts w:asciiTheme="majorHAnsi" w:hAnsiTheme="majorHAnsi" w:cstheme="majorHAnsi" w:hint="cs"/>
@@ -9509,8 +9928,16 @@
         <w:rPr>
           <w:rFonts w:asciiTheme="majorHAnsi" w:hAnsiTheme="majorHAnsi" w:cstheme="majorHAnsi"/>
         </w:rPr>
-        <w:t xml:space="preserve">ogsig) and </w:t>
-      </w:r>
+        <w:t>ogsig</w:t>
+      </w:r>
+      <w:proofErr w:type="spellEnd"/>
+      <w:r>
+        <w:rPr>
+          <w:rFonts w:asciiTheme="majorHAnsi" w:hAnsiTheme="majorHAnsi" w:cstheme="majorHAnsi"/>
+        </w:rPr>
+        <w:t xml:space="preserve">) and </w:t>
+      </w:r>
+      <w:proofErr w:type="spellStart"/>
       <w:r>
         <w:rPr>
           <w:rFonts w:asciiTheme="majorHAnsi" w:hAnsiTheme="majorHAnsi" w:cstheme="majorHAnsi" w:hint="cs"/>
@@ -9521,7 +9948,14 @@
         <w:rPr>
           <w:rFonts w:asciiTheme="majorHAnsi" w:hAnsiTheme="majorHAnsi" w:cstheme="majorHAnsi"/>
         </w:rPr>
-        <w:t xml:space="preserve">elu.  </w:t>
+        <w:t>elu</w:t>
+      </w:r>
+      <w:proofErr w:type="spellEnd"/>
+      <w:r>
+        <w:rPr>
+          <w:rFonts w:asciiTheme="majorHAnsi" w:hAnsiTheme="majorHAnsi" w:cstheme="majorHAnsi"/>
+        </w:rPr>
+        <w:t xml:space="preserve">.  </w:t>
       </w:r>
     </w:p>
     <w:p>
@@ -9760,7 +10194,21 @@
         <w:rPr>
           <w:rFonts w:asciiTheme="majorHAnsi" w:hAnsiTheme="majorHAnsi" w:cstheme="majorHAnsi"/>
         </w:rPr>
-        <w:t>In order to solve this, another architecture has been proposed, as shown in figure 3.4.a. This model uses the I and Q signals as inputs, and it resolves the simultaneous convergence issue mention above. However, this architecture does not take into account memory effects. These effects become dominant in wideband signals and need more consideration</w:t>
+        <w:t xml:space="preserve">In order to solve this, another architecture has been proposed, as shown in figure 3.4.a. This model uses </w:t>
+      </w:r>
+      <w:proofErr w:type="gramStart"/>
+      <w:r>
+        <w:rPr>
+          <w:rFonts w:asciiTheme="majorHAnsi" w:hAnsiTheme="majorHAnsi" w:cstheme="majorHAnsi"/>
+        </w:rPr>
+        <w:t>the I</w:t>
+      </w:r>
+      <w:proofErr w:type="gramEnd"/>
+      <w:r>
+        <w:rPr>
+          <w:rFonts w:asciiTheme="majorHAnsi" w:hAnsiTheme="majorHAnsi" w:cstheme="majorHAnsi"/>
+        </w:rPr>
+        <w:t xml:space="preserve"> and Q signals as inputs, and it resolves the simultaneous convergence issue mention above. However, this architecture does not take into account memory effects. These effects become dominant in wideband signals and need more consideration</w:t>
       </w:r>
       <w:r>
         <w:rPr>
@@ -11397,6 +11845,7 @@
         </w:rPr>
         <w:t>And therefore, the input vector size is</w:t>
       </w:r>
+      <w:proofErr w:type="gramStart"/>
       <w:r>
         <w:rPr>
           <w:rFonts w:asciiTheme="majorHAnsi" w:hAnsiTheme="majorHAnsi"/>
@@ -11409,6 +11858,7 @@
         </w:rPr>
         <w:t xml:space="preserve"> </w:t>
       </w:r>
+      <w:proofErr w:type="gramEnd"/>
       <m:oMath>
         <m:d>
           <m:dPr>
@@ -12865,13 +13315,23 @@
           <w:szCs w:val="20"/>
         </w:rPr>
       </w:pPr>
-      <w:r>
-        <w:rPr>
-          <w:rFonts w:asciiTheme="majorHAnsi" w:hAnsiTheme="majorHAnsi" w:cstheme="majorHAnsi"/>
-          <w:sz w:val="20"/>
-          <w:szCs w:val="20"/>
-        </w:rPr>
-        <w:t>figure 5.1.a</w:t>
+      <w:proofErr w:type="gramStart"/>
+      <w:r>
+        <w:rPr>
+          <w:rFonts w:asciiTheme="majorHAnsi" w:hAnsiTheme="majorHAnsi" w:cstheme="majorHAnsi"/>
+          <w:sz w:val="20"/>
+          <w:szCs w:val="20"/>
+        </w:rPr>
+        <w:t>figure</w:t>
+      </w:r>
+      <w:proofErr w:type="gramEnd"/>
+      <w:r>
+        <w:rPr>
+          <w:rFonts w:asciiTheme="majorHAnsi" w:hAnsiTheme="majorHAnsi" w:cstheme="majorHAnsi"/>
+          <w:sz w:val="20"/>
+          <w:szCs w:val="20"/>
+        </w:rPr>
+        <w:t xml:space="preserve"> 5.1.a</w:t>
       </w:r>
       <w:r>
         <w:rPr>
@@ -12960,13 +13420,23 @@
           <w:szCs w:val="20"/>
         </w:rPr>
       </w:pPr>
-      <w:r>
-        <w:rPr>
-          <w:rFonts w:asciiTheme="majorHAnsi" w:hAnsiTheme="majorHAnsi" w:cstheme="majorHAnsi"/>
-          <w:sz w:val="20"/>
-          <w:szCs w:val="20"/>
-        </w:rPr>
-        <w:t>figure 5.1.b</w:t>
+      <w:proofErr w:type="gramStart"/>
+      <w:r>
+        <w:rPr>
+          <w:rFonts w:asciiTheme="majorHAnsi" w:hAnsiTheme="majorHAnsi" w:cstheme="majorHAnsi"/>
+          <w:sz w:val="20"/>
+          <w:szCs w:val="20"/>
+        </w:rPr>
+        <w:t>figure</w:t>
+      </w:r>
+      <w:proofErr w:type="gramEnd"/>
+      <w:r>
+        <w:rPr>
+          <w:rFonts w:asciiTheme="majorHAnsi" w:hAnsiTheme="majorHAnsi" w:cstheme="majorHAnsi"/>
+          <w:sz w:val="20"/>
+          <w:szCs w:val="20"/>
+        </w:rPr>
+        <w:t xml:space="preserve"> 5.1.b</w:t>
       </w:r>
       <w:r>
         <w:rPr>
@@ -13293,13 +13763,23 @@
           <w:szCs w:val="20"/>
         </w:rPr>
       </w:pPr>
-      <w:r>
-        <w:rPr>
-          <w:rFonts w:asciiTheme="majorHAnsi" w:hAnsiTheme="majorHAnsi" w:cstheme="majorHAnsi"/>
-          <w:sz w:val="20"/>
-          <w:szCs w:val="20"/>
-        </w:rPr>
-        <w:t xml:space="preserve">figure </w:t>
+      <w:proofErr w:type="gramStart"/>
+      <w:r>
+        <w:rPr>
+          <w:rFonts w:asciiTheme="majorHAnsi" w:hAnsiTheme="majorHAnsi" w:cstheme="majorHAnsi"/>
+          <w:sz w:val="20"/>
+          <w:szCs w:val="20"/>
+        </w:rPr>
+        <w:t>figure</w:t>
+      </w:r>
+      <w:proofErr w:type="gramEnd"/>
+      <w:r>
+        <w:rPr>
+          <w:rFonts w:asciiTheme="majorHAnsi" w:hAnsiTheme="majorHAnsi" w:cstheme="majorHAnsi"/>
+          <w:sz w:val="20"/>
+          <w:szCs w:val="20"/>
+        </w:rPr>
+        <w:t xml:space="preserve"> </w:t>
       </w:r>
       <w:r>
         <w:rPr>
@@ -13375,8 +13855,16 @@
         <w:rPr>
           <w:rFonts w:asciiTheme="majorHAnsi" w:eastAsiaTheme="minorEastAsia" w:hAnsiTheme="majorHAnsi" w:cstheme="majorHAnsi"/>
         </w:rPr>
-        <w:t xml:space="preserve">After we got the final parameter vector </w:t>
-      </w:r>
+        <w:t xml:space="preserve">After we got the final parameter </w:t>
+      </w:r>
+      <w:proofErr w:type="gramStart"/>
+      <w:r>
+        <w:rPr>
+          <w:rFonts w:asciiTheme="majorHAnsi" w:eastAsiaTheme="minorEastAsia" w:hAnsiTheme="majorHAnsi" w:cstheme="majorHAnsi"/>
+        </w:rPr>
+        <w:t xml:space="preserve">vector </w:t>
+      </w:r>
+      <w:proofErr w:type="gramEnd"/>
       <m:oMath>
         <m:sSub>
           <m:sSubPr>
@@ -13600,8 +14088,16 @@
         <w:rPr>
           <w:rFonts w:asciiTheme="majorHAnsi" w:eastAsiaTheme="minorEastAsia" w:hAnsiTheme="majorHAnsi" w:cstheme="majorHAnsi"/>
         </w:rPr>
-        <w:t xml:space="preserve"> the result was </w:t>
-      </w:r>
+        <w:t xml:space="preserve"> the result </w:t>
+      </w:r>
+      <w:proofErr w:type="gramStart"/>
+      <w:r>
+        <w:rPr>
+          <w:rFonts w:asciiTheme="majorHAnsi" w:eastAsiaTheme="minorEastAsia" w:hAnsiTheme="majorHAnsi" w:cstheme="majorHAnsi"/>
+        </w:rPr>
+        <w:t xml:space="preserve">was </w:t>
+      </w:r>
+      <w:proofErr w:type="gramEnd"/>
       <m:oMath>
         <m:r>
           <w:rPr>
@@ -13750,13 +14246,23 @@
           <w:szCs w:val="20"/>
         </w:rPr>
       </w:pPr>
-      <w:r>
-        <w:rPr>
-          <w:rFonts w:asciiTheme="majorHAnsi" w:hAnsiTheme="majorHAnsi" w:cstheme="majorHAnsi"/>
-          <w:sz w:val="20"/>
-          <w:szCs w:val="20"/>
-        </w:rPr>
-        <w:t xml:space="preserve">figure 5.1.f - illustration of AM/AM distortion of input signal, caused by </w:t>
+      <w:proofErr w:type="gramStart"/>
+      <w:r>
+        <w:rPr>
+          <w:rFonts w:asciiTheme="majorHAnsi" w:hAnsiTheme="majorHAnsi" w:cstheme="majorHAnsi"/>
+          <w:sz w:val="20"/>
+          <w:szCs w:val="20"/>
+        </w:rPr>
+        <w:t>figure</w:t>
+      </w:r>
+      <w:proofErr w:type="gramEnd"/>
+      <w:r>
+        <w:rPr>
+          <w:rFonts w:asciiTheme="majorHAnsi" w:hAnsiTheme="majorHAnsi" w:cstheme="majorHAnsi"/>
+          <w:sz w:val="20"/>
+          <w:szCs w:val="20"/>
+        </w:rPr>
+        <w:t xml:space="preserve"> 5.1.f - illustration of AM/AM distortion of input signal, caused by </w:t>
       </w:r>
       <w:r>
         <w:rPr>
@@ -13858,13 +14364,23 @@
           <w:szCs w:val="20"/>
         </w:rPr>
       </w:pPr>
-      <w:r>
-        <w:rPr>
-          <w:rFonts w:asciiTheme="majorHAnsi" w:hAnsiTheme="majorHAnsi" w:cstheme="majorHAnsi"/>
-          <w:sz w:val="20"/>
-          <w:szCs w:val="20"/>
-        </w:rPr>
-        <w:t xml:space="preserve">figure 5.1.g - illustration of AM/PM distortion of input signal, caused by </w:t>
+      <w:proofErr w:type="gramStart"/>
+      <w:r>
+        <w:rPr>
+          <w:rFonts w:asciiTheme="majorHAnsi" w:hAnsiTheme="majorHAnsi" w:cstheme="majorHAnsi"/>
+          <w:sz w:val="20"/>
+          <w:szCs w:val="20"/>
+        </w:rPr>
+        <w:t>figure</w:t>
+      </w:r>
+      <w:proofErr w:type="gramEnd"/>
+      <w:r>
+        <w:rPr>
+          <w:rFonts w:asciiTheme="majorHAnsi" w:hAnsiTheme="majorHAnsi" w:cstheme="majorHAnsi"/>
+          <w:sz w:val="20"/>
+          <w:szCs w:val="20"/>
+        </w:rPr>
+        <w:t xml:space="preserve"> 5.1.g - illustration of AM/PM distortion of input signal, caused by </w:t>
       </w:r>
       <w:r>
         <w:rPr>
@@ -14137,13 +14653,23 @@
           <w:szCs w:val="20"/>
         </w:rPr>
       </w:pPr>
-      <w:r>
-        <w:rPr>
-          <w:rFonts w:asciiTheme="majorHAnsi" w:hAnsiTheme="majorHAnsi" w:cstheme="majorHAnsi"/>
-          <w:sz w:val="20"/>
-          <w:szCs w:val="20"/>
-        </w:rPr>
-        <w:t>figure 5.2.a</w:t>
+      <w:proofErr w:type="gramStart"/>
+      <w:r>
+        <w:rPr>
+          <w:rFonts w:asciiTheme="majorHAnsi" w:hAnsiTheme="majorHAnsi" w:cstheme="majorHAnsi"/>
+          <w:sz w:val="20"/>
+          <w:szCs w:val="20"/>
+        </w:rPr>
+        <w:t>figure</w:t>
+      </w:r>
+      <w:proofErr w:type="gramEnd"/>
+      <w:r>
+        <w:rPr>
+          <w:rFonts w:asciiTheme="majorHAnsi" w:hAnsiTheme="majorHAnsi" w:cstheme="majorHAnsi"/>
+          <w:sz w:val="20"/>
+          <w:szCs w:val="20"/>
+        </w:rPr>
+        <w:t xml:space="preserve"> 5.2.a</w:t>
       </w:r>
       <w:r>
         <w:rPr>
@@ -14265,13 +14791,23 @@
           <w:szCs w:val="20"/>
         </w:rPr>
       </w:pPr>
-      <w:r>
-        <w:rPr>
-          <w:rFonts w:asciiTheme="majorHAnsi" w:hAnsiTheme="majorHAnsi" w:cstheme="majorHAnsi"/>
-          <w:sz w:val="20"/>
-          <w:szCs w:val="20"/>
-        </w:rPr>
-        <w:t>figure 5.2.b</w:t>
+      <w:proofErr w:type="gramStart"/>
+      <w:r>
+        <w:rPr>
+          <w:rFonts w:asciiTheme="majorHAnsi" w:hAnsiTheme="majorHAnsi" w:cstheme="majorHAnsi"/>
+          <w:sz w:val="20"/>
+          <w:szCs w:val="20"/>
+        </w:rPr>
+        <w:t>figure</w:t>
+      </w:r>
+      <w:proofErr w:type="gramEnd"/>
+      <w:r>
+        <w:rPr>
+          <w:rFonts w:asciiTheme="majorHAnsi" w:hAnsiTheme="majorHAnsi" w:cstheme="majorHAnsi"/>
+          <w:sz w:val="20"/>
+          <w:szCs w:val="20"/>
+        </w:rPr>
+        <w:t xml:space="preserve"> 5.2.b</w:t>
       </w:r>
       <w:r>
         <w:rPr>
@@ -14394,13 +14930,23 @@
           <w:szCs w:val="20"/>
         </w:rPr>
       </w:pPr>
-      <w:r>
-        <w:rPr>
-          <w:rFonts w:asciiTheme="majorHAnsi" w:hAnsiTheme="majorHAnsi" w:cstheme="majorHAnsi"/>
-          <w:sz w:val="20"/>
-          <w:szCs w:val="20"/>
-        </w:rPr>
-        <w:t>figure 5.2.c</w:t>
+      <w:proofErr w:type="gramStart"/>
+      <w:r>
+        <w:rPr>
+          <w:rFonts w:asciiTheme="majorHAnsi" w:hAnsiTheme="majorHAnsi" w:cstheme="majorHAnsi"/>
+          <w:sz w:val="20"/>
+          <w:szCs w:val="20"/>
+        </w:rPr>
+        <w:t>figure</w:t>
+      </w:r>
+      <w:proofErr w:type="gramEnd"/>
+      <w:r>
+        <w:rPr>
+          <w:rFonts w:asciiTheme="majorHAnsi" w:hAnsiTheme="majorHAnsi" w:cstheme="majorHAnsi"/>
+          <w:sz w:val="20"/>
+          <w:szCs w:val="20"/>
+        </w:rPr>
+        <w:t xml:space="preserve"> 5.2.c</w:t>
       </w:r>
       <w:r>
         <w:rPr>
@@ -14572,13 +15118,23 @@
           <w:szCs w:val="20"/>
         </w:rPr>
       </w:pPr>
-      <w:r>
-        <w:rPr>
-          <w:rFonts w:asciiTheme="majorHAnsi" w:hAnsiTheme="majorHAnsi" w:cstheme="majorHAnsi"/>
-          <w:sz w:val="20"/>
-          <w:szCs w:val="20"/>
-        </w:rPr>
-        <w:t>figure 5.2.</w:t>
+      <w:proofErr w:type="gramStart"/>
+      <w:r>
+        <w:rPr>
+          <w:rFonts w:asciiTheme="majorHAnsi" w:hAnsiTheme="majorHAnsi" w:cstheme="majorHAnsi"/>
+          <w:sz w:val="20"/>
+          <w:szCs w:val="20"/>
+        </w:rPr>
+        <w:t>figure</w:t>
+      </w:r>
+      <w:proofErr w:type="gramEnd"/>
+      <w:r>
+        <w:rPr>
+          <w:rFonts w:asciiTheme="majorHAnsi" w:hAnsiTheme="majorHAnsi" w:cstheme="majorHAnsi"/>
+          <w:sz w:val="20"/>
+          <w:szCs w:val="20"/>
+        </w:rPr>
+        <w:t xml:space="preserve"> 5.2.</w:t>
       </w:r>
       <w:r>
         <w:rPr>
@@ -14638,6 +15194,7 @@
           <w:szCs w:val="20"/>
         </w:rPr>
       </w:pPr>
+      <w:proofErr w:type="gramStart"/>
       <w:r>
         <w:rPr>
           <w:rFonts w:asciiTheme="majorHAnsi" w:hAnsiTheme="majorHAnsi" w:cstheme="majorHAnsi"/>
@@ -14646,6 +15203,7 @@
         </w:rPr>
         <w:t>feedforward</w:t>
       </w:r>
+      <w:proofErr w:type="gramEnd"/>
       <w:r>
         <w:rPr>
           <w:rFonts w:asciiTheme="majorHAnsi" w:hAnsiTheme="majorHAnsi" w:cstheme="majorHAnsi"/>
@@ -14785,13 +15343,23 @@
           <w:szCs w:val="20"/>
         </w:rPr>
       </w:pPr>
-      <w:r>
-        <w:rPr>
-          <w:rFonts w:asciiTheme="majorHAnsi" w:hAnsiTheme="majorHAnsi" w:cstheme="majorHAnsi"/>
-          <w:sz w:val="20"/>
-          <w:szCs w:val="20"/>
-        </w:rPr>
-        <w:t>figure 5.2.e</w:t>
+      <w:proofErr w:type="gramStart"/>
+      <w:r>
+        <w:rPr>
+          <w:rFonts w:asciiTheme="majorHAnsi" w:hAnsiTheme="majorHAnsi" w:cstheme="majorHAnsi"/>
+          <w:sz w:val="20"/>
+          <w:szCs w:val="20"/>
+        </w:rPr>
+        <w:t>figure</w:t>
+      </w:r>
+      <w:proofErr w:type="gramEnd"/>
+      <w:r>
+        <w:rPr>
+          <w:rFonts w:asciiTheme="majorHAnsi" w:hAnsiTheme="majorHAnsi" w:cstheme="majorHAnsi"/>
+          <w:sz w:val="20"/>
+          <w:szCs w:val="20"/>
+        </w:rPr>
+        <w:t xml:space="preserve"> 5.2.e</w:t>
       </w:r>
       <w:r>
         <w:rPr>
@@ -14859,6 +15427,7 @@
           <w:szCs w:val="20"/>
         </w:rPr>
       </w:pPr>
+      <w:proofErr w:type="gramStart"/>
       <w:r>
         <w:rPr>
           <w:rFonts w:asciiTheme="majorHAnsi" w:hAnsiTheme="majorHAnsi" w:cstheme="majorHAnsi"/>
@@ -14867,6 +15436,7 @@
         </w:rPr>
         <w:t>feedforward</w:t>
       </w:r>
+      <w:proofErr w:type="gramEnd"/>
       <w:r>
         <w:rPr>
           <w:rFonts w:asciiTheme="majorHAnsi" w:hAnsiTheme="majorHAnsi" w:cstheme="majorHAnsi"/>
@@ -14989,13 +15559,23 @@
           <w:szCs w:val="20"/>
         </w:rPr>
       </w:pPr>
-      <w:r>
-        <w:rPr>
-          <w:rFonts w:asciiTheme="majorHAnsi" w:hAnsiTheme="majorHAnsi" w:cstheme="majorHAnsi"/>
-          <w:sz w:val="20"/>
-          <w:szCs w:val="20"/>
-        </w:rPr>
-        <w:t>figure 5.2.f</w:t>
+      <w:proofErr w:type="gramStart"/>
+      <w:r>
+        <w:rPr>
+          <w:rFonts w:asciiTheme="majorHAnsi" w:hAnsiTheme="majorHAnsi" w:cstheme="majorHAnsi"/>
+          <w:sz w:val="20"/>
+          <w:szCs w:val="20"/>
+        </w:rPr>
+        <w:t>figure</w:t>
+      </w:r>
+      <w:proofErr w:type="gramEnd"/>
+      <w:r>
+        <w:rPr>
+          <w:rFonts w:asciiTheme="majorHAnsi" w:hAnsiTheme="majorHAnsi" w:cstheme="majorHAnsi"/>
+          <w:sz w:val="20"/>
+          <w:szCs w:val="20"/>
+        </w:rPr>
+        <w:t xml:space="preserve"> 5.2.f</w:t>
       </w:r>
       <w:r>
         <w:rPr>
@@ -15063,6 +15643,7 @@
           <w:szCs w:val="20"/>
         </w:rPr>
       </w:pPr>
+      <w:proofErr w:type="gramStart"/>
       <w:r>
         <w:rPr>
           <w:rFonts w:asciiTheme="majorHAnsi" w:hAnsiTheme="majorHAnsi" w:cstheme="majorHAnsi"/>
@@ -15071,6 +15652,7 @@
         </w:rPr>
         <w:t>feedforward</w:t>
       </w:r>
+      <w:proofErr w:type="gramEnd"/>
       <w:r>
         <w:rPr>
           <w:rFonts w:asciiTheme="majorHAnsi" w:hAnsiTheme="majorHAnsi" w:cstheme="majorHAnsi"/>
@@ -15219,6 +15801,12 @@
           <w:rFonts w:asciiTheme="majorHAnsi" w:hAnsiTheme="majorHAnsi" w:cstheme="majorHAnsi"/>
         </w:rPr>
         <w:t>worse than proposed NN</w:t>
+      </w:r>
+      <w:r>
+        <w:rPr>
+          <w:rFonts w:asciiTheme="majorHAnsi" w:hAnsiTheme="majorHAnsi" w:cstheme="majorHAnsi"/>
+        </w:rPr>
+        <w:t>, as will be shown in the discussion chapter</w:t>
       </w:r>
       <w:r>
         <w:rPr>
@@ -15325,13 +15913,23 @@
           <w:szCs w:val="20"/>
         </w:rPr>
       </w:pPr>
-      <w:r>
-        <w:rPr>
-          <w:rFonts w:asciiTheme="majorHAnsi" w:hAnsiTheme="majorHAnsi" w:cstheme="majorHAnsi"/>
-          <w:sz w:val="20"/>
-          <w:szCs w:val="20"/>
-        </w:rPr>
-        <w:t>figure 5.2.g</w:t>
+      <w:proofErr w:type="gramStart"/>
+      <w:r>
+        <w:rPr>
+          <w:rFonts w:asciiTheme="majorHAnsi" w:hAnsiTheme="majorHAnsi" w:cstheme="majorHAnsi"/>
+          <w:sz w:val="20"/>
+          <w:szCs w:val="20"/>
+        </w:rPr>
+        <w:t>figure</w:t>
+      </w:r>
+      <w:proofErr w:type="gramEnd"/>
+      <w:r>
+        <w:rPr>
+          <w:rFonts w:asciiTheme="majorHAnsi" w:hAnsiTheme="majorHAnsi" w:cstheme="majorHAnsi"/>
+          <w:sz w:val="20"/>
+          <w:szCs w:val="20"/>
+        </w:rPr>
+        <w:t xml:space="preserve"> 5.2.g</w:t>
       </w:r>
       <w:r>
         <w:rPr>
@@ -15553,7 +16151,37 @@
         <w:rPr>
           <w:rFonts w:asciiTheme="majorHAnsi" w:hAnsiTheme="majorHAnsi" w:cstheme="majorHAnsi"/>
         </w:rPr>
-        <w:t>It can be seen that AM/AM performance damaged.</w:t>
+        <w:t xml:space="preserve">It can be seen that AM/AM </w:t>
+      </w:r>
+      <w:r>
+        <w:rPr>
+          <w:rFonts w:asciiTheme="majorHAnsi" w:hAnsiTheme="majorHAnsi" w:cstheme="majorHAnsi"/>
+        </w:rPr>
+        <w:t>linearity</w:t>
+      </w:r>
+      <w:r>
+        <w:rPr>
+          <w:rFonts w:asciiTheme="majorHAnsi" w:hAnsiTheme="majorHAnsi" w:cstheme="majorHAnsi"/>
+        </w:rPr>
+        <w:t xml:space="preserve"> damaged</w:t>
+      </w:r>
+      <w:r>
+        <w:rPr>
+          <w:rFonts w:asciiTheme="majorHAnsi" w:hAnsiTheme="majorHAnsi" w:cstheme="majorHAnsi"/>
+        </w:rPr>
+        <w:t xml:space="preserve">, </w:t>
+      </w:r>
+      <w:r>
+        <w:rPr>
+          <w:rFonts w:asciiTheme="majorHAnsi" w:hAnsiTheme="majorHAnsi" w:cstheme="majorHAnsi"/>
+        </w:rPr>
+        <w:t>as will be shown in the discussion chapter</w:t>
+      </w:r>
+      <w:r>
+        <w:rPr>
+          <w:rFonts w:asciiTheme="majorHAnsi" w:hAnsiTheme="majorHAnsi" w:cstheme="majorHAnsi"/>
+        </w:rPr>
+        <w:t>.</w:t>
       </w:r>
     </w:p>
     <w:p>
@@ -15615,13 +16243,23 @@
           <w:szCs w:val="20"/>
         </w:rPr>
       </w:pPr>
-      <w:r>
-        <w:rPr>
-          <w:rFonts w:asciiTheme="majorHAnsi" w:hAnsiTheme="majorHAnsi" w:cstheme="majorHAnsi"/>
-          <w:sz w:val="20"/>
-          <w:szCs w:val="20"/>
-        </w:rPr>
-        <w:t>figure 5.2.g</w:t>
+      <w:proofErr w:type="gramStart"/>
+      <w:r>
+        <w:rPr>
+          <w:rFonts w:asciiTheme="majorHAnsi" w:hAnsiTheme="majorHAnsi" w:cstheme="majorHAnsi"/>
+          <w:sz w:val="20"/>
+          <w:szCs w:val="20"/>
+        </w:rPr>
+        <w:t>figure</w:t>
+      </w:r>
+      <w:proofErr w:type="gramEnd"/>
+      <w:r>
+        <w:rPr>
+          <w:rFonts w:asciiTheme="majorHAnsi" w:hAnsiTheme="majorHAnsi" w:cstheme="majorHAnsi"/>
+          <w:sz w:val="20"/>
+          <w:szCs w:val="20"/>
+        </w:rPr>
+        <w:t xml:space="preserve"> 5.2.g</w:t>
       </w:r>
       <w:r>
         <w:rPr>
@@ -15689,6 +16327,7 @@
           <w:szCs w:val="20"/>
         </w:rPr>
       </w:pPr>
+      <w:proofErr w:type="gramStart"/>
       <w:r>
         <w:rPr>
           <w:rFonts w:asciiTheme="majorHAnsi" w:hAnsiTheme="majorHAnsi" w:cstheme="majorHAnsi"/>
@@ -15697,6 +16336,7 @@
         </w:rPr>
         <w:t>feedforward</w:t>
       </w:r>
+      <w:proofErr w:type="gramEnd"/>
       <w:r>
         <w:rPr>
           <w:rFonts w:asciiTheme="majorHAnsi" w:hAnsiTheme="majorHAnsi" w:cstheme="majorHAnsi"/>
@@ -15737,6 +16377,15 @@
           <w:szCs w:val="20"/>
         </w:rPr>
         <w:t>DPD</w:t>
+      </w:r>
+    </w:p>
+    <w:p>
+      <w:pPr>
+        <w:pStyle w:val="1"/>
+      </w:pPr>
+      <w:bookmarkStart w:id="17" w:name="_Toc111468451"/>
+      <w:r>
+        <w:t>Discussion</w:t>
       </w:r>
     </w:p>
     <w:p>
@@ -15747,6 +16396,25 @@
           <w:rFonts w:asciiTheme="majorHAnsi" w:hAnsiTheme="majorHAnsi" w:cstheme="majorHAnsi"/>
         </w:rPr>
       </w:pPr>
+      <w:bookmarkStart w:id="18" w:name="_Toc111468452"/>
+      <w:r>
+        <w:rPr>
+          <w:rFonts w:asciiTheme="majorHAnsi" w:hAnsiTheme="majorHAnsi" w:cstheme="majorHAnsi"/>
+        </w:rPr>
+        <w:t xml:space="preserve">In order to </w:t>
+      </w:r>
+      <w:r>
+        <w:rPr>
+          <w:rFonts w:asciiTheme="majorHAnsi" w:hAnsiTheme="majorHAnsi" w:cstheme="majorHAnsi"/>
+        </w:rPr>
+        <w:t>compare</w:t>
+      </w:r>
+      <w:r>
+        <w:rPr>
+          <w:rFonts w:asciiTheme="majorHAnsi" w:hAnsiTheme="majorHAnsi" w:cstheme="majorHAnsi"/>
+        </w:rPr>
+        <w:t xml:space="preserve"> different NN architectures and to justify why we chose the proposed model, different comparisons will be shown.</w:t>
+      </w:r>
     </w:p>
     <w:p>
       <w:pPr>
@@ -15763,191 +16431,1752 @@
         <w:ind w:left="0"/>
         <w:rPr>
           <w:rFonts w:asciiTheme="majorHAnsi" w:hAnsiTheme="majorHAnsi" w:cstheme="majorHAnsi"/>
-          <w:color w:val="FF0000"/>
-        </w:rPr>
-      </w:pPr>
-    </w:p>
-    <w:p>
-      <w:pPr>
-        <w:spacing w:after="160" w:line="259" w:lineRule="auto"/>
-        <w:rPr>
-          <w:rFonts w:ascii="Arial Bold" w:hAnsi="Arial Bold" w:cs="Arial"/>
-          <w:b/>
-          <w:bCs/>
-          <w:caps/>
-          <w:color w:val="006699"/>
-          <w:sz w:val="28"/>
-          <w:szCs w:val="28"/>
-          <w14:shadow w14:blurRad="50800" w14:dist="38100" w14:dir="2700000" w14:sx="100000" w14:sy="100000" w14:kx="0" w14:ky="0" w14:algn="tl">
-            <w14:srgbClr w14:val="000000">
-              <w14:alpha w14:val="60000"/>
-            </w14:srgbClr>
-          </w14:shadow>
-        </w:rPr>
-      </w:pPr>
-      <w:bookmarkStart w:id="17" w:name="_Toc111468451"/>
-      <w:r>
-        <w:br w:type="page"/>
-      </w:r>
-    </w:p>
-    <w:p>
-      <w:pPr>
-        <w:pStyle w:val="1"/>
-        <w:rPr>
-          <w:sz w:val="36"/>
-          <w:szCs w:val="36"/>
-        </w:rPr>
-      </w:pPr>
-      <w:r>
-        <w:lastRenderedPageBreak/>
-        <w:t>Discussion</w:t>
-      </w:r>
-      <w:bookmarkEnd w:id="17"/>
-    </w:p>
-    <w:p>
-      <w:pPr>
-        <w:pStyle w:val="a1"/>
-      </w:pPr>
-      <w:r>
-        <w:t xml:space="preserve">Pros and Cons of each method, </w:t>
-      </w:r>
-      <w:r>
-        <w:t>Insights on stuff (e.g. overfitting, gradient normalization, complex numbers …)</w:t>
-      </w:r>
-    </w:p>
-    <w:p>
-      <w:pPr>
-        <w:pStyle w:val="1"/>
-        <w:rPr>
-          <w:sz w:val="36"/>
-          <w:szCs w:val="36"/>
-        </w:rPr>
-      </w:pPr>
-      <w:bookmarkStart w:id="18" w:name="_Toc111468452"/>
-      <w:r>
-        <w:t>Conclusion</w:t>
-      </w:r>
-      <w:bookmarkEnd w:id="18"/>
-    </w:p>
-    <w:p>
-      <w:pPr>
-        <w:pStyle w:val="a1"/>
-      </w:pPr>
+        </w:rPr>
+      </w:pPr>
+      <w:r>
+        <w:rPr>
+          <w:rFonts w:asciiTheme="majorHAnsi" w:hAnsiTheme="majorHAnsi" w:cstheme="majorHAnsi"/>
+        </w:rPr>
+        <w:t>In order to test AM/AM performance, w</w:t>
+      </w:r>
+      <w:r>
+        <w:rPr>
+          <w:rFonts w:asciiTheme="majorHAnsi" w:hAnsiTheme="majorHAnsi" w:cstheme="majorHAnsi"/>
+        </w:rPr>
+        <w:t xml:space="preserve">e calculated the normalized MMSE between desired output (Gain*input) and modeled output with DPD. Moreover, we </w:t>
+      </w:r>
+      <w:r>
+        <w:rPr>
+          <w:rFonts w:asciiTheme="majorHAnsi" w:hAnsiTheme="majorHAnsi" w:cstheme="majorHAnsi"/>
+        </w:rPr>
+        <w:t xml:space="preserve">checked what is </w:t>
+      </w:r>
+      <w:proofErr w:type="gramStart"/>
+      <w:r>
+        <w:rPr>
+          <w:rFonts w:asciiTheme="majorHAnsi" w:hAnsiTheme="majorHAnsi" w:cstheme="majorHAnsi"/>
+        </w:rPr>
+        <w:t xml:space="preserve">the </w:t>
+      </w:r>
+      <m:oMath>
+        <m:sSup>
+          <m:sSupPr>
+            <m:ctrlPr>
+              <w:rPr>
+                <w:rFonts w:ascii="Cambria Math" w:hAnsi="Cambria Math" w:cstheme="majorHAnsi"/>
+                <w:i/>
+              </w:rPr>
+            </m:ctrlPr>
+          </m:sSupPr>
+          <m:e>
+            <m:r>
+              <w:rPr>
+                <w:rFonts w:ascii="Cambria Math" w:hAnsi="Cambria Math" w:cstheme="majorHAnsi"/>
+              </w:rPr>
+              <m:t>R</m:t>
+            </m:r>
+          </m:e>
+          <m:sup>
+            <m:r>
+              <w:rPr>
+                <w:rFonts w:ascii="Cambria Math" w:hAnsi="Cambria Math" w:cstheme="majorHAnsi"/>
+              </w:rPr>
+              <m:t>2</m:t>
+            </m:r>
+          </m:sup>
+        </m:sSup>
+      </m:oMath>
+      <w:r>
+        <w:rPr>
+          <w:rFonts w:asciiTheme="majorHAnsi" w:hAnsiTheme="majorHAnsi" w:cstheme="majorHAnsi"/>
+        </w:rPr>
+        <w:t xml:space="preserve"> of</w:t>
+      </w:r>
+      <w:proofErr w:type="gramEnd"/>
+      <w:r>
+        <w:rPr>
+          <w:rFonts w:asciiTheme="majorHAnsi" w:hAnsiTheme="majorHAnsi" w:cstheme="majorHAnsi"/>
+        </w:rPr>
+        <w:t xml:space="preserve"> linear regression of the AM/AM </w:t>
+      </w:r>
+      <w:r>
+        <w:rPr>
+          <w:rFonts w:asciiTheme="majorHAnsi" w:hAnsiTheme="majorHAnsi" w:cstheme="majorHAnsi"/>
+        </w:rPr>
+        <w:t>curvature</w:t>
+      </w:r>
+      <w:r>
+        <w:rPr>
+          <w:rFonts w:asciiTheme="majorHAnsi" w:hAnsiTheme="majorHAnsi" w:cstheme="majorHAnsi"/>
+        </w:rPr>
+        <w:t>.</w:t>
+      </w:r>
+      <w:r>
+        <w:rPr>
+          <w:rFonts w:asciiTheme="majorHAnsi" w:hAnsiTheme="majorHAnsi" w:cstheme="majorHAnsi"/>
+        </w:rPr>
+        <w:t xml:space="preserve"> The results are shown in figure 6.1.a.</w:t>
+      </w:r>
+    </w:p>
+    <w:tbl>
+      <w:tblPr>
+        <w:tblStyle w:val="af2"/>
+        <w:tblW w:w="0" w:type="auto"/>
+        <w:tblLook w:val="04A0" w:firstRow="1" w:lastRow="0" w:firstColumn="1" w:lastColumn="0" w:noHBand="0" w:noVBand="1"/>
+      </w:tblPr>
+      <w:tblGrid>
+        <w:gridCol w:w="3303"/>
+        <w:gridCol w:w="3304"/>
+        <w:gridCol w:w="3304"/>
+      </w:tblGrid>
+      <w:tr>
+        <w:tc>
+          <w:tcPr>
+            <w:tcW w:w="3303" w:type="dxa"/>
+          </w:tcPr>
+          <w:p>
+            <w:pPr>
+              <w:jc w:val="center"/>
+            </w:pPr>
+            <w:r>
+              <w:rPr>
+                <w:rFonts w:asciiTheme="majorHAnsi" w:hAnsiTheme="majorHAnsi" w:cstheme="majorHAnsi"/>
+              </w:rPr>
+              <w:t>DPD Model</w:t>
+            </w:r>
+          </w:p>
+        </w:tc>
+        <w:tc>
+          <w:tcPr>
+            <w:tcW w:w="3304" w:type="dxa"/>
+          </w:tcPr>
+          <w:p>
+            <w:pPr>
+              <w:jc w:val="center"/>
+            </w:pPr>
+            <w:r>
+              <w:rPr>
+                <w:rFonts w:asciiTheme="majorHAnsi" w:hAnsiTheme="majorHAnsi" w:cstheme="majorHAnsi"/>
+              </w:rPr>
+              <w:t>MMSE</w:t>
+            </w:r>
+          </w:p>
+        </w:tc>
+        <w:tc>
+          <w:tcPr>
+            <w:tcW w:w="3304" w:type="dxa"/>
+          </w:tcPr>
+          <w:p>
+            <w:pPr>
+              <w:jc w:val="center"/>
+            </w:pPr>
+            <m:oMathPara>
+              <m:oMath>
+                <m:sSup>
+                  <m:sSupPr>
+                    <m:ctrlPr>
+                      <w:rPr>
+                        <w:rFonts w:ascii="Cambria Math" w:hAnsi="Cambria Math"/>
+                        <w:i/>
+                      </w:rPr>
+                    </m:ctrlPr>
+                  </m:sSupPr>
+                  <m:e>
+                    <m:r>
+                      <w:rPr>
+                        <w:rFonts w:ascii="Cambria Math" w:hAnsi="Cambria Math"/>
+                      </w:rPr>
+                      <m:t>R</m:t>
+                    </m:r>
+                  </m:e>
+                  <m:sup>
+                    <m:r>
+                      <w:rPr>
+                        <w:rFonts w:ascii="Cambria Math" w:hAnsi="Cambria Math"/>
+                      </w:rPr>
+                      <m:t>2</m:t>
+                    </m:r>
+                  </m:sup>
+                </m:sSup>
+              </m:oMath>
+            </m:oMathPara>
+          </w:p>
+        </w:tc>
+      </w:tr>
+      <w:tr>
+        <w:tc>
+          <w:tcPr>
+            <w:tcW w:w="3303" w:type="dxa"/>
+          </w:tcPr>
+          <w:p>
+            <w:pPr>
+              <w:jc w:val="center"/>
+            </w:pPr>
+            <w:r>
+              <w:rPr>
+                <w:rFonts w:asciiTheme="majorHAnsi" w:hAnsiTheme="majorHAnsi" w:cstheme="majorHAnsi"/>
+              </w:rPr>
+              <w:t>22-30-2</w:t>
+            </w:r>
+          </w:p>
+        </w:tc>
+        <w:tc>
+          <w:tcPr>
+            <w:tcW w:w="3304" w:type="dxa"/>
+          </w:tcPr>
+          <w:p>
+            <w:pPr>
+              <w:jc w:val="center"/>
+            </w:pPr>
+            <w:r>
+              <w:rPr>
+                <w:rFonts w:asciiTheme="majorHAnsi" w:hAnsiTheme="majorHAnsi" w:cstheme="majorHAnsi"/>
+              </w:rPr>
+              <w:t>-14.417 dB</w:t>
+            </w:r>
+          </w:p>
+        </w:tc>
+        <w:tc>
+          <w:tcPr>
+            <w:tcW w:w="3304" w:type="dxa"/>
+          </w:tcPr>
+          <w:p>
+            <w:pPr>
+              <w:jc w:val="center"/>
+            </w:pPr>
+            <w:r>
+              <w:rPr>
+                <w:rFonts w:asciiTheme="majorHAnsi" w:hAnsiTheme="majorHAnsi" w:cstheme="majorHAnsi"/>
+              </w:rPr>
+              <w:t>0.9969</w:t>
+            </w:r>
+          </w:p>
+        </w:tc>
+      </w:tr>
+      <w:tr>
+        <w:tc>
+          <w:tcPr>
+            <w:tcW w:w="3303" w:type="dxa"/>
+          </w:tcPr>
+          <w:p>
+            <w:pPr>
+              <w:jc w:val="center"/>
+            </w:pPr>
+            <w:r>
+              <w:rPr>
+                <w:rFonts w:asciiTheme="majorHAnsi" w:hAnsiTheme="majorHAnsi" w:cstheme="majorHAnsi"/>
+              </w:rPr>
+              <w:t>22-40-2</w:t>
+            </w:r>
+          </w:p>
+        </w:tc>
+        <w:tc>
+          <w:tcPr>
+            <w:tcW w:w="3304" w:type="dxa"/>
+          </w:tcPr>
+          <w:p>
+            <w:pPr>
+              <w:jc w:val="center"/>
+            </w:pPr>
+            <w:r>
+              <w:rPr>
+                <w:rFonts w:asciiTheme="majorHAnsi" w:hAnsiTheme="majorHAnsi" w:cstheme="majorHAnsi"/>
+              </w:rPr>
+              <w:t>-16.414 dB</w:t>
+            </w:r>
+          </w:p>
+        </w:tc>
+        <w:tc>
+          <w:tcPr>
+            <w:tcW w:w="3304" w:type="dxa"/>
+          </w:tcPr>
+          <w:p>
+            <w:pPr>
+              <w:jc w:val="center"/>
+            </w:pPr>
+            <w:r>
+              <w:rPr>
+                <w:rFonts w:asciiTheme="majorHAnsi" w:hAnsiTheme="majorHAnsi" w:cstheme="majorHAnsi"/>
+              </w:rPr>
+              <w:t>0.9985</w:t>
+            </w:r>
+          </w:p>
+        </w:tc>
+      </w:tr>
+      <w:tr>
+        <w:tc>
+          <w:tcPr>
+            <w:tcW w:w="3303" w:type="dxa"/>
+          </w:tcPr>
+          <w:p>
+            <w:pPr>
+              <w:jc w:val="center"/>
+            </w:pPr>
+            <w:r>
+              <w:rPr>
+                <w:rFonts w:asciiTheme="majorHAnsi" w:hAnsiTheme="majorHAnsi" w:cstheme="majorHAnsi"/>
+              </w:rPr>
+              <w:t>22-50-2</w:t>
+            </w:r>
+          </w:p>
+        </w:tc>
+        <w:tc>
+          <w:tcPr>
+            <w:tcW w:w="3304" w:type="dxa"/>
+          </w:tcPr>
+          <w:p>
+            <w:pPr>
+              <w:jc w:val="center"/>
+            </w:pPr>
+            <w:r>
+              <w:rPr>
+                <w:rFonts w:asciiTheme="majorHAnsi" w:hAnsiTheme="majorHAnsi" w:cstheme="majorHAnsi"/>
+              </w:rPr>
+              <w:t>-16.680 dB</w:t>
+            </w:r>
+          </w:p>
+        </w:tc>
+        <w:tc>
+          <w:tcPr>
+            <w:tcW w:w="3304" w:type="dxa"/>
+          </w:tcPr>
+          <w:p>
+            <w:pPr>
+              <w:jc w:val="center"/>
+            </w:pPr>
+            <w:r>
+              <w:rPr>
+                <w:rFonts w:asciiTheme="majorHAnsi" w:hAnsiTheme="majorHAnsi" w:cstheme="majorHAnsi"/>
+              </w:rPr>
+              <w:t>0.9986</w:t>
+            </w:r>
+          </w:p>
+        </w:tc>
+      </w:tr>
+      <w:tr>
+        <w:tc>
+          <w:tcPr>
+            <w:tcW w:w="3303" w:type="dxa"/>
+          </w:tcPr>
+          <w:p>
+            <w:pPr>
+              <w:jc w:val="center"/>
+            </w:pPr>
+            <w:r>
+              <w:rPr>
+                <w:rFonts w:asciiTheme="majorHAnsi" w:hAnsiTheme="majorHAnsi" w:cstheme="majorHAnsi"/>
+              </w:rPr>
+              <w:t>22-25-35-30-20-10-</w:t>
+            </w:r>
+            <w:r>
+              <w:rPr>
+                <w:rFonts w:asciiTheme="majorHAnsi" w:hAnsiTheme="majorHAnsi" w:cstheme="majorHAnsi"/>
+              </w:rPr>
+              <w:t>2</w:t>
+            </w:r>
+          </w:p>
+        </w:tc>
+        <w:tc>
+          <w:tcPr>
+            <w:tcW w:w="3304" w:type="dxa"/>
+          </w:tcPr>
+          <w:p>
+            <w:pPr>
+              <w:jc w:val="center"/>
+            </w:pPr>
+            <w:r>
+              <w:rPr>
+                <w:rFonts w:asciiTheme="majorHAnsi" w:hAnsiTheme="majorHAnsi" w:cstheme="majorHAnsi"/>
+              </w:rPr>
+              <w:t>-17.739 dB</w:t>
+            </w:r>
+          </w:p>
+        </w:tc>
+        <w:tc>
+          <w:tcPr>
+            <w:tcW w:w="3304" w:type="dxa"/>
+          </w:tcPr>
+          <w:p>
+            <w:pPr>
+              <w:jc w:val="center"/>
+            </w:pPr>
+            <w:r>
+              <w:rPr>
+                <w:rFonts w:asciiTheme="majorHAnsi" w:hAnsiTheme="majorHAnsi" w:cstheme="majorHAnsi"/>
+              </w:rPr>
+              <w:t>0.999</w:t>
+            </w:r>
+            <w:r>
+              <w:rPr>
+                <w:rFonts w:asciiTheme="majorHAnsi" w:hAnsiTheme="majorHAnsi" w:cstheme="majorHAnsi"/>
+              </w:rPr>
+              <w:t>3</w:t>
+            </w:r>
+          </w:p>
+        </w:tc>
+      </w:tr>
+      <w:tr>
+        <w:tc>
+          <w:tcPr>
+            <w:tcW w:w="3303" w:type="dxa"/>
+          </w:tcPr>
+          <w:p>
+            <w:pPr>
+              <w:jc w:val="center"/>
+              <w:rPr>
+                <w:b/>
+                <w:bCs/>
+              </w:rPr>
+            </w:pPr>
+            <w:r>
+              <w:rPr>
+                <w:rFonts w:asciiTheme="majorHAnsi" w:hAnsiTheme="majorHAnsi" w:cstheme="majorHAnsi"/>
+                <w:b/>
+                <w:bCs/>
+              </w:rPr>
+              <w:t>22-30-40-30-20-10-2</w:t>
+            </w:r>
+          </w:p>
+        </w:tc>
+        <w:tc>
+          <w:tcPr>
+            <w:tcW w:w="3304" w:type="dxa"/>
+          </w:tcPr>
+          <w:p>
+            <w:pPr>
+              <w:jc w:val="center"/>
+              <w:rPr>
+                <w:b/>
+                <w:bCs/>
+              </w:rPr>
+            </w:pPr>
+            <w:r>
+              <w:rPr>
+                <w:rFonts w:asciiTheme="majorHAnsi" w:hAnsiTheme="majorHAnsi" w:cstheme="majorHAnsi"/>
+                <w:b/>
+                <w:bCs/>
+              </w:rPr>
+              <w:t>-</w:t>
+            </w:r>
+            <w:r>
+              <w:rPr>
+                <w:rFonts w:asciiTheme="majorHAnsi" w:hAnsiTheme="majorHAnsi" w:cstheme="majorHAnsi"/>
+                <w:b/>
+                <w:bCs/>
+              </w:rPr>
+              <w:t xml:space="preserve">-17.387 </w:t>
+            </w:r>
+            <w:r>
+              <w:rPr>
+                <w:rFonts w:asciiTheme="majorHAnsi" w:hAnsiTheme="majorHAnsi" w:cstheme="majorHAnsi"/>
+                <w:b/>
+                <w:bCs/>
+              </w:rPr>
+              <w:t>dB</w:t>
+            </w:r>
+          </w:p>
+        </w:tc>
+        <w:tc>
+          <w:tcPr>
+            <w:tcW w:w="3304" w:type="dxa"/>
+          </w:tcPr>
+          <w:p>
+            <w:pPr>
+              <w:jc w:val="center"/>
+              <w:rPr>
+                <w:b/>
+                <w:bCs/>
+              </w:rPr>
+            </w:pPr>
+            <w:r>
+              <w:rPr>
+                <w:rFonts w:asciiTheme="majorHAnsi" w:hAnsiTheme="majorHAnsi" w:cstheme="majorHAnsi"/>
+                <w:b/>
+                <w:bCs/>
+              </w:rPr>
+              <w:t>0.9996</w:t>
+            </w:r>
+          </w:p>
+        </w:tc>
+      </w:tr>
+    </w:tbl>
+    <w:p>
+      <w:pPr>
+        <w:jc w:val="center"/>
+        <w:rPr>
+          <w:rFonts w:asciiTheme="majorHAnsi" w:hAnsiTheme="majorHAnsi" w:cstheme="majorHAnsi"/>
+          <w:sz w:val="20"/>
+          <w:szCs w:val="20"/>
+        </w:rPr>
+      </w:pPr>
+      <w:proofErr w:type="gramStart"/>
+      <w:r>
+        <w:rPr>
+          <w:rFonts w:asciiTheme="majorHAnsi" w:hAnsiTheme="majorHAnsi" w:cstheme="majorHAnsi"/>
+          <w:sz w:val="20"/>
+          <w:szCs w:val="20"/>
+        </w:rPr>
+        <w:t>figure</w:t>
+      </w:r>
+      <w:proofErr w:type="gramEnd"/>
+      <w:r>
+        <w:rPr>
+          <w:rFonts w:asciiTheme="majorHAnsi" w:hAnsiTheme="majorHAnsi" w:cstheme="majorHAnsi"/>
+          <w:sz w:val="20"/>
+          <w:szCs w:val="20"/>
+        </w:rPr>
+        <w:t xml:space="preserve"> </w:t>
+      </w:r>
+      <w:r>
+        <w:rPr>
+          <w:rFonts w:asciiTheme="majorHAnsi" w:hAnsiTheme="majorHAnsi" w:cstheme="majorHAnsi"/>
+          <w:sz w:val="20"/>
+          <w:szCs w:val="20"/>
+        </w:rPr>
+        <w:t>6</w:t>
+      </w:r>
+      <w:r>
+        <w:rPr>
+          <w:rFonts w:asciiTheme="majorHAnsi" w:hAnsiTheme="majorHAnsi" w:cstheme="majorHAnsi"/>
+          <w:sz w:val="20"/>
+          <w:szCs w:val="20"/>
+        </w:rPr>
+        <w:t>.</w:t>
+      </w:r>
+      <w:r>
+        <w:rPr>
+          <w:rFonts w:asciiTheme="majorHAnsi" w:hAnsiTheme="majorHAnsi" w:cstheme="majorHAnsi"/>
+          <w:sz w:val="20"/>
+          <w:szCs w:val="20"/>
+        </w:rPr>
+        <w:t>1</w:t>
+      </w:r>
+      <w:r>
+        <w:rPr>
+          <w:rFonts w:asciiTheme="majorHAnsi" w:hAnsiTheme="majorHAnsi" w:cstheme="majorHAnsi"/>
+          <w:sz w:val="20"/>
+          <w:szCs w:val="20"/>
+        </w:rPr>
+        <w:t>.</w:t>
+      </w:r>
+      <w:r>
+        <w:rPr>
+          <w:rFonts w:asciiTheme="majorHAnsi" w:hAnsiTheme="majorHAnsi" w:cstheme="majorHAnsi"/>
+          <w:sz w:val="20"/>
+          <w:szCs w:val="20"/>
+        </w:rPr>
+        <w:t>a</w:t>
+      </w:r>
+      <w:r>
+        <w:rPr>
+          <w:rFonts w:asciiTheme="majorHAnsi" w:hAnsiTheme="majorHAnsi" w:cstheme="majorHAnsi"/>
+          <w:sz w:val="20"/>
+          <w:szCs w:val="20"/>
+        </w:rPr>
+        <w:t xml:space="preserve"> </w:t>
+      </w:r>
+      <w:r>
+        <w:rPr>
+          <w:rFonts w:asciiTheme="majorHAnsi" w:hAnsiTheme="majorHAnsi" w:cstheme="majorHAnsi"/>
+          <w:sz w:val="20"/>
+          <w:szCs w:val="20"/>
+        </w:rPr>
+        <w:t>–</w:t>
+      </w:r>
+      <w:r>
+        <w:rPr>
+          <w:rFonts w:asciiTheme="majorHAnsi" w:hAnsiTheme="majorHAnsi" w:cstheme="majorHAnsi"/>
+          <w:sz w:val="20"/>
+          <w:szCs w:val="20"/>
+        </w:rPr>
+        <w:t xml:space="preserve"> </w:t>
+      </w:r>
+      <w:r>
+        <w:rPr>
+          <w:rFonts w:asciiTheme="majorHAnsi" w:hAnsiTheme="majorHAnsi" w:cstheme="majorHAnsi"/>
+          <w:sz w:val="20"/>
+          <w:szCs w:val="20"/>
+        </w:rPr>
+        <w:t>AM/AM performance for different DPD NN models. The proposed model has the most linear AM/AM curvature</w:t>
+      </w:r>
     </w:p>
     <w:p>
       <w:pPr>
         <w:pStyle w:val="a1"/>
         <w:ind w:left="0"/>
-      </w:pPr>
-      <w:r>
-        <w:t>9</w:t>
-      </w:r>
-      <w:r>
-        <w:t>. References</w:t>
+        <w:rPr>
+          <w:rFonts w:asciiTheme="majorHAnsi" w:hAnsiTheme="majorHAnsi" w:cstheme="majorHAnsi"/>
+        </w:rPr>
+      </w:pPr>
+      <w:r>
+        <w:rPr>
+          <w:rFonts w:asciiTheme="majorHAnsi" w:hAnsiTheme="majorHAnsi" w:cstheme="majorHAnsi"/>
+        </w:rPr>
+        <w:t>It is clear that the proposed model does not gives the minimal MMSE, but we chose</w:t>
+      </w:r>
+      <w:r>
+        <w:rPr>
+          <w:rFonts w:asciiTheme="majorHAnsi" w:hAnsiTheme="majorHAnsi" w:cstheme="majorHAnsi"/>
+        </w:rPr>
+        <w:t xml:space="preserve"> it</w:t>
+      </w:r>
+      <w:r>
+        <w:rPr>
+          <w:rFonts w:asciiTheme="majorHAnsi" w:hAnsiTheme="majorHAnsi" w:cstheme="majorHAnsi"/>
+        </w:rPr>
+        <w:t xml:space="preserve"> due to its linearity performance.</w:t>
       </w:r>
     </w:p>
     <w:p>
       <w:pPr>
         <w:pStyle w:val="a1"/>
         <w:ind w:left="0"/>
-      </w:pPr>
-      <w:r>
-        <w:t>[1] Fadhel M.Ghannouchi, Oualid Hammi, Mohamad Helaoui, “Behavioral Modeling And Predis</w:t>
+        <w:rPr>
+          <w:rFonts w:asciiTheme="majorHAnsi" w:hAnsiTheme="majorHAnsi" w:cstheme="majorHAnsi"/>
+        </w:rPr>
+      </w:pPr>
+      <w:r>
+        <w:rPr>
+          <w:rFonts w:asciiTheme="majorHAnsi" w:hAnsiTheme="majorHAnsi" w:cstheme="majorHAnsi"/>
+        </w:rPr>
+        <w:t>In order to test OOB emission perfor</w:t>
       </w:r>
       <w:bookmarkStart w:id="19" w:name="_GoBack"/>
       <w:bookmarkEnd w:id="19"/>
       <w:r>
-        <w:t>tortion Of Wideband Wireless Transmitters”, Chichester, United Kingdom, John Wiley &amp; Sons Ltd, 2015, pp</w:t>
-      </w:r>
-      <w:r>
-        <w:t>. 115-116.</w:t>
+        <w:rPr>
+          <w:rFonts w:asciiTheme="majorHAnsi" w:hAnsiTheme="majorHAnsi" w:cstheme="majorHAnsi"/>
+        </w:rPr>
+        <w:t xml:space="preserve">mance, </w:t>
+      </w:r>
+      <w:r>
+        <w:rPr>
+          <w:rFonts w:asciiTheme="majorHAnsi" w:hAnsiTheme="majorHAnsi" w:cstheme="majorHAnsi"/>
+        </w:rPr>
+        <w:t>w</w:t>
+      </w:r>
+      <w:r>
+        <w:rPr>
+          <w:rFonts w:asciiTheme="majorHAnsi" w:hAnsiTheme="majorHAnsi" w:cstheme="majorHAnsi"/>
+        </w:rPr>
+        <w:t>e calculated the energy of the signal out-of-band and divided it by t</w:t>
+      </w:r>
+      <w:r>
+        <w:rPr>
+          <w:rFonts w:asciiTheme="majorHAnsi" w:hAnsiTheme="majorHAnsi" w:cstheme="majorHAnsi"/>
+        </w:rPr>
+        <w:t>he energy of the signal in-band</w:t>
+      </w:r>
+      <w:r>
+        <w:rPr>
+          <w:rFonts w:asciiTheme="majorHAnsi" w:hAnsiTheme="majorHAnsi" w:cstheme="majorHAnsi"/>
+        </w:rPr>
+        <w:t xml:space="preserve">. We marked this quotient </w:t>
+      </w:r>
+      <w:proofErr w:type="gramStart"/>
+      <w:r>
+        <w:rPr>
+          <w:rFonts w:asciiTheme="majorHAnsi" w:hAnsiTheme="majorHAnsi" w:cstheme="majorHAnsi"/>
+        </w:rPr>
+        <w:t>as</w:t>
+      </w:r>
+      <w:r>
+        <w:rPr>
+          <w:rFonts w:asciiTheme="majorHAnsi" w:hAnsiTheme="majorHAnsi" w:cstheme="majorHAnsi"/>
+        </w:rPr>
+        <w:t xml:space="preserve"> </w:t>
+      </w:r>
+      <w:r>
+        <w:rPr>
+          <w:rFonts w:asciiTheme="majorHAnsi" w:hAnsiTheme="majorHAnsi" w:cstheme="majorHAnsi"/>
+        </w:rPr>
+        <w:t xml:space="preserve"> </w:t>
+      </w:r>
+      <w:proofErr w:type="gramEnd"/>
+      <m:oMath>
+        <m:sSub>
+          <m:sSubPr>
+            <m:ctrlPr>
+              <w:rPr>
+                <w:rFonts w:ascii="Cambria Math" w:hAnsi="Cambria Math" w:cstheme="majorHAnsi"/>
+                <w:i/>
+              </w:rPr>
+            </m:ctrlPr>
+          </m:sSubPr>
+          <m:e>
+            <m:r>
+              <w:rPr>
+                <w:rFonts w:ascii="Cambria Math" w:hAnsi="Cambria Math" w:cstheme="majorHAnsi"/>
+              </w:rPr>
+              <m:t>η</m:t>
+            </m:r>
+          </m:e>
+          <m:sub>
+            <m:r>
+              <m:rPr>
+                <m:sty m:val="p"/>
+              </m:rPr>
+              <w:rPr>
+                <w:rFonts w:ascii="Cambria Math" w:hAnsi="Cambria Math" w:cstheme="majorHAnsi"/>
+              </w:rPr>
+              <m:t xml:space="preserve">emission </m:t>
+            </m:r>
+          </m:sub>
+        </m:sSub>
+      </m:oMath>
+      <w:r>
+        <w:rPr>
+          <w:rFonts w:asciiTheme="majorHAnsi" w:hAnsiTheme="majorHAnsi" w:cstheme="majorHAnsi"/>
+        </w:rPr>
+        <w:t>.</w:t>
       </w:r>
     </w:p>
     <w:p>
       <w:pPr>
         <w:pStyle w:val="a1"/>
         <w:ind w:left="0"/>
-      </w:pPr>
-      <w:r>
-        <w:t>[2] Lei Ding, “</w:t>
-      </w:r>
-      <w:r>
-        <w:t>Digital Predistortion of Power Amplifiers for Wireless Applications</w:t>
-      </w:r>
-      <w:r>
-        <w:t xml:space="preserve">”, </w:t>
-      </w:r>
-      <w:r>
-        <w:t>2004</w:t>
-      </w:r>
-      <w:r>
-        <w:t xml:space="preserve">, </w:t>
-      </w:r>
-      <w:r>
-        <w:t>ProQuest Information and Learning Company</w:t>
-      </w:r>
-      <w:r>
-        <w:t xml:space="preserve">, </w:t>
-      </w:r>
-      <w:r>
-        <w:t>Ann Arbor, MI</w:t>
-      </w:r>
-      <w:r>
-        <w:t>, pp. 1-4</w:t>
-      </w:r>
+        <w:rPr>
+          <w:rFonts w:asciiTheme="majorHAnsi" w:hAnsiTheme="majorHAnsi" w:cstheme="majorHAnsi"/>
+        </w:rPr>
+      </w:pPr>
+      <m:oMathPara>
+        <m:oMath>
+          <m:sSub>
+            <m:sSubPr>
+              <m:ctrlPr>
+                <w:rPr>
+                  <w:rFonts w:ascii="Cambria Math" w:hAnsi="Cambria Math" w:cstheme="majorHAnsi"/>
+                  <w:i/>
+                </w:rPr>
+              </m:ctrlPr>
+            </m:sSubPr>
+            <m:e>
+              <m:r>
+                <w:rPr>
+                  <w:rFonts w:ascii="Cambria Math" w:hAnsi="Cambria Math" w:cstheme="majorHAnsi"/>
+                </w:rPr>
+                <m:t>η</m:t>
+              </m:r>
+            </m:e>
+            <m:sub>
+              <m:r>
+                <m:rPr>
+                  <m:sty m:val="p"/>
+                </m:rPr>
+                <w:rPr>
+                  <w:rFonts w:ascii="Cambria Math" w:hAnsi="Cambria Math" w:cstheme="majorHAnsi"/>
+                </w:rPr>
+                <m:t xml:space="preserve">emission </m:t>
+              </m:r>
+            </m:sub>
+          </m:sSub>
+          <m:r>
+            <w:rPr>
+              <w:rFonts w:ascii="Cambria Math" w:hAnsi="Cambria Math" w:cstheme="majorHAnsi"/>
+            </w:rPr>
+            <m:t xml:space="preserve">= </m:t>
+          </m:r>
+          <m:f>
+            <m:fPr>
+              <m:ctrlPr>
+                <w:rPr>
+                  <w:rFonts w:ascii="Cambria Math" w:hAnsi="Cambria Math" w:cstheme="majorHAnsi"/>
+                  <w:i/>
+                </w:rPr>
+              </m:ctrlPr>
+            </m:fPr>
+            <m:num>
+              <m:sSub>
+                <m:sSubPr>
+                  <m:ctrlPr>
+                    <w:rPr>
+                      <w:rFonts w:ascii="Cambria Math" w:hAnsi="Cambria Math" w:cstheme="majorHAnsi"/>
+                      <w:i/>
+                    </w:rPr>
+                  </m:ctrlPr>
+                </m:sSubPr>
+                <m:e>
+                  <m:r>
+                    <w:rPr>
+                      <w:rFonts w:ascii="Cambria Math" w:hAnsi="Cambria Math" w:cstheme="majorHAnsi"/>
+                    </w:rPr>
+                    <m:t>E</m:t>
+                  </m:r>
+                </m:e>
+                <m:sub>
+                  <m:r>
+                    <w:rPr>
+                      <w:rFonts w:ascii="Cambria Math" w:hAnsi="Cambria Math" w:cstheme="majorHAnsi"/>
+                    </w:rPr>
+                    <m:t>OOB</m:t>
+                  </m:r>
+                  <m:r>
+                    <w:rPr>
+                      <w:rFonts w:ascii="Cambria Math" w:hAnsi="Cambria Math" w:cstheme="majorHAnsi"/>
+                    </w:rPr>
+                    <m:t xml:space="preserve"> </m:t>
+                  </m:r>
+                </m:sub>
+              </m:sSub>
+            </m:num>
+            <m:den>
+              <m:sSub>
+                <m:sSubPr>
+                  <m:ctrlPr>
+                    <w:rPr>
+                      <w:rFonts w:ascii="Cambria Math" w:hAnsi="Cambria Math" w:cstheme="majorHAnsi"/>
+                      <w:i/>
+                    </w:rPr>
+                  </m:ctrlPr>
+                </m:sSubPr>
+                <m:e>
+                  <m:r>
+                    <w:rPr>
+                      <w:rFonts w:ascii="Cambria Math" w:hAnsi="Cambria Math" w:cstheme="majorHAnsi"/>
+                    </w:rPr>
+                    <m:t>E</m:t>
+                  </m:r>
+                </m:e>
+                <m:sub>
+                  <m:r>
+                    <w:rPr>
+                      <w:rFonts w:ascii="Cambria Math" w:hAnsi="Cambria Math" w:cstheme="majorHAnsi"/>
+                    </w:rPr>
+                    <m:t>IB</m:t>
+                  </m:r>
+                </m:sub>
+              </m:sSub>
+            </m:den>
+          </m:f>
+        </m:oMath>
+      </m:oMathPara>
     </w:p>
     <w:p>
       <w:pPr>
         <w:pStyle w:val="a1"/>
         <w:ind w:left="0"/>
-      </w:pPr>
-      <w:r>
-        <w:t xml:space="preserve">[3] </w:t>
-      </w:r>
-      <w:r>
-        <w:t>Z. Dunn, M. Yeary, C. Fulton, N. Goodman</w:t>
-      </w:r>
-      <w:r>
-        <w:t>, “</w:t>
-      </w:r>
-      <w:r>
-        <w:t>Memory Polynomial Model for Digital Predistortion of Broadband Solid-State Radar Amplifiers</w:t>
-      </w:r>
-      <w:r>
-        <w:t xml:space="preserve">”, in </w:t>
-      </w:r>
-      <w:r>
-        <w:t>2015 IEEE Radar Conference (RadarCon)</w:t>
-      </w:r>
-      <w:r>
-        <w:t>, IEEE, 2015, pp. 1482-1486.</w:t>
-      </w:r>
+        <w:rPr>
+          <w:rFonts w:asciiTheme="majorHAnsi" w:hAnsiTheme="majorHAnsi" w:cstheme="majorHAnsi"/>
+        </w:rPr>
+      </w:pPr>
     </w:p>
     <w:p>
       <w:pPr>
         <w:pStyle w:val="a1"/>
         <w:ind w:left="0"/>
-      </w:pPr>
-      <w:r>
+        <w:rPr>
+          <w:rFonts w:asciiTheme="majorHAnsi" w:hAnsiTheme="majorHAnsi" w:cstheme="majorHAnsi"/>
+        </w:rPr>
+      </w:pPr>
+      <w:r>
+        <w:rPr>
+          <w:rFonts w:asciiTheme="majorHAnsi" w:hAnsiTheme="majorHAnsi" w:cstheme="majorHAnsi"/>
+        </w:rPr>
+        <w:t>We did this process for b</w:t>
+      </w:r>
+      <w:r>
+        <w:rPr>
+          <w:rFonts w:asciiTheme="majorHAnsi" w:hAnsiTheme="majorHAnsi" w:cstheme="majorHAnsi"/>
+        </w:rPr>
+        <w:t>oth output signals,</w:t>
+      </w:r>
+      <w:r>
+        <w:rPr>
+          <w:rFonts w:asciiTheme="majorHAnsi" w:hAnsiTheme="majorHAnsi" w:cstheme="majorHAnsi"/>
+        </w:rPr>
+        <w:t xml:space="preserve"> with NN DPD and without NN DPD, and divided the result of the former by the latter. We marked this </w:t>
+      </w:r>
+      <w:r>
+        <w:rPr>
+          <w:rFonts w:asciiTheme="majorHAnsi" w:hAnsiTheme="majorHAnsi" w:cstheme="majorHAnsi"/>
+        </w:rPr>
+        <w:t>quotient</w:t>
+      </w:r>
+      <w:r>
+        <w:rPr>
+          <w:rFonts w:asciiTheme="majorHAnsi" w:hAnsiTheme="majorHAnsi" w:cstheme="majorHAnsi"/>
+        </w:rPr>
+        <w:t xml:space="preserve"> </w:t>
+      </w:r>
+      <w:proofErr w:type="gramStart"/>
+      <w:r>
+        <w:rPr>
+          <w:rFonts w:asciiTheme="majorHAnsi" w:hAnsiTheme="majorHAnsi" w:cstheme="majorHAnsi"/>
+        </w:rPr>
+        <w:t xml:space="preserve">as </w:t>
+      </w:r>
+      <w:proofErr w:type="gramEnd"/>
+      <m:oMath>
+        <m:sSub>
+          <m:sSubPr>
+            <m:ctrlPr>
+              <w:rPr>
+                <w:rFonts w:ascii="Cambria Math" w:hAnsi="Cambria Math" w:cstheme="majorHAnsi"/>
+                <w:i/>
+              </w:rPr>
+            </m:ctrlPr>
+          </m:sSubPr>
+          <m:e>
+            <m:r>
+              <w:rPr>
+                <w:rFonts w:ascii="Cambria Math" w:hAnsi="Cambria Math" w:cstheme="majorHAnsi"/>
+              </w:rPr>
+              <m:t>η</m:t>
+            </m:r>
+          </m:e>
+          <m:sub>
+            <m:r>
+              <w:rPr>
+                <w:rFonts w:ascii="Cambria Math" w:hAnsi="Cambria Math" w:cstheme="majorHAnsi"/>
+              </w:rPr>
+              <m:t>DPD</m:t>
+            </m:r>
+          </m:sub>
+        </m:sSub>
+      </m:oMath>
+      <w:r>
+        <w:rPr>
+          <w:rFonts w:asciiTheme="majorHAnsi" w:hAnsiTheme="majorHAnsi" w:cstheme="majorHAnsi"/>
+        </w:rPr>
+        <w:t>, and it is given by:</w:t>
+      </w:r>
+    </w:p>
+    <w:p>
+      <w:pPr>
+        <w:pStyle w:val="a1"/>
+        <w:ind w:left="0"/>
+        <w:rPr>
+          <w:rFonts w:asciiTheme="majorHAnsi" w:hAnsiTheme="majorHAnsi" w:cstheme="majorHAnsi"/>
+        </w:rPr>
+      </w:pPr>
+      <m:oMathPara>
+        <m:oMath>
+          <m:sSub>
+            <m:sSubPr>
+              <m:ctrlPr>
+                <w:rPr>
+                  <w:rFonts w:ascii="Cambria Math" w:hAnsi="Cambria Math" w:cstheme="majorHAnsi"/>
+                  <w:i/>
+                </w:rPr>
+              </m:ctrlPr>
+            </m:sSubPr>
+            <m:e>
+              <m:r>
+                <w:rPr>
+                  <w:rFonts w:ascii="Cambria Math" w:hAnsi="Cambria Math" w:cstheme="majorHAnsi"/>
+                </w:rPr>
+                <m:t>η</m:t>
+              </m:r>
+            </m:e>
+            <m:sub>
+              <m:r>
+                <w:rPr>
+                  <w:rFonts w:ascii="Cambria Math" w:hAnsi="Cambria Math" w:cstheme="majorHAnsi"/>
+                </w:rPr>
+                <m:t>DPD</m:t>
+              </m:r>
+            </m:sub>
+          </m:sSub>
+          <m:r>
+            <w:rPr>
+              <w:rFonts w:ascii="Cambria Math" w:hAnsi="Cambria Math" w:cstheme="majorHAnsi"/>
+            </w:rPr>
+            <m:t>=</m:t>
+          </m:r>
+          <m:f>
+            <m:fPr>
+              <m:ctrlPr>
+                <w:rPr>
+                  <w:rFonts w:ascii="Cambria Math" w:hAnsi="Cambria Math" w:cstheme="majorHAnsi"/>
+                  <w:i/>
+                </w:rPr>
+              </m:ctrlPr>
+            </m:fPr>
+            <m:num>
+              <m:sSubSup>
+                <m:sSubSupPr>
+                  <m:ctrlPr>
+                    <w:rPr>
+                      <w:rFonts w:ascii="Cambria Math" w:hAnsi="Cambria Math" w:cstheme="majorHAnsi"/>
+                      <w:i/>
+                    </w:rPr>
+                  </m:ctrlPr>
+                </m:sSubSupPr>
+                <m:e>
+                  <m:r>
+                    <w:rPr>
+                      <w:rFonts w:ascii="Cambria Math" w:hAnsi="Cambria Math" w:cstheme="majorHAnsi"/>
+                    </w:rPr>
+                    <m:t>η</m:t>
+                  </m:r>
+                </m:e>
+                <m:sub>
+                  <m:r>
+                    <m:rPr>
+                      <m:sty m:val="p"/>
+                    </m:rPr>
+                    <w:rPr>
+                      <w:rFonts w:ascii="Cambria Math" w:hAnsi="Cambria Math" w:cstheme="majorHAnsi"/>
+                    </w:rPr>
+                    <m:t xml:space="preserve">emission </m:t>
+                  </m:r>
+                  <m:ctrlPr>
+                    <w:rPr>
+                      <w:rFonts w:ascii="Cambria Math" w:hAnsi="Cambria Math" w:cstheme="majorHAnsi"/>
+                    </w:rPr>
+                  </m:ctrlPr>
+                </m:sub>
+                <m:sup>
+                  <m:r>
+                    <w:rPr>
+                      <w:rFonts w:ascii="Cambria Math" w:hAnsi="Cambria Math" w:cstheme="majorHAnsi"/>
+                    </w:rPr>
+                    <m:t>with-DPD</m:t>
+                  </m:r>
+                </m:sup>
+              </m:sSubSup>
+            </m:num>
+            <m:den>
+              <m:sSubSup>
+                <m:sSubSupPr>
+                  <m:ctrlPr>
+                    <w:rPr>
+                      <w:rFonts w:ascii="Cambria Math" w:hAnsi="Cambria Math" w:cstheme="majorHAnsi"/>
+                      <w:i/>
+                    </w:rPr>
+                  </m:ctrlPr>
+                </m:sSubSupPr>
+                <m:e>
+                  <m:r>
+                    <w:rPr>
+                      <w:rFonts w:ascii="Cambria Math" w:hAnsi="Cambria Math" w:cstheme="majorHAnsi"/>
+                    </w:rPr>
+                    <m:t>η</m:t>
+                  </m:r>
+                </m:e>
+                <m:sub>
+                  <m:r>
+                    <m:rPr>
+                      <m:sty m:val="p"/>
+                    </m:rPr>
+                    <w:rPr>
+                      <w:rFonts w:ascii="Cambria Math" w:hAnsi="Cambria Math" w:cstheme="majorHAnsi"/>
+                    </w:rPr>
+                    <m:t xml:space="preserve">emission </m:t>
+                  </m:r>
+                  <m:ctrlPr>
+                    <w:rPr>
+                      <w:rFonts w:ascii="Cambria Math" w:hAnsi="Cambria Math" w:cstheme="majorHAnsi"/>
+                    </w:rPr>
+                  </m:ctrlPr>
+                </m:sub>
+                <m:sup>
+                  <m:r>
+                    <w:rPr>
+                      <w:rFonts w:ascii="Cambria Math" w:hAnsi="Cambria Math" w:cstheme="majorHAnsi"/>
+                    </w:rPr>
+                    <m:t>with</m:t>
+                  </m:r>
+                  <m:r>
+                    <w:rPr>
+                      <w:rFonts w:ascii="Cambria Math" w:hAnsi="Cambria Math" w:cstheme="majorHAnsi"/>
+                    </w:rPr>
+                    <m:t>out</m:t>
+                  </m:r>
+                  <m:r>
+                    <w:rPr>
+                      <w:rFonts w:ascii="Cambria Math" w:hAnsi="Cambria Math" w:cstheme="majorHAnsi"/>
+                    </w:rPr>
+                    <m:t>-DPD</m:t>
+                  </m:r>
+                </m:sup>
+              </m:sSubSup>
+            </m:den>
+          </m:f>
+        </m:oMath>
+      </m:oMathPara>
+    </w:p>
+    <w:p>
+      <w:pPr>
+        <w:pStyle w:val="a1"/>
+        <w:ind w:left="0"/>
+        <w:rPr>
+          <w:rFonts w:asciiTheme="majorHAnsi" w:hAnsiTheme="majorHAnsi" w:cstheme="majorHAnsi"/>
+        </w:rPr>
+      </w:pPr>
+      <w:r>
+        <w:rPr>
+          <w:rFonts w:asciiTheme="majorHAnsi" w:hAnsiTheme="majorHAnsi" w:cstheme="majorHAnsi"/>
+        </w:rPr>
+        <w:t>The results are shown in figure 6.1.b.</w:t>
+      </w:r>
+    </w:p>
+    <w:tbl>
+      <w:tblPr>
+        <w:tblStyle w:val="af2"/>
+        <w:tblW w:w="0" w:type="auto"/>
+        <w:tblLook w:val="04A0" w:firstRow="1" w:lastRow="0" w:firstColumn="1" w:lastColumn="0" w:noHBand="0" w:noVBand="1"/>
+      </w:tblPr>
+      <w:tblGrid>
+        <w:gridCol w:w="3303"/>
+        <w:gridCol w:w="3304"/>
+      </w:tblGrid>
+      <w:tr>
+        <w:tc>
+          <w:tcPr>
+            <w:tcW w:w="3303" w:type="dxa"/>
+          </w:tcPr>
+          <w:p>
+            <w:pPr>
+              <w:jc w:val="center"/>
+            </w:pPr>
+            <w:r>
+              <w:rPr>
+                <w:rFonts w:asciiTheme="majorHAnsi" w:hAnsiTheme="majorHAnsi" w:cstheme="majorHAnsi"/>
+              </w:rPr>
+              <w:t>DPD Model</w:t>
+            </w:r>
+          </w:p>
+        </w:tc>
+        <w:tc>
+          <w:tcPr>
+            <w:tcW w:w="3304" w:type="dxa"/>
+          </w:tcPr>
+          <w:p>
+            <w:pPr>
+              <w:jc w:val="center"/>
+            </w:pPr>
+            <m:oMathPara>
+              <m:oMath>
+                <m:sSub>
+                  <m:sSubPr>
+                    <m:ctrlPr>
+                      <w:rPr>
+                        <w:rFonts w:ascii="Cambria Math" w:hAnsi="Cambria Math" w:cstheme="majorHAnsi"/>
+                        <w:i/>
+                      </w:rPr>
+                    </m:ctrlPr>
+                  </m:sSubPr>
+                  <m:e>
+                    <m:r>
+                      <w:rPr>
+                        <w:rFonts w:ascii="Cambria Math" w:hAnsi="Cambria Math" w:cstheme="majorHAnsi"/>
+                      </w:rPr>
+                      <m:t>η</m:t>
+                    </m:r>
+                  </m:e>
+                  <m:sub>
+                    <m:r>
+                      <w:rPr>
+                        <w:rFonts w:ascii="Cambria Math" w:hAnsi="Cambria Math" w:cstheme="majorHAnsi"/>
+                      </w:rPr>
+                      <m:t>DPD</m:t>
+                    </m:r>
+                  </m:sub>
+                </m:sSub>
+              </m:oMath>
+            </m:oMathPara>
+          </w:p>
+        </w:tc>
+      </w:tr>
+      <w:tr>
+        <w:tc>
+          <w:tcPr>
+            <w:tcW w:w="3303" w:type="dxa"/>
+          </w:tcPr>
+          <w:p>
+            <w:pPr>
+              <w:jc w:val="center"/>
+            </w:pPr>
+            <w:r>
+              <w:rPr>
+                <w:rFonts w:asciiTheme="majorHAnsi" w:hAnsiTheme="majorHAnsi" w:cstheme="majorHAnsi"/>
+              </w:rPr>
+              <w:t>22-30-2</w:t>
+            </w:r>
+          </w:p>
+        </w:tc>
+        <w:tc>
+          <w:tcPr>
+            <w:tcW w:w="3304" w:type="dxa"/>
+          </w:tcPr>
+          <w:p>
+            <w:pPr>
+              <w:jc w:val="center"/>
+            </w:pPr>
+            <w:r>
+              <w:rPr>
+                <w:rFonts w:asciiTheme="majorHAnsi" w:hAnsiTheme="majorHAnsi" w:cstheme="majorHAnsi"/>
+              </w:rPr>
+              <w:t xml:space="preserve">-7.203 </w:t>
+            </w:r>
+            <w:r>
+              <w:rPr>
+                <w:rFonts w:asciiTheme="majorHAnsi" w:hAnsiTheme="majorHAnsi" w:cstheme="majorHAnsi"/>
+              </w:rPr>
+              <w:t>dB</w:t>
+            </w:r>
+          </w:p>
+        </w:tc>
+      </w:tr>
+      <w:tr>
+        <w:tc>
+          <w:tcPr>
+            <w:tcW w:w="3303" w:type="dxa"/>
+          </w:tcPr>
+          <w:p>
+            <w:pPr>
+              <w:jc w:val="center"/>
+            </w:pPr>
+            <w:r>
+              <w:rPr>
+                <w:rFonts w:asciiTheme="majorHAnsi" w:hAnsiTheme="majorHAnsi" w:cstheme="majorHAnsi"/>
+              </w:rPr>
+              <w:t>22-40-2</w:t>
+            </w:r>
+          </w:p>
+        </w:tc>
+        <w:tc>
+          <w:tcPr>
+            <w:tcW w:w="3304" w:type="dxa"/>
+          </w:tcPr>
+          <w:p>
+            <w:pPr>
+              <w:jc w:val="center"/>
+            </w:pPr>
+            <w:r>
+              <w:rPr>
+                <w:rFonts w:asciiTheme="majorHAnsi" w:hAnsiTheme="majorHAnsi" w:cstheme="majorHAnsi"/>
+              </w:rPr>
+              <w:t xml:space="preserve">-7.820 </w:t>
+            </w:r>
+            <w:r>
+              <w:rPr>
+                <w:rFonts w:asciiTheme="majorHAnsi" w:hAnsiTheme="majorHAnsi" w:cstheme="majorHAnsi"/>
+              </w:rPr>
+              <w:t>dB</w:t>
+            </w:r>
+          </w:p>
+        </w:tc>
+      </w:tr>
+      <w:tr>
+        <w:tc>
+          <w:tcPr>
+            <w:tcW w:w="3303" w:type="dxa"/>
+          </w:tcPr>
+          <w:p>
+            <w:pPr>
+              <w:jc w:val="center"/>
+            </w:pPr>
+            <w:r>
+              <w:rPr>
+                <w:rFonts w:asciiTheme="majorHAnsi" w:hAnsiTheme="majorHAnsi" w:cstheme="majorHAnsi"/>
+              </w:rPr>
+              <w:t>22-50-2</w:t>
+            </w:r>
+          </w:p>
+        </w:tc>
+        <w:tc>
+          <w:tcPr>
+            <w:tcW w:w="3304" w:type="dxa"/>
+          </w:tcPr>
+          <w:p>
+            <w:pPr>
+              <w:jc w:val="center"/>
+            </w:pPr>
+            <w:r>
+              <w:rPr>
+                <w:rFonts w:asciiTheme="majorHAnsi" w:hAnsiTheme="majorHAnsi" w:cstheme="majorHAnsi"/>
+              </w:rPr>
+              <w:t xml:space="preserve">-7.015 </w:t>
+            </w:r>
+            <w:r>
+              <w:rPr>
+                <w:rFonts w:asciiTheme="majorHAnsi" w:hAnsiTheme="majorHAnsi" w:cstheme="majorHAnsi"/>
+              </w:rPr>
+              <w:t>dB</w:t>
+            </w:r>
+          </w:p>
+        </w:tc>
+      </w:tr>
+      <w:tr>
+        <w:tc>
+          <w:tcPr>
+            <w:tcW w:w="3303" w:type="dxa"/>
+          </w:tcPr>
+          <w:p>
+            <w:pPr>
+              <w:jc w:val="center"/>
+            </w:pPr>
+            <w:r>
+              <w:rPr>
+                <w:rFonts w:asciiTheme="majorHAnsi" w:hAnsiTheme="majorHAnsi" w:cstheme="majorHAnsi"/>
+              </w:rPr>
+              <w:t>22-25-35-30-20-10-</w:t>
+            </w:r>
+            <w:r>
+              <w:rPr>
+                <w:rFonts w:asciiTheme="majorHAnsi" w:hAnsiTheme="majorHAnsi" w:cstheme="majorHAnsi"/>
+              </w:rPr>
+              <w:t>2</w:t>
+            </w:r>
+          </w:p>
+        </w:tc>
+        <w:tc>
+          <w:tcPr>
+            <w:tcW w:w="3304" w:type="dxa"/>
+          </w:tcPr>
+          <w:p>
+            <w:pPr>
+              <w:jc w:val="center"/>
+            </w:pPr>
+            <w:r>
+              <w:rPr>
+                <w:rFonts w:asciiTheme="majorHAnsi" w:hAnsiTheme="majorHAnsi" w:cstheme="majorHAnsi"/>
+              </w:rPr>
+              <w:t xml:space="preserve">-8.110 </w:t>
+            </w:r>
+            <w:r>
+              <w:rPr>
+                <w:rFonts w:asciiTheme="majorHAnsi" w:hAnsiTheme="majorHAnsi" w:cstheme="majorHAnsi"/>
+              </w:rPr>
+              <w:t>dB</w:t>
+            </w:r>
+          </w:p>
+        </w:tc>
+      </w:tr>
+      <w:tr>
+        <w:tc>
+          <w:tcPr>
+            <w:tcW w:w="3303" w:type="dxa"/>
+          </w:tcPr>
+          <w:p>
+            <w:pPr>
+              <w:jc w:val="center"/>
+              <w:rPr>
+                <w:b/>
+                <w:bCs/>
+              </w:rPr>
+            </w:pPr>
+            <w:r>
+              <w:rPr>
+                <w:rFonts w:asciiTheme="majorHAnsi" w:hAnsiTheme="majorHAnsi" w:cstheme="majorHAnsi"/>
+                <w:b/>
+                <w:bCs/>
+              </w:rPr>
+              <w:t>22-30-40-30-20-10-2</w:t>
+            </w:r>
+          </w:p>
+        </w:tc>
+        <w:tc>
+          <w:tcPr>
+            <w:tcW w:w="3304" w:type="dxa"/>
+          </w:tcPr>
+          <w:p>
+            <w:pPr>
+              <w:jc w:val="center"/>
+              <w:rPr>
+                <w:b/>
+                <w:bCs/>
+              </w:rPr>
+            </w:pPr>
+            <w:r>
+              <w:rPr>
+                <w:rFonts w:asciiTheme="majorHAnsi" w:hAnsiTheme="majorHAnsi" w:cstheme="majorHAnsi"/>
+                <w:b/>
+                <w:bCs/>
+              </w:rPr>
+              <w:t xml:space="preserve">-7.994 </w:t>
+            </w:r>
+            <w:r>
+              <w:rPr>
+                <w:rFonts w:asciiTheme="majorHAnsi" w:hAnsiTheme="majorHAnsi" w:cstheme="majorHAnsi"/>
+                <w:b/>
+                <w:bCs/>
+              </w:rPr>
+              <w:t>dB</w:t>
+            </w:r>
+          </w:p>
+        </w:tc>
+      </w:tr>
+    </w:tbl>
+    <w:p>
+      <w:pPr>
+        <w:pStyle w:val="a1"/>
+        <w:ind w:left="0"/>
+        <w:rPr>
+          <w:rFonts w:asciiTheme="majorHAnsi" w:hAnsiTheme="majorHAnsi" w:cstheme="majorHAnsi"/>
+        </w:rPr>
+      </w:pPr>
+    </w:p>
+    <w:p>
+      <w:pPr>
+        <w:pStyle w:val="a1"/>
+        <w:ind w:left="0"/>
+        <w:rPr>
+          <w:rFonts w:asciiTheme="majorHAnsi" w:hAnsiTheme="majorHAnsi" w:cstheme="majorHAnsi"/>
+        </w:rPr>
+      </w:pPr>
+      <w:r>
+        <w:rPr>
+          <w:rFonts w:asciiTheme="majorHAnsi" w:hAnsiTheme="majorHAnsi" w:cstheme="majorHAnsi"/>
+        </w:rPr>
+        <w:t xml:space="preserve">It is clear that the proposed model does not gives the </w:t>
+      </w:r>
+      <w:r>
+        <w:rPr>
+          <w:rFonts w:asciiTheme="majorHAnsi" w:hAnsiTheme="majorHAnsi" w:cstheme="majorHAnsi"/>
+        </w:rPr>
+        <w:t>minimal</w:t>
+      </w:r>
+      <m:oMath>
+        <m:r>
+          <w:rPr>
+            <w:rFonts w:ascii="Cambria Math" w:hAnsi="Cambria Math" w:cstheme="majorHAnsi"/>
+          </w:rPr>
+          <m:t xml:space="preserve"> </m:t>
+        </m:r>
+        <m:sSub>
+          <m:sSubPr>
+            <m:ctrlPr>
+              <w:rPr>
+                <w:rFonts w:ascii="Cambria Math" w:hAnsi="Cambria Math" w:cstheme="majorHAnsi"/>
+                <w:i/>
+              </w:rPr>
+            </m:ctrlPr>
+          </m:sSubPr>
+          <m:e>
+            <m:r>
+              <w:rPr>
+                <w:rFonts w:ascii="Cambria Math" w:hAnsi="Cambria Math" w:cstheme="majorHAnsi"/>
+              </w:rPr>
+              <m:t>η</m:t>
+            </m:r>
+          </m:e>
+          <m:sub>
+            <m:r>
+              <w:rPr>
+                <w:rFonts w:ascii="Cambria Math" w:hAnsi="Cambria Math" w:cstheme="majorHAnsi"/>
+              </w:rPr>
+              <m:t>DPD</m:t>
+            </m:r>
+          </m:sub>
+        </m:sSub>
+      </m:oMath>
+      <w:r>
+        <w:rPr>
+          <w:rFonts w:asciiTheme="majorHAnsi" w:hAnsiTheme="majorHAnsi" w:cstheme="majorHAnsi"/>
+        </w:rPr>
+        <w:t>, but we chose</w:t>
+      </w:r>
+      <w:r>
+        <w:rPr>
+          <w:rFonts w:asciiTheme="majorHAnsi" w:hAnsiTheme="majorHAnsi" w:cstheme="majorHAnsi"/>
+        </w:rPr>
+        <w:t xml:space="preserve"> it</w:t>
+      </w:r>
+      <w:r>
+        <w:rPr>
+          <w:rFonts w:asciiTheme="majorHAnsi" w:hAnsiTheme="majorHAnsi" w:cstheme="majorHAnsi"/>
+        </w:rPr>
+        <w:t xml:space="preserve"> due to </w:t>
+      </w:r>
+      <w:proofErr w:type="spellStart"/>
+      <w:proofErr w:type="gramStart"/>
+      <w:r>
+        <w:rPr>
+          <w:rFonts w:asciiTheme="majorHAnsi" w:hAnsiTheme="majorHAnsi" w:cstheme="majorHAnsi"/>
+        </w:rPr>
+        <w:t>it</w:t>
+      </w:r>
+      <w:r>
+        <w:rPr>
+          <w:rFonts w:asciiTheme="majorHAnsi" w:hAnsiTheme="majorHAnsi" w:cstheme="majorHAnsi"/>
+        </w:rPr>
+        <w:t>’</w:t>
+      </w:r>
+      <w:r>
+        <w:rPr>
+          <w:rFonts w:asciiTheme="majorHAnsi" w:hAnsiTheme="majorHAnsi" w:cstheme="majorHAnsi"/>
+        </w:rPr>
+        <w:t>s</w:t>
+      </w:r>
+      <w:proofErr w:type="spellEnd"/>
+      <w:proofErr w:type="gramEnd"/>
+      <w:r>
+        <w:rPr>
+          <w:rFonts w:asciiTheme="majorHAnsi" w:hAnsiTheme="majorHAnsi" w:cstheme="majorHAnsi"/>
+        </w:rPr>
+        <w:t xml:space="preserve"> linearity performance.</w:t>
+      </w:r>
+    </w:p>
+    <w:p>
+      <w:pPr>
+        <w:pStyle w:val="1"/>
+      </w:pPr>
+      <w:r>
+        <w:t>Conclusion</w:t>
+      </w:r>
+      <w:bookmarkEnd w:id="18"/>
+    </w:p>
+    <w:p>
+      <w:pPr>
+        <w:pStyle w:val="a1"/>
+      </w:pPr>
+    </w:p>
+    <w:p>
+      <w:pPr>
+        <w:pStyle w:val="a1"/>
+      </w:pPr>
+    </w:p>
+    <w:p>
+      <w:pPr>
+        <w:pStyle w:val="a1"/>
+      </w:pPr>
+    </w:p>
+    <w:p>
+      <w:pPr>
+        <w:pStyle w:val="a1"/>
+      </w:pPr>
+    </w:p>
+    <w:p>
+      <w:pPr>
+        <w:pStyle w:val="a1"/>
+      </w:pPr>
+    </w:p>
+    <w:p>
+      <w:pPr>
+        <w:pStyle w:val="1"/>
+      </w:pPr>
+      <w:r>
+        <w:t>References</w:t>
+      </w:r>
+    </w:p>
+    <w:p>
+      <w:pPr>
+        <w:pStyle w:val="a1"/>
+      </w:pPr>
+    </w:p>
+    <w:bookmarkEnd w:id="17"/>
+    <w:p>
+      <w:pPr>
+        <w:pStyle w:val="a1"/>
+        <w:ind w:left="0"/>
+      </w:pPr>
+    </w:p>
+    <w:p>
+      <w:pPr>
+        <w:pStyle w:val="a1"/>
+        <w:ind w:left="0"/>
+      </w:pPr>
+    </w:p>
+    <w:p>
+      <w:pPr>
+        <w:pStyle w:val="a1"/>
+        <w:ind w:left="0"/>
+      </w:pPr>
+    </w:p>
+    <w:p>
+      <w:pPr>
+        <w:pStyle w:val="a1"/>
+        <w:ind w:left="0"/>
+      </w:pPr>
+    </w:p>
+    <w:p>
+      <w:pPr>
+        <w:pStyle w:val="a1"/>
+        <w:ind w:left="0"/>
+      </w:pPr>
+    </w:p>
+    <w:p>
+      <w:pPr>
+        <w:pStyle w:val="a1"/>
+        <w:ind w:left="0"/>
+      </w:pPr>
+      <w:r>
+        <w:t xml:space="preserve"> </w:t>
+      </w:r>
+      <w:r>
+        <w:t xml:space="preserve">[1] </w:t>
+      </w:r>
+      <w:proofErr w:type="spellStart"/>
+      <w:r>
+        <w:t>Fadhel</w:t>
+      </w:r>
+      <w:proofErr w:type="spellEnd"/>
+      <w:r>
+        <w:t xml:space="preserve"> </w:t>
+      </w:r>
+      <w:proofErr w:type="spellStart"/>
+      <w:r>
+        <w:t>M.Ghannouchi</w:t>
+      </w:r>
+      <w:proofErr w:type="spellEnd"/>
+      <w:r>
+        <w:t xml:space="preserve">, </w:t>
+      </w:r>
+      <w:proofErr w:type="spellStart"/>
+      <w:r>
+        <w:t>Oualid</w:t>
+      </w:r>
+      <w:proofErr w:type="spellEnd"/>
+      <w:r>
+        <w:t xml:space="preserve"> </w:t>
+      </w:r>
+      <w:proofErr w:type="spellStart"/>
+      <w:r>
+        <w:t>Hammi</w:t>
+      </w:r>
+      <w:proofErr w:type="spellEnd"/>
+      <w:r>
+        <w:t xml:space="preserve">, Mohamad </w:t>
+      </w:r>
+      <w:proofErr w:type="spellStart"/>
+      <w:r>
+        <w:t>Helaoui</w:t>
+      </w:r>
+      <w:proofErr w:type="spellEnd"/>
+      <w:r>
+        <w:t xml:space="preserve">, “Behavioral Modeling </w:t>
+      </w:r>
+      <w:proofErr w:type="gramStart"/>
+      <w:r>
+        <w:t>And</w:t>
+      </w:r>
+      <w:proofErr w:type="gramEnd"/>
+      <w:r>
+        <w:t xml:space="preserve"> </w:t>
+      </w:r>
+      <w:proofErr w:type="spellStart"/>
+      <w:r>
+        <w:t>Predistortion</w:t>
+      </w:r>
+      <w:proofErr w:type="spellEnd"/>
+      <w:r>
+        <w:t xml:space="preserve"> Of Wideband Wireless Transmitters”, </w:t>
+      </w:r>
+      <w:proofErr w:type="spellStart"/>
+      <w:r>
+        <w:t>Chichester</w:t>
+      </w:r>
+      <w:proofErr w:type="spellEnd"/>
+      <w:r>
+        <w:t>, United Kingdom, John Wiley &amp; Sons Ltd, 2015, pp</w:t>
+      </w:r>
+      <w:r>
+        <w:t>. 115-116.</w:t>
+      </w:r>
+    </w:p>
+    <w:p>
+      <w:pPr>
+        <w:pStyle w:val="a1"/>
+        <w:ind w:left="0"/>
+      </w:pPr>
+      <w:r>
+        <w:t xml:space="preserve">[2] Lei Ding, “Digital </w:t>
+      </w:r>
+      <w:proofErr w:type="spellStart"/>
+      <w:r>
+        <w:t>Predistortion</w:t>
+      </w:r>
+      <w:proofErr w:type="spellEnd"/>
+      <w:r>
+        <w:t xml:space="preserve"> of Power Amplifiers for Wireless Applications”, 2004, ProQuest Information and Learning Company, </w:t>
+      </w:r>
+      <w:r>
+        <w:t>Ann Arbor, MI</w:t>
+      </w:r>
+      <w:r>
+        <w:t>, pp. 1-4</w:t>
+      </w:r>
+    </w:p>
+    <w:p>
+      <w:pPr>
+        <w:pStyle w:val="a1"/>
+        <w:ind w:left="0"/>
+      </w:pPr>
+      <w:r>
+        <w:t xml:space="preserve">[3] Z. Dunn, M. </w:t>
+      </w:r>
+      <w:proofErr w:type="spellStart"/>
+      <w:r>
+        <w:t>Yeary</w:t>
+      </w:r>
+      <w:proofErr w:type="spellEnd"/>
+      <w:r>
+        <w:t xml:space="preserve">, C. Fulton, N. Goodman, “Memory Polynomial Model for Digital </w:t>
+      </w:r>
+      <w:proofErr w:type="spellStart"/>
+      <w:r>
+        <w:t>Predistortion</w:t>
+      </w:r>
+      <w:proofErr w:type="spellEnd"/>
+      <w:r>
+        <w:t xml:space="preserve"> of Broadband Solid-State Radar Amplifiers”, in </w:t>
+      </w:r>
+      <w:r>
+        <w:t>2015 IEEE Radar Conference (</w:t>
+      </w:r>
+      <w:proofErr w:type="spellStart"/>
+      <w:r>
+        <w:t>RadarCon</w:t>
+      </w:r>
+      <w:proofErr w:type="spellEnd"/>
+      <w:r>
+        <w:t>)</w:t>
+      </w:r>
+      <w:r>
+        <w:t>, IEEE, 2015, pp. 1482-1486.</w:t>
+      </w:r>
+    </w:p>
+    <w:p>
+      <w:pPr>
+        <w:pStyle w:val="a1"/>
+        <w:ind w:left="0"/>
+      </w:pPr>
+      <w:r>
+        <w:lastRenderedPageBreak/>
         <w:t xml:space="preserve">[4] </w:t>
       </w:r>
-      <w:r>
-        <w:t>Dongming Wang ,</w:t>
-      </w:r>
-      <w:r>
-        <w:t xml:space="preserve"> Mohsin Aziz, Mohamed Helaoui, </w:t>
-      </w:r>
-      <w:r>
-        <w:t>and Fadhel M. Ghannouchi</w:t>
-      </w:r>
-      <w:r>
-        <w:t>, “</w:t>
-      </w:r>
-      <w:r>
-        <w:t>Augmented Real-Valued Time-Delay Neural Network for Compensation of Distortions and Impairments in Wireless Transmitters</w:t>
-      </w:r>
-      <w:r>
-        <w:t xml:space="preserve">”, </w:t>
+      <w:proofErr w:type="spellStart"/>
+      <w:r>
+        <w:t>Dongming</w:t>
+      </w:r>
+      <w:proofErr w:type="spellEnd"/>
+      <w:r>
+        <w:t xml:space="preserve"> Wang , </w:t>
+      </w:r>
+      <w:proofErr w:type="spellStart"/>
+      <w:r>
+        <w:t>Mohsin</w:t>
+      </w:r>
+      <w:proofErr w:type="spellEnd"/>
+      <w:r>
+        <w:t xml:space="preserve"> Aziz, Mohamed </w:t>
+      </w:r>
+      <w:proofErr w:type="spellStart"/>
+      <w:r>
+        <w:t>Helaoui</w:t>
+      </w:r>
+      <w:proofErr w:type="spellEnd"/>
+      <w:r>
+        <w:t xml:space="preserve">, and </w:t>
+      </w:r>
+      <w:proofErr w:type="spellStart"/>
+      <w:r>
+        <w:t>Fadhel</w:t>
+      </w:r>
+      <w:proofErr w:type="spellEnd"/>
+      <w:r>
+        <w:t xml:space="preserve"> M. </w:t>
+      </w:r>
+      <w:proofErr w:type="spellStart"/>
+      <w:r>
+        <w:t>Ghannouchi</w:t>
+      </w:r>
+      <w:proofErr w:type="spellEnd"/>
+      <w:r>
+        <w:t xml:space="preserve">, “Augmented Real-Valued Time-Delay Neural Network for Compensation of Distortions and Impairments in Wireless Transmitters”, </w:t>
       </w:r>
       <w:r>
         <w:t>IEEE Transactions on Neural Networks and Learning Systems</w:t>
@@ -17484,6 +19713,25 @@
       <w:vertAlign w:val="superscript"/>
     </w:rPr>
   </w:style>
+  <w:style w:type="table" w:styleId="af2">
+    <w:name w:val="Table Grid"/>
+    <w:basedOn w:val="a3"/>
+    <w:uiPriority w:val="39"/>
+    <w:rsid w:val="00331FA8"/>
+    <w:pPr>
+      <w:spacing w:after="0" w:line="240" w:lineRule="auto"/>
+    </w:pPr>
+    <w:tblPr>
+      <w:tblBorders>
+        <w:top w:val="single" w:sz="4" w:space="0" w:color="auto"/>
+        <w:left w:val="single" w:sz="4" w:space="0" w:color="auto"/>
+        <w:bottom w:val="single" w:sz="4" w:space="0" w:color="auto"/>
+        <w:right w:val="single" w:sz="4" w:space="0" w:color="auto"/>
+        <w:insideH w:val="single" w:sz="4" w:space="0" w:color="auto"/>
+        <w:insideV w:val="single" w:sz="4" w:space="0" w:color="auto"/>
+      </w:tblBorders>
+    </w:tblPr>
+  </w:style>
 </w:styles>
 </file>
 
@@ -17561,7 +19809,9 @@
   </w:compat>
   <w:rsids>
     <w:rsidRoot w:val="00695E7D"/>
+    <w:rsid w:val="006936DA"/>
     <w:rsid w:val="00695E7D"/>
+    <w:rsid w:val="007F381B"/>
     <w:rsid w:val="00CE0C9C"/>
   </w:rsids>
   <m:mathPr>
@@ -18011,7 +20261,7 @@
     <w:basedOn w:val="a0"/>
     <w:uiPriority w:val="99"/>
     <w:semiHidden/>
-    <w:rsid w:val="00695E7D"/>
+    <w:rsid w:val="007F381B"/>
     <w:rPr>
       <w:color w:val="808080"/>
     </w:rPr>
@@ -18315,7 +20565,7 @@
 </file>
 
 <file path=customXml/itemProps1.xml><?xml version="1.0" encoding="utf-8"?>
-<ds:datastoreItem xmlns:ds="http://schemas.openxmlformats.org/officeDocument/2006/customXml" ds:itemID="{CF30CD4F-533A-477A-9FE4-85005426F78D}">
+<ds:datastoreItem xmlns:ds="http://schemas.openxmlformats.org/officeDocument/2006/customXml" ds:itemID="{7CA0BCA9-59BA-4E09-964A-24025FAA3CB1}">
   <ds:schemaRefs>
     <ds:schemaRef ds:uri="http://schemas.openxmlformats.org/officeDocument/2006/bibliography"/>
   </ds:schemaRefs>

--- a/documents/DPD using Deep Learning.docx
+++ b/documents/DPD using Deep Learning.docx
@@ -40,6 +40,7 @@
           <w:docPartUnique/>
         </w:docPartObj>
       </w:sdtPr>
+      <w:sdtEndPr/>
       <w:sdtContent>
         <w:p>
           <w:pPr>
@@ -1564,7 +1565,7 @@
             <w:rPr>
               <w:noProof/>
             </w:rPr>
-            <w:t>9</w:t>
+            <w:t>8</w:t>
           </w:r>
           <w:r>
             <w:rPr>
@@ -16169,13 +16170,7 @@
         <w:rPr>
           <w:rFonts w:asciiTheme="majorHAnsi" w:hAnsiTheme="majorHAnsi" w:cstheme="majorHAnsi"/>
         </w:rPr>
-        <w:t xml:space="preserve">, </w:t>
-      </w:r>
-      <w:r>
-        <w:rPr>
-          <w:rFonts w:asciiTheme="majorHAnsi" w:hAnsiTheme="majorHAnsi" w:cstheme="majorHAnsi"/>
-        </w:rPr>
-        <w:t>as will be shown in the discussion chapter</w:t>
+        <w:t>, as will be shown in the discussion chapter</w:t>
       </w:r>
       <w:r>
         <w:rPr>
@@ -16925,47 +16920,7 @@
           <w:sz w:val="20"/>
           <w:szCs w:val="20"/>
         </w:rPr>
-        <w:t xml:space="preserve"> </w:t>
-      </w:r>
-      <w:r>
-        <w:rPr>
-          <w:rFonts w:asciiTheme="majorHAnsi" w:hAnsiTheme="majorHAnsi" w:cstheme="majorHAnsi"/>
-          <w:sz w:val="20"/>
-          <w:szCs w:val="20"/>
-        </w:rPr>
-        <w:t>6</w:t>
-      </w:r>
-      <w:r>
-        <w:rPr>
-          <w:rFonts w:asciiTheme="majorHAnsi" w:hAnsiTheme="majorHAnsi" w:cstheme="majorHAnsi"/>
-          <w:sz w:val="20"/>
-          <w:szCs w:val="20"/>
-        </w:rPr>
-        <w:t>.</w:t>
-      </w:r>
-      <w:r>
-        <w:rPr>
-          <w:rFonts w:asciiTheme="majorHAnsi" w:hAnsiTheme="majorHAnsi" w:cstheme="majorHAnsi"/>
-          <w:sz w:val="20"/>
-          <w:szCs w:val="20"/>
-        </w:rPr>
-        <w:t>1</w:t>
-      </w:r>
-      <w:r>
-        <w:rPr>
-          <w:rFonts w:asciiTheme="majorHAnsi" w:hAnsiTheme="majorHAnsi" w:cstheme="majorHAnsi"/>
-          <w:sz w:val="20"/>
-          <w:szCs w:val="20"/>
-        </w:rPr>
-        <w:t>.</w:t>
-      </w:r>
-      <w:r>
-        <w:rPr>
-          <w:rFonts w:asciiTheme="majorHAnsi" w:hAnsiTheme="majorHAnsi" w:cstheme="majorHAnsi"/>
-          <w:sz w:val="20"/>
-          <w:szCs w:val="20"/>
-        </w:rPr>
-        <w:t>a</w:t>
+        <w:t xml:space="preserve"> 6.1.a</w:t>
       </w:r>
       <w:r>
         <w:rPr>
@@ -17039,33 +16994,13 @@
         <w:rPr>
           <w:rFonts w:asciiTheme="majorHAnsi" w:hAnsiTheme="majorHAnsi" w:cstheme="majorHAnsi"/>
         </w:rPr>
-        <w:t>In order to test OOB emission perfor</w:t>
-      </w:r>
-      <w:bookmarkStart w:id="19" w:name="_GoBack"/>
-      <w:bookmarkEnd w:id="19"/>
-      <w:r>
-        <w:rPr>
-          <w:rFonts w:asciiTheme="majorHAnsi" w:hAnsiTheme="majorHAnsi" w:cstheme="majorHAnsi"/>
-        </w:rPr>
-        <w:t xml:space="preserve">mance, </w:t>
-      </w:r>
-      <w:r>
-        <w:rPr>
-          <w:rFonts w:asciiTheme="majorHAnsi" w:hAnsiTheme="majorHAnsi" w:cstheme="majorHAnsi"/>
-        </w:rPr>
-        <w:t>w</w:t>
-      </w:r>
-      <w:r>
-        <w:rPr>
-          <w:rFonts w:asciiTheme="majorHAnsi" w:hAnsiTheme="majorHAnsi" w:cstheme="majorHAnsi"/>
-        </w:rPr>
-        <w:t>e calculated the energy of the signal out-of-band and divided it by t</w:t>
-      </w:r>
-      <w:r>
-        <w:rPr>
-          <w:rFonts w:asciiTheme="majorHAnsi" w:hAnsiTheme="majorHAnsi" w:cstheme="majorHAnsi"/>
-        </w:rPr>
-        <w:t>he energy of the signal in-band</w:t>
+        <w:t xml:space="preserve">In order to test OOB emission performance, </w:t>
+      </w:r>
+      <w:r>
+        <w:rPr>
+          <w:rFonts w:asciiTheme="majorHAnsi" w:hAnsiTheme="majorHAnsi" w:cstheme="majorHAnsi"/>
+        </w:rPr>
+        <w:t>we calculated the energy of the signal out-of-band and divided it by the energy of the signal in-band</w:t>
       </w:r>
       <w:r>
         <w:rPr>
@@ -17208,13 +17143,7 @@
                     <w:rPr>
                       <w:rFonts w:ascii="Cambria Math" w:hAnsi="Cambria Math" w:cstheme="majorHAnsi"/>
                     </w:rPr>
-                    <m:t>OOB</m:t>
-                  </m:r>
-                  <m:r>
-                    <w:rPr>
-                      <w:rFonts w:ascii="Cambria Math" w:hAnsi="Cambria Math" w:cstheme="majorHAnsi"/>
-                    </w:rPr>
-                    <m:t xml:space="preserve"> </m:t>
+                    <m:t xml:space="preserve">OOB </m:t>
                   </m:r>
                 </m:sub>
               </m:sSub>
@@ -17475,19 +17404,7 @@
                     <w:rPr>
                       <w:rFonts w:ascii="Cambria Math" w:hAnsi="Cambria Math" w:cstheme="majorHAnsi"/>
                     </w:rPr>
-                    <m:t>with</m:t>
-                  </m:r>
-                  <m:r>
-                    <w:rPr>
-                      <w:rFonts w:ascii="Cambria Math" w:hAnsi="Cambria Math" w:cstheme="majorHAnsi"/>
-                    </w:rPr>
-                    <m:t>out</m:t>
-                  </m:r>
-                  <m:r>
-                    <w:rPr>
-                      <w:rFonts w:ascii="Cambria Math" w:hAnsi="Cambria Math" w:cstheme="majorHAnsi"/>
-                    </w:rPr>
-                    <m:t>-DPD</m:t>
+                    <m:t>without-DPD</m:t>
                   </m:r>
                 </m:sup>
               </m:sSubSup>
@@ -17608,13 +17525,7 @@
               <w:rPr>
                 <w:rFonts w:asciiTheme="majorHAnsi" w:hAnsiTheme="majorHAnsi" w:cstheme="majorHAnsi"/>
               </w:rPr>
-              <w:t xml:space="preserve">-7.203 </w:t>
-            </w:r>
-            <w:r>
-              <w:rPr>
-                <w:rFonts w:asciiTheme="majorHAnsi" w:hAnsiTheme="majorHAnsi" w:cstheme="majorHAnsi"/>
-              </w:rPr>
-              <w:t>dB</w:t>
+              <w:t>-7.203 dB</w:t>
             </w:r>
           </w:p>
         </w:tc>
@@ -17648,13 +17559,7 @@
               <w:rPr>
                 <w:rFonts w:asciiTheme="majorHAnsi" w:hAnsiTheme="majorHAnsi" w:cstheme="majorHAnsi"/>
               </w:rPr>
-              <w:t xml:space="preserve">-7.820 </w:t>
-            </w:r>
-            <w:r>
-              <w:rPr>
-                <w:rFonts w:asciiTheme="majorHAnsi" w:hAnsiTheme="majorHAnsi" w:cstheme="majorHAnsi"/>
-              </w:rPr>
-              <w:t>dB</w:t>
+              <w:t>-7.820 dB</w:t>
             </w:r>
           </w:p>
         </w:tc>
@@ -17688,13 +17593,7 @@
               <w:rPr>
                 <w:rFonts w:asciiTheme="majorHAnsi" w:hAnsiTheme="majorHAnsi" w:cstheme="majorHAnsi"/>
               </w:rPr>
-              <w:t xml:space="preserve">-7.015 </w:t>
-            </w:r>
-            <w:r>
-              <w:rPr>
-                <w:rFonts w:asciiTheme="majorHAnsi" w:hAnsiTheme="majorHAnsi" w:cstheme="majorHAnsi"/>
-              </w:rPr>
-              <w:t>dB</w:t>
+              <w:t>-7.015 dB</w:t>
             </w:r>
           </w:p>
         </w:tc>
@@ -17734,13 +17633,7 @@
               <w:rPr>
                 <w:rFonts w:asciiTheme="majorHAnsi" w:hAnsiTheme="majorHAnsi" w:cstheme="majorHAnsi"/>
               </w:rPr>
-              <w:t xml:space="preserve">-8.110 </w:t>
-            </w:r>
-            <w:r>
-              <w:rPr>
-                <w:rFonts w:asciiTheme="majorHAnsi" w:hAnsiTheme="majorHAnsi" w:cstheme="majorHAnsi"/>
-              </w:rPr>
-              <w:t>dB</w:t>
+              <w:t>-8.110 dB</w:t>
             </w:r>
           </w:p>
         </w:tc>
@@ -17821,13 +17714,7 @@
         <w:rPr>
           <w:rFonts w:asciiTheme="majorHAnsi" w:hAnsiTheme="majorHAnsi" w:cstheme="majorHAnsi"/>
         </w:rPr>
-        <w:t xml:space="preserve">It is clear that the proposed model does not gives the </w:t>
-      </w:r>
-      <w:r>
-        <w:rPr>
-          <w:rFonts w:asciiTheme="majorHAnsi" w:hAnsiTheme="majorHAnsi" w:cstheme="majorHAnsi"/>
-        </w:rPr>
-        <w:t>minimal</w:t>
+        <w:t>It is clear that the proposed model does not gives the minimal</w:t>
       </w:r>
       <m:oMath>
         <m:r>
@@ -17933,6 +17820,8 @@
       <w:pPr>
         <w:pStyle w:val="a1"/>
       </w:pPr>
+      <w:bookmarkStart w:id="19" w:name="_GoBack"/>
+      <w:bookmarkEnd w:id="19"/>
     </w:p>
     <w:p>
       <w:pPr>
@@ -17951,13 +17840,8 @@
       <w:r>
         <w:t>References</w:t>
       </w:r>
-    </w:p>
-    <w:p>
-      <w:pPr>
-        <w:pStyle w:val="a1"/>
-      </w:pPr>
-    </w:p>
-    <w:bookmarkEnd w:id="17"/>
+      <w:bookmarkEnd w:id="17"/>
+    </w:p>
     <w:p>
       <w:pPr>
         <w:pStyle w:val="a1"/>
@@ -17969,213 +17853,188 @@
         <w:pStyle w:val="a1"/>
         <w:ind w:left="0"/>
       </w:pPr>
+      <w:r>
+        <w:t xml:space="preserve"> </w:t>
+      </w:r>
+      <w:r>
+        <w:t xml:space="preserve">[1] </w:t>
+      </w:r>
+      <w:proofErr w:type="spellStart"/>
+      <w:r>
+        <w:t>Fadhel</w:t>
+      </w:r>
+      <w:proofErr w:type="spellEnd"/>
+      <w:r>
+        <w:t xml:space="preserve"> </w:t>
+      </w:r>
+      <w:proofErr w:type="spellStart"/>
+      <w:r>
+        <w:t>M.Ghannouchi</w:t>
+      </w:r>
+      <w:proofErr w:type="spellEnd"/>
+      <w:r>
+        <w:t xml:space="preserve">, </w:t>
+      </w:r>
+      <w:proofErr w:type="spellStart"/>
+      <w:r>
+        <w:t>Oualid</w:t>
+      </w:r>
+      <w:proofErr w:type="spellEnd"/>
+      <w:r>
+        <w:t xml:space="preserve"> </w:t>
+      </w:r>
+      <w:proofErr w:type="spellStart"/>
+      <w:r>
+        <w:t>Hammi</w:t>
+      </w:r>
+      <w:proofErr w:type="spellEnd"/>
+      <w:r>
+        <w:t xml:space="preserve">, Mohamad </w:t>
+      </w:r>
+      <w:proofErr w:type="spellStart"/>
+      <w:r>
+        <w:t>Helaoui</w:t>
+      </w:r>
+      <w:proofErr w:type="spellEnd"/>
+      <w:r>
+        <w:t xml:space="preserve">, “Behavioral Modeling </w:t>
+      </w:r>
+      <w:proofErr w:type="gramStart"/>
+      <w:r>
+        <w:t>And</w:t>
+      </w:r>
+      <w:proofErr w:type="gramEnd"/>
+      <w:r>
+        <w:t xml:space="preserve"> </w:t>
+      </w:r>
+      <w:proofErr w:type="spellStart"/>
+      <w:r>
+        <w:t>Predistortion</w:t>
+      </w:r>
+      <w:proofErr w:type="spellEnd"/>
+      <w:r>
+        <w:t xml:space="preserve"> Of Wideband Wireless Transmitters”, </w:t>
+      </w:r>
+      <w:proofErr w:type="spellStart"/>
+      <w:r>
+        <w:t>Chichester</w:t>
+      </w:r>
+      <w:proofErr w:type="spellEnd"/>
+      <w:r>
+        <w:t>, United Kingdom, John Wiley &amp; Sons Ltd, 2015, pp</w:t>
+      </w:r>
+      <w:r>
+        <w:t>. 115-116.</w:t>
+      </w:r>
     </w:p>
     <w:p>
       <w:pPr>
         <w:pStyle w:val="a1"/>
         <w:ind w:left="0"/>
       </w:pPr>
+      <w:r>
+        <w:t xml:space="preserve">[2] Lei Ding, “Digital </w:t>
+      </w:r>
+      <w:proofErr w:type="spellStart"/>
+      <w:r>
+        <w:t>Predistortion</w:t>
+      </w:r>
+      <w:proofErr w:type="spellEnd"/>
+      <w:r>
+        <w:t xml:space="preserve"> of Power Amplifiers for Wireless Applications”, 2004, ProQuest Information and Learning Company, </w:t>
+      </w:r>
+      <w:r>
+        <w:t>Ann Arbor, MI</w:t>
+      </w:r>
+      <w:r>
+        <w:t>, pp. 1-4</w:t>
+      </w:r>
     </w:p>
     <w:p>
       <w:pPr>
         <w:pStyle w:val="a1"/>
         <w:ind w:left="0"/>
       </w:pPr>
+      <w:r>
+        <w:t xml:space="preserve">[3] Z. Dunn, M. </w:t>
+      </w:r>
+      <w:proofErr w:type="spellStart"/>
+      <w:r>
+        <w:t>Yeary</w:t>
+      </w:r>
+      <w:proofErr w:type="spellEnd"/>
+      <w:r>
+        <w:t xml:space="preserve">, C. Fulton, N. Goodman, “Memory Polynomial Model for Digital </w:t>
+      </w:r>
+      <w:proofErr w:type="spellStart"/>
+      <w:r>
+        <w:t>Predistortion</w:t>
+      </w:r>
+      <w:proofErr w:type="spellEnd"/>
+      <w:r>
+        <w:t xml:space="preserve"> of Broadband Solid-State Radar Amplifiers”, in </w:t>
+      </w:r>
+      <w:r>
+        <w:t>2015 IEEE Radar Conference (</w:t>
+      </w:r>
+      <w:proofErr w:type="spellStart"/>
+      <w:r>
+        <w:t>RadarCon</w:t>
+      </w:r>
+      <w:proofErr w:type="spellEnd"/>
+      <w:r>
+        <w:t>)</w:t>
+      </w:r>
+      <w:r>
+        <w:t>, IEEE, 2015, pp. 1482-1486.</w:t>
+      </w:r>
     </w:p>
     <w:p>
       <w:pPr>
         <w:pStyle w:val="a1"/>
         <w:ind w:left="0"/>
       </w:pPr>
-    </w:p>
-    <w:p>
-      <w:pPr>
-        <w:pStyle w:val="a1"/>
-        <w:ind w:left="0"/>
-      </w:pPr>
-      <w:r>
-        <w:t xml:space="preserve"> </w:t>
-      </w:r>
-      <w:r>
-        <w:t xml:space="preserve">[1] </w:t>
+      <w:r>
+        <w:t xml:space="preserve">[4] </w:t>
       </w:r>
       <w:proofErr w:type="spellStart"/>
       <w:r>
+        <w:t>Dongming</w:t>
+      </w:r>
+      <w:proofErr w:type="spellEnd"/>
+      <w:r>
+        <w:t xml:space="preserve"> Wang , </w:t>
+      </w:r>
+      <w:proofErr w:type="spellStart"/>
+      <w:r>
+        <w:t>Mohsin</w:t>
+      </w:r>
+      <w:proofErr w:type="spellEnd"/>
+      <w:r>
+        <w:t xml:space="preserve"> Aziz, Mohamed </w:t>
+      </w:r>
+      <w:proofErr w:type="spellStart"/>
+      <w:r>
+        <w:t>Helaoui</w:t>
+      </w:r>
+      <w:proofErr w:type="spellEnd"/>
+      <w:r>
+        <w:t xml:space="preserve">, and </w:t>
+      </w:r>
+      <w:proofErr w:type="spellStart"/>
+      <w:r>
         <w:t>Fadhel</w:t>
       </w:r>
       <w:proofErr w:type="spellEnd"/>
       <w:r>
-        <w:t xml:space="preserve"> </w:t>
+        <w:t xml:space="preserve"> M. </w:t>
       </w:r>
       <w:proofErr w:type="spellStart"/>
       <w:r>
-        <w:t>M.Ghannouchi</w:t>
+        <w:t>Ghannouchi</w:t>
       </w:r>
       <w:proofErr w:type="spellEnd"/>
       <w:r>
-        <w:t xml:space="preserve">, </w:t>
-      </w:r>
-      <w:proofErr w:type="spellStart"/>
-      <w:r>
-        <w:t>Oualid</w:t>
-      </w:r>
-      <w:proofErr w:type="spellEnd"/>
-      <w:r>
-        <w:t xml:space="preserve"> </w:t>
-      </w:r>
-      <w:proofErr w:type="spellStart"/>
-      <w:r>
-        <w:t>Hammi</w:t>
-      </w:r>
-      <w:proofErr w:type="spellEnd"/>
-      <w:r>
-        <w:t xml:space="preserve">, Mohamad </w:t>
-      </w:r>
-      <w:proofErr w:type="spellStart"/>
-      <w:r>
-        <w:t>Helaoui</w:t>
-      </w:r>
-      <w:proofErr w:type="spellEnd"/>
-      <w:r>
-        <w:t xml:space="preserve">, “Behavioral Modeling </w:t>
-      </w:r>
-      <w:proofErr w:type="gramStart"/>
-      <w:r>
-        <w:t>And</w:t>
-      </w:r>
-      <w:proofErr w:type="gramEnd"/>
-      <w:r>
-        <w:t xml:space="preserve"> </w:t>
-      </w:r>
-      <w:proofErr w:type="spellStart"/>
-      <w:r>
-        <w:t>Predistortion</w:t>
-      </w:r>
-      <w:proofErr w:type="spellEnd"/>
-      <w:r>
-        <w:t xml:space="preserve"> Of Wideband Wireless Transmitters”, </w:t>
-      </w:r>
-      <w:proofErr w:type="spellStart"/>
-      <w:r>
-        <w:t>Chichester</w:t>
-      </w:r>
-      <w:proofErr w:type="spellEnd"/>
-      <w:r>
-        <w:t>, United Kingdom, John Wiley &amp; Sons Ltd, 2015, pp</w:t>
-      </w:r>
-      <w:r>
-        <w:t>. 115-116.</w:t>
-      </w:r>
-    </w:p>
-    <w:p>
-      <w:pPr>
-        <w:pStyle w:val="a1"/>
-        <w:ind w:left="0"/>
-      </w:pPr>
-      <w:r>
-        <w:t xml:space="preserve">[2] Lei Ding, “Digital </w:t>
-      </w:r>
-      <w:proofErr w:type="spellStart"/>
-      <w:r>
-        <w:t>Predistortion</w:t>
-      </w:r>
-      <w:proofErr w:type="spellEnd"/>
-      <w:r>
-        <w:t xml:space="preserve"> of Power Amplifiers for Wireless Applications”, 2004, ProQuest Information and Learning Company, </w:t>
-      </w:r>
-      <w:r>
-        <w:t>Ann Arbor, MI</w:t>
-      </w:r>
-      <w:r>
-        <w:t>, pp. 1-4</w:t>
-      </w:r>
-    </w:p>
-    <w:p>
-      <w:pPr>
-        <w:pStyle w:val="a1"/>
-        <w:ind w:left="0"/>
-      </w:pPr>
-      <w:r>
-        <w:t xml:space="preserve">[3] Z. Dunn, M. </w:t>
-      </w:r>
-      <w:proofErr w:type="spellStart"/>
-      <w:r>
-        <w:t>Yeary</w:t>
-      </w:r>
-      <w:proofErr w:type="spellEnd"/>
-      <w:r>
-        <w:t xml:space="preserve">, C. Fulton, N. Goodman, “Memory Polynomial Model for Digital </w:t>
-      </w:r>
-      <w:proofErr w:type="spellStart"/>
-      <w:r>
-        <w:t>Predistortion</w:t>
-      </w:r>
-      <w:proofErr w:type="spellEnd"/>
-      <w:r>
-        <w:t xml:space="preserve"> of Broadband Solid-State Radar Amplifiers”, in </w:t>
-      </w:r>
-      <w:r>
-        <w:t>2015 IEEE Radar Conference (</w:t>
-      </w:r>
-      <w:proofErr w:type="spellStart"/>
-      <w:r>
-        <w:t>RadarCon</w:t>
-      </w:r>
-      <w:proofErr w:type="spellEnd"/>
-      <w:r>
-        <w:t>)</w:t>
-      </w:r>
-      <w:r>
-        <w:t>, IEEE, 2015, pp. 1482-1486.</w:t>
-      </w:r>
-    </w:p>
-    <w:p>
-      <w:pPr>
-        <w:pStyle w:val="a1"/>
-        <w:ind w:left="0"/>
-      </w:pPr>
-      <w:r>
-        <w:lastRenderedPageBreak/>
-        <w:t xml:space="preserve">[4] </w:t>
-      </w:r>
-      <w:proofErr w:type="spellStart"/>
-      <w:r>
-        <w:t>Dongming</w:t>
-      </w:r>
-      <w:proofErr w:type="spellEnd"/>
-      <w:r>
-        <w:t xml:space="preserve"> Wang , </w:t>
-      </w:r>
-      <w:proofErr w:type="spellStart"/>
-      <w:r>
-        <w:t>Mohsin</w:t>
-      </w:r>
-      <w:proofErr w:type="spellEnd"/>
-      <w:r>
-        <w:t xml:space="preserve"> Aziz, Mohamed </w:t>
-      </w:r>
-      <w:proofErr w:type="spellStart"/>
-      <w:r>
-        <w:t>Helaoui</w:t>
-      </w:r>
-      <w:proofErr w:type="spellEnd"/>
-      <w:r>
-        <w:t xml:space="preserve">, and </w:t>
-      </w:r>
-      <w:proofErr w:type="spellStart"/>
-      <w:r>
-        <w:t>Fadhel</w:t>
-      </w:r>
-      <w:proofErr w:type="spellEnd"/>
-      <w:r>
-        <w:t xml:space="preserve"> M. </w:t>
-      </w:r>
-      <w:proofErr w:type="spellStart"/>
-      <w:r>
-        <w:t>Ghannouchi</w:t>
-      </w:r>
-      <w:proofErr w:type="spellEnd"/>
-      <w:r>
         <w:t xml:space="preserve">, “Augmented Real-Valued Time-Delay Neural Network for Compensation of Distortions and Impairments in Wireless Transmitters”, </w:t>
       </w:r>
       <w:r>
@@ -18184,12 +18043,6 @@
       <w:r>
         <w:t>, vol. 30, no. 1, pp. 242-254, 2019.</w:t>
       </w:r>
-    </w:p>
-    <w:p>
-      <w:pPr>
-        <w:pStyle w:val="a1"/>
-        <w:ind w:left="0"/>
-      </w:pPr>
     </w:p>
     <w:p>
       <w:pPr>
@@ -19735,547 +19588,6 @@
 </w:styles>
 </file>
 
-<file path=word/glossary/document.xml><?xml version="1.0" encoding="utf-8"?>
-<w:glossaryDocument xmlns:wpc="http://schemas.microsoft.com/office/word/2010/wordprocessingCanvas" xmlns:cx="http://schemas.microsoft.com/office/drawing/2014/chartex" xmlns:cx1="http://schemas.microsoft.com/office/drawing/2015/9/8/chartex" xmlns:mc="http://schemas.openxmlformats.org/markup-compatibility/2006" xmlns:o="urn:schemas-microsoft-com:office:office" xmlns:r="http://schemas.openxmlformats.org/officeDocument/2006/relationships" xmlns:m="http://schemas.openxmlformats.org/officeDocument/2006/math" xmlns:v="urn:schemas-microsoft-com:vml" xmlns:wp14="http://schemas.microsoft.com/office/word/2010/wordprocessingDrawing" xmlns:wp="http://schemas.openxmlformats.org/drawingml/2006/wordprocessingDrawing" xmlns:w10="urn:schemas-microsoft-com:office:word" xmlns:w="http://schemas.openxmlformats.org/wordprocessingml/2006/main" xmlns:w14="http://schemas.microsoft.com/office/word/2010/wordml" xmlns:w15="http://schemas.microsoft.com/office/word/2012/wordml" xmlns:w16se="http://schemas.microsoft.com/office/word/2015/wordml/symex" xmlns:wpg="http://schemas.microsoft.com/office/word/2010/wordprocessingGroup" xmlns:wpi="http://schemas.microsoft.com/office/word/2010/wordprocessingInk" xmlns:wne="http://schemas.microsoft.com/office/word/2006/wordml" xmlns:wps="http://schemas.microsoft.com/office/word/2010/wordprocessingShape" mc:Ignorable="w14 w15 w16se wp14"/>
-</file>
-
-<file path=word/glossary/fontTable.xml><?xml version="1.0" encoding="utf-8"?>
-<w:fonts xmlns:mc="http://schemas.openxmlformats.org/markup-compatibility/2006" xmlns:r="http://schemas.openxmlformats.org/officeDocument/2006/relationships" xmlns:w="http://schemas.openxmlformats.org/wordprocessingml/2006/main" xmlns:w14="http://schemas.microsoft.com/office/word/2010/wordml" xmlns:w15="http://schemas.microsoft.com/office/word/2012/wordml" xmlns:w16se="http://schemas.microsoft.com/office/word/2015/wordml/symex" mc:Ignorable="w14 w15 w16se">
-  <w:font w:name="Times New Roman">
-    <w:panose1 w:val="02020603050405020304"/>
-    <w:charset w:val="00"/>
-    <w:family w:val="roman"/>
-    <w:pitch w:val="variable"/>
-    <w:sig w:usb0="E0002EFF" w:usb1="C000785B" w:usb2="00000009" w:usb3="00000000" w:csb0="000001FF" w:csb1="00000000"/>
-  </w:font>
-  <w:font w:name="Calibri">
-    <w:panose1 w:val="020F0502020204030204"/>
-    <w:charset w:val="00"/>
-    <w:family w:val="swiss"/>
-    <w:pitch w:val="variable"/>
-    <w:sig w:usb0="E4002EFF" w:usb1="C000247B" w:usb2="00000009" w:usb3="00000000" w:csb0="000001FF" w:csb1="00000000"/>
-  </w:font>
-  <w:font w:name="Arial">
-    <w:panose1 w:val="020B0604020202020204"/>
-    <w:charset w:val="00"/>
-    <w:family w:val="swiss"/>
-    <w:pitch w:val="variable"/>
-    <w:sig w:usb0="E0002EFF" w:usb1="C000785B" w:usb2="00000009" w:usb3="00000000" w:csb0="000001FF" w:csb1="00000000"/>
-  </w:font>
-  <w:font w:name="Arial Bold">
-    <w:altName w:val="Arial"/>
-    <w:panose1 w:val="00000000000000000000"/>
-    <w:charset w:val="00"/>
-    <w:family w:val="roman"/>
-    <w:notTrueType/>
-    <w:pitch w:val="default"/>
-  </w:font>
-  <w:font w:name="Calibri Light">
-    <w:panose1 w:val="020F0302020204030204"/>
-    <w:charset w:val="00"/>
-    <w:family w:val="swiss"/>
-    <w:pitch w:val="variable"/>
-    <w:sig w:usb0="E4002EFF" w:usb1="C000247B" w:usb2="00000009" w:usb3="00000000" w:csb0="000001FF" w:csb1="00000000"/>
-  </w:font>
-  <w:font w:name="Cambria Math">
-    <w:panose1 w:val="02040503050406030204"/>
-    <w:charset w:val="00"/>
-    <w:family w:val="roman"/>
-    <w:pitch w:val="variable"/>
-    <w:sig w:usb0="E00006FF" w:usb1="420024FF" w:usb2="02000000" w:usb3="00000000" w:csb0="0000019F" w:csb1="00000000"/>
-  </w:font>
-  <w:font w:name="Consolas">
-    <w:panose1 w:val="020B0609020204030204"/>
-    <w:charset w:val="00"/>
-    <w:family w:val="modern"/>
-    <w:pitch w:val="fixed"/>
-    <w:sig w:usb0="E00006FF" w:usb1="0000FCFF" w:usb2="00000001" w:usb3="00000000" w:csb0="0000019F" w:csb1="00000000"/>
-  </w:font>
-</w:fonts>
-</file>
-
-<file path=word/glossary/settings.xml><?xml version="1.0" encoding="utf-8"?>
-<w:settings xmlns:mc="http://schemas.openxmlformats.org/markup-compatibility/2006" xmlns:o="urn:schemas-microsoft-com:office:office" xmlns:r="http://schemas.openxmlformats.org/officeDocument/2006/relationships" xmlns:m="http://schemas.openxmlformats.org/officeDocument/2006/math" xmlns:v="urn:schemas-microsoft-com:vml" xmlns:w10="urn:schemas-microsoft-com:office:word" xmlns:w="http://schemas.openxmlformats.org/wordprocessingml/2006/main" xmlns:w14="http://schemas.microsoft.com/office/word/2010/wordml" xmlns:w15="http://schemas.microsoft.com/office/word/2012/wordml" xmlns:w16se="http://schemas.microsoft.com/office/word/2015/wordml/symex" xmlns:sl="http://schemas.openxmlformats.org/schemaLibrary/2006/main" mc:Ignorable="w14 w15 w16se">
-  <w:view w:val="normal"/>
-  <w:defaultTabStop w:val="720"/>
-  <w:characterSpacingControl w:val="doNotCompress"/>
-  <w:compat>
-    <w:useFELayout/>
-    <w:compatSetting w:name="compatibilityMode" w:uri="http://schemas.microsoft.com/office/word" w:val="15"/>
-    <w:compatSetting w:name="overrideTableStyleFontSizeAndJustification" w:uri="http://schemas.microsoft.com/office/word" w:val="1"/>
-    <w:compatSetting w:name="enableOpenTypeFeatures" w:uri="http://schemas.microsoft.com/office/word" w:val="1"/>
-    <w:compatSetting w:name="doNotFlipMirrorIndents" w:uri="http://schemas.microsoft.com/office/word" w:val="1"/>
-    <w:compatSetting w:name="differentiateMultirowTableHeaders" w:uri="http://schemas.microsoft.com/office/word" w:val="1"/>
-  </w:compat>
-  <w:rsids>
-    <w:rsidRoot w:val="00695E7D"/>
-    <w:rsid w:val="006936DA"/>
-    <w:rsid w:val="00695E7D"/>
-    <w:rsid w:val="007F381B"/>
-    <w:rsid w:val="00CE0C9C"/>
-  </w:rsids>
-  <m:mathPr>
-    <m:mathFont m:val="Cambria Math"/>
-    <m:brkBin m:val="before"/>
-    <m:brkBinSub m:val="--"/>
-    <m:smallFrac m:val="0"/>
-    <m:dispDef/>
-    <m:lMargin m:val="0"/>
-    <m:rMargin m:val="0"/>
-    <m:defJc m:val="centerGroup"/>
-    <m:wrapIndent m:val="1440"/>
-    <m:intLim m:val="subSup"/>
-    <m:naryLim m:val="undOvr"/>
-  </m:mathPr>
-  <w:themeFontLang w:val="en-US" w:bidi="he-IL"/>
-  <w:clrSchemeMapping w:bg1="light1" w:t1="dark1" w:bg2="light2" w:t2="dark2" w:accent1="accent1" w:accent2="accent2" w:accent3="accent3" w:accent4="accent4" w:accent5="accent5" w:accent6="accent6" w:hyperlink="hyperlink" w:followedHyperlink="followedHyperlink"/>
-  <w:decimalSymbol w:val="."/>
-  <w:listSeparator w:val=","/>
-  <w15:chartTrackingRefBased/>
-</w:settings>
-</file>
-
-<file path=word/glossary/styles.xml><?xml version="1.0" encoding="utf-8"?>
-<w:styles xmlns:mc="http://schemas.openxmlformats.org/markup-compatibility/2006" xmlns:r="http://schemas.openxmlformats.org/officeDocument/2006/relationships" xmlns:w="http://schemas.openxmlformats.org/wordprocessingml/2006/main" xmlns:w14="http://schemas.microsoft.com/office/word/2010/wordml" xmlns:w15="http://schemas.microsoft.com/office/word/2012/wordml" xmlns:w16se="http://schemas.microsoft.com/office/word/2015/wordml/symex" mc:Ignorable="w14 w15 w16se">
-  <w:docDefaults>
-    <w:rPrDefault>
-      <w:rPr>
-        <w:rFonts w:asciiTheme="minorHAnsi" w:eastAsiaTheme="minorEastAsia" w:hAnsiTheme="minorHAnsi" w:cstheme="minorBidi"/>
-        <w:sz w:val="22"/>
-        <w:szCs w:val="22"/>
-        <w:lang w:val="en-US" w:eastAsia="en-US" w:bidi="he-IL"/>
-      </w:rPr>
-    </w:rPrDefault>
-    <w:pPrDefault>
-      <w:pPr>
-        <w:spacing w:after="160" w:line="259" w:lineRule="auto"/>
-      </w:pPr>
-    </w:pPrDefault>
-  </w:docDefaults>
-  <w:latentStyles w:defLockedState="0" w:defUIPriority="99" w:defSemiHidden="0" w:defUnhideWhenUsed="0" w:defQFormat="0" w:count="371">
-    <w:lsdException w:name="Normal" w:uiPriority="0" w:qFormat="1"/>
-    <w:lsdException w:name="heading 1" w:uiPriority="9" w:qFormat="1"/>
-    <w:lsdException w:name="heading 2" w:semiHidden="1" w:uiPriority="9" w:unhideWhenUsed="1" w:qFormat="1"/>
-    <w:lsdException w:name="heading 3" w:semiHidden="1" w:uiPriority="9" w:unhideWhenUsed="1" w:qFormat="1"/>
-    <w:lsdException w:name="heading 4" w:semiHidden="1" w:uiPriority="9" w:unhideWhenUsed="1" w:qFormat="1"/>
-    <w:lsdException w:name="heading 5" w:semiHidden="1" w:uiPriority="9" w:unhideWhenUsed="1" w:qFormat="1"/>
-    <w:lsdException w:name="heading 6" w:semiHidden="1" w:uiPriority="9" w:unhideWhenUsed="1" w:qFormat="1"/>
-    <w:lsdException w:name="heading 7" w:semiHidden="1" w:uiPriority="9" w:unhideWhenUsed="1" w:qFormat="1"/>
-    <w:lsdException w:name="heading 8" w:semiHidden="1" w:uiPriority="9" w:unhideWhenUsed="1" w:qFormat="1"/>
-    <w:lsdException w:name="heading 9" w:semiHidden="1" w:uiPriority="9" w:unhideWhenUsed="1" w:qFormat="1"/>
-    <w:lsdException w:name="index 1" w:semiHidden="1" w:unhideWhenUsed="1"/>
-    <w:lsdException w:name="index 2" w:semiHidden="1" w:unhideWhenUsed="1"/>
-    <w:lsdException w:name="index 3" w:semiHidden="1" w:unhideWhenUsed="1"/>
-    <w:lsdException w:name="index 4" w:semiHidden="1" w:unhideWhenUsed="1"/>
-    <w:lsdException w:name="index 5" w:semiHidden="1" w:unhideWhenUsed="1"/>
-    <w:lsdException w:name="index 6" w:semiHidden="1" w:unhideWhenUsed="1"/>
-    <w:lsdException w:name="index 7" w:semiHidden="1" w:unhideWhenUsed="1"/>
-    <w:lsdException w:name="index 8" w:semiHidden="1" w:unhideWhenUsed="1"/>
-    <w:lsdException w:name="index 9" w:semiHidden="1" w:unhideWhenUsed="1"/>
-    <w:lsdException w:name="toc 1" w:semiHidden="1" w:uiPriority="39" w:unhideWhenUsed="1"/>
-    <w:lsdException w:name="toc 2" w:semiHidden="1" w:uiPriority="39" w:unhideWhenUsed="1"/>
-    <w:lsdException w:name="toc 3" w:semiHidden="1" w:uiPriority="39" w:unhideWhenUsed="1"/>
-    <w:lsdException w:name="toc 4" w:semiHidden="1" w:uiPriority="39" w:unhideWhenUsed="1"/>
-    <w:lsdException w:name="toc 5" w:semiHidden="1" w:uiPriority="39" w:unhideWhenUsed="1"/>
-    <w:lsdException w:name="toc 6" w:semiHidden="1" w:uiPriority="39" w:unhideWhenUsed="1"/>
-    <w:lsdException w:name="toc 7" w:semiHidden="1" w:uiPriority="39" w:unhideWhenUsed="1"/>
-    <w:lsdException w:name="toc 8" w:semiHidden="1" w:uiPriority="39" w:unhideWhenUsed="1"/>
-    <w:lsdException w:name="toc 9" w:semiHidden="1" w:uiPriority="39" w:unhideWhenUsed="1"/>
-    <w:lsdException w:name="Normal Indent" w:semiHidden="1" w:unhideWhenUsed="1"/>
-    <w:lsdException w:name="footnote text" w:semiHidden="1" w:unhideWhenUsed="1"/>
-    <w:lsdException w:name="annotation text" w:semiHidden="1" w:unhideWhenUsed="1"/>
-    <w:lsdException w:name="header" w:semiHidden="1" w:unhideWhenUsed="1"/>
-    <w:lsdException w:name="footer" w:semiHidden="1" w:unhideWhenUsed="1"/>
-    <w:lsdException w:name="index heading" w:semiHidden="1" w:unhideWhenUsed="1"/>
-    <w:lsdException w:name="caption" w:semiHidden="1" w:uiPriority="35" w:unhideWhenUsed="1" w:qFormat="1"/>
-    <w:lsdException w:name="table of figures" w:semiHidden="1" w:unhideWhenUsed="1"/>
-    <w:lsdException w:name="envelope address" w:semiHidden="1" w:unhideWhenUsed="1"/>
-    <w:lsdException w:name="envelope return" w:semiHidden="1" w:unhideWhenUsed="1"/>
-    <w:lsdException w:name="footnote reference" w:semiHidden="1" w:unhideWhenUsed="1"/>
-    <w:lsdException w:name="annotation reference" w:semiHidden="1" w:unhideWhenUsed="1"/>
-    <w:lsdException w:name="line number" w:semiHidden="1" w:unhideWhenUsed="1"/>
-    <w:lsdException w:name="page number" w:semiHidden="1" w:unhideWhenUsed="1"/>
-    <w:lsdException w:name="endnote reference" w:semiHidden="1" w:unhideWhenUsed="1"/>
-    <w:lsdException w:name="endnote text" w:semiHidden="1" w:unhideWhenUsed="1"/>
-    <w:lsdException w:name="table of authorities" w:semiHidden="1" w:unhideWhenUsed="1"/>
-    <w:lsdException w:name="macro" w:semiHidden="1" w:unhideWhenUsed="1"/>
-    <w:lsdException w:name="toa heading" w:semiHidden="1" w:unhideWhenUsed="1"/>
-    <w:lsdException w:name="List" w:semiHidden="1" w:unhideWhenUsed="1"/>
-    <w:lsdException w:name="List Bullet" w:semiHidden="1" w:unhideWhenUsed="1"/>
-    <w:lsdException w:name="List Number" w:semiHidden="1" w:unhideWhenUsed="1"/>
-    <w:lsdException w:name="List 2" w:semiHidden="1" w:unhideWhenUsed="1"/>
-    <w:lsdException w:name="List 3" w:semiHidden="1" w:unhideWhenUsed="1"/>
-    <w:lsdException w:name="List 4" w:semiHidden="1" w:unhideWhenUsed="1"/>
-    <w:lsdException w:name="List 5" w:semiHidden="1" w:unhideWhenUsed="1"/>
-    <w:lsdException w:name="List Bullet 2" w:semiHidden="1" w:unhideWhenUsed="1"/>
-    <w:lsdException w:name="List Bullet 3" w:semiHidden="1" w:unhideWhenUsed="1"/>
-    <w:lsdException w:name="List Bullet 4" w:semiHidden="1" w:unhideWhenUsed="1"/>
-    <w:lsdException w:name="List Bullet 5" w:semiHidden="1" w:unhideWhenUsed="1"/>
-    <w:lsdException w:name="List Number 2" w:semiHidden="1" w:unhideWhenUsed="1"/>
-    <w:lsdException w:name="List Number 3" w:semiHidden="1" w:unhideWhenUsed="1"/>
-    <w:lsdException w:name="List Number 4" w:semiHidden="1" w:unhideWhenUsed="1"/>
-    <w:lsdException w:name="List Number 5" w:semiHidden="1" w:unhideWhenUsed="1"/>
-    <w:lsdException w:name="Title" w:uiPriority="10" w:qFormat="1"/>
-    <w:lsdException w:name="Closing" w:semiHidden="1" w:unhideWhenUsed="1"/>
-    <w:lsdException w:name="Signature" w:semiHidden="1" w:unhideWhenUsed="1"/>
-    <w:lsdException w:name="Default Paragraph Font" w:semiHidden="1" w:uiPriority="1" w:unhideWhenUsed="1"/>
-    <w:lsdException w:name="Body Text" w:semiHidden="1" w:unhideWhenUsed="1"/>
-    <w:lsdException w:name="Body Text Indent" w:semiHidden="1" w:unhideWhenUsed="1"/>
-    <w:lsdException w:name="List Continue" w:semiHidden="1" w:unhideWhenUsed="1"/>
-    <w:lsdException w:name="List Continue 2" w:semiHidden="1" w:unhideWhenUsed="1"/>
-    <w:lsdException w:name="List Continue 3" w:semiHidden="1" w:unhideWhenUsed="1"/>
-    <w:lsdException w:name="List Continue 4" w:semiHidden="1" w:unhideWhenUsed="1"/>
-    <w:lsdException w:name="List Continue 5" w:semiHidden="1" w:unhideWhenUsed="1"/>
-    <w:lsdException w:name="Message Header" w:semiHidden="1" w:unhideWhenUsed="1"/>
-    <w:lsdException w:name="Subtitle" w:uiPriority="11" w:qFormat="1"/>
-    <w:lsdException w:name="Salutation" w:semiHidden="1" w:unhideWhenUsed="1"/>
-    <w:lsdException w:name="Date" w:semiHidden="1" w:unhideWhenUsed="1"/>
-    <w:lsdException w:name="Body Text First Indent" w:semiHidden="1" w:unhideWhenUsed="1"/>
-    <w:lsdException w:name="Body Text First Indent 2" w:semiHidden="1" w:unhideWhenUsed="1"/>
-    <w:lsdException w:name="Note Heading" w:semiHidden="1" w:unhideWhenUsed="1"/>
-    <w:lsdException w:name="Body Text 2" w:semiHidden="1" w:unhideWhenUsed="1"/>
-    <w:lsdException w:name="Body Text 3" w:semiHidden="1" w:unhideWhenUsed="1"/>
-    <w:lsdException w:name="Body Text Indent 2" w:semiHidden="1" w:unhideWhenUsed="1"/>
-    <w:lsdException w:name="Body Text Indent 3" w:semiHidden="1" w:unhideWhenUsed="1"/>
-    <w:lsdException w:name="Block Text" w:semiHidden="1" w:unhideWhenUsed="1"/>
-    <w:lsdException w:name="Hyperlink" w:semiHidden="1" w:unhideWhenUsed="1"/>
-    <w:lsdException w:name="FollowedHyperlink" w:semiHidden="1" w:unhideWhenUsed="1"/>
-    <w:lsdException w:name="Strong" w:uiPriority="22" w:qFormat="1"/>
-    <w:lsdException w:name="Emphasis" w:uiPriority="20" w:qFormat="1"/>
-    <w:lsdException w:name="Document Map" w:semiHidden="1" w:unhideWhenUsed="1"/>
-    <w:lsdException w:name="Plain Text" w:semiHidden="1" w:unhideWhenUsed="1"/>
-    <w:lsdException w:name="E-mail Signature" w:semiHidden="1" w:unhideWhenUsed="1"/>
-    <w:lsdException w:name="HTML Top of Form" w:semiHidden="1" w:unhideWhenUsed="1"/>
-    <w:lsdException w:name="HTML Bottom of Form" w:semiHidden="1" w:unhideWhenUsed="1"/>
-    <w:lsdException w:name="Normal (Web)" w:semiHidden="1" w:unhideWhenUsed="1"/>
-    <w:lsdException w:name="HTML Acronym" w:semiHidden="1" w:unhideWhenUsed="1"/>
-    <w:lsdException w:name="HTML Address" w:semiHidden="1" w:unhideWhenUsed="1"/>
-    <w:lsdException w:name="HTML Cite" w:semiHidden="1" w:unhideWhenUsed="1"/>
-    <w:lsdException w:name="HTML Code" w:semiHidden="1" w:unhideWhenUsed="1"/>
-    <w:lsdException w:name="HTML Definition" w:semiHidden="1" w:unhideWhenUsed="1"/>
-    <w:lsdException w:name="HTML Keyboard" w:semiHidden="1" w:unhideWhenUsed="1"/>
-    <w:lsdException w:name="HTML Preformatted" w:semiHidden="1" w:unhideWhenUsed="1"/>
-    <w:lsdException w:name="HTML Sample" w:semiHidden="1" w:unhideWhenUsed="1"/>
-    <w:lsdException w:name="HTML Typewriter" w:semiHidden="1" w:unhideWhenUsed="1"/>
-    <w:lsdException w:name="HTML Variable" w:semiHidden="1" w:unhideWhenUsed="1"/>
-    <w:lsdException w:name="Normal Table" w:semiHidden="1" w:unhideWhenUsed="1"/>
-    <w:lsdException w:name="annotation subject" w:semiHidden="1" w:unhideWhenUsed="1"/>
-    <w:lsdException w:name="No List" w:semiHidden="1" w:unhideWhenUsed="1"/>
-    <w:lsdException w:name="Outline List 1" w:semiHidden="1" w:unhideWhenUsed="1"/>
-    <w:lsdException w:name="Outline List 2" w:semiHidden="1" w:unhideWhenUsed="1"/>
-    <w:lsdException w:name="Outline List 3" w:semiHidden="1" w:unhideWhenUsed="1"/>
-    <w:lsdException w:name="Table Simple 1" w:semiHidden="1" w:unhideWhenUsed="1"/>
-    <w:lsdException w:name="Table Simple 2" w:semiHidden="1" w:unhideWhenUsed="1"/>
-    <w:lsdException w:name="Table Simple 3" w:semiHidden="1" w:unhideWhenUsed="1"/>
-    <w:lsdException w:name="Table Classic 1" w:semiHidden="1" w:unhideWhenUsed="1"/>
-    <w:lsdException w:name="Table Classic 2" w:semiHidden="1" w:unhideWhenUsed="1"/>
-    <w:lsdException w:name="Table Classic 3" w:semiHidden="1" w:unhideWhenUsed="1"/>
-    <w:lsdException w:name="Table Classic 4" w:semiHidden="1" w:unhideWhenUsed="1"/>
-    <w:lsdException w:name="Table Colorful 1" w:semiHidden="1" w:unhideWhenUsed="1"/>
-    <w:lsdException w:name="Table Colorful 2" w:semiHidden="1" w:unhideWhenUsed="1"/>
-    <w:lsdException w:name="Table Colorful 3" w:semiHidden="1" w:unhideWhenUsed="1"/>
-    <w:lsdException w:name="Table Columns 1" w:semiHidden="1" w:unhideWhenUsed="1"/>
-    <w:lsdException w:name="Table Columns 2" w:semiHidden="1" w:unhideWhenUsed="1"/>
-    <w:lsdException w:name="Table Columns 3" w:semiHidden="1" w:unhideWhenUsed="1"/>
-    <w:lsdException w:name="Table Columns 4" w:semiHidden="1" w:unhideWhenUsed="1"/>
-    <w:lsdException w:name="Table Columns 5" w:semiHidden="1" w:unhideWhenUsed="1"/>
-    <w:lsdException w:name="Table Grid 1" w:semiHidden="1" w:unhideWhenUsed="1"/>
-    <w:lsdException w:name="Table Grid 2" w:semiHidden="1" w:unhideWhenUsed="1"/>
-    <w:lsdException w:name="Table Grid 3" w:semiHidden="1" w:unhideWhenUsed="1"/>
-    <w:lsdException w:name="Table Grid 4" w:semiHidden="1" w:unhideWhenUsed="1"/>
-    <w:lsdException w:name="Table Grid 5" w:semiHidden="1" w:unhideWhenUsed="1"/>
-    <w:lsdException w:name="Table Grid 6" w:semiHidden="1" w:unhideWhenUsed="1"/>
-    <w:lsdException w:name="Table Grid 7" w:semiHidden="1" w:unhideWhenUsed="1"/>
-    <w:lsdException w:name="Table Grid 8" w:semiHidden="1" w:unhideWhenUsed="1"/>
-    <w:lsdException w:name="Table List 1" w:semiHidden="1" w:unhideWhenUsed="1"/>
-    <w:lsdException w:name="Table List 2" w:semiHidden="1" w:unhideWhenUsed="1"/>
-    <w:lsdException w:name="Table List 3" w:semiHidden="1" w:unhideWhenUsed="1"/>
-    <w:lsdException w:name="Table List 4" w:semiHidden="1" w:unhideWhenUsed="1"/>
-    <w:lsdException w:name="Table List 5" w:semiHidden="1" w:unhideWhenUsed="1"/>
-    <w:lsdException w:name="Table List 6" w:semiHidden="1" w:unhideWhenUsed="1"/>
-    <w:lsdException w:name="Table List 7" w:semiHidden="1" w:unhideWhenUsed="1"/>
-    <w:lsdException w:name="Table List 8" w:semiHidden="1" w:unhideWhenUsed="1"/>
-    <w:lsdException w:name="Table 3D effects 1" w:semiHidden="1" w:unhideWhenUsed="1"/>
-    <w:lsdException w:name="Table 3D effects 2" w:semiHidden="1" w:unhideWhenUsed="1"/>
-    <w:lsdException w:name="Table 3D effects 3" w:semiHidden="1" w:unhideWhenUsed="1"/>
-    <w:lsdException w:name="Table Contemporary" w:semiHidden="1" w:unhideWhenUsed="1"/>
-    <w:lsdException w:name="Table Elegant" w:semiHidden="1" w:unhideWhenUsed="1"/>
-    <w:lsdException w:name="Table Professional" w:semiHidden="1" w:unhideWhenUsed="1"/>
-    <w:lsdException w:name="Table Subtle 1" w:semiHidden="1" w:unhideWhenUsed="1"/>
-    <w:lsdException w:name="Table Subtle 2" w:semiHidden="1" w:unhideWhenUsed="1"/>
-    <w:lsdException w:name="Table Web 1" w:semiHidden="1" w:unhideWhenUsed="1"/>
-    <w:lsdException w:name="Table Web 2" w:semiHidden="1" w:unhideWhenUsed="1"/>
-    <w:lsdException w:name="Table Web 3" w:semiHidden="1" w:unhideWhenUsed="1"/>
-    <w:lsdException w:name="Balloon Text" w:semiHidden="1" w:unhideWhenUsed="1"/>
-    <w:lsdException w:name="Table Grid" w:uiPriority="39"/>
-    <w:lsdException w:name="Table Theme" w:semiHidden="1" w:unhideWhenUsed="1"/>
-    <w:lsdException w:name="Placeholder Text" w:semiHidden="1"/>
-    <w:lsdException w:name="No Spacing" w:uiPriority="1" w:qFormat="1"/>
-    <w:lsdException w:name="Light Shading" w:uiPriority="60"/>
-    <w:lsdException w:name="Light List" w:uiPriority="61"/>
-    <w:lsdException w:name="Light Grid" w:uiPriority="62"/>
-    <w:lsdException w:name="Medium Shading 1" w:uiPriority="63"/>
-    <w:lsdException w:name="Medium Shading 2" w:uiPriority="64"/>
-    <w:lsdException w:name="Medium List 1" w:uiPriority="65"/>
-    <w:lsdException w:name="Medium List 2" w:uiPriority="66"/>
-    <w:lsdException w:name="Medium Grid 1" w:uiPriority="67"/>
-    <w:lsdException w:name="Medium Grid 2" w:uiPriority="68"/>
-    <w:lsdException w:name="Medium Grid 3" w:uiPriority="69"/>
-    <w:lsdException w:name="Dark List" w:uiPriority="70"/>
-    <w:lsdException w:name="Colorful Shading" w:uiPriority="71"/>
-    <w:lsdException w:name="Colorful List" w:uiPriority="72"/>
-    <w:lsdException w:name="Colorful Grid" w:uiPriority="73"/>
-    <w:lsdException w:name="Light Shading Accent 1" w:uiPriority="60"/>
-    <w:lsdException w:name="Light List Accent 1" w:uiPriority="61"/>
-    <w:lsdException w:name="Light Grid Accent 1" w:uiPriority="62"/>
-    <w:lsdException w:name="Medium Shading 1 Accent 1" w:uiPriority="63"/>
-    <w:lsdException w:name="Medium Shading 2 Accent 1" w:uiPriority="64"/>
-    <w:lsdException w:name="Medium List 1 Accent 1" w:uiPriority="65"/>
-    <w:lsdException w:name="Revision" w:semiHidden="1"/>
-    <w:lsdException w:name="List Paragraph" w:uiPriority="34" w:qFormat="1"/>
-    <w:lsdException w:name="Quote" w:uiPriority="29" w:qFormat="1"/>
-    <w:lsdException w:name="Intense Quote" w:uiPriority="30" w:qFormat="1"/>
-    <w:lsdException w:name="Medium List 2 Accent 1" w:uiPriority="66"/>
-    <w:lsdException w:name="Medium Grid 1 Accent 1" w:uiPriority="67"/>
-    <w:lsdException w:name="Medium Grid 2 Accent 1" w:uiPriority="68"/>
-    <w:lsdException w:name="Medium Grid 3 Accent 1" w:uiPriority="69"/>
-    <w:lsdException w:name="Dark List Accent 1" w:uiPriority="70"/>
-    <w:lsdException w:name="Colorful Shading Accent 1" w:uiPriority="71"/>
-    <w:lsdException w:name="Colorful List Accent 1" w:uiPriority="72"/>
-    <w:lsdException w:name="Colorful Grid Accent 1" w:uiPriority="73"/>
-    <w:lsdException w:name="Light Shading Accent 2" w:uiPriority="60"/>
-    <w:lsdException w:name="Light List Accent 2" w:uiPriority="61"/>
-    <w:lsdException w:name="Light Grid Accent 2" w:uiPriority="62"/>
-    <w:lsdException w:name="Medium Shading 1 Accent 2" w:uiPriority="63"/>
-    <w:lsdException w:name="Medium Shading 2 Accent 2" w:uiPriority="64"/>
-    <w:lsdException w:name="Medium List 1 Accent 2" w:uiPriority="65"/>
-    <w:lsdException w:name="Medium List 2 Accent 2" w:uiPriority="66"/>
-    <w:lsdException w:name="Medium Grid 1 Accent 2" w:uiPriority="67"/>
-    <w:lsdException w:name="Medium Grid 2 Accent 2" w:uiPriority="68"/>
-    <w:lsdException w:name="Medium Grid 3 Accent 2" w:uiPriority="69"/>
-    <w:lsdException w:name="Dark List Accent 2" w:uiPriority="70"/>
-    <w:lsdException w:name="Colorful Shading Accent 2" w:uiPriority="71"/>
-    <w:lsdException w:name="Colorful List Accent 2" w:uiPriority="72"/>
-    <w:lsdException w:name="Colorful Grid Accent 2" w:uiPriority="73"/>
-    <w:lsdException w:name="Light Shading Accent 3" w:uiPriority="60"/>
-    <w:lsdException w:name="Light List Accent 3" w:uiPriority="61"/>
-    <w:lsdException w:name="Light Grid Accent 3" w:uiPriority="62"/>
-    <w:lsdException w:name="Medium Shading 1 Accent 3" w:uiPriority="63"/>
-    <w:lsdException w:name="Medium Shading 2 Accent 3" w:uiPriority="64"/>
-    <w:lsdException w:name="Medium List 1 Accent 3" w:uiPriority="65"/>
-    <w:lsdException w:name="Medium List 2 Accent 3" w:uiPriority="66"/>
-    <w:lsdException w:name="Medium Grid 1 Accent 3" w:uiPriority="67"/>
-    <w:lsdException w:name="Medium Grid 2 Accent 3" w:uiPriority="68"/>
-    <w:lsdException w:name="Medium Grid 3 Accent 3" w:uiPriority="69"/>
-    <w:lsdException w:name="Dark List Accent 3" w:uiPriority="70"/>
-    <w:lsdException w:name="Colorful Shading Accent 3" w:uiPriority="71"/>
-    <w:lsdException w:name="Colorful List Accent 3" w:uiPriority="72"/>
-    <w:lsdException w:name="Colorful Grid Accent 3" w:uiPriority="73"/>
-    <w:lsdException w:name="Light Shading Accent 4" w:uiPriority="60"/>
-    <w:lsdException w:name="Light List Accent 4" w:uiPriority="61"/>
-    <w:lsdException w:name="Light Grid Accent 4" w:uiPriority="62"/>
-    <w:lsdException w:name="Medium Shading 1 Accent 4" w:uiPriority="63"/>
-    <w:lsdException w:name="Medium Shading 2 Accent 4" w:uiPriority="64"/>
-    <w:lsdException w:name="Medium List 1 Accent 4" w:uiPriority="65"/>
-    <w:lsdException w:name="Medium List 2 Accent 4" w:uiPriority="66"/>
-    <w:lsdException w:name="Medium Grid 1 Accent 4" w:uiPriority="67"/>
-    <w:lsdException w:name="Medium Grid 2 Accent 4" w:uiPriority="68"/>
-    <w:lsdException w:name="Medium Grid 3 Accent 4" w:uiPriority="69"/>
-    <w:lsdException w:name="Dark List Accent 4" w:uiPriority="70"/>
-    <w:lsdException w:name="Colorful Shading Accent 4" w:uiPriority="71"/>
-    <w:lsdException w:name="Colorful List Accent 4" w:uiPriority="72"/>
-    <w:lsdException w:name="Colorful Grid Accent 4" w:uiPriority="73"/>
-    <w:lsdException w:name="Light Shading Accent 5" w:uiPriority="60"/>
-    <w:lsdException w:name="Light List Accent 5" w:uiPriority="61"/>
-    <w:lsdException w:name="Light Grid Accent 5" w:uiPriority="62"/>
-    <w:lsdException w:name="Medium Shading 1 Accent 5" w:uiPriority="63"/>
-    <w:lsdException w:name="Medium Shading 2 Accent 5" w:uiPriority="64"/>
-    <w:lsdException w:name="Medium List 1 Accent 5" w:uiPriority="65"/>
-    <w:lsdException w:name="Medium List 2 Accent 5" w:uiPriority="66"/>
-    <w:lsdException w:name="Medium Grid 1 Accent 5" w:uiPriority="67"/>
-    <w:lsdException w:name="Medium Grid 2 Accent 5" w:uiPriority="68"/>
-    <w:lsdException w:name="Medium Grid 3 Accent 5" w:uiPriority="69"/>
-    <w:lsdException w:name="Dark List Accent 5" w:uiPriority="70"/>
-    <w:lsdException w:name="Colorful Shading Accent 5" w:uiPriority="71"/>
-    <w:lsdException w:name="Colorful List Accent 5" w:uiPriority="72"/>
-    <w:lsdException w:name="Colorful Grid Accent 5" w:uiPriority="73"/>
-    <w:lsdException w:name="Light Shading Accent 6" w:uiPriority="60"/>
-    <w:lsdException w:name="Light List Accent 6" w:uiPriority="61"/>
-    <w:lsdException w:name="Light Grid Accent 6" w:uiPriority="62"/>
-    <w:lsdException w:name="Medium Shading 1 Accent 6" w:uiPriority="63"/>
-    <w:lsdException w:name="Medium Shading 2 Accent 6" w:uiPriority="64"/>
-    <w:lsdException w:name="Medium List 1 Accent 6" w:uiPriority="65"/>
-    <w:lsdException w:name="Medium List 2 Accent 6" w:uiPriority="66"/>
-    <w:lsdException w:name="Medium Grid 1 Accent 6" w:uiPriority="67"/>
-    <w:lsdException w:name="Medium Grid 2 Accent 6" w:uiPriority="68"/>
-    <w:lsdException w:name="Medium Grid 3 Accent 6" w:uiPriority="69"/>
-    <w:lsdException w:name="Dark List Accent 6" w:uiPriority="70"/>
-    <w:lsdException w:name="Colorful Shading Accent 6" w:uiPriority="71"/>
-    <w:lsdException w:name="Colorful List Accent 6" w:uiPriority="72"/>
-    <w:lsdException w:name="Colorful Grid Accent 6" w:uiPriority="73"/>
-    <w:lsdException w:name="Subtle Emphasis" w:uiPriority="19" w:qFormat="1"/>
-    <w:lsdException w:name="Intense Emphasis" w:uiPriority="21" w:qFormat="1"/>
-    <w:lsdException w:name="Subtle Reference" w:uiPriority="31" w:qFormat="1"/>
-    <w:lsdException w:name="Intense Reference" w:uiPriority="32" w:qFormat="1"/>
-    <w:lsdException w:name="Book Title" w:uiPriority="33" w:qFormat="1"/>
-    <w:lsdException w:name="Bibliography" w:semiHidden="1" w:uiPriority="37" w:unhideWhenUsed="1"/>
-    <w:lsdException w:name="TOC Heading" w:semiHidden="1" w:uiPriority="39" w:unhideWhenUsed="1" w:qFormat="1"/>
-    <w:lsdException w:name="Plain Table 1" w:uiPriority="41"/>
-    <w:lsdException w:name="Plain Table 2" w:uiPriority="42"/>
-    <w:lsdException w:name="Plain Table 3" w:uiPriority="43"/>
-    <w:lsdException w:name="Plain Table 4" w:uiPriority="44"/>
-    <w:lsdException w:name="Plain Table 5" w:uiPriority="45"/>
-    <w:lsdException w:name="Grid Table Light" w:uiPriority="40"/>
-    <w:lsdException w:name="Grid Table 1 Light" w:uiPriority="46"/>
-    <w:lsdException w:name="Grid Table 2" w:uiPriority="47"/>
-    <w:lsdException w:name="Grid Table 3" w:uiPriority="48"/>
-    <w:lsdException w:name="Grid Table 4" w:uiPriority="49"/>
-    <w:lsdException w:name="Grid Table 5 Dark" w:uiPriority="50"/>
-    <w:lsdException w:name="Grid Table 6 Colorful" w:uiPriority="51"/>
-    <w:lsdException w:name="Grid Table 7 Colorful" w:uiPriority="52"/>
-    <w:lsdException w:name="Grid Table 1 Light Accent 1" w:uiPriority="46"/>
-    <w:lsdException w:name="Grid Table 2 Accent 1" w:uiPriority="47"/>
-    <w:lsdException w:name="Grid Table 3 Accent 1" w:uiPriority="48"/>
-    <w:lsdException w:name="Grid Table 4 Accent 1" w:uiPriority="49"/>
-    <w:lsdException w:name="Grid Table 5 Dark Accent 1" w:uiPriority="50"/>
-    <w:lsdException w:name="Grid Table 6 Colorful Accent 1" w:uiPriority="51"/>
-    <w:lsdException w:name="Grid Table 7 Colorful Accent 1" w:uiPriority="52"/>
-    <w:lsdException w:name="Grid Table 1 Light Accent 2" w:uiPriority="46"/>
-    <w:lsdException w:name="Grid Table 2 Accent 2" w:uiPriority="47"/>
-    <w:lsdException w:name="Grid Table 3 Accent 2" w:uiPriority="48"/>
-    <w:lsdException w:name="Grid Table 4 Accent 2" w:uiPriority="49"/>
-    <w:lsdException w:name="Grid Table 5 Dark Accent 2" w:uiPriority="50"/>
-    <w:lsdException w:name="Grid Table 6 Colorful Accent 2" w:uiPriority="51"/>
-    <w:lsdException w:name="Grid Table 7 Colorful Accent 2" w:uiPriority="52"/>
-    <w:lsdException w:name="Grid Table 1 Light Accent 3" w:uiPriority="46"/>
-    <w:lsdException w:name="Grid Table 2 Accent 3" w:uiPriority="47"/>
-    <w:lsdException w:name="Grid Table 3 Accent 3" w:uiPriority="48"/>
-    <w:lsdException w:name="Grid Table 4 Accent 3" w:uiPriority="49"/>
-    <w:lsdException w:name="Grid Table 5 Dark Accent 3" w:uiPriority="50"/>
-    <w:lsdException w:name="Grid Table 6 Colorful Accent 3" w:uiPriority="51"/>
-    <w:lsdException w:name="Grid Table 7 Colorful Accent 3" w:uiPriority="52"/>
-    <w:lsdException w:name="Grid Table 1 Light Accent 4" w:uiPriority="46"/>
-    <w:lsdException w:name="Grid Table 2 Accent 4" w:uiPriority="47"/>
-    <w:lsdException w:name="Grid Table 3 Accent 4" w:uiPriority="48"/>
-    <w:lsdException w:name="Grid Table 4 Accent 4" w:uiPriority="49"/>
-    <w:lsdException w:name="Grid Table 5 Dark Accent 4" w:uiPriority="50"/>
-    <w:lsdException w:name="Grid Table 6 Colorful Accent 4" w:uiPriority="51"/>
-    <w:lsdException w:name="Grid Table 7 Colorful Accent 4" w:uiPriority="52"/>
-    <w:lsdException w:name="Grid Table 1 Light Accent 5" w:uiPriority="46"/>
-    <w:lsdException w:name="Grid Table 2 Accent 5" w:uiPriority="47"/>
-    <w:lsdException w:name="Grid Table 3 Accent 5" w:uiPriority="48"/>
-    <w:lsdException w:name="Grid Table 4 Accent 5" w:uiPriority="49"/>
-    <w:lsdException w:name="Grid Table 5 Dark Accent 5" w:uiPriority="50"/>
-    <w:lsdException w:name="Grid Table 6 Colorful Accent 5" w:uiPriority="51"/>
-    <w:lsdException w:name="Grid Table 7 Colorful Accent 5" w:uiPriority="52"/>
-    <w:lsdException w:name="Grid Table 1 Light Accent 6" w:uiPriority="46"/>
-    <w:lsdException w:name="Grid Table 2 Accent 6" w:uiPriority="47"/>
-    <w:lsdException w:name="Grid Table 3 Accent 6" w:uiPriority="48"/>
-    <w:lsdException w:name="Grid Table 4 Accent 6" w:uiPriority="49"/>
-    <w:lsdException w:name="Grid Table 5 Dark Accent 6" w:uiPriority="50"/>
-    <w:lsdException w:name="Grid Table 6 Colorful Accent 6" w:uiPriority="51"/>
-    <w:lsdException w:name="Grid Table 7 Colorful Accent 6" w:uiPriority="52"/>
-    <w:lsdException w:name="List Table 1 Light" w:uiPriority="46"/>
-    <w:lsdException w:name="List Table 2" w:uiPriority="47"/>
-    <w:lsdException w:name="List Table 3" w:uiPriority="48"/>
-    <w:lsdException w:name="List Table 4" w:uiPriority="49"/>
-    <w:lsdException w:name="List Table 5 Dark" w:uiPriority="50"/>
-    <w:lsdException w:name="List Table 6 Colorful" w:uiPriority="51"/>
-    <w:lsdException w:name="List Table 7 Colorful" w:uiPriority="52"/>
-    <w:lsdException w:name="List Table 1 Light Accent 1" w:uiPriority="46"/>
-    <w:lsdException w:name="List Table 2 Accent 1" w:uiPriority="47"/>
-    <w:lsdException w:name="List Table 3 Accent 1" w:uiPriority="48"/>
-    <w:lsdException w:name="List Table 4 Accent 1" w:uiPriority="49"/>
-    <w:lsdException w:name="List Table 5 Dark Accent 1" w:uiPriority="50"/>
-    <w:lsdException w:name="List Table 6 Colorful Accent 1" w:uiPriority="51"/>
-    <w:lsdException w:name="List Table 7 Colorful Accent 1" w:uiPriority="52"/>
-    <w:lsdException w:name="List Table 1 Light Accent 2" w:uiPriority="46"/>
-    <w:lsdException w:name="List Table 2 Accent 2" w:uiPriority="47"/>
-    <w:lsdException w:name="List Table 3 Accent 2" w:uiPriority="48"/>
-    <w:lsdException w:name="List Table 4 Accent 2" w:uiPriority="49"/>
-    <w:lsdException w:name="List Table 5 Dark Accent 2" w:uiPriority="50"/>
-    <w:lsdException w:name="List Table 6 Colorful Accent 2" w:uiPriority="51"/>
-    <w:lsdException w:name="List Table 7 Colorful Accent 2" w:uiPriority="52"/>
-    <w:lsdException w:name="List Table 1 Light Accent 3" w:uiPriority="46"/>
-    <w:lsdException w:name="List Table 2 Accent 3" w:uiPriority="47"/>
-    <w:lsdException w:name="List Table 3 Accent 3" w:uiPriority="48"/>
-    <w:lsdException w:name="List Table 4 Accent 3" w:uiPriority="49"/>
-    <w:lsdException w:name="List Table 5 Dark Accent 3" w:uiPriority="50"/>
-    <w:lsdException w:name="List Table 6 Colorful Accent 3" w:uiPriority="51"/>
-    <w:lsdException w:name="List Table 7 Colorful Accent 3" w:uiPriority="52"/>
-    <w:lsdException w:name="List Table 1 Light Accent 4" w:uiPriority="46"/>
-    <w:lsdException w:name="List Table 2 Accent 4" w:uiPriority="47"/>
-    <w:lsdException w:name="List Table 3 Accent 4" w:uiPriority="48"/>
-    <w:lsdException w:name="List Table 4 Accent 4" w:uiPriority="49"/>
-    <w:lsdException w:name="List Table 5 Dark Accent 4" w:uiPriority="50"/>
-    <w:lsdException w:name="List Table 6 Colorful Accent 4" w:uiPriority="51"/>
-    <w:lsdException w:name="List Table 7 Colorful Accent 4" w:uiPriority="52"/>
-    <w:lsdException w:name="List Table 1 Light Accent 5" w:uiPriority="46"/>
-    <w:lsdException w:name="List Table 2 Accent 5" w:uiPriority="47"/>
-    <w:lsdException w:name="List Table 3 Accent 5" w:uiPriority="48"/>
-    <w:lsdException w:name="List Table 4 Accent 5" w:uiPriority="49"/>
-    <w:lsdException w:name="List Table 5 Dark Accent 5" w:uiPriority="50"/>
-    <w:lsdException w:name="List Table 6 Colorful Accent 5" w:uiPriority="51"/>
-    <w:lsdException w:name="List Table 7 Colorful Accent 5" w:uiPriority="52"/>
-    <w:lsdException w:name="List Table 1 Light Accent 6" w:uiPriority="46"/>
-    <w:lsdException w:name="List Table 2 Accent 6" w:uiPriority="47"/>
-    <w:lsdException w:name="List Table 3 Accent 6" w:uiPriority="48"/>
-    <w:lsdException w:name="List Table 4 Accent 6" w:uiPriority="49"/>
-    <w:lsdException w:name="List Table 5 Dark Accent 6" w:uiPriority="50"/>
-    <w:lsdException w:name="List Table 6 Colorful Accent 6" w:uiPriority="51"/>
-    <w:lsdException w:name="List Table 7 Colorful Accent 6" w:uiPriority="52"/>
-  </w:latentStyles>
-  <w:style w:type="paragraph" w:default="1" w:styleId="a">
-    <w:name w:val="Normal"/>
-    <w:qFormat/>
-  </w:style>
-  <w:style w:type="character" w:default="1" w:styleId="a0">
-    <w:name w:val="Default Paragraph Font"/>
-    <w:uiPriority w:val="1"/>
-    <w:semiHidden/>
-    <w:unhideWhenUsed/>
-  </w:style>
-  <w:style w:type="table" w:default="1" w:styleId="a1">
-    <w:name w:val="Normal Table"/>
-    <w:uiPriority w:val="99"/>
-    <w:semiHidden/>
-    <w:unhideWhenUsed/>
-    <w:tblPr>
-      <w:tblInd w:w="0" w:type="dxa"/>
-      <w:tblCellMar>
-        <w:top w:w="0" w:type="dxa"/>
-        <w:left w:w="108" w:type="dxa"/>
-        <w:bottom w:w="0" w:type="dxa"/>
-        <w:right w:w="108" w:type="dxa"/>
-      </w:tblCellMar>
-    </w:tblPr>
-  </w:style>
-  <w:style w:type="numbering" w:default="1" w:styleId="a2">
-    <w:name w:val="No List"/>
-    <w:uiPriority w:val="99"/>
-    <w:semiHidden/>
-    <w:unhideWhenUsed/>
-  </w:style>
-  <w:style w:type="character" w:styleId="a3">
-    <w:name w:val="Placeholder Text"/>
-    <w:basedOn w:val="a0"/>
-    <w:uiPriority w:val="99"/>
-    <w:semiHidden/>
-    <w:rsid w:val="007F381B"/>
-    <w:rPr>
-      <w:color w:val="808080"/>
-    </w:rPr>
-  </w:style>
-</w:styles>
-</file>
-
-<file path=word/glossary/webSettings.xml><?xml version="1.0" encoding="utf-8"?>
-<w:webSettings xmlns:mc="http://schemas.openxmlformats.org/markup-compatibility/2006" xmlns:r="http://schemas.openxmlformats.org/officeDocument/2006/relationships" xmlns:w="http://schemas.openxmlformats.org/wordprocessingml/2006/main" xmlns:w14="http://schemas.microsoft.com/office/word/2010/wordml" xmlns:w15="http://schemas.microsoft.com/office/word/2012/wordml" xmlns:w16se="http://schemas.microsoft.com/office/word/2015/wordml/symex" mc:Ignorable="w14 w15 w16se">
-  <w:optimizeForBrowser/>
-  <w:allowPNG/>
-</w:webSettings>
-</file>
-
 <file path=word/theme/theme1.xml><?xml version="1.0" encoding="utf-8"?>
 <a:theme xmlns:a="http://schemas.openxmlformats.org/drawingml/2006/main" name="Office Theme">
   <a:themeElements>
@@ -20565,7 +19877,7 @@
 </file>
 
 <file path=customXml/itemProps1.xml><?xml version="1.0" encoding="utf-8"?>
-<ds:datastoreItem xmlns:ds="http://schemas.openxmlformats.org/officeDocument/2006/customXml" ds:itemID="{7CA0BCA9-59BA-4E09-964A-24025FAA3CB1}">
+<ds:datastoreItem xmlns:ds="http://schemas.openxmlformats.org/officeDocument/2006/customXml" ds:itemID="{DA662781-CE5A-4D0B-8404-1BEE41F9C478}">
   <ds:schemaRefs>
     <ds:schemaRef ds:uri="http://schemas.openxmlformats.org/officeDocument/2006/bibliography"/>
   </ds:schemaRefs>

--- a/documents/DPD using Deep Learning.docx
+++ b/documents/DPD using Deep Learning.docx
@@ -40,7 +40,6 @@
           <w:docPartUnique/>
         </w:docPartObj>
       </w:sdtPr>
-      <w:sdtEndPr/>
       <w:sdtContent>
         <w:p>
           <w:pPr>
@@ -10077,27 +10076,6 @@
         <w:spacing w:line="240" w:lineRule="auto"/>
         <w:rPr>
           <w:rFonts w:asciiTheme="majorHAnsi" w:hAnsiTheme="majorHAnsi" w:cstheme="majorHAnsi"/>
-          <w:u w:val="single"/>
-        </w:rPr>
-      </w:pPr>
-    </w:p>
-    <w:p>
-      <w:pPr>
-        <w:pStyle w:val="a1"/>
-        <w:spacing w:line="240" w:lineRule="auto"/>
-        <w:ind w:left="0"/>
-        <w:rPr>
-          <w:rFonts w:asciiTheme="majorHAnsi" w:hAnsiTheme="majorHAnsi" w:cstheme="majorHAnsi"/>
-          <w:u w:val="single"/>
-        </w:rPr>
-      </w:pPr>
-    </w:p>
-    <w:p>
-      <w:pPr>
-        <w:pStyle w:val="a1"/>
-        <w:spacing w:line="240" w:lineRule="auto"/>
-        <w:rPr>
-          <w:rFonts w:asciiTheme="majorHAnsi" w:hAnsiTheme="majorHAnsi" w:cstheme="majorHAnsi"/>
         </w:rPr>
       </w:pPr>
       <w:r>
@@ -10371,7 +10349,6 @@
         <w:rPr>
           <w:noProof/>
         </w:rPr>
-        <w:lastRenderedPageBreak/>
         <w:drawing>
           <wp:inline distT="0" distB="0" distL="0" distR="0" wp14:anchorId="26E179EE" wp14:editId="330F57BC">
             <wp:extent cx="2835183" cy="2787210"/>
@@ -10421,6 +10398,7 @@
           <w:sz w:val="20"/>
           <w:szCs w:val="20"/>
         </w:rPr>
+        <w:lastRenderedPageBreak/>
         <w:t>Figure 3.4.b</w:t>
       </w:r>
       <w:r>
@@ -12797,13 +12775,15 @@
         <w:rPr>
           <w:rFonts w:asciiTheme="majorHAnsi" w:hAnsiTheme="majorHAnsi"/>
         </w:rPr>
-        <w:t xml:space="preserve"> hidden layers, which contain 22</w:t>
+        <w:t xml:space="preserve"> hidden layers, which contain </w:t>
       </w:r>
       <w:r>
         <w:rPr>
           <w:rFonts w:asciiTheme="majorHAnsi" w:hAnsiTheme="majorHAnsi"/>
-        </w:rPr>
-        <w:t>-30-40-30-20-10-2</w:t>
+          <w:b/>
+          <w:bCs/>
+        </w:rPr>
+        <w:t>22-30-40-30-20-10-2</w:t>
       </w:r>
       <w:r>
         <w:rPr>
@@ -12862,7 +12842,6 @@
           <w:rFonts w:asciiTheme="majorHAnsi" w:hAnsiTheme="majorHAnsi"/>
           <w:noProof/>
         </w:rPr>
-        <w:lastRenderedPageBreak/>
         <w:drawing>
           <wp:inline distT="0" distB="0" distL="0" distR="0" wp14:anchorId="1E9C35A5" wp14:editId="17B7D819">
             <wp:extent cx="4629150" cy="739563"/>
@@ -15251,7 +15230,23 @@
           <w:sz w:val="20"/>
           <w:szCs w:val="20"/>
         </w:rPr>
-        <w:t xml:space="preserve">-2) NN modeled </w:t>
+        <w:t>-2) NN model</w:t>
+      </w:r>
+      <w:r>
+        <w:rPr>
+          <w:rFonts w:asciiTheme="majorHAnsi" w:hAnsiTheme="majorHAnsi" w:cstheme="majorHAnsi"/>
+          <w:sz w:val="20"/>
+          <w:szCs w:val="20"/>
+        </w:rPr>
+        <w:t>l</w:t>
+      </w:r>
+      <w:r>
+        <w:rPr>
+          <w:rFonts w:asciiTheme="majorHAnsi" w:hAnsiTheme="majorHAnsi" w:cstheme="majorHAnsi"/>
+          <w:sz w:val="20"/>
+          <w:szCs w:val="20"/>
+        </w:rPr>
+        <w:t xml:space="preserve">ed </w:t>
       </w:r>
       <w:r>
         <w:rPr>
@@ -15584,23 +15579,23 @@
           <w:sz w:val="20"/>
           <w:szCs w:val="20"/>
         </w:rPr>
-        <w:t xml:space="preserve"> - illustration of AM/</w:t>
-      </w:r>
-      <w:r>
-        <w:rPr>
-          <w:rFonts w:asciiTheme="majorHAnsi" w:hAnsiTheme="majorHAnsi" w:cstheme="majorHAnsi"/>
-          <w:sz w:val="20"/>
-          <w:szCs w:val="20"/>
-        </w:rPr>
-        <w:t>P</w:t>
-      </w:r>
-      <w:r>
-        <w:rPr>
-          <w:rFonts w:asciiTheme="majorHAnsi" w:hAnsiTheme="majorHAnsi" w:cstheme="majorHAnsi"/>
-          <w:sz w:val="20"/>
-          <w:szCs w:val="20"/>
-        </w:rPr>
-        <w:t>M distortion of input signal, with</w:t>
+        <w:t xml:space="preserve"> - illustration of </w:t>
+      </w:r>
+      <w:r>
+        <w:rPr>
+          <w:rFonts w:asciiTheme="majorHAnsi" w:hAnsiTheme="majorHAnsi" w:cstheme="majorHAnsi"/>
+          <w:sz w:val="20"/>
+          <w:szCs w:val="20"/>
+        </w:rPr>
+        <w:t>OOB emission</w:t>
+      </w:r>
+      <w:r>
+        <w:rPr>
+          <w:rFonts w:asciiTheme="majorHAnsi" w:hAnsiTheme="majorHAnsi" w:cstheme="majorHAnsi"/>
+          <w:sz w:val="20"/>
+          <w:szCs w:val="20"/>
+        </w:rPr>
+        <w:t>, with</w:t>
       </w:r>
       <w:r>
         <w:rPr>
@@ -17432,6 +17427,7 @@
       <w:tblPr>
         <w:tblStyle w:val="af2"/>
         <w:tblW w:w="0" w:type="auto"/>
+        <w:jc w:val="center"/>
         <w:tblLook w:val="04A0" w:firstRow="1" w:lastRow="0" w:firstColumn="1" w:lastColumn="0" w:noHBand="0" w:noVBand="1"/>
       </w:tblPr>
       <w:tblGrid>
@@ -17439,6 +17435,9 @@
         <w:gridCol w:w="3304"/>
       </w:tblGrid>
       <w:tr>
+        <w:trPr>
+          <w:jc w:val="center"/>
+        </w:trPr>
         <w:tc>
           <w:tcPr>
             <w:tcW w:w="3303" w:type="dxa"/>
@@ -17497,6 +17496,9 @@
         </w:tc>
       </w:tr>
       <w:tr>
+        <w:trPr>
+          <w:jc w:val="center"/>
+        </w:trPr>
         <w:tc>
           <w:tcPr>
             <w:tcW w:w="3303" w:type="dxa"/>
@@ -17531,6 +17533,9 @@
         </w:tc>
       </w:tr>
       <w:tr>
+        <w:trPr>
+          <w:jc w:val="center"/>
+        </w:trPr>
         <w:tc>
           <w:tcPr>
             <w:tcW w:w="3303" w:type="dxa"/>
@@ -17565,6 +17570,9 @@
         </w:tc>
       </w:tr>
       <w:tr>
+        <w:trPr>
+          <w:jc w:val="center"/>
+        </w:trPr>
         <w:tc>
           <w:tcPr>
             <w:tcW w:w="3303" w:type="dxa"/>
@@ -17599,6 +17607,9 @@
         </w:tc>
       </w:tr>
       <w:tr>
+        <w:trPr>
+          <w:jc w:val="center"/>
+        </w:trPr>
         <w:tc>
           <w:tcPr>
             <w:tcW w:w="3303" w:type="dxa"/>
@@ -17639,6 +17650,9 @@
         </w:tc>
       </w:tr>
       <w:tr>
+        <w:trPr>
+          <w:jc w:val="center"/>
+        </w:trPr>
         <w:tc>
           <w:tcPr>
             <w:tcW w:w="3303" w:type="dxa"/>
@@ -17695,12 +17709,98 @@
     </w:tbl>
     <w:p>
       <w:pPr>
+        <w:jc w:val="center"/>
+        <w:rPr>
+          <w:rFonts w:asciiTheme="majorHAnsi" w:hAnsiTheme="majorHAnsi" w:cstheme="majorHAnsi"/>
+          <w:sz w:val="20"/>
+          <w:szCs w:val="20"/>
+        </w:rPr>
+      </w:pPr>
+      <w:proofErr w:type="gramStart"/>
+      <w:r>
+        <w:rPr>
+          <w:rFonts w:asciiTheme="majorHAnsi" w:hAnsiTheme="majorHAnsi" w:cstheme="majorHAnsi"/>
+          <w:sz w:val="20"/>
+          <w:szCs w:val="20"/>
+        </w:rPr>
+        <w:t>figure</w:t>
+      </w:r>
+      <w:proofErr w:type="gramEnd"/>
+      <w:r>
+        <w:rPr>
+          <w:rFonts w:asciiTheme="majorHAnsi" w:hAnsiTheme="majorHAnsi" w:cstheme="majorHAnsi"/>
+          <w:sz w:val="20"/>
+          <w:szCs w:val="20"/>
+        </w:rPr>
+        <w:t xml:space="preserve"> 6.1.</w:t>
+      </w:r>
+      <w:r>
+        <w:rPr>
+          <w:rFonts w:asciiTheme="majorHAnsi" w:hAnsiTheme="majorHAnsi" w:cstheme="majorHAnsi"/>
+          <w:sz w:val="20"/>
+          <w:szCs w:val="20"/>
+        </w:rPr>
+        <w:t>b</w:t>
+      </w:r>
+      <w:r>
+        <w:rPr>
+          <w:rFonts w:asciiTheme="majorHAnsi" w:hAnsiTheme="majorHAnsi" w:cstheme="majorHAnsi"/>
+          <w:sz w:val="20"/>
+          <w:szCs w:val="20"/>
+        </w:rPr>
+        <w:t xml:space="preserve"> </w:t>
+      </w:r>
+      <w:r>
+        <w:rPr>
+          <w:rFonts w:asciiTheme="majorHAnsi" w:hAnsiTheme="majorHAnsi" w:cstheme="majorHAnsi"/>
+          <w:sz w:val="20"/>
+          <w:szCs w:val="20"/>
+        </w:rPr>
+        <w:t>–</w:t>
+      </w:r>
+      <w:r>
+        <w:rPr>
+          <w:rFonts w:asciiTheme="majorHAnsi" w:hAnsiTheme="majorHAnsi" w:cstheme="majorHAnsi"/>
+          <w:sz w:val="20"/>
+          <w:szCs w:val="20"/>
+        </w:rPr>
+        <w:t xml:space="preserve"> </w:t>
+      </w:r>
+      <w:r>
+        <w:rPr>
+          <w:rFonts w:asciiTheme="majorHAnsi" w:hAnsiTheme="majorHAnsi" w:cstheme="majorHAnsi"/>
+          <w:sz w:val="20"/>
+          <w:szCs w:val="20"/>
+        </w:rPr>
+        <w:t>OOB emission</w:t>
+      </w:r>
+      <w:r>
+        <w:rPr>
+          <w:rFonts w:asciiTheme="majorHAnsi" w:hAnsiTheme="majorHAnsi" w:cstheme="majorHAnsi"/>
+          <w:sz w:val="20"/>
+          <w:szCs w:val="20"/>
+        </w:rPr>
+        <w:t xml:space="preserve"> performance for different DPD NN models</w:t>
+      </w:r>
+      <w:r>
+        <w:rPr>
+          <w:rFonts w:asciiTheme="majorHAnsi" w:hAnsiTheme="majorHAnsi" w:cstheme="majorHAnsi"/>
+          <w:sz w:val="20"/>
+          <w:szCs w:val="20"/>
+        </w:rPr>
+        <w:t>.</w:t>
+      </w:r>
+    </w:p>
+    <w:p>
+      <w:pPr>
         <w:pStyle w:val="a1"/>
         <w:ind w:left="0"/>
         <w:rPr>
           <w:rFonts w:asciiTheme="majorHAnsi" w:hAnsiTheme="majorHAnsi" w:cstheme="majorHAnsi"/>
         </w:rPr>
       </w:pPr>
+      <w:bookmarkStart w:id="19" w:name="_GoBack"/>
+      <w:bookmarkEnd w:id="19"/>
     </w:p>
     <w:p>
       <w:pPr>
@@ -17820,8 +17920,6 @@
       <w:pPr>
         <w:pStyle w:val="a1"/>
       </w:pPr>
-      <w:bookmarkStart w:id="19" w:name="_GoBack"/>
-      <w:bookmarkEnd w:id="19"/>
     </w:p>
     <w:p>
       <w:pPr>
@@ -19877,7 +19975,7 @@
 </file>
 
 <file path=customXml/itemProps1.xml><?xml version="1.0" encoding="utf-8"?>
-<ds:datastoreItem xmlns:ds="http://schemas.openxmlformats.org/officeDocument/2006/customXml" ds:itemID="{DA662781-CE5A-4D0B-8404-1BEE41F9C478}">
+<ds:datastoreItem xmlns:ds="http://schemas.openxmlformats.org/officeDocument/2006/customXml" ds:itemID="{98E6D5B1-59E8-4FC4-916F-EBD2A42A5B28}">
   <ds:schemaRefs>
     <ds:schemaRef ds:uri="http://schemas.openxmlformats.org/officeDocument/2006/bibliography"/>
   </ds:schemaRefs>

--- a/documents/DPD using Deep Learning.docx
+++ b/documents/DPD using Deep Learning.docx
@@ -48,6 +48,8 @@
           <w:r>
             <w:t>Contents</w:t>
           </w:r>
+          <w:bookmarkStart w:id="1" w:name="_GoBack"/>
+          <w:bookmarkEnd w:id="1"/>
         </w:p>
         <w:p>
           <w:pPr>
@@ -1602,14 +1604,20 @@
       <w:pPr>
         <w:pStyle w:val="1"/>
       </w:pPr>
-      <w:bookmarkStart w:id="1" w:name="_Toc111468437"/>
-      <w:bookmarkStart w:id="2" w:name="_Ref132660681"/>
+      <w:bookmarkStart w:id="2" w:name="_Toc111468437"/>
+      <w:bookmarkStart w:id="3" w:name="_Ref132660681"/>
       <w:r>
         <w:lastRenderedPageBreak/>
-        <w:t>Astract</w:t>
-      </w:r>
-      <w:bookmarkEnd w:id="1"/>
+        <w:t>A</w:t>
+      </w:r>
+      <w:r>
+        <w:t>b</w:t>
+      </w:r>
+      <w:r>
+        <w:t>stract</w:t>
+      </w:r>
       <w:bookmarkEnd w:id="2"/>
+      <w:bookmarkEnd w:id="3"/>
     </w:p>
     <w:p>
       <w:pPr>
@@ -1627,21 +1635,21 @@
       <w:pPr>
         <w:pStyle w:val="1"/>
       </w:pPr>
-      <w:bookmarkStart w:id="3" w:name="_Toc111468438"/>
+      <w:bookmarkStart w:id="4" w:name="_Toc111468438"/>
       <w:r>
         <w:t>Introduction</w:t>
       </w:r>
-      <w:bookmarkEnd w:id="3"/>
+      <w:bookmarkEnd w:id="4"/>
     </w:p>
     <w:p>
       <w:pPr>
         <w:pStyle w:val="2"/>
       </w:pPr>
-      <w:bookmarkStart w:id="4" w:name="_Toc111468439"/>
+      <w:bookmarkStart w:id="5" w:name="_Toc111468439"/>
       <w:r>
         <w:t>Motivation</w:t>
       </w:r>
-      <w:bookmarkEnd w:id="4"/>
+      <w:bookmarkEnd w:id="5"/>
     </w:p>
     <w:p>
       <w:pPr>
@@ -1652,7 +1660,7 @@
           <w:rFonts w:asciiTheme="majorHAnsi" w:hAnsiTheme="majorHAnsi" w:cstheme="majorHAnsi"/>
         </w:rPr>
       </w:pPr>
-      <w:bookmarkStart w:id="5" w:name="_Toc111468440"/>
+      <w:bookmarkStart w:id="6" w:name="_Toc111468440"/>
       <w:r>
         <w:rPr>
           <w:rFonts w:asciiTheme="majorHAnsi" w:hAnsiTheme="majorHAnsi" w:cstheme="majorHAnsi"/>
@@ -1730,7 +1738,7 @@
       <w:r>
         <w:t>Objective</w:t>
       </w:r>
-      <w:bookmarkEnd w:id="5"/>
+      <w:bookmarkEnd w:id="6"/>
     </w:p>
     <w:p>
       <w:pPr>
@@ -1739,7 +1747,7 @@
           <w:rFonts w:asciiTheme="majorHAnsi" w:hAnsiTheme="majorHAnsi" w:cstheme="majorHAnsi"/>
         </w:rPr>
       </w:pPr>
-      <w:bookmarkStart w:id="6" w:name="_Toc111468441"/>
+      <w:bookmarkStart w:id="7" w:name="_Toc111468441"/>
       <w:r>
         <w:rPr>
           <w:rFonts w:asciiTheme="majorHAnsi" w:hAnsiTheme="majorHAnsi" w:cstheme="majorHAnsi"/>
@@ -1776,29 +1784,7 @@
         </w:rPr>
         <w:t>we will design a digital pre distorter that preprocess a signal before entering a nonlinear power amplifier.</w:t>
       </w:r>
-    </w:p>
-    <w:p>
-      <w:pPr>
-        <w:pStyle w:val="2"/>
-      </w:pPr>
-      <w:bookmarkStart w:id="7" w:name="_Ref132660684"/>
-      <w:r>
-        <w:t>contribution</w:t>
-      </w:r>
-      <w:bookmarkEnd w:id="6"/>
       <w:bookmarkEnd w:id="7"/>
-    </w:p>
-    <w:p>
-      <w:pPr>
-        <w:pStyle w:val="a1"/>
-      </w:pPr>
-      <w:r>
-        <w:rPr>
-          <w:rFonts w:hint="cs"/>
-          <w:rtl/>
-        </w:rPr>
-        <w:t>בעתיד</w:t>
-      </w:r>
     </w:p>
     <w:p>
       <w:pPr>
@@ -2368,13 +2354,20 @@
           <w:rFonts w:asciiTheme="majorHAnsi" w:hAnsiTheme="majorHAnsi" w:cstheme="majorHAnsi"/>
           <w:color w:val="000000"/>
         </w:rPr>
-        <w:t>AM/PM is the relation between the amplitude of the input signal and the phase difference between the input signal and the output signal. Ideally, the phase difference should be zero</w:t>
+        <w:t xml:space="preserve">AM/PM is the relation between the amplitude of the input signal and the phase difference between the input signal and the output signal. Ideally, the phase difference should </w:t>
       </w:r>
       <w:r>
         <w:rPr>
           <w:rFonts w:asciiTheme="majorHAnsi" w:hAnsiTheme="majorHAnsi" w:cstheme="majorHAnsi"/>
           <w:color w:val="000000"/>
         </w:rPr>
+        <w:t>not change while changing input amplitude</w:t>
+      </w:r>
+      <w:r>
+        <w:rPr>
+          <w:rFonts w:asciiTheme="majorHAnsi" w:hAnsiTheme="majorHAnsi" w:cstheme="majorHAnsi"/>
+          <w:color w:val="000000"/>
+        </w:rPr>
         <w:t>.</w:t>
       </w:r>
       <w:r>
@@ -2382,13 +2375,21 @@
           <w:rFonts w:asciiTheme="majorHAnsi" w:hAnsiTheme="majorHAnsi" w:cstheme="majorHAnsi"/>
           <w:color w:val="000000"/>
         </w:rPr>
-        <w:t xml:space="preserve"> The deviation from zero</w:t>
-      </w:r>
-      <w:r>
-        <w:rPr>
-          <w:rFonts w:asciiTheme="majorHAnsi" w:hAnsiTheme="majorHAnsi" w:cstheme="majorHAnsi"/>
-        </w:rPr>
         <w:t xml:space="preserve"> </w:t>
+      </w:r>
+      <w:r>
+        <w:rPr>
+          <w:rFonts w:asciiTheme="majorHAnsi" w:hAnsiTheme="majorHAnsi" w:cstheme="majorHAnsi"/>
+          <w:color w:val="000000"/>
+        </w:rPr>
+        <w:t>Due to nonlinear affects, t</w:t>
+      </w:r>
+      <w:r>
+        <w:rPr>
+          <w:rFonts w:asciiTheme="majorHAnsi" w:hAnsiTheme="majorHAnsi" w:cstheme="majorHAnsi"/>
+          <w:color w:val="000000"/>
+        </w:rPr>
+        <w:t xml:space="preserve">he deviation </w:t>
       </w:r>
       <w:r>
         <w:rPr>
@@ -3152,6 +3153,20 @@
     </w:p>
     <w:p>
       <w:pPr>
+        <w:spacing w:after="160" w:line="259" w:lineRule="auto"/>
+        <w:rPr>
+          <w:u w:val="single"/>
+        </w:rPr>
+      </w:pPr>
+      <w:r>
+        <w:rPr>
+          <w:u w:val="single"/>
+        </w:rPr>
+        <w:br w:type="page"/>
+      </w:r>
+    </w:p>
+    <w:p>
+      <w:pPr>
         <w:pStyle w:val="a1"/>
         <w:ind w:left="0"/>
         <w:rPr>
@@ -3163,6 +3178,7 @@
         <w:rPr>
           <w:u w:val="single"/>
         </w:rPr>
+        <w:lastRenderedPageBreak/>
         <w:t>Volterra</w:t>
       </w:r>
       <w:proofErr w:type="spellEnd"/>
@@ -3678,7 +3694,6 @@
         <w:rPr>
           <w:rFonts w:asciiTheme="majorHAnsi" w:hAnsiTheme="majorHAnsi" w:cstheme="majorHAnsi"/>
         </w:rPr>
-        <w:lastRenderedPageBreak/>
         <w:t xml:space="preserve">where </w:t>
       </w:r>
       <m:oMath>
@@ -5007,6 +5022,7 @@
         <w:pStyle w:val="a1"/>
         <w:rPr>
           <w:rFonts w:asciiTheme="majorHAnsi" w:hAnsiTheme="majorHAnsi" w:cstheme="majorHAnsi"/>
+          <w:rtl/>
         </w:rPr>
       </w:pPr>
       <w:bookmarkStart w:id="10" w:name="_Toc111468444"/>
@@ -5181,9 +5197,24 @@
     </w:p>
     <w:p>
       <w:pPr>
+        <w:spacing w:after="160" w:line="259" w:lineRule="auto"/>
+        <w:rPr>
+          <w:rFonts w:asciiTheme="majorHAnsi" w:hAnsiTheme="majorHAnsi" w:cstheme="majorHAnsi"/>
+        </w:rPr>
+      </w:pPr>
+      <w:r>
+        <w:rPr>
+          <w:rFonts w:asciiTheme="majorHAnsi" w:hAnsiTheme="majorHAnsi" w:cstheme="majorHAnsi"/>
+        </w:rPr>
+        <w:br w:type="page"/>
+      </w:r>
+    </w:p>
+    <w:p>
+      <w:pPr>
         <w:pStyle w:val="2"/>
       </w:pPr>
       <w:r>
+        <w:lastRenderedPageBreak/>
         <w:t>DPD</w:t>
       </w:r>
       <w:bookmarkEnd w:id="10"/>
@@ -5381,6 +5412,7 @@
         <w:pStyle w:val="a1"/>
         <w:rPr>
           <w:rFonts w:asciiTheme="majorHAnsi" w:hAnsiTheme="majorHAnsi" w:cstheme="majorHAnsi"/>
+          <w:rtl/>
         </w:rPr>
       </w:pPr>
       <w:r>
@@ -5508,20 +5540,10 @@
     </w:p>
     <w:p>
       <w:pPr>
-        <w:pStyle w:val="a1"/>
-        <w:rPr>
-          <w:rFonts w:asciiTheme="majorHAnsi" w:hAnsiTheme="majorHAnsi" w:cstheme="majorHAnsi"/>
-          <w:rtl/>
-        </w:rPr>
-      </w:pPr>
-    </w:p>
-    <w:p>
-      <w:pPr>
         <w:pStyle w:val="2"/>
       </w:pPr>
       <w:bookmarkStart w:id="11" w:name="_Toc111468445"/>
       <w:r>
-        <w:lastRenderedPageBreak/>
         <w:t>MSE</w:t>
       </w:r>
       <w:bookmarkEnd w:id="11"/>
@@ -7470,7 +7492,6 @@
           <w:rFonts w:asciiTheme="majorHAnsi" w:eastAsiaTheme="minorEastAsia" w:hAnsiTheme="majorHAnsi" w:cstheme="majorHAnsi"/>
           <w:iCs/>
         </w:rPr>
-        <w:lastRenderedPageBreak/>
         <w:t>In order to find the optimal coefficients for</w:t>
       </w:r>
       <w:r>
@@ -8037,7 +8058,7 @@
     </w:p>
     <w:p>
       <w:pPr>
-        <w:ind w:left="576"/>
+        <w:spacing w:after="160" w:line="259" w:lineRule="auto"/>
         <w:rPr>
           <w:rFonts w:asciiTheme="majorHAnsi" w:eastAsiaTheme="minorEastAsia" w:hAnsiTheme="majorHAnsi" w:cstheme="majorHAnsi"/>
           <w:iCs/>
@@ -8051,6 +8072,25 @@
           <w:iCs/>
           <w:u w:val="single"/>
         </w:rPr>
+        <w:br w:type="page"/>
+      </w:r>
+    </w:p>
+    <w:p>
+      <w:pPr>
+        <w:ind w:left="576"/>
+        <w:rPr>
+          <w:rFonts w:asciiTheme="majorHAnsi" w:eastAsiaTheme="minorEastAsia" w:hAnsiTheme="majorHAnsi" w:cstheme="majorHAnsi"/>
+          <w:iCs/>
+          <w:u w:val="single"/>
+        </w:rPr>
+      </w:pPr>
+      <w:r>
+        <w:rPr>
+          <w:rFonts w:asciiTheme="majorHAnsi" w:eastAsiaTheme="minorEastAsia" w:hAnsiTheme="majorHAnsi" w:cstheme="majorHAnsi"/>
+          <w:iCs/>
+          <w:u w:val="single"/>
+        </w:rPr>
+        <w:lastRenderedPageBreak/>
         <w:t>DPD</w:t>
       </w:r>
     </w:p>
@@ -8865,7 +8905,6 @@
         <w:rPr>
           <w:rFonts w:asciiTheme="majorHAnsi" w:hAnsiTheme="majorHAnsi" w:cstheme="majorHAnsi"/>
         </w:rPr>
-        <w:lastRenderedPageBreak/>
         <w:t>where</w:t>
       </w:r>
       <w:proofErr w:type="gramEnd"/>
@@ -9309,6 +9348,20 @@
         </w:rPr>
         <w:t xml:space="preserve"> </w:t>
       </w:r>
+    </w:p>
+    <w:p>
+      <w:pPr>
+        <w:pStyle w:val="2"/>
+        <w:numPr>
+          <w:ilvl w:val="0"/>
+          <w:numId w:val="0"/>
+        </w:numPr>
+        <w:ind w:left="576"/>
+        <w:rPr>
+          <w:rFonts w:asciiTheme="minorHAnsi" w:hAnsiTheme="minorHAnsi"/>
+          <w:rtl/>
+        </w:rPr>
+      </w:pPr>
     </w:p>
     <w:p>
       <w:pPr>
@@ -10042,14 +10095,7 @@
         <w:rPr>
           <w:rFonts w:asciiTheme="majorHAnsi" w:hAnsiTheme="majorHAnsi" w:cstheme="majorHAnsi"/>
         </w:rPr>
-        <w:t xml:space="preserve">The </w:t>
-      </w:r>
-      <w:r>
-        <w:rPr>
-          <w:rFonts w:asciiTheme="majorHAnsi" w:hAnsiTheme="majorHAnsi" w:cstheme="majorHAnsi"/>
-        </w:rPr>
-        <w:lastRenderedPageBreak/>
-        <w:t>cost function is then calculated again using the updated weights and biases during the next iteration</w:t>
+        <w:t>The cost function is then calculated again using the updated weights and biases during the next iteration</w:t>
       </w:r>
       <w:r>
         <w:rPr>
@@ -10211,10 +10257,11 @@
         <w:rPr>
           <w:noProof/>
         </w:rPr>
+        <w:lastRenderedPageBreak/>
         <w:drawing>
           <wp:inline distT="0" distB="0" distL="0" distR="0" wp14:anchorId="45200B4B" wp14:editId="795E048C">
-            <wp:extent cx="3938850" cy="1733702"/>
-            <wp:effectExtent l="0" t="0" r="5080" b="0"/>
+            <wp:extent cx="3307303" cy="1455724"/>
+            <wp:effectExtent l="0" t="0" r="7620" b="0"/>
             <wp:docPr id="15" name="תמונה 15"/>
             <wp:cNvGraphicFramePr>
               <a:graphicFrameLocks xmlns:a="http://schemas.openxmlformats.org/drawingml/2006/main" noChangeAspect="1"/>
@@ -10235,7 +10282,7 @@
                   <pic:spPr>
                     <a:xfrm>
                       <a:off x="0" y="0"/>
-                      <a:ext cx="3942057" cy="1735114"/>
+                      <a:ext cx="3326132" cy="1464012"/>
                     </a:xfrm>
                     <a:prstGeom prst="rect">
                       <a:avLst/>
@@ -10390,6 +10437,9 @@
       <w:pPr>
         <w:pStyle w:val="a1"/>
         <w:jc w:val="center"/>
+        <w:rPr>
+          <w:rtl/>
+        </w:rPr>
       </w:pPr>
       <w:r>
         <w:rPr>
@@ -10398,7 +10448,6 @@
           <w:sz w:val="20"/>
           <w:szCs w:val="20"/>
         </w:rPr>
-        <w:lastRenderedPageBreak/>
         <w:t>Figure 3.4.b</w:t>
       </w:r>
       <w:r>
@@ -10441,10 +10490,7 @@
     <w:p>
       <w:pPr>
         <w:pStyle w:val="a1"/>
-        <w:spacing w:line="240" w:lineRule="auto"/>
-        <w:rPr>
-          <w:rFonts w:asciiTheme="majorHAnsi" w:hAnsiTheme="majorHAnsi"/>
-        </w:rPr>
+        <w:jc w:val="center"/>
       </w:pPr>
     </w:p>
     <w:p>
@@ -11957,6 +12003,7 @@
               <w:sz w:val="22"/>
               <w:szCs w:val="22"/>
             </w:rPr>
+            <w:lastRenderedPageBreak/>
             <m:t>E=</m:t>
           </m:r>
           <m:f>
@@ -12997,7 +13044,13 @@
       <w:bookmarkStart w:id="13" w:name="_Toc111468447"/>
       <w:r>
         <w:lastRenderedPageBreak/>
-        <w:t>Metodology</w:t>
+        <w:t>Met</w:t>
+      </w:r>
+      <w:r>
+        <w:t>h</w:t>
+      </w:r>
+      <w:r>
+        <w:t>odology</w:t>
       </w:r>
       <w:bookmarkEnd w:id="13"/>
       <w:r>
@@ -13828,7 +13881,6 @@
         <w:rPr>
           <w:rFonts w:asciiTheme="majorHAnsi" w:hAnsiTheme="majorHAnsi" w:cstheme="majorHAnsi"/>
         </w:rPr>
-        <w:lastRenderedPageBreak/>
         <w:t xml:space="preserve">Although the above problem has an analytic solution, we also used SGD to model the PA. </w:t>
       </w:r>
       <w:r>
@@ -15916,6 +15968,7 @@
           <w:sz w:val="20"/>
           <w:szCs w:val="20"/>
         </w:rPr>
+        <w:lastRenderedPageBreak/>
         <w:t>figure</w:t>
       </w:r>
       <w:proofErr w:type="gramEnd"/>
@@ -16116,7 +16169,6 @@
         <w:rPr>
           <w:rFonts w:asciiTheme="majorHAnsi" w:hAnsiTheme="majorHAnsi" w:cstheme="majorHAnsi"/>
         </w:rPr>
-        <w:lastRenderedPageBreak/>
         <w:t>The performance of similar architectures</w:t>
       </w:r>
       <w:r>
@@ -16403,17 +16455,20 @@
         <w:rPr>
           <w:rFonts w:asciiTheme="majorHAnsi" w:hAnsiTheme="majorHAnsi" w:cstheme="majorHAnsi"/>
         </w:rPr>
-        <w:t xml:space="preserve"> different NN architectures and to justify why we chose the proposed model, different comparisons will be shown.</w:t>
-      </w:r>
-    </w:p>
-    <w:p>
-      <w:pPr>
-        <w:pStyle w:val="a1"/>
-        <w:ind w:left="0"/>
-        <w:rPr>
-          <w:rFonts w:asciiTheme="majorHAnsi" w:hAnsiTheme="majorHAnsi" w:cstheme="majorHAnsi"/>
-        </w:rPr>
-      </w:pPr>
+        <w:t xml:space="preserve"> different NN architectures</w:t>
+      </w:r>
+      <w:r>
+        <w:rPr>
+          <w:rFonts w:asciiTheme="majorHAnsi" w:hAnsiTheme="majorHAnsi" w:cstheme="majorHAnsi"/>
+        </w:rPr>
+        <w:t xml:space="preserve">, together with classical method, </w:t>
+      </w:r>
+      <w:r>
+        <w:rPr>
+          <w:rFonts w:asciiTheme="majorHAnsi" w:hAnsiTheme="majorHAnsi" w:cstheme="majorHAnsi"/>
+        </w:rPr>
+        <w:t>and to justify why we chose the proposed model, different comparisons will be shown.</w:t>
+      </w:r>
     </w:p>
     <w:p>
       <w:pPr>
@@ -16889,14 +16944,94 @@
           </w:p>
         </w:tc>
       </w:tr>
+      <w:tr>
+        <w:tc>
+          <w:tcPr>
+            <w:tcW w:w="3303" w:type="dxa"/>
+          </w:tcPr>
+          <w:p>
+            <w:pPr>
+              <w:jc w:val="center"/>
+              <w:rPr>
+                <w:rFonts w:asciiTheme="majorHAnsi" w:hAnsiTheme="majorHAnsi" w:cstheme="majorHAnsi"/>
+                <w:b/>
+                <w:bCs/>
+              </w:rPr>
+            </w:pPr>
+            <w:r>
+              <w:rPr>
+                <w:rFonts w:asciiTheme="majorHAnsi" w:hAnsiTheme="majorHAnsi" w:cstheme="majorHAnsi"/>
+                <w:b/>
+                <w:bCs/>
+              </w:rPr>
+              <w:t>Classical method</w:t>
+            </w:r>
+          </w:p>
+        </w:tc>
+        <w:tc>
+          <w:tcPr>
+            <w:tcW w:w="3304" w:type="dxa"/>
+          </w:tcPr>
+          <w:p>
+            <w:pPr>
+              <w:jc w:val="center"/>
+              <w:rPr>
+                <w:rFonts w:asciiTheme="majorHAnsi" w:hAnsiTheme="majorHAnsi" w:cstheme="majorHAnsi"/>
+                <w:b/>
+                <w:bCs/>
+              </w:rPr>
+            </w:pPr>
+            <w:r>
+              <w:rPr>
+                <w:rFonts w:asciiTheme="majorHAnsi" w:hAnsiTheme="majorHAnsi" w:cstheme="majorHAnsi"/>
+                <w:b/>
+                <w:bCs/>
+              </w:rPr>
+              <w:t>-21.951</w:t>
+            </w:r>
+            <w:r>
+              <w:rPr>
+                <w:rFonts w:asciiTheme="majorHAnsi" w:hAnsiTheme="majorHAnsi" w:cstheme="majorHAnsi"/>
+                <w:b/>
+                <w:bCs/>
+              </w:rPr>
+              <w:t xml:space="preserve"> dB</w:t>
+            </w:r>
+          </w:p>
+        </w:tc>
+        <w:tc>
+          <w:tcPr>
+            <w:tcW w:w="3304" w:type="dxa"/>
+          </w:tcPr>
+          <w:p>
+            <w:pPr>
+              <w:jc w:val="center"/>
+              <w:rPr>
+                <w:rFonts w:asciiTheme="majorHAnsi" w:hAnsiTheme="majorHAnsi" w:cstheme="majorHAnsi"/>
+                <w:b/>
+                <w:bCs/>
+              </w:rPr>
+            </w:pPr>
+            <w:r>
+              <w:rPr>
+                <w:rFonts w:asciiTheme="majorHAnsi" w:hAnsiTheme="majorHAnsi" w:cstheme="majorHAnsi"/>
+                <w:b/>
+                <w:bCs/>
+              </w:rPr>
+              <w:t>0.9998</w:t>
+            </w:r>
+          </w:p>
+        </w:tc>
+      </w:tr>
     </w:tbl>
     <w:p>
       <w:pPr>
         <w:jc w:val="center"/>
         <w:rPr>
-          <w:rFonts w:asciiTheme="majorHAnsi" w:hAnsiTheme="majorHAnsi" w:cstheme="majorHAnsi"/>
-          <w:sz w:val="20"/>
-          <w:szCs w:val="20"/>
+          <w:rFonts w:asciiTheme="majorHAnsi" w:hAnsiTheme="majorHAnsi" w:cstheme="majorHAnsi" w:hint="cs"/>
+          <w:sz w:val="20"/>
+          <w:szCs w:val="20"/>
+          <w:rtl/>
         </w:rPr>
       </w:pPr>
       <w:proofErr w:type="gramStart"/>
@@ -16947,7 +17082,47 @@
           <w:sz w:val="20"/>
           <w:szCs w:val="20"/>
         </w:rPr>
-        <w:t>AM/AM performance for different DPD NN models. The proposed model has the most linear AM/AM curvature</w:t>
+        <w:t>AM/AM p</w:t>
+      </w:r>
+      <w:r>
+        <w:rPr>
+          <w:rFonts w:asciiTheme="majorHAnsi" w:hAnsiTheme="majorHAnsi" w:cstheme="majorHAnsi"/>
+          <w:sz w:val="20"/>
+          <w:szCs w:val="20"/>
+        </w:rPr>
+        <w:t xml:space="preserve">erformance for different DPD </w:t>
+      </w:r>
+      <w:r>
+        <w:rPr>
+          <w:rFonts w:asciiTheme="majorHAnsi" w:hAnsiTheme="majorHAnsi" w:cstheme="majorHAnsi"/>
+          <w:sz w:val="20"/>
+          <w:szCs w:val="20"/>
+        </w:rPr>
+        <w:t>models. The proposed model has the most linear AM/AM curvature</w:t>
+      </w:r>
+      <w:r>
+        <w:rPr>
+          <w:rFonts w:asciiTheme="majorHAnsi" w:hAnsiTheme="majorHAnsi" w:cstheme="majorHAnsi"/>
+          <w:sz w:val="20"/>
+          <w:szCs w:val="20"/>
+        </w:rPr>
+        <w:t xml:space="preserve">, but still does not </w:t>
+      </w:r>
+      <w:r>
+        <w:rPr>
+          <w:rFonts w:asciiTheme="majorHAnsi" w:hAnsiTheme="majorHAnsi" w:cstheme="majorHAnsi"/>
+          <w:sz w:val="20"/>
+          <w:szCs w:val="20"/>
+        </w:rPr>
+        <w:t>outperform</w:t>
+      </w:r>
+      <w:r>
+        <w:rPr>
+          <w:rFonts w:asciiTheme="majorHAnsi" w:hAnsiTheme="majorHAnsi" w:cstheme="majorHAnsi"/>
+          <w:sz w:val="20"/>
+          <w:szCs w:val="20"/>
+        </w:rPr>
+        <w:t xml:space="preserve"> classical method</w:t>
       </w:r>
     </w:p>
     <w:p>
@@ -16975,6 +17150,24 @@
           <w:rFonts w:asciiTheme="majorHAnsi" w:hAnsiTheme="majorHAnsi" w:cstheme="majorHAnsi"/>
         </w:rPr>
         <w:t xml:space="preserve"> due to its linearity performance.</w:t>
+      </w:r>
+      <w:r>
+        <w:rPr>
+          <w:rFonts w:asciiTheme="majorHAnsi" w:hAnsiTheme="majorHAnsi" w:cstheme="majorHAnsi"/>
+        </w:rPr>
+        <w:t xml:space="preserve"> It is also does not outperform classical </w:t>
+      </w:r>
+      <w:r>
+        <w:rPr>
+          <w:rFonts w:asciiTheme="majorHAnsi" w:hAnsiTheme="majorHAnsi" w:cstheme="majorHAnsi"/>
+        </w:rPr>
+        <w:t>method</w:t>
+      </w:r>
+      <w:r>
+        <w:rPr>
+          <w:rFonts w:asciiTheme="majorHAnsi" w:hAnsiTheme="majorHAnsi" w:cstheme="majorHAnsi"/>
+        </w:rPr>
+        <w:t>.</w:t>
       </w:r>
     </w:p>
     <w:p>
@@ -17706,6 +17899,65 @@
           </w:p>
         </w:tc>
       </w:tr>
+      <w:tr>
+        <w:trPr>
+          <w:jc w:val="center"/>
+        </w:trPr>
+        <w:tc>
+          <w:tcPr>
+            <w:tcW w:w="3303" w:type="dxa"/>
+          </w:tcPr>
+          <w:p>
+            <w:pPr>
+              <w:jc w:val="center"/>
+              <w:rPr>
+                <w:rFonts w:asciiTheme="majorHAnsi" w:hAnsiTheme="majorHAnsi" w:cstheme="majorHAnsi"/>
+                <w:b/>
+                <w:bCs/>
+              </w:rPr>
+            </w:pPr>
+            <w:r>
+              <w:rPr>
+                <w:rFonts w:asciiTheme="majorHAnsi" w:hAnsiTheme="majorHAnsi" w:cstheme="majorHAnsi"/>
+                <w:b/>
+                <w:bCs/>
+              </w:rPr>
+              <w:t>Classical method</w:t>
+            </w:r>
+          </w:p>
+        </w:tc>
+        <w:tc>
+          <w:tcPr>
+            <w:tcW w:w="3304" w:type="dxa"/>
+          </w:tcPr>
+          <w:p>
+            <w:pPr>
+              <w:jc w:val="center"/>
+              <w:rPr>
+                <w:rFonts w:asciiTheme="majorHAnsi" w:hAnsiTheme="majorHAnsi" w:cstheme="majorHAnsi"/>
+                <w:b/>
+                <w:bCs/>
+              </w:rPr>
+            </w:pPr>
+            <w:r>
+              <w:rPr>
+                <w:rFonts w:asciiTheme="majorHAnsi" w:hAnsiTheme="majorHAnsi" w:cstheme="majorHAnsi"/>
+                <w:b/>
+                <w:bCs/>
+              </w:rPr>
+              <w:t>-19.468</w:t>
+            </w:r>
+            <w:r>
+              <w:rPr>
+                <w:rFonts w:asciiTheme="majorHAnsi" w:hAnsiTheme="majorHAnsi" w:cstheme="majorHAnsi"/>
+                <w:b/>
+                <w:bCs/>
+              </w:rPr>
+              <w:t xml:space="preserve"> dB</w:t>
+            </w:r>
+          </w:p>
+        </w:tc>
+      </w:tr>
     </w:tbl>
     <w:p>
       <w:pPr>
@@ -17732,15 +17984,7 @@
           <w:sz w:val="20"/>
           <w:szCs w:val="20"/>
         </w:rPr>
-        <w:t xml:space="preserve"> 6.1.</w:t>
-      </w:r>
-      <w:r>
-        <w:rPr>
-          <w:rFonts w:asciiTheme="majorHAnsi" w:hAnsiTheme="majorHAnsi" w:cstheme="majorHAnsi"/>
-          <w:sz w:val="20"/>
-          <w:szCs w:val="20"/>
-        </w:rPr>
-        <w:t>b</w:t>
+        <w:t xml:space="preserve"> 6.1.b</w:t>
       </w:r>
       <w:r>
         <w:rPr>
@@ -17772,23 +18016,23 @@
           <w:sz w:val="20"/>
           <w:szCs w:val="20"/>
         </w:rPr>
-        <w:t>OOB emission</w:t>
-      </w:r>
-      <w:r>
-        <w:rPr>
-          <w:rFonts w:asciiTheme="majorHAnsi" w:hAnsiTheme="majorHAnsi" w:cstheme="majorHAnsi"/>
-          <w:sz w:val="20"/>
-          <w:szCs w:val="20"/>
-        </w:rPr>
-        <w:t xml:space="preserve"> performance for different DPD NN models</w:t>
-      </w:r>
-      <w:r>
-        <w:rPr>
-          <w:rFonts w:asciiTheme="majorHAnsi" w:hAnsiTheme="majorHAnsi" w:cstheme="majorHAnsi"/>
-          <w:sz w:val="20"/>
-          <w:szCs w:val="20"/>
-        </w:rPr>
-        <w:t>.</w:t>
+        <w:t>OOB emission p</w:t>
+      </w:r>
+      <w:r>
+        <w:rPr>
+          <w:rFonts w:asciiTheme="majorHAnsi" w:hAnsiTheme="majorHAnsi" w:cstheme="majorHAnsi"/>
+          <w:sz w:val="20"/>
+          <w:szCs w:val="20"/>
+        </w:rPr>
+        <w:t xml:space="preserve">erformance for different DPD </w:t>
+      </w:r>
+      <w:r>
+        <w:rPr>
+          <w:rFonts w:asciiTheme="majorHAnsi" w:hAnsiTheme="majorHAnsi" w:cstheme="majorHAnsi"/>
+          <w:sz w:val="20"/>
+          <w:szCs w:val="20"/>
+        </w:rPr>
+        <w:t>models.</w:t>
       </w:r>
     </w:p>
     <w:p>
@@ -17799,15 +18043,14 @@
           <w:rFonts w:asciiTheme="majorHAnsi" w:hAnsiTheme="majorHAnsi" w:cstheme="majorHAnsi"/>
         </w:rPr>
       </w:pPr>
-      <w:bookmarkStart w:id="19" w:name="_GoBack"/>
-      <w:bookmarkEnd w:id="19"/>
     </w:p>
     <w:p>
       <w:pPr>
         <w:pStyle w:val="a1"/>
         <w:ind w:left="0"/>
         <w:rPr>
-          <w:rFonts w:asciiTheme="majorHAnsi" w:hAnsiTheme="majorHAnsi" w:cstheme="majorHAnsi"/>
+          <w:rFonts w:asciiTheme="majorHAnsi" w:hAnsiTheme="majorHAnsi" w:cstheme="majorHAnsi" w:hint="cs"/>
+          <w:rtl/>
         </w:rPr>
       </w:pPr>
       <w:r>
@@ -17896,6 +18139,18 @@
         </w:rPr>
         <w:t xml:space="preserve"> linearity performance.</w:t>
       </w:r>
+      <w:r>
+        <w:rPr>
+          <w:rFonts w:asciiTheme="majorHAnsi" w:hAnsiTheme="majorHAnsi" w:cstheme="majorHAnsi"/>
+        </w:rPr>
+        <w:t xml:space="preserve"> </w:t>
+      </w:r>
+      <w:r>
+        <w:rPr>
+          <w:rFonts w:asciiTheme="majorHAnsi" w:hAnsiTheme="majorHAnsi" w:cstheme="majorHAnsi"/>
+        </w:rPr>
+        <w:t>It is also does not outperform classical method.</w:t>
+      </w:r>
     </w:p>
     <w:p>
       <w:pPr>
@@ -17905,31 +18160,322 @@
         <w:t>Conclusion</w:t>
       </w:r>
       <w:bookmarkEnd w:id="18"/>
+      <w:r>
+        <w:t>s</w:t>
+      </w:r>
     </w:p>
     <w:p>
       <w:pPr>
         <w:pStyle w:val="a1"/>
-      </w:pPr>
-    </w:p>
-    <w:p>
-      <w:pPr>
-        <w:pStyle w:val="a1"/>
-      </w:pPr>
-    </w:p>
-    <w:p>
-      <w:pPr>
-        <w:pStyle w:val="a1"/>
-      </w:pPr>
-    </w:p>
-    <w:p>
-      <w:pPr>
-        <w:pStyle w:val="a1"/>
-      </w:pPr>
-    </w:p>
-    <w:p>
-      <w:pPr>
-        <w:pStyle w:val="a1"/>
-      </w:pPr>
+        <w:rPr>
+          <w:rFonts w:asciiTheme="majorHAnsi" w:hAnsiTheme="majorHAnsi" w:cstheme="majorHAnsi"/>
+          <w:color w:val="000000"/>
+        </w:rPr>
+      </w:pPr>
+      <w:r>
+        <w:rPr>
+          <w:rFonts w:asciiTheme="majorHAnsi" w:hAnsiTheme="majorHAnsi" w:cstheme="majorHAnsi"/>
+        </w:rPr>
+        <w:t xml:space="preserve">The </w:t>
+      </w:r>
+      <w:r>
+        <w:rPr>
+          <w:rFonts w:asciiTheme="majorHAnsi" w:hAnsiTheme="majorHAnsi" w:cstheme="majorHAnsi"/>
+        </w:rPr>
+        <w:t>methods described in this report can model a real power amplif</w:t>
+      </w:r>
+      <w:r>
+        <w:rPr>
+          <w:rFonts w:asciiTheme="majorHAnsi" w:hAnsiTheme="majorHAnsi" w:cstheme="majorHAnsi"/>
+        </w:rPr>
+        <w:t xml:space="preserve">ier and a digital pre distorter that their </w:t>
+      </w:r>
+      <w:r>
+        <w:rPr>
+          <w:rFonts w:asciiTheme="majorHAnsi" w:hAnsiTheme="majorHAnsi" w:cstheme="majorHAnsi"/>
+          <w:color w:val="000000"/>
+        </w:rPr>
+        <w:t>total response</w:t>
+      </w:r>
+      <w:r>
+        <w:rPr>
+          <w:rFonts w:asciiTheme="majorHAnsi" w:hAnsiTheme="majorHAnsi" w:cstheme="majorHAnsi"/>
+          <w:color w:val="000000"/>
+        </w:rPr>
+        <w:t xml:space="preserve"> together</w:t>
+      </w:r>
+      <w:r>
+        <w:rPr>
+          <w:rFonts w:asciiTheme="majorHAnsi" w:hAnsiTheme="majorHAnsi" w:cstheme="majorHAnsi"/>
+          <w:color w:val="000000"/>
+        </w:rPr>
+        <w:t xml:space="preserve"> will be</w:t>
+      </w:r>
+      <w:r>
+        <w:rPr>
+          <w:rFonts w:asciiTheme="majorHAnsi" w:hAnsiTheme="majorHAnsi" w:cstheme="majorHAnsi"/>
+          <w:color w:val="000000"/>
+        </w:rPr>
+        <w:t>, a</w:t>
+      </w:r>
+      <w:r>
+        <w:rPr>
+          <w:rFonts w:asciiTheme="majorHAnsi" w:hAnsiTheme="majorHAnsi" w:cstheme="majorHAnsi"/>
+          <w:color w:val="000000"/>
+        </w:rPr>
+        <w:t>pproximately</w:t>
+      </w:r>
+      <w:r>
+        <w:rPr>
+          <w:rFonts w:asciiTheme="majorHAnsi" w:hAnsiTheme="majorHAnsi" w:cstheme="majorHAnsi"/>
+          <w:color w:val="000000"/>
+        </w:rPr>
+        <w:t xml:space="preserve">, linear. For this purpose, we used both classical and based on Neural Network methods. From our results, it can be shown that </w:t>
+      </w:r>
+      <w:r>
+        <w:rPr>
+          <w:rFonts w:asciiTheme="majorHAnsi" w:hAnsiTheme="majorHAnsi" w:cstheme="majorHAnsi"/>
+          <w:color w:val="000000"/>
+        </w:rPr>
+        <w:t xml:space="preserve">the proposed classical model </w:t>
+      </w:r>
+      <w:r>
+        <w:rPr>
+          <w:rFonts w:asciiTheme="majorHAnsi" w:hAnsiTheme="majorHAnsi" w:cstheme="majorHAnsi"/>
+          <w:color w:val="000000"/>
+        </w:rPr>
+        <w:t>outperform</w:t>
+      </w:r>
+      <w:r>
+        <w:rPr>
+          <w:rFonts w:asciiTheme="majorHAnsi" w:hAnsiTheme="majorHAnsi" w:cstheme="majorHAnsi"/>
+          <w:color w:val="000000"/>
+        </w:rPr>
+        <w:t>s</w:t>
+      </w:r>
+      <w:r>
+        <w:rPr>
+          <w:rFonts w:asciiTheme="majorHAnsi" w:hAnsiTheme="majorHAnsi" w:cstheme="majorHAnsi"/>
+          <w:color w:val="000000"/>
+        </w:rPr>
+        <w:t xml:space="preserve"> every other model</w:t>
+      </w:r>
+      <w:r>
+        <w:rPr>
+          <w:rFonts w:asciiTheme="majorHAnsi" w:hAnsiTheme="majorHAnsi" w:cstheme="majorHAnsi"/>
+          <w:color w:val="000000"/>
+        </w:rPr>
+        <w:t xml:space="preserve">. Therefore, classical methods should be considered and tested </w:t>
+      </w:r>
+      <w:r>
+        <w:rPr>
+          <w:rFonts w:asciiTheme="majorHAnsi" w:hAnsiTheme="majorHAnsi" w:cstheme="majorHAnsi"/>
+          <w:color w:val="000000"/>
+        </w:rPr>
+        <w:t>seriously</w:t>
+      </w:r>
+      <w:r>
+        <w:rPr>
+          <w:rFonts w:asciiTheme="majorHAnsi" w:hAnsiTheme="majorHAnsi" w:cstheme="majorHAnsi"/>
+          <w:color w:val="000000"/>
+        </w:rPr>
+        <w:t xml:space="preserve"> before using NN solutions. Moreover, we have shown that although MMSE is a convenient cost fu</w:t>
+      </w:r>
+      <w:r>
+        <w:rPr>
+          <w:rFonts w:asciiTheme="majorHAnsi" w:hAnsiTheme="majorHAnsi" w:cstheme="majorHAnsi"/>
+          <w:color w:val="000000"/>
+        </w:rPr>
+        <w:t xml:space="preserve">nction for training, it doesn’t </w:t>
+      </w:r>
+      <w:r>
+        <w:rPr>
+          <w:rFonts w:asciiTheme="majorHAnsi" w:hAnsiTheme="majorHAnsi" w:cstheme="majorHAnsi"/>
+          <w:color w:val="000000"/>
+        </w:rPr>
+        <w:t>necessarily indicates</w:t>
+      </w:r>
+      <w:r>
+        <w:rPr>
+          <w:rFonts w:asciiTheme="majorHAnsi" w:hAnsiTheme="majorHAnsi" w:cstheme="majorHAnsi"/>
+          <w:color w:val="000000"/>
+        </w:rPr>
+        <w:t xml:space="preserve"> </w:t>
+      </w:r>
+      <w:r>
+        <w:rPr>
+          <w:rFonts w:asciiTheme="majorHAnsi" w:hAnsiTheme="majorHAnsi" w:cstheme="majorHAnsi"/>
+          <w:color w:val="000000"/>
+        </w:rPr>
+        <w:t xml:space="preserve">about the linearity of the model. </w:t>
+      </w:r>
+      <w:r>
+        <w:rPr>
+          <w:rFonts w:asciiTheme="majorHAnsi" w:hAnsiTheme="majorHAnsi" w:cstheme="majorHAnsi"/>
+          <w:color w:val="000000"/>
+        </w:rPr>
+        <w:t>Yet</w:t>
+      </w:r>
+      <w:r>
+        <w:rPr>
+          <w:rFonts w:asciiTheme="majorHAnsi" w:hAnsiTheme="majorHAnsi" w:cstheme="majorHAnsi"/>
+          <w:color w:val="000000"/>
+        </w:rPr>
+        <w:t xml:space="preserve">, we used data that contains </w:t>
+      </w:r>
+      <w:r>
+        <w:rPr>
+          <w:rFonts w:asciiTheme="majorHAnsi" w:hAnsiTheme="majorHAnsi" w:cstheme="majorHAnsi"/>
+          <w:color w:val="000000"/>
+        </w:rPr>
+        <w:t>relatively</w:t>
+      </w:r>
+      <w:r>
+        <w:rPr>
+          <w:rFonts w:asciiTheme="majorHAnsi" w:hAnsiTheme="majorHAnsi" w:cstheme="majorHAnsi"/>
+          <w:color w:val="000000"/>
+        </w:rPr>
+        <w:t xml:space="preserve"> </w:t>
+      </w:r>
+      <w:r>
+        <w:rPr>
+          <w:rFonts w:asciiTheme="majorHAnsi" w:hAnsiTheme="majorHAnsi" w:cstheme="majorHAnsi"/>
+          <w:color w:val="000000"/>
+        </w:rPr>
+        <w:t>low content</w:t>
+      </w:r>
+      <w:r>
+        <w:rPr>
+          <w:rFonts w:asciiTheme="majorHAnsi" w:hAnsiTheme="majorHAnsi" w:cstheme="majorHAnsi"/>
+          <w:color w:val="000000"/>
+        </w:rPr>
+        <w:t xml:space="preserve"> of high power, and</w:t>
+      </w:r>
+      <w:r>
+        <w:rPr>
+          <w:rFonts w:asciiTheme="majorHAnsi" w:hAnsiTheme="majorHAnsi" w:cstheme="majorHAnsi"/>
+          <w:color w:val="000000"/>
+        </w:rPr>
+        <w:t xml:space="preserve"> was</w:t>
+      </w:r>
+      <w:r>
+        <w:rPr>
+          <w:rFonts w:asciiTheme="majorHAnsi" w:hAnsiTheme="majorHAnsi" w:cstheme="majorHAnsi"/>
+          <w:color w:val="000000"/>
+        </w:rPr>
+        <w:t xml:space="preserve"> </w:t>
+      </w:r>
+      <w:r>
+        <w:rPr>
+          <w:rFonts w:asciiTheme="majorHAnsi" w:hAnsiTheme="majorHAnsi" w:cstheme="majorHAnsi"/>
+          <w:color w:val="000000"/>
+        </w:rPr>
+        <w:t>relatively</w:t>
+      </w:r>
+      <w:r>
+        <w:rPr>
+          <w:rFonts w:asciiTheme="majorHAnsi" w:hAnsiTheme="majorHAnsi" w:cstheme="majorHAnsi"/>
+          <w:color w:val="000000"/>
+        </w:rPr>
+        <w:t xml:space="preserve"> narrowband. Therefore, in the future this methods should be examined in the communication lab with </w:t>
+      </w:r>
+      <w:r>
+        <w:rPr>
+          <w:rFonts w:asciiTheme="majorHAnsi" w:hAnsiTheme="majorHAnsi" w:cstheme="majorHAnsi"/>
+          <w:color w:val="000000"/>
+        </w:rPr>
+        <w:t>m</w:t>
+      </w:r>
+      <w:r>
+        <w:rPr>
+          <w:rFonts w:asciiTheme="majorHAnsi" w:hAnsiTheme="majorHAnsi" w:cstheme="majorHAnsi"/>
+          <w:color w:val="000000"/>
+        </w:rPr>
+        <w:t>ore suitable</w:t>
+      </w:r>
+      <w:r>
+        <w:rPr>
+          <w:rFonts w:asciiTheme="majorHAnsi" w:hAnsiTheme="majorHAnsi" w:cstheme="majorHAnsi"/>
+          <w:color w:val="000000"/>
+        </w:rPr>
+        <w:t xml:space="preserve"> measurements. </w:t>
+      </w:r>
+      <w:r>
+        <w:rPr>
+          <w:rFonts w:asciiTheme="majorHAnsi" w:hAnsiTheme="majorHAnsi" w:cstheme="majorHAnsi"/>
+          <w:color w:val="000000"/>
+        </w:rPr>
+        <w:t xml:space="preserve">The proposed classical method, yielded MMSE </w:t>
+      </w:r>
+      <w:proofErr w:type="gramStart"/>
+      <w:r>
+        <w:rPr>
+          <w:rFonts w:asciiTheme="majorHAnsi" w:hAnsiTheme="majorHAnsi" w:cstheme="majorHAnsi"/>
+          <w:color w:val="000000"/>
+        </w:rPr>
+        <w:t xml:space="preserve">of </w:t>
+      </w:r>
+      <w:proofErr w:type="gramEnd"/>
+      <m:oMath>
+        <m:r>
+          <w:rPr>
+            <w:rFonts w:ascii="Cambria Math" w:hAnsi="Cambria Math" w:cstheme="majorHAnsi"/>
+            <w:color w:val="000000"/>
+          </w:rPr>
+          <m:t>-21.951</m:t>
+        </m:r>
+        <m:r>
+          <w:rPr>
+            <w:rFonts w:ascii="Cambria Math" w:hAnsi="Cambria Math" w:cstheme="majorHAnsi"/>
+            <w:color w:val="000000"/>
+          </w:rPr>
+          <m:t>dB</m:t>
+        </m:r>
+      </m:oMath>
+      <w:r>
+        <w:rPr>
+          <w:rFonts w:asciiTheme="majorHAnsi" w:hAnsiTheme="majorHAnsi" w:cstheme="majorHAnsi"/>
+          <w:color w:val="000000"/>
+        </w:rPr>
+        <w:t xml:space="preserve">, and proposed NN method </w:t>
+      </w:r>
+      <w:r>
+        <w:rPr>
+          <w:rFonts w:asciiTheme="majorHAnsi" w:hAnsiTheme="majorHAnsi" w:cstheme="majorHAnsi"/>
+          <w:color w:val="000000"/>
+        </w:rPr>
+        <w:t>yielded</w:t>
+      </w:r>
+      <w:r>
+        <w:rPr>
+          <w:rFonts w:asciiTheme="majorHAnsi" w:hAnsiTheme="majorHAnsi" w:cstheme="majorHAnsi"/>
+          <w:color w:val="000000"/>
+        </w:rPr>
+        <w:t xml:space="preserve"> MMSE of </w:t>
+      </w:r>
+      <m:oMath>
+        <m:r>
+          <w:rPr>
+            <w:rFonts w:ascii="Cambria Math" w:hAnsi="Cambria Math" w:cstheme="majorHAnsi"/>
+            <w:color w:val="000000"/>
+          </w:rPr>
+          <m:t>-</m:t>
+        </m:r>
+        <m:r>
+          <w:rPr>
+            <w:rFonts w:ascii="Cambria Math" w:hAnsi="Cambria Math" w:cstheme="majorHAnsi"/>
+            <w:color w:val="000000"/>
+          </w:rPr>
+          <m:t>17.387 dB</m:t>
+        </m:r>
+      </m:oMath>
+      <w:r>
+        <w:rPr>
+          <w:rFonts w:asciiTheme="majorHAnsi" w:hAnsiTheme="majorHAnsi" w:cstheme="majorHAnsi"/>
+          <w:color w:val="000000"/>
+        </w:rPr>
+        <w:t>. Our code is supplied as a supplementary to this report.</w:t>
+      </w:r>
     </w:p>
     <w:p>
       <w:pPr>
@@ -18054,6 +18600,7 @@
         <w:ind w:left="0"/>
       </w:pPr>
       <w:r>
+        <w:lastRenderedPageBreak/>
         <w:t xml:space="preserve">[3] Z. Dunn, M. </w:t>
       </w:r>
       <w:proofErr w:type="spellStart"/>
@@ -18141,19 +18688,15 @@
       <w:r>
         <w:t>, vol. 30, no. 1, pp. 242-254, 2019.</w:t>
       </w:r>
-    </w:p>
-    <w:p>
-      <w:pPr>
-        <w:pStyle w:val="a1"/>
-        <w:ind w:left="0"/>
-      </w:pPr>
     </w:p>
     <w:p/>
     <w:sectPr>
       <w:headerReference w:type="even" r:id="rId37"/>
       <w:headerReference w:type="default" r:id="rId38"/>
+      <w:footerReference w:type="default" r:id="rId39"/>
       <w:pgSz w:w="11906" w:h="16838" w:code="9"/>
       <w:pgMar w:top="737" w:right="851" w:bottom="737" w:left="1134" w:header="737" w:footer="454" w:gutter="0"/>
+      <w:pgNumType w:start="1"/>
       <w:cols w:space="720"/>
     </w:sectPr>
   </w:body>
@@ -18177,6 +18720,58 @@
     </w:p>
   </w:endnote>
 </w:endnotes>
+</file>
+
+<file path=word/footer1.xml><?xml version="1.0" encoding="utf-8"?>
+<w:ftr xmlns:wpc="http://schemas.microsoft.com/office/word/2010/wordprocessingCanvas" xmlns:cx="http://schemas.microsoft.com/office/drawing/2014/chartex" xmlns:cx1="http://schemas.microsoft.com/office/drawing/2015/9/8/chartex" xmlns:mc="http://schemas.openxmlformats.org/markup-compatibility/2006" xmlns:o="urn:schemas-microsoft-com:office:office" xmlns:r="http://schemas.openxmlformats.org/officeDocument/2006/relationships" xmlns:m="http://schemas.openxmlformats.org/officeDocument/2006/math" xmlns:v="urn:schemas-microsoft-com:vml" xmlns:wp14="http://schemas.microsoft.com/office/word/2010/wordprocessingDrawing" xmlns:wp="http://schemas.openxmlformats.org/drawingml/2006/wordprocessingDrawing" xmlns:w10="urn:schemas-microsoft-com:office:word" xmlns:w="http://schemas.openxmlformats.org/wordprocessingml/2006/main" xmlns:w14="http://schemas.microsoft.com/office/word/2010/wordml" xmlns:w15="http://schemas.microsoft.com/office/word/2012/wordml" xmlns:w16se="http://schemas.microsoft.com/office/word/2015/wordml/symex" xmlns:wpg="http://schemas.microsoft.com/office/word/2010/wordprocessingGroup" xmlns:wpi="http://schemas.microsoft.com/office/word/2010/wordprocessingInk" xmlns:wne="http://schemas.microsoft.com/office/word/2006/wordml" xmlns:wps="http://schemas.microsoft.com/office/word/2010/wordprocessingShape" mc:Ignorable="w14 w15 w16se wp14">
+  <w:sdt>
+    <w:sdtPr>
+      <w:id w:val="504016756"/>
+      <w:docPartObj>
+        <w:docPartGallery w:val="Page Numbers (Bottom of Page)"/>
+        <w:docPartUnique/>
+      </w:docPartObj>
+    </w:sdtPr>
+    <w:sdtContent>
+      <w:p>
+        <w:pPr>
+          <w:pStyle w:val="ab"/>
+          <w:jc w:val="center"/>
+          <w:rPr>
+            <w:cs/>
+          </w:rPr>
+        </w:pPr>
+        <w:r>
+          <w:fldChar w:fldCharType="begin"/>
+        </w:r>
+        <w:r>
+          <w:rPr>
+            <w:cs/>
+          </w:rPr>
+          <w:instrText>PAGE   \* MERGEFORMAT</w:instrText>
+        </w:r>
+        <w:r>
+          <w:fldChar w:fldCharType="separate"/>
+        </w:r>
+        <w:r>
+          <w:rPr>
+            <w:noProof/>
+            <w:lang w:val="he-IL"/>
+          </w:rPr>
+          <w:t>2</w:t>
+        </w:r>
+        <w:r>
+          <w:fldChar w:fldCharType="end"/>
+        </w:r>
+      </w:p>
+    </w:sdtContent>
+  </w:sdt>
+  <w:p>
+    <w:pPr>
+      <w:pStyle w:val="ab"/>
+    </w:pPr>
+  </w:p>
+</w:ftr>
 </file>
 
 <file path=word/footnotes.xml><?xml version="1.0" encoding="utf-8"?>
@@ -19284,7 +19879,6 @@
   <w:style w:type="character" w:default="1" w:styleId="a2">
     <w:name w:val="Default Paragraph Font"/>
     <w:uiPriority w:val="1"/>
-    <w:semiHidden/>
     <w:unhideWhenUsed/>
   </w:style>
   <w:style w:type="table" w:default="1" w:styleId="a3">
@@ -19686,6 +20280,545 @@
 </w:styles>
 </file>
 
+<file path=word/glossary/document.xml><?xml version="1.0" encoding="utf-8"?>
+<w:glossaryDocument xmlns:wpc="http://schemas.microsoft.com/office/word/2010/wordprocessingCanvas" xmlns:cx="http://schemas.microsoft.com/office/drawing/2014/chartex" xmlns:cx1="http://schemas.microsoft.com/office/drawing/2015/9/8/chartex" xmlns:mc="http://schemas.openxmlformats.org/markup-compatibility/2006" xmlns:o="urn:schemas-microsoft-com:office:office" xmlns:r="http://schemas.openxmlformats.org/officeDocument/2006/relationships" xmlns:m="http://schemas.openxmlformats.org/officeDocument/2006/math" xmlns:v="urn:schemas-microsoft-com:vml" xmlns:wp14="http://schemas.microsoft.com/office/word/2010/wordprocessingDrawing" xmlns:wp="http://schemas.openxmlformats.org/drawingml/2006/wordprocessingDrawing" xmlns:w10="urn:schemas-microsoft-com:office:word" xmlns:w="http://schemas.openxmlformats.org/wordprocessingml/2006/main" xmlns:w14="http://schemas.microsoft.com/office/word/2010/wordml" xmlns:w15="http://schemas.microsoft.com/office/word/2012/wordml" xmlns:w16se="http://schemas.microsoft.com/office/word/2015/wordml/symex" xmlns:wpg="http://schemas.microsoft.com/office/word/2010/wordprocessingGroup" xmlns:wpi="http://schemas.microsoft.com/office/word/2010/wordprocessingInk" xmlns:wne="http://schemas.microsoft.com/office/word/2006/wordml" xmlns:wps="http://schemas.microsoft.com/office/word/2010/wordprocessingShape" mc:Ignorable="w14 w15 w16se wp14"/>
+</file>
+
+<file path=word/glossary/fontTable.xml><?xml version="1.0" encoding="utf-8"?>
+<w:fonts xmlns:mc="http://schemas.openxmlformats.org/markup-compatibility/2006" xmlns:r="http://schemas.openxmlformats.org/officeDocument/2006/relationships" xmlns:w="http://schemas.openxmlformats.org/wordprocessingml/2006/main" xmlns:w14="http://schemas.microsoft.com/office/word/2010/wordml" xmlns:w15="http://schemas.microsoft.com/office/word/2012/wordml" xmlns:w16se="http://schemas.microsoft.com/office/word/2015/wordml/symex" mc:Ignorable="w14 w15 w16se">
+  <w:font w:name="Times New Roman">
+    <w:panose1 w:val="02020603050405020304"/>
+    <w:charset w:val="00"/>
+    <w:family w:val="roman"/>
+    <w:pitch w:val="variable"/>
+    <w:sig w:usb0="E0002AFF" w:usb1="C0007843" w:usb2="00000009" w:usb3="00000000" w:csb0="000001FF" w:csb1="00000000"/>
+  </w:font>
+  <w:font w:name="Calibri">
+    <w:panose1 w:val="020F0502020204030204"/>
+    <w:charset w:val="00"/>
+    <w:family w:val="swiss"/>
+    <w:pitch w:val="variable"/>
+    <w:sig w:usb0="E0002AFF" w:usb1="4000ACFF" w:usb2="00000001" w:usb3="00000000" w:csb0="000001FF" w:csb1="00000000"/>
+  </w:font>
+  <w:font w:name="Arial">
+    <w:panose1 w:val="020B0604020202020204"/>
+    <w:charset w:val="00"/>
+    <w:family w:val="swiss"/>
+    <w:pitch w:val="variable"/>
+    <w:sig w:usb0="E0002AFF" w:usb1="C0007843" w:usb2="00000009" w:usb3="00000000" w:csb0="000001FF" w:csb1="00000000"/>
+  </w:font>
+  <w:font w:name="Arial Bold">
+    <w:altName w:val="Arial"/>
+    <w:panose1 w:val="00000000000000000000"/>
+    <w:charset w:val="00"/>
+    <w:family w:val="roman"/>
+    <w:notTrueType/>
+    <w:pitch w:val="default"/>
+  </w:font>
+  <w:font w:name="Calibri Light">
+    <w:panose1 w:val="020F0302020204030204"/>
+    <w:charset w:val="00"/>
+    <w:family w:val="swiss"/>
+    <w:pitch w:val="variable"/>
+    <w:sig w:usb0="A0002AEF" w:usb1="4000207B" w:usb2="00000000" w:usb3="00000000" w:csb0="000001FF" w:csb1="00000000"/>
+  </w:font>
+  <w:font w:name="Cambria Math">
+    <w:panose1 w:val="02040503050406030204"/>
+    <w:charset w:val="00"/>
+    <w:family w:val="roman"/>
+    <w:pitch w:val="variable"/>
+    <w:sig w:usb0="E00006FF" w:usb1="420024FF" w:usb2="02000000" w:usb3="00000000" w:csb0="0000019F" w:csb1="00000000"/>
+  </w:font>
+  <w:font w:name="Consolas">
+    <w:panose1 w:val="020B0609020204030204"/>
+    <w:charset w:val="00"/>
+    <w:family w:val="modern"/>
+    <w:pitch w:val="fixed"/>
+    <w:sig w:usb0="E00006FF" w:usb1="0000FCFF" w:usb2="00000001" w:usb3="00000000" w:csb0="0000019F" w:csb1="00000000"/>
+  </w:font>
+</w:fonts>
+</file>
+
+<file path=word/glossary/settings.xml><?xml version="1.0" encoding="utf-8"?>
+<w:settings xmlns:mc="http://schemas.openxmlformats.org/markup-compatibility/2006" xmlns:o="urn:schemas-microsoft-com:office:office" xmlns:r="http://schemas.openxmlformats.org/officeDocument/2006/relationships" xmlns:m="http://schemas.openxmlformats.org/officeDocument/2006/math" xmlns:v="urn:schemas-microsoft-com:vml" xmlns:w10="urn:schemas-microsoft-com:office:word" xmlns:w="http://schemas.openxmlformats.org/wordprocessingml/2006/main" xmlns:w14="http://schemas.microsoft.com/office/word/2010/wordml" xmlns:w15="http://schemas.microsoft.com/office/word/2012/wordml" xmlns:w16se="http://schemas.microsoft.com/office/word/2015/wordml/symex" xmlns:sl="http://schemas.openxmlformats.org/schemaLibrary/2006/main" mc:Ignorable="w14 w15 w16se">
+  <w:view w:val="normal"/>
+  <w:defaultTabStop w:val="720"/>
+  <w:characterSpacingControl w:val="doNotCompress"/>
+  <w:compat>
+    <w:useFELayout/>
+    <w:compatSetting w:name="compatibilityMode" w:uri="http://schemas.microsoft.com/office/word" w:val="15"/>
+    <w:compatSetting w:name="overrideTableStyleFontSizeAndJustification" w:uri="http://schemas.microsoft.com/office/word" w:val="1"/>
+    <w:compatSetting w:name="enableOpenTypeFeatures" w:uri="http://schemas.microsoft.com/office/word" w:val="1"/>
+    <w:compatSetting w:name="doNotFlipMirrorIndents" w:uri="http://schemas.microsoft.com/office/word" w:val="1"/>
+    <w:compatSetting w:name="differentiateMultirowTableHeaders" w:uri="http://schemas.microsoft.com/office/word" w:val="1"/>
+  </w:compat>
+  <w:rsids>
+    <w:rsidRoot w:val="005F6C82"/>
+    <w:rsid w:val="002261D2"/>
+    <w:rsid w:val="005F6C82"/>
+  </w:rsids>
+  <m:mathPr>
+    <m:mathFont m:val="Cambria Math"/>
+    <m:brkBin m:val="before"/>
+    <m:brkBinSub m:val="--"/>
+    <m:smallFrac m:val="0"/>
+    <m:dispDef/>
+    <m:lMargin m:val="0"/>
+    <m:rMargin m:val="0"/>
+    <m:defJc m:val="centerGroup"/>
+    <m:wrapIndent m:val="1440"/>
+    <m:intLim m:val="subSup"/>
+    <m:naryLim m:val="undOvr"/>
+  </m:mathPr>
+  <w:themeFontLang w:val="en-US" w:bidi="he-IL"/>
+  <w:clrSchemeMapping w:bg1="light1" w:t1="dark1" w:bg2="light2" w:t2="dark2" w:accent1="accent1" w:accent2="accent2" w:accent3="accent3" w:accent4="accent4" w:accent5="accent5" w:accent6="accent6" w:hyperlink="hyperlink" w:followedHyperlink="followedHyperlink"/>
+  <w:decimalSymbol w:val="."/>
+  <w:listSeparator w:val=","/>
+  <w15:chartTrackingRefBased/>
+</w:settings>
+</file>
+
+<file path=word/glossary/styles.xml><?xml version="1.0" encoding="utf-8"?>
+<w:styles xmlns:mc="http://schemas.openxmlformats.org/markup-compatibility/2006" xmlns:r="http://schemas.openxmlformats.org/officeDocument/2006/relationships" xmlns:w="http://schemas.openxmlformats.org/wordprocessingml/2006/main" xmlns:w14="http://schemas.microsoft.com/office/word/2010/wordml" xmlns:w15="http://schemas.microsoft.com/office/word/2012/wordml" xmlns:w16se="http://schemas.microsoft.com/office/word/2015/wordml/symex" mc:Ignorable="w14 w15 w16se">
+  <w:docDefaults>
+    <w:rPrDefault>
+      <w:rPr>
+        <w:rFonts w:asciiTheme="minorHAnsi" w:eastAsiaTheme="minorEastAsia" w:hAnsiTheme="minorHAnsi" w:cstheme="minorBidi"/>
+        <w:sz w:val="22"/>
+        <w:szCs w:val="22"/>
+        <w:lang w:val="en-US" w:eastAsia="en-US" w:bidi="he-IL"/>
+      </w:rPr>
+    </w:rPrDefault>
+    <w:pPrDefault>
+      <w:pPr>
+        <w:spacing w:after="160" w:line="259" w:lineRule="auto"/>
+      </w:pPr>
+    </w:pPrDefault>
+  </w:docDefaults>
+  <w:latentStyles w:defLockedState="0" w:defUIPriority="99" w:defSemiHidden="0" w:defUnhideWhenUsed="0" w:defQFormat="0" w:count="371">
+    <w:lsdException w:name="Normal" w:uiPriority="0" w:qFormat="1"/>
+    <w:lsdException w:name="heading 1" w:uiPriority="9" w:qFormat="1"/>
+    <w:lsdException w:name="heading 2" w:semiHidden="1" w:uiPriority="9" w:unhideWhenUsed="1" w:qFormat="1"/>
+    <w:lsdException w:name="heading 3" w:semiHidden="1" w:uiPriority="9" w:unhideWhenUsed="1" w:qFormat="1"/>
+    <w:lsdException w:name="heading 4" w:semiHidden="1" w:uiPriority="9" w:unhideWhenUsed="1" w:qFormat="1"/>
+    <w:lsdException w:name="heading 5" w:semiHidden="1" w:uiPriority="9" w:unhideWhenUsed="1" w:qFormat="1"/>
+    <w:lsdException w:name="heading 6" w:semiHidden="1" w:uiPriority="9" w:unhideWhenUsed="1" w:qFormat="1"/>
+    <w:lsdException w:name="heading 7" w:semiHidden="1" w:uiPriority="9" w:unhideWhenUsed="1" w:qFormat="1"/>
+    <w:lsdException w:name="heading 8" w:semiHidden="1" w:uiPriority="9" w:unhideWhenUsed="1" w:qFormat="1"/>
+    <w:lsdException w:name="heading 9" w:semiHidden="1" w:uiPriority="9" w:unhideWhenUsed="1" w:qFormat="1"/>
+    <w:lsdException w:name="index 1" w:semiHidden="1" w:unhideWhenUsed="1"/>
+    <w:lsdException w:name="index 2" w:semiHidden="1" w:unhideWhenUsed="1"/>
+    <w:lsdException w:name="index 3" w:semiHidden="1" w:unhideWhenUsed="1"/>
+    <w:lsdException w:name="index 4" w:semiHidden="1" w:unhideWhenUsed="1"/>
+    <w:lsdException w:name="index 5" w:semiHidden="1" w:unhideWhenUsed="1"/>
+    <w:lsdException w:name="index 6" w:semiHidden="1" w:unhideWhenUsed="1"/>
+    <w:lsdException w:name="index 7" w:semiHidden="1" w:unhideWhenUsed="1"/>
+    <w:lsdException w:name="index 8" w:semiHidden="1" w:unhideWhenUsed="1"/>
+    <w:lsdException w:name="index 9" w:semiHidden="1" w:unhideWhenUsed="1"/>
+    <w:lsdException w:name="toc 1" w:semiHidden="1" w:uiPriority="39" w:unhideWhenUsed="1"/>
+    <w:lsdException w:name="toc 2" w:semiHidden="1" w:uiPriority="39" w:unhideWhenUsed="1"/>
+    <w:lsdException w:name="toc 3" w:semiHidden="1" w:uiPriority="39" w:unhideWhenUsed="1"/>
+    <w:lsdException w:name="toc 4" w:semiHidden="1" w:uiPriority="39" w:unhideWhenUsed="1"/>
+    <w:lsdException w:name="toc 5" w:semiHidden="1" w:uiPriority="39" w:unhideWhenUsed="1"/>
+    <w:lsdException w:name="toc 6" w:semiHidden="1" w:uiPriority="39" w:unhideWhenUsed="1"/>
+    <w:lsdException w:name="toc 7" w:semiHidden="1" w:uiPriority="39" w:unhideWhenUsed="1"/>
+    <w:lsdException w:name="toc 8" w:semiHidden="1" w:uiPriority="39" w:unhideWhenUsed="1"/>
+    <w:lsdException w:name="toc 9" w:semiHidden="1" w:uiPriority="39" w:unhideWhenUsed="1"/>
+    <w:lsdException w:name="Normal Indent" w:semiHidden="1" w:unhideWhenUsed="1"/>
+    <w:lsdException w:name="footnote text" w:semiHidden="1" w:unhideWhenUsed="1"/>
+    <w:lsdException w:name="annotation text" w:semiHidden="1" w:unhideWhenUsed="1"/>
+    <w:lsdException w:name="header" w:semiHidden="1" w:unhideWhenUsed="1"/>
+    <w:lsdException w:name="footer" w:semiHidden="1" w:unhideWhenUsed="1"/>
+    <w:lsdException w:name="index heading" w:semiHidden="1" w:unhideWhenUsed="1"/>
+    <w:lsdException w:name="caption" w:semiHidden="1" w:uiPriority="35" w:unhideWhenUsed="1" w:qFormat="1"/>
+    <w:lsdException w:name="table of figures" w:semiHidden="1" w:unhideWhenUsed="1"/>
+    <w:lsdException w:name="envelope address" w:semiHidden="1" w:unhideWhenUsed="1"/>
+    <w:lsdException w:name="envelope return" w:semiHidden="1" w:unhideWhenUsed="1"/>
+    <w:lsdException w:name="footnote reference" w:semiHidden="1" w:unhideWhenUsed="1"/>
+    <w:lsdException w:name="annotation reference" w:semiHidden="1" w:unhideWhenUsed="1"/>
+    <w:lsdException w:name="line number" w:semiHidden="1" w:unhideWhenUsed="1"/>
+    <w:lsdException w:name="page number" w:semiHidden="1" w:unhideWhenUsed="1"/>
+    <w:lsdException w:name="endnote reference" w:semiHidden="1" w:unhideWhenUsed="1"/>
+    <w:lsdException w:name="endnote text" w:semiHidden="1" w:unhideWhenUsed="1"/>
+    <w:lsdException w:name="table of authorities" w:semiHidden="1" w:unhideWhenUsed="1"/>
+    <w:lsdException w:name="macro" w:semiHidden="1" w:unhideWhenUsed="1"/>
+    <w:lsdException w:name="toa heading" w:semiHidden="1" w:unhideWhenUsed="1"/>
+    <w:lsdException w:name="List" w:semiHidden="1" w:unhideWhenUsed="1"/>
+    <w:lsdException w:name="List Bullet" w:semiHidden="1" w:unhideWhenUsed="1"/>
+    <w:lsdException w:name="List Number" w:semiHidden="1" w:unhideWhenUsed="1"/>
+    <w:lsdException w:name="List 2" w:semiHidden="1" w:unhideWhenUsed="1"/>
+    <w:lsdException w:name="List 3" w:semiHidden="1" w:unhideWhenUsed="1"/>
+    <w:lsdException w:name="List 4" w:semiHidden="1" w:unhideWhenUsed="1"/>
+    <w:lsdException w:name="List 5" w:semiHidden="1" w:unhideWhenUsed="1"/>
+    <w:lsdException w:name="List Bullet 2" w:semiHidden="1" w:unhideWhenUsed="1"/>
+    <w:lsdException w:name="List Bullet 3" w:semiHidden="1" w:unhideWhenUsed="1"/>
+    <w:lsdException w:name="List Bullet 4" w:semiHidden="1" w:unhideWhenUsed="1"/>
+    <w:lsdException w:name="List Bullet 5" w:semiHidden="1" w:unhideWhenUsed="1"/>
+    <w:lsdException w:name="List Number 2" w:semiHidden="1" w:unhideWhenUsed="1"/>
+    <w:lsdException w:name="List Number 3" w:semiHidden="1" w:unhideWhenUsed="1"/>
+    <w:lsdException w:name="List Number 4" w:semiHidden="1" w:unhideWhenUsed="1"/>
+    <w:lsdException w:name="List Number 5" w:semiHidden="1" w:unhideWhenUsed="1"/>
+    <w:lsdException w:name="Title" w:uiPriority="10" w:qFormat="1"/>
+    <w:lsdException w:name="Closing" w:semiHidden="1" w:unhideWhenUsed="1"/>
+    <w:lsdException w:name="Signature" w:semiHidden="1" w:unhideWhenUsed="1"/>
+    <w:lsdException w:name="Default Paragraph Font" w:semiHidden="1" w:uiPriority="1" w:unhideWhenUsed="1"/>
+    <w:lsdException w:name="Body Text" w:semiHidden="1" w:unhideWhenUsed="1"/>
+    <w:lsdException w:name="Body Text Indent" w:semiHidden="1" w:unhideWhenUsed="1"/>
+    <w:lsdException w:name="List Continue" w:semiHidden="1" w:unhideWhenUsed="1"/>
+    <w:lsdException w:name="List Continue 2" w:semiHidden="1" w:unhideWhenUsed="1"/>
+    <w:lsdException w:name="List Continue 3" w:semiHidden="1" w:unhideWhenUsed="1"/>
+    <w:lsdException w:name="List Continue 4" w:semiHidden="1" w:unhideWhenUsed="1"/>
+    <w:lsdException w:name="List Continue 5" w:semiHidden="1" w:unhideWhenUsed="1"/>
+    <w:lsdException w:name="Message Header" w:semiHidden="1" w:unhideWhenUsed="1"/>
+    <w:lsdException w:name="Subtitle" w:uiPriority="11" w:qFormat="1"/>
+    <w:lsdException w:name="Salutation" w:semiHidden="1" w:unhideWhenUsed="1"/>
+    <w:lsdException w:name="Date" w:semiHidden="1" w:unhideWhenUsed="1"/>
+    <w:lsdException w:name="Body Text First Indent" w:semiHidden="1" w:unhideWhenUsed="1"/>
+    <w:lsdException w:name="Body Text First Indent 2" w:semiHidden="1" w:unhideWhenUsed="1"/>
+    <w:lsdException w:name="Note Heading" w:semiHidden="1" w:unhideWhenUsed="1"/>
+    <w:lsdException w:name="Body Text 2" w:semiHidden="1" w:unhideWhenUsed="1"/>
+    <w:lsdException w:name="Body Text 3" w:semiHidden="1" w:unhideWhenUsed="1"/>
+    <w:lsdException w:name="Body Text Indent 2" w:semiHidden="1" w:unhideWhenUsed="1"/>
+    <w:lsdException w:name="Body Text Indent 3" w:semiHidden="1" w:unhideWhenUsed="1"/>
+    <w:lsdException w:name="Block Text" w:semiHidden="1" w:unhideWhenUsed="1"/>
+    <w:lsdException w:name="Hyperlink" w:semiHidden="1" w:unhideWhenUsed="1"/>
+    <w:lsdException w:name="FollowedHyperlink" w:semiHidden="1" w:unhideWhenUsed="1"/>
+    <w:lsdException w:name="Strong" w:uiPriority="22" w:qFormat="1"/>
+    <w:lsdException w:name="Emphasis" w:uiPriority="20" w:qFormat="1"/>
+    <w:lsdException w:name="Document Map" w:semiHidden="1" w:unhideWhenUsed="1"/>
+    <w:lsdException w:name="Plain Text" w:semiHidden="1" w:unhideWhenUsed="1"/>
+    <w:lsdException w:name="E-mail Signature" w:semiHidden="1" w:unhideWhenUsed="1"/>
+    <w:lsdException w:name="HTML Top of Form" w:semiHidden="1" w:unhideWhenUsed="1"/>
+    <w:lsdException w:name="HTML Bottom of Form" w:semiHidden="1" w:unhideWhenUsed="1"/>
+    <w:lsdException w:name="Normal (Web)" w:semiHidden="1" w:unhideWhenUsed="1"/>
+    <w:lsdException w:name="HTML Acronym" w:semiHidden="1" w:unhideWhenUsed="1"/>
+    <w:lsdException w:name="HTML Address" w:semiHidden="1" w:unhideWhenUsed="1"/>
+    <w:lsdException w:name="HTML Cite" w:semiHidden="1" w:unhideWhenUsed="1"/>
+    <w:lsdException w:name="HTML Code" w:semiHidden="1" w:unhideWhenUsed="1"/>
+    <w:lsdException w:name="HTML Definition" w:semiHidden="1" w:unhideWhenUsed="1"/>
+    <w:lsdException w:name="HTML Keyboard" w:semiHidden="1" w:unhideWhenUsed="1"/>
+    <w:lsdException w:name="HTML Preformatted" w:semiHidden="1" w:unhideWhenUsed="1"/>
+    <w:lsdException w:name="HTML Sample" w:semiHidden="1" w:unhideWhenUsed="1"/>
+    <w:lsdException w:name="HTML Typewriter" w:semiHidden="1" w:unhideWhenUsed="1"/>
+    <w:lsdException w:name="HTML Variable" w:semiHidden="1" w:unhideWhenUsed="1"/>
+    <w:lsdException w:name="Normal Table" w:semiHidden="1" w:unhideWhenUsed="1"/>
+    <w:lsdException w:name="annotation subject" w:semiHidden="1" w:unhideWhenUsed="1"/>
+    <w:lsdException w:name="No List" w:semiHidden="1" w:unhideWhenUsed="1"/>
+    <w:lsdException w:name="Outline List 1" w:semiHidden="1" w:unhideWhenUsed="1"/>
+    <w:lsdException w:name="Outline List 2" w:semiHidden="1" w:unhideWhenUsed="1"/>
+    <w:lsdException w:name="Outline List 3" w:semiHidden="1" w:unhideWhenUsed="1"/>
+    <w:lsdException w:name="Table Simple 1" w:semiHidden="1" w:unhideWhenUsed="1"/>
+    <w:lsdException w:name="Table Simple 2" w:semiHidden="1" w:unhideWhenUsed="1"/>
+    <w:lsdException w:name="Table Simple 3" w:semiHidden="1" w:unhideWhenUsed="1"/>
+    <w:lsdException w:name="Table Classic 1" w:semiHidden="1" w:unhideWhenUsed="1"/>
+    <w:lsdException w:name="Table Classic 2" w:semiHidden="1" w:unhideWhenUsed="1"/>
+    <w:lsdException w:name="Table Classic 3" w:semiHidden="1" w:unhideWhenUsed="1"/>
+    <w:lsdException w:name="Table Classic 4" w:semiHidden="1" w:unhideWhenUsed="1"/>
+    <w:lsdException w:name="Table Colorful 1" w:semiHidden="1" w:unhideWhenUsed="1"/>
+    <w:lsdException w:name="Table Colorful 2" w:semiHidden="1" w:unhideWhenUsed="1"/>
+    <w:lsdException w:name="Table Colorful 3" w:semiHidden="1" w:unhideWhenUsed="1"/>
+    <w:lsdException w:name="Table Columns 1" w:semiHidden="1" w:unhideWhenUsed="1"/>
+    <w:lsdException w:name="Table Columns 2" w:semiHidden="1" w:unhideWhenUsed="1"/>
+    <w:lsdException w:name="Table Columns 3" w:semiHidden="1" w:unhideWhenUsed="1"/>
+    <w:lsdException w:name="Table Columns 4" w:semiHidden="1" w:unhideWhenUsed="1"/>
+    <w:lsdException w:name="Table Columns 5" w:semiHidden="1" w:unhideWhenUsed="1"/>
+    <w:lsdException w:name="Table Grid 1" w:semiHidden="1" w:unhideWhenUsed="1"/>
+    <w:lsdException w:name="Table Grid 2" w:semiHidden="1" w:unhideWhenUsed="1"/>
+    <w:lsdException w:name="Table Grid 3" w:semiHidden="1" w:unhideWhenUsed="1"/>
+    <w:lsdException w:name="Table Grid 4" w:semiHidden="1" w:unhideWhenUsed="1"/>
+    <w:lsdException w:name="Table Grid 5" w:semiHidden="1" w:unhideWhenUsed="1"/>
+    <w:lsdException w:name="Table Grid 6" w:semiHidden="1" w:unhideWhenUsed="1"/>
+    <w:lsdException w:name="Table Grid 7" w:semiHidden="1" w:unhideWhenUsed="1"/>
+    <w:lsdException w:name="Table Grid 8" w:semiHidden="1" w:unhideWhenUsed="1"/>
+    <w:lsdException w:name="Table List 1" w:semiHidden="1" w:unhideWhenUsed="1"/>
+    <w:lsdException w:name="Table List 2" w:semiHidden="1" w:unhideWhenUsed="1"/>
+    <w:lsdException w:name="Table List 3" w:semiHidden="1" w:unhideWhenUsed="1"/>
+    <w:lsdException w:name="Table List 4" w:semiHidden="1" w:unhideWhenUsed="1"/>
+    <w:lsdException w:name="Table List 5" w:semiHidden="1" w:unhideWhenUsed="1"/>
+    <w:lsdException w:name="Table List 6" w:semiHidden="1" w:unhideWhenUsed="1"/>
+    <w:lsdException w:name="Table List 7" w:semiHidden="1" w:unhideWhenUsed="1"/>
+    <w:lsdException w:name="Table List 8" w:semiHidden="1" w:unhideWhenUsed="1"/>
+    <w:lsdException w:name="Table 3D effects 1" w:semiHidden="1" w:unhideWhenUsed="1"/>
+    <w:lsdException w:name="Table 3D effects 2" w:semiHidden="1" w:unhideWhenUsed="1"/>
+    <w:lsdException w:name="Table 3D effects 3" w:semiHidden="1" w:unhideWhenUsed="1"/>
+    <w:lsdException w:name="Table Contemporary" w:semiHidden="1" w:unhideWhenUsed="1"/>
+    <w:lsdException w:name="Table Elegant" w:semiHidden="1" w:unhideWhenUsed="1"/>
+    <w:lsdException w:name="Table Professional" w:semiHidden="1" w:unhideWhenUsed="1"/>
+    <w:lsdException w:name="Table Subtle 1" w:semiHidden="1" w:unhideWhenUsed="1"/>
+    <w:lsdException w:name="Table Subtle 2" w:semiHidden="1" w:unhideWhenUsed="1"/>
+    <w:lsdException w:name="Table Web 1" w:semiHidden="1" w:unhideWhenUsed="1"/>
+    <w:lsdException w:name="Table Web 2" w:semiHidden="1" w:unhideWhenUsed="1"/>
+    <w:lsdException w:name="Table Web 3" w:semiHidden="1" w:unhideWhenUsed="1"/>
+    <w:lsdException w:name="Balloon Text" w:semiHidden="1" w:unhideWhenUsed="1"/>
+    <w:lsdException w:name="Table Grid" w:uiPriority="39"/>
+    <w:lsdException w:name="Table Theme" w:semiHidden="1" w:unhideWhenUsed="1"/>
+    <w:lsdException w:name="Placeholder Text" w:semiHidden="1"/>
+    <w:lsdException w:name="No Spacing" w:uiPriority="1" w:qFormat="1"/>
+    <w:lsdException w:name="Light Shading" w:uiPriority="60"/>
+    <w:lsdException w:name="Light List" w:uiPriority="61"/>
+    <w:lsdException w:name="Light Grid" w:uiPriority="62"/>
+    <w:lsdException w:name="Medium Shading 1" w:uiPriority="63"/>
+    <w:lsdException w:name="Medium Shading 2" w:uiPriority="64"/>
+    <w:lsdException w:name="Medium List 1" w:uiPriority="65"/>
+    <w:lsdException w:name="Medium List 2" w:uiPriority="66"/>
+    <w:lsdException w:name="Medium Grid 1" w:uiPriority="67"/>
+    <w:lsdException w:name="Medium Grid 2" w:uiPriority="68"/>
+    <w:lsdException w:name="Medium Grid 3" w:uiPriority="69"/>
+    <w:lsdException w:name="Dark List" w:uiPriority="70"/>
+    <w:lsdException w:name="Colorful Shading" w:uiPriority="71"/>
+    <w:lsdException w:name="Colorful List" w:uiPriority="72"/>
+    <w:lsdException w:name="Colorful Grid" w:uiPriority="73"/>
+    <w:lsdException w:name="Light Shading Accent 1" w:uiPriority="60"/>
+    <w:lsdException w:name="Light List Accent 1" w:uiPriority="61"/>
+    <w:lsdException w:name="Light Grid Accent 1" w:uiPriority="62"/>
+    <w:lsdException w:name="Medium Shading 1 Accent 1" w:uiPriority="63"/>
+    <w:lsdException w:name="Medium Shading 2 Accent 1" w:uiPriority="64"/>
+    <w:lsdException w:name="Medium List 1 Accent 1" w:uiPriority="65"/>
+    <w:lsdException w:name="Revision" w:semiHidden="1"/>
+    <w:lsdException w:name="List Paragraph" w:uiPriority="34" w:qFormat="1"/>
+    <w:lsdException w:name="Quote" w:uiPriority="29" w:qFormat="1"/>
+    <w:lsdException w:name="Intense Quote" w:uiPriority="30" w:qFormat="1"/>
+    <w:lsdException w:name="Medium List 2 Accent 1" w:uiPriority="66"/>
+    <w:lsdException w:name="Medium Grid 1 Accent 1" w:uiPriority="67"/>
+    <w:lsdException w:name="Medium Grid 2 Accent 1" w:uiPriority="68"/>
+    <w:lsdException w:name="Medium Grid 3 Accent 1" w:uiPriority="69"/>
+    <w:lsdException w:name="Dark List Accent 1" w:uiPriority="70"/>
+    <w:lsdException w:name="Colorful Shading Accent 1" w:uiPriority="71"/>
+    <w:lsdException w:name="Colorful List Accent 1" w:uiPriority="72"/>
+    <w:lsdException w:name="Colorful Grid Accent 1" w:uiPriority="73"/>
+    <w:lsdException w:name="Light Shading Accent 2" w:uiPriority="60"/>
+    <w:lsdException w:name="Light List Accent 2" w:uiPriority="61"/>
+    <w:lsdException w:name="Light Grid Accent 2" w:uiPriority="62"/>
+    <w:lsdException w:name="Medium Shading 1 Accent 2" w:uiPriority="63"/>
+    <w:lsdException w:name="Medium Shading 2 Accent 2" w:uiPriority="64"/>
+    <w:lsdException w:name="Medium List 1 Accent 2" w:uiPriority="65"/>
+    <w:lsdException w:name="Medium List 2 Accent 2" w:uiPriority="66"/>
+    <w:lsdException w:name="Medium Grid 1 Accent 2" w:uiPriority="67"/>
+    <w:lsdException w:name="Medium Grid 2 Accent 2" w:uiPriority="68"/>
+    <w:lsdException w:name="Medium Grid 3 Accent 2" w:uiPriority="69"/>
+    <w:lsdException w:name="Dark List Accent 2" w:uiPriority="70"/>
+    <w:lsdException w:name="Colorful Shading Accent 2" w:uiPriority="71"/>
+    <w:lsdException w:name="Colorful List Accent 2" w:uiPriority="72"/>
+    <w:lsdException w:name="Colorful Grid Accent 2" w:uiPriority="73"/>
+    <w:lsdException w:name="Light Shading Accent 3" w:uiPriority="60"/>
+    <w:lsdException w:name="Light List Accent 3" w:uiPriority="61"/>
+    <w:lsdException w:name="Light Grid Accent 3" w:uiPriority="62"/>
+    <w:lsdException w:name="Medium Shading 1 Accent 3" w:uiPriority="63"/>
+    <w:lsdException w:name="Medium Shading 2 Accent 3" w:uiPriority="64"/>
+    <w:lsdException w:name="Medium List 1 Accent 3" w:uiPriority="65"/>
+    <w:lsdException w:name="Medium List 2 Accent 3" w:uiPriority="66"/>
+    <w:lsdException w:name="Medium Grid 1 Accent 3" w:uiPriority="67"/>
+    <w:lsdException w:name="Medium Grid 2 Accent 3" w:uiPriority="68"/>
+    <w:lsdException w:name="Medium Grid 3 Accent 3" w:uiPriority="69"/>
+    <w:lsdException w:name="Dark List Accent 3" w:uiPriority="70"/>
+    <w:lsdException w:name="Colorful Shading Accent 3" w:uiPriority="71"/>
+    <w:lsdException w:name="Colorful List Accent 3" w:uiPriority="72"/>
+    <w:lsdException w:name="Colorful Grid Accent 3" w:uiPriority="73"/>
+    <w:lsdException w:name="Light Shading Accent 4" w:uiPriority="60"/>
+    <w:lsdException w:name="Light List Accent 4" w:uiPriority="61"/>
+    <w:lsdException w:name="Light Grid Accent 4" w:uiPriority="62"/>
+    <w:lsdException w:name="Medium Shading 1 Accent 4" w:uiPriority="63"/>
+    <w:lsdException w:name="Medium Shading 2 Accent 4" w:uiPriority="64"/>
+    <w:lsdException w:name="Medium List 1 Accent 4" w:uiPriority="65"/>
+    <w:lsdException w:name="Medium List 2 Accent 4" w:uiPriority="66"/>
+    <w:lsdException w:name="Medium Grid 1 Accent 4" w:uiPriority="67"/>
+    <w:lsdException w:name="Medium Grid 2 Accent 4" w:uiPriority="68"/>
+    <w:lsdException w:name="Medium Grid 3 Accent 4" w:uiPriority="69"/>
+    <w:lsdException w:name="Dark List Accent 4" w:uiPriority="70"/>
+    <w:lsdException w:name="Colorful Shading Accent 4" w:uiPriority="71"/>
+    <w:lsdException w:name="Colorful List Accent 4" w:uiPriority="72"/>
+    <w:lsdException w:name="Colorful Grid Accent 4" w:uiPriority="73"/>
+    <w:lsdException w:name="Light Shading Accent 5" w:uiPriority="60"/>
+    <w:lsdException w:name="Light List Accent 5" w:uiPriority="61"/>
+    <w:lsdException w:name="Light Grid Accent 5" w:uiPriority="62"/>
+    <w:lsdException w:name="Medium Shading 1 Accent 5" w:uiPriority="63"/>
+    <w:lsdException w:name="Medium Shading 2 Accent 5" w:uiPriority="64"/>
+    <w:lsdException w:name="Medium List 1 Accent 5" w:uiPriority="65"/>
+    <w:lsdException w:name="Medium List 2 Accent 5" w:uiPriority="66"/>
+    <w:lsdException w:name="Medium Grid 1 Accent 5" w:uiPriority="67"/>
+    <w:lsdException w:name="Medium Grid 2 Accent 5" w:uiPriority="68"/>
+    <w:lsdException w:name="Medium Grid 3 Accent 5" w:uiPriority="69"/>
+    <w:lsdException w:name="Dark List Accent 5" w:uiPriority="70"/>
+    <w:lsdException w:name="Colorful Shading Accent 5" w:uiPriority="71"/>
+    <w:lsdException w:name="Colorful List Accent 5" w:uiPriority="72"/>
+    <w:lsdException w:name="Colorful Grid Accent 5" w:uiPriority="73"/>
+    <w:lsdException w:name="Light Shading Accent 6" w:uiPriority="60"/>
+    <w:lsdException w:name="Light List Accent 6" w:uiPriority="61"/>
+    <w:lsdException w:name="Light Grid Accent 6" w:uiPriority="62"/>
+    <w:lsdException w:name="Medium Shading 1 Accent 6" w:uiPriority="63"/>
+    <w:lsdException w:name="Medium Shading 2 Accent 6" w:uiPriority="64"/>
+    <w:lsdException w:name="Medium List 1 Accent 6" w:uiPriority="65"/>
+    <w:lsdException w:name="Medium List 2 Accent 6" w:uiPriority="66"/>
+    <w:lsdException w:name="Medium Grid 1 Accent 6" w:uiPriority="67"/>
+    <w:lsdException w:name="Medium Grid 2 Accent 6" w:uiPriority="68"/>
+    <w:lsdException w:name="Medium Grid 3 Accent 6" w:uiPriority="69"/>
+    <w:lsdException w:name="Dark List Accent 6" w:uiPriority="70"/>
+    <w:lsdException w:name="Colorful Shading Accent 6" w:uiPriority="71"/>
+    <w:lsdException w:name="Colorful List Accent 6" w:uiPriority="72"/>
+    <w:lsdException w:name="Colorful Grid Accent 6" w:uiPriority="73"/>
+    <w:lsdException w:name="Subtle Emphasis" w:uiPriority="19" w:qFormat="1"/>
+    <w:lsdException w:name="Intense Emphasis" w:uiPriority="21" w:qFormat="1"/>
+    <w:lsdException w:name="Subtle Reference" w:uiPriority="31" w:qFormat="1"/>
+    <w:lsdException w:name="Intense Reference" w:uiPriority="32" w:qFormat="1"/>
+    <w:lsdException w:name="Book Title" w:uiPriority="33" w:qFormat="1"/>
+    <w:lsdException w:name="Bibliography" w:semiHidden="1" w:uiPriority="37" w:unhideWhenUsed="1"/>
+    <w:lsdException w:name="TOC Heading" w:semiHidden="1" w:uiPriority="39" w:unhideWhenUsed="1" w:qFormat="1"/>
+    <w:lsdException w:name="Plain Table 1" w:uiPriority="41"/>
+    <w:lsdException w:name="Plain Table 2" w:uiPriority="42"/>
+    <w:lsdException w:name="Plain Table 3" w:uiPriority="43"/>
+    <w:lsdException w:name="Plain Table 4" w:uiPriority="44"/>
+    <w:lsdException w:name="Plain Table 5" w:uiPriority="45"/>
+    <w:lsdException w:name="Grid Table Light" w:uiPriority="40"/>
+    <w:lsdException w:name="Grid Table 1 Light" w:uiPriority="46"/>
+    <w:lsdException w:name="Grid Table 2" w:uiPriority="47"/>
+    <w:lsdException w:name="Grid Table 3" w:uiPriority="48"/>
+    <w:lsdException w:name="Grid Table 4" w:uiPriority="49"/>
+    <w:lsdException w:name="Grid Table 5 Dark" w:uiPriority="50"/>
+    <w:lsdException w:name="Grid Table 6 Colorful" w:uiPriority="51"/>
+    <w:lsdException w:name="Grid Table 7 Colorful" w:uiPriority="52"/>
+    <w:lsdException w:name="Grid Table 1 Light Accent 1" w:uiPriority="46"/>
+    <w:lsdException w:name="Grid Table 2 Accent 1" w:uiPriority="47"/>
+    <w:lsdException w:name="Grid Table 3 Accent 1" w:uiPriority="48"/>
+    <w:lsdException w:name="Grid Table 4 Accent 1" w:uiPriority="49"/>
+    <w:lsdException w:name="Grid Table 5 Dark Accent 1" w:uiPriority="50"/>
+    <w:lsdException w:name="Grid Table 6 Colorful Accent 1" w:uiPriority="51"/>
+    <w:lsdException w:name="Grid Table 7 Colorful Accent 1" w:uiPriority="52"/>
+    <w:lsdException w:name="Grid Table 1 Light Accent 2" w:uiPriority="46"/>
+    <w:lsdException w:name="Grid Table 2 Accent 2" w:uiPriority="47"/>
+    <w:lsdException w:name="Grid Table 3 Accent 2" w:uiPriority="48"/>
+    <w:lsdException w:name="Grid Table 4 Accent 2" w:uiPriority="49"/>
+    <w:lsdException w:name="Grid Table 5 Dark Accent 2" w:uiPriority="50"/>
+    <w:lsdException w:name="Grid Table 6 Colorful Accent 2" w:uiPriority="51"/>
+    <w:lsdException w:name="Grid Table 7 Colorful Accent 2" w:uiPriority="52"/>
+    <w:lsdException w:name="Grid Table 1 Light Accent 3" w:uiPriority="46"/>
+    <w:lsdException w:name="Grid Table 2 Accent 3" w:uiPriority="47"/>
+    <w:lsdException w:name="Grid Table 3 Accent 3" w:uiPriority="48"/>
+    <w:lsdException w:name="Grid Table 4 Accent 3" w:uiPriority="49"/>
+    <w:lsdException w:name="Grid Table 5 Dark Accent 3" w:uiPriority="50"/>
+    <w:lsdException w:name="Grid Table 6 Colorful Accent 3" w:uiPriority="51"/>
+    <w:lsdException w:name="Grid Table 7 Colorful Accent 3" w:uiPriority="52"/>
+    <w:lsdException w:name="Grid Table 1 Light Accent 4" w:uiPriority="46"/>
+    <w:lsdException w:name="Grid Table 2 Accent 4" w:uiPriority="47"/>
+    <w:lsdException w:name="Grid Table 3 Accent 4" w:uiPriority="48"/>
+    <w:lsdException w:name="Grid Table 4 Accent 4" w:uiPriority="49"/>
+    <w:lsdException w:name="Grid Table 5 Dark Accent 4" w:uiPriority="50"/>
+    <w:lsdException w:name="Grid Table 6 Colorful Accent 4" w:uiPriority="51"/>
+    <w:lsdException w:name="Grid Table 7 Colorful Accent 4" w:uiPriority="52"/>
+    <w:lsdException w:name="Grid Table 1 Light Accent 5" w:uiPriority="46"/>
+    <w:lsdException w:name="Grid Table 2 Accent 5" w:uiPriority="47"/>
+    <w:lsdException w:name="Grid Table 3 Accent 5" w:uiPriority="48"/>
+    <w:lsdException w:name="Grid Table 4 Accent 5" w:uiPriority="49"/>
+    <w:lsdException w:name="Grid Table 5 Dark Accent 5" w:uiPriority="50"/>
+    <w:lsdException w:name="Grid Table 6 Colorful Accent 5" w:uiPriority="51"/>
+    <w:lsdException w:name="Grid Table 7 Colorful Accent 5" w:uiPriority="52"/>
+    <w:lsdException w:name="Grid Table 1 Light Accent 6" w:uiPriority="46"/>
+    <w:lsdException w:name="Grid Table 2 Accent 6" w:uiPriority="47"/>
+    <w:lsdException w:name="Grid Table 3 Accent 6" w:uiPriority="48"/>
+    <w:lsdException w:name="Grid Table 4 Accent 6" w:uiPriority="49"/>
+    <w:lsdException w:name="Grid Table 5 Dark Accent 6" w:uiPriority="50"/>
+    <w:lsdException w:name="Grid Table 6 Colorful Accent 6" w:uiPriority="51"/>
+    <w:lsdException w:name="Grid Table 7 Colorful Accent 6" w:uiPriority="52"/>
+    <w:lsdException w:name="List Table 1 Light" w:uiPriority="46"/>
+    <w:lsdException w:name="List Table 2" w:uiPriority="47"/>
+    <w:lsdException w:name="List Table 3" w:uiPriority="48"/>
+    <w:lsdException w:name="List Table 4" w:uiPriority="49"/>
+    <w:lsdException w:name="List Table 5 Dark" w:uiPriority="50"/>
+    <w:lsdException w:name="List Table 6 Colorful" w:uiPriority="51"/>
+    <w:lsdException w:name="List Table 7 Colorful" w:uiPriority="52"/>
+    <w:lsdException w:name="List Table 1 Light Accent 1" w:uiPriority="46"/>
+    <w:lsdException w:name="List Table 2 Accent 1" w:uiPriority="47"/>
+    <w:lsdException w:name="List Table 3 Accent 1" w:uiPriority="48"/>
+    <w:lsdException w:name="List Table 4 Accent 1" w:uiPriority="49"/>
+    <w:lsdException w:name="List Table 5 Dark Accent 1" w:uiPriority="50"/>
+    <w:lsdException w:name="List Table 6 Colorful Accent 1" w:uiPriority="51"/>
+    <w:lsdException w:name="List Table 7 Colorful Accent 1" w:uiPriority="52"/>
+    <w:lsdException w:name="List Table 1 Light Accent 2" w:uiPriority="46"/>
+    <w:lsdException w:name="List Table 2 Accent 2" w:uiPriority="47"/>
+    <w:lsdException w:name="List Table 3 Accent 2" w:uiPriority="48"/>
+    <w:lsdException w:name="List Table 4 Accent 2" w:uiPriority="49"/>
+    <w:lsdException w:name="List Table 5 Dark Accent 2" w:uiPriority="50"/>
+    <w:lsdException w:name="List Table 6 Colorful Accent 2" w:uiPriority="51"/>
+    <w:lsdException w:name="List Table 7 Colorful Accent 2" w:uiPriority="52"/>
+    <w:lsdException w:name="List Table 1 Light Accent 3" w:uiPriority="46"/>
+    <w:lsdException w:name="List Table 2 Accent 3" w:uiPriority="47"/>
+    <w:lsdException w:name="List Table 3 Accent 3" w:uiPriority="48"/>
+    <w:lsdException w:name="List Table 4 Accent 3" w:uiPriority="49"/>
+    <w:lsdException w:name="List Table 5 Dark Accent 3" w:uiPriority="50"/>
+    <w:lsdException w:name="List Table 6 Colorful Accent 3" w:uiPriority="51"/>
+    <w:lsdException w:name="List Table 7 Colorful Accent 3" w:uiPriority="52"/>
+    <w:lsdException w:name="List Table 1 Light Accent 4" w:uiPriority="46"/>
+    <w:lsdException w:name="List Table 2 Accent 4" w:uiPriority="47"/>
+    <w:lsdException w:name="List Table 3 Accent 4" w:uiPriority="48"/>
+    <w:lsdException w:name="List Table 4 Accent 4" w:uiPriority="49"/>
+    <w:lsdException w:name="List Table 5 Dark Accent 4" w:uiPriority="50"/>
+    <w:lsdException w:name="List Table 6 Colorful Accent 4" w:uiPriority="51"/>
+    <w:lsdException w:name="List Table 7 Colorful Accent 4" w:uiPriority="52"/>
+    <w:lsdException w:name="List Table 1 Light Accent 5" w:uiPriority="46"/>
+    <w:lsdException w:name="List Table 2 Accent 5" w:uiPriority="47"/>
+    <w:lsdException w:name="List Table 3 Accent 5" w:uiPriority="48"/>
+    <w:lsdException w:name="List Table 4 Accent 5" w:uiPriority="49"/>
+    <w:lsdException w:name="List Table 5 Dark Accent 5" w:uiPriority="50"/>
+    <w:lsdException w:name="List Table 6 Colorful Accent 5" w:uiPriority="51"/>
+    <w:lsdException w:name="List Table 7 Colorful Accent 5" w:uiPriority="52"/>
+    <w:lsdException w:name="List Table 1 Light Accent 6" w:uiPriority="46"/>
+    <w:lsdException w:name="List Table 2 Accent 6" w:uiPriority="47"/>
+    <w:lsdException w:name="List Table 3 Accent 6" w:uiPriority="48"/>
+    <w:lsdException w:name="List Table 4 Accent 6" w:uiPriority="49"/>
+    <w:lsdException w:name="List Table 5 Dark Accent 6" w:uiPriority="50"/>
+    <w:lsdException w:name="List Table 6 Colorful Accent 6" w:uiPriority="51"/>
+    <w:lsdException w:name="List Table 7 Colorful Accent 6" w:uiPriority="52"/>
+  </w:latentStyles>
+  <w:style w:type="paragraph" w:default="1" w:styleId="a">
+    <w:name w:val="Normal"/>
+    <w:qFormat/>
+  </w:style>
+  <w:style w:type="character" w:default="1" w:styleId="a0">
+    <w:name w:val="Default Paragraph Font"/>
+    <w:uiPriority w:val="1"/>
+    <w:semiHidden/>
+    <w:unhideWhenUsed/>
+  </w:style>
+  <w:style w:type="table" w:default="1" w:styleId="a1">
+    <w:name w:val="Normal Table"/>
+    <w:uiPriority w:val="99"/>
+    <w:semiHidden/>
+    <w:unhideWhenUsed/>
+    <w:tblPr>
+      <w:tblInd w:w="0" w:type="dxa"/>
+      <w:tblCellMar>
+        <w:top w:w="0" w:type="dxa"/>
+        <w:left w:w="108" w:type="dxa"/>
+        <w:bottom w:w="0" w:type="dxa"/>
+        <w:right w:w="108" w:type="dxa"/>
+      </w:tblCellMar>
+    </w:tblPr>
+  </w:style>
+  <w:style w:type="numbering" w:default="1" w:styleId="a2">
+    <w:name w:val="No List"/>
+    <w:uiPriority w:val="99"/>
+    <w:semiHidden/>
+    <w:unhideWhenUsed/>
+  </w:style>
+  <w:style w:type="character" w:styleId="a3">
+    <w:name w:val="Placeholder Text"/>
+    <w:basedOn w:val="a0"/>
+    <w:uiPriority w:val="99"/>
+    <w:semiHidden/>
+    <w:rsid w:val="005F6C82"/>
+    <w:rPr>
+      <w:color w:val="808080"/>
+    </w:rPr>
+  </w:style>
+</w:styles>
+</file>
+
+<file path=word/glossary/webSettings.xml><?xml version="1.0" encoding="utf-8"?>
+<w:webSettings xmlns:mc="http://schemas.openxmlformats.org/markup-compatibility/2006" xmlns:r="http://schemas.openxmlformats.org/officeDocument/2006/relationships" xmlns:w="http://schemas.openxmlformats.org/wordprocessingml/2006/main" xmlns:w14="http://schemas.microsoft.com/office/word/2010/wordml" xmlns:w15="http://schemas.microsoft.com/office/word/2012/wordml" xmlns:w16se="http://schemas.microsoft.com/office/word/2015/wordml/symex" mc:Ignorable="w14 w15 w16se">
+  <w:optimizeForBrowser/>
+  <w:allowPNG/>
+</w:webSettings>
+</file>
+
 <file path=word/theme/theme1.xml><?xml version="1.0" encoding="utf-8"?>
 <a:theme xmlns:a="http://schemas.openxmlformats.org/drawingml/2006/main" name="Office Theme">
   <a:themeElements>
@@ -19975,7 +21108,7 @@
 </file>
 
 <file path=customXml/itemProps1.xml><?xml version="1.0" encoding="utf-8"?>
-<ds:datastoreItem xmlns:ds="http://schemas.openxmlformats.org/officeDocument/2006/customXml" ds:itemID="{98E6D5B1-59E8-4FC4-916F-EBD2A42A5B28}">
+<ds:datastoreItem xmlns:ds="http://schemas.openxmlformats.org/officeDocument/2006/customXml" ds:itemID="{A50E4D1C-09B4-4786-98B2-2895A81D5725}">
   <ds:schemaRefs>
     <ds:schemaRef ds:uri="http://schemas.openxmlformats.org/officeDocument/2006/bibliography"/>
   </ds:schemaRefs>

--- a/documents/DPD using Deep Learning.docx
+++ b/documents/DPD using Deep Learning.docx
@@ -40,6 +40,7 @@
           <w:docPartUnique/>
         </w:docPartObj>
       </w:sdtPr>
+      <w:sdtEndPr/>
       <w:sdtContent>
         <w:p>
           <w:pPr>
@@ -48,8 +49,6 @@
           <w:r>
             <w:t>Contents</w:t>
           </w:r>
-          <w:bookmarkStart w:id="1" w:name="_GoBack"/>
-          <w:bookmarkEnd w:id="1"/>
         </w:p>
         <w:p>
           <w:pPr>
@@ -1604,8 +1603,8 @@
       <w:pPr>
         <w:pStyle w:val="1"/>
       </w:pPr>
-      <w:bookmarkStart w:id="2" w:name="_Toc111468437"/>
-      <w:bookmarkStart w:id="3" w:name="_Ref132660681"/>
+      <w:bookmarkStart w:id="1" w:name="_Toc111468437"/>
+      <w:bookmarkStart w:id="2" w:name="_Ref132660681"/>
       <w:r>
         <w:lastRenderedPageBreak/>
         <w:t>A</w:t>
@@ -1616,8 +1615,8 @@
       <w:r>
         <w:t>stract</w:t>
       </w:r>
+      <w:bookmarkEnd w:id="1"/>
       <w:bookmarkEnd w:id="2"/>
-      <w:bookmarkEnd w:id="3"/>
     </w:p>
     <w:p>
       <w:pPr>
@@ -1635,21 +1634,21 @@
       <w:pPr>
         <w:pStyle w:val="1"/>
       </w:pPr>
-      <w:bookmarkStart w:id="4" w:name="_Toc111468438"/>
+      <w:bookmarkStart w:id="3" w:name="_Toc111468438"/>
       <w:r>
         <w:t>Introduction</w:t>
       </w:r>
+      <w:bookmarkEnd w:id="3"/>
+    </w:p>
+    <w:p>
+      <w:pPr>
+        <w:pStyle w:val="2"/>
+      </w:pPr>
+      <w:bookmarkStart w:id="4" w:name="_Toc111468439"/>
+      <w:r>
+        <w:t>Motivation</w:t>
+      </w:r>
       <w:bookmarkEnd w:id="4"/>
-    </w:p>
-    <w:p>
-      <w:pPr>
-        <w:pStyle w:val="2"/>
-      </w:pPr>
-      <w:bookmarkStart w:id="5" w:name="_Toc111468439"/>
-      <w:r>
-        <w:t>Motivation</w:t>
-      </w:r>
-      <w:bookmarkEnd w:id="5"/>
     </w:p>
     <w:p>
       <w:pPr>
@@ -1660,7 +1659,7 @@
           <w:rFonts w:asciiTheme="majorHAnsi" w:hAnsiTheme="majorHAnsi" w:cstheme="majorHAnsi"/>
         </w:rPr>
       </w:pPr>
-      <w:bookmarkStart w:id="6" w:name="_Toc111468440"/>
+      <w:bookmarkStart w:id="5" w:name="_Toc111468440"/>
       <w:r>
         <w:rPr>
           <w:rFonts w:asciiTheme="majorHAnsi" w:hAnsiTheme="majorHAnsi" w:cstheme="majorHAnsi"/>
@@ -1738,53 +1737,53 @@
       <w:r>
         <w:t>Objective</w:t>
       </w:r>
+      <w:bookmarkEnd w:id="5"/>
+    </w:p>
+    <w:p>
+      <w:pPr>
+        <w:pStyle w:val="a1"/>
+        <w:rPr>
+          <w:rFonts w:asciiTheme="majorHAnsi" w:hAnsiTheme="majorHAnsi" w:cstheme="majorHAnsi"/>
+        </w:rPr>
+      </w:pPr>
+      <w:bookmarkStart w:id="6" w:name="_Toc111468441"/>
+      <w:r>
+        <w:rPr>
+          <w:rFonts w:asciiTheme="majorHAnsi" w:hAnsiTheme="majorHAnsi" w:cstheme="majorHAnsi"/>
+        </w:rPr>
+        <w:t xml:space="preserve">The aim of this </w:t>
+      </w:r>
+      <w:r>
+        <w:rPr>
+          <w:rFonts w:asciiTheme="majorHAnsi" w:hAnsiTheme="majorHAnsi" w:cstheme="majorHAnsi"/>
+        </w:rPr>
+        <w:t xml:space="preserve">project is to reduce am/am, am/pm distortions and OOB emission caused by the nonlinearity of the power amplifier. </w:t>
+      </w:r>
+      <w:r>
+        <w:rPr>
+          <w:rFonts w:asciiTheme="majorHAnsi" w:hAnsiTheme="majorHAnsi" w:cstheme="majorHAnsi"/>
+        </w:rPr>
+        <w:t xml:space="preserve">Using </w:t>
+      </w:r>
+      <w:r>
+        <w:rPr>
+          <w:rFonts w:asciiTheme="majorHAnsi" w:hAnsiTheme="majorHAnsi" w:cstheme="majorHAnsi"/>
+        </w:rPr>
+        <w:t>both classical and deep learning</w:t>
+      </w:r>
+      <w:r>
+        <w:rPr>
+          <w:rFonts w:asciiTheme="majorHAnsi" w:hAnsiTheme="majorHAnsi" w:cstheme="majorHAnsi"/>
+        </w:rPr>
+        <w:t xml:space="preserve"> methods, </w:t>
+      </w:r>
+      <w:r>
+        <w:rPr>
+          <w:rFonts w:asciiTheme="majorHAnsi" w:hAnsiTheme="majorHAnsi" w:cstheme="majorHAnsi"/>
+        </w:rPr>
+        <w:t>we will design a digital pre distorter that preprocess a signal before entering a nonlinear power amplifier.</w:t>
+      </w:r>
       <w:bookmarkEnd w:id="6"/>
-    </w:p>
-    <w:p>
-      <w:pPr>
-        <w:pStyle w:val="a1"/>
-        <w:rPr>
-          <w:rFonts w:asciiTheme="majorHAnsi" w:hAnsiTheme="majorHAnsi" w:cstheme="majorHAnsi"/>
-        </w:rPr>
-      </w:pPr>
-      <w:bookmarkStart w:id="7" w:name="_Toc111468441"/>
-      <w:r>
-        <w:rPr>
-          <w:rFonts w:asciiTheme="majorHAnsi" w:hAnsiTheme="majorHAnsi" w:cstheme="majorHAnsi"/>
-        </w:rPr>
-        <w:t xml:space="preserve">The aim of this </w:t>
-      </w:r>
-      <w:r>
-        <w:rPr>
-          <w:rFonts w:asciiTheme="majorHAnsi" w:hAnsiTheme="majorHAnsi" w:cstheme="majorHAnsi"/>
-        </w:rPr>
-        <w:t xml:space="preserve">project is to reduce am/am, am/pm distortions and OOB emission caused by the nonlinearity of the power amplifier. </w:t>
-      </w:r>
-      <w:r>
-        <w:rPr>
-          <w:rFonts w:asciiTheme="majorHAnsi" w:hAnsiTheme="majorHAnsi" w:cstheme="majorHAnsi"/>
-        </w:rPr>
-        <w:t xml:space="preserve">Using </w:t>
-      </w:r>
-      <w:r>
-        <w:rPr>
-          <w:rFonts w:asciiTheme="majorHAnsi" w:hAnsiTheme="majorHAnsi" w:cstheme="majorHAnsi"/>
-        </w:rPr>
-        <w:t>both classical and deep learning</w:t>
-      </w:r>
-      <w:r>
-        <w:rPr>
-          <w:rFonts w:asciiTheme="majorHAnsi" w:hAnsiTheme="majorHAnsi" w:cstheme="majorHAnsi"/>
-        </w:rPr>
-        <w:t xml:space="preserve"> methods, </w:t>
-      </w:r>
-      <w:r>
-        <w:rPr>
-          <w:rFonts w:asciiTheme="majorHAnsi" w:hAnsiTheme="majorHAnsi" w:cstheme="majorHAnsi"/>
-        </w:rPr>
-        <w:t>we will design a digital pre distorter that preprocess a signal before entering a nonlinear power amplifier.</w:t>
-      </w:r>
-      <w:bookmarkEnd w:id="7"/>
     </w:p>
     <w:p>
       <w:pPr>
@@ -1804,7 +1803,7 @@
           </w14:shadow>
         </w:rPr>
       </w:pPr>
-      <w:bookmarkStart w:id="8" w:name="_Toc111468442"/>
+      <w:bookmarkStart w:id="7" w:name="_Toc111468442"/>
       <w:r>
         <w:br w:type="page"/>
       </w:r>
@@ -1817,17 +1816,17 @@
         <w:lastRenderedPageBreak/>
         <w:t>Literature review</w:t>
       </w:r>
+      <w:bookmarkEnd w:id="7"/>
+    </w:p>
+    <w:p>
+      <w:pPr>
+        <w:pStyle w:val="2"/>
+      </w:pPr>
+      <w:bookmarkStart w:id="8" w:name="_Toc111468443"/>
+      <w:r>
+        <w:t>PA Model</w:t>
+      </w:r>
       <w:bookmarkEnd w:id="8"/>
-    </w:p>
-    <w:p>
-      <w:pPr>
-        <w:pStyle w:val="2"/>
-      </w:pPr>
-      <w:bookmarkStart w:id="9" w:name="_Toc111468443"/>
-      <w:r>
-        <w:t>PA Model</w:t>
-      </w:r>
-      <w:bookmarkEnd w:id="9"/>
     </w:p>
     <w:p>
       <w:pPr>
@@ -5025,7 +5024,7 @@
           <w:rtl/>
         </w:rPr>
       </w:pPr>
-      <w:bookmarkStart w:id="10" w:name="_Toc111468444"/>
+      <w:bookmarkStart w:id="9" w:name="_Toc111468444"/>
       <w:r>
         <w:rPr>
           <w:rFonts w:asciiTheme="majorHAnsi" w:hAnsiTheme="majorHAnsi" w:cstheme="majorHAnsi"/>
@@ -5217,7 +5216,7 @@
         <w:lastRenderedPageBreak/>
         <w:t>DPD</w:t>
       </w:r>
-      <w:bookmarkEnd w:id="10"/>
+      <w:bookmarkEnd w:id="9"/>
     </w:p>
     <w:p>
       <w:pPr>
@@ -5542,11 +5541,11 @@
       <w:pPr>
         <w:pStyle w:val="2"/>
       </w:pPr>
-      <w:bookmarkStart w:id="11" w:name="_Toc111468445"/>
+      <w:bookmarkStart w:id="10" w:name="_Toc111468445"/>
       <w:r>
         <w:t>MSE</w:t>
       </w:r>
-      <w:bookmarkEnd w:id="11"/>
+      <w:bookmarkEnd w:id="10"/>
       <w:r>
         <w:t xml:space="preserve"> </w:t>
       </w:r>
@@ -8065,7 +8064,7 @@
           <w:u w:val="single"/>
         </w:rPr>
       </w:pPr>
-      <w:bookmarkStart w:id="12" w:name="_Toc111468446"/>
+      <w:bookmarkStart w:id="11" w:name="_Toc111468446"/>
       <w:r>
         <w:rPr>
           <w:rFonts w:asciiTheme="majorHAnsi" w:eastAsiaTheme="minorEastAsia" w:hAnsiTheme="majorHAnsi" w:cstheme="majorHAnsi"/>
@@ -9384,7 +9383,7 @@
       <w:r>
         <w:t>Neural Network</w:t>
       </w:r>
-      <w:bookmarkEnd w:id="12"/>
+      <w:bookmarkEnd w:id="11"/>
       <w:r>
         <w:rPr>
           <w:rFonts w:hint="cs"/>
@@ -13041,7 +13040,7 @@
       <w:pPr>
         <w:pStyle w:val="1"/>
       </w:pPr>
-      <w:bookmarkStart w:id="13" w:name="_Toc111468447"/>
+      <w:bookmarkStart w:id="12" w:name="_Toc111468447"/>
       <w:r>
         <w:lastRenderedPageBreak/>
         <w:t>Met</w:t>
@@ -13052,7 +13051,7 @@
       <w:r>
         <w:t>odology</w:t>
       </w:r>
-      <w:bookmarkEnd w:id="13"/>
+      <w:bookmarkEnd w:id="12"/>
       <w:r>
         <w:t xml:space="preserve"> </w:t>
       </w:r>
@@ -13243,22 +13242,22 @@
           <w:szCs w:val="36"/>
         </w:rPr>
       </w:pPr>
-      <w:bookmarkStart w:id="14" w:name="_Toc111468448"/>
+      <w:bookmarkStart w:id="13" w:name="_Toc111468448"/>
       <w:r>
         <w:lastRenderedPageBreak/>
         <w:t>Results</w:t>
       </w:r>
+      <w:bookmarkEnd w:id="13"/>
+    </w:p>
+    <w:p>
+      <w:pPr>
+        <w:pStyle w:val="2"/>
+      </w:pPr>
+      <w:bookmarkStart w:id="14" w:name="_Toc111468449"/>
+      <w:r>
+        <w:t>PA Modelling</w:t>
+      </w:r>
       <w:bookmarkEnd w:id="14"/>
-    </w:p>
-    <w:p>
-      <w:pPr>
-        <w:pStyle w:val="2"/>
-      </w:pPr>
-      <w:bookmarkStart w:id="15" w:name="_Toc111468449"/>
-      <w:r>
-        <w:t>PA Modelling</w:t>
-      </w:r>
-      <w:bookmarkEnd w:id="15"/>
     </w:p>
     <w:p>
       <w:pPr>
@@ -14568,7 +14567,7 @@
       <w:pPr>
         <w:pStyle w:val="2"/>
       </w:pPr>
-      <w:bookmarkStart w:id="16" w:name="_Toc111468450"/>
+      <w:bookmarkStart w:id="15" w:name="_Toc111468450"/>
       <w:r>
         <w:lastRenderedPageBreak/>
         <w:t>DP</w:t>
@@ -14576,7 +14575,7 @@
       <w:r>
         <w:t>D</w:t>
       </w:r>
-      <w:bookmarkEnd w:id="16"/>
+      <w:bookmarkEnd w:id="15"/>
       <w:r>
         <w:rPr>
           <w:rFonts w:hint="cs"/>
@@ -16425,7 +16424,7 @@
       <w:pPr>
         <w:pStyle w:val="1"/>
       </w:pPr>
-      <w:bookmarkStart w:id="17" w:name="_Toc111468451"/>
+      <w:bookmarkStart w:id="16" w:name="_Toc111468451"/>
       <w:r>
         <w:t>Discussion</w:t>
       </w:r>
@@ -16438,7 +16437,7 @@
           <w:rFonts w:asciiTheme="majorHAnsi" w:hAnsiTheme="majorHAnsi" w:cstheme="majorHAnsi"/>
         </w:rPr>
       </w:pPr>
-      <w:bookmarkStart w:id="18" w:name="_Toc111468452"/>
+      <w:bookmarkStart w:id="17" w:name="_Toc111468452"/>
       <w:r>
         <w:rPr>
           <w:rFonts w:asciiTheme="majorHAnsi" w:hAnsiTheme="majorHAnsi" w:cstheme="majorHAnsi"/>
@@ -16677,7 +16676,13 @@
               <w:rPr>
                 <w:rFonts w:asciiTheme="majorHAnsi" w:hAnsiTheme="majorHAnsi" w:cstheme="majorHAnsi"/>
               </w:rPr>
-              <w:t>-14.417 dB</w:t>
+              <w:t>-14.4</w:t>
+            </w:r>
+            <w:r>
+              <w:rPr>
+                <w:rFonts w:asciiTheme="majorHAnsi" w:hAnsiTheme="majorHAnsi" w:cstheme="majorHAnsi"/>
+              </w:rPr>
+              <w:t xml:space="preserve"> dB</w:t>
             </w:r>
           </w:p>
         </w:tc>
@@ -16727,7 +16732,13 @@
               <w:rPr>
                 <w:rFonts w:asciiTheme="majorHAnsi" w:hAnsiTheme="majorHAnsi" w:cstheme="majorHAnsi"/>
               </w:rPr>
-              <w:t>-16.414 dB</w:t>
+              <w:t>-16.4</w:t>
+            </w:r>
+            <w:r>
+              <w:rPr>
+                <w:rFonts w:asciiTheme="majorHAnsi" w:hAnsiTheme="majorHAnsi" w:cstheme="majorHAnsi"/>
+              </w:rPr>
+              <w:t xml:space="preserve"> dB</w:t>
             </w:r>
           </w:p>
         </w:tc>
@@ -16777,7 +16788,19 @@
               <w:rPr>
                 <w:rFonts w:asciiTheme="majorHAnsi" w:hAnsiTheme="majorHAnsi" w:cstheme="majorHAnsi"/>
               </w:rPr>
-              <w:t>-16.680 dB</w:t>
+              <w:t>-16.</w:t>
+            </w:r>
+            <w:r>
+              <w:rPr>
+                <w:rFonts w:asciiTheme="majorHAnsi" w:hAnsiTheme="majorHAnsi" w:cstheme="majorHAnsi"/>
+              </w:rPr>
+              <w:t>7</w:t>
+            </w:r>
+            <w:r>
+              <w:rPr>
+                <w:rFonts w:asciiTheme="majorHAnsi" w:hAnsiTheme="majorHAnsi" w:cstheme="majorHAnsi"/>
+              </w:rPr>
+              <w:t xml:space="preserve"> dB</w:t>
             </w:r>
           </w:p>
         </w:tc>
@@ -16833,7 +16856,19 @@
               <w:rPr>
                 <w:rFonts w:asciiTheme="majorHAnsi" w:hAnsiTheme="majorHAnsi" w:cstheme="majorHAnsi"/>
               </w:rPr>
-              <w:t>-17.739 dB</w:t>
+              <w:t>-17.</w:t>
+            </w:r>
+            <w:r>
+              <w:rPr>
+                <w:rFonts w:asciiTheme="majorHAnsi" w:hAnsiTheme="majorHAnsi" w:cstheme="majorHAnsi"/>
+              </w:rPr>
+              <w:t>7</w:t>
+            </w:r>
+            <w:r>
+              <w:rPr>
+                <w:rFonts w:asciiTheme="majorHAnsi" w:hAnsiTheme="majorHAnsi" w:cstheme="majorHAnsi"/>
+              </w:rPr>
+              <w:t xml:space="preserve"> dB</w:t>
             </w:r>
           </w:p>
         </w:tc>
@@ -16909,7 +16944,23 @@
                 <w:b/>
                 <w:bCs/>
               </w:rPr>
-              <w:t xml:space="preserve">-17.387 </w:t>
+              <w:t>-17.</w:t>
+            </w:r>
+            <w:r>
+              <w:rPr>
+                <w:rFonts w:asciiTheme="majorHAnsi" w:hAnsiTheme="majorHAnsi" w:cstheme="majorHAnsi"/>
+                <w:b/>
+                <w:bCs/>
+              </w:rPr>
+              <w:t>4</w:t>
+            </w:r>
+            <w:r>
+              <w:rPr>
+                <w:rFonts w:asciiTheme="majorHAnsi" w:hAnsiTheme="majorHAnsi" w:cstheme="majorHAnsi"/>
+                <w:b/>
+                <w:bCs/>
+              </w:rPr>
+              <w:t xml:space="preserve"> </w:t>
             </w:r>
             <w:r>
               <w:rPr>
@@ -16987,7 +17038,7 @@
                 <w:b/>
                 <w:bCs/>
               </w:rPr>
-              <w:t>-21.951</w:t>
+              <w:t>-22</w:t>
             </w:r>
             <w:r>
               <w:rPr>
@@ -17028,7 +17079,7 @@
       <w:pPr>
         <w:jc w:val="center"/>
         <w:rPr>
-          <w:rFonts w:asciiTheme="majorHAnsi" w:hAnsiTheme="majorHAnsi" w:cstheme="majorHAnsi" w:hint="cs"/>
+          <w:rFonts w:asciiTheme="majorHAnsi" w:hAnsiTheme="majorHAnsi" w:cstheme="majorHAnsi"/>
           <w:sz w:val="20"/>
           <w:szCs w:val="20"/>
           <w:rtl/>
@@ -17720,7 +17771,13 @@
               <w:rPr>
                 <w:rFonts w:asciiTheme="majorHAnsi" w:hAnsiTheme="majorHAnsi" w:cstheme="majorHAnsi"/>
               </w:rPr>
-              <w:t>-7.203 dB</w:t>
+              <w:t>-7.2</w:t>
+            </w:r>
+            <w:r>
+              <w:rPr>
+                <w:rFonts w:asciiTheme="majorHAnsi" w:hAnsiTheme="majorHAnsi" w:cstheme="majorHAnsi"/>
+              </w:rPr>
+              <w:t xml:space="preserve"> dB</w:t>
             </w:r>
           </w:p>
         </w:tc>
@@ -17757,7 +17814,13 @@
               <w:rPr>
                 <w:rFonts w:asciiTheme="majorHAnsi" w:hAnsiTheme="majorHAnsi" w:cstheme="majorHAnsi"/>
               </w:rPr>
-              <w:t>-7.820 dB</w:t>
+              <w:t>-7.8</w:t>
+            </w:r>
+            <w:r>
+              <w:rPr>
+                <w:rFonts w:asciiTheme="majorHAnsi" w:hAnsiTheme="majorHAnsi" w:cstheme="majorHAnsi"/>
+              </w:rPr>
+              <w:t xml:space="preserve"> dB</w:t>
             </w:r>
           </w:p>
         </w:tc>
@@ -17794,7 +17857,13 @@
               <w:rPr>
                 <w:rFonts w:asciiTheme="majorHAnsi" w:hAnsiTheme="majorHAnsi" w:cstheme="majorHAnsi"/>
               </w:rPr>
-              <w:t>-7.015 dB</w:t>
+              <w:t>-7</w:t>
+            </w:r>
+            <w:r>
+              <w:rPr>
+                <w:rFonts w:asciiTheme="majorHAnsi" w:hAnsiTheme="majorHAnsi" w:cstheme="majorHAnsi"/>
+              </w:rPr>
+              <w:t xml:space="preserve"> dB</w:t>
             </w:r>
           </w:p>
         </w:tc>
@@ -17837,7 +17906,13 @@
               <w:rPr>
                 <w:rFonts w:asciiTheme="majorHAnsi" w:hAnsiTheme="majorHAnsi" w:cstheme="majorHAnsi"/>
               </w:rPr>
-              <w:t>-8.110 dB</w:t>
+              <w:t>-8.1</w:t>
+            </w:r>
+            <w:r>
+              <w:rPr>
+                <w:rFonts w:asciiTheme="majorHAnsi" w:hAnsiTheme="majorHAnsi" w:cstheme="majorHAnsi"/>
+              </w:rPr>
+              <w:t xml:space="preserve"> dB</w:t>
             </w:r>
           </w:p>
         </w:tc>
@@ -17886,7 +17961,23 @@
                 <w:b/>
                 <w:bCs/>
               </w:rPr>
-              <w:t xml:space="preserve">-7.994 </w:t>
+              <w:t>-</w:t>
+            </w:r>
+            <w:r>
+              <w:rPr>
+                <w:rFonts w:asciiTheme="majorHAnsi" w:hAnsiTheme="majorHAnsi" w:cstheme="majorHAnsi"/>
+                <w:b/>
+                <w:bCs/>
+              </w:rPr>
+              <w:t xml:space="preserve">8 </w:t>
+            </w:r>
+            <w:r>
+              <w:rPr>
+                <w:rFonts w:asciiTheme="majorHAnsi" w:hAnsiTheme="majorHAnsi" w:cstheme="majorHAnsi"/>
+                <w:b/>
+                <w:bCs/>
+              </w:rPr>
+              <w:t xml:space="preserve"> </w:t>
             </w:r>
             <w:r>
               <w:rPr>
@@ -17945,8 +18036,18 @@
                 <w:b/>
                 <w:bCs/>
               </w:rPr>
-              <w:t>-19.468</w:t>
-            </w:r>
+              <w:t>-19.</w:t>
+            </w:r>
+            <w:r>
+              <w:rPr>
+                <w:rFonts w:asciiTheme="majorHAnsi" w:hAnsiTheme="majorHAnsi" w:cstheme="majorHAnsi"/>
+                <w:b/>
+                <w:bCs/>
+              </w:rPr>
+              <w:t>5</w:t>
+            </w:r>
+            <w:bookmarkStart w:id="18" w:name="_GoBack"/>
+            <w:bookmarkEnd w:id="18"/>
             <w:r>
               <w:rPr>
                 <w:rFonts w:asciiTheme="majorHAnsi" w:hAnsiTheme="majorHAnsi" w:cstheme="majorHAnsi"/>
@@ -18049,7 +18150,7 @@
         <w:pStyle w:val="a1"/>
         <w:ind w:left="0"/>
         <w:rPr>
-          <w:rFonts w:asciiTheme="majorHAnsi" w:hAnsiTheme="majorHAnsi" w:cstheme="majorHAnsi" w:hint="cs"/>
+          <w:rFonts w:asciiTheme="majorHAnsi" w:hAnsiTheme="majorHAnsi" w:cstheme="majorHAnsi"/>
           <w:rtl/>
         </w:rPr>
       </w:pPr>
@@ -18159,7 +18260,7 @@
       <w:r>
         <w:t>Conclusion</w:t>
       </w:r>
-      <w:bookmarkEnd w:id="18"/>
+      <w:bookmarkEnd w:id="17"/>
       <w:r>
         <w:t>s</w:t>
       </w:r>
@@ -18293,13 +18394,41 @@
           <w:rFonts w:asciiTheme="majorHAnsi" w:hAnsiTheme="majorHAnsi" w:cstheme="majorHAnsi"/>
           <w:color w:val="000000"/>
         </w:rPr>
-        <w:t>necessarily indicates</w:t>
+        <w:t xml:space="preserve">necessarily indicates </w:t>
       </w:r>
       <w:r>
         <w:rPr>
           <w:rFonts w:asciiTheme="majorHAnsi" w:hAnsiTheme="majorHAnsi" w:cstheme="majorHAnsi"/>
           <w:color w:val="000000"/>
         </w:rPr>
+        <w:t xml:space="preserve">about the linearity of the model. </w:t>
+      </w:r>
+      <w:r>
+        <w:rPr>
+          <w:rFonts w:asciiTheme="majorHAnsi" w:hAnsiTheme="majorHAnsi" w:cstheme="majorHAnsi"/>
+          <w:color w:val="000000"/>
+        </w:rPr>
+        <w:t>Yet</w:t>
+      </w:r>
+      <w:r>
+        <w:rPr>
+          <w:rFonts w:asciiTheme="majorHAnsi" w:hAnsiTheme="majorHAnsi" w:cstheme="majorHAnsi"/>
+          <w:color w:val="000000"/>
+        </w:rPr>
+        <w:t xml:space="preserve">, we used data that contains </w:t>
+      </w:r>
+      <w:r>
+        <w:rPr>
+          <w:rFonts w:asciiTheme="majorHAnsi" w:hAnsiTheme="majorHAnsi" w:cstheme="majorHAnsi"/>
+          <w:color w:val="000000"/>
+        </w:rPr>
+        <w:t>relatively</w:t>
+      </w:r>
+      <w:r>
+        <w:rPr>
+          <w:rFonts w:asciiTheme="majorHAnsi" w:hAnsiTheme="majorHAnsi" w:cstheme="majorHAnsi"/>
+          <w:color w:val="000000"/>
+        </w:rPr>
         <w:t xml:space="preserve"> </w:t>
       </w:r>
       <w:r>
@@ -18307,70 +18436,28 @@
           <w:rFonts w:asciiTheme="majorHAnsi" w:hAnsiTheme="majorHAnsi" w:cstheme="majorHAnsi"/>
           <w:color w:val="000000"/>
         </w:rPr>
-        <w:t xml:space="preserve">about the linearity of the model. </w:t>
+        <w:t>low content</w:t>
       </w:r>
       <w:r>
         <w:rPr>
           <w:rFonts w:asciiTheme="majorHAnsi" w:hAnsiTheme="majorHAnsi" w:cstheme="majorHAnsi"/>
           <w:color w:val="000000"/>
         </w:rPr>
-        <w:t>Yet</w:t>
+        <w:t xml:space="preserve"> of high power, and</w:t>
       </w:r>
       <w:r>
         <w:rPr>
           <w:rFonts w:asciiTheme="majorHAnsi" w:hAnsiTheme="majorHAnsi" w:cstheme="majorHAnsi"/>
           <w:color w:val="000000"/>
         </w:rPr>
-        <w:t xml:space="preserve">, we used data that contains </w:t>
+        <w:t xml:space="preserve"> was</w:t>
       </w:r>
       <w:r>
         <w:rPr>
           <w:rFonts w:asciiTheme="majorHAnsi" w:hAnsiTheme="majorHAnsi" w:cstheme="majorHAnsi"/>
           <w:color w:val="000000"/>
         </w:rPr>
-        <w:t>relatively</w:t>
-      </w:r>
-      <w:r>
-        <w:rPr>
-          <w:rFonts w:asciiTheme="majorHAnsi" w:hAnsiTheme="majorHAnsi" w:cstheme="majorHAnsi"/>
-          <w:color w:val="000000"/>
-        </w:rPr>
-        <w:t xml:space="preserve"> </w:t>
-      </w:r>
-      <w:r>
-        <w:rPr>
-          <w:rFonts w:asciiTheme="majorHAnsi" w:hAnsiTheme="majorHAnsi" w:cstheme="majorHAnsi"/>
-          <w:color w:val="000000"/>
-        </w:rPr>
-        <w:t>low content</w:t>
-      </w:r>
-      <w:r>
-        <w:rPr>
-          <w:rFonts w:asciiTheme="majorHAnsi" w:hAnsiTheme="majorHAnsi" w:cstheme="majorHAnsi"/>
-          <w:color w:val="000000"/>
-        </w:rPr>
-        <w:t xml:space="preserve"> of high power, and</w:t>
-      </w:r>
-      <w:r>
-        <w:rPr>
-          <w:rFonts w:asciiTheme="majorHAnsi" w:hAnsiTheme="majorHAnsi" w:cstheme="majorHAnsi"/>
-          <w:color w:val="000000"/>
-        </w:rPr>
-        <w:t xml:space="preserve"> was</w:t>
-      </w:r>
-      <w:r>
-        <w:rPr>
-          <w:rFonts w:asciiTheme="majorHAnsi" w:hAnsiTheme="majorHAnsi" w:cstheme="majorHAnsi"/>
-          <w:color w:val="000000"/>
-        </w:rPr>
-        <w:t xml:space="preserve"> </w:t>
-      </w:r>
-      <w:r>
-        <w:rPr>
-          <w:rFonts w:asciiTheme="majorHAnsi" w:hAnsiTheme="majorHAnsi" w:cstheme="majorHAnsi"/>
-          <w:color w:val="000000"/>
-        </w:rPr>
-        <w:t>relatively</w:t>
+        <w:t xml:space="preserve"> relatively</w:t>
       </w:r>
       <w:r>
         <w:rPr>
@@ -18422,14 +18509,7 @@
             <w:rFonts w:ascii="Cambria Math" w:hAnsi="Cambria Math" w:cstheme="majorHAnsi"/>
             <w:color w:val="000000"/>
           </w:rPr>
-          <m:t>-21.951</m:t>
-        </m:r>
-        <m:r>
-          <w:rPr>
-            <w:rFonts w:ascii="Cambria Math" w:hAnsi="Cambria Math" w:cstheme="majorHAnsi"/>
-            <w:color w:val="000000"/>
-          </w:rPr>
-          <m:t>dB</m:t>
+          <m:t>-21.951dB</m:t>
         </m:r>
       </m:oMath>
       <w:r>
@@ -18437,21 +18517,7 @@
           <w:rFonts w:asciiTheme="majorHAnsi" w:hAnsiTheme="majorHAnsi" w:cstheme="majorHAnsi"/>
           <w:color w:val="000000"/>
         </w:rPr>
-        <w:t xml:space="preserve">, and proposed NN method </w:t>
-      </w:r>
-      <w:r>
-        <w:rPr>
-          <w:rFonts w:asciiTheme="majorHAnsi" w:hAnsiTheme="majorHAnsi" w:cstheme="majorHAnsi"/>
-          <w:color w:val="000000"/>
-        </w:rPr>
-        <w:t>yielded</w:t>
-      </w:r>
-      <w:r>
-        <w:rPr>
-          <w:rFonts w:asciiTheme="majorHAnsi" w:hAnsiTheme="majorHAnsi" w:cstheme="majorHAnsi"/>
-          <w:color w:val="000000"/>
-        </w:rPr>
-        <w:t xml:space="preserve"> MMSE of </w:t>
+        <w:t xml:space="preserve">, and proposed NN method yielded MMSE of </w:t>
       </w:r>
       <m:oMath>
         <m:r>
@@ -18459,14 +18525,7 @@
             <w:rFonts w:ascii="Cambria Math" w:hAnsi="Cambria Math" w:cstheme="majorHAnsi"/>
             <w:color w:val="000000"/>
           </w:rPr>
-          <m:t>-</m:t>
-        </m:r>
-        <m:r>
-          <w:rPr>
-            <w:rFonts w:ascii="Cambria Math" w:hAnsi="Cambria Math" w:cstheme="majorHAnsi"/>
-            <w:color w:val="000000"/>
-          </w:rPr>
-          <m:t>17.387 dB</m:t>
+          <m:t>-17.387 dB</m:t>
         </m:r>
       </m:oMath>
       <w:r>
@@ -18484,7 +18543,7 @@
       <w:r>
         <w:t>References</w:t>
       </w:r>
-      <w:bookmarkEnd w:id="17"/>
+      <w:bookmarkEnd w:id="16"/>
     </w:p>
     <w:p>
       <w:pPr>
@@ -18732,12 +18791,14 @@
         <w:docPartUnique/>
       </w:docPartObj>
     </w:sdtPr>
+    <w:sdtEndPr/>
     <w:sdtContent>
       <w:p>
         <w:pPr>
           <w:pStyle w:val="ab"/>
           <w:jc w:val="center"/>
           <w:rPr>
+            <w:rtl/>
             <w:cs/>
           </w:rPr>
         </w:pPr>
@@ -18746,9 +18807,29 @@
         </w:r>
         <w:r>
           <w:rPr>
+            <w:rtl/>
             <w:cs/>
           </w:rPr>
-          <w:instrText>PAGE   \* MERGEFORMAT</w:instrText>
+          <w:instrText xml:space="preserve">PAGE   </w:instrText>
+        </w:r>
+        <w:r>
+          <w:rPr>
+            <w:cs/>
+          </w:rPr>
+          <w:instrText>\</w:instrText>
+        </w:r>
+        <w:r>
+          <w:rPr>
+            <w:rtl/>
+            <w:cs/>
+          </w:rPr>
+          <w:instrText xml:space="preserve">* </w:instrText>
+        </w:r>
+        <w:r>
+          <w:rPr>
+            <w:cs/>
+          </w:rPr>
+          <w:instrText>MERGEFORMAT</w:instrText>
         </w:r>
         <w:r>
           <w:fldChar w:fldCharType="separate"/>
@@ -18758,7 +18839,7 @@
             <w:noProof/>
             <w:lang w:val="he-IL"/>
           </w:rPr>
-          <w:t>2</w:t>
+          <w:t>24</w:t>
         </w:r>
         <w:r>
           <w:fldChar w:fldCharType="end"/>
@@ -19879,6 +19960,7 @@
   <w:style w:type="character" w:default="1" w:styleId="a2">
     <w:name w:val="Default Paragraph Font"/>
     <w:uiPriority w:val="1"/>
+    <w:semiHidden/>
     <w:unhideWhenUsed/>
   </w:style>
   <w:style w:type="table" w:default="1" w:styleId="a3">
@@ -20280,545 +20362,6 @@
 </w:styles>
 </file>
 
-<file path=word/glossary/document.xml><?xml version="1.0" encoding="utf-8"?>
-<w:glossaryDocument xmlns:wpc="http://schemas.microsoft.com/office/word/2010/wordprocessingCanvas" xmlns:cx="http://schemas.microsoft.com/office/drawing/2014/chartex" xmlns:cx1="http://schemas.microsoft.com/office/drawing/2015/9/8/chartex" xmlns:mc="http://schemas.openxmlformats.org/markup-compatibility/2006" xmlns:o="urn:schemas-microsoft-com:office:office" xmlns:r="http://schemas.openxmlformats.org/officeDocument/2006/relationships" xmlns:m="http://schemas.openxmlformats.org/officeDocument/2006/math" xmlns:v="urn:schemas-microsoft-com:vml" xmlns:wp14="http://schemas.microsoft.com/office/word/2010/wordprocessingDrawing" xmlns:wp="http://schemas.openxmlformats.org/drawingml/2006/wordprocessingDrawing" xmlns:w10="urn:schemas-microsoft-com:office:word" xmlns:w="http://schemas.openxmlformats.org/wordprocessingml/2006/main" xmlns:w14="http://schemas.microsoft.com/office/word/2010/wordml" xmlns:w15="http://schemas.microsoft.com/office/word/2012/wordml" xmlns:w16se="http://schemas.microsoft.com/office/word/2015/wordml/symex" xmlns:wpg="http://schemas.microsoft.com/office/word/2010/wordprocessingGroup" xmlns:wpi="http://schemas.microsoft.com/office/word/2010/wordprocessingInk" xmlns:wne="http://schemas.microsoft.com/office/word/2006/wordml" xmlns:wps="http://schemas.microsoft.com/office/word/2010/wordprocessingShape" mc:Ignorable="w14 w15 w16se wp14"/>
-</file>
-
-<file path=word/glossary/fontTable.xml><?xml version="1.0" encoding="utf-8"?>
-<w:fonts xmlns:mc="http://schemas.openxmlformats.org/markup-compatibility/2006" xmlns:r="http://schemas.openxmlformats.org/officeDocument/2006/relationships" xmlns:w="http://schemas.openxmlformats.org/wordprocessingml/2006/main" xmlns:w14="http://schemas.microsoft.com/office/word/2010/wordml" xmlns:w15="http://schemas.microsoft.com/office/word/2012/wordml" xmlns:w16se="http://schemas.microsoft.com/office/word/2015/wordml/symex" mc:Ignorable="w14 w15 w16se">
-  <w:font w:name="Times New Roman">
-    <w:panose1 w:val="02020603050405020304"/>
-    <w:charset w:val="00"/>
-    <w:family w:val="roman"/>
-    <w:pitch w:val="variable"/>
-    <w:sig w:usb0="E0002AFF" w:usb1="C0007843" w:usb2="00000009" w:usb3="00000000" w:csb0="000001FF" w:csb1="00000000"/>
-  </w:font>
-  <w:font w:name="Calibri">
-    <w:panose1 w:val="020F0502020204030204"/>
-    <w:charset w:val="00"/>
-    <w:family w:val="swiss"/>
-    <w:pitch w:val="variable"/>
-    <w:sig w:usb0="E0002AFF" w:usb1="4000ACFF" w:usb2="00000001" w:usb3="00000000" w:csb0="000001FF" w:csb1="00000000"/>
-  </w:font>
-  <w:font w:name="Arial">
-    <w:panose1 w:val="020B0604020202020204"/>
-    <w:charset w:val="00"/>
-    <w:family w:val="swiss"/>
-    <w:pitch w:val="variable"/>
-    <w:sig w:usb0="E0002AFF" w:usb1="C0007843" w:usb2="00000009" w:usb3="00000000" w:csb0="000001FF" w:csb1="00000000"/>
-  </w:font>
-  <w:font w:name="Arial Bold">
-    <w:altName w:val="Arial"/>
-    <w:panose1 w:val="00000000000000000000"/>
-    <w:charset w:val="00"/>
-    <w:family w:val="roman"/>
-    <w:notTrueType/>
-    <w:pitch w:val="default"/>
-  </w:font>
-  <w:font w:name="Calibri Light">
-    <w:panose1 w:val="020F0302020204030204"/>
-    <w:charset w:val="00"/>
-    <w:family w:val="swiss"/>
-    <w:pitch w:val="variable"/>
-    <w:sig w:usb0="A0002AEF" w:usb1="4000207B" w:usb2="00000000" w:usb3="00000000" w:csb0="000001FF" w:csb1="00000000"/>
-  </w:font>
-  <w:font w:name="Cambria Math">
-    <w:panose1 w:val="02040503050406030204"/>
-    <w:charset w:val="00"/>
-    <w:family w:val="roman"/>
-    <w:pitch w:val="variable"/>
-    <w:sig w:usb0="E00006FF" w:usb1="420024FF" w:usb2="02000000" w:usb3="00000000" w:csb0="0000019F" w:csb1="00000000"/>
-  </w:font>
-  <w:font w:name="Consolas">
-    <w:panose1 w:val="020B0609020204030204"/>
-    <w:charset w:val="00"/>
-    <w:family w:val="modern"/>
-    <w:pitch w:val="fixed"/>
-    <w:sig w:usb0="E00006FF" w:usb1="0000FCFF" w:usb2="00000001" w:usb3="00000000" w:csb0="0000019F" w:csb1="00000000"/>
-  </w:font>
-</w:fonts>
-</file>
-
-<file path=word/glossary/settings.xml><?xml version="1.0" encoding="utf-8"?>
-<w:settings xmlns:mc="http://schemas.openxmlformats.org/markup-compatibility/2006" xmlns:o="urn:schemas-microsoft-com:office:office" xmlns:r="http://schemas.openxmlformats.org/officeDocument/2006/relationships" xmlns:m="http://schemas.openxmlformats.org/officeDocument/2006/math" xmlns:v="urn:schemas-microsoft-com:vml" xmlns:w10="urn:schemas-microsoft-com:office:word" xmlns:w="http://schemas.openxmlformats.org/wordprocessingml/2006/main" xmlns:w14="http://schemas.microsoft.com/office/word/2010/wordml" xmlns:w15="http://schemas.microsoft.com/office/word/2012/wordml" xmlns:w16se="http://schemas.microsoft.com/office/word/2015/wordml/symex" xmlns:sl="http://schemas.openxmlformats.org/schemaLibrary/2006/main" mc:Ignorable="w14 w15 w16se">
-  <w:view w:val="normal"/>
-  <w:defaultTabStop w:val="720"/>
-  <w:characterSpacingControl w:val="doNotCompress"/>
-  <w:compat>
-    <w:useFELayout/>
-    <w:compatSetting w:name="compatibilityMode" w:uri="http://schemas.microsoft.com/office/word" w:val="15"/>
-    <w:compatSetting w:name="overrideTableStyleFontSizeAndJustification" w:uri="http://schemas.microsoft.com/office/word" w:val="1"/>
-    <w:compatSetting w:name="enableOpenTypeFeatures" w:uri="http://schemas.microsoft.com/office/word" w:val="1"/>
-    <w:compatSetting w:name="doNotFlipMirrorIndents" w:uri="http://schemas.microsoft.com/office/word" w:val="1"/>
-    <w:compatSetting w:name="differentiateMultirowTableHeaders" w:uri="http://schemas.microsoft.com/office/word" w:val="1"/>
-  </w:compat>
-  <w:rsids>
-    <w:rsidRoot w:val="005F6C82"/>
-    <w:rsid w:val="002261D2"/>
-    <w:rsid w:val="005F6C82"/>
-  </w:rsids>
-  <m:mathPr>
-    <m:mathFont m:val="Cambria Math"/>
-    <m:brkBin m:val="before"/>
-    <m:brkBinSub m:val="--"/>
-    <m:smallFrac m:val="0"/>
-    <m:dispDef/>
-    <m:lMargin m:val="0"/>
-    <m:rMargin m:val="0"/>
-    <m:defJc m:val="centerGroup"/>
-    <m:wrapIndent m:val="1440"/>
-    <m:intLim m:val="subSup"/>
-    <m:naryLim m:val="undOvr"/>
-  </m:mathPr>
-  <w:themeFontLang w:val="en-US" w:bidi="he-IL"/>
-  <w:clrSchemeMapping w:bg1="light1" w:t1="dark1" w:bg2="light2" w:t2="dark2" w:accent1="accent1" w:accent2="accent2" w:accent3="accent3" w:accent4="accent4" w:accent5="accent5" w:accent6="accent6" w:hyperlink="hyperlink" w:followedHyperlink="followedHyperlink"/>
-  <w:decimalSymbol w:val="."/>
-  <w:listSeparator w:val=","/>
-  <w15:chartTrackingRefBased/>
-</w:settings>
-</file>
-
-<file path=word/glossary/styles.xml><?xml version="1.0" encoding="utf-8"?>
-<w:styles xmlns:mc="http://schemas.openxmlformats.org/markup-compatibility/2006" xmlns:r="http://schemas.openxmlformats.org/officeDocument/2006/relationships" xmlns:w="http://schemas.openxmlformats.org/wordprocessingml/2006/main" xmlns:w14="http://schemas.microsoft.com/office/word/2010/wordml" xmlns:w15="http://schemas.microsoft.com/office/word/2012/wordml" xmlns:w16se="http://schemas.microsoft.com/office/word/2015/wordml/symex" mc:Ignorable="w14 w15 w16se">
-  <w:docDefaults>
-    <w:rPrDefault>
-      <w:rPr>
-        <w:rFonts w:asciiTheme="minorHAnsi" w:eastAsiaTheme="minorEastAsia" w:hAnsiTheme="minorHAnsi" w:cstheme="minorBidi"/>
-        <w:sz w:val="22"/>
-        <w:szCs w:val="22"/>
-        <w:lang w:val="en-US" w:eastAsia="en-US" w:bidi="he-IL"/>
-      </w:rPr>
-    </w:rPrDefault>
-    <w:pPrDefault>
-      <w:pPr>
-        <w:spacing w:after="160" w:line="259" w:lineRule="auto"/>
-      </w:pPr>
-    </w:pPrDefault>
-  </w:docDefaults>
-  <w:latentStyles w:defLockedState="0" w:defUIPriority="99" w:defSemiHidden="0" w:defUnhideWhenUsed="0" w:defQFormat="0" w:count="371">
-    <w:lsdException w:name="Normal" w:uiPriority="0" w:qFormat="1"/>
-    <w:lsdException w:name="heading 1" w:uiPriority="9" w:qFormat="1"/>
-    <w:lsdException w:name="heading 2" w:semiHidden="1" w:uiPriority="9" w:unhideWhenUsed="1" w:qFormat="1"/>
-    <w:lsdException w:name="heading 3" w:semiHidden="1" w:uiPriority="9" w:unhideWhenUsed="1" w:qFormat="1"/>
-    <w:lsdException w:name="heading 4" w:semiHidden="1" w:uiPriority="9" w:unhideWhenUsed="1" w:qFormat="1"/>
-    <w:lsdException w:name="heading 5" w:semiHidden="1" w:uiPriority="9" w:unhideWhenUsed="1" w:qFormat="1"/>
-    <w:lsdException w:name="heading 6" w:semiHidden="1" w:uiPriority="9" w:unhideWhenUsed="1" w:qFormat="1"/>
-    <w:lsdException w:name="heading 7" w:semiHidden="1" w:uiPriority="9" w:unhideWhenUsed="1" w:qFormat="1"/>
-    <w:lsdException w:name="heading 8" w:semiHidden="1" w:uiPriority="9" w:unhideWhenUsed="1" w:qFormat="1"/>
-    <w:lsdException w:name="heading 9" w:semiHidden="1" w:uiPriority="9" w:unhideWhenUsed="1" w:qFormat="1"/>
-    <w:lsdException w:name="index 1" w:semiHidden="1" w:unhideWhenUsed="1"/>
-    <w:lsdException w:name="index 2" w:semiHidden="1" w:unhideWhenUsed="1"/>
-    <w:lsdException w:name="index 3" w:semiHidden="1" w:unhideWhenUsed="1"/>
-    <w:lsdException w:name="index 4" w:semiHidden="1" w:unhideWhenUsed="1"/>
-    <w:lsdException w:name="index 5" w:semiHidden="1" w:unhideWhenUsed="1"/>
-    <w:lsdException w:name="index 6" w:semiHidden="1" w:unhideWhenUsed="1"/>
-    <w:lsdException w:name="index 7" w:semiHidden="1" w:unhideWhenUsed="1"/>
-    <w:lsdException w:name="index 8" w:semiHidden="1" w:unhideWhenUsed="1"/>
-    <w:lsdException w:name="index 9" w:semiHidden="1" w:unhideWhenUsed="1"/>
-    <w:lsdException w:name="toc 1" w:semiHidden="1" w:uiPriority="39" w:unhideWhenUsed="1"/>
-    <w:lsdException w:name="toc 2" w:semiHidden="1" w:uiPriority="39" w:unhideWhenUsed="1"/>
-    <w:lsdException w:name="toc 3" w:semiHidden="1" w:uiPriority="39" w:unhideWhenUsed="1"/>
-    <w:lsdException w:name="toc 4" w:semiHidden="1" w:uiPriority="39" w:unhideWhenUsed="1"/>
-    <w:lsdException w:name="toc 5" w:semiHidden="1" w:uiPriority="39" w:unhideWhenUsed="1"/>
-    <w:lsdException w:name="toc 6" w:semiHidden="1" w:uiPriority="39" w:unhideWhenUsed="1"/>
-    <w:lsdException w:name="toc 7" w:semiHidden="1" w:uiPriority="39" w:unhideWhenUsed="1"/>
-    <w:lsdException w:name="toc 8" w:semiHidden="1" w:uiPriority="39" w:unhideWhenUsed="1"/>
-    <w:lsdException w:name="toc 9" w:semiHidden="1" w:uiPriority="39" w:unhideWhenUsed="1"/>
-    <w:lsdException w:name="Normal Indent" w:semiHidden="1" w:unhideWhenUsed="1"/>
-    <w:lsdException w:name="footnote text" w:semiHidden="1" w:unhideWhenUsed="1"/>
-    <w:lsdException w:name="annotation text" w:semiHidden="1" w:unhideWhenUsed="1"/>
-    <w:lsdException w:name="header" w:semiHidden="1" w:unhideWhenUsed="1"/>
-    <w:lsdException w:name="footer" w:semiHidden="1" w:unhideWhenUsed="1"/>
-    <w:lsdException w:name="index heading" w:semiHidden="1" w:unhideWhenUsed="1"/>
-    <w:lsdException w:name="caption" w:semiHidden="1" w:uiPriority="35" w:unhideWhenUsed="1" w:qFormat="1"/>
-    <w:lsdException w:name="table of figures" w:semiHidden="1" w:unhideWhenUsed="1"/>
-    <w:lsdException w:name="envelope address" w:semiHidden="1" w:unhideWhenUsed="1"/>
-    <w:lsdException w:name="envelope return" w:semiHidden="1" w:unhideWhenUsed="1"/>
-    <w:lsdException w:name="footnote reference" w:semiHidden="1" w:unhideWhenUsed="1"/>
-    <w:lsdException w:name="annotation reference" w:semiHidden="1" w:unhideWhenUsed="1"/>
-    <w:lsdException w:name="line number" w:semiHidden="1" w:unhideWhenUsed="1"/>
-    <w:lsdException w:name="page number" w:semiHidden="1" w:unhideWhenUsed="1"/>
-    <w:lsdException w:name="endnote reference" w:semiHidden="1" w:unhideWhenUsed="1"/>
-    <w:lsdException w:name="endnote text" w:semiHidden="1" w:unhideWhenUsed="1"/>
-    <w:lsdException w:name="table of authorities" w:semiHidden="1" w:unhideWhenUsed="1"/>
-    <w:lsdException w:name="macro" w:semiHidden="1" w:unhideWhenUsed="1"/>
-    <w:lsdException w:name="toa heading" w:semiHidden="1" w:unhideWhenUsed="1"/>
-    <w:lsdException w:name="List" w:semiHidden="1" w:unhideWhenUsed="1"/>
-    <w:lsdException w:name="List Bullet" w:semiHidden="1" w:unhideWhenUsed="1"/>
-    <w:lsdException w:name="List Number" w:semiHidden="1" w:unhideWhenUsed="1"/>
-    <w:lsdException w:name="List 2" w:semiHidden="1" w:unhideWhenUsed="1"/>
-    <w:lsdException w:name="List 3" w:semiHidden="1" w:unhideWhenUsed="1"/>
-    <w:lsdException w:name="List 4" w:semiHidden="1" w:unhideWhenUsed="1"/>
-    <w:lsdException w:name="List 5" w:semiHidden="1" w:unhideWhenUsed="1"/>
-    <w:lsdException w:name="List Bullet 2" w:semiHidden="1" w:unhideWhenUsed="1"/>
-    <w:lsdException w:name="List Bullet 3" w:semiHidden="1" w:unhideWhenUsed="1"/>
-    <w:lsdException w:name="List Bullet 4" w:semiHidden="1" w:unhideWhenUsed="1"/>
-    <w:lsdException w:name="List Bullet 5" w:semiHidden="1" w:unhideWhenUsed="1"/>
-    <w:lsdException w:name="List Number 2" w:semiHidden="1" w:unhideWhenUsed="1"/>
-    <w:lsdException w:name="List Number 3" w:semiHidden="1" w:unhideWhenUsed="1"/>
-    <w:lsdException w:name="List Number 4" w:semiHidden="1" w:unhideWhenUsed="1"/>
-    <w:lsdException w:name="List Number 5" w:semiHidden="1" w:unhideWhenUsed="1"/>
-    <w:lsdException w:name="Title" w:uiPriority="10" w:qFormat="1"/>
-    <w:lsdException w:name="Closing" w:semiHidden="1" w:unhideWhenUsed="1"/>
-    <w:lsdException w:name="Signature" w:semiHidden="1" w:unhideWhenUsed="1"/>
-    <w:lsdException w:name="Default Paragraph Font" w:semiHidden="1" w:uiPriority="1" w:unhideWhenUsed="1"/>
-    <w:lsdException w:name="Body Text" w:semiHidden="1" w:unhideWhenUsed="1"/>
-    <w:lsdException w:name="Body Text Indent" w:semiHidden="1" w:unhideWhenUsed="1"/>
-    <w:lsdException w:name="List Continue" w:semiHidden="1" w:unhideWhenUsed="1"/>
-    <w:lsdException w:name="List Continue 2" w:semiHidden="1" w:unhideWhenUsed="1"/>
-    <w:lsdException w:name="List Continue 3" w:semiHidden="1" w:unhideWhenUsed="1"/>
-    <w:lsdException w:name="List Continue 4" w:semiHidden="1" w:unhideWhenUsed="1"/>
-    <w:lsdException w:name="List Continue 5" w:semiHidden="1" w:unhideWhenUsed="1"/>
-    <w:lsdException w:name="Message Header" w:semiHidden="1" w:unhideWhenUsed="1"/>
-    <w:lsdException w:name="Subtitle" w:uiPriority="11" w:qFormat="1"/>
-    <w:lsdException w:name="Salutation" w:semiHidden="1" w:unhideWhenUsed="1"/>
-    <w:lsdException w:name="Date" w:semiHidden="1" w:unhideWhenUsed="1"/>
-    <w:lsdException w:name="Body Text First Indent" w:semiHidden="1" w:unhideWhenUsed="1"/>
-    <w:lsdException w:name="Body Text First Indent 2" w:semiHidden="1" w:unhideWhenUsed="1"/>
-    <w:lsdException w:name="Note Heading" w:semiHidden="1" w:unhideWhenUsed="1"/>
-    <w:lsdException w:name="Body Text 2" w:semiHidden="1" w:unhideWhenUsed="1"/>
-    <w:lsdException w:name="Body Text 3" w:semiHidden="1" w:unhideWhenUsed="1"/>
-    <w:lsdException w:name="Body Text Indent 2" w:semiHidden="1" w:unhideWhenUsed="1"/>
-    <w:lsdException w:name="Body Text Indent 3" w:semiHidden="1" w:unhideWhenUsed="1"/>
-    <w:lsdException w:name="Block Text" w:semiHidden="1" w:unhideWhenUsed="1"/>
-    <w:lsdException w:name="Hyperlink" w:semiHidden="1" w:unhideWhenUsed="1"/>
-    <w:lsdException w:name="FollowedHyperlink" w:semiHidden="1" w:unhideWhenUsed="1"/>
-    <w:lsdException w:name="Strong" w:uiPriority="22" w:qFormat="1"/>
-    <w:lsdException w:name="Emphasis" w:uiPriority="20" w:qFormat="1"/>
-    <w:lsdException w:name="Document Map" w:semiHidden="1" w:unhideWhenUsed="1"/>
-    <w:lsdException w:name="Plain Text" w:semiHidden="1" w:unhideWhenUsed="1"/>
-    <w:lsdException w:name="E-mail Signature" w:semiHidden="1" w:unhideWhenUsed="1"/>
-    <w:lsdException w:name="HTML Top of Form" w:semiHidden="1" w:unhideWhenUsed="1"/>
-    <w:lsdException w:name="HTML Bottom of Form" w:semiHidden="1" w:unhideWhenUsed="1"/>
-    <w:lsdException w:name="Normal (Web)" w:semiHidden="1" w:unhideWhenUsed="1"/>
-    <w:lsdException w:name="HTML Acronym" w:semiHidden="1" w:unhideWhenUsed="1"/>
-    <w:lsdException w:name="HTML Address" w:semiHidden="1" w:unhideWhenUsed="1"/>
-    <w:lsdException w:name="HTML Cite" w:semiHidden="1" w:unhideWhenUsed="1"/>
-    <w:lsdException w:name="HTML Code" w:semiHidden="1" w:unhideWhenUsed="1"/>
-    <w:lsdException w:name="HTML Definition" w:semiHidden="1" w:unhideWhenUsed="1"/>
-    <w:lsdException w:name="HTML Keyboard" w:semiHidden="1" w:unhideWhenUsed="1"/>
-    <w:lsdException w:name="HTML Preformatted" w:semiHidden="1" w:unhideWhenUsed="1"/>
-    <w:lsdException w:name="HTML Sample" w:semiHidden="1" w:unhideWhenUsed="1"/>
-    <w:lsdException w:name="HTML Typewriter" w:semiHidden="1" w:unhideWhenUsed="1"/>
-    <w:lsdException w:name="HTML Variable" w:semiHidden="1" w:unhideWhenUsed="1"/>
-    <w:lsdException w:name="Normal Table" w:semiHidden="1" w:unhideWhenUsed="1"/>
-    <w:lsdException w:name="annotation subject" w:semiHidden="1" w:unhideWhenUsed="1"/>
-    <w:lsdException w:name="No List" w:semiHidden="1" w:unhideWhenUsed="1"/>
-    <w:lsdException w:name="Outline List 1" w:semiHidden="1" w:unhideWhenUsed="1"/>
-    <w:lsdException w:name="Outline List 2" w:semiHidden="1" w:unhideWhenUsed="1"/>
-    <w:lsdException w:name="Outline List 3" w:semiHidden="1" w:unhideWhenUsed="1"/>
-    <w:lsdException w:name="Table Simple 1" w:semiHidden="1" w:unhideWhenUsed="1"/>
-    <w:lsdException w:name="Table Simple 2" w:semiHidden="1" w:unhideWhenUsed="1"/>
-    <w:lsdException w:name="Table Simple 3" w:semiHidden="1" w:unhideWhenUsed="1"/>
-    <w:lsdException w:name="Table Classic 1" w:semiHidden="1" w:unhideWhenUsed="1"/>
-    <w:lsdException w:name="Table Classic 2" w:semiHidden="1" w:unhideWhenUsed="1"/>
-    <w:lsdException w:name="Table Classic 3" w:semiHidden="1" w:unhideWhenUsed="1"/>
-    <w:lsdException w:name="Table Classic 4" w:semiHidden="1" w:unhideWhenUsed="1"/>
-    <w:lsdException w:name="Table Colorful 1" w:semiHidden="1" w:unhideWhenUsed="1"/>
-    <w:lsdException w:name="Table Colorful 2" w:semiHidden="1" w:unhideWhenUsed="1"/>
-    <w:lsdException w:name="Table Colorful 3" w:semiHidden="1" w:unhideWhenUsed="1"/>
-    <w:lsdException w:name="Table Columns 1" w:semiHidden="1" w:unhideWhenUsed="1"/>
-    <w:lsdException w:name="Table Columns 2" w:semiHidden="1" w:unhideWhenUsed="1"/>
-    <w:lsdException w:name="Table Columns 3" w:semiHidden="1" w:unhideWhenUsed="1"/>
-    <w:lsdException w:name="Table Columns 4" w:semiHidden="1" w:unhideWhenUsed="1"/>
-    <w:lsdException w:name="Table Columns 5" w:semiHidden="1" w:unhideWhenUsed="1"/>
-    <w:lsdException w:name="Table Grid 1" w:semiHidden="1" w:unhideWhenUsed="1"/>
-    <w:lsdException w:name="Table Grid 2" w:semiHidden="1" w:unhideWhenUsed="1"/>
-    <w:lsdException w:name="Table Grid 3" w:semiHidden="1" w:unhideWhenUsed="1"/>
-    <w:lsdException w:name="Table Grid 4" w:semiHidden="1" w:unhideWhenUsed="1"/>
-    <w:lsdException w:name="Table Grid 5" w:semiHidden="1" w:unhideWhenUsed="1"/>
-    <w:lsdException w:name="Table Grid 6" w:semiHidden="1" w:unhideWhenUsed="1"/>
-    <w:lsdException w:name="Table Grid 7" w:semiHidden="1" w:unhideWhenUsed="1"/>
-    <w:lsdException w:name="Table Grid 8" w:semiHidden="1" w:unhideWhenUsed="1"/>
-    <w:lsdException w:name="Table List 1" w:semiHidden="1" w:unhideWhenUsed="1"/>
-    <w:lsdException w:name="Table List 2" w:semiHidden="1" w:unhideWhenUsed="1"/>
-    <w:lsdException w:name="Table List 3" w:semiHidden="1" w:unhideWhenUsed="1"/>
-    <w:lsdException w:name="Table List 4" w:semiHidden="1" w:unhideWhenUsed="1"/>
-    <w:lsdException w:name="Table List 5" w:semiHidden="1" w:unhideWhenUsed="1"/>
-    <w:lsdException w:name="Table List 6" w:semiHidden="1" w:unhideWhenUsed="1"/>
-    <w:lsdException w:name="Table List 7" w:semiHidden="1" w:unhideWhenUsed="1"/>
-    <w:lsdException w:name="Table List 8" w:semiHidden="1" w:unhideWhenUsed="1"/>
-    <w:lsdException w:name="Table 3D effects 1" w:semiHidden="1" w:unhideWhenUsed="1"/>
-    <w:lsdException w:name="Table 3D effects 2" w:semiHidden="1" w:unhideWhenUsed="1"/>
-    <w:lsdException w:name="Table 3D effects 3" w:semiHidden="1" w:unhideWhenUsed="1"/>
-    <w:lsdException w:name="Table Contemporary" w:semiHidden="1" w:unhideWhenUsed="1"/>
-    <w:lsdException w:name="Table Elegant" w:semiHidden="1" w:unhideWhenUsed="1"/>
-    <w:lsdException w:name="Table Professional" w:semiHidden="1" w:unhideWhenUsed="1"/>
-    <w:lsdException w:name="Table Subtle 1" w:semiHidden="1" w:unhideWhenUsed="1"/>
-    <w:lsdException w:name="Table Subtle 2" w:semiHidden="1" w:unhideWhenUsed="1"/>
-    <w:lsdException w:name="Table Web 1" w:semiHidden="1" w:unhideWhenUsed="1"/>
-    <w:lsdException w:name="Table Web 2" w:semiHidden="1" w:unhideWhenUsed="1"/>
-    <w:lsdException w:name="Table Web 3" w:semiHidden="1" w:unhideWhenUsed="1"/>
-    <w:lsdException w:name="Balloon Text" w:semiHidden="1" w:unhideWhenUsed="1"/>
-    <w:lsdException w:name="Table Grid" w:uiPriority="39"/>
-    <w:lsdException w:name="Table Theme" w:semiHidden="1" w:unhideWhenUsed="1"/>
-    <w:lsdException w:name="Placeholder Text" w:semiHidden="1"/>
-    <w:lsdException w:name="No Spacing" w:uiPriority="1" w:qFormat="1"/>
-    <w:lsdException w:name="Light Shading" w:uiPriority="60"/>
-    <w:lsdException w:name="Light List" w:uiPriority="61"/>
-    <w:lsdException w:name="Light Grid" w:uiPriority="62"/>
-    <w:lsdException w:name="Medium Shading 1" w:uiPriority="63"/>
-    <w:lsdException w:name="Medium Shading 2" w:uiPriority="64"/>
-    <w:lsdException w:name="Medium List 1" w:uiPriority="65"/>
-    <w:lsdException w:name="Medium List 2" w:uiPriority="66"/>
-    <w:lsdException w:name="Medium Grid 1" w:uiPriority="67"/>
-    <w:lsdException w:name="Medium Grid 2" w:uiPriority="68"/>
-    <w:lsdException w:name="Medium Grid 3" w:uiPriority="69"/>
-    <w:lsdException w:name="Dark List" w:uiPriority="70"/>
-    <w:lsdException w:name="Colorful Shading" w:uiPriority="71"/>
-    <w:lsdException w:name="Colorful List" w:uiPriority="72"/>
-    <w:lsdException w:name="Colorful Grid" w:uiPriority="73"/>
-    <w:lsdException w:name="Light Shading Accent 1" w:uiPriority="60"/>
-    <w:lsdException w:name="Light List Accent 1" w:uiPriority="61"/>
-    <w:lsdException w:name="Light Grid Accent 1" w:uiPriority="62"/>
-    <w:lsdException w:name="Medium Shading 1 Accent 1" w:uiPriority="63"/>
-    <w:lsdException w:name="Medium Shading 2 Accent 1" w:uiPriority="64"/>
-    <w:lsdException w:name="Medium List 1 Accent 1" w:uiPriority="65"/>
-    <w:lsdException w:name="Revision" w:semiHidden="1"/>
-    <w:lsdException w:name="List Paragraph" w:uiPriority="34" w:qFormat="1"/>
-    <w:lsdException w:name="Quote" w:uiPriority="29" w:qFormat="1"/>
-    <w:lsdException w:name="Intense Quote" w:uiPriority="30" w:qFormat="1"/>
-    <w:lsdException w:name="Medium List 2 Accent 1" w:uiPriority="66"/>
-    <w:lsdException w:name="Medium Grid 1 Accent 1" w:uiPriority="67"/>
-    <w:lsdException w:name="Medium Grid 2 Accent 1" w:uiPriority="68"/>
-    <w:lsdException w:name="Medium Grid 3 Accent 1" w:uiPriority="69"/>
-    <w:lsdException w:name="Dark List Accent 1" w:uiPriority="70"/>
-    <w:lsdException w:name="Colorful Shading Accent 1" w:uiPriority="71"/>
-    <w:lsdException w:name="Colorful List Accent 1" w:uiPriority="72"/>
-    <w:lsdException w:name="Colorful Grid Accent 1" w:uiPriority="73"/>
-    <w:lsdException w:name="Light Shading Accent 2" w:uiPriority="60"/>
-    <w:lsdException w:name="Light List Accent 2" w:uiPriority="61"/>
-    <w:lsdException w:name="Light Grid Accent 2" w:uiPriority="62"/>
-    <w:lsdException w:name="Medium Shading 1 Accent 2" w:uiPriority="63"/>
-    <w:lsdException w:name="Medium Shading 2 Accent 2" w:uiPriority="64"/>
-    <w:lsdException w:name="Medium List 1 Accent 2" w:uiPriority="65"/>
-    <w:lsdException w:name="Medium List 2 Accent 2" w:uiPriority="66"/>
-    <w:lsdException w:name="Medium Grid 1 Accent 2" w:uiPriority="67"/>
-    <w:lsdException w:name="Medium Grid 2 Accent 2" w:uiPriority="68"/>
-    <w:lsdException w:name="Medium Grid 3 Accent 2" w:uiPriority="69"/>
-    <w:lsdException w:name="Dark List Accent 2" w:uiPriority="70"/>
-    <w:lsdException w:name="Colorful Shading Accent 2" w:uiPriority="71"/>
-    <w:lsdException w:name="Colorful List Accent 2" w:uiPriority="72"/>
-    <w:lsdException w:name="Colorful Grid Accent 2" w:uiPriority="73"/>
-    <w:lsdException w:name="Light Shading Accent 3" w:uiPriority="60"/>
-    <w:lsdException w:name="Light List Accent 3" w:uiPriority="61"/>
-    <w:lsdException w:name="Light Grid Accent 3" w:uiPriority="62"/>
-    <w:lsdException w:name="Medium Shading 1 Accent 3" w:uiPriority="63"/>
-    <w:lsdException w:name="Medium Shading 2 Accent 3" w:uiPriority="64"/>
-    <w:lsdException w:name="Medium List 1 Accent 3" w:uiPriority="65"/>
-    <w:lsdException w:name="Medium List 2 Accent 3" w:uiPriority="66"/>
-    <w:lsdException w:name="Medium Grid 1 Accent 3" w:uiPriority="67"/>
-    <w:lsdException w:name="Medium Grid 2 Accent 3" w:uiPriority="68"/>
-    <w:lsdException w:name="Medium Grid 3 Accent 3" w:uiPriority="69"/>
-    <w:lsdException w:name="Dark List Accent 3" w:uiPriority="70"/>
-    <w:lsdException w:name="Colorful Shading Accent 3" w:uiPriority="71"/>
-    <w:lsdException w:name="Colorful List Accent 3" w:uiPriority="72"/>
-    <w:lsdException w:name="Colorful Grid Accent 3" w:uiPriority="73"/>
-    <w:lsdException w:name="Light Shading Accent 4" w:uiPriority="60"/>
-    <w:lsdException w:name="Light List Accent 4" w:uiPriority="61"/>
-    <w:lsdException w:name="Light Grid Accent 4" w:uiPriority="62"/>
-    <w:lsdException w:name="Medium Shading 1 Accent 4" w:uiPriority="63"/>
-    <w:lsdException w:name="Medium Shading 2 Accent 4" w:uiPriority="64"/>
-    <w:lsdException w:name="Medium List 1 Accent 4" w:uiPriority="65"/>
-    <w:lsdException w:name="Medium List 2 Accent 4" w:uiPriority="66"/>
-    <w:lsdException w:name="Medium Grid 1 Accent 4" w:uiPriority="67"/>
-    <w:lsdException w:name="Medium Grid 2 Accent 4" w:uiPriority="68"/>
-    <w:lsdException w:name="Medium Grid 3 Accent 4" w:uiPriority="69"/>
-    <w:lsdException w:name="Dark List Accent 4" w:uiPriority="70"/>
-    <w:lsdException w:name="Colorful Shading Accent 4" w:uiPriority="71"/>
-    <w:lsdException w:name="Colorful List Accent 4" w:uiPriority="72"/>
-    <w:lsdException w:name="Colorful Grid Accent 4" w:uiPriority="73"/>
-    <w:lsdException w:name="Light Shading Accent 5" w:uiPriority="60"/>
-    <w:lsdException w:name="Light List Accent 5" w:uiPriority="61"/>
-    <w:lsdException w:name="Light Grid Accent 5" w:uiPriority="62"/>
-    <w:lsdException w:name="Medium Shading 1 Accent 5" w:uiPriority="63"/>
-    <w:lsdException w:name="Medium Shading 2 Accent 5" w:uiPriority="64"/>
-    <w:lsdException w:name="Medium List 1 Accent 5" w:uiPriority="65"/>
-    <w:lsdException w:name="Medium List 2 Accent 5" w:uiPriority="66"/>
-    <w:lsdException w:name="Medium Grid 1 Accent 5" w:uiPriority="67"/>
-    <w:lsdException w:name="Medium Grid 2 Accent 5" w:uiPriority="68"/>
-    <w:lsdException w:name="Medium Grid 3 Accent 5" w:uiPriority="69"/>
-    <w:lsdException w:name="Dark List Accent 5" w:uiPriority="70"/>
-    <w:lsdException w:name="Colorful Shading Accent 5" w:uiPriority="71"/>
-    <w:lsdException w:name="Colorful List Accent 5" w:uiPriority="72"/>
-    <w:lsdException w:name="Colorful Grid Accent 5" w:uiPriority="73"/>
-    <w:lsdException w:name="Light Shading Accent 6" w:uiPriority="60"/>
-    <w:lsdException w:name="Light List Accent 6" w:uiPriority="61"/>
-    <w:lsdException w:name="Light Grid Accent 6" w:uiPriority="62"/>
-    <w:lsdException w:name="Medium Shading 1 Accent 6" w:uiPriority="63"/>
-    <w:lsdException w:name="Medium Shading 2 Accent 6" w:uiPriority="64"/>
-    <w:lsdException w:name="Medium List 1 Accent 6" w:uiPriority="65"/>
-    <w:lsdException w:name="Medium List 2 Accent 6" w:uiPriority="66"/>
-    <w:lsdException w:name="Medium Grid 1 Accent 6" w:uiPriority="67"/>
-    <w:lsdException w:name="Medium Grid 2 Accent 6" w:uiPriority="68"/>
-    <w:lsdException w:name="Medium Grid 3 Accent 6" w:uiPriority="69"/>
-    <w:lsdException w:name="Dark List Accent 6" w:uiPriority="70"/>
-    <w:lsdException w:name="Colorful Shading Accent 6" w:uiPriority="71"/>
-    <w:lsdException w:name="Colorful List Accent 6" w:uiPriority="72"/>
-    <w:lsdException w:name="Colorful Grid Accent 6" w:uiPriority="73"/>
-    <w:lsdException w:name="Subtle Emphasis" w:uiPriority="19" w:qFormat="1"/>
-    <w:lsdException w:name="Intense Emphasis" w:uiPriority="21" w:qFormat="1"/>
-    <w:lsdException w:name="Subtle Reference" w:uiPriority="31" w:qFormat="1"/>
-    <w:lsdException w:name="Intense Reference" w:uiPriority="32" w:qFormat="1"/>
-    <w:lsdException w:name="Book Title" w:uiPriority="33" w:qFormat="1"/>
-    <w:lsdException w:name="Bibliography" w:semiHidden="1" w:uiPriority="37" w:unhideWhenUsed="1"/>
-    <w:lsdException w:name="TOC Heading" w:semiHidden="1" w:uiPriority="39" w:unhideWhenUsed="1" w:qFormat="1"/>
-    <w:lsdException w:name="Plain Table 1" w:uiPriority="41"/>
-    <w:lsdException w:name="Plain Table 2" w:uiPriority="42"/>
-    <w:lsdException w:name="Plain Table 3" w:uiPriority="43"/>
-    <w:lsdException w:name="Plain Table 4" w:uiPriority="44"/>
-    <w:lsdException w:name="Plain Table 5" w:uiPriority="45"/>
-    <w:lsdException w:name="Grid Table Light" w:uiPriority="40"/>
-    <w:lsdException w:name="Grid Table 1 Light" w:uiPriority="46"/>
-    <w:lsdException w:name="Grid Table 2" w:uiPriority="47"/>
-    <w:lsdException w:name="Grid Table 3" w:uiPriority="48"/>
-    <w:lsdException w:name="Grid Table 4" w:uiPriority="49"/>
-    <w:lsdException w:name="Grid Table 5 Dark" w:uiPriority="50"/>
-    <w:lsdException w:name="Grid Table 6 Colorful" w:uiPriority="51"/>
-    <w:lsdException w:name="Grid Table 7 Colorful" w:uiPriority="52"/>
-    <w:lsdException w:name="Grid Table 1 Light Accent 1" w:uiPriority="46"/>
-    <w:lsdException w:name="Grid Table 2 Accent 1" w:uiPriority="47"/>
-    <w:lsdException w:name="Grid Table 3 Accent 1" w:uiPriority="48"/>
-    <w:lsdException w:name="Grid Table 4 Accent 1" w:uiPriority="49"/>
-    <w:lsdException w:name="Grid Table 5 Dark Accent 1" w:uiPriority="50"/>
-    <w:lsdException w:name="Grid Table 6 Colorful Accent 1" w:uiPriority="51"/>
-    <w:lsdException w:name="Grid Table 7 Colorful Accent 1" w:uiPriority="52"/>
-    <w:lsdException w:name="Grid Table 1 Light Accent 2" w:uiPriority="46"/>
-    <w:lsdException w:name="Grid Table 2 Accent 2" w:uiPriority="47"/>
-    <w:lsdException w:name="Grid Table 3 Accent 2" w:uiPriority="48"/>
-    <w:lsdException w:name="Grid Table 4 Accent 2" w:uiPriority="49"/>
-    <w:lsdException w:name="Grid Table 5 Dark Accent 2" w:uiPriority="50"/>
-    <w:lsdException w:name="Grid Table 6 Colorful Accent 2" w:uiPriority="51"/>
-    <w:lsdException w:name="Grid Table 7 Colorful Accent 2" w:uiPriority="52"/>
-    <w:lsdException w:name="Grid Table 1 Light Accent 3" w:uiPriority="46"/>
-    <w:lsdException w:name="Grid Table 2 Accent 3" w:uiPriority="47"/>
-    <w:lsdException w:name="Grid Table 3 Accent 3" w:uiPriority="48"/>
-    <w:lsdException w:name="Grid Table 4 Accent 3" w:uiPriority="49"/>
-    <w:lsdException w:name="Grid Table 5 Dark Accent 3" w:uiPriority="50"/>
-    <w:lsdException w:name="Grid Table 6 Colorful Accent 3" w:uiPriority="51"/>
-    <w:lsdException w:name="Grid Table 7 Colorful Accent 3" w:uiPriority="52"/>
-    <w:lsdException w:name="Grid Table 1 Light Accent 4" w:uiPriority="46"/>
-    <w:lsdException w:name="Grid Table 2 Accent 4" w:uiPriority="47"/>
-    <w:lsdException w:name="Grid Table 3 Accent 4" w:uiPriority="48"/>
-    <w:lsdException w:name="Grid Table 4 Accent 4" w:uiPriority="49"/>
-    <w:lsdException w:name="Grid Table 5 Dark Accent 4" w:uiPriority="50"/>
-    <w:lsdException w:name="Grid Table 6 Colorful Accent 4" w:uiPriority="51"/>
-    <w:lsdException w:name="Grid Table 7 Colorful Accent 4" w:uiPriority="52"/>
-    <w:lsdException w:name="Grid Table 1 Light Accent 5" w:uiPriority="46"/>
-    <w:lsdException w:name="Grid Table 2 Accent 5" w:uiPriority="47"/>
-    <w:lsdException w:name="Grid Table 3 Accent 5" w:uiPriority="48"/>
-    <w:lsdException w:name="Grid Table 4 Accent 5" w:uiPriority="49"/>
-    <w:lsdException w:name="Grid Table 5 Dark Accent 5" w:uiPriority="50"/>
-    <w:lsdException w:name="Grid Table 6 Colorful Accent 5" w:uiPriority="51"/>
-    <w:lsdException w:name="Grid Table 7 Colorful Accent 5" w:uiPriority="52"/>
-    <w:lsdException w:name="Grid Table 1 Light Accent 6" w:uiPriority="46"/>
-    <w:lsdException w:name="Grid Table 2 Accent 6" w:uiPriority="47"/>
-    <w:lsdException w:name="Grid Table 3 Accent 6" w:uiPriority="48"/>
-    <w:lsdException w:name="Grid Table 4 Accent 6" w:uiPriority="49"/>
-    <w:lsdException w:name="Grid Table 5 Dark Accent 6" w:uiPriority="50"/>
-    <w:lsdException w:name="Grid Table 6 Colorful Accent 6" w:uiPriority="51"/>
-    <w:lsdException w:name="Grid Table 7 Colorful Accent 6" w:uiPriority="52"/>
-    <w:lsdException w:name="List Table 1 Light" w:uiPriority="46"/>
-    <w:lsdException w:name="List Table 2" w:uiPriority="47"/>
-    <w:lsdException w:name="List Table 3" w:uiPriority="48"/>
-    <w:lsdException w:name="List Table 4" w:uiPriority="49"/>
-    <w:lsdException w:name="List Table 5 Dark" w:uiPriority="50"/>
-    <w:lsdException w:name="List Table 6 Colorful" w:uiPriority="51"/>
-    <w:lsdException w:name="List Table 7 Colorful" w:uiPriority="52"/>
-    <w:lsdException w:name="List Table 1 Light Accent 1" w:uiPriority="46"/>
-    <w:lsdException w:name="List Table 2 Accent 1" w:uiPriority="47"/>
-    <w:lsdException w:name="List Table 3 Accent 1" w:uiPriority="48"/>
-    <w:lsdException w:name="List Table 4 Accent 1" w:uiPriority="49"/>
-    <w:lsdException w:name="List Table 5 Dark Accent 1" w:uiPriority="50"/>
-    <w:lsdException w:name="List Table 6 Colorful Accent 1" w:uiPriority="51"/>
-    <w:lsdException w:name="List Table 7 Colorful Accent 1" w:uiPriority="52"/>
-    <w:lsdException w:name="List Table 1 Light Accent 2" w:uiPriority="46"/>
-    <w:lsdException w:name="List Table 2 Accent 2" w:uiPriority="47"/>
-    <w:lsdException w:name="List Table 3 Accent 2" w:uiPriority="48"/>
-    <w:lsdException w:name="List Table 4 Accent 2" w:uiPriority="49"/>
-    <w:lsdException w:name="List Table 5 Dark Accent 2" w:uiPriority="50"/>
-    <w:lsdException w:name="List Table 6 Colorful Accent 2" w:uiPriority="51"/>
-    <w:lsdException w:name="List Table 7 Colorful Accent 2" w:uiPriority="52"/>
-    <w:lsdException w:name="List Table 1 Light Accent 3" w:uiPriority="46"/>
-    <w:lsdException w:name="List Table 2 Accent 3" w:uiPriority="47"/>
-    <w:lsdException w:name="List Table 3 Accent 3" w:uiPriority="48"/>
-    <w:lsdException w:name="List Table 4 Accent 3" w:uiPriority="49"/>
-    <w:lsdException w:name="List Table 5 Dark Accent 3" w:uiPriority="50"/>
-    <w:lsdException w:name="List Table 6 Colorful Accent 3" w:uiPriority="51"/>
-    <w:lsdException w:name="List Table 7 Colorful Accent 3" w:uiPriority="52"/>
-    <w:lsdException w:name="List Table 1 Light Accent 4" w:uiPriority="46"/>
-    <w:lsdException w:name="List Table 2 Accent 4" w:uiPriority="47"/>
-    <w:lsdException w:name="List Table 3 Accent 4" w:uiPriority="48"/>
-    <w:lsdException w:name="List Table 4 Accent 4" w:uiPriority="49"/>
-    <w:lsdException w:name="List Table 5 Dark Accent 4" w:uiPriority="50"/>
-    <w:lsdException w:name="List Table 6 Colorful Accent 4" w:uiPriority="51"/>
-    <w:lsdException w:name="List Table 7 Colorful Accent 4" w:uiPriority="52"/>
-    <w:lsdException w:name="List Table 1 Light Accent 5" w:uiPriority="46"/>
-    <w:lsdException w:name="List Table 2 Accent 5" w:uiPriority="47"/>
-    <w:lsdException w:name="List Table 3 Accent 5" w:uiPriority="48"/>
-    <w:lsdException w:name="List Table 4 Accent 5" w:uiPriority="49"/>
-    <w:lsdException w:name="List Table 5 Dark Accent 5" w:uiPriority="50"/>
-    <w:lsdException w:name="List Table 6 Colorful Accent 5" w:uiPriority="51"/>
-    <w:lsdException w:name="List Table 7 Colorful Accent 5" w:uiPriority="52"/>
-    <w:lsdException w:name="List Table 1 Light Accent 6" w:uiPriority="46"/>
-    <w:lsdException w:name="List Table 2 Accent 6" w:uiPriority="47"/>
-    <w:lsdException w:name="List Table 3 Accent 6" w:uiPriority="48"/>
-    <w:lsdException w:name="List Table 4 Accent 6" w:uiPriority="49"/>
-    <w:lsdException w:name="List Table 5 Dark Accent 6" w:uiPriority="50"/>
-    <w:lsdException w:name="List Table 6 Colorful Accent 6" w:uiPriority="51"/>
-    <w:lsdException w:name="List Table 7 Colorful Accent 6" w:uiPriority="52"/>
-  </w:latentStyles>
-  <w:style w:type="paragraph" w:default="1" w:styleId="a">
-    <w:name w:val="Normal"/>
-    <w:qFormat/>
-  </w:style>
-  <w:style w:type="character" w:default="1" w:styleId="a0">
-    <w:name w:val="Default Paragraph Font"/>
-    <w:uiPriority w:val="1"/>
-    <w:semiHidden/>
-    <w:unhideWhenUsed/>
-  </w:style>
-  <w:style w:type="table" w:default="1" w:styleId="a1">
-    <w:name w:val="Normal Table"/>
-    <w:uiPriority w:val="99"/>
-    <w:semiHidden/>
-    <w:unhideWhenUsed/>
-    <w:tblPr>
-      <w:tblInd w:w="0" w:type="dxa"/>
-      <w:tblCellMar>
-        <w:top w:w="0" w:type="dxa"/>
-        <w:left w:w="108" w:type="dxa"/>
-        <w:bottom w:w="0" w:type="dxa"/>
-        <w:right w:w="108" w:type="dxa"/>
-      </w:tblCellMar>
-    </w:tblPr>
-  </w:style>
-  <w:style w:type="numbering" w:default="1" w:styleId="a2">
-    <w:name w:val="No List"/>
-    <w:uiPriority w:val="99"/>
-    <w:semiHidden/>
-    <w:unhideWhenUsed/>
-  </w:style>
-  <w:style w:type="character" w:styleId="a3">
-    <w:name w:val="Placeholder Text"/>
-    <w:basedOn w:val="a0"/>
-    <w:uiPriority w:val="99"/>
-    <w:semiHidden/>
-    <w:rsid w:val="005F6C82"/>
-    <w:rPr>
-      <w:color w:val="808080"/>
-    </w:rPr>
-  </w:style>
-</w:styles>
-</file>
-
-<file path=word/glossary/webSettings.xml><?xml version="1.0" encoding="utf-8"?>
-<w:webSettings xmlns:mc="http://schemas.openxmlformats.org/markup-compatibility/2006" xmlns:r="http://schemas.openxmlformats.org/officeDocument/2006/relationships" xmlns:w="http://schemas.openxmlformats.org/wordprocessingml/2006/main" xmlns:w14="http://schemas.microsoft.com/office/word/2010/wordml" xmlns:w15="http://schemas.microsoft.com/office/word/2012/wordml" xmlns:w16se="http://schemas.microsoft.com/office/word/2015/wordml/symex" mc:Ignorable="w14 w15 w16se">
-  <w:optimizeForBrowser/>
-  <w:allowPNG/>
-</w:webSettings>
-</file>
-
 <file path=word/theme/theme1.xml><?xml version="1.0" encoding="utf-8"?>
 <a:theme xmlns:a="http://schemas.openxmlformats.org/drawingml/2006/main" name="Office Theme">
   <a:themeElements>
@@ -21108,7 +20651,7 @@
 </file>
 
 <file path=customXml/itemProps1.xml><?xml version="1.0" encoding="utf-8"?>
-<ds:datastoreItem xmlns:ds="http://schemas.openxmlformats.org/officeDocument/2006/customXml" ds:itemID="{A50E4D1C-09B4-4786-98B2-2895A81D5725}">
+<ds:datastoreItem xmlns:ds="http://schemas.openxmlformats.org/officeDocument/2006/customXml" ds:itemID="{69B00C7F-C383-4FF9-B482-B402C3ED596B}">
   <ds:schemaRefs>
     <ds:schemaRef ds:uri="http://schemas.openxmlformats.org/officeDocument/2006/bibliography"/>
   </ds:schemaRefs>
